--- a/Assignment Template.docx
+++ b/Assignment Template.docx
@@ -10,6 +10,7 @@
           <w:docPartUnique/>
         </w:docPartObj>
       </w:sdtPr>
+      <w:sdtEndPr/>
       <w:sdtContent>
         <w:p/>
         <w:p>
@@ -108,6 +109,7 @@
                                     <w:dataBinding w:prefixMappings="xmlns:ns0='http://purl.org/dc/elements/1.1/' xmlns:ns1='http://schemas.openxmlformats.org/package/2006/metadata/core-properties' " w:xpath="/ns1:coreProperties[1]/ns0:title[1]" w:storeItemID="{6C3C8BC8-F283-45AE-878A-BAB7291924A1}"/>
                                     <w:text/>
                                   </w:sdtPr>
+                                  <w:sdtEndPr/>
                                   <w:sdtContent>
                                     <w:r>
                                       <w:rPr>
@@ -134,6 +136,7 @@
                                   <w:dataBinding w:prefixMappings="xmlns:ns0='http://purl.org/dc/elements/1.1/' xmlns:ns1='http://schemas.openxmlformats.org/package/2006/metadata/core-properties' " w:xpath="/ns1:coreProperties[1]/ns0:subject[1]" w:storeItemID="{6C3C8BC8-F283-45AE-878A-BAB7291924A1}"/>
                                   <w:text/>
                                 </w:sdtPr>
+                                <w:sdtEndPr/>
                                 <w:sdtContent>
                                   <w:p>
                                     <w:pPr>
@@ -171,6 +174,7 @@
                                   <w:dataBinding w:prefixMappings="xmlns:ns0='http://purl.org/dc/elements/1.1/' xmlns:ns1='http://schemas.openxmlformats.org/package/2006/metadata/core-properties' " w:xpath="/ns1:coreProperties[1]/ns0:creator[1]" w:storeItemID="{6C3C8BC8-F283-45AE-878A-BAB7291924A1}"/>
                                   <w:text/>
                                 </w:sdtPr>
+                                <w:sdtEndPr/>
                                 <w:sdtContent>
                                   <w:p>
                                     <w:pPr>
@@ -465,6 +469,7 @@
                                     <w:calendar w:val="gregorian"/>
                                   </w:date>
                                 </w:sdtPr>
+                                <w:sdtEndPr/>
                                 <w:sdtContent>
                                   <w:p>
                                     <w:pPr>
@@ -569,6 +574,13 @@
     </w:sdt>
     <w:sdt>
       <w:sdtPr>
+        <w:rPr>
+          <w:rFonts w:asciiTheme="minorHAnsi" w:eastAsiaTheme="minorHAnsi" w:hAnsiTheme="minorHAnsi" w:cstheme="minorBidi"/>
+          <w:color w:val="auto"/>
+          <w:sz w:val="22"/>
+          <w:szCs w:val="22"/>
+          <w:lang w:val="en-GB"/>
+        </w:rPr>
         <w:id w:val="1515652784"/>
         <w:docPartObj>
           <w:docPartGallery w:val="Table of Contents"/>
@@ -577,14 +589,9 @@
       </w:sdtPr>
       <w:sdtEndPr>
         <w:rPr>
-          <w:rFonts w:asciiTheme="minorHAnsi" w:eastAsiaTheme="minorHAnsi" w:hAnsiTheme="minorHAnsi" w:cstheme="minorBidi"/>
           <w:b/>
           <w:bCs/>
           <w:noProof/>
-          <w:color w:val="auto"/>
-          <w:sz w:val="22"/>
-          <w:szCs w:val="22"/>
-          <w:lang w:val="en-GB"/>
         </w:rPr>
       </w:sdtEndPr>
       <w:sdtContent>
@@ -1684,16 +1691,7 @@
           <w:i/>
           <w:color w:val="FF0000"/>
         </w:rPr>
-        <w:t>A critical discussion</w:t>
-      </w:r>
-      <w:bookmarkStart w:id="0" w:name="_GoBack"/>
-      <w:bookmarkEnd w:id="0"/>
-      <w:r>
-        <w:rPr>
-          <w:i/>
-          <w:color w:val="FF0000"/>
-        </w:rPr>
-        <w:t xml:space="preserve"> of the methods, benefits and constraints of group work in the design process.</w:t>
+        <w:t>A critical discussion of the methods, benefits and constraints of group work in the design process.</w:t>
       </w:r>
     </w:p>
     <w:p>
@@ -1725,110 +1723,110 @@
       <w:pPr>
         <w:pStyle w:val="Heading1"/>
       </w:pPr>
-      <w:bookmarkStart w:id="1" w:name="_Toc527738786"/>
+      <w:bookmarkStart w:id="0" w:name="_Toc527738786"/>
       <w:r>
         <w:lastRenderedPageBreak/>
         <w:t>Design Theme</w:t>
       </w:r>
+      <w:bookmarkEnd w:id="0"/>
+      <w:r>
+        <w:t xml:space="preserve"> </w:t>
+      </w:r>
+    </w:p>
+    <w:p>
+      <w:r>
+        <w:t>[GROUP]</w:t>
+      </w:r>
+    </w:p>
+    <w:p>
+      <w:r>
+        <w:t>The design theme we chose to create was a space themed game.</w:t>
+      </w:r>
+    </w:p>
+    <w:p>
+      <w:pPr>
+        <w:rPr>
+          <w:i/>
+          <w:color w:val="FF0000"/>
+        </w:rPr>
+      </w:pPr>
+      <w:r>
+        <w:rPr>
+          <w:i/>
+          <w:color w:val="FF0000"/>
+        </w:rPr>
+        <w:t xml:space="preserve">The group should decide on a </w:t>
+      </w:r>
+      <w:r>
+        <w:rPr>
+          <w:b/>
+          <w:i/>
+          <w:color w:val="FF0000"/>
+        </w:rPr>
+        <w:t>design theme</w:t>
+      </w:r>
+      <w:r>
+        <w:rPr>
+          <w:i/>
+          <w:color w:val="FF0000"/>
+        </w:rPr>
+        <w:t xml:space="preserve"> that the game should try to follow, but as the game design is </w:t>
+      </w:r>
+      <w:r>
+        <w:rPr>
+          <w:b/>
+          <w:i/>
+          <w:color w:val="FF0000"/>
+        </w:rPr>
+        <w:t>not being assessed</w:t>
+      </w:r>
+      <w:r>
+        <w:rPr>
+          <w:i/>
+          <w:color w:val="FF0000"/>
+        </w:rPr>
+        <w:t xml:space="preserve"> this does not have to be sophisticated or elaborate. Remember, it is the </w:t>
+      </w:r>
+      <w:r>
+        <w:rPr>
+          <w:b/>
+          <w:i/>
+          <w:color w:val="FF0000"/>
+        </w:rPr>
+        <w:t>software design</w:t>
+      </w:r>
+      <w:r>
+        <w:rPr>
+          <w:i/>
+          <w:color w:val="FF0000"/>
+        </w:rPr>
+        <w:t xml:space="preserve"> for your game that is being assessed in the first coursework.</w:t>
+      </w:r>
+    </w:p>
+    <w:p>
+      <w:pPr>
+        <w:rPr>
+          <w:i/>
+          <w:color w:val="FF0000"/>
+        </w:rPr>
+      </w:pPr>
+      <w:r>
+        <w:rPr>
+          <w:i/>
+          <w:color w:val="FF0000"/>
+        </w:rPr>
+        <w:t>[NOT MARKED]</w:t>
+      </w:r>
+    </w:p>
+    <w:p>
+      <w:pPr>
+        <w:pStyle w:val="Heading1"/>
+      </w:pPr>
+      <w:bookmarkStart w:id="1" w:name="_Toc527738787"/>
+      <w:r>
+        <w:t>Documentation, Analysis and Design</w:t>
+      </w:r>
       <w:bookmarkEnd w:id="1"/>
-      <w:r>
-        <w:t xml:space="preserve"> </w:t>
-      </w:r>
-    </w:p>
-    <w:p>
-      <w:r>
-        <w:t>[GROUP]</w:t>
-      </w:r>
-    </w:p>
-    <w:p>
-      <w:r>
-        <w:t>The design theme we chose to create was a space themed game.</w:t>
-      </w:r>
-    </w:p>
-    <w:p>
-      <w:pPr>
-        <w:rPr>
-          <w:i/>
-          <w:color w:val="FF0000"/>
-        </w:rPr>
-      </w:pPr>
-      <w:r>
-        <w:rPr>
-          <w:i/>
-          <w:color w:val="FF0000"/>
-        </w:rPr>
-        <w:t xml:space="preserve">The group should decide on a </w:t>
-      </w:r>
-      <w:r>
-        <w:rPr>
-          <w:b/>
-          <w:i/>
-          <w:color w:val="FF0000"/>
-        </w:rPr>
-        <w:t>design theme</w:t>
-      </w:r>
-      <w:r>
-        <w:rPr>
-          <w:i/>
-          <w:color w:val="FF0000"/>
-        </w:rPr>
-        <w:t xml:space="preserve"> that the game should try to follow, but as the game design is </w:t>
-      </w:r>
-      <w:r>
-        <w:rPr>
-          <w:b/>
-          <w:i/>
-          <w:color w:val="FF0000"/>
-        </w:rPr>
-        <w:t>not being assessed</w:t>
-      </w:r>
-      <w:r>
-        <w:rPr>
-          <w:i/>
-          <w:color w:val="FF0000"/>
-        </w:rPr>
-        <w:t xml:space="preserve"> this does not have to be sophisticated or elaborate. Remember, it is the </w:t>
-      </w:r>
-      <w:r>
-        <w:rPr>
-          <w:b/>
-          <w:i/>
-          <w:color w:val="FF0000"/>
-        </w:rPr>
-        <w:t>software design</w:t>
-      </w:r>
-      <w:r>
-        <w:rPr>
-          <w:i/>
-          <w:color w:val="FF0000"/>
-        </w:rPr>
-        <w:t xml:space="preserve"> for your game that is being assessed in the first coursework.</w:t>
-      </w:r>
-    </w:p>
-    <w:p>
-      <w:pPr>
-        <w:rPr>
-          <w:i/>
-          <w:color w:val="FF0000"/>
-        </w:rPr>
-      </w:pPr>
-      <w:r>
-        <w:rPr>
-          <w:i/>
-          <w:color w:val="FF0000"/>
-        </w:rPr>
-        <w:t>[NOT MARKED]</w:t>
-      </w:r>
-    </w:p>
-    <w:p>
-      <w:pPr>
-        <w:pStyle w:val="Heading1"/>
-      </w:pPr>
-      <w:bookmarkStart w:id="2" w:name="_Toc527738787"/>
-      <w:r>
-        <w:t>Documentation, Analysis and Design</w:t>
-      </w:r>
-      <w:bookmarkEnd w:id="2"/>
     </w:p>
     <w:p>
       <w:r>
@@ -3223,11 +3221,11 @@
       <w:pPr>
         <w:pStyle w:val="Heading1"/>
       </w:pPr>
-      <w:bookmarkStart w:id="3" w:name="_Toc527738788"/>
+      <w:bookmarkStart w:id="2" w:name="_Toc527738788"/>
       <w:r>
         <w:t>Task Breakdown and Rational</w:t>
       </w:r>
-      <w:bookmarkEnd w:id="3"/>
+      <w:bookmarkEnd w:id="2"/>
     </w:p>
     <w:p>
       <w:r>
@@ -4471,11 +4469,11 @@
       <w:pPr>
         <w:pStyle w:val="Heading1"/>
       </w:pPr>
-      <w:bookmarkStart w:id="4" w:name="_Toc527738789"/>
+      <w:bookmarkStart w:id="3" w:name="_Toc527738789"/>
       <w:r>
         <w:t>Critical Discussion of Group Work</w:t>
       </w:r>
-      <w:bookmarkEnd w:id="4"/>
+      <w:bookmarkEnd w:id="3"/>
     </w:p>
     <w:p>
       <w:r>
@@ -5439,12 +5437,12 @@
       <w:pPr>
         <w:pStyle w:val="Heading1"/>
       </w:pPr>
-      <w:bookmarkStart w:id="5" w:name="_Toc527738790"/>
+      <w:bookmarkStart w:id="4" w:name="_Toc527738790"/>
       <w:r>
         <w:lastRenderedPageBreak/>
         <w:t>Appendix</w:t>
       </w:r>
-      <w:bookmarkEnd w:id="5"/>
+      <w:bookmarkEnd w:id="4"/>
     </w:p>
     <w:p>
       <w:r>
@@ -5818,10 +5816,38 @@
       <w:pPr>
         <w:pStyle w:val="Heading2"/>
       </w:pPr>
-      <w:bookmarkStart w:id="6" w:name="_Toc527738791"/>
+      <w:bookmarkStart w:id="5" w:name="_Toc527738791"/>
       <w:r>
         <w:t>Appendix A</w:t>
       </w:r>
+      <w:bookmarkEnd w:id="5"/>
+    </w:p>
+    <w:p>
+      <w:pPr>
+        <w:rPr>
+          <w:color w:val="FF0000"/>
+        </w:rPr>
+      </w:pPr>
+      <w:r>
+        <w:rPr>
+          <w:color w:val="FF0000"/>
+        </w:rPr>
+        <w:t>Derived Tasks</w:t>
+      </w:r>
+    </w:p>
+    <w:p>
+      <w:r>
+        <w:t>Appendix created by Sean Khanna</w:t>
+      </w:r>
+    </w:p>
+    <w:p>
+      <w:pPr>
+        <w:pStyle w:val="Heading2"/>
+      </w:pPr>
+      <w:bookmarkStart w:id="6" w:name="_Toc527738792"/>
+      <w:r>
+        <w:t>Appendix B</w:t>
+      </w:r>
       <w:bookmarkEnd w:id="6"/>
     </w:p>
     <w:p>
@@ -5834,10 +5860,81 @@
         <w:rPr>
           <w:color w:val="FF0000"/>
         </w:rPr>
-        <w:t>Derived Tasks</w:t>
-      </w:r>
-    </w:p>
-    <w:p>
+        <w:t>Pseudocode</w:t>
+      </w:r>
+    </w:p>
+    <w:p>
+      <w:pPr>
+        <w:rPr>
+          <w:color w:val="FF0000"/>
+        </w:rPr>
+      </w:pPr>
+      <w:r>
+        <w:t>Appendix created by James Coyle</w:t>
+      </w:r>
+    </w:p>
+    <w:p>
+      <w:pPr>
+        <w:pStyle w:val="Heading2"/>
+      </w:pPr>
+      <w:bookmarkStart w:id="7" w:name="_Toc527738793"/>
+      <w:r>
+        <w:t>Appendix C</w:t>
+      </w:r>
+      <w:bookmarkEnd w:id="7"/>
+    </w:p>
+    <w:p>
+      <w:pPr>
+        <w:rPr>
+          <w:color w:val="FF0000"/>
+        </w:rPr>
+      </w:pPr>
+      <w:r>
+        <w:rPr>
+          <w:color w:val="FF0000"/>
+        </w:rPr>
+        <w:t>Flow Charts</w:t>
+      </w:r>
+    </w:p>
+    <w:p>
+      <w:pPr>
+        <w:rPr>
+          <w:color w:val="FF0000"/>
+        </w:rPr>
+      </w:pPr>
+      <w:r>
+        <w:t>Appendix created by James Coyle</w:t>
+      </w:r>
+    </w:p>
+    <w:p>
+      <w:pPr>
+        <w:pStyle w:val="Heading2"/>
+      </w:pPr>
+      <w:bookmarkStart w:id="8" w:name="_Toc527738794"/>
+      <w:r>
+        <w:t>Appendix D</w:t>
+      </w:r>
+      <w:bookmarkEnd w:id="8"/>
+    </w:p>
+    <w:p>
+      <w:pPr>
+        <w:rPr>
+          <w:color w:val="FF0000"/>
+        </w:rPr>
+      </w:pPr>
+      <w:r>
+        <w:rPr>
+          <w:color w:val="FF0000"/>
+        </w:rPr>
+        <w:t>Class Diagrams</w:t>
+      </w:r>
+    </w:p>
+    <w:p>
+      <w:pPr>
+        <w:rPr>
+          <w:color w:val="FF0000"/>
+        </w:rPr>
+      </w:pPr>
       <w:r>
         <w:t>Appendix created by Sean Khanna</w:t>
       </w:r>
@@ -5846,119 +5943,58 @@
       <w:pPr>
         <w:pStyle w:val="Heading2"/>
       </w:pPr>
-      <w:bookmarkStart w:id="7" w:name="_Toc527738792"/>
-      <w:r>
-        <w:t>Appendix B</w:t>
-      </w:r>
-      <w:bookmarkEnd w:id="7"/>
-    </w:p>
-    <w:p>
-      <w:pPr>
-        <w:rPr>
-          <w:color w:val="FF0000"/>
-        </w:rPr>
-      </w:pPr>
-      <w:r>
-        <w:rPr>
-          <w:color w:val="FF0000"/>
-        </w:rPr>
-        <w:t>Pseudocode</w:t>
-      </w:r>
-    </w:p>
-    <w:p>
-      <w:pPr>
-        <w:rPr>
-          <w:color w:val="FF0000"/>
-        </w:rPr>
-      </w:pPr>
-      <w:r>
-        <w:t>Appendix created by</w:t>
-      </w:r>
-      <w:r>
-        <w:t xml:space="preserve"> James Coyle</w:t>
-      </w:r>
-    </w:p>
-    <w:p>
-      <w:pPr>
-        <w:pStyle w:val="Heading2"/>
-      </w:pPr>
-      <w:bookmarkStart w:id="8" w:name="_Toc527738793"/>
-      <w:r>
-        <w:t>Appendix C</w:t>
-      </w:r>
-      <w:bookmarkEnd w:id="8"/>
-    </w:p>
-    <w:p>
-      <w:pPr>
-        <w:rPr>
-          <w:color w:val="FF0000"/>
-        </w:rPr>
-      </w:pPr>
-      <w:r>
-        <w:rPr>
-          <w:color w:val="FF0000"/>
-        </w:rPr>
-        <w:t>Flow Charts</w:t>
-      </w:r>
-    </w:p>
-    <w:p>
-      <w:pPr>
-        <w:rPr>
-          <w:color w:val="FF0000"/>
-        </w:rPr>
-      </w:pPr>
-      <w:r>
-        <w:t>Appendix created by</w:t>
-      </w:r>
-      <w:r>
-        <w:t xml:space="preserve"> James Coyle</w:t>
-      </w:r>
-    </w:p>
-    <w:p>
-      <w:pPr>
-        <w:pStyle w:val="Heading2"/>
-      </w:pPr>
-      <w:bookmarkStart w:id="9" w:name="_Toc527738794"/>
-      <w:r>
-        <w:t>Appendix D</w:t>
-      </w:r>
-      <w:bookmarkEnd w:id="9"/>
-    </w:p>
-    <w:p>
-      <w:pPr>
-        <w:rPr>
-          <w:color w:val="FF0000"/>
-        </w:rPr>
-      </w:pPr>
-      <w:r>
-        <w:rPr>
-          <w:color w:val="FF0000"/>
-        </w:rPr>
-        <w:t>Class Diagrams</w:t>
-      </w:r>
-    </w:p>
-    <w:p>
-      <w:pPr>
-        <w:rPr>
-          <w:color w:val="FF0000"/>
-        </w:rPr>
-      </w:pPr>
-      <w:r>
-        <w:t>Appendix created by</w:t>
-      </w:r>
-      <w:r>
-        <w:t xml:space="preserve"> Sean Khanna</w:t>
-      </w:r>
-    </w:p>
-    <w:p>
-      <w:pPr>
-        <w:pStyle w:val="Heading2"/>
-      </w:pPr>
-      <w:bookmarkStart w:id="10" w:name="_Toc527738795"/>
+      <w:bookmarkStart w:id="9" w:name="_Toc527738795"/>
       <w:r>
         <w:lastRenderedPageBreak/>
         <w:t>Appendix E</w:t>
       </w:r>
+      <w:bookmarkEnd w:id="9"/>
+    </w:p>
+    <w:p>
+      <w:pPr>
+        <w:rPr>
+          <w:color w:val="FF0000"/>
+        </w:rPr>
+      </w:pPr>
+      <w:r>
+        <w:rPr>
+          <w:color w:val="FF0000"/>
+        </w:rPr>
+        <w:t xml:space="preserve">Entity Relationship </w:t>
+      </w:r>
+      <w:proofErr w:type="gramStart"/>
+      <w:r>
+        <w:rPr>
+          <w:color w:val="FF0000"/>
+        </w:rPr>
+        <w:t>Diagrams</w:t>
+      </w:r>
+      <w:r>
+        <w:rPr>
+          <w:color w:val="FF0000"/>
+        </w:rPr>
+        <w:t xml:space="preserve"> ?</w:t>
+      </w:r>
+      <w:proofErr w:type="gramEnd"/>
+    </w:p>
+    <w:p>
+      <w:pPr>
+        <w:rPr>
+          <w:color w:val="FF0000"/>
+        </w:rPr>
+      </w:pPr>
+      <w:r>
+        <w:t xml:space="preserve">Appendix created by </w:t>
+      </w:r>
+    </w:p>
+    <w:p>
+      <w:pPr>
+        <w:pStyle w:val="Heading2"/>
+      </w:pPr>
+      <w:bookmarkStart w:id="10" w:name="_Toc527738796"/>
+      <w:r>
+        <w:t>Appendix F</w:t>
+      </w:r>
       <w:bookmarkEnd w:id="10"/>
     </w:p>
     <w:p>
@@ -5967,12 +6003,20 @@
           <w:color w:val="FF0000"/>
         </w:rPr>
       </w:pPr>
-      <w:r>
-        <w:rPr>
-          <w:color w:val="FF0000"/>
-        </w:rPr>
-        <w:t>Entity Relationship Diagrams</w:t>
-      </w:r>
+      <w:proofErr w:type="gramStart"/>
+      <w:r>
+        <w:rPr>
+          <w:color w:val="FF0000"/>
+        </w:rPr>
+        <w:t xml:space="preserve">Dependencies </w:t>
+      </w:r>
+      <w:r>
+        <w:rPr>
+          <w:color w:val="FF0000"/>
+        </w:rPr>
+        <w:t>?</w:t>
+      </w:r>
+      <w:proofErr w:type="gramEnd"/>
     </w:p>
     <w:p>
       <w:pPr>
@@ -5983,119 +6027,79 @@
       <w:r>
         <w:t>Appendix created by</w:t>
       </w:r>
-      <w:r>
-        <w:t xml:space="preserve"> </w:t>
-      </w:r>
+      <w:bookmarkStart w:id="11" w:name="_GoBack"/>
+      <w:bookmarkEnd w:id="11"/>
     </w:p>
     <w:p>
       <w:pPr>
         <w:pStyle w:val="Heading2"/>
       </w:pPr>
-      <w:bookmarkStart w:id="11" w:name="_Toc527738796"/>
-      <w:r>
-        <w:t>Appendix F</w:t>
-      </w:r>
-      <w:bookmarkEnd w:id="11"/>
-    </w:p>
-    <w:p>
-      <w:pPr>
-        <w:rPr>
-          <w:color w:val="FF0000"/>
-        </w:rPr>
-      </w:pPr>
-      <w:r>
-        <w:rPr>
-          <w:color w:val="FF0000"/>
-        </w:rPr>
-        <w:t xml:space="preserve">Dependencies </w:t>
-      </w:r>
-    </w:p>
-    <w:p>
-      <w:pPr>
-        <w:rPr>
-          <w:color w:val="FF0000"/>
-        </w:rPr>
-      </w:pPr>
-      <w:r>
-        <w:t>Appendix created by</w:t>
+      <w:bookmarkStart w:id="12" w:name="_Toc527738797"/>
+      <w:r>
+        <w:t>Appendix G</w:t>
+      </w:r>
+      <w:bookmarkEnd w:id="12"/>
+    </w:p>
+    <w:p>
+      <w:pPr>
+        <w:rPr>
+          <w:color w:val="FF0000"/>
+        </w:rPr>
+      </w:pPr>
+      <w:r>
+        <w:rPr>
+          <w:color w:val="FF0000"/>
+        </w:rPr>
+        <w:t>Testing Plans</w:t>
+      </w:r>
+    </w:p>
+    <w:p>
+      <w:pPr>
+        <w:rPr>
+          <w:color w:val="FF0000"/>
+        </w:rPr>
+      </w:pPr>
+      <w:r>
+        <w:t>Appendix created by James Coyle</w:t>
       </w:r>
     </w:p>
     <w:p>
       <w:pPr>
         <w:pStyle w:val="Heading2"/>
       </w:pPr>
-      <w:bookmarkStart w:id="12" w:name="_Toc527738797"/>
-      <w:r>
-        <w:t>Appendix G</w:t>
-      </w:r>
-      <w:bookmarkEnd w:id="12"/>
-    </w:p>
-    <w:p>
-      <w:pPr>
-        <w:rPr>
-          <w:color w:val="FF0000"/>
-        </w:rPr>
-      </w:pPr>
-      <w:r>
-        <w:rPr>
-          <w:color w:val="FF0000"/>
-        </w:rPr>
-        <w:t>Testing Plans</w:t>
-      </w:r>
-    </w:p>
-    <w:p>
-      <w:pPr>
-        <w:rPr>
-          <w:color w:val="FF0000"/>
-        </w:rPr>
-      </w:pPr>
-      <w:r>
-        <w:t>Appendix created by</w:t>
-      </w:r>
-      <w:r>
-        <w:t xml:space="preserve"> James Coyle</w:t>
+      <w:bookmarkStart w:id="13" w:name="_Toc527738798"/>
+      <w:r>
+        <w:t>Appendix H</w:t>
+      </w:r>
+      <w:bookmarkEnd w:id="13"/>
+    </w:p>
+    <w:p>
+      <w:pPr>
+        <w:rPr>
+          <w:color w:val="FF0000"/>
+        </w:rPr>
+      </w:pPr>
+      <w:r>
+        <w:rPr>
+          <w:color w:val="FF0000"/>
+        </w:rPr>
+        <w:t>Critical Elements (Gantt Chart?)</w:t>
+      </w:r>
+    </w:p>
+    <w:p>
+      <w:pPr>
+        <w:rPr>
+          <w:color w:val="FF0000"/>
+        </w:rPr>
+      </w:pPr>
+      <w:r>
+        <w:t>Appendix created by Sean Khanna</w:t>
       </w:r>
     </w:p>
     <w:p>
       <w:pPr>
         <w:pStyle w:val="Heading2"/>
       </w:pPr>
-      <w:bookmarkStart w:id="13" w:name="_Toc527738798"/>
-      <w:r>
-        <w:t>Appendix H</w:t>
-      </w:r>
-      <w:bookmarkEnd w:id="13"/>
-    </w:p>
-    <w:p>
-      <w:pPr>
-        <w:rPr>
-          <w:color w:val="FF0000"/>
-        </w:rPr>
-      </w:pPr>
-      <w:r>
-        <w:rPr>
-          <w:color w:val="FF0000"/>
-        </w:rPr>
-        <w:t>Critical Elements (Gantt Chart?)</w:t>
-      </w:r>
-    </w:p>
-    <w:p>
-      <w:pPr>
-        <w:rPr>
-          <w:color w:val="FF0000"/>
-        </w:rPr>
-      </w:pPr>
-      <w:r>
-        <w:t>Appendix created by</w:t>
-      </w:r>
-      <w:r>
-        <w:t xml:space="preserve"> Sean Khanna</w:t>
-      </w:r>
-    </w:p>
-    <w:p>
-      <w:pPr>
-        <w:pStyle w:val="Heading2"/>
-      </w:pPr>
       <w:bookmarkStart w:id="14" w:name="_Toc527738799"/>
       <w:r>
         <w:t>Appendix I</w:t>
@@ -6117,10 +6121,7 @@
     </w:p>
     <w:p>
       <w:r>
-        <w:t>Appendix created by</w:t>
-      </w:r>
-      <w:r>
-        <w:t xml:space="preserve"> Sean Khanna</w:t>
+        <w:t>Appendix created by Sean Khanna</w:t>
       </w:r>
     </w:p>
     <w:sectPr>
@@ -6484,15 +6485,6 @@
   </w:num>
   <w:num w:numId="3">
     <w:abstractNumId w:val="2"/>
-    <w:lvlOverride w:ilvl="0"/>
-    <w:lvlOverride w:ilvl="1"/>
-    <w:lvlOverride w:ilvl="2"/>
-    <w:lvlOverride w:ilvl="3"/>
-    <w:lvlOverride w:ilvl="4"/>
-    <w:lvlOverride w:ilvl="5"/>
-    <w:lvlOverride w:ilvl="6"/>
-    <w:lvlOverride w:ilvl="7"/>
-    <w:lvlOverride w:ilvl="8"/>
   </w:num>
 </w:numbering>
 </file>
@@ -7423,7 +7415,7 @@
 </file>
 
 <file path=customXml/itemProps2.xml><?xml version="1.0" encoding="utf-8"?>
-<ds:datastoreItem xmlns:ds="http://schemas.openxmlformats.org/officeDocument/2006/customXml" ds:itemID="{EA896ED6-3CFE-4666-A7F2-F9D7C7A421E1}">
+<ds:datastoreItem xmlns:ds="http://schemas.openxmlformats.org/officeDocument/2006/customXml" ds:itemID="{0BE6BBF2-866C-4D2E-AA1B-DE3C726AF098}">
   <ds:schemaRefs>
     <ds:schemaRef ds:uri="http://schemas.openxmlformats.org/officeDocument/2006/bibliography"/>
   </ds:schemaRefs>

--- a/Assignment Template.docx
+++ b/Assignment Template.docx
@@ -580,6 +580,9 @@
       <w:sdtPr>
         <w:rPr>
           <w:rFonts w:asciiTheme="minorHAnsi" w:eastAsiaTheme="minorHAnsi" w:hAnsiTheme="minorHAnsi" w:cstheme="minorBidi"/>
+          <w:b w:val="0"/>
+          <w:bCs w:val="0"/>
+          <w:smallCaps w:val="0"/>
           <w:color w:val="auto"/>
           <w:sz w:val="22"/>
           <w:szCs w:val="22"/>
@@ -593,7 +596,6 @@
       <w:sdtEndPr>
         <w:rPr>
           <w:rFonts w:eastAsiaTheme="minorEastAsia"/>
-          <w:smallCaps w:val="0"/>
           <w:noProof/>
           <w:sz w:val="16"/>
         </w:rPr>
@@ -4546,8 +4548,6 @@
       <w:r>
         <w:t>[GROUP]</w:t>
       </w:r>
-      <w:bookmarkStart w:id="1" w:name="_GoBack"/>
-      <w:bookmarkEnd w:id="1"/>
     </w:p>
     <w:p>
       <w:r>
@@ -4633,11 +4633,11 @@
       <w:pPr>
         <w:pStyle w:val="Heading1"/>
       </w:pPr>
-      <w:bookmarkStart w:id="2" w:name="_Toc527990668"/>
+      <w:bookmarkStart w:id="1" w:name="_Toc527990668"/>
       <w:r>
         <w:t>Documentation, Analysis and Design</w:t>
       </w:r>
-      <w:bookmarkEnd w:id="2"/>
+      <w:bookmarkEnd w:id="1"/>
     </w:p>
     <w:p>
       <w:r>
@@ -4647,6 +4647,18 @@
     <w:p>
       <w:r>
         <w:t>[WRITE HERE]</w:t>
+      </w:r>
+    </w:p>
+    <w:p>
+      <w:pPr>
+        <w:pStyle w:val="ListParagraph"/>
+      </w:pPr>
+      <w:r>
+        <w:rPr>
+          <w:i/>
+          <w:color w:val="FF0000"/>
+        </w:rPr>
+        <w:t>How you designed your allocated tasks, along with any problems encountered and the application of additional research performed.</w:t>
       </w:r>
     </w:p>
     <w:p>
@@ -5954,11 +5966,11 @@
       <w:pPr>
         <w:pStyle w:val="Heading1"/>
       </w:pPr>
-      <w:bookmarkStart w:id="3" w:name="_Toc527990669"/>
+      <w:bookmarkStart w:id="2" w:name="_Toc527990669"/>
       <w:r>
         <w:t>Task Breakdown and Rational</w:t>
       </w:r>
-      <w:bookmarkEnd w:id="3"/>
+      <w:bookmarkEnd w:id="2"/>
     </w:p>
     <w:p>
       <w:r>
@@ -5967,11 +5979,14 @@
     </w:p>
     <w:p>
       <w:r>
+        <w:lastRenderedPageBreak/>
         <w:t>[WRITE HERE]</w:t>
       </w:r>
     </w:p>
     <w:p>
       <w:pPr>
+        <w:pStyle w:val="ListParagraph"/>
+        <w:ind w:left="360"/>
         <w:rPr>
           <w:i/>
           <w:color w:val="FF0000"/>
@@ -5982,7 +5997,21 @@
           <w:i/>
           <w:color w:val="FF0000"/>
         </w:rPr>
-        <w:lastRenderedPageBreak/>
+        <w:t>How you and the group analysed the requirements to create the tasks and the process of allocating the tasks. If you reference other group members’ contributions it must be made clear which group member did what.</w:t>
+      </w:r>
+    </w:p>
+    <w:p>
+      <w:pPr>
+        <w:rPr>
+          <w:i/>
+          <w:color w:val="FF0000"/>
+        </w:rPr>
+      </w:pPr>
+      <w:r>
+        <w:rPr>
+          <w:i/>
+          <w:color w:val="FF0000"/>
+        </w:rPr>
         <w:t xml:space="preserve">The group should analyse the game design to initially </w:t>
       </w:r>
       <w:r>
@@ -7140,20 +7169,39 @@
       <w:pPr>
         <w:pStyle w:val="Heading1"/>
       </w:pPr>
-      <w:bookmarkStart w:id="4" w:name="_Toc527990670"/>
+      <w:bookmarkStart w:id="3" w:name="_Toc527990670"/>
       <w:r>
         <w:t>Critical Discussion of Group Work</w:t>
       </w:r>
+      <w:bookmarkEnd w:id="3"/>
+    </w:p>
+    <w:p>
+      <w:r>
+        <w:t>[INDIVIDUAL]</w:t>
+      </w:r>
+      <w:bookmarkStart w:id="4" w:name="_GoBack"/>
       <w:bookmarkEnd w:id="4"/>
     </w:p>
     <w:p>
       <w:r>
-        <w:t>[INDIVIDUAL]</w:t>
-      </w:r>
-    </w:p>
-    <w:p>
-      <w:r>
         <w:t>[WRITE HERE]</w:t>
+      </w:r>
+    </w:p>
+    <w:p>
+      <w:pPr>
+        <w:pStyle w:val="ListParagraph"/>
+        <w:ind w:left="360"/>
+        <w:rPr>
+          <w:i/>
+          <w:color w:val="FF0000"/>
+        </w:rPr>
+      </w:pPr>
+      <w:r>
+        <w:rPr>
+          <w:i/>
+          <w:color w:val="FF0000"/>
+        </w:rPr>
+        <w:t>A critical discussion of the methods, benefits and constraints of group work in the design process.</w:t>
       </w:r>
     </w:p>
     <w:p>
@@ -8089,6 +8137,23 @@
     </w:p>
     <w:p>
       <w:pPr>
+        <w:pStyle w:val="ListParagraph"/>
+        <w:ind w:left="360"/>
+        <w:rPr>
+          <w:i/>
+          <w:color w:val="FF0000"/>
+        </w:rPr>
+      </w:pPr>
+      <w:r>
+        <w:rPr>
+          <w:i/>
+          <w:color w:val="FF0000"/>
+        </w:rPr>
+        <w:t>Supporting evidence, including Derived Tasks, Pseudocode, Flow Charts, Class Diagrams, Entity Relationship Diagrams, Dependencies, Testing Plans, Critical Elements, and Schedules.</w:t>
+      </w:r>
+    </w:p>
+    <w:p>
+      <w:pPr>
         <w:rPr>
           <w:i/>
           <w:color w:val="FF0000"/>
@@ -8888,6 +8953,7 @@
         <w:rPr>
           <w:rFonts w:ascii="Consolas" w:hAnsi="Consolas"/>
         </w:rPr>
+        <w:lastRenderedPageBreak/>
         <w:tab/>
         <w:t>Switch</w:t>
       </w:r>
@@ -8951,6 +9017,1460 @@
         <w:rPr>
           <w:rFonts w:ascii="Consolas" w:hAnsi="Consolas"/>
         </w:rPr>
+        <w:tab/>
+      </w:r>
+      <w:r>
+        <w:rPr>
+          <w:rFonts w:ascii="Consolas" w:hAnsi="Consolas"/>
+        </w:rPr>
+        <w:tab/>
+        <w:t>Player pressed quit button?</w:t>
+      </w:r>
+    </w:p>
+    <w:p>
+      <w:pPr>
+        <w:spacing w:after="0"/>
+        <w:rPr>
+          <w:rFonts w:ascii="Consolas" w:hAnsi="Consolas"/>
+        </w:rPr>
+      </w:pPr>
+      <w:r>
+        <w:rPr>
+          <w:rFonts w:ascii="Consolas" w:hAnsi="Consolas"/>
+        </w:rPr>
+        <w:tab/>
+      </w:r>
+      <w:r>
+        <w:rPr>
+          <w:rFonts w:ascii="Consolas" w:hAnsi="Consolas"/>
+        </w:rPr>
+        <w:tab/>
+      </w:r>
+      <w:r>
+        <w:rPr>
+          <w:rFonts w:ascii="Consolas" w:hAnsi="Consolas"/>
+        </w:rPr>
+        <w:tab/>
+        <w:t>Clean-Up</w:t>
+      </w:r>
+    </w:p>
+    <w:p>
+      <w:pPr>
+        <w:spacing w:after="0"/>
+        <w:rPr>
+          <w:rFonts w:ascii="Consolas" w:hAnsi="Consolas"/>
+        </w:rPr>
+      </w:pPr>
+      <w:r>
+        <w:rPr>
+          <w:rFonts w:ascii="Consolas" w:hAnsi="Consolas"/>
+        </w:rPr>
+        <w:tab/>
+      </w:r>
+      <w:r>
+        <w:rPr>
+          <w:rFonts w:ascii="Consolas" w:hAnsi="Consolas"/>
+        </w:rPr>
+        <w:tab/>
+      </w:r>
+      <w:r>
+        <w:rPr>
+          <w:rFonts w:ascii="Consolas" w:hAnsi="Consolas"/>
+        </w:rPr>
+        <w:tab/>
+        <w:t>Exit program</w:t>
+      </w:r>
+    </w:p>
+    <w:p>
+      <w:pPr>
+        <w:spacing w:after="0"/>
+        <w:rPr>
+          <w:rFonts w:ascii="Consolas" w:hAnsi="Consolas"/>
+        </w:rPr>
+      </w:pPr>
+      <w:r>
+        <w:rPr>
+          <w:rFonts w:ascii="Consolas" w:hAnsi="Consolas"/>
+        </w:rPr>
+        <w:tab/>
+      </w:r>
+      <w:r>
+        <w:rPr>
+          <w:rFonts w:ascii="Consolas" w:hAnsi="Consolas"/>
+        </w:rPr>
+        <w:tab/>
+        <w:t>Player pressed high scores button?</w:t>
+      </w:r>
+    </w:p>
+    <w:p>
+      <w:pPr>
+        <w:spacing w:after="0"/>
+        <w:rPr>
+          <w:rFonts w:ascii="Consolas" w:hAnsi="Consolas"/>
+        </w:rPr>
+      </w:pPr>
+      <w:r>
+        <w:rPr>
+          <w:rFonts w:ascii="Consolas" w:hAnsi="Consolas"/>
+        </w:rPr>
+        <w:tab/>
+      </w:r>
+      <w:r>
+        <w:rPr>
+          <w:rFonts w:ascii="Consolas" w:hAnsi="Consolas"/>
+        </w:rPr>
+        <w:tab/>
+      </w:r>
+      <w:r>
+        <w:rPr>
+          <w:rFonts w:ascii="Consolas" w:hAnsi="Consolas"/>
+        </w:rPr>
+        <w:tab/>
+        <w:t>Display high scores</w:t>
+      </w:r>
+    </w:p>
+    <w:p>
+      <w:pPr>
+        <w:spacing w:after="0"/>
+        <w:rPr>
+          <w:rFonts w:ascii="Consolas" w:hAnsi="Consolas"/>
+        </w:rPr>
+      </w:pPr>
+      <w:r>
+        <w:rPr>
+          <w:rFonts w:ascii="Consolas" w:hAnsi="Consolas"/>
+        </w:rPr>
+        <w:tab/>
+      </w:r>
+      <w:r>
+        <w:rPr>
+          <w:rFonts w:ascii="Consolas" w:hAnsi="Consolas"/>
+        </w:rPr>
+        <w:tab/>
+        <w:t>Player pressed play button?</w:t>
+      </w:r>
+    </w:p>
+    <w:p>
+      <w:pPr>
+        <w:spacing w:after="0"/>
+        <w:rPr>
+          <w:rFonts w:ascii="Consolas" w:hAnsi="Consolas"/>
+        </w:rPr>
+      </w:pPr>
+      <w:r>
+        <w:rPr>
+          <w:rFonts w:ascii="Consolas" w:hAnsi="Consolas"/>
+        </w:rPr>
+        <w:tab/>
+      </w:r>
+      <w:r>
+        <w:rPr>
+          <w:rFonts w:ascii="Consolas" w:hAnsi="Consolas"/>
+        </w:rPr>
+        <w:tab/>
+      </w:r>
+      <w:r>
+        <w:rPr>
+          <w:rFonts w:ascii="Consolas" w:hAnsi="Consolas"/>
+        </w:rPr>
+        <w:tab/>
+        <w:t xml:space="preserve">Set coordinates of objects to save game data </w:t>
+      </w:r>
+    </w:p>
+    <w:p>
+      <w:pPr>
+        <w:spacing w:after="0"/>
+        <w:rPr>
+          <w:rFonts w:ascii="Consolas" w:hAnsi="Consolas"/>
+        </w:rPr>
+      </w:pPr>
+      <w:r>
+        <w:rPr>
+          <w:rFonts w:ascii="Consolas" w:hAnsi="Consolas"/>
+        </w:rPr>
+        <w:tab/>
+      </w:r>
+      <w:r>
+        <w:rPr>
+          <w:rFonts w:ascii="Consolas" w:hAnsi="Consolas"/>
+        </w:rPr>
+        <w:tab/>
+      </w:r>
+      <w:r>
+        <w:rPr>
+          <w:rFonts w:ascii="Consolas" w:hAnsi="Consolas"/>
+        </w:rPr>
+        <w:tab/>
+        <w:t xml:space="preserve">Set </w:t>
+      </w:r>
+      <w:proofErr w:type="spellStart"/>
+      <w:r>
+        <w:rPr>
+          <w:rFonts w:ascii="Consolas" w:hAnsi="Consolas"/>
+        </w:rPr>
+        <w:t>GameRunning</w:t>
+      </w:r>
+      <w:proofErr w:type="spellEnd"/>
+      <w:r>
+        <w:rPr>
+          <w:rFonts w:ascii="Consolas" w:hAnsi="Consolas"/>
+        </w:rPr>
+        <w:t xml:space="preserve"> bool to true</w:t>
+      </w:r>
+    </w:p>
+    <w:p>
+      <w:pPr>
+        <w:spacing w:after="0"/>
+        <w:rPr>
+          <w:rFonts w:ascii="Consolas" w:hAnsi="Consolas"/>
+        </w:rPr>
+      </w:pPr>
+      <w:r>
+        <w:rPr>
+          <w:rFonts w:ascii="Consolas" w:hAnsi="Consolas"/>
+        </w:rPr>
+        <w:tab/>
+        <w:t>End switch</w:t>
+      </w:r>
+      <w:r>
+        <w:rPr>
+          <w:rFonts w:ascii="Consolas" w:hAnsi="Consolas"/>
+        </w:rPr>
+        <w:tab/>
+        <w:t xml:space="preserve"> </w:t>
+      </w:r>
+    </w:p>
+    <w:p>
+      <w:pPr>
+        <w:spacing w:after="0"/>
+        <w:rPr>
+          <w:rFonts w:ascii="Consolas" w:hAnsi="Consolas"/>
+        </w:rPr>
+      </w:pPr>
+      <w:r>
+        <w:rPr>
+          <w:rFonts w:ascii="Consolas" w:hAnsi="Consolas"/>
+        </w:rPr>
+        <w:t>Loop</w:t>
+      </w:r>
+    </w:p>
+    <w:p>
+      <w:pPr>
+        <w:spacing w:after="0"/>
+        <w:rPr>
+          <w:rFonts w:ascii="Consolas" w:hAnsi="Consolas"/>
+        </w:rPr>
+      </w:pPr>
+    </w:p>
+    <w:p>
+      <w:pPr>
+        <w:spacing w:after="0"/>
+        <w:rPr>
+          <w:rFonts w:ascii="Consolas" w:hAnsi="Consolas"/>
+        </w:rPr>
+      </w:pPr>
+      <w:r>
+        <w:rPr>
+          <w:rFonts w:ascii="Consolas" w:hAnsi="Consolas"/>
+        </w:rPr>
+        <w:t>Input thread</w:t>
+      </w:r>
+    </w:p>
+    <w:p>
+      <w:pPr>
+        <w:spacing w:after="0"/>
+        <w:rPr>
+          <w:rFonts w:ascii="Consolas" w:hAnsi="Consolas"/>
+        </w:rPr>
+      </w:pPr>
+      <w:r>
+        <w:rPr>
+          <w:rFonts w:ascii="Consolas" w:hAnsi="Consolas"/>
+        </w:rPr>
+        <w:tab/>
+        <w:t>Input loop</w:t>
+      </w:r>
+    </w:p>
+    <w:p>
+      <w:pPr>
+        <w:spacing w:after="0"/>
+        <w:rPr>
+          <w:rFonts w:ascii="Consolas" w:hAnsi="Consolas"/>
+        </w:rPr>
+      </w:pPr>
+      <w:r>
+        <w:rPr>
+          <w:rFonts w:ascii="Consolas" w:hAnsi="Consolas"/>
+        </w:rPr>
+        <w:tab/>
+      </w:r>
+      <w:r>
+        <w:rPr>
+          <w:rFonts w:ascii="Consolas" w:hAnsi="Consolas"/>
+        </w:rPr>
+        <w:tab/>
+        <w:t>Did the player press the fire button?</w:t>
+      </w:r>
+    </w:p>
+    <w:p>
+      <w:pPr>
+        <w:spacing w:after="0"/>
+        <w:rPr>
+          <w:rFonts w:ascii="Consolas" w:hAnsi="Consolas"/>
+        </w:rPr>
+      </w:pPr>
+      <w:r>
+        <w:rPr>
+          <w:rFonts w:ascii="Consolas" w:hAnsi="Consolas"/>
+        </w:rPr>
+        <w:tab/>
+      </w:r>
+      <w:r>
+        <w:rPr>
+          <w:rFonts w:ascii="Consolas" w:hAnsi="Consolas"/>
+        </w:rPr>
+        <w:tab/>
+      </w:r>
+      <w:r>
+        <w:rPr>
+          <w:rFonts w:ascii="Consolas" w:hAnsi="Consolas"/>
+        </w:rPr>
+        <w:tab/>
+        <w:t>Fire projectile</w:t>
+      </w:r>
+    </w:p>
+    <w:p>
+      <w:pPr>
+        <w:spacing w:after="0"/>
+        <w:rPr>
+          <w:rFonts w:ascii="Consolas" w:hAnsi="Consolas"/>
+        </w:rPr>
+      </w:pPr>
+      <w:r>
+        <w:rPr>
+          <w:rFonts w:ascii="Consolas" w:hAnsi="Consolas"/>
+        </w:rPr>
+        <w:tab/>
+      </w:r>
+      <w:r>
+        <w:rPr>
+          <w:rFonts w:ascii="Consolas" w:hAnsi="Consolas"/>
+        </w:rPr>
+        <w:tab/>
+        <w:t>Did the player move the mouse/joystick?</w:t>
+      </w:r>
+    </w:p>
+    <w:p>
+      <w:pPr>
+        <w:spacing w:after="0"/>
+        <w:rPr>
+          <w:rFonts w:ascii="Consolas" w:hAnsi="Consolas"/>
+        </w:rPr>
+      </w:pPr>
+      <w:r>
+        <w:rPr>
+          <w:rFonts w:ascii="Consolas" w:hAnsi="Consolas"/>
+        </w:rPr>
+        <w:tab/>
+      </w:r>
+      <w:r>
+        <w:rPr>
+          <w:rFonts w:ascii="Consolas" w:hAnsi="Consolas"/>
+        </w:rPr>
+        <w:tab/>
+      </w:r>
+      <w:r>
+        <w:rPr>
+          <w:rFonts w:ascii="Consolas" w:hAnsi="Consolas"/>
+        </w:rPr>
+        <w:tab/>
+        <w:t>Move the player</w:t>
+      </w:r>
+    </w:p>
+    <w:p>
+      <w:pPr>
+        <w:spacing w:after="0"/>
+        <w:rPr>
+          <w:rFonts w:ascii="Consolas" w:hAnsi="Consolas"/>
+        </w:rPr>
+      </w:pPr>
+      <w:r>
+        <w:rPr>
+          <w:rFonts w:ascii="Consolas" w:hAnsi="Consolas"/>
+        </w:rPr>
+        <w:tab/>
+      </w:r>
+      <w:r>
+        <w:rPr>
+          <w:rFonts w:ascii="Consolas" w:hAnsi="Consolas"/>
+        </w:rPr>
+        <w:tab/>
+        <w:t>Did the player press escape?</w:t>
+      </w:r>
+    </w:p>
+    <w:p>
+      <w:pPr>
+        <w:spacing w:after="0"/>
+        <w:rPr>
+          <w:rFonts w:ascii="Consolas" w:hAnsi="Consolas"/>
+        </w:rPr>
+      </w:pPr>
+      <w:r>
+        <w:rPr>
+          <w:rFonts w:ascii="Consolas" w:hAnsi="Consolas"/>
+        </w:rPr>
+        <w:tab/>
+      </w:r>
+      <w:r>
+        <w:rPr>
+          <w:rFonts w:ascii="Consolas" w:hAnsi="Consolas"/>
+        </w:rPr>
+        <w:tab/>
+      </w:r>
+      <w:r>
+        <w:rPr>
+          <w:rFonts w:ascii="Consolas" w:hAnsi="Consolas"/>
+        </w:rPr>
+        <w:tab/>
+        <w:t xml:space="preserve">Set </w:t>
+      </w:r>
+      <w:proofErr w:type="spellStart"/>
+      <w:r>
+        <w:rPr>
+          <w:rFonts w:ascii="Consolas" w:hAnsi="Consolas"/>
+        </w:rPr>
+        <w:t>GameRunning</w:t>
+      </w:r>
+      <w:proofErr w:type="spellEnd"/>
+      <w:r>
+        <w:rPr>
+          <w:rFonts w:ascii="Consolas" w:hAnsi="Consolas"/>
+        </w:rPr>
+        <w:t xml:space="preserve"> to false </w:t>
+      </w:r>
+    </w:p>
+    <w:p>
+      <w:pPr>
+        <w:spacing w:after="0"/>
+        <w:rPr>
+          <w:rFonts w:ascii="Consolas" w:hAnsi="Consolas"/>
+        </w:rPr>
+      </w:pPr>
+      <w:r>
+        <w:rPr>
+          <w:rFonts w:ascii="Consolas" w:hAnsi="Consolas"/>
+        </w:rPr>
+        <w:tab/>
+      </w:r>
+      <w:r>
+        <w:rPr>
+          <w:rFonts w:ascii="Consolas" w:hAnsi="Consolas"/>
+        </w:rPr>
+        <w:tab/>
+      </w:r>
+      <w:r>
+        <w:rPr>
+          <w:rFonts w:ascii="Consolas" w:hAnsi="Consolas"/>
+        </w:rPr>
+        <w:tab/>
+        <w:t xml:space="preserve">Activate pause menu </w:t>
+      </w:r>
+    </w:p>
+    <w:p>
+      <w:pPr>
+        <w:spacing w:after="0"/>
+        <w:rPr>
+          <w:rFonts w:ascii="Consolas" w:hAnsi="Consolas"/>
+        </w:rPr>
+      </w:pPr>
+      <w:r>
+        <w:rPr>
+          <w:rFonts w:ascii="Consolas" w:hAnsi="Consolas"/>
+        </w:rPr>
+        <w:tab/>
+      </w:r>
+      <w:r>
+        <w:rPr>
+          <w:rFonts w:ascii="Consolas" w:hAnsi="Consolas"/>
+        </w:rPr>
+        <w:tab/>
+        <w:t>Did the player defeat all enemies?</w:t>
+      </w:r>
+    </w:p>
+    <w:p>
+      <w:pPr>
+        <w:spacing w:after="0"/>
+        <w:rPr>
+          <w:rFonts w:ascii="Consolas" w:hAnsi="Consolas"/>
+        </w:rPr>
+      </w:pPr>
+      <w:r>
+        <w:rPr>
+          <w:rFonts w:ascii="Consolas" w:hAnsi="Consolas"/>
+        </w:rPr>
+        <w:tab/>
+      </w:r>
+      <w:r>
+        <w:rPr>
+          <w:rFonts w:ascii="Consolas" w:hAnsi="Consolas"/>
+        </w:rPr>
+        <w:tab/>
+      </w:r>
+      <w:r>
+        <w:rPr>
+          <w:rFonts w:ascii="Consolas" w:hAnsi="Consolas"/>
+        </w:rPr>
+        <w:tab/>
+        <w:t>Display win screen</w:t>
+      </w:r>
+    </w:p>
+    <w:p>
+      <w:pPr>
+        <w:spacing w:after="0"/>
+        <w:rPr>
+          <w:rFonts w:ascii="Consolas" w:hAnsi="Consolas"/>
+        </w:rPr>
+      </w:pPr>
+      <w:r>
+        <w:rPr>
+          <w:rFonts w:ascii="Consolas" w:hAnsi="Consolas"/>
+        </w:rPr>
+        <w:tab/>
+      </w:r>
+      <w:r>
+        <w:rPr>
+          <w:rFonts w:ascii="Consolas" w:hAnsi="Consolas"/>
+        </w:rPr>
+        <w:tab/>
+        <w:t>Did the player die?</w:t>
+      </w:r>
+    </w:p>
+    <w:p>
+      <w:pPr>
+        <w:spacing w:after="0"/>
+        <w:rPr>
+          <w:rFonts w:ascii="Consolas" w:hAnsi="Consolas"/>
+        </w:rPr>
+      </w:pPr>
+      <w:r>
+        <w:rPr>
+          <w:rFonts w:ascii="Consolas" w:hAnsi="Consolas"/>
+        </w:rPr>
+        <w:tab/>
+      </w:r>
+      <w:r>
+        <w:rPr>
+          <w:rFonts w:ascii="Consolas" w:hAnsi="Consolas"/>
+        </w:rPr>
+        <w:tab/>
+      </w:r>
+      <w:r>
+        <w:rPr>
+          <w:rFonts w:ascii="Consolas" w:hAnsi="Consolas"/>
+        </w:rPr>
+        <w:tab/>
+        <w:t>Display loss screen</w:t>
+      </w:r>
+    </w:p>
+    <w:p>
+      <w:pPr>
+        <w:spacing w:after="0"/>
+        <w:rPr>
+          <w:rFonts w:ascii="Consolas" w:hAnsi="Consolas"/>
+        </w:rPr>
+      </w:pPr>
+      <w:r>
+        <w:rPr>
+          <w:rFonts w:ascii="Consolas" w:hAnsi="Consolas"/>
+        </w:rPr>
+        <w:tab/>
+        <w:t>Loop</w:t>
+      </w:r>
+    </w:p>
+    <w:p>
+      <w:pPr>
+        <w:spacing w:after="0"/>
+        <w:rPr>
+          <w:rFonts w:ascii="Consolas" w:hAnsi="Consolas"/>
+        </w:rPr>
+      </w:pPr>
+    </w:p>
+    <w:p>
+      <w:pPr>
+        <w:spacing w:after="0"/>
+        <w:rPr>
+          <w:rFonts w:ascii="Consolas" w:hAnsi="Consolas"/>
+        </w:rPr>
+      </w:pPr>
+      <w:r>
+        <w:rPr>
+          <w:rFonts w:ascii="Consolas" w:hAnsi="Consolas"/>
+        </w:rPr>
+        <w:t>AI thread</w:t>
+      </w:r>
+    </w:p>
+    <w:p>
+      <w:pPr>
+        <w:spacing w:after="0"/>
+        <w:rPr>
+          <w:rFonts w:ascii="Consolas" w:hAnsi="Consolas"/>
+        </w:rPr>
+      </w:pPr>
+      <w:r>
+        <w:rPr>
+          <w:rFonts w:ascii="Consolas" w:hAnsi="Consolas"/>
+        </w:rPr>
+        <w:tab/>
+        <w:t>Is there an enemy within X distance?</w:t>
+      </w:r>
+    </w:p>
+    <w:p>
+      <w:pPr>
+        <w:spacing w:after="0"/>
+        <w:rPr>
+          <w:rFonts w:ascii="Consolas" w:hAnsi="Consolas"/>
+        </w:rPr>
+      </w:pPr>
+      <w:r>
+        <w:rPr>
+          <w:rFonts w:ascii="Consolas" w:hAnsi="Consolas"/>
+        </w:rPr>
+        <w:tab/>
+      </w:r>
+      <w:r>
+        <w:rPr>
+          <w:rFonts w:ascii="Consolas" w:hAnsi="Consolas"/>
+        </w:rPr>
+        <w:tab/>
+        <w:t>Is there an enemy within max shooting distance?</w:t>
+      </w:r>
+    </w:p>
+    <w:p>
+      <w:pPr>
+        <w:spacing w:after="0"/>
+        <w:rPr>
+          <w:rFonts w:ascii="Consolas" w:hAnsi="Consolas"/>
+        </w:rPr>
+      </w:pPr>
+      <w:r>
+        <w:rPr>
+          <w:rFonts w:ascii="Consolas" w:hAnsi="Consolas"/>
+        </w:rPr>
+        <w:tab/>
+      </w:r>
+      <w:r>
+        <w:rPr>
+          <w:rFonts w:ascii="Consolas" w:hAnsi="Consolas"/>
+        </w:rPr>
+        <w:tab/>
+      </w:r>
+      <w:r>
+        <w:rPr>
+          <w:rFonts w:ascii="Consolas" w:hAnsi="Consolas"/>
+        </w:rPr>
+        <w:tab/>
+        <w:t>Move into range of enemy</w:t>
+      </w:r>
+    </w:p>
+    <w:p>
+      <w:pPr>
+        <w:spacing w:after="0"/>
+        <w:rPr>
+          <w:rFonts w:ascii="Consolas" w:hAnsi="Consolas"/>
+        </w:rPr>
+      </w:pPr>
+      <w:r>
+        <w:rPr>
+          <w:rFonts w:ascii="Consolas" w:hAnsi="Consolas"/>
+        </w:rPr>
+        <w:tab/>
+      </w:r>
+      <w:r>
+        <w:rPr>
+          <w:rFonts w:ascii="Consolas" w:hAnsi="Consolas"/>
+        </w:rPr>
+        <w:tab/>
+        <w:t>Is an enemy in line of fire of the AI’s turrets?</w:t>
+      </w:r>
+    </w:p>
+    <w:p>
+      <w:pPr>
+        <w:spacing w:after="0"/>
+        <w:rPr>
+          <w:rFonts w:ascii="Consolas" w:hAnsi="Consolas"/>
+        </w:rPr>
+      </w:pPr>
+      <w:r>
+        <w:rPr>
+          <w:rFonts w:ascii="Consolas" w:hAnsi="Consolas"/>
+        </w:rPr>
+        <w:tab/>
+      </w:r>
+      <w:r>
+        <w:rPr>
+          <w:rFonts w:ascii="Consolas" w:hAnsi="Consolas"/>
+        </w:rPr>
+        <w:tab/>
+      </w:r>
+      <w:r>
+        <w:rPr>
+          <w:rFonts w:ascii="Consolas" w:hAnsi="Consolas"/>
+        </w:rPr>
+        <w:tab/>
+        <w:t>Turn to face enemy</w:t>
+      </w:r>
+    </w:p>
+    <w:p>
+      <w:pPr>
+        <w:spacing w:after="0"/>
+        <w:rPr>
+          <w:rFonts w:ascii="Consolas" w:hAnsi="Consolas"/>
+        </w:rPr>
+      </w:pPr>
+      <w:r>
+        <w:rPr>
+          <w:rFonts w:ascii="Consolas" w:hAnsi="Consolas"/>
+        </w:rPr>
+        <w:tab/>
+      </w:r>
+      <w:r>
+        <w:rPr>
+          <w:rFonts w:ascii="Consolas" w:hAnsi="Consolas"/>
+        </w:rPr>
+        <w:tab/>
+        <w:t>Are the weapons off cooldown?</w:t>
+      </w:r>
+    </w:p>
+    <w:p>
+      <w:pPr>
+        <w:spacing w:after="0"/>
+        <w:rPr>
+          <w:rFonts w:ascii="Consolas" w:hAnsi="Consolas"/>
+        </w:rPr>
+      </w:pPr>
+      <w:r>
+        <w:rPr>
+          <w:rFonts w:ascii="Consolas" w:hAnsi="Consolas"/>
+        </w:rPr>
+        <w:tab/>
+      </w:r>
+      <w:r>
+        <w:rPr>
+          <w:rFonts w:ascii="Consolas" w:hAnsi="Consolas"/>
+        </w:rPr>
+        <w:tab/>
+      </w:r>
+      <w:r>
+        <w:rPr>
+          <w:rFonts w:ascii="Consolas" w:hAnsi="Consolas"/>
+        </w:rPr>
+        <w:tab/>
+        <w:t>Fire the weapons</w:t>
+      </w:r>
+    </w:p>
+    <w:p>
+      <w:pPr>
+        <w:spacing w:after="0"/>
+        <w:rPr>
+          <w:rFonts w:ascii="Consolas" w:hAnsi="Consolas"/>
+        </w:rPr>
+      </w:pPr>
+      <w:r>
+        <w:rPr>
+          <w:rFonts w:ascii="Consolas" w:hAnsi="Consolas"/>
+        </w:rPr>
+        <w:tab/>
+        <w:t>Has the enemy died?</w:t>
+      </w:r>
+    </w:p>
+    <w:p>
+      <w:pPr>
+        <w:spacing w:after="0"/>
+        <w:rPr>
+          <w:rFonts w:ascii="Consolas" w:hAnsi="Consolas"/>
+        </w:rPr>
+      </w:pPr>
+      <w:r>
+        <w:rPr>
+          <w:rFonts w:ascii="Consolas" w:hAnsi="Consolas"/>
+        </w:rPr>
+        <w:tab/>
+      </w:r>
+      <w:r>
+        <w:rPr>
+          <w:rFonts w:ascii="Consolas" w:hAnsi="Consolas"/>
+        </w:rPr>
+        <w:tab/>
+        <w:t>Activate entity died routine</w:t>
+      </w:r>
+    </w:p>
+    <w:p>
+      <w:pPr>
+        <w:spacing w:after="0"/>
+        <w:rPr>
+          <w:rFonts w:ascii="Consolas" w:hAnsi="Consolas"/>
+        </w:rPr>
+      </w:pPr>
+      <w:r>
+        <w:rPr>
+          <w:rFonts w:ascii="Consolas" w:hAnsi="Consolas"/>
+        </w:rPr>
+        <w:tab/>
+        <w:t>Has the win condition been met?</w:t>
+      </w:r>
+    </w:p>
+    <w:p>
+      <w:pPr>
+        <w:spacing w:after="0"/>
+        <w:rPr>
+          <w:rFonts w:ascii="Consolas" w:hAnsi="Consolas"/>
+        </w:rPr>
+      </w:pPr>
+      <w:r>
+        <w:rPr>
+          <w:rFonts w:ascii="Consolas" w:hAnsi="Consolas"/>
+        </w:rPr>
+        <w:tab/>
+      </w:r>
+      <w:r>
+        <w:rPr>
+          <w:rFonts w:ascii="Consolas" w:hAnsi="Consolas"/>
+        </w:rPr>
+        <w:tab/>
+        <w:t>Clean-up</w:t>
+      </w:r>
+    </w:p>
+    <w:p>
+      <w:pPr>
+        <w:spacing w:after="0"/>
+        <w:rPr>
+          <w:rFonts w:ascii="Consolas" w:hAnsi="Consolas"/>
+        </w:rPr>
+      </w:pPr>
+    </w:p>
+    <w:p>
+      <w:pPr>
+        <w:spacing w:after="0"/>
+        <w:rPr>
+          <w:rFonts w:ascii="Consolas" w:hAnsi="Consolas"/>
+        </w:rPr>
+      </w:pPr>
+      <w:r>
+        <w:rPr>
+          <w:rFonts w:ascii="Consolas" w:hAnsi="Consolas"/>
+        </w:rPr>
+        <w:t>Physics thread</w:t>
+      </w:r>
+    </w:p>
+    <w:p>
+      <w:pPr>
+        <w:spacing w:after="0"/>
+        <w:rPr>
+          <w:rFonts w:ascii="Consolas" w:hAnsi="Consolas"/>
+        </w:rPr>
+      </w:pPr>
+      <w:r>
+        <w:rPr>
+          <w:rFonts w:ascii="Consolas" w:hAnsi="Consolas"/>
+        </w:rPr>
+        <w:tab/>
+        <w:t>For each object</w:t>
+      </w:r>
+    </w:p>
+    <w:p>
+      <w:pPr>
+        <w:spacing w:after="0"/>
+        <w:rPr>
+          <w:rFonts w:ascii="Consolas" w:hAnsi="Consolas"/>
+        </w:rPr>
+      </w:pPr>
+      <w:r>
+        <w:rPr>
+          <w:rFonts w:ascii="Consolas" w:hAnsi="Consolas"/>
+        </w:rPr>
+        <w:tab/>
+      </w:r>
+      <w:r>
+        <w:rPr>
+          <w:rFonts w:ascii="Consolas" w:hAnsi="Consolas"/>
+        </w:rPr>
+        <w:tab/>
+        <w:t>Check for collisions</w:t>
+      </w:r>
+    </w:p>
+    <w:p>
+      <w:pPr>
+        <w:spacing w:after="0"/>
+        <w:rPr>
+          <w:rFonts w:ascii="Consolas" w:hAnsi="Consolas"/>
+        </w:rPr>
+      </w:pPr>
+      <w:r>
+        <w:rPr>
+          <w:rFonts w:ascii="Consolas" w:hAnsi="Consolas"/>
+        </w:rPr>
+        <w:tab/>
+      </w:r>
+      <w:r>
+        <w:rPr>
+          <w:rFonts w:ascii="Consolas" w:hAnsi="Consolas"/>
+        </w:rPr>
+        <w:tab/>
+        <w:t>Perform calculations to check for collisions before moving</w:t>
+      </w:r>
+    </w:p>
+    <w:p>
+      <w:pPr>
+        <w:spacing w:after="0"/>
+        <w:rPr>
+          <w:rFonts w:ascii="Consolas" w:hAnsi="Consolas"/>
+        </w:rPr>
+      </w:pPr>
+      <w:r>
+        <w:rPr>
+          <w:rFonts w:ascii="Consolas" w:hAnsi="Consolas"/>
+        </w:rPr>
+        <w:tab/>
+      </w:r>
+      <w:r>
+        <w:rPr>
+          <w:rFonts w:ascii="Consolas" w:hAnsi="Consolas"/>
+        </w:rPr>
+        <w:tab/>
+        <w:t>Move object if collisions aren’t going to happen</w:t>
+      </w:r>
+    </w:p>
+    <w:p>
+      <w:pPr>
+        <w:spacing w:after="0"/>
+        <w:rPr>
+          <w:rFonts w:ascii="Consolas" w:hAnsi="Consolas"/>
+        </w:rPr>
+      </w:pPr>
+      <w:r>
+        <w:rPr>
+          <w:rFonts w:ascii="Consolas" w:hAnsi="Consolas"/>
+        </w:rPr>
+        <w:tab/>
+      </w:r>
+      <w:r>
+        <w:rPr>
+          <w:rFonts w:ascii="Consolas" w:hAnsi="Consolas"/>
+        </w:rPr>
+        <w:tab/>
+        <w:t>Apply angular velocity to all objects</w:t>
+      </w:r>
+    </w:p>
+    <w:p>
+      <w:pPr>
+        <w:spacing w:after="0"/>
+        <w:rPr>
+          <w:rFonts w:ascii="Consolas" w:hAnsi="Consolas"/>
+        </w:rPr>
+      </w:pPr>
+      <w:r>
+        <w:rPr>
+          <w:rFonts w:ascii="Consolas" w:hAnsi="Consolas"/>
+        </w:rPr>
+        <w:tab/>
+        <w:t>loop</w:t>
+      </w:r>
+    </w:p>
+    <w:p>
+      <w:pPr>
+        <w:spacing w:after="0"/>
+        <w:rPr>
+          <w:rFonts w:ascii="Consolas" w:hAnsi="Consolas"/>
+        </w:rPr>
+      </w:pPr>
+    </w:p>
+    <w:p>
+      <w:pPr>
+        <w:spacing w:after="0"/>
+        <w:rPr>
+          <w:rFonts w:ascii="Consolas" w:hAnsi="Consolas"/>
+        </w:rPr>
+      </w:pPr>
+      <w:r>
+        <w:rPr>
+          <w:rFonts w:ascii="Consolas" w:hAnsi="Consolas"/>
+        </w:rPr>
+        <w:t>Sound thread</w:t>
+      </w:r>
+    </w:p>
+    <w:p>
+      <w:pPr>
+        <w:spacing w:after="0"/>
+        <w:rPr>
+          <w:rFonts w:ascii="Consolas" w:hAnsi="Consolas"/>
+        </w:rPr>
+      </w:pPr>
+      <w:r>
+        <w:rPr>
+          <w:rFonts w:ascii="Consolas" w:hAnsi="Consolas"/>
+        </w:rPr>
+        <w:tab/>
+        <w:t>Sound loop</w:t>
+      </w:r>
+    </w:p>
+    <w:p>
+      <w:pPr>
+        <w:spacing w:after="0"/>
+        <w:rPr>
+          <w:rFonts w:ascii="Consolas" w:hAnsi="Consolas"/>
+        </w:rPr>
+      </w:pPr>
+      <w:r>
+        <w:rPr>
+          <w:rFonts w:ascii="Consolas" w:hAnsi="Consolas"/>
+        </w:rPr>
+        <w:tab/>
+      </w:r>
+      <w:r>
+        <w:rPr>
+          <w:rFonts w:ascii="Consolas" w:hAnsi="Consolas"/>
+        </w:rPr>
+        <w:tab/>
+        <w:t>Are sounds currently playing?</w:t>
+      </w:r>
+    </w:p>
+    <w:p>
+      <w:pPr>
+        <w:spacing w:after="0"/>
+        <w:rPr>
+          <w:rFonts w:ascii="Consolas" w:hAnsi="Consolas"/>
+        </w:rPr>
+      </w:pPr>
+      <w:r>
+        <w:rPr>
+          <w:rFonts w:ascii="Consolas" w:hAnsi="Consolas"/>
+        </w:rPr>
+        <w:tab/>
+      </w:r>
+      <w:r>
+        <w:rPr>
+          <w:rFonts w:ascii="Consolas" w:hAnsi="Consolas"/>
+        </w:rPr>
+        <w:tab/>
+      </w:r>
+      <w:r>
+        <w:rPr>
+          <w:rFonts w:ascii="Consolas" w:hAnsi="Consolas"/>
+        </w:rPr>
+        <w:tab/>
+        <w:t>Continue playing</w:t>
+      </w:r>
+    </w:p>
+    <w:p>
+      <w:pPr>
+        <w:spacing w:after="0"/>
+        <w:rPr>
+          <w:rFonts w:ascii="Consolas" w:hAnsi="Consolas"/>
+        </w:rPr>
+      </w:pPr>
+      <w:r>
+        <w:rPr>
+          <w:rFonts w:ascii="Consolas" w:hAnsi="Consolas"/>
+        </w:rPr>
+        <w:tab/>
+      </w:r>
+      <w:r>
+        <w:rPr>
+          <w:rFonts w:ascii="Consolas" w:hAnsi="Consolas"/>
+        </w:rPr>
+        <w:tab/>
+        <w:t>Is a new sound required?</w:t>
+      </w:r>
+    </w:p>
+    <w:p>
+      <w:pPr>
+        <w:spacing w:after="0"/>
+        <w:rPr>
+          <w:rFonts w:ascii="Consolas" w:hAnsi="Consolas"/>
+        </w:rPr>
+      </w:pPr>
+      <w:r>
+        <w:rPr>
+          <w:rFonts w:ascii="Consolas" w:hAnsi="Consolas"/>
+        </w:rPr>
+        <w:tab/>
+      </w:r>
+      <w:r>
+        <w:rPr>
+          <w:rFonts w:ascii="Consolas" w:hAnsi="Consolas"/>
+        </w:rPr>
+        <w:tab/>
+      </w:r>
+      <w:r>
+        <w:rPr>
+          <w:rFonts w:ascii="Consolas" w:hAnsi="Consolas"/>
+        </w:rPr>
+        <w:tab/>
+        <w:t>Play sound</w:t>
+      </w:r>
+    </w:p>
+    <w:p>
+      <w:pPr>
+        <w:spacing w:after="0"/>
+        <w:rPr>
+          <w:rFonts w:ascii="Consolas" w:hAnsi="Consolas"/>
+        </w:rPr>
+      </w:pPr>
+      <w:r>
+        <w:rPr>
+          <w:rFonts w:ascii="Consolas" w:hAnsi="Consolas"/>
+        </w:rPr>
+        <w:tab/>
+      </w:r>
+      <w:r>
+        <w:rPr>
+          <w:rFonts w:ascii="Consolas" w:hAnsi="Consolas"/>
+        </w:rPr>
+        <w:tab/>
+        <w:t xml:space="preserve">Is </w:t>
+      </w:r>
+      <w:proofErr w:type="spellStart"/>
+      <w:r>
+        <w:rPr>
+          <w:rFonts w:ascii="Consolas" w:hAnsi="Consolas"/>
+        </w:rPr>
+        <w:t>GameRunning</w:t>
+      </w:r>
+      <w:proofErr w:type="spellEnd"/>
+      <w:r>
+        <w:rPr>
+          <w:rFonts w:ascii="Consolas" w:hAnsi="Consolas"/>
+        </w:rPr>
+        <w:t xml:space="preserve"> false?</w:t>
+      </w:r>
+    </w:p>
+    <w:p>
+      <w:pPr>
+        <w:spacing w:after="0"/>
+        <w:rPr>
+          <w:rFonts w:ascii="Consolas" w:hAnsi="Consolas"/>
+        </w:rPr>
+      </w:pPr>
+      <w:r>
+        <w:rPr>
+          <w:rFonts w:ascii="Consolas" w:hAnsi="Consolas"/>
+        </w:rPr>
+        <w:tab/>
+      </w:r>
+      <w:r>
+        <w:rPr>
+          <w:rFonts w:ascii="Consolas" w:hAnsi="Consolas"/>
+        </w:rPr>
+        <w:tab/>
+      </w:r>
+      <w:r>
+        <w:rPr>
+          <w:rFonts w:ascii="Consolas" w:hAnsi="Consolas"/>
+        </w:rPr>
+        <w:tab/>
+        <w:t>Pause all sounds</w:t>
+      </w:r>
+    </w:p>
+    <w:p>
+      <w:pPr>
+        <w:spacing w:after="0"/>
+        <w:rPr>
+          <w:rFonts w:ascii="Consolas" w:hAnsi="Consolas"/>
+        </w:rPr>
+      </w:pPr>
+      <w:r>
+        <w:rPr>
+          <w:rFonts w:ascii="Consolas" w:hAnsi="Consolas"/>
+        </w:rPr>
+        <w:tab/>
+      </w:r>
+      <w:r>
+        <w:rPr>
+          <w:rFonts w:ascii="Consolas" w:hAnsi="Consolas"/>
+        </w:rPr>
+        <w:tab/>
+      </w:r>
+      <w:r>
+        <w:rPr>
+          <w:rFonts w:ascii="Consolas" w:hAnsi="Consolas"/>
+        </w:rPr>
+        <w:tab/>
+        <w:t>Is the game win condition met?</w:t>
+      </w:r>
+    </w:p>
+    <w:p>
+      <w:pPr>
+        <w:spacing w:after="0"/>
+        <w:rPr>
+          <w:rFonts w:ascii="Consolas" w:hAnsi="Consolas"/>
+        </w:rPr>
+      </w:pPr>
+      <w:r>
+        <w:rPr>
+          <w:rFonts w:ascii="Consolas" w:hAnsi="Consolas"/>
+        </w:rPr>
+        <w:tab/>
+      </w:r>
+      <w:r>
+        <w:rPr>
+          <w:rFonts w:ascii="Consolas" w:hAnsi="Consolas"/>
+        </w:rPr>
+        <w:tab/>
+      </w:r>
+      <w:r>
+        <w:rPr>
+          <w:rFonts w:ascii="Consolas" w:hAnsi="Consolas"/>
+        </w:rPr>
+        <w:tab/>
+      </w:r>
+      <w:r>
+        <w:rPr>
+          <w:rFonts w:ascii="Consolas" w:hAnsi="Consolas"/>
+        </w:rPr>
+        <w:tab/>
+        <w:t>Clean-up</w:t>
+      </w:r>
+    </w:p>
+    <w:p>
+      <w:pPr>
+        <w:spacing w:after="0"/>
+        <w:rPr>
+          <w:rFonts w:ascii="Consolas" w:hAnsi="Consolas"/>
+        </w:rPr>
+      </w:pPr>
+      <w:r>
+        <w:rPr>
+          <w:rFonts w:ascii="Consolas" w:hAnsi="Consolas"/>
+        </w:rPr>
+        <w:tab/>
+        <w:t>loop</w:t>
+      </w:r>
+    </w:p>
+    <w:p>
+      <w:pPr>
+        <w:spacing w:after="0"/>
+        <w:rPr>
+          <w:rFonts w:ascii="Consolas" w:hAnsi="Consolas"/>
+        </w:rPr>
+      </w:pPr>
+    </w:p>
+    <w:p>
+      <w:pPr>
+        <w:spacing w:after="0"/>
+        <w:rPr>
+          <w:rFonts w:ascii="Consolas" w:hAnsi="Consolas"/>
+        </w:rPr>
+      </w:pPr>
+      <w:r>
+        <w:rPr>
+          <w:rFonts w:ascii="Consolas" w:hAnsi="Consolas"/>
+        </w:rPr>
+        <w:t>Main game loop</w:t>
+      </w:r>
+    </w:p>
+    <w:p>
+      <w:pPr>
+        <w:spacing w:after="0"/>
+        <w:rPr>
+          <w:rFonts w:ascii="Consolas" w:hAnsi="Consolas"/>
+        </w:rPr>
+      </w:pPr>
+      <w:r>
+        <w:rPr>
+          <w:rFonts w:ascii="Consolas" w:hAnsi="Consolas"/>
+        </w:rPr>
+        <w:tab/>
+        <w:t>Is player dead?</w:t>
+      </w:r>
+    </w:p>
+    <w:p>
+      <w:pPr>
+        <w:spacing w:after="0"/>
+        <w:rPr>
+          <w:rFonts w:ascii="Consolas" w:hAnsi="Consolas"/>
+        </w:rPr>
+      </w:pPr>
+      <w:r>
+        <w:rPr>
+          <w:rFonts w:ascii="Consolas" w:hAnsi="Consolas"/>
+        </w:rPr>
+        <w:tab/>
+      </w:r>
+      <w:r>
+        <w:rPr>
+          <w:rFonts w:ascii="Consolas" w:hAnsi="Consolas"/>
+        </w:rPr>
+        <w:tab/>
+        <w:t xml:space="preserve">Display loss screen </w:t>
+      </w:r>
+    </w:p>
+    <w:p>
+      <w:pPr>
+        <w:spacing w:after="0"/>
+        <w:rPr>
+          <w:rFonts w:ascii="Consolas" w:hAnsi="Consolas"/>
+        </w:rPr>
+      </w:pPr>
+      <w:r>
+        <w:rPr>
+          <w:rFonts w:ascii="Consolas" w:hAnsi="Consolas"/>
+        </w:rPr>
+        <w:tab/>
+      </w:r>
+      <w:r>
+        <w:rPr>
+          <w:rFonts w:ascii="Consolas" w:hAnsi="Consolas"/>
+        </w:rPr>
+        <w:tab/>
+        <w:t>Close program</w:t>
+      </w:r>
+    </w:p>
+    <w:p>
+      <w:pPr>
+        <w:spacing w:after="0"/>
+        <w:rPr>
+          <w:rFonts w:ascii="Consolas" w:hAnsi="Consolas"/>
+        </w:rPr>
+      </w:pPr>
+      <w:r>
+        <w:rPr>
+          <w:rFonts w:ascii="Consolas" w:hAnsi="Consolas"/>
+        </w:rPr>
+        <w:t>loop</w:t>
+      </w:r>
+    </w:p>
+    <w:p>
+      <w:pPr>
+        <w:spacing w:after="0"/>
+        <w:rPr>
+          <w:rFonts w:ascii="Consolas" w:hAnsi="Consolas"/>
+        </w:rPr>
+      </w:pPr>
+    </w:p>
+    <w:p>
+      <w:pPr>
+        <w:spacing w:after="0"/>
+        <w:rPr>
+          <w:rFonts w:ascii="Consolas" w:hAnsi="Consolas"/>
+        </w:rPr>
+      </w:pPr>
+      <w:proofErr w:type="spellStart"/>
+      <w:r>
+        <w:rPr>
+          <w:rFonts w:ascii="Consolas" w:hAnsi="Consolas"/>
+        </w:rPr>
+        <w:t>LoadSaveGame</w:t>
+      </w:r>
+      <w:proofErr w:type="spellEnd"/>
+      <w:r>
+        <w:rPr>
+          <w:rFonts w:ascii="Consolas" w:hAnsi="Consolas"/>
+        </w:rPr>
+        <w:t xml:space="preserve"> function</w:t>
+      </w:r>
+    </w:p>
+    <w:p>
+      <w:pPr>
+        <w:spacing w:after="0"/>
+        <w:rPr>
+          <w:rFonts w:ascii="Consolas" w:hAnsi="Consolas"/>
+        </w:rPr>
+      </w:pPr>
+      <w:r>
+        <w:rPr>
+          <w:rFonts w:ascii="Consolas" w:hAnsi="Consolas"/>
+        </w:rPr>
+        <w:t>Start</w:t>
+      </w:r>
+    </w:p>
+    <w:p>
+      <w:pPr>
+        <w:spacing w:after="0"/>
+        <w:rPr>
+          <w:rFonts w:ascii="Consolas" w:hAnsi="Consolas"/>
+        </w:rPr>
+      </w:pPr>
+      <w:r>
+        <w:rPr>
+          <w:rFonts w:ascii="Consolas" w:hAnsi="Consolas"/>
+        </w:rPr>
+        <w:tab/>
+        <w:t>Open save file for reading</w:t>
+      </w:r>
+    </w:p>
+    <w:p>
+      <w:pPr>
+        <w:spacing w:after="0"/>
+        <w:rPr>
+          <w:rFonts w:ascii="Consolas" w:hAnsi="Consolas"/>
+        </w:rPr>
+      </w:pPr>
+      <w:r>
+        <w:rPr>
+          <w:rFonts w:ascii="Consolas" w:hAnsi="Consolas"/>
+        </w:rPr>
+        <w:tab/>
+      </w:r>
+      <w:r>
+        <w:rPr>
+          <w:rFonts w:ascii="Consolas" w:hAnsi="Consolas"/>
+        </w:rPr>
+        <w:tab/>
+        <w:t>Do until end of file</w:t>
+      </w:r>
+    </w:p>
+    <w:p>
+      <w:pPr>
+        <w:spacing w:after="0"/>
+        <w:rPr>
+          <w:rFonts w:ascii="Consolas" w:hAnsi="Consolas"/>
+        </w:rPr>
+      </w:pPr>
+      <w:r>
+        <w:rPr>
+          <w:rFonts w:ascii="Consolas" w:hAnsi="Consolas"/>
+        </w:rPr>
+        <w:tab/>
+      </w:r>
+      <w:r>
+        <w:rPr>
+          <w:rFonts w:ascii="Consolas" w:hAnsi="Consolas"/>
+        </w:rPr>
+        <w:tab/>
+      </w:r>
+      <w:r>
+        <w:rPr>
+          <w:rFonts w:ascii="Consolas" w:hAnsi="Consolas"/>
+        </w:rPr>
+        <w:tab/>
+        <w:t>Read Save #N (</w:t>
+      </w:r>
+      <w:proofErr w:type="spellStart"/>
+      <w:r>
+        <w:rPr>
+          <w:rFonts w:ascii="Consolas" w:hAnsi="Consolas"/>
+        </w:rPr>
+        <w:t>Coords</w:t>
+      </w:r>
+      <w:proofErr w:type="spellEnd"/>
+      <w:r>
+        <w:rPr>
+          <w:rFonts w:ascii="Consolas" w:hAnsi="Consolas"/>
+        </w:rPr>
+        <w:t>: X, Y, Z, Rotation: X, Y, Z)</w:t>
+      </w:r>
+    </w:p>
+    <w:p>
+      <w:pPr>
+        <w:spacing w:after="0"/>
+        <w:rPr>
+          <w:rFonts w:ascii="Consolas" w:hAnsi="Consolas"/>
+        </w:rPr>
+      </w:pPr>
+      <w:r>
+        <w:rPr>
+          <w:rFonts w:ascii="Consolas" w:hAnsi="Consolas"/>
+        </w:rPr>
         <w:lastRenderedPageBreak/>
         <w:tab/>
       </w:r>
@@ -8959,183 +10479,2303 @@
           <w:rFonts w:ascii="Consolas" w:hAnsi="Consolas"/>
         </w:rPr>
         <w:tab/>
-        <w:t>Player pressed quit button?</w:t>
-      </w:r>
-    </w:p>
-    <w:p>
-      <w:pPr>
-        <w:spacing w:after="0"/>
-        <w:rPr>
-          <w:rFonts w:ascii="Consolas" w:hAnsi="Consolas"/>
-        </w:rPr>
-      </w:pPr>
-      <w:r>
-        <w:rPr>
-          <w:rFonts w:ascii="Consolas" w:hAnsi="Consolas"/>
-        </w:rPr>
-        <w:tab/>
-      </w:r>
-      <w:r>
-        <w:rPr>
-          <w:rFonts w:ascii="Consolas" w:hAnsi="Consolas"/>
-        </w:rPr>
-        <w:tab/>
-      </w:r>
-      <w:r>
-        <w:rPr>
-          <w:rFonts w:ascii="Consolas" w:hAnsi="Consolas"/>
-        </w:rPr>
-        <w:tab/>
-        <w:t>Clean-Up</w:t>
-      </w:r>
-    </w:p>
-    <w:p>
-      <w:pPr>
-        <w:spacing w:after="0"/>
-        <w:rPr>
-          <w:rFonts w:ascii="Consolas" w:hAnsi="Consolas"/>
-        </w:rPr>
-      </w:pPr>
-      <w:r>
-        <w:rPr>
-          <w:rFonts w:ascii="Consolas" w:hAnsi="Consolas"/>
-        </w:rPr>
-        <w:tab/>
-      </w:r>
-      <w:r>
-        <w:rPr>
-          <w:rFonts w:ascii="Consolas" w:hAnsi="Consolas"/>
-        </w:rPr>
-        <w:tab/>
-      </w:r>
-      <w:r>
-        <w:rPr>
-          <w:rFonts w:ascii="Consolas" w:hAnsi="Consolas"/>
-        </w:rPr>
-        <w:tab/>
-        <w:t>Exit program</w:t>
-      </w:r>
-    </w:p>
-    <w:p>
-      <w:pPr>
-        <w:spacing w:after="0"/>
-        <w:rPr>
-          <w:rFonts w:ascii="Consolas" w:hAnsi="Consolas"/>
-        </w:rPr>
-      </w:pPr>
-      <w:r>
-        <w:rPr>
-          <w:rFonts w:ascii="Consolas" w:hAnsi="Consolas"/>
-        </w:rPr>
-        <w:tab/>
-      </w:r>
-      <w:r>
-        <w:rPr>
-          <w:rFonts w:ascii="Consolas" w:hAnsi="Consolas"/>
-        </w:rPr>
-        <w:tab/>
-        <w:t>Player pressed high scores button?</w:t>
-      </w:r>
-    </w:p>
-    <w:p>
-      <w:pPr>
-        <w:spacing w:after="0"/>
-        <w:rPr>
-          <w:rFonts w:ascii="Consolas" w:hAnsi="Consolas"/>
-        </w:rPr>
-      </w:pPr>
-      <w:r>
-        <w:rPr>
-          <w:rFonts w:ascii="Consolas" w:hAnsi="Consolas"/>
-        </w:rPr>
-        <w:tab/>
-      </w:r>
-      <w:r>
-        <w:rPr>
-          <w:rFonts w:ascii="Consolas" w:hAnsi="Consolas"/>
-        </w:rPr>
-        <w:tab/>
-      </w:r>
-      <w:r>
-        <w:rPr>
-          <w:rFonts w:ascii="Consolas" w:hAnsi="Consolas"/>
-        </w:rPr>
-        <w:tab/>
-        <w:t>Display high scores</w:t>
-      </w:r>
-    </w:p>
-    <w:p>
-      <w:pPr>
-        <w:spacing w:after="0"/>
-        <w:rPr>
-          <w:rFonts w:ascii="Consolas" w:hAnsi="Consolas"/>
-        </w:rPr>
-      </w:pPr>
-      <w:r>
-        <w:rPr>
-          <w:rFonts w:ascii="Consolas" w:hAnsi="Consolas"/>
-        </w:rPr>
-        <w:tab/>
-      </w:r>
-      <w:r>
-        <w:rPr>
-          <w:rFonts w:ascii="Consolas" w:hAnsi="Consolas"/>
-        </w:rPr>
-        <w:tab/>
-        <w:t>Player pressed play button?</w:t>
-      </w:r>
-    </w:p>
-    <w:p>
-      <w:pPr>
-        <w:spacing w:after="0"/>
-        <w:rPr>
-          <w:rFonts w:ascii="Consolas" w:hAnsi="Consolas"/>
-        </w:rPr>
-      </w:pPr>
-      <w:r>
-        <w:rPr>
-          <w:rFonts w:ascii="Consolas" w:hAnsi="Consolas"/>
-        </w:rPr>
-        <w:tab/>
-      </w:r>
-      <w:r>
-        <w:rPr>
-          <w:rFonts w:ascii="Consolas" w:hAnsi="Consolas"/>
-        </w:rPr>
-        <w:tab/>
-      </w:r>
-      <w:r>
-        <w:rPr>
-          <w:rFonts w:ascii="Consolas" w:hAnsi="Consolas"/>
-        </w:rPr>
-        <w:tab/>
-        <w:t xml:space="preserve">Set coordinates of objects to save game data </w:t>
-      </w:r>
-    </w:p>
-    <w:p>
-      <w:pPr>
-        <w:spacing w:after="0"/>
-        <w:rPr>
-          <w:rFonts w:ascii="Consolas" w:hAnsi="Consolas"/>
-        </w:rPr>
-      </w:pPr>
-      <w:r>
-        <w:rPr>
-          <w:rFonts w:ascii="Consolas" w:hAnsi="Consolas"/>
-        </w:rPr>
-        <w:tab/>
-      </w:r>
-      <w:r>
-        <w:rPr>
-          <w:rFonts w:ascii="Consolas" w:hAnsi="Consolas"/>
-        </w:rPr>
-        <w:tab/>
-      </w:r>
-      <w:r>
-        <w:rPr>
-          <w:rFonts w:ascii="Consolas" w:hAnsi="Consolas"/>
-        </w:rPr>
-        <w:tab/>
+      </w:r>
+      <w:r>
+        <w:rPr>
+          <w:rFonts w:ascii="Consolas" w:hAnsi="Consolas"/>
+        </w:rPr>
+        <w:tab/>
+      </w:r>
+      <w:r>
+        <w:rPr>
+          <w:rFonts w:ascii="Consolas" w:hAnsi="Consolas"/>
+        </w:rPr>
+        <w:tab/>
+        <w:t>For each object</w:t>
+      </w:r>
+    </w:p>
+    <w:p>
+      <w:pPr>
+        <w:spacing w:after="0"/>
+        <w:rPr>
+          <w:rFonts w:ascii="Consolas" w:hAnsi="Consolas"/>
+        </w:rPr>
+      </w:pPr>
+      <w:r>
+        <w:rPr>
+          <w:rFonts w:ascii="Consolas" w:hAnsi="Consolas"/>
+        </w:rPr>
+        <w:tab/>
+      </w:r>
+      <w:r>
+        <w:rPr>
+          <w:rFonts w:ascii="Consolas" w:hAnsi="Consolas"/>
+        </w:rPr>
+        <w:tab/>
+      </w:r>
+      <w:r>
+        <w:rPr>
+          <w:rFonts w:ascii="Consolas" w:hAnsi="Consolas"/>
+        </w:rPr>
+        <w:tab/>
+      </w:r>
+      <w:r>
+        <w:rPr>
+          <w:rFonts w:ascii="Consolas" w:hAnsi="Consolas"/>
+        </w:rPr>
+        <w:tab/>
+      </w:r>
+      <w:r>
+        <w:rPr>
+          <w:rFonts w:ascii="Consolas" w:hAnsi="Consolas"/>
+        </w:rPr>
+        <w:tab/>
+        <w:t>Read Save #N (</w:t>
+      </w:r>
+      <w:proofErr w:type="spellStart"/>
+      <w:r>
+        <w:rPr>
+          <w:rFonts w:ascii="Consolas" w:hAnsi="Consolas"/>
+        </w:rPr>
+        <w:t>Coords</w:t>
+      </w:r>
+      <w:proofErr w:type="spellEnd"/>
+      <w:r>
+        <w:rPr>
+          <w:rFonts w:ascii="Consolas" w:hAnsi="Consolas"/>
+        </w:rPr>
+        <w:t>: X, Y, Z, Rotation: X, Y, Z)</w:t>
+      </w:r>
+    </w:p>
+    <w:p>
+      <w:pPr>
+        <w:spacing w:after="0"/>
+        <w:rPr>
+          <w:rFonts w:ascii="Consolas" w:hAnsi="Consolas"/>
+        </w:rPr>
+      </w:pPr>
+      <w:r>
+        <w:rPr>
+          <w:rFonts w:ascii="Consolas" w:hAnsi="Consolas"/>
+        </w:rPr>
+        <w:tab/>
+      </w:r>
+      <w:r>
+        <w:rPr>
+          <w:rFonts w:ascii="Consolas" w:hAnsi="Consolas"/>
+        </w:rPr>
+        <w:tab/>
+      </w:r>
+      <w:r>
+        <w:rPr>
+          <w:rFonts w:ascii="Consolas" w:hAnsi="Consolas"/>
+        </w:rPr>
+        <w:tab/>
+      </w:r>
+      <w:r>
+        <w:rPr>
+          <w:rFonts w:ascii="Consolas" w:hAnsi="Consolas"/>
+        </w:rPr>
+        <w:tab/>
+        <w:t xml:space="preserve">loop </w:t>
+      </w:r>
+    </w:p>
+    <w:p>
+      <w:pPr>
+        <w:spacing w:after="0"/>
+        <w:rPr>
+          <w:rFonts w:ascii="Consolas" w:hAnsi="Consolas"/>
+        </w:rPr>
+      </w:pPr>
+      <w:r>
+        <w:rPr>
+          <w:rFonts w:ascii="Consolas" w:hAnsi="Consolas"/>
+        </w:rPr>
+        <w:tab/>
+      </w:r>
+      <w:r>
+        <w:rPr>
+          <w:rFonts w:ascii="Consolas" w:hAnsi="Consolas"/>
+        </w:rPr>
+        <w:tab/>
+        <w:t>loop</w:t>
+      </w:r>
+    </w:p>
+    <w:p>
+      <w:pPr>
+        <w:spacing w:after="0"/>
+        <w:rPr>
+          <w:rFonts w:ascii="Consolas" w:hAnsi="Consolas"/>
+        </w:rPr>
+      </w:pPr>
+      <w:r>
+        <w:rPr>
+          <w:rFonts w:ascii="Consolas" w:hAnsi="Consolas"/>
+        </w:rPr>
+        <w:tab/>
+        <w:t>Close save file</w:t>
+      </w:r>
+    </w:p>
+    <w:p>
+      <w:pPr>
+        <w:spacing w:after="0"/>
+        <w:rPr>
+          <w:rFonts w:ascii="Consolas" w:hAnsi="Consolas"/>
+        </w:rPr>
+      </w:pPr>
+      <w:r>
+        <w:rPr>
+          <w:rFonts w:ascii="Consolas" w:hAnsi="Consolas"/>
+        </w:rPr>
+        <w:t>End</w:t>
+      </w:r>
+    </w:p>
+    <w:p>
+      <w:pPr>
+        <w:pStyle w:val="Heading3"/>
+      </w:pPr>
+      <w:bookmarkStart w:id="9" w:name="_Toc527990675"/>
+      <w:r>
+        <w:t>Settings [A]</w:t>
+      </w:r>
+      <w:bookmarkEnd w:id="9"/>
+    </w:p>
+    <w:p>
+      <w:pPr>
+        <w:spacing w:after="0"/>
+        <w:rPr>
+          <w:rFonts w:ascii="Consolas" w:hAnsi="Consolas"/>
+        </w:rPr>
+      </w:pPr>
+      <w:r>
+        <w:rPr>
+          <w:rFonts w:ascii="Consolas" w:hAnsi="Consolas"/>
+        </w:rPr>
+        <w:t>For each main menu button</w:t>
+      </w:r>
+    </w:p>
+    <w:p>
+      <w:pPr>
+        <w:spacing w:after="0"/>
+        <w:rPr>
+          <w:rFonts w:ascii="Consolas" w:hAnsi="Consolas"/>
+        </w:rPr>
+      </w:pPr>
+      <w:r>
+        <w:rPr>
+          <w:rFonts w:ascii="Consolas" w:hAnsi="Consolas"/>
+        </w:rPr>
+        <w:tab/>
+        <w:t>Is the button visible?</w:t>
+      </w:r>
+    </w:p>
+    <w:p>
+      <w:pPr>
+        <w:spacing w:after="0"/>
+        <w:rPr>
+          <w:rFonts w:ascii="Consolas" w:hAnsi="Consolas"/>
+        </w:rPr>
+      </w:pPr>
+      <w:r>
+        <w:rPr>
+          <w:rFonts w:ascii="Consolas" w:hAnsi="Consolas"/>
+        </w:rPr>
+        <w:tab/>
+      </w:r>
+      <w:r>
+        <w:rPr>
+          <w:rFonts w:ascii="Consolas" w:hAnsi="Consolas"/>
+        </w:rPr>
+        <w:tab/>
+        <w:t>Hide button</w:t>
+      </w:r>
+    </w:p>
+    <w:p>
+      <w:pPr>
+        <w:spacing w:after="0"/>
+        <w:rPr>
+          <w:rFonts w:ascii="Consolas" w:hAnsi="Consolas"/>
+        </w:rPr>
+      </w:pPr>
+      <w:r>
+        <w:rPr>
+          <w:rFonts w:ascii="Consolas" w:hAnsi="Consolas"/>
+        </w:rPr>
+        <w:t>Loop</w:t>
+      </w:r>
+    </w:p>
+    <w:p>
+      <w:pPr>
+        <w:spacing w:after="0"/>
+        <w:rPr>
+          <w:rFonts w:ascii="Consolas" w:hAnsi="Consolas"/>
+        </w:rPr>
+      </w:pPr>
+    </w:p>
+    <w:p>
+      <w:pPr>
+        <w:spacing w:after="0"/>
+        <w:rPr>
+          <w:rFonts w:ascii="Consolas" w:hAnsi="Consolas"/>
+        </w:rPr>
+      </w:pPr>
+      <w:r>
+        <w:rPr>
+          <w:rFonts w:ascii="Consolas" w:hAnsi="Consolas"/>
+        </w:rPr>
+        <w:t>For each settings control</w:t>
+      </w:r>
+    </w:p>
+    <w:p>
+      <w:pPr>
+        <w:spacing w:after="0"/>
+        <w:rPr>
+          <w:rFonts w:ascii="Consolas" w:hAnsi="Consolas"/>
+        </w:rPr>
+      </w:pPr>
+      <w:r>
+        <w:rPr>
+          <w:rFonts w:ascii="Consolas" w:hAnsi="Consolas"/>
+        </w:rPr>
+        <w:tab/>
+        <w:t>Is the button invisible?</w:t>
+      </w:r>
+    </w:p>
+    <w:p>
+      <w:pPr>
+        <w:spacing w:after="0"/>
+        <w:rPr>
+          <w:rFonts w:ascii="Consolas" w:hAnsi="Consolas"/>
+        </w:rPr>
+      </w:pPr>
+      <w:r>
+        <w:rPr>
+          <w:rFonts w:ascii="Consolas" w:hAnsi="Consolas"/>
+        </w:rPr>
+        <w:tab/>
+      </w:r>
+      <w:r>
+        <w:rPr>
+          <w:rFonts w:ascii="Consolas" w:hAnsi="Consolas"/>
+        </w:rPr>
+        <w:tab/>
+        <w:t>Unhide button</w:t>
+      </w:r>
+    </w:p>
+    <w:p>
+      <w:pPr>
+        <w:spacing w:after="0"/>
+        <w:rPr>
+          <w:rFonts w:ascii="Consolas" w:hAnsi="Consolas"/>
+        </w:rPr>
+      </w:pPr>
+      <w:r>
+        <w:rPr>
+          <w:rFonts w:ascii="Consolas" w:hAnsi="Consolas"/>
+        </w:rPr>
+        <w:t>Loop</w:t>
+      </w:r>
+    </w:p>
+    <w:p>
+      <w:pPr>
+        <w:spacing w:after="0"/>
+        <w:rPr>
+          <w:rFonts w:ascii="Consolas" w:hAnsi="Consolas"/>
+        </w:rPr>
+      </w:pPr>
+    </w:p>
+    <w:p>
+      <w:pPr>
+        <w:spacing w:after="0"/>
+        <w:rPr>
+          <w:rFonts w:ascii="Consolas" w:hAnsi="Consolas"/>
+        </w:rPr>
+      </w:pPr>
+      <w:r>
+        <w:rPr>
+          <w:rFonts w:ascii="Consolas" w:hAnsi="Consolas"/>
+        </w:rPr>
+        <w:t>Input player loop</w:t>
+      </w:r>
+    </w:p>
+    <w:p>
+      <w:pPr>
+        <w:spacing w:after="0"/>
+        <w:rPr>
+          <w:rFonts w:ascii="Consolas" w:hAnsi="Consolas"/>
+        </w:rPr>
+      </w:pPr>
+      <w:r>
+        <w:rPr>
+          <w:rFonts w:ascii="Consolas" w:hAnsi="Consolas"/>
+        </w:rPr>
+        <w:tab/>
+        <w:t>Did the player press the increase SFX volume button?</w:t>
+      </w:r>
+    </w:p>
+    <w:p>
+      <w:pPr>
+        <w:spacing w:after="0"/>
+        <w:rPr>
+          <w:rFonts w:ascii="Consolas" w:hAnsi="Consolas"/>
+        </w:rPr>
+      </w:pPr>
+      <w:r>
+        <w:rPr>
+          <w:rFonts w:ascii="Consolas" w:hAnsi="Consolas"/>
+        </w:rPr>
+        <w:tab/>
+      </w:r>
+      <w:r>
+        <w:rPr>
+          <w:rFonts w:ascii="Consolas" w:hAnsi="Consolas"/>
+        </w:rPr>
+        <w:tab/>
+        <w:t>Is the SFX volume not 100?</w:t>
+      </w:r>
+    </w:p>
+    <w:p>
+      <w:pPr>
+        <w:spacing w:after="0"/>
+        <w:rPr>
+          <w:rFonts w:ascii="Consolas" w:hAnsi="Consolas"/>
+        </w:rPr>
+      </w:pPr>
+      <w:r>
+        <w:rPr>
+          <w:rFonts w:ascii="Consolas" w:hAnsi="Consolas"/>
+        </w:rPr>
+        <w:tab/>
+      </w:r>
+      <w:r>
+        <w:rPr>
+          <w:rFonts w:ascii="Consolas" w:hAnsi="Consolas"/>
+        </w:rPr>
+        <w:tab/>
+      </w:r>
+      <w:r>
+        <w:rPr>
+          <w:rFonts w:ascii="Consolas" w:hAnsi="Consolas"/>
+        </w:rPr>
+        <w:tab/>
+        <w:t>Sound -&gt; increase SFX volume</w:t>
+      </w:r>
+    </w:p>
+    <w:p>
+      <w:pPr>
+        <w:spacing w:after="0"/>
+        <w:rPr>
+          <w:rFonts w:ascii="Consolas" w:hAnsi="Consolas"/>
+        </w:rPr>
+      </w:pPr>
+      <w:r>
+        <w:rPr>
+          <w:rFonts w:ascii="Consolas" w:hAnsi="Consolas"/>
+        </w:rPr>
+        <w:tab/>
+        <w:t>Did the player press the decrease SFX volume button?</w:t>
+      </w:r>
+    </w:p>
+    <w:p>
+      <w:pPr>
+        <w:spacing w:after="0"/>
+        <w:rPr>
+          <w:rFonts w:ascii="Consolas" w:hAnsi="Consolas"/>
+        </w:rPr>
+      </w:pPr>
+      <w:r>
+        <w:rPr>
+          <w:rFonts w:ascii="Consolas" w:hAnsi="Consolas"/>
+        </w:rPr>
+        <w:tab/>
+      </w:r>
+      <w:r>
+        <w:rPr>
+          <w:rFonts w:ascii="Consolas" w:hAnsi="Consolas"/>
+        </w:rPr>
+        <w:tab/>
+        <w:t>Is the SFX volume above 0?</w:t>
+      </w:r>
+    </w:p>
+    <w:p>
+      <w:pPr>
+        <w:spacing w:after="0"/>
+        <w:rPr>
+          <w:rFonts w:ascii="Consolas" w:hAnsi="Consolas"/>
+        </w:rPr>
+      </w:pPr>
+      <w:r>
+        <w:rPr>
+          <w:rFonts w:ascii="Consolas" w:hAnsi="Consolas"/>
+        </w:rPr>
+        <w:tab/>
+      </w:r>
+      <w:r>
+        <w:rPr>
+          <w:rFonts w:ascii="Consolas" w:hAnsi="Consolas"/>
+        </w:rPr>
+        <w:tab/>
+      </w:r>
+      <w:r>
+        <w:rPr>
+          <w:rFonts w:ascii="Consolas" w:hAnsi="Consolas"/>
+        </w:rPr>
+        <w:tab/>
+        <w:t>Sound -&gt; decrease SFX volume</w:t>
+      </w:r>
+    </w:p>
+    <w:p>
+      <w:pPr>
+        <w:spacing w:after="0"/>
+        <w:rPr>
+          <w:rFonts w:ascii="Consolas" w:hAnsi="Consolas"/>
+        </w:rPr>
+      </w:pPr>
+      <w:r>
+        <w:rPr>
+          <w:rFonts w:ascii="Consolas" w:hAnsi="Consolas"/>
+        </w:rPr>
+        <w:tab/>
+        <w:t>Did the player press the increase music volume button?</w:t>
+      </w:r>
+    </w:p>
+    <w:p>
+      <w:pPr>
+        <w:spacing w:after="0"/>
+        <w:rPr>
+          <w:rFonts w:ascii="Consolas" w:hAnsi="Consolas"/>
+        </w:rPr>
+      </w:pPr>
+      <w:r>
+        <w:rPr>
+          <w:rFonts w:ascii="Consolas" w:hAnsi="Consolas"/>
+        </w:rPr>
+        <w:tab/>
+      </w:r>
+      <w:r>
+        <w:rPr>
+          <w:rFonts w:ascii="Consolas" w:hAnsi="Consolas"/>
+        </w:rPr>
+        <w:tab/>
+        <w:t>Is the music volume not 100?</w:t>
+      </w:r>
+    </w:p>
+    <w:p>
+      <w:pPr>
+        <w:spacing w:after="0"/>
+        <w:rPr>
+          <w:rFonts w:ascii="Consolas" w:hAnsi="Consolas"/>
+        </w:rPr>
+      </w:pPr>
+      <w:r>
+        <w:rPr>
+          <w:rFonts w:ascii="Consolas" w:hAnsi="Consolas"/>
+        </w:rPr>
+        <w:tab/>
+      </w:r>
+      <w:r>
+        <w:rPr>
+          <w:rFonts w:ascii="Consolas" w:hAnsi="Consolas"/>
+        </w:rPr>
+        <w:tab/>
+      </w:r>
+      <w:r>
+        <w:rPr>
+          <w:rFonts w:ascii="Consolas" w:hAnsi="Consolas"/>
+        </w:rPr>
+        <w:tab/>
+        <w:t>Sound -&gt; increase music volume</w:t>
+      </w:r>
+    </w:p>
+    <w:p>
+      <w:pPr>
+        <w:spacing w:after="0"/>
+        <w:rPr>
+          <w:rFonts w:ascii="Consolas" w:hAnsi="Consolas"/>
+        </w:rPr>
+      </w:pPr>
+      <w:r>
+        <w:rPr>
+          <w:rFonts w:ascii="Consolas" w:hAnsi="Consolas"/>
+        </w:rPr>
+        <w:tab/>
+        <w:t>Did the player press the decrease music volume button?</w:t>
+      </w:r>
+    </w:p>
+    <w:p>
+      <w:pPr>
+        <w:spacing w:after="0"/>
+        <w:rPr>
+          <w:rFonts w:ascii="Consolas" w:hAnsi="Consolas"/>
+        </w:rPr>
+      </w:pPr>
+      <w:r>
+        <w:rPr>
+          <w:rFonts w:ascii="Consolas" w:hAnsi="Consolas"/>
+        </w:rPr>
+        <w:tab/>
+      </w:r>
+      <w:r>
+        <w:rPr>
+          <w:rFonts w:ascii="Consolas" w:hAnsi="Consolas"/>
+        </w:rPr>
+        <w:tab/>
+        <w:t>Is the music above 0?</w:t>
+      </w:r>
+    </w:p>
+    <w:p>
+      <w:pPr>
+        <w:spacing w:after="0"/>
+        <w:rPr>
+          <w:rFonts w:ascii="Consolas" w:hAnsi="Consolas"/>
+        </w:rPr>
+      </w:pPr>
+      <w:r>
+        <w:rPr>
+          <w:rFonts w:ascii="Consolas" w:hAnsi="Consolas"/>
+        </w:rPr>
+        <w:tab/>
+      </w:r>
+      <w:r>
+        <w:rPr>
+          <w:rFonts w:ascii="Consolas" w:hAnsi="Consolas"/>
+        </w:rPr>
+        <w:tab/>
+      </w:r>
+      <w:r>
+        <w:rPr>
+          <w:rFonts w:ascii="Consolas" w:hAnsi="Consolas"/>
+        </w:rPr>
+        <w:tab/>
+        <w:t>Sound -&gt; decrease music volume</w:t>
+      </w:r>
+    </w:p>
+    <w:p>
+      <w:pPr>
+        <w:spacing w:after="0"/>
+        <w:rPr>
+          <w:rFonts w:ascii="Consolas" w:hAnsi="Consolas"/>
+        </w:rPr>
+      </w:pPr>
+      <w:r>
+        <w:rPr>
+          <w:rFonts w:ascii="Consolas" w:hAnsi="Consolas"/>
+        </w:rPr>
+        <w:tab/>
+        <w:t xml:space="preserve">Did the press the </w:t>
+      </w:r>
+      <w:proofErr w:type="spellStart"/>
+      <w:r>
+        <w:rPr>
+          <w:rFonts w:ascii="Consolas" w:hAnsi="Consolas"/>
+        </w:rPr>
+        <w:t>fullscreen</w:t>
+      </w:r>
+      <w:proofErr w:type="spellEnd"/>
+      <w:r>
+        <w:rPr>
+          <w:rFonts w:ascii="Consolas" w:hAnsi="Consolas"/>
+        </w:rPr>
+        <w:t>/windowed toggle button?</w:t>
+      </w:r>
+    </w:p>
+    <w:p>
+      <w:pPr>
+        <w:spacing w:after="0"/>
+        <w:rPr>
+          <w:rFonts w:ascii="Consolas" w:hAnsi="Consolas"/>
+        </w:rPr>
+      </w:pPr>
+      <w:r>
+        <w:rPr>
+          <w:rFonts w:ascii="Consolas" w:hAnsi="Consolas"/>
+        </w:rPr>
+        <w:tab/>
+      </w:r>
+      <w:r>
+        <w:rPr>
+          <w:rFonts w:ascii="Consolas" w:hAnsi="Consolas"/>
+        </w:rPr>
+        <w:tab/>
+        <w:t>Is the window windowed?</w:t>
+      </w:r>
+    </w:p>
+    <w:p>
+      <w:pPr>
+        <w:spacing w:after="0"/>
+        <w:rPr>
+          <w:rFonts w:ascii="Consolas" w:hAnsi="Consolas"/>
+        </w:rPr>
+      </w:pPr>
+      <w:r>
+        <w:rPr>
+          <w:rFonts w:ascii="Consolas" w:hAnsi="Consolas"/>
+        </w:rPr>
+        <w:tab/>
+      </w:r>
+      <w:r>
+        <w:rPr>
+          <w:rFonts w:ascii="Consolas" w:hAnsi="Consolas"/>
+        </w:rPr>
+        <w:tab/>
+      </w:r>
+      <w:r>
+        <w:rPr>
+          <w:rFonts w:ascii="Consolas" w:hAnsi="Consolas"/>
+        </w:rPr>
+        <w:tab/>
+        <w:t>Call direct3d change screen setting function (</w:t>
+      </w:r>
+      <w:proofErr w:type="spellStart"/>
+      <w:r>
+        <w:rPr>
+          <w:rFonts w:ascii="Consolas" w:hAnsi="Consolas"/>
+        </w:rPr>
+        <w:t>fullscreen</w:t>
+      </w:r>
+      <w:proofErr w:type="spellEnd"/>
+      <w:r>
+        <w:rPr>
+          <w:rFonts w:ascii="Consolas" w:hAnsi="Consolas"/>
+        </w:rPr>
+        <w:t>)</w:t>
+      </w:r>
+    </w:p>
+    <w:p>
+      <w:pPr>
+        <w:spacing w:after="0"/>
+        <w:rPr>
+          <w:rFonts w:ascii="Consolas" w:hAnsi="Consolas"/>
+        </w:rPr>
+      </w:pPr>
+      <w:r>
+        <w:rPr>
+          <w:rFonts w:ascii="Consolas" w:hAnsi="Consolas"/>
+        </w:rPr>
+        <w:tab/>
+      </w:r>
+      <w:r>
+        <w:rPr>
+          <w:rFonts w:ascii="Consolas" w:hAnsi="Consolas"/>
+        </w:rPr>
+        <w:tab/>
+        <w:t xml:space="preserve">Is the window </w:t>
+      </w:r>
+      <w:proofErr w:type="spellStart"/>
+      <w:r>
+        <w:rPr>
+          <w:rFonts w:ascii="Consolas" w:hAnsi="Consolas"/>
+        </w:rPr>
+        <w:t>fullscreen</w:t>
+      </w:r>
+      <w:proofErr w:type="spellEnd"/>
+      <w:r>
+        <w:rPr>
+          <w:rFonts w:ascii="Consolas" w:hAnsi="Consolas"/>
+        </w:rPr>
+        <w:t>?</w:t>
+      </w:r>
+    </w:p>
+    <w:p>
+      <w:pPr>
+        <w:spacing w:after="0"/>
+        <w:rPr>
+          <w:rFonts w:ascii="Consolas" w:hAnsi="Consolas"/>
+        </w:rPr>
+      </w:pPr>
+      <w:r>
+        <w:rPr>
+          <w:rFonts w:ascii="Consolas" w:hAnsi="Consolas"/>
+        </w:rPr>
+        <w:tab/>
+      </w:r>
+      <w:r>
+        <w:rPr>
+          <w:rFonts w:ascii="Consolas" w:hAnsi="Consolas"/>
+        </w:rPr>
+        <w:tab/>
+      </w:r>
+      <w:r>
+        <w:rPr>
+          <w:rFonts w:ascii="Consolas" w:hAnsi="Consolas"/>
+        </w:rPr>
+        <w:tab/>
+        <w:t>Call direct3d change screen setting function (windowed)</w:t>
+      </w:r>
+    </w:p>
+    <w:p>
+      <w:pPr>
+        <w:spacing w:after="0"/>
+        <w:rPr>
+          <w:rFonts w:ascii="Consolas" w:hAnsi="Consolas"/>
+        </w:rPr>
+      </w:pPr>
+      <w:r>
+        <w:rPr>
+          <w:rFonts w:ascii="Consolas" w:hAnsi="Consolas"/>
+        </w:rPr>
+        <w:tab/>
+        <w:t>Did the player press the escape key or back button?</w:t>
+      </w:r>
+    </w:p>
+    <w:p>
+      <w:pPr>
+        <w:spacing w:after="0"/>
+        <w:rPr>
+          <w:rFonts w:ascii="Consolas" w:hAnsi="Consolas"/>
+        </w:rPr>
+      </w:pPr>
+      <w:r>
+        <w:rPr>
+          <w:rFonts w:ascii="Consolas" w:hAnsi="Consolas"/>
+        </w:rPr>
+        <w:tab/>
+      </w:r>
+      <w:r>
+        <w:rPr>
+          <w:rFonts w:ascii="Consolas" w:hAnsi="Consolas"/>
+        </w:rPr>
+        <w:tab/>
+        <w:t>For each settings button</w:t>
+      </w:r>
+    </w:p>
+    <w:p>
+      <w:pPr>
+        <w:spacing w:after="0"/>
+        <w:rPr>
+          <w:rFonts w:ascii="Consolas" w:hAnsi="Consolas"/>
+        </w:rPr>
+      </w:pPr>
+      <w:r>
+        <w:rPr>
+          <w:rFonts w:ascii="Consolas" w:hAnsi="Consolas"/>
+        </w:rPr>
+        <w:tab/>
+      </w:r>
+      <w:r>
+        <w:rPr>
+          <w:rFonts w:ascii="Consolas" w:hAnsi="Consolas"/>
+        </w:rPr>
+        <w:tab/>
+      </w:r>
+      <w:r>
+        <w:rPr>
+          <w:rFonts w:ascii="Consolas" w:hAnsi="Consolas"/>
+        </w:rPr>
+        <w:tab/>
+        <w:t>Hide button</w:t>
+      </w:r>
+    </w:p>
+    <w:p>
+      <w:pPr>
+        <w:spacing w:after="0"/>
+        <w:rPr>
+          <w:rFonts w:ascii="Consolas" w:hAnsi="Consolas"/>
+        </w:rPr>
+      </w:pPr>
+      <w:r>
+        <w:rPr>
+          <w:rFonts w:ascii="Consolas" w:hAnsi="Consolas"/>
+        </w:rPr>
+        <w:tab/>
+      </w:r>
+      <w:r>
+        <w:rPr>
+          <w:rFonts w:ascii="Consolas" w:hAnsi="Consolas"/>
+        </w:rPr>
+        <w:tab/>
+        <w:t xml:space="preserve">loop </w:t>
+      </w:r>
+    </w:p>
+    <w:p>
+      <w:pPr>
+        <w:spacing w:after="0"/>
+        <w:rPr>
+          <w:rFonts w:ascii="Consolas" w:hAnsi="Consolas"/>
+        </w:rPr>
+      </w:pPr>
+      <w:r>
+        <w:rPr>
+          <w:rFonts w:ascii="Consolas" w:hAnsi="Consolas"/>
+        </w:rPr>
+        <w:tab/>
+      </w:r>
+      <w:r>
+        <w:rPr>
+          <w:rFonts w:ascii="Consolas" w:hAnsi="Consolas"/>
+        </w:rPr>
+        <w:tab/>
+        <w:t>for each main menu button</w:t>
+      </w:r>
+    </w:p>
+    <w:p>
+      <w:pPr>
+        <w:spacing w:after="0"/>
+        <w:rPr>
+          <w:rFonts w:ascii="Consolas" w:hAnsi="Consolas"/>
+        </w:rPr>
+      </w:pPr>
+      <w:r>
+        <w:rPr>
+          <w:rFonts w:ascii="Consolas" w:hAnsi="Consolas"/>
+        </w:rPr>
+        <w:tab/>
+      </w:r>
+      <w:r>
+        <w:rPr>
+          <w:rFonts w:ascii="Consolas" w:hAnsi="Consolas"/>
+        </w:rPr>
+        <w:tab/>
+      </w:r>
+      <w:r>
+        <w:rPr>
+          <w:rFonts w:ascii="Consolas" w:hAnsi="Consolas"/>
+        </w:rPr>
+        <w:tab/>
+        <w:t>unhide button</w:t>
+      </w:r>
+    </w:p>
+    <w:p>
+      <w:pPr>
+        <w:spacing w:after="0"/>
+        <w:rPr>
+          <w:rFonts w:ascii="Consolas" w:hAnsi="Consolas"/>
+        </w:rPr>
+      </w:pPr>
+      <w:r>
+        <w:rPr>
+          <w:rFonts w:ascii="Consolas" w:hAnsi="Consolas"/>
+        </w:rPr>
+        <w:tab/>
+      </w:r>
+      <w:r>
+        <w:rPr>
+          <w:rFonts w:ascii="Consolas" w:hAnsi="Consolas"/>
+        </w:rPr>
+        <w:tab/>
+        <w:t>loop</w:t>
+      </w:r>
+    </w:p>
+    <w:p>
+      <w:pPr>
+        <w:spacing w:after="0"/>
+        <w:rPr>
+          <w:rFonts w:ascii="Consolas" w:hAnsi="Consolas"/>
+        </w:rPr>
+      </w:pPr>
+      <w:r>
+        <w:rPr>
+          <w:rFonts w:ascii="Consolas" w:hAnsi="Consolas"/>
+        </w:rPr>
+        <w:tab/>
+      </w:r>
+      <w:r>
+        <w:rPr>
+          <w:rFonts w:ascii="Consolas" w:hAnsi="Consolas"/>
+        </w:rPr>
+        <w:tab/>
+        <w:t>exit loop</w:t>
+      </w:r>
+    </w:p>
+    <w:p>
+      <w:pPr>
+        <w:spacing w:after="0"/>
+        <w:rPr>
+          <w:rFonts w:ascii="Consolas" w:hAnsi="Consolas"/>
+        </w:rPr>
+      </w:pPr>
+      <w:r>
+        <w:rPr>
+          <w:rFonts w:ascii="Consolas" w:hAnsi="Consolas"/>
+        </w:rPr>
+        <w:t>loop</w:t>
+      </w:r>
+    </w:p>
+    <w:p>
+      <w:pPr>
+        <w:pStyle w:val="Heading3"/>
+      </w:pPr>
+      <w:bookmarkStart w:id="10" w:name="_Toc527990676"/>
+      <w:r>
+        <w:t>Quit Game [B]</w:t>
+      </w:r>
+      <w:bookmarkEnd w:id="10"/>
+    </w:p>
+    <w:p>
+      <w:pPr>
+        <w:spacing w:after="0"/>
+        <w:rPr>
+          <w:rFonts w:ascii="Consolas" w:hAnsi="Consolas"/>
+        </w:rPr>
+      </w:pPr>
+      <w:r>
+        <w:rPr>
+          <w:rFonts w:ascii="Consolas" w:hAnsi="Consolas"/>
+        </w:rPr>
+        <w:t>Is there a save file already saved in the default location?</w:t>
+      </w:r>
+    </w:p>
+    <w:p>
+      <w:pPr>
+        <w:spacing w:after="0"/>
+        <w:rPr>
+          <w:rFonts w:ascii="Consolas" w:hAnsi="Consolas"/>
+        </w:rPr>
+      </w:pPr>
+      <w:r>
+        <w:rPr>
+          <w:rFonts w:ascii="Consolas" w:hAnsi="Consolas"/>
+        </w:rPr>
+        <w:tab/>
+        <w:t>Open the text file for editing</w:t>
+      </w:r>
+    </w:p>
+    <w:p>
+      <w:pPr>
+        <w:spacing w:after="0"/>
+        <w:rPr>
+          <w:rFonts w:ascii="Consolas" w:hAnsi="Consolas"/>
+        </w:rPr>
+      </w:pPr>
+      <w:r>
+        <w:rPr>
+          <w:rFonts w:ascii="Consolas" w:hAnsi="Consolas"/>
+        </w:rPr>
+        <w:tab/>
+        <w:t>Save Player coordinates (Location: X, Y, Z, Rotation: X, Y, Z)</w:t>
+      </w:r>
+    </w:p>
+    <w:p>
+      <w:pPr>
+        <w:spacing w:after="0"/>
+        <w:rPr>
+          <w:rFonts w:ascii="Consolas" w:hAnsi="Consolas"/>
+        </w:rPr>
+      </w:pPr>
+      <w:r>
+        <w:rPr>
+          <w:rFonts w:ascii="Consolas" w:hAnsi="Consolas"/>
+        </w:rPr>
+        <w:tab/>
+        <w:t>Save object coordinates (Location: X, Y, Z, Rotation: X, Y, Z)</w:t>
+      </w:r>
+    </w:p>
+    <w:p>
+      <w:pPr>
+        <w:spacing w:after="0"/>
+        <w:rPr>
+          <w:rFonts w:ascii="Consolas" w:hAnsi="Consolas"/>
+        </w:rPr>
+      </w:pPr>
+      <w:r>
+        <w:rPr>
+          <w:rFonts w:ascii="Consolas" w:hAnsi="Consolas"/>
+        </w:rPr>
+        <w:tab/>
+        <w:t>Close text file</w:t>
+      </w:r>
+    </w:p>
+    <w:p>
+      <w:pPr>
+        <w:spacing w:after="0"/>
+        <w:rPr>
+          <w:rFonts w:ascii="Consolas" w:hAnsi="Consolas"/>
+        </w:rPr>
+      </w:pPr>
+      <w:r>
+        <w:rPr>
+          <w:rFonts w:ascii="Consolas" w:hAnsi="Consolas"/>
+        </w:rPr>
+        <w:t>Is there no save file in the default location?</w:t>
+      </w:r>
+    </w:p>
+    <w:p>
+      <w:pPr>
+        <w:spacing w:after="0"/>
+        <w:rPr>
+          <w:rFonts w:ascii="Consolas" w:hAnsi="Consolas"/>
+        </w:rPr>
+      </w:pPr>
+      <w:r>
+        <w:rPr>
+          <w:rFonts w:ascii="Consolas" w:hAnsi="Consolas"/>
+        </w:rPr>
+        <w:tab/>
+        <w:t xml:space="preserve">Open new text file for editing </w:t>
+      </w:r>
+    </w:p>
+    <w:p>
+      <w:pPr>
+        <w:spacing w:after="0"/>
+        <w:rPr>
+          <w:rFonts w:ascii="Consolas" w:hAnsi="Consolas"/>
+        </w:rPr>
+      </w:pPr>
+      <w:r>
+        <w:rPr>
+          <w:rFonts w:ascii="Consolas" w:hAnsi="Consolas"/>
+        </w:rPr>
+        <w:tab/>
+        <w:t>Save Player coordinates (Location: X, Y, Z, Rotation: X, Y, Z)</w:t>
+      </w:r>
+    </w:p>
+    <w:p>
+      <w:pPr>
+        <w:spacing w:after="0"/>
+        <w:rPr>
+          <w:rFonts w:ascii="Consolas" w:hAnsi="Consolas"/>
+        </w:rPr>
+      </w:pPr>
+      <w:r>
+        <w:rPr>
+          <w:rFonts w:ascii="Consolas" w:hAnsi="Consolas"/>
+        </w:rPr>
+        <w:tab/>
+        <w:t>Save object coordinates (Location: X, Y, Z, Rotation: X, Y, Z)</w:t>
+      </w:r>
+    </w:p>
+    <w:p>
+      <w:pPr>
+        <w:spacing w:after="0"/>
+        <w:rPr>
+          <w:rFonts w:ascii="Consolas" w:hAnsi="Consolas"/>
+        </w:rPr>
+      </w:pPr>
+      <w:r>
+        <w:rPr>
+          <w:rFonts w:ascii="Consolas" w:hAnsi="Consolas"/>
+        </w:rPr>
+        <w:tab/>
+        <w:t>Close text file</w:t>
+      </w:r>
+    </w:p>
+    <w:p>
+      <w:pPr>
+        <w:spacing w:after="0"/>
+        <w:rPr>
+          <w:rFonts w:ascii="Consolas" w:hAnsi="Consolas"/>
+        </w:rPr>
+      </w:pPr>
+    </w:p>
+    <w:p>
+      <w:pPr>
+        <w:spacing w:after="0"/>
+        <w:rPr>
+          <w:rFonts w:ascii="Consolas" w:hAnsi="Consolas"/>
+        </w:rPr>
+      </w:pPr>
+      <w:r>
+        <w:rPr>
+          <w:rFonts w:ascii="Consolas" w:hAnsi="Consolas"/>
+        </w:rPr>
+        <w:t>Call clean-up function</w:t>
+      </w:r>
+    </w:p>
+    <w:p>
+      <w:pPr>
+        <w:pStyle w:val="Heading3"/>
+      </w:pPr>
+      <w:bookmarkStart w:id="11" w:name="_Toc527990677"/>
+      <w:r>
+        <w:t>High Scores [C]</w:t>
+      </w:r>
+      <w:bookmarkEnd w:id="11"/>
+    </w:p>
+    <w:p>
+      <w:pPr>
+        <w:spacing w:after="0"/>
+        <w:rPr>
+          <w:rFonts w:ascii="Consolas" w:hAnsi="Consolas"/>
+        </w:rPr>
+      </w:pPr>
+      <w:r>
+        <w:rPr>
+          <w:rFonts w:ascii="Consolas" w:hAnsi="Consolas"/>
+        </w:rPr>
+        <w:t>For each main menu button</w:t>
+      </w:r>
+    </w:p>
+    <w:p>
+      <w:pPr>
+        <w:spacing w:after="0"/>
+        <w:rPr>
+          <w:rFonts w:ascii="Consolas" w:hAnsi="Consolas"/>
+        </w:rPr>
+      </w:pPr>
+      <w:r>
+        <w:rPr>
+          <w:rFonts w:ascii="Consolas" w:hAnsi="Consolas"/>
+        </w:rPr>
+        <w:tab/>
+        <w:t>Hide button</w:t>
+      </w:r>
+    </w:p>
+    <w:p>
+      <w:pPr>
+        <w:spacing w:after="0"/>
+        <w:rPr>
+          <w:rFonts w:ascii="Consolas" w:hAnsi="Consolas"/>
+        </w:rPr>
+      </w:pPr>
+      <w:r>
+        <w:rPr>
+          <w:rFonts w:ascii="Consolas" w:hAnsi="Consolas"/>
+        </w:rPr>
+        <w:t>Loop</w:t>
+      </w:r>
+    </w:p>
+    <w:p>
+      <w:pPr>
+        <w:spacing w:after="0"/>
+        <w:rPr>
+          <w:rFonts w:ascii="Consolas" w:hAnsi="Consolas"/>
+        </w:rPr>
+      </w:pPr>
+      <w:r>
+        <w:rPr>
+          <w:rFonts w:ascii="Consolas" w:hAnsi="Consolas"/>
+        </w:rPr>
+        <w:t xml:space="preserve">For each high </w:t>
+      </w:r>
+      <w:proofErr w:type="gramStart"/>
+      <w:r>
+        <w:rPr>
+          <w:rFonts w:ascii="Consolas" w:hAnsi="Consolas"/>
+        </w:rPr>
+        <w:t>scores</w:t>
+      </w:r>
+      <w:proofErr w:type="gramEnd"/>
+      <w:r>
+        <w:rPr>
+          <w:rFonts w:ascii="Consolas" w:hAnsi="Consolas"/>
+        </w:rPr>
+        <w:t xml:space="preserve"> button</w:t>
+      </w:r>
+    </w:p>
+    <w:p>
+      <w:pPr>
+        <w:spacing w:after="0"/>
+        <w:rPr>
+          <w:rFonts w:ascii="Consolas" w:hAnsi="Consolas"/>
+        </w:rPr>
+      </w:pPr>
+      <w:r>
+        <w:rPr>
+          <w:rFonts w:ascii="Consolas" w:hAnsi="Consolas"/>
+        </w:rPr>
+        <w:tab/>
+        <w:t>Unhide button</w:t>
+      </w:r>
+    </w:p>
+    <w:p>
+      <w:pPr>
+        <w:spacing w:after="0"/>
+        <w:rPr>
+          <w:rFonts w:ascii="Consolas" w:hAnsi="Consolas"/>
+        </w:rPr>
+      </w:pPr>
+      <w:r>
+        <w:rPr>
+          <w:rFonts w:ascii="Consolas" w:hAnsi="Consolas"/>
+        </w:rPr>
+        <w:t>Loop</w:t>
+      </w:r>
+    </w:p>
+    <w:p>
+      <w:pPr>
+        <w:spacing w:after="0"/>
+        <w:rPr>
+          <w:rFonts w:ascii="Consolas" w:hAnsi="Consolas"/>
+        </w:rPr>
+      </w:pPr>
+      <w:r>
+        <w:rPr>
+          <w:rFonts w:ascii="Consolas" w:hAnsi="Consolas"/>
+        </w:rPr>
+        <w:t>Open hide scores text file for editing</w:t>
+      </w:r>
+    </w:p>
+    <w:p>
+      <w:pPr>
+        <w:spacing w:after="0"/>
+        <w:rPr>
+          <w:rFonts w:ascii="Consolas" w:hAnsi="Consolas"/>
+        </w:rPr>
+      </w:pPr>
+      <w:r>
+        <w:rPr>
+          <w:rFonts w:ascii="Consolas" w:hAnsi="Consolas"/>
+        </w:rPr>
+        <w:t xml:space="preserve">Do until </w:t>
+      </w:r>
+      <w:proofErr w:type="spellStart"/>
+      <w:r>
+        <w:rPr>
+          <w:rFonts w:ascii="Consolas" w:hAnsi="Consolas"/>
+        </w:rPr>
+        <w:t>eof</w:t>
+      </w:r>
+      <w:proofErr w:type="spellEnd"/>
+    </w:p>
+    <w:p>
+      <w:pPr>
+        <w:spacing w:after="0"/>
+        <w:rPr>
+          <w:rFonts w:ascii="Consolas" w:hAnsi="Consolas"/>
+        </w:rPr>
+      </w:pPr>
+      <w:r>
+        <w:rPr>
+          <w:rFonts w:ascii="Consolas" w:hAnsi="Consolas"/>
+        </w:rPr>
+        <w:tab/>
+        <w:t>Get Score &amp; Player name</w:t>
+      </w:r>
+    </w:p>
+    <w:p>
+      <w:pPr>
+        <w:spacing w:after="0"/>
+        <w:rPr>
+          <w:rFonts w:ascii="Consolas" w:hAnsi="Consolas"/>
+        </w:rPr>
+      </w:pPr>
+      <w:r>
+        <w:rPr>
+          <w:rFonts w:ascii="Consolas" w:hAnsi="Consolas"/>
+        </w:rPr>
+        <w:t>Loop</w:t>
+      </w:r>
+    </w:p>
+    <w:p>
+      <w:pPr>
+        <w:spacing w:after="0"/>
+        <w:rPr>
+          <w:rFonts w:ascii="Consolas" w:hAnsi="Consolas"/>
+        </w:rPr>
+      </w:pPr>
+      <w:r>
+        <w:rPr>
+          <w:rFonts w:ascii="Consolas" w:hAnsi="Consolas"/>
+        </w:rPr>
+        <w:t xml:space="preserve">For </w:t>
+      </w:r>
+      <w:proofErr w:type="spellStart"/>
+      <w:r>
+        <w:rPr>
+          <w:rFonts w:ascii="Consolas" w:hAnsi="Consolas"/>
+        </w:rPr>
+        <w:t>i</w:t>
+      </w:r>
+      <w:proofErr w:type="spellEnd"/>
+      <w:r>
+        <w:rPr>
+          <w:rFonts w:ascii="Consolas" w:hAnsi="Consolas"/>
+        </w:rPr>
+        <w:t xml:space="preserve"> = lower bound of score &amp; name array to upper bound of array</w:t>
+      </w:r>
+    </w:p>
+    <w:p>
+      <w:pPr>
+        <w:spacing w:after="0"/>
+        <w:rPr>
+          <w:rFonts w:ascii="Consolas" w:hAnsi="Consolas"/>
+        </w:rPr>
+      </w:pPr>
+      <w:r>
+        <w:rPr>
+          <w:rFonts w:ascii="Consolas" w:hAnsi="Consolas"/>
+        </w:rPr>
+        <w:tab/>
+        <w:t xml:space="preserve">Sort from highest to lowest, giving a rank number </w:t>
+      </w:r>
+    </w:p>
+    <w:p>
+      <w:pPr>
+        <w:spacing w:after="0"/>
+        <w:rPr>
+          <w:rFonts w:ascii="Consolas" w:hAnsi="Consolas"/>
+        </w:rPr>
+      </w:pPr>
+      <w:r>
+        <w:rPr>
+          <w:rFonts w:ascii="Consolas" w:hAnsi="Consolas"/>
+        </w:rPr>
+        <w:lastRenderedPageBreak/>
+        <w:t xml:space="preserve">Next </w:t>
+      </w:r>
+      <w:proofErr w:type="spellStart"/>
+      <w:r>
+        <w:rPr>
+          <w:rFonts w:ascii="Consolas" w:hAnsi="Consolas"/>
+        </w:rPr>
+        <w:t>i</w:t>
+      </w:r>
+      <w:proofErr w:type="spellEnd"/>
+    </w:p>
+    <w:p>
+      <w:pPr>
+        <w:spacing w:after="0"/>
+        <w:rPr>
+          <w:rFonts w:ascii="Consolas" w:hAnsi="Consolas"/>
+        </w:rPr>
+      </w:pPr>
+      <w:r>
+        <w:rPr>
+          <w:rFonts w:ascii="Consolas" w:hAnsi="Consolas"/>
+        </w:rPr>
+        <w:t>Display list of high scores onto screen</w:t>
+      </w:r>
+    </w:p>
+    <w:p>
+      <w:pPr>
+        <w:spacing w:after="0"/>
+        <w:rPr>
+          <w:rFonts w:ascii="Consolas" w:hAnsi="Consolas"/>
+        </w:rPr>
+      </w:pPr>
+      <w:r>
+        <w:rPr>
+          <w:rFonts w:ascii="Consolas" w:hAnsi="Consolas"/>
+        </w:rPr>
+        <w:t>Close high scores text file</w:t>
+      </w:r>
+    </w:p>
+    <w:p>
+      <w:pPr>
+        <w:pStyle w:val="Heading3"/>
+      </w:pPr>
+      <w:bookmarkStart w:id="12" w:name="_Toc527990678"/>
+      <w:r>
+        <w:t>Fire [D]</w:t>
+      </w:r>
+      <w:bookmarkEnd w:id="12"/>
+    </w:p>
+    <w:p>
+      <w:pPr>
+        <w:spacing w:after="0"/>
+        <w:rPr>
+          <w:rFonts w:ascii="Consolas" w:hAnsi="Consolas"/>
+        </w:rPr>
+      </w:pPr>
+      <w:r>
+        <w:rPr>
+          <w:rFonts w:ascii="Consolas" w:hAnsi="Consolas"/>
+        </w:rPr>
+        <w:t>Is the cooldown bool false for the entities weapon?</w:t>
+      </w:r>
+    </w:p>
+    <w:p>
+      <w:pPr>
+        <w:spacing w:after="0"/>
+        <w:rPr>
+          <w:rFonts w:ascii="Consolas" w:hAnsi="Consolas"/>
+        </w:rPr>
+      </w:pPr>
+      <w:r>
+        <w:rPr>
+          <w:rFonts w:ascii="Consolas" w:hAnsi="Consolas"/>
+        </w:rPr>
+        <w:tab/>
+        <w:t>Particle system -&gt; Set projectile to visible</w:t>
+      </w:r>
+    </w:p>
+    <w:p>
+      <w:pPr>
+        <w:spacing w:after="0"/>
+        <w:rPr>
+          <w:rFonts w:ascii="Consolas" w:hAnsi="Consolas"/>
+        </w:rPr>
+      </w:pPr>
+      <w:r>
+        <w:rPr>
+          <w:rFonts w:ascii="Consolas" w:hAnsi="Consolas"/>
+        </w:rPr>
+        <w:tab/>
+        <w:t>Particle system -&gt; Move projectile to turret end</w:t>
+      </w:r>
+    </w:p>
+    <w:p>
+      <w:pPr>
+        <w:spacing w:after="0"/>
+        <w:rPr>
+          <w:rFonts w:ascii="Consolas" w:hAnsi="Consolas"/>
+        </w:rPr>
+      </w:pPr>
+      <w:r>
+        <w:rPr>
+          <w:rFonts w:ascii="Consolas" w:hAnsi="Consolas"/>
+        </w:rPr>
+        <w:tab/>
+        <w:t xml:space="preserve">Particle system -&gt; Set forward velocity and rotation of projectile </w:t>
+      </w:r>
+    </w:p>
+    <w:p>
+      <w:pPr>
+        <w:spacing w:after="0"/>
+        <w:rPr>
+          <w:rFonts w:ascii="Consolas" w:hAnsi="Consolas"/>
+        </w:rPr>
+      </w:pPr>
+      <w:r>
+        <w:rPr>
+          <w:rFonts w:ascii="Consolas" w:hAnsi="Consolas"/>
+        </w:rPr>
+        <w:tab/>
+        <w:t>Set the cooldown bool to true</w:t>
+      </w:r>
+    </w:p>
+    <w:p>
+      <w:pPr>
+        <w:spacing w:after="0"/>
+        <w:rPr>
+          <w:rFonts w:ascii="Consolas" w:hAnsi="Consolas"/>
+        </w:rPr>
+      </w:pPr>
+      <w:r>
+        <w:rPr>
+          <w:rFonts w:ascii="Consolas" w:hAnsi="Consolas"/>
+        </w:rPr>
+        <w:tab/>
+        <w:t xml:space="preserve">Set the cooldown time to current time plus X seconds </w:t>
+      </w:r>
+    </w:p>
+    <w:p>
+      <w:pPr>
+        <w:spacing w:after="0"/>
+        <w:rPr>
+          <w:rFonts w:ascii="Consolas" w:hAnsi="Consolas"/>
+        </w:rPr>
+      </w:pPr>
+    </w:p>
+    <w:p>
+      <w:pPr>
+        <w:spacing w:after="0"/>
+        <w:rPr>
+          <w:rFonts w:ascii="Consolas" w:hAnsi="Consolas"/>
+        </w:rPr>
+      </w:pPr>
+      <w:r>
+        <w:rPr>
+          <w:rFonts w:ascii="Consolas" w:hAnsi="Consolas"/>
+        </w:rPr>
+        <w:t>Each frame</w:t>
+      </w:r>
+    </w:p>
+    <w:p>
+      <w:pPr>
+        <w:spacing w:after="0"/>
+        <w:rPr>
+          <w:rFonts w:ascii="Consolas" w:hAnsi="Consolas"/>
+        </w:rPr>
+      </w:pPr>
+      <w:r>
+        <w:rPr>
+          <w:rFonts w:ascii="Consolas" w:hAnsi="Consolas"/>
+        </w:rPr>
+        <w:tab/>
+        <w:t>Advance projectile forward by velocity amount</w:t>
+      </w:r>
+    </w:p>
+    <w:p>
+      <w:pPr>
+        <w:spacing w:after="0"/>
+        <w:rPr>
+          <w:rFonts w:ascii="Consolas" w:hAnsi="Consolas"/>
+        </w:rPr>
+      </w:pPr>
+      <w:r>
+        <w:rPr>
+          <w:rFonts w:ascii="Consolas" w:hAnsi="Consolas"/>
+        </w:rPr>
+        <w:tab/>
+        <w:t>Has the object collided with something?</w:t>
+      </w:r>
+    </w:p>
+    <w:p>
+      <w:pPr>
+        <w:spacing w:after="0"/>
+        <w:rPr>
+          <w:rFonts w:ascii="Consolas" w:hAnsi="Consolas"/>
+        </w:rPr>
+      </w:pPr>
+      <w:r>
+        <w:rPr>
+          <w:rFonts w:ascii="Consolas" w:hAnsi="Consolas"/>
+        </w:rPr>
+        <w:tab/>
+      </w:r>
+      <w:r>
+        <w:rPr>
+          <w:rFonts w:ascii="Consolas" w:hAnsi="Consolas"/>
+        </w:rPr>
+        <w:tab/>
+        <w:t>Is the collision against an enemy?</w:t>
+      </w:r>
+    </w:p>
+    <w:p>
+      <w:pPr>
+        <w:spacing w:after="0"/>
+        <w:rPr>
+          <w:rFonts w:ascii="Consolas" w:hAnsi="Consolas"/>
+        </w:rPr>
+      </w:pPr>
+      <w:r>
+        <w:rPr>
+          <w:rFonts w:ascii="Consolas" w:hAnsi="Consolas"/>
+        </w:rPr>
+        <w:tab/>
+      </w:r>
+      <w:r>
+        <w:rPr>
+          <w:rFonts w:ascii="Consolas" w:hAnsi="Consolas"/>
+        </w:rPr>
+        <w:tab/>
+      </w:r>
+      <w:r>
+        <w:rPr>
+          <w:rFonts w:ascii="Consolas" w:hAnsi="Consolas"/>
+        </w:rPr>
+        <w:tab/>
+        <w:t>Apply damage to the enemy entity</w:t>
+      </w:r>
+    </w:p>
+    <w:p>
+      <w:pPr>
+        <w:spacing w:after="0"/>
+        <w:rPr>
+          <w:rFonts w:ascii="Consolas" w:hAnsi="Consolas"/>
+        </w:rPr>
+      </w:pPr>
+      <w:r>
+        <w:rPr>
+          <w:rFonts w:ascii="Consolas" w:hAnsi="Consolas"/>
+        </w:rPr>
+        <w:tab/>
+      </w:r>
+      <w:r>
+        <w:rPr>
+          <w:rFonts w:ascii="Consolas" w:hAnsi="Consolas"/>
+        </w:rPr>
+        <w:tab/>
+      </w:r>
+      <w:r>
+        <w:rPr>
+          <w:rFonts w:ascii="Consolas" w:hAnsi="Consolas"/>
+        </w:rPr>
+        <w:tab/>
+        <w:t>Is the enemy dead?</w:t>
+      </w:r>
+    </w:p>
+    <w:p>
+      <w:pPr>
+        <w:spacing w:after="0"/>
+        <w:rPr>
+          <w:rFonts w:ascii="Consolas" w:hAnsi="Consolas"/>
+        </w:rPr>
+      </w:pPr>
+      <w:r>
+        <w:rPr>
+          <w:rFonts w:ascii="Consolas" w:hAnsi="Consolas"/>
+        </w:rPr>
+        <w:tab/>
+      </w:r>
+      <w:r>
+        <w:rPr>
+          <w:rFonts w:ascii="Consolas" w:hAnsi="Consolas"/>
+        </w:rPr>
+        <w:tab/>
+      </w:r>
+      <w:r>
+        <w:rPr>
+          <w:rFonts w:ascii="Consolas" w:hAnsi="Consolas"/>
+        </w:rPr>
+        <w:tab/>
+      </w:r>
+      <w:r>
+        <w:rPr>
+          <w:rFonts w:ascii="Consolas" w:hAnsi="Consolas"/>
+        </w:rPr>
+        <w:tab/>
+        <w:t>Add to score</w:t>
+      </w:r>
+    </w:p>
+    <w:p>
+      <w:pPr>
+        <w:spacing w:after="0"/>
+        <w:rPr>
+          <w:rFonts w:ascii="Consolas" w:hAnsi="Consolas"/>
+        </w:rPr>
+      </w:pPr>
+      <w:r>
+        <w:rPr>
+          <w:rFonts w:ascii="Consolas" w:hAnsi="Consolas"/>
+        </w:rPr>
+        <w:tab/>
+      </w:r>
+      <w:r>
+        <w:rPr>
+          <w:rFonts w:ascii="Consolas" w:hAnsi="Consolas"/>
+        </w:rPr>
+        <w:tab/>
+      </w:r>
+      <w:r>
+        <w:rPr>
+          <w:rFonts w:ascii="Consolas" w:hAnsi="Consolas"/>
+        </w:rPr>
+        <w:tab/>
+      </w:r>
+      <w:r>
+        <w:rPr>
+          <w:rFonts w:ascii="Consolas" w:hAnsi="Consolas"/>
+        </w:rPr>
+        <w:tab/>
+        <w:t>Play death animation</w:t>
+      </w:r>
+    </w:p>
+    <w:p>
+      <w:pPr>
+        <w:spacing w:after="0"/>
+        <w:rPr>
+          <w:rFonts w:ascii="Consolas" w:hAnsi="Consolas"/>
+        </w:rPr>
+      </w:pPr>
+      <w:r>
+        <w:rPr>
+          <w:rFonts w:ascii="Consolas" w:hAnsi="Consolas"/>
+        </w:rPr>
+        <w:tab/>
+      </w:r>
+      <w:r>
+        <w:rPr>
+          <w:rFonts w:ascii="Consolas" w:hAnsi="Consolas"/>
+        </w:rPr>
+        <w:tab/>
+      </w:r>
+      <w:r>
+        <w:rPr>
+          <w:rFonts w:ascii="Consolas" w:hAnsi="Consolas"/>
+        </w:rPr>
+        <w:tab/>
+      </w:r>
+      <w:r>
+        <w:rPr>
+          <w:rFonts w:ascii="Consolas" w:hAnsi="Consolas"/>
+        </w:rPr>
+        <w:tab/>
+        <w:t>Play death sound</w:t>
+      </w:r>
+    </w:p>
+    <w:p>
+      <w:pPr>
+        <w:spacing w:after="0"/>
+        <w:rPr>
+          <w:rFonts w:ascii="Consolas" w:hAnsi="Consolas"/>
+        </w:rPr>
+      </w:pPr>
+      <w:r>
+        <w:rPr>
+          <w:rFonts w:ascii="Consolas" w:hAnsi="Consolas"/>
+        </w:rPr>
+        <w:tab/>
+      </w:r>
+      <w:r>
+        <w:rPr>
+          <w:rFonts w:ascii="Consolas" w:hAnsi="Consolas"/>
+        </w:rPr>
+        <w:tab/>
+      </w:r>
+      <w:r>
+        <w:rPr>
+          <w:rFonts w:ascii="Consolas" w:hAnsi="Consolas"/>
+        </w:rPr>
+        <w:tab/>
+        <w:t>Is the enemy alive?</w:t>
+      </w:r>
+    </w:p>
+    <w:p>
+      <w:pPr>
+        <w:spacing w:after="0"/>
+        <w:rPr>
+          <w:rFonts w:ascii="Consolas" w:hAnsi="Consolas"/>
+        </w:rPr>
+      </w:pPr>
+      <w:r>
+        <w:rPr>
+          <w:rFonts w:ascii="Consolas" w:hAnsi="Consolas"/>
+        </w:rPr>
+        <w:tab/>
+      </w:r>
+      <w:r>
+        <w:rPr>
+          <w:rFonts w:ascii="Consolas" w:hAnsi="Consolas"/>
+        </w:rPr>
+        <w:tab/>
+      </w:r>
+      <w:r>
+        <w:rPr>
+          <w:rFonts w:ascii="Consolas" w:hAnsi="Consolas"/>
+        </w:rPr>
+        <w:tab/>
+      </w:r>
+      <w:r>
+        <w:rPr>
+          <w:rFonts w:ascii="Consolas" w:hAnsi="Consolas"/>
+        </w:rPr>
+        <w:tab/>
+        <w:t xml:space="preserve">AI -&gt; Received damage function </w:t>
+      </w:r>
+    </w:p>
+    <w:p>
+      <w:pPr>
+        <w:spacing w:after="0"/>
+        <w:rPr>
+          <w:rFonts w:ascii="Consolas" w:hAnsi="Consolas"/>
+        </w:rPr>
+      </w:pPr>
+      <w:r>
+        <w:rPr>
+          <w:rFonts w:ascii="Consolas" w:hAnsi="Consolas"/>
+        </w:rPr>
+        <w:tab/>
+      </w:r>
+      <w:r>
+        <w:rPr>
+          <w:rFonts w:ascii="Consolas" w:hAnsi="Consolas"/>
+        </w:rPr>
+        <w:tab/>
+        <w:t>Is the collision not against an enemy?</w:t>
+      </w:r>
+    </w:p>
+    <w:p>
+      <w:pPr>
+        <w:spacing w:after="0"/>
+        <w:rPr>
+          <w:rFonts w:ascii="Consolas" w:hAnsi="Consolas"/>
+        </w:rPr>
+      </w:pPr>
+      <w:r>
+        <w:rPr>
+          <w:rFonts w:ascii="Consolas" w:hAnsi="Consolas"/>
+        </w:rPr>
+        <w:tab/>
+      </w:r>
+      <w:r>
+        <w:rPr>
+          <w:rFonts w:ascii="Consolas" w:hAnsi="Consolas"/>
+        </w:rPr>
+        <w:tab/>
+      </w:r>
+      <w:r>
+        <w:rPr>
+          <w:rFonts w:ascii="Consolas" w:hAnsi="Consolas"/>
+        </w:rPr>
+        <w:tab/>
+        <w:t>Set projectile velocity to 0</w:t>
+      </w:r>
+    </w:p>
+    <w:p>
+      <w:pPr>
+        <w:spacing w:after="0"/>
+        <w:rPr>
+          <w:rFonts w:ascii="Consolas" w:hAnsi="Consolas"/>
+        </w:rPr>
+      </w:pPr>
+      <w:r>
+        <w:rPr>
+          <w:rFonts w:ascii="Consolas" w:hAnsi="Consolas"/>
+        </w:rPr>
+        <w:tab/>
+      </w:r>
+      <w:r>
+        <w:rPr>
+          <w:rFonts w:ascii="Consolas" w:hAnsi="Consolas"/>
+        </w:rPr>
+        <w:tab/>
+      </w:r>
+      <w:r>
+        <w:rPr>
+          <w:rFonts w:ascii="Consolas" w:hAnsi="Consolas"/>
+        </w:rPr>
+        <w:tab/>
+        <w:t>Return projectile to starting location</w:t>
+      </w:r>
+    </w:p>
+    <w:p>
+      <w:pPr>
+        <w:spacing w:after="0"/>
+        <w:rPr>
+          <w:rFonts w:ascii="Consolas" w:hAnsi="Consolas"/>
+        </w:rPr>
+      </w:pPr>
+      <w:r>
+        <w:rPr>
+          <w:rFonts w:ascii="Consolas" w:hAnsi="Consolas"/>
+        </w:rPr>
+        <w:tab/>
+      </w:r>
+      <w:r>
+        <w:rPr>
+          <w:rFonts w:ascii="Consolas" w:hAnsi="Consolas"/>
+        </w:rPr>
+        <w:tab/>
+      </w:r>
+      <w:r>
+        <w:rPr>
+          <w:rFonts w:ascii="Consolas" w:hAnsi="Consolas"/>
+        </w:rPr>
+        <w:tab/>
+        <w:t xml:space="preserve">Hide the projectile </w:t>
+      </w:r>
+    </w:p>
+    <w:p>
+      <w:pPr>
+        <w:spacing w:after="0"/>
+        <w:rPr>
+          <w:rFonts w:ascii="Consolas" w:hAnsi="Consolas"/>
+        </w:rPr>
+      </w:pPr>
+      <w:r>
+        <w:rPr>
+          <w:rFonts w:ascii="Consolas" w:hAnsi="Consolas"/>
+        </w:rPr>
+        <w:tab/>
+        <w:t>Has the object not collided?</w:t>
+      </w:r>
+    </w:p>
+    <w:p>
+      <w:pPr>
+        <w:spacing w:after="0"/>
+        <w:rPr>
+          <w:rFonts w:ascii="Consolas" w:hAnsi="Consolas"/>
+        </w:rPr>
+      </w:pPr>
+      <w:r>
+        <w:rPr>
+          <w:rFonts w:ascii="Consolas" w:hAnsi="Consolas"/>
+        </w:rPr>
+        <w:tab/>
+      </w:r>
+      <w:r>
+        <w:rPr>
+          <w:rFonts w:ascii="Consolas" w:hAnsi="Consolas"/>
+        </w:rPr>
+        <w:tab/>
+        <w:t>Has the projectile reached the distance limit?</w:t>
+      </w:r>
+    </w:p>
+    <w:p>
+      <w:pPr>
+        <w:spacing w:after="0"/>
+        <w:rPr>
+          <w:rFonts w:ascii="Consolas" w:hAnsi="Consolas"/>
+        </w:rPr>
+      </w:pPr>
+      <w:r>
+        <w:rPr>
+          <w:rFonts w:ascii="Consolas" w:hAnsi="Consolas"/>
+        </w:rPr>
+        <w:tab/>
+      </w:r>
+      <w:r>
+        <w:rPr>
+          <w:rFonts w:ascii="Consolas" w:hAnsi="Consolas"/>
+        </w:rPr>
+        <w:tab/>
+      </w:r>
+      <w:r>
+        <w:rPr>
+          <w:rFonts w:ascii="Consolas" w:hAnsi="Consolas"/>
+        </w:rPr>
+        <w:tab/>
+        <w:t>Set projectile velocity to 0</w:t>
+      </w:r>
+    </w:p>
+    <w:p>
+      <w:pPr>
+        <w:spacing w:after="0"/>
+        <w:rPr>
+          <w:rFonts w:ascii="Consolas" w:hAnsi="Consolas"/>
+        </w:rPr>
+      </w:pPr>
+      <w:r>
+        <w:rPr>
+          <w:rFonts w:ascii="Consolas" w:hAnsi="Consolas"/>
+        </w:rPr>
+        <w:tab/>
+      </w:r>
+      <w:r>
+        <w:rPr>
+          <w:rFonts w:ascii="Consolas" w:hAnsi="Consolas"/>
+        </w:rPr>
+        <w:tab/>
+      </w:r>
+      <w:r>
+        <w:rPr>
+          <w:rFonts w:ascii="Consolas" w:hAnsi="Consolas"/>
+        </w:rPr>
+        <w:tab/>
+        <w:t>Return projectile to starting location</w:t>
+      </w:r>
+    </w:p>
+    <w:p>
+      <w:pPr>
+        <w:spacing w:after="0"/>
+        <w:rPr>
+          <w:rFonts w:ascii="Consolas" w:hAnsi="Consolas"/>
+        </w:rPr>
+      </w:pPr>
+      <w:r>
+        <w:rPr>
+          <w:rFonts w:ascii="Consolas" w:hAnsi="Consolas"/>
+        </w:rPr>
+        <w:tab/>
+      </w:r>
+      <w:r>
+        <w:rPr>
+          <w:rFonts w:ascii="Consolas" w:hAnsi="Consolas"/>
+        </w:rPr>
+        <w:tab/>
+      </w:r>
+      <w:r>
+        <w:rPr>
+          <w:rFonts w:ascii="Consolas" w:hAnsi="Consolas"/>
+        </w:rPr>
+        <w:tab/>
+        <w:t xml:space="preserve">Hide the projectile </w:t>
+      </w:r>
+    </w:p>
+    <w:p>
+      <w:pPr>
+        <w:spacing w:after="0"/>
+        <w:rPr>
+          <w:rFonts w:ascii="Consolas" w:hAnsi="Consolas"/>
+        </w:rPr>
+      </w:pPr>
+    </w:p>
+    <w:p>
+      <w:pPr>
+        <w:spacing w:after="0"/>
+        <w:rPr>
+          <w:rFonts w:ascii="Consolas" w:hAnsi="Consolas"/>
+        </w:rPr>
+      </w:pPr>
+      <w:r>
+        <w:rPr>
+          <w:rFonts w:ascii="Consolas" w:hAnsi="Consolas"/>
+        </w:rPr>
+        <w:t>Next frame</w:t>
+      </w:r>
+    </w:p>
+    <w:p>
+      <w:pPr>
+        <w:pStyle w:val="Heading3"/>
+      </w:pPr>
+      <w:bookmarkStart w:id="13" w:name="_Toc527990679"/>
+      <w:r>
+        <w:t>Movement [E]</w:t>
+      </w:r>
+      <w:bookmarkEnd w:id="13"/>
+    </w:p>
+    <w:p>
+      <w:pPr>
+        <w:spacing w:after="0"/>
+        <w:rPr>
+          <w:rFonts w:ascii="Consolas" w:hAnsi="Consolas"/>
+        </w:rPr>
+      </w:pPr>
+      <w:r>
+        <w:rPr>
+          <w:rFonts w:ascii="Consolas" w:hAnsi="Consolas"/>
+        </w:rPr>
+        <w:t>Input -&gt; get new mouse coordinates</w:t>
+      </w:r>
+    </w:p>
+    <w:p>
+      <w:pPr>
+        <w:spacing w:after="0"/>
+        <w:rPr>
+          <w:rFonts w:ascii="Consolas" w:hAnsi="Consolas"/>
+        </w:rPr>
+      </w:pPr>
+      <w:proofErr w:type="spellStart"/>
+      <w:r>
+        <w:rPr>
+          <w:rFonts w:ascii="Consolas" w:hAnsi="Consolas"/>
+        </w:rPr>
+        <w:t>Camera.rotation.x</w:t>
+      </w:r>
+      <w:proofErr w:type="spellEnd"/>
+      <w:r>
+        <w:rPr>
+          <w:rFonts w:ascii="Consolas" w:hAnsi="Consolas"/>
+        </w:rPr>
+        <w:t xml:space="preserve">, y &amp; z = </w:t>
+      </w:r>
+      <w:proofErr w:type="spellStart"/>
+      <w:r>
+        <w:rPr>
+          <w:rFonts w:ascii="Consolas" w:hAnsi="Consolas"/>
+        </w:rPr>
+        <w:t>Input.Mouse.x</w:t>
+      </w:r>
+      <w:proofErr w:type="spellEnd"/>
+      <w:r>
+        <w:rPr>
+          <w:rFonts w:ascii="Consolas" w:hAnsi="Consolas"/>
+        </w:rPr>
+        <w:t>, y &amp; z</w:t>
+      </w:r>
+    </w:p>
+    <w:p>
+      <w:pPr>
+        <w:spacing w:after="0"/>
+        <w:rPr>
+          <w:rFonts w:ascii="Consolas" w:hAnsi="Consolas"/>
+        </w:rPr>
+      </w:pPr>
+      <w:r>
+        <w:rPr>
+          <w:rFonts w:ascii="Consolas" w:hAnsi="Consolas"/>
+        </w:rPr>
+        <w:t>Is the player pressing the accelerate key?</w:t>
+      </w:r>
+    </w:p>
+    <w:p>
+      <w:pPr>
+        <w:spacing w:after="0"/>
+        <w:rPr>
+          <w:rFonts w:ascii="Consolas" w:hAnsi="Consolas"/>
+        </w:rPr>
+      </w:pPr>
+      <w:r>
+        <w:rPr>
+          <w:rFonts w:ascii="Consolas" w:hAnsi="Consolas"/>
+        </w:rPr>
+        <w:tab/>
+        <w:t>Is the player at peak velocity?</w:t>
+      </w:r>
+    </w:p>
+    <w:p>
+      <w:pPr>
+        <w:spacing w:after="0"/>
+        <w:rPr>
+          <w:rFonts w:ascii="Consolas" w:hAnsi="Consolas"/>
+        </w:rPr>
+      </w:pPr>
+      <w:r>
+        <w:rPr>
+          <w:rFonts w:ascii="Consolas" w:hAnsi="Consolas"/>
+        </w:rPr>
+        <w:tab/>
+      </w:r>
+      <w:r>
+        <w:rPr>
+          <w:rFonts w:ascii="Consolas" w:hAnsi="Consolas"/>
+        </w:rPr>
+        <w:tab/>
+        <w:t>Keep velocity as it is</w:t>
+      </w:r>
+    </w:p>
+    <w:p>
+      <w:pPr>
+        <w:spacing w:after="0"/>
+        <w:ind w:left="1440"/>
+        <w:rPr>
+          <w:rFonts w:ascii="Consolas" w:hAnsi="Consolas"/>
+        </w:rPr>
+      </w:pPr>
+      <w:r>
+        <w:rPr>
+          <w:rFonts w:ascii="Consolas" w:hAnsi="Consolas"/>
+        </w:rPr>
+        <w:t>Move entity (and check collision [G])</w:t>
+      </w:r>
+    </w:p>
+    <w:p>
+      <w:pPr>
+        <w:spacing w:after="0"/>
+        <w:rPr>
+          <w:rFonts w:ascii="Consolas" w:hAnsi="Consolas"/>
+        </w:rPr>
+      </w:pPr>
+      <w:r>
+        <w:rPr>
+          <w:rFonts w:ascii="Consolas" w:hAnsi="Consolas"/>
+        </w:rPr>
+        <w:tab/>
+        <w:t>Is the player under peak velocity?</w:t>
+      </w:r>
+    </w:p>
+    <w:p>
+      <w:pPr>
+        <w:spacing w:after="0"/>
+        <w:rPr>
+          <w:rFonts w:ascii="Consolas" w:hAnsi="Consolas"/>
+        </w:rPr>
+      </w:pPr>
+      <w:r>
+        <w:rPr>
+          <w:rFonts w:ascii="Consolas" w:hAnsi="Consolas"/>
+        </w:rPr>
+        <w:tab/>
+      </w:r>
+      <w:r>
+        <w:rPr>
+          <w:rFonts w:ascii="Consolas" w:hAnsi="Consolas"/>
+        </w:rPr>
+        <w:tab/>
+        <w:t>Velocity += speed</w:t>
+      </w:r>
+    </w:p>
+    <w:p>
+      <w:pPr>
+        <w:spacing w:after="0"/>
+        <w:rPr>
+          <w:rFonts w:ascii="Consolas" w:hAnsi="Consolas"/>
+        </w:rPr>
+      </w:pPr>
+      <w:r>
+        <w:rPr>
+          <w:rFonts w:ascii="Consolas" w:hAnsi="Consolas"/>
+        </w:rPr>
+        <w:tab/>
+      </w:r>
+      <w:r>
+        <w:rPr>
+          <w:rFonts w:ascii="Consolas" w:hAnsi="Consolas"/>
+        </w:rPr>
+        <w:tab/>
+        <w:t>Move entity (and check collision [G])</w:t>
+      </w:r>
+    </w:p>
+    <w:p>
+      <w:pPr>
+        <w:spacing w:after="0"/>
+        <w:rPr>
+          <w:rFonts w:ascii="Consolas" w:hAnsi="Consolas"/>
+        </w:rPr>
+      </w:pPr>
+      <w:r>
+        <w:rPr>
+          <w:rFonts w:ascii="Consolas" w:hAnsi="Consolas"/>
+        </w:rPr>
+        <w:t>Is the player pressing the brake key?</w:t>
+      </w:r>
+    </w:p>
+    <w:p>
+      <w:pPr>
+        <w:spacing w:after="0"/>
+        <w:rPr>
+          <w:rFonts w:ascii="Consolas" w:hAnsi="Consolas"/>
+        </w:rPr>
+      </w:pPr>
+      <w:r>
+        <w:rPr>
+          <w:rFonts w:ascii="Consolas" w:hAnsi="Consolas"/>
+        </w:rPr>
+        <w:tab/>
+        <w:t>Is the player moving?</w:t>
+      </w:r>
+    </w:p>
+    <w:p>
+      <w:pPr>
+        <w:spacing w:after="0"/>
+        <w:rPr>
+          <w:rFonts w:ascii="Consolas" w:hAnsi="Consolas"/>
+        </w:rPr>
+      </w:pPr>
+      <w:r>
+        <w:rPr>
+          <w:rFonts w:ascii="Consolas" w:hAnsi="Consolas"/>
+        </w:rPr>
+        <w:tab/>
+      </w:r>
+      <w:r>
+        <w:rPr>
+          <w:rFonts w:ascii="Consolas" w:hAnsi="Consolas"/>
+        </w:rPr>
+        <w:tab/>
+        <w:t>Velocity -= braking</w:t>
+      </w:r>
+    </w:p>
+    <w:p>
+      <w:pPr>
+        <w:spacing w:after="0"/>
+        <w:rPr>
+          <w:rFonts w:ascii="Consolas" w:hAnsi="Consolas"/>
+        </w:rPr>
+      </w:pPr>
+      <w:r>
+        <w:rPr>
+          <w:rFonts w:ascii="Consolas" w:hAnsi="Consolas"/>
+        </w:rPr>
+        <w:tab/>
+      </w:r>
+      <w:r>
+        <w:rPr>
+          <w:rFonts w:ascii="Consolas" w:hAnsi="Consolas"/>
+        </w:rPr>
+        <w:tab/>
+        <w:t>Move entity (and check collision [G])</w:t>
+      </w:r>
+    </w:p>
+    <w:p>
+      <w:pPr>
+        <w:spacing w:after="0"/>
+        <w:rPr>
+          <w:rFonts w:ascii="Consolas" w:hAnsi="Consolas"/>
+        </w:rPr>
+      </w:pPr>
+      <w:r>
+        <w:rPr>
+          <w:rFonts w:ascii="Consolas" w:hAnsi="Consolas"/>
+        </w:rPr>
+        <w:tab/>
+        <w:t>Is the player still?</w:t>
+      </w:r>
+    </w:p>
+    <w:p>
+      <w:pPr>
+        <w:spacing w:after="0"/>
+        <w:rPr>
+          <w:rFonts w:ascii="Consolas" w:hAnsi="Consolas"/>
+        </w:rPr>
+      </w:pPr>
+      <w:r>
+        <w:rPr>
+          <w:rFonts w:ascii="Consolas" w:hAnsi="Consolas"/>
+        </w:rPr>
+        <w:tab/>
+      </w:r>
+      <w:r>
+        <w:rPr>
+          <w:rFonts w:ascii="Consolas" w:hAnsi="Consolas"/>
+        </w:rPr>
+        <w:tab/>
+        <w:t xml:space="preserve">Maintain 0 velocity </w:t>
+      </w:r>
+    </w:p>
+    <w:p>
+      <w:pPr>
+        <w:pStyle w:val="Heading3"/>
+      </w:pPr>
+      <w:bookmarkStart w:id="14" w:name="_Toc527990680"/>
+      <w:r>
+        <w:t>Pause Menu [F]</w:t>
+      </w:r>
+      <w:bookmarkEnd w:id="14"/>
+    </w:p>
+    <w:p>
+      <w:pPr>
+        <w:spacing w:after="0"/>
+        <w:rPr>
+          <w:rFonts w:ascii="Consolas" w:hAnsi="Consolas"/>
+        </w:rPr>
+      </w:pPr>
+      <w:r>
+        <w:rPr>
+          <w:rFonts w:ascii="Consolas" w:hAnsi="Consolas"/>
+        </w:rPr>
         <w:t xml:space="preserve">Set </w:t>
       </w:r>
       <w:proofErr w:type="spellStart"/>
@@ -9150,29 +12790,240 @@
         <w:rPr>
           <w:rFonts w:ascii="Consolas" w:hAnsi="Consolas"/>
         </w:rPr>
-        <w:t xml:space="preserve"> bool to true</w:t>
-      </w:r>
-    </w:p>
-    <w:p>
-      <w:pPr>
-        <w:spacing w:after="0"/>
-        <w:rPr>
-          <w:rFonts w:ascii="Consolas" w:hAnsi="Consolas"/>
-        </w:rPr>
-      </w:pPr>
-      <w:r>
-        <w:rPr>
-          <w:rFonts w:ascii="Consolas" w:hAnsi="Consolas"/>
-        </w:rPr>
-        <w:tab/>
-        <w:t>End switch</w:t>
-      </w:r>
-      <w:r>
-        <w:rPr>
-          <w:rFonts w:ascii="Consolas" w:hAnsi="Consolas"/>
-        </w:rPr>
-        <w:tab/>
-        <w:t xml:space="preserve"> </w:t>
+        <w:t xml:space="preserve"> to false</w:t>
+      </w:r>
+    </w:p>
+    <w:p>
+      <w:pPr>
+        <w:spacing w:after="0"/>
+        <w:rPr>
+          <w:rFonts w:ascii="Consolas" w:hAnsi="Consolas"/>
+        </w:rPr>
+      </w:pPr>
+      <w:r>
+        <w:rPr>
+          <w:rFonts w:ascii="Consolas" w:hAnsi="Consolas"/>
+        </w:rPr>
+        <w:t>for each pause menu graphic</w:t>
+      </w:r>
+    </w:p>
+    <w:p>
+      <w:pPr>
+        <w:spacing w:after="0"/>
+        <w:rPr>
+          <w:rFonts w:ascii="Consolas" w:hAnsi="Consolas"/>
+        </w:rPr>
+      </w:pPr>
+      <w:r>
+        <w:rPr>
+          <w:rFonts w:ascii="Consolas" w:hAnsi="Consolas"/>
+        </w:rPr>
+        <w:tab/>
+        <w:t>unhide graphic</w:t>
+      </w:r>
+    </w:p>
+    <w:p>
+      <w:pPr>
+        <w:spacing w:after="0"/>
+        <w:rPr>
+          <w:rFonts w:ascii="Consolas" w:hAnsi="Consolas"/>
+        </w:rPr>
+      </w:pPr>
+      <w:r>
+        <w:rPr>
+          <w:rFonts w:ascii="Consolas" w:hAnsi="Consolas"/>
+        </w:rPr>
+        <w:t>loop</w:t>
+      </w:r>
+    </w:p>
+    <w:p>
+      <w:pPr>
+        <w:spacing w:after="0"/>
+        <w:rPr>
+          <w:rFonts w:ascii="Consolas" w:hAnsi="Consolas"/>
+        </w:rPr>
+      </w:pPr>
+      <w:r>
+        <w:rPr>
+          <w:rFonts w:ascii="Consolas" w:hAnsi="Consolas"/>
+        </w:rPr>
+        <w:t>get input loop</w:t>
+      </w:r>
+    </w:p>
+    <w:p>
+      <w:pPr>
+        <w:spacing w:after="0"/>
+        <w:rPr>
+          <w:rFonts w:ascii="Consolas" w:hAnsi="Consolas"/>
+        </w:rPr>
+      </w:pPr>
+      <w:r>
+        <w:rPr>
+          <w:rFonts w:ascii="Consolas" w:hAnsi="Consolas"/>
+        </w:rPr>
+        <w:tab/>
+        <w:t>did the player click the quit button?</w:t>
+      </w:r>
+    </w:p>
+    <w:p>
+      <w:pPr>
+        <w:spacing w:after="0"/>
+        <w:rPr>
+          <w:rFonts w:ascii="Consolas" w:hAnsi="Consolas"/>
+        </w:rPr>
+      </w:pPr>
+      <w:r>
+        <w:rPr>
+          <w:rFonts w:ascii="Consolas" w:hAnsi="Consolas"/>
+        </w:rPr>
+        <w:tab/>
+      </w:r>
+      <w:r>
+        <w:rPr>
+          <w:rFonts w:ascii="Consolas" w:hAnsi="Consolas"/>
+        </w:rPr>
+        <w:tab/>
+        <w:t>Quit Game [B]</w:t>
+      </w:r>
+    </w:p>
+    <w:p>
+      <w:pPr>
+        <w:spacing w:after="0"/>
+        <w:rPr>
+          <w:rFonts w:ascii="Consolas" w:hAnsi="Consolas"/>
+        </w:rPr>
+      </w:pPr>
+      <w:r>
+        <w:rPr>
+          <w:rFonts w:ascii="Consolas" w:hAnsi="Consolas"/>
+        </w:rPr>
+        <w:tab/>
+        <w:t>Did the player click the resume button?</w:t>
+      </w:r>
+    </w:p>
+    <w:p>
+      <w:pPr>
+        <w:spacing w:after="0"/>
+        <w:rPr>
+          <w:rFonts w:ascii="Consolas" w:hAnsi="Consolas"/>
+        </w:rPr>
+      </w:pPr>
+      <w:r>
+        <w:rPr>
+          <w:rFonts w:ascii="Consolas" w:hAnsi="Consolas"/>
+        </w:rPr>
+        <w:tab/>
+      </w:r>
+      <w:r>
+        <w:rPr>
+          <w:rFonts w:ascii="Consolas" w:hAnsi="Consolas"/>
+        </w:rPr>
+        <w:tab/>
+        <w:t>For each pause menu graphic</w:t>
+      </w:r>
+    </w:p>
+    <w:p>
+      <w:pPr>
+        <w:spacing w:after="0"/>
+        <w:rPr>
+          <w:rFonts w:ascii="Consolas" w:hAnsi="Consolas"/>
+        </w:rPr>
+      </w:pPr>
+      <w:r>
+        <w:rPr>
+          <w:rFonts w:ascii="Consolas" w:hAnsi="Consolas"/>
+        </w:rPr>
+        <w:tab/>
+      </w:r>
+      <w:r>
+        <w:rPr>
+          <w:rFonts w:ascii="Consolas" w:hAnsi="Consolas"/>
+        </w:rPr>
+        <w:tab/>
+      </w:r>
+      <w:r>
+        <w:rPr>
+          <w:rFonts w:ascii="Consolas" w:hAnsi="Consolas"/>
+        </w:rPr>
+        <w:tab/>
+        <w:t>Hide graphic</w:t>
+      </w:r>
+    </w:p>
+    <w:p>
+      <w:pPr>
+        <w:spacing w:after="0"/>
+        <w:rPr>
+          <w:rFonts w:ascii="Consolas" w:hAnsi="Consolas"/>
+        </w:rPr>
+      </w:pPr>
+      <w:r>
+        <w:rPr>
+          <w:rFonts w:ascii="Consolas" w:hAnsi="Consolas"/>
+        </w:rPr>
+        <w:tab/>
+      </w:r>
+      <w:r>
+        <w:rPr>
+          <w:rFonts w:ascii="Consolas" w:hAnsi="Consolas"/>
+        </w:rPr>
+        <w:tab/>
+        <w:t>loop</w:t>
+      </w:r>
+    </w:p>
+    <w:p>
+      <w:pPr>
+        <w:spacing w:after="0"/>
+        <w:rPr>
+          <w:rFonts w:ascii="Consolas" w:hAnsi="Consolas"/>
+        </w:rPr>
+      </w:pPr>
+      <w:r>
+        <w:rPr>
+          <w:rFonts w:ascii="Consolas" w:hAnsi="Consolas"/>
+        </w:rPr>
+        <w:tab/>
+      </w:r>
+      <w:r>
+        <w:rPr>
+          <w:rFonts w:ascii="Consolas" w:hAnsi="Consolas"/>
+        </w:rPr>
+        <w:tab/>
+        <w:t xml:space="preserve">Set </w:t>
+      </w:r>
+      <w:proofErr w:type="spellStart"/>
+      <w:r>
+        <w:rPr>
+          <w:rFonts w:ascii="Consolas" w:hAnsi="Consolas"/>
+        </w:rPr>
+        <w:t>GameRunning</w:t>
+      </w:r>
+      <w:proofErr w:type="spellEnd"/>
+      <w:r>
+        <w:rPr>
+          <w:rFonts w:ascii="Consolas" w:hAnsi="Consolas"/>
+        </w:rPr>
+        <w:t xml:space="preserve"> to true </w:t>
+      </w:r>
+    </w:p>
+    <w:p>
+      <w:pPr>
+        <w:spacing w:after="0"/>
+        <w:rPr>
+          <w:rFonts w:ascii="Consolas" w:hAnsi="Consolas"/>
+        </w:rPr>
+      </w:pPr>
+      <w:r>
+        <w:rPr>
+          <w:rFonts w:ascii="Consolas" w:hAnsi="Consolas"/>
+        </w:rPr>
+        <w:tab/>
+      </w:r>
+      <w:r>
+        <w:rPr>
+          <w:rFonts w:ascii="Consolas" w:hAnsi="Consolas"/>
+        </w:rPr>
+        <w:tab/>
+        <w:t>Exit loop</w:t>
       </w:r>
     </w:p>
     <w:p>
@@ -9191,1327 +13042,89 @@
     </w:p>
     <w:p>
       <w:pPr>
-        <w:spacing w:after="0"/>
-        <w:rPr>
-          <w:rFonts w:ascii="Consolas" w:hAnsi="Consolas"/>
-        </w:rPr>
-      </w:pPr>
-    </w:p>
-    <w:p>
-      <w:pPr>
-        <w:spacing w:after="0"/>
-        <w:rPr>
-          <w:rFonts w:ascii="Consolas" w:hAnsi="Consolas"/>
-        </w:rPr>
-      </w:pPr>
-      <w:r>
-        <w:rPr>
-          <w:rFonts w:ascii="Consolas" w:hAnsi="Consolas"/>
-        </w:rPr>
-        <w:t>Input thread</w:t>
-      </w:r>
-    </w:p>
-    <w:p>
-      <w:pPr>
-        <w:spacing w:after="0"/>
-        <w:rPr>
-          <w:rFonts w:ascii="Consolas" w:hAnsi="Consolas"/>
-        </w:rPr>
-      </w:pPr>
-      <w:r>
-        <w:rPr>
-          <w:rFonts w:ascii="Consolas" w:hAnsi="Consolas"/>
-        </w:rPr>
-        <w:tab/>
-        <w:t>Input loop</w:t>
-      </w:r>
-    </w:p>
-    <w:p>
-      <w:pPr>
-        <w:spacing w:after="0"/>
-        <w:rPr>
-          <w:rFonts w:ascii="Consolas" w:hAnsi="Consolas"/>
-        </w:rPr>
-      </w:pPr>
-      <w:r>
-        <w:rPr>
-          <w:rFonts w:ascii="Consolas" w:hAnsi="Consolas"/>
-        </w:rPr>
-        <w:tab/>
-      </w:r>
-      <w:r>
-        <w:rPr>
-          <w:rFonts w:ascii="Consolas" w:hAnsi="Consolas"/>
-        </w:rPr>
-        <w:tab/>
-        <w:t>Did the player press the fire button?</w:t>
-      </w:r>
-    </w:p>
-    <w:p>
-      <w:pPr>
-        <w:spacing w:after="0"/>
-        <w:rPr>
-          <w:rFonts w:ascii="Consolas" w:hAnsi="Consolas"/>
-        </w:rPr>
-      </w:pPr>
-      <w:r>
-        <w:rPr>
-          <w:rFonts w:ascii="Consolas" w:hAnsi="Consolas"/>
-        </w:rPr>
-        <w:tab/>
-      </w:r>
-      <w:r>
-        <w:rPr>
-          <w:rFonts w:ascii="Consolas" w:hAnsi="Consolas"/>
-        </w:rPr>
-        <w:tab/>
-      </w:r>
-      <w:r>
-        <w:rPr>
-          <w:rFonts w:ascii="Consolas" w:hAnsi="Consolas"/>
-        </w:rPr>
-        <w:tab/>
-        <w:t>Fire projectile</w:t>
-      </w:r>
-    </w:p>
-    <w:p>
-      <w:pPr>
-        <w:spacing w:after="0"/>
-        <w:rPr>
-          <w:rFonts w:ascii="Consolas" w:hAnsi="Consolas"/>
-        </w:rPr>
-      </w:pPr>
-      <w:r>
-        <w:rPr>
-          <w:rFonts w:ascii="Consolas" w:hAnsi="Consolas"/>
-        </w:rPr>
-        <w:tab/>
-      </w:r>
-      <w:r>
-        <w:rPr>
-          <w:rFonts w:ascii="Consolas" w:hAnsi="Consolas"/>
-        </w:rPr>
-        <w:tab/>
-        <w:t>Did the player move the mouse/joystick?</w:t>
-      </w:r>
-    </w:p>
-    <w:p>
-      <w:pPr>
-        <w:spacing w:after="0"/>
-        <w:rPr>
-          <w:rFonts w:ascii="Consolas" w:hAnsi="Consolas"/>
-        </w:rPr>
-      </w:pPr>
-      <w:r>
-        <w:rPr>
-          <w:rFonts w:ascii="Consolas" w:hAnsi="Consolas"/>
-        </w:rPr>
-        <w:tab/>
-      </w:r>
-      <w:r>
-        <w:rPr>
-          <w:rFonts w:ascii="Consolas" w:hAnsi="Consolas"/>
-        </w:rPr>
-        <w:tab/>
-      </w:r>
-      <w:r>
-        <w:rPr>
-          <w:rFonts w:ascii="Consolas" w:hAnsi="Consolas"/>
-        </w:rPr>
-        <w:tab/>
-        <w:t>Move the player</w:t>
-      </w:r>
-    </w:p>
-    <w:p>
-      <w:pPr>
-        <w:spacing w:after="0"/>
-        <w:rPr>
-          <w:rFonts w:ascii="Consolas" w:hAnsi="Consolas"/>
-        </w:rPr>
-      </w:pPr>
-      <w:r>
-        <w:rPr>
-          <w:rFonts w:ascii="Consolas" w:hAnsi="Consolas"/>
-        </w:rPr>
-        <w:tab/>
-      </w:r>
-      <w:r>
-        <w:rPr>
-          <w:rFonts w:ascii="Consolas" w:hAnsi="Consolas"/>
-        </w:rPr>
-        <w:tab/>
-        <w:t>Did the player press escape?</w:t>
-      </w:r>
-    </w:p>
-    <w:p>
-      <w:pPr>
-        <w:spacing w:after="0"/>
-        <w:rPr>
-          <w:rFonts w:ascii="Consolas" w:hAnsi="Consolas"/>
-        </w:rPr>
-      </w:pPr>
-      <w:r>
-        <w:rPr>
-          <w:rFonts w:ascii="Consolas" w:hAnsi="Consolas"/>
-        </w:rPr>
-        <w:tab/>
-      </w:r>
-      <w:r>
-        <w:rPr>
-          <w:rFonts w:ascii="Consolas" w:hAnsi="Consolas"/>
-        </w:rPr>
-        <w:tab/>
-      </w:r>
-      <w:r>
-        <w:rPr>
-          <w:rFonts w:ascii="Consolas" w:hAnsi="Consolas"/>
-        </w:rPr>
-        <w:tab/>
-        <w:t xml:space="preserve">Set </w:t>
-      </w:r>
-      <w:proofErr w:type="spellStart"/>
-      <w:r>
-        <w:rPr>
-          <w:rFonts w:ascii="Consolas" w:hAnsi="Consolas"/>
-        </w:rPr>
-        <w:t>GameRunning</w:t>
-      </w:r>
-      <w:proofErr w:type="spellEnd"/>
-      <w:r>
-        <w:rPr>
-          <w:rFonts w:ascii="Consolas" w:hAnsi="Consolas"/>
-        </w:rPr>
-        <w:t xml:space="preserve"> to false </w:t>
-      </w:r>
-    </w:p>
-    <w:p>
-      <w:pPr>
-        <w:spacing w:after="0"/>
-        <w:rPr>
-          <w:rFonts w:ascii="Consolas" w:hAnsi="Consolas"/>
-        </w:rPr>
-      </w:pPr>
-      <w:r>
-        <w:rPr>
-          <w:rFonts w:ascii="Consolas" w:hAnsi="Consolas"/>
-        </w:rPr>
-        <w:tab/>
-      </w:r>
-      <w:r>
-        <w:rPr>
-          <w:rFonts w:ascii="Consolas" w:hAnsi="Consolas"/>
-        </w:rPr>
-        <w:tab/>
-      </w:r>
-      <w:r>
-        <w:rPr>
-          <w:rFonts w:ascii="Consolas" w:hAnsi="Consolas"/>
-        </w:rPr>
-        <w:tab/>
-        <w:t xml:space="preserve">Activate pause menu </w:t>
-      </w:r>
-    </w:p>
-    <w:p>
-      <w:pPr>
-        <w:spacing w:after="0"/>
-        <w:rPr>
-          <w:rFonts w:ascii="Consolas" w:hAnsi="Consolas"/>
-        </w:rPr>
-      </w:pPr>
-      <w:r>
-        <w:rPr>
-          <w:rFonts w:ascii="Consolas" w:hAnsi="Consolas"/>
-        </w:rPr>
-        <w:tab/>
-      </w:r>
-      <w:r>
-        <w:rPr>
-          <w:rFonts w:ascii="Consolas" w:hAnsi="Consolas"/>
-        </w:rPr>
-        <w:tab/>
-        <w:t>Did the player defeat all enemies?</w:t>
-      </w:r>
-    </w:p>
-    <w:p>
-      <w:pPr>
-        <w:spacing w:after="0"/>
-        <w:rPr>
-          <w:rFonts w:ascii="Consolas" w:hAnsi="Consolas"/>
-        </w:rPr>
-      </w:pPr>
-      <w:r>
-        <w:rPr>
-          <w:rFonts w:ascii="Consolas" w:hAnsi="Consolas"/>
-        </w:rPr>
-        <w:tab/>
-      </w:r>
-      <w:r>
-        <w:rPr>
-          <w:rFonts w:ascii="Consolas" w:hAnsi="Consolas"/>
-        </w:rPr>
-        <w:tab/>
-      </w:r>
-      <w:r>
-        <w:rPr>
-          <w:rFonts w:ascii="Consolas" w:hAnsi="Consolas"/>
-        </w:rPr>
-        <w:tab/>
-        <w:t>Display win screen</w:t>
-      </w:r>
-    </w:p>
-    <w:p>
-      <w:pPr>
-        <w:spacing w:after="0"/>
-        <w:rPr>
-          <w:rFonts w:ascii="Consolas" w:hAnsi="Consolas"/>
-        </w:rPr>
-      </w:pPr>
-      <w:r>
-        <w:rPr>
-          <w:rFonts w:ascii="Consolas" w:hAnsi="Consolas"/>
-        </w:rPr>
-        <w:tab/>
-      </w:r>
-      <w:r>
-        <w:rPr>
-          <w:rFonts w:ascii="Consolas" w:hAnsi="Consolas"/>
-        </w:rPr>
-        <w:tab/>
-        <w:t>Did the player die?</w:t>
-      </w:r>
-    </w:p>
-    <w:p>
-      <w:pPr>
-        <w:spacing w:after="0"/>
-        <w:rPr>
-          <w:rFonts w:ascii="Consolas" w:hAnsi="Consolas"/>
-        </w:rPr>
-      </w:pPr>
-      <w:r>
-        <w:rPr>
-          <w:rFonts w:ascii="Consolas" w:hAnsi="Consolas"/>
-        </w:rPr>
-        <w:tab/>
-      </w:r>
-      <w:r>
-        <w:rPr>
-          <w:rFonts w:ascii="Consolas" w:hAnsi="Consolas"/>
-        </w:rPr>
-        <w:tab/>
-      </w:r>
-      <w:r>
-        <w:rPr>
-          <w:rFonts w:ascii="Consolas" w:hAnsi="Consolas"/>
-        </w:rPr>
-        <w:tab/>
-        <w:t>Display loss screen</w:t>
-      </w:r>
-    </w:p>
-    <w:p>
-      <w:pPr>
-        <w:spacing w:after="0"/>
-        <w:rPr>
-          <w:rFonts w:ascii="Consolas" w:hAnsi="Consolas"/>
-        </w:rPr>
-      </w:pPr>
-      <w:r>
-        <w:rPr>
-          <w:rFonts w:ascii="Consolas" w:hAnsi="Consolas"/>
-        </w:rPr>
-        <w:tab/>
-        <w:t>Loop</w:t>
-      </w:r>
-    </w:p>
-    <w:p>
-      <w:pPr>
-        <w:spacing w:after="0"/>
-        <w:rPr>
-          <w:rFonts w:ascii="Consolas" w:hAnsi="Consolas"/>
-        </w:rPr>
-      </w:pPr>
-    </w:p>
-    <w:p>
-      <w:pPr>
-        <w:spacing w:after="0"/>
-        <w:rPr>
-          <w:rFonts w:ascii="Consolas" w:hAnsi="Consolas"/>
-        </w:rPr>
-      </w:pPr>
-      <w:r>
-        <w:rPr>
-          <w:rFonts w:ascii="Consolas" w:hAnsi="Consolas"/>
-        </w:rPr>
-        <w:t>AI thread</w:t>
-      </w:r>
-    </w:p>
-    <w:p>
-      <w:pPr>
-        <w:spacing w:after="0"/>
-        <w:rPr>
-          <w:rFonts w:ascii="Consolas" w:hAnsi="Consolas"/>
-        </w:rPr>
-      </w:pPr>
-      <w:r>
-        <w:rPr>
-          <w:rFonts w:ascii="Consolas" w:hAnsi="Consolas"/>
-        </w:rPr>
-        <w:tab/>
-        <w:t>Is there an enemy within X distance?</w:t>
-      </w:r>
-    </w:p>
-    <w:p>
-      <w:pPr>
-        <w:spacing w:after="0"/>
-        <w:rPr>
-          <w:rFonts w:ascii="Consolas" w:hAnsi="Consolas"/>
-        </w:rPr>
-      </w:pPr>
-      <w:r>
-        <w:rPr>
-          <w:rFonts w:ascii="Consolas" w:hAnsi="Consolas"/>
-        </w:rPr>
-        <w:tab/>
-      </w:r>
-      <w:r>
-        <w:rPr>
-          <w:rFonts w:ascii="Consolas" w:hAnsi="Consolas"/>
-        </w:rPr>
-        <w:tab/>
-        <w:t>Is there an enemy within max shooting distance?</w:t>
-      </w:r>
-    </w:p>
-    <w:p>
-      <w:pPr>
-        <w:spacing w:after="0"/>
-        <w:rPr>
-          <w:rFonts w:ascii="Consolas" w:hAnsi="Consolas"/>
-        </w:rPr>
-      </w:pPr>
-      <w:r>
-        <w:rPr>
-          <w:rFonts w:ascii="Consolas" w:hAnsi="Consolas"/>
-        </w:rPr>
-        <w:tab/>
-      </w:r>
-      <w:r>
-        <w:rPr>
-          <w:rFonts w:ascii="Consolas" w:hAnsi="Consolas"/>
-        </w:rPr>
-        <w:tab/>
-      </w:r>
-      <w:r>
-        <w:rPr>
-          <w:rFonts w:ascii="Consolas" w:hAnsi="Consolas"/>
-        </w:rPr>
-        <w:tab/>
-        <w:t>Move into range of enemy</w:t>
-      </w:r>
-    </w:p>
-    <w:p>
-      <w:pPr>
-        <w:spacing w:after="0"/>
-        <w:rPr>
-          <w:rFonts w:ascii="Consolas" w:hAnsi="Consolas"/>
-        </w:rPr>
-      </w:pPr>
-      <w:r>
-        <w:rPr>
-          <w:rFonts w:ascii="Consolas" w:hAnsi="Consolas"/>
-        </w:rPr>
-        <w:tab/>
-      </w:r>
-      <w:r>
-        <w:rPr>
-          <w:rFonts w:ascii="Consolas" w:hAnsi="Consolas"/>
-        </w:rPr>
-        <w:tab/>
-        <w:t>Is an enemy in line of fire of the AI’s turrets?</w:t>
-      </w:r>
-    </w:p>
-    <w:p>
-      <w:pPr>
-        <w:spacing w:after="0"/>
-        <w:rPr>
-          <w:rFonts w:ascii="Consolas" w:hAnsi="Consolas"/>
-        </w:rPr>
-      </w:pPr>
-      <w:r>
-        <w:rPr>
-          <w:rFonts w:ascii="Consolas" w:hAnsi="Consolas"/>
-        </w:rPr>
-        <w:tab/>
-      </w:r>
-      <w:r>
-        <w:rPr>
-          <w:rFonts w:ascii="Consolas" w:hAnsi="Consolas"/>
-        </w:rPr>
-        <w:tab/>
-      </w:r>
-      <w:r>
-        <w:rPr>
-          <w:rFonts w:ascii="Consolas" w:hAnsi="Consolas"/>
-        </w:rPr>
-        <w:tab/>
-        <w:t>Turn to face enemy</w:t>
-      </w:r>
-    </w:p>
-    <w:p>
-      <w:pPr>
-        <w:spacing w:after="0"/>
-        <w:rPr>
-          <w:rFonts w:ascii="Consolas" w:hAnsi="Consolas"/>
-        </w:rPr>
-      </w:pPr>
-      <w:r>
-        <w:rPr>
-          <w:rFonts w:ascii="Consolas" w:hAnsi="Consolas"/>
-        </w:rPr>
-        <w:tab/>
-      </w:r>
-      <w:r>
-        <w:rPr>
-          <w:rFonts w:ascii="Consolas" w:hAnsi="Consolas"/>
-        </w:rPr>
-        <w:tab/>
-        <w:t>Are the weapons off cooldown?</w:t>
-      </w:r>
-    </w:p>
-    <w:p>
-      <w:pPr>
-        <w:spacing w:after="0"/>
-        <w:rPr>
-          <w:rFonts w:ascii="Consolas" w:hAnsi="Consolas"/>
-        </w:rPr>
-      </w:pPr>
-      <w:r>
-        <w:rPr>
-          <w:rFonts w:ascii="Consolas" w:hAnsi="Consolas"/>
-        </w:rPr>
-        <w:tab/>
-      </w:r>
-      <w:r>
-        <w:rPr>
-          <w:rFonts w:ascii="Consolas" w:hAnsi="Consolas"/>
-        </w:rPr>
-        <w:tab/>
-      </w:r>
-      <w:r>
-        <w:rPr>
-          <w:rFonts w:ascii="Consolas" w:hAnsi="Consolas"/>
-        </w:rPr>
-        <w:tab/>
-        <w:t>Fire the weapons</w:t>
-      </w:r>
-    </w:p>
-    <w:p>
-      <w:pPr>
-        <w:spacing w:after="0"/>
-        <w:rPr>
-          <w:rFonts w:ascii="Consolas" w:hAnsi="Consolas"/>
-        </w:rPr>
-      </w:pPr>
-      <w:r>
-        <w:rPr>
-          <w:rFonts w:ascii="Consolas" w:hAnsi="Consolas"/>
-        </w:rPr>
-        <w:tab/>
-        <w:t>Has the enemy died?</w:t>
-      </w:r>
-    </w:p>
-    <w:p>
-      <w:pPr>
-        <w:spacing w:after="0"/>
-        <w:rPr>
-          <w:rFonts w:ascii="Consolas" w:hAnsi="Consolas"/>
-        </w:rPr>
-      </w:pPr>
-      <w:r>
-        <w:rPr>
-          <w:rFonts w:ascii="Consolas" w:hAnsi="Consolas"/>
-        </w:rPr>
-        <w:tab/>
-      </w:r>
-      <w:r>
-        <w:rPr>
-          <w:rFonts w:ascii="Consolas" w:hAnsi="Consolas"/>
-        </w:rPr>
-        <w:tab/>
-        <w:t>Activate entity died routine</w:t>
-      </w:r>
-    </w:p>
-    <w:p>
-      <w:pPr>
-        <w:spacing w:after="0"/>
-        <w:rPr>
-          <w:rFonts w:ascii="Consolas" w:hAnsi="Consolas"/>
-        </w:rPr>
-      </w:pPr>
-      <w:r>
-        <w:rPr>
-          <w:rFonts w:ascii="Consolas" w:hAnsi="Consolas"/>
-        </w:rPr>
-        <w:tab/>
-        <w:t>Has the win condition been met?</w:t>
-      </w:r>
-    </w:p>
-    <w:p>
-      <w:pPr>
-        <w:spacing w:after="0"/>
-        <w:rPr>
-          <w:rFonts w:ascii="Consolas" w:hAnsi="Consolas"/>
-        </w:rPr>
-      </w:pPr>
-      <w:r>
-        <w:rPr>
-          <w:rFonts w:ascii="Consolas" w:hAnsi="Consolas"/>
-        </w:rPr>
-        <w:tab/>
-      </w:r>
-      <w:r>
-        <w:rPr>
-          <w:rFonts w:ascii="Consolas" w:hAnsi="Consolas"/>
-        </w:rPr>
-        <w:tab/>
-        <w:t>Clean-up</w:t>
-      </w:r>
-    </w:p>
-    <w:p>
-      <w:pPr>
-        <w:spacing w:after="0"/>
-        <w:rPr>
-          <w:rFonts w:ascii="Consolas" w:hAnsi="Consolas"/>
-        </w:rPr>
-      </w:pPr>
-    </w:p>
-    <w:p>
-      <w:pPr>
-        <w:spacing w:after="0"/>
-        <w:rPr>
-          <w:rFonts w:ascii="Consolas" w:hAnsi="Consolas"/>
-        </w:rPr>
-      </w:pPr>
-      <w:r>
-        <w:rPr>
-          <w:rFonts w:ascii="Consolas" w:hAnsi="Consolas"/>
-        </w:rPr>
-        <w:t>Physics thread</w:t>
-      </w:r>
-    </w:p>
-    <w:p>
-      <w:pPr>
-        <w:spacing w:after="0"/>
-        <w:rPr>
-          <w:rFonts w:ascii="Consolas" w:hAnsi="Consolas"/>
-        </w:rPr>
-      </w:pPr>
-      <w:r>
-        <w:rPr>
-          <w:rFonts w:ascii="Consolas" w:hAnsi="Consolas"/>
-        </w:rPr>
-        <w:tab/>
-        <w:t>For each object</w:t>
-      </w:r>
-    </w:p>
-    <w:p>
-      <w:pPr>
-        <w:spacing w:after="0"/>
-        <w:rPr>
-          <w:rFonts w:ascii="Consolas" w:hAnsi="Consolas"/>
-        </w:rPr>
-      </w:pPr>
-      <w:r>
-        <w:rPr>
-          <w:rFonts w:ascii="Consolas" w:hAnsi="Consolas"/>
-        </w:rPr>
-        <w:tab/>
-      </w:r>
-      <w:r>
-        <w:rPr>
-          <w:rFonts w:ascii="Consolas" w:hAnsi="Consolas"/>
-        </w:rPr>
-        <w:tab/>
-        <w:t>Check for collisions</w:t>
-      </w:r>
-    </w:p>
-    <w:p>
-      <w:pPr>
-        <w:spacing w:after="0"/>
-        <w:rPr>
-          <w:rFonts w:ascii="Consolas" w:hAnsi="Consolas"/>
-        </w:rPr>
-      </w:pPr>
-      <w:r>
-        <w:rPr>
-          <w:rFonts w:ascii="Consolas" w:hAnsi="Consolas"/>
-        </w:rPr>
-        <w:tab/>
-      </w:r>
-      <w:r>
-        <w:rPr>
-          <w:rFonts w:ascii="Consolas" w:hAnsi="Consolas"/>
-        </w:rPr>
-        <w:tab/>
-        <w:t>Perform calculations to check for collisions before moving</w:t>
-      </w:r>
-    </w:p>
-    <w:p>
-      <w:pPr>
-        <w:spacing w:after="0"/>
-        <w:rPr>
-          <w:rFonts w:ascii="Consolas" w:hAnsi="Consolas"/>
-        </w:rPr>
-      </w:pPr>
-      <w:r>
-        <w:rPr>
-          <w:rFonts w:ascii="Consolas" w:hAnsi="Consolas"/>
-        </w:rPr>
-        <w:tab/>
-      </w:r>
-      <w:r>
-        <w:rPr>
-          <w:rFonts w:ascii="Consolas" w:hAnsi="Consolas"/>
-        </w:rPr>
-        <w:tab/>
-        <w:t>Move object if collisions aren’t going to happen</w:t>
-      </w:r>
-    </w:p>
-    <w:p>
-      <w:pPr>
-        <w:spacing w:after="0"/>
-        <w:rPr>
-          <w:rFonts w:ascii="Consolas" w:hAnsi="Consolas"/>
-        </w:rPr>
-      </w:pPr>
-      <w:r>
-        <w:rPr>
-          <w:rFonts w:ascii="Consolas" w:hAnsi="Consolas"/>
-        </w:rPr>
-        <w:tab/>
-      </w:r>
-      <w:r>
-        <w:rPr>
-          <w:rFonts w:ascii="Consolas" w:hAnsi="Consolas"/>
-        </w:rPr>
-        <w:tab/>
-        <w:t>Apply angular velocity to all objects</w:t>
-      </w:r>
-    </w:p>
-    <w:p>
-      <w:pPr>
-        <w:spacing w:after="0"/>
-        <w:rPr>
-          <w:rFonts w:ascii="Consolas" w:hAnsi="Consolas"/>
-        </w:rPr>
-      </w:pPr>
-      <w:r>
-        <w:rPr>
-          <w:rFonts w:ascii="Consolas" w:hAnsi="Consolas"/>
-        </w:rPr>
-        <w:tab/>
-        <w:t>loop</w:t>
-      </w:r>
-    </w:p>
-    <w:p>
-      <w:pPr>
-        <w:spacing w:after="0"/>
-        <w:rPr>
-          <w:rFonts w:ascii="Consolas" w:hAnsi="Consolas"/>
-        </w:rPr>
-      </w:pPr>
-    </w:p>
-    <w:p>
-      <w:pPr>
-        <w:spacing w:after="0"/>
-        <w:rPr>
-          <w:rFonts w:ascii="Consolas" w:hAnsi="Consolas"/>
-        </w:rPr>
-      </w:pPr>
-      <w:r>
-        <w:rPr>
-          <w:rFonts w:ascii="Consolas" w:hAnsi="Consolas"/>
-        </w:rPr>
-        <w:t>Sound thread</w:t>
-      </w:r>
-    </w:p>
-    <w:p>
-      <w:pPr>
-        <w:spacing w:after="0"/>
-        <w:rPr>
-          <w:rFonts w:ascii="Consolas" w:hAnsi="Consolas"/>
-        </w:rPr>
-      </w:pPr>
-      <w:r>
-        <w:rPr>
-          <w:rFonts w:ascii="Consolas" w:hAnsi="Consolas"/>
-        </w:rPr>
-        <w:tab/>
-        <w:t>Sound loop</w:t>
-      </w:r>
-    </w:p>
-    <w:p>
-      <w:pPr>
-        <w:spacing w:after="0"/>
-        <w:rPr>
-          <w:rFonts w:ascii="Consolas" w:hAnsi="Consolas"/>
-        </w:rPr>
-      </w:pPr>
-      <w:r>
-        <w:rPr>
-          <w:rFonts w:ascii="Consolas" w:hAnsi="Consolas"/>
-        </w:rPr>
-        <w:tab/>
-      </w:r>
-      <w:r>
-        <w:rPr>
-          <w:rFonts w:ascii="Consolas" w:hAnsi="Consolas"/>
-        </w:rPr>
-        <w:tab/>
-        <w:t>Are sounds currently playing?</w:t>
-      </w:r>
-    </w:p>
-    <w:p>
-      <w:pPr>
-        <w:spacing w:after="0"/>
-        <w:rPr>
-          <w:rFonts w:ascii="Consolas" w:hAnsi="Consolas"/>
-        </w:rPr>
-      </w:pPr>
-      <w:r>
-        <w:rPr>
-          <w:rFonts w:ascii="Consolas" w:hAnsi="Consolas"/>
-        </w:rPr>
-        <w:tab/>
-      </w:r>
-      <w:r>
-        <w:rPr>
-          <w:rFonts w:ascii="Consolas" w:hAnsi="Consolas"/>
-        </w:rPr>
-        <w:tab/>
-      </w:r>
-      <w:r>
-        <w:rPr>
-          <w:rFonts w:ascii="Consolas" w:hAnsi="Consolas"/>
-        </w:rPr>
-        <w:tab/>
-        <w:t>Continue playing</w:t>
-      </w:r>
-    </w:p>
-    <w:p>
-      <w:pPr>
-        <w:spacing w:after="0"/>
-        <w:rPr>
-          <w:rFonts w:ascii="Consolas" w:hAnsi="Consolas"/>
-        </w:rPr>
-      </w:pPr>
-      <w:r>
-        <w:rPr>
-          <w:rFonts w:ascii="Consolas" w:hAnsi="Consolas"/>
-        </w:rPr>
-        <w:tab/>
-      </w:r>
-      <w:r>
-        <w:rPr>
-          <w:rFonts w:ascii="Consolas" w:hAnsi="Consolas"/>
-        </w:rPr>
-        <w:tab/>
-        <w:t>Is a new sound required?</w:t>
-      </w:r>
-    </w:p>
-    <w:p>
-      <w:pPr>
-        <w:spacing w:after="0"/>
-        <w:rPr>
-          <w:rFonts w:ascii="Consolas" w:hAnsi="Consolas"/>
-        </w:rPr>
-      </w:pPr>
-      <w:r>
-        <w:rPr>
-          <w:rFonts w:ascii="Consolas" w:hAnsi="Consolas"/>
-        </w:rPr>
-        <w:tab/>
-      </w:r>
-      <w:r>
-        <w:rPr>
-          <w:rFonts w:ascii="Consolas" w:hAnsi="Consolas"/>
-        </w:rPr>
-        <w:tab/>
-      </w:r>
-      <w:r>
-        <w:rPr>
-          <w:rFonts w:ascii="Consolas" w:hAnsi="Consolas"/>
-        </w:rPr>
-        <w:tab/>
-        <w:t>Play sound</w:t>
-      </w:r>
-    </w:p>
-    <w:p>
-      <w:pPr>
-        <w:spacing w:after="0"/>
-        <w:rPr>
-          <w:rFonts w:ascii="Consolas" w:hAnsi="Consolas"/>
-        </w:rPr>
-      </w:pPr>
-      <w:r>
-        <w:rPr>
-          <w:rFonts w:ascii="Consolas" w:hAnsi="Consolas"/>
-        </w:rPr>
-        <w:tab/>
-      </w:r>
-      <w:r>
-        <w:rPr>
-          <w:rFonts w:ascii="Consolas" w:hAnsi="Consolas"/>
-        </w:rPr>
-        <w:tab/>
-        <w:t xml:space="preserve">Is </w:t>
-      </w:r>
-      <w:proofErr w:type="spellStart"/>
-      <w:r>
-        <w:rPr>
-          <w:rFonts w:ascii="Consolas" w:hAnsi="Consolas"/>
-        </w:rPr>
-        <w:t>GameRunning</w:t>
-      </w:r>
-      <w:proofErr w:type="spellEnd"/>
-      <w:r>
-        <w:rPr>
-          <w:rFonts w:ascii="Consolas" w:hAnsi="Consolas"/>
-        </w:rPr>
-        <w:t xml:space="preserve"> false?</w:t>
-      </w:r>
-    </w:p>
-    <w:p>
-      <w:pPr>
-        <w:spacing w:after="0"/>
-        <w:rPr>
-          <w:rFonts w:ascii="Consolas" w:hAnsi="Consolas"/>
-        </w:rPr>
-      </w:pPr>
-      <w:r>
-        <w:rPr>
-          <w:rFonts w:ascii="Consolas" w:hAnsi="Consolas"/>
-        </w:rPr>
-        <w:tab/>
-      </w:r>
-      <w:r>
-        <w:rPr>
-          <w:rFonts w:ascii="Consolas" w:hAnsi="Consolas"/>
-        </w:rPr>
-        <w:tab/>
-      </w:r>
-      <w:r>
-        <w:rPr>
-          <w:rFonts w:ascii="Consolas" w:hAnsi="Consolas"/>
-        </w:rPr>
-        <w:tab/>
-        <w:t>Pause all sounds</w:t>
-      </w:r>
-    </w:p>
-    <w:p>
-      <w:pPr>
-        <w:spacing w:after="0"/>
-        <w:rPr>
-          <w:rFonts w:ascii="Consolas" w:hAnsi="Consolas"/>
-        </w:rPr>
-      </w:pPr>
-      <w:r>
-        <w:rPr>
-          <w:rFonts w:ascii="Consolas" w:hAnsi="Consolas"/>
-        </w:rPr>
-        <w:tab/>
-      </w:r>
-      <w:r>
-        <w:rPr>
-          <w:rFonts w:ascii="Consolas" w:hAnsi="Consolas"/>
-        </w:rPr>
-        <w:tab/>
-      </w:r>
-      <w:r>
-        <w:rPr>
-          <w:rFonts w:ascii="Consolas" w:hAnsi="Consolas"/>
-        </w:rPr>
-        <w:tab/>
-        <w:t>Is the game win condition met?</w:t>
-      </w:r>
-    </w:p>
-    <w:p>
-      <w:pPr>
-        <w:spacing w:after="0"/>
-        <w:rPr>
-          <w:rFonts w:ascii="Consolas" w:hAnsi="Consolas"/>
-        </w:rPr>
-      </w:pPr>
-      <w:r>
-        <w:rPr>
-          <w:rFonts w:ascii="Consolas" w:hAnsi="Consolas"/>
-        </w:rPr>
-        <w:tab/>
-      </w:r>
-      <w:r>
-        <w:rPr>
-          <w:rFonts w:ascii="Consolas" w:hAnsi="Consolas"/>
-        </w:rPr>
-        <w:tab/>
-      </w:r>
-      <w:r>
-        <w:rPr>
-          <w:rFonts w:ascii="Consolas" w:hAnsi="Consolas"/>
-        </w:rPr>
-        <w:tab/>
-      </w:r>
-      <w:r>
-        <w:rPr>
-          <w:rFonts w:ascii="Consolas" w:hAnsi="Consolas"/>
-        </w:rPr>
-        <w:tab/>
-        <w:t>Clean-up</w:t>
-      </w:r>
-    </w:p>
-    <w:p>
-      <w:pPr>
-        <w:spacing w:after="0"/>
-        <w:rPr>
-          <w:rFonts w:ascii="Consolas" w:hAnsi="Consolas"/>
-        </w:rPr>
-      </w:pPr>
-      <w:r>
-        <w:rPr>
-          <w:rFonts w:ascii="Consolas" w:hAnsi="Consolas"/>
-        </w:rPr>
-        <w:tab/>
-        <w:t>loop</w:t>
-      </w:r>
-    </w:p>
-    <w:p>
-      <w:pPr>
-        <w:spacing w:after="0"/>
-        <w:rPr>
-          <w:rFonts w:ascii="Consolas" w:hAnsi="Consolas"/>
-        </w:rPr>
-      </w:pPr>
-    </w:p>
-    <w:p>
-      <w:pPr>
-        <w:spacing w:after="0"/>
-        <w:rPr>
-          <w:rFonts w:ascii="Consolas" w:hAnsi="Consolas"/>
-        </w:rPr>
-      </w:pPr>
-      <w:r>
-        <w:rPr>
-          <w:rFonts w:ascii="Consolas" w:hAnsi="Consolas"/>
-        </w:rPr>
-        <w:t>Main game loop</w:t>
-      </w:r>
-    </w:p>
-    <w:p>
-      <w:pPr>
-        <w:spacing w:after="0"/>
-        <w:rPr>
-          <w:rFonts w:ascii="Consolas" w:hAnsi="Consolas"/>
-        </w:rPr>
-      </w:pPr>
-      <w:r>
-        <w:rPr>
-          <w:rFonts w:ascii="Consolas" w:hAnsi="Consolas"/>
-        </w:rPr>
-        <w:tab/>
-        <w:t>Is player dead?</w:t>
-      </w:r>
-    </w:p>
-    <w:p>
-      <w:pPr>
-        <w:spacing w:after="0"/>
-        <w:rPr>
-          <w:rFonts w:ascii="Consolas" w:hAnsi="Consolas"/>
-        </w:rPr>
-      </w:pPr>
-      <w:r>
-        <w:rPr>
-          <w:rFonts w:ascii="Consolas" w:hAnsi="Consolas"/>
-        </w:rPr>
-        <w:tab/>
-      </w:r>
-      <w:r>
-        <w:rPr>
-          <w:rFonts w:ascii="Consolas" w:hAnsi="Consolas"/>
-        </w:rPr>
-        <w:tab/>
-        <w:t xml:space="preserve">Display loss screen </w:t>
-      </w:r>
-    </w:p>
-    <w:p>
-      <w:pPr>
-        <w:spacing w:after="0"/>
-        <w:rPr>
-          <w:rFonts w:ascii="Consolas" w:hAnsi="Consolas"/>
-        </w:rPr>
-      </w:pPr>
-      <w:r>
-        <w:rPr>
-          <w:rFonts w:ascii="Consolas" w:hAnsi="Consolas"/>
-        </w:rPr>
-        <w:tab/>
-      </w:r>
-      <w:r>
-        <w:rPr>
-          <w:rFonts w:ascii="Consolas" w:hAnsi="Consolas"/>
-        </w:rPr>
-        <w:tab/>
-        <w:t>Close program</w:t>
-      </w:r>
-    </w:p>
-    <w:p>
-      <w:pPr>
-        <w:spacing w:after="0"/>
-        <w:rPr>
-          <w:rFonts w:ascii="Consolas" w:hAnsi="Consolas"/>
-        </w:rPr>
-      </w:pPr>
-      <w:r>
-        <w:rPr>
-          <w:rFonts w:ascii="Consolas" w:hAnsi="Consolas"/>
-        </w:rPr>
-        <w:t>loop</w:t>
-      </w:r>
-    </w:p>
-    <w:p>
-      <w:pPr>
-        <w:spacing w:after="0"/>
-        <w:rPr>
-          <w:rFonts w:ascii="Consolas" w:hAnsi="Consolas"/>
-        </w:rPr>
-      </w:pPr>
-    </w:p>
-    <w:p>
-      <w:pPr>
-        <w:spacing w:after="0"/>
-        <w:rPr>
-          <w:rFonts w:ascii="Consolas" w:hAnsi="Consolas"/>
-        </w:rPr>
-      </w:pPr>
-      <w:proofErr w:type="spellStart"/>
-      <w:r>
-        <w:rPr>
-          <w:rFonts w:ascii="Consolas" w:hAnsi="Consolas"/>
-        </w:rPr>
-        <w:t>LoadSaveGame</w:t>
-      </w:r>
-      <w:proofErr w:type="spellEnd"/>
-      <w:r>
-        <w:rPr>
-          <w:rFonts w:ascii="Consolas" w:hAnsi="Consolas"/>
-        </w:rPr>
-        <w:t xml:space="preserve"> function</w:t>
-      </w:r>
-    </w:p>
-    <w:p>
-      <w:pPr>
-        <w:spacing w:after="0"/>
-        <w:rPr>
-          <w:rFonts w:ascii="Consolas" w:hAnsi="Consolas"/>
-        </w:rPr>
-      </w:pPr>
-      <w:r>
-        <w:rPr>
-          <w:rFonts w:ascii="Consolas" w:hAnsi="Consolas"/>
-        </w:rPr>
-        <w:t>Start</w:t>
-      </w:r>
-    </w:p>
-    <w:p>
-      <w:pPr>
-        <w:spacing w:after="0"/>
-        <w:rPr>
-          <w:rFonts w:ascii="Consolas" w:hAnsi="Consolas"/>
-        </w:rPr>
-      </w:pPr>
-      <w:r>
-        <w:rPr>
-          <w:rFonts w:ascii="Consolas" w:hAnsi="Consolas"/>
-        </w:rPr>
-        <w:tab/>
-        <w:t>Open save file for reading</w:t>
-      </w:r>
-    </w:p>
-    <w:p>
-      <w:pPr>
-        <w:spacing w:after="0"/>
-        <w:rPr>
-          <w:rFonts w:ascii="Consolas" w:hAnsi="Consolas"/>
-        </w:rPr>
-      </w:pPr>
-      <w:r>
-        <w:rPr>
-          <w:rFonts w:ascii="Consolas" w:hAnsi="Consolas"/>
-        </w:rPr>
-        <w:tab/>
-      </w:r>
-      <w:r>
-        <w:rPr>
-          <w:rFonts w:ascii="Consolas" w:hAnsi="Consolas"/>
-        </w:rPr>
-        <w:tab/>
-        <w:t>Do until end of file</w:t>
-      </w:r>
-    </w:p>
-    <w:p>
-      <w:pPr>
-        <w:spacing w:after="0"/>
-        <w:rPr>
-          <w:rFonts w:ascii="Consolas" w:hAnsi="Consolas"/>
-        </w:rPr>
-      </w:pPr>
-      <w:r>
-        <w:rPr>
-          <w:rFonts w:ascii="Consolas" w:hAnsi="Consolas"/>
-        </w:rPr>
-        <w:tab/>
-      </w:r>
-      <w:r>
-        <w:rPr>
-          <w:rFonts w:ascii="Consolas" w:hAnsi="Consolas"/>
-        </w:rPr>
-        <w:tab/>
-      </w:r>
-      <w:r>
-        <w:rPr>
-          <w:rFonts w:ascii="Consolas" w:hAnsi="Consolas"/>
-        </w:rPr>
-        <w:tab/>
-        <w:t>Read Save #N (</w:t>
-      </w:r>
-      <w:proofErr w:type="spellStart"/>
-      <w:r>
-        <w:rPr>
-          <w:rFonts w:ascii="Consolas" w:hAnsi="Consolas"/>
-        </w:rPr>
-        <w:t>Coords</w:t>
-      </w:r>
-      <w:proofErr w:type="spellEnd"/>
-      <w:r>
-        <w:rPr>
-          <w:rFonts w:ascii="Consolas" w:hAnsi="Consolas"/>
-        </w:rPr>
-        <w:t>: X, Y, Z, Rotation: X, Y, Z)</w:t>
-      </w:r>
-    </w:p>
-    <w:p>
-      <w:pPr>
-        <w:spacing w:after="0"/>
-        <w:rPr>
-          <w:rFonts w:ascii="Consolas" w:hAnsi="Consolas"/>
-        </w:rPr>
-      </w:pPr>
-      <w:r>
-        <w:rPr>
-          <w:rFonts w:ascii="Consolas" w:hAnsi="Consolas"/>
-        </w:rPr>
-        <w:tab/>
-      </w:r>
-      <w:r>
-        <w:rPr>
-          <w:rFonts w:ascii="Consolas" w:hAnsi="Consolas"/>
-        </w:rPr>
-        <w:tab/>
-      </w:r>
-      <w:r>
-        <w:rPr>
-          <w:rFonts w:ascii="Consolas" w:hAnsi="Consolas"/>
-        </w:rPr>
-        <w:tab/>
-      </w:r>
-      <w:r>
-        <w:rPr>
-          <w:rFonts w:ascii="Consolas" w:hAnsi="Consolas"/>
-        </w:rPr>
-        <w:tab/>
-        <w:t>For each object</w:t>
-      </w:r>
-    </w:p>
-    <w:p>
-      <w:pPr>
-        <w:spacing w:after="0"/>
-        <w:rPr>
-          <w:rFonts w:ascii="Consolas" w:hAnsi="Consolas"/>
-        </w:rPr>
-      </w:pPr>
-      <w:r>
-        <w:rPr>
-          <w:rFonts w:ascii="Consolas" w:hAnsi="Consolas"/>
-        </w:rPr>
-        <w:tab/>
-      </w:r>
-      <w:r>
-        <w:rPr>
-          <w:rFonts w:ascii="Consolas" w:hAnsi="Consolas"/>
-        </w:rPr>
-        <w:tab/>
-      </w:r>
-      <w:r>
-        <w:rPr>
-          <w:rFonts w:ascii="Consolas" w:hAnsi="Consolas"/>
-        </w:rPr>
-        <w:tab/>
-      </w:r>
-      <w:r>
-        <w:rPr>
-          <w:rFonts w:ascii="Consolas" w:hAnsi="Consolas"/>
-        </w:rPr>
-        <w:tab/>
-      </w:r>
-      <w:r>
-        <w:rPr>
-          <w:rFonts w:ascii="Consolas" w:hAnsi="Consolas"/>
-        </w:rPr>
-        <w:tab/>
-        <w:t>Read Save #N (</w:t>
-      </w:r>
-      <w:proofErr w:type="spellStart"/>
-      <w:r>
-        <w:rPr>
-          <w:rFonts w:ascii="Consolas" w:hAnsi="Consolas"/>
-        </w:rPr>
-        <w:t>Coords</w:t>
-      </w:r>
-      <w:proofErr w:type="spellEnd"/>
-      <w:r>
-        <w:rPr>
-          <w:rFonts w:ascii="Consolas" w:hAnsi="Consolas"/>
-        </w:rPr>
-        <w:t>: X, Y, Z, Rotation: X, Y, Z)</w:t>
-      </w:r>
-    </w:p>
-    <w:p>
-      <w:pPr>
-        <w:spacing w:after="0"/>
-        <w:rPr>
-          <w:rFonts w:ascii="Consolas" w:hAnsi="Consolas"/>
-        </w:rPr>
-      </w:pPr>
-      <w:r>
-        <w:rPr>
-          <w:rFonts w:ascii="Consolas" w:hAnsi="Consolas"/>
-        </w:rPr>
-        <w:tab/>
-      </w:r>
-      <w:r>
-        <w:rPr>
-          <w:rFonts w:ascii="Consolas" w:hAnsi="Consolas"/>
-        </w:rPr>
-        <w:tab/>
-      </w:r>
-      <w:r>
-        <w:rPr>
-          <w:rFonts w:ascii="Consolas" w:hAnsi="Consolas"/>
-        </w:rPr>
-        <w:tab/>
-      </w:r>
-      <w:r>
-        <w:rPr>
-          <w:rFonts w:ascii="Consolas" w:hAnsi="Consolas"/>
-        </w:rPr>
-        <w:tab/>
-        <w:t xml:space="preserve">loop </w:t>
+        <w:pStyle w:val="Heading3"/>
+      </w:pPr>
+      <w:bookmarkStart w:id="15" w:name="_Toc527990681"/>
+      <w:r>
+        <w:t>Collision Detection [G]</w:t>
+      </w:r>
+      <w:bookmarkEnd w:id="15"/>
+    </w:p>
+    <w:p>
+      <w:pPr>
+        <w:spacing w:after="0"/>
+        <w:rPr>
+          <w:rFonts w:ascii="Consolas" w:hAnsi="Consolas"/>
+        </w:rPr>
+      </w:pPr>
+      <w:r>
+        <w:rPr>
+          <w:rFonts w:ascii="Consolas" w:hAnsi="Consolas"/>
+        </w:rPr>
+        <w:t>Is there an object within a certain radius of our object (within collision distance)?</w:t>
+      </w:r>
+    </w:p>
+    <w:p>
+      <w:pPr>
+        <w:spacing w:after="0"/>
+        <w:rPr>
+          <w:rFonts w:ascii="Consolas" w:hAnsi="Consolas"/>
+        </w:rPr>
+      </w:pPr>
+      <w:r>
+        <w:rPr>
+          <w:rFonts w:ascii="Consolas" w:hAnsi="Consolas"/>
+        </w:rPr>
+        <w:tab/>
+        <w:t>For each quarter of each model</w:t>
+      </w:r>
+    </w:p>
+    <w:p>
+      <w:pPr>
+        <w:spacing w:after="0"/>
+        <w:rPr>
+          <w:rFonts w:ascii="Consolas" w:hAnsi="Consolas"/>
+        </w:rPr>
+      </w:pPr>
+      <w:r>
+        <w:rPr>
+          <w:rFonts w:ascii="Consolas" w:hAnsi="Consolas"/>
+        </w:rPr>
+        <w:tab/>
+      </w:r>
+      <w:r>
+        <w:rPr>
+          <w:rFonts w:ascii="Consolas" w:hAnsi="Consolas"/>
+        </w:rPr>
+        <w:tab/>
+        <w:t>Is the collide able object in the vicinity?</w:t>
+      </w:r>
+    </w:p>
+    <w:p>
+      <w:pPr>
+        <w:spacing w:after="0"/>
+        <w:rPr>
+          <w:rFonts w:ascii="Consolas" w:hAnsi="Consolas"/>
+        </w:rPr>
+      </w:pPr>
+      <w:r>
+        <w:rPr>
+          <w:rFonts w:ascii="Consolas" w:hAnsi="Consolas"/>
+        </w:rPr>
+        <w:tab/>
+      </w:r>
+      <w:r>
+        <w:rPr>
+          <w:rFonts w:ascii="Consolas" w:hAnsi="Consolas"/>
+        </w:rPr>
+        <w:tab/>
+      </w:r>
+      <w:r>
+        <w:rPr>
+          <w:rFonts w:ascii="Consolas" w:hAnsi="Consolas"/>
+        </w:rPr>
+        <w:tab/>
+        <w:t>For each vertex in our model</w:t>
       </w:r>
     </w:p>
     <w:p>
@@ -10533,2553 +13146,6 @@
           <w:rFonts w:ascii="Consolas" w:hAnsi="Consolas"/>
         </w:rPr>
         <w:tab/>
-        <w:t>loop</w:t>
-      </w:r>
-    </w:p>
-    <w:p>
-      <w:pPr>
-        <w:spacing w:after="0"/>
-        <w:rPr>
-          <w:rFonts w:ascii="Consolas" w:hAnsi="Consolas"/>
-        </w:rPr>
-      </w:pPr>
-      <w:r>
-        <w:rPr>
-          <w:rFonts w:ascii="Consolas" w:hAnsi="Consolas"/>
-        </w:rPr>
-        <w:tab/>
-        <w:t>Close save file</w:t>
-      </w:r>
-    </w:p>
-    <w:p>
-      <w:pPr>
-        <w:spacing w:after="0"/>
-        <w:rPr>
-          <w:rFonts w:ascii="Consolas" w:hAnsi="Consolas"/>
-        </w:rPr>
-      </w:pPr>
-      <w:r>
-        <w:rPr>
-          <w:rFonts w:ascii="Consolas" w:hAnsi="Consolas"/>
-        </w:rPr>
-        <w:t>End</w:t>
-      </w:r>
-    </w:p>
-    <w:p>
-      <w:pPr>
-        <w:pStyle w:val="Heading3"/>
-      </w:pPr>
-      <w:bookmarkStart w:id="9" w:name="_Toc527990675"/>
-      <w:r>
-        <w:t>Settings [A]</w:t>
-      </w:r>
-      <w:bookmarkEnd w:id="9"/>
-    </w:p>
-    <w:p>
-      <w:pPr>
-        <w:spacing w:after="0"/>
-        <w:rPr>
-          <w:rFonts w:ascii="Consolas" w:hAnsi="Consolas"/>
-        </w:rPr>
-      </w:pPr>
-      <w:r>
-        <w:rPr>
-          <w:rFonts w:ascii="Consolas" w:hAnsi="Consolas"/>
-        </w:rPr>
-        <w:t>For each main menu button</w:t>
-      </w:r>
-    </w:p>
-    <w:p>
-      <w:pPr>
-        <w:spacing w:after="0"/>
-        <w:rPr>
-          <w:rFonts w:ascii="Consolas" w:hAnsi="Consolas"/>
-        </w:rPr>
-      </w:pPr>
-      <w:r>
-        <w:rPr>
-          <w:rFonts w:ascii="Consolas" w:hAnsi="Consolas"/>
-        </w:rPr>
-        <w:tab/>
-        <w:t>Is the button visible?</w:t>
-      </w:r>
-    </w:p>
-    <w:p>
-      <w:pPr>
-        <w:spacing w:after="0"/>
-        <w:rPr>
-          <w:rFonts w:ascii="Consolas" w:hAnsi="Consolas"/>
-        </w:rPr>
-      </w:pPr>
-      <w:r>
-        <w:rPr>
-          <w:rFonts w:ascii="Consolas" w:hAnsi="Consolas"/>
-        </w:rPr>
-        <w:tab/>
-      </w:r>
-      <w:r>
-        <w:rPr>
-          <w:rFonts w:ascii="Consolas" w:hAnsi="Consolas"/>
-        </w:rPr>
-        <w:tab/>
-        <w:t>Hide button</w:t>
-      </w:r>
-    </w:p>
-    <w:p>
-      <w:pPr>
-        <w:spacing w:after="0"/>
-        <w:rPr>
-          <w:rFonts w:ascii="Consolas" w:hAnsi="Consolas"/>
-        </w:rPr>
-      </w:pPr>
-      <w:r>
-        <w:rPr>
-          <w:rFonts w:ascii="Consolas" w:hAnsi="Consolas"/>
-        </w:rPr>
-        <w:t>Loop</w:t>
-      </w:r>
-    </w:p>
-    <w:p>
-      <w:pPr>
-        <w:spacing w:after="0"/>
-        <w:rPr>
-          <w:rFonts w:ascii="Consolas" w:hAnsi="Consolas"/>
-        </w:rPr>
-      </w:pPr>
-    </w:p>
-    <w:p>
-      <w:pPr>
-        <w:spacing w:after="0"/>
-        <w:rPr>
-          <w:rFonts w:ascii="Consolas" w:hAnsi="Consolas"/>
-        </w:rPr>
-      </w:pPr>
-      <w:r>
-        <w:rPr>
-          <w:rFonts w:ascii="Consolas" w:hAnsi="Consolas"/>
-        </w:rPr>
-        <w:t>For each settings control</w:t>
-      </w:r>
-    </w:p>
-    <w:p>
-      <w:pPr>
-        <w:spacing w:after="0"/>
-        <w:rPr>
-          <w:rFonts w:ascii="Consolas" w:hAnsi="Consolas"/>
-        </w:rPr>
-      </w:pPr>
-      <w:r>
-        <w:rPr>
-          <w:rFonts w:ascii="Consolas" w:hAnsi="Consolas"/>
-        </w:rPr>
-        <w:tab/>
-        <w:t>Is the button invisible?</w:t>
-      </w:r>
-    </w:p>
-    <w:p>
-      <w:pPr>
-        <w:spacing w:after="0"/>
-        <w:rPr>
-          <w:rFonts w:ascii="Consolas" w:hAnsi="Consolas"/>
-        </w:rPr>
-      </w:pPr>
-      <w:r>
-        <w:rPr>
-          <w:rFonts w:ascii="Consolas" w:hAnsi="Consolas"/>
-        </w:rPr>
-        <w:tab/>
-      </w:r>
-      <w:r>
-        <w:rPr>
-          <w:rFonts w:ascii="Consolas" w:hAnsi="Consolas"/>
-        </w:rPr>
-        <w:tab/>
-        <w:t>Unhide button</w:t>
-      </w:r>
-    </w:p>
-    <w:p>
-      <w:pPr>
-        <w:spacing w:after="0"/>
-        <w:rPr>
-          <w:rFonts w:ascii="Consolas" w:hAnsi="Consolas"/>
-        </w:rPr>
-      </w:pPr>
-      <w:r>
-        <w:rPr>
-          <w:rFonts w:ascii="Consolas" w:hAnsi="Consolas"/>
-        </w:rPr>
-        <w:t>Loop</w:t>
-      </w:r>
-    </w:p>
-    <w:p>
-      <w:pPr>
-        <w:spacing w:after="0"/>
-        <w:rPr>
-          <w:rFonts w:ascii="Consolas" w:hAnsi="Consolas"/>
-        </w:rPr>
-      </w:pPr>
-    </w:p>
-    <w:p>
-      <w:pPr>
-        <w:spacing w:after="0"/>
-        <w:rPr>
-          <w:rFonts w:ascii="Consolas" w:hAnsi="Consolas"/>
-        </w:rPr>
-      </w:pPr>
-      <w:r>
-        <w:rPr>
-          <w:rFonts w:ascii="Consolas" w:hAnsi="Consolas"/>
-        </w:rPr>
-        <w:t>Input player loop</w:t>
-      </w:r>
-    </w:p>
-    <w:p>
-      <w:pPr>
-        <w:spacing w:after="0"/>
-        <w:rPr>
-          <w:rFonts w:ascii="Consolas" w:hAnsi="Consolas"/>
-        </w:rPr>
-      </w:pPr>
-      <w:r>
-        <w:rPr>
-          <w:rFonts w:ascii="Consolas" w:hAnsi="Consolas"/>
-        </w:rPr>
-        <w:tab/>
-        <w:t>Did the player press the increase SFX volume button?</w:t>
-      </w:r>
-    </w:p>
-    <w:p>
-      <w:pPr>
-        <w:spacing w:after="0"/>
-        <w:rPr>
-          <w:rFonts w:ascii="Consolas" w:hAnsi="Consolas"/>
-        </w:rPr>
-      </w:pPr>
-      <w:r>
-        <w:rPr>
-          <w:rFonts w:ascii="Consolas" w:hAnsi="Consolas"/>
-        </w:rPr>
-        <w:tab/>
-      </w:r>
-      <w:r>
-        <w:rPr>
-          <w:rFonts w:ascii="Consolas" w:hAnsi="Consolas"/>
-        </w:rPr>
-        <w:tab/>
-        <w:t>Is the SFX volume not 100?</w:t>
-      </w:r>
-    </w:p>
-    <w:p>
-      <w:pPr>
-        <w:spacing w:after="0"/>
-        <w:rPr>
-          <w:rFonts w:ascii="Consolas" w:hAnsi="Consolas"/>
-        </w:rPr>
-      </w:pPr>
-      <w:r>
-        <w:rPr>
-          <w:rFonts w:ascii="Consolas" w:hAnsi="Consolas"/>
-        </w:rPr>
-        <w:tab/>
-      </w:r>
-      <w:r>
-        <w:rPr>
-          <w:rFonts w:ascii="Consolas" w:hAnsi="Consolas"/>
-        </w:rPr>
-        <w:tab/>
-      </w:r>
-      <w:r>
-        <w:rPr>
-          <w:rFonts w:ascii="Consolas" w:hAnsi="Consolas"/>
-        </w:rPr>
-        <w:tab/>
-        <w:t>Sound -&gt; increase SFX volume</w:t>
-      </w:r>
-    </w:p>
-    <w:p>
-      <w:pPr>
-        <w:spacing w:after="0"/>
-        <w:rPr>
-          <w:rFonts w:ascii="Consolas" w:hAnsi="Consolas"/>
-        </w:rPr>
-      </w:pPr>
-      <w:r>
-        <w:rPr>
-          <w:rFonts w:ascii="Consolas" w:hAnsi="Consolas"/>
-        </w:rPr>
-        <w:tab/>
-        <w:t>Did the player press the decrease SFX volume button?</w:t>
-      </w:r>
-    </w:p>
-    <w:p>
-      <w:pPr>
-        <w:spacing w:after="0"/>
-        <w:rPr>
-          <w:rFonts w:ascii="Consolas" w:hAnsi="Consolas"/>
-        </w:rPr>
-      </w:pPr>
-      <w:r>
-        <w:rPr>
-          <w:rFonts w:ascii="Consolas" w:hAnsi="Consolas"/>
-        </w:rPr>
-        <w:tab/>
-      </w:r>
-      <w:r>
-        <w:rPr>
-          <w:rFonts w:ascii="Consolas" w:hAnsi="Consolas"/>
-        </w:rPr>
-        <w:tab/>
-        <w:t>Is the SFX volume above 0?</w:t>
-      </w:r>
-    </w:p>
-    <w:p>
-      <w:pPr>
-        <w:spacing w:after="0"/>
-        <w:rPr>
-          <w:rFonts w:ascii="Consolas" w:hAnsi="Consolas"/>
-        </w:rPr>
-      </w:pPr>
-      <w:r>
-        <w:rPr>
-          <w:rFonts w:ascii="Consolas" w:hAnsi="Consolas"/>
-        </w:rPr>
-        <w:tab/>
-      </w:r>
-      <w:r>
-        <w:rPr>
-          <w:rFonts w:ascii="Consolas" w:hAnsi="Consolas"/>
-        </w:rPr>
-        <w:tab/>
-      </w:r>
-      <w:r>
-        <w:rPr>
-          <w:rFonts w:ascii="Consolas" w:hAnsi="Consolas"/>
-        </w:rPr>
-        <w:tab/>
-        <w:t>Sound -&gt; decrease SFX volume</w:t>
-      </w:r>
-    </w:p>
-    <w:p>
-      <w:pPr>
-        <w:spacing w:after="0"/>
-        <w:rPr>
-          <w:rFonts w:ascii="Consolas" w:hAnsi="Consolas"/>
-        </w:rPr>
-      </w:pPr>
-      <w:r>
-        <w:rPr>
-          <w:rFonts w:ascii="Consolas" w:hAnsi="Consolas"/>
-        </w:rPr>
-        <w:tab/>
-        <w:t>Did the player press the increase music volume button?</w:t>
-      </w:r>
-    </w:p>
-    <w:p>
-      <w:pPr>
-        <w:spacing w:after="0"/>
-        <w:rPr>
-          <w:rFonts w:ascii="Consolas" w:hAnsi="Consolas"/>
-        </w:rPr>
-      </w:pPr>
-      <w:r>
-        <w:rPr>
-          <w:rFonts w:ascii="Consolas" w:hAnsi="Consolas"/>
-        </w:rPr>
-        <w:tab/>
-      </w:r>
-      <w:r>
-        <w:rPr>
-          <w:rFonts w:ascii="Consolas" w:hAnsi="Consolas"/>
-        </w:rPr>
-        <w:tab/>
-        <w:t>Is the music volume not 100?</w:t>
-      </w:r>
-    </w:p>
-    <w:p>
-      <w:pPr>
-        <w:spacing w:after="0"/>
-        <w:rPr>
-          <w:rFonts w:ascii="Consolas" w:hAnsi="Consolas"/>
-        </w:rPr>
-      </w:pPr>
-      <w:r>
-        <w:rPr>
-          <w:rFonts w:ascii="Consolas" w:hAnsi="Consolas"/>
-        </w:rPr>
-        <w:tab/>
-      </w:r>
-      <w:r>
-        <w:rPr>
-          <w:rFonts w:ascii="Consolas" w:hAnsi="Consolas"/>
-        </w:rPr>
-        <w:tab/>
-      </w:r>
-      <w:r>
-        <w:rPr>
-          <w:rFonts w:ascii="Consolas" w:hAnsi="Consolas"/>
-        </w:rPr>
-        <w:tab/>
-        <w:t>Sound -&gt; increase music volume</w:t>
-      </w:r>
-    </w:p>
-    <w:p>
-      <w:pPr>
-        <w:spacing w:after="0"/>
-        <w:rPr>
-          <w:rFonts w:ascii="Consolas" w:hAnsi="Consolas"/>
-        </w:rPr>
-      </w:pPr>
-      <w:r>
-        <w:rPr>
-          <w:rFonts w:ascii="Consolas" w:hAnsi="Consolas"/>
-        </w:rPr>
-        <w:tab/>
-        <w:t>Did the player press the decrease music volume button?</w:t>
-      </w:r>
-    </w:p>
-    <w:p>
-      <w:pPr>
-        <w:spacing w:after="0"/>
-        <w:rPr>
-          <w:rFonts w:ascii="Consolas" w:hAnsi="Consolas"/>
-        </w:rPr>
-      </w:pPr>
-      <w:r>
-        <w:rPr>
-          <w:rFonts w:ascii="Consolas" w:hAnsi="Consolas"/>
-        </w:rPr>
-        <w:tab/>
-      </w:r>
-      <w:r>
-        <w:rPr>
-          <w:rFonts w:ascii="Consolas" w:hAnsi="Consolas"/>
-        </w:rPr>
-        <w:tab/>
-        <w:t>Is the music above 0?</w:t>
-      </w:r>
-    </w:p>
-    <w:p>
-      <w:pPr>
-        <w:spacing w:after="0"/>
-        <w:rPr>
-          <w:rFonts w:ascii="Consolas" w:hAnsi="Consolas"/>
-        </w:rPr>
-      </w:pPr>
-      <w:r>
-        <w:rPr>
-          <w:rFonts w:ascii="Consolas" w:hAnsi="Consolas"/>
-        </w:rPr>
-        <w:tab/>
-      </w:r>
-      <w:r>
-        <w:rPr>
-          <w:rFonts w:ascii="Consolas" w:hAnsi="Consolas"/>
-        </w:rPr>
-        <w:tab/>
-      </w:r>
-      <w:r>
-        <w:rPr>
-          <w:rFonts w:ascii="Consolas" w:hAnsi="Consolas"/>
-        </w:rPr>
-        <w:tab/>
-        <w:t>Sound -&gt; decrease music volume</w:t>
-      </w:r>
-    </w:p>
-    <w:p>
-      <w:pPr>
-        <w:spacing w:after="0"/>
-        <w:rPr>
-          <w:rFonts w:ascii="Consolas" w:hAnsi="Consolas"/>
-        </w:rPr>
-      </w:pPr>
-      <w:r>
-        <w:rPr>
-          <w:rFonts w:ascii="Consolas" w:hAnsi="Consolas"/>
-        </w:rPr>
-        <w:tab/>
-        <w:t xml:space="preserve">Did the press the </w:t>
-      </w:r>
-      <w:proofErr w:type="spellStart"/>
-      <w:r>
-        <w:rPr>
-          <w:rFonts w:ascii="Consolas" w:hAnsi="Consolas"/>
-        </w:rPr>
-        <w:t>fullscreen</w:t>
-      </w:r>
-      <w:proofErr w:type="spellEnd"/>
-      <w:r>
-        <w:rPr>
-          <w:rFonts w:ascii="Consolas" w:hAnsi="Consolas"/>
-        </w:rPr>
-        <w:t>/windowed toggle button?</w:t>
-      </w:r>
-    </w:p>
-    <w:p>
-      <w:pPr>
-        <w:spacing w:after="0"/>
-        <w:rPr>
-          <w:rFonts w:ascii="Consolas" w:hAnsi="Consolas"/>
-        </w:rPr>
-      </w:pPr>
-      <w:r>
-        <w:rPr>
-          <w:rFonts w:ascii="Consolas" w:hAnsi="Consolas"/>
-        </w:rPr>
-        <w:tab/>
-      </w:r>
-      <w:r>
-        <w:rPr>
-          <w:rFonts w:ascii="Consolas" w:hAnsi="Consolas"/>
-        </w:rPr>
-        <w:tab/>
-        <w:t>Is the window windowed?</w:t>
-      </w:r>
-    </w:p>
-    <w:p>
-      <w:pPr>
-        <w:spacing w:after="0"/>
-        <w:rPr>
-          <w:rFonts w:ascii="Consolas" w:hAnsi="Consolas"/>
-        </w:rPr>
-      </w:pPr>
-      <w:r>
-        <w:rPr>
-          <w:rFonts w:ascii="Consolas" w:hAnsi="Consolas"/>
-        </w:rPr>
-        <w:tab/>
-      </w:r>
-      <w:r>
-        <w:rPr>
-          <w:rFonts w:ascii="Consolas" w:hAnsi="Consolas"/>
-        </w:rPr>
-        <w:tab/>
-      </w:r>
-      <w:r>
-        <w:rPr>
-          <w:rFonts w:ascii="Consolas" w:hAnsi="Consolas"/>
-        </w:rPr>
-        <w:tab/>
-        <w:t>Call direct3d change screen setting function (</w:t>
-      </w:r>
-      <w:proofErr w:type="spellStart"/>
-      <w:r>
-        <w:rPr>
-          <w:rFonts w:ascii="Consolas" w:hAnsi="Consolas"/>
-        </w:rPr>
-        <w:t>fullscreen</w:t>
-      </w:r>
-      <w:proofErr w:type="spellEnd"/>
-      <w:r>
-        <w:rPr>
-          <w:rFonts w:ascii="Consolas" w:hAnsi="Consolas"/>
-        </w:rPr>
-        <w:t>)</w:t>
-      </w:r>
-    </w:p>
-    <w:p>
-      <w:pPr>
-        <w:spacing w:after="0"/>
-        <w:rPr>
-          <w:rFonts w:ascii="Consolas" w:hAnsi="Consolas"/>
-        </w:rPr>
-      </w:pPr>
-      <w:r>
-        <w:rPr>
-          <w:rFonts w:ascii="Consolas" w:hAnsi="Consolas"/>
-        </w:rPr>
-        <w:tab/>
-      </w:r>
-      <w:r>
-        <w:rPr>
-          <w:rFonts w:ascii="Consolas" w:hAnsi="Consolas"/>
-        </w:rPr>
-        <w:tab/>
-        <w:t xml:space="preserve">Is the window </w:t>
-      </w:r>
-      <w:proofErr w:type="spellStart"/>
-      <w:r>
-        <w:rPr>
-          <w:rFonts w:ascii="Consolas" w:hAnsi="Consolas"/>
-        </w:rPr>
-        <w:t>fullscreen</w:t>
-      </w:r>
-      <w:proofErr w:type="spellEnd"/>
-      <w:r>
-        <w:rPr>
-          <w:rFonts w:ascii="Consolas" w:hAnsi="Consolas"/>
-        </w:rPr>
-        <w:t>?</w:t>
-      </w:r>
-    </w:p>
-    <w:p>
-      <w:pPr>
-        <w:spacing w:after="0"/>
-        <w:rPr>
-          <w:rFonts w:ascii="Consolas" w:hAnsi="Consolas"/>
-        </w:rPr>
-      </w:pPr>
-      <w:r>
-        <w:rPr>
-          <w:rFonts w:ascii="Consolas" w:hAnsi="Consolas"/>
-        </w:rPr>
-        <w:tab/>
-      </w:r>
-      <w:r>
-        <w:rPr>
-          <w:rFonts w:ascii="Consolas" w:hAnsi="Consolas"/>
-        </w:rPr>
-        <w:tab/>
-      </w:r>
-      <w:r>
-        <w:rPr>
-          <w:rFonts w:ascii="Consolas" w:hAnsi="Consolas"/>
-        </w:rPr>
-        <w:tab/>
-        <w:t>Call direct3d change screen setting function (windowed)</w:t>
-      </w:r>
-    </w:p>
-    <w:p>
-      <w:pPr>
-        <w:spacing w:after="0"/>
-        <w:rPr>
-          <w:rFonts w:ascii="Consolas" w:hAnsi="Consolas"/>
-        </w:rPr>
-      </w:pPr>
-      <w:r>
-        <w:rPr>
-          <w:rFonts w:ascii="Consolas" w:hAnsi="Consolas"/>
-        </w:rPr>
-        <w:tab/>
-        <w:t>Did the player press the escape key or back button?</w:t>
-      </w:r>
-    </w:p>
-    <w:p>
-      <w:pPr>
-        <w:spacing w:after="0"/>
-        <w:rPr>
-          <w:rFonts w:ascii="Consolas" w:hAnsi="Consolas"/>
-        </w:rPr>
-      </w:pPr>
-      <w:r>
-        <w:rPr>
-          <w:rFonts w:ascii="Consolas" w:hAnsi="Consolas"/>
-        </w:rPr>
-        <w:tab/>
-      </w:r>
-      <w:r>
-        <w:rPr>
-          <w:rFonts w:ascii="Consolas" w:hAnsi="Consolas"/>
-        </w:rPr>
-        <w:tab/>
-        <w:t>For each settings button</w:t>
-      </w:r>
-    </w:p>
-    <w:p>
-      <w:pPr>
-        <w:spacing w:after="0"/>
-        <w:rPr>
-          <w:rFonts w:ascii="Consolas" w:hAnsi="Consolas"/>
-        </w:rPr>
-      </w:pPr>
-      <w:r>
-        <w:rPr>
-          <w:rFonts w:ascii="Consolas" w:hAnsi="Consolas"/>
-        </w:rPr>
-        <w:tab/>
-      </w:r>
-      <w:r>
-        <w:rPr>
-          <w:rFonts w:ascii="Consolas" w:hAnsi="Consolas"/>
-        </w:rPr>
-        <w:tab/>
-      </w:r>
-      <w:r>
-        <w:rPr>
-          <w:rFonts w:ascii="Consolas" w:hAnsi="Consolas"/>
-        </w:rPr>
-        <w:tab/>
-        <w:t>Hide button</w:t>
-      </w:r>
-    </w:p>
-    <w:p>
-      <w:pPr>
-        <w:spacing w:after="0"/>
-        <w:rPr>
-          <w:rFonts w:ascii="Consolas" w:hAnsi="Consolas"/>
-        </w:rPr>
-      </w:pPr>
-      <w:r>
-        <w:rPr>
-          <w:rFonts w:ascii="Consolas" w:hAnsi="Consolas"/>
-        </w:rPr>
-        <w:tab/>
-      </w:r>
-      <w:r>
-        <w:rPr>
-          <w:rFonts w:ascii="Consolas" w:hAnsi="Consolas"/>
-        </w:rPr>
-        <w:tab/>
-        <w:t xml:space="preserve">loop </w:t>
-      </w:r>
-    </w:p>
-    <w:p>
-      <w:pPr>
-        <w:spacing w:after="0"/>
-        <w:rPr>
-          <w:rFonts w:ascii="Consolas" w:hAnsi="Consolas"/>
-        </w:rPr>
-      </w:pPr>
-      <w:r>
-        <w:rPr>
-          <w:rFonts w:ascii="Consolas" w:hAnsi="Consolas"/>
-        </w:rPr>
-        <w:tab/>
-      </w:r>
-      <w:r>
-        <w:rPr>
-          <w:rFonts w:ascii="Consolas" w:hAnsi="Consolas"/>
-        </w:rPr>
-        <w:tab/>
-        <w:t>for each main menu button</w:t>
-      </w:r>
-    </w:p>
-    <w:p>
-      <w:pPr>
-        <w:spacing w:after="0"/>
-        <w:rPr>
-          <w:rFonts w:ascii="Consolas" w:hAnsi="Consolas"/>
-        </w:rPr>
-      </w:pPr>
-      <w:r>
-        <w:rPr>
-          <w:rFonts w:ascii="Consolas" w:hAnsi="Consolas"/>
-        </w:rPr>
-        <w:tab/>
-      </w:r>
-      <w:r>
-        <w:rPr>
-          <w:rFonts w:ascii="Consolas" w:hAnsi="Consolas"/>
-        </w:rPr>
-        <w:tab/>
-      </w:r>
-      <w:r>
-        <w:rPr>
-          <w:rFonts w:ascii="Consolas" w:hAnsi="Consolas"/>
-        </w:rPr>
-        <w:tab/>
-        <w:t>unhide button</w:t>
-      </w:r>
-    </w:p>
-    <w:p>
-      <w:pPr>
-        <w:spacing w:after="0"/>
-        <w:rPr>
-          <w:rFonts w:ascii="Consolas" w:hAnsi="Consolas"/>
-        </w:rPr>
-      </w:pPr>
-      <w:r>
-        <w:rPr>
-          <w:rFonts w:ascii="Consolas" w:hAnsi="Consolas"/>
-        </w:rPr>
-        <w:tab/>
-      </w:r>
-      <w:r>
-        <w:rPr>
-          <w:rFonts w:ascii="Consolas" w:hAnsi="Consolas"/>
-        </w:rPr>
-        <w:tab/>
-        <w:t>loop</w:t>
-      </w:r>
-    </w:p>
-    <w:p>
-      <w:pPr>
-        <w:spacing w:after="0"/>
-        <w:rPr>
-          <w:rFonts w:ascii="Consolas" w:hAnsi="Consolas"/>
-        </w:rPr>
-      </w:pPr>
-      <w:r>
-        <w:rPr>
-          <w:rFonts w:ascii="Consolas" w:hAnsi="Consolas"/>
-        </w:rPr>
-        <w:tab/>
-      </w:r>
-      <w:r>
-        <w:rPr>
-          <w:rFonts w:ascii="Consolas" w:hAnsi="Consolas"/>
-        </w:rPr>
-        <w:tab/>
-        <w:t>exit loop</w:t>
-      </w:r>
-    </w:p>
-    <w:p>
-      <w:pPr>
-        <w:spacing w:after="0"/>
-        <w:rPr>
-          <w:rFonts w:ascii="Consolas" w:hAnsi="Consolas"/>
-        </w:rPr>
-      </w:pPr>
-      <w:r>
-        <w:rPr>
-          <w:rFonts w:ascii="Consolas" w:hAnsi="Consolas"/>
-        </w:rPr>
-        <w:t>loop</w:t>
-      </w:r>
-    </w:p>
-    <w:p>
-      <w:pPr>
-        <w:pStyle w:val="Heading3"/>
-      </w:pPr>
-      <w:bookmarkStart w:id="10" w:name="_Toc527990676"/>
-      <w:r>
-        <w:t>Quit Game [B]</w:t>
-      </w:r>
-      <w:bookmarkEnd w:id="10"/>
-    </w:p>
-    <w:p>
-      <w:pPr>
-        <w:spacing w:after="0"/>
-        <w:rPr>
-          <w:rFonts w:ascii="Consolas" w:hAnsi="Consolas"/>
-        </w:rPr>
-      </w:pPr>
-      <w:r>
-        <w:rPr>
-          <w:rFonts w:ascii="Consolas" w:hAnsi="Consolas"/>
-        </w:rPr>
-        <w:t>Is there a save file already saved in the default location?</w:t>
-      </w:r>
-    </w:p>
-    <w:p>
-      <w:pPr>
-        <w:spacing w:after="0"/>
-        <w:rPr>
-          <w:rFonts w:ascii="Consolas" w:hAnsi="Consolas"/>
-        </w:rPr>
-      </w:pPr>
-      <w:r>
-        <w:rPr>
-          <w:rFonts w:ascii="Consolas" w:hAnsi="Consolas"/>
-        </w:rPr>
-        <w:tab/>
-        <w:t>Open the text file for editing</w:t>
-      </w:r>
-    </w:p>
-    <w:p>
-      <w:pPr>
-        <w:spacing w:after="0"/>
-        <w:rPr>
-          <w:rFonts w:ascii="Consolas" w:hAnsi="Consolas"/>
-        </w:rPr>
-      </w:pPr>
-      <w:r>
-        <w:rPr>
-          <w:rFonts w:ascii="Consolas" w:hAnsi="Consolas"/>
-        </w:rPr>
-        <w:tab/>
-        <w:t>Save Player coordinates (Location: X, Y, Z, Rotation: X, Y, Z)</w:t>
-      </w:r>
-    </w:p>
-    <w:p>
-      <w:pPr>
-        <w:spacing w:after="0"/>
-        <w:rPr>
-          <w:rFonts w:ascii="Consolas" w:hAnsi="Consolas"/>
-        </w:rPr>
-      </w:pPr>
-      <w:r>
-        <w:rPr>
-          <w:rFonts w:ascii="Consolas" w:hAnsi="Consolas"/>
-        </w:rPr>
-        <w:tab/>
-        <w:t>Save object coordinates (Location: X, Y, Z, Rotation: X, Y, Z)</w:t>
-      </w:r>
-    </w:p>
-    <w:p>
-      <w:pPr>
-        <w:spacing w:after="0"/>
-        <w:rPr>
-          <w:rFonts w:ascii="Consolas" w:hAnsi="Consolas"/>
-        </w:rPr>
-      </w:pPr>
-      <w:r>
-        <w:rPr>
-          <w:rFonts w:ascii="Consolas" w:hAnsi="Consolas"/>
-        </w:rPr>
-        <w:tab/>
-        <w:t>Close text file</w:t>
-      </w:r>
-    </w:p>
-    <w:p>
-      <w:pPr>
-        <w:spacing w:after="0"/>
-        <w:rPr>
-          <w:rFonts w:ascii="Consolas" w:hAnsi="Consolas"/>
-        </w:rPr>
-      </w:pPr>
-      <w:r>
-        <w:rPr>
-          <w:rFonts w:ascii="Consolas" w:hAnsi="Consolas"/>
-        </w:rPr>
-        <w:t>Is there no save file in the default location?</w:t>
-      </w:r>
-    </w:p>
-    <w:p>
-      <w:pPr>
-        <w:spacing w:after="0"/>
-        <w:rPr>
-          <w:rFonts w:ascii="Consolas" w:hAnsi="Consolas"/>
-        </w:rPr>
-      </w:pPr>
-      <w:r>
-        <w:rPr>
-          <w:rFonts w:ascii="Consolas" w:hAnsi="Consolas"/>
-        </w:rPr>
-        <w:tab/>
-        <w:t xml:space="preserve">Open new text file for editing </w:t>
-      </w:r>
-    </w:p>
-    <w:p>
-      <w:pPr>
-        <w:spacing w:after="0"/>
-        <w:rPr>
-          <w:rFonts w:ascii="Consolas" w:hAnsi="Consolas"/>
-        </w:rPr>
-      </w:pPr>
-      <w:r>
-        <w:rPr>
-          <w:rFonts w:ascii="Consolas" w:hAnsi="Consolas"/>
-        </w:rPr>
-        <w:tab/>
-        <w:t>Save Player coordinates (Location: X, Y, Z, Rotation: X, Y, Z)</w:t>
-      </w:r>
-    </w:p>
-    <w:p>
-      <w:pPr>
-        <w:spacing w:after="0"/>
-        <w:rPr>
-          <w:rFonts w:ascii="Consolas" w:hAnsi="Consolas"/>
-        </w:rPr>
-      </w:pPr>
-      <w:r>
-        <w:rPr>
-          <w:rFonts w:ascii="Consolas" w:hAnsi="Consolas"/>
-        </w:rPr>
-        <w:tab/>
-        <w:t>Save object coordinates (Location: X, Y, Z, Rotation: X, Y, Z)</w:t>
-      </w:r>
-    </w:p>
-    <w:p>
-      <w:pPr>
-        <w:spacing w:after="0"/>
-        <w:rPr>
-          <w:rFonts w:ascii="Consolas" w:hAnsi="Consolas"/>
-        </w:rPr>
-      </w:pPr>
-      <w:r>
-        <w:rPr>
-          <w:rFonts w:ascii="Consolas" w:hAnsi="Consolas"/>
-        </w:rPr>
-        <w:tab/>
-        <w:t>Close text file</w:t>
-      </w:r>
-    </w:p>
-    <w:p>
-      <w:pPr>
-        <w:spacing w:after="0"/>
-        <w:rPr>
-          <w:rFonts w:ascii="Consolas" w:hAnsi="Consolas"/>
-        </w:rPr>
-      </w:pPr>
-    </w:p>
-    <w:p>
-      <w:pPr>
-        <w:spacing w:after="0"/>
-        <w:rPr>
-          <w:rFonts w:ascii="Consolas" w:hAnsi="Consolas"/>
-        </w:rPr>
-      </w:pPr>
-      <w:r>
-        <w:rPr>
-          <w:rFonts w:ascii="Consolas" w:hAnsi="Consolas"/>
-        </w:rPr>
-        <w:t>Call clean-up function</w:t>
-      </w:r>
-    </w:p>
-    <w:p>
-      <w:pPr>
-        <w:pStyle w:val="Heading3"/>
-      </w:pPr>
-      <w:bookmarkStart w:id="11" w:name="_Toc527990677"/>
-      <w:r>
-        <w:t>High Scores [C]</w:t>
-      </w:r>
-      <w:bookmarkEnd w:id="11"/>
-    </w:p>
-    <w:p>
-      <w:pPr>
-        <w:spacing w:after="0"/>
-        <w:rPr>
-          <w:rFonts w:ascii="Consolas" w:hAnsi="Consolas"/>
-        </w:rPr>
-      </w:pPr>
-      <w:r>
-        <w:rPr>
-          <w:rFonts w:ascii="Consolas" w:hAnsi="Consolas"/>
-        </w:rPr>
-        <w:t>For each main menu button</w:t>
-      </w:r>
-    </w:p>
-    <w:p>
-      <w:pPr>
-        <w:spacing w:after="0"/>
-        <w:rPr>
-          <w:rFonts w:ascii="Consolas" w:hAnsi="Consolas"/>
-        </w:rPr>
-      </w:pPr>
-      <w:r>
-        <w:rPr>
-          <w:rFonts w:ascii="Consolas" w:hAnsi="Consolas"/>
-        </w:rPr>
-        <w:tab/>
-        <w:t>Hide button</w:t>
-      </w:r>
-    </w:p>
-    <w:p>
-      <w:pPr>
-        <w:spacing w:after="0"/>
-        <w:rPr>
-          <w:rFonts w:ascii="Consolas" w:hAnsi="Consolas"/>
-        </w:rPr>
-      </w:pPr>
-      <w:r>
-        <w:rPr>
-          <w:rFonts w:ascii="Consolas" w:hAnsi="Consolas"/>
-        </w:rPr>
-        <w:t>Loop</w:t>
-      </w:r>
-    </w:p>
-    <w:p>
-      <w:pPr>
-        <w:spacing w:after="0"/>
-        <w:rPr>
-          <w:rFonts w:ascii="Consolas" w:hAnsi="Consolas"/>
-        </w:rPr>
-      </w:pPr>
-      <w:r>
-        <w:rPr>
-          <w:rFonts w:ascii="Consolas" w:hAnsi="Consolas"/>
-        </w:rPr>
-        <w:t xml:space="preserve">For each high </w:t>
-      </w:r>
-      <w:proofErr w:type="gramStart"/>
-      <w:r>
-        <w:rPr>
-          <w:rFonts w:ascii="Consolas" w:hAnsi="Consolas"/>
-        </w:rPr>
-        <w:t>scores</w:t>
-      </w:r>
-      <w:proofErr w:type="gramEnd"/>
-      <w:r>
-        <w:rPr>
-          <w:rFonts w:ascii="Consolas" w:hAnsi="Consolas"/>
-        </w:rPr>
-        <w:t xml:space="preserve"> button</w:t>
-      </w:r>
-    </w:p>
-    <w:p>
-      <w:pPr>
-        <w:spacing w:after="0"/>
-        <w:rPr>
-          <w:rFonts w:ascii="Consolas" w:hAnsi="Consolas"/>
-        </w:rPr>
-      </w:pPr>
-      <w:r>
-        <w:rPr>
-          <w:rFonts w:ascii="Consolas" w:hAnsi="Consolas"/>
-        </w:rPr>
-        <w:tab/>
-        <w:t>Unhide button</w:t>
-      </w:r>
-    </w:p>
-    <w:p>
-      <w:pPr>
-        <w:spacing w:after="0"/>
-        <w:rPr>
-          <w:rFonts w:ascii="Consolas" w:hAnsi="Consolas"/>
-        </w:rPr>
-      </w:pPr>
-      <w:r>
-        <w:rPr>
-          <w:rFonts w:ascii="Consolas" w:hAnsi="Consolas"/>
-        </w:rPr>
-        <w:t>Loop</w:t>
-      </w:r>
-    </w:p>
-    <w:p>
-      <w:pPr>
-        <w:spacing w:after="0"/>
-        <w:rPr>
-          <w:rFonts w:ascii="Consolas" w:hAnsi="Consolas"/>
-        </w:rPr>
-      </w:pPr>
-      <w:r>
-        <w:rPr>
-          <w:rFonts w:ascii="Consolas" w:hAnsi="Consolas"/>
-        </w:rPr>
-        <w:t>Open hide scores text file for editing</w:t>
-      </w:r>
-    </w:p>
-    <w:p>
-      <w:pPr>
-        <w:spacing w:after="0"/>
-        <w:rPr>
-          <w:rFonts w:ascii="Consolas" w:hAnsi="Consolas"/>
-        </w:rPr>
-      </w:pPr>
-      <w:r>
-        <w:rPr>
-          <w:rFonts w:ascii="Consolas" w:hAnsi="Consolas"/>
-        </w:rPr>
-        <w:t xml:space="preserve">Do until </w:t>
-      </w:r>
-      <w:proofErr w:type="spellStart"/>
-      <w:r>
-        <w:rPr>
-          <w:rFonts w:ascii="Consolas" w:hAnsi="Consolas"/>
-        </w:rPr>
-        <w:t>eof</w:t>
-      </w:r>
-      <w:proofErr w:type="spellEnd"/>
-    </w:p>
-    <w:p>
-      <w:pPr>
-        <w:spacing w:after="0"/>
-        <w:rPr>
-          <w:rFonts w:ascii="Consolas" w:hAnsi="Consolas"/>
-        </w:rPr>
-      </w:pPr>
-      <w:r>
-        <w:rPr>
-          <w:rFonts w:ascii="Consolas" w:hAnsi="Consolas"/>
-        </w:rPr>
-        <w:tab/>
-        <w:t>Get Score &amp; Player name</w:t>
-      </w:r>
-    </w:p>
-    <w:p>
-      <w:pPr>
-        <w:spacing w:after="0"/>
-        <w:rPr>
-          <w:rFonts w:ascii="Consolas" w:hAnsi="Consolas"/>
-        </w:rPr>
-      </w:pPr>
-      <w:r>
-        <w:rPr>
-          <w:rFonts w:ascii="Consolas" w:hAnsi="Consolas"/>
-        </w:rPr>
-        <w:t>Loop</w:t>
-      </w:r>
-    </w:p>
-    <w:p>
-      <w:pPr>
-        <w:spacing w:after="0"/>
-        <w:rPr>
-          <w:rFonts w:ascii="Consolas" w:hAnsi="Consolas"/>
-        </w:rPr>
-      </w:pPr>
-      <w:r>
-        <w:rPr>
-          <w:rFonts w:ascii="Consolas" w:hAnsi="Consolas"/>
-        </w:rPr>
-        <w:t xml:space="preserve">For </w:t>
-      </w:r>
-      <w:proofErr w:type="spellStart"/>
-      <w:r>
-        <w:rPr>
-          <w:rFonts w:ascii="Consolas" w:hAnsi="Consolas"/>
-        </w:rPr>
-        <w:t>i</w:t>
-      </w:r>
-      <w:proofErr w:type="spellEnd"/>
-      <w:r>
-        <w:rPr>
-          <w:rFonts w:ascii="Consolas" w:hAnsi="Consolas"/>
-        </w:rPr>
-        <w:t xml:space="preserve"> = lower bound of score &amp; name array to upper bound of array</w:t>
-      </w:r>
-    </w:p>
-    <w:p>
-      <w:pPr>
-        <w:spacing w:after="0"/>
-        <w:rPr>
-          <w:rFonts w:ascii="Consolas" w:hAnsi="Consolas"/>
-        </w:rPr>
-      </w:pPr>
-      <w:r>
-        <w:rPr>
-          <w:rFonts w:ascii="Consolas" w:hAnsi="Consolas"/>
-        </w:rPr>
-        <w:tab/>
-        <w:t xml:space="preserve">Sort from highest to lowest, giving a rank number </w:t>
-      </w:r>
-    </w:p>
-    <w:p>
-      <w:pPr>
-        <w:spacing w:after="0"/>
-        <w:rPr>
-          <w:rFonts w:ascii="Consolas" w:hAnsi="Consolas"/>
-        </w:rPr>
-      </w:pPr>
-      <w:r>
-        <w:rPr>
-          <w:rFonts w:ascii="Consolas" w:hAnsi="Consolas"/>
-        </w:rPr>
-        <w:t xml:space="preserve">Next </w:t>
-      </w:r>
-      <w:proofErr w:type="spellStart"/>
-      <w:r>
-        <w:rPr>
-          <w:rFonts w:ascii="Consolas" w:hAnsi="Consolas"/>
-        </w:rPr>
-        <w:t>i</w:t>
-      </w:r>
-      <w:proofErr w:type="spellEnd"/>
-    </w:p>
-    <w:p>
-      <w:pPr>
-        <w:spacing w:after="0"/>
-        <w:rPr>
-          <w:rFonts w:ascii="Consolas" w:hAnsi="Consolas"/>
-        </w:rPr>
-      </w:pPr>
-      <w:r>
-        <w:rPr>
-          <w:rFonts w:ascii="Consolas" w:hAnsi="Consolas"/>
-        </w:rPr>
-        <w:t>Display list of high scores onto screen</w:t>
-      </w:r>
-    </w:p>
-    <w:p>
-      <w:pPr>
-        <w:spacing w:after="0"/>
-        <w:rPr>
-          <w:rFonts w:ascii="Consolas" w:hAnsi="Consolas"/>
-        </w:rPr>
-      </w:pPr>
-      <w:r>
-        <w:rPr>
-          <w:rFonts w:ascii="Consolas" w:hAnsi="Consolas"/>
-        </w:rPr>
-        <w:t>Close high scores text file</w:t>
-      </w:r>
-    </w:p>
-    <w:p>
-      <w:pPr>
-        <w:pStyle w:val="Heading3"/>
-      </w:pPr>
-      <w:bookmarkStart w:id="12" w:name="_Toc527990678"/>
-      <w:r>
-        <w:lastRenderedPageBreak/>
-        <w:t>Fire [D]</w:t>
-      </w:r>
-      <w:bookmarkEnd w:id="12"/>
-    </w:p>
-    <w:p>
-      <w:pPr>
-        <w:spacing w:after="0"/>
-        <w:rPr>
-          <w:rFonts w:ascii="Consolas" w:hAnsi="Consolas"/>
-        </w:rPr>
-      </w:pPr>
-      <w:r>
-        <w:rPr>
-          <w:rFonts w:ascii="Consolas" w:hAnsi="Consolas"/>
-        </w:rPr>
-        <w:t>Is the cooldown bool false for the entities weapon?</w:t>
-      </w:r>
-    </w:p>
-    <w:p>
-      <w:pPr>
-        <w:spacing w:after="0"/>
-        <w:rPr>
-          <w:rFonts w:ascii="Consolas" w:hAnsi="Consolas"/>
-        </w:rPr>
-      </w:pPr>
-      <w:r>
-        <w:rPr>
-          <w:rFonts w:ascii="Consolas" w:hAnsi="Consolas"/>
-        </w:rPr>
-        <w:tab/>
-        <w:t>Particle system -&gt; Set projectile to visible</w:t>
-      </w:r>
-    </w:p>
-    <w:p>
-      <w:pPr>
-        <w:spacing w:after="0"/>
-        <w:rPr>
-          <w:rFonts w:ascii="Consolas" w:hAnsi="Consolas"/>
-        </w:rPr>
-      </w:pPr>
-      <w:r>
-        <w:rPr>
-          <w:rFonts w:ascii="Consolas" w:hAnsi="Consolas"/>
-        </w:rPr>
-        <w:tab/>
-        <w:t>Particle system -&gt; Move projectile to turret end</w:t>
-      </w:r>
-    </w:p>
-    <w:p>
-      <w:pPr>
-        <w:spacing w:after="0"/>
-        <w:rPr>
-          <w:rFonts w:ascii="Consolas" w:hAnsi="Consolas"/>
-        </w:rPr>
-      </w:pPr>
-      <w:r>
-        <w:rPr>
-          <w:rFonts w:ascii="Consolas" w:hAnsi="Consolas"/>
-        </w:rPr>
-        <w:tab/>
-        <w:t xml:space="preserve">Particle system -&gt; Set forward velocity and rotation of projectile </w:t>
-      </w:r>
-    </w:p>
-    <w:p>
-      <w:pPr>
-        <w:spacing w:after="0"/>
-        <w:rPr>
-          <w:rFonts w:ascii="Consolas" w:hAnsi="Consolas"/>
-        </w:rPr>
-      </w:pPr>
-      <w:r>
-        <w:rPr>
-          <w:rFonts w:ascii="Consolas" w:hAnsi="Consolas"/>
-        </w:rPr>
-        <w:tab/>
-        <w:t>Set the cooldown bool to true</w:t>
-      </w:r>
-    </w:p>
-    <w:p>
-      <w:pPr>
-        <w:spacing w:after="0"/>
-        <w:rPr>
-          <w:rFonts w:ascii="Consolas" w:hAnsi="Consolas"/>
-        </w:rPr>
-      </w:pPr>
-      <w:r>
-        <w:rPr>
-          <w:rFonts w:ascii="Consolas" w:hAnsi="Consolas"/>
-        </w:rPr>
-        <w:tab/>
-        <w:t xml:space="preserve">Set the cooldown time to current time plus X seconds </w:t>
-      </w:r>
-    </w:p>
-    <w:p>
-      <w:pPr>
-        <w:spacing w:after="0"/>
-        <w:rPr>
-          <w:rFonts w:ascii="Consolas" w:hAnsi="Consolas"/>
-        </w:rPr>
-      </w:pPr>
-    </w:p>
-    <w:p>
-      <w:pPr>
-        <w:spacing w:after="0"/>
-        <w:rPr>
-          <w:rFonts w:ascii="Consolas" w:hAnsi="Consolas"/>
-        </w:rPr>
-      </w:pPr>
-      <w:r>
-        <w:rPr>
-          <w:rFonts w:ascii="Consolas" w:hAnsi="Consolas"/>
-        </w:rPr>
-        <w:t>Each frame</w:t>
-      </w:r>
-    </w:p>
-    <w:p>
-      <w:pPr>
-        <w:spacing w:after="0"/>
-        <w:rPr>
-          <w:rFonts w:ascii="Consolas" w:hAnsi="Consolas"/>
-        </w:rPr>
-      </w:pPr>
-      <w:r>
-        <w:rPr>
-          <w:rFonts w:ascii="Consolas" w:hAnsi="Consolas"/>
-        </w:rPr>
-        <w:tab/>
-        <w:t>Advance projectile forward by velocity amount</w:t>
-      </w:r>
-    </w:p>
-    <w:p>
-      <w:pPr>
-        <w:spacing w:after="0"/>
-        <w:rPr>
-          <w:rFonts w:ascii="Consolas" w:hAnsi="Consolas"/>
-        </w:rPr>
-      </w:pPr>
-      <w:r>
-        <w:rPr>
-          <w:rFonts w:ascii="Consolas" w:hAnsi="Consolas"/>
-        </w:rPr>
-        <w:tab/>
-        <w:t>Has the object collided with something?</w:t>
-      </w:r>
-    </w:p>
-    <w:p>
-      <w:pPr>
-        <w:spacing w:after="0"/>
-        <w:rPr>
-          <w:rFonts w:ascii="Consolas" w:hAnsi="Consolas"/>
-        </w:rPr>
-      </w:pPr>
-      <w:r>
-        <w:rPr>
-          <w:rFonts w:ascii="Consolas" w:hAnsi="Consolas"/>
-        </w:rPr>
-        <w:tab/>
-      </w:r>
-      <w:r>
-        <w:rPr>
-          <w:rFonts w:ascii="Consolas" w:hAnsi="Consolas"/>
-        </w:rPr>
-        <w:tab/>
-        <w:t>Is the collision against an enemy?</w:t>
-      </w:r>
-    </w:p>
-    <w:p>
-      <w:pPr>
-        <w:spacing w:after="0"/>
-        <w:rPr>
-          <w:rFonts w:ascii="Consolas" w:hAnsi="Consolas"/>
-        </w:rPr>
-      </w:pPr>
-      <w:r>
-        <w:rPr>
-          <w:rFonts w:ascii="Consolas" w:hAnsi="Consolas"/>
-        </w:rPr>
-        <w:tab/>
-      </w:r>
-      <w:r>
-        <w:rPr>
-          <w:rFonts w:ascii="Consolas" w:hAnsi="Consolas"/>
-        </w:rPr>
-        <w:tab/>
-      </w:r>
-      <w:r>
-        <w:rPr>
-          <w:rFonts w:ascii="Consolas" w:hAnsi="Consolas"/>
-        </w:rPr>
-        <w:tab/>
-        <w:t>Apply damage to the enemy entity</w:t>
-      </w:r>
-    </w:p>
-    <w:p>
-      <w:pPr>
-        <w:spacing w:after="0"/>
-        <w:rPr>
-          <w:rFonts w:ascii="Consolas" w:hAnsi="Consolas"/>
-        </w:rPr>
-      </w:pPr>
-      <w:r>
-        <w:rPr>
-          <w:rFonts w:ascii="Consolas" w:hAnsi="Consolas"/>
-        </w:rPr>
-        <w:tab/>
-      </w:r>
-      <w:r>
-        <w:rPr>
-          <w:rFonts w:ascii="Consolas" w:hAnsi="Consolas"/>
-        </w:rPr>
-        <w:tab/>
-      </w:r>
-      <w:r>
-        <w:rPr>
-          <w:rFonts w:ascii="Consolas" w:hAnsi="Consolas"/>
-        </w:rPr>
-        <w:tab/>
-        <w:t>Is the enemy dead?</w:t>
-      </w:r>
-    </w:p>
-    <w:p>
-      <w:pPr>
-        <w:spacing w:after="0"/>
-        <w:rPr>
-          <w:rFonts w:ascii="Consolas" w:hAnsi="Consolas"/>
-        </w:rPr>
-      </w:pPr>
-      <w:r>
-        <w:rPr>
-          <w:rFonts w:ascii="Consolas" w:hAnsi="Consolas"/>
-        </w:rPr>
-        <w:tab/>
-      </w:r>
-      <w:r>
-        <w:rPr>
-          <w:rFonts w:ascii="Consolas" w:hAnsi="Consolas"/>
-        </w:rPr>
-        <w:tab/>
-      </w:r>
-      <w:r>
-        <w:rPr>
-          <w:rFonts w:ascii="Consolas" w:hAnsi="Consolas"/>
-        </w:rPr>
-        <w:tab/>
-      </w:r>
-      <w:r>
-        <w:rPr>
-          <w:rFonts w:ascii="Consolas" w:hAnsi="Consolas"/>
-        </w:rPr>
-        <w:tab/>
-        <w:t>Add to score</w:t>
-      </w:r>
-    </w:p>
-    <w:p>
-      <w:pPr>
-        <w:spacing w:after="0"/>
-        <w:rPr>
-          <w:rFonts w:ascii="Consolas" w:hAnsi="Consolas"/>
-        </w:rPr>
-      </w:pPr>
-      <w:r>
-        <w:rPr>
-          <w:rFonts w:ascii="Consolas" w:hAnsi="Consolas"/>
-        </w:rPr>
-        <w:tab/>
-      </w:r>
-      <w:r>
-        <w:rPr>
-          <w:rFonts w:ascii="Consolas" w:hAnsi="Consolas"/>
-        </w:rPr>
-        <w:tab/>
-      </w:r>
-      <w:r>
-        <w:rPr>
-          <w:rFonts w:ascii="Consolas" w:hAnsi="Consolas"/>
-        </w:rPr>
-        <w:tab/>
-      </w:r>
-      <w:r>
-        <w:rPr>
-          <w:rFonts w:ascii="Consolas" w:hAnsi="Consolas"/>
-        </w:rPr>
-        <w:tab/>
-        <w:t>Play death animation</w:t>
-      </w:r>
-    </w:p>
-    <w:p>
-      <w:pPr>
-        <w:spacing w:after="0"/>
-        <w:rPr>
-          <w:rFonts w:ascii="Consolas" w:hAnsi="Consolas"/>
-        </w:rPr>
-      </w:pPr>
-      <w:r>
-        <w:rPr>
-          <w:rFonts w:ascii="Consolas" w:hAnsi="Consolas"/>
-        </w:rPr>
-        <w:tab/>
-      </w:r>
-      <w:r>
-        <w:rPr>
-          <w:rFonts w:ascii="Consolas" w:hAnsi="Consolas"/>
-        </w:rPr>
-        <w:tab/>
-      </w:r>
-      <w:r>
-        <w:rPr>
-          <w:rFonts w:ascii="Consolas" w:hAnsi="Consolas"/>
-        </w:rPr>
-        <w:tab/>
-      </w:r>
-      <w:r>
-        <w:rPr>
-          <w:rFonts w:ascii="Consolas" w:hAnsi="Consolas"/>
-        </w:rPr>
-        <w:tab/>
-        <w:t>Play death sound</w:t>
-      </w:r>
-    </w:p>
-    <w:p>
-      <w:pPr>
-        <w:spacing w:after="0"/>
-        <w:rPr>
-          <w:rFonts w:ascii="Consolas" w:hAnsi="Consolas"/>
-        </w:rPr>
-      </w:pPr>
-      <w:r>
-        <w:rPr>
-          <w:rFonts w:ascii="Consolas" w:hAnsi="Consolas"/>
-        </w:rPr>
-        <w:tab/>
-      </w:r>
-      <w:r>
-        <w:rPr>
-          <w:rFonts w:ascii="Consolas" w:hAnsi="Consolas"/>
-        </w:rPr>
-        <w:tab/>
-      </w:r>
-      <w:r>
-        <w:rPr>
-          <w:rFonts w:ascii="Consolas" w:hAnsi="Consolas"/>
-        </w:rPr>
-        <w:tab/>
-        <w:t>Is the enemy alive?</w:t>
-      </w:r>
-    </w:p>
-    <w:p>
-      <w:pPr>
-        <w:spacing w:after="0"/>
-        <w:rPr>
-          <w:rFonts w:ascii="Consolas" w:hAnsi="Consolas"/>
-        </w:rPr>
-      </w:pPr>
-      <w:r>
-        <w:rPr>
-          <w:rFonts w:ascii="Consolas" w:hAnsi="Consolas"/>
-        </w:rPr>
-        <w:tab/>
-      </w:r>
-      <w:r>
-        <w:rPr>
-          <w:rFonts w:ascii="Consolas" w:hAnsi="Consolas"/>
-        </w:rPr>
-        <w:tab/>
-      </w:r>
-      <w:r>
-        <w:rPr>
-          <w:rFonts w:ascii="Consolas" w:hAnsi="Consolas"/>
-        </w:rPr>
-        <w:tab/>
-      </w:r>
-      <w:r>
-        <w:rPr>
-          <w:rFonts w:ascii="Consolas" w:hAnsi="Consolas"/>
-        </w:rPr>
-        <w:tab/>
-        <w:t xml:space="preserve">AI -&gt; Received damage function </w:t>
-      </w:r>
-    </w:p>
-    <w:p>
-      <w:pPr>
-        <w:spacing w:after="0"/>
-        <w:rPr>
-          <w:rFonts w:ascii="Consolas" w:hAnsi="Consolas"/>
-        </w:rPr>
-      </w:pPr>
-      <w:r>
-        <w:rPr>
-          <w:rFonts w:ascii="Consolas" w:hAnsi="Consolas"/>
-        </w:rPr>
-        <w:tab/>
-      </w:r>
-      <w:r>
-        <w:rPr>
-          <w:rFonts w:ascii="Consolas" w:hAnsi="Consolas"/>
-        </w:rPr>
-        <w:tab/>
-        <w:t>Is the collision not against an enemy?</w:t>
-      </w:r>
-    </w:p>
-    <w:p>
-      <w:pPr>
-        <w:spacing w:after="0"/>
-        <w:rPr>
-          <w:rFonts w:ascii="Consolas" w:hAnsi="Consolas"/>
-        </w:rPr>
-      </w:pPr>
-      <w:r>
-        <w:rPr>
-          <w:rFonts w:ascii="Consolas" w:hAnsi="Consolas"/>
-        </w:rPr>
-        <w:tab/>
-      </w:r>
-      <w:r>
-        <w:rPr>
-          <w:rFonts w:ascii="Consolas" w:hAnsi="Consolas"/>
-        </w:rPr>
-        <w:tab/>
-      </w:r>
-      <w:r>
-        <w:rPr>
-          <w:rFonts w:ascii="Consolas" w:hAnsi="Consolas"/>
-        </w:rPr>
-        <w:tab/>
-        <w:t>Set projectile velocity to 0</w:t>
-      </w:r>
-    </w:p>
-    <w:p>
-      <w:pPr>
-        <w:spacing w:after="0"/>
-        <w:rPr>
-          <w:rFonts w:ascii="Consolas" w:hAnsi="Consolas"/>
-        </w:rPr>
-      </w:pPr>
-      <w:r>
-        <w:rPr>
-          <w:rFonts w:ascii="Consolas" w:hAnsi="Consolas"/>
-        </w:rPr>
-        <w:tab/>
-      </w:r>
-      <w:r>
-        <w:rPr>
-          <w:rFonts w:ascii="Consolas" w:hAnsi="Consolas"/>
-        </w:rPr>
-        <w:tab/>
-      </w:r>
-      <w:r>
-        <w:rPr>
-          <w:rFonts w:ascii="Consolas" w:hAnsi="Consolas"/>
-        </w:rPr>
-        <w:tab/>
-        <w:t>Return projectile to starting location</w:t>
-      </w:r>
-    </w:p>
-    <w:p>
-      <w:pPr>
-        <w:spacing w:after="0"/>
-        <w:rPr>
-          <w:rFonts w:ascii="Consolas" w:hAnsi="Consolas"/>
-        </w:rPr>
-      </w:pPr>
-      <w:r>
-        <w:rPr>
-          <w:rFonts w:ascii="Consolas" w:hAnsi="Consolas"/>
-        </w:rPr>
-        <w:tab/>
-      </w:r>
-      <w:r>
-        <w:rPr>
-          <w:rFonts w:ascii="Consolas" w:hAnsi="Consolas"/>
-        </w:rPr>
-        <w:tab/>
-      </w:r>
-      <w:r>
-        <w:rPr>
-          <w:rFonts w:ascii="Consolas" w:hAnsi="Consolas"/>
-        </w:rPr>
-        <w:tab/>
-        <w:t xml:space="preserve">Hide the projectile </w:t>
-      </w:r>
-    </w:p>
-    <w:p>
-      <w:pPr>
-        <w:spacing w:after="0"/>
-        <w:rPr>
-          <w:rFonts w:ascii="Consolas" w:hAnsi="Consolas"/>
-        </w:rPr>
-      </w:pPr>
-      <w:r>
-        <w:rPr>
-          <w:rFonts w:ascii="Consolas" w:hAnsi="Consolas"/>
-        </w:rPr>
-        <w:tab/>
-        <w:t>Has the object not collided?</w:t>
-      </w:r>
-    </w:p>
-    <w:p>
-      <w:pPr>
-        <w:spacing w:after="0"/>
-        <w:rPr>
-          <w:rFonts w:ascii="Consolas" w:hAnsi="Consolas"/>
-        </w:rPr>
-      </w:pPr>
-      <w:r>
-        <w:rPr>
-          <w:rFonts w:ascii="Consolas" w:hAnsi="Consolas"/>
-        </w:rPr>
-        <w:tab/>
-      </w:r>
-      <w:r>
-        <w:rPr>
-          <w:rFonts w:ascii="Consolas" w:hAnsi="Consolas"/>
-        </w:rPr>
-        <w:tab/>
-        <w:t>Has the projectile reached the distance limit?</w:t>
-      </w:r>
-    </w:p>
-    <w:p>
-      <w:pPr>
-        <w:spacing w:after="0"/>
-        <w:rPr>
-          <w:rFonts w:ascii="Consolas" w:hAnsi="Consolas"/>
-        </w:rPr>
-      </w:pPr>
-      <w:r>
-        <w:rPr>
-          <w:rFonts w:ascii="Consolas" w:hAnsi="Consolas"/>
-        </w:rPr>
-        <w:tab/>
-      </w:r>
-      <w:r>
-        <w:rPr>
-          <w:rFonts w:ascii="Consolas" w:hAnsi="Consolas"/>
-        </w:rPr>
-        <w:tab/>
-      </w:r>
-      <w:r>
-        <w:rPr>
-          <w:rFonts w:ascii="Consolas" w:hAnsi="Consolas"/>
-        </w:rPr>
-        <w:tab/>
-        <w:t>Set projectile velocity to 0</w:t>
-      </w:r>
-    </w:p>
-    <w:p>
-      <w:pPr>
-        <w:spacing w:after="0"/>
-        <w:rPr>
-          <w:rFonts w:ascii="Consolas" w:hAnsi="Consolas"/>
-        </w:rPr>
-      </w:pPr>
-      <w:r>
-        <w:rPr>
-          <w:rFonts w:ascii="Consolas" w:hAnsi="Consolas"/>
-        </w:rPr>
-        <w:tab/>
-      </w:r>
-      <w:r>
-        <w:rPr>
-          <w:rFonts w:ascii="Consolas" w:hAnsi="Consolas"/>
-        </w:rPr>
-        <w:tab/>
-      </w:r>
-      <w:r>
-        <w:rPr>
-          <w:rFonts w:ascii="Consolas" w:hAnsi="Consolas"/>
-        </w:rPr>
-        <w:tab/>
-        <w:t>Return projectile to starting location</w:t>
-      </w:r>
-    </w:p>
-    <w:p>
-      <w:pPr>
-        <w:spacing w:after="0"/>
-        <w:rPr>
-          <w:rFonts w:ascii="Consolas" w:hAnsi="Consolas"/>
-        </w:rPr>
-      </w:pPr>
-      <w:r>
-        <w:rPr>
-          <w:rFonts w:ascii="Consolas" w:hAnsi="Consolas"/>
-        </w:rPr>
-        <w:tab/>
-      </w:r>
-      <w:r>
-        <w:rPr>
-          <w:rFonts w:ascii="Consolas" w:hAnsi="Consolas"/>
-        </w:rPr>
-        <w:tab/>
-      </w:r>
-      <w:r>
-        <w:rPr>
-          <w:rFonts w:ascii="Consolas" w:hAnsi="Consolas"/>
-        </w:rPr>
-        <w:tab/>
-        <w:t xml:space="preserve">Hide the projectile </w:t>
-      </w:r>
-    </w:p>
-    <w:p>
-      <w:pPr>
-        <w:spacing w:after="0"/>
-        <w:rPr>
-          <w:rFonts w:ascii="Consolas" w:hAnsi="Consolas"/>
-        </w:rPr>
-      </w:pPr>
-    </w:p>
-    <w:p>
-      <w:pPr>
-        <w:spacing w:after="0"/>
-        <w:rPr>
-          <w:rFonts w:ascii="Consolas" w:hAnsi="Consolas"/>
-        </w:rPr>
-      </w:pPr>
-      <w:r>
-        <w:rPr>
-          <w:rFonts w:ascii="Consolas" w:hAnsi="Consolas"/>
-        </w:rPr>
-        <w:t>Next frame</w:t>
-      </w:r>
-    </w:p>
-    <w:p>
-      <w:pPr>
-        <w:pStyle w:val="Heading3"/>
-      </w:pPr>
-      <w:bookmarkStart w:id="13" w:name="_Toc527990679"/>
-      <w:r>
-        <w:t>Movement [E]</w:t>
-      </w:r>
-      <w:bookmarkEnd w:id="13"/>
-    </w:p>
-    <w:p>
-      <w:pPr>
-        <w:spacing w:after="0"/>
-        <w:rPr>
-          <w:rFonts w:ascii="Consolas" w:hAnsi="Consolas"/>
-        </w:rPr>
-      </w:pPr>
-      <w:r>
-        <w:rPr>
-          <w:rFonts w:ascii="Consolas" w:hAnsi="Consolas"/>
-        </w:rPr>
-        <w:t>Input -&gt; get new mouse coordinates</w:t>
-      </w:r>
-    </w:p>
-    <w:p>
-      <w:pPr>
-        <w:spacing w:after="0"/>
-        <w:rPr>
-          <w:rFonts w:ascii="Consolas" w:hAnsi="Consolas"/>
-        </w:rPr>
-      </w:pPr>
-      <w:proofErr w:type="spellStart"/>
-      <w:r>
-        <w:rPr>
-          <w:rFonts w:ascii="Consolas" w:hAnsi="Consolas"/>
-        </w:rPr>
-        <w:t>Camera.rotation.x</w:t>
-      </w:r>
-      <w:proofErr w:type="spellEnd"/>
-      <w:r>
-        <w:rPr>
-          <w:rFonts w:ascii="Consolas" w:hAnsi="Consolas"/>
-        </w:rPr>
-        <w:t xml:space="preserve">, y &amp; z = </w:t>
-      </w:r>
-      <w:proofErr w:type="spellStart"/>
-      <w:r>
-        <w:rPr>
-          <w:rFonts w:ascii="Consolas" w:hAnsi="Consolas"/>
-        </w:rPr>
-        <w:t>Input.Mouse.x</w:t>
-      </w:r>
-      <w:proofErr w:type="spellEnd"/>
-      <w:r>
-        <w:rPr>
-          <w:rFonts w:ascii="Consolas" w:hAnsi="Consolas"/>
-        </w:rPr>
-        <w:t>, y &amp; z</w:t>
-      </w:r>
-    </w:p>
-    <w:p>
-      <w:pPr>
-        <w:spacing w:after="0"/>
-        <w:rPr>
-          <w:rFonts w:ascii="Consolas" w:hAnsi="Consolas"/>
-        </w:rPr>
-      </w:pPr>
-      <w:r>
-        <w:rPr>
-          <w:rFonts w:ascii="Consolas" w:hAnsi="Consolas"/>
-        </w:rPr>
-        <w:t>Is the player pressing the accelerate key?</w:t>
-      </w:r>
-    </w:p>
-    <w:p>
-      <w:pPr>
-        <w:spacing w:after="0"/>
-        <w:rPr>
-          <w:rFonts w:ascii="Consolas" w:hAnsi="Consolas"/>
-        </w:rPr>
-      </w:pPr>
-      <w:r>
-        <w:rPr>
-          <w:rFonts w:ascii="Consolas" w:hAnsi="Consolas"/>
-        </w:rPr>
-        <w:tab/>
-        <w:t>Is the player at peak velocity?</w:t>
-      </w:r>
-    </w:p>
-    <w:p>
-      <w:pPr>
-        <w:spacing w:after="0"/>
-        <w:rPr>
-          <w:rFonts w:ascii="Consolas" w:hAnsi="Consolas"/>
-        </w:rPr>
-      </w:pPr>
-      <w:r>
-        <w:rPr>
-          <w:rFonts w:ascii="Consolas" w:hAnsi="Consolas"/>
-        </w:rPr>
-        <w:tab/>
-      </w:r>
-      <w:r>
-        <w:rPr>
-          <w:rFonts w:ascii="Consolas" w:hAnsi="Consolas"/>
-        </w:rPr>
-        <w:tab/>
-        <w:t>Keep velocity as it is</w:t>
-      </w:r>
-    </w:p>
-    <w:p>
-      <w:pPr>
-        <w:spacing w:after="0"/>
-        <w:ind w:left="1440"/>
-        <w:rPr>
-          <w:rFonts w:ascii="Consolas" w:hAnsi="Consolas"/>
-        </w:rPr>
-      </w:pPr>
-      <w:r>
-        <w:rPr>
-          <w:rFonts w:ascii="Consolas" w:hAnsi="Consolas"/>
-        </w:rPr>
-        <w:t>Move entity (and check collision [G])</w:t>
-      </w:r>
-    </w:p>
-    <w:p>
-      <w:pPr>
-        <w:spacing w:after="0"/>
-        <w:rPr>
-          <w:rFonts w:ascii="Consolas" w:hAnsi="Consolas"/>
-        </w:rPr>
-      </w:pPr>
-      <w:r>
-        <w:rPr>
-          <w:rFonts w:ascii="Consolas" w:hAnsi="Consolas"/>
-        </w:rPr>
-        <w:tab/>
-        <w:t>Is the player under peak velocity?</w:t>
-      </w:r>
-    </w:p>
-    <w:p>
-      <w:pPr>
-        <w:spacing w:after="0"/>
-        <w:rPr>
-          <w:rFonts w:ascii="Consolas" w:hAnsi="Consolas"/>
-        </w:rPr>
-      </w:pPr>
-      <w:r>
-        <w:rPr>
-          <w:rFonts w:ascii="Consolas" w:hAnsi="Consolas"/>
-        </w:rPr>
-        <w:tab/>
-      </w:r>
-      <w:r>
-        <w:rPr>
-          <w:rFonts w:ascii="Consolas" w:hAnsi="Consolas"/>
-        </w:rPr>
-        <w:tab/>
-        <w:t>Velocity += speed</w:t>
-      </w:r>
-    </w:p>
-    <w:p>
-      <w:pPr>
-        <w:spacing w:after="0"/>
-        <w:rPr>
-          <w:rFonts w:ascii="Consolas" w:hAnsi="Consolas"/>
-        </w:rPr>
-      </w:pPr>
-      <w:r>
-        <w:rPr>
-          <w:rFonts w:ascii="Consolas" w:hAnsi="Consolas"/>
-        </w:rPr>
-        <w:tab/>
-      </w:r>
-      <w:r>
-        <w:rPr>
-          <w:rFonts w:ascii="Consolas" w:hAnsi="Consolas"/>
-        </w:rPr>
-        <w:tab/>
-        <w:t>Move entity (and check collision [G])</w:t>
-      </w:r>
-    </w:p>
-    <w:p>
-      <w:pPr>
-        <w:spacing w:after="0"/>
-        <w:rPr>
-          <w:rFonts w:ascii="Consolas" w:hAnsi="Consolas"/>
-        </w:rPr>
-      </w:pPr>
-      <w:r>
-        <w:rPr>
-          <w:rFonts w:ascii="Consolas" w:hAnsi="Consolas"/>
-        </w:rPr>
-        <w:t>Is the player pressing the brake key?</w:t>
-      </w:r>
-    </w:p>
-    <w:p>
-      <w:pPr>
-        <w:spacing w:after="0"/>
-        <w:rPr>
-          <w:rFonts w:ascii="Consolas" w:hAnsi="Consolas"/>
-        </w:rPr>
-      </w:pPr>
-      <w:r>
-        <w:rPr>
-          <w:rFonts w:ascii="Consolas" w:hAnsi="Consolas"/>
-        </w:rPr>
-        <w:tab/>
-        <w:t>Is the player moving?</w:t>
-      </w:r>
-    </w:p>
-    <w:p>
-      <w:pPr>
-        <w:spacing w:after="0"/>
-        <w:rPr>
-          <w:rFonts w:ascii="Consolas" w:hAnsi="Consolas"/>
-        </w:rPr>
-      </w:pPr>
-      <w:r>
-        <w:rPr>
-          <w:rFonts w:ascii="Consolas" w:hAnsi="Consolas"/>
-        </w:rPr>
-        <w:tab/>
-      </w:r>
-      <w:r>
-        <w:rPr>
-          <w:rFonts w:ascii="Consolas" w:hAnsi="Consolas"/>
-        </w:rPr>
-        <w:tab/>
-        <w:t>Velocity -= braking</w:t>
-      </w:r>
-    </w:p>
-    <w:p>
-      <w:pPr>
-        <w:spacing w:after="0"/>
-        <w:rPr>
-          <w:rFonts w:ascii="Consolas" w:hAnsi="Consolas"/>
-        </w:rPr>
-      </w:pPr>
-      <w:r>
-        <w:rPr>
-          <w:rFonts w:ascii="Consolas" w:hAnsi="Consolas"/>
-        </w:rPr>
-        <w:tab/>
-      </w:r>
-      <w:r>
-        <w:rPr>
-          <w:rFonts w:ascii="Consolas" w:hAnsi="Consolas"/>
-        </w:rPr>
-        <w:tab/>
-        <w:t>Move entity (and check collision [G])</w:t>
-      </w:r>
-    </w:p>
-    <w:p>
-      <w:pPr>
-        <w:spacing w:after="0"/>
-        <w:rPr>
-          <w:rFonts w:ascii="Consolas" w:hAnsi="Consolas"/>
-        </w:rPr>
-      </w:pPr>
-      <w:r>
-        <w:rPr>
-          <w:rFonts w:ascii="Consolas" w:hAnsi="Consolas"/>
-        </w:rPr>
-        <w:tab/>
-        <w:t>Is the player still?</w:t>
-      </w:r>
-    </w:p>
-    <w:p>
-      <w:pPr>
-        <w:spacing w:after="0"/>
-        <w:rPr>
-          <w:rFonts w:ascii="Consolas" w:hAnsi="Consolas"/>
-        </w:rPr>
-      </w:pPr>
-      <w:r>
-        <w:rPr>
-          <w:rFonts w:ascii="Consolas" w:hAnsi="Consolas"/>
-        </w:rPr>
-        <w:tab/>
-      </w:r>
-      <w:r>
-        <w:rPr>
-          <w:rFonts w:ascii="Consolas" w:hAnsi="Consolas"/>
-        </w:rPr>
-        <w:tab/>
-        <w:t xml:space="preserve">Maintain 0 velocity </w:t>
-      </w:r>
-    </w:p>
-    <w:p>
-      <w:pPr>
-        <w:pStyle w:val="Heading3"/>
-      </w:pPr>
-      <w:bookmarkStart w:id="14" w:name="_Toc527990680"/>
-      <w:r>
-        <w:t>Pause Menu [F]</w:t>
-      </w:r>
-      <w:bookmarkEnd w:id="14"/>
-    </w:p>
-    <w:p>
-      <w:pPr>
-        <w:spacing w:after="0"/>
-        <w:rPr>
-          <w:rFonts w:ascii="Consolas" w:hAnsi="Consolas"/>
-        </w:rPr>
-      </w:pPr>
-      <w:r>
-        <w:rPr>
-          <w:rFonts w:ascii="Consolas" w:hAnsi="Consolas"/>
-        </w:rPr>
-        <w:t xml:space="preserve">Set </w:t>
-      </w:r>
-      <w:proofErr w:type="spellStart"/>
-      <w:r>
-        <w:rPr>
-          <w:rFonts w:ascii="Consolas" w:hAnsi="Consolas"/>
-        </w:rPr>
-        <w:t>GameRunning</w:t>
-      </w:r>
-      <w:proofErr w:type="spellEnd"/>
-      <w:r>
-        <w:rPr>
-          <w:rFonts w:ascii="Consolas" w:hAnsi="Consolas"/>
-        </w:rPr>
-        <w:t xml:space="preserve"> to false</w:t>
-      </w:r>
-    </w:p>
-    <w:p>
-      <w:pPr>
-        <w:spacing w:after="0"/>
-        <w:rPr>
-          <w:rFonts w:ascii="Consolas" w:hAnsi="Consolas"/>
-        </w:rPr>
-      </w:pPr>
-      <w:r>
-        <w:rPr>
-          <w:rFonts w:ascii="Consolas" w:hAnsi="Consolas"/>
-        </w:rPr>
-        <w:t>for each pause menu graphic</w:t>
-      </w:r>
-    </w:p>
-    <w:p>
-      <w:pPr>
-        <w:spacing w:after="0"/>
-        <w:rPr>
-          <w:rFonts w:ascii="Consolas" w:hAnsi="Consolas"/>
-        </w:rPr>
-      </w:pPr>
-      <w:r>
-        <w:rPr>
-          <w:rFonts w:ascii="Consolas" w:hAnsi="Consolas"/>
-        </w:rPr>
-        <w:tab/>
-        <w:t>unhide graphic</w:t>
-      </w:r>
-    </w:p>
-    <w:p>
-      <w:pPr>
-        <w:spacing w:after="0"/>
-        <w:rPr>
-          <w:rFonts w:ascii="Consolas" w:hAnsi="Consolas"/>
-        </w:rPr>
-      </w:pPr>
-      <w:r>
-        <w:rPr>
-          <w:rFonts w:ascii="Consolas" w:hAnsi="Consolas"/>
-        </w:rPr>
-        <w:t>loop</w:t>
-      </w:r>
-    </w:p>
-    <w:p>
-      <w:pPr>
-        <w:spacing w:after="0"/>
-        <w:rPr>
-          <w:rFonts w:ascii="Consolas" w:hAnsi="Consolas"/>
-        </w:rPr>
-      </w:pPr>
-      <w:r>
-        <w:rPr>
-          <w:rFonts w:ascii="Consolas" w:hAnsi="Consolas"/>
-        </w:rPr>
-        <w:t>get input loop</w:t>
-      </w:r>
-    </w:p>
-    <w:p>
-      <w:pPr>
-        <w:spacing w:after="0"/>
-        <w:rPr>
-          <w:rFonts w:ascii="Consolas" w:hAnsi="Consolas"/>
-        </w:rPr>
-      </w:pPr>
-      <w:r>
-        <w:rPr>
-          <w:rFonts w:ascii="Consolas" w:hAnsi="Consolas"/>
-        </w:rPr>
-        <w:tab/>
-        <w:t>did the player click the quit button?</w:t>
-      </w:r>
-    </w:p>
-    <w:p>
-      <w:pPr>
-        <w:spacing w:after="0"/>
-        <w:rPr>
-          <w:rFonts w:ascii="Consolas" w:hAnsi="Consolas"/>
-        </w:rPr>
-      </w:pPr>
-      <w:r>
-        <w:rPr>
-          <w:rFonts w:ascii="Consolas" w:hAnsi="Consolas"/>
-        </w:rPr>
-        <w:tab/>
-      </w:r>
-      <w:r>
-        <w:rPr>
-          <w:rFonts w:ascii="Consolas" w:hAnsi="Consolas"/>
-        </w:rPr>
-        <w:tab/>
-        <w:t>Quit Game [B]</w:t>
-      </w:r>
-    </w:p>
-    <w:p>
-      <w:pPr>
-        <w:spacing w:after="0"/>
-        <w:rPr>
-          <w:rFonts w:ascii="Consolas" w:hAnsi="Consolas"/>
-        </w:rPr>
-      </w:pPr>
-      <w:r>
-        <w:rPr>
-          <w:rFonts w:ascii="Consolas" w:hAnsi="Consolas"/>
-        </w:rPr>
-        <w:tab/>
-        <w:t>Did the player click the resume button?</w:t>
-      </w:r>
-    </w:p>
-    <w:p>
-      <w:pPr>
-        <w:spacing w:after="0"/>
-        <w:rPr>
-          <w:rFonts w:ascii="Consolas" w:hAnsi="Consolas"/>
-        </w:rPr>
-      </w:pPr>
-      <w:r>
-        <w:rPr>
-          <w:rFonts w:ascii="Consolas" w:hAnsi="Consolas"/>
-        </w:rPr>
-        <w:tab/>
-      </w:r>
-      <w:r>
-        <w:rPr>
-          <w:rFonts w:ascii="Consolas" w:hAnsi="Consolas"/>
-        </w:rPr>
-        <w:tab/>
-        <w:t>For each pause menu graphic</w:t>
-      </w:r>
-    </w:p>
-    <w:p>
-      <w:pPr>
-        <w:spacing w:after="0"/>
-        <w:rPr>
-          <w:rFonts w:ascii="Consolas" w:hAnsi="Consolas"/>
-        </w:rPr>
-      </w:pPr>
-      <w:r>
-        <w:rPr>
-          <w:rFonts w:ascii="Consolas" w:hAnsi="Consolas"/>
-        </w:rPr>
-        <w:tab/>
-      </w:r>
-      <w:r>
-        <w:rPr>
-          <w:rFonts w:ascii="Consolas" w:hAnsi="Consolas"/>
-        </w:rPr>
-        <w:tab/>
-      </w:r>
-      <w:r>
-        <w:rPr>
-          <w:rFonts w:ascii="Consolas" w:hAnsi="Consolas"/>
-        </w:rPr>
-        <w:tab/>
-        <w:t>Hide graphic</w:t>
-      </w:r>
-    </w:p>
-    <w:p>
-      <w:pPr>
-        <w:spacing w:after="0"/>
-        <w:rPr>
-          <w:rFonts w:ascii="Consolas" w:hAnsi="Consolas"/>
-        </w:rPr>
-      </w:pPr>
-      <w:r>
-        <w:rPr>
-          <w:rFonts w:ascii="Consolas" w:hAnsi="Consolas"/>
-        </w:rPr>
-        <w:tab/>
-      </w:r>
-      <w:r>
-        <w:rPr>
-          <w:rFonts w:ascii="Consolas" w:hAnsi="Consolas"/>
-        </w:rPr>
-        <w:tab/>
-        <w:t>loop</w:t>
-      </w:r>
-    </w:p>
-    <w:p>
-      <w:pPr>
-        <w:spacing w:after="0"/>
-        <w:rPr>
-          <w:rFonts w:ascii="Consolas" w:hAnsi="Consolas"/>
-        </w:rPr>
-      </w:pPr>
-      <w:r>
-        <w:rPr>
-          <w:rFonts w:ascii="Consolas" w:hAnsi="Consolas"/>
-        </w:rPr>
-        <w:tab/>
-      </w:r>
-      <w:r>
-        <w:rPr>
-          <w:rFonts w:ascii="Consolas" w:hAnsi="Consolas"/>
-        </w:rPr>
-        <w:tab/>
-        <w:t xml:space="preserve">Set </w:t>
-      </w:r>
-      <w:proofErr w:type="spellStart"/>
-      <w:r>
-        <w:rPr>
-          <w:rFonts w:ascii="Consolas" w:hAnsi="Consolas"/>
-        </w:rPr>
-        <w:t>GameRunning</w:t>
-      </w:r>
-      <w:proofErr w:type="spellEnd"/>
-      <w:r>
-        <w:rPr>
-          <w:rFonts w:ascii="Consolas" w:hAnsi="Consolas"/>
-        </w:rPr>
-        <w:t xml:space="preserve"> to true </w:t>
-      </w:r>
-    </w:p>
-    <w:p>
-      <w:pPr>
-        <w:spacing w:after="0"/>
-        <w:rPr>
-          <w:rFonts w:ascii="Consolas" w:hAnsi="Consolas"/>
-        </w:rPr>
-      </w:pPr>
-      <w:r>
-        <w:rPr>
-          <w:rFonts w:ascii="Consolas" w:hAnsi="Consolas"/>
-        </w:rPr>
-        <w:tab/>
-      </w:r>
-      <w:r>
-        <w:rPr>
-          <w:rFonts w:ascii="Consolas" w:hAnsi="Consolas"/>
-        </w:rPr>
-        <w:tab/>
-        <w:t>Exit loop</w:t>
-      </w:r>
-    </w:p>
-    <w:p>
-      <w:pPr>
-        <w:spacing w:after="0"/>
-        <w:rPr>
-          <w:rFonts w:ascii="Consolas" w:hAnsi="Consolas"/>
-        </w:rPr>
-      </w:pPr>
-      <w:r>
-        <w:rPr>
-          <w:rFonts w:ascii="Consolas" w:hAnsi="Consolas"/>
-        </w:rPr>
-        <w:t>Loop</w:t>
-      </w:r>
-    </w:p>
-    <w:p>
-      <w:pPr>
-        <w:pStyle w:val="Heading3"/>
-      </w:pPr>
-      <w:bookmarkStart w:id="15" w:name="_Toc527990681"/>
-      <w:r>
-        <w:t>Collision Detection [G]</w:t>
-      </w:r>
-      <w:bookmarkEnd w:id="15"/>
-    </w:p>
-    <w:p>
-      <w:pPr>
-        <w:spacing w:after="0"/>
-        <w:rPr>
-          <w:rFonts w:ascii="Consolas" w:hAnsi="Consolas"/>
-        </w:rPr>
-      </w:pPr>
-      <w:r>
-        <w:rPr>
-          <w:rFonts w:ascii="Consolas" w:hAnsi="Consolas"/>
-        </w:rPr>
-        <w:t>Is there an object within a certain radius of our object (within collision distance)?</w:t>
-      </w:r>
-    </w:p>
-    <w:p>
-      <w:pPr>
-        <w:spacing w:after="0"/>
-        <w:rPr>
-          <w:rFonts w:ascii="Consolas" w:hAnsi="Consolas"/>
-        </w:rPr>
-      </w:pPr>
-      <w:r>
-        <w:rPr>
-          <w:rFonts w:ascii="Consolas" w:hAnsi="Consolas"/>
-        </w:rPr>
-        <w:tab/>
-        <w:t>For each quarter of each model</w:t>
-      </w:r>
-    </w:p>
-    <w:p>
-      <w:pPr>
-        <w:spacing w:after="0"/>
-        <w:rPr>
-          <w:rFonts w:ascii="Consolas" w:hAnsi="Consolas"/>
-        </w:rPr>
-      </w:pPr>
-      <w:r>
-        <w:rPr>
-          <w:rFonts w:ascii="Consolas" w:hAnsi="Consolas"/>
-        </w:rPr>
-        <w:tab/>
-      </w:r>
-      <w:r>
-        <w:rPr>
-          <w:rFonts w:ascii="Consolas" w:hAnsi="Consolas"/>
-        </w:rPr>
-        <w:tab/>
-        <w:t>Is the collide able object in the vicinity?</w:t>
-      </w:r>
-    </w:p>
-    <w:p>
-      <w:pPr>
-        <w:spacing w:after="0"/>
-        <w:rPr>
-          <w:rFonts w:ascii="Consolas" w:hAnsi="Consolas"/>
-        </w:rPr>
-      </w:pPr>
-      <w:r>
-        <w:rPr>
-          <w:rFonts w:ascii="Consolas" w:hAnsi="Consolas"/>
-        </w:rPr>
-        <w:tab/>
-      </w:r>
-      <w:r>
-        <w:rPr>
-          <w:rFonts w:ascii="Consolas" w:hAnsi="Consolas"/>
-        </w:rPr>
-        <w:tab/>
-      </w:r>
-      <w:r>
-        <w:rPr>
-          <w:rFonts w:ascii="Consolas" w:hAnsi="Consolas"/>
-        </w:rPr>
-        <w:tab/>
-        <w:t>For each vertex in our model</w:t>
-      </w:r>
-    </w:p>
-    <w:p>
-      <w:pPr>
-        <w:spacing w:after="0"/>
-        <w:rPr>
-          <w:rFonts w:ascii="Consolas" w:hAnsi="Consolas"/>
-        </w:rPr>
-      </w:pPr>
-      <w:r>
-        <w:rPr>
-          <w:rFonts w:ascii="Consolas" w:hAnsi="Consolas"/>
-        </w:rPr>
-        <w:tab/>
-      </w:r>
-      <w:r>
-        <w:rPr>
-          <w:rFonts w:ascii="Consolas" w:hAnsi="Consolas"/>
-        </w:rPr>
-        <w:tab/>
       </w:r>
       <w:r>
         <w:rPr>
@@ -13184,7 +13250,6 @@
         <w:rPr>
           <w:rFonts w:ascii="Consolas" w:hAnsi="Consolas"/>
         </w:rPr>
-        <w:lastRenderedPageBreak/>
         <w:tab/>
       </w:r>
       <w:r>
@@ -14330,10 +14395,10 @@
             <v:path o:extrusionok="f" gradientshapeok="t" o:connecttype="rect"/>
             <o:lock v:ext="edit" aspectratio="t"/>
           </v:shapetype>
-          <v:shape id="_x0000_i1041" type="#_x0000_t75" style="width:248.75pt;height:675.1pt" o:ole="">
+          <v:shape id="_x0000_i1025" type="#_x0000_t75" style="width:248.85pt;height:675.05pt" o:ole="">
             <v:imagedata r:id="rId9" o:title=""/>
           </v:shape>
-          <o:OLEObject Type="Embed" ProgID="Visio.Drawing.15" ShapeID="_x0000_i1041" DrawAspect="Content" ObjectID="_1601732491" r:id="rId10"/>
+          <o:OLEObject Type="Embed" ProgID="Visio.Drawing.15" ShapeID="_x0000_i1025" DrawAspect="Content" ObjectID="_1601750333" r:id="rId10"/>
         </w:object>
       </w:r>
     </w:p>
@@ -14352,10 +14417,10 @@
     <w:p>
       <w:r>
         <w:object w:dxaOrig="15346" w:dyaOrig="21076" w14:anchorId="20E06724">
-          <v:shape id="_x0000_i1026" type="#_x0000_t75" style="width:500.3pt;height:687.1pt" o:ole="">
+          <v:shape id="_x0000_i1026" type="#_x0000_t75" style="width:500.55pt;height:687.15pt" o:ole="">
             <v:imagedata r:id="rId11" o:title=""/>
           </v:shape>
-          <o:OLEObject Type="Embed" ProgID="Visio.Drawing.15" ShapeID="_x0000_i1026" DrawAspect="Content" ObjectID="_1601732492" r:id="rId12"/>
+          <o:OLEObject Type="Embed" ProgID="Visio.Drawing.15" ShapeID="_x0000_i1026" DrawAspect="Content" ObjectID="_1601750334" r:id="rId12"/>
         </w:object>
       </w:r>
     </w:p>
@@ -14374,10 +14439,10 @@
     <w:p>
       <w:r>
         <w:object w:dxaOrig="12436" w:dyaOrig="11085" w14:anchorId="0AA7C101">
-          <v:shape id="_x0000_i1027" type="#_x0000_t75" style="width:522.95pt;height:466.1pt" o:ole="">
+          <v:shape id="_x0000_i1027" type="#_x0000_t75" style="width:523pt;height:466pt" o:ole="">
             <v:imagedata r:id="rId13" o:title=""/>
           </v:shape>
-          <o:OLEObject Type="Embed" ProgID="Visio.Drawing.15" ShapeID="_x0000_i1027" DrawAspect="Content" ObjectID="_1601732493" r:id="rId14"/>
+          <o:OLEObject Type="Embed" ProgID="Visio.Drawing.15" ShapeID="_x0000_i1027" DrawAspect="Content" ObjectID="_1601750335" r:id="rId14"/>
         </w:object>
       </w:r>
     </w:p>
@@ -14395,10 +14460,10 @@
     <w:p>
       <w:r>
         <w:object w:dxaOrig="10081" w:dyaOrig="9391" w14:anchorId="4215B696">
-          <v:shape id="_x0000_i1028" type="#_x0000_t75" style="width:504.05pt;height:469.55pt" o:ole="">
+          <v:shape id="_x0000_i1028" type="#_x0000_t75" style="width:7in;height:469.45pt" o:ole="">
             <v:imagedata r:id="rId15" o:title=""/>
           </v:shape>
-          <o:OLEObject Type="Embed" ProgID="Visio.Drawing.15" ShapeID="_x0000_i1028" DrawAspect="Content" ObjectID="_1601732494" r:id="rId16"/>
+          <o:OLEObject Type="Embed" ProgID="Visio.Drawing.15" ShapeID="_x0000_i1028" DrawAspect="Content" ObjectID="_1601750336" r:id="rId16"/>
         </w:object>
       </w:r>
     </w:p>
@@ -14416,10 +14481,10 @@
     <w:p>
       <w:r>
         <w:object w:dxaOrig="14851" w:dyaOrig="26176" w14:anchorId="2A968477">
-          <v:shape id="_x0000_i1029" type="#_x0000_t75" style="width:360.15pt;height:633.45pt" o:ole="">
+          <v:shape id="_x0000_i1029" type="#_x0000_t75" style="width:5in;height:633.6pt" o:ole="">
             <v:imagedata r:id="rId17" o:title=""/>
           </v:shape>
-          <o:OLEObject Type="Embed" ProgID="Visio.Drawing.15" ShapeID="_x0000_i1029" DrawAspect="Content" ObjectID="_1601732495" r:id="rId18"/>
+          <o:OLEObject Type="Embed" ProgID="Visio.Drawing.15" ShapeID="_x0000_i1029" DrawAspect="Content" ObjectID="_1601750337" r:id="rId18"/>
         </w:object>
       </w:r>
     </w:p>
@@ -14437,10 +14502,10 @@
     <w:p>
       <w:r>
         <w:object w:dxaOrig="15435" w:dyaOrig="14445" w14:anchorId="4742AD86">
-          <v:shape id="_x0000_i1030" type="#_x0000_t75" style="width:523.25pt;height:489.7pt" o:ole="">
+          <v:shape id="_x0000_i1030" type="#_x0000_t75" style="width:523pt;height:489.6pt" o:ole="">
             <v:imagedata r:id="rId19" o:title=""/>
           </v:shape>
-          <o:OLEObject Type="Embed" ProgID="Visio.Drawing.15" ShapeID="_x0000_i1030" DrawAspect="Content" ObjectID="_1601732496" r:id="rId20"/>
+          <o:OLEObject Type="Embed" ProgID="Visio.Drawing.15" ShapeID="_x0000_i1030" DrawAspect="Content" ObjectID="_1601750338" r:id="rId20"/>
         </w:object>
       </w:r>
     </w:p>
@@ -14458,10 +14523,10 @@
     <w:p>
       <w:r>
         <w:object w:dxaOrig="12931" w:dyaOrig="10545" w14:anchorId="3822A59F">
-          <v:shape id="_x0000_i1031" type="#_x0000_t75" style="width:523.05pt;height:426.55pt" o:ole="">
+          <v:shape id="_x0000_i1031" type="#_x0000_t75" style="width:523pt;height:426.8pt" o:ole="">
             <v:imagedata r:id="rId21" o:title=""/>
           </v:shape>
-          <o:OLEObject Type="Embed" ProgID="Visio.Drawing.15" ShapeID="_x0000_i1031" DrawAspect="Content" ObjectID="_1601732497" r:id="rId22"/>
+          <o:OLEObject Type="Embed" ProgID="Visio.Drawing.15" ShapeID="_x0000_i1031" DrawAspect="Content" ObjectID="_1601750339" r:id="rId22"/>
         </w:object>
       </w:r>
     </w:p>
@@ -14479,10 +14544,10 @@
     <w:p>
       <w:r>
         <w:object w:dxaOrig="13291" w:dyaOrig="21615" w14:anchorId="70C679CF">
-          <v:shape id="_x0000_i1032" type="#_x0000_t75" style="width:407.35pt;height:662.5pt" o:ole="">
+          <v:shape id="_x0000_i1032" type="#_x0000_t75" style="width:407.25pt;height:662.4pt" o:ole="">
             <v:imagedata r:id="rId23" o:title=""/>
           </v:shape>
-          <o:OLEObject Type="Embed" ProgID="Visio.Drawing.15" ShapeID="_x0000_i1032" DrawAspect="Content" ObjectID="_1601732498" r:id="rId24"/>
+          <o:OLEObject Type="Embed" ProgID="Visio.Drawing.15" ShapeID="_x0000_i1032" DrawAspect="Content" ObjectID="_1601750340" r:id="rId24"/>
         </w:object>
       </w:r>
     </w:p>
@@ -14500,10 +14565,10 @@
     <w:p>
       <w:r>
         <w:object w:dxaOrig="10380" w:dyaOrig="13065" w14:anchorId="12A82081">
-          <v:shape id="_x0000_i1033" type="#_x0000_t75" style="width:519pt;height:653.25pt" o:ole="">
+          <v:shape id="_x0000_i1033" type="#_x0000_t75" style="width:519pt;height:653.2pt" o:ole="">
             <v:imagedata r:id="rId25" o:title=""/>
           </v:shape>
-          <o:OLEObject Type="Embed" ProgID="Visio.Drawing.15" ShapeID="_x0000_i1033" DrawAspect="Content" ObjectID="_1601732499" r:id="rId26"/>
+          <o:OLEObject Type="Embed" ProgID="Visio.Drawing.15" ShapeID="_x0000_i1033" DrawAspect="Content" ObjectID="_1601750341" r:id="rId26"/>
         </w:object>
       </w:r>
     </w:p>
@@ -14521,10 +14586,10 @@
     <w:p>
       <w:r>
         <w:object w:dxaOrig="10441" w:dyaOrig="8821" w14:anchorId="26EC866F">
-          <v:shape id="_x0000_i1034" type="#_x0000_t75" style="width:522.55pt;height:441.05pt" o:ole="">
+          <v:shape id="_x0000_i1034" type="#_x0000_t75" style="width:522.45pt;height:441.2pt" o:ole="">
             <v:imagedata r:id="rId27" o:title=""/>
           </v:shape>
-          <o:OLEObject Type="Embed" ProgID="Visio.Drawing.15" ShapeID="_x0000_i1034" DrawAspect="Content" ObjectID="_1601732500" r:id="rId28"/>
+          <o:OLEObject Type="Embed" ProgID="Visio.Drawing.15" ShapeID="_x0000_i1034" DrawAspect="Content" ObjectID="_1601750342" r:id="rId28"/>
         </w:object>
       </w:r>
     </w:p>
@@ -14542,10 +14607,10 @@
     <w:p>
       <w:r>
         <w:object w:dxaOrig="11056" w:dyaOrig="10515" w14:anchorId="1F8C7551">
-          <v:shape id="_x0000_i1035" type="#_x0000_t75" style="width:522.4pt;height:497.9pt" o:ole="">
+          <v:shape id="_x0000_i1035" type="#_x0000_t75" style="width:522.45pt;height:497.65pt" o:ole="">
             <v:imagedata r:id="rId29" o:title=""/>
           </v:shape>
-          <o:OLEObject Type="Embed" ProgID="Visio.Drawing.15" ShapeID="_x0000_i1035" DrawAspect="Content" ObjectID="_1601732501" r:id="rId30"/>
+          <o:OLEObject Type="Embed" ProgID="Visio.Drawing.15" ShapeID="_x0000_i1035" DrawAspect="Content" ObjectID="_1601750343" r:id="rId30"/>
         </w:object>
       </w:r>
     </w:p>
@@ -14563,10 +14628,10 @@
     <w:p>
       <w:r>
         <w:object w:dxaOrig="10680" w:dyaOrig="8821" w14:anchorId="35583FB1">
-          <v:shape id="_x0000_i1036" type="#_x0000_t75" style="width:522.8pt;height:431.8pt" o:ole="">
+          <v:shape id="_x0000_i1036" type="#_x0000_t75" style="width:523pt;height:6in" o:ole="">
             <v:imagedata r:id="rId31" o:title=""/>
           </v:shape>
-          <o:OLEObject Type="Embed" ProgID="Visio.Drawing.15" ShapeID="_x0000_i1036" DrawAspect="Content" ObjectID="_1601732502" r:id="rId32"/>
+          <o:OLEObject Type="Embed" ProgID="Visio.Drawing.15" ShapeID="_x0000_i1036" DrawAspect="Content" ObjectID="_1601750344" r:id="rId32"/>
         </w:object>
       </w:r>
     </w:p>
@@ -14607,10 +14672,10 @@
       </w:pPr>
       <w:r>
         <w:object w:dxaOrig="20611" w:dyaOrig="12586" w14:anchorId="19E8AFF8">
-          <v:shape id="_x0000_i1037" type="#_x0000_t75" style="width:522.5pt;height:319.05pt" o:ole="">
+          <v:shape id="_x0000_i1037" type="#_x0000_t75" style="width:522.45pt;height:319.1pt" o:ole="">
             <v:imagedata r:id="rId33" o:title=""/>
           </v:shape>
-          <o:OLEObject Type="Embed" ProgID="Visio.Drawing.15" ShapeID="_x0000_i1037" DrawAspect="Content" ObjectID="_1601732503" r:id="rId34"/>
+          <o:OLEObject Type="Embed" ProgID="Visio.Drawing.15" ShapeID="_x0000_i1037" DrawAspect="Content" ObjectID="_1601750345" r:id="rId34"/>
         </w:object>
       </w:r>
       <w:r>
@@ -16752,6 +16817,318 @@
     </w:lvl>
   </w:abstractNum>
   <w:abstractNum w:abstractNumId="5" w15:restartNumberingAfterBreak="0">
+    <w:nsid w:val="47CA4E7C"/>
+    <w:multiLevelType w:val="hybridMultilevel"/>
+    <w:tmpl w:val="82FA4D52"/>
+    <w:lvl w:ilvl="0" w:tplc="08090001">
+      <w:start w:val="1"/>
+      <w:numFmt w:val="bullet"/>
+      <w:lvlText w:val=""/>
+      <w:lvlJc w:val="left"/>
+      <w:pPr>
+        <w:ind w:left="720" w:hanging="360"/>
+      </w:pPr>
+      <w:rPr>
+        <w:rFonts w:ascii="Symbol" w:hAnsi="Symbol" w:hint="default"/>
+      </w:rPr>
+    </w:lvl>
+    <w:lvl w:ilvl="1" w:tplc="08090003" w:tentative="1">
+      <w:start w:val="1"/>
+      <w:numFmt w:val="bullet"/>
+      <w:lvlText w:val="o"/>
+      <w:lvlJc w:val="left"/>
+      <w:pPr>
+        <w:ind w:left="1440" w:hanging="360"/>
+      </w:pPr>
+      <w:rPr>
+        <w:rFonts w:ascii="Courier New" w:hAnsi="Courier New" w:cs="Courier New" w:hint="default"/>
+      </w:rPr>
+    </w:lvl>
+    <w:lvl w:ilvl="2" w:tplc="08090005" w:tentative="1">
+      <w:start w:val="1"/>
+      <w:numFmt w:val="bullet"/>
+      <w:lvlText w:val=""/>
+      <w:lvlJc w:val="left"/>
+      <w:pPr>
+        <w:ind w:left="2160" w:hanging="360"/>
+      </w:pPr>
+      <w:rPr>
+        <w:rFonts w:ascii="Wingdings" w:hAnsi="Wingdings" w:hint="default"/>
+      </w:rPr>
+    </w:lvl>
+    <w:lvl w:ilvl="3" w:tplc="08090001" w:tentative="1">
+      <w:start w:val="1"/>
+      <w:numFmt w:val="bullet"/>
+      <w:lvlText w:val=""/>
+      <w:lvlJc w:val="left"/>
+      <w:pPr>
+        <w:ind w:left="2880" w:hanging="360"/>
+      </w:pPr>
+      <w:rPr>
+        <w:rFonts w:ascii="Symbol" w:hAnsi="Symbol" w:hint="default"/>
+      </w:rPr>
+    </w:lvl>
+    <w:lvl w:ilvl="4" w:tplc="08090003" w:tentative="1">
+      <w:start w:val="1"/>
+      <w:numFmt w:val="bullet"/>
+      <w:lvlText w:val="o"/>
+      <w:lvlJc w:val="left"/>
+      <w:pPr>
+        <w:ind w:left="3600" w:hanging="360"/>
+      </w:pPr>
+      <w:rPr>
+        <w:rFonts w:ascii="Courier New" w:hAnsi="Courier New" w:cs="Courier New" w:hint="default"/>
+      </w:rPr>
+    </w:lvl>
+    <w:lvl w:ilvl="5" w:tplc="08090005" w:tentative="1">
+      <w:start w:val="1"/>
+      <w:numFmt w:val="bullet"/>
+      <w:lvlText w:val=""/>
+      <w:lvlJc w:val="left"/>
+      <w:pPr>
+        <w:ind w:left="4320" w:hanging="360"/>
+      </w:pPr>
+      <w:rPr>
+        <w:rFonts w:ascii="Wingdings" w:hAnsi="Wingdings" w:hint="default"/>
+      </w:rPr>
+    </w:lvl>
+    <w:lvl w:ilvl="6" w:tplc="08090001" w:tentative="1">
+      <w:start w:val="1"/>
+      <w:numFmt w:val="bullet"/>
+      <w:lvlText w:val=""/>
+      <w:lvlJc w:val="left"/>
+      <w:pPr>
+        <w:ind w:left="5040" w:hanging="360"/>
+      </w:pPr>
+      <w:rPr>
+        <w:rFonts w:ascii="Symbol" w:hAnsi="Symbol" w:hint="default"/>
+      </w:rPr>
+    </w:lvl>
+    <w:lvl w:ilvl="7" w:tplc="08090003" w:tentative="1">
+      <w:start w:val="1"/>
+      <w:numFmt w:val="bullet"/>
+      <w:lvlText w:val="o"/>
+      <w:lvlJc w:val="left"/>
+      <w:pPr>
+        <w:ind w:left="5760" w:hanging="360"/>
+      </w:pPr>
+      <w:rPr>
+        <w:rFonts w:ascii="Courier New" w:hAnsi="Courier New" w:cs="Courier New" w:hint="default"/>
+      </w:rPr>
+    </w:lvl>
+    <w:lvl w:ilvl="8" w:tplc="08090005" w:tentative="1">
+      <w:start w:val="1"/>
+      <w:numFmt w:val="bullet"/>
+      <w:lvlText w:val=""/>
+      <w:lvlJc w:val="left"/>
+      <w:pPr>
+        <w:ind w:left="6480" w:hanging="360"/>
+      </w:pPr>
+      <w:rPr>
+        <w:rFonts w:ascii="Wingdings" w:hAnsi="Wingdings" w:hint="default"/>
+      </w:rPr>
+    </w:lvl>
+  </w:abstractNum>
+  <w:abstractNum w:abstractNumId="6" w15:restartNumberingAfterBreak="0">
+    <w:nsid w:val="4DA14EB4"/>
+    <w:multiLevelType w:val="hybridMultilevel"/>
+    <w:tmpl w:val="370668DC"/>
+    <w:lvl w:ilvl="0" w:tplc="08090001">
+      <w:start w:val="1"/>
+      <w:numFmt w:val="bullet"/>
+      <w:lvlText w:val=""/>
+      <w:lvlJc w:val="left"/>
+      <w:pPr>
+        <w:ind w:left="720" w:hanging="360"/>
+      </w:pPr>
+      <w:rPr>
+        <w:rFonts w:ascii="Symbol" w:hAnsi="Symbol" w:hint="default"/>
+      </w:rPr>
+    </w:lvl>
+    <w:lvl w:ilvl="1" w:tplc="08090003" w:tentative="1">
+      <w:start w:val="1"/>
+      <w:numFmt w:val="bullet"/>
+      <w:lvlText w:val="o"/>
+      <w:lvlJc w:val="left"/>
+      <w:pPr>
+        <w:ind w:left="1440" w:hanging="360"/>
+      </w:pPr>
+      <w:rPr>
+        <w:rFonts w:ascii="Courier New" w:hAnsi="Courier New" w:cs="Courier New" w:hint="default"/>
+      </w:rPr>
+    </w:lvl>
+    <w:lvl w:ilvl="2" w:tplc="08090005" w:tentative="1">
+      <w:start w:val="1"/>
+      <w:numFmt w:val="bullet"/>
+      <w:lvlText w:val=""/>
+      <w:lvlJc w:val="left"/>
+      <w:pPr>
+        <w:ind w:left="2160" w:hanging="360"/>
+      </w:pPr>
+      <w:rPr>
+        <w:rFonts w:ascii="Wingdings" w:hAnsi="Wingdings" w:hint="default"/>
+      </w:rPr>
+    </w:lvl>
+    <w:lvl w:ilvl="3" w:tplc="08090001" w:tentative="1">
+      <w:start w:val="1"/>
+      <w:numFmt w:val="bullet"/>
+      <w:lvlText w:val=""/>
+      <w:lvlJc w:val="left"/>
+      <w:pPr>
+        <w:ind w:left="2880" w:hanging="360"/>
+      </w:pPr>
+      <w:rPr>
+        <w:rFonts w:ascii="Symbol" w:hAnsi="Symbol" w:hint="default"/>
+      </w:rPr>
+    </w:lvl>
+    <w:lvl w:ilvl="4" w:tplc="08090003" w:tentative="1">
+      <w:start w:val="1"/>
+      <w:numFmt w:val="bullet"/>
+      <w:lvlText w:val="o"/>
+      <w:lvlJc w:val="left"/>
+      <w:pPr>
+        <w:ind w:left="3600" w:hanging="360"/>
+      </w:pPr>
+      <w:rPr>
+        <w:rFonts w:ascii="Courier New" w:hAnsi="Courier New" w:cs="Courier New" w:hint="default"/>
+      </w:rPr>
+    </w:lvl>
+    <w:lvl w:ilvl="5" w:tplc="08090005" w:tentative="1">
+      <w:start w:val="1"/>
+      <w:numFmt w:val="bullet"/>
+      <w:lvlText w:val=""/>
+      <w:lvlJc w:val="left"/>
+      <w:pPr>
+        <w:ind w:left="4320" w:hanging="360"/>
+      </w:pPr>
+      <w:rPr>
+        <w:rFonts w:ascii="Wingdings" w:hAnsi="Wingdings" w:hint="default"/>
+      </w:rPr>
+    </w:lvl>
+    <w:lvl w:ilvl="6" w:tplc="08090001" w:tentative="1">
+      <w:start w:val="1"/>
+      <w:numFmt w:val="bullet"/>
+      <w:lvlText w:val=""/>
+      <w:lvlJc w:val="left"/>
+      <w:pPr>
+        <w:ind w:left="5040" w:hanging="360"/>
+      </w:pPr>
+      <w:rPr>
+        <w:rFonts w:ascii="Symbol" w:hAnsi="Symbol" w:hint="default"/>
+      </w:rPr>
+    </w:lvl>
+    <w:lvl w:ilvl="7" w:tplc="08090003" w:tentative="1">
+      <w:start w:val="1"/>
+      <w:numFmt w:val="bullet"/>
+      <w:lvlText w:val="o"/>
+      <w:lvlJc w:val="left"/>
+      <w:pPr>
+        <w:ind w:left="5760" w:hanging="360"/>
+      </w:pPr>
+      <w:rPr>
+        <w:rFonts w:ascii="Courier New" w:hAnsi="Courier New" w:cs="Courier New" w:hint="default"/>
+      </w:rPr>
+    </w:lvl>
+    <w:lvl w:ilvl="8" w:tplc="08090005" w:tentative="1">
+      <w:start w:val="1"/>
+      <w:numFmt w:val="bullet"/>
+      <w:lvlText w:val=""/>
+      <w:lvlJc w:val="left"/>
+      <w:pPr>
+        <w:ind w:left="6480" w:hanging="360"/>
+      </w:pPr>
+      <w:rPr>
+        <w:rFonts w:ascii="Wingdings" w:hAnsi="Wingdings" w:hint="default"/>
+      </w:rPr>
+    </w:lvl>
+  </w:abstractNum>
+  <w:abstractNum w:abstractNumId="7" w15:restartNumberingAfterBreak="0">
+    <w:nsid w:val="4F5115BD"/>
+    <w:multiLevelType w:val="hybridMultilevel"/>
+    <w:tmpl w:val="039CDF52"/>
+    <w:lvl w:ilvl="0" w:tplc="D7F80716">
+      <w:start w:val="1"/>
+      <w:numFmt w:val="decimal"/>
+      <w:lvlText w:val="%1."/>
+      <w:lvlJc w:val="left"/>
+      <w:pPr>
+        <w:ind w:left="360" w:hanging="360"/>
+      </w:pPr>
+    </w:lvl>
+    <w:lvl w:ilvl="1" w:tplc="08090019">
+      <w:start w:val="1"/>
+      <w:numFmt w:val="lowerLetter"/>
+      <w:lvlText w:val="%2."/>
+      <w:lvlJc w:val="left"/>
+      <w:pPr>
+        <w:ind w:left="1440" w:hanging="360"/>
+      </w:pPr>
+    </w:lvl>
+    <w:lvl w:ilvl="2" w:tplc="0809001B">
+      <w:start w:val="1"/>
+      <w:numFmt w:val="lowerRoman"/>
+      <w:lvlText w:val="%3."/>
+      <w:lvlJc w:val="right"/>
+      <w:pPr>
+        <w:ind w:left="2160" w:hanging="180"/>
+      </w:pPr>
+    </w:lvl>
+    <w:lvl w:ilvl="3" w:tplc="0809000F">
+      <w:start w:val="1"/>
+      <w:numFmt w:val="decimal"/>
+      <w:lvlText w:val="%4."/>
+      <w:lvlJc w:val="left"/>
+      <w:pPr>
+        <w:ind w:left="2880" w:hanging="360"/>
+      </w:pPr>
+    </w:lvl>
+    <w:lvl w:ilvl="4" w:tplc="08090019">
+      <w:start w:val="1"/>
+      <w:numFmt w:val="lowerLetter"/>
+      <w:lvlText w:val="%5."/>
+      <w:lvlJc w:val="left"/>
+      <w:pPr>
+        <w:ind w:left="3600" w:hanging="360"/>
+      </w:pPr>
+    </w:lvl>
+    <w:lvl w:ilvl="5" w:tplc="0809001B">
+      <w:start w:val="1"/>
+      <w:numFmt w:val="lowerRoman"/>
+      <w:lvlText w:val="%6."/>
+      <w:lvlJc w:val="right"/>
+      <w:pPr>
+        <w:ind w:left="4320" w:hanging="180"/>
+      </w:pPr>
+    </w:lvl>
+    <w:lvl w:ilvl="6" w:tplc="0809000F">
+      <w:start w:val="1"/>
+      <w:numFmt w:val="decimal"/>
+      <w:lvlText w:val="%7."/>
+      <w:lvlJc w:val="left"/>
+      <w:pPr>
+        <w:ind w:left="5040" w:hanging="360"/>
+      </w:pPr>
+    </w:lvl>
+    <w:lvl w:ilvl="7" w:tplc="08090019">
+      <w:start w:val="1"/>
+      <w:numFmt w:val="lowerLetter"/>
+      <w:lvlText w:val="%8."/>
+      <w:lvlJc w:val="left"/>
+      <w:pPr>
+        <w:ind w:left="5760" w:hanging="360"/>
+      </w:pPr>
+    </w:lvl>
+    <w:lvl w:ilvl="8" w:tplc="0809001B">
+      <w:start w:val="1"/>
+      <w:numFmt w:val="lowerRoman"/>
+      <w:lvlText w:val="%9."/>
+      <w:lvlJc w:val="right"/>
+      <w:pPr>
+        <w:ind w:left="6480" w:hanging="180"/>
+      </w:pPr>
+    </w:lvl>
+  </w:abstractNum>
+  <w:abstractNum w:abstractNumId="8" w15:restartNumberingAfterBreak="0">
     <w:nsid w:val="58F33058"/>
     <w:multiLevelType w:val="hybridMultilevel"/>
     <w:tmpl w:val="D5D84D7E"/>
@@ -16864,7 +17241,7 @@
       </w:rPr>
     </w:lvl>
   </w:abstractNum>
-  <w:abstractNum w:abstractNumId="6" w15:restartNumberingAfterBreak="0">
+  <w:abstractNum w:abstractNumId="9" w15:restartNumberingAfterBreak="0">
     <w:nsid w:val="5DF07C42"/>
     <w:multiLevelType w:val="hybridMultilevel"/>
     <w:tmpl w:val="516AB478"/>
@@ -16950,7 +17327,7 @@
       </w:pPr>
     </w:lvl>
   </w:abstractNum>
-  <w:abstractNum w:abstractNumId="7" w15:restartNumberingAfterBreak="0">
+  <w:abstractNum w:abstractNumId="10" w15:restartNumberingAfterBreak="0">
     <w:nsid w:val="606F43B7"/>
     <w:multiLevelType w:val="hybridMultilevel"/>
     <w:tmpl w:val="FE242E44"/>
@@ -17063,7 +17440,7 @@
       </w:rPr>
     </w:lvl>
   </w:abstractNum>
-  <w:abstractNum w:abstractNumId="8" w15:restartNumberingAfterBreak="0">
+  <w:abstractNum w:abstractNumId="11" w15:restartNumberingAfterBreak="0">
     <w:nsid w:val="650240A8"/>
     <w:multiLevelType w:val="hybridMultilevel"/>
     <w:tmpl w:val="38545656"/>
@@ -17176,7 +17553,7 @@
       </w:rPr>
     </w:lvl>
   </w:abstractNum>
-  <w:abstractNum w:abstractNumId="9" w15:restartNumberingAfterBreak="0">
+  <w:abstractNum w:abstractNumId="12" w15:restartNumberingAfterBreak="0">
     <w:nsid w:val="71E40E03"/>
     <w:multiLevelType w:val="hybridMultilevel"/>
     <w:tmpl w:val="5D5ACA32"/>
@@ -17289,7 +17666,7 @@
       </w:rPr>
     </w:lvl>
   </w:abstractNum>
-  <w:abstractNum w:abstractNumId="10" w15:restartNumberingAfterBreak="0">
+  <w:abstractNum w:abstractNumId="13" w15:restartNumberingAfterBreak="0">
     <w:nsid w:val="73111D20"/>
     <w:multiLevelType w:val="hybridMultilevel"/>
     <w:tmpl w:val="936898A8"/>
@@ -17375,7 +17752,7 @@
       </w:pPr>
     </w:lvl>
   </w:abstractNum>
-  <w:abstractNum w:abstractNumId="11" w15:restartNumberingAfterBreak="0">
+  <w:abstractNum w:abstractNumId="14" w15:restartNumberingAfterBreak="0">
     <w:nsid w:val="768F25A1"/>
     <w:multiLevelType w:val="hybridMultilevel"/>
     <w:tmpl w:val="516AB478"/>
@@ -17461,7 +17838,7 @@
       </w:pPr>
     </w:lvl>
   </w:abstractNum>
-  <w:abstractNum w:abstractNumId="12" w15:restartNumberingAfterBreak="0">
+  <w:abstractNum w:abstractNumId="15" w15:restartNumberingAfterBreak="0">
     <w:nsid w:val="7D75420C"/>
     <w:multiLevelType w:val="hybridMultilevel"/>
     <w:tmpl w:val="00FE4AFA"/>
@@ -17574,7 +17951,7 @@
       </w:rPr>
     </w:lvl>
   </w:abstractNum>
-  <w:abstractNum w:abstractNumId="13" w15:restartNumberingAfterBreak="0">
+  <w:abstractNum w:abstractNumId="16" w15:restartNumberingAfterBreak="0">
     <w:nsid w:val="7F1B03D9"/>
     <w:multiLevelType w:val="hybridMultilevel"/>
     <w:tmpl w:val="7682C084"/>
@@ -17751,22 +18128,22 @@
     <w:abstractNumId w:val="3"/>
   </w:num>
   <w:num w:numId="4">
-    <w:abstractNumId w:val="9"/>
+    <w:abstractNumId w:val="12"/>
   </w:num>
   <w:num w:numId="5">
-    <w:abstractNumId w:val="12"/>
+    <w:abstractNumId w:val="15"/>
   </w:num>
   <w:num w:numId="6">
+    <w:abstractNumId w:val="11"/>
+  </w:num>
+  <w:num w:numId="7">
     <w:abstractNumId w:val="8"/>
   </w:num>
-  <w:num w:numId="7">
-    <w:abstractNumId w:val="5"/>
-  </w:num>
   <w:num w:numId="8">
-    <w:abstractNumId w:val="13"/>
+    <w:abstractNumId w:val="16"/>
   </w:num>
   <w:num w:numId="9">
-    <w:abstractNumId w:val="7"/>
+    <w:abstractNumId w:val="10"/>
   </w:num>
   <w:num w:numId="10">
     <w:abstractNumId w:val="4"/>
@@ -17799,7 +18176,7 @@
     </w:lvlOverride>
   </w:num>
   <w:num w:numId="11">
-    <w:abstractNumId w:val="10"/>
+    <w:abstractNumId w:val="13"/>
     <w:lvlOverride w:ilvl="0">
       <w:startOverride w:val="1"/>
     </w:lvlOverride>
@@ -17829,7 +18206,7 @@
     </w:lvlOverride>
   </w:num>
   <w:num w:numId="12">
-    <w:abstractNumId w:val="11"/>
+    <w:abstractNumId w:val="14"/>
     <w:lvlOverride w:ilvl="0">
       <w:startOverride w:val="1"/>
     </w:lvlOverride>
@@ -17859,7 +18236,7 @@
     </w:lvlOverride>
   </w:num>
   <w:num w:numId="13">
-    <w:abstractNumId w:val="6"/>
+    <w:abstractNumId w:val="9"/>
     <w:lvlOverride w:ilvl="0">
       <w:startOverride w:val="1"/>
     </w:lvlOverride>
@@ -17917,6 +18294,21 @@
   </w:num>
   <w:num w:numId="23">
     <w:abstractNumId w:val="2"/>
+  </w:num>
+  <w:num w:numId="24">
+    <w:abstractNumId w:val="1"/>
+  </w:num>
+  <w:num w:numId="25">
+    <w:abstractNumId w:val="0"/>
+  </w:num>
+  <w:num w:numId="26">
+    <w:abstractNumId w:val="7"/>
+  </w:num>
+  <w:num w:numId="27">
+    <w:abstractNumId w:val="5"/>
+  </w:num>
+  <w:num w:numId="28">
+    <w:abstractNumId w:val="6"/>
   </w:num>
 </w:numbering>
 </file>
@@ -19430,7 +19822,7 @@
 </file>
 
 <file path=customXml/itemProps2.xml><?xml version="1.0" encoding="utf-8"?>
-<ds:datastoreItem xmlns:ds="http://schemas.openxmlformats.org/officeDocument/2006/customXml" ds:itemID="{3A56DA87-8177-4CBD-9053-65DCF6108493}">
+<ds:datastoreItem xmlns:ds="http://schemas.openxmlformats.org/officeDocument/2006/customXml" ds:itemID="{C0DE4EBE-1E63-4861-AA71-F2A136F73BA9}">
   <ds:schemaRefs>
     <ds:schemaRef ds:uri="http://schemas.openxmlformats.org/officeDocument/2006/bibliography"/>
   </ds:schemaRefs>

--- a/Assignment Template.docx
+++ b/Assignment Template.docx
@@ -1,6 +1,6 @@
 
 <file path=word/document.xml><?xml version="1.0" encoding="utf-8"?>
-<w:document xmlns:wpc="http://schemas.microsoft.com/office/word/2010/wordprocessingCanvas" xmlns:cx="http://schemas.microsoft.com/office/drawing/2014/chartex" xmlns:cx1="http://schemas.microsoft.com/office/drawing/2015/9/8/chartex" xmlns:mc="http://schemas.openxmlformats.org/markup-compatibility/2006" xmlns:o="urn:schemas-microsoft-com:office:office" xmlns:r="http://schemas.openxmlformats.org/officeDocument/2006/relationships" xmlns:m="http://schemas.openxmlformats.org/officeDocument/2006/math" xmlns:v="urn:schemas-microsoft-com:vml" xmlns:wp14="http://schemas.microsoft.com/office/word/2010/wordprocessingDrawing" xmlns:wp="http://schemas.openxmlformats.org/drawingml/2006/wordprocessingDrawing" xmlns:w10="urn:schemas-microsoft-com:office:word" xmlns:w="http://schemas.openxmlformats.org/wordprocessingml/2006/main" xmlns:w14="http://schemas.microsoft.com/office/word/2010/wordml" xmlns:w15="http://schemas.microsoft.com/office/word/2012/wordml" xmlns:w16se="http://schemas.microsoft.com/office/word/2015/wordml/symex" xmlns:wpg="http://schemas.microsoft.com/office/word/2010/wordprocessingGroup" xmlns:wpi="http://schemas.microsoft.com/office/word/2010/wordprocessingInk" xmlns:wne="http://schemas.microsoft.com/office/word/2006/wordml" xmlns:wps="http://schemas.microsoft.com/office/word/2010/wordprocessingShape" mc:Ignorable="w14 w15 w16se wp14">
+<w:document xmlns:wpc="http://schemas.microsoft.com/office/word/2010/wordprocessingCanvas" xmlns:cx="http://schemas.microsoft.com/office/drawing/2014/chartex" xmlns:mc="http://schemas.openxmlformats.org/markup-compatibility/2006" xmlns:o="urn:schemas-microsoft-com:office:office" xmlns:r="http://schemas.openxmlformats.org/officeDocument/2006/relationships" xmlns:m="http://schemas.openxmlformats.org/officeDocument/2006/math" xmlns:v="urn:schemas-microsoft-com:vml" xmlns:wp14="http://schemas.microsoft.com/office/word/2010/wordprocessingDrawing" xmlns:wp="http://schemas.openxmlformats.org/drawingml/2006/wordprocessingDrawing" xmlns:w10="urn:schemas-microsoft-com:office:word" xmlns:w="http://schemas.openxmlformats.org/wordprocessingml/2006/main" xmlns:w14="http://schemas.microsoft.com/office/word/2010/wordml" xmlns:w15="http://schemas.microsoft.com/office/word/2012/wordml" xmlns:w16se="http://schemas.microsoft.com/office/word/2015/wordml/symex" xmlns:wpg="http://schemas.microsoft.com/office/word/2010/wordprocessingGroup" xmlns:wpi="http://schemas.microsoft.com/office/word/2010/wordprocessingInk" xmlns:wne="http://schemas.microsoft.com/office/word/2006/wordml" xmlns:wps="http://schemas.microsoft.com/office/word/2010/wordprocessingShape" mc:Ignorable="w14 w15 w16se wp14">
   <w:body>
     <w:sdt>
       <w:sdtPr>
@@ -10,6 +10,7 @@
           <w:docPartUnique/>
         </w:docPartObj>
       </w:sdtPr>
+      <w:sdtEndPr/>
       <w:sdtContent>
         <w:p/>
         <w:p>
@@ -109,6 +110,7 @@
                                     <w:dataBinding w:prefixMappings="xmlns:ns0='http://purl.org/dc/elements/1.1/' xmlns:ns1='http://schemas.openxmlformats.org/package/2006/metadata/core-properties' " w:xpath="/ns1:coreProperties[1]/ns0:title[1]" w:storeItemID="{6C3C8BC8-F283-45AE-878A-BAB7291924A1}"/>
                                     <w:text/>
                                   </w:sdtPr>
+                                  <w:sdtEndPr/>
                                   <w:sdtContent>
                                     <w:r>
                                       <w:rPr>
@@ -135,6 +137,7 @@
                                   <w:dataBinding w:prefixMappings="xmlns:ns0='http://purl.org/dc/elements/1.1/' xmlns:ns1='http://schemas.openxmlformats.org/package/2006/metadata/core-properties' " w:xpath="/ns1:coreProperties[1]/ns0:subject[1]" w:storeItemID="{6C3C8BC8-F283-45AE-878A-BAB7291924A1}"/>
                                   <w:text/>
                                 </w:sdtPr>
+                                <w:sdtEndPr/>
                                 <w:sdtContent>
                                   <w:p>
                                     <w:pPr>
@@ -217,7 +220,7 @@
                   </wp:anchor>
                 </w:drawing>
               </mc:Choice>
-              <mc:Fallback>
+              <mc:Fallback xmlns:cx1="http://schemas.microsoft.com/office/drawing/2015/9/8/chartex">
                 <w:pict>
                   <v:shapetype w14:anchorId="3BF0D39B" id="_x0000_t202" coordsize="21600,21600" o:spt="202" path="m,l,21600r21600,l21600,xe">
                     <v:stroke joinstyle="miter"/>
@@ -431,6 +434,7 @@
                                     <w:calendar w:val="gregorian"/>
                                   </w:date>
                                 </w:sdtPr>
+                                <w:sdtEndPr/>
                                 <w:sdtContent>
                                   <w:p>
                                     <w:pPr>
@@ -473,7 +477,7 @@
                   </wp:anchor>
                 </w:drawing>
               </mc:Choice>
-              <mc:Fallback>
+              <mc:Fallback xmlns:cx1="http://schemas.microsoft.com/office/drawing/2015/9/8/chartex">
                 <w:pict>
                   <v:rect w14:anchorId="17EED5EA" id="Rectangle 132" o:spid="_x0000_s1027" style="position:absolute;margin-left:-4.4pt;margin-top:0;width:46.8pt;height:77.75pt;z-index:251659264;visibility:visible;mso-wrap-style:square;mso-width-percent:76;mso-height-percent:98;mso-top-percent:23;mso-wrap-distance-left:9pt;mso-wrap-distance-top:0;mso-wrap-distance-right:9pt;mso-wrap-distance-bottom:0;mso-position-horizontal:right;mso-position-horizontal-relative:margin;mso-position-vertical-relative:page;mso-width-percent:76;mso-height-percent:98;mso-top-percent:23;mso-width-relative:page;mso-height-relative:page;v-text-anchor:bottom" o:gfxdata="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" fillcolor="#4472c4 [3204]" stroked="f" strokeweight="1pt">
                     <v:path arrowok="t"/>
@@ -604,7 +608,7 @@
             </w:rPr>
             <w:fldChar w:fldCharType="separate"/>
           </w:r>
-          <w:hyperlink w:anchor="_Toc528059424" w:history="1">
+          <w:hyperlink w:anchor="_Toc528063734" w:history="1">
             <w:r>
               <w:rPr>
                 <w:rStyle w:val="Hyperlink"/>
@@ -646,7 +650,7 @@
                 <w:noProof/>
                 <w:webHidden/>
               </w:rPr>
-              <w:instrText xml:space="preserve"> PAGEREF _Toc528059424 \h </w:instrText>
+              <w:instrText xml:space="preserve"> PAGEREF _Toc528063734 \h </w:instrText>
             </w:r>
             <w:r>
               <w:rPr>
@@ -690,7 +694,7 @@
               <w:lang w:eastAsia="en-GB"/>
             </w:rPr>
           </w:pPr>
-          <w:hyperlink w:anchor="_Toc528059425" w:history="1">
+          <w:hyperlink w:anchor="_Toc528063735" w:history="1">
             <w:r>
               <w:rPr>
                 <w:rStyle w:val="Hyperlink"/>
@@ -732,7 +736,7 @@
                 <w:noProof/>
                 <w:webHidden/>
               </w:rPr>
-              <w:instrText xml:space="preserve"> PAGEREF _Toc528059425 \h </w:instrText>
+              <w:instrText xml:space="preserve"> PAGEREF _Toc528063735 \h </w:instrText>
             </w:r>
             <w:r>
               <w:rPr>
@@ -776,7 +780,7 @@
               <w:lang w:eastAsia="en-GB"/>
             </w:rPr>
           </w:pPr>
-          <w:hyperlink w:anchor="_Toc528059426" w:history="1">
+          <w:hyperlink w:anchor="_Toc528063736" w:history="1">
             <w:r>
               <w:rPr>
                 <w:rStyle w:val="Hyperlink"/>
@@ -818,7 +822,7 @@
                 <w:noProof/>
                 <w:webHidden/>
               </w:rPr>
-              <w:instrText xml:space="preserve"> PAGEREF _Toc528059426 \h </w:instrText>
+              <w:instrText xml:space="preserve"> PAGEREF _Toc528063736 \h </w:instrText>
             </w:r>
             <w:r>
               <w:rPr>
@@ -862,7 +866,7 @@
               <w:lang w:eastAsia="en-GB"/>
             </w:rPr>
           </w:pPr>
-          <w:hyperlink w:anchor="_Toc528059427" w:history="1">
+          <w:hyperlink w:anchor="_Toc528063737" w:history="1">
             <w:r>
               <w:rPr>
                 <w:rStyle w:val="Hyperlink"/>
@@ -904,7 +908,7 @@
                 <w:noProof/>
                 <w:webHidden/>
               </w:rPr>
-              <w:instrText xml:space="preserve"> PAGEREF _Toc528059427 \h </w:instrText>
+              <w:instrText xml:space="preserve"> PAGEREF _Toc528063737 \h </w:instrText>
             </w:r>
             <w:r>
               <w:rPr>
@@ -948,7 +952,7 @@
               <w:lang w:eastAsia="en-GB"/>
             </w:rPr>
           </w:pPr>
-          <w:hyperlink w:anchor="_Toc528059428" w:history="1">
+          <w:hyperlink w:anchor="_Toc528063738" w:history="1">
             <w:r>
               <w:rPr>
                 <w:rStyle w:val="Hyperlink"/>
@@ -990,7 +994,7 @@
                 <w:noProof/>
                 <w:webHidden/>
               </w:rPr>
-              <w:instrText xml:space="preserve"> PAGEREF _Toc528059428 \h </w:instrText>
+              <w:instrText xml:space="preserve"> PAGEREF _Toc528063738 \h </w:instrText>
             </w:r>
             <w:r>
               <w:rPr>
@@ -1034,7 +1038,7 @@
               <w:lang w:eastAsia="en-GB"/>
             </w:rPr>
           </w:pPr>
-          <w:hyperlink w:anchor="_Toc528059429" w:history="1">
+          <w:hyperlink w:anchor="_Toc528063739" w:history="1">
             <w:r>
               <w:rPr>
                 <w:rStyle w:val="Hyperlink"/>
@@ -1076,7 +1080,7 @@
                 <w:noProof/>
                 <w:webHidden/>
               </w:rPr>
-              <w:instrText xml:space="preserve"> PAGEREF _Toc528059429 \h </w:instrText>
+              <w:instrText xml:space="preserve"> PAGEREF _Toc528063739 \h </w:instrText>
             </w:r>
             <w:r>
               <w:rPr>
@@ -1120,7 +1124,7 @@
               <w:lang w:eastAsia="en-GB"/>
             </w:rPr>
           </w:pPr>
-          <w:hyperlink w:anchor="_Toc528059430" w:history="1">
+          <w:hyperlink w:anchor="_Toc528063740" w:history="1">
             <w:r>
               <w:rPr>
                 <w:rStyle w:val="Hyperlink"/>
@@ -1141,21 +1145,7 @@
                 <w:rStyle w:val="Hyperlink"/>
                 <w:noProof/>
               </w:rPr>
-              <w:t>Game Requir</w:t>
-            </w:r>
-            <w:r>
-              <w:rPr>
-                <w:rStyle w:val="Hyperlink"/>
-                <w:noProof/>
-              </w:rPr>
-              <w:t>e</w:t>
-            </w:r>
-            <w:r>
-              <w:rPr>
-                <w:rStyle w:val="Hyperlink"/>
-                <w:noProof/>
-              </w:rPr>
-              <w:t>ments</w:t>
+              <w:t>Game Requirements</w:t>
             </w:r>
             <w:r>
               <w:rPr>
@@ -1176,7 +1166,7 @@
                 <w:noProof/>
                 <w:webHidden/>
               </w:rPr>
-              <w:instrText xml:space="preserve"> PAGEREF _Toc528059430 \h </w:instrText>
+              <w:instrText xml:space="preserve"> PAGEREF _Toc528063740 \h </w:instrText>
             </w:r>
             <w:r>
               <w:rPr>
@@ -1220,7 +1210,7 @@
               <w:lang w:eastAsia="en-GB"/>
             </w:rPr>
           </w:pPr>
-          <w:hyperlink w:anchor="_Toc528059431" w:history="1">
+          <w:hyperlink w:anchor="_Toc528063741" w:history="1">
             <w:r>
               <w:rPr>
                 <w:rStyle w:val="Hyperlink"/>
@@ -1241,7 +1231,7 @@
                 <w:rStyle w:val="Hyperlink"/>
                 <w:noProof/>
               </w:rPr>
-              <w:t>Appendix B – Pseudocode</w:t>
+              <w:t>Appendix B – User Stories</w:t>
             </w:r>
             <w:r>
               <w:rPr>
@@ -1262,7 +1252,7 @@
                 <w:noProof/>
                 <w:webHidden/>
               </w:rPr>
-              <w:instrText xml:space="preserve"> PAGEREF _Toc528059431 \h </w:instrText>
+              <w:instrText xml:space="preserve"> PAGEREF _Toc528063741 \h </w:instrText>
             </w:r>
             <w:r>
               <w:rPr>
@@ -1306,7 +1296,7 @@
               <w:lang w:eastAsia="en-GB"/>
             </w:rPr>
           </w:pPr>
-          <w:hyperlink w:anchor="_Toc528059432" w:history="1">
+          <w:hyperlink w:anchor="_Toc528063742" w:history="1">
             <w:r>
               <w:rPr>
                 <w:rStyle w:val="Hyperlink"/>
@@ -1327,7 +1317,7 @@
                 <w:rStyle w:val="Hyperlink"/>
                 <w:noProof/>
               </w:rPr>
-              <w:t>Overarching Pseudocode</w:t>
+              <w:t>Simple</w:t>
             </w:r>
             <w:r>
               <w:rPr>
@@ -1348,7 +1338,7 @@
                 <w:noProof/>
                 <w:webHidden/>
               </w:rPr>
-              <w:instrText xml:space="preserve"> PAGEREF _Toc528059432 \h </w:instrText>
+              <w:instrText xml:space="preserve"> PAGEREF _Toc528063742 \h </w:instrText>
             </w:r>
             <w:r>
               <w:rPr>
@@ -1392,7 +1382,7 @@
               <w:lang w:eastAsia="en-GB"/>
             </w:rPr>
           </w:pPr>
-          <w:hyperlink w:anchor="_Toc528059433" w:history="1">
+          <w:hyperlink w:anchor="_Toc528063743" w:history="1">
             <w:r>
               <w:rPr>
                 <w:rStyle w:val="Hyperlink"/>
@@ -1413,7 +1403,7 @@
                 <w:rStyle w:val="Hyperlink"/>
                 <w:noProof/>
               </w:rPr>
-              <w:t>Settings [A]</w:t>
+              <w:t>Advanced</w:t>
             </w:r>
             <w:r>
               <w:rPr>
@@ -1434,7 +1424,7 @@
                 <w:noProof/>
                 <w:webHidden/>
               </w:rPr>
-              <w:instrText xml:space="preserve"> PAGEREF _Toc528059433 \h </w:instrText>
+              <w:instrText xml:space="preserve"> PAGEREF _Toc528063743 \h </w:instrText>
             </w:r>
             <w:r>
               <w:rPr>
@@ -1454,7 +1444,179 @@
                 <w:noProof/>
                 <w:webHidden/>
               </w:rPr>
+              <w:t>6</w:t>
+            </w:r>
+            <w:r>
+              <w:rPr>
+                <w:noProof/>
+                <w:webHidden/>
+              </w:rPr>
+              <w:fldChar w:fldCharType="end"/>
+            </w:r>
+          </w:hyperlink>
+        </w:p>
+        <w:p>
+          <w:pPr>
+            <w:pStyle w:val="TOC2"/>
+            <w:tabs>
+              <w:tab w:val="left" w:pos="660"/>
+              <w:tab w:val="right" w:leader="dot" w:pos="10456"/>
+            </w:tabs>
+            <w:rPr>
+              <w:noProof/>
+              <w:sz w:val="22"/>
+              <w:lang w:eastAsia="en-GB"/>
+            </w:rPr>
+          </w:pPr>
+          <w:hyperlink w:anchor="_Toc528063744" w:history="1">
+            <w:r>
+              <w:rPr>
+                <w:rStyle w:val="Hyperlink"/>
+                <w:noProof/>
+              </w:rPr>
+              <w:t>6.3</w:t>
+            </w:r>
+            <w:r>
+              <w:rPr>
+                <w:noProof/>
+                <w:sz w:val="22"/>
+                <w:lang w:eastAsia="en-GB"/>
+              </w:rPr>
+              <w:tab/>
+            </w:r>
+            <w:r>
+              <w:rPr>
+                <w:rStyle w:val="Hyperlink"/>
+                <w:noProof/>
+              </w:rPr>
+              <w:t>Appendix C – WBS</w:t>
+            </w:r>
+            <w:r>
+              <w:rPr>
+                <w:noProof/>
+                <w:webHidden/>
+              </w:rPr>
+              <w:tab/>
+            </w:r>
+            <w:r>
+              <w:rPr>
+                <w:noProof/>
+                <w:webHidden/>
+              </w:rPr>
+              <w:fldChar w:fldCharType="begin"/>
+            </w:r>
+            <w:r>
+              <w:rPr>
+                <w:noProof/>
+                <w:webHidden/>
+              </w:rPr>
+              <w:instrText xml:space="preserve"> PAGEREF _Toc528063744 \h </w:instrText>
+            </w:r>
+            <w:r>
+              <w:rPr>
+                <w:noProof/>
+                <w:webHidden/>
+              </w:rPr>
+            </w:r>
+            <w:r>
+              <w:rPr>
+                <w:noProof/>
+                <w:webHidden/>
+              </w:rPr>
+              <w:fldChar w:fldCharType="separate"/>
+            </w:r>
+            <w:r>
+              <w:rPr>
+                <w:noProof/>
+                <w:webHidden/>
+              </w:rPr>
               <w:t>7</w:t>
+            </w:r>
+            <w:r>
+              <w:rPr>
+                <w:noProof/>
+                <w:webHidden/>
+              </w:rPr>
+              <w:fldChar w:fldCharType="end"/>
+            </w:r>
+          </w:hyperlink>
+        </w:p>
+        <w:p>
+          <w:pPr>
+            <w:pStyle w:val="TOC2"/>
+            <w:tabs>
+              <w:tab w:val="left" w:pos="660"/>
+              <w:tab w:val="right" w:leader="dot" w:pos="10456"/>
+            </w:tabs>
+            <w:rPr>
+              <w:noProof/>
+              <w:sz w:val="22"/>
+              <w:lang w:eastAsia="en-GB"/>
+            </w:rPr>
+          </w:pPr>
+          <w:hyperlink w:anchor="_Toc528063745" w:history="1">
+            <w:r>
+              <w:rPr>
+                <w:rStyle w:val="Hyperlink"/>
+                <w:noProof/>
+              </w:rPr>
+              <w:t>6.4</w:t>
+            </w:r>
+            <w:r>
+              <w:rPr>
+                <w:noProof/>
+                <w:sz w:val="22"/>
+                <w:lang w:eastAsia="en-GB"/>
+              </w:rPr>
+              <w:tab/>
+            </w:r>
+            <w:r>
+              <w:rPr>
+                <w:rStyle w:val="Hyperlink"/>
+                <w:noProof/>
+              </w:rPr>
+              <w:t>Appendix D – Pseudocode</w:t>
+            </w:r>
+            <w:r>
+              <w:rPr>
+                <w:noProof/>
+                <w:webHidden/>
+              </w:rPr>
+              <w:tab/>
+            </w:r>
+            <w:r>
+              <w:rPr>
+                <w:noProof/>
+                <w:webHidden/>
+              </w:rPr>
+              <w:fldChar w:fldCharType="begin"/>
+            </w:r>
+            <w:r>
+              <w:rPr>
+                <w:noProof/>
+                <w:webHidden/>
+              </w:rPr>
+              <w:instrText xml:space="preserve"> PAGEREF _Toc528063745 \h </w:instrText>
+            </w:r>
+            <w:r>
+              <w:rPr>
+                <w:noProof/>
+                <w:webHidden/>
+              </w:rPr>
+            </w:r>
+            <w:r>
+              <w:rPr>
+                <w:noProof/>
+                <w:webHidden/>
+              </w:rPr>
+              <w:fldChar w:fldCharType="separate"/>
+            </w:r>
+            <w:r>
+              <w:rPr>
+                <w:noProof/>
+                <w:webHidden/>
+              </w:rPr>
+              <w:t>8</w:t>
             </w:r>
             <w:r>
               <w:rPr>
@@ -1478,13 +1640,13 @@
               <w:lang w:eastAsia="en-GB"/>
             </w:rPr>
           </w:pPr>
-          <w:hyperlink w:anchor="_Toc528059434" w:history="1">
+          <w:hyperlink w:anchor="_Toc528063746" w:history="1">
             <w:r>
               <w:rPr>
                 <w:rStyle w:val="Hyperlink"/>
                 <w:noProof/>
               </w:rPr>
-              <w:t>6.2.3</w:t>
+              <w:t>6.4.1</w:t>
             </w:r>
             <w:r>
               <w:rPr>
@@ -1499,7 +1661,7 @@
                 <w:rStyle w:val="Hyperlink"/>
                 <w:noProof/>
               </w:rPr>
-              <w:t>Quit Game [B]</w:t>
+              <w:t>Overarching Pseudocode</w:t>
             </w:r>
             <w:r>
               <w:rPr>
@@ -1520,7 +1682,7 @@
                 <w:noProof/>
                 <w:webHidden/>
               </w:rPr>
-              <w:instrText xml:space="preserve"> PAGEREF _Toc528059434 \h </w:instrText>
+              <w:instrText xml:space="preserve"> PAGEREF _Toc528063746 \h </w:instrText>
             </w:r>
             <w:r>
               <w:rPr>
@@ -1564,13 +1726,13 @@
               <w:lang w:eastAsia="en-GB"/>
             </w:rPr>
           </w:pPr>
-          <w:hyperlink w:anchor="_Toc528059435" w:history="1">
+          <w:hyperlink w:anchor="_Toc528063747" w:history="1">
             <w:r>
               <w:rPr>
                 <w:rStyle w:val="Hyperlink"/>
                 <w:noProof/>
               </w:rPr>
-              <w:t>6.2.4</w:t>
+              <w:t>6.4.2</w:t>
             </w:r>
             <w:r>
               <w:rPr>
@@ -1585,7 +1747,7 @@
                 <w:rStyle w:val="Hyperlink"/>
                 <w:noProof/>
               </w:rPr>
-              <w:t>High Scores [C]</w:t>
+              <w:t>Settings [A]</w:t>
             </w:r>
             <w:r>
               <w:rPr>
@@ -1606,7 +1768,7 @@
                 <w:noProof/>
                 <w:webHidden/>
               </w:rPr>
-              <w:instrText xml:space="preserve"> PAGEREF _Toc528059435 \h </w:instrText>
+              <w:instrText xml:space="preserve"> PAGEREF _Toc528063747 \h </w:instrText>
             </w:r>
             <w:r>
               <w:rPr>
@@ -1626,7 +1788,7 @@
                 <w:noProof/>
                 <w:webHidden/>
               </w:rPr>
-              <w:t>8</w:t>
+              <w:t>9</w:t>
             </w:r>
             <w:r>
               <w:rPr>
@@ -1650,13 +1812,13 @@
               <w:lang w:eastAsia="en-GB"/>
             </w:rPr>
           </w:pPr>
-          <w:hyperlink w:anchor="_Toc528059436" w:history="1">
+          <w:hyperlink w:anchor="_Toc528063748" w:history="1">
             <w:r>
               <w:rPr>
                 <w:rStyle w:val="Hyperlink"/>
                 <w:noProof/>
               </w:rPr>
-              <w:t>6.2.5</w:t>
+              <w:t>6.4.3</w:t>
             </w:r>
             <w:r>
               <w:rPr>
@@ -1671,7 +1833,7 @@
                 <w:rStyle w:val="Hyperlink"/>
                 <w:noProof/>
               </w:rPr>
-              <w:t>Fire [D]</w:t>
+              <w:t>Quit Game [B]</w:t>
             </w:r>
             <w:r>
               <w:rPr>
@@ -1692,7 +1854,7 @@
                 <w:noProof/>
                 <w:webHidden/>
               </w:rPr>
-              <w:instrText xml:space="preserve"> PAGEREF _Toc528059436 \h </w:instrText>
+              <w:instrText xml:space="preserve"> PAGEREF _Toc528063748 \h </w:instrText>
             </w:r>
             <w:r>
               <w:rPr>
@@ -1712,7 +1874,7 @@
                 <w:noProof/>
                 <w:webHidden/>
               </w:rPr>
-              <w:t>8</w:t>
+              <w:t>10</w:t>
             </w:r>
             <w:r>
               <w:rPr>
@@ -1736,13 +1898,13 @@
               <w:lang w:eastAsia="en-GB"/>
             </w:rPr>
           </w:pPr>
-          <w:hyperlink w:anchor="_Toc528059437" w:history="1">
+          <w:hyperlink w:anchor="_Toc528063749" w:history="1">
             <w:r>
               <w:rPr>
                 <w:rStyle w:val="Hyperlink"/>
                 <w:noProof/>
               </w:rPr>
-              <w:t>6.2.6</w:t>
+              <w:t>6.4.4</w:t>
             </w:r>
             <w:r>
               <w:rPr>
@@ -1757,7 +1919,7 @@
                 <w:rStyle w:val="Hyperlink"/>
                 <w:noProof/>
               </w:rPr>
-              <w:t>Movement [E]</w:t>
+              <w:t>High Scores [C]</w:t>
             </w:r>
             <w:r>
               <w:rPr>
@@ -1778,7 +1940,7 @@
                 <w:noProof/>
                 <w:webHidden/>
               </w:rPr>
-              <w:instrText xml:space="preserve"> PAGEREF _Toc528059437 \h </w:instrText>
+              <w:instrText xml:space="preserve"> PAGEREF _Toc528063749 \h </w:instrText>
             </w:r>
             <w:r>
               <w:rPr>
@@ -1798,7 +1960,7 @@
                 <w:noProof/>
                 <w:webHidden/>
               </w:rPr>
-              <w:t>8</w:t>
+              <w:t>10</w:t>
             </w:r>
             <w:r>
               <w:rPr>
@@ -1822,13 +1984,13 @@
               <w:lang w:eastAsia="en-GB"/>
             </w:rPr>
           </w:pPr>
-          <w:hyperlink w:anchor="_Toc528059438" w:history="1">
+          <w:hyperlink w:anchor="_Toc528063750" w:history="1">
             <w:r>
               <w:rPr>
                 <w:rStyle w:val="Hyperlink"/>
                 <w:noProof/>
               </w:rPr>
-              <w:t>6.2.7</w:t>
+              <w:t>6.4.5</w:t>
             </w:r>
             <w:r>
               <w:rPr>
@@ -1843,7 +2005,7 @@
                 <w:rStyle w:val="Hyperlink"/>
                 <w:noProof/>
               </w:rPr>
-              <w:t>Pause Menu [F]</w:t>
+              <w:t>Fire [D]</w:t>
             </w:r>
             <w:r>
               <w:rPr>
@@ -1864,7 +2026,7 @@
                 <w:noProof/>
                 <w:webHidden/>
               </w:rPr>
-              <w:instrText xml:space="preserve"> PAGEREF _Toc528059438 \h </w:instrText>
+              <w:instrText xml:space="preserve"> PAGEREF _Toc528063750 \h </w:instrText>
             </w:r>
             <w:r>
               <w:rPr>
@@ -1884,7 +2046,7 @@
                 <w:noProof/>
                 <w:webHidden/>
               </w:rPr>
-              <w:t>9</w:t>
+              <w:t>10</w:t>
             </w:r>
             <w:r>
               <w:rPr>
@@ -1908,13 +2070,13 @@
               <w:lang w:eastAsia="en-GB"/>
             </w:rPr>
           </w:pPr>
-          <w:hyperlink w:anchor="_Toc528059439" w:history="1">
+          <w:hyperlink w:anchor="_Toc528063751" w:history="1">
             <w:r>
               <w:rPr>
                 <w:rStyle w:val="Hyperlink"/>
                 <w:noProof/>
               </w:rPr>
-              <w:t>6.2.8</w:t>
+              <w:t>6.4.6</w:t>
             </w:r>
             <w:r>
               <w:rPr>
@@ -1929,7 +2091,7 @@
                 <w:rStyle w:val="Hyperlink"/>
                 <w:noProof/>
               </w:rPr>
-              <w:t>Collision Detection [G]</w:t>
+              <w:t>Movement [E]</w:t>
             </w:r>
             <w:r>
               <w:rPr>
@@ -1950,7 +2112,7 @@
                 <w:noProof/>
                 <w:webHidden/>
               </w:rPr>
-              <w:instrText xml:space="preserve"> PAGEREF _Toc528059439 \h </w:instrText>
+              <w:instrText xml:space="preserve"> PAGEREF _Toc528063751 \h </w:instrText>
             </w:r>
             <w:r>
               <w:rPr>
@@ -1970,7 +2132,7 @@
                 <w:noProof/>
                 <w:webHidden/>
               </w:rPr>
-              <w:t>9</w:t>
+              <w:t>10</w:t>
             </w:r>
             <w:r>
               <w:rPr>
@@ -1994,13 +2156,13 @@
               <w:lang w:eastAsia="en-GB"/>
             </w:rPr>
           </w:pPr>
-          <w:hyperlink w:anchor="_Toc528059440" w:history="1">
+          <w:hyperlink w:anchor="_Toc528063752" w:history="1">
             <w:r>
               <w:rPr>
                 <w:rStyle w:val="Hyperlink"/>
                 <w:noProof/>
               </w:rPr>
-              <w:t>6.2.9</w:t>
+              <w:t>6.4.7</w:t>
             </w:r>
             <w:r>
               <w:rPr>
@@ -2015,7 +2177,7 @@
                 <w:rStyle w:val="Hyperlink"/>
                 <w:noProof/>
               </w:rPr>
-              <w:t>Death [H]</w:t>
+              <w:t>Pause Menu [F]</w:t>
             </w:r>
             <w:r>
               <w:rPr>
@@ -2036,7 +2198,7 @@
                 <w:noProof/>
                 <w:webHidden/>
               </w:rPr>
-              <w:instrText xml:space="preserve"> PAGEREF _Toc528059440 \h </w:instrText>
+              <w:instrText xml:space="preserve"> PAGEREF _Toc528063752 \h </w:instrText>
             </w:r>
             <w:r>
               <w:rPr>
@@ -2056,7 +2218,7 @@
                 <w:noProof/>
                 <w:webHidden/>
               </w:rPr>
-              <w:t>9</w:t>
+              <w:t>11</w:t>
             </w:r>
             <w:r>
               <w:rPr>
@@ -2080,13 +2242,13 @@
               <w:lang w:eastAsia="en-GB"/>
             </w:rPr>
           </w:pPr>
-          <w:hyperlink w:anchor="_Toc528059441" w:history="1">
+          <w:hyperlink w:anchor="_Toc528063753" w:history="1">
             <w:r>
               <w:rPr>
                 <w:rStyle w:val="Hyperlink"/>
                 <w:noProof/>
               </w:rPr>
-              <w:t>6.2.10</w:t>
+              <w:t>6.4.8</w:t>
             </w:r>
             <w:r>
               <w:rPr>
@@ -2101,7 +2263,7 @@
                 <w:rStyle w:val="Hyperlink"/>
                 <w:noProof/>
               </w:rPr>
-              <w:t>Win [J]</w:t>
+              <w:t>Collision Detection [G]</w:t>
             </w:r>
             <w:r>
               <w:rPr>
@@ -2122,7 +2284,7 @@
                 <w:noProof/>
                 <w:webHidden/>
               </w:rPr>
-              <w:instrText xml:space="preserve"> PAGEREF _Toc528059441 \h </w:instrText>
+              <w:instrText xml:space="preserve"> PAGEREF _Toc528063753 \h </w:instrText>
             </w:r>
             <w:r>
               <w:rPr>
@@ -2142,7 +2304,7 @@
                 <w:noProof/>
                 <w:webHidden/>
               </w:rPr>
-              <w:t>9</w:t>
+              <w:t>11</w:t>
             </w:r>
             <w:r>
               <w:rPr>
@@ -2166,13 +2328,13 @@
               <w:lang w:eastAsia="en-GB"/>
             </w:rPr>
           </w:pPr>
-          <w:hyperlink w:anchor="_Toc528059442" w:history="1">
+          <w:hyperlink w:anchor="_Toc528063754" w:history="1">
             <w:r>
               <w:rPr>
                 <w:rStyle w:val="Hyperlink"/>
                 <w:noProof/>
               </w:rPr>
-              <w:t>6.2.11</w:t>
+              <w:t>6.4.9</w:t>
             </w:r>
             <w:r>
               <w:rPr>
@@ -2187,7 +2349,7 @@
                 <w:rStyle w:val="Hyperlink"/>
                 <w:noProof/>
               </w:rPr>
-              <w:t>Clean-Up [K]</w:t>
+              <w:t>Death [H]</w:t>
             </w:r>
             <w:r>
               <w:rPr>
@@ -2208,7 +2370,7 @@
                 <w:noProof/>
                 <w:webHidden/>
               </w:rPr>
-              <w:instrText xml:space="preserve"> PAGEREF _Toc528059442 \h </w:instrText>
+              <w:instrText xml:space="preserve"> PAGEREF _Toc528063754 \h </w:instrText>
             </w:r>
             <w:r>
               <w:rPr>
@@ -2228,7 +2390,7 @@
                 <w:noProof/>
                 <w:webHidden/>
               </w:rPr>
-              <w:t>9</w:t>
+              <w:t>11</w:t>
             </w:r>
             <w:r>
               <w:rPr>
@@ -2252,13 +2414,13 @@
               <w:lang w:eastAsia="en-GB"/>
             </w:rPr>
           </w:pPr>
-          <w:hyperlink w:anchor="_Toc528059443" w:history="1">
+          <w:hyperlink w:anchor="_Toc528063755" w:history="1">
             <w:r>
               <w:rPr>
                 <w:rStyle w:val="Hyperlink"/>
                 <w:noProof/>
               </w:rPr>
-              <w:t>6.2.12</w:t>
+              <w:t>6.4.10</w:t>
             </w:r>
             <w:r>
               <w:rPr>
@@ -2273,6 +2435,178 @@
                 <w:rStyle w:val="Hyperlink"/>
                 <w:noProof/>
               </w:rPr>
+              <w:t>Win [J]</w:t>
+            </w:r>
+            <w:r>
+              <w:rPr>
+                <w:noProof/>
+                <w:webHidden/>
+              </w:rPr>
+              <w:tab/>
+            </w:r>
+            <w:r>
+              <w:rPr>
+                <w:noProof/>
+                <w:webHidden/>
+              </w:rPr>
+              <w:fldChar w:fldCharType="begin"/>
+            </w:r>
+            <w:r>
+              <w:rPr>
+                <w:noProof/>
+                <w:webHidden/>
+              </w:rPr>
+              <w:instrText xml:space="preserve"> PAGEREF _Toc528063755 \h </w:instrText>
+            </w:r>
+            <w:r>
+              <w:rPr>
+                <w:noProof/>
+                <w:webHidden/>
+              </w:rPr>
+            </w:r>
+            <w:r>
+              <w:rPr>
+                <w:noProof/>
+                <w:webHidden/>
+              </w:rPr>
+              <w:fldChar w:fldCharType="separate"/>
+            </w:r>
+            <w:r>
+              <w:rPr>
+                <w:noProof/>
+                <w:webHidden/>
+              </w:rPr>
+              <w:t>11</w:t>
+            </w:r>
+            <w:r>
+              <w:rPr>
+                <w:noProof/>
+                <w:webHidden/>
+              </w:rPr>
+              <w:fldChar w:fldCharType="end"/>
+            </w:r>
+          </w:hyperlink>
+        </w:p>
+        <w:p>
+          <w:pPr>
+            <w:pStyle w:val="TOC3"/>
+            <w:tabs>
+              <w:tab w:val="left" w:pos="1100"/>
+              <w:tab w:val="right" w:leader="dot" w:pos="10456"/>
+            </w:tabs>
+            <w:rPr>
+              <w:noProof/>
+              <w:sz w:val="22"/>
+              <w:lang w:eastAsia="en-GB"/>
+            </w:rPr>
+          </w:pPr>
+          <w:hyperlink w:anchor="_Toc528063756" w:history="1">
+            <w:r>
+              <w:rPr>
+                <w:rStyle w:val="Hyperlink"/>
+                <w:noProof/>
+              </w:rPr>
+              <w:t>6.4.11</w:t>
+            </w:r>
+            <w:r>
+              <w:rPr>
+                <w:noProof/>
+                <w:sz w:val="22"/>
+                <w:lang w:eastAsia="en-GB"/>
+              </w:rPr>
+              <w:tab/>
+            </w:r>
+            <w:r>
+              <w:rPr>
+                <w:rStyle w:val="Hyperlink"/>
+                <w:noProof/>
+              </w:rPr>
+              <w:t>Clean-Up [K]</w:t>
+            </w:r>
+            <w:r>
+              <w:rPr>
+                <w:noProof/>
+                <w:webHidden/>
+              </w:rPr>
+              <w:tab/>
+            </w:r>
+            <w:r>
+              <w:rPr>
+                <w:noProof/>
+                <w:webHidden/>
+              </w:rPr>
+              <w:fldChar w:fldCharType="begin"/>
+            </w:r>
+            <w:r>
+              <w:rPr>
+                <w:noProof/>
+                <w:webHidden/>
+              </w:rPr>
+              <w:instrText xml:space="preserve"> PAGEREF _Toc528063756 \h </w:instrText>
+            </w:r>
+            <w:r>
+              <w:rPr>
+                <w:noProof/>
+                <w:webHidden/>
+              </w:rPr>
+            </w:r>
+            <w:r>
+              <w:rPr>
+                <w:noProof/>
+                <w:webHidden/>
+              </w:rPr>
+              <w:fldChar w:fldCharType="separate"/>
+            </w:r>
+            <w:r>
+              <w:rPr>
+                <w:noProof/>
+                <w:webHidden/>
+              </w:rPr>
+              <w:t>11</w:t>
+            </w:r>
+            <w:r>
+              <w:rPr>
+                <w:noProof/>
+                <w:webHidden/>
+              </w:rPr>
+              <w:fldChar w:fldCharType="end"/>
+            </w:r>
+          </w:hyperlink>
+        </w:p>
+        <w:p>
+          <w:pPr>
+            <w:pStyle w:val="TOC3"/>
+            <w:tabs>
+              <w:tab w:val="left" w:pos="1100"/>
+              <w:tab w:val="right" w:leader="dot" w:pos="10456"/>
+            </w:tabs>
+            <w:rPr>
+              <w:noProof/>
+              <w:sz w:val="22"/>
+              <w:lang w:eastAsia="en-GB"/>
+            </w:rPr>
+          </w:pPr>
+          <w:hyperlink w:anchor="_Toc528063757" w:history="1">
+            <w:r>
+              <w:rPr>
+                <w:rStyle w:val="Hyperlink"/>
+                <w:noProof/>
+              </w:rPr>
+              <w:t>6.4.12</w:t>
+            </w:r>
+            <w:r>
+              <w:rPr>
+                <w:noProof/>
+                <w:sz w:val="22"/>
+                <w:lang w:eastAsia="en-GB"/>
+              </w:rPr>
+              <w:tab/>
+            </w:r>
+            <w:r>
+              <w:rPr>
+                <w:rStyle w:val="Hyperlink"/>
+                <w:noProof/>
+              </w:rPr>
               <w:t>Loss [L]</w:t>
             </w:r>
             <w:r>
@@ -2294,7 +2628,7 @@
                 <w:noProof/>
                 <w:webHidden/>
               </w:rPr>
-              <w:instrText xml:space="preserve"> PAGEREF _Toc528059443 \h </w:instrText>
+              <w:instrText xml:space="preserve"> PAGEREF _Toc528063757 \h </w:instrText>
             </w:r>
             <w:r>
               <w:rPr>
@@ -2314,7 +2648,7 @@
                 <w:noProof/>
                 <w:webHidden/>
               </w:rPr>
-              <w:t>10</w:t>
+              <w:t>12</w:t>
             </w:r>
             <w:r>
               <w:rPr>
@@ -2338,13 +2672,13 @@
               <w:lang w:eastAsia="en-GB"/>
             </w:rPr>
           </w:pPr>
-          <w:hyperlink w:anchor="_Toc528059444" w:history="1">
+          <w:hyperlink w:anchor="_Toc528063758" w:history="1">
             <w:r>
               <w:rPr>
                 <w:rStyle w:val="Hyperlink"/>
                 <w:noProof/>
               </w:rPr>
-              <w:t>6.3</w:t>
+              <w:t>6.5</w:t>
             </w:r>
             <w:r>
               <w:rPr>
@@ -2359,7 +2693,7 @@
                 <w:rStyle w:val="Hyperlink"/>
                 <w:noProof/>
               </w:rPr>
-              <w:t>Appendix C – Flow Charts</w:t>
+              <w:t>Appendix E – Flow Charts</w:t>
             </w:r>
             <w:r>
               <w:rPr>
@@ -2380,7 +2714,7 @@
                 <w:noProof/>
                 <w:webHidden/>
               </w:rPr>
-              <w:instrText xml:space="preserve"> PAGEREF _Toc528059444 \h </w:instrText>
+              <w:instrText xml:space="preserve"> PAGEREF _Toc528063758 \h </w:instrText>
             </w:r>
             <w:r>
               <w:rPr>
@@ -2400,7 +2734,7 @@
                 <w:noProof/>
                 <w:webHidden/>
               </w:rPr>
-              <w:t>11</w:t>
+              <w:t>13</w:t>
             </w:r>
             <w:r>
               <w:rPr>
@@ -2424,13 +2758,13 @@
               <w:lang w:eastAsia="en-GB"/>
             </w:rPr>
           </w:pPr>
-          <w:hyperlink w:anchor="_Toc528059445" w:history="1">
+          <w:hyperlink w:anchor="_Toc528063759" w:history="1">
             <w:r>
               <w:rPr>
                 <w:rStyle w:val="Hyperlink"/>
                 <w:noProof/>
               </w:rPr>
-              <w:t>6.3.1</w:t>
+              <w:t>6.5.1</w:t>
             </w:r>
             <w:r>
               <w:rPr>
@@ -2466,7 +2800,7 @@
                 <w:noProof/>
                 <w:webHidden/>
               </w:rPr>
-              <w:instrText xml:space="preserve"> PAGEREF _Toc528059445 \h </w:instrText>
+              <w:instrText xml:space="preserve"> PAGEREF _Toc528063759 \h </w:instrText>
             </w:r>
             <w:r>
               <w:rPr>
@@ -2486,7 +2820,7 @@
                 <w:noProof/>
                 <w:webHidden/>
               </w:rPr>
-              <w:t>11</w:t>
+              <w:t>13</w:t>
             </w:r>
             <w:r>
               <w:rPr>
@@ -2510,13 +2844,13 @@
               <w:lang w:eastAsia="en-GB"/>
             </w:rPr>
           </w:pPr>
-          <w:hyperlink w:anchor="_Toc528059446" w:history="1">
+          <w:hyperlink w:anchor="_Toc528063760" w:history="1">
             <w:r>
               <w:rPr>
                 <w:rStyle w:val="Hyperlink"/>
                 <w:noProof/>
               </w:rPr>
-              <w:t>6.3.2</w:t>
+              <w:t>6.5.2</w:t>
             </w:r>
             <w:r>
               <w:rPr>
@@ -2552,7 +2886,7 @@
                 <w:noProof/>
                 <w:webHidden/>
               </w:rPr>
-              <w:instrText xml:space="preserve"> PAGEREF _Toc528059446 \h </w:instrText>
+              <w:instrText xml:space="preserve"> PAGEREF _Toc528063760 \h </w:instrText>
             </w:r>
             <w:r>
               <w:rPr>
@@ -2572,7 +2906,7 @@
                 <w:noProof/>
                 <w:webHidden/>
               </w:rPr>
-              <w:t>12</w:t>
+              <w:t>14</w:t>
             </w:r>
             <w:r>
               <w:rPr>
@@ -2596,13 +2930,13 @@
               <w:lang w:eastAsia="en-GB"/>
             </w:rPr>
           </w:pPr>
-          <w:hyperlink w:anchor="_Toc528059447" w:history="1">
+          <w:hyperlink w:anchor="_Toc528063761" w:history="1">
             <w:r>
               <w:rPr>
                 <w:rStyle w:val="Hyperlink"/>
                 <w:noProof/>
               </w:rPr>
-              <w:t>6.3.3</w:t>
+              <w:t>6.5.3</w:t>
             </w:r>
             <w:r>
               <w:rPr>
@@ -2638,7 +2972,7 @@
                 <w:noProof/>
                 <w:webHidden/>
               </w:rPr>
-              <w:instrText xml:space="preserve"> PAGEREF _Toc528059447 \h </w:instrText>
+              <w:instrText xml:space="preserve"> PAGEREF _Toc528063761 \h </w:instrText>
             </w:r>
             <w:r>
               <w:rPr>
@@ -2658,7 +2992,7 @@
                 <w:noProof/>
                 <w:webHidden/>
               </w:rPr>
-              <w:t>13</w:t>
+              <w:t>15</w:t>
             </w:r>
             <w:r>
               <w:rPr>
@@ -2682,13 +3016,13 @@
               <w:lang w:eastAsia="en-GB"/>
             </w:rPr>
           </w:pPr>
-          <w:hyperlink w:anchor="_Toc528059448" w:history="1">
+          <w:hyperlink w:anchor="_Toc528063762" w:history="1">
             <w:r>
               <w:rPr>
                 <w:rStyle w:val="Hyperlink"/>
                 <w:noProof/>
               </w:rPr>
-              <w:t>6.3.4</w:t>
+              <w:t>6.5.4</w:t>
             </w:r>
             <w:r>
               <w:rPr>
@@ -2724,7 +3058,7 @@
                 <w:noProof/>
                 <w:webHidden/>
               </w:rPr>
-              <w:instrText xml:space="preserve"> PAGEREF _Toc528059448 \h </w:instrText>
+              <w:instrText xml:space="preserve"> PAGEREF _Toc528063762 \h </w:instrText>
             </w:r>
             <w:r>
               <w:rPr>
@@ -2744,7 +3078,7 @@
                 <w:noProof/>
                 <w:webHidden/>
               </w:rPr>
-              <w:t>14</w:t>
+              <w:t>16</w:t>
             </w:r>
             <w:r>
               <w:rPr>
@@ -2768,13 +3102,13 @@
               <w:lang w:eastAsia="en-GB"/>
             </w:rPr>
           </w:pPr>
-          <w:hyperlink w:anchor="_Toc528059449" w:history="1">
+          <w:hyperlink w:anchor="_Toc528063763" w:history="1">
             <w:r>
               <w:rPr>
                 <w:rStyle w:val="Hyperlink"/>
                 <w:noProof/>
               </w:rPr>
-              <w:t>6.3.5</w:t>
+              <w:t>6.5.5</w:t>
             </w:r>
             <w:r>
               <w:rPr>
@@ -2810,7 +3144,7 @@
                 <w:noProof/>
                 <w:webHidden/>
               </w:rPr>
-              <w:instrText xml:space="preserve"> PAGEREF _Toc528059449 \h </w:instrText>
+              <w:instrText xml:space="preserve"> PAGEREF _Toc528063763 \h </w:instrText>
             </w:r>
             <w:r>
               <w:rPr>
@@ -2830,7 +3164,7 @@
                 <w:noProof/>
                 <w:webHidden/>
               </w:rPr>
-              <w:t>15</w:t>
+              <w:t>17</w:t>
             </w:r>
             <w:r>
               <w:rPr>
@@ -2854,13 +3188,13 @@
               <w:lang w:eastAsia="en-GB"/>
             </w:rPr>
           </w:pPr>
-          <w:hyperlink w:anchor="_Toc528059450" w:history="1">
+          <w:hyperlink w:anchor="_Toc528063764" w:history="1">
             <w:r>
               <w:rPr>
                 <w:rStyle w:val="Hyperlink"/>
                 <w:noProof/>
               </w:rPr>
-              <w:t>6.3.6</w:t>
+              <w:t>6.5.6</w:t>
             </w:r>
             <w:r>
               <w:rPr>
@@ -2896,7 +3230,7 @@
                 <w:noProof/>
                 <w:webHidden/>
               </w:rPr>
-              <w:instrText xml:space="preserve"> PAGEREF _Toc528059450 \h </w:instrText>
+              <w:instrText xml:space="preserve"> PAGEREF _Toc528063764 \h </w:instrText>
             </w:r>
             <w:r>
               <w:rPr>
@@ -2916,7 +3250,7 @@
                 <w:noProof/>
                 <w:webHidden/>
               </w:rPr>
-              <w:t>16</w:t>
+              <w:t>18</w:t>
             </w:r>
             <w:r>
               <w:rPr>
@@ -2940,13 +3274,13 @@
               <w:lang w:eastAsia="en-GB"/>
             </w:rPr>
           </w:pPr>
-          <w:hyperlink w:anchor="_Toc528059451" w:history="1">
+          <w:hyperlink w:anchor="_Toc528063765" w:history="1">
             <w:r>
               <w:rPr>
                 <w:rStyle w:val="Hyperlink"/>
                 <w:noProof/>
               </w:rPr>
-              <w:t>6.3.7</w:t>
+              <w:t>6.5.7</w:t>
             </w:r>
             <w:r>
               <w:rPr>
@@ -2982,7 +3316,7 @@
                 <w:noProof/>
                 <w:webHidden/>
               </w:rPr>
-              <w:instrText xml:space="preserve"> PAGEREF _Toc528059451 \h </w:instrText>
+              <w:instrText xml:space="preserve"> PAGEREF _Toc528063765 \h </w:instrText>
             </w:r>
             <w:r>
               <w:rPr>
@@ -3002,7 +3336,7 @@
                 <w:noProof/>
                 <w:webHidden/>
               </w:rPr>
-              <w:t>17</w:t>
+              <w:t>19</w:t>
             </w:r>
             <w:r>
               <w:rPr>
@@ -3026,13 +3360,13 @@
               <w:lang w:eastAsia="en-GB"/>
             </w:rPr>
           </w:pPr>
-          <w:hyperlink w:anchor="_Toc528059452" w:history="1">
+          <w:hyperlink w:anchor="_Toc528063766" w:history="1">
             <w:r>
               <w:rPr>
                 <w:rStyle w:val="Hyperlink"/>
                 <w:noProof/>
               </w:rPr>
-              <w:t>6.3.8</w:t>
+              <w:t>6.5.8</w:t>
             </w:r>
             <w:r>
               <w:rPr>
@@ -3068,7 +3402,7 @@
                 <w:noProof/>
                 <w:webHidden/>
               </w:rPr>
-              <w:instrText xml:space="preserve"> PAGEREF _Toc528059452 \h </w:instrText>
+              <w:instrText xml:space="preserve"> PAGEREF _Toc528063766 \h </w:instrText>
             </w:r>
             <w:r>
               <w:rPr>
@@ -3088,7 +3422,7 @@
                 <w:noProof/>
                 <w:webHidden/>
               </w:rPr>
-              <w:t>18</w:t>
+              <w:t>20</w:t>
             </w:r>
             <w:r>
               <w:rPr>
@@ -3112,13 +3446,13 @@
               <w:lang w:eastAsia="en-GB"/>
             </w:rPr>
           </w:pPr>
-          <w:hyperlink w:anchor="_Toc528059453" w:history="1">
+          <w:hyperlink w:anchor="_Toc528063767" w:history="1">
             <w:r>
               <w:rPr>
                 <w:rStyle w:val="Hyperlink"/>
                 <w:noProof/>
               </w:rPr>
-              <w:t>6.3.9</w:t>
+              <w:t>6.5.9</w:t>
             </w:r>
             <w:r>
               <w:rPr>
@@ -3154,7 +3488,7 @@
                 <w:noProof/>
                 <w:webHidden/>
               </w:rPr>
-              <w:instrText xml:space="preserve"> PAGEREF _Toc528059453 \h </w:instrText>
+              <w:instrText xml:space="preserve"> PAGEREF _Toc528063767 \h </w:instrText>
             </w:r>
             <w:r>
               <w:rPr>
@@ -3174,7 +3508,7 @@
                 <w:noProof/>
                 <w:webHidden/>
               </w:rPr>
-              <w:t>19</w:t>
+              <w:t>21</w:t>
             </w:r>
             <w:r>
               <w:rPr>
@@ -3198,13 +3532,13 @@
               <w:lang w:eastAsia="en-GB"/>
             </w:rPr>
           </w:pPr>
-          <w:hyperlink w:anchor="_Toc528059454" w:history="1">
+          <w:hyperlink w:anchor="_Toc528063768" w:history="1">
             <w:r>
               <w:rPr>
                 <w:rStyle w:val="Hyperlink"/>
                 <w:noProof/>
               </w:rPr>
-              <w:t>6.3.10</w:t>
+              <w:t>6.5.10</w:t>
             </w:r>
             <w:r>
               <w:rPr>
@@ -3240,7 +3574,7 @@
                 <w:noProof/>
                 <w:webHidden/>
               </w:rPr>
-              <w:instrText xml:space="preserve"> PAGEREF _Toc528059454 \h </w:instrText>
+              <w:instrText xml:space="preserve"> PAGEREF _Toc528063768 \h </w:instrText>
             </w:r>
             <w:r>
               <w:rPr>
@@ -3260,7 +3594,7 @@
                 <w:noProof/>
                 <w:webHidden/>
               </w:rPr>
-              <w:t>20</w:t>
+              <w:t>22</w:t>
             </w:r>
             <w:r>
               <w:rPr>
@@ -3284,13 +3618,13 @@
               <w:lang w:eastAsia="en-GB"/>
             </w:rPr>
           </w:pPr>
-          <w:hyperlink w:anchor="_Toc528059455" w:history="1">
+          <w:hyperlink w:anchor="_Toc528063769" w:history="1">
             <w:r>
               <w:rPr>
                 <w:rStyle w:val="Hyperlink"/>
                 <w:noProof/>
               </w:rPr>
-              <w:t>6.3.11</w:t>
+              <w:t>6.5.11</w:t>
             </w:r>
             <w:r>
               <w:rPr>
@@ -3326,7 +3660,7 @@
                 <w:noProof/>
                 <w:webHidden/>
               </w:rPr>
-              <w:instrText xml:space="preserve"> PAGEREF _Toc528059455 \h </w:instrText>
+              <w:instrText xml:space="preserve"> PAGEREF _Toc528063769 \h </w:instrText>
             </w:r>
             <w:r>
               <w:rPr>
@@ -3346,7 +3680,7 @@
                 <w:noProof/>
                 <w:webHidden/>
               </w:rPr>
-              <w:t>21</w:t>
+              <w:t>23</w:t>
             </w:r>
             <w:r>
               <w:rPr>
@@ -3370,13 +3704,13 @@
               <w:lang w:eastAsia="en-GB"/>
             </w:rPr>
           </w:pPr>
-          <w:hyperlink w:anchor="_Toc528059456" w:history="1">
+          <w:hyperlink w:anchor="_Toc528063770" w:history="1">
             <w:r>
               <w:rPr>
                 <w:rStyle w:val="Hyperlink"/>
                 <w:noProof/>
               </w:rPr>
-              <w:t>6.3.12</w:t>
+              <w:t>6.5.12</w:t>
             </w:r>
             <w:r>
               <w:rPr>
@@ -3412,7 +3746,7 @@
                 <w:noProof/>
                 <w:webHidden/>
               </w:rPr>
-              <w:instrText xml:space="preserve"> PAGEREF _Toc528059456 \h </w:instrText>
+              <w:instrText xml:space="preserve"> PAGEREF _Toc528063770 \h </w:instrText>
             </w:r>
             <w:r>
               <w:rPr>
@@ -3432,7 +3766,7 @@
                 <w:noProof/>
                 <w:webHidden/>
               </w:rPr>
-              <w:t>22</w:t>
+              <w:t>24</w:t>
             </w:r>
             <w:r>
               <w:rPr>
@@ -3456,13 +3790,13 @@
               <w:lang w:eastAsia="en-GB"/>
             </w:rPr>
           </w:pPr>
-          <w:hyperlink w:anchor="_Toc528059457" w:history="1">
+          <w:hyperlink w:anchor="_Toc528063771" w:history="1">
             <w:r>
               <w:rPr>
                 <w:rStyle w:val="Hyperlink"/>
                 <w:noProof/>
               </w:rPr>
-              <w:t>6.4</w:t>
+              <w:t>6.6</w:t>
             </w:r>
             <w:r>
               <w:rPr>
@@ -3477,7 +3811,7 @@
                 <w:rStyle w:val="Hyperlink"/>
                 <w:noProof/>
               </w:rPr>
-              <w:t>Appendix D – Class Diagrams</w:t>
+              <w:t>Appendix F – Class Diagrams</w:t>
             </w:r>
             <w:r>
               <w:rPr>
@@ -3498,7 +3832,7 @@
                 <w:noProof/>
                 <w:webHidden/>
               </w:rPr>
-              <w:instrText xml:space="preserve"> PAGEREF _Toc528059457 \h </w:instrText>
+              <w:instrText xml:space="preserve"> PAGEREF _Toc528063771 \h </w:instrText>
             </w:r>
             <w:r>
               <w:rPr>
@@ -3518,7 +3852,7 @@
                 <w:noProof/>
                 <w:webHidden/>
               </w:rPr>
-              <w:t>23</w:t>
+              <w:t>25</w:t>
             </w:r>
             <w:r>
               <w:rPr>
@@ -3542,13 +3876,13 @@
               <w:lang w:eastAsia="en-GB"/>
             </w:rPr>
           </w:pPr>
-          <w:hyperlink w:anchor="_Toc528059458" w:history="1">
+          <w:hyperlink w:anchor="_Toc528063772" w:history="1">
             <w:r>
               <w:rPr>
                 <w:rStyle w:val="Hyperlink"/>
                 <w:noProof/>
               </w:rPr>
-              <w:t>6.5</w:t>
+              <w:t>6.7</w:t>
             </w:r>
             <w:r>
               <w:rPr>
@@ -3563,7 +3897,7 @@
                 <w:rStyle w:val="Hyperlink"/>
                 <w:noProof/>
               </w:rPr>
-              <w:t>Appendix E – Entity Relationship Diagrams</w:t>
+              <w:t>Appendix I – Testing Plans</w:t>
             </w:r>
             <w:r>
               <w:rPr>
@@ -3584,7 +3918,7 @@
                 <w:noProof/>
                 <w:webHidden/>
               </w:rPr>
-              <w:instrText xml:space="preserve"> PAGEREF _Toc528059458 \h </w:instrText>
+              <w:instrText xml:space="preserve"> PAGEREF _Toc528063772 \h </w:instrText>
             </w:r>
             <w:r>
               <w:rPr>
@@ -3604,7 +3938,523 @@
                 <w:noProof/>
                 <w:webHidden/>
               </w:rPr>
-              <w:t>23</w:t>
+              <w:t>25</w:t>
+            </w:r>
+            <w:r>
+              <w:rPr>
+                <w:noProof/>
+                <w:webHidden/>
+              </w:rPr>
+              <w:fldChar w:fldCharType="end"/>
+            </w:r>
+          </w:hyperlink>
+        </w:p>
+        <w:p>
+          <w:pPr>
+            <w:pStyle w:val="TOC3"/>
+            <w:tabs>
+              <w:tab w:val="left" w:pos="1100"/>
+              <w:tab w:val="right" w:leader="dot" w:pos="10456"/>
+            </w:tabs>
+            <w:rPr>
+              <w:noProof/>
+              <w:sz w:val="22"/>
+              <w:lang w:eastAsia="en-GB"/>
+            </w:rPr>
+          </w:pPr>
+          <w:hyperlink w:anchor="_Toc528063773" w:history="1">
+            <w:r>
+              <w:rPr>
+                <w:rStyle w:val="Hyperlink"/>
+                <w:noProof/>
+              </w:rPr>
+              <w:t>6.7.1</w:t>
+            </w:r>
+            <w:r>
+              <w:rPr>
+                <w:noProof/>
+                <w:sz w:val="22"/>
+                <w:lang w:eastAsia="en-GB"/>
+              </w:rPr>
+              <w:tab/>
+            </w:r>
+            <w:r>
+              <w:rPr>
+                <w:rStyle w:val="Hyperlink"/>
+                <w:noProof/>
+              </w:rPr>
+              <w:t>Introduction</w:t>
+            </w:r>
+            <w:r>
+              <w:rPr>
+                <w:noProof/>
+                <w:webHidden/>
+              </w:rPr>
+              <w:tab/>
+            </w:r>
+            <w:r>
+              <w:rPr>
+                <w:noProof/>
+                <w:webHidden/>
+              </w:rPr>
+              <w:fldChar w:fldCharType="begin"/>
+            </w:r>
+            <w:r>
+              <w:rPr>
+                <w:noProof/>
+                <w:webHidden/>
+              </w:rPr>
+              <w:instrText xml:space="preserve"> PAGEREF _Toc528063773 \h </w:instrText>
+            </w:r>
+            <w:r>
+              <w:rPr>
+                <w:noProof/>
+                <w:webHidden/>
+              </w:rPr>
+            </w:r>
+            <w:r>
+              <w:rPr>
+                <w:noProof/>
+                <w:webHidden/>
+              </w:rPr>
+              <w:fldChar w:fldCharType="separate"/>
+            </w:r>
+            <w:r>
+              <w:rPr>
+                <w:noProof/>
+                <w:webHidden/>
+              </w:rPr>
+              <w:t>25</w:t>
+            </w:r>
+            <w:r>
+              <w:rPr>
+                <w:noProof/>
+                <w:webHidden/>
+              </w:rPr>
+              <w:fldChar w:fldCharType="end"/>
+            </w:r>
+          </w:hyperlink>
+        </w:p>
+        <w:p>
+          <w:pPr>
+            <w:pStyle w:val="TOC3"/>
+            <w:tabs>
+              <w:tab w:val="left" w:pos="1100"/>
+              <w:tab w:val="right" w:leader="dot" w:pos="10456"/>
+            </w:tabs>
+            <w:rPr>
+              <w:noProof/>
+              <w:sz w:val="22"/>
+              <w:lang w:eastAsia="en-GB"/>
+            </w:rPr>
+          </w:pPr>
+          <w:hyperlink w:anchor="_Toc528063774" w:history="1">
+            <w:r>
+              <w:rPr>
+                <w:rStyle w:val="Hyperlink"/>
+                <w:noProof/>
+              </w:rPr>
+              <w:t>6.7.2</w:t>
+            </w:r>
+            <w:r>
+              <w:rPr>
+                <w:noProof/>
+                <w:sz w:val="22"/>
+                <w:lang w:eastAsia="en-GB"/>
+              </w:rPr>
+              <w:tab/>
+            </w:r>
+            <w:r>
+              <w:rPr>
+                <w:rStyle w:val="Hyperlink"/>
+                <w:noProof/>
+              </w:rPr>
+              <w:t>Objectives</w:t>
+            </w:r>
+            <w:r>
+              <w:rPr>
+                <w:noProof/>
+                <w:webHidden/>
+              </w:rPr>
+              <w:tab/>
+            </w:r>
+            <w:r>
+              <w:rPr>
+                <w:noProof/>
+                <w:webHidden/>
+              </w:rPr>
+              <w:fldChar w:fldCharType="begin"/>
+            </w:r>
+            <w:r>
+              <w:rPr>
+                <w:noProof/>
+                <w:webHidden/>
+              </w:rPr>
+              <w:instrText xml:space="preserve"> PAGEREF _Toc528063774 \h </w:instrText>
+            </w:r>
+            <w:r>
+              <w:rPr>
+                <w:noProof/>
+                <w:webHidden/>
+              </w:rPr>
+            </w:r>
+            <w:r>
+              <w:rPr>
+                <w:noProof/>
+                <w:webHidden/>
+              </w:rPr>
+              <w:fldChar w:fldCharType="separate"/>
+            </w:r>
+            <w:r>
+              <w:rPr>
+                <w:noProof/>
+                <w:webHidden/>
+              </w:rPr>
+              <w:t>25</w:t>
+            </w:r>
+            <w:r>
+              <w:rPr>
+                <w:noProof/>
+                <w:webHidden/>
+              </w:rPr>
+              <w:fldChar w:fldCharType="end"/>
+            </w:r>
+          </w:hyperlink>
+        </w:p>
+        <w:p>
+          <w:pPr>
+            <w:pStyle w:val="TOC3"/>
+            <w:tabs>
+              <w:tab w:val="left" w:pos="1100"/>
+              <w:tab w:val="right" w:leader="dot" w:pos="10456"/>
+            </w:tabs>
+            <w:rPr>
+              <w:noProof/>
+              <w:sz w:val="22"/>
+              <w:lang w:eastAsia="en-GB"/>
+            </w:rPr>
+          </w:pPr>
+          <w:hyperlink w:anchor="_Toc528063775" w:history="1">
+            <w:r>
+              <w:rPr>
+                <w:rStyle w:val="Hyperlink"/>
+                <w:noProof/>
+              </w:rPr>
+              <w:t>6.7.3</w:t>
+            </w:r>
+            <w:r>
+              <w:rPr>
+                <w:noProof/>
+                <w:sz w:val="22"/>
+                <w:lang w:eastAsia="en-GB"/>
+              </w:rPr>
+              <w:tab/>
+            </w:r>
+            <w:r>
+              <w:rPr>
+                <w:rStyle w:val="Hyperlink"/>
+                <w:noProof/>
+              </w:rPr>
+              <w:t>Dependencies &amp; Risks</w:t>
+            </w:r>
+            <w:r>
+              <w:rPr>
+                <w:noProof/>
+                <w:webHidden/>
+              </w:rPr>
+              <w:tab/>
+            </w:r>
+            <w:r>
+              <w:rPr>
+                <w:noProof/>
+                <w:webHidden/>
+              </w:rPr>
+              <w:fldChar w:fldCharType="begin"/>
+            </w:r>
+            <w:r>
+              <w:rPr>
+                <w:noProof/>
+                <w:webHidden/>
+              </w:rPr>
+              <w:instrText xml:space="preserve"> PAGEREF _Toc528063775 \h </w:instrText>
+            </w:r>
+            <w:r>
+              <w:rPr>
+                <w:noProof/>
+                <w:webHidden/>
+              </w:rPr>
+            </w:r>
+            <w:r>
+              <w:rPr>
+                <w:noProof/>
+                <w:webHidden/>
+              </w:rPr>
+              <w:fldChar w:fldCharType="separate"/>
+            </w:r>
+            <w:r>
+              <w:rPr>
+                <w:noProof/>
+                <w:webHidden/>
+              </w:rPr>
+              <w:t>26</w:t>
+            </w:r>
+            <w:r>
+              <w:rPr>
+                <w:noProof/>
+                <w:webHidden/>
+              </w:rPr>
+              <w:fldChar w:fldCharType="end"/>
+            </w:r>
+          </w:hyperlink>
+        </w:p>
+        <w:p>
+          <w:pPr>
+            <w:pStyle w:val="TOC3"/>
+            <w:tabs>
+              <w:tab w:val="left" w:pos="1100"/>
+              <w:tab w:val="right" w:leader="dot" w:pos="10456"/>
+            </w:tabs>
+            <w:rPr>
+              <w:noProof/>
+              <w:sz w:val="22"/>
+              <w:lang w:eastAsia="en-GB"/>
+            </w:rPr>
+          </w:pPr>
+          <w:hyperlink w:anchor="_Toc528063776" w:history="1">
+            <w:r>
+              <w:rPr>
+                <w:rStyle w:val="Hyperlink"/>
+                <w:noProof/>
+              </w:rPr>
+              <w:t>6.7.4</w:t>
+            </w:r>
+            <w:r>
+              <w:rPr>
+                <w:noProof/>
+                <w:sz w:val="22"/>
+                <w:lang w:eastAsia="en-GB"/>
+              </w:rPr>
+              <w:tab/>
+            </w:r>
+            <w:r>
+              <w:rPr>
+                <w:rStyle w:val="Hyperlink"/>
+                <w:noProof/>
+              </w:rPr>
+              <w:t>General Risks</w:t>
+            </w:r>
+            <w:r>
+              <w:rPr>
+                <w:noProof/>
+                <w:webHidden/>
+              </w:rPr>
+              <w:tab/>
+            </w:r>
+            <w:r>
+              <w:rPr>
+                <w:noProof/>
+                <w:webHidden/>
+              </w:rPr>
+              <w:fldChar w:fldCharType="begin"/>
+            </w:r>
+            <w:r>
+              <w:rPr>
+                <w:noProof/>
+                <w:webHidden/>
+              </w:rPr>
+              <w:instrText xml:space="preserve"> PAGEREF _Toc528063776 \h </w:instrText>
+            </w:r>
+            <w:r>
+              <w:rPr>
+                <w:noProof/>
+                <w:webHidden/>
+              </w:rPr>
+            </w:r>
+            <w:r>
+              <w:rPr>
+                <w:noProof/>
+                <w:webHidden/>
+              </w:rPr>
+              <w:fldChar w:fldCharType="separate"/>
+            </w:r>
+            <w:r>
+              <w:rPr>
+                <w:noProof/>
+                <w:webHidden/>
+              </w:rPr>
+              <w:t>26</w:t>
+            </w:r>
+            <w:r>
+              <w:rPr>
+                <w:noProof/>
+                <w:webHidden/>
+              </w:rPr>
+              <w:fldChar w:fldCharType="end"/>
+            </w:r>
+          </w:hyperlink>
+        </w:p>
+        <w:p>
+          <w:pPr>
+            <w:pStyle w:val="TOC3"/>
+            <w:tabs>
+              <w:tab w:val="left" w:pos="1100"/>
+              <w:tab w:val="right" w:leader="dot" w:pos="10456"/>
+            </w:tabs>
+            <w:rPr>
+              <w:noProof/>
+              <w:sz w:val="22"/>
+              <w:lang w:eastAsia="en-GB"/>
+            </w:rPr>
+          </w:pPr>
+          <w:hyperlink w:anchor="_Toc528063777" w:history="1">
+            <w:r>
+              <w:rPr>
+                <w:rStyle w:val="Hyperlink"/>
+                <w:noProof/>
+              </w:rPr>
+              <w:t>6.7.5</w:t>
+            </w:r>
+            <w:r>
+              <w:rPr>
+                <w:noProof/>
+                <w:sz w:val="22"/>
+                <w:lang w:eastAsia="en-GB"/>
+              </w:rPr>
+              <w:tab/>
+            </w:r>
+            <w:r>
+              <w:rPr>
+                <w:rStyle w:val="Hyperlink"/>
+                <w:noProof/>
+              </w:rPr>
+              <w:t>Pass/Fail Criteria</w:t>
+            </w:r>
+            <w:r>
+              <w:rPr>
+                <w:noProof/>
+                <w:webHidden/>
+              </w:rPr>
+              <w:tab/>
+            </w:r>
+            <w:r>
+              <w:rPr>
+                <w:noProof/>
+                <w:webHidden/>
+              </w:rPr>
+              <w:fldChar w:fldCharType="begin"/>
+            </w:r>
+            <w:r>
+              <w:rPr>
+                <w:noProof/>
+                <w:webHidden/>
+              </w:rPr>
+              <w:instrText xml:space="preserve"> PAGEREF _Toc528063777 \h </w:instrText>
+            </w:r>
+            <w:r>
+              <w:rPr>
+                <w:noProof/>
+                <w:webHidden/>
+              </w:rPr>
+            </w:r>
+            <w:r>
+              <w:rPr>
+                <w:noProof/>
+                <w:webHidden/>
+              </w:rPr>
+              <w:fldChar w:fldCharType="separate"/>
+            </w:r>
+            <w:r>
+              <w:rPr>
+                <w:noProof/>
+                <w:webHidden/>
+              </w:rPr>
+              <w:t>26</w:t>
+            </w:r>
+            <w:r>
+              <w:rPr>
+                <w:noProof/>
+                <w:webHidden/>
+              </w:rPr>
+              <w:fldChar w:fldCharType="end"/>
+            </w:r>
+          </w:hyperlink>
+        </w:p>
+        <w:p>
+          <w:pPr>
+            <w:pStyle w:val="TOC3"/>
+            <w:tabs>
+              <w:tab w:val="left" w:pos="1100"/>
+              <w:tab w:val="right" w:leader="dot" w:pos="10456"/>
+            </w:tabs>
+            <w:rPr>
+              <w:noProof/>
+              <w:sz w:val="22"/>
+              <w:lang w:eastAsia="en-GB"/>
+            </w:rPr>
+          </w:pPr>
+          <w:hyperlink w:anchor="_Toc528063778" w:history="1">
+            <w:r>
+              <w:rPr>
+                <w:rStyle w:val="Hyperlink"/>
+                <w:noProof/>
+              </w:rPr>
+              <w:t>6.7.6</w:t>
+            </w:r>
+            <w:r>
+              <w:rPr>
+                <w:noProof/>
+                <w:sz w:val="22"/>
+                <w:lang w:eastAsia="en-GB"/>
+              </w:rPr>
+              <w:tab/>
+            </w:r>
+            <w:r>
+              <w:rPr>
+                <w:rStyle w:val="Hyperlink"/>
+                <w:noProof/>
+              </w:rPr>
+              <w:t>Results Documentation</w:t>
+            </w:r>
+            <w:r>
+              <w:rPr>
+                <w:noProof/>
+                <w:webHidden/>
+              </w:rPr>
+              <w:tab/>
+            </w:r>
+            <w:r>
+              <w:rPr>
+                <w:noProof/>
+                <w:webHidden/>
+              </w:rPr>
+              <w:fldChar w:fldCharType="begin"/>
+            </w:r>
+            <w:r>
+              <w:rPr>
+                <w:noProof/>
+                <w:webHidden/>
+              </w:rPr>
+              <w:instrText xml:space="preserve"> PAGEREF _Toc528063778 \h </w:instrText>
+            </w:r>
+            <w:r>
+              <w:rPr>
+                <w:noProof/>
+                <w:webHidden/>
+              </w:rPr>
+            </w:r>
+            <w:r>
+              <w:rPr>
+                <w:noProof/>
+                <w:webHidden/>
+              </w:rPr>
+              <w:fldChar w:fldCharType="separate"/>
+            </w:r>
+            <w:r>
+              <w:rPr>
+                <w:noProof/>
+                <w:webHidden/>
+              </w:rPr>
+              <w:t>27</w:t>
             </w:r>
             <w:r>
               <w:rPr>
@@ -3628,13 +4478,13 @@
               <w:lang w:eastAsia="en-GB"/>
             </w:rPr>
           </w:pPr>
-          <w:hyperlink w:anchor="_Toc528059459" w:history="1">
+          <w:hyperlink w:anchor="_Toc528063779" w:history="1">
             <w:r>
               <w:rPr>
                 <w:rStyle w:val="Hyperlink"/>
                 <w:noProof/>
               </w:rPr>
-              <w:t>6.6</w:t>
+              <w:t>6.8</w:t>
             </w:r>
             <w:r>
               <w:rPr>
@@ -3649,7 +4499,7 @@
                 <w:rStyle w:val="Hyperlink"/>
                 <w:noProof/>
               </w:rPr>
-              <w:t>Appendix F – Dependencies</w:t>
+              <w:t>Appendix K – Schedules</w:t>
             </w:r>
             <w:r>
               <w:rPr>
@@ -3670,7 +4520,7 @@
                 <w:noProof/>
                 <w:webHidden/>
               </w:rPr>
-              <w:instrText xml:space="preserve"> PAGEREF _Toc528059459 \h </w:instrText>
+              <w:instrText xml:space="preserve"> PAGEREF _Toc528063779 \h </w:instrText>
             </w:r>
             <w:r>
               <w:rPr>
@@ -3690,781 +4540,7 @@
                 <w:noProof/>
                 <w:webHidden/>
               </w:rPr>
-              <w:t>23</w:t>
-            </w:r>
-            <w:r>
-              <w:rPr>
-                <w:noProof/>
-                <w:webHidden/>
-              </w:rPr>
-              <w:fldChar w:fldCharType="end"/>
-            </w:r>
-          </w:hyperlink>
-        </w:p>
-        <w:p>
-          <w:pPr>
-            <w:pStyle w:val="TOC2"/>
-            <w:tabs>
-              <w:tab w:val="left" w:pos="660"/>
-              <w:tab w:val="right" w:leader="dot" w:pos="10456"/>
-            </w:tabs>
-            <w:rPr>
-              <w:noProof/>
-              <w:sz w:val="22"/>
-              <w:lang w:eastAsia="en-GB"/>
-            </w:rPr>
-          </w:pPr>
-          <w:hyperlink w:anchor="_Toc528059460" w:history="1">
-            <w:r>
-              <w:rPr>
-                <w:rStyle w:val="Hyperlink"/>
-                <w:noProof/>
-              </w:rPr>
-              <w:t>6.7</w:t>
-            </w:r>
-            <w:r>
-              <w:rPr>
-                <w:noProof/>
-                <w:sz w:val="22"/>
-                <w:lang w:eastAsia="en-GB"/>
-              </w:rPr>
-              <w:tab/>
-            </w:r>
-            <w:r>
-              <w:rPr>
-                <w:rStyle w:val="Hyperlink"/>
-                <w:noProof/>
-              </w:rPr>
-              <w:t>Appendix G – Testing Plans</w:t>
-            </w:r>
-            <w:r>
-              <w:rPr>
-                <w:noProof/>
-                <w:webHidden/>
-              </w:rPr>
-              <w:tab/>
-            </w:r>
-            <w:r>
-              <w:rPr>
-                <w:noProof/>
-                <w:webHidden/>
-              </w:rPr>
-              <w:fldChar w:fldCharType="begin"/>
-            </w:r>
-            <w:r>
-              <w:rPr>
-                <w:noProof/>
-                <w:webHidden/>
-              </w:rPr>
-              <w:instrText xml:space="preserve"> PAGEREF _Toc528059460 \h </w:instrText>
-            </w:r>
-            <w:r>
-              <w:rPr>
-                <w:noProof/>
-                <w:webHidden/>
-              </w:rPr>
-            </w:r>
-            <w:r>
-              <w:rPr>
-                <w:noProof/>
-                <w:webHidden/>
-              </w:rPr>
-              <w:fldChar w:fldCharType="separate"/>
-            </w:r>
-            <w:r>
-              <w:rPr>
-                <w:noProof/>
-                <w:webHidden/>
-              </w:rPr>
-              <w:t>23</w:t>
-            </w:r>
-            <w:r>
-              <w:rPr>
-                <w:noProof/>
-                <w:webHidden/>
-              </w:rPr>
-              <w:fldChar w:fldCharType="end"/>
-            </w:r>
-          </w:hyperlink>
-        </w:p>
-        <w:p>
-          <w:pPr>
-            <w:pStyle w:val="TOC3"/>
-            <w:tabs>
-              <w:tab w:val="left" w:pos="1100"/>
-              <w:tab w:val="right" w:leader="dot" w:pos="10456"/>
-            </w:tabs>
-            <w:rPr>
-              <w:noProof/>
-              <w:sz w:val="22"/>
-              <w:lang w:eastAsia="en-GB"/>
-            </w:rPr>
-          </w:pPr>
-          <w:hyperlink w:anchor="_Toc528059461" w:history="1">
-            <w:r>
-              <w:rPr>
-                <w:rStyle w:val="Hyperlink"/>
-                <w:noProof/>
-              </w:rPr>
-              <w:t>6.7.1</w:t>
-            </w:r>
-            <w:r>
-              <w:rPr>
-                <w:noProof/>
-                <w:sz w:val="22"/>
-                <w:lang w:eastAsia="en-GB"/>
-              </w:rPr>
-              <w:tab/>
-            </w:r>
-            <w:r>
-              <w:rPr>
-                <w:rStyle w:val="Hyperlink"/>
-                <w:noProof/>
-              </w:rPr>
-              <w:t>Introduction</w:t>
-            </w:r>
-            <w:r>
-              <w:rPr>
-                <w:noProof/>
-                <w:webHidden/>
-              </w:rPr>
-              <w:tab/>
-            </w:r>
-            <w:r>
-              <w:rPr>
-                <w:noProof/>
-                <w:webHidden/>
-              </w:rPr>
-              <w:fldChar w:fldCharType="begin"/>
-            </w:r>
-            <w:r>
-              <w:rPr>
-                <w:noProof/>
-                <w:webHidden/>
-              </w:rPr>
-              <w:instrText xml:space="preserve"> PAGEREF _Toc528059461 \h </w:instrText>
-            </w:r>
-            <w:r>
-              <w:rPr>
-                <w:noProof/>
-                <w:webHidden/>
-              </w:rPr>
-            </w:r>
-            <w:r>
-              <w:rPr>
-                <w:noProof/>
-                <w:webHidden/>
-              </w:rPr>
-              <w:fldChar w:fldCharType="separate"/>
-            </w:r>
-            <w:r>
-              <w:rPr>
-                <w:noProof/>
-                <w:webHidden/>
-              </w:rPr>
-              <w:t>23</w:t>
-            </w:r>
-            <w:r>
-              <w:rPr>
-                <w:noProof/>
-                <w:webHidden/>
-              </w:rPr>
-              <w:fldChar w:fldCharType="end"/>
-            </w:r>
-          </w:hyperlink>
-        </w:p>
-        <w:p>
-          <w:pPr>
-            <w:pStyle w:val="TOC3"/>
-            <w:tabs>
-              <w:tab w:val="left" w:pos="1100"/>
-              <w:tab w:val="right" w:leader="dot" w:pos="10456"/>
-            </w:tabs>
-            <w:rPr>
-              <w:noProof/>
-              <w:sz w:val="22"/>
-              <w:lang w:eastAsia="en-GB"/>
-            </w:rPr>
-          </w:pPr>
-          <w:hyperlink w:anchor="_Toc528059462" w:history="1">
-            <w:r>
-              <w:rPr>
-                <w:rStyle w:val="Hyperlink"/>
-                <w:noProof/>
-              </w:rPr>
-              <w:t>6.7.2</w:t>
-            </w:r>
-            <w:r>
-              <w:rPr>
-                <w:noProof/>
-                <w:sz w:val="22"/>
-                <w:lang w:eastAsia="en-GB"/>
-              </w:rPr>
-              <w:tab/>
-            </w:r>
-            <w:r>
-              <w:rPr>
-                <w:rStyle w:val="Hyperlink"/>
-                <w:noProof/>
-              </w:rPr>
-              <w:t>Objectives</w:t>
-            </w:r>
-            <w:r>
-              <w:rPr>
-                <w:noProof/>
-                <w:webHidden/>
-              </w:rPr>
-              <w:tab/>
-            </w:r>
-            <w:r>
-              <w:rPr>
-                <w:noProof/>
-                <w:webHidden/>
-              </w:rPr>
-              <w:fldChar w:fldCharType="begin"/>
-            </w:r>
-            <w:r>
-              <w:rPr>
-                <w:noProof/>
-                <w:webHidden/>
-              </w:rPr>
-              <w:instrText xml:space="preserve"> PAGEREF _Toc528059462 \h </w:instrText>
-            </w:r>
-            <w:r>
-              <w:rPr>
-                <w:noProof/>
-                <w:webHidden/>
-              </w:rPr>
-            </w:r>
-            <w:r>
-              <w:rPr>
-                <w:noProof/>
-                <w:webHidden/>
-              </w:rPr>
-              <w:fldChar w:fldCharType="separate"/>
-            </w:r>
-            <w:r>
-              <w:rPr>
-                <w:noProof/>
-                <w:webHidden/>
-              </w:rPr>
-              <w:t>24</w:t>
-            </w:r>
-            <w:r>
-              <w:rPr>
-                <w:noProof/>
-                <w:webHidden/>
-              </w:rPr>
-              <w:fldChar w:fldCharType="end"/>
-            </w:r>
-          </w:hyperlink>
-        </w:p>
-        <w:p>
-          <w:pPr>
-            <w:pStyle w:val="TOC3"/>
-            <w:tabs>
-              <w:tab w:val="left" w:pos="1100"/>
-              <w:tab w:val="right" w:leader="dot" w:pos="10456"/>
-            </w:tabs>
-            <w:rPr>
-              <w:noProof/>
-              <w:sz w:val="22"/>
-              <w:lang w:eastAsia="en-GB"/>
-            </w:rPr>
-          </w:pPr>
-          <w:hyperlink w:anchor="_Toc528059463" w:history="1">
-            <w:r>
-              <w:rPr>
-                <w:rStyle w:val="Hyperlink"/>
-                <w:noProof/>
-              </w:rPr>
-              <w:t>6.7.3</w:t>
-            </w:r>
-            <w:r>
-              <w:rPr>
-                <w:noProof/>
-                <w:sz w:val="22"/>
-                <w:lang w:eastAsia="en-GB"/>
-              </w:rPr>
-              <w:tab/>
-            </w:r>
-            <w:r>
-              <w:rPr>
-                <w:rStyle w:val="Hyperlink"/>
-                <w:noProof/>
-              </w:rPr>
-              <w:t>Dependencies &amp; Risks</w:t>
-            </w:r>
-            <w:r>
-              <w:rPr>
-                <w:noProof/>
-                <w:webHidden/>
-              </w:rPr>
-              <w:tab/>
-            </w:r>
-            <w:r>
-              <w:rPr>
-                <w:noProof/>
-                <w:webHidden/>
-              </w:rPr>
-              <w:fldChar w:fldCharType="begin"/>
-            </w:r>
-            <w:r>
-              <w:rPr>
-                <w:noProof/>
-                <w:webHidden/>
-              </w:rPr>
-              <w:instrText xml:space="preserve"> PAGEREF _Toc528059463 \h </w:instrText>
-            </w:r>
-            <w:r>
-              <w:rPr>
-                <w:noProof/>
-                <w:webHidden/>
-              </w:rPr>
-            </w:r>
-            <w:r>
-              <w:rPr>
-                <w:noProof/>
-                <w:webHidden/>
-              </w:rPr>
-              <w:fldChar w:fldCharType="separate"/>
-            </w:r>
-            <w:r>
-              <w:rPr>
-                <w:noProof/>
-                <w:webHidden/>
-              </w:rPr>
-              <w:t>24</w:t>
-            </w:r>
-            <w:r>
-              <w:rPr>
-                <w:noProof/>
-                <w:webHidden/>
-              </w:rPr>
-              <w:fldChar w:fldCharType="end"/>
-            </w:r>
-          </w:hyperlink>
-        </w:p>
-        <w:p>
-          <w:pPr>
-            <w:pStyle w:val="TOC3"/>
-            <w:tabs>
-              <w:tab w:val="left" w:pos="1100"/>
-              <w:tab w:val="right" w:leader="dot" w:pos="10456"/>
-            </w:tabs>
-            <w:rPr>
-              <w:noProof/>
-              <w:sz w:val="22"/>
-              <w:lang w:eastAsia="en-GB"/>
-            </w:rPr>
-          </w:pPr>
-          <w:hyperlink w:anchor="_Toc528059464" w:history="1">
-            <w:r>
-              <w:rPr>
-                <w:rStyle w:val="Hyperlink"/>
-                <w:noProof/>
-              </w:rPr>
-              <w:t>6.7.4</w:t>
-            </w:r>
-            <w:r>
-              <w:rPr>
-                <w:noProof/>
-                <w:sz w:val="22"/>
-                <w:lang w:eastAsia="en-GB"/>
-              </w:rPr>
-              <w:tab/>
-            </w:r>
-            <w:r>
-              <w:rPr>
-                <w:rStyle w:val="Hyperlink"/>
-                <w:noProof/>
-              </w:rPr>
-              <w:t>General Risks</w:t>
-            </w:r>
-            <w:r>
-              <w:rPr>
-                <w:noProof/>
-                <w:webHidden/>
-              </w:rPr>
-              <w:tab/>
-            </w:r>
-            <w:r>
-              <w:rPr>
-                <w:noProof/>
-                <w:webHidden/>
-              </w:rPr>
-              <w:fldChar w:fldCharType="begin"/>
-            </w:r>
-            <w:r>
-              <w:rPr>
-                <w:noProof/>
-                <w:webHidden/>
-              </w:rPr>
-              <w:instrText xml:space="preserve"> PAGEREF _Toc528059464 \h </w:instrText>
-            </w:r>
-            <w:r>
-              <w:rPr>
-                <w:noProof/>
-                <w:webHidden/>
-              </w:rPr>
-            </w:r>
-            <w:r>
-              <w:rPr>
-                <w:noProof/>
-                <w:webHidden/>
-              </w:rPr>
-              <w:fldChar w:fldCharType="separate"/>
-            </w:r>
-            <w:r>
-              <w:rPr>
-                <w:noProof/>
-                <w:webHidden/>
-              </w:rPr>
-              <w:t>24</w:t>
-            </w:r>
-            <w:r>
-              <w:rPr>
-                <w:noProof/>
-                <w:webHidden/>
-              </w:rPr>
-              <w:fldChar w:fldCharType="end"/>
-            </w:r>
-          </w:hyperlink>
-        </w:p>
-        <w:p>
-          <w:pPr>
-            <w:pStyle w:val="TOC3"/>
-            <w:tabs>
-              <w:tab w:val="left" w:pos="1100"/>
-              <w:tab w:val="right" w:leader="dot" w:pos="10456"/>
-            </w:tabs>
-            <w:rPr>
-              <w:noProof/>
-              <w:sz w:val="22"/>
-              <w:lang w:eastAsia="en-GB"/>
-            </w:rPr>
-          </w:pPr>
-          <w:hyperlink w:anchor="_Toc528059465" w:history="1">
-            <w:r>
-              <w:rPr>
-                <w:rStyle w:val="Hyperlink"/>
-                <w:noProof/>
-              </w:rPr>
-              <w:t>6.7.5</w:t>
-            </w:r>
-            <w:r>
-              <w:rPr>
-                <w:noProof/>
-                <w:sz w:val="22"/>
-                <w:lang w:eastAsia="en-GB"/>
-              </w:rPr>
-              <w:tab/>
-            </w:r>
-            <w:r>
-              <w:rPr>
-                <w:rStyle w:val="Hyperlink"/>
-                <w:noProof/>
-              </w:rPr>
-              <w:t>Pass/Fail Criteria</w:t>
-            </w:r>
-            <w:r>
-              <w:rPr>
-                <w:noProof/>
-                <w:webHidden/>
-              </w:rPr>
-              <w:tab/>
-            </w:r>
-            <w:r>
-              <w:rPr>
-                <w:noProof/>
-                <w:webHidden/>
-              </w:rPr>
-              <w:fldChar w:fldCharType="begin"/>
-            </w:r>
-            <w:r>
-              <w:rPr>
-                <w:noProof/>
-                <w:webHidden/>
-              </w:rPr>
-              <w:instrText xml:space="preserve"> PAGEREF _Toc528059465 \h </w:instrText>
-            </w:r>
-            <w:r>
-              <w:rPr>
-                <w:noProof/>
-                <w:webHidden/>
-              </w:rPr>
-            </w:r>
-            <w:r>
-              <w:rPr>
-                <w:noProof/>
-                <w:webHidden/>
-              </w:rPr>
-              <w:fldChar w:fldCharType="separate"/>
-            </w:r>
-            <w:r>
-              <w:rPr>
-                <w:noProof/>
-                <w:webHidden/>
-              </w:rPr>
-              <w:t>24</w:t>
-            </w:r>
-            <w:r>
-              <w:rPr>
-                <w:noProof/>
-                <w:webHidden/>
-              </w:rPr>
-              <w:fldChar w:fldCharType="end"/>
-            </w:r>
-          </w:hyperlink>
-        </w:p>
-        <w:p>
-          <w:pPr>
-            <w:pStyle w:val="TOC3"/>
-            <w:tabs>
-              <w:tab w:val="left" w:pos="1100"/>
-              <w:tab w:val="right" w:leader="dot" w:pos="10456"/>
-            </w:tabs>
-            <w:rPr>
-              <w:noProof/>
-              <w:sz w:val="22"/>
-              <w:lang w:eastAsia="en-GB"/>
-            </w:rPr>
-          </w:pPr>
-          <w:hyperlink w:anchor="_Toc528059466" w:history="1">
-            <w:r>
-              <w:rPr>
-                <w:rStyle w:val="Hyperlink"/>
-                <w:noProof/>
-              </w:rPr>
-              <w:t>6.7.6</w:t>
-            </w:r>
-            <w:r>
-              <w:rPr>
-                <w:noProof/>
-                <w:sz w:val="22"/>
-                <w:lang w:eastAsia="en-GB"/>
-              </w:rPr>
-              <w:tab/>
-            </w:r>
-            <w:r>
-              <w:rPr>
-                <w:rStyle w:val="Hyperlink"/>
-                <w:noProof/>
-              </w:rPr>
-              <w:t>Results Documentation</w:t>
-            </w:r>
-            <w:r>
-              <w:rPr>
-                <w:noProof/>
-                <w:webHidden/>
-              </w:rPr>
-              <w:tab/>
-            </w:r>
-            <w:r>
-              <w:rPr>
-                <w:noProof/>
-                <w:webHidden/>
-              </w:rPr>
-              <w:fldChar w:fldCharType="begin"/>
-            </w:r>
-            <w:r>
-              <w:rPr>
-                <w:noProof/>
-                <w:webHidden/>
-              </w:rPr>
-              <w:instrText xml:space="preserve"> PAGEREF _Toc528059466 \h </w:instrText>
-            </w:r>
-            <w:r>
-              <w:rPr>
-                <w:noProof/>
-                <w:webHidden/>
-              </w:rPr>
-            </w:r>
-            <w:r>
-              <w:rPr>
-                <w:noProof/>
-                <w:webHidden/>
-              </w:rPr>
-              <w:fldChar w:fldCharType="separate"/>
-            </w:r>
-            <w:r>
-              <w:rPr>
-                <w:noProof/>
-                <w:webHidden/>
-              </w:rPr>
-              <w:t>25</w:t>
-            </w:r>
-            <w:r>
-              <w:rPr>
-                <w:noProof/>
-                <w:webHidden/>
-              </w:rPr>
-              <w:fldChar w:fldCharType="end"/>
-            </w:r>
-          </w:hyperlink>
-        </w:p>
-        <w:p>
-          <w:pPr>
-            <w:pStyle w:val="TOC2"/>
-            <w:tabs>
-              <w:tab w:val="left" w:pos="660"/>
-              <w:tab w:val="right" w:leader="dot" w:pos="10456"/>
-            </w:tabs>
-            <w:rPr>
-              <w:noProof/>
-              <w:sz w:val="22"/>
-              <w:lang w:eastAsia="en-GB"/>
-            </w:rPr>
-          </w:pPr>
-          <w:hyperlink w:anchor="_Toc528059467" w:history="1">
-            <w:r>
-              <w:rPr>
-                <w:rStyle w:val="Hyperlink"/>
-                <w:noProof/>
-              </w:rPr>
-              <w:t>6.8</w:t>
-            </w:r>
-            <w:r>
-              <w:rPr>
-                <w:noProof/>
-                <w:sz w:val="22"/>
-                <w:lang w:eastAsia="en-GB"/>
-              </w:rPr>
-              <w:tab/>
-            </w:r>
-            <w:r>
-              <w:rPr>
-                <w:rStyle w:val="Hyperlink"/>
-                <w:noProof/>
-              </w:rPr>
-              <w:t>Appendix H – Critical Elements</w:t>
-            </w:r>
-            <w:r>
-              <w:rPr>
-                <w:noProof/>
-                <w:webHidden/>
-              </w:rPr>
-              <w:tab/>
-            </w:r>
-            <w:r>
-              <w:rPr>
-                <w:noProof/>
-                <w:webHidden/>
-              </w:rPr>
-              <w:fldChar w:fldCharType="begin"/>
-            </w:r>
-            <w:r>
-              <w:rPr>
-                <w:noProof/>
-                <w:webHidden/>
-              </w:rPr>
-              <w:instrText xml:space="preserve"> PAGEREF _Toc528059467 \h </w:instrText>
-            </w:r>
-            <w:r>
-              <w:rPr>
-                <w:noProof/>
-                <w:webHidden/>
-              </w:rPr>
-            </w:r>
-            <w:r>
-              <w:rPr>
-                <w:noProof/>
-                <w:webHidden/>
-              </w:rPr>
-              <w:fldChar w:fldCharType="separate"/>
-            </w:r>
-            <w:r>
-              <w:rPr>
-                <w:noProof/>
-                <w:webHidden/>
-              </w:rPr>
-              <w:t>25</w:t>
-            </w:r>
-            <w:r>
-              <w:rPr>
-                <w:noProof/>
-                <w:webHidden/>
-              </w:rPr>
-              <w:fldChar w:fldCharType="end"/>
-            </w:r>
-          </w:hyperlink>
-        </w:p>
-        <w:p>
-          <w:pPr>
-            <w:pStyle w:val="TOC2"/>
-            <w:tabs>
-              <w:tab w:val="left" w:pos="660"/>
-              <w:tab w:val="right" w:leader="dot" w:pos="10456"/>
-            </w:tabs>
-            <w:rPr>
-              <w:noProof/>
-              <w:sz w:val="22"/>
-              <w:lang w:eastAsia="en-GB"/>
-            </w:rPr>
-          </w:pPr>
-          <w:hyperlink w:anchor="_Toc528059468" w:history="1">
-            <w:r>
-              <w:rPr>
-                <w:rStyle w:val="Hyperlink"/>
-                <w:noProof/>
-              </w:rPr>
-              <w:t>6.9</w:t>
-            </w:r>
-            <w:r>
-              <w:rPr>
-                <w:noProof/>
-                <w:sz w:val="22"/>
-                <w:lang w:eastAsia="en-GB"/>
-              </w:rPr>
-              <w:tab/>
-            </w:r>
-            <w:r>
-              <w:rPr>
-                <w:rStyle w:val="Hyperlink"/>
-                <w:noProof/>
-              </w:rPr>
-              <w:t>Appendix I – Schedules</w:t>
-            </w:r>
-            <w:r>
-              <w:rPr>
-                <w:noProof/>
-                <w:webHidden/>
-              </w:rPr>
-              <w:tab/>
-            </w:r>
-            <w:r>
-              <w:rPr>
-                <w:noProof/>
-                <w:webHidden/>
-              </w:rPr>
-              <w:fldChar w:fldCharType="begin"/>
-            </w:r>
-            <w:r>
-              <w:rPr>
-                <w:noProof/>
-                <w:webHidden/>
-              </w:rPr>
-              <w:instrText xml:space="preserve"> PAGEREF _Toc528059468 \h </w:instrText>
-            </w:r>
-            <w:r>
-              <w:rPr>
-                <w:noProof/>
-                <w:webHidden/>
-              </w:rPr>
-            </w:r>
-            <w:r>
-              <w:rPr>
-                <w:noProof/>
-                <w:webHidden/>
-              </w:rPr>
-              <w:fldChar w:fldCharType="separate"/>
-            </w:r>
-            <w:r>
-              <w:rPr>
-                <w:noProof/>
-                <w:webHidden/>
-              </w:rPr>
-              <w:t>25</w:t>
+              <w:t>0</w:t>
             </w:r>
             <w:r>
               <w:rPr>
@@ -4482,7 +4558,6 @@
               <w:bCs/>
               <w:noProof/>
             </w:rPr>
-            <w:lastRenderedPageBreak/>
             <w:fldChar w:fldCharType="end"/>
           </w:r>
         </w:p>
@@ -4592,7 +4667,7 @@
       <w:pPr>
         <w:pStyle w:val="Heading1"/>
       </w:pPr>
-      <w:bookmarkStart w:id="0" w:name="_Toc528059424"/>
+      <w:bookmarkStart w:id="0" w:name="_Toc528063734"/>
       <w:r>
         <w:lastRenderedPageBreak/>
         <w:t>Design Theme</w:t>
@@ -4691,7 +4766,7 @@
       <w:pPr>
         <w:pStyle w:val="Heading1"/>
       </w:pPr>
-      <w:bookmarkStart w:id="1" w:name="_Toc528059425"/>
+      <w:bookmarkStart w:id="1" w:name="_Toc528063735"/>
       <w:r>
         <w:t>Documentation, Analysis and Design</w:t>
       </w:r>
@@ -5988,7 +6063,7 @@
       <w:pPr>
         <w:pStyle w:val="Heading1"/>
       </w:pPr>
-      <w:bookmarkStart w:id="2" w:name="_Toc528059426"/>
+      <w:bookmarkStart w:id="2" w:name="_Toc528063736"/>
       <w:r>
         <w:t>Task Breakdown and Rational</w:t>
       </w:r>
@@ -6693,7 +6768,19 @@
                 <w:color w:val="FF0000"/>
                 <w:szCs w:val="16"/>
               </w:rPr>
-              <w:t>Highly detailed list of User Stories, including story justification, refinements, task derivation, time scales, dependencies, priorities and critical paths.</w:t>
+              <w:t>Highly detailed list of User Stories, including story justification, refinements, task derivation, time scales, dependencies, priorities an</w:t>
+            </w:r>
+            <w:bookmarkStart w:id="3" w:name="_GoBack"/>
+            <w:bookmarkEnd w:id="3"/>
+            <w:r>
+              <w:rPr>
+                <w:rFonts w:ascii="Calibri" w:hAnsi="Calibri"/>
+                <w:b/>
+                <w:i/>
+                <w:color w:val="FF0000"/>
+                <w:szCs w:val="16"/>
+              </w:rPr>
+              <w:t>d critical paths.</w:t>
             </w:r>
           </w:p>
           <w:p>
@@ -7169,11 +7256,11 @@
       <w:pPr>
         <w:pStyle w:val="Heading1"/>
       </w:pPr>
-      <w:bookmarkStart w:id="3" w:name="_Toc528059427"/>
+      <w:bookmarkStart w:id="4" w:name="_Toc528063737"/>
       <w:r>
         <w:t>Critical Discussion of Group Work</w:t>
       </w:r>
-      <w:bookmarkEnd w:id="3"/>
+      <w:bookmarkEnd w:id="4"/>
     </w:p>
     <w:p>
       <w:r>
@@ -8105,12 +8192,12 @@
       <w:pPr>
         <w:pStyle w:val="Heading1"/>
       </w:pPr>
-      <w:bookmarkStart w:id="4" w:name="_Toc528059428"/>
+      <w:bookmarkStart w:id="5" w:name="_Toc528063738"/>
       <w:r>
         <w:lastRenderedPageBreak/>
         <w:t>Appendix</w:t>
       </w:r>
-      <w:bookmarkEnd w:id="4"/>
+      <w:bookmarkEnd w:id="5"/>
     </w:p>
     <w:p>
       <w:r>
@@ -8501,36 +8588,36 @@
       <w:pPr>
         <w:pStyle w:val="Heading2"/>
       </w:pPr>
-      <w:bookmarkStart w:id="5" w:name="_Toc528059429"/>
+      <w:bookmarkStart w:id="6" w:name="_Toc528063739"/>
       <w:r>
         <w:t>Appendix A</w:t>
       </w:r>
       <w:r>
         <w:t xml:space="preserve"> – Derived Tasks</w:t>
       </w:r>
-      <w:bookmarkEnd w:id="5"/>
+      <w:bookmarkEnd w:id="6"/>
     </w:p>
     <w:p>
       <w:pPr>
         <w:pStyle w:val="Heading3"/>
       </w:pPr>
-      <w:bookmarkStart w:id="6" w:name="_Toc527725864"/>
-      <w:bookmarkStart w:id="7" w:name="_Toc528059430"/>
+      <w:bookmarkStart w:id="7" w:name="_Toc527725864"/>
+      <w:bookmarkStart w:id="8" w:name="_Toc528063740"/>
       <w:r>
         <w:t>Game Requirements</w:t>
       </w:r>
-      <w:bookmarkEnd w:id="6"/>
       <w:bookmarkEnd w:id="7"/>
+      <w:bookmarkEnd w:id="8"/>
     </w:p>
     <w:p>
       <w:pPr>
         <w:pStyle w:val="Heading4"/>
       </w:pPr>
-      <w:bookmarkStart w:id="8" w:name="_Toc527725865"/>
+      <w:bookmarkStart w:id="9" w:name="_Toc527725865"/>
       <w:r>
         <w:t>Simple</w:t>
       </w:r>
-      <w:bookmarkEnd w:id="8"/>
+      <w:bookmarkEnd w:id="9"/>
       <w:r>
         <w:tab/>
       </w:r>
@@ -8898,13 +8985,8 @@
         </w:numPr>
       </w:pPr>
       <w:r>
-        <w:t xml:space="preserve">Simple </w:t>
-      </w:r>
-      <w:proofErr w:type="spellStart"/>
-      <w:r>
-        <w:t>Shader</w:t>
-      </w:r>
-      <w:proofErr w:type="spellEnd"/>
+        <w:t>Simple Shader</w:t>
+      </w:r>
       <w:r>
         <w:tab/>
       </w:r>
@@ -9079,11 +9161,11 @@
       <w:pPr>
         <w:pStyle w:val="Heading4"/>
       </w:pPr>
-      <w:bookmarkStart w:id="9" w:name="_Toc527725866"/>
+      <w:bookmarkStart w:id="10" w:name="_Toc527725866"/>
       <w:r>
         <w:t>Advanced</w:t>
       </w:r>
-      <w:bookmarkEnd w:id="9"/>
+      <w:bookmarkEnd w:id="10"/>
     </w:p>
     <w:p>
       <w:pPr>
@@ -9134,15 +9216,7 @@
         </w:numPr>
       </w:pPr>
       <w:r>
-        <w:t xml:space="preserve">Advanced </w:t>
-      </w:r>
-      <w:proofErr w:type="spellStart"/>
-      <w:r>
-        <w:t>shader</w:t>
-      </w:r>
-      <w:proofErr w:type="spellEnd"/>
-      <w:r>
-        <w:t xml:space="preserve"> techs</w:t>
+        <w:t>Advanced shader techs</w:t>
       </w:r>
       <w:r>
         <w:tab/>
@@ -9474,21 +9548,24 @@
       <w:pPr>
         <w:pStyle w:val="Heading2"/>
       </w:pPr>
-      <w:bookmarkStart w:id="10" w:name="_Toc528059431"/>
+      <w:bookmarkStart w:id="11" w:name="_Toc528063741"/>
       <w:r>
         <w:lastRenderedPageBreak/>
         <w:t>Appendix B – User Stories</w:t>
       </w:r>
+      <w:bookmarkEnd w:id="11"/>
     </w:p>
     <w:p>
       <w:pPr>
         <w:pStyle w:val="Heading3"/>
       </w:pPr>
-      <w:bookmarkStart w:id="11" w:name="_Toc527725862"/>
+      <w:bookmarkStart w:id="12" w:name="_Toc527725862"/>
+      <w:bookmarkStart w:id="13" w:name="_Toc528063742"/>
       <w:r>
         <w:t>Simple</w:t>
       </w:r>
-      <w:bookmarkEnd w:id="11"/>
+      <w:bookmarkEnd w:id="12"/>
+      <w:bookmarkEnd w:id="13"/>
       <w:r>
         <w:t xml:space="preserve"> </w:t>
       </w:r>
@@ -9535,15 +9612,7 @@
     </w:p>
     <w:p>
       <w:r>
-        <w:t xml:space="preserve">As a programmer I want to use </w:t>
-      </w:r>
-      <w:proofErr w:type="spellStart"/>
-      <w:r>
-        <w:t>shaders</w:t>
-      </w:r>
-      <w:proofErr w:type="spellEnd"/>
-      <w:r>
-        <w:t xml:space="preserve"> because I want the characters to have shades against asteroids.</w:t>
+        <w:t>As a programmer I want to use shaders because I want the characters to have shades against asteroids.</w:t>
       </w:r>
     </w:p>
     <w:p>
@@ -9575,11 +9644,13 @@
       <w:pPr>
         <w:pStyle w:val="Heading3"/>
       </w:pPr>
-      <w:bookmarkStart w:id="12" w:name="_Toc527725863"/>
+      <w:bookmarkStart w:id="14" w:name="_Toc527725863"/>
+      <w:bookmarkStart w:id="15" w:name="_Toc528063743"/>
       <w:r>
         <w:t>Advanced</w:t>
       </w:r>
-      <w:bookmarkEnd w:id="12"/>
+      <w:bookmarkEnd w:id="14"/>
+      <w:bookmarkEnd w:id="15"/>
     </w:p>
     <w:p>
       <w:r>
@@ -9588,15 +9659,7 @@
     </w:p>
     <w:p>
       <w:r>
-        <w:t xml:space="preserve">As a programmer I want to use advanced </w:t>
-      </w:r>
-      <w:proofErr w:type="spellStart"/>
-      <w:r>
-        <w:t>shader</w:t>
-      </w:r>
-      <w:proofErr w:type="spellEnd"/>
-      <w:r>
-        <w:t xml:space="preserve"> techniques because I want to test my skills and create better looking models.</w:t>
+        <w:t>As a programmer I want to use advanced shader techniques because I want to test my skills and create better looking models.</w:t>
       </w:r>
     </w:p>
     <w:p>
@@ -9652,10 +9715,12 @@
       <w:pPr>
         <w:pStyle w:val="Heading2"/>
       </w:pPr>
+      <w:bookmarkStart w:id="16" w:name="_Toc528063744"/>
       <w:r>
         <w:lastRenderedPageBreak/>
         <w:t>Appendix C – WBS</w:t>
       </w:r>
+      <w:bookmarkEnd w:id="16"/>
     </w:p>
     <w:p>
       <w:r>
@@ -9679,10 +9744,10 @@
             <v:path o:extrusionok="f" gradientshapeok="t" o:connecttype="rect"/>
             <o:lock v:ext="edit" aspectratio="t"/>
           </v:shapetype>
-          <v:shape id="_x0000_i1064" type="#_x0000_t75" style="width:111.9pt;height:631.8pt" o:ole="">
+          <v:shape id="_x0000_i1025" type="#_x0000_t75" style="width:111.9pt;height:631.8pt" o:ole="">
             <v:imagedata r:id="rId9" o:title=""/>
           </v:shape>
-          <o:OLEObject Type="Embed" ProgID="Visio.Drawing.15" ShapeID="_x0000_i1064" DrawAspect="Content" ObjectID="_1601802537" r:id="rId10"/>
+          <o:OLEObject Type="Embed" ProgID="Visio.Drawing.15" ShapeID="_x0000_i1025" DrawAspect="Content" ObjectID="_1601805700" r:id="rId10"/>
         </w:object>
       </w:r>
     </w:p>
@@ -9704,6 +9769,7 @@
       <w:pPr>
         <w:pStyle w:val="Heading2"/>
       </w:pPr>
+      <w:bookmarkStart w:id="17" w:name="_Toc528063745"/>
       <w:r>
         <w:lastRenderedPageBreak/>
         <w:t>Appendix D</w:t>
@@ -9717,17 +9783,17 @@
       <w:r>
         <w:t xml:space="preserve"> Pseudocode</w:t>
       </w:r>
-      <w:bookmarkEnd w:id="10"/>
+      <w:bookmarkEnd w:id="17"/>
     </w:p>
     <w:p>
       <w:pPr>
         <w:pStyle w:val="Heading3"/>
       </w:pPr>
-      <w:bookmarkStart w:id="13" w:name="_Toc528059432"/>
+      <w:bookmarkStart w:id="18" w:name="_Toc528063746"/>
       <w:r>
         <w:t>Overarching Pseudocode</w:t>
       </w:r>
-      <w:bookmarkEnd w:id="13"/>
+      <w:bookmarkEnd w:id="18"/>
     </w:p>
     <w:p>
       <w:pPr>
@@ -9742,655 +9808,2004 @@
         </w:rPr>
         <w:t xml:space="preserve">Call </w:t>
       </w:r>
-      <w:proofErr w:type="spellStart"/>
+      <w:r>
+        <w:rPr>
+          <w:rFonts w:ascii="Consolas" w:hAnsi="Consolas"/>
+        </w:rPr>
+        <w:t xml:space="preserve">LoadSaveGame </w:t>
+      </w:r>
+    </w:p>
+    <w:p>
+      <w:pPr>
+        <w:spacing w:after="0"/>
+        <w:rPr>
+          <w:rFonts w:ascii="Consolas" w:hAnsi="Consolas"/>
+        </w:rPr>
+      </w:pPr>
+      <w:r>
+        <w:rPr>
+          <w:rFonts w:ascii="Consolas" w:hAnsi="Consolas"/>
+        </w:rPr>
+        <w:t>Initialise Renderer</w:t>
+      </w:r>
+    </w:p>
+    <w:p>
+      <w:pPr>
+        <w:spacing w:after="0"/>
+        <w:rPr>
+          <w:rFonts w:ascii="Consolas" w:hAnsi="Consolas"/>
+        </w:rPr>
+      </w:pPr>
+      <w:r>
+        <w:rPr>
+          <w:rFonts w:ascii="Consolas" w:hAnsi="Consolas"/>
+        </w:rPr>
+        <w:t>Initialise Direct3D</w:t>
+      </w:r>
+    </w:p>
+    <w:p>
+      <w:pPr>
+        <w:spacing w:after="0"/>
+        <w:rPr>
+          <w:rFonts w:ascii="Consolas" w:hAnsi="Consolas"/>
+        </w:rPr>
+      </w:pPr>
+      <w:r>
+        <w:rPr>
+          <w:rFonts w:ascii="Consolas" w:hAnsi="Consolas"/>
+        </w:rPr>
+        <w:t>Initialise Game Manager</w:t>
+      </w:r>
+    </w:p>
+    <w:p>
+      <w:pPr>
+        <w:spacing w:after="0"/>
+        <w:rPr>
+          <w:rFonts w:ascii="Consolas" w:hAnsi="Consolas"/>
+        </w:rPr>
+      </w:pPr>
+      <w:r>
+        <w:rPr>
+          <w:rFonts w:ascii="Consolas" w:hAnsi="Consolas"/>
+        </w:rPr>
+        <w:t>Initialise Physics</w:t>
+      </w:r>
+    </w:p>
+    <w:p>
+      <w:pPr>
+        <w:spacing w:after="0"/>
+        <w:rPr>
+          <w:rFonts w:ascii="Consolas" w:hAnsi="Consolas"/>
+        </w:rPr>
+      </w:pPr>
+      <w:r>
+        <w:rPr>
+          <w:rFonts w:ascii="Consolas" w:hAnsi="Consolas"/>
+        </w:rPr>
+        <w:t>Initialise Sound Manager</w:t>
+      </w:r>
+    </w:p>
+    <w:p>
+      <w:pPr>
+        <w:spacing w:after="0"/>
+        <w:rPr>
+          <w:rFonts w:ascii="Consolas" w:hAnsi="Consolas"/>
+        </w:rPr>
+      </w:pPr>
+      <w:r>
+        <w:rPr>
+          <w:rFonts w:ascii="Consolas" w:hAnsi="Consolas"/>
+        </w:rPr>
+        <w:t>Initialise Texture Loader</w:t>
+      </w:r>
+    </w:p>
+    <w:p>
+      <w:pPr>
+        <w:spacing w:after="0"/>
+        <w:rPr>
+          <w:rFonts w:ascii="Consolas" w:hAnsi="Consolas"/>
+        </w:rPr>
+      </w:pPr>
+      <w:r>
+        <w:rPr>
+          <w:rFonts w:ascii="Consolas" w:hAnsi="Consolas"/>
+        </w:rPr>
+        <w:t>Initialise Text</w:t>
+      </w:r>
+    </w:p>
+    <w:p>
+      <w:pPr>
+        <w:spacing w:after="0"/>
+        <w:rPr>
+          <w:rFonts w:ascii="Consolas" w:hAnsi="Consolas"/>
+        </w:rPr>
+      </w:pPr>
+      <w:r>
+        <w:rPr>
+          <w:rFonts w:ascii="Consolas" w:hAnsi="Consolas"/>
+        </w:rPr>
+        <w:t>Initialise Lighting</w:t>
+      </w:r>
+    </w:p>
+    <w:p>
+      <w:pPr>
+        <w:spacing w:after="0"/>
+        <w:rPr>
+          <w:rFonts w:ascii="Consolas" w:hAnsi="Consolas"/>
+        </w:rPr>
+      </w:pPr>
+      <w:r>
+        <w:rPr>
+          <w:rFonts w:ascii="Consolas" w:hAnsi="Consolas"/>
+        </w:rPr>
+        <w:t>Load Direct3D 3D models and render to scene</w:t>
+      </w:r>
+    </w:p>
+    <w:p>
+      <w:pPr>
+        <w:spacing w:after="0"/>
+        <w:rPr>
+          <w:rFonts w:ascii="Consolas" w:hAnsi="Consolas"/>
+        </w:rPr>
+      </w:pPr>
+      <w:r>
+        <w:rPr>
+          <w:rFonts w:ascii="Consolas" w:hAnsi="Consolas"/>
+        </w:rPr>
+        <w:tab/>
+        <w:t>Ship</w:t>
+      </w:r>
+    </w:p>
+    <w:p>
+      <w:pPr>
+        <w:spacing w:after="0"/>
+        <w:rPr>
+          <w:rFonts w:ascii="Consolas" w:hAnsi="Consolas"/>
+        </w:rPr>
+      </w:pPr>
+      <w:r>
+        <w:rPr>
+          <w:rFonts w:ascii="Consolas" w:hAnsi="Consolas"/>
+        </w:rPr>
+        <w:tab/>
+        <w:t>Asteroid</w:t>
+      </w:r>
+    </w:p>
+    <w:p>
+      <w:pPr>
+        <w:spacing w:after="0"/>
+        <w:rPr>
+          <w:rFonts w:ascii="Consolas" w:hAnsi="Consolas"/>
+        </w:rPr>
+      </w:pPr>
+      <w:r>
+        <w:rPr>
+          <w:rFonts w:ascii="Consolas" w:hAnsi="Consolas"/>
+        </w:rPr>
+        <w:tab/>
+        <w:t>SkyBox</w:t>
+      </w:r>
+    </w:p>
+    <w:p>
+      <w:pPr>
+        <w:spacing w:after="0"/>
+        <w:rPr>
+          <w:rFonts w:ascii="Consolas" w:hAnsi="Consolas"/>
+        </w:rPr>
+      </w:pPr>
+      <w:r>
+        <w:rPr>
+          <w:rFonts w:ascii="Consolas" w:hAnsi="Consolas"/>
+        </w:rPr>
+        <w:t>Load SFX &amp; Music files into memory</w:t>
+      </w:r>
+    </w:p>
+    <w:p>
+      <w:pPr>
+        <w:spacing w:after="0"/>
+        <w:rPr>
+          <w:rFonts w:ascii="Consolas" w:hAnsi="Consolas"/>
+        </w:rPr>
+      </w:pPr>
+    </w:p>
+    <w:p>
+      <w:pPr>
+        <w:spacing w:after="0"/>
+        <w:rPr>
+          <w:rFonts w:ascii="Consolas" w:hAnsi="Consolas"/>
+        </w:rPr>
+      </w:pPr>
+      <w:r>
+        <w:rPr>
+          <w:rFonts w:ascii="Consolas" w:hAnsi="Consolas"/>
+        </w:rPr>
+        <w:t>Set GameRunning bool to false</w:t>
+      </w:r>
+    </w:p>
+    <w:p>
+      <w:pPr>
+        <w:spacing w:after="0"/>
+        <w:rPr>
+          <w:rFonts w:ascii="Consolas" w:hAnsi="Consolas"/>
+        </w:rPr>
+      </w:pPr>
+    </w:p>
+    <w:p>
+      <w:pPr>
+        <w:spacing w:after="0"/>
+        <w:rPr>
+          <w:rFonts w:ascii="Consolas" w:hAnsi="Consolas"/>
+        </w:rPr>
+      </w:pPr>
+      <w:r>
+        <w:rPr>
+          <w:rFonts w:ascii="Consolas" w:hAnsi="Consolas"/>
+        </w:rPr>
+        <w:t>Render scene to screen</w:t>
+      </w:r>
+    </w:p>
+    <w:p>
+      <w:pPr>
+        <w:spacing w:after="0"/>
+        <w:rPr>
+          <w:rFonts w:ascii="Consolas" w:hAnsi="Consolas"/>
+        </w:rPr>
+      </w:pPr>
+    </w:p>
+    <w:p>
+      <w:pPr>
+        <w:spacing w:after="0"/>
+        <w:rPr>
+          <w:rFonts w:ascii="Consolas" w:hAnsi="Consolas"/>
+        </w:rPr>
+      </w:pPr>
+      <w:r>
+        <w:rPr>
+          <w:rFonts w:ascii="Consolas" w:hAnsi="Consolas"/>
+        </w:rPr>
+        <w:t>Draw buttons to screen</w:t>
+      </w:r>
+    </w:p>
+    <w:p>
+      <w:pPr>
+        <w:spacing w:after="0"/>
+        <w:rPr>
+          <w:rFonts w:ascii="Consolas" w:hAnsi="Consolas"/>
+        </w:rPr>
+      </w:pPr>
+      <w:r>
+        <w:rPr>
+          <w:rFonts w:ascii="Consolas" w:hAnsi="Consolas"/>
+        </w:rPr>
+        <w:tab/>
+        <w:t>Play button</w:t>
+      </w:r>
+    </w:p>
+    <w:p>
+      <w:pPr>
+        <w:spacing w:after="0"/>
+        <w:rPr>
+          <w:rFonts w:ascii="Consolas" w:hAnsi="Consolas"/>
+        </w:rPr>
+      </w:pPr>
+      <w:r>
+        <w:rPr>
+          <w:rFonts w:ascii="Consolas" w:hAnsi="Consolas"/>
+        </w:rPr>
+        <w:tab/>
+        <w:t>Settings button</w:t>
+      </w:r>
+    </w:p>
+    <w:p>
+      <w:pPr>
+        <w:spacing w:after="0"/>
+        <w:rPr>
+          <w:rFonts w:ascii="Consolas" w:hAnsi="Consolas"/>
+        </w:rPr>
+      </w:pPr>
+      <w:r>
+        <w:rPr>
+          <w:rFonts w:ascii="Consolas" w:hAnsi="Consolas"/>
+        </w:rPr>
+        <w:tab/>
+        <w:t>Quit button</w:t>
+      </w:r>
+    </w:p>
+    <w:p>
+      <w:pPr>
+        <w:spacing w:after="0"/>
+        <w:rPr>
+          <w:rFonts w:ascii="Consolas" w:hAnsi="Consolas"/>
+        </w:rPr>
+      </w:pPr>
+    </w:p>
+    <w:p>
+      <w:pPr>
+        <w:spacing w:after="0"/>
+        <w:rPr>
+          <w:rFonts w:ascii="Consolas" w:hAnsi="Consolas"/>
+        </w:rPr>
+      </w:pPr>
+      <w:r>
+        <w:rPr>
+          <w:rFonts w:ascii="Consolas" w:hAnsi="Consolas"/>
+        </w:rPr>
+        <w:t>Window Input</w:t>
+      </w:r>
+    </w:p>
+    <w:p>
+      <w:pPr>
+        <w:spacing w:after="0"/>
+        <w:rPr>
+          <w:rFonts w:ascii="Consolas" w:hAnsi="Consolas"/>
+        </w:rPr>
+      </w:pPr>
+      <w:r>
+        <w:rPr>
+          <w:rFonts w:ascii="Consolas" w:hAnsi="Consolas"/>
+        </w:rPr>
+        <w:tab/>
+        <w:t>Switch</w:t>
+      </w:r>
+    </w:p>
+    <w:p>
+      <w:pPr>
+        <w:spacing w:after="0"/>
+        <w:rPr>
+          <w:rFonts w:ascii="Consolas" w:hAnsi="Consolas"/>
+        </w:rPr>
+      </w:pPr>
+      <w:r>
+        <w:rPr>
+          <w:rFonts w:ascii="Consolas" w:hAnsi="Consolas"/>
+        </w:rPr>
+        <w:tab/>
+      </w:r>
+      <w:r>
+        <w:rPr>
+          <w:rFonts w:ascii="Consolas" w:hAnsi="Consolas"/>
+        </w:rPr>
+        <w:tab/>
+        <w:t>Player pressed settings button?</w:t>
+      </w:r>
+    </w:p>
+    <w:p>
+      <w:pPr>
+        <w:spacing w:after="0"/>
+        <w:rPr>
+          <w:rFonts w:ascii="Consolas" w:hAnsi="Consolas"/>
+        </w:rPr>
+      </w:pPr>
+      <w:r>
+        <w:rPr>
+          <w:rFonts w:ascii="Consolas" w:hAnsi="Consolas"/>
+        </w:rPr>
+        <w:tab/>
+      </w:r>
+      <w:r>
+        <w:rPr>
+          <w:rFonts w:ascii="Consolas" w:hAnsi="Consolas"/>
+        </w:rPr>
+        <w:tab/>
+      </w:r>
+      <w:r>
+        <w:rPr>
+          <w:rFonts w:ascii="Consolas" w:hAnsi="Consolas"/>
+        </w:rPr>
+        <w:tab/>
+        <w:t>Display settings</w:t>
+      </w:r>
+    </w:p>
+    <w:p>
+      <w:pPr>
+        <w:spacing w:after="0"/>
+        <w:rPr>
+          <w:rFonts w:ascii="Consolas" w:hAnsi="Consolas"/>
+        </w:rPr>
+      </w:pPr>
+      <w:r>
+        <w:rPr>
+          <w:rFonts w:ascii="Consolas" w:hAnsi="Consolas"/>
+        </w:rPr>
+        <w:tab/>
+      </w:r>
+      <w:r>
+        <w:rPr>
+          <w:rFonts w:ascii="Consolas" w:hAnsi="Consolas"/>
+        </w:rPr>
+        <w:tab/>
+        <w:t>Player pressed quit button?</w:t>
+      </w:r>
+    </w:p>
+    <w:p>
+      <w:pPr>
+        <w:spacing w:after="0"/>
+        <w:rPr>
+          <w:rFonts w:ascii="Consolas" w:hAnsi="Consolas"/>
+        </w:rPr>
+      </w:pPr>
+      <w:r>
+        <w:rPr>
+          <w:rFonts w:ascii="Consolas" w:hAnsi="Consolas"/>
+        </w:rPr>
+        <w:tab/>
+      </w:r>
+      <w:r>
+        <w:rPr>
+          <w:rFonts w:ascii="Consolas" w:hAnsi="Consolas"/>
+        </w:rPr>
+        <w:tab/>
+      </w:r>
+      <w:r>
+        <w:rPr>
+          <w:rFonts w:ascii="Consolas" w:hAnsi="Consolas"/>
+        </w:rPr>
+        <w:tab/>
+        <w:t>Clean-Up</w:t>
+      </w:r>
+    </w:p>
+    <w:p>
+      <w:pPr>
+        <w:spacing w:after="0"/>
+        <w:rPr>
+          <w:rFonts w:ascii="Consolas" w:hAnsi="Consolas"/>
+        </w:rPr>
+      </w:pPr>
+      <w:r>
+        <w:rPr>
+          <w:rFonts w:ascii="Consolas" w:hAnsi="Consolas"/>
+        </w:rPr>
+        <w:tab/>
+      </w:r>
+      <w:r>
+        <w:rPr>
+          <w:rFonts w:ascii="Consolas" w:hAnsi="Consolas"/>
+        </w:rPr>
+        <w:tab/>
+      </w:r>
+      <w:r>
+        <w:rPr>
+          <w:rFonts w:ascii="Consolas" w:hAnsi="Consolas"/>
+        </w:rPr>
+        <w:tab/>
+        <w:t>Exit program</w:t>
+      </w:r>
+    </w:p>
+    <w:p>
+      <w:pPr>
+        <w:spacing w:after="0"/>
+        <w:rPr>
+          <w:rFonts w:ascii="Consolas" w:hAnsi="Consolas"/>
+        </w:rPr>
+      </w:pPr>
+      <w:r>
+        <w:rPr>
+          <w:rFonts w:ascii="Consolas" w:hAnsi="Consolas"/>
+        </w:rPr>
+        <w:tab/>
+      </w:r>
+      <w:r>
+        <w:rPr>
+          <w:rFonts w:ascii="Consolas" w:hAnsi="Consolas"/>
+        </w:rPr>
+        <w:tab/>
+        <w:t>Player pressed high scores button?</w:t>
+      </w:r>
+    </w:p>
+    <w:p>
+      <w:pPr>
+        <w:spacing w:after="0"/>
+        <w:rPr>
+          <w:rFonts w:ascii="Consolas" w:hAnsi="Consolas"/>
+        </w:rPr>
+      </w:pPr>
+      <w:r>
+        <w:rPr>
+          <w:rFonts w:ascii="Consolas" w:hAnsi="Consolas"/>
+        </w:rPr>
+        <w:tab/>
+      </w:r>
+      <w:r>
+        <w:rPr>
+          <w:rFonts w:ascii="Consolas" w:hAnsi="Consolas"/>
+        </w:rPr>
+        <w:tab/>
+      </w:r>
+      <w:r>
+        <w:rPr>
+          <w:rFonts w:ascii="Consolas" w:hAnsi="Consolas"/>
+        </w:rPr>
+        <w:tab/>
+        <w:t>Display high scores</w:t>
+      </w:r>
+    </w:p>
+    <w:p>
+      <w:pPr>
+        <w:spacing w:after="0"/>
+        <w:rPr>
+          <w:rFonts w:ascii="Consolas" w:hAnsi="Consolas"/>
+        </w:rPr>
+      </w:pPr>
+      <w:r>
+        <w:rPr>
+          <w:rFonts w:ascii="Consolas" w:hAnsi="Consolas"/>
+        </w:rPr>
+        <w:tab/>
+      </w:r>
+      <w:r>
+        <w:rPr>
+          <w:rFonts w:ascii="Consolas" w:hAnsi="Consolas"/>
+        </w:rPr>
+        <w:tab/>
+        <w:t>Player pressed play button?</w:t>
+      </w:r>
+    </w:p>
+    <w:p>
+      <w:pPr>
+        <w:spacing w:after="0"/>
+        <w:rPr>
+          <w:rFonts w:ascii="Consolas" w:hAnsi="Consolas"/>
+        </w:rPr>
+      </w:pPr>
+      <w:r>
+        <w:rPr>
+          <w:rFonts w:ascii="Consolas" w:hAnsi="Consolas"/>
+        </w:rPr>
+        <w:tab/>
+      </w:r>
+      <w:r>
+        <w:rPr>
+          <w:rFonts w:ascii="Consolas" w:hAnsi="Consolas"/>
+        </w:rPr>
+        <w:tab/>
+      </w:r>
+      <w:r>
+        <w:rPr>
+          <w:rFonts w:ascii="Consolas" w:hAnsi="Consolas"/>
+        </w:rPr>
+        <w:tab/>
+        <w:t xml:space="preserve">Set coordinates of objects to save game data </w:t>
+      </w:r>
+    </w:p>
+    <w:p>
+      <w:pPr>
+        <w:spacing w:after="0"/>
+        <w:rPr>
+          <w:rFonts w:ascii="Consolas" w:hAnsi="Consolas"/>
+        </w:rPr>
+      </w:pPr>
+      <w:r>
+        <w:rPr>
+          <w:rFonts w:ascii="Consolas" w:hAnsi="Consolas"/>
+        </w:rPr>
+        <w:tab/>
+      </w:r>
+      <w:r>
+        <w:rPr>
+          <w:rFonts w:ascii="Consolas" w:hAnsi="Consolas"/>
+        </w:rPr>
+        <w:tab/>
+      </w:r>
+      <w:r>
+        <w:rPr>
+          <w:rFonts w:ascii="Consolas" w:hAnsi="Consolas"/>
+        </w:rPr>
+        <w:tab/>
+        <w:t>Set GameRunning bool to true</w:t>
+      </w:r>
+    </w:p>
+    <w:p>
+      <w:pPr>
+        <w:spacing w:after="0"/>
+        <w:rPr>
+          <w:rFonts w:ascii="Consolas" w:hAnsi="Consolas"/>
+        </w:rPr>
+      </w:pPr>
+      <w:r>
+        <w:rPr>
+          <w:rFonts w:ascii="Consolas" w:hAnsi="Consolas"/>
+        </w:rPr>
+        <w:tab/>
+        <w:t>End switch</w:t>
+      </w:r>
+      <w:r>
+        <w:rPr>
+          <w:rFonts w:ascii="Consolas" w:hAnsi="Consolas"/>
+        </w:rPr>
+        <w:tab/>
+        <w:t xml:space="preserve"> </w:t>
+      </w:r>
+    </w:p>
+    <w:p>
+      <w:pPr>
+        <w:spacing w:after="0"/>
+        <w:rPr>
+          <w:rFonts w:ascii="Consolas" w:hAnsi="Consolas"/>
+        </w:rPr>
+      </w:pPr>
+      <w:r>
+        <w:rPr>
+          <w:rFonts w:ascii="Consolas" w:hAnsi="Consolas"/>
+        </w:rPr>
+        <w:t>Loop</w:t>
+      </w:r>
+    </w:p>
+    <w:p>
+      <w:pPr>
+        <w:spacing w:after="0"/>
+        <w:rPr>
+          <w:rFonts w:ascii="Consolas" w:hAnsi="Consolas"/>
+        </w:rPr>
+      </w:pPr>
+    </w:p>
+    <w:p>
+      <w:pPr>
+        <w:spacing w:after="0"/>
+        <w:rPr>
+          <w:rFonts w:ascii="Consolas" w:hAnsi="Consolas"/>
+        </w:rPr>
+      </w:pPr>
+      <w:r>
+        <w:rPr>
+          <w:rFonts w:ascii="Consolas" w:hAnsi="Consolas"/>
+        </w:rPr>
+        <w:t>Input thread</w:t>
+      </w:r>
+    </w:p>
+    <w:p>
+      <w:pPr>
+        <w:spacing w:after="0"/>
+        <w:rPr>
+          <w:rFonts w:ascii="Consolas" w:hAnsi="Consolas"/>
+        </w:rPr>
+      </w:pPr>
+      <w:r>
+        <w:rPr>
+          <w:rFonts w:ascii="Consolas" w:hAnsi="Consolas"/>
+        </w:rPr>
+        <w:tab/>
+        <w:t>Input loop</w:t>
+      </w:r>
+    </w:p>
+    <w:p>
+      <w:pPr>
+        <w:spacing w:after="0"/>
+        <w:rPr>
+          <w:rFonts w:ascii="Consolas" w:hAnsi="Consolas"/>
+        </w:rPr>
+      </w:pPr>
+      <w:r>
+        <w:rPr>
+          <w:rFonts w:ascii="Consolas" w:hAnsi="Consolas"/>
+        </w:rPr>
+        <w:tab/>
+      </w:r>
+      <w:r>
+        <w:rPr>
+          <w:rFonts w:ascii="Consolas" w:hAnsi="Consolas"/>
+        </w:rPr>
+        <w:tab/>
+        <w:t>Did the player press the fire button?</w:t>
+      </w:r>
+    </w:p>
+    <w:p>
+      <w:pPr>
+        <w:spacing w:after="0"/>
+        <w:rPr>
+          <w:rFonts w:ascii="Consolas" w:hAnsi="Consolas"/>
+        </w:rPr>
+      </w:pPr>
+      <w:r>
+        <w:rPr>
+          <w:rFonts w:ascii="Consolas" w:hAnsi="Consolas"/>
+        </w:rPr>
+        <w:tab/>
+      </w:r>
+      <w:r>
+        <w:rPr>
+          <w:rFonts w:ascii="Consolas" w:hAnsi="Consolas"/>
+        </w:rPr>
+        <w:tab/>
+      </w:r>
+      <w:r>
+        <w:rPr>
+          <w:rFonts w:ascii="Consolas" w:hAnsi="Consolas"/>
+        </w:rPr>
+        <w:tab/>
+        <w:t>Fire projectile</w:t>
+      </w:r>
+    </w:p>
+    <w:p>
+      <w:pPr>
+        <w:spacing w:after="0"/>
+        <w:rPr>
+          <w:rFonts w:ascii="Consolas" w:hAnsi="Consolas"/>
+        </w:rPr>
+      </w:pPr>
+      <w:r>
+        <w:rPr>
+          <w:rFonts w:ascii="Consolas" w:hAnsi="Consolas"/>
+        </w:rPr>
+        <w:tab/>
+      </w:r>
+      <w:r>
+        <w:rPr>
+          <w:rFonts w:ascii="Consolas" w:hAnsi="Consolas"/>
+        </w:rPr>
+        <w:tab/>
+        <w:t>Did the player move the mouse/joystick?</w:t>
+      </w:r>
+    </w:p>
+    <w:p>
+      <w:pPr>
+        <w:spacing w:after="0"/>
+        <w:rPr>
+          <w:rFonts w:ascii="Consolas" w:hAnsi="Consolas"/>
+        </w:rPr>
+      </w:pPr>
+      <w:r>
+        <w:rPr>
+          <w:rFonts w:ascii="Consolas" w:hAnsi="Consolas"/>
+        </w:rPr>
+        <w:tab/>
+      </w:r>
+      <w:r>
+        <w:rPr>
+          <w:rFonts w:ascii="Consolas" w:hAnsi="Consolas"/>
+        </w:rPr>
+        <w:tab/>
+      </w:r>
+      <w:r>
+        <w:rPr>
+          <w:rFonts w:ascii="Consolas" w:hAnsi="Consolas"/>
+        </w:rPr>
+        <w:tab/>
+        <w:t>Move the player</w:t>
+      </w:r>
+    </w:p>
+    <w:p>
+      <w:pPr>
+        <w:spacing w:after="0"/>
+        <w:rPr>
+          <w:rFonts w:ascii="Consolas" w:hAnsi="Consolas"/>
+        </w:rPr>
+      </w:pPr>
+      <w:r>
+        <w:rPr>
+          <w:rFonts w:ascii="Consolas" w:hAnsi="Consolas"/>
+        </w:rPr>
+        <w:tab/>
+      </w:r>
+      <w:r>
+        <w:rPr>
+          <w:rFonts w:ascii="Consolas" w:hAnsi="Consolas"/>
+        </w:rPr>
+        <w:tab/>
+        <w:t>Did the player press escape?</w:t>
+      </w:r>
+    </w:p>
+    <w:p>
+      <w:pPr>
+        <w:spacing w:after="0"/>
+        <w:rPr>
+          <w:rFonts w:ascii="Consolas" w:hAnsi="Consolas"/>
+        </w:rPr>
+      </w:pPr>
+      <w:r>
+        <w:rPr>
+          <w:rFonts w:ascii="Consolas" w:hAnsi="Consolas"/>
+        </w:rPr>
+        <w:tab/>
+      </w:r>
+      <w:r>
+        <w:rPr>
+          <w:rFonts w:ascii="Consolas" w:hAnsi="Consolas"/>
+        </w:rPr>
+        <w:tab/>
+      </w:r>
+      <w:r>
+        <w:rPr>
+          <w:rFonts w:ascii="Consolas" w:hAnsi="Consolas"/>
+        </w:rPr>
+        <w:tab/>
+        <w:t xml:space="preserve">Set GameRunning to false </w:t>
+      </w:r>
+    </w:p>
+    <w:p>
+      <w:pPr>
+        <w:spacing w:after="0"/>
+        <w:rPr>
+          <w:rFonts w:ascii="Consolas" w:hAnsi="Consolas"/>
+        </w:rPr>
+      </w:pPr>
+      <w:r>
+        <w:rPr>
+          <w:rFonts w:ascii="Consolas" w:hAnsi="Consolas"/>
+        </w:rPr>
+        <w:tab/>
+      </w:r>
+      <w:r>
+        <w:rPr>
+          <w:rFonts w:ascii="Consolas" w:hAnsi="Consolas"/>
+        </w:rPr>
+        <w:tab/>
+      </w:r>
+      <w:r>
+        <w:rPr>
+          <w:rFonts w:ascii="Consolas" w:hAnsi="Consolas"/>
+        </w:rPr>
+        <w:tab/>
+        <w:t xml:space="preserve">Activate pause menu </w:t>
+      </w:r>
+    </w:p>
+    <w:p>
+      <w:pPr>
+        <w:spacing w:after="0"/>
+        <w:rPr>
+          <w:rFonts w:ascii="Consolas" w:hAnsi="Consolas"/>
+        </w:rPr>
+      </w:pPr>
+      <w:r>
+        <w:rPr>
+          <w:rFonts w:ascii="Consolas" w:hAnsi="Consolas"/>
+        </w:rPr>
+        <w:tab/>
+      </w:r>
+      <w:r>
+        <w:rPr>
+          <w:rFonts w:ascii="Consolas" w:hAnsi="Consolas"/>
+        </w:rPr>
+        <w:tab/>
+        <w:t>Did the player defeat all enemies?</w:t>
+      </w:r>
+    </w:p>
+    <w:p>
+      <w:pPr>
+        <w:spacing w:after="0"/>
+        <w:rPr>
+          <w:rFonts w:ascii="Consolas" w:hAnsi="Consolas"/>
+        </w:rPr>
+      </w:pPr>
+      <w:r>
+        <w:rPr>
+          <w:rFonts w:ascii="Consolas" w:hAnsi="Consolas"/>
+        </w:rPr>
+        <w:tab/>
+      </w:r>
+      <w:r>
+        <w:rPr>
+          <w:rFonts w:ascii="Consolas" w:hAnsi="Consolas"/>
+        </w:rPr>
+        <w:tab/>
+      </w:r>
+      <w:r>
+        <w:rPr>
+          <w:rFonts w:ascii="Consolas" w:hAnsi="Consolas"/>
+        </w:rPr>
+        <w:tab/>
+        <w:t>Display win screen</w:t>
+      </w:r>
+    </w:p>
+    <w:p>
+      <w:pPr>
+        <w:spacing w:after="0"/>
+        <w:rPr>
+          <w:rFonts w:ascii="Consolas" w:hAnsi="Consolas"/>
+        </w:rPr>
+      </w:pPr>
+      <w:r>
+        <w:rPr>
+          <w:rFonts w:ascii="Consolas" w:hAnsi="Consolas"/>
+        </w:rPr>
+        <w:tab/>
+      </w:r>
+      <w:r>
+        <w:rPr>
+          <w:rFonts w:ascii="Consolas" w:hAnsi="Consolas"/>
+        </w:rPr>
+        <w:tab/>
+        <w:t>Did the player die?</w:t>
+      </w:r>
+    </w:p>
+    <w:p>
+      <w:pPr>
+        <w:spacing w:after="0"/>
+        <w:rPr>
+          <w:rFonts w:ascii="Consolas" w:hAnsi="Consolas"/>
+        </w:rPr>
+      </w:pPr>
+      <w:r>
+        <w:rPr>
+          <w:rFonts w:ascii="Consolas" w:hAnsi="Consolas"/>
+        </w:rPr>
+        <w:tab/>
+      </w:r>
+      <w:r>
+        <w:rPr>
+          <w:rFonts w:ascii="Consolas" w:hAnsi="Consolas"/>
+        </w:rPr>
+        <w:tab/>
+      </w:r>
+      <w:r>
+        <w:rPr>
+          <w:rFonts w:ascii="Consolas" w:hAnsi="Consolas"/>
+        </w:rPr>
+        <w:tab/>
+        <w:t>Display loss screen</w:t>
+      </w:r>
+    </w:p>
+    <w:p>
+      <w:pPr>
+        <w:spacing w:after="0"/>
+        <w:rPr>
+          <w:rFonts w:ascii="Consolas" w:hAnsi="Consolas"/>
+        </w:rPr>
+      </w:pPr>
+      <w:r>
+        <w:rPr>
+          <w:rFonts w:ascii="Consolas" w:hAnsi="Consolas"/>
+        </w:rPr>
+        <w:tab/>
+        <w:t>Loop</w:t>
+      </w:r>
+    </w:p>
+    <w:p>
+      <w:pPr>
+        <w:spacing w:after="0"/>
+        <w:rPr>
+          <w:rFonts w:ascii="Consolas" w:hAnsi="Consolas"/>
+        </w:rPr>
+      </w:pPr>
+    </w:p>
+    <w:p>
+      <w:pPr>
+        <w:spacing w:after="0"/>
+        <w:rPr>
+          <w:rFonts w:ascii="Consolas" w:hAnsi="Consolas"/>
+        </w:rPr>
+      </w:pPr>
+      <w:r>
+        <w:rPr>
+          <w:rFonts w:ascii="Consolas" w:hAnsi="Consolas"/>
+        </w:rPr>
+        <w:t>AI thread</w:t>
+      </w:r>
+    </w:p>
+    <w:p>
+      <w:pPr>
+        <w:spacing w:after="0"/>
+        <w:rPr>
+          <w:rFonts w:ascii="Consolas" w:hAnsi="Consolas"/>
+        </w:rPr>
+      </w:pPr>
+      <w:r>
+        <w:rPr>
+          <w:rFonts w:ascii="Consolas" w:hAnsi="Consolas"/>
+        </w:rPr>
+        <w:tab/>
+        <w:t>Is there an enemy within X distance?</w:t>
+      </w:r>
+    </w:p>
+    <w:p>
+      <w:pPr>
+        <w:spacing w:after="0"/>
+        <w:rPr>
+          <w:rFonts w:ascii="Consolas" w:hAnsi="Consolas"/>
+        </w:rPr>
+      </w:pPr>
+      <w:r>
+        <w:rPr>
+          <w:rFonts w:ascii="Consolas" w:hAnsi="Consolas"/>
+        </w:rPr>
+        <w:tab/>
+      </w:r>
+      <w:r>
+        <w:rPr>
+          <w:rFonts w:ascii="Consolas" w:hAnsi="Consolas"/>
+        </w:rPr>
+        <w:tab/>
+        <w:t>Is there an enemy within max shooting distance?</w:t>
+      </w:r>
+    </w:p>
+    <w:p>
+      <w:pPr>
+        <w:spacing w:after="0"/>
+        <w:rPr>
+          <w:rFonts w:ascii="Consolas" w:hAnsi="Consolas"/>
+        </w:rPr>
+      </w:pPr>
+      <w:r>
+        <w:rPr>
+          <w:rFonts w:ascii="Consolas" w:hAnsi="Consolas"/>
+        </w:rPr>
+        <w:tab/>
+      </w:r>
+      <w:r>
+        <w:rPr>
+          <w:rFonts w:ascii="Consolas" w:hAnsi="Consolas"/>
+        </w:rPr>
+        <w:tab/>
+      </w:r>
+      <w:r>
+        <w:rPr>
+          <w:rFonts w:ascii="Consolas" w:hAnsi="Consolas"/>
+        </w:rPr>
+        <w:tab/>
+        <w:t>Move into range of enemy</w:t>
+      </w:r>
+    </w:p>
+    <w:p>
+      <w:pPr>
+        <w:spacing w:after="0"/>
+        <w:rPr>
+          <w:rFonts w:ascii="Consolas" w:hAnsi="Consolas"/>
+        </w:rPr>
+      </w:pPr>
+      <w:r>
+        <w:rPr>
+          <w:rFonts w:ascii="Consolas" w:hAnsi="Consolas"/>
+        </w:rPr>
+        <w:tab/>
+      </w:r>
+      <w:r>
+        <w:rPr>
+          <w:rFonts w:ascii="Consolas" w:hAnsi="Consolas"/>
+        </w:rPr>
+        <w:tab/>
+        <w:t>Is an enemy in line of fire of the AI’s turrets?</w:t>
+      </w:r>
+    </w:p>
+    <w:p>
+      <w:pPr>
+        <w:spacing w:after="0"/>
+        <w:rPr>
+          <w:rFonts w:ascii="Consolas" w:hAnsi="Consolas"/>
+        </w:rPr>
+      </w:pPr>
+      <w:r>
+        <w:rPr>
+          <w:rFonts w:ascii="Consolas" w:hAnsi="Consolas"/>
+        </w:rPr>
+        <w:tab/>
+      </w:r>
+      <w:r>
+        <w:rPr>
+          <w:rFonts w:ascii="Consolas" w:hAnsi="Consolas"/>
+        </w:rPr>
+        <w:tab/>
+      </w:r>
+      <w:r>
+        <w:rPr>
+          <w:rFonts w:ascii="Consolas" w:hAnsi="Consolas"/>
+        </w:rPr>
+        <w:tab/>
+        <w:t>Turn to face enemy</w:t>
+      </w:r>
+    </w:p>
+    <w:p>
+      <w:pPr>
+        <w:spacing w:after="0"/>
+        <w:rPr>
+          <w:rFonts w:ascii="Consolas" w:hAnsi="Consolas"/>
+        </w:rPr>
+      </w:pPr>
+      <w:r>
+        <w:rPr>
+          <w:rFonts w:ascii="Consolas" w:hAnsi="Consolas"/>
+        </w:rPr>
+        <w:tab/>
+      </w:r>
+      <w:r>
+        <w:rPr>
+          <w:rFonts w:ascii="Consolas" w:hAnsi="Consolas"/>
+        </w:rPr>
+        <w:tab/>
+        <w:t>Are the weapons off cooldown?</w:t>
+      </w:r>
+    </w:p>
+    <w:p>
+      <w:pPr>
+        <w:spacing w:after="0"/>
+        <w:rPr>
+          <w:rFonts w:ascii="Consolas" w:hAnsi="Consolas"/>
+        </w:rPr>
+      </w:pPr>
+      <w:r>
+        <w:rPr>
+          <w:rFonts w:ascii="Consolas" w:hAnsi="Consolas"/>
+        </w:rPr>
+        <w:tab/>
+      </w:r>
+      <w:r>
+        <w:rPr>
+          <w:rFonts w:ascii="Consolas" w:hAnsi="Consolas"/>
+        </w:rPr>
+        <w:tab/>
+      </w:r>
+      <w:r>
+        <w:rPr>
+          <w:rFonts w:ascii="Consolas" w:hAnsi="Consolas"/>
+        </w:rPr>
+        <w:tab/>
+        <w:t>Fire the weapons</w:t>
+      </w:r>
+    </w:p>
+    <w:p>
+      <w:pPr>
+        <w:spacing w:after="0"/>
+        <w:rPr>
+          <w:rFonts w:ascii="Consolas" w:hAnsi="Consolas"/>
+        </w:rPr>
+      </w:pPr>
+      <w:r>
+        <w:rPr>
+          <w:rFonts w:ascii="Consolas" w:hAnsi="Consolas"/>
+        </w:rPr>
+        <w:tab/>
+        <w:t>Has the enemy died?</w:t>
+      </w:r>
+    </w:p>
+    <w:p>
+      <w:pPr>
+        <w:spacing w:after="0"/>
+        <w:rPr>
+          <w:rFonts w:ascii="Consolas" w:hAnsi="Consolas"/>
+        </w:rPr>
+      </w:pPr>
+      <w:r>
+        <w:rPr>
+          <w:rFonts w:ascii="Consolas" w:hAnsi="Consolas"/>
+        </w:rPr>
+        <w:tab/>
+      </w:r>
+      <w:r>
+        <w:rPr>
+          <w:rFonts w:ascii="Consolas" w:hAnsi="Consolas"/>
+        </w:rPr>
+        <w:tab/>
+        <w:t>Activate entity died routine</w:t>
+      </w:r>
+    </w:p>
+    <w:p>
+      <w:pPr>
+        <w:spacing w:after="0"/>
+        <w:rPr>
+          <w:rFonts w:ascii="Consolas" w:hAnsi="Consolas"/>
+        </w:rPr>
+      </w:pPr>
+      <w:r>
+        <w:rPr>
+          <w:rFonts w:ascii="Consolas" w:hAnsi="Consolas"/>
+        </w:rPr>
+        <w:tab/>
+        <w:t>Has the win condition been met?</w:t>
+      </w:r>
+    </w:p>
+    <w:p>
+      <w:pPr>
+        <w:spacing w:after="0"/>
+        <w:rPr>
+          <w:rFonts w:ascii="Consolas" w:hAnsi="Consolas"/>
+        </w:rPr>
+      </w:pPr>
+      <w:r>
+        <w:rPr>
+          <w:rFonts w:ascii="Consolas" w:hAnsi="Consolas"/>
+        </w:rPr>
+        <w:tab/>
+      </w:r>
+      <w:r>
+        <w:rPr>
+          <w:rFonts w:ascii="Consolas" w:hAnsi="Consolas"/>
+        </w:rPr>
+        <w:tab/>
+        <w:t>Clean-up</w:t>
+      </w:r>
+    </w:p>
+    <w:p>
+      <w:pPr>
+        <w:spacing w:after="0"/>
+        <w:rPr>
+          <w:rFonts w:ascii="Consolas" w:hAnsi="Consolas"/>
+        </w:rPr>
+      </w:pPr>
+    </w:p>
+    <w:p>
+      <w:pPr>
+        <w:spacing w:after="0"/>
+        <w:rPr>
+          <w:rFonts w:ascii="Consolas" w:hAnsi="Consolas"/>
+        </w:rPr>
+      </w:pPr>
+      <w:r>
+        <w:rPr>
+          <w:rFonts w:ascii="Consolas" w:hAnsi="Consolas"/>
+        </w:rPr>
+        <w:t>Physics thread</w:t>
+      </w:r>
+    </w:p>
+    <w:p>
+      <w:pPr>
+        <w:spacing w:after="0"/>
+        <w:rPr>
+          <w:rFonts w:ascii="Consolas" w:hAnsi="Consolas"/>
+        </w:rPr>
+      </w:pPr>
+      <w:r>
+        <w:rPr>
+          <w:rFonts w:ascii="Consolas" w:hAnsi="Consolas"/>
+        </w:rPr>
+        <w:tab/>
+        <w:t>For each object</w:t>
+      </w:r>
+    </w:p>
+    <w:p>
+      <w:pPr>
+        <w:spacing w:after="0"/>
+        <w:rPr>
+          <w:rFonts w:ascii="Consolas" w:hAnsi="Consolas"/>
+        </w:rPr>
+      </w:pPr>
+      <w:r>
+        <w:rPr>
+          <w:rFonts w:ascii="Consolas" w:hAnsi="Consolas"/>
+        </w:rPr>
+        <w:lastRenderedPageBreak/>
+        <w:tab/>
+      </w:r>
+      <w:r>
+        <w:rPr>
+          <w:rFonts w:ascii="Consolas" w:hAnsi="Consolas"/>
+        </w:rPr>
+        <w:tab/>
+        <w:t>Check for collisions</w:t>
+      </w:r>
+    </w:p>
+    <w:p>
+      <w:pPr>
+        <w:spacing w:after="0"/>
+        <w:rPr>
+          <w:rFonts w:ascii="Consolas" w:hAnsi="Consolas"/>
+        </w:rPr>
+      </w:pPr>
+      <w:r>
+        <w:rPr>
+          <w:rFonts w:ascii="Consolas" w:hAnsi="Consolas"/>
+        </w:rPr>
+        <w:tab/>
+      </w:r>
+      <w:r>
+        <w:rPr>
+          <w:rFonts w:ascii="Consolas" w:hAnsi="Consolas"/>
+        </w:rPr>
+        <w:tab/>
+        <w:t>Perform calculations to check for collisions before moving</w:t>
+      </w:r>
+    </w:p>
+    <w:p>
+      <w:pPr>
+        <w:spacing w:after="0"/>
+        <w:rPr>
+          <w:rFonts w:ascii="Consolas" w:hAnsi="Consolas"/>
+        </w:rPr>
+      </w:pPr>
+      <w:r>
+        <w:rPr>
+          <w:rFonts w:ascii="Consolas" w:hAnsi="Consolas"/>
+        </w:rPr>
+        <w:tab/>
+      </w:r>
+      <w:r>
+        <w:rPr>
+          <w:rFonts w:ascii="Consolas" w:hAnsi="Consolas"/>
+        </w:rPr>
+        <w:tab/>
+        <w:t>Move object if collisions aren’t going to happen</w:t>
+      </w:r>
+    </w:p>
+    <w:p>
+      <w:pPr>
+        <w:spacing w:after="0"/>
+        <w:rPr>
+          <w:rFonts w:ascii="Consolas" w:hAnsi="Consolas"/>
+        </w:rPr>
+      </w:pPr>
+      <w:r>
+        <w:rPr>
+          <w:rFonts w:ascii="Consolas" w:hAnsi="Consolas"/>
+        </w:rPr>
+        <w:tab/>
+      </w:r>
+      <w:r>
+        <w:rPr>
+          <w:rFonts w:ascii="Consolas" w:hAnsi="Consolas"/>
+        </w:rPr>
+        <w:tab/>
+        <w:t>Apply angular velocity to all objects</w:t>
+      </w:r>
+    </w:p>
+    <w:p>
+      <w:pPr>
+        <w:spacing w:after="0"/>
+        <w:rPr>
+          <w:rFonts w:ascii="Consolas" w:hAnsi="Consolas"/>
+        </w:rPr>
+      </w:pPr>
+      <w:r>
+        <w:rPr>
+          <w:rFonts w:ascii="Consolas" w:hAnsi="Consolas"/>
+        </w:rPr>
+        <w:tab/>
+        <w:t>loop</w:t>
+      </w:r>
+    </w:p>
+    <w:p>
+      <w:pPr>
+        <w:spacing w:after="0"/>
+        <w:rPr>
+          <w:rFonts w:ascii="Consolas" w:hAnsi="Consolas"/>
+        </w:rPr>
+      </w:pPr>
+    </w:p>
+    <w:p>
+      <w:pPr>
+        <w:spacing w:after="0"/>
+        <w:rPr>
+          <w:rFonts w:ascii="Consolas" w:hAnsi="Consolas"/>
+        </w:rPr>
+      </w:pPr>
+      <w:r>
+        <w:rPr>
+          <w:rFonts w:ascii="Consolas" w:hAnsi="Consolas"/>
+        </w:rPr>
+        <w:t>Sound thread</w:t>
+      </w:r>
+    </w:p>
+    <w:p>
+      <w:pPr>
+        <w:spacing w:after="0"/>
+        <w:rPr>
+          <w:rFonts w:ascii="Consolas" w:hAnsi="Consolas"/>
+        </w:rPr>
+      </w:pPr>
+      <w:r>
+        <w:rPr>
+          <w:rFonts w:ascii="Consolas" w:hAnsi="Consolas"/>
+        </w:rPr>
+        <w:tab/>
+        <w:t>Sound loop</w:t>
+      </w:r>
+    </w:p>
+    <w:p>
+      <w:pPr>
+        <w:spacing w:after="0"/>
+        <w:rPr>
+          <w:rFonts w:ascii="Consolas" w:hAnsi="Consolas"/>
+        </w:rPr>
+      </w:pPr>
+      <w:r>
+        <w:rPr>
+          <w:rFonts w:ascii="Consolas" w:hAnsi="Consolas"/>
+        </w:rPr>
+        <w:tab/>
+      </w:r>
+      <w:r>
+        <w:rPr>
+          <w:rFonts w:ascii="Consolas" w:hAnsi="Consolas"/>
+        </w:rPr>
+        <w:tab/>
+        <w:t>Are sounds currently playing?</w:t>
+      </w:r>
+    </w:p>
+    <w:p>
+      <w:pPr>
+        <w:spacing w:after="0"/>
+        <w:rPr>
+          <w:rFonts w:ascii="Consolas" w:hAnsi="Consolas"/>
+        </w:rPr>
+      </w:pPr>
+      <w:r>
+        <w:rPr>
+          <w:rFonts w:ascii="Consolas" w:hAnsi="Consolas"/>
+        </w:rPr>
+        <w:tab/>
+      </w:r>
+      <w:r>
+        <w:rPr>
+          <w:rFonts w:ascii="Consolas" w:hAnsi="Consolas"/>
+        </w:rPr>
+        <w:tab/>
+      </w:r>
+      <w:r>
+        <w:rPr>
+          <w:rFonts w:ascii="Consolas" w:hAnsi="Consolas"/>
+        </w:rPr>
+        <w:tab/>
+        <w:t>Continue playing</w:t>
+      </w:r>
+    </w:p>
+    <w:p>
+      <w:pPr>
+        <w:spacing w:after="0"/>
+        <w:rPr>
+          <w:rFonts w:ascii="Consolas" w:hAnsi="Consolas"/>
+        </w:rPr>
+      </w:pPr>
+      <w:r>
+        <w:rPr>
+          <w:rFonts w:ascii="Consolas" w:hAnsi="Consolas"/>
+        </w:rPr>
+        <w:tab/>
+      </w:r>
+      <w:r>
+        <w:rPr>
+          <w:rFonts w:ascii="Consolas" w:hAnsi="Consolas"/>
+        </w:rPr>
+        <w:tab/>
+        <w:t>Is a new sound required?</w:t>
+      </w:r>
+    </w:p>
+    <w:p>
+      <w:pPr>
+        <w:spacing w:after="0"/>
+        <w:rPr>
+          <w:rFonts w:ascii="Consolas" w:hAnsi="Consolas"/>
+        </w:rPr>
+      </w:pPr>
+      <w:r>
+        <w:rPr>
+          <w:rFonts w:ascii="Consolas" w:hAnsi="Consolas"/>
+        </w:rPr>
+        <w:tab/>
+      </w:r>
+      <w:r>
+        <w:rPr>
+          <w:rFonts w:ascii="Consolas" w:hAnsi="Consolas"/>
+        </w:rPr>
+        <w:tab/>
+      </w:r>
+      <w:r>
+        <w:rPr>
+          <w:rFonts w:ascii="Consolas" w:hAnsi="Consolas"/>
+        </w:rPr>
+        <w:tab/>
+        <w:t>Play sound</w:t>
+      </w:r>
+    </w:p>
+    <w:p>
+      <w:pPr>
+        <w:spacing w:after="0"/>
+        <w:rPr>
+          <w:rFonts w:ascii="Consolas" w:hAnsi="Consolas"/>
+        </w:rPr>
+      </w:pPr>
+      <w:r>
+        <w:rPr>
+          <w:rFonts w:ascii="Consolas" w:hAnsi="Consolas"/>
+        </w:rPr>
+        <w:tab/>
+      </w:r>
+      <w:r>
+        <w:rPr>
+          <w:rFonts w:ascii="Consolas" w:hAnsi="Consolas"/>
+        </w:rPr>
+        <w:tab/>
+        <w:t>Is GameRunning false?</w:t>
+      </w:r>
+    </w:p>
+    <w:p>
+      <w:pPr>
+        <w:spacing w:after="0"/>
+        <w:rPr>
+          <w:rFonts w:ascii="Consolas" w:hAnsi="Consolas"/>
+        </w:rPr>
+      </w:pPr>
+      <w:r>
+        <w:rPr>
+          <w:rFonts w:ascii="Consolas" w:hAnsi="Consolas"/>
+        </w:rPr>
+        <w:tab/>
+      </w:r>
+      <w:r>
+        <w:rPr>
+          <w:rFonts w:ascii="Consolas" w:hAnsi="Consolas"/>
+        </w:rPr>
+        <w:tab/>
+      </w:r>
+      <w:r>
+        <w:rPr>
+          <w:rFonts w:ascii="Consolas" w:hAnsi="Consolas"/>
+        </w:rPr>
+        <w:tab/>
+        <w:t>Pause all sounds</w:t>
+      </w:r>
+    </w:p>
+    <w:p>
+      <w:pPr>
+        <w:spacing w:after="0"/>
+        <w:rPr>
+          <w:rFonts w:ascii="Consolas" w:hAnsi="Consolas"/>
+        </w:rPr>
+      </w:pPr>
+      <w:r>
+        <w:rPr>
+          <w:rFonts w:ascii="Consolas" w:hAnsi="Consolas"/>
+        </w:rPr>
+        <w:tab/>
+      </w:r>
+      <w:r>
+        <w:rPr>
+          <w:rFonts w:ascii="Consolas" w:hAnsi="Consolas"/>
+        </w:rPr>
+        <w:tab/>
+      </w:r>
+      <w:r>
+        <w:rPr>
+          <w:rFonts w:ascii="Consolas" w:hAnsi="Consolas"/>
+        </w:rPr>
+        <w:tab/>
+        <w:t>Is the game win condition met?</w:t>
+      </w:r>
+    </w:p>
+    <w:p>
+      <w:pPr>
+        <w:spacing w:after="0"/>
+        <w:rPr>
+          <w:rFonts w:ascii="Consolas" w:hAnsi="Consolas"/>
+        </w:rPr>
+      </w:pPr>
+      <w:r>
+        <w:rPr>
+          <w:rFonts w:ascii="Consolas" w:hAnsi="Consolas"/>
+        </w:rPr>
+        <w:tab/>
+      </w:r>
+      <w:r>
+        <w:rPr>
+          <w:rFonts w:ascii="Consolas" w:hAnsi="Consolas"/>
+        </w:rPr>
+        <w:tab/>
+      </w:r>
+      <w:r>
+        <w:rPr>
+          <w:rFonts w:ascii="Consolas" w:hAnsi="Consolas"/>
+        </w:rPr>
+        <w:tab/>
+      </w:r>
+      <w:r>
+        <w:rPr>
+          <w:rFonts w:ascii="Consolas" w:hAnsi="Consolas"/>
+        </w:rPr>
+        <w:tab/>
+        <w:t>Clean-up</w:t>
+      </w:r>
+    </w:p>
+    <w:p>
+      <w:pPr>
+        <w:spacing w:after="0"/>
+        <w:rPr>
+          <w:rFonts w:ascii="Consolas" w:hAnsi="Consolas"/>
+        </w:rPr>
+      </w:pPr>
+      <w:r>
+        <w:rPr>
+          <w:rFonts w:ascii="Consolas" w:hAnsi="Consolas"/>
+        </w:rPr>
+        <w:tab/>
+        <w:t>loop</w:t>
+      </w:r>
+    </w:p>
+    <w:p>
+      <w:pPr>
+        <w:spacing w:after="0"/>
+        <w:rPr>
+          <w:rFonts w:ascii="Consolas" w:hAnsi="Consolas"/>
+        </w:rPr>
+      </w:pPr>
+    </w:p>
+    <w:p>
+      <w:pPr>
+        <w:spacing w:after="0"/>
+        <w:rPr>
+          <w:rFonts w:ascii="Consolas" w:hAnsi="Consolas"/>
+        </w:rPr>
+      </w:pPr>
+      <w:r>
+        <w:rPr>
+          <w:rFonts w:ascii="Consolas" w:hAnsi="Consolas"/>
+        </w:rPr>
+        <w:t>Main game loop</w:t>
+      </w:r>
+    </w:p>
+    <w:p>
+      <w:pPr>
+        <w:spacing w:after="0"/>
+        <w:rPr>
+          <w:rFonts w:ascii="Consolas" w:hAnsi="Consolas"/>
+        </w:rPr>
+      </w:pPr>
+      <w:r>
+        <w:rPr>
+          <w:rFonts w:ascii="Consolas" w:hAnsi="Consolas"/>
+        </w:rPr>
+        <w:tab/>
+        <w:t>Is player dead?</w:t>
+      </w:r>
+    </w:p>
+    <w:p>
+      <w:pPr>
+        <w:spacing w:after="0"/>
+        <w:rPr>
+          <w:rFonts w:ascii="Consolas" w:hAnsi="Consolas"/>
+        </w:rPr>
+      </w:pPr>
+      <w:r>
+        <w:rPr>
+          <w:rFonts w:ascii="Consolas" w:hAnsi="Consolas"/>
+        </w:rPr>
+        <w:tab/>
+      </w:r>
+      <w:r>
+        <w:rPr>
+          <w:rFonts w:ascii="Consolas" w:hAnsi="Consolas"/>
+        </w:rPr>
+        <w:tab/>
+        <w:t xml:space="preserve">Display loss screen </w:t>
+      </w:r>
+    </w:p>
+    <w:p>
+      <w:pPr>
+        <w:spacing w:after="0"/>
+        <w:rPr>
+          <w:rFonts w:ascii="Consolas" w:hAnsi="Consolas"/>
+        </w:rPr>
+      </w:pPr>
+      <w:r>
+        <w:rPr>
+          <w:rFonts w:ascii="Consolas" w:hAnsi="Consolas"/>
+        </w:rPr>
+        <w:tab/>
+      </w:r>
+      <w:r>
+        <w:rPr>
+          <w:rFonts w:ascii="Consolas" w:hAnsi="Consolas"/>
+        </w:rPr>
+        <w:tab/>
+        <w:t>Close program</w:t>
+      </w:r>
+    </w:p>
+    <w:p>
+      <w:pPr>
+        <w:spacing w:after="0"/>
+        <w:rPr>
+          <w:rFonts w:ascii="Consolas" w:hAnsi="Consolas"/>
+        </w:rPr>
+      </w:pPr>
+      <w:r>
+        <w:rPr>
+          <w:rFonts w:ascii="Consolas" w:hAnsi="Consolas"/>
+        </w:rPr>
+        <w:t>loop</w:t>
+      </w:r>
+    </w:p>
+    <w:p>
+      <w:pPr>
+        <w:spacing w:after="0"/>
+        <w:rPr>
+          <w:rFonts w:ascii="Consolas" w:hAnsi="Consolas"/>
+        </w:rPr>
+      </w:pPr>
+    </w:p>
+    <w:p>
+      <w:pPr>
+        <w:spacing w:after="0"/>
+        <w:rPr>
+          <w:rFonts w:ascii="Consolas" w:hAnsi="Consolas"/>
+        </w:rPr>
+      </w:pPr>
       <w:r>
         <w:rPr>
           <w:rFonts w:ascii="Consolas" w:hAnsi="Consolas"/>
         </w:rPr>
         <w:t>LoadSaveGame</w:t>
       </w:r>
-      <w:proofErr w:type="spellEnd"/>
-      <w:r>
-        <w:rPr>
-          <w:rFonts w:ascii="Consolas" w:hAnsi="Consolas"/>
-        </w:rPr>
-        <w:t xml:space="preserve"> </w:t>
-      </w:r>
-    </w:p>
-    <w:p>
-      <w:pPr>
-        <w:spacing w:after="0"/>
-        <w:rPr>
-          <w:rFonts w:ascii="Consolas" w:hAnsi="Consolas"/>
-        </w:rPr>
-      </w:pPr>
-      <w:r>
-        <w:rPr>
-          <w:rFonts w:ascii="Consolas" w:hAnsi="Consolas"/>
-        </w:rPr>
-        <w:t>Initialise Renderer</w:t>
-      </w:r>
-    </w:p>
-    <w:p>
-      <w:pPr>
-        <w:spacing w:after="0"/>
-        <w:rPr>
-          <w:rFonts w:ascii="Consolas" w:hAnsi="Consolas"/>
-        </w:rPr>
-      </w:pPr>
-      <w:r>
-        <w:rPr>
-          <w:rFonts w:ascii="Consolas" w:hAnsi="Consolas"/>
-        </w:rPr>
-        <w:t>Initialise Direct3D</w:t>
-      </w:r>
-    </w:p>
-    <w:p>
-      <w:pPr>
-        <w:spacing w:after="0"/>
-        <w:rPr>
-          <w:rFonts w:ascii="Consolas" w:hAnsi="Consolas"/>
-        </w:rPr>
-      </w:pPr>
-      <w:r>
-        <w:rPr>
-          <w:rFonts w:ascii="Consolas" w:hAnsi="Consolas"/>
-        </w:rPr>
-        <w:t>Initialise Game Manager</w:t>
-      </w:r>
-    </w:p>
-    <w:p>
-      <w:pPr>
-        <w:spacing w:after="0"/>
-        <w:rPr>
-          <w:rFonts w:ascii="Consolas" w:hAnsi="Consolas"/>
-        </w:rPr>
-      </w:pPr>
-      <w:r>
-        <w:rPr>
-          <w:rFonts w:ascii="Consolas" w:hAnsi="Consolas"/>
-        </w:rPr>
-        <w:t>Initialise Physics</w:t>
-      </w:r>
-    </w:p>
-    <w:p>
-      <w:pPr>
-        <w:spacing w:after="0"/>
-        <w:rPr>
-          <w:rFonts w:ascii="Consolas" w:hAnsi="Consolas"/>
-        </w:rPr>
-      </w:pPr>
-      <w:r>
-        <w:rPr>
-          <w:rFonts w:ascii="Consolas" w:hAnsi="Consolas"/>
-        </w:rPr>
-        <w:t>Initialise Sound Manager</w:t>
-      </w:r>
-    </w:p>
-    <w:p>
-      <w:pPr>
-        <w:spacing w:after="0"/>
-        <w:rPr>
-          <w:rFonts w:ascii="Consolas" w:hAnsi="Consolas"/>
-        </w:rPr>
-      </w:pPr>
-      <w:r>
-        <w:rPr>
-          <w:rFonts w:ascii="Consolas" w:hAnsi="Consolas"/>
-        </w:rPr>
-        <w:t>Initialise Texture Loader</w:t>
-      </w:r>
-    </w:p>
-    <w:p>
-      <w:pPr>
-        <w:spacing w:after="0"/>
-        <w:rPr>
-          <w:rFonts w:ascii="Consolas" w:hAnsi="Consolas"/>
-        </w:rPr>
-      </w:pPr>
-      <w:r>
-        <w:rPr>
-          <w:rFonts w:ascii="Consolas" w:hAnsi="Consolas"/>
-        </w:rPr>
-        <w:t>Initialise Text</w:t>
-      </w:r>
-    </w:p>
-    <w:p>
-      <w:pPr>
-        <w:spacing w:after="0"/>
-        <w:rPr>
-          <w:rFonts w:ascii="Consolas" w:hAnsi="Consolas"/>
-        </w:rPr>
-      </w:pPr>
-      <w:r>
-        <w:rPr>
-          <w:rFonts w:ascii="Consolas" w:hAnsi="Consolas"/>
-        </w:rPr>
-        <w:t>Initialise Lighting</w:t>
-      </w:r>
-    </w:p>
-    <w:p>
-      <w:pPr>
-        <w:spacing w:after="0"/>
-        <w:rPr>
-          <w:rFonts w:ascii="Consolas" w:hAnsi="Consolas"/>
-        </w:rPr>
-      </w:pPr>
-      <w:r>
-        <w:rPr>
-          <w:rFonts w:ascii="Consolas" w:hAnsi="Consolas"/>
-        </w:rPr>
-        <w:t>Load Direct3D 3D models and render to scene</w:t>
-      </w:r>
-    </w:p>
-    <w:p>
-      <w:pPr>
-        <w:spacing w:after="0"/>
-        <w:rPr>
-          <w:rFonts w:ascii="Consolas" w:hAnsi="Consolas"/>
-        </w:rPr>
-      </w:pPr>
-      <w:r>
-        <w:rPr>
-          <w:rFonts w:ascii="Consolas" w:hAnsi="Consolas"/>
-        </w:rPr>
-        <w:tab/>
-        <w:t>Ship</w:t>
-      </w:r>
-    </w:p>
-    <w:p>
-      <w:pPr>
-        <w:spacing w:after="0"/>
-        <w:rPr>
-          <w:rFonts w:ascii="Consolas" w:hAnsi="Consolas"/>
-        </w:rPr>
-      </w:pPr>
-      <w:r>
-        <w:rPr>
-          <w:rFonts w:ascii="Consolas" w:hAnsi="Consolas"/>
-        </w:rPr>
-        <w:tab/>
-        <w:t>Asteroid</w:t>
-      </w:r>
-    </w:p>
-    <w:p>
-      <w:pPr>
-        <w:spacing w:after="0"/>
-        <w:rPr>
-          <w:rFonts w:ascii="Consolas" w:hAnsi="Consolas"/>
-        </w:rPr>
-      </w:pPr>
-      <w:r>
-        <w:rPr>
-          <w:rFonts w:ascii="Consolas" w:hAnsi="Consolas"/>
-        </w:rPr>
-        <w:tab/>
-      </w:r>
-      <w:proofErr w:type="spellStart"/>
-      <w:r>
-        <w:rPr>
-          <w:rFonts w:ascii="Consolas" w:hAnsi="Consolas"/>
-        </w:rPr>
-        <w:t>SkyBox</w:t>
-      </w:r>
-      <w:proofErr w:type="spellEnd"/>
-    </w:p>
-    <w:p>
-      <w:pPr>
-        <w:spacing w:after="0"/>
-        <w:rPr>
-          <w:rFonts w:ascii="Consolas" w:hAnsi="Consolas"/>
-        </w:rPr>
-      </w:pPr>
-      <w:r>
-        <w:rPr>
-          <w:rFonts w:ascii="Consolas" w:hAnsi="Consolas"/>
-        </w:rPr>
-        <w:t>Load SFX &amp; Music files into memory</w:t>
-      </w:r>
-    </w:p>
-    <w:p>
-      <w:pPr>
-        <w:spacing w:after="0"/>
-        <w:rPr>
-          <w:rFonts w:ascii="Consolas" w:hAnsi="Consolas"/>
-        </w:rPr>
-      </w:pPr>
-    </w:p>
-    <w:p>
-      <w:pPr>
-        <w:spacing w:after="0"/>
-        <w:rPr>
-          <w:rFonts w:ascii="Consolas" w:hAnsi="Consolas"/>
-        </w:rPr>
-      </w:pPr>
-      <w:r>
-        <w:rPr>
-          <w:rFonts w:ascii="Consolas" w:hAnsi="Consolas"/>
-        </w:rPr>
-        <w:t xml:space="preserve">Set </w:t>
-      </w:r>
-      <w:proofErr w:type="spellStart"/>
-      <w:r>
-        <w:rPr>
-          <w:rFonts w:ascii="Consolas" w:hAnsi="Consolas"/>
-        </w:rPr>
-        <w:t>GameRunning</w:t>
-      </w:r>
-      <w:proofErr w:type="spellEnd"/>
-      <w:r>
-        <w:rPr>
-          <w:rFonts w:ascii="Consolas" w:hAnsi="Consolas"/>
-        </w:rPr>
-        <w:t xml:space="preserve"> bool to false</w:t>
-      </w:r>
-    </w:p>
-    <w:p>
-      <w:pPr>
-        <w:spacing w:after="0"/>
-        <w:rPr>
-          <w:rFonts w:ascii="Consolas" w:hAnsi="Consolas"/>
-        </w:rPr>
-      </w:pPr>
-    </w:p>
-    <w:p>
-      <w:pPr>
-        <w:spacing w:after="0"/>
-        <w:rPr>
-          <w:rFonts w:ascii="Consolas" w:hAnsi="Consolas"/>
-        </w:rPr>
-      </w:pPr>
-      <w:r>
-        <w:rPr>
-          <w:rFonts w:ascii="Consolas" w:hAnsi="Consolas"/>
-        </w:rPr>
-        <w:t>Render scene to screen</w:t>
-      </w:r>
-    </w:p>
-    <w:p>
-      <w:pPr>
-        <w:spacing w:after="0"/>
-        <w:rPr>
-          <w:rFonts w:ascii="Consolas" w:hAnsi="Consolas"/>
-        </w:rPr>
-      </w:pPr>
-    </w:p>
-    <w:p>
-      <w:pPr>
-        <w:spacing w:after="0"/>
-        <w:rPr>
-          <w:rFonts w:ascii="Consolas" w:hAnsi="Consolas"/>
-        </w:rPr>
-      </w:pPr>
-      <w:r>
-        <w:rPr>
-          <w:rFonts w:ascii="Consolas" w:hAnsi="Consolas"/>
-        </w:rPr>
-        <w:t>Draw buttons to screen</w:t>
-      </w:r>
-    </w:p>
-    <w:p>
-      <w:pPr>
-        <w:spacing w:after="0"/>
-        <w:rPr>
-          <w:rFonts w:ascii="Consolas" w:hAnsi="Consolas"/>
-        </w:rPr>
-      </w:pPr>
-      <w:r>
-        <w:rPr>
-          <w:rFonts w:ascii="Consolas" w:hAnsi="Consolas"/>
-        </w:rPr>
-        <w:tab/>
-        <w:t>Play button</w:t>
-      </w:r>
-    </w:p>
-    <w:p>
-      <w:pPr>
-        <w:spacing w:after="0"/>
-        <w:rPr>
-          <w:rFonts w:ascii="Consolas" w:hAnsi="Consolas"/>
-        </w:rPr>
-      </w:pPr>
-      <w:r>
-        <w:rPr>
-          <w:rFonts w:ascii="Consolas" w:hAnsi="Consolas"/>
-        </w:rPr>
-        <w:tab/>
-        <w:t>Settings button</w:t>
-      </w:r>
-    </w:p>
-    <w:p>
-      <w:pPr>
-        <w:spacing w:after="0"/>
-        <w:rPr>
-          <w:rFonts w:ascii="Consolas" w:hAnsi="Consolas"/>
-        </w:rPr>
-      </w:pPr>
-      <w:r>
-        <w:rPr>
-          <w:rFonts w:ascii="Consolas" w:hAnsi="Consolas"/>
-        </w:rPr>
-        <w:tab/>
-        <w:t>Quit button</w:t>
-      </w:r>
-    </w:p>
-    <w:p>
-      <w:pPr>
-        <w:spacing w:after="0"/>
-        <w:rPr>
-          <w:rFonts w:ascii="Consolas" w:hAnsi="Consolas"/>
-        </w:rPr>
-      </w:pPr>
-    </w:p>
-    <w:p>
-      <w:pPr>
-        <w:spacing w:after="0"/>
-        <w:rPr>
-          <w:rFonts w:ascii="Consolas" w:hAnsi="Consolas"/>
-        </w:rPr>
-      </w:pPr>
-      <w:r>
-        <w:rPr>
-          <w:rFonts w:ascii="Consolas" w:hAnsi="Consolas"/>
-        </w:rPr>
-        <w:t>Window Input</w:t>
-      </w:r>
-    </w:p>
-    <w:p>
-      <w:pPr>
-        <w:spacing w:after="0"/>
-        <w:rPr>
-          <w:rFonts w:ascii="Consolas" w:hAnsi="Consolas"/>
-        </w:rPr>
-      </w:pPr>
-      <w:r>
-        <w:rPr>
-          <w:rFonts w:ascii="Consolas" w:hAnsi="Consolas"/>
-        </w:rPr>
-        <w:tab/>
-        <w:t>Switch</w:t>
-      </w:r>
-    </w:p>
-    <w:p>
-      <w:pPr>
-        <w:spacing w:after="0"/>
-        <w:rPr>
-          <w:rFonts w:ascii="Consolas" w:hAnsi="Consolas"/>
-        </w:rPr>
-      </w:pPr>
-      <w:r>
-        <w:rPr>
-          <w:rFonts w:ascii="Consolas" w:hAnsi="Consolas"/>
-        </w:rPr>
-        <w:tab/>
-      </w:r>
-      <w:r>
-        <w:rPr>
-          <w:rFonts w:ascii="Consolas" w:hAnsi="Consolas"/>
-        </w:rPr>
-        <w:tab/>
-        <w:t>Player pressed settings button?</w:t>
-      </w:r>
-    </w:p>
-    <w:p>
-      <w:pPr>
-        <w:spacing w:after="0"/>
-        <w:rPr>
-          <w:rFonts w:ascii="Consolas" w:hAnsi="Consolas"/>
-        </w:rPr>
-      </w:pPr>
-      <w:r>
-        <w:rPr>
-          <w:rFonts w:ascii="Consolas" w:hAnsi="Consolas"/>
-        </w:rPr>
-        <w:tab/>
-      </w:r>
-      <w:r>
-        <w:rPr>
-          <w:rFonts w:ascii="Consolas" w:hAnsi="Consolas"/>
-        </w:rPr>
-        <w:tab/>
-      </w:r>
-      <w:r>
-        <w:rPr>
-          <w:rFonts w:ascii="Consolas" w:hAnsi="Consolas"/>
-        </w:rPr>
-        <w:tab/>
-        <w:t>Display settings</w:t>
-      </w:r>
-    </w:p>
-    <w:p>
-      <w:pPr>
-        <w:spacing w:after="0"/>
-        <w:rPr>
-          <w:rFonts w:ascii="Consolas" w:hAnsi="Consolas"/>
-        </w:rPr>
-      </w:pPr>
-      <w:r>
-        <w:rPr>
-          <w:rFonts w:ascii="Consolas" w:hAnsi="Consolas"/>
-        </w:rPr>
-        <w:tab/>
-      </w:r>
-      <w:r>
-        <w:rPr>
-          <w:rFonts w:ascii="Consolas" w:hAnsi="Consolas"/>
-        </w:rPr>
-        <w:tab/>
-        <w:t>Player pressed quit button?</w:t>
-      </w:r>
-    </w:p>
-    <w:p>
-      <w:pPr>
-        <w:spacing w:after="0"/>
-        <w:rPr>
-          <w:rFonts w:ascii="Consolas" w:hAnsi="Consolas"/>
-        </w:rPr>
-      </w:pPr>
-      <w:r>
-        <w:rPr>
-          <w:rFonts w:ascii="Consolas" w:hAnsi="Consolas"/>
-        </w:rPr>
-        <w:tab/>
-      </w:r>
-      <w:r>
-        <w:rPr>
-          <w:rFonts w:ascii="Consolas" w:hAnsi="Consolas"/>
-        </w:rPr>
-        <w:tab/>
-      </w:r>
-      <w:r>
-        <w:rPr>
-          <w:rFonts w:ascii="Consolas" w:hAnsi="Consolas"/>
-        </w:rPr>
-        <w:tab/>
-        <w:t>Clean-Up</w:t>
-      </w:r>
-    </w:p>
-    <w:p>
-      <w:pPr>
-        <w:spacing w:after="0"/>
-        <w:rPr>
-          <w:rFonts w:ascii="Consolas" w:hAnsi="Consolas"/>
-        </w:rPr>
-      </w:pPr>
-      <w:r>
-        <w:rPr>
-          <w:rFonts w:ascii="Consolas" w:hAnsi="Consolas"/>
-        </w:rPr>
-        <w:tab/>
-      </w:r>
-      <w:r>
-        <w:rPr>
-          <w:rFonts w:ascii="Consolas" w:hAnsi="Consolas"/>
-        </w:rPr>
-        <w:tab/>
-      </w:r>
-      <w:r>
-        <w:rPr>
-          <w:rFonts w:ascii="Consolas" w:hAnsi="Consolas"/>
-        </w:rPr>
-        <w:tab/>
-        <w:t>Exit program</w:t>
-      </w:r>
-    </w:p>
-    <w:p>
-      <w:pPr>
-        <w:spacing w:after="0"/>
-        <w:rPr>
-          <w:rFonts w:ascii="Consolas" w:hAnsi="Consolas"/>
-        </w:rPr>
-      </w:pPr>
-      <w:r>
-        <w:rPr>
-          <w:rFonts w:ascii="Consolas" w:hAnsi="Consolas"/>
-        </w:rPr>
-        <w:tab/>
-      </w:r>
-      <w:r>
-        <w:rPr>
-          <w:rFonts w:ascii="Consolas" w:hAnsi="Consolas"/>
-        </w:rPr>
-        <w:tab/>
-        <w:t>Player pressed high scores button?</w:t>
-      </w:r>
-    </w:p>
-    <w:p>
-      <w:pPr>
-        <w:spacing w:after="0"/>
-        <w:rPr>
-          <w:rFonts w:ascii="Consolas" w:hAnsi="Consolas"/>
-        </w:rPr>
-      </w:pPr>
-      <w:r>
-        <w:rPr>
-          <w:rFonts w:ascii="Consolas" w:hAnsi="Consolas"/>
-        </w:rPr>
-        <w:tab/>
-      </w:r>
-      <w:r>
-        <w:rPr>
-          <w:rFonts w:ascii="Consolas" w:hAnsi="Consolas"/>
-        </w:rPr>
-        <w:tab/>
-      </w:r>
-      <w:r>
-        <w:rPr>
-          <w:rFonts w:ascii="Consolas" w:hAnsi="Consolas"/>
-        </w:rPr>
-        <w:tab/>
-        <w:t>Display high scores</w:t>
-      </w:r>
-    </w:p>
-    <w:p>
-      <w:pPr>
-        <w:spacing w:after="0"/>
-        <w:rPr>
-          <w:rFonts w:ascii="Consolas" w:hAnsi="Consolas"/>
-        </w:rPr>
-      </w:pPr>
-      <w:r>
-        <w:rPr>
-          <w:rFonts w:ascii="Consolas" w:hAnsi="Consolas"/>
-        </w:rPr>
-        <w:tab/>
-      </w:r>
-      <w:r>
-        <w:rPr>
-          <w:rFonts w:ascii="Consolas" w:hAnsi="Consolas"/>
-        </w:rPr>
-        <w:tab/>
-        <w:t>Player pressed play button?</w:t>
-      </w:r>
-    </w:p>
-    <w:p>
-      <w:pPr>
-        <w:spacing w:after="0"/>
-        <w:rPr>
-          <w:rFonts w:ascii="Consolas" w:hAnsi="Consolas"/>
-        </w:rPr>
-      </w:pPr>
-      <w:r>
-        <w:rPr>
-          <w:rFonts w:ascii="Consolas" w:hAnsi="Consolas"/>
-        </w:rPr>
-        <w:tab/>
-      </w:r>
-      <w:r>
-        <w:rPr>
-          <w:rFonts w:ascii="Consolas" w:hAnsi="Consolas"/>
-        </w:rPr>
-        <w:tab/>
-      </w:r>
-      <w:r>
-        <w:rPr>
-          <w:rFonts w:ascii="Consolas" w:hAnsi="Consolas"/>
-        </w:rPr>
-        <w:tab/>
-        <w:t xml:space="preserve">Set coordinates of objects to save game data </w:t>
-      </w:r>
-    </w:p>
-    <w:p>
-      <w:pPr>
-        <w:spacing w:after="0"/>
-        <w:rPr>
-          <w:rFonts w:ascii="Consolas" w:hAnsi="Consolas"/>
-        </w:rPr>
-      </w:pPr>
-      <w:r>
-        <w:rPr>
-          <w:rFonts w:ascii="Consolas" w:hAnsi="Consolas"/>
-        </w:rPr>
-        <w:tab/>
-      </w:r>
-      <w:r>
-        <w:rPr>
-          <w:rFonts w:ascii="Consolas" w:hAnsi="Consolas"/>
-        </w:rPr>
-        <w:tab/>
-      </w:r>
-      <w:r>
-        <w:rPr>
-          <w:rFonts w:ascii="Consolas" w:hAnsi="Consolas"/>
-        </w:rPr>
-        <w:tab/>
-        <w:t xml:space="preserve">Set </w:t>
-      </w:r>
-      <w:proofErr w:type="spellStart"/>
-      <w:r>
-        <w:rPr>
-          <w:rFonts w:ascii="Consolas" w:hAnsi="Consolas"/>
-        </w:rPr>
-        <w:t>GameRunning</w:t>
-      </w:r>
-      <w:proofErr w:type="spellEnd"/>
-      <w:r>
-        <w:rPr>
-          <w:rFonts w:ascii="Consolas" w:hAnsi="Consolas"/>
-        </w:rPr>
-        <w:t xml:space="preserve"> bool to true</w:t>
-      </w:r>
-    </w:p>
-    <w:p>
-      <w:pPr>
-        <w:spacing w:after="0"/>
-        <w:rPr>
-          <w:rFonts w:ascii="Consolas" w:hAnsi="Consolas"/>
-        </w:rPr>
-      </w:pPr>
-      <w:r>
-        <w:rPr>
-          <w:rFonts w:ascii="Consolas" w:hAnsi="Consolas"/>
-        </w:rPr>
-        <w:tab/>
-        <w:t>End switch</w:t>
-      </w:r>
-      <w:r>
-        <w:rPr>
-          <w:rFonts w:ascii="Consolas" w:hAnsi="Consolas"/>
-        </w:rPr>
-        <w:tab/>
-        <w:t xml:space="preserve"> </w:t>
+      <w:r>
+        <w:rPr>
+          <w:rFonts w:ascii="Consolas" w:hAnsi="Consolas"/>
+        </w:rPr>
+        <w:t xml:space="preserve"> function</w:t>
+      </w:r>
+    </w:p>
+    <w:p>
+      <w:pPr>
+        <w:spacing w:after="0"/>
+        <w:rPr>
+          <w:rFonts w:ascii="Consolas" w:hAnsi="Consolas"/>
+        </w:rPr>
+      </w:pPr>
+      <w:r>
+        <w:rPr>
+          <w:rFonts w:ascii="Consolas" w:hAnsi="Consolas"/>
+        </w:rPr>
+        <w:t>Start</w:t>
+      </w:r>
+    </w:p>
+    <w:p>
+      <w:pPr>
+        <w:spacing w:after="0"/>
+        <w:rPr>
+          <w:rFonts w:ascii="Consolas" w:hAnsi="Consolas"/>
+        </w:rPr>
+      </w:pPr>
+      <w:r>
+        <w:rPr>
+          <w:rFonts w:ascii="Consolas" w:hAnsi="Consolas"/>
+        </w:rPr>
+        <w:tab/>
+        <w:t>Open save file for reading</w:t>
+      </w:r>
+    </w:p>
+    <w:p>
+      <w:pPr>
+        <w:spacing w:after="0"/>
+        <w:rPr>
+          <w:rFonts w:ascii="Consolas" w:hAnsi="Consolas"/>
+        </w:rPr>
+      </w:pPr>
+      <w:r>
+        <w:rPr>
+          <w:rFonts w:ascii="Consolas" w:hAnsi="Consolas"/>
+        </w:rPr>
+        <w:tab/>
+      </w:r>
+      <w:r>
+        <w:rPr>
+          <w:rFonts w:ascii="Consolas" w:hAnsi="Consolas"/>
+        </w:rPr>
+        <w:tab/>
+        <w:t>Do until end of file</w:t>
+      </w:r>
+    </w:p>
+    <w:p>
+      <w:pPr>
+        <w:spacing w:after="0"/>
+        <w:rPr>
+          <w:rFonts w:ascii="Consolas" w:hAnsi="Consolas"/>
+        </w:rPr>
+      </w:pPr>
+      <w:r>
+        <w:rPr>
+          <w:rFonts w:ascii="Consolas" w:hAnsi="Consolas"/>
+        </w:rPr>
+        <w:tab/>
+      </w:r>
+      <w:r>
+        <w:rPr>
+          <w:rFonts w:ascii="Consolas" w:hAnsi="Consolas"/>
+        </w:rPr>
+        <w:tab/>
+      </w:r>
+      <w:r>
+        <w:rPr>
+          <w:rFonts w:ascii="Consolas" w:hAnsi="Consolas"/>
+        </w:rPr>
+        <w:tab/>
+        <w:t>Read Save #N (Coords: X, Y, Z, Rotation: X, Y, Z)</w:t>
+      </w:r>
+    </w:p>
+    <w:p>
+      <w:pPr>
+        <w:spacing w:after="0"/>
+        <w:rPr>
+          <w:rFonts w:ascii="Consolas" w:hAnsi="Consolas"/>
+        </w:rPr>
+      </w:pPr>
+      <w:r>
+        <w:rPr>
+          <w:rFonts w:ascii="Consolas" w:hAnsi="Consolas"/>
+        </w:rPr>
+        <w:tab/>
+      </w:r>
+      <w:r>
+        <w:rPr>
+          <w:rFonts w:ascii="Consolas" w:hAnsi="Consolas"/>
+        </w:rPr>
+        <w:tab/>
+      </w:r>
+      <w:r>
+        <w:rPr>
+          <w:rFonts w:ascii="Consolas" w:hAnsi="Consolas"/>
+        </w:rPr>
+        <w:tab/>
+      </w:r>
+      <w:r>
+        <w:rPr>
+          <w:rFonts w:ascii="Consolas" w:hAnsi="Consolas"/>
+        </w:rPr>
+        <w:tab/>
+        <w:t>For each object</w:t>
+      </w:r>
+    </w:p>
+    <w:p>
+      <w:pPr>
+        <w:spacing w:after="0"/>
+        <w:rPr>
+          <w:rFonts w:ascii="Consolas" w:hAnsi="Consolas"/>
+        </w:rPr>
+      </w:pPr>
+      <w:r>
+        <w:rPr>
+          <w:rFonts w:ascii="Consolas" w:hAnsi="Consolas"/>
+        </w:rPr>
+        <w:tab/>
+      </w:r>
+      <w:r>
+        <w:rPr>
+          <w:rFonts w:ascii="Consolas" w:hAnsi="Consolas"/>
+        </w:rPr>
+        <w:tab/>
+      </w:r>
+      <w:r>
+        <w:rPr>
+          <w:rFonts w:ascii="Consolas" w:hAnsi="Consolas"/>
+        </w:rPr>
+        <w:tab/>
+      </w:r>
+      <w:r>
+        <w:rPr>
+          <w:rFonts w:ascii="Consolas" w:hAnsi="Consolas"/>
+        </w:rPr>
+        <w:tab/>
+      </w:r>
+      <w:r>
+        <w:rPr>
+          <w:rFonts w:ascii="Consolas" w:hAnsi="Consolas"/>
+        </w:rPr>
+        <w:tab/>
+        <w:t>Read Save #N (Coords: X, Y, Z, Rotation: X, Y, Z)</w:t>
+      </w:r>
+    </w:p>
+    <w:p>
+      <w:pPr>
+        <w:spacing w:after="0"/>
+        <w:rPr>
+          <w:rFonts w:ascii="Consolas" w:hAnsi="Consolas"/>
+        </w:rPr>
+      </w:pPr>
+      <w:r>
+        <w:rPr>
+          <w:rFonts w:ascii="Consolas" w:hAnsi="Consolas"/>
+        </w:rPr>
+        <w:tab/>
+      </w:r>
+      <w:r>
+        <w:rPr>
+          <w:rFonts w:ascii="Consolas" w:hAnsi="Consolas"/>
+        </w:rPr>
+        <w:tab/>
+      </w:r>
+      <w:r>
+        <w:rPr>
+          <w:rFonts w:ascii="Consolas" w:hAnsi="Consolas"/>
+        </w:rPr>
+        <w:tab/>
+      </w:r>
+      <w:r>
+        <w:rPr>
+          <w:rFonts w:ascii="Consolas" w:hAnsi="Consolas"/>
+        </w:rPr>
+        <w:tab/>
+        <w:t xml:space="preserve">loop </w:t>
+      </w:r>
+    </w:p>
+    <w:p>
+      <w:pPr>
+        <w:spacing w:after="0"/>
+        <w:rPr>
+          <w:rFonts w:ascii="Consolas" w:hAnsi="Consolas"/>
+        </w:rPr>
+      </w:pPr>
+      <w:r>
+        <w:rPr>
+          <w:rFonts w:ascii="Consolas" w:hAnsi="Consolas"/>
+        </w:rPr>
+        <w:tab/>
+      </w:r>
+      <w:r>
+        <w:rPr>
+          <w:rFonts w:ascii="Consolas" w:hAnsi="Consolas"/>
+        </w:rPr>
+        <w:tab/>
+        <w:t>loop</w:t>
+      </w:r>
+    </w:p>
+    <w:p>
+      <w:pPr>
+        <w:spacing w:after="0"/>
+        <w:rPr>
+          <w:rFonts w:ascii="Consolas" w:hAnsi="Consolas"/>
+        </w:rPr>
+      </w:pPr>
+      <w:r>
+        <w:rPr>
+          <w:rFonts w:ascii="Consolas" w:hAnsi="Consolas"/>
+        </w:rPr>
+        <w:tab/>
+        <w:t>Close save file</w:t>
+      </w:r>
+    </w:p>
+    <w:p>
+      <w:pPr>
+        <w:spacing w:after="0"/>
+        <w:rPr>
+          <w:rFonts w:ascii="Consolas" w:hAnsi="Consolas"/>
+        </w:rPr>
+      </w:pPr>
+      <w:r>
+        <w:rPr>
+          <w:rFonts w:ascii="Consolas" w:hAnsi="Consolas"/>
+        </w:rPr>
+        <w:t>End</w:t>
+      </w:r>
+    </w:p>
+    <w:p>
+      <w:pPr>
+        <w:pStyle w:val="Heading3"/>
+      </w:pPr>
+      <w:bookmarkStart w:id="19" w:name="_Toc528063747"/>
+      <w:r>
+        <w:t>Settings [A]</w:t>
+      </w:r>
+      <w:bookmarkEnd w:id="19"/>
+    </w:p>
+    <w:p>
+      <w:pPr>
+        <w:spacing w:after="0"/>
+        <w:rPr>
+          <w:rFonts w:ascii="Consolas" w:hAnsi="Consolas"/>
+        </w:rPr>
+      </w:pPr>
+      <w:r>
+        <w:rPr>
+          <w:rFonts w:ascii="Consolas" w:hAnsi="Consolas"/>
+        </w:rPr>
+        <w:t>For each main menu button</w:t>
+      </w:r>
+    </w:p>
+    <w:p>
+      <w:pPr>
+        <w:spacing w:after="0"/>
+        <w:rPr>
+          <w:rFonts w:ascii="Consolas" w:hAnsi="Consolas"/>
+        </w:rPr>
+      </w:pPr>
+      <w:r>
+        <w:rPr>
+          <w:rFonts w:ascii="Consolas" w:hAnsi="Consolas"/>
+        </w:rPr>
+        <w:tab/>
+        <w:t>Is the button visible?</w:t>
+      </w:r>
+    </w:p>
+    <w:p>
+      <w:pPr>
+        <w:spacing w:after="0"/>
+        <w:rPr>
+          <w:rFonts w:ascii="Consolas" w:hAnsi="Consolas"/>
+        </w:rPr>
+      </w:pPr>
+      <w:r>
+        <w:rPr>
+          <w:rFonts w:ascii="Consolas" w:hAnsi="Consolas"/>
+        </w:rPr>
+        <w:tab/>
+      </w:r>
+      <w:r>
+        <w:rPr>
+          <w:rFonts w:ascii="Consolas" w:hAnsi="Consolas"/>
+        </w:rPr>
+        <w:tab/>
+        <w:t>Hide button</w:t>
       </w:r>
     </w:p>
     <w:p>
@@ -10426,317 +11841,56 @@
         <w:rPr>
           <w:rFonts w:ascii="Consolas" w:hAnsi="Consolas"/>
         </w:rPr>
-        <w:t>Input thread</w:t>
-      </w:r>
-    </w:p>
-    <w:p>
-      <w:pPr>
-        <w:spacing w:after="0"/>
-        <w:rPr>
-          <w:rFonts w:ascii="Consolas" w:hAnsi="Consolas"/>
-        </w:rPr>
-      </w:pPr>
-      <w:r>
-        <w:rPr>
-          <w:rFonts w:ascii="Consolas" w:hAnsi="Consolas"/>
-        </w:rPr>
-        <w:tab/>
-        <w:t>Input loop</w:t>
-      </w:r>
-    </w:p>
-    <w:p>
-      <w:pPr>
-        <w:spacing w:after="0"/>
-        <w:rPr>
-          <w:rFonts w:ascii="Consolas" w:hAnsi="Consolas"/>
-        </w:rPr>
-      </w:pPr>
-      <w:r>
-        <w:rPr>
-          <w:rFonts w:ascii="Consolas" w:hAnsi="Consolas"/>
-        </w:rPr>
-        <w:tab/>
-      </w:r>
-      <w:r>
-        <w:rPr>
-          <w:rFonts w:ascii="Consolas" w:hAnsi="Consolas"/>
-        </w:rPr>
-        <w:tab/>
-        <w:t>Did the player press the fire button?</w:t>
-      </w:r>
-    </w:p>
-    <w:p>
-      <w:pPr>
-        <w:spacing w:after="0"/>
-        <w:rPr>
-          <w:rFonts w:ascii="Consolas" w:hAnsi="Consolas"/>
-        </w:rPr>
-      </w:pPr>
-      <w:r>
-        <w:rPr>
-          <w:rFonts w:ascii="Consolas" w:hAnsi="Consolas"/>
-        </w:rPr>
-        <w:tab/>
-      </w:r>
-      <w:r>
-        <w:rPr>
-          <w:rFonts w:ascii="Consolas" w:hAnsi="Consolas"/>
-        </w:rPr>
-        <w:tab/>
-      </w:r>
-      <w:r>
-        <w:rPr>
-          <w:rFonts w:ascii="Consolas" w:hAnsi="Consolas"/>
-        </w:rPr>
-        <w:tab/>
-        <w:t>Fire projectile</w:t>
-      </w:r>
-    </w:p>
-    <w:p>
-      <w:pPr>
-        <w:spacing w:after="0"/>
-        <w:rPr>
-          <w:rFonts w:ascii="Consolas" w:hAnsi="Consolas"/>
-        </w:rPr>
-      </w:pPr>
-      <w:r>
-        <w:rPr>
-          <w:rFonts w:ascii="Consolas" w:hAnsi="Consolas"/>
-        </w:rPr>
-        <w:tab/>
-      </w:r>
-      <w:r>
-        <w:rPr>
-          <w:rFonts w:ascii="Consolas" w:hAnsi="Consolas"/>
-        </w:rPr>
-        <w:tab/>
-        <w:t>Did the player move the mouse/joystick?</w:t>
-      </w:r>
-    </w:p>
-    <w:p>
-      <w:pPr>
-        <w:spacing w:after="0"/>
-        <w:rPr>
-          <w:rFonts w:ascii="Consolas" w:hAnsi="Consolas"/>
-        </w:rPr>
-      </w:pPr>
-      <w:r>
-        <w:rPr>
-          <w:rFonts w:ascii="Consolas" w:hAnsi="Consolas"/>
-        </w:rPr>
-        <w:tab/>
-      </w:r>
-      <w:r>
-        <w:rPr>
-          <w:rFonts w:ascii="Consolas" w:hAnsi="Consolas"/>
-        </w:rPr>
-        <w:tab/>
-      </w:r>
-      <w:r>
-        <w:rPr>
-          <w:rFonts w:ascii="Consolas" w:hAnsi="Consolas"/>
-        </w:rPr>
-        <w:tab/>
-        <w:t>Move the player</w:t>
-      </w:r>
-    </w:p>
-    <w:p>
-      <w:pPr>
-        <w:spacing w:after="0"/>
-        <w:rPr>
-          <w:rFonts w:ascii="Consolas" w:hAnsi="Consolas"/>
-        </w:rPr>
-      </w:pPr>
-      <w:r>
-        <w:rPr>
-          <w:rFonts w:ascii="Consolas" w:hAnsi="Consolas"/>
-        </w:rPr>
-        <w:tab/>
-      </w:r>
-      <w:r>
-        <w:rPr>
-          <w:rFonts w:ascii="Consolas" w:hAnsi="Consolas"/>
-        </w:rPr>
-        <w:tab/>
-        <w:t>Did the player press escape?</w:t>
-      </w:r>
-    </w:p>
-    <w:p>
-      <w:pPr>
-        <w:spacing w:after="0"/>
-        <w:rPr>
-          <w:rFonts w:ascii="Consolas" w:hAnsi="Consolas"/>
-        </w:rPr>
-      </w:pPr>
-      <w:r>
-        <w:rPr>
-          <w:rFonts w:ascii="Consolas" w:hAnsi="Consolas"/>
-        </w:rPr>
-        <w:tab/>
-      </w:r>
-      <w:r>
-        <w:rPr>
-          <w:rFonts w:ascii="Consolas" w:hAnsi="Consolas"/>
-        </w:rPr>
-        <w:tab/>
-      </w:r>
-      <w:r>
-        <w:rPr>
-          <w:rFonts w:ascii="Consolas" w:hAnsi="Consolas"/>
-        </w:rPr>
-        <w:tab/>
-        <w:t xml:space="preserve">Set </w:t>
-      </w:r>
-      <w:proofErr w:type="spellStart"/>
-      <w:r>
-        <w:rPr>
-          <w:rFonts w:ascii="Consolas" w:hAnsi="Consolas"/>
-        </w:rPr>
-        <w:t>GameRunning</w:t>
-      </w:r>
-      <w:proofErr w:type="spellEnd"/>
-      <w:r>
-        <w:rPr>
-          <w:rFonts w:ascii="Consolas" w:hAnsi="Consolas"/>
-        </w:rPr>
-        <w:t xml:space="preserve"> to false </w:t>
-      </w:r>
-    </w:p>
-    <w:p>
-      <w:pPr>
-        <w:spacing w:after="0"/>
-        <w:rPr>
-          <w:rFonts w:ascii="Consolas" w:hAnsi="Consolas"/>
-        </w:rPr>
-      </w:pPr>
-      <w:r>
-        <w:rPr>
-          <w:rFonts w:ascii="Consolas" w:hAnsi="Consolas"/>
-        </w:rPr>
-        <w:tab/>
-      </w:r>
-      <w:r>
-        <w:rPr>
-          <w:rFonts w:ascii="Consolas" w:hAnsi="Consolas"/>
-        </w:rPr>
-        <w:tab/>
-      </w:r>
-      <w:r>
-        <w:rPr>
-          <w:rFonts w:ascii="Consolas" w:hAnsi="Consolas"/>
-        </w:rPr>
-        <w:tab/>
-        <w:t xml:space="preserve">Activate pause menu </w:t>
-      </w:r>
-    </w:p>
-    <w:p>
-      <w:pPr>
-        <w:spacing w:after="0"/>
-        <w:rPr>
-          <w:rFonts w:ascii="Consolas" w:hAnsi="Consolas"/>
-        </w:rPr>
-      </w:pPr>
-      <w:r>
-        <w:rPr>
-          <w:rFonts w:ascii="Consolas" w:hAnsi="Consolas"/>
-        </w:rPr>
-        <w:tab/>
-      </w:r>
-      <w:r>
-        <w:rPr>
-          <w:rFonts w:ascii="Consolas" w:hAnsi="Consolas"/>
-        </w:rPr>
-        <w:tab/>
-        <w:t>Did the player defeat all enemies?</w:t>
-      </w:r>
-    </w:p>
-    <w:p>
-      <w:pPr>
-        <w:spacing w:after="0"/>
-        <w:rPr>
-          <w:rFonts w:ascii="Consolas" w:hAnsi="Consolas"/>
-        </w:rPr>
-      </w:pPr>
-      <w:r>
-        <w:rPr>
-          <w:rFonts w:ascii="Consolas" w:hAnsi="Consolas"/>
-        </w:rPr>
-        <w:tab/>
-      </w:r>
-      <w:r>
-        <w:rPr>
-          <w:rFonts w:ascii="Consolas" w:hAnsi="Consolas"/>
-        </w:rPr>
-        <w:tab/>
-      </w:r>
-      <w:r>
-        <w:rPr>
-          <w:rFonts w:ascii="Consolas" w:hAnsi="Consolas"/>
-        </w:rPr>
-        <w:tab/>
-        <w:t>Display win screen</w:t>
-      </w:r>
-    </w:p>
-    <w:p>
-      <w:pPr>
-        <w:spacing w:after="0"/>
-        <w:rPr>
-          <w:rFonts w:ascii="Consolas" w:hAnsi="Consolas"/>
-        </w:rPr>
-      </w:pPr>
-      <w:r>
-        <w:rPr>
-          <w:rFonts w:ascii="Consolas" w:hAnsi="Consolas"/>
-        </w:rPr>
-        <w:tab/>
-      </w:r>
-      <w:r>
-        <w:rPr>
-          <w:rFonts w:ascii="Consolas" w:hAnsi="Consolas"/>
-        </w:rPr>
-        <w:tab/>
-        <w:t>Did the player die?</w:t>
-      </w:r>
-    </w:p>
-    <w:p>
-      <w:pPr>
-        <w:spacing w:after="0"/>
-        <w:rPr>
-          <w:rFonts w:ascii="Consolas" w:hAnsi="Consolas"/>
-        </w:rPr>
-      </w:pPr>
-      <w:r>
-        <w:rPr>
-          <w:rFonts w:ascii="Consolas" w:hAnsi="Consolas"/>
-        </w:rPr>
-        <w:tab/>
-      </w:r>
-      <w:r>
-        <w:rPr>
-          <w:rFonts w:ascii="Consolas" w:hAnsi="Consolas"/>
-        </w:rPr>
-        <w:tab/>
-      </w:r>
-      <w:r>
-        <w:rPr>
-          <w:rFonts w:ascii="Consolas" w:hAnsi="Consolas"/>
-        </w:rPr>
-        <w:tab/>
-        <w:t>Display loss screen</w:t>
-      </w:r>
-    </w:p>
-    <w:p>
-      <w:pPr>
-        <w:spacing w:after="0"/>
-        <w:rPr>
-          <w:rFonts w:ascii="Consolas" w:hAnsi="Consolas"/>
-        </w:rPr>
-      </w:pPr>
-      <w:r>
-        <w:rPr>
-          <w:rFonts w:ascii="Consolas" w:hAnsi="Consolas"/>
-        </w:rPr>
-        <w:tab/>
+        <w:t>For each settings control</w:t>
+      </w:r>
+    </w:p>
+    <w:p>
+      <w:pPr>
+        <w:spacing w:after="0"/>
+        <w:rPr>
+          <w:rFonts w:ascii="Consolas" w:hAnsi="Consolas"/>
+        </w:rPr>
+      </w:pPr>
+      <w:r>
+        <w:rPr>
+          <w:rFonts w:ascii="Consolas" w:hAnsi="Consolas"/>
+        </w:rPr>
+        <w:tab/>
+        <w:t>Is the button invisible?</w:t>
+      </w:r>
+    </w:p>
+    <w:p>
+      <w:pPr>
+        <w:spacing w:after="0"/>
+        <w:rPr>
+          <w:rFonts w:ascii="Consolas" w:hAnsi="Consolas"/>
+        </w:rPr>
+      </w:pPr>
+      <w:r>
+        <w:rPr>
+          <w:rFonts w:ascii="Consolas" w:hAnsi="Consolas"/>
+        </w:rPr>
+        <w:tab/>
+      </w:r>
+      <w:r>
+        <w:rPr>
+          <w:rFonts w:ascii="Consolas" w:hAnsi="Consolas"/>
+        </w:rPr>
+        <w:tab/>
+        <w:t>Unhide button</w:t>
+      </w:r>
+    </w:p>
+    <w:p>
+      <w:pPr>
+        <w:spacing w:after="0"/>
+        <w:rPr>
+          <w:rFonts w:ascii="Consolas" w:hAnsi="Consolas"/>
+        </w:rPr>
+      </w:pPr>
+      <w:r>
+        <w:rPr>
+          <w:rFonts w:ascii="Consolas" w:hAnsi="Consolas"/>
+        </w:rPr>
         <w:t>Loop</w:t>
       </w:r>
     </w:p>
@@ -10759,1195 +11913,6 @@
         <w:rPr>
           <w:rFonts w:ascii="Consolas" w:hAnsi="Consolas"/>
         </w:rPr>
-        <w:t>AI thread</w:t>
-      </w:r>
-    </w:p>
-    <w:p>
-      <w:pPr>
-        <w:spacing w:after="0"/>
-        <w:rPr>
-          <w:rFonts w:ascii="Consolas" w:hAnsi="Consolas"/>
-        </w:rPr>
-      </w:pPr>
-      <w:r>
-        <w:rPr>
-          <w:rFonts w:ascii="Consolas" w:hAnsi="Consolas"/>
-        </w:rPr>
-        <w:tab/>
-        <w:t>Is there an enemy within X distance?</w:t>
-      </w:r>
-    </w:p>
-    <w:p>
-      <w:pPr>
-        <w:spacing w:after="0"/>
-        <w:rPr>
-          <w:rFonts w:ascii="Consolas" w:hAnsi="Consolas"/>
-        </w:rPr>
-      </w:pPr>
-      <w:r>
-        <w:rPr>
-          <w:rFonts w:ascii="Consolas" w:hAnsi="Consolas"/>
-        </w:rPr>
-        <w:tab/>
-      </w:r>
-      <w:r>
-        <w:rPr>
-          <w:rFonts w:ascii="Consolas" w:hAnsi="Consolas"/>
-        </w:rPr>
-        <w:tab/>
-        <w:t>Is there an enemy within max shooting distance?</w:t>
-      </w:r>
-    </w:p>
-    <w:p>
-      <w:pPr>
-        <w:spacing w:after="0"/>
-        <w:rPr>
-          <w:rFonts w:ascii="Consolas" w:hAnsi="Consolas"/>
-        </w:rPr>
-      </w:pPr>
-      <w:r>
-        <w:rPr>
-          <w:rFonts w:ascii="Consolas" w:hAnsi="Consolas"/>
-        </w:rPr>
-        <w:tab/>
-      </w:r>
-      <w:r>
-        <w:rPr>
-          <w:rFonts w:ascii="Consolas" w:hAnsi="Consolas"/>
-        </w:rPr>
-        <w:tab/>
-      </w:r>
-      <w:r>
-        <w:rPr>
-          <w:rFonts w:ascii="Consolas" w:hAnsi="Consolas"/>
-        </w:rPr>
-        <w:tab/>
-        <w:t>Move into range of enemy</w:t>
-      </w:r>
-    </w:p>
-    <w:p>
-      <w:pPr>
-        <w:spacing w:after="0"/>
-        <w:rPr>
-          <w:rFonts w:ascii="Consolas" w:hAnsi="Consolas"/>
-        </w:rPr>
-      </w:pPr>
-      <w:r>
-        <w:rPr>
-          <w:rFonts w:ascii="Consolas" w:hAnsi="Consolas"/>
-        </w:rPr>
-        <w:tab/>
-      </w:r>
-      <w:r>
-        <w:rPr>
-          <w:rFonts w:ascii="Consolas" w:hAnsi="Consolas"/>
-        </w:rPr>
-        <w:tab/>
-        <w:t>Is an enemy in line of fire of the AI’s turrets?</w:t>
-      </w:r>
-    </w:p>
-    <w:p>
-      <w:pPr>
-        <w:spacing w:after="0"/>
-        <w:rPr>
-          <w:rFonts w:ascii="Consolas" w:hAnsi="Consolas"/>
-        </w:rPr>
-      </w:pPr>
-      <w:r>
-        <w:rPr>
-          <w:rFonts w:ascii="Consolas" w:hAnsi="Consolas"/>
-        </w:rPr>
-        <w:tab/>
-      </w:r>
-      <w:r>
-        <w:rPr>
-          <w:rFonts w:ascii="Consolas" w:hAnsi="Consolas"/>
-        </w:rPr>
-        <w:tab/>
-      </w:r>
-      <w:r>
-        <w:rPr>
-          <w:rFonts w:ascii="Consolas" w:hAnsi="Consolas"/>
-        </w:rPr>
-        <w:tab/>
-        <w:t>Turn to face enemy</w:t>
-      </w:r>
-    </w:p>
-    <w:p>
-      <w:pPr>
-        <w:spacing w:after="0"/>
-        <w:rPr>
-          <w:rFonts w:ascii="Consolas" w:hAnsi="Consolas"/>
-        </w:rPr>
-      </w:pPr>
-      <w:r>
-        <w:rPr>
-          <w:rFonts w:ascii="Consolas" w:hAnsi="Consolas"/>
-        </w:rPr>
-        <w:tab/>
-      </w:r>
-      <w:r>
-        <w:rPr>
-          <w:rFonts w:ascii="Consolas" w:hAnsi="Consolas"/>
-        </w:rPr>
-        <w:tab/>
-        <w:t>Are the weapons off cooldown?</w:t>
-      </w:r>
-    </w:p>
-    <w:p>
-      <w:pPr>
-        <w:spacing w:after="0"/>
-        <w:rPr>
-          <w:rFonts w:ascii="Consolas" w:hAnsi="Consolas"/>
-        </w:rPr>
-      </w:pPr>
-      <w:r>
-        <w:rPr>
-          <w:rFonts w:ascii="Consolas" w:hAnsi="Consolas"/>
-        </w:rPr>
-        <w:tab/>
-      </w:r>
-      <w:r>
-        <w:rPr>
-          <w:rFonts w:ascii="Consolas" w:hAnsi="Consolas"/>
-        </w:rPr>
-        <w:tab/>
-      </w:r>
-      <w:r>
-        <w:rPr>
-          <w:rFonts w:ascii="Consolas" w:hAnsi="Consolas"/>
-        </w:rPr>
-        <w:tab/>
-        <w:t>Fire the weapons</w:t>
-      </w:r>
-    </w:p>
-    <w:p>
-      <w:pPr>
-        <w:spacing w:after="0"/>
-        <w:rPr>
-          <w:rFonts w:ascii="Consolas" w:hAnsi="Consolas"/>
-        </w:rPr>
-      </w:pPr>
-      <w:r>
-        <w:rPr>
-          <w:rFonts w:ascii="Consolas" w:hAnsi="Consolas"/>
-        </w:rPr>
-        <w:tab/>
-        <w:t>Has the enemy died?</w:t>
-      </w:r>
-    </w:p>
-    <w:p>
-      <w:pPr>
-        <w:spacing w:after="0"/>
-        <w:rPr>
-          <w:rFonts w:ascii="Consolas" w:hAnsi="Consolas"/>
-        </w:rPr>
-      </w:pPr>
-      <w:r>
-        <w:rPr>
-          <w:rFonts w:ascii="Consolas" w:hAnsi="Consolas"/>
-        </w:rPr>
-        <w:tab/>
-      </w:r>
-      <w:r>
-        <w:rPr>
-          <w:rFonts w:ascii="Consolas" w:hAnsi="Consolas"/>
-        </w:rPr>
-        <w:tab/>
-        <w:t>Activate entity died routine</w:t>
-      </w:r>
-    </w:p>
-    <w:p>
-      <w:pPr>
-        <w:spacing w:after="0"/>
-        <w:rPr>
-          <w:rFonts w:ascii="Consolas" w:hAnsi="Consolas"/>
-        </w:rPr>
-      </w:pPr>
-      <w:r>
-        <w:rPr>
-          <w:rFonts w:ascii="Consolas" w:hAnsi="Consolas"/>
-        </w:rPr>
-        <w:tab/>
-        <w:t>Has the win condition been met?</w:t>
-      </w:r>
-    </w:p>
-    <w:p>
-      <w:pPr>
-        <w:spacing w:after="0"/>
-        <w:rPr>
-          <w:rFonts w:ascii="Consolas" w:hAnsi="Consolas"/>
-        </w:rPr>
-      </w:pPr>
-      <w:r>
-        <w:rPr>
-          <w:rFonts w:ascii="Consolas" w:hAnsi="Consolas"/>
-        </w:rPr>
-        <w:tab/>
-      </w:r>
-      <w:r>
-        <w:rPr>
-          <w:rFonts w:ascii="Consolas" w:hAnsi="Consolas"/>
-        </w:rPr>
-        <w:tab/>
-        <w:t>Clean-up</w:t>
-      </w:r>
-    </w:p>
-    <w:p>
-      <w:pPr>
-        <w:spacing w:after="0"/>
-        <w:rPr>
-          <w:rFonts w:ascii="Consolas" w:hAnsi="Consolas"/>
-        </w:rPr>
-      </w:pPr>
-    </w:p>
-    <w:p>
-      <w:pPr>
-        <w:spacing w:after="0"/>
-        <w:rPr>
-          <w:rFonts w:ascii="Consolas" w:hAnsi="Consolas"/>
-        </w:rPr>
-      </w:pPr>
-      <w:r>
-        <w:rPr>
-          <w:rFonts w:ascii="Consolas" w:hAnsi="Consolas"/>
-        </w:rPr>
-        <w:t>Physics thread</w:t>
-      </w:r>
-    </w:p>
-    <w:p>
-      <w:pPr>
-        <w:spacing w:after="0"/>
-        <w:rPr>
-          <w:rFonts w:ascii="Consolas" w:hAnsi="Consolas"/>
-        </w:rPr>
-      </w:pPr>
-      <w:r>
-        <w:rPr>
-          <w:rFonts w:ascii="Consolas" w:hAnsi="Consolas"/>
-        </w:rPr>
-        <w:tab/>
-        <w:t>For each object</w:t>
-      </w:r>
-    </w:p>
-    <w:p>
-      <w:pPr>
-        <w:spacing w:after="0"/>
-        <w:rPr>
-          <w:rFonts w:ascii="Consolas" w:hAnsi="Consolas"/>
-        </w:rPr>
-      </w:pPr>
-      <w:r>
-        <w:rPr>
-          <w:rFonts w:ascii="Consolas" w:hAnsi="Consolas"/>
-        </w:rPr>
-        <w:lastRenderedPageBreak/>
-        <w:tab/>
-      </w:r>
-      <w:r>
-        <w:rPr>
-          <w:rFonts w:ascii="Consolas" w:hAnsi="Consolas"/>
-        </w:rPr>
-        <w:tab/>
-        <w:t>Check for collisions</w:t>
-      </w:r>
-    </w:p>
-    <w:p>
-      <w:pPr>
-        <w:spacing w:after="0"/>
-        <w:rPr>
-          <w:rFonts w:ascii="Consolas" w:hAnsi="Consolas"/>
-        </w:rPr>
-      </w:pPr>
-      <w:r>
-        <w:rPr>
-          <w:rFonts w:ascii="Consolas" w:hAnsi="Consolas"/>
-        </w:rPr>
-        <w:tab/>
-      </w:r>
-      <w:r>
-        <w:rPr>
-          <w:rFonts w:ascii="Consolas" w:hAnsi="Consolas"/>
-        </w:rPr>
-        <w:tab/>
-        <w:t>Perform calculations to check for collisions before moving</w:t>
-      </w:r>
-    </w:p>
-    <w:p>
-      <w:pPr>
-        <w:spacing w:after="0"/>
-        <w:rPr>
-          <w:rFonts w:ascii="Consolas" w:hAnsi="Consolas"/>
-        </w:rPr>
-      </w:pPr>
-      <w:r>
-        <w:rPr>
-          <w:rFonts w:ascii="Consolas" w:hAnsi="Consolas"/>
-        </w:rPr>
-        <w:tab/>
-      </w:r>
-      <w:r>
-        <w:rPr>
-          <w:rFonts w:ascii="Consolas" w:hAnsi="Consolas"/>
-        </w:rPr>
-        <w:tab/>
-        <w:t>Move object if collisions aren’t going to happen</w:t>
-      </w:r>
-    </w:p>
-    <w:p>
-      <w:pPr>
-        <w:spacing w:after="0"/>
-        <w:rPr>
-          <w:rFonts w:ascii="Consolas" w:hAnsi="Consolas"/>
-        </w:rPr>
-      </w:pPr>
-      <w:r>
-        <w:rPr>
-          <w:rFonts w:ascii="Consolas" w:hAnsi="Consolas"/>
-        </w:rPr>
-        <w:tab/>
-      </w:r>
-      <w:r>
-        <w:rPr>
-          <w:rFonts w:ascii="Consolas" w:hAnsi="Consolas"/>
-        </w:rPr>
-        <w:tab/>
-        <w:t>Apply angular velocity to all objects</w:t>
-      </w:r>
-    </w:p>
-    <w:p>
-      <w:pPr>
-        <w:spacing w:after="0"/>
-        <w:rPr>
-          <w:rFonts w:ascii="Consolas" w:hAnsi="Consolas"/>
-        </w:rPr>
-      </w:pPr>
-      <w:r>
-        <w:rPr>
-          <w:rFonts w:ascii="Consolas" w:hAnsi="Consolas"/>
-        </w:rPr>
-        <w:tab/>
-        <w:t>loop</w:t>
-      </w:r>
-    </w:p>
-    <w:p>
-      <w:pPr>
-        <w:spacing w:after="0"/>
-        <w:rPr>
-          <w:rFonts w:ascii="Consolas" w:hAnsi="Consolas"/>
-        </w:rPr>
-      </w:pPr>
-    </w:p>
-    <w:p>
-      <w:pPr>
-        <w:spacing w:after="0"/>
-        <w:rPr>
-          <w:rFonts w:ascii="Consolas" w:hAnsi="Consolas"/>
-        </w:rPr>
-      </w:pPr>
-      <w:r>
-        <w:rPr>
-          <w:rFonts w:ascii="Consolas" w:hAnsi="Consolas"/>
-        </w:rPr>
-        <w:t>Sound thread</w:t>
-      </w:r>
-    </w:p>
-    <w:p>
-      <w:pPr>
-        <w:spacing w:after="0"/>
-        <w:rPr>
-          <w:rFonts w:ascii="Consolas" w:hAnsi="Consolas"/>
-        </w:rPr>
-      </w:pPr>
-      <w:r>
-        <w:rPr>
-          <w:rFonts w:ascii="Consolas" w:hAnsi="Consolas"/>
-        </w:rPr>
-        <w:tab/>
-        <w:t>Sound loop</w:t>
-      </w:r>
-    </w:p>
-    <w:p>
-      <w:pPr>
-        <w:spacing w:after="0"/>
-        <w:rPr>
-          <w:rFonts w:ascii="Consolas" w:hAnsi="Consolas"/>
-        </w:rPr>
-      </w:pPr>
-      <w:r>
-        <w:rPr>
-          <w:rFonts w:ascii="Consolas" w:hAnsi="Consolas"/>
-        </w:rPr>
-        <w:tab/>
-      </w:r>
-      <w:r>
-        <w:rPr>
-          <w:rFonts w:ascii="Consolas" w:hAnsi="Consolas"/>
-        </w:rPr>
-        <w:tab/>
-        <w:t>Are sounds currently playing?</w:t>
-      </w:r>
-    </w:p>
-    <w:p>
-      <w:pPr>
-        <w:spacing w:after="0"/>
-        <w:rPr>
-          <w:rFonts w:ascii="Consolas" w:hAnsi="Consolas"/>
-        </w:rPr>
-      </w:pPr>
-      <w:r>
-        <w:rPr>
-          <w:rFonts w:ascii="Consolas" w:hAnsi="Consolas"/>
-        </w:rPr>
-        <w:tab/>
-      </w:r>
-      <w:r>
-        <w:rPr>
-          <w:rFonts w:ascii="Consolas" w:hAnsi="Consolas"/>
-        </w:rPr>
-        <w:tab/>
-      </w:r>
-      <w:r>
-        <w:rPr>
-          <w:rFonts w:ascii="Consolas" w:hAnsi="Consolas"/>
-        </w:rPr>
-        <w:tab/>
-        <w:t>Continue playing</w:t>
-      </w:r>
-    </w:p>
-    <w:p>
-      <w:pPr>
-        <w:spacing w:after="0"/>
-        <w:rPr>
-          <w:rFonts w:ascii="Consolas" w:hAnsi="Consolas"/>
-        </w:rPr>
-      </w:pPr>
-      <w:r>
-        <w:rPr>
-          <w:rFonts w:ascii="Consolas" w:hAnsi="Consolas"/>
-        </w:rPr>
-        <w:tab/>
-      </w:r>
-      <w:r>
-        <w:rPr>
-          <w:rFonts w:ascii="Consolas" w:hAnsi="Consolas"/>
-        </w:rPr>
-        <w:tab/>
-        <w:t>Is a new sound required?</w:t>
-      </w:r>
-    </w:p>
-    <w:p>
-      <w:pPr>
-        <w:spacing w:after="0"/>
-        <w:rPr>
-          <w:rFonts w:ascii="Consolas" w:hAnsi="Consolas"/>
-        </w:rPr>
-      </w:pPr>
-      <w:r>
-        <w:rPr>
-          <w:rFonts w:ascii="Consolas" w:hAnsi="Consolas"/>
-        </w:rPr>
-        <w:tab/>
-      </w:r>
-      <w:r>
-        <w:rPr>
-          <w:rFonts w:ascii="Consolas" w:hAnsi="Consolas"/>
-        </w:rPr>
-        <w:tab/>
-      </w:r>
-      <w:r>
-        <w:rPr>
-          <w:rFonts w:ascii="Consolas" w:hAnsi="Consolas"/>
-        </w:rPr>
-        <w:tab/>
-        <w:t>Play sound</w:t>
-      </w:r>
-    </w:p>
-    <w:p>
-      <w:pPr>
-        <w:spacing w:after="0"/>
-        <w:rPr>
-          <w:rFonts w:ascii="Consolas" w:hAnsi="Consolas"/>
-        </w:rPr>
-      </w:pPr>
-      <w:r>
-        <w:rPr>
-          <w:rFonts w:ascii="Consolas" w:hAnsi="Consolas"/>
-        </w:rPr>
-        <w:tab/>
-      </w:r>
-      <w:r>
-        <w:rPr>
-          <w:rFonts w:ascii="Consolas" w:hAnsi="Consolas"/>
-        </w:rPr>
-        <w:tab/>
-        <w:t xml:space="preserve">Is </w:t>
-      </w:r>
-      <w:proofErr w:type="spellStart"/>
-      <w:r>
-        <w:rPr>
-          <w:rFonts w:ascii="Consolas" w:hAnsi="Consolas"/>
-        </w:rPr>
-        <w:t>GameRunning</w:t>
-      </w:r>
-      <w:proofErr w:type="spellEnd"/>
-      <w:r>
-        <w:rPr>
-          <w:rFonts w:ascii="Consolas" w:hAnsi="Consolas"/>
-        </w:rPr>
-        <w:t xml:space="preserve"> false?</w:t>
-      </w:r>
-    </w:p>
-    <w:p>
-      <w:pPr>
-        <w:spacing w:after="0"/>
-        <w:rPr>
-          <w:rFonts w:ascii="Consolas" w:hAnsi="Consolas"/>
-        </w:rPr>
-      </w:pPr>
-      <w:r>
-        <w:rPr>
-          <w:rFonts w:ascii="Consolas" w:hAnsi="Consolas"/>
-        </w:rPr>
-        <w:tab/>
-      </w:r>
-      <w:r>
-        <w:rPr>
-          <w:rFonts w:ascii="Consolas" w:hAnsi="Consolas"/>
-        </w:rPr>
-        <w:tab/>
-      </w:r>
-      <w:r>
-        <w:rPr>
-          <w:rFonts w:ascii="Consolas" w:hAnsi="Consolas"/>
-        </w:rPr>
-        <w:tab/>
-        <w:t>Pause all sounds</w:t>
-      </w:r>
-    </w:p>
-    <w:p>
-      <w:pPr>
-        <w:spacing w:after="0"/>
-        <w:rPr>
-          <w:rFonts w:ascii="Consolas" w:hAnsi="Consolas"/>
-        </w:rPr>
-      </w:pPr>
-      <w:r>
-        <w:rPr>
-          <w:rFonts w:ascii="Consolas" w:hAnsi="Consolas"/>
-        </w:rPr>
-        <w:tab/>
-      </w:r>
-      <w:r>
-        <w:rPr>
-          <w:rFonts w:ascii="Consolas" w:hAnsi="Consolas"/>
-        </w:rPr>
-        <w:tab/>
-      </w:r>
-      <w:r>
-        <w:rPr>
-          <w:rFonts w:ascii="Consolas" w:hAnsi="Consolas"/>
-        </w:rPr>
-        <w:tab/>
-        <w:t>Is the game win condition met?</w:t>
-      </w:r>
-    </w:p>
-    <w:p>
-      <w:pPr>
-        <w:spacing w:after="0"/>
-        <w:rPr>
-          <w:rFonts w:ascii="Consolas" w:hAnsi="Consolas"/>
-        </w:rPr>
-      </w:pPr>
-      <w:r>
-        <w:rPr>
-          <w:rFonts w:ascii="Consolas" w:hAnsi="Consolas"/>
-        </w:rPr>
-        <w:tab/>
-      </w:r>
-      <w:r>
-        <w:rPr>
-          <w:rFonts w:ascii="Consolas" w:hAnsi="Consolas"/>
-        </w:rPr>
-        <w:tab/>
-      </w:r>
-      <w:r>
-        <w:rPr>
-          <w:rFonts w:ascii="Consolas" w:hAnsi="Consolas"/>
-        </w:rPr>
-        <w:tab/>
-      </w:r>
-      <w:r>
-        <w:rPr>
-          <w:rFonts w:ascii="Consolas" w:hAnsi="Consolas"/>
-        </w:rPr>
-        <w:tab/>
-        <w:t>Clean-up</w:t>
-      </w:r>
-    </w:p>
-    <w:p>
-      <w:pPr>
-        <w:spacing w:after="0"/>
-        <w:rPr>
-          <w:rFonts w:ascii="Consolas" w:hAnsi="Consolas"/>
-        </w:rPr>
-      </w:pPr>
-      <w:r>
-        <w:rPr>
-          <w:rFonts w:ascii="Consolas" w:hAnsi="Consolas"/>
-        </w:rPr>
-        <w:tab/>
-        <w:t>loop</w:t>
-      </w:r>
-    </w:p>
-    <w:p>
-      <w:pPr>
-        <w:spacing w:after="0"/>
-        <w:rPr>
-          <w:rFonts w:ascii="Consolas" w:hAnsi="Consolas"/>
-        </w:rPr>
-      </w:pPr>
-    </w:p>
-    <w:p>
-      <w:pPr>
-        <w:spacing w:after="0"/>
-        <w:rPr>
-          <w:rFonts w:ascii="Consolas" w:hAnsi="Consolas"/>
-        </w:rPr>
-      </w:pPr>
-      <w:r>
-        <w:rPr>
-          <w:rFonts w:ascii="Consolas" w:hAnsi="Consolas"/>
-        </w:rPr>
-        <w:t>Main game loop</w:t>
-      </w:r>
-    </w:p>
-    <w:p>
-      <w:pPr>
-        <w:spacing w:after="0"/>
-        <w:rPr>
-          <w:rFonts w:ascii="Consolas" w:hAnsi="Consolas"/>
-        </w:rPr>
-      </w:pPr>
-      <w:r>
-        <w:rPr>
-          <w:rFonts w:ascii="Consolas" w:hAnsi="Consolas"/>
-        </w:rPr>
-        <w:tab/>
-        <w:t>Is player dead?</w:t>
-      </w:r>
-    </w:p>
-    <w:p>
-      <w:pPr>
-        <w:spacing w:after="0"/>
-        <w:rPr>
-          <w:rFonts w:ascii="Consolas" w:hAnsi="Consolas"/>
-        </w:rPr>
-      </w:pPr>
-      <w:r>
-        <w:rPr>
-          <w:rFonts w:ascii="Consolas" w:hAnsi="Consolas"/>
-        </w:rPr>
-        <w:tab/>
-      </w:r>
-      <w:r>
-        <w:rPr>
-          <w:rFonts w:ascii="Consolas" w:hAnsi="Consolas"/>
-        </w:rPr>
-        <w:tab/>
-        <w:t xml:space="preserve">Display loss screen </w:t>
-      </w:r>
-    </w:p>
-    <w:p>
-      <w:pPr>
-        <w:spacing w:after="0"/>
-        <w:rPr>
-          <w:rFonts w:ascii="Consolas" w:hAnsi="Consolas"/>
-        </w:rPr>
-      </w:pPr>
-      <w:r>
-        <w:rPr>
-          <w:rFonts w:ascii="Consolas" w:hAnsi="Consolas"/>
-        </w:rPr>
-        <w:tab/>
-      </w:r>
-      <w:r>
-        <w:rPr>
-          <w:rFonts w:ascii="Consolas" w:hAnsi="Consolas"/>
-        </w:rPr>
-        <w:tab/>
-        <w:t>Close program</w:t>
-      </w:r>
-    </w:p>
-    <w:p>
-      <w:pPr>
-        <w:spacing w:after="0"/>
-        <w:rPr>
-          <w:rFonts w:ascii="Consolas" w:hAnsi="Consolas"/>
-        </w:rPr>
-      </w:pPr>
-      <w:r>
-        <w:rPr>
-          <w:rFonts w:ascii="Consolas" w:hAnsi="Consolas"/>
-        </w:rPr>
-        <w:t>loop</w:t>
-      </w:r>
-    </w:p>
-    <w:p>
-      <w:pPr>
-        <w:spacing w:after="0"/>
-        <w:rPr>
-          <w:rFonts w:ascii="Consolas" w:hAnsi="Consolas"/>
-        </w:rPr>
-      </w:pPr>
-    </w:p>
-    <w:p>
-      <w:pPr>
-        <w:spacing w:after="0"/>
-        <w:rPr>
-          <w:rFonts w:ascii="Consolas" w:hAnsi="Consolas"/>
-        </w:rPr>
-      </w:pPr>
-      <w:proofErr w:type="spellStart"/>
-      <w:r>
-        <w:rPr>
-          <w:rFonts w:ascii="Consolas" w:hAnsi="Consolas"/>
-        </w:rPr>
-        <w:t>LoadSaveGame</w:t>
-      </w:r>
-      <w:proofErr w:type="spellEnd"/>
-      <w:r>
-        <w:rPr>
-          <w:rFonts w:ascii="Consolas" w:hAnsi="Consolas"/>
-        </w:rPr>
-        <w:t xml:space="preserve"> function</w:t>
-      </w:r>
-    </w:p>
-    <w:p>
-      <w:pPr>
-        <w:spacing w:after="0"/>
-        <w:rPr>
-          <w:rFonts w:ascii="Consolas" w:hAnsi="Consolas"/>
-        </w:rPr>
-      </w:pPr>
-      <w:r>
-        <w:rPr>
-          <w:rFonts w:ascii="Consolas" w:hAnsi="Consolas"/>
-        </w:rPr>
-        <w:t>Start</w:t>
-      </w:r>
-    </w:p>
-    <w:p>
-      <w:pPr>
-        <w:spacing w:after="0"/>
-        <w:rPr>
-          <w:rFonts w:ascii="Consolas" w:hAnsi="Consolas"/>
-        </w:rPr>
-      </w:pPr>
-      <w:r>
-        <w:rPr>
-          <w:rFonts w:ascii="Consolas" w:hAnsi="Consolas"/>
-        </w:rPr>
-        <w:tab/>
-        <w:t>Open save file for reading</w:t>
-      </w:r>
-    </w:p>
-    <w:p>
-      <w:pPr>
-        <w:spacing w:after="0"/>
-        <w:rPr>
-          <w:rFonts w:ascii="Consolas" w:hAnsi="Consolas"/>
-        </w:rPr>
-      </w:pPr>
-      <w:r>
-        <w:rPr>
-          <w:rFonts w:ascii="Consolas" w:hAnsi="Consolas"/>
-        </w:rPr>
-        <w:tab/>
-      </w:r>
-      <w:r>
-        <w:rPr>
-          <w:rFonts w:ascii="Consolas" w:hAnsi="Consolas"/>
-        </w:rPr>
-        <w:tab/>
-        <w:t>Do until end of file</w:t>
-      </w:r>
-    </w:p>
-    <w:p>
-      <w:pPr>
-        <w:spacing w:after="0"/>
-        <w:rPr>
-          <w:rFonts w:ascii="Consolas" w:hAnsi="Consolas"/>
-        </w:rPr>
-      </w:pPr>
-      <w:r>
-        <w:rPr>
-          <w:rFonts w:ascii="Consolas" w:hAnsi="Consolas"/>
-        </w:rPr>
-        <w:tab/>
-      </w:r>
-      <w:r>
-        <w:rPr>
-          <w:rFonts w:ascii="Consolas" w:hAnsi="Consolas"/>
-        </w:rPr>
-        <w:tab/>
-      </w:r>
-      <w:r>
-        <w:rPr>
-          <w:rFonts w:ascii="Consolas" w:hAnsi="Consolas"/>
-        </w:rPr>
-        <w:tab/>
-        <w:t>Read Save #N (</w:t>
-      </w:r>
-      <w:proofErr w:type="spellStart"/>
-      <w:r>
-        <w:rPr>
-          <w:rFonts w:ascii="Consolas" w:hAnsi="Consolas"/>
-        </w:rPr>
-        <w:t>Coords</w:t>
-      </w:r>
-      <w:proofErr w:type="spellEnd"/>
-      <w:r>
-        <w:rPr>
-          <w:rFonts w:ascii="Consolas" w:hAnsi="Consolas"/>
-        </w:rPr>
-        <w:t>: X, Y, Z, Rotation: X, Y, Z)</w:t>
-      </w:r>
-    </w:p>
-    <w:p>
-      <w:pPr>
-        <w:spacing w:after="0"/>
-        <w:rPr>
-          <w:rFonts w:ascii="Consolas" w:hAnsi="Consolas"/>
-        </w:rPr>
-      </w:pPr>
-      <w:r>
-        <w:rPr>
-          <w:rFonts w:ascii="Consolas" w:hAnsi="Consolas"/>
-        </w:rPr>
-        <w:tab/>
-      </w:r>
-      <w:r>
-        <w:rPr>
-          <w:rFonts w:ascii="Consolas" w:hAnsi="Consolas"/>
-        </w:rPr>
-        <w:tab/>
-      </w:r>
-      <w:r>
-        <w:rPr>
-          <w:rFonts w:ascii="Consolas" w:hAnsi="Consolas"/>
-        </w:rPr>
-        <w:tab/>
-      </w:r>
-      <w:r>
-        <w:rPr>
-          <w:rFonts w:ascii="Consolas" w:hAnsi="Consolas"/>
-        </w:rPr>
-        <w:tab/>
-        <w:t>For each object</w:t>
-      </w:r>
-    </w:p>
-    <w:p>
-      <w:pPr>
-        <w:spacing w:after="0"/>
-        <w:rPr>
-          <w:rFonts w:ascii="Consolas" w:hAnsi="Consolas"/>
-        </w:rPr>
-      </w:pPr>
-      <w:r>
-        <w:rPr>
-          <w:rFonts w:ascii="Consolas" w:hAnsi="Consolas"/>
-        </w:rPr>
-        <w:tab/>
-      </w:r>
-      <w:r>
-        <w:rPr>
-          <w:rFonts w:ascii="Consolas" w:hAnsi="Consolas"/>
-        </w:rPr>
-        <w:tab/>
-      </w:r>
-      <w:r>
-        <w:rPr>
-          <w:rFonts w:ascii="Consolas" w:hAnsi="Consolas"/>
-        </w:rPr>
-        <w:tab/>
-      </w:r>
-      <w:r>
-        <w:rPr>
-          <w:rFonts w:ascii="Consolas" w:hAnsi="Consolas"/>
-        </w:rPr>
-        <w:tab/>
-      </w:r>
-      <w:r>
-        <w:rPr>
-          <w:rFonts w:ascii="Consolas" w:hAnsi="Consolas"/>
-        </w:rPr>
-        <w:tab/>
-        <w:t>Read Save #N (</w:t>
-      </w:r>
-      <w:proofErr w:type="spellStart"/>
-      <w:r>
-        <w:rPr>
-          <w:rFonts w:ascii="Consolas" w:hAnsi="Consolas"/>
-        </w:rPr>
-        <w:t>Coords</w:t>
-      </w:r>
-      <w:proofErr w:type="spellEnd"/>
-      <w:r>
-        <w:rPr>
-          <w:rFonts w:ascii="Consolas" w:hAnsi="Consolas"/>
-        </w:rPr>
-        <w:t>: X, Y, Z, Rotation: X, Y, Z)</w:t>
-      </w:r>
-    </w:p>
-    <w:p>
-      <w:pPr>
-        <w:spacing w:after="0"/>
-        <w:rPr>
-          <w:rFonts w:ascii="Consolas" w:hAnsi="Consolas"/>
-        </w:rPr>
-      </w:pPr>
-      <w:r>
-        <w:rPr>
-          <w:rFonts w:ascii="Consolas" w:hAnsi="Consolas"/>
-        </w:rPr>
-        <w:tab/>
-      </w:r>
-      <w:r>
-        <w:rPr>
-          <w:rFonts w:ascii="Consolas" w:hAnsi="Consolas"/>
-        </w:rPr>
-        <w:tab/>
-      </w:r>
-      <w:r>
-        <w:rPr>
-          <w:rFonts w:ascii="Consolas" w:hAnsi="Consolas"/>
-        </w:rPr>
-        <w:tab/>
-      </w:r>
-      <w:r>
-        <w:rPr>
-          <w:rFonts w:ascii="Consolas" w:hAnsi="Consolas"/>
-        </w:rPr>
-        <w:tab/>
-        <w:t xml:space="preserve">loop </w:t>
-      </w:r>
-    </w:p>
-    <w:p>
-      <w:pPr>
-        <w:spacing w:after="0"/>
-        <w:rPr>
-          <w:rFonts w:ascii="Consolas" w:hAnsi="Consolas"/>
-        </w:rPr>
-      </w:pPr>
-      <w:r>
-        <w:rPr>
-          <w:rFonts w:ascii="Consolas" w:hAnsi="Consolas"/>
-        </w:rPr>
-        <w:tab/>
-      </w:r>
-      <w:r>
-        <w:rPr>
-          <w:rFonts w:ascii="Consolas" w:hAnsi="Consolas"/>
-        </w:rPr>
-        <w:tab/>
-        <w:t>loop</w:t>
-      </w:r>
-    </w:p>
-    <w:p>
-      <w:pPr>
-        <w:spacing w:after="0"/>
-        <w:rPr>
-          <w:rFonts w:ascii="Consolas" w:hAnsi="Consolas"/>
-        </w:rPr>
-      </w:pPr>
-      <w:r>
-        <w:rPr>
-          <w:rFonts w:ascii="Consolas" w:hAnsi="Consolas"/>
-        </w:rPr>
-        <w:tab/>
-        <w:t>Close save file</w:t>
-      </w:r>
-    </w:p>
-    <w:p>
-      <w:pPr>
-        <w:spacing w:after="0"/>
-        <w:rPr>
-          <w:rFonts w:ascii="Consolas" w:hAnsi="Consolas"/>
-        </w:rPr>
-      </w:pPr>
-      <w:r>
-        <w:rPr>
-          <w:rFonts w:ascii="Consolas" w:hAnsi="Consolas"/>
-        </w:rPr>
-        <w:t>End</w:t>
-      </w:r>
-    </w:p>
-    <w:p>
-      <w:pPr>
-        <w:pStyle w:val="Heading3"/>
-      </w:pPr>
-      <w:bookmarkStart w:id="14" w:name="_Toc528059433"/>
-      <w:r>
-        <w:t>Settings [A]</w:t>
-      </w:r>
-      <w:bookmarkEnd w:id="14"/>
-    </w:p>
-    <w:p>
-      <w:pPr>
-        <w:spacing w:after="0"/>
-        <w:rPr>
-          <w:rFonts w:ascii="Consolas" w:hAnsi="Consolas"/>
-        </w:rPr>
-      </w:pPr>
-      <w:r>
-        <w:rPr>
-          <w:rFonts w:ascii="Consolas" w:hAnsi="Consolas"/>
-        </w:rPr>
-        <w:t>For each main menu button</w:t>
-      </w:r>
-    </w:p>
-    <w:p>
-      <w:pPr>
-        <w:spacing w:after="0"/>
-        <w:rPr>
-          <w:rFonts w:ascii="Consolas" w:hAnsi="Consolas"/>
-        </w:rPr>
-      </w:pPr>
-      <w:r>
-        <w:rPr>
-          <w:rFonts w:ascii="Consolas" w:hAnsi="Consolas"/>
-        </w:rPr>
-        <w:tab/>
-        <w:t>Is the button visible?</w:t>
-      </w:r>
-    </w:p>
-    <w:p>
-      <w:pPr>
-        <w:spacing w:after="0"/>
-        <w:rPr>
-          <w:rFonts w:ascii="Consolas" w:hAnsi="Consolas"/>
-        </w:rPr>
-      </w:pPr>
-      <w:r>
-        <w:rPr>
-          <w:rFonts w:ascii="Consolas" w:hAnsi="Consolas"/>
-        </w:rPr>
-        <w:tab/>
-      </w:r>
-      <w:r>
-        <w:rPr>
-          <w:rFonts w:ascii="Consolas" w:hAnsi="Consolas"/>
-        </w:rPr>
-        <w:tab/>
-        <w:t>Hide button</w:t>
-      </w:r>
-    </w:p>
-    <w:p>
-      <w:pPr>
-        <w:spacing w:after="0"/>
-        <w:rPr>
-          <w:rFonts w:ascii="Consolas" w:hAnsi="Consolas"/>
-        </w:rPr>
-      </w:pPr>
-      <w:r>
-        <w:rPr>
-          <w:rFonts w:ascii="Consolas" w:hAnsi="Consolas"/>
-        </w:rPr>
-        <w:t>Loop</w:t>
-      </w:r>
-    </w:p>
-    <w:p>
-      <w:pPr>
-        <w:spacing w:after="0"/>
-        <w:rPr>
-          <w:rFonts w:ascii="Consolas" w:hAnsi="Consolas"/>
-        </w:rPr>
-      </w:pPr>
-    </w:p>
-    <w:p>
-      <w:pPr>
-        <w:spacing w:after="0"/>
-        <w:rPr>
-          <w:rFonts w:ascii="Consolas" w:hAnsi="Consolas"/>
-        </w:rPr>
-      </w:pPr>
-      <w:r>
-        <w:rPr>
-          <w:rFonts w:ascii="Consolas" w:hAnsi="Consolas"/>
-        </w:rPr>
-        <w:t>For each settings control</w:t>
-      </w:r>
-    </w:p>
-    <w:p>
-      <w:pPr>
-        <w:spacing w:after="0"/>
-        <w:rPr>
-          <w:rFonts w:ascii="Consolas" w:hAnsi="Consolas"/>
-        </w:rPr>
-      </w:pPr>
-      <w:r>
-        <w:rPr>
-          <w:rFonts w:ascii="Consolas" w:hAnsi="Consolas"/>
-        </w:rPr>
-        <w:tab/>
-        <w:t>Is the button invisible?</w:t>
-      </w:r>
-    </w:p>
-    <w:p>
-      <w:pPr>
-        <w:spacing w:after="0"/>
-        <w:rPr>
-          <w:rFonts w:ascii="Consolas" w:hAnsi="Consolas"/>
-        </w:rPr>
-      </w:pPr>
-      <w:r>
-        <w:rPr>
-          <w:rFonts w:ascii="Consolas" w:hAnsi="Consolas"/>
-        </w:rPr>
-        <w:tab/>
-      </w:r>
-      <w:r>
-        <w:rPr>
-          <w:rFonts w:ascii="Consolas" w:hAnsi="Consolas"/>
-        </w:rPr>
-        <w:tab/>
-        <w:t>Unhide button</w:t>
-      </w:r>
-    </w:p>
-    <w:p>
-      <w:pPr>
-        <w:spacing w:after="0"/>
-        <w:rPr>
-          <w:rFonts w:ascii="Consolas" w:hAnsi="Consolas"/>
-        </w:rPr>
-      </w:pPr>
-      <w:r>
-        <w:rPr>
-          <w:rFonts w:ascii="Consolas" w:hAnsi="Consolas"/>
-        </w:rPr>
-        <w:t>Loop</w:t>
-      </w:r>
-    </w:p>
-    <w:p>
-      <w:pPr>
-        <w:spacing w:after="0"/>
-        <w:rPr>
-          <w:rFonts w:ascii="Consolas" w:hAnsi="Consolas"/>
-        </w:rPr>
-      </w:pPr>
-    </w:p>
-    <w:p>
-      <w:pPr>
-        <w:spacing w:after="0"/>
-        <w:rPr>
-          <w:rFonts w:ascii="Consolas" w:hAnsi="Consolas"/>
-        </w:rPr>
-      </w:pPr>
-      <w:r>
-        <w:rPr>
-          <w:rFonts w:ascii="Consolas" w:hAnsi="Consolas"/>
-        </w:rPr>
         <w:t>Input player loop</w:t>
       </w:r>
     </w:p>
@@ -12215,21 +12180,7 @@
           <w:rFonts w:ascii="Consolas" w:hAnsi="Consolas"/>
         </w:rPr>
         <w:tab/>
-        <w:t xml:space="preserve">Did the press the </w:t>
-      </w:r>
-      <w:proofErr w:type="spellStart"/>
-      <w:r>
-        <w:rPr>
-          <w:rFonts w:ascii="Consolas" w:hAnsi="Consolas"/>
-        </w:rPr>
-        <w:t>fullscreen</w:t>
-      </w:r>
-      <w:proofErr w:type="spellEnd"/>
-      <w:r>
-        <w:rPr>
-          <w:rFonts w:ascii="Consolas" w:hAnsi="Consolas"/>
-        </w:rPr>
-        <w:t>/windowed toggle button?</w:t>
+        <w:t>Did the press the fullscreen/windowed toggle button?</w:t>
       </w:r>
     </w:p>
     <w:p>
@@ -12277,56 +12228,28 @@
           <w:rFonts w:ascii="Consolas" w:hAnsi="Consolas"/>
         </w:rPr>
         <w:tab/>
-        <w:t>Call direct3d change screen setting function (</w:t>
-      </w:r>
-      <w:proofErr w:type="spellStart"/>
-      <w:r>
-        <w:rPr>
-          <w:rFonts w:ascii="Consolas" w:hAnsi="Consolas"/>
-        </w:rPr>
-        <w:t>fullscreen</w:t>
-      </w:r>
-      <w:proofErr w:type="spellEnd"/>
-      <w:r>
-        <w:rPr>
-          <w:rFonts w:ascii="Consolas" w:hAnsi="Consolas"/>
-        </w:rPr>
-        <w:t>)</w:t>
-      </w:r>
-    </w:p>
-    <w:p>
-      <w:pPr>
-        <w:spacing w:after="0"/>
-        <w:rPr>
-          <w:rFonts w:ascii="Consolas" w:hAnsi="Consolas"/>
-        </w:rPr>
-      </w:pPr>
-      <w:r>
-        <w:rPr>
-          <w:rFonts w:ascii="Consolas" w:hAnsi="Consolas"/>
-        </w:rPr>
-        <w:tab/>
-      </w:r>
-      <w:r>
-        <w:rPr>
-          <w:rFonts w:ascii="Consolas" w:hAnsi="Consolas"/>
-        </w:rPr>
-        <w:tab/>
-        <w:t xml:space="preserve">Is the window </w:t>
-      </w:r>
-      <w:proofErr w:type="spellStart"/>
-      <w:r>
-        <w:rPr>
-          <w:rFonts w:ascii="Consolas" w:hAnsi="Consolas"/>
-        </w:rPr>
-        <w:t>fullscreen</w:t>
-      </w:r>
-      <w:proofErr w:type="spellEnd"/>
-      <w:r>
-        <w:rPr>
-          <w:rFonts w:ascii="Consolas" w:hAnsi="Consolas"/>
-        </w:rPr>
-        <w:t>?</w:t>
+        <w:t>Call direct3d change screen setting function (fullscreen)</w:t>
+      </w:r>
+    </w:p>
+    <w:p>
+      <w:pPr>
+        <w:spacing w:after="0"/>
+        <w:rPr>
+          <w:rFonts w:ascii="Consolas" w:hAnsi="Consolas"/>
+        </w:rPr>
+      </w:pPr>
+      <w:r>
+        <w:rPr>
+          <w:rFonts w:ascii="Consolas" w:hAnsi="Consolas"/>
+        </w:rPr>
+        <w:tab/>
+      </w:r>
+      <w:r>
+        <w:rPr>
+          <w:rFonts w:ascii="Consolas" w:hAnsi="Consolas"/>
+        </w:rPr>
+        <w:tab/>
+        <w:t>Is the window fullscreen?</w:t>
       </w:r>
     </w:p>
     <w:p>
@@ -12549,11 +12472,11 @@
       <w:pPr>
         <w:pStyle w:val="Heading3"/>
       </w:pPr>
-      <w:bookmarkStart w:id="15" w:name="_Toc528059434"/>
+      <w:bookmarkStart w:id="20" w:name="_Toc528063748"/>
       <w:r>
         <w:t>Quit Game [B]</w:t>
       </w:r>
-      <w:bookmarkEnd w:id="15"/>
+      <w:bookmarkEnd w:id="20"/>
     </w:p>
     <w:p>
       <w:pPr>
@@ -12729,11 +12652,11 @@
       <w:pPr>
         <w:pStyle w:val="Heading3"/>
       </w:pPr>
-      <w:bookmarkStart w:id="16" w:name="_Toc528059435"/>
+      <w:bookmarkStart w:id="21" w:name="_Toc528063749"/>
       <w:r>
         <w:t>High Scores [C]</w:t>
       </w:r>
-      <w:bookmarkEnd w:id="16"/>
+      <w:bookmarkEnd w:id="21"/>
     </w:p>
     <w:p>
       <w:pPr>
@@ -12846,16 +12769,8 @@
         <w:rPr>
           <w:rFonts w:ascii="Consolas" w:hAnsi="Consolas"/>
         </w:rPr>
-        <w:t xml:space="preserve">Do until </w:t>
-      </w:r>
-      <w:proofErr w:type="spellStart"/>
-      <w:r>
-        <w:rPr>
-          <w:rFonts w:ascii="Consolas" w:hAnsi="Consolas"/>
-        </w:rPr>
-        <w:t>eof</w:t>
-      </w:r>
-      <w:proofErr w:type="spellEnd"/>
+        <w:t>Do until eof</w:t>
+      </w:r>
     </w:p>
     <w:p>
       <w:pPr>
@@ -12897,21 +12812,7 @@
         <w:rPr>
           <w:rFonts w:ascii="Consolas" w:hAnsi="Consolas"/>
         </w:rPr>
-        <w:t xml:space="preserve">For </w:t>
-      </w:r>
-      <w:proofErr w:type="spellStart"/>
-      <w:r>
-        <w:rPr>
-          <w:rFonts w:ascii="Consolas" w:hAnsi="Consolas"/>
-        </w:rPr>
-        <w:t>i</w:t>
-      </w:r>
-      <w:proofErr w:type="spellEnd"/>
-      <w:r>
-        <w:rPr>
-          <w:rFonts w:ascii="Consolas" w:hAnsi="Consolas"/>
-        </w:rPr>
-        <w:t xml:space="preserve"> = lower bound of score &amp; name array to upper bound of array</w:t>
+        <w:t>For i = lower bound of score &amp; name array to upper bound of array</w:t>
       </w:r>
     </w:p>
     <w:p>
@@ -12940,16 +12841,8 @@
         <w:rPr>
           <w:rFonts w:ascii="Consolas" w:hAnsi="Consolas"/>
         </w:rPr>
-        <w:t xml:space="preserve">Next </w:t>
-      </w:r>
-      <w:proofErr w:type="spellStart"/>
-      <w:r>
-        <w:rPr>
-          <w:rFonts w:ascii="Consolas" w:hAnsi="Consolas"/>
-        </w:rPr>
-        <w:t>i</w:t>
-      </w:r>
-      <w:proofErr w:type="spellEnd"/>
+        <w:t>Next i</w:t>
+      </w:r>
     </w:p>
     <w:p>
       <w:pPr>
@@ -12983,11 +12876,11 @@
       <w:pPr>
         <w:pStyle w:val="Heading3"/>
       </w:pPr>
-      <w:bookmarkStart w:id="17" w:name="_Toc528059436"/>
+      <w:bookmarkStart w:id="22" w:name="_Toc528063750"/>
       <w:r>
         <w:t>Fire [D]</w:t>
       </w:r>
-      <w:bookmarkEnd w:id="17"/>
+      <w:bookmarkEnd w:id="22"/>
     </w:p>
     <w:p>
       <w:pPr>
@@ -13609,11 +13502,11 @@
       <w:pPr>
         <w:pStyle w:val="Heading3"/>
       </w:pPr>
-      <w:bookmarkStart w:id="18" w:name="_Toc528059437"/>
+      <w:bookmarkStart w:id="23" w:name="_Toc528063751"/>
       <w:r>
         <w:t>Movement [E]</w:t>
       </w:r>
-      <w:bookmarkEnd w:id="18"/>
+      <w:bookmarkEnd w:id="23"/>
     </w:p>
     <w:p>
       <w:pPr>
@@ -13636,33 +13529,11 @@
           <w:rFonts w:ascii="Consolas" w:hAnsi="Consolas"/>
         </w:rPr>
       </w:pPr>
-      <w:proofErr w:type="spellStart"/>
-      <w:r>
-        <w:rPr>
-          <w:rFonts w:ascii="Consolas" w:hAnsi="Consolas"/>
-        </w:rPr>
-        <w:t>Camera.rotation.x</w:t>
-      </w:r>
-      <w:proofErr w:type="spellEnd"/>
-      <w:r>
-        <w:rPr>
-          <w:rFonts w:ascii="Consolas" w:hAnsi="Consolas"/>
-        </w:rPr>
-        <w:t xml:space="preserve">, y &amp; z = </w:t>
-      </w:r>
-      <w:proofErr w:type="spellStart"/>
-      <w:r>
-        <w:rPr>
-          <w:rFonts w:ascii="Consolas" w:hAnsi="Consolas"/>
-        </w:rPr>
-        <w:t>Input.Mouse.x</w:t>
-      </w:r>
-      <w:proofErr w:type="spellEnd"/>
-      <w:r>
-        <w:rPr>
-          <w:rFonts w:ascii="Consolas" w:hAnsi="Consolas"/>
-        </w:rPr>
-        <w:t>, y &amp; z</w:t>
+      <w:r>
+        <w:rPr>
+          <w:rFonts w:ascii="Consolas" w:hAnsi="Consolas"/>
+        </w:rPr>
+        <w:t>Camera.rotation.x, y &amp; z = Input.Mouse.x, y &amp; z</w:t>
       </w:r>
     </w:p>
     <w:p>
@@ -13899,38 +13770,24 @@
       <w:pPr>
         <w:pStyle w:val="Heading3"/>
       </w:pPr>
-      <w:bookmarkStart w:id="19" w:name="_Toc528059438"/>
+      <w:bookmarkStart w:id="24" w:name="_Toc528063752"/>
       <w:r>
         <w:t>Pause Menu [F]</w:t>
       </w:r>
-      <w:bookmarkEnd w:id="19"/>
-    </w:p>
-    <w:p>
-      <w:pPr>
-        <w:spacing w:after="0"/>
-        <w:rPr>
-          <w:rFonts w:ascii="Consolas" w:hAnsi="Consolas"/>
-        </w:rPr>
-      </w:pPr>
-      <w:r>
-        <w:rPr>
-          <w:rFonts w:ascii="Consolas" w:hAnsi="Consolas"/>
-        </w:rPr>
-        <w:t xml:space="preserve">Set </w:t>
-      </w:r>
-      <w:proofErr w:type="spellStart"/>
-      <w:r>
-        <w:rPr>
-          <w:rFonts w:ascii="Consolas" w:hAnsi="Consolas"/>
-        </w:rPr>
-        <w:t>GameRunning</w:t>
-      </w:r>
-      <w:proofErr w:type="spellEnd"/>
-      <w:r>
-        <w:rPr>
-          <w:rFonts w:ascii="Consolas" w:hAnsi="Consolas"/>
-        </w:rPr>
-        <w:t xml:space="preserve"> to false</w:t>
+      <w:bookmarkEnd w:id="24"/>
+    </w:p>
+    <w:p>
+      <w:pPr>
+        <w:spacing w:after="0"/>
+        <w:rPr>
+          <w:rFonts w:ascii="Consolas" w:hAnsi="Consolas"/>
+        </w:rPr>
+      </w:pPr>
+      <w:r>
+        <w:rPr>
+          <w:rFonts w:ascii="Consolas" w:hAnsi="Consolas"/>
+        </w:rPr>
+        <w:t>Set GameRunning to false</w:t>
       </w:r>
     </w:p>
     <w:p>
@@ -14128,21 +13985,7 @@
           <w:rFonts w:ascii="Consolas" w:hAnsi="Consolas"/>
         </w:rPr>
         <w:tab/>
-        <w:t xml:space="preserve">Set </w:t>
-      </w:r>
-      <w:proofErr w:type="spellStart"/>
-      <w:r>
-        <w:rPr>
-          <w:rFonts w:ascii="Consolas" w:hAnsi="Consolas"/>
-        </w:rPr>
-        <w:t>GameRunning</w:t>
-      </w:r>
-      <w:proofErr w:type="spellEnd"/>
-      <w:r>
-        <w:rPr>
-          <w:rFonts w:ascii="Consolas" w:hAnsi="Consolas"/>
-        </w:rPr>
-        <w:t xml:space="preserve"> to true </w:t>
+        <w:t xml:space="preserve">Set GameRunning to true </w:t>
       </w:r>
     </w:p>
     <w:p>
@@ -14184,11 +14027,11 @@
       <w:pPr>
         <w:pStyle w:val="Heading3"/>
       </w:pPr>
-      <w:bookmarkStart w:id="20" w:name="_Toc528059439"/>
+      <w:bookmarkStart w:id="25" w:name="_Toc528063753"/>
       <w:r>
         <w:t>Collision Detection [G]</w:t>
       </w:r>
-      <w:bookmarkEnd w:id="20"/>
+      <w:bookmarkEnd w:id="25"/>
     </w:p>
     <w:p>
       <w:pPr>
@@ -14586,11 +14429,11 @@
       <w:pPr>
         <w:pStyle w:val="Heading3"/>
       </w:pPr>
-      <w:bookmarkStart w:id="21" w:name="_Toc528059440"/>
+      <w:bookmarkStart w:id="26" w:name="_Toc528063754"/>
       <w:r>
         <w:t>Death [H]</w:t>
       </w:r>
-      <w:bookmarkEnd w:id="21"/>
+      <w:bookmarkEnd w:id="26"/>
     </w:p>
     <w:p>
       <w:pPr>
@@ -14645,21 +14488,7 @@
         <w:rPr>
           <w:rFonts w:ascii="Consolas" w:hAnsi="Consolas"/>
         </w:rPr>
-        <w:t xml:space="preserve">Set </w:t>
-      </w:r>
-      <w:proofErr w:type="spellStart"/>
-      <w:r>
-        <w:rPr>
-          <w:rFonts w:ascii="Consolas" w:hAnsi="Consolas"/>
-        </w:rPr>
-        <w:t>IsCollideable</w:t>
-      </w:r>
-      <w:proofErr w:type="spellEnd"/>
-      <w:r>
-        <w:rPr>
-          <w:rFonts w:ascii="Consolas" w:hAnsi="Consolas"/>
-        </w:rPr>
-        <w:t xml:space="preserve"> to false</w:t>
+        <w:t>Set IsCollideable to false</w:t>
       </w:r>
     </w:p>
     <w:p>
@@ -14714,66 +14543,38 @@
       <w:pPr>
         <w:pStyle w:val="Heading3"/>
       </w:pPr>
-      <w:bookmarkStart w:id="22" w:name="_Toc528059441"/>
+      <w:bookmarkStart w:id="27" w:name="_Toc528063755"/>
       <w:r>
         <w:t>Win [J]</w:t>
       </w:r>
-      <w:bookmarkEnd w:id="22"/>
-    </w:p>
-    <w:p>
-      <w:pPr>
-        <w:spacing w:after="0"/>
-        <w:rPr>
-          <w:rFonts w:ascii="Consolas" w:hAnsi="Consolas"/>
-        </w:rPr>
-      </w:pPr>
-      <w:r>
-        <w:rPr>
-          <w:rFonts w:ascii="Consolas" w:hAnsi="Consolas"/>
-        </w:rPr>
-        <w:t xml:space="preserve">Set </w:t>
-      </w:r>
-      <w:proofErr w:type="spellStart"/>
-      <w:r>
-        <w:rPr>
-          <w:rFonts w:ascii="Consolas" w:hAnsi="Consolas"/>
-        </w:rPr>
-        <w:t>GameRunning</w:t>
-      </w:r>
-      <w:proofErr w:type="spellEnd"/>
-      <w:r>
-        <w:rPr>
-          <w:rFonts w:ascii="Consolas" w:hAnsi="Consolas"/>
-        </w:rPr>
-        <w:t xml:space="preserve"> to false</w:t>
-      </w:r>
-    </w:p>
-    <w:p>
-      <w:pPr>
-        <w:spacing w:after="0"/>
-        <w:rPr>
-          <w:rFonts w:ascii="Consolas" w:hAnsi="Consolas"/>
-        </w:rPr>
-      </w:pPr>
-      <w:r>
-        <w:rPr>
-          <w:rFonts w:ascii="Consolas" w:hAnsi="Consolas"/>
-        </w:rPr>
-        <w:t xml:space="preserve">For each in-game </w:t>
-      </w:r>
-      <w:proofErr w:type="spellStart"/>
-      <w:r>
-        <w:rPr>
-          <w:rFonts w:ascii="Consolas" w:hAnsi="Consolas"/>
-        </w:rPr>
-        <w:t>ui</w:t>
-      </w:r>
-      <w:proofErr w:type="spellEnd"/>
-      <w:r>
-        <w:rPr>
-          <w:rFonts w:ascii="Consolas" w:hAnsi="Consolas"/>
-        </w:rPr>
-        <w:t xml:space="preserve"> element</w:t>
+      <w:bookmarkEnd w:id="27"/>
+    </w:p>
+    <w:p>
+      <w:pPr>
+        <w:spacing w:after="0"/>
+        <w:rPr>
+          <w:rFonts w:ascii="Consolas" w:hAnsi="Consolas"/>
+        </w:rPr>
+      </w:pPr>
+      <w:r>
+        <w:rPr>
+          <w:rFonts w:ascii="Consolas" w:hAnsi="Consolas"/>
+        </w:rPr>
+        <w:t>Set GameRunning to false</w:t>
+      </w:r>
+    </w:p>
+    <w:p>
+      <w:pPr>
+        <w:spacing w:after="0"/>
+        <w:rPr>
+          <w:rFonts w:ascii="Consolas" w:hAnsi="Consolas"/>
+        </w:rPr>
+      </w:pPr>
+      <w:r>
+        <w:rPr>
+          <w:rFonts w:ascii="Consolas" w:hAnsi="Consolas"/>
+        </w:rPr>
+        <w:t>For each in-game ui element</w:t>
       </w:r>
     </w:p>
     <w:p>
@@ -14988,21 +14789,7 @@
           <w:rFonts w:ascii="Consolas" w:hAnsi="Consolas"/>
         </w:rPr>
         <w:tab/>
-        <w:t xml:space="preserve">Set </w:t>
-      </w:r>
-      <w:proofErr w:type="spellStart"/>
-      <w:r>
-        <w:rPr>
-          <w:rFonts w:ascii="Consolas" w:hAnsi="Consolas"/>
-        </w:rPr>
-        <w:t>GameRunning</w:t>
-      </w:r>
-      <w:proofErr w:type="spellEnd"/>
-      <w:r>
-        <w:rPr>
-          <w:rFonts w:ascii="Consolas" w:hAnsi="Consolas"/>
-        </w:rPr>
-        <w:t xml:space="preserve"> to true</w:t>
+        <w:t>Set GameRunning to true</w:t>
       </w:r>
     </w:p>
     <w:p>
@@ -15023,11 +14810,11 @@
       <w:pPr>
         <w:pStyle w:val="Heading3"/>
       </w:pPr>
-      <w:bookmarkStart w:id="23" w:name="_Toc528059442"/>
+      <w:bookmarkStart w:id="28" w:name="_Toc528063756"/>
       <w:r>
         <w:t>Clean-Up [K]</w:t>
       </w:r>
-      <w:bookmarkEnd w:id="23"/>
+      <w:bookmarkEnd w:id="28"/>
     </w:p>
     <w:p>
       <w:pPr>
@@ -15162,66 +14949,38 @@
       <w:pPr>
         <w:pStyle w:val="Heading3"/>
       </w:pPr>
-      <w:bookmarkStart w:id="24" w:name="_Toc528059443"/>
+      <w:bookmarkStart w:id="29" w:name="_Toc528063757"/>
       <w:r>
         <w:t>Loss [L]</w:t>
       </w:r>
-      <w:bookmarkEnd w:id="24"/>
-    </w:p>
-    <w:p>
-      <w:pPr>
-        <w:spacing w:after="0"/>
-        <w:rPr>
-          <w:rFonts w:ascii="Consolas" w:hAnsi="Consolas"/>
-        </w:rPr>
-      </w:pPr>
-      <w:r>
-        <w:rPr>
-          <w:rFonts w:ascii="Consolas" w:hAnsi="Consolas"/>
-        </w:rPr>
-        <w:t xml:space="preserve">Set </w:t>
-      </w:r>
-      <w:proofErr w:type="spellStart"/>
-      <w:r>
-        <w:rPr>
-          <w:rFonts w:ascii="Consolas" w:hAnsi="Consolas"/>
-        </w:rPr>
-        <w:t>GameRunning</w:t>
-      </w:r>
-      <w:proofErr w:type="spellEnd"/>
-      <w:r>
-        <w:rPr>
-          <w:rFonts w:ascii="Consolas" w:hAnsi="Consolas"/>
-        </w:rPr>
-        <w:t xml:space="preserve"> to false</w:t>
-      </w:r>
-    </w:p>
-    <w:p>
-      <w:pPr>
-        <w:spacing w:after="0"/>
-        <w:rPr>
-          <w:rFonts w:ascii="Consolas" w:hAnsi="Consolas"/>
-        </w:rPr>
-      </w:pPr>
-      <w:r>
-        <w:rPr>
-          <w:rFonts w:ascii="Consolas" w:hAnsi="Consolas"/>
-        </w:rPr>
-        <w:t xml:space="preserve">For each in-game </w:t>
-      </w:r>
-      <w:proofErr w:type="spellStart"/>
-      <w:r>
-        <w:rPr>
-          <w:rFonts w:ascii="Consolas" w:hAnsi="Consolas"/>
-        </w:rPr>
-        <w:t>ui</w:t>
-      </w:r>
-      <w:proofErr w:type="spellEnd"/>
-      <w:r>
-        <w:rPr>
-          <w:rFonts w:ascii="Consolas" w:hAnsi="Consolas"/>
-        </w:rPr>
-        <w:t xml:space="preserve"> element</w:t>
+      <w:bookmarkEnd w:id="29"/>
+    </w:p>
+    <w:p>
+      <w:pPr>
+        <w:spacing w:after="0"/>
+        <w:rPr>
+          <w:rFonts w:ascii="Consolas" w:hAnsi="Consolas"/>
+        </w:rPr>
+      </w:pPr>
+      <w:r>
+        <w:rPr>
+          <w:rFonts w:ascii="Consolas" w:hAnsi="Consolas"/>
+        </w:rPr>
+        <w:t>Set GameRunning to false</w:t>
+      </w:r>
+    </w:p>
+    <w:p>
+      <w:pPr>
+        <w:spacing w:after="0"/>
+        <w:rPr>
+          <w:rFonts w:ascii="Consolas" w:hAnsi="Consolas"/>
+        </w:rPr>
+      </w:pPr>
+      <w:r>
+        <w:rPr>
+          <w:rFonts w:ascii="Consolas" w:hAnsi="Consolas"/>
+        </w:rPr>
+        <w:t>For each in-game ui element</w:t>
       </w:r>
     </w:p>
     <w:p>
@@ -15436,21 +15195,7 @@
           <w:rFonts w:ascii="Consolas" w:hAnsi="Consolas"/>
         </w:rPr>
         <w:tab/>
-        <w:t xml:space="preserve">Set </w:t>
-      </w:r>
-      <w:proofErr w:type="spellStart"/>
-      <w:r>
-        <w:rPr>
-          <w:rFonts w:ascii="Consolas" w:hAnsi="Consolas"/>
-        </w:rPr>
-        <w:t>GameRunning</w:t>
-      </w:r>
-      <w:proofErr w:type="spellEnd"/>
-      <w:r>
-        <w:rPr>
-          <w:rFonts w:ascii="Consolas" w:hAnsi="Consolas"/>
-        </w:rPr>
-        <w:t xml:space="preserve"> to true</w:t>
+        <w:t>Set GameRunning to true</w:t>
       </w:r>
     </w:p>
     <w:p>
@@ -15493,7 +15238,7 @@
       <w:pPr>
         <w:pStyle w:val="Heading2"/>
       </w:pPr>
-      <w:bookmarkStart w:id="25" w:name="_Toc528059444"/>
+      <w:bookmarkStart w:id="30" w:name="_Toc528063758"/>
       <w:r>
         <w:lastRenderedPageBreak/>
         <w:t>Appendix E</w:t>
@@ -15501,25 +15246,25 @@
       <w:r>
         <w:t xml:space="preserve"> – Flow Charts</w:t>
       </w:r>
-      <w:bookmarkEnd w:id="25"/>
+      <w:bookmarkEnd w:id="30"/>
     </w:p>
     <w:p>
       <w:pPr>
         <w:pStyle w:val="Heading3"/>
       </w:pPr>
-      <w:bookmarkStart w:id="26" w:name="_Toc528059445"/>
+      <w:bookmarkStart w:id="31" w:name="_Toc528063759"/>
       <w:r>
         <w:t>Overarching Game Flow Chart</w:t>
       </w:r>
-      <w:bookmarkEnd w:id="26"/>
+      <w:bookmarkEnd w:id="31"/>
     </w:p>
     <w:p>
       <w:r>
         <w:object w:dxaOrig="9458" w:dyaOrig="25620" w14:anchorId="1ADE6643">
-          <v:shape id="_x0000_i1025" type="#_x0000_t75" style="width:248.75pt;height:675.1pt" o:ole="">
+          <v:shape id="_x0000_i1026" type="#_x0000_t75" style="width:248.75pt;height:675.1pt" o:ole="">
             <v:imagedata r:id="rId11" o:title=""/>
           </v:shape>
-          <o:OLEObject Type="Embed" ProgID="Visio.Drawing.15" ShapeID="_x0000_i1025" DrawAspect="Content" ObjectID="_1601802538" r:id="rId12"/>
+          <o:OLEObject Type="Embed" ProgID="Visio.Drawing.15" ShapeID="_x0000_i1026" DrawAspect="Content" ObjectID="_1601805701" r:id="rId12"/>
         </w:object>
       </w:r>
     </w:p>
@@ -15528,20 +15273,20 @@
       <w:pPr>
         <w:pStyle w:val="Heading3"/>
       </w:pPr>
-      <w:bookmarkStart w:id="27" w:name="_Toc528059446"/>
+      <w:bookmarkStart w:id="32" w:name="_Toc528063760"/>
       <w:r>
         <w:lastRenderedPageBreak/>
         <w:t>Settings Flow Chart [A]</w:t>
       </w:r>
-      <w:bookmarkEnd w:id="27"/>
+      <w:bookmarkEnd w:id="32"/>
     </w:p>
     <w:p>
       <w:r>
         <w:object w:dxaOrig="15346" w:dyaOrig="21076" w14:anchorId="20E06724">
-          <v:shape id="_x0000_i1026" type="#_x0000_t75" style="width:500.3pt;height:687.1pt" o:ole="">
+          <v:shape id="_x0000_i1027" type="#_x0000_t75" style="width:500.3pt;height:687.1pt" o:ole="">
             <v:imagedata r:id="rId13" o:title=""/>
           </v:shape>
-          <o:OLEObject Type="Embed" ProgID="Visio.Drawing.15" ShapeID="_x0000_i1026" DrawAspect="Content" ObjectID="_1601802539" r:id="rId14"/>
+          <o:OLEObject Type="Embed" ProgID="Visio.Drawing.15" ShapeID="_x0000_i1027" DrawAspect="Content" ObjectID="_1601805702" r:id="rId14"/>
         </w:object>
       </w:r>
     </w:p>
@@ -15550,20 +15295,20 @@
       <w:pPr>
         <w:pStyle w:val="Heading3"/>
       </w:pPr>
-      <w:bookmarkStart w:id="28" w:name="_Toc528059447"/>
+      <w:bookmarkStart w:id="33" w:name="_Toc528063761"/>
       <w:r>
         <w:lastRenderedPageBreak/>
         <w:t>Quit Game Flow Chart [B]</w:t>
       </w:r>
-      <w:bookmarkEnd w:id="28"/>
+      <w:bookmarkEnd w:id="33"/>
     </w:p>
     <w:p>
       <w:r>
         <w:object w:dxaOrig="12436" w:dyaOrig="11085" w14:anchorId="0AA7C101">
-          <v:shape id="_x0000_i1027" type="#_x0000_t75" style="width:522.95pt;height:466.1pt" o:ole="">
+          <v:shape id="_x0000_i1028" type="#_x0000_t75" style="width:522.95pt;height:466.1pt" o:ole="">
             <v:imagedata r:id="rId15" o:title=""/>
           </v:shape>
-          <o:OLEObject Type="Embed" ProgID="Visio.Drawing.15" ShapeID="_x0000_i1027" DrawAspect="Content" ObjectID="_1601802540" r:id="rId16"/>
+          <o:OLEObject Type="Embed" ProgID="Visio.Drawing.15" ShapeID="_x0000_i1028" DrawAspect="Content" ObjectID="_1601805703" r:id="rId16"/>
         </w:object>
       </w:r>
     </w:p>
@@ -15571,20 +15316,20 @@
       <w:pPr>
         <w:pStyle w:val="Heading3"/>
       </w:pPr>
-      <w:bookmarkStart w:id="29" w:name="_Toc528059448"/>
+      <w:bookmarkStart w:id="34" w:name="_Toc528063762"/>
       <w:r>
         <w:lastRenderedPageBreak/>
         <w:t>High Scores Flow Chart [C]</w:t>
       </w:r>
-      <w:bookmarkEnd w:id="29"/>
+      <w:bookmarkEnd w:id="34"/>
     </w:p>
     <w:p>
       <w:r>
         <w:object w:dxaOrig="10081" w:dyaOrig="9391" w14:anchorId="4215B696">
-          <v:shape id="_x0000_i1028" type="#_x0000_t75" style="width:504.05pt;height:469.55pt" o:ole="">
+          <v:shape id="_x0000_i1029" type="#_x0000_t75" style="width:504.05pt;height:469.55pt" o:ole="">
             <v:imagedata r:id="rId17" o:title=""/>
           </v:shape>
-          <o:OLEObject Type="Embed" ProgID="Visio.Drawing.15" ShapeID="_x0000_i1028" DrawAspect="Content" ObjectID="_1601802541" r:id="rId18"/>
+          <o:OLEObject Type="Embed" ProgID="Visio.Drawing.15" ShapeID="_x0000_i1029" DrawAspect="Content" ObjectID="_1601805704" r:id="rId18"/>
         </w:object>
       </w:r>
     </w:p>
@@ -15592,20 +15337,20 @@
       <w:pPr>
         <w:pStyle w:val="Heading3"/>
       </w:pPr>
-      <w:bookmarkStart w:id="30" w:name="_Toc528059449"/>
+      <w:bookmarkStart w:id="35" w:name="_Toc528063763"/>
       <w:r>
         <w:lastRenderedPageBreak/>
         <w:t>Fire Flow Chart [D]</w:t>
       </w:r>
-      <w:bookmarkEnd w:id="30"/>
+      <w:bookmarkEnd w:id="35"/>
     </w:p>
     <w:p>
       <w:r>
         <w:object w:dxaOrig="14851" w:dyaOrig="26176" w14:anchorId="2A968477">
-          <v:shape id="_x0000_i1029" type="#_x0000_t75" style="width:360.15pt;height:633.45pt" o:ole="">
+          <v:shape id="_x0000_i1030" type="#_x0000_t75" style="width:360.15pt;height:633.45pt" o:ole="">
             <v:imagedata r:id="rId19" o:title=""/>
           </v:shape>
-          <o:OLEObject Type="Embed" ProgID="Visio.Drawing.15" ShapeID="_x0000_i1029" DrawAspect="Content" ObjectID="_1601802542" r:id="rId20"/>
+          <o:OLEObject Type="Embed" ProgID="Visio.Drawing.15" ShapeID="_x0000_i1030" DrawAspect="Content" ObjectID="_1601805705" r:id="rId20"/>
         </w:object>
       </w:r>
     </w:p>
@@ -15613,20 +15358,20 @@
       <w:pPr>
         <w:pStyle w:val="Heading3"/>
       </w:pPr>
-      <w:bookmarkStart w:id="31" w:name="_Toc528059450"/>
+      <w:bookmarkStart w:id="36" w:name="_Toc528063764"/>
       <w:r>
         <w:lastRenderedPageBreak/>
         <w:t>Movement Flow Chart [E]</w:t>
       </w:r>
-      <w:bookmarkEnd w:id="31"/>
+      <w:bookmarkEnd w:id="36"/>
     </w:p>
     <w:p>
       <w:r>
         <w:object w:dxaOrig="15435" w:dyaOrig="14445" w14:anchorId="4742AD86">
-          <v:shape id="_x0000_i1030" type="#_x0000_t75" style="width:523.25pt;height:489.7pt" o:ole="">
+          <v:shape id="_x0000_i1031" type="#_x0000_t75" style="width:523.25pt;height:489.7pt" o:ole="">
             <v:imagedata r:id="rId21" o:title=""/>
           </v:shape>
-          <o:OLEObject Type="Embed" ProgID="Visio.Drawing.15" ShapeID="_x0000_i1030" DrawAspect="Content" ObjectID="_1601802543" r:id="rId22"/>
+          <o:OLEObject Type="Embed" ProgID="Visio.Drawing.15" ShapeID="_x0000_i1031" DrawAspect="Content" ObjectID="_1601805706" r:id="rId22"/>
         </w:object>
       </w:r>
     </w:p>
@@ -15634,20 +15379,20 @@
       <w:pPr>
         <w:pStyle w:val="Heading3"/>
       </w:pPr>
-      <w:bookmarkStart w:id="32" w:name="_Toc528059451"/>
+      <w:bookmarkStart w:id="37" w:name="_Toc528063765"/>
       <w:r>
         <w:lastRenderedPageBreak/>
         <w:t>Pause Menu Flow Chart [F]</w:t>
       </w:r>
-      <w:bookmarkEnd w:id="32"/>
+      <w:bookmarkEnd w:id="37"/>
     </w:p>
     <w:p>
       <w:r>
         <w:object w:dxaOrig="12931" w:dyaOrig="10545" w14:anchorId="3822A59F">
-          <v:shape id="_x0000_i1031" type="#_x0000_t75" style="width:523.05pt;height:426.55pt" o:ole="">
+          <v:shape id="_x0000_i1032" type="#_x0000_t75" style="width:523.05pt;height:426.55pt" o:ole="">
             <v:imagedata r:id="rId23" o:title=""/>
           </v:shape>
-          <o:OLEObject Type="Embed" ProgID="Visio.Drawing.15" ShapeID="_x0000_i1031" DrawAspect="Content" ObjectID="_1601802544" r:id="rId24"/>
+          <o:OLEObject Type="Embed" ProgID="Visio.Drawing.15" ShapeID="_x0000_i1032" DrawAspect="Content" ObjectID="_1601805707" r:id="rId24"/>
         </w:object>
       </w:r>
     </w:p>
@@ -15655,20 +15400,20 @@
       <w:pPr>
         <w:pStyle w:val="Heading3"/>
       </w:pPr>
-      <w:bookmarkStart w:id="33" w:name="_Toc528059452"/>
+      <w:bookmarkStart w:id="38" w:name="_Toc528063766"/>
       <w:r>
         <w:lastRenderedPageBreak/>
         <w:t>Collision Detection Flow Chart [G]</w:t>
       </w:r>
-      <w:bookmarkEnd w:id="33"/>
+      <w:bookmarkEnd w:id="38"/>
     </w:p>
     <w:p>
       <w:r>
         <w:object w:dxaOrig="13291" w:dyaOrig="21615" w14:anchorId="70C679CF">
-          <v:shape id="_x0000_i1032" type="#_x0000_t75" style="width:407.35pt;height:662.5pt" o:ole="">
+          <v:shape id="_x0000_i1033" type="#_x0000_t75" style="width:407.35pt;height:662.5pt" o:ole="">
             <v:imagedata r:id="rId25" o:title=""/>
           </v:shape>
-          <o:OLEObject Type="Embed" ProgID="Visio.Drawing.15" ShapeID="_x0000_i1032" DrawAspect="Content" ObjectID="_1601802545" r:id="rId26"/>
+          <o:OLEObject Type="Embed" ProgID="Visio.Drawing.15" ShapeID="_x0000_i1033" DrawAspect="Content" ObjectID="_1601805708" r:id="rId26"/>
         </w:object>
       </w:r>
     </w:p>
@@ -15676,20 +15421,20 @@
       <w:pPr>
         <w:pStyle w:val="Heading3"/>
       </w:pPr>
-      <w:bookmarkStart w:id="34" w:name="_Toc528059453"/>
+      <w:bookmarkStart w:id="39" w:name="_Toc528063767"/>
       <w:r>
         <w:lastRenderedPageBreak/>
         <w:t>Death Flow Chart [H]</w:t>
       </w:r>
-      <w:bookmarkEnd w:id="34"/>
+      <w:bookmarkEnd w:id="39"/>
     </w:p>
     <w:p>
       <w:r>
         <w:object w:dxaOrig="10380" w:dyaOrig="13065" w14:anchorId="12A82081">
-          <v:shape id="_x0000_i1033" type="#_x0000_t75" style="width:519pt;height:653.25pt" o:ole="">
+          <v:shape id="_x0000_i1034" type="#_x0000_t75" style="width:519pt;height:653.25pt" o:ole="">
             <v:imagedata r:id="rId27" o:title=""/>
           </v:shape>
-          <o:OLEObject Type="Embed" ProgID="Visio.Drawing.15" ShapeID="_x0000_i1033" DrawAspect="Content" ObjectID="_1601802546" r:id="rId28"/>
+          <o:OLEObject Type="Embed" ProgID="Visio.Drawing.15" ShapeID="_x0000_i1034" DrawAspect="Content" ObjectID="_1601805709" r:id="rId28"/>
         </w:object>
       </w:r>
     </w:p>
@@ -15697,20 +15442,20 @@
       <w:pPr>
         <w:pStyle w:val="Heading3"/>
       </w:pPr>
-      <w:bookmarkStart w:id="35" w:name="_Toc528059454"/>
+      <w:bookmarkStart w:id="40" w:name="_Toc528063768"/>
       <w:r>
         <w:lastRenderedPageBreak/>
         <w:t>Win Flow Chart [J]</w:t>
       </w:r>
-      <w:bookmarkEnd w:id="35"/>
+      <w:bookmarkEnd w:id="40"/>
     </w:p>
     <w:p>
       <w:r>
         <w:object w:dxaOrig="10441" w:dyaOrig="8821" w14:anchorId="26EC866F">
-          <v:shape id="_x0000_i1034" type="#_x0000_t75" style="width:522.55pt;height:441.05pt" o:ole="">
+          <v:shape id="_x0000_i1035" type="#_x0000_t75" style="width:522.55pt;height:441.05pt" o:ole="">
             <v:imagedata r:id="rId29" o:title=""/>
           </v:shape>
-          <o:OLEObject Type="Embed" ProgID="Visio.Drawing.15" ShapeID="_x0000_i1034" DrawAspect="Content" ObjectID="_1601802547" r:id="rId30"/>
+          <o:OLEObject Type="Embed" ProgID="Visio.Drawing.15" ShapeID="_x0000_i1035" DrawAspect="Content" ObjectID="_1601805710" r:id="rId30"/>
         </w:object>
       </w:r>
     </w:p>
@@ -15718,20 +15463,20 @@
       <w:pPr>
         <w:pStyle w:val="Heading3"/>
       </w:pPr>
-      <w:bookmarkStart w:id="36" w:name="_Toc528059455"/>
+      <w:bookmarkStart w:id="41" w:name="_Toc528063769"/>
       <w:r>
         <w:lastRenderedPageBreak/>
         <w:t>Clean-Up Flow Chart [K]</w:t>
       </w:r>
-      <w:bookmarkEnd w:id="36"/>
+      <w:bookmarkEnd w:id="41"/>
     </w:p>
     <w:p>
       <w:r>
         <w:object w:dxaOrig="11056" w:dyaOrig="10515" w14:anchorId="1F8C7551">
-          <v:shape id="_x0000_i1035" type="#_x0000_t75" style="width:522.4pt;height:497.9pt" o:ole="">
+          <v:shape id="_x0000_i1036" type="#_x0000_t75" style="width:522.4pt;height:497.9pt" o:ole="">
             <v:imagedata r:id="rId31" o:title=""/>
           </v:shape>
-          <o:OLEObject Type="Embed" ProgID="Visio.Drawing.15" ShapeID="_x0000_i1035" DrawAspect="Content" ObjectID="_1601802548" r:id="rId32"/>
+          <o:OLEObject Type="Embed" ProgID="Visio.Drawing.15" ShapeID="_x0000_i1036" DrawAspect="Content" ObjectID="_1601805711" r:id="rId32"/>
         </w:object>
       </w:r>
     </w:p>
@@ -15739,20 +15484,20 @@
       <w:pPr>
         <w:pStyle w:val="Heading3"/>
       </w:pPr>
-      <w:bookmarkStart w:id="37" w:name="_Toc528059456"/>
+      <w:bookmarkStart w:id="42" w:name="_Toc528063770"/>
       <w:r>
         <w:lastRenderedPageBreak/>
         <w:t>Loss Flow Chart [L]</w:t>
       </w:r>
-      <w:bookmarkEnd w:id="37"/>
+      <w:bookmarkEnd w:id="42"/>
     </w:p>
     <w:p>
       <w:r>
         <w:object w:dxaOrig="10680" w:dyaOrig="8821" w14:anchorId="35583FB1">
-          <v:shape id="_x0000_i1036" type="#_x0000_t75" style="width:522.8pt;height:431.8pt" o:ole="">
+          <v:shape id="_x0000_i1037" type="#_x0000_t75" style="width:522.8pt;height:431.8pt" o:ole="">
             <v:imagedata r:id="rId33" o:title=""/>
           </v:shape>
-          <o:OLEObject Type="Embed" ProgID="Visio.Drawing.15" ShapeID="_x0000_i1036" DrawAspect="Content" ObjectID="_1601802549" r:id="rId34"/>
+          <o:OLEObject Type="Embed" ProgID="Visio.Drawing.15" ShapeID="_x0000_i1037" DrawAspect="Content" ObjectID="_1601805712" r:id="rId34"/>
         </w:object>
       </w:r>
     </w:p>
@@ -15774,7 +15519,7 @@
       <w:pPr>
         <w:pStyle w:val="Heading2"/>
       </w:pPr>
-      <w:bookmarkStart w:id="38" w:name="_Toc528059457"/>
+      <w:bookmarkStart w:id="43" w:name="_Toc528063771"/>
       <w:r>
         <w:lastRenderedPageBreak/>
         <w:t>Appendix F</w:t>
@@ -15782,7 +15527,7 @@
       <w:r>
         <w:t xml:space="preserve"> – Class Diagrams</w:t>
       </w:r>
-      <w:bookmarkEnd w:id="38"/>
+      <w:bookmarkEnd w:id="43"/>
     </w:p>
     <w:p>
       <w:pPr>
@@ -15793,10 +15538,10 @@
       </w:pPr>
       <w:r>
         <w:object w:dxaOrig="20611" w:dyaOrig="12586" w14:anchorId="19E8AFF8">
-          <v:shape id="_x0000_i1037" type="#_x0000_t75" style="width:522.5pt;height:319.05pt" o:ole="">
+          <v:shape id="_x0000_i1038" type="#_x0000_t75" style="width:522.5pt;height:319.05pt" o:ole="">
             <v:imagedata r:id="rId35" o:title=""/>
           </v:shape>
-          <o:OLEObject Type="Embed" ProgID="Visio.Drawing.15" ShapeID="_x0000_i1037" DrawAspect="Content" ObjectID="_1601802550" r:id="rId36"/>
+          <o:OLEObject Type="Embed" ProgID="Visio.Drawing.15" ShapeID="_x0000_i1038" DrawAspect="Content" ObjectID="_1601805713" r:id="rId36"/>
         </w:object>
       </w:r>
       <w:r>
@@ -15810,127 +15555,7 @@
       <w:pPr>
         <w:pStyle w:val="Heading2"/>
       </w:pPr>
-      <w:bookmarkStart w:id="39" w:name="_Toc528059458"/>
-      <w:r>
-        <w:t>Appendix G</w:t>
-      </w:r>
-      <w:r>
-        <w:t xml:space="preserve"> – Entity Relationship Diagrams</w:t>
-      </w:r>
-      <w:bookmarkEnd w:id="39"/>
-    </w:p>
-    <w:p>
-      <w:pPr>
-        <w:rPr>
-          <w:color w:val="FF0000"/>
-        </w:rPr>
-      </w:pPr>
-      <w:r>
-        <w:rPr>
-          <w:color w:val="FF0000"/>
-        </w:rPr>
-        <w:t xml:space="preserve">Entity Relationship </w:t>
-      </w:r>
-      <w:proofErr w:type="gramStart"/>
-      <w:r>
-        <w:rPr>
-          <w:color w:val="FF0000"/>
-        </w:rPr>
-        <w:t>Diagrams</w:t>
-      </w:r>
-      <w:r>
-        <w:rPr>
-          <w:color w:val="FF0000"/>
-        </w:rPr>
-        <w:t xml:space="preserve"> ?</w:t>
-      </w:r>
-      <w:proofErr w:type="gramEnd"/>
-    </w:p>
-    <w:p>
-      <w:pPr>
-        <w:rPr>
-          <w:b/>
-          <w:color w:val="FF0000"/>
-        </w:rPr>
-      </w:pPr>
-      <w:r>
-        <w:rPr>
-          <w:b/>
-        </w:rPr>
-        <w:t xml:space="preserve">Appendix created by </w:t>
-      </w:r>
-      <w:r>
-        <w:rPr>
-          <w:b/>
-        </w:rPr>
-        <w:t>James Coyle</w:t>
-      </w:r>
-    </w:p>
-    <w:p>
-      <w:pPr>
-        <w:pStyle w:val="Heading2"/>
-      </w:pPr>
-      <w:bookmarkStart w:id="40" w:name="_Toc528059459"/>
-      <w:r>
-        <w:t>Appendix H</w:t>
-      </w:r>
-      <w:r>
-        <w:t xml:space="preserve"> </w:t>
-      </w:r>
-      <w:r>
-        <w:t>–</w:t>
-      </w:r>
-      <w:r>
-        <w:t xml:space="preserve"> Dependencies</w:t>
-      </w:r>
-      <w:bookmarkEnd w:id="40"/>
-    </w:p>
-    <w:p>
-      <w:pPr>
-        <w:rPr>
-          <w:color w:val="FF0000"/>
-        </w:rPr>
-      </w:pPr>
-      <w:proofErr w:type="gramStart"/>
-      <w:r>
-        <w:rPr>
-          <w:color w:val="FF0000"/>
-        </w:rPr>
-        <w:t xml:space="preserve">Dependencies </w:t>
-      </w:r>
-      <w:r>
-        <w:rPr>
-          <w:color w:val="FF0000"/>
-        </w:rPr>
-        <w:t>?</w:t>
-      </w:r>
-      <w:proofErr w:type="gramEnd"/>
-    </w:p>
-    <w:p>
-      <w:pPr>
-        <w:rPr>
-          <w:b/>
-          <w:color w:val="FF0000"/>
-        </w:rPr>
-      </w:pPr>
-      <w:r>
-        <w:rPr>
-          <w:b/>
-        </w:rPr>
-        <w:t>Appendix created by</w:t>
-      </w:r>
-      <w:r>
-        <w:rPr>
-          <w:b/>
-        </w:rPr>
-        <w:t xml:space="preserve"> Sean Khanna</w:t>
-      </w:r>
-    </w:p>
-    <w:p>
-      <w:pPr>
-        <w:pStyle w:val="Heading2"/>
-      </w:pPr>
-      <w:bookmarkStart w:id="41" w:name="_Toc528059460"/>
+      <w:bookmarkStart w:id="44" w:name="_Toc528063772"/>
       <w:r>
         <w:t xml:space="preserve">Appendix </w:t>
       </w:r>
@@ -15940,17 +15565,17 @@
       <w:r>
         <w:t xml:space="preserve"> – Testing Plans</w:t>
       </w:r>
-      <w:bookmarkEnd w:id="41"/>
+      <w:bookmarkEnd w:id="44"/>
     </w:p>
     <w:p>
       <w:pPr>
         <w:pStyle w:val="Heading3"/>
       </w:pPr>
-      <w:bookmarkStart w:id="42" w:name="_Toc528059461"/>
+      <w:bookmarkStart w:id="45" w:name="_Toc528063773"/>
       <w:r>
         <w:t>Introduction</w:t>
       </w:r>
-      <w:bookmarkEnd w:id="42"/>
+      <w:bookmarkEnd w:id="45"/>
     </w:p>
     <w:p>
       <w:pPr>
@@ -16017,7 +15642,6 @@
         <w:pStyle w:val="Heading5"/>
       </w:pPr>
       <w:r>
-        <w:lastRenderedPageBreak/>
         <w:t>Black Box</w:t>
       </w:r>
     </w:p>
@@ -16030,11 +15654,11 @@
       <w:pPr>
         <w:pStyle w:val="Heading3"/>
       </w:pPr>
-      <w:bookmarkStart w:id="43" w:name="_Toc528059462"/>
+      <w:bookmarkStart w:id="46" w:name="_Toc528063774"/>
       <w:r>
         <w:t>Objectives</w:t>
       </w:r>
-      <w:bookmarkEnd w:id="43"/>
+      <w:bookmarkEnd w:id="46"/>
     </w:p>
     <w:p>
       <w:pPr>
@@ -16119,6 +15743,7 @@
         <w:spacing w:line="256" w:lineRule="auto"/>
       </w:pPr>
       <w:r>
+        <w:lastRenderedPageBreak/>
         <w:t>Test functions with mock data to ensure all output/errors are process correctly/caught (below min, min, average, max, above max, obscure)</w:t>
       </w:r>
     </w:p>
@@ -16225,11 +15850,11 @@
       <w:pPr>
         <w:pStyle w:val="Heading3"/>
       </w:pPr>
-      <w:bookmarkStart w:id="44" w:name="_Toc528059463"/>
+      <w:bookmarkStart w:id="47" w:name="_Toc528063775"/>
       <w:r>
         <w:t>Dependencies &amp; Risks</w:t>
       </w:r>
-      <w:bookmarkEnd w:id="44"/>
+      <w:bookmarkEnd w:id="47"/>
     </w:p>
     <w:p>
       <w:pPr>
@@ -16397,11 +16022,11 @@
       <w:pPr>
         <w:pStyle w:val="Heading3"/>
       </w:pPr>
-      <w:bookmarkStart w:id="45" w:name="_Toc528059464"/>
+      <w:bookmarkStart w:id="48" w:name="_Toc528063776"/>
       <w:r>
         <w:t>General Risks</w:t>
       </w:r>
-      <w:bookmarkEnd w:id="45"/>
+      <w:bookmarkEnd w:id="48"/>
     </w:p>
     <w:p>
       <w:pPr>
@@ -16472,11 +16097,11 @@
       <w:pPr>
         <w:pStyle w:val="Heading3"/>
       </w:pPr>
-      <w:bookmarkStart w:id="46" w:name="_Toc528059465"/>
+      <w:bookmarkStart w:id="49" w:name="_Toc528063777"/>
       <w:r>
         <w:t>Pass/Fail Criteria</w:t>
       </w:r>
-      <w:bookmarkEnd w:id="46"/>
+      <w:bookmarkEnd w:id="49"/>
     </w:p>
     <w:p>
       <w:pPr>
@@ -16634,7 +16259,6 @@
         <w:spacing w:line="256" w:lineRule="auto"/>
       </w:pPr>
       <w:r>
-        <w:lastRenderedPageBreak/>
         <w:t>Variable/Function Availability</w:t>
       </w:r>
     </w:p>
@@ -16786,6 +16410,7 @@
         <w:spacing w:line="256" w:lineRule="auto"/>
       </w:pPr>
       <w:r>
+        <w:lastRenderedPageBreak/>
         <w:t>Class Testing</w:t>
       </w:r>
     </w:p>
@@ -17031,15 +16656,7 @@
         <w:spacing w:line="256" w:lineRule="auto"/>
       </w:pPr>
       <w:r>
-        <w:t xml:space="preserve">Resizing using the options menu sets the game to </w:t>
-      </w:r>
-      <w:proofErr w:type="spellStart"/>
-      <w:r>
-        <w:t>fullscreen</w:t>
-      </w:r>
-      <w:proofErr w:type="spellEnd"/>
-      <w:r>
-        <w:t>/windowed</w:t>
+        <w:t>Resizing using the options menu sets the game to fullscreen/windowed</w:t>
       </w:r>
     </w:p>
     <w:p>
@@ -17150,11 +16767,11 @@
       <w:pPr>
         <w:pStyle w:val="Heading3"/>
       </w:pPr>
-      <w:bookmarkStart w:id="47" w:name="_Toc528059466"/>
+      <w:bookmarkStart w:id="50" w:name="_Toc528063778"/>
       <w:r>
         <w:t>Results Documentation</w:t>
       </w:r>
-      <w:bookmarkEnd w:id="47"/>
+      <w:bookmarkEnd w:id="50"/>
     </w:p>
     <w:p>
       <w:r>
@@ -17236,46 +16853,6 @@
           <w:b/>
         </w:rPr>
         <w:t>Appendix created by James Coyle</w:t>
-      </w:r>
-    </w:p>
-    <w:p>
-      <w:pPr>
-        <w:pStyle w:val="Heading2"/>
-      </w:pPr>
-      <w:bookmarkStart w:id="48" w:name="_Toc528059467"/>
-      <w:r>
-        <w:t>Appendix J</w:t>
-      </w:r>
-      <w:r>
-        <w:t xml:space="preserve"> – Critical Elements</w:t>
-      </w:r>
-      <w:bookmarkEnd w:id="48"/>
-    </w:p>
-    <w:p>
-      <w:pPr>
-        <w:rPr>
-          <w:color w:val="FF0000"/>
-        </w:rPr>
-      </w:pPr>
-      <w:r>
-        <w:rPr>
-          <w:color w:val="FF0000"/>
-        </w:rPr>
-        <w:t>Critical Elements (Gantt Chart?)</w:t>
-      </w:r>
-    </w:p>
-    <w:p>
-      <w:pPr>
-        <w:rPr>
-          <w:b/>
-          <w:color w:val="FF0000"/>
-        </w:rPr>
-      </w:pPr>
-      <w:r>
-        <w:rPr>
-          <w:b/>
-        </w:rPr>
-        <w:t>Appendix created by Sean Khanna</w:t>
       </w:r>
     </w:p>
     <w:p>
@@ -17292,12 +16869,12 @@
           <w:docGrid w:linePitch="360"/>
         </w:sectPr>
       </w:pPr>
-      <w:bookmarkStart w:id="49" w:name="_Toc528059468"/>
     </w:p>
     <w:p>
       <w:pPr>
         <w:pStyle w:val="Heading2"/>
       </w:pPr>
+      <w:bookmarkStart w:id="51" w:name="_Toc528063779"/>
       <w:r>
         <w:lastRenderedPageBreak/>
         <w:t>Appendix K</w:t>
@@ -17311,11 +16888,9 @@
       <w:r>
         <w:t xml:space="preserve"> Schedules</w:t>
       </w:r>
-      <w:bookmarkEnd w:id="49"/>
-    </w:p>
-    <w:p>
-      <w:bookmarkStart w:id="50" w:name="_GoBack"/>
-      <w:bookmarkEnd w:id="50"/>
+      <w:bookmarkEnd w:id="51"/>
+    </w:p>
+    <w:p>
       <w:r>
         <w:rPr>
           <w:noProof/>
@@ -17490,7 +17065,7 @@
 </file>
 
 <file path=word/endnotes.xml><?xml version="1.0" encoding="utf-8"?>
-<w:endnotes xmlns:wpc="http://schemas.microsoft.com/office/word/2010/wordprocessingCanvas" xmlns:cx="http://schemas.microsoft.com/office/drawing/2014/chartex" xmlns:cx1="http://schemas.microsoft.com/office/drawing/2015/9/8/chartex" xmlns:mc="http://schemas.openxmlformats.org/markup-compatibility/2006" xmlns:o="urn:schemas-microsoft-com:office:office" xmlns:r="http://schemas.openxmlformats.org/officeDocument/2006/relationships" xmlns:m="http://schemas.openxmlformats.org/officeDocument/2006/math" xmlns:v="urn:schemas-microsoft-com:vml" xmlns:wp14="http://schemas.microsoft.com/office/word/2010/wordprocessingDrawing" xmlns:wp="http://schemas.openxmlformats.org/drawingml/2006/wordprocessingDrawing" xmlns:w10="urn:schemas-microsoft-com:office:word" xmlns:w="http://schemas.openxmlformats.org/wordprocessingml/2006/main" xmlns:w14="http://schemas.microsoft.com/office/word/2010/wordml" xmlns:w15="http://schemas.microsoft.com/office/word/2012/wordml" xmlns:w16se="http://schemas.microsoft.com/office/word/2015/wordml/symex" xmlns:wpg="http://schemas.microsoft.com/office/word/2010/wordprocessingGroup" xmlns:wpi="http://schemas.microsoft.com/office/word/2010/wordprocessingInk" xmlns:wne="http://schemas.microsoft.com/office/word/2006/wordml" xmlns:wps="http://schemas.microsoft.com/office/word/2010/wordprocessingShape" mc:Ignorable="w14 w15 w16se wp14">
+<w:endnotes xmlns:wpc="http://schemas.microsoft.com/office/word/2010/wordprocessingCanvas" xmlns:cx="http://schemas.microsoft.com/office/drawing/2014/chartex" xmlns:mc="http://schemas.openxmlformats.org/markup-compatibility/2006" xmlns:o="urn:schemas-microsoft-com:office:office" xmlns:r="http://schemas.openxmlformats.org/officeDocument/2006/relationships" xmlns:m="http://schemas.openxmlformats.org/officeDocument/2006/math" xmlns:v="urn:schemas-microsoft-com:vml" xmlns:wp14="http://schemas.microsoft.com/office/word/2010/wordprocessingDrawing" xmlns:wp="http://schemas.openxmlformats.org/drawingml/2006/wordprocessingDrawing" xmlns:w10="urn:schemas-microsoft-com:office:word" xmlns:w="http://schemas.openxmlformats.org/wordprocessingml/2006/main" xmlns:w14="http://schemas.microsoft.com/office/word/2010/wordml" xmlns:w15="http://schemas.microsoft.com/office/word/2012/wordml" xmlns:w16se="http://schemas.microsoft.com/office/word/2015/wordml/symex" xmlns:wpg="http://schemas.microsoft.com/office/word/2010/wordprocessingGroup" xmlns:wpi="http://schemas.microsoft.com/office/word/2010/wordprocessingInk" xmlns:wne="http://schemas.microsoft.com/office/word/2006/wordml" xmlns:wps="http://schemas.microsoft.com/office/word/2010/wordprocessingShape" mc:Ignorable="w14 w15 w16se wp14">
   <w:endnote w:type="separator" w:id="-1">
     <w:p>
       <w:pPr>
@@ -17515,7 +17090,7 @@
 </file>
 
 <file path=word/footer1.xml><?xml version="1.0" encoding="utf-8"?>
-<w:ftr xmlns:wpc="http://schemas.microsoft.com/office/word/2010/wordprocessingCanvas" xmlns:cx="http://schemas.microsoft.com/office/drawing/2014/chartex" xmlns:cx1="http://schemas.microsoft.com/office/drawing/2015/9/8/chartex" xmlns:mc="http://schemas.openxmlformats.org/markup-compatibility/2006" xmlns:o="urn:schemas-microsoft-com:office:office" xmlns:r="http://schemas.openxmlformats.org/officeDocument/2006/relationships" xmlns:m="http://schemas.openxmlformats.org/officeDocument/2006/math" xmlns:v="urn:schemas-microsoft-com:vml" xmlns:wp14="http://schemas.microsoft.com/office/word/2010/wordprocessingDrawing" xmlns:wp="http://schemas.openxmlformats.org/drawingml/2006/wordprocessingDrawing" xmlns:w10="urn:schemas-microsoft-com:office:word" xmlns:w="http://schemas.openxmlformats.org/wordprocessingml/2006/main" xmlns:w14="http://schemas.microsoft.com/office/word/2010/wordml" xmlns:w15="http://schemas.microsoft.com/office/word/2012/wordml" xmlns:w16se="http://schemas.microsoft.com/office/word/2015/wordml/symex" xmlns:wpg="http://schemas.microsoft.com/office/word/2010/wordprocessingGroup" xmlns:wpi="http://schemas.microsoft.com/office/word/2010/wordprocessingInk" xmlns:wne="http://schemas.microsoft.com/office/word/2006/wordml" xmlns:wps="http://schemas.microsoft.com/office/word/2010/wordprocessingShape" mc:Ignorable="w14 w15 w16se wp14">
+<w:ftr xmlns:wpc="http://schemas.microsoft.com/office/word/2010/wordprocessingCanvas" xmlns:cx="http://schemas.microsoft.com/office/drawing/2014/chartex" xmlns:mc="http://schemas.openxmlformats.org/markup-compatibility/2006" xmlns:o="urn:schemas-microsoft-com:office:office" xmlns:r="http://schemas.openxmlformats.org/officeDocument/2006/relationships" xmlns:m="http://schemas.openxmlformats.org/officeDocument/2006/math" xmlns:v="urn:schemas-microsoft-com:vml" xmlns:wp14="http://schemas.microsoft.com/office/word/2010/wordprocessingDrawing" xmlns:wp="http://schemas.openxmlformats.org/drawingml/2006/wordprocessingDrawing" xmlns:w10="urn:schemas-microsoft-com:office:word" xmlns:w="http://schemas.openxmlformats.org/wordprocessingml/2006/main" xmlns:w14="http://schemas.microsoft.com/office/word/2010/wordml" xmlns:w15="http://schemas.microsoft.com/office/word/2012/wordml" xmlns:w16se="http://schemas.microsoft.com/office/word/2015/wordml/symex" xmlns:wpg="http://schemas.microsoft.com/office/word/2010/wordprocessingGroup" xmlns:wpi="http://schemas.microsoft.com/office/word/2010/wordprocessingInk" xmlns:wne="http://schemas.microsoft.com/office/word/2006/wordml" xmlns:wps="http://schemas.microsoft.com/office/word/2010/wordprocessingShape" mc:Ignorable="w14 w15 w16se wp14">
   <w:p>
     <w:pPr>
       <w:pStyle w:val="Footer"/>
@@ -17543,7 +17118,7 @@
       <w:rPr>
         <w:noProof/>
       </w:rPr>
-      <w:t>27</w:t>
+      <w:t>4</w:t>
     </w:r>
     <w:r>
       <w:rPr>
@@ -17564,7 +17139,7 @@
 </file>
 
 <file path=word/footnotes.xml><?xml version="1.0" encoding="utf-8"?>
-<w:footnotes xmlns:wpc="http://schemas.microsoft.com/office/word/2010/wordprocessingCanvas" xmlns:cx="http://schemas.microsoft.com/office/drawing/2014/chartex" xmlns:cx1="http://schemas.microsoft.com/office/drawing/2015/9/8/chartex" xmlns:mc="http://schemas.openxmlformats.org/markup-compatibility/2006" xmlns:o="urn:schemas-microsoft-com:office:office" xmlns:r="http://schemas.openxmlformats.org/officeDocument/2006/relationships" xmlns:m="http://schemas.openxmlformats.org/officeDocument/2006/math" xmlns:v="urn:schemas-microsoft-com:vml" xmlns:wp14="http://schemas.microsoft.com/office/word/2010/wordprocessingDrawing" xmlns:wp="http://schemas.openxmlformats.org/drawingml/2006/wordprocessingDrawing" xmlns:w10="urn:schemas-microsoft-com:office:word" xmlns:w="http://schemas.openxmlformats.org/wordprocessingml/2006/main" xmlns:w14="http://schemas.microsoft.com/office/word/2010/wordml" xmlns:w15="http://schemas.microsoft.com/office/word/2012/wordml" xmlns:w16se="http://schemas.microsoft.com/office/word/2015/wordml/symex" xmlns:wpg="http://schemas.microsoft.com/office/word/2010/wordprocessingGroup" xmlns:wpi="http://schemas.microsoft.com/office/word/2010/wordprocessingInk" xmlns:wne="http://schemas.microsoft.com/office/word/2006/wordml" xmlns:wps="http://schemas.microsoft.com/office/word/2010/wordprocessingShape" mc:Ignorable="w14 w15 w16se wp14">
+<w:footnotes xmlns:wpc="http://schemas.microsoft.com/office/word/2010/wordprocessingCanvas" xmlns:cx="http://schemas.microsoft.com/office/drawing/2014/chartex" xmlns:mc="http://schemas.openxmlformats.org/markup-compatibility/2006" xmlns:o="urn:schemas-microsoft-com:office:office" xmlns:r="http://schemas.openxmlformats.org/officeDocument/2006/relationships" xmlns:m="http://schemas.openxmlformats.org/officeDocument/2006/math" xmlns:v="urn:schemas-microsoft-com:vml" xmlns:wp14="http://schemas.microsoft.com/office/word/2010/wordprocessingDrawing" xmlns:wp="http://schemas.openxmlformats.org/drawingml/2006/wordprocessingDrawing" xmlns:w10="urn:schemas-microsoft-com:office:word" xmlns:w="http://schemas.openxmlformats.org/wordprocessingml/2006/main" xmlns:w14="http://schemas.microsoft.com/office/word/2010/wordml" xmlns:w15="http://schemas.microsoft.com/office/word/2012/wordml" xmlns:w16se="http://schemas.microsoft.com/office/word/2015/wordml/symex" xmlns:wpg="http://schemas.microsoft.com/office/word/2010/wordprocessingGroup" xmlns:wpi="http://schemas.microsoft.com/office/word/2010/wordprocessingInk" xmlns:wne="http://schemas.microsoft.com/office/word/2006/wordml" xmlns:wps="http://schemas.microsoft.com/office/word/2010/wordprocessingShape" mc:Ignorable="w14 w15 w16se wp14">
   <w:footnote w:type="separator" w:id="-1">
     <w:p>
       <w:pPr>
@@ -17589,7 +17164,7 @@
 </file>
 
 <file path=word/header1.xml><?xml version="1.0" encoding="utf-8"?>
-<w:hdr xmlns:wpc="http://schemas.microsoft.com/office/word/2010/wordprocessingCanvas" xmlns:cx="http://schemas.microsoft.com/office/drawing/2014/chartex" xmlns:cx1="http://schemas.microsoft.com/office/drawing/2015/9/8/chartex" xmlns:mc="http://schemas.openxmlformats.org/markup-compatibility/2006" xmlns:o="urn:schemas-microsoft-com:office:office" xmlns:r="http://schemas.openxmlformats.org/officeDocument/2006/relationships" xmlns:m="http://schemas.openxmlformats.org/officeDocument/2006/math" xmlns:v="urn:schemas-microsoft-com:vml" xmlns:wp14="http://schemas.microsoft.com/office/word/2010/wordprocessingDrawing" xmlns:wp="http://schemas.openxmlformats.org/drawingml/2006/wordprocessingDrawing" xmlns:w10="urn:schemas-microsoft-com:office:word" xmlns:w="http://schemas.openxmlformats.org/wordprocessingml/2006/main" xmlns:w14="http://schemas.microsoft.com/office/word/2010/wordml" xmlns:w15="http://schemas.microsoft.com/office/word/2012/wordml" xmlns:w16se="http://schemas.microsoft.com/office/word/2015/wordml/symex" xmlns:wpg="http://schemas.microsoft.com/office/word/2010/wordprocessingGroup" xmlns:wpi="http://schemas.microsoft.com/office/word/2010/wordprocessingInk" xmlns:wne="http://schemas.microsoft.com/office/word/2006/wordml" xmlns:wps="http://schemas.microsoft.com/office/word/2010/wordprocessingShape" mc:Ignorable="w14 w15 w16se wp14">
+<w:hdr xmlns:wpc="http://schemas.microsoft.com/office/word/2010/wordprocessingCanvas" xmlns:cx="http://schemas.microsoft.com/office/drawing/2014/chartex" xmlns:mc="http://schemas.openxmlformats.org/markup-compatibility/2006" xmlns:o="urn:schemas-microsoft-com:office:office" xmlns:r="http://schemas.openxmlformats.org/officeDocument/2006/relationships" xmlns:m="http://schemas.openxmlformats.org/officeDocument/2006/math" xmlns:v="urn:schemas-microsoft-com:vml" xmlns:wp14="http://schemas.microsoft.com/office/word/2010/wordprocessingDrawing" xmlns:wp="http://schemas.openxmlformats.org/drawingml/2006/wordprocessingDrawing" xmlns:w10="urn:schemas-microsoft-com:office:word" xmlns:w="http://schemas.openxmlformats.org/wordprocessingml/2006/main" xmlns:w14="http://schemas.microsoft.com/office/word/2010/wordml" xmlns:w15="http://schemas.microsoft.com/office/word/2012/wordml" xmlns:w16se="http://schemas.microsoft.com/office/word/2015/wordml/symex" xmlns:wpg="http://schemas.microsoft.com/office/word/2010/wordprocessingGroup" xmlns:wpi="http://schemas.microsoft.com/office/word/2010/wordprocessingInk" xmlns:wne="http://schemas.microsoft.com/office/word/2006/wordml" xmlns:wps="http://schemas.microsoft.com/office/word/2010/wordprocessingShape" mc:Ignorable="w14 w15 w16se wp14">
   <w:p>
     <w:pPr>
       <w:pStyle w:val="Header"/>
@@ -17609,7 +17184,7 @@
 </file>
 
 <file path=word/numbering.xml><?xml version="1.0" encoding="utf-8"?>
-<w:numbering xmlns:wpc="http://schemas.microsoft.com/office/word/2010/wordprocessingCanvas" xmlns:cx="http://schemas.microsoft.com/office/drawing/2014/chartex" xmlns:cx1="http://schemas.microsoft.com/office/drawing/2015/9/8/chartex" xmlns:mc="http://schemas.openxmlformats.org/markup-compatibility/2006" xmlns:o="urn:schemas-microsoft-com:office:office" xmlns:r="http://schemas.openxmlformats.org/officeDocument/2006/relationships" xmlns:m="http://schemas.openxmlformats.org/officeDocument/2006/math" xmlns:v="urn:schemas-microsoft-com:vml" xmlns:wp14="http://schemas.microsoft.com/office/word/2010/wordprocessingDrawing" xmlns:wp="http://schemas.openxmlformats.org/drawingml/2006/wordprocessingDrawing" xmlns:w10="urn:schemas-microsoft-com:office:word" xmlns:w="http://schemas.openxmlformats.org/wordprocessingml/2006/main" xmlns:w14="http://schemas.microsoft.com/office/word/2010/wordml" xmlns:w15="http://schemas.microsoft.com/office/word/2012/wordml" xmlns:w16se="http://schemas.microsoft.com/office/word/2015/wordml/symex" xmlns:wpg="http://schemas.microsoft.com/office/word/2010/wordprocessingGroup" xmlns:wpi="http://schemas.microsoft.com/office/word/2010/wordprocessingInk" xmlns:wne="http://schemas.microsoft.com/office/word/2006/wordml" xmlns:wps="http://schemas.microsoft.com/office/word/2010/wordprocessingShape" mc:Ignorable="w14 w15 w16se wp14">
+<w:numbering xmlns:wpc="http://schemas.microsoft.com/office/word/2010/wordprocessingCanvas" xmlns:cx="http://schemas.microsoft.com/office/drawing/2014/chartex" xmlns:mc="http://schemas.openxmlformats.org/markup-compatibility/2006" xmlns:o="urn:schemas-microsoft-com:office:office" xmlns:r="http://schemas.openxmlformats.org/officeDocument/2006/relationships" xmlns:m="http://schemas.openxmlformats.org/officeDocument/2006/math" xmlns:v="urn:schemas-microsoft-com:vml" xmlns:wp14="http://schemas.microsoft.com/office/word/2010/wordprocessingDrawing" xmlns:wp="http://schemas.openxmlformats.org/drawingml/2006/wordprocessingDrawing" xmlns:w10="urn:schemas-microsoft-com:office:word" xmlns:w="http://schemas.openxmlformats.org/wordprocessingml/2006/main" xmlns:w14="http://schemas.microsoft.com/office/word/2010/wordml" xmlns:w15="http://schemas.microsoft.com/office/word/2012/wordml" xmlns:w16se="http://schemas.microsoft.com/office/word/2015/wordml/symex" xmlns:wpg="http://schemas.microsoft.com/office/word/2010/wordprocessingGroup" xmlns:wpi="http://schemas.microsoft.com/office/word/2010/wordprocessingInk" xmlns:wne="http://schemas.microsoft.com/office/word/2006/wordml" xmlns:wps="http://schemas.microsoft.com/office/word/2010/wordprocessingShape" mc:Ignorable="w14 w15 w16se wp14">
   <w:abstractNum w:abstractNumId="0" w15:restartNumberingAfterBreak="0">
     <w:nsid w:val="03F56DDB"/>
     <w:multiLevelType w:val="hybridMultilevel"/>
@@ -21310,7 +20885,7 @@
 </file>
 
 <file path=customXml/itemProps2.xml><?xml version="1.0" encoding="utf-8"?>
-<ds:datastoreItem xmlns:ds="http://schemas.openxmlformats.org/officeDocument/2006/customXml" ds:itemID="{D4EF23C8-A9DF-47AA-9638-A4071D89118C}">
+<ds:datastoreItem xmlns:ds="http://schemas.openxmlformats.org/officeDocument/2006/customXml" ds:itemID="{365A9D30-3E49-4D61-8F5B-8FD9E8A61C23}">
   <ds:schemaRefs>
     <ds:schemaRef ds:uri="http://schemas.openxmlformats.org/officeDocument/2006/bibliography"/>
   </ds:schemaRefs>

--- a/Assignment Template.docx
+++ b/Assignment Template.docx
@@ -6768,19 +6768,7 @@
                 <w:color w:val="FF0000"/>
                 <w:szCs w:val="16"/>
               </w:rPr>
-              <w:t>Highly detailed list of User Stories, including story justification, refinements, task derivation, time scales, dependencies, priorities an</w:t>
-            </w:r>
-            <w:bookmarkStart w:id="3" w:name="_GoBack"/>
-            <w:bookmarkEnd w:id="3"/>
-            <w:r>
-              <w:rPr>
-                <w:rFonts w:ascii="Calibri" w:hAnsi="Calibri"/>
-                <w:b/>
-                <w:i/>
-                <w:color w:val="FF0000"/>
-                <w:szCs w:val="16"/>
-              </w:rPr>
-              <w:t>d critical paths.</w:t>
+              <w:t>Highly detailed list of User Stories, including story justification, refinements, task derivation, time scales, dependencies, priorities and critical paths.</w:t>
             </w:r>
           </w:p>
           <w:p>
@@ -7256,11 +7244,11 @@
       <w:pPr>
         <w:pStyle w:val="Heading1"/>
       </w:pPr>
-      <w:bookmarkStart w:id="4" w:name="_Toc528063737"/>
+      <w:bookmarkStart w:id="3" w:name="_Toc528063737"/>
       <w:r>
         <w:t>Critical Discussion of Group Work</w:t>
       </w:r>
-      <w:bookmarkEnd w:id="4"/>
+      <w:bookmarkEnd w:id="3"/>
     </w:p>
     <w:p>
       <w:r>
@@ -8192,12 +8180,12 @@
       <w:pPr>
         <w:pStyle w:val="Heading1"/>
       </w:pPr>
-      <w:bookmarkStart w:id="5" w:name="_Toc528063738"/>
+      <w:bookmarkStart w:id="4" w:name="_Toc528063738"/>
       <w:r>
         <w:lastRenderedPageBreak/>
         <w:t>Appendix</w:t>
       </w:r>
-      <w:bookmarkEnd w:id="5"/>
+      <w:bookmarkEnd w:id="4"/>
     </w:p>
     <w:p>
       <w:r>
@@ -8588,36 +8576,36 @@
       <w:pPr>
         <w:pStyle w:val="Heading2"/>
       </w:pPr>
-      <w:bookmarkStart w:id="6" w:name="_Toc528063739"/>
+      <w:bookmarkStart w:id="5" w:name="_Toc528063739"/>
       <w:r>
         <w:t>Appendix A</w:t>
       </w:r>
       <w:r>
         <w:t xml:space="preserve"> – Derived Tasks</w:t>
       </w:r>
+      <w:bookmarkEnd w:id="5"/>
+    </w:p>
+    <w:p>
+      <w:pPr>
+        <w:pStyle w:val="Heading3"/>
+      </w:pPr>
+      <w:bookmarkStart w:id="6" w:name="_Toc527725864"/>
+      <w:bookmarkStart w:id="7" w:name="_Toc528063740"/>
+      <w:r>
+        <w:t>Game Requirements</w:t>
+      </w:r>
       <w:bookmarkEnd w:id="6"/>
-    </w:p>
-    <w:p>
-      <w:pPr>
-        <w:pStyle w:val="Heading3"/>
-      </w:pPr>
-      <w:bookmarkStart w:id="7" w:name="_Toc527725864"/>
-      <w:bookmarkStart w:id="8" w:name="_Toc528063740"/>
-      <w:r>
-        <w:t>Game Requirements</w:t>
-      </w:r>
       <w:bookmarkEnd w:id="7"/>
+    </w:p>
+    <w:p>
+      <w:pPr>
+        <w:pStyle w:val="Heading4"/>
+      </w:pPr>
+      <w:bookmarkStart w:id="8" w:name="_Toc527725865"/>
+      <w:r>
+        <w:t>Simple</w:t>
+      </w:r>
       <w:bookmarkEnd w:id="8"/>
-    </w:p>
-    <w:p>
-      <w:pPr>
-        <w:pStyle w:val="Heading4"/>
-      </w:pPr>
-      <w:bookmarkStart w:id="9" w:name="_Toc527725865"/>
-      <w:r>
-        <w:t>Simple</w:t>
-      </w:r>
-      <w:bookmarkEnd w:id="9"/>
       <w:r>
         <w:tab/>
       </w:r>
@@ -9161,11 +9149,11 @@
       <w:pPr>
         <w:pStyle w:val="Heading4"/>
       </w:pPr>
-      <w:bookmarkStart w:id="10" w:name="_Toc527725866"/>
+      <w:bookmarkStart w:id="9" w:name="_Toc527725866"/>
       <w:r>
         <w:t>Advanced</w:t>
       </w:r>
-      <w:bookmarkEnd w:id="10"/>
+      <w:bookmarkEnd w:id="9"/>
     </w:p>
     <w:p>
       <w:pPr>
@@ -9548,109 +9536,109 @@
       <w:pPr>
         <w:pStyle w:val="Heading2"/>
       </w:pPr>
-      <w:bookmarkStart w:id="11" w:name="_Toc528063741"/>
+      <w:bookmarkStart w:id="10" w:name="_Toc528063741"/>
       <w:r>
         <w:lastRenderedPageBreak/>
         <w:t>Appendix B – User Stories</w:t>
       </w:r>
+      <w:bookmarkEnd w:id="10"/>
+    </w:p>
+    <w:p>
+      <w:pPr>
+        <w:pStyle w:val="Heading3"/>
+      </w:pPr>
+      <w:bookmarkStart w:id="11" w:name="_Toc527725862"/>
+      <w:bookmarkStart w:id="12" w:name="_Toc528063742"/>
+      <w:r>
+        <w:t>Simple</w:t>
+      </w:r>
       <w:bookmarkEnd w:id="11"/>
+      <w:bookmarkEnd w:id="12"/>
+      <w:r>
+        <w:t xml:space="preserve"> </w:t>
+      </w:r>
+    </w:p>
+    <w:p>
+      <w:r>
+        <w:t>As a player I want to be able to see my ship so that I can see what my ship looks like.</w:t>
+      </w:r>
+    </w:p>
+    <w:p>
+      <w:r>
+        <w:t>As a player I can fly around in a ship because it’s a space game.</w:t>
+      </w:r>
+    </w:p>
+    <w:p>
+      <w:r>
+        <w:t>As a player I want to be able to move around the scene so that I can explore the map.</w:t>
+      </w:r>
+    </w:p>
+    <w:p>
+      <w:r>
+        <w:t>As a player I want to be able to shoot my enemies so that they don’t kill me first.</w:t>
+      </w:r>
+    </w:p>
+    <w:p>
+      <w:r>
+        <w:t>As a stakeholder I want there to be lighting effects so that the game has more personality.</w:t>
+      </w:r>
+    </w:p>
+    <w:p>
+      <w:r>
+        <w:t>As a programming I want to procedurally generate asteroids with their own trajectory because I want players to always be on their toes trying to avoid asteroids.</w:t>
+      </w:r>
+    </w:p>
+    <w:p>
+      <w:r>
+        <w:t xml:space="preserve">As a client I want to be able to see Enemies chase the player because it will make the game more immersive. </w:t>
+      </w:r>
+    </w:p>
+    <w:p>
+      <w:r>
+        <w:t>As a user I want to have good collision with walls etc. because I don’t want to be able to see in side boxes or be able to walk through walls.</w:t>
+      </w:r>
+    </w:p>
+    <w:p>
+      <w:r>
+        <w:t>As a programmer I want to use shaders because I want the characters to have shades against asteroids.</w:t>
+      </w:r>
+    </w:p>
+    <w:p>
+      <w:r>
+        <w:t>As a programmer I want my asteroids to have physics applied to them because it will give a good effect when a player collides with them and they, fly away.</w:t>
+      </w:r>
+    </w:p>
+    <w:p>
+      <w:r>
+        <w:t>As a programmer I want to apply textures to all my objects because I don’t want my objects to look boring.</w:t>
+      </w:r>
+    </w:p>
+    <w:p>
+      <w:r>
+        <w:t>As a programmer I want to use a skybox because it will help with to optimise my game.</w:t>
+      </w:r>
+    </w:p>
+    <w:p>
+      <w:r>
+        <w:t>As a programmer I want a camera because I want the player to be able to see the game.</w:t>
+      </w:r>
+    </w:p>
+    <w:p>
+      <w:r>
+        <w:t>As a player I want to have a score element because I want to be able to have a sense of achievement.</w:t>
+      </w:r>
     </w:p>
     <w:p>
       <w:pPr>
         <w:pStyle w:val="Heading3"/>
       </w:pPr>
-      <w:bookmarkStart w:id="12" w:name="_Toc527725862"/>
-      <w:bookmarkStart w:id="13" w:name="_Toc528063742"/>
-      <w:r>
-        <w:t>Simple</w:t>
-      </w:r>
-      <w:bookmarkEnd w:id="12"/>
+      <w:bookmarkStart w:id="13" w:name="_Toc527725863"/>
+      <w:bookmarkStart w:id="14" w:name="_Toc528063743"/>
+      <w:r>
+        <w:t>Advanced</w:t>
+      </w:r>
       <w:bookmarkEnd w:id="13"/>
-      <w:r>
-        <w:t xml:space="preserve"> </w:t>
-      </w:r>
-    </w:p>
-    <w:p>
-      <w:r>
-        <w:t>As a player I want to be able to see my ship so that I can see what my ship looks like.</w:t>
-      </w:r>
-    </w:p>
-    <w:p>
-      <w:r>
-        <w:t>As a player I can fly around in a ship because it’s a space game.</w:t>
-      </w:r>
-    </w:p>
-    <w:p>
-      <w:r>
-        <w:t>As a player I want to be able to move around the scene so that I can explore the map.</w:t>
-      </w:r>
-    </w:p>
-    <w:p>
-      <w:r>
-        <w:t>As a player I want to be able to shoot my enemies so that they don’t kill me first.</w:t>
-      </w:r>
-    </w:p>
-    <w:p>
-      <w:r>
-        <w:t>As a stakeholder I want there to be lighting effects so that the game has more personality.</w:t>
-      </w:r>
-    </w:p>
-    <w:p>
-      <w:r>
-        <w:t>As a programming I want to procedurally generate asteroids with their own trajectory because I want players to always be on their toes trying to avoid asteroids.</w:t>
-      </w:r>
-    </w:p>
-    <w:p>
-      <w:r>
-        <w:t xml:space="preserve">As a client I want to be able to see Enemies chase the player because it will make the game more immersive. </w:t>
-      </w:r>
-    </w:p>
-    <w:p>
-      <w:r>
-        <w:t>As a user I want to have good collision with walls etc. because I don’t want to be able to see in side boxes or be able to walk through walls.</w:t>
-      </w:r>
-    </w:p>
-    <w:p>
-      <w:r>
-        <w:t>As a programmer I want to use shaders because I want the characters to have shades against asteroids.</w:t>
-      </w:r>
-    </w:p>
-    <w:p>
-      <w:r>
-        <w:t>As a programmer I want my asteroids to have physics applied to them because it will give a good effect when a player collides with them and they, fly away.</w:t>
-      </w:r>
-    </w:p>
-    <w:p>
-      <w:r>
-        <w:t>As a programmer I want to apply textures to all my objects because I don’t want my objects to look boring.</w:t>
-      </w:r>
-    </w:p>
-    <w:p>
-      <w:r>
-        <w:t>As a programmer I want to use a skybox because it will help with to optimise my game.</w:t>
-      </w:r>
-    </w:p>
-    <w:p>
-      <w:r>
-        <w:t>As a programmer I want a camera because I want the player to be able to see the game.</w:t>
-      </w:r>
-    </w:p>
-    <w:p>
-      <w:r>
-        <w:t>As a player I want to have a score element because I want to be able to have a sense of achievement.</w:t>
-      </w:r>
-    </w:p>
-    <w:p>
-      <w:pPr>
-        <w:pStyle w:val="Heading3"/>
-      </w:pPr>
-      <w:bookmarkStart w:id="14" w:name="_Toc527725863"/>
-      <w:bookmarkStart w:id="15" w:name="_Toc528063743"/>
-      <w:r>
-        <w:t>Advanced</w:t>
-      </w:r>
       <w:bookmarkEnd w:id="14"/>
-      <w:bookmarkEnd w:id="15"/>
     </w:p>
     <w:p>
       <w:r>
@@ -9715,12 +9703,12 @@
       <w:pPr>
         <w:pStyle w:val="Heading2"/>
       </w:pPr>
-      <w:bookmarkStart w:id="16" w:name="_Toc528063744"/>
+      <w:bookmarkStart w:id="15" w:name="_Toc528063744"/>
       <w:r>
         <w:lastRenderedPageBreak/>
         <w:t>Appendix C – WBS</w:t>
       </w:r>
-      <w:bookmarkEnd w:id="16"/>
+      <w:bookmarkEnd w:id="15"/>
     </w:p>
     <w:p>
       <w:r>
@@ -9747,7 +9735,7 @@
           <v:shape id="_x0000_i1025" type="#_x0000_t75" style="width:111.9pt;height:631.8pt" o:ole="">
             <v:imagedata r:id="rId9" o:title=""/>
           </v:shape>
-          <o:OLEObject Type="Embed" ProgID="Visio.Drawing.15" ShapeID="_x0000_i1025" DrawAspect="Content" ObjectID="_1601805700" r:id="rId10"/>
+          <o:OLEObject Type="Embed" ProgID="Visio.Drawing.15" ShapeID="_x0000_i1025" DrawAspect="Content" ObjectID="_1601806822" r:id="rId10"/>
         </w:object>
       </w:r>
     </w:p>
@@ -9769,7 +9757,7 @@
       <w:pPr>
         <w:pStyle w:val="Heading2"/>
       </w:pPr>
-      <w:bookmarkStart w:id="17" w:name="_Toc528063745"/>
+      <w:bookmarkStart w:id="16" w:name="_Toc528063745"/>
       <w:r>
         <w:lastRenderedPageBreak/>
         <w:t>Appendix D</w:t>
@@ -9783,1980 +9771,1980 @@
       <w:r>
         <w:t xml:space="preserve"> Pseudocode</w:t>
       </w:r>
+      <w:bookmarkEnd w:id="16"/>
+    </w:p>
+    <w:p>
+      <w:pPr>
+        <w:pStyle w:val="Heading3"/>
+      </w:pPr>
+      <w:bookmarkStart w:id="17" w:name="_Toc528063746"/>
+      <w:r>
+        <w:t>Overarching Pseudocode</w:t>
+      </w:r>
       <w:bookmarkEnd w:id="17"/>
     </w:p>
     <w:p>
       <w:pPr>
+        <w:spacing w:after="0"/>
+        <w:rPr>
+          <w:rFonts w:ascii="Consolas" w:hAnsi="Consolas"/>
+        </w:rPr>
+      </w:pPr>
+      <w:r>
+        <w:rPr>
+          <w:rFonts w:ascii="Consolas" w:hAnsi="Consolas"/>
+        </w:rPr>
+        <w:t xml:space="preserve">Call </w:t>
+      </w:r>
+      <w:r>
+        <w:rPr>
+          <w:rFonts w:ascii="Consolas" w:hAnsi="Consolas"/>
+        </w:rPr>
+        <w:t xml:space="preserve">LoadSaveGame </w:t>
+      </w:r>
+    </w:p>
+    <w:p>
+      <w:pPr>
+        <w:spacing w:after="0"/>
+        <w:rPr>
+          <w:rFonts w:ascii="Consolas" w:hAnsi="Consolas"/>
+        </w:rPr>
+      </w:pPr>
+      <w:r>
+        <w:rPr>
+          <w:rFonts w:ascii="Consolas" w:hAnsi="Consolas"/>
+        </w:rPr>
+        <w:t>Initialise Renderer</w:t>
+      </w:r>
+    </w:p>
+    <w:p>
+      <w:pPr>
+        <w:spacing w:after="0"/>
+        <w:rPr>
+          <w:rFonts w:ascii="Consolas" w:hAnsi="Consolas"/>
+        </w:rPr>
+      </w:pPr>
+      <w:r>
+        <w:rPr>
+          <w:rFonts w:ascii="Consolas" w:hAnsi="Consolas"/>
+        </w:rPr>
+        <w:t>Initialise Direct3D</w:t>
+      </w:r>
+    </w:p>
+    <w:p>
+      <w:pPr>
+        <w:spacing w:after="0"/>
+        <w:rPr>
+          <w:rFonts w:ascii="Consolas" w:hAnsi="Consolas"/>
+        </w:rPr>
+      </w:pPr>
+      <w:r>
+        <w:rPr>
+          <w:rFonts w:ascii="Consolas" w:hAnsi="Consolas"/>
+        </w:rPr>
+        <w:t>Initialise Game Manager</w:t>
+      </w:r>
+    </w:p>
+    <w:p>
+      <w:pPr>
+        <w:spacing w:after="0"/>
+        <w:rPr>
+          <w:rFonts w:ascii="Consolas" w:hAnsi="Consolas"/>
+        </w:rPr>
+      </w:pPr>
+      <w:r>
+        <w:rPr>
+          <w:rFonts w:ascii="Consolas" w:hAnsi="Consolas"/>
+        </w:rPr>
+        <w:t>Initialise Physics</w:t>
+      </w:r>
+    </w:p>
+    <w:p>
+      <w:pPr>
+        <w:spacing w:after="0"/>
+        <w:rPr>
+          <w:rFonts w:ascii="Consolas" w:hAnsi="Consolas"/>
+        </w:rPr>
+      </w:pPr>
+      <w:r>
+        <w:rPr>
+          <w:rFonts w:ascii="Consolas" w:hAnsi="Consolas"/>
+        </w:rPr>
+        <w:t>Initialise Sound Manager</w:t>
+      </w:r>
+    </w:p>
+    <w:p>
+      <w:pPr>
+        <w:spacing w:after="0"/>
+        <w:rPr>
+          <w:rFonts w:ascii="Consolas" w:hAnsi="Consolas"/>
+        </w:rPr>
+      </w:pPr>
+      <w:r>
+        <w:rPr>
+          <w:rFonts w:ascii="Consolas" w:hAnsi="Consolas"/>
+        </w:rPr>
+        <w:t>Initialise Texture Loader</w:t>
+      </w:r>
+    </w:p>
+    <w:p>
+      <w:pPr>
+        <w:spacing w:after="0"/>
+        <w:rPr>
+          <w:rFonts w:ascii="Consolas" w:hAnsi="Consolas"/>
+        </w:rPr>
+      </w:pPr>
+      <w:r>
+        <w:rPr>
+          <w:rFonts w:ascii="Consolas" w:hAnsi="Consolas"/>
+        </w:rPr>
+        <w:t>Initialise Text</w:t>
+      </w:r>
+    </w:p>
+    <w:p>
+      <w:pPr>
+        <w:spacing w:after="0"/>
+        <w:rPr>
+          <w:rFonts w:ascii="Consolas" w:hAnsi="Consolas"/>
+        </w:rPr>
+      </w:pPr>
+      <w:r>
+        <w:rPr>
+          <w:rFonts w:ascii="Consolas" w:hAnsi="Consolas"/>
+        </w:rPr>
+        <w:t>Initialise Lighting</w:t>
+      </w:r>
+    </w:p>
+    <w:p>
+      <w:pPr>
+        <w:spacing w:after="0"/>
+        <w:rPr>
+          <w:rFonts w:ascii="Consolas" w:hAnsi="Consolas"/>
+        </w:rPr>
+      </w:pPr>
+      <w:r>
+        <w:rPr>
+          <w:rFonts w:ascii="Consolas" w:hAnsi="Consolas"/>
+        </w:rPr>
+        <w:t>Load Direct3D 3D models and render to scene</w:t>
+      </w:r>
+    </w:p>
+    <w:p>
+      <w:pPr>
+        <w:spacing w:after="0"/>
+        <w:rPr>
+          <w:rFonts w:ascii="Consolas" w:hAnsi="Consolas"/>
+        </w:rPr>
+      </w:pPr>
+      <w:r>
+        <w:rPr>
+          <w:rFonts w:ascii="Consolas" w:hAnsi="Consolas"/>
+        </w:rPr>
+        <w:tab/>
+        <w:t>Ship</w:t>
+      </w:r>
+    </w:p>
+    <w:p>
+      <w:pPr>
+        <w:spacing w:after="0"/>
+        <w:rPr>
+          <w:rFonts w:ascii="Consolas" w:hAnsi="Consolas"/>
+        </w:rPr>
+      </w:pPr>
+      <w:r>
+        <w:rPr>
+          <w:rFonts w:ascii="Consolas" w:hAnsi="Consolas"/>
+        </w:rPr>
+        <w:tab/>
+        <w:t>Asteroid</w:t>
+      </w:r>
+    </w:p>
+    <w:p>
+      <w:pPr>
+        <w:spacing w:after="0"/>
+        <w:rPr>
+          <w:rFonts w:ascii="Consolas" w:hAnsi="Consolas"/>
+        </w:rPr>
+      </w:pPr>
+      <w:r>
+        <w:rPr>
+          <w:rFonts w:ascii="Consolas" w:hAnsi="Consolas"/>
+        </w:rPr>
+        <w:tab/>
+        <w:t>SkyBox</w:t>
+      </w:r>
+    </w:p>
+    <w:p>
+      <w:pPr>
+        <w:spacing w:after="0"/>
+        <w:rPr>
+          <w:rFonts w:ascii="Consolas" w:hAnsi="Consolas"/>
+        </w:rPr>
+      </w:pPr>
+      <w:r>
+        <w:rPr>
+          <w:rFonts w:ascii="Consolas" w:hAnsi="Consolas"/>
+        </w:rPr>
+        <w:t>Load SFX &amp; Music files into memory</w:t>
+      </w:r>
+    </w:p>
+    <w:p>
+      <w:pPr>
+        <w:spacing w:after="0"/>
+        <w:rPr>
+          <w:rFonts w:ascii="Consolas" w:hAnsi="Consolas"/>
+        </w:rPr>
+      </w:pPr>
+    </w:p>
+    <w:p>
+      <w:pPr>
+        <w:spacing w:after="0"/>
+        <w:rPr>
+          <w:rFonts w:ascii="Consolas" w:hAnsi="Consolas"/>
+        </w:rPr>
+      </w:pPr>
+      <w:r>
+        <w:rPr>
+          <w:rFonts w:ascii="Consolas" w:hAnsi="Consolas"/>
+        </w:rPr>
+        <w:t>Set GameRunning bool to false</w:t>
+      </w:r>
+    </w:p>
+    <w:p>
+      <w:pPr>
+        <w:spacing w:after="0"/>
+        <w:rPr>
+          <w:rFonts w:ascii="Consolas" w:hAnsi="Consolas"/>
+        </w:rPr>
+      </w:pPr>
+    </w:p>
+    <w:p>
+      <w:pPr>
+        <w:spacing w:after="0"/>
+        <w:rPr>
+          <w:rFonts w:ascii="Consolas" w:hAnsi="Consolas"/>
+        </w:rPr>
+      </w:pPr>
+      <w:r>
+        <w:rPr>
+          <w:rFonts w:ascii="Consolas" w:hAnsi="Consolas"/>
+        </w:rPr>
+        <w:t>Render scene to screen</w:t>
+      </w:r>
+    </w:p>
+    <w:p>
+      <w:pPr>
+        <w:spacing w:after="0"/>
+        <w:rPr>
+          <w:rFonts w:ascii="Consolas" w:hAnsi="Consolas"/>
+        </w:rPr>
+      </w:pPr>
+    </w:p>
+    <w:p>
+      <w:pPr>
+        <w:spacing w:after="0"/>
+        <w:rPr>
+          <w:rFonts w:ascii="Consolas" w:hAnsi="Consolas"/>
+        </w:rPr>
+      </w:pPr>
+      <w:r>
+        <w:rPr>
+          <w:rFonts w:ascii="Consolas" w:hAnsi="Consolas"/>
+        </w:rPr>
+        <w:t>Draw buttons to screen</w:t>
+      </w:r>
+    </w:p>
+    <w:p>
+      <w:pPr>
+        <w:spacing w:after="0"/>
+        <w:rPr>
+          <w:rFonts w:ascii="Consolas" w:hAnsi="Consolas"/>
+        </w:rPr>
+      </w:pPr>
+      <w:r>
+        <w:rPr>
+          <w:rFonts w:ascii="Consolas" w:hAnsi="Consolas"/>
+        </w:rPr>
+        <w:tab/>
+        <w:t>Play button</w:t>
+      </w:r>
+    </w:p>
+    <w:p>
+      <w:pPr>
+        <w:spacing w:after="0"/>
+        <w:rPr>
+          <w:rFonts w:ascii="Consolas" w:hAnsi="Consolas"/>
+        </w:rPr>
+      </w:pPr>
+      <w:r>
+        <w:rPr>
+          <w:rFonts w:ascii="Consolas" w:hAnsi="Consolas"/>
+        </w:rPr>
+        <w:tab/>
+        <w:t>Settings button</w:t>
+      </w:r>
+    </w:p>
+    <w:p>
+      <w:pPr>
+        <w:spacing w:after="0"/>
+        <w:rPr>
+          <w:rFonts w:ascii="Consolas" w:hAnsi="Consolas"/>
+        </w:rPr>
+      </w:pPr>
+      <w:r>
+        <w:rPr>
+          <w:rFonts w:ascii="Consolas" w:hAnsi="Consolas"/>
+        </w:rPr>
+        <w:tab/>
+        <w:t>Quit button</w:t>
+      </w:r>
+    </w:p>
+    <w:p>
+      <w:pPr>
+        <w:spacing w:after="0"/>
+        <w:rPr>
+          <w:rFonts w:ascii="Consolas" w:hAnsi="Consolas"/>
+        </w:rPr>
+      </w:pPr>
+    </w:p>
+    <w:p>
+      <w:pPr>
+        <w:spacing w:after="0"/>
+        <w:rPr>
+          <w:rFonts w:ascii="Consolas" w:hAnsi="Consolas"/>
+        </w:rPr>
+      </w:pPr>
+      <w:r>
+        <w:rPr>
+          <w:rFonts w:ascii="Consolas" w:hAnsi="Consolas"/>
+        </w:rPr>
+        <w:t>Window Input</w:t>
+      </w:r>
+    </w:p>
+    <w:p>
+      <w:pPr>
+        <w:spacing w:after="0"/>
+        <w:rPr>
+          <w:rFonts w:ascii="Consolas" w:hAnsi="Consolas"/>
+        </w:rPr>
+      </w:pPr>
+      <w:r>
+        <w:rPr>
+          <w:rFonts w:ascii="Consolas" w:hAnsi="Consolas"/>
+        </w:rPr>
+        <w:tab/>
+        <w:t>Switch</w:t>
+      </w:r>
+    </w:p>
+    <w:p>
+      <w:pPr>
+        <w:spacing w:after="0"/>
+        <w:rPr>
+          <w:rFonts w:ascii="Consolas" w:hAnsi="Consolas"/>
+        </w:rPr>
+      </w:pPr>
+      <w:r>
+        <w:rPr>
+          <w:rFonts w:ascii="Consolas" w:hAnsi="Consolas"/>
+        </w:rPr>
+        <w:tab/>
+      </w:r>
+      <w:r>
+        <w:rPr>
+          <w:rFonts w:ascii="Consolas" w:hAnsi="Consolas"/>
+        </w:rPr>
+        <w:tab/>
+        <w:t>Player pressed settings button?</w:t>
+      </w:r>
+    </w:p>
+    <w:p>
+      <w:pPr>
+        <w:spacing w:after="0"/>
+        <w:rPr>
+          <w:rFonts w:ascii="Consolas" w:hAnsi="Consolas"/>
+        </w:rPr>
+      </w:pPr>
+      <w:r>
+        <w:rPr>
+          <w:rFonts w:ascii="Consolas" w:hAnsi="Consolas"/>
+        </w:rPr>
+        <w:tab/>
+      </w:r>
+      <w:r>
+        <w:rPr>
+          <w:rFonts w:ascii="Consolas" w:hAnsi="Consolas"/>
+        </w:rPr>
+        <w:tab/>
+      </w:r>
+      <w:r>
+        <w:rPr>
+          <w:rFonts w:ascii="Consolas" w:hAnsi="Consolas"/>
+        </w:rPr>
+        <w:tab/>
+        <w:t>Display settings</w:t>
+      </w:r>
+    </w:p>
+    <w:p>
+      <w:pPr>
+        <w:spacing w:after="0"/>
+        <w:rPr>
+          <w:rFonts w:ascii="Consolas" w:hAnsi="Consolas"/>
+        </w:rPr>
+      </w:pPr>
+      <w:r>
+        <w:rPr>
+          <w:rFonts w:ascii="Consolas" w:hAnsi="Consolas"/>
+        </w:rPr>
+        <w:tab/>
+      </w:r>
+      <w:r>
+        <w:rPr>
+          <w:rFonts w:ascii="Consolas" w:hAnsi="Consolas"/>
+        </w:rPr>
+        <w:tab/>
+        <w:t>Player pressed quit button?</w:t>
+      </w:r>
+    </w:p>
+    <w:p>
+      <w:pPr>
+        <w:spacing w:after="0"/>
+        <w:rPr>
+          <w:rFonts w:ascii="Consolas" w:hAnsi="Consolas"/>
+        </w:rPr>
+      </w:pPr>
+      <w:r>
+        <w:rPr>
+          <w:rFonts w:ascii="Consolas" w:hAnsi="Consolas"/>
+        </w:rPr>
+        <w:tab/>
+      </w:r>
+      <w:r>
+        <w:rPr>
+          <w:rFonts w:ascii="Consolas" w:hAnsi="Consolas"/>
+        </w:rPr>
+        <w:tab/>
+      </w:r>
+      <w:r>
+        <w:rPr>
+          <w:rFonts w:ascii="Consolas" w:hAnsi="Consolas"/>
+        </w:rPr>
+        <w:tab/>
+        <w:t>Clean-Up</w:t>
+      </w:r>
+    </w:p>
+    <w:p>
+      <w:pPr>
+        <w:spacing w:after="0"/>
+        <w:rPr>
+          <w:rFonts w:ascii="Consolas" w:hAnsi="Consolas"/>
+        </w:rPr>
+      </w:pPr>
+      <w:r>
+        <w:rPr>
+          <w:rFonts w:ascii="Consolas" w:hAnsi="Consolas"/>
+        </w:rPr>
+        <w:tab/>
+      </w:r>
+      <w:r>
+        <w:rPr>
+          <w:rFonts w:ascii="Consolas" w:hAnsi="Consolas"/>
+        </w:rPr>
+        <w:tab/>
+      </w:r>
+      <w:r>
+        <w:rPr>
+          <w:rFonts w:ascii="Consolas" w:hAnsi="Consolas"/>
+        </w:rPr>
+        <w:tab/>
+        <w:t>Exit program</w:t>
+      </w:r>
+    </w:p>
+    <w:p>
+      <w:pPr>
+        <w:spacing w:after="0"/>
+        <w:rPr>
+          <w:rFonts w:ascii="Consolas" w:hAnsi="Consolas"/>
+        </w:rPr>
+      </w:pPr>
+      <w:r>
+        <w:rPr>
+          <w:rFonts w:ascii="Consolas" w:hAnsi="Consolas"/>
+        </w:rPr>
+        <w:tab/>
+      </w:r>
+      <w:r>
+        <w:rPr>
+          <w:rFonts w:ascii="Consolas" w:hAnsi="Consolas"/>
+        </w:rPr>
+        <w:tab/>
+        <w:t>Player pressed high scores button?</w:t>
+      </w:r>
+    </w:p>
+    <w:p>
+      <w:pPr>
+        <w:spacing w:after="0"/>
+        <w:rPr>
+          <w:rFonts w:ascii="Consolas" w:hAnsi="Consolas"/>
+        </w:rPr>
+      </w:pPr>
+      <w:r>
+        <w:rPr>
+          <w:rFonts w:ascii="Consolas" w:hAnsi="Consolas"/>
+        </w:rPr>
+        <w:tab/>
+      </w:r>
+      <w:r>
+        <w:rPr>
+          <w:rFonts w:ascii="Consolas" w:hAnsi="Consolas"/>
+        </w:rPr>
+        <w:tab/>
+      </w:r>
+      <w:r>
+        <w:rPr>
+          <w:rFonts w:ascii="Consolas" w:hAnsi="Consolas"/>
+        </w:rPr>
+        <w:tab/>
+        <w:t>Display high scores</w:t>
+      </w:r>
+    </w:p>
+    <w:p>
+      <w:pPr>
+        <w:spacing w:after="0"/>
+        <w:rPr>
+          <w:rFonts w:ascii="Consolas" w:hAnsi="Consolas"/>
+        </w:rPr>
+      </w:pPr>
+      <w:r>
+        <w:rPr>
+          <w:rFonts w:ascii="Consolas" w:hAnsi="Consolas"/>
+        </w:rPr>
+        <w:tab/>
+      </w:r>
+      <w:r>
+        <w:rPr>
+          <w:rFonts w:ascii="Consolas" w:hAnsi="Consolas"/>
+        </w:rPr>
+        <w:tab/>
+        <w:t>Player pressed play button?</w:t>
+      </w:r>
+    </w:p>
+    <w:p>
+      <w:pPr>
+        <w:spacing w:after="0"/>
+        <w:rPr>
+          <w:rFonts w:ascii="Consolas" w:hAnsi="Consolas"/>
+        </w:rPr>
+      </w:pPr>
+      <w:r>
+        <w:rPr>
+          <w:rFonts w:ascii="Consolas" w:hAnsi="Consolas"/>
+        </w:rPr>
+        <w:tab/>
+      </w:r>
+      <w:r>
+        <w:rPr>
+          <w:rFonts w:ascii="Consolas" w:hAnsi="Consolas"/>
+        </w:rPr>
+        <w:tab/>
+      </w:r>
+      <w:r>
+        <w:rPr>
+          <w:rFonts w:ascii="Consolas" w:hAnsi="Consolas"/>
+        </w:rPr>
+        <w:tab/>
+        <w:t xml:space="preserve">Set coordinates of objects to save game data </w:t>
+      </w:r>
+    </w:p>
+    <w:p>
+      <w:pPr>
+        <w:spacing w:after="0"/>
+        <w:rPr>
+          <w:rFonts w:ascii="Consolas" w:hAnsi="Consolas"/>
+        </w:rPr>
+      </w:pPr>
+      <w:r>
+        <w:rPr>
+          <w:rFonts w:ascii="Consolas" w:hAnsi="Consolas"/>
+        </w:rPr>
+        <w:tab/>
+      </w:r>
+      <w:r>
+        <w:rPr>
+          <w:rFonts w:ascii="Consolas" w:hAnsi="Consolas"/>
+        </w:rPr>
+        <w:tab/>
+      </w:r>
+      <w:r>
+        <w:rPr>
+          <w:rFonts w:ascii="Consolas" w:hAnsi="Consolas"/>
+        </w:rPr>
+        <w:tab/>
+        <w:t>Set GameRunning bool to true</w:t>
+      </w:r>
+    </w:p>
+    <w:p>
+      <w:pPr>
+        <w:spacing w:after="0"/>
+        <w:rPr>
+          <w:rFonts w:ascii="Consolas" w:hAnsi="Consolas"/>
+        </w:rPr>
+      </w:pPr>
+      <w:r>
+        <w:rPr>
+          <w:rFonts w:ascii="Consolas" w:hAnsi="Consolas"/>
+        </w:rPr>
+        <w:tab/>
+        <w:t>End switch</w:t>
+      </w:r>
+      <w:r>
+        <w:rPr>
+          <w:rFonts w:ascii="Consolas" w:hAnsi="Consolas"/>
+        </w:rPr>
+        <w:tab/>
+        <w:t xml:space="preserve"> </w:t>
+      </w:r>
+    </w:p>
+    <w:p>
+      <w:pPr>
+        <w:spacing w:after="0"/>
+        <w:rPr>
+          <w:rFonts w:ascii="Consolas" w:hAnsi="Consolas"/>
+        </w:rPr>
+      </w:pPr>
+      <w:r>
+        <w:rPr>
+          <w:rFonts w:ascii="Consolas" w:hAnsi="Consolas"/>
+        </w:rPr>
+        <w:t>Loop</w:t>
+      </w:r>
+    </w:p>
+    <w:p>
+      <w:pPr>
+        <w:spacing w:after="0"/>
+        <w:rPr>
+          <w:rFonts w:ascii="Consolas" w:hAnsi="Consolas"/>
+        </w:rPr>
+      </w:pPr>
+    </w:p>
+    <w:p>
+      <w:pPr>
+        <w:spacing w:after="0"/>
+        <w:rPr>
+          <w:rFonts w:ascii="Consolas" w:hAnsi="Consolas"/>
+        </w:rPr>
+      </w:pPr>
+      <w:r>
+        <w:rPr>
+          <w:rFonts w:ascii="Consolas" w:hAnsi="Consolas"/>
+        </w:rPr>
+        <w:t>Input thread</w:t>
+      </w:r>
+    </w:p>
+    <w:p>
+      <w:pPr>
+        <w:spacing w:after="0"/>
+        <w:rPr>
+          <w:rFonts w:ascii="Consolas" w:hAnsi="Consolas"/>
+        </w:rPr>
+      </w:pPr>
+      <w:r>
+        <w:rPr>
+          <w:rFonts w:ascii="Consolas" w:hAnsi="Consolas"/>
+        </w:rPr>
+        <w:tab/>
+        <w:t>Input loop</w:t>
+      </w:r>
+    </w:p>
+    <w:p>
+      <w:pPr>
+        <w:spacing w:after="0"/>
+        <w:rPr>
+          <w:rFonts w:ascii="Consolas" w:hAnsi="Consolas"/>
+        </w:rPr>
+      </w:pPr>
+      <w:r>
+        <w:rPr>
+          <w:rFonts w:ascii="Consolas" w:hAnsi="Consolas"/>
+        </w:rPr>
+        <w:tab/>
+      </w:r>
+      <w:r>
+        <w:rPr>
+          <w:rFonts w:ascii="Consolas" w:hAnsi="Consolas"/>
+        </w:rPr>
+        <w:tab/>
+        <w:t>Did the player press the fire button?</w:t>
+      </w:r>
+    </w:p>
+    <w:p>
+      <w:pPr>
+        <w:spacing w:after="0"/>
+        <w:rPr>
+          <w:rFonts w:ascii="Consolas" w:hAnsi="Consolas"/>
+        </w:rPr>
+      </w:pPr>
+      <w:r>
+        <w:rPr>
+          <w:rFonts w:ascii="Consolas" w:hAnsi="Consolas"/>
+        </w:rPr>
+        <w:tab/>
+      </w:r>
+      <w:r>
+        <w:rPr>
+          <w:rFonts w:ascii="Consolas" w:hAnsi="Consolas"/>
+        </w:rPr>
+        <w:tab/>
+      </w:r>
+      <w:r>
+        <w:rPr>
+          <w:rFonts w:ascii="Consolas" w:hAnsi="Consolas"/>
+        </w:rPr>
+        <w:tab/>
+        <w:t>Fire projectile</w:t>
+      </w:r>
+    </w:p>
+    <w:p>
+      <w:pPr>
+        <w:spacing w:after="0"/>
+        <w:rPr>
+          <w:rFonts w:ascii="Consolas" w:hAnsi="Consolas"/>
+        </w:rPr>
+      </w:pPr>
+      <w:r>
+        <w:rPr>
+          <w:rFonts w:ascii="Consolas" w:hAnsi="Consolas"/>
+        </w:rPr>
+        <w:tab/>
+      </w:r>
+      <w:r>
+        <w:rPr>
+          <w:rFonts w:ascii="Consolas" w:hAnsi="Consolas"/>
+        </w:rPr>
+        <w:tab/>
+        <w:t>Did the player move the mouse/joystick?</w:t>
+      </w:r>
+    </w:p>
+    <w:p>
+      <w:pPr>
+        <w:spacing w:after="0"/>
+        <w:rPr>
+          <w:rFonts w:ascii="Consolas" w:hAnsi="Consolas"/>
+        </w:rPr>
+      </w:pPr>
+      <w:r>
+        <w:rPr>
+          <w:rFonts w:ascii="Consolas" w:hAnsi="Consolas"/>
+        </w:rPr>
+        <w:tab/>
+      </w:r>
+      <w:r>
+        <w:rPr>
+          <w:rFonts w:ascii="Consolas" w:hAnsi="Consolas"/>
+        </w:rPr>
+        <w:tab/>
+      </w:r>
+      <w:r>
+        <w:rPr>
+          <w:rFonts w:ascii="Consolas" w:hAnsi="Consolas"/>
+        </w:rPr>
+        <w:tab/>
+        <w:t>Move the player</w:t>
+      </w:r>
+    </w:p>
+    <w:p>
+      <w:pPr>
+        <w:spacing w:after="0"/>
+        <w:rPr>
+          <w:rFonts w:ascii="Consolas" w:hAnsi="Consolas"/>
+        </w:rPr>
+      </w:pPr>
+      <w:r>
+        <w:rPr>
+          <w:rFonts w:ascii="Consolas" w:hAnsi="Consolas"/>
+        </w:rPr>
+        <w:tab/>
+      </w:r>
+      <w:r>
+        <w:rPr>
+          <w:rFonts w:ascii="Consolas" w:hAnsi="Consolas"/>
+        </w:rPr>
+        <w:tab/>
+        <w:t>Did the player press escape?</w:t>
+      </w:r>
+    </w:p>
+    <w:p>
+      <w:pPr>
+        <w:spacing w:after="0"/>
+        <w:rPr>
+          <w:rFonts w:ascii="Consolas" w:hAnsi="Consolas"/>
+        </w:rPr>
+      </w:pPr>
+      <w:r>
+        <w:rPr>
+          <w:rFonts w:ascii="Consolas" w:hAnsi="Consolas"/>
+        </w:rPr>
+        <w:tab/>
+      </w:r>
+      <w:r>
+        <w:rPr>
+          <w:rFonts w:ascii="Consolas" w:hAnsi="Consolas"/>
+        </w:rPr>
+        <w:tab/>
+      </w:r>
+      <w:r>
+        <w:rPr>
+          <w:rFonts w:ascii="Consolas" w:hAnsi="Consolas"/>
+        </w:rPr>
+        <w:tab/>
+        <w:t xml:space="preserve">Set GameRunning to false </w:t>
+      </w:r>
+    </w:p>
+    <w:p>
+      <w:pPr>
+        <w:spacing w:after="0"/>
+        <w:rPr>
+          <w:rFonts w:ascii="Consolas" w:hAnsi="Consolas"/>
+        </w:rPr>
+      </w:pPr>
+      <w:r>
+        <w:rPr>
+          <w:rFonts w:ascii="Consolas" w:hAnsi="Consolas"/>
+        </w:rPr>
+        <w:tab/>
+      </w:r>
+      <w:r>
+        <w:rPr>
+          <w:rFonts w:ascii="Consolas" w:hAnsi="Consolas"/>
+        </w:rPr>
+        <w:tab/>
+      </w:r>
+      <w:r>
+        <w:rPr>
+          <w:rFonts w:ascii="Consolas" w:hAnsi="Consolas"/>
+        </w:rPr>
+        <w:tab/>
+        <w:t xml:space="preserve">Activate pause menu </w:t>
+      </w:r>
+    </w:p>
+    <w:p>
+      <w:pPr>
+        <w:spacing w:after="0"/>
+        <w:rPr>
+          <w:rFonts w:ascii="Consolas" w:hAnsi="Consolas"/>
+        </w:rPr>
+      </w:pPr>
+      <w:r>
+        <w:rPr>
+          <w:rFonts w:ascii="Consolas" w:hAnsi="Consolas"/>
+        </w:rPr>
+        <w:tab/>
+      </w:r>
+      <w:r>
+        <w:rPr>
+          <w:rFonts w:ascii="Consolas" w:hAnsi="Consolas"/>
+        </w:rPr>
+        <w:tab/>
+        <w:t>Did the player defeat all enemies?</w:t>
+      </w:r>
+    </w:p>
+    <w:p>
+      <w:pPr>
+        <w:spacing w:after="0"/>
+        <w:rPr>
+          <w:rFonts w:ascii="Consolas" w:hAnsi="Consolas"/>
+        </w:rPr>
+      </w:pPr>
+      <w:r>
+        <w:rPr>
+          <w:rFonts w:ascii="Consolas" w:hAnsi="Consolas"/>
+        </w:rPr>
+        <w:tab/>
+      </w:r>
+      <w:r>
+        <w:rPr>
+          <w:rFonts w:ascii="Consolas" w:hAnsi="Consolas"/>
+        </w:rPr>
+        <w:tab/>
+      </w:r>
+      <w:r>
+        <w:rPr>
+          <w:rFonts w:ascii="Consolas" w:hAnsi="Consolas"/>
+        </w:rPr>
+        <w:tab/>
+        <w:t>Display win screen</w:t>
+      </w:r>
+    </w:p>
+    <w:p>
+      <w:pPr>
+        <w:spacing w:after="0"/>
+        <w:rPr>
+          <w:rFonts w:ascii="Consolas" w:hAnsi="Consolas"/>
+        </w:rPr>
+      </w:pPr>
+      <w:r>
+        <w:rPr>
+          <w:rFonts w:ascii="Consolas" w:hAnsi="Consolas"/>
+        </w:rPr>
+        <w:tab/>
+      </w:r>
+      <w:r>
+        <w:rPr>
+          <w:rFonts w:ascii="Consolas" w:hAnsi="Consolas"/>
+        </w:rPr>
+        <w:tab/>
+        <w:t>Did the player die?</w:t>
+      </w:r>
+    </w:p>
+    <w:p>
+      <w:pPr>
+        <w:spacing w:after="0"/>
+        <w:rPr>
+          <w:rFonts w:ascii="Consolas" w:hAnsi="Consolas"/>
+        </w:rPr>
+      </w:pPr>
+      <w:r>
+        <w:rPr>
+          <w:rFonts w:ascii="Consolas" w:hAnsi="Consolas"/>
+        </w:rPr>
+        <w:tab/>
+      </w:r>
+      <w:r>
+        <w:rPr>
+          <w:rFonts w:ascii="Consolas" w:hAnsi="Consolas"/>
+        </w:rPr>
+        <w:tab/>
+      </w:r>
+      <w:r>
+        <w:rPr>
+          <w:rFonts w:ascii="Consolas" w:hAnsi="Consolas"/>
+        </w:rPr>
+        <w:tab/>
+        <w:t>Display loss screen</w:t>
+      </w:r>
+    </w:p>
+    <w:p>
+      <w:pPr>
+        <w:spacing w:after="0"/>
+        <w:rPr>
+          <w:rFonts w:ascii="Consolas" w:hAnsi="Consolas"/>
+        </w:rPr>
+      </w:pPr>
+      <w:r>
+        <w:rPr>
+          <w:rFonts w:ascii="Consolas" w:hAnsi="Consolas"/>
+        </w:rPr>
+        <w:tab/>
+        <w:t>Loop</w:t>
+      </w:r>
+    </w:p>
+    <w:p>
+      <w:pPr>
+        <w:spacing w:after="0"/>
+        <w:rPr>
+          <w:rFonts w:ascii="Consolas" w:hAnsi="Consolas"/>
+        </w:rPr>
+      </w:pPr>
+    </w:p>
+    <w:p>
+      <w:pPr>
+        <w:spacing w:after="0"/>
+        <w:rPr>
+          <w:rFonts w:ascii="Consolas" w:hAnsi="Consolas"/>
+        </w:rPr>
+      </w:pPr>
+      <w:r>
+        <w:rPr>
+          <w:rFonts w:ascii="Consolas" w:hAnsi="Consolas"/>
+        </w:rPr>
+        <w:t>AI thread</w:t>
+      </w:r>
+    </w:p>
+    <w:p>
+      <w:pPr>
+        <w:spacing w:after="0"/>
+        <w:rPr>
+          <w:rFonts w:ascii="Consolas" w:hAnsi="Consolas"/>
+        </w:rPr>
+      </w:pPr>
+      <w:r>
+        <w:rPr>
+          <w:rFonts w:ascii="Consolas" w:hAnsi="Consolas"/>
+        </w:rPr>
+        <w:tab/>
+        <w:t>Is there an enemy within X distance?</w:t>
+      </w:r>
+    </w:p>
+    <w:p>
+      <w:pPr>
+        <w:spacing w:after="0"/>
+        <w:rPr>
+          <w:rFonts w:ascii="Consolas" w:hAnsi="Consolas"/>
+        </w:rPr>
+      </w:pPr>
+      <w:r>
+        <w:rPr>
+          <w:rFonts w:ascii="Consolas" w:hAnsi="Consolas"/>
+        </w:rPr>
+        <w:tab/>
+      </w:r>
+      <w:r>
+        <w:rPr>
+          <w:rFonts w:ascii="Consolas" w:hAnsi="Consolas"/>
+        </w:rPr>
+        <w:tab/>
+        <w:t>Is there an enemy within max shooting distance?</w:t>
+      </w:r>
+    </w:p>
+    <w:p>
+      <w:pPr>
+        <w:spacing w:after="0"/>
+        <w:rPr>
+          <w:rFonts w:ascii="Consolas" w:hAnsi="Consolas"/>
+        </w:rPr>
+      </w:pPr>
+      <w:r>
+        <w:rPr>
+          <w:rFonts w:ascii="Consolas" w:hAnsi="Consolas"/>
+        </w:rPr>
+        <w:tab/>
+      </w:r>
+      <w:r>
+        <w:rPr>
+          <w:rFonts w:ascii="Consolas" w:hAnsi="Consolas"/>
+        </w:rPr>
+        <w:tab/>
+      </w:r>
+      <w:r>
+        <w:rPr>
+          <w:rFonts w:ascii="Consolas" w:hAnsi="Consolas"/>
+        </w:rPr>
+        <w:tab/>
+        <w:t>Move into range of enemy</w:t>
+      </w:r>
+    </w:p>
+    <w:p>
+      <w:pPr>
+        <w:spacing w:after="0"/>
+        <w:rPr>
+          <w:rFonts w:ascii="Consolas" w:hAnsi="Consolas"/>
+        </w:rPr>
+      </w:pPr>
+      <w:r>
+        <w:rPr>
+          <w:rFonts w:ascii="Consolas" w:hAnsi="Consolas"/>
+        </w:rPr>
+        <w:tab/>
+      </w:r>
+      <w:r>
+        <w:rPr>
+          <w:rFonts w:ascii="Consolas" w:hAnsi="Consolas"/>
+        </w:rPr>
+        <w:tab/>
+        <w:t>Is an enemy in line of fire of the AI’s turrets?</w:t>
+      </w:r>
+    </w:p>
+    <w:p>
+      <w:pPr>
+        <w:spacing w:after="0"/>
+        <w:rPr>
+          <w:rFonts w:ascii="Consolas" w:hAnsi="Consolas"/>
+        </w:rPr>
+      </w:pPr>
+      <w:r>
+        <w:rPr>
+          <w:rFonts w:ascii="Consolas" w:hAnsi="Consolas"/>
+        </w:rPr>
+        <w:tab/>
+      </w:r>
+      <w:r>
+        <w:rPr>
+          <w:rFonts w:ascii="Consolas" w:hAnsi="Consolas"/>
+        </w:rPr>
+        <w:tab/>
+      </w:r>
+      <w:r>
+        <w:rPr>
+          <w:rFonts w:ascii="Consolas" w:hAnsi="Consolas"/>
+        </w:rPr>
+        <w:tab/>
+        <w:t>Turn to face enemy</w:t>
+      </w:r>
+    </w:p>
+    <w:p>
+      <w:pPr>
+        <w:spacing w:after="0"/>
+        <w:rPr>
+          <w:rFonts w:ascii="Consolas" w:hAnsi="Consolas"/>
+        </w:rPr>
+      </w:pPr>
+      <w:r>
+        <w:rPr>
+          <w:rFonts w:ascii="Consolas" w:hAnsi="Consolas"/>
+        </w:rPr>
+        <w:tab/>
+      </w:r>
+      <w:r>
+        <w:rPr>
+          <w:rFonts w:ascii="Consolas" w:hAnsi="Consolas"/>
+        </w:rPr>
+        <w:tab/>
+        <w:t>Are the weapons off cooldown?</w:t>
+      </w:r>
+    </w:p>
+    <w:p>
+      <w:pPr>
+        <w:spacing w:after="0"/>
+        <w:rPr>
+          <w:rFonts w:ascii="Consolas" w:hAnsi="Consolas"/>
+        </w:rPr>
+      </w:pPr>
+      <w:r>
+        <w:rPr>
+          <w:rFonts w:ascii="Consolas" w:hAnsi="Consolas"/>
+        </w:rPr>
+        <w:tab/>
+      </w:r>
+      <w:r>
+        <w:rPr>
+          <w:rFonts w:ascii="Consolas" w:hAnsi="Consolas"/>
+        </w:rPr>
+        <w:tab/>
+      </w:r>
+      <w:r>
+        <w:rPr>
+          <w:rFonts w:ascii="Consolas" w:hAnsi="Consolas"/>
+        </w:rPr>
+        <w:tab/>
+        <w:t>Fire the weapons</w:t>
+      </w:r>
+    </w:p>
+    <w:p>
+      <w:pPr>
+        <w:spacing w:after="0"/>
+        <w:rPr>
+          <w:rFonts w:ascii="Consolas" w:hAnsi="Consolas"/>
+        </w:rPr>
+      </w:pPr>
+      <w:r>
+        <w:rPr>
+          <w:rFonts w:ascii="Consolas" w:hAnsi="Consolas"/>
+        </w:rPr>
+        <w:tab/>
+        <w:t>Has the enemy died?</w:t>
+      </w:r>
+    </w:p>
+    <w:p>
+      <w:pPr>
+        <w:spacing w:after="0"/>
+        <w:rPr>
+          <w:rFonts w:ascii="Consolas" w:hAnsi="Consolas"/>
+        </w:rPr>
+      </w:pPr>
+      <w:r>
+        <w:rPr>
+          <w:rFonts w:ascii="Consolas" w:hAnsi="Consolas"/>
+        </w:rPr>
+        <w:tab/>
+      </w:r>
+      <w:r>
+        <w:rPr>
+          <w:rFonts w:ascii="Consolas" w:hAnsi="Consolas"/>
+        </w:rPr>
+        <w:tab/>
+        <w:t>Activate entity died routine</w:t>
+      </w:r>
+    </w:p>
+    <w:p>
+      <w:pPr>
+        <w:spacing w:after="0"/>
+        <w:rPr>
+          <w:rFonts w:ascii="Consolas" w:hAnsi="Consolas"/>
+        </w:rPr>
+      </w:pPr>
+      <w:r>
+        <w:rPr>
+          <w:rFonts w:ascii="Consolas" w:hAnsi="Consolas"/>
+        </w:rPr>
+        <w:tab/>
+        <w:t>Has the win condition been met?</w:t>
+      </w:r>
+    </w:p>
+    <w:p>
+      <w:pPr>
+        <w:spacing w:after="0"/>
+        <w:rPr>
+          <w:rFonts w:ascii="Consolas" w:hAnsi="Consolas"/>
+        </w:rPr>
+      </w:pPr>
+      <w:r>
+        <w:rPr>
+          <w:rFonts w:ascii="Consolas" w:hAnsi="Consolas"/>
+        </w:rPr>
+        <w:tab/>
+      </w:r>
+      <w:r>
+        <w:rPr>
+          <w:rFonts w:ascii="Consolas" w:hAnsi="Consolas"/>
+        </w:rPr>
+        <w:tab/>
+        <w:t>Clean-up</w:t>
+      </w:r>
+    </w:p>
+    <w:p>
+      <w:pPr>
+        <w:spacing w:after="0"/>
+        <w:rPr>
+          <w:rFonts w:ascii="Consolas" w:hAnsi="Consolas"/>
+        </w:rPr>
+      </w:pPr>
+    </w:p>
+    <w:p>
+      <w:pPr>
+        <w:spacing w:after="0"/>
+        <w:rPr>
+          <w:rFonts w:ascii="Consolas" w:hAnsi="Consolas"/>
+        </w:rPr>
+      </w:pPr>
+      <w:r>
+        <w:rPr>
+          <w:rFonts w:ascii="Consolas" w:hAnsi="Consolas"/>
+        </w:rPr>
+        <w:t>Physics thread</w:t>
+      </w:r>
+    </w:p>
+    <w:p>
+      <w:pPr>
+        <w:spacing w:after="0"/>
+        <w:rPr>
+          <w:rFonts w:ascii="Consolas" w:hAnsi="Consolas"/>
+        </w:rPr>
+      </w:pPr>
+      <w:r>
+        <w:rPr>
+          <w:rFonts w:ascii="Consolas" w:hAnsi="Consolas"/>
+        </w:rPr>
+        <w:tab/>
+        <w:t>For each object</w:t>
+      </w:r>
+    </w:p>
+    <w:p>
+      <w:pPr>
+        <w:spacing w:after="0"/>
+        <w:rPr>
+          <w:rFonts w:ascii="Consolas" w:hAnsi="Consolas"/>
+        </w:rPr>
+      </w:pPr>
+      <w:r>
+        <w:rPr>
+          <w:rFonts w:ascii="Consolas" w:hAnsi="Consolas"/>
+        </w:rPr>
+        <w:lastRenderedPageBreak/>
+        <w:tab/>
+      </w:r>
+      <w:r>
+        <w:rPr>
+          <w:rFonts w:ascii="Consolas" w:hAnsi="Consolas"/>
+        </w:rPr>
+        <w:tab/>
+        <w:t>Check for collisions</w:t>
+      </w:r>
+    </w:p>
+    <w:p>
+      <w:pPr>
+        <w:spacing w:after="0"/>
+        <w:rPr>
+          <w:rFonts w:ascii="Consolas" w:hAnsi="Consolas"/>
+        </w:rPr>
+      </w:pPr>
+      <w:r>
+        <w:rPr>
+          <w:rFonts w:ascii="Consolas" w:hAnsi="Consolas"/>
+        </w:rPr>
+        <w:tab/>
+      </w:r>
+      <w:r>
+        <w:rPr>
+          <w:rFonts w:ascii="Consolas" w:hAnsi="Consolas"/>
+        </w:rPr>
+        <w:tab/>
+        <w:t>Perform calculations to check for collisions before moving</w:t>
+      </w:r>
+    </w:p>
+    <w:p>
+      <w:pPr>
+        <w:spacing w:after="0"/>
+        <w:rPr>
+          <w:rFonts w:ascii="Consolas" w:hAnsi="Consolas"/>
+        </w:rPr>
+      </w:pPr>
+      <w:r>
+        <w:rPr>
+          <w:rFonts w:ascii="Consolas" w:hAnsi="Consolas"/>
+        </w:rPr>
+        <w:tab/>
+      </w:r>
+      <w:r>
+        <w:rPr>
+          <w:rFonts w:ascii="Consolas" w:hAnsi="Consolas"/>
+        </w:rPr>
+        <w:tab/>
+        <w:t>Move object if collisions aren’t going to happen</w:t>
+      </w:r>
+    </w:p>
+    <w:p>
+      <w:pPr>
+        <w:spacing w:after="0"/>
+        <w:rPr>
+          <w:rFonts w:ascii="Consolas" w:hAnsi="Consolas"/>
+        </w:rPr>
+      </w:pPr>
+      <w:r>
+        <w:rPr>
+          <w:rFonts w:ascii="Consolas" w:hAnsi="Consolas"/>
+        </w:rPr>
+        <w:tab/>
+      </w:r>
+      <w:r>
+        <w:rPr>
+          <w:rFonts w:ascii="Consolas" w:hAnsi="Consolas"/>
+        </w:rPr>
+        <w:tab/>
+        <w:t>Apply angular velocity to all objects</w:t>
+      </w:r>
+    </w:p>
+    <w:p>
+      <w:pPr>
+        <w:spacing w:after="0"/>
+        <w:rPr>
+          <w:rFonts w:ascii="Consolas" w:hAnsi="Consolas"/>
+        </w:rPr>
+      </w:pPr>
+      <w:r>
+        <w:rPr>
+          <w:rFonts w:ascii="Consolas" w:hAnsi="Consolas"/>
+        </w:rPr>
+        <w:tab/>
+        <w:t>loop</w:t>
+      </w:r>
+    </w:p>
+    <w:p>
+      <w:pPr>
+        <w:spacing w:after="0"/>
+        <w:rPr>
+          <w:rFonts w:ascii="Consolas" w:hAnsi="Consolas"/>
+        </w:rPr>
+      </w:pPr>
+    </w:p>
+    <w:p>
+      <w:pPr>
+        <w:spacing w:after="0"/>
+        <w:rPr>
+          <w:rFonts w:ascii="Consolas" w:hAnsi="Consolas"/>
+        </w:rPr>
+      </w:pPr>
+      <w:r>
+        <w:rPr>
+          <w:rFonts w:ascii="Consolas" w:hAnsi="Consolas"/>
+        </w:rPr>
+        <w:t>Sound thread</w:t>
+      </w:r>
+    </w:p>
+    <w:p>
+      <w:pPr>
+        <w:spacing w:after="0"/>
+        <w:rPr>
+          <w:rFonts w:ascii="Consolas" w:hAnsi="Consolas"/>
+        </w:rPr>
+      </w:pPr>
+      <w:r>
+        <w:rPr>
+          <w:rFonts w:ascii="Consolas" w:hAnsi="Consolas"/>
+        </w:rPr>
+        <w:tab/>
+        <w:t>Sound loop</w:t>
+      </w:r>
+    </w:p>
+    <w:p>
+      <w:pPr>
+        <w:spacing w:after="0"/>
+        <w:rPr>
+          <w:rFonts w:ascii="Consolas" w:hAnsi="Consolas"/>
+        </w:rPr>
+      </w:pPr>
+      <w:r>
+        <w:rPr>
+          <w:rFonts w:ascii="Consolas" w:hAnsi="Consolas"/>
+        </w:rPr>
+        <w:tab/>
+      </w:r>
+      <w:r>
+        <w:rPr>
+          <w:rFonts w:ascii="Consolas" w:hAnsi="Consolas"/>
+        </w:rPr>
+        <w:tab/>
+        <w:t>Are sounds currently playing?</w:t>
+      </w:r>
+    </w:p>
+    <w:p>
+      <w:pPr>
+        <w:spacing w:after="0"/>
+        <w:rPr>
+          <w:rFonts w:ascii="Consolas" w:hAnsi="Consolas"/>
+        </w:rPr>
+      </w:pPr>
+      <w:r>
+        <w:rPr>
+          <w:rFonts w:ascii="Consolas" w:hAnsi="Consolas"/>
+        </w:rPr>
+        <w:tab/>
+      </w:r>
+      <w:r>
+        <w:rPr>
+          <w:rFonts w:ascii="Consolas" w:hAnsi="Consolas"/>
+        </w:rPr>
+        <w:tab/>
+      </w:r>
+      <w:r>
+        <w:rPr>
+          <w:rFonts w:ascii="Consolas" w:hAnsi="Consolas"/>
+        </w:rPr>
+        <w:tab/>
+        <w:t>Continue playing</w:t>
+      </w:r>
+    </w:p>
+    <w:p>
+      <w:pPr>
+        <w:spacing w:after="0"/>
+        <w:rPr>
+          <w:rFonts w:ascii="Consolas" w:hAnsi="Consolas"/>
+        </w:rPr>
+      </w:pPr>
+      <w:r>
+        <w:rPr>
+          <w:rFonts w:ascii="Consolas" w:hAnsi="Consolas"/>
+        </w:rPr>
+        <w:tab/>
+      </w:r>
+      <w:r>
+        <w:rPr>
+          <w:rFonts w:ascii="Consolas" w:hAnsi="Consolas"/>
+        </w:rPr>
+        <w:tab/>
+        <w:t>Is a new sound required?</w:t>
+      </w:r>
+    </w:p>
+    <w:p>
+      <w:pPr>
+        <w:spacing w:after="0"/>
+        <w:rPr>
+          <w:rFonts w:ascii="Consolas" w:hAnsi="Consolas"/>
+        </w:rPr>
+      </w:pPr>
+      <w:r>
+        <w:rPr>
+          <w:rFonts w:ascii="Consolas" w:hAnsi="Consolas"/>
+        </w:rPr>
+        <w:tab/>
+      </w:r>
+      <w:r>
+        <w:rPr>
+          <w:rFonts w:ascii="Consolas" w:hAnsi="Consolas"/>
+        </w:rPr>
+        <w:tab/>
+      </w:r>
+      <w:r>
+        <w:rPr>
+          <w:rFonts w:ascii="Consolas" w:hAnsi="Consolas"/>
+        </w:rPr>
+        <w:tab/>
+        <w:t>Play sound</w:t>
+      </w:r>
+    </w:p>
+    <w:p>
+      <w:pPr>
+        <w:spacing w:after="0"/>
+        <w:rPr>
+          <w:rFonts w:ascii="Consolas" w:hAnsi="Consolas"/>
+        </w:rPr>
+      </w:pPr>
+      <w:r>
+        <w:rPr>
+          <w:rFonts w:ascii="Consolas" w:hAnsi="Consolas"/>
+        </w:rPr>
+        <w:tab/>
+      </w:r>
+      <w:r>
+        <w:rPr>
+          <w:rFonts w:ascii="Consolas" w:hAnsi="Consolas"/>
+        </w:rPr>
+        <w:tab/>
+        <w:t>Is GameRunning false?</w:t>
+      </w:r>
+    </w:p>
+    <w:p>
+      <w:pPr>
+        <w:spacing w:after="0"/>
+        <w:rPr>
+          <w:rFonts w:ascii="Consolas" w:hAnsi="Consolas"/>
+        </w:rPr>
+      </w:pPr>
+      <w:r>
+        <w:rPr>
+          <w:rFonts w:ascii="Consolas" w:hAnsi="Consolas"/>
+        </w:rPr>
+        <w:tab/>
+      </w:r>
+      <w:r>
+        <w:rPr>
+          <w:rFonts w:ascii="Consolas" w:hAnsi="Consolas"/>
+        </w:rPr>
+        <w:tab/>
+      </w:r>
+      <w:r>
+        <w:rPr>
+          <w:rFonts w:ascii="Consolas" w:hAnsi="Consolas"/>
+        </w:rPr>
+        <w:tab/>
+        <w:t>Pause all sounds</w:t>
+      </w:r>
+    </w:p>
+    <w:p>
+      <w:pPr>
+        <w:spacing w:after="0"/>
+        <w:rPr>
+          <w:rFonts w:ascii="Consolas" w:hAnsi="Consolas"/>
+        </w:rPr>
+      </w:pPr>
+      <w:r>
+        <w:rPr>
+          <w:rFonts w:ascii="Consolas" w:hAnsi="Consolas"/>
+        </w:rPr>
+        <w:tab/>
+      </w:r>
+      <w:r>
+        <w:rPr>
+          <w:rFonts w:ascii="Consolas" w:hAnsi="Consolas"/>
+        </w:rPr>
+        <w:tab/>
+      </w:r>
+      <w:r>
+        <w:rPr>
+          <w:rFonts w:ascii="Consolas" w:hAnsi="Consolas"/>
+        </w:rPr>
+        <w:tab/>
+        <w:t>Is the game win condition met?</w:t>
+      </w:r>
+    </w:p>
+    <w:p>
+      <w:pPr>
+        <w:spacing w:after="0"/>
+        <w:rPr>
+          <w:rFonts w:ascii="Consolas" w:hAnsi="Consolas"/>
+        </w:rPr>
+      </w:pPr>
+      <w:r>
+        <w:rPr>
+          <w:rFonts w:ascii="Consolas" w:hAnsi="Consolas"/>
+        </w:rPr>
+        <w:tab/>
+      </w:r>
+      <w:r>
+        <w:rPr>
+          <w:rFonts w:ascii="Consolas" w:hAnsi="Consolas"/>
+        </w:rPr>
+        <w:tab/>
+      </w:r>
+      <w:r>
+        <w:rPr>
+          <w:rFonts w:ascii="Consolas" w:hAnsi="Consolas"/>
+        </w:rPr>
+        <w:tab/>
+      </w:r>
+      <w:r>
+        <w:rPr>
+          <w:rFonts w:ascii="Consolas" w:hAnsi="Consolas"/>
+        </w:rPr>
+        <w:tab/>
+        <w:t>Clean-up</w:t>
+      </w:r>
+    </w:p>
+    <w:p>
+      <w:pPr>
+        <w:spacing w:after="0"/>
+        <w:rPr>
+          <w:rFonts w:ascii="Consolas" w:hAnsi="Consolas"/>
+        </w:rPr>
+      </w:pPr>
+      <w:r>
+        <w:rPr>
+          <w:rFonts w:ascii="Consolas" w:hAnsi="Consolas"/>
+        </w:rPr>
+        <w:tab/>
+        <w:t>loop</w:t>
+      </w:r>
+    </w:p>
+    <w:p>
+      <w:pPr>
+        <w:spacing w:after="0"/>
+        <w:rPr>
+          <w:rFonts w:ascii="Consolas" w:hAnsi="Consolas"/>
+        </w:rPr>
+      </w:pPr>
+    </w:p>
+    <w:p>
+      <w:pPr>
+        <w:spacing w:after="0"/>
+        <w:rPr>
+          <w:rFonts w:ascii="Consolas" w:hAnsi="Consolas"/>
+        </w:rPr>
+      </w:pPr>
+      <w:r>
+        <w:rPr>
+          <w:rFonts w:ascii="Consolas" w:hAnsi="Consolas"/>
+        </w:rPr>
+        <w:t>Main game loop</w:t>
+      </w:r>
+    </w:p>
+    <w:p>
+      <w:pPr>
+        <w:spacing w:after="0"/>
+        <w:rPr>
+          <w:rFonts w:ascii="Consolas" w:hAnsi="Consolas"/>
+        </w:rPr>
+      </w:pPr>
+      <w:r>
+        <w:rPr>
+          <w:rFonts w:ascii="Consolas" w:hAnsi="Consolas"/>
+        </w:rPr>
+        <w:tab/>
+        <w:t>Is player dead?</w:t>
+      </w:r>
+    </w:p>
+    <w:p>
+      <w:pPr>
+        <w:spacing w:after="0"/>
+        <w:rPr>
+          <w:rFonts w:ascii="Consolas" w:hAnsi="Consolas"/>
+        </w:rPr>
+      </w:pPr>
+      <w:r>
+        <w:rPr>
+          <w:rFonts w:ascii="Consolas" w:hAnsi="Consolas"/>
+        </w:rPr>
+        <w:tab/>
+      </w:r>
+      <w:r>
+        <w:rPr>
+          <w:rFonts w:ascii="Consolas" w:hAnsi="Consolas"/>
+        </w:rPr>
+        <w:tab/>
+        <w:t xml:space="preserve">Display loss screen </w:t>
+      </w:r>
+    </w:p>
+    <w:p>
+      <w:pPr>
+        <w:spacing w:after="0"/>
+        <w:rPr>
+          <w:rFonts w:ascii="Consolas" w:hAnsi="Consolas"/>
+        </w:rPr>
+      </w:pPr>
+      <w:r>
+        <w:rPr>
+          <w:rFonts w:ascii="Consolas" w:hAnsi="Consolas"/>
+        </w:rPr>
+        <w:tab/>
+      </w:r>
+      <w:r>
+        <w:rPr>
+          <w:rFonts w:ascii="Consolas" w:hAnsi="Consolas"/>
+        </w:rPr>
+        <w:tab/>
+        <w:t>Close program</w:t>
+      </w:r>
+    </w:p>
+    <w:p>
+      <w:pPr>
+        <w:spacing w:after="0"/>
+        <w:rPr>
+          <w:rFonts w:ascii="Consolas" w:hAnsi="Consolas"/>
+        </w:rPr>
+      </w:pPr>
+      <w:r>
+        <w:rPr>
+          <w:rFonts w:ascii="Consolas" w:hAnsi="Consolas"/>
+        </w:rPr>
+        <w:t>loop</w:t>
+      </w:r>
+    </w:p>
+    <w:p>
+      <w:pPr>
+        <w:spacing w:after="0"/>
+        <w:rPr>
+          <w:rFonts w:ascii="Consolas" w:hAnsi="Consolas"/>
+        </w:rPr>
+      </w:pPr>
+    </w:p>
+    <w:p>
+      <w:pPr>
+        <w:spacing w:after="0"/>
+        <w:rPr>
+          <w:rFonts w:ascii="Consolas" w:hAnsi="Consolas"/>
+        </w:rPr>
+      </w:pPr>
+      <w:r>
+        <w:rPr>
+          <w:rFonts w:ascii="Consolas" w:hAnsi="Consolas"/>
+        </w:rPr>
+        <w:t>LoadSaveGame</w:t>
+      </w:r>
+      <w:r>
+        <w:rPr>
+          <w:rFonts w:ascii="Consolas" w:hAnsi="Consolas"/>
+        </w:rPr>
+        <w:t xml:space="preserve"> function</w:t>
+      </w:r>
+    </w:p>
+    <w:p>
+      <w:pPr>
+        <w:spacing w:after="0"/>
+        <w:rPr>
+          <w:rFonts w:ascii="Consolas" w:hAnsi="Consolas"/>
+        </w:rPr>
+      </w:pPr>
+      <w:r>
+        <w:rPr>
+          <w:rFonts w:ascii="Consolas" w:hAnsi="Consolas"/>
+        </w:rPr>
+        <w:t>Start</w:t>
+      </w:r>
+    </w:p>
+    <w:p>
+      <w:pPr>
+        <w:spacing w:after="0"/>
+        <w:rPr>
+          <w:rFonts w:ascii="Consolas" w:hAnsi="Consolas"/>
+        </w:rPr>
+      </w:pPr>
+      <w:r>
+        <w:rPr>
+          <w:rFonts w:ascii="Consolas" w:hAnsi="Consolas"/>
+        </w:rPr>
+        <w:tab/>
+        <w:t>Open save file for reading</w:t>
+      </w:r>
+    </w:p>
+    <w:p>
+      <w:pPr>
+        <w:spacing w:after="0"/>
+        <w:rPr>
+          <w:rFonts w:ascii="Consolas" w:hAnsi="Consolas"/>
+        </w:rPr>
+      </w:pPr>
+      <w:r>
+        <w:rPr>
+          <w:rFonts w:ascii="Consolas" w:hAnsi="Consolas"/>
+        </w:rPr>
+        <w:tab/>
+      </w:r>
+      <w:r>
+        <w:rPr>
+          <w:rFonts w:ascii="Consolas" w:hAnsi="Consolas"/>
+        </w:rPr>
+        <w:tab/>
+        <w:t>Do until end of file</w:t>
+      </w:r>
+    </w:p>
+    <w:p>
+      <w:pPr>
+        <w:spacing w:after="0"/>
+        <w:rPr>
+          <w:rFonts w:ascii="Consolas" w:hAnsi="Consolas"/>
+        </w:rPr>
+      </w:pPr>
+      <w:r>
+        <w:rPr>
+          <w:rFonts w:ascii="Consolas" w:hAnsi="Consolas"/>
+        </w:rPr>
+        <w:tab/>
+      </w:r>
+      <w:r>
+        <w:rPr>
+          <w:rFonts w:ascii="Consolas" w:hAnsi="Consolas"/>
+        </w:rPr>
+        <w:tab/>
+      </w:r>
+      <w:r>
+        <w:rPr>
+          <w:rFonts w:ascii="Consolas" w:hAnsi="Consolas"/>
+        </w:rPr>
+        <w:tab/>
+        <w:t>Read Save #N (Coords: X, Y, Z, Rotation: X, Y, Z)</w:t>
+      </w:r>
+    </w:p>
+    <w:p>
+      <w:pPr>
+        <w:spacing w:after="0"/>
+        <w:rPr>
+          <w:rFonts w:ascii="Consolas" w:hAnsi="Consolas"/>
+        </w:rPr>
+      </w:pPr>
+      <w:r>
+        <w:rPr>
+          <w:rFonts w:ascii="Consolas" w:hAnsi="Consolas"/>
+        </w:rPr>
+        <w:tab/>
+      </w:r>
+      <w:r>
+        <w:rPr>
+          <w:rFonts w:ascii="Consolas" w:hAnsi="Consolas"/>
+        </w:rPr>
+        <w:tab/>
+      </w:r>
+      <w:r>
+        <w:rPr>
+          <w:rFonts w:ascii="Consolas" w:hAnsi="Consolas"/>
+        </w:rPr>
+        <w:tab/>
+      </w:r>
+      <w:r>
+        <w:rPr>
+          <w:rFonts w:ascii="Consolas" w:hAnsi="Consolas"/>
+        </w:rPr>
+        <w:tab/>
+        <w:t>For each object</w:t>
+      </w:r>
+    </w:p>
+    <w:p>
+      <w:pPr>
+        <w:spacing w:after="0"/>
+        <w:rPr>
+          <w:rFonts w:ascii="Consolas" w:hAnsi="Consolas"/>
+        </w:rPr>
+      </w:pPr>
+      <w:r>
+        <w:rPr>
+          <w:rFonts w:ascii="Consolas" w:hAnsi="Consolas"/>
+        </w:rPr>
+        <w:tab/>
+      </w:r>
+      <w:r>
+        <w:rPr>
+          <w:rFonts w:ascii="Consolas" w:hAnsi="Consolas"/>
+        </w:rPr>
+        <w:tab/>
+      </w:r>
+      <w:r>
+        <w:rPr>
+          <w:rFonts w:ascii="Consolas" w:hAnsi="Consolas"/>
+        </w:rPr>
+        <w:tab/>
+      </w:r>
+      <w:r>
+        <w:rPr>
+          <w:rFonts w:ascii="Consolas" w:hAnsi="Consolas"/>
+        </w:rPr>
+        <w:tab/>
+      </w:r>
+      <w:r>
+        <w:rPr>
+          <w:rFonts w:ascii="Consolas" w:hAnsi="Consolas"/>
+        </w:rPr>
+        <w:tab/>
+        <w:t>Read Save #N (Coords: X, Y, Z, Rotation: X, Y, Z)</w:t>
+      </w:r>
+    </w:p>
+    <w:p>
+      <w:pPr>
+        <w:spacing w:after="0"/>
+        <w:rPr>
+          <w:rFonts w:ascii="Consolas" w:hAnsi="Consolas"/>
+        </w:rPr>
+      </w:pPr>
+      <w:r>
+        <w:rPr>
+          <w:rFonts w:ascii="Consolas" w:hAnsi="Consolas"/>
+        </w:rPr>
+        <w:tab/>
+      </w:r>
+      <w:r>
+        <w:rPr>
+          <w:rFonts w:ascii="Consolas" w:hAnsi="Consolas"/>
+        </w:rPr>
+        <w:tab/>
+      </w:r>
+      <w:r>
+        <w:rPr>
+          <w:rFonts w:ascii="Consolas" w:hAnsi="Consolas"/>
+        </w:rPr>
+        <w:tab/>
+      </w:r>
+      <w:r>
+        <w:rPr>
+          <w:rFonts w:ascii="Consolas" w:hAnsi="Consolas"/>
+        </w:rPr>
+        <w:tab/>
+        <w:t xml:space="preserve">loop </w:t>
+      </w:r>
+    </w:p>
+    <w:p>
+      <w:pPr>
+        <w:spacing w:after="0"/>
+        <w:rPr>
+          <w:rFonts w:ascii="Consolas" w:hAnsi="Consolas"/>
+        </w:rPr>
+      </w:pPr>
+      <w:r>
+        <w:rPr>
+          <w:rFonts w:ascii="Consolas" w:hAnsi="Consolas"/>
+        </w:rPr>
+        <w:tab/>
+      </w:r>
+      <w:r>
+        <w:rPr>
+          <w:rFonts w:ascii="Consolas" w:hAnsi="Consolas"/>
+        </w:rPr>
+        <w:tab/>
+        <w:t>loop</w:t>
+      </w:r>
+    </w:p>
+    <w:p>
+      <w:pPr>
+        <w:spacing w:after="0"/>
+        <w:rPr>
+          <w:rFonts w:ascii="Consolas" w:hAnsi="Consolas"/>
+        </w:rPr>
+      </w:pPr>
+      <w:r>
+        <w:rPr>
+          <w:rFonts w:ascii="Consolas" w:hAnsi="Consolas"/>
+        </w:rPr>
+        <w:tab/>
+        <w:t>Close save file</w:t>
+      </w:r>
+    </w:p>
+    <w:p>
+      <w:pPr>
+        <w:spacing w:after="0"/>
+        <w:rPr>
+          <w:rFonts w:ascii="Consolas" w:hAnsi="Consolas"/>
+        </w:rPr>
+      </w:pPr>
+      <w:r>
+        <w:rPr>
+          <w:rFonts w:ascii="Consolas" w:hAnsi="Consolas"/>
+        </w:rPr>
+        <w:t>End</w:t>
+      </w:r>
+    </w:p>
+    <w:p>
+      <w:pPr>
         <w:pStyle w:val="Heading3"/>
       </w:pPr>
-      <w:bookmarkStart w:id="18" w:name="_Toc528063746"/>
-      <w:r>
-        <w:t>Overarching Pseudocode</w:t>
+      <w:bookmarkStart w:id="18" w:name="_Toc528063747"/>
+      <w:r>
+        <w:t>Settings [A]</w:t>
       </w:r>
       <w:bookmarkEnd w:id="18"/>
-    </w:p>
-    <w:p>
-      <w:pPr>
-        <w:spacing w:after="0"/>
-        <w:rPr>
-          <w:rFonts w:ascii="Consolas" w:hAnsi="Consolas"/>
-        </w:rPr>
-      </w:pPr>
-      <w:r>
-        <w:rPr>
-          <w:rFonts w:ascii="Consolas" w:hAnsi="Consolas"/>
-        </w:rPr>
-        <w:t xml:space="preserve">Call </w:t>
-      </w:r>
-      <w:r>
-        <w:rPr>
-          <w:rFonts w:ascii="Consolas" w:hAnsi="Consolas"/>
-        </w:rPr>
-        <w:t xml:space="preserve">LoadSaveGame </w:t>
-      </w:r>
-    </w:p>
-    <w:p>
-      <w:pPr>
-        <w:spacing w:after="0"/>
-        <w:rPr>
-          <w:rFonts w:ascii="Consolas" w:hAnsi="Consolas"/>
-        </w:rPr>
-      </w:pPr>
-      <w:r>
-        <w:rPr>
-          <w:rFonts w:ascii="Consolas" w:hAnsi="Consolas"/>
-        </w:rPr>
-        <w:t>Initialise Renderer</w:t>
-      </w:r>
-    </w:p>
-    <w:p>
-      <w:pPr>
-        <w:spacing w:after="0"/>
-        <w:rPr>
-          <w:rFonts w:ascii="Consolas" w:hAnsi="Consolas"/>
-        </w:rPr>
-      </w:pPr>
-      <w:r>
-        <w:rPr>
-          <w:rFonts w:ascii="Consolas" w:hAnsi="Consolas"/>
-        </w:rPr>
-        <w:t>Initialise Direct3D</w:t>
-      </w:r>
-    </w:p>
-    <w:p>
-      <w:pPr>
-        <w:spacing w:after="0"/>
-        <w:rPr>
-          <w:rFonts w:ascii="Consolas" w:hAnsi="Consolas"/>
-        </w:rPr>
-      </w:pPr>
-      <w:r>
-        <w:rPr>
-          <w:rFonts w:ascii="Consolas" w:hAnsi="Consolas"/>
-        </w:rPr>
-        <w:t>Initialise Game Manager</w:t>
-      </w:r>
-    </w:p>
-    <w:p>
-      <w:pPr>
-        <w:spacing w:after="0"/>
-        <w:rPr>
-          <w:rFonts w:ascii="Consolas" w:hAnsi="Consolas"/>
-        </w:rPr>
-      </w:pPr>
-      <w:r>
-        <w:rPr>
-          <w:rFonts w:ascii="Consolas" w:hAnsi="Consolas"/>
-        </w:rPr>
-        <w:t>Initialise Physics</w:t>
-      </w:r>
-    </w:p>
-    <w:p>
-      <w:pPr>
-        <w:spacing w:after="0"/>
-        <w:rPr>
-          <w:rFonts w:ascii="Consolas" w:hAnsi="Consolas"/>
-        </w:rPr>
-      </w:pPr>
-      <w:r>
-        <w:rPr>
-          <w:rFonts w:ascii="Consolas" w:hAnsi="Consolas"/>
-        </w:rPr>
-        <w:t>Initialise Sound Manager</w:t>
-      </w:r>
-    </w:p>
-    <w:p>
-      <w:pPr>
-        <w:spacing w:after="0"/>
-        <w:rPr>
-          <w:rFonts w:ascii="Consolas" w:hAnsi="Consolas"/>
-        </w:rPr>
-      </w:pPr>
-      <w:r>
-        <w:rPr>
-          <w:rFonts w:ascii="Consolas" w:hAnsi="Consolas"/>
-        </w:rPr>
-        <w:t>Initialise Texture Loader</w:t>
-      </w:r>
-    </w:p>
-    <w:p>
-      <w:pPr>
-        <w:spacing w:after="0"/>
-        <w:rPr>
-          <w:rFonts w:ascii="Consolas" w:hAnsi="Consolas"/>
-        </w:rPr>
-      </w:pPr>
-      <w:r>
-        <w:rPr>
-          <w:rFonts w:ascii="Consolas" w:hAnsi="Consolas"/>
-        </w:rPr>
-        <w:t>Initialise Text</w:t>
-      </w:r>
-    </w:p>
-    <w:p>
-      <w:pPr>
-        <w:spacing w:after="0"/>
-        <w:rPr>
-          <w:rFonts w:ascii="Consolas" w:hAnsi="Consolas"/>
-        </w:rPr>
-      </w:pPr>
-      <w:r>
-        <w:rPr>
-          <w:rFonts w:ascii="Consolas" w:hAnsi="Consolas"/>
-        </w:rPr>
-        <w:t>Initialise Lighting</w:t>
-      </w:r>
-    </w:p>
-    <w:p>
-      <w:pPr>
-        <w:spacing w:after="0"/>
-        <w:rPr>
-          <w:rFonts w:ascii="Consolas" w:hAnsi="Consolas"/>
-        </w:rPr>
-      </w:pPr>
-      <w:r>
-        <w:rPr>
-          <w:rFonts w:ascii="Consolas" w:hAnsi="Consolas"/>
-        </w:rPr>
-        <w:t>Load Direct3D 3D models and render to scene</w:t>
-      </w:r>
-    </w:p>
-    <w:p>
-      <w:pPr>
-        <w:spacing w:after="0"/>
-        <w:rPr>
-          <w:rFonts w:ascii="Consolas" w:hAnsi="Consolas"/>
-        </w:rPr>
-      </w:pPr>
-      <w:r>
-        <w:rPr>
-          <w:rFonts w:ascii="Consolas" w:hAnsi="Consolas"/>
-        </w:rPr>
-        <w:tab/>
-        <w:t>Ship</w:t>
-      </w:r>
-    </w:p>
-    <w:p>
-      <w:pPr>
-        <w:spacing w:after="0"/>
-        <w:rPr>
-          <w:rFonts w:ascii="Consolas" w:hAnsi="Consolas"/>
-        </w:rPr>
-      </w:pPr>
-      <w:r>
-        <w:rPr>
-          <w:rFonts w:ascii="Consolas" w:hAnsi="Consolas"/>
-        </w:rPr>
-        <w:tab/>
-        <w:t>Asteroid</w:t>
-      </w:r>
-    </w:p>
-    <w:p>
-      <w:pPr>
-        <w:spacing w:after="0"/>
-        <w:rPr>
-          <w:rFonts w:ascii="Consolas" w:hAnsi="Consolas"/>
-        </w:rPr>
-      </w:pPr>
-      <w:r>
-        <w:rPr>
-          <w:rFonts w:ascii="Consolas" w:hAnsi="Consolas"/>
-        </w:rPr>
-        <w:tab/>
-        <w:t>SkyBox</w:t>
-      </w:r>
-    </w:p>
-    <w:p>
-      <w:pPr>
-        <w:spacing w:after="0"/>
-        <w:rPr>
-          <w:rFonts w:ascii="Consolas" w:hAnsi="Consolas"/>
-        </w:rPr>
-      </w:pPr>
-      <w:r>
-        <w:rPr>
-          <w:rFonts w:ascii="Consolas" w:hAnsi="Consolas"/>
-        </w:rPr>
-        <w:t>Load SFX &amp; Music files into memory</w:t>
-      </w:r>
-    </w:p>
-    <w:p>
-      <w:pPr>
-        <w:spacing w:after="0"/>
-        <w:rPr>
-          <w:rFonts w:ascii="Consolas" w:hAnsi="Consolas"/>
-        </w:rPr>
-      </w:pPr>
-    </w:p>
-    <w:p>
-      <w:pPr>
-        <w:spacing w:after="0"/>
-        <w:rPr>
-          <w:rFonts w:ascii="Consolas" w:hAnsi="Consolas"/>
-        </w:rPr>
-      </w:pPr>
-      <w:r>
-        <w:rPr>
-          <w:rFonts w:ascii="Consolas" w:hAnsi="Consolas"/>
-        </w:rPr>
-        <w:t>Set GameRunning bool to false</w:t>
-      </w:r>
-    </w:p>
-    <w:p>
-      <w:pPr>
-        <w:spacing w:after="0"/>
-        <w:rPr>
-          <w:rFonts w:ascii="Consolas" w:hAnsi="Consolas"/>
-        </w:rPr>
-      </w:pPr>
-    </w:p>
-    <w:p>
-      <w:pPr>
-        <w:spacing w:after="0"/>
-        <w:rPr>
-          <w:rFonts w:ascii="Consolas" w:hAnsi="Consolas"/>
-        </w:rPr>
-      </w:pPr>
-      <w:r>
-        <w:rPr>
-          <w:rFonts w:ascii="Consolas" w:hAnsi="Consolas"/>
-        </w:rPr>
-        <w:t>Render scene to screen</w:t>
-      </w:r>
-    </w:p>
-    <w:p>
-      <w:pPr>
-        <w:spacing w:after="0"/>
-        <w:rPr>
-          <w:rFonts w:ascii="Consolas" w:hAnsi="Consolas"/>
-        </w:rPr>
-      </w:pPr>
-    </w:p>
-    <w:p>
-      <w:pPr>
-        <w:spacing w:after="0"/>
-        <w:rPr>
-          <w:rFonts w:ascii="Consolas" w:hAnsi="Consolas"/>
-        </w:rPr>
-      </w:pPr>
-      <w:r>
-        <w:rPr>
-          <w:rFonts w:ascii="Consolas" w:hAnsi="Consolas"/>
-        </w:rPr>
-        <w:t>Draw buttons to screen</w:t>
-      </w:r>
-    </w:p>
-    <w:p>
-      <w:pPr>
-        <w:spacing w:after="0"/>
-        <w:rPr>
-          <w:rFonts w:ascii="Consolas" w:hAnsi="Consolas"/>
-        </w:rPr>
-      </w:pPr>
-      <w:r>
-        <w:rPr>
-          <w:rFonts w:ascii="Consolas" w:hAnsi="Consolas"/>
-        </w:rPr>
-        <w:tab/>
-        <w:t>Play button</w:t>
-      </w:r>
-    </w:p>
-    <w:p>
-      <w:pPr>
-        <w:spacing w:after="0"/>
-        <w:rPr>
-          <w:rFonts w:ascii="Consolas" w:hAnsi="Consolas"/>
-        </w:rPr>
-      </w:pPr>
-      <w:r>
-        <w:rPr>
-          <w:rFonts w:ascii="Consolas" w:hAnsi="Consolas"/>
-        </w:rPr>
-        <w:tab/>
-        <w:t>Settings button</w:t>
-      </w:r>
-    </w:p>
-    <w:p>
-      <w:pPr>
-        <w:spacing w:after="0"/>
-        <w:rPr>
-          <w:rFonts w:ascii="Consolas" w:hAnsi="Consolas"/>
-        </w:rPr>
-      </w:pPr>
-      <w:r>
-        <w:rPr>
-          <w:rFonts w:ascii="Consolas" w:hAnsi="Consolas"/>
-        </w:rPr>
-        <w:tab/>
-        <w:t>Quit button</w:t>
-      </w:r>
-    </w:p>
-    <w:p>
-      <w:pPr>
-        <w:spacing w:after="0"/>
-        <w:rPr>
-          <w:rFonts w:ascii="Consolas" w:hAnsi="Consolas"/>
-        </w:rPr>
-      </w:pPr>
-    </w:p>
-    <w:p>
-      <w:pPr>
-        <w:spacing w:after="0"/>
-        <w:rPr>
-          <w:rFonts w:ascii="Consolas" w:hAnsi="Consolas"/>
-        </w:rPr>
-      </w:pPr>
-      <w:r>
-        <w:rPr>
-          <w:rFonts w:ascii="Consolas" w:hAnsi="Consolas"/>
-        </w:rPr>
-        <w:t>Window Input</w:t>
-      </w:r>
-    </w:p>
-    <w:p>
-      <w:pPr>
-        <w:spacing w:after="0"/>
-        <w:rPr>
-          <w:rFonts w:ascii="Consolas" w:hAnsi="Consolas"/>
-        </w:rPr>
-      </w:pPr>
-      <w:r>
-        <w:rPr>
-          <w:rFonts w:ascii="Consolas" w:hAnsi="Consolas"/>
-        </w:rPr>
-        <w:tab/>
-        <w:t>Switch</w:t>
-      </w:r>
-    </w:p>
-    <w:p>
-      <w:pPr>
-        <w:spacing w:after="0"/>
-        <w:rPr>
-          <w:rFonts w:ascii="Consolas" w:hAnsi="Consolas"/>
-        </w:rPr>
-      </w:pPr>
-      <w:r>
-        <w:rPr>
-          <w:rFonts w:ascii="Consolas" w:hAnsi="Consolas"/>
-        </w:rPr>
-        <w:tab/>
-      </w:r>
-      <w:r>
-        <w:rPr>
-          <w:rFonts w:ascii="Consolas" w:hAnsi="Consolas"/>
-        </w:rPr>
-        <w:tab/>
-        <w:t>Player pressed settings button?</w:t>
-      </w:r>
-    </w:p>
-    <w:p>
-      <w:pPr>
-        <w:spacing w:after="0"/>
-        <w:rPr>
-          <w:rFonts w:ascii="Consolas" w:hAnsi="Consolas"/>
-        </w:rPr>
-      </w:pPr>
-      <w:r>
-        <w:rPr>
-          <w:rFonts w:ascii="Consolas" w:hAnsi="Consolas"/>
-        </w:rPr>
-        <w:tab/>
-      </w:r>
-      <w:r>
-        <w:rPr>
-          <w:rFonts w:ascii="Consolas" w:hAnsi="Consolas"/>
-        </w:rPr>
-        <w:tab/>
-      </w:r>
-      <w:r>
-        <w:rPr>
-          <w:rFonts w:ascii="Consolas" w:hAnsi="Consolas"/>
-        </w:rPr>
-        <w:tab/>
-        <w:t>Display settings</w:t>
-      </w:r>
-    </w:p>
-    <w:p>
-      <w:pPr>
-        <w:spacing w:after="0"/>
-        <w:rPr>
-          <w:rFonts w:ascii="Consolas" w:hAnsi="Consolas"/>
-        </w:rPr>
-      </w:pPr>
-      <w:r>
-        <w:rPr>
-          <w:rFonts w:ascii="Consolas" w:hAnsi="Consolas"/>
-        </w:rPr>
-        <w:tab/>
-      </w:r>
-      <w:r>
-        <w:rPr>
-          <w:rFonts w:ascii="Consolas" w:hAnsi="Consolas"/>
-        </w:rPr>
-        <w:tab/>
-        <w:t>Player pressed quit button?</w:t>
-      </w:r>
-    </w:p>
-    <w:p>
-      <w:pPr>
-        <w:spacing w:after="0"/>
-        <w:rPr>
-          <w:rFonts w:ascii="Consolas" w:hAnsi="Consolas"/>
-        </w:rPr>
-      </w:pPr>
-      <w:r>
-        <w:rPr>
-          <w:rFonts w:ascii="Consolas" w:hAnsi="Consolas"/>
-        </w:rPr>
-        <w:tab/>
-      </w:r>
-      <w:r>
-        <w:rPr>
-          <w:rFonts w:ascii="Consolas" w:hAnsi="Consolas"/>
-        </w:rPr>
-        <w:tab/>
-      </w:r>
-      <w:r>
-        <w:rPr>
-          <w:rFonts w:ascii="Consolas" w:hAnsi="Consolas"/>
-        </w:rPr>
-        <w:tab/>
-        <w:t>Clean-Up</w:t>
-      </w:r>
-    </w:p>
-    <w:p>
-      <w:pPr>
-        <w:spacing w:after="0"/>
-        <w:rPr>
-          <w:rFonts w:ascii="Consolas" w:hAnsi="Consolas"/>
-        </w:rPr>
-      </w:pPr>
-      <w:r>
-        <w:rPr>
-          <w:rFonts w:ascii="Consolas" w:hAnsi="Consolas"/>
-        </w:rPr>
-        <w:tab/>
-      </w:r>
-      <w:r>
-        <w:rPr>
-          <w:rFonts w:ascii="Consolas" w:hAnsi="Consolas"/>
-        </w:rPr>
-        <w:tab/>
-      </w:r>
-      <w:r>
-        <w:rPr>
-          <w:rFonts w:ascii="Consolas" w:hAnsi="Consolas"/>
-        </w:rPr>
-        <w:tab/>
-        <w:t>Exit program</w:t>
-      </w:r>
-    </w:p>
-    <w:p>
-      <w:pPr>
-        <w:spacing w:after="0"/>
-        <w:rPr>
-          <w:rFonts w:ascii="Consolas" w:hAnsi="Consolas"/>
-        </w:rPr>
-      </w:pPr>
-      <w:r>
-        <w:rPr>
-          <w:rFonts w:ascii="Consolas" w:hAnsi="Consolas"/>
-        </w:rPr>
-        <w:tab/>
-      </w:r>
-      <w:r>
-        <w:rPr>
-          <w:rFonts w:ascii="Consolas" w:hAnsi="Consolas"/>
-        </w:rPr>
-        <w:tab/>
-        <w:t>Player pressed high scores button?</w:t>
-      </w:r>
-    </w:p>
-    <w:p>
-      <w:pPr>
-        <w:spacing w:after="0"/>
-        <w:rPr>
-          <w:rFonts w:ascii="Consolas" w:hAnsi="Consolas"/>
-        </w:rPr>
-      </w:pPr>
-      <w:r>
-        <w:rPr>
-          <w:rFonts w:ascii="Consolas" w:hAnsi="Consolas"/>
-        </w:rPr>
-        <w:tab/>
-      </w:r>
-      <w:r>
-        <w:rPr>
-          <w:rFonts w:ascii="Consolas" w:hAnsi="Consolas"/>
-        </w:rPr>
-        <w:tab/>
-      </w:r>
-      <w:r>
-        <w:rPr>
-          <w:rFonts w:ascii="Consolas" w:hAnsi="Consolas"/>
-        </w:rPr>
-        <w:tab/>
-        <w:t>Display high scores</w:t>
-      </w:r>
-    </w:p>
-    <w:p>
-      <w:pPr>
-        <w:spacing w:after="0"/>
-        <w:rPr>
-          <w:rFonts w:ascii="Consolas" w:hAnsi="Consolas"/>
-        </w:rPr>
-      </w:pPr>
-      <w:r>
-        <w:rPr>
-          <w:rFonts w:ascii="Consolas" w:hAnsi="Consolas"/>
-        </w:rPr>
-        <w:tab/>
-      </w:r>
-      <w:r>
-        <w:rPr>
-          <w:rFonts w:ascii="Consolas" w:hAnsi="Consolas"/>
-        </w:rPr>
-        <w:tab/>
-        <w:t>Player pressed play button?</w:t>
-      </w:r>
-    </w:p>
-    <w:p>
-      <w:pPr>
-        <w:spacing w:after="0"/>
-        <w:rPr>
-          <w:rFonts w:ascii="Consolas" w:hAnsi="Consolas"/>
-        </w:rPr>
-      </w:pPr>
-      <w:r>
-        <w:rPr>
-          <w:rFonts w:ascii="Consolas" w:hAnsi="Consolas"/>
-        </w:rPr>
-        <w:tab/>
-      </w:r>
-      <w:r>
-        <w:rPr>
-          <w:rFonts w:ascii="Consolas" w:hAnsi="Consolas"/>
-        </w:rPr>
-        <w:tab/>
-      </w:r>
-      <w:r>
-        <w:rPr>
-          <w:rFonts w:ascii="Consolas" w:hAnsi="Consolas"/>
-        </w:rPr>
-        <w:tab/>
-        <w:t xml:space="preserve">Set coordinates of objects to save game data </w:t>
-      </w:r>
-    </w:p>
-    <w:p>
-      <w:pPr>
-        <w:spacing w:after="0"/>
-        <w:rPr>
-          <w:rFonts w:ascii="Consolas" w:hAnsi="Consolas"/>
-        </w:rPr>
-      </w:pPr>
-      <w:r>
-        <w:rPr>
-          <w:rFonts w:ascii="Consolas" w:hAnsi="Consolas"/>
-        </w:rPr>
-        <w:tab/>
-      </w:r>
-      <w:r>
-        <w:rPr>
-          <w:rFonts w:ascii="Consolas" w:hAnsi="Consolas"/>
-        </w:rPr>
-        <w:tab/>
-      </w:r>
-      <w:r>
-        <w:rPr>
-          <w:rFonts w:ascii="Consolas" w:hAnsi="Consolas"/>
-        </w:rPr>
-        <w:tab/>
-        <w:t>Set GameRunning bool to true</w:t>
-      </w:r>
-    </w:p>
-    <w:p>
-      <w:pPr>
-        <w:spacing w:after="0"/>
-        <w:rPr>
-          <w:rFonts w:ascii="Consolas" w:hAnsi="Consolas"/>
-        </w:rPr>
-      </w:pPr>
-      <w:r>
-        <w:rPr>
-          <w:rFonts w:ascii="Consolas" w:hAnsi="Consolas"/>
-        </w:rPr>
-        <w:tab/>
-        <w:t>End switch</w:t>
-      </w:r>
-      <w:r>
-        <w:rPr>
-          <w:rFonts w:ascii="Consolas" w:hAnsi="Consolas"/>
-        </w:rPr>
-        <w:tab/>
-        <w:t xml:space="preserve"> </w:t>
-      </w:r>
-    </w:p>
-    <w:p>
-      <w:pPr>
-        <w:spacing w:after="0"/>
-        <w:rPr>
-          <w:rFonts w:ascii="Consolas" w:hAnsi="Consolas"/>
-        </w:rPr>
-      </w:pPr>
-      <w:r>
-        <w:rPr>
-          <w:rFonts w:ascii="Consolas" w:hAnsi="Consolas"/>
-        </w:rPr>
-        <w:t>Loop</w:t>
-      </w:r>
-    </w:p>
-    <w:p>
-      <w:pPr>
-        <w:spacing w:after="0"/>
-        <w:rPr>
-          <w:rFonts w:ascii="Consolas" w:hAnsi="Consolas"/>
-        </w:rPr>
-      </w:pPr>
-    </w:p>
-    <w:p>
-      <w:pPr>
-        <w:spacing w:after="0"/>
-        <w:rPr>
-          <w:rFonts w:ascii="Consolas" w:hAnsi="Consolas"/>
-        </w:rPr>
-      </w:pPr>
-      <w:r>
-        <w:rPr>
-          <w:rFonts w:ascii="Consolas" w:hAnsi="Consolas"/>
-        </w:rPr>
-        <w:t>Input thread</w:t>
-      </w:r>
-    </w:p>
-    <w:p>
-      <w:pPr>
-        <w:spacing w:after="0"/>
-        <w:rPr>
-          <w:rFonts w:ascii="Consolas" w:hAnsi="Consolas"/>
-        </w:rPr>
-      </w:pPr>
-      <w:r>
-        <w:rPr>
-          <w:rFonts w:ascii="Consolas" w:hAnsi="Consolas"/>
-        </w:rPr>
-        <w:tab/>
-        <w:t>Input loop</w:t>
-      </w:r>
-    </w:p>
-    <w:p>
-      <w:pPr>
-        <w:spacing w:after="0"/>
-        <w:rPr>
-          <w:rFonts w:ascii="Consolas" w:hAnsi="Consolas"/>
-        </w:rPr>
-      </w:pPr>
-      <w:r>
-        <w:rPr>
-          <w:rFonts w:ascii="Consolas" w:hAnsi="Consolas"/>
-        </w:rPr>
-        <w:tab/>
-      </w:r>
-      <w:r>
-        <w:rPr>
-          <w:rFonts w:ascii="Consolas" w:hAnsi="Consolas"/>
-        </w:rPr>
-        <w:tab/>
-        <w:t>Did the player press the fire button?</w:t>
-      </w:r>
-    </w:p>
-    <w:p>
-      <w:pPr>
-        <w:spacing w:after="0"/>
-        <w:rPr>
-          <w:rFonts w:ascii="Consolas" w:hAnsi="Consolas"/>
-        </w:rPr>
-      </w:pPr>
-      <w:r>
-        <w:rPr>
-          <w:rFonts w:ascii="Consolas" w:hAnsi="Consolas"/>
-        </w:rPr>
-        <w:tab/>
-      </w:r>
-      <w:r>
-        <w:rPr>
-          <w:rFonts w:ascii="Consolas" w:hAnsi="Consolas"/>
-        </w:rPr>
-        <w:tab/>
-      </w:r>
-      <w:r>
-        <w:rPr>
-          <w:rFonts w:ascii="Consolas" w:hAnsi="Consolas"/>
-        </w:rPr>
-        <w:tab/>
-        <w:t>Fire projectile</w:t>
-      </w:r>
-    </w:p>
-    <w:p>
-      <w:pPr>
-        <w:spacing w:after="0"/>
-        <w:rPr>
-          <w:rFonts w:ascii="Consolas" w:hAnsi="Consolas"/>
-        </w:rPr>
-      </w:pPr>
-      <w:r>
-        <w:rPr>
-          <w:rFonts w:ascii="Consolas" w:hAnsi="Consolas"/>
-        </w:rPr>
-        <w:tab/>
-      </w:r>
-      <w:r>
-        <w:rPr>
-          <w:rFonts w:ascii="Consolas" w:hAnsi="Consolas"/>
-        </w:rPr>
-        <w:tab/>
-        <w:t>Did the player move the mouse/joystick?</w:t>
-      </w:r>
-    </w:p>
-    <w:p>
-      <w:pPr>
-        <w:spacing w:after="0"/>
-        <w:rPr>
-          <w:rFonts w:ascii="Consolas" w:hAnsi="Consolas"/>
-        </w:rPr>
-      </w:pPr>
-      <w:r>
-        <w:rPr>
-          <w:rFonts w:ascii="Consolas" w:hAnsi="Consolas"/>
-        </w:rPr>
-        <w:tab/>
-      </w:r>
-      <w:r>
-        <w:rPr>
-          <w:rFonts w:ascii="Consolas" w:hAnsi="Consolas"/>
-        </w:rPr>
-        <w:tab/>
-      </w:r>
-      <w:r>
-        <w:rPr>
-          <w:rFonts w:ascii="Consolas" w:hAnsi="Consolas"/>
-        </w:rPr>
-        <w:tab/>
-        <w:t>Move the player</w:t>
-      </w:r>
-    </w:p>
-    <w:p>
-      <w:pPr>
-        <w:spacing w:after="0"/>
-        <w:rPr>
-          <w:rFonts w:ascii="Consolas" w:hAnsi="Consolas"/>
-        </w:rPr>
-      </w:pPr>
-      <w:r>
-        <w:rPr>
-          <w:rFonts w:ascii="Consolas" w:hAnsi="Consolas"/>
-        </w:rPr>
-        <w:tab/>
-      </w:r>
-      <w:r>
-        <w:rPr>
-          <w:rFonts w:ascii="Consolas" w:hAnsi="Consolas"/>
-        </w:rPr>
-        <w:tab/>
-        <w:t>Did the player press escape?</w:t>
-      </w:r>
-    </w:p>
-    <w:p>
-      <w:pPr>
-        <w:spacing w:after="0"/>
-        <w:rPr>
-          <w:rFonts w:ascii="Consolas" w:hAnsi="Consolas"/>
-        </w:rPr>
-      </w:pPr>
-      <w:r>
-        <w:rPr>
-          <w:rFonts w:ascii="Consolas" w:hAnsi="Consolas"/>
-        </w:rPr>
-        <w:tab/>
-      </w:r>
-      <w:r>
-        <w:rPr>
-          <w:rFonts w:ascii="Consolas" w:hAnsi="Consolas"/>
-        </w:rPr>
-        <w:tab/>
-      </w:r>
-      <w:r>
-        <w:rPr>
-          <w:rFonts w:ascii="Consolas" w:hAnsi="Consolas"/>
-        </w:rPr>
-        <w:tab/>
-        <w:t xml:space="preserve">Set GameRunning to false </w:t>
-      </w:r>
-    </w:p>
-    <w:p>
-      <w:pPr>
-        <w:spacing w:after="0"/>
-        <w:rPr>
-          <w:rFonts w:ascii="Consolas" w:hAnsi="Consolas"/>
-        </w:rPr>
-      </w:pPr>
-      <w:r>
-        <w:rPr>
-          <w:rFonts w:ascii="Consolas" w:hAnsi="Consolas"/>
-        </w:rPr>
-        <w:tab/>
-      </w:r>
-      <w:r>
-        <w:rPr>
-          <w:rFonts w:ascii="Consolas" w:hAnsi="Consolas"/>
-        </w:rPr>
-        <w:tab/>
-      </w:r>
-      <w:r>
-        <w:rPr>
-          <w:rFonts w:ascii="Consolas" w:hAnsi="Consolas"/>
-        </w:rPr>
-        <w:tab/>
-        <w:t xml:space="preserve">Activate pause menu </w:t>
-      </w:r>
-    </w:p>
-    <w:p>
-      <w:pPr>
-        <w:spacing w:after="0"/>
-        <w:rPr>
-          <w:rFonts w:ascii="Consolas" w:hAnsi="Consolas"/>
-        </w:rPr>
-      </w:pPr>
-      <w:r>
-        <w:rPr>
-          <w:rFonts w:ascii="Consolas" w:hAnsi="Consolas"/>
-        </w:rPr>
-        <w:tab/>
-      </w:r>
-      <w:r>
-        <w:rPr>
-          <w:rFonts w:ascii="Consolas" w:hAnsi="Consolas"/>
-        </w:rPr>
-        <w:tab/>
-        <w:t>Did the player defeat all enemies?</w:t>
-      </w:r>
-    </w:p>
-    <w:p>
-      <w:pPr>
-        <w:spacing w:after="0"/>
-        <w:rPr>
-          <w:rFonts w:ascii="Consolas" w:hAnsi="Consolas"/>
-        </w:rPr>
-      </w:pPr>
-      <w:r>
-        <w:rPr>
-          <w:rFonts w:ascii="Consolas" w:hAnsi="Consolas"/>
-        </w:rPr>
-        <w:tab/>
-      </w:r>
-      <w:r>
-        <w:rPr>
-          <w:rFonts w:ascii="Consolas" w:hAnsi="Consolas"/>
-        </w:rPr>
-        <w:tab/>
-      </w:r>
-      <w:r>
-        <w:rPr>
-          <w:rFonts w:ascii="Consolas" w:hAnsi="Consolas"/>
-        </w:rPr>
-        <w:tab/>
-        <w:t>Display win screen</w:t>
-      </w:r>
-    </w:p>
-    <w:p>
-      <w:pPr>
-        <w:spacing w:after="0"/>
-        <w:rPr>
-          <w:rFonts w:ascii="Consolas" w:hAnsi="Consolas"/>
-        </w:rPr>
-      </w:pPr>
-      <w:r>
-        <w:rPr>
-          <w:rFonts w:ascii="Consolas" w:hAnsi="Consolas"/>
-        </w:rPr>
-        <w:tab/>
-      </w:r>
-      <w:r>
-        <w:rPr>
-          <w:rFonts w:ascii="Consolas" w:hAnsi="Consolas"/>
-        </w:rPr>
-        <w:tab/>
-        <w:t>Did the player die?</w:t>
-      </w:r>
-    </w:p>
-    <w:p>
-      <w:pPr>
-        <w:spacing w:after="0"/>
-        <w:rPr>
-          <w:rFonts w:ascii="Consolas" w:hAnsi="Consolas"/>
-        </w:rPr>
-      </w:pPr>
-      <w:r>
-        <w:rPr>
-          <w:rFonts w:ascii="Consolas" w:hAnsi="Consolas"/>
-        </w:rPr>
-        <w:tab/>
-      </w:r>
-      <w:r>
-        <w:rPr>
-          <w:rFonts w:ascii="Consolas" w:hAnsi="Consolas"/>
-        </w:rPr>
-        <w:tab/>
-      </w:r>
-      <w:r>
-        <w:rPr>
-          <w:rFonts w:ascii="Consolas" w:hAnsi="Consolas"/>
-        </w:rPr>
-        <w:tab/>
-        <w:t>Display loss screen</w:t>
-      </w:r>
-    </w:p>
-    <w:p>
-      <w:pPr>
-        <w:spacing w:after="0"/>
-        <w:rPr>
-          <w:rFonts w:ascii="Consolas" w:hAnsi="Consolas"/>
-        </w:rPr>
-      </w:pPr>
-      <w:r>
-        <w:rPr>
-          <w:rFonts w:ascii="Consolas" w:hAnsi="Consolas"/>
-        </w:rPr>
-        <w:tab/>
-        <w:t>Loop</w:t>
-      </w:r>
-    </w:p>
-    <w:p>
-      <w:pPr>
-        <w:spacing w:after="0"/>
-        <w:rPr>
-          <w:rFonts w:ascii="Consolas" w:hAnsi="Consolas"/>
-        </w:rPr>
-      </w:pPr>
-    </w:p>
-    <w:p>
-      <w:pPr>
-        <w:spacing w:after="0"/>
-        <w:rPr>
-          <w:rFonts w:ascii="Consolas" w:hAnsi="Consolas"/>
-        </w:rPr>
-      </w:pPr>
-      <w:r>
-        <w:rPr>
-          <w:rFonts w:ascii="Consolas" w:hAnsi="Consolas"/>
-        </w:rPr>
-        <w:t>AI thread</w:t>
-      </w:r>
-    </w:p>
-    <w:p>
-      <w:pPr>
-        <w:spacing w:after="0"/>
-        <w:rPr>
-          <w:rFonts w:ascii="Consolas" w:hAnsi="Consolas"/>
-        </w:rPr>
-      </w:pPr>
-      <w:r>
-        <w:rPr>
-          <w:rFonts w:ascii="Consolas" w:hAnsi="Consolas"/>
-        </w:rPr>
-        <w:tab/>
-        <w:t>Is there an enemy within X distance?</w:t>
-      </w:r>
-    </w:p>
-    <w:p>
-      <w:pPr>
-        <w:spacing w:after="0"/>
-        <w:rPr>
-          <w:rFonts w:ascii="Consolas" w:hAnsi="Consolas"/>
-        </w:rPr>
-      </w:pPr>
-      <w:r>
-        <w:rPr>
-          <w:rFonts w:ascii="Consolas" w:hAnsi="Consolas"/>
-        </w:rPr>
-        <w:tab/>
-      </w:r>
-      <w:r>
-        <w:rPr>
-          <w:rFonts w:ascii="Consolas" w:hAnsi="Consolas"/>
-        </w:rPr>
-        <w:tab/>
-        <w:t>Is there an enemy within max shooting distance?</w:t>
-      </w:r>
-    </w:p>
-    <w:p>
-      <w:pPr>
-        <w:spacing w:after="0"/>
-        <w:rPr>
-          <w:rFonts w:ascii="Consolas" w:hAnsi="Consolas"/>
-        </w:rPr>
-      </w:pPr>
-      <w:r>
-        <w:rPr>
-          <w:rFonts w:ascii="Consolas" w:hAnsi="Consolas"/>
-        </w:rPr>
-        <w:tab/>
-      </w:r>
-      <w:r>
-        <w:rPr>
-          <w:rFonts w:ascii="Consolas" w:hAnsi="Consolas"/>
-        </w:rPr>
-        <w:tab/>
-      </w:r>
-      <w:r>
-        <w:rPr>
-          <w:rFonts w:ascii="Consolas" w:hAnsi="Consolas"/>
-        </w:rPr>
-        <w:tab/>
-        <w:t>Move into range of enemy</w:t>
-      </w:r>
-    </w:p>
-    <w:p>
-      <w:pPr>
-        <w:spacing w:after="0"/>
-        <w:rPr>
-          <w:rFonts w:ascii="Consolas" w:hAnsi="Consolas"/>
-        </w:rPr>
-      </w:pPr>
-      <w:r>
-        <w:rPr>
-          <w:rFonts w:ascii="Consolas" w:hAnsi="Consolas"/>
-        </w:rPr>
-        <w:tab/>
-      </w:r>
-      <w:r>
-        <w:rPr>
-          <w:rFonts w:ascii="Consolas" w:hAnsi="Consolas"/>
-        </w:rPr>
-        <w:tab/>
-        <w:t>Is an enemy in line of fire of the AI’s turrets?</w:t>
-      </w:r>
-    </w:p>
-    <w:p>
-      <w:pPr>
-        <w:spacing w:after="0"/>
-        <w:rPr>
-          <w:rFonts w:ascii="Consolas" w:hAnsi="Consolas"/>
-        </w:rPr>
-      </w:pPr>
-      <w:r>
-        <w:rPr>
-          <w:rFonts w:ascii="Consolas" w:hAnsi="Consolas"/>
-        </w:rPr>
-        <w:tab/>
-      </w:r>
-      <w:r>
-        <w:rPr>
-          <w:rFonts w:ascii="Consolas" w:hAnsi="Consolas"/>
-        </w:rPr>
-        <w:tab/>
-      </w:r>
-      <w:r>
-        <w:rPr>
-          <w:rFonts w:ascii="Consolas" w:hAnsi="Consolas"/>
-        </w:rPr>
-        <w:tab/>
-        <w:t>Turn to face enemy</w:t>
-      </w:r>
-    </w:p>
-    <w:p>
-      <w:pPr>
-        <w:spacing w:after="0"/>
-        <w:rPr>
-          <w:rFonts w:ascii="Consolas" w:hAnsi="Consolas"/>
-        </w:rPr>
-      </w:pPr>
-      <w:r>
-        <w:rPr>
-          <w:rFonts w:ascii="Consolas" w:hAnsi="Consolas"/>
-        </w:rPr>
-        <w:tab/>
-      </w:r>
-      <w:r>
-        <w:rPr>
-          <w:rFonts w:ascii="Consolas" w:hAnsi="Consolas"/>
-        </w:rPr>
-        <w:tab/>
-        <w:t>Are the weapons off cooldown?</w:t>
-      </w:r>
-    </w:p>
-    <w:p>
-      <w:pPr>
-        <w:spacing w:after="0"/>
-        <w:rPr>
-          <w:rFonts w:ascii="Consolas" w:hAnsi="Consolas"/>
-        </w:rPr>
-      </w:pPr>
-      <w:r>
-        <w:rPr>
-          <w:rFonts w:ascii="Consolas" w:hAnsi="Consolas"/>
-        </w:rPr>
-        <w:tab/>
-      </w:r>
-      <w:r>
-        <w:rPr>
-          <w:rFonts w:ascii="Consolas" w:hAnsi="Consolas"/>
-        </w:rPr>
-        <w:tab/>
-      </w:r>
-      <w:r>
-        <w:rPr>
-          <w:rFonts w:ascii="Consolas" w:hAnsi="Consolas"/>
-        </w:rPr>
-        <w:tab/>
-        <w:t>Fire the weapons</w:t>
-      </w:r>
-    </w:p>
-    <w:p>
-      <w:pPr>
-        <w:spacing w:after="0"/>
-        <w:rPr>
-          <w:rFonts w:ascii="Consolas" w:hAnsi="Consolas"/>
-        </w:rPr>
-      </w:pPr>
-      <w:r>
-        <w:rPr>
-          <w:rFonts w:ascii="Consolas" w:hAnsi="Consolas"/>
-        </w:rPr>
-        <w:tab/>
-        <w:t>Has the enemy died?</w:t>
-      </w:r>
-    </w:p>
-    <w:p>
-      <w:pPr>
-        <w:spacing w:after="0"/>
-        <w:rPr>
-          <w:rFonts w:ascii="Consolas" w:hAnsi="Consolas"/>
-        </w:rPr>
-      </w:pPr>
-      <w:r>
-        <w:rPr>
-          <w:rFonts w:ascii="Consolas" w:hAnsi="Consolas"/>
-        </w:rPr>
-        <w:tab/>
-      </w:r>
-      <w:r>
-        <w:rPr>
-          <w:rFonts w:ascii="Consolas" w:hAnsi="Consolas"/>
-        </w:rPr>
-        <w:tab/>
-        <w:t>Activate entity died routine</w:t>
-      </w:r>
-    </w:p>
-    <w:p>
-      <w:pPr>
-        <w:spacing w:after="0"/>
-        <w:rPr>
-          <w:rFonts w:ascii="Consolas" w:hAnsi="Consolas"/>
-        </w:rPr>
-      </w:pPr>
-      <w:r>
-        <w:rPr>
-          <w:rFonts w:ascii="Consolas" w:hAnsi="Consolas"/>
-        </w:rPr>
-        <w:tab/>
-        <w:t>Has the win condition been met?</w:t>
-      </w:r>
-    </w:p>
-    <w:p>
-      <w:pPr>
-        <w:spacing w:after="0"/>
-        <w:rPr>
-          <w:rFonts w:ascii="Consolas" w:hAnsi="Consolas"/>
-        </w:rPr>
-      </w:pPr>
-      <w:r>
-        <w:rPr>
-          <w:rFonts w:ascii="Consolas" w:hAnsi="Consolas"/>
-        </w:rPr>
-        <w:tab/>
-      </w:r>
-      <w:r>
-        <w:rPr>
-          <w:rFonts w:ascii="Consolas" w:hAnsi="Consolas"/>
-        </w:rPr>
-        <w:tab/>
-        <w:t>Clean-up</w:t>
-      </w:r>
-    </w:p>
-    <w:p>
-      <w:pPr>
-        <w:spacing w:after="0"/>
-        <w:rPr>
-          <w:rFonts w:ascii="Consolas" w:hAnsi="Consolas"/>
-        </w:rPr>
-      </w:pPr>
-    </w:p>
-    <w:p>
-      <w:pPr>
-        <w:spacing w:after="0"/>
-        <w:rPr>
-          <w:rFonts w:ascii="Consolas" w:hAnsi="Consolas"/>
-        </w:rPr>
-      </w:pPr>
-      <w:r>
-        <w:rPr>
-          <w:rFonts w:ascii="Consolas" w:hAnsi="Consolas"/>
-        </w:rPr>
-        <w:t>Physics thread</w:t>
-      </w:r>
-    </w:p>
-    <w:p>
-      <w:pPr>
-        <w:spacing w:after="0"/>
-        <w:rPr>
-          <w:rFonts w:ascii="Consolas" w:hAnsi="Consolas"/>
-        </w:rPr>
-      </w:pPr>
-      <w:r>
-        <w:rPr>
-          <w:rFonts w:ascii="Consolas" w:hAnsi="Consolas"/>
-        </w:rPr>
-        <w:tab/>
-        <w:t>For each object</w:t>
-      </w:r>
-    </w:p>
-    <w:p>
-      <w:pPr>
-        <w:spacing w:after="0"/>
-        <w:rPr>
-          <w:rFonts w:ascii="Consolas" w:hAnsi="Consolas"/>
-        </w:rPr>
-      </w:pPr>
-      <w:r>
-        <w:rPr>
-          <w:rFonts w:ascii="Consolas" w:hAnsi="Consolas"/>
-        </w:rPr>
-        <w:lastRenderedPageBreak/>
-        <w:tab/>
-      </w:r>
-      <w:r>
-        <w:rPr>
-          <w:rFonts w:ascii="Consolas" w:hAnsi="Consolas"/>
-        </w:rPr>
-        <w:tab/>
-        <w:t>Check for collisions</w:t>
-      </w:r>
-    </w:p>
-    <w:p>
-      <w:pPr>
-        <w:spacing w:after="0"/>
-        <w:rPr>
-          <w:rFonts w:ascii="Consolas" w:hAnsi="Consolas"/>
-        </w:rPr>
-      </w:pPr>
-      <w:r>
-        <w:rPr>
-          <w:rFonts w:ascii="Consolas" w:hAnsi="Consolas"/>
-        </w:rPr>
-        <w:tab/>
-      </w:r>
-      <w:r>
-        <w:rPr>
-          <w:rFonts w:ascii="Consolas" w:hAnsi="Consolas"/>
-        </w:rPr>
-        <w:tab/>
-        <w:t>Perform calculations to check for collisions before moving</w:t>
-      </w:r>
-    </w:p>
-    <w:p>
-      <w:pPr>
-        <w:spacing w:after="0"/>
-        <w:rPr>
-          <w:rFonts w:ascii="Consolas" w:hAnsi="Consolas"/>
-        </w:rPr>
-      </w:pPr>
-      <w:r>
-        <w:rPr>
-          <w:rFonts w:ascii="Consolas" w:hAnsi="Consolas"/>
-        </w:rPr>
-        <w:tab/>
-      </w:r>
-      <w:r>
-        <w:rPr>
-          <w:rFonts w:ascii="Consolas" w:hAnsi="Consolas"/>
-        </w:rPr>
-        <w:tab/>
-        <w:t>Move object if collisions aren’t going to happen</w:t>
-      </w:r>
-    </w:p>
-    <w:p>
-      <w:pPr>
-        <w:spacing w:after="0"/>
-        <w:rPr>
-          <w:rFonts w:ascii="Consolas" w:hAnsi="Consolas"/>
-        </w:rPr>
-      </w:pPr>
-      <w:r>
-        <w:rPr>
-          <w:rFonts w:ascii="Consolas" w:hAnsi="Consolas"/>
-        </w:rPr>
-        <w:tab/>
-      </w:r>
-      <w:r>
-        <w:rPr>
-          <w:rFonts w:ascii="Consolas" w:hAnsi="Consolas"/>
-        </w:rPr>
-        <w:tab/>
-        <w:t>Apply angular velocity to all objects</w:t>
-      </w:r>
-    </w:p>
-    <w:p>
-      <w:pPr>
-        <w:spacing w:after="0"/>
-        <w:rPr>
-          <w:rFonts w:ascii="Consolas" w:hAnsi="Consolas"/>
-        </w:rPr>
-      </w:pPr>
-      <w:r>
-        <w:rPr>
-          <w:rFonts w:ascii="Consolas" w:hAnsi="Consolas"/>
-        </w:rPr>
-        <w:tab/>
-        <w:t>loop</w:t>
-      </w:r>
-    </w:p>
-    <w:p>
-      <w:pPr>
-        <w:spacing w:after="0"/>
-        <w:rPr>
-          <w:rFonts w:ascii="Consolas" w:hAnsi="Consolas"/>
-        </w:rPr>
-      </w:pPr>
-    </w:p>
-    <w:p>
-      <w:pPr>
-        <w:spacing w:after="0"/>
-        <w:rPr>
-          <w:rFonts w:ascii="Consolas" w:hAnsi="Consolas"/>
-        </w:rPr>
-      </w:pPr>
-      <w:r>
-        <w:rPr>
-          <w:rFonts w:ascii="Consolas" w:hAnsi="Consolas"/>
-        </w:rPr>
-        <w:t>Sound thread</w:t>
-      </w:r>
-    </w:p>
-    <w:p>
-      <w:pPr>
-        <w:spacing w:after="0"/>
-        <w:rPr>
-          <w:rFonts w:ascii="Consolas" w:hAnsi="Consolas"/>
-        </w:rPr>
-      </w:pPr>
-      <w:r>
-        <w:rPr>
-          <w:rFonts w:ascii="Consolas" w:hAnsi="Consolas"/>
-        </w:rPr>
-        <w:tab/>
-        <w:t>Sound loop</w:t>
-      </w:r>
-    </w:p>
-    <w:p>
-      <w:pPr>
-        <w:spacing w:after="0"/>
-        <w:rPr>
-          <w:rFonts w:ascii="Consolas" w:hAnsi="Consolas"/>
-        </w:rPr>
-      </w:pPr>
-      <w:r>
-        <w:rPr>
-          <w:rFonts w:ascii="Consolas" w:hAnsi="Consolas"/>
-        </w:rPr>
-        <w:tab/>
-      </w:r>
-      <w:r>
-        <w:rPr>
-          <w:rFonts w:ascii="Consolas" w:hAnsi="Consolas"/>
-        </w:rPr>
-        <w:tab/>
-        <w:t>Are sounds currently playing?</w:t>
-      </w:r>
-    </w:p>
-    <w:p>
-      <w:pPr>
-        <w:spacing w:after="0"/>
-        <w:rPr>
-          <w:rFonts w:ascii="Consolas" w:hAnsi="Consolas"/>
-        </w:rPr>
-      </w:pPr>
-      <w:r>
-        <w:rPr>
-          <w:rFonts w:ascii="Consolas" w:hAnsi="Consolas"/>
-        </w:rPr>
-        <w:tab/>
-      </w:r>
-      <w:r>
-        <w:rPr>
-          <w:rFonts w:ascii="Consolas" w:hAnsi="Consolas"/>
-        </w:rPr>
-        <w:tab/>
-      </w:r>
-      <w:r>
-        <w:rPr>
-          <w:rFonts w:ascii="Consolas" w:hAnsi="Consolas"/>
-        </w:rPr>
-        <w:tab/>
-        <w:t>Continue playing</w:t>
-      </w:r>
-    </w:p>
-    <w:p>
-      <w:pPr>
-        <w:spacing w:after="0"/>
-        <w:rPr>
-          <w:rFonts w:ascii="Consolas" w:hAnsi="Consolas"/>
-        </w:rPr>
-      </w:pPr>
-      <w:r>
-        <w:rPr>
-          <w:rFonts w:ascii="Consolas" w:hAnsi="Consolas"/>
-        </w:rPr>
-        <w:tab/>
-      </w:r>
-      <w:r>
-        <w:rPr>
-          <w:rFonts w:ascii="Consolas" w:hAnsi="Consolas"/>
-        </w:rPr>
-        <w:tab/>
-        <w:t>Is a new sound required?</w:t>
-      </w:r>
-    </w:p>
-    <w:p>
-      <w:pPr>
-        <w:spacing w:after="0"/>
-        <w:rPr>
-          <w:rFonts w:ascii="Consolas" w:hAnsi="Consolas"/>
-        </w:rPr>
-      </w:pPr>
-      <w:r>
-        <w:rPr>
-          <w:rFonts w:ascii="Consolas" w:hAnsi="Consolas"/>
-        </w:rPr>
-        <w:tab/>
-      </w:r>
-      <w:r>
-        <w:rPr>
-          <w:rFonts w:ascii="Consolas" w:hAnsi="Consolas"/>
-        </w:rPr>
-        <w:tab/>
-      </w:r>
-      <w:r>
-        <w:rPr>
-          <w:rFonts w:ascii="Consolas" w:hAnsi="Consolas"/>
-        </w:rPr>
-        <w:tab/>
-        <w:t>Play sound</w:t>
-      </w:r>
-    </w:p>
-    <w:p>
-      <w:pPr>
-        <w:spacing w:after="0"/>
-        <w:rPr>
-          <w:rFonts w:ascii="Consolas" w:hAnsi="Consolas"/>
-        </w:rPr>
-      </w:pPr>
-      <w:r>
-        <w:rPr>
-          <w:rFonts w:ascii="Consolas" w:hAnsi="Consolas"/>
-        </w:rPr>
-        <w:tab/>
-      </w:r>
-      <w:r>
-        <w:rPr>
-          <w:rFonts w:ascii="Consolas" w:hAnsi="Consolas"/>
-        </w:rPr>
-        <w:tab/>
-        <w:t>Is GameRunning false?</w:t>
-      </w:r>
-    </w:p>
-    <w:p>
-      <w:pPr>
-        <w:spacing w:after="0"/>
-        <w:rPr>
-          <w:rFonts w:ascii="Consolas" w:hAnsi="Consolas"/>
-        </w:rPr>
-      </w:pPr>
-      <w:r>
-        <w:rPr>
-          <w:rFonts w:ascii="Consolas" w:hAnsi="Consolas"/>
-        </w:rPr>
-        <w:tab/>
-      </w:r>
-      <w:r>
-        <w:rPr>
-          <w:rFonts w:ascii="Consolas" w:hAnsi="Consolas"/>
-        </w:rPr>
-        <w:tab/>
-      </w:r>
-      <w:r>
-        <w:rPr>
-          <w:rFonts w:ascii="Consolas" w:hAnsi="Consolas"/>
-        </w:rPr>
-        <w:tab/>
-        <w:t>Pause all sounds</w:t>
-      </w:r>
-    </w:p>
-    <w:p>
-      <w:pPr>
-        <w:spacing w:after="0"/>
-        <w:rPr>
-          <w:rFonts w:ascii="Consolas" w:hAnsi="Consolas"/>
-        </w:rPr>
-      </w:pPr>
-      <w:r>
-        <w:rPr>
-          <w:rFonts w:ascii="Consolas" w:hAnsi="Consolas"/>
-        </w:rPr>
-        <w:tab/>
-      </w:r>
-      <w:r>
-        <w:rPr>
-          <w:rFonts w:ascii="Consolas" w:hAnsi="Consolas"/>
-        </w:rPr>
-        <w:tab/>
-      </w:r>
-      <w:r>
-        <w:rPr>
-          <w:rFonts w:ascii="Consolas" w:hAnsi="Consolas"/>
-        </w:rPr>
-        <w:tab/>
-        <w:t>Is the game win condition met?</w:t>
-      </w:r>
-    </w:p>
-    <w:p>
-      <w:pPr>
-        <w:spacing w:after="0"/>
-        <w:rPr>
-          <w:rFonts w:ascii="Consolas" w:hAnsi="Consolas"/>
-        </w:rPr>
-      </w:pPr>
-      <w:r>
-        <w:rPr>
-          <w:rFonts w:ascii="Consolas" w:hAnsi="Consolas"/>
-        </w:rPr>
-        <w:tab/>
-      </w:r>
-      <w:r>
-        <w:rPr>
-          <w:rFonts w:ascii="Consolas" w:hAnsi="Consolas"/>
-        </w:rPr>
-        <w:tab/>
-      </w:r>
-      <w:r>
-        <w:rPr>
-          <w:rFonts w:ascii="Consolas" w:hAnsi="Consolas"/>
-        </w:rPr>
-        <w:tab/>
-      </w:r>
-      <w:r>
-        <w:rPr>
-          <w:rFonts w:ascii="Consolas" w:hAnsi="Consolas"/>
-        </w:rPr>
-        <w:tab/>
-        <w:t>Clean-up</w:t>
-      </w:r>
-    </w:p>
-    <w:p>
-      <w:pPr>
-        <w:spacing w:after="0"/>
-        <w:rPr>
-          <w:rFonts w:ascii="Consolas" w:hAnsi="Consolas"/>
-        </w:rPr>
-      </w:pPr>
-      <w:r>
-        <w:rPr>
-          <w:rFonts w:ascii="Consolas" w:hAnsi="Consolas"/>
-        </w:rPr>
-        <w:tab/>
-        <w:t>loop</w:t>
-      </w:r>
-    </w:p>
-    <w:p>
-      <w:pPr>
-        <w:spacing w:after="0"/>
-        <w:rPr>
-          <w:rFonts w:ascii="Consolas" w:hAnsi="Consolas"/>
-        </w:rPr>
-      </w:pPr>
-    </w:p>
-    <w:p>
-      <w:pPr>
-        <w:spacing w:after="0"/>
-        <w:rPr>
-          <w:rFonts w:ascii="Consolas" w:hAnsi="Consolas"/>
-        </w:rPr>
-      </w:pPr>
-      <w:r>
-        <w:rPr>
-          <w:rFonts w:ascii="Consolas" w:hAnsi="Consolas"/>
-        </w:rPr>
-        <w:t>Main game loop</w:t>
-      </w:r>
-    </w:p>
-    <w:p>
-      <w:pPr>
-        <w:spacing w:after="0"/>
-        <w:rPr>
-          <w:rFonts w:ascii="Consolas" w:hAnsi="Consolas"/>
-        </w:rPr>
-      </w:pPr>
-      <w:r>
-        <w:rPr>
-          <w:rFonts w:ascii="Consolas" w:hAnsi="Consolas"/>
-        </w:rPr>
-        <w:tab/>
-        <w:t>Is player dead?</w:t>
-      </w:r>
-    </w:p>
-    <w:p>
-      <w:pPr>
-        <w:spacing w:after="0"/>
-        <w:rPr>
-          <w:rFonts w:ascii="Consolas" w:hAnsi="Consolas"/>
-        </w:rPr>
-      </w:pPr>
-      <w:r>
-        <w:rPr>
-          <w:rFonts w:ascii="Consolas" w:hAnsi="Consolas"/>
-        </w:rPr>
-        <w:tab/>
-      </w:r>
-      <w:r>
-        <w:rPr>
-          <w:rFonts w:ascii="Consolas" w:hAnsi="Consolas"/>
-        </w:rPr>
-        <w:tab/>
-        <w:t xml:space="preserve">Display loss screen </w:t>
-      </w:r>
-    </w:p>
-    <w:p>
-      <w:pPr>
-        <w:spacing w:after="0"/>
-        <w:rPr>
-          <w:rFonts w:ascii="Consolas" w:hAnsi="Consolas"/>
-        </w:rPr>
-      </w:pPr>
-      <w:r>
-        <w:rPr>
-          <w:rFonts w:ascii="Consolas" w:hAnsi="Consolas"/>
-        </w:rPr>
-        <w:tab/>
-      </w:r>
-      <w:r>
-        <w:rPr>
-          <w:rFonts w:ascii="Consolas" w:hAnsi="Consolas"/>
-        </w:rPr>
-        <w:tab/>
-        <w:t>Close program</w:t>
-      </w:r>
-    </w:p>
-    <w:p>
-      <w:pPr>
-        <w:spacing w:after="0"/>
-        <w:rPr>
-          <w:rFonts w:ascii="Consolas" w:hAnsi="Consolas"/>
-        </w:rPr>
-      </w:pPr>
-      <w:r>
-        <w:rPr>
-          <w:rFonts w:ascii="Consolas" w:hAnsi="Consolas"/>
-        </w:rPr>
-        <w:t>loop</w:t>
-      </w:r>
-    </w:p>
-    <w:p>
-      <w:pPr>
-        <w:spacing w:after="0"/>
-        <w:rPr>
-          <w:rFonts w:ascii="Consolas" w:hAnsi="Consolas"/>
-        </w:rPr>
-      </w:pPr>
-    </w:p>
-    <w:p>
-      <w:pPr>
-        <w:spacing w:after="0"/>
-        <w:rPr>
-          <w:rFonts w:ascii="Consolas" w:hAnsi="Consolas"/>
-        </w:rPr>
-      </w:pPr>
-      <w:r>
-        <w:rPr>
-          <w:rFonts w:ascii="Consolas" w:hAnsi="Consolas"/>
-        </w:rPr>
-        <w:t>LoadSaveGame</w:t>
-      </w:r>
-      <w:r>
-        <w:rPr>
-          <w:rFonts w:ascii="Consolas" w:hAnsi="Consolas"/>
-        </w:rPr>
-        <w:t xml:space="preserve"> function</w:t>
-      </w:r>
-    </w:p>
-    <w:p>
-      <w:pPr>
-        <w:spacing w:after="0"/>
-        <w:rPr>
-          <w:rFonts w:ascii="Consolas" w:hAnsi="Consolas"/>
-        </w:rPr>
-      </w:pPr>
-      <w:r>
-        <w:rPr>
-          <w:rFonts w:ascii="Consolas" w:hAnsi="Consolas"/>
-        </w:rPr>
-        <w:t>Start</w:t>
-      </w:r>
-    </w:p>
-    <w:p>
-      <w:pPr>
-        <w:spacing w:after="0"/>
-        <w:rPr>
-          <w:rFonts w:ascii="Consolas" w:hAnsi="Consolas"/>
-        </w:rPr>
-      </w:pPr>
-      <w:r>
-        <w:rPr>
-          <w:rFonts w:ascii="Consolas" w:hAnsi="Consolas"/>
-        </w:rPr>
-        <w:tab/>
-        <w:t>Open save file for reading</w:t>
-      </w:r>
-    </w:p>
-    <w:p>
-      <w:pPr>
-        <w:spacing w:after="0"/>
-        <w:rPr>
-          <w:rFonts w:ascii="Consolas" w:hAnsi="Consolas"/>
-        </w:rPr>
-      </w:pPr>
-      <w:r>
-        <w:rPr>
-          <w:rFonts w:ascii="Consolas" w:hAnsi="Consolas"/>
-        </w:rPr>
-        <w:tab/>
-      </w:r>
-      <w:r>
-        <w:rPr>
-          <w:rFonts w:ascii="Consolas" w:hAnsi="Consolas"/>
-        </w:rPr>
-        <w:tab/>
-        <w:t>Do until end of file</w:t>
-      </w:r>
-    </w:p>
-    <w:p>
-      <w:pPr>
-        <w:spacing w:after="0"/>
-        <w:rPr>
-          <w:rFonts w:ascii="Consolas" w:hAnsi="Consolas"/>
-        </w:rPr>
-      </w:pPr>
-      <w:r>
-        <w:rPr>
-          <w:rFonts w:ascii="Consolas" w:hAnsi="Consolas"/>
-        </w:rPr>
-        <w:tab/>
-      </w:r>
-      <w:r>
-        <w:rPr>
-          <w:rFonts w:ascii="Consolas" w:hAnsi="Consolas"/>
-        </w:rPr>
-        <w:tab/>
-      </w:r>
-      <w:r>
-        <w:rPr>
-          <w:rFonts w:ascii="Consolas" w:hAnsi="Consolas"/>
-        </w:rPr>
-        <w:tab/>
-        <w:t>Read Save #N (Coords: X, Y, Z, Rotation: X, Y, Z)</w:t>
-      </w:r>
-    </w:p>
-    <w:p>
-      <w:pPr>
-        <w:spacing w:after="0"/>
-        <w:rPr>
-          <w:rFonts w:ascii="Consolas" w:hAnsi="Consolas"/>
-        </w:rPr>
-      </w:pPr>
-      <w:r>
-        <w:rPr>
-          <w:rFonts w:ascii="Consolas" w:hAnsi="Consolas"/>
-        </w:rPr>
-        <w:tab/>
-      </w:r>
-      <w:r>
-        <w:rPr>
-          <w:rFonts w:ascii="Consolas" w:hAnsi="Consolas"/>
-        </w:rPr>
-        <w:tab/>
-      </w:r>
-      <w:r>
-        <w:rPr>
-          <w:rFonts w:ascii="Consolas" w:hAnsi="Consolas"/>
-        </w:rPr>
-        <w:tab/>
-      </w:r>
-      <w:r>
-        <w:rPr>
-          <w:rFonts w:ascii="Consolas" w:hAnsi="Consolas"/>
-        </w:rPr>
-        <w:tab/>
-        <w:t>For each object</w:t>
-      </w:r>
-    </w:p>
-    <w:p>
-      <w:pPr>
-        <w:spacing w:after="0"/>
-        <w:rPr>
-          <w:rFonts w:ascii="Consolas" w:hAnsi="Consolas"/>
-        </w:rPr>
-      </w:pPr>
-      <w:r>
-        <w:rPr>
-          <w:rFonts w:ascii="Consolas" w:hAnsi="Consolas"/>
-        </w:rPr>
-        <w:tab/>
-      </w:r>
-      <w:r>
-        <w:rPr>
-          <w:rFonts w:ascii="Consolas" w:hAnsi="Consolas"/>
-        </w:rPr>
-        <w:tab/>
-      </w:r>
-      <w:r>
-        <w:rPr>
-          <w:rFonts w:ascii="Consolas" w:hAnsi="Consolas"/>
-        </w:rPr>
-        <w:tab/>
-      </w:r>
-      <w:r>
-        <w:rPr>
-          <w:rFonts w:ascii="Consolas" w:hAnsi="Consolas"/>
-        </w:rPr>
-        <w:tab/>
-      </w:r>
-      <w:r>
-        <w:rPr>
-          <w:rFonts w:ascii="Consolas" w:hAnsi="Consolas"/>
-        </w:rPr>
-        <w:tab/>
-        <w:t>Read Save #N (Coords: X, Y, Z, Rotation: X, Y, Z)</w:t>
-      </w:r>
-    </w:p>
-    <w:p>
-      <w:pPr>
-        <w:spacing w:after="0"/>
-        <w:rPr>
-          <w:rFonts w:ascii="Consolas" w:hAnsi="Consolas"/>
-        </w:rPr>
-      </w:pPr>
-      <w:r>
-        <w:rPr>
-          <w:rFonts w:ascii="Consolas" w:hAnsi="Consolas"/>
-        </w:rPr>
-        <w:tab/>
-      </w:r>
-      <w:r>
-        <w:rPr>
-          <w:rFonts w:ascii="Consolas" w:hAnsi="Consolas"/>
-        </w:rPr>
-        <w:tab/>
-      </w:r>
-      <w:r>
-        <w:rPr>
-          <w:rFonts w:ascii="Consolas" w:hAnsi="Consolas"/>
-        </w:rPr>
-        <w:tab/>
-      </w:r>
-      <w:r>
-        <w:rPr>
-          <w:rFonts w:ascii="Consolas" w:hAnsi="Consolas"/>
-        </w:rPr>
-        <w:tab/>
-        <w:t xml:space="preserve">loop </w:t>
-      </w:r>
-    </w:p>
-    <w:p>
-      <w:pPr>
-        <w:spacing w:after="0"/>
-        <w:rPr>
-          <w:rFonts w:ascii="Consolas" w:hAnsi="Consolas"/>
-        </w:rPr>
-      </w:pPr>
-      <w:r>
-        <w:rPr>
-          <w:rFonts w:ascii="Consolas" w:hAnsi="Consolas"/>
-        </w:rPr>
-        <w:tab/>
-      </w:r>
-      <w:r>
-        <w:rPr>
-          <w:rFonts w:ascii="Consolas" w:hAnsi="Consolas"/>
-        </w:rPr>
-        <w:tab/>
-        <w:t>loop</w:t>
-      </w:r>
-    </w:p>
-    <w:p>
-      <w:pPr>
-        <w:spacing w:after="0"/>
-        <w:rPr>
-          <w:rFonts w:ascii="Consolas" w:hAnsi="Consolas"/>
-        </w:rPr>
-      </w:pPr>
-      <w:r>
-        <w:rPr>
-          <w:rFonts w:ascii="Consolas" w:hAnsi="Consolas"/>
-        </w:rPr>
-        <w:tab/>
-        <w:t>Close save file</w:t>
-      </w:r>
-    </w:p>
-    <w:p>
-      <w:pPr>
-        <w:spacing w:after="0"/>
-        <w:rPr>
-          <w:rFonts w:ascii="Consolas" w:hAnsi="Consolas"/>
-        </w:rPr>
-      </w:pPr>
-      <w:r>
-        <w:rPr>
-          <w:rFonts w:ascii="Consolas" w:hAnsi="Consolas"/>
-        </w:rPr>
-        <w:t>End</w:t>
-      </w:r>
-    </w:p>
-    <w:p>
-      <w:pPr>
-        <w:pStyle w:val="Heading3"/>
-      </w:pPr>
-      <w:bookmarkStart w:id="19" w:name="_Toc528063747"/>
-      <w:r>
-        <w:t>Settings [A]</w:t>
-      </w:r>
-      <w:bookmarkEnd w:id="19"/>
     </w:p>
     <w:p>
       <w:pPr>
@@ -12472,10 +12460,190 @@
       <w:pPr>
         <w:pStyle w:val="Heading3"/>
       </w:pPr>
-      <w:bookmarkStart w:id="20" w:name="_Toc528063748"/>
+      <w:bookmarkStart w:id="19" w:name="_Toc528063748"/>
       <w:r>
         <w:t>Quit Game [B]</w:t>
       </w:r>
+      <w:bookmarkEnd w:id="19"/>
+    </w:p>
+    <w:p>
+      <w:pPr>
+        <w:spacing w:after="0"/>
+        <w:rPr>
+          <w:rFonts w:ascii="Consolas" w:hAnsi="Consolas"/>
+        </w:rPr>
+      </w:pPr>
+      <w:r>
+        <w:rPr>
+          <w:rFonts w:ascii="Consolas" w:hAnsi="Consolas"/>
+        </w:rPr>
+        <w:t>Is there a save file already saved in the default location?</w:t>
+      </w:r>
+    </w:p>
+    <w:p>
+      <w:pPr>
+        <w:spacing w:after="0"/>
+        <w:rPr>
+          <w:rFonts w:ascii="Consolas" w:hAnsi="Consolas"/>
+        </w:rPr>
+      </w:pPr>
+      <w:r>
+        <w:rPr>
+          <w:rFonts w:ascii="Consolas" w:hAnsi="Consolas"/>
+        </w:rPr>
+        <w:tab/>
+        <w:t>Open the text file for editing</w:t>
+      </w:r>
+    </w:p>
+    <w:p>
+      <w:pPr>
+        <w:spacing w:after="0"/>
+        <w:rPr>
+          <w:rFonts w:ascii="Consolas" w:hAnsi="Consolas"/>
+        </w:rPr>
+      </w:pPr>
+      <w:r>
+        <w:rPr>
+          <w:rFonts w:ascii="Consolas" w:hAnsi="Consolas"/>
+        </w:rPr>
+        <w:tab/>
+        <w:t>Save Player coordinates (Location: X, Y, Z, Rotation: X, Y, Z)</w:t>
+      </w:r>
+    </w:p>
+    <w:p>
+      <w:pPr>
+        <w:spacing w:after="0"/>
+        <w:rPr>
+          <w:rFonts w:ascii="Consolas" w:hAnsi="Consolas"/>
+        </w:rPr>
+      </w:pPr>
+      <w:r>
+        <w:rPr>
+          <w:rFonts w:ascii="Consolas" w:hAnsi="Consolas"/>
+        </w:rPr>
+        <w:tab/>
+        <w:t>Save object coordinates (Location: X, Y, Z, Rotation: X, Y, Z)</w:t>
+      </w:r>
+    </w:p>
+    <w:p>
+      <w:pPr>
+        <w:spacing w:after="0"/>
+        <w:rPr>
+          <w:rFonts w:ascii="Consolas" w:hAnsi="Consolas"/>
+        </w:rPr>
+      </w:pPr>
+      <w:r>
+        <w:rPr>
+          <w:rFonts w:ascii="Consolas" w:hAnsi="Consolas"/>
+        </w:rPr>
+        <w:tab/>
+        <w:t>Close text file</w:t>
+      </w:r>
+    </w:p>
+    <w:p>
+      <w:pPr>
+        <w:spacing w:after="0"/>
+        <w:rPr>
+          <w:rFonts w:ascii="Consolas" w:hAnsi="Consolas"/>
+        </w:rPr>
+      </w:pPr>
+      <w:r>
+        <w:rPr>
+          <w:rFonts w:ascii="Consolas" w:hAnsi="Consolas"/>
+        </w:rPr>
+        <w:t>Is there no save file in the default location?</w:t>
+      </w:r>
+    </w:p>
+    <w:p>
+      <w:pPr>
+        <w:spacing w:after="0"/>
+        <w:rPr>
+          <w:rFonts w:ascii="Consolas" w:hAnsi="Consolas"/>
+        </w:rPr>
+      </w:pPr>
+      <w:r>
+        <w:rPr>
+          <w:rFonts w:ascii="Consolas" w:hAnsi="Consolas"/>
+        </w:rPr>
+        <w:tab/>
+        <w:t xml:space="preserve">Open new text file for editing </w:t>
+      </w:r>
+    </w:p>
+    <w:p>
+      <w:pPr>
+        <w:spacing w:after="0"/>
+        <w:rPr>
+          <w:rFonts w:ascii="Consolas" w:hAnsi="Consolas"/>
+        </w:rPr>
+      </w:pPr>
+      <w:r>
+        <w:rPr>
+          <w:rFonts w:ascii="Consolas" w:hAnsi="Consolas"/>
+        </w:rPr>
+        <w:tab/>
+        <w:t>Save Player coordinates (Location: X, Y, Z, Rotation: X, Y, Z)</w:t>
+      </w:r>
+    </w:p>
+    <w:p>
+      <w:pPr>
+        <w:spacing w:after="0"/>
+        <w:rPr>
+          <w:rFonts w:ascii="Consolas" w:hAnsi="Consolas"/>
+        </w:rPr>
+      </w:pPr>
+      <w:r>
+        <w:rPr>
+          <w:rFonts w:ascii="Consolas" w:hAnsi="Consolas"/>
+        </w:rPr>
+        <w:tab/>
+        <w:t>Save object coordinates (Location: X, Y, Z, Rotation: X, Y, Z)</w:t>
+      </w:r>
+    </w:p>
+    <w:p>
+      <w:pPr>
+        <w:spacing w:after="0"/>
+        <w:rPr>
+          <w:rFonts w:ascii="Consolas" w:hAnsi="Consolas"/>
+        </w:rPr>
+      </w:pPr>
+      <w:r>
+        <w:rPr>
+          <w:rFonts w:ascii="Consolas" w:hAnsi="Consolas"/>
+        </w:rPr>
+        <w:tab/>
+        <w:t>Close text file</w:t>
+      </w:r>
+    </w:p>
+    <w:p>
+      <w:pPr>
+        <w:spacing w:after="0"/>
+        <w:rPr>
+          <w:rFonts w:ascii="Consolas" w:hAnsi="Consolas"/>
+        </w:rPr>
+      </w:pPr>
+    </w:p>
+    <w:p>
+      <w:pPr>
+        <w:spacing w:after="0"/>
+        <w:rPr>
+          <w:rFonts w:ascii="Consolas" w:hAnsi="Consolas"/>
+        </w:rPr>
+      </w:pPr>
+      <w:r>
+        <w:rPr>
+          <w:rFonts w:ascii="Consolas" w:hAnsi="Consolas"/>
+        </w:rPr>
+        <w:t>Call clean-up function</w:t>
+      </w:r>
+    </w:p>
+    <w:p>
+      <w:pPr>
+        <w:pStyle w:val="Heading3"/>
+      </w:pPr>
+      <w:bookmarkStart w:id="20" w:name="_Toc528063749"/>
+      <w:r>
+        <w:t>High Scores [C]</w:t>
+      </w:r>
       <w:bookmarkEnd w:id="20"/>
     </w:p>
     <w:p>
@@ -12489,172 +12657,216 @@
         <w:rPr>
           <w:rFonts w:ascii="Consolas" w:hAnsi="Consolas"/>
         </w:rPr>
-        <w:t>Is there a save file already saved in the default location?</w:t>
-      </w:r>
-    </w:p>
-    <w:p>
-      <w:pPr>
-        <w:spacing w:after="0"/>
-        <w:rPr>
-          <w:rFonts w:ascii="Consolas" w:hAnsi="Consolas"/>
-        </w:rPr>
-      </w:pPr>
-      <w:r>
-        <w:rPr>
-          <w:rFonts w:ascii="Consolas" w:hAnsi="Consolas"/>
-        </w:rPr>
-        <w:tab/>
-        <w:t>Open the text file for editing</w:t>
-      </w:r>
-    </w:p>
-    <w:p>
-      <w:pPr>
-        <w:spacing w:after="0"/>
-        <w:rPr>
-          <w:rFonts w:ascii="Consolas" w:hAnsi="Consolas"/>
-        </w:rPr>
-      </w:pPr>
-      <w:r>
-        <w:rPr>
-          <w:rFonts w:ascii="Consolas" w:hAnsi="Consolas"/>
-        </w:rPr>
-        <w:tab/>
-        <w:t>Save Player coordinates (Location: X, Y, Z, Rotation: X, Y, Z)</w:t>
-      </w:r>
-    </w:p>
-    <w:p>
-      <w:pPr>
-        <w:spacing w:after="0"/>
-        <w:rPr>
-          <w:rFonts w:ascii="Consolas" w:hAnsi="Consolas"/>
-        </w:rPr>
-      </w:pPr>
-      <w:r>
-        <w:rPr>
-          <w:rFonts w:ascii="Consolas" w:hAnsi="Consolas"/>
-        </w:rPr>
-        <w:tab/>
-        <w:t>Save object coordinates (Location: X, Y, Z, Rotation: X, Y, Z)</w:t>
-      </w:r>
-    </w:p>
-    <w:p>
-      <w:pPr>
-        <w:spacing w:after="0"/>
-        <w:rPr>
-          <w:rFonts w:ascii="Consolas" w:hAnsi="Consolas"/>
-        </w:rPr>
-      </w:pPr>
-      <w:r>
-        <w:rPr>
-          <w:rFonts w:ascii="Consolas" w:hAnsi="Consolas"/>
-        </w:rPr>
-        <w:tab/>
-        <w:t>Close text file</w:t>
-      </w:r>
-    </w:p>
-    <w:p>
-      <w:pPr>
-        <w:spacing w:after="0"/>
-        <w:rPr>
-          <w:rFonts w:ascii="Consolas" w:hAnsi="Consolas"/>
-        </w:rPr>
-      </w:pPr>
-      <w:r>
-        <w:rPr>
-          <w:rFonts w:ascii="Consolas" w:hAnsi="Consolas"/>
-        </w:rPr>
-        <w:t>Is there no save file in the default location?</w:t>
-      </w:r>
-    </w:p>
-    <w:p>
-      <w:pPr>
-        <w:spacing w:after="0"/>
-        <w:rPr>
-          <w:rFonts w:ascii="Consolas" w:hAnsi="Consolas"/>
-        </w:rPr>
-      </w:pPr>
-      <w:r>
-        <w:rPr>
-          <w:rFonts w:ascii="Consolas" w:hAnsi="Consolas"/>
-        </w:rPr>
-        <w:tab/>
-        <w:t xml:space="preserve">Open new text file for editing </w:t>
-      </w:r>
-    </w:p>
-    <w:p>
-      <w:pPr>
-        <w:spacing w:after="0"/>
-        <w:rPr>
-          <w:rFonts w:ascii="Consolas" w:hAnsi="Consolas"/>
-        </w:rPr>
-      </w:pPr>
-      <w:r>
-        <w:rPr>
-          <w:rFonts w:ascii="Consolas" w:hAnsi="Consolas"/>
-        </w:rPr>
-        <w:tab/>
-        <w:t>Save Player coordinates (Location: X, Y, Z, Rotation: X, Y, Z)</w:t>
-      </w:r>
-    </w:p>
-    <w:p>
-      <w:pPr>
-        <w:spacing w:after="0"/>
-        <w:rPr>
-          <w:rFonts w:ascii="Consolas" w:hAnsi="Consolas"/>
-        </w:rPr>
-      </w:pPr>
-      <w:r>
-        <w:rPr>
-          <w:rFonts w:ascii="Consolas" w:hAnsi="Consolas"/>
-        </w:rPr>
-        <w:tab/>
-        <w:t>Save object coordinates (Location: X, Y, Z, Rotation: X, Y, Z)</w:t>
-      </w:r>
-    </w:p>
-    <w:p>
-      <w:pPr>
-        <w:spacing w:after="0"/>
-        <w:rPr>
-          <w:rFonts w:ascii="Consolas" w:hAnsi="Consolas"/>
-        </w:rPr>
-      </w:pPr>
-      <w:r>
-        <w:rPr>
-          <w:rFonts w:ascii="Consolas" w:hAnsi="Consolas"/>
-        </w:rPr>
-        <w:tab/>
-        <w:t>Close text file</w:t>
-      </w:r>
-    </w:p>
-    <w:p>
-      <w:pPr>
-        <w:spacing w:after="0"/>
-        <w:rPr>
-          <w:rFonts w:ascii="Consolas" w:hAnsi="Consolas"/>
-        </w:rPr>
-      </w:pPr>
-    </w:p>
-    <w:p>
-      <w:pPr>
-        <w:spacing w:after="0"/>
-        <w:rPr>
-          <w:rFonts w:ascii="Consolas" w:hAnsi="Consolas"/>
-        </w:rPr>
-      </w:pPr>
-      <w:r>
-        <w:rPr>
-          <w:rFonts w:ascii="Consolas" w:hAnsi="Consolas"/>
-        </w:rPr>
-        <w:t>Call clean-up function</w:t>
+        <w:t>For each main menu button</w:t>
+      </w:r>
+    </w:p>
+    <w:p>
+      <w:pPr>
+        <w:spacing w:after="0"/>
+        <w:rPr>
+          <w:rFonts w:ascii="Consolas" w:hAnsi="Consolas"/>
+        </w:rPr>
+      </w:pPr>
+      <w:r>
+        <w:rPr>
+          <w:rFonts w:ascii="Consolas" w:hAnsi="Consolas"/>
+        </w:rPr>
+        <w:tab/>
+        <w:t>Hide button</w:t>
+      </w:r>
+    </w:p>
+    <w:p>
+      <w:pPr>
+        <w:spacing w:after="0"/>
+        <w:rPr>
+          <w:rFonts w:ascii="Consolas" w:hAnsi="Consolas"/>
+        </w:rPr>
+      </w:pPr>
+      <w:r>
+        <w:rPr>
+          <w:rFonts w:ascii="Consolas" w:hAnsi="Consolas"/>
+        </w:rPr>
+        <w:t>Loop</w:t>
+      </w:r>
+    </w:p>
+    <w:p>
+      <w:pPr>
+        <w:spacing w:after="0"/>
+        <w:rPr>
+          <w:rFonts w:ascii="Consolas" w:hAnsi="Consolas"/>
+        </w:rPr>
+      </w:pPr>
+      <w:r>
+        <w:rPr>
+          <w:rFonts w:ascii="Consolas" w:hAnsi="Consolas"/>
+        </w:rPr>
+        <w:t>For each high scores button</w:t>
+      </w:r>
+    </w:p>
+    <w:p>
+      <w:pPr>
+        <w:spacing w:after="0"/>
+        <w:rPr>
+          <w:rFonts w:ascii="Consolas" w:hAnsi="Consolas"/>
+        </w:rPr>
+      </w:pPr>
+      <w:r>
+        <w:rPr>
+          <w:rFonts w:ascii="Consolas" w:hAnsi="Consolas"/>
+        </w:rPr>
+        <w:tab/>
+        <w:t>Unhide button</w:t>
+      </w:r>
+    </w:p>
+    <w:p>
+      <w:pPr>
+        <w:spacing w:after="0"/>
+        <w:rPr>
+          <w:rFonts w:ascii="Consolas" w:hAnsi="Consolas"/>
+        </w:rPr>
+      </w:pPr>
+      <w:r>
+        <w:rPr>
+          <w:rFonts w:ascii="Consolas" w:hAnsi="Consolas"/>
+        </w:rPr>
+        <w:t>Loop</w:t>
+      </w:r>
+    </w:p>
+    <w:p>
+      <w:pPr>
+        <w:spacing w:after="0"/>
+        <w:rPr>
+          <w:rFonts w:ascii="Consolas" w:hAnsi="Consolas"/>
+        </w:rPr>
+      </w:pPr>
+      <w:r>
+        <w:rPr>
+          <w:rFonts w:ascii="Consolas" w:hAnsi="Consolas"/>
+        </w:rPr>
+        <w:t>Open hide scores text file for editing</w:t>
+      </w:r>
+    </w:p>
+    <w:p>
+      <w:pPr>
+        <w:spacing w:after="0"/>
+        <w:rPr>
+          <w:rFonts w:ascii="Consolas" w:hAnsi="Consolas"/>
+        </w:rPr>
+      </w:pPr>
+      <w:r>
+        <w:rPr>
+          <w:rFonts w:ascii="Consolas" w:hAnsi="Consolas"/>
+        </w:rPr>
+        <w:t>Do until eof</w:t>
+      </w:r>
+    </w:p>
+    <w:p>
+      <w:pPr>
+        <w:spacing w:after="0"/>
+        <w:rPr>
+          <w:rFonts w:ascii="Consolas" w:hAnsi="Consolas"/>
+        </w:rPr>
+      </w:pPr>
+      <w:r>
+        <w:rPr>
+          <w:rFonts w:ascii="Consolas" w:hAnsi="Consolas"/>
+        </w:rPr>
+        <w:tab/>
+        <w:t>Get Score &amp; Player name</w:t>
+      </w:r>
+    </w:p>
+    <w:p>
+      <w:pPr>
+        <w:spacing w:after="0"/>
+        <w:rPr>
+          <w:rFonts w:ascii="Consolas" w:hAnsi="Consolas"/>
+        </w:rPr>
+      </w:pPr>
+      <w:r>
+        <w:rPr>
+          <w:rFonts w:ascii="Consolas" w:hAnsi="Consolas"/>
+        </w:rPr>
+        <w:t>Loop</w:t>
+      </w:r>
+    </w:p>
+    <w:p>
+      <w:pPr>
+        <w:spacing w:after="0"/>
+        <w:rPr>
+          <w:rFonts w:ascii="Consolas" w:hAnsi="Consolas"/>
+        </w:rPr>
+      </w:pPr>
+      <w:r>
+        <w:rPr>
+          <w:rFonts w:ascii="Consolas" w:hAnsi="Consolas"/>
+        </w:rPr>
+        <w:t>For i = lower bound of score &amp; name array to upper bound of array</w:t>
+      </w:r>
+    </w:p>
+    <w:p>
+      <w:pPr>
+        <w:spacing w:after="0"/>
+        <w:rPr>
+          <w:rFonts w:ascii="Consolas" w:hAnsi="Consolas"/>
+        </w:rPr>
+      </w:pPr>
+      <w:r>
+        <w:rPr>
+          <w:rFonts w:ascii="Consolas" w:hAnsi="Consolas"/>
+        </w:rPr>
+        <w:tab/>
+        <w:t xml:space="preserve">Sort from highest to lowest, giving a rank number </w:t>
+      </w:r>
+    </w:p>
+    <w:p>
+      <w:pPr>
+        <w:spacing w:after="0"/>
+        <w:rPr>
+          <w:rFonts w:ascii="Consolas" w:hAnsi="Consolas"/>
+        </w:rPr>
+      </w:pPr>
+      <w:r>
+        <w:rPr>
+          <w:rFonts w:ascii="Consolas" w:hAnsi="Consolas"/>
+        </w:rPr>
+        <w:t>Next i</w:t>
+      </w:r>
+    </w:p>
+    <w:p>
+      <w:pPr>
+        <w:spacing w:after="0"/>
+        <w:rPr>
+          <w:rFonts w:ascii="Consolas" w:hAnsi="Consolas"/>
+        </w:rPr>
+      </w:pPr>
+      <w:r>
+        <w:rPr>
+          <w:rFonts w:ascii="Consolas" w:hAnsi="Consolas"/>
+        </w:rPr>
+        <w:t>Display list of high scores onto screen</w:t>
+      </w:r>
+    </w:p>
+    <w:p>
+      <w:pPr>
+        <w:spacing w:after="0"/>
+        <w:rPr>
+          <w:rFonts w:ascii="Consolas" w:hAnsi="Consolas"/>
+        </w:rPr>
+      </w:pPr>
+      <w:r>
+        <w:rPr>
+          <w:rFonts w:ascii="Consolas" w:hAnsi="Consolas"/>
+        </w:rPr>
+        <w:t>Close high scores text file</w:t>
       </w:r>
     </w:p>
     <w:p>
       <w:pPr>
         <w:pStyle w:val="Heading3"/>
       </w:pPr>
-      <w:bookmarkStart w:id="21" w:name="_Toc528063749"/>
-      <w:r>
-        <w:t>High Scores [C]</w:t>
+      <w:bookmarkStart w:id="21" w:name="_Toc528063750"/>
+      <w:r>
+        <w:t>Fire [D]</w:t>
       </w:r>
       <w:bookmarkEnd w:id="21"/>
     </w:p>
@@ -12669,22 +12881,1120 @@
         <w:rPr>
           <w:rFonts w:ascii="Consolas" w:hAnsi="Consolas"/>
         </w:rPr>
-        <w:t>For each main menu button</w:t>
-      </w:r>
-    </w:p>
-    <w:p>
-      <w:pPr>
-        <w:spacing w:after="0"/>
-        <w:rPr>
-          <w:rFonts w:ascii="Consolas" w:hAnsi="Consolas"/>
-        </w:rPr>
-      </w:pPr>
-      <w:r>
-        <w:rPr>
-          <w:rFonts w:ascii="Consolas" w:hAnsi="Consolas"/>
-        </w:rPr>
-        <w:tab/>
-        <w:t>Hide button</w:t>
+        <w:t>Is the cooldown bool false for the entities weapon?</w:t>
+      </w:r>
+    </w:p>
+    <w:p>
+      <w:pPr>
+        <w:spacing w:after="0"/>
+        <w:rPr>
+          <w:rFonts w:ascii="Consolas" w:hAnsi="Consolas"/>
+        </w:rPr>
+      </w:pPr>
+      <w:r>
+        <w:rPr>
+          <w:rFonts w:ascii="Consolas" w:hAnsi="Consolas"/>
+        </w:rPr>
+        <w:tab/>
+        <w:t>Particle system -&gt; Set projectile to visible</w:t>
+      </w:r>
+    </w:p>
+    <w:p>
+      <w:pPr>
+        <w:spacing w:after="0"/>
+        <w:rPr>
+          <w:rFonts w:ascii="Consolas" w:hAnsi="Consolas"/>
+        </w:rPr>
+      </w:pPr>
+      <w:r>
+        <w:rPr>
+          <w:rFonts w:ascii="Consolas" w:hAnsi="Consolas"/>
+        </w:rPr>
+        <w:tab/>
+        <w:t>Particle system -&gt; Move projectile to turret end</w:t>
+      </w:r>
+    </w:p>
+    <w:p>
+      <w:pPr>
+        <w:spacing w:after="0"/>
+        <w:rPr>
+          <w:rFonts w:ascii="Consolas" w:hAnsi="Consolas"/>
+        </w:rPr>
+      </w:pPr>
+      <w:r>
+        <w:rPr>
+          <w:rFonts w:ascii="Consolas" w:hAnsi="Consolas"/>
+        </w:rPr>
+        <w:tab/>
+        <w:t xml:space="preserve">Particle system -&gt; Set forward velocity and rotation of projectile </w:t>
+      </w:r>
+    </w:p>
+    <w:p>
+      <w:pPr>
+        <w:spacing w:after="0"/>
+        <w:rPr>
+          <w:rFonts w:ascii="Consolas" w:hAnsi="Consolas"/>
+        </w:rPr>
+      </w:pPr>
+      <w:r>
+        <w:rPr>
+          <w:rFonts w:ascii="Consolas" w:hAnsi="Consolas"/>
+        </w:rPr>
+        <w:tab/>
+        <w:t>Set the cooldown bool to true</w:t>
+      </w:r>
+    </w:p>
+    <w:p>
+      <w:pPr>
+        <w:spacing w:after="0"/>
+        <w:rPr>
+          <w:rFonts w:ascii="Consolas" w:hAnsi="Consolas"/>
+        </w:rPr>
+      </w:pPr>
+      <w:r>
+        <w:rPr>
+          <w:rFonts w:ascii="Consolas" w:hAnsi="Consolas"/>
+        </w:rPr>
+        <w:tab/>
+        <w:t xml:space="preserve">Set the cooldown time to current time plus X seconds </w:t>
+      </w:r>
+    </w:p>
+    <w:p>
+      <w:pPr>
+        <w:spacing w:after="0"/>
+        <w:rPr>
+          <w:rFonts w:ascii="Consolas" w:hAnsi="Consolas"/>
+        </w:rPr>
+      </w:pPr>
+    </w:p>
+    <w:p>
+      <w:pPr>
+        <w:spacing w:after="0"/>
+        <w:rPr>
+          <w:rFonts w:ascii="Consolas" w:hAnsi="Consolas"/>
+        </w:rPr>
+      </w:pPr>
+      <w:r>
+        <w:rPr>
+          <w:rFonts w:ascii="Consolas" w:hAnsi="Consolas"/>
+        </w:rPr>
+        <w:t>Each frame</w:t>
+      </w:r>
+    </w:p>
+    <w:p>
+      <w:pPr>
+        <w:spacing w:after="0"/>
+        <w:rPr>
+          <w:rFonts w:ascii="Consolas" w:hAnsi="Consolas"/>
+        </w:rPr>
+      </w:pPr>
+      <w:r>
+        <w:rPr>
+          <w:rFonts w:ascii="Consolas" w:hAnsi="Consolas"/>
+        </w:rPr>
+        <w:tab/>
+        <w:t>Advance projectile forward by velocity amount</w:t>
+      </w:r>
+    </w:p>
+    <w:p>
+      <w:pPr>
+        <w:spacing w:after="0"/>
+        <w:rPr>
+          <w:rFonts w:ascii="Consolas" w:hAnsi="Consolas"/>
+        </w:rPr>
+      </w:pPr>
+      <w:r>
+        <w:rPr>
+          <w:rFonts w:ascii="Consolas" w:hAnsi="Consolas"/>
+        </w:rPr>
+        <w:tab/>
+        <w:t>Has the object collided with something?</w:t>
+      </w:r>
+    </w:p>
+    <w:p>
+      <w:pPr>
+        <w:spacing w:after="0"/>
+        <w:rPr>
+          <w:rFonts w:ascii="Consolas" w:hAnsi="Consolas"/>
+        </w:rPr>
+      </w:pPr>
+      <w:r>
+        <w:rPr>
+          <w:rFonts w:ascii="Consolas" w:hAnsi="Consolas"/>
+        </w:rPr>
+        <w:tab/>
+      </w:r>
+      <w:r>
+        <w:rPr>
+          <w:rFonts w:ascii="Consolas" w:hAnsi="Consolas"/>
+        </w:rPr>
+        <w:tab/>
+        <w:t>Is the collision against an enemy?</w:t>
+      </w:r>
+    </w:p>
+    <w:p>
+      <w:pPr>
+        <w:spacing w:after="0"/>
+        <w:rPr>
+          <w:rFonts w:ascii="Consolas" w:hAnsi="Consolas"/>
+        </w:rPr>
+      </w:pPr>
+      <w:r>
+        <w:rPr>
+          <w:rFonts w:ascii="Consolas" w:hAnsi="Consolas"/>
+        </w:rPr>
+        <w:tab/>
+      </w:r>
+      <w:r>
+        <w:rPr>
+          <w:rFonts w:ascii="Consolas" w:hAnsi="Consolas"/>
+        </w:rPr>
+        <w:tab/>
+      </w:r>
+      <w:r>
+        <w:rPr>
+          <w:rFonts w:ascii="Consolas" w:hAnsi="Consolas"/>
+        </w:rPr>
+        <w:tab/>
+        <w:t>Apply damage to the enemy entity</w:t>
+      </w:r>
+    </w:p>
+    <w:p>
+      <w:pPr>
+        <w:spacing w:after="0"/>
+        <w:rPr>
+          <w:rFonts w:ascii="Consolas" w:hAnsi="Consolas"/>
+        </w:rPr>
+      </w:pPr>
+      <w:r>
+        <w:rPr>
+          <w:rFonts w:ascii="Consolas" w:hAnsi="Consolas"/>
+        </w:rPr>
+        <w:tab/>
+      </w:r>
+      <w:r>
+        <w:rPr>
+          <w:rFonts w:ascii="Consolas" w:hAnsi="Consolas"/>
+        </w:rPr>
+        <w:tab/>
+      </w:r>
+      <w:r>
+        <w:rPr>
+          <w:rFonts w:ascii="Consolas" w:hAnsi="Consolas"/>
+        </w:rPr>
+        <w:tab/>
+        <w:t>Is the enemy dead?</w:t>
+      </w:r>
+    </w:p>
+    <w:p>
+      <w:pPr>
+        <w:spacing w:after="0"/>
+        <w:rPr>
+          <w:rFonts w:ascii="Consolas" w:hAnsi="Consolas"/>
+        </w:rPr>
+      </w:pPr>
+      <w:r>
+        <w:rPr>
+          <w:rFonts w:ascii="Consolas" w:hAnsi="Consolas"/>
+        </w:rPr>
+        <w:tab/>
+      </w:r>
+      <w:r>
+        <w:rPr>
+          <w:rFonts w:ascii="Consolas" w:hAnsi="Consolas"/>
+        </w:rPr>
+        <w:tab/>
+      </w:r>
+      <w:r>
+        <w:rPr>
+          <w:rFonts w:ascii="Consolas" w:hAnsi="Consolas"/>
+        </w:rPr>
+        <w:tab/>
+      </w:r>
+      <w:r>
+        <w:rPr>
+          <w:rFonts w:ascii="Consolas" w:hAnsi="Consolas"/>
+        </w:rPr>
+        <w:tab/>
+        <w:t>Add to score</w:t>
+      </w:r>
+    </w:p>
+    <w:p>
+      <w:pPr>
+        <w:spacing w:after="0"/>
+        <w:rPr>
+          <w:rFonts w:ascii="Consolas" w:hAnsi="Consolas"/>
+        </w:rPr>
+      </w:pPr>
+      <w:r>
+        <w:rPr>
+          <w:rFonts w:ascii="Consolas" w:hAnsi="Consolas"/>
+        </w:rPr>
+        <w:tab/>
+      </w:r>
+      <w:r>
+        <w:rPr>
+          <w:rFonts w:ascii="Consolas" w:hAnsi="Consolas"/>
+        </w:rPr>
+        <w:tab/>
+      </w:r>
+      <w:r>
+        <w:rPr>
+          <w:rFonts w:ascii="Consolas" w:hAnsi="Consolas"/>
+        </w:rPr>
+        <w:tab/>
+      </w:r>
+      <w:r>
+        <w:rPr>
+          <w:rFonts w:ascii="Consolas" w:hAnsi="Consolas"/>
+        </w:rPr>
+        <w:tab/>
+        <w:t>Play death animation</w:t>
+      </w:r>
+    </w:p>
+    <w:p>
+      <w:pPr>
+        <w:spacing w:after="0"/>
+        <w:rPr>
+          <w:rFonts w:ascii="Consolas" w:hAnsi="Consolas"/>
+        </w:rPr>
+      </w:pPr>
+      <w:r>
+        <w:rPr>
+          <w:rFonts w:ascii="Consolas" w:hAnsi="Consolas"/>
+        </w:rPr>
+        <w:tab/>
+      </w:r>
+      <w:r>
+        <w:rPr>
+          <w:rFonts w:ascii="Consolas" w:hAnsi="Consolas"/>
+        </w:rPr>
+        <w:tab/>
+      </w:r>
+      <w:r>
+        <w:rPr>
+          <w:rFonts w:ascii="Consolas" w:hAnsi="Consolas"/>
+        </w:rPr>
+        <w:tab/>
+      </w:r>
+      <w:r>
+        <w:rPr>
+          <w:rFonts w:ascii="Consolas" w:hAnsi="Consolas"/>
+        </w:rPr>
+        <w:tab/>
+        <w:t>Play death sound</w:t>
+      </w:r>
+    </w:p>
+    <w:p>
+      <w:pPr>
+        <w:spacing w:after="0"/>
+        <w:rPr>
+          <w:rFonts w:ascii="Consolas" w:hAnsi="Consolas"/>
+        </w:rPr>
+      </w:pPr>
+      <w:r>
+        <w:rPr>
+          <w:rFonts w:ascii="Consolas" w:hAnsi="Consolas"/>
+        </w:rPr>
+        <w:tab/>
+      </w:r>
+      <w:r>
+        <w:rPr>
+          <w:rFonts w:ascii="Consolas" w:hAnsi="Consolas"/>
+        </w:rPr>
+        <w:tab/>
+      </w:r>
+      <w:r>
+        <w:rPr>
+          <w:rFonts w:ascii="Consolas" w:hAnsi="Consolas"/>
+        </w:rPr>
+        <w:tab/>
+        <w:t>Is the enemy alive?</w:t>
+      </w:r>
+    </w:p>
+    <w:p>
+      <w:pPr>
+        <w:spacing w:after="0"/>
+        <w:rPr>
+          <w:rFonts w:ascii="Consolas" w:hAnsi="Consolas"/>
+        </w:rPr>
+      </w:pPr>
+      <w:r>
+        <w:rPr>
+          <w:rFonts w:ascii="Consolas" w:hAnsi="Consolas"/>
+        </w:rPr>
+        <w:tab/>
+      </w:r>
+      <w:r>
+        <w:rPr>
+          <w:rFonts w:ascii="Consolas" w:hAnsi="Consolas"/>
+        </w:rPr>
+        <w:tab/>
+      </w:r>
+      <w:r>
+        <w:rPr>
+          <w:rFonts w:ascii="Consolas" w:hAnsi="Consolas"/>
+        </w:rPr>
+        <w:tab/>
+      </w:r>
+      <w:r>
+        <w:rPr>
+          <w:rFonts w:ascii="Consolas" w:hAnsi="Consolas"/>
+        </w:rPr>
+        <w:tab/>
+        <w:t xml:space="preserve">AI -&gt; Received damage function </w:t>
+      </w:r>
+    </w:p>
+    <w:p>
+      <w:pPr>
+        <w:spacing w:after="0"/>
+        <w:rPr>
+          <w:rFonts w:ascii="Consolas" w:hAnsi="Consolas"/>
+        </w:rPr>
+      </w:pPr>
+      <w:r>
+        <w:rPr>
+          <w:rFonts w:ascii="Consolas" w:hAnsi="Consolas"/>
+        </w:rPr>
+        <w:tab/>
+      </w:r>
+      <w:r>
+        <w:rPr>
+          <w:rFonts w:ascii="Consolas" w:hAnsi="Consolas"/>
+        </w:rPr>
+        <w:tab/>
+        <w:t>Is the collision not against an enemy?</w:t>
+      </w:r>
+    </w:p>
+    <w:p>
+      <w:pPr>
+        <w:spacing w:after="0"/>
+        <w:rPr>
+          <w:rFonts w:ascii="Consolas" w:hAnsi="Consolas"/>
+        </w:rPr>
+      </w:pPr>
+      <w:r>
+        <w:rPr>
+          <w:rFonts w:ascii="Consolas" w:hAnsi="Consolas"/>
+        </w:rPr>
+        <w:tab/>
+      </w:r>
+      <w:r>
+        <w:rPr>
+          <w:rFonts w:ascii="Consolas" w:hAnsi="Consolas"/>
+        </w:rPr>
+        <w:tab/>
+      </w:r>
+      <w:r>
+        <w:rPr>
+          <w:rFonts w:ascii="Consolas" w:hAnsi="Consolas"/>
+        </w:rPr>
+        <w:tab/>
+        <w:t>Set projectile velocity to 0</w:t>
+      </w:r>
+    </w:p>
+    <w:p>
+      <w:pPr>
+        <w:spacing w:after="0"/>
+        <w:rPr>
+          <w:rFonts w:ascii="Consolas" w:hAnsi="Consolas"/>
+        </w:rPr>
+      </w:pPr>
+      <w:r>
+        <w:rPr>
+          <w:rFonts w:ascii="Consolas" w:hAnsi="Consolas"/>
+        </w:rPr>
+        <w:tab/>
+      </w:r>
+      <w:r>
+        <w:rPr>
+          <w:rFonts w:ascii="Consolas" w:hAnsi="Consolas"/>
+        </w:rPr>
+        <w:tab/>
+      </w:r>
+      <w:r>
+        <w:rPr>
+          <w:rFonts w:ascii="Consolas" w:hAnsi="Consolas"/>
+        </w:rPr>
+        <w:tab/>
+        <w:t>Return projectile to starting location</w:t>
+      </w:r>
+    </w:p>
+    <w:p>
+      <w:pPr>
+        <w:spacing w:after="0"/>
+        <w:rPr>
+          <w:rFonts w:ascii="Consolas" w:hAnsi="Consolas"/>
+        </w:rPr>
+      </w:pPr>
+      <w:r>
+        <w:rPr>
+          <w:rFonts w:ascii="Consolas" w:hAnsi="Consolas"/>
+        </w:rPr>
+        <w:tab/>
+      </w:r>
+      <w:r>
+        <w:rPr>
+          <w:rFonts w:ascii="Consolas" w:hAnsi="Consolas"/>
+        </w:rPr>
+        <w:tab/>
+      </w:r>
+      <w:r>
+        <w:rPr>
+          <w:rFonts w:ascii="Consolas" w:hAnsi="Consolas"/>
+        </w:rPr>
+        <w:tab/>
+        <w:t xml:space="preserve">Hide the projectile </w:t>
+      </w:r>
+    </w:p>
+    <w:p>
+      <w:pPr>
+        <w:spacing w:after="0"/>
+        <w:rPr>
+          <w:rFonts w:ascii="Consolas" w:hAnsi="Consolas"/>
+        </w:rPr>
+      </w:pPr>
+      <w:r>
+        <w:rPr>
+          <w:rFonts w:ascii="Consolas" w:hAnsi="Consolas"/>
+        </w:rPr>
+        <w:tab/>
+        <w:t>Has the object not collided?</w:t>
+      </w:r>
+    </w:p>
+    <w:p>
+      <w:pPr>
+        <w:spacing w:after="0"/>
+        <w:rPr>
+          <w:rFonts w:ascii="Consolas" w:hAnsi="Consolas"/>
+        </w:rPr>
+      </w:pPr>
+      <w:r>
+        <w:rPr>
+          <w:rFonts w:ascii="Consolas" w:hAnsi="Consolas"/>
+        </w:rPr>
+        <w:tab/>
+      </w:r>
+      <w:r>
+        <w:rPr>
+          <w:rFonts w:ascii="Consolas" w:hAnsi="Consolas"/>
+        </w:rPr>
+        <w:tab/>
+        <w:t>Has the projectile reached the distance limit?</w:t>
+      </w:r>
+    </w:p>
+    <w:p>
+      <w:pPr>
+        <w:spacing w:after="0"/>
+        <w:rPr>
+          <w:rFonts w:ascii="Consolas" w:hAnsi="Consolas"/>
+        </w:rPr>
+      </w:pPr>
+      <w:r>
+        <w:rPr>
+          <w:rFonts w:ascii="Consolas" w:hAnsi="Consolas"/>
+        </w:rPr>
+        <w:tab/>
+      </w:r>
+      <w:r>
+        <w:rPr>
+          <w:rFonts w:ascii="Consolas" w:hAnsi="Consolas"/>
+        </w:rPr>
+        <w:tab/>
+      </w:r>
+      <w:r>
+        <w:rPr>
+          <w:rFonts w:ascii="Consolas" w:hAnsi="Consolas"/>
+        </w:rPr>
+        <w:tab/>
+        <w:t>Set projectile velocity to 0</w:t>
+      </w:r>
+    </w:p>
+    <w:p>
+      <w:pPr>
+        <w:spacing w:after="0"/>
+        <w:rPr>
+          <w:rFonts w:ascii="Consolas" w:hAnsi="Consolas"/>
+        </w:rPr>
+      </w:pPr>
+      <w:r>
+        <w:rPr>
+          <w:rFonts w:ascii="Consolas" w:hAnsi="Consolas"/>
+        </w:rPr>
+        <w:tab/>
+      </w:r>
+      <w:r>
+        <w:rPr>
+          <w:rFonts w:ascii="Consolas" w:hAnsi="Consolas"/>
+        </w:rPr>
+        <w:tab/>
+      </w:r>
+      <w:r>
+        <w:rPr>
+          <w:rFonts w:ascii="Consolas" w:hAnsi="Consolas"/>
+        </w:rPr>
+        <w:tab/>
+        <w:t>Return projectile to starting location</w:t>
+      </w:r>
+    </w:p>
+    <w:p>
+      <w:pPr>
+        <w:spacing w:after="0"/>
+        <w:rPr>
+          <w:rFonts w:ascii="Consolas" w:hAnsi="Consolas"/>
+        </w:rPr>
+      </w:pPr>
+      <w:r>
+        <w:rPr>
+          <w:rFonts w:ascii="Consolas" w:hAnsi="Consolas"/>
+        </w:rPr>
+        <w:tab/>
+      </w:r>
+      <w:r>
+        <w:rPr>
+          <w:rFonts w:ascii="Consolas" w:hAnsi="Consolas"/>
+        </w:rPr>
+        <w:tab/>
+      </w:r>
+      <w:r>
+        <w:rPr>
+          <w:rFonts w:ascii="Consolas" w:hAnsi="Consolas"/>
+        </w:rPr>
+        <w:tab/>
+        <w:t xml:space="preserve">Hide the projectile </w:t>
+      </w:r>
+    </w:p>
+    <w:p>
+      <w:pPr>
+        <w:spacing w:after="0"/>
+        <w:rPr>
+          <w:rFonts w:ascii="Consolas" w:hAnsi="Consolas"/>
+        </w:rPr>
+      </w:pPr>
+    </w:p>
+    <w:p>
+      <w:pPr>
+        <w:spacing w:after="0"/>
+        <w:rPr>
+          <w:rFonts w:ascii="Consolas" w:hAnsi="Consolas"/>
+        </w:rPr>
+      </w:pPr>
+      <w:r>
+        <w:rPr>
+          <w:rFonts w:ascii="Consolas" w:hAnsi="Consolas"/>
+        </w:rPr>
+        <w:t>Next frame</w:t>
+      </w:r>
+    </w:p>
+    <w:p>
+      <w:pPr>
+        <w:pStyle w:val="Heading3"/>
+      </w:pPr>
+      <w:bookmarkStart w:id="22" w:name="_Toc528063751"/>
+      <w:r>
+        <w:t>Movement [E]</w:t>
+      </w:r>
+      <w:bookmarkEnd w:id="22"/>
+    </w:p>
+    <w:p>
+      <w:pPr>
+        <w:spacing w:after="0"/>
+        <w:rPr>
+          <w:rFonts w:ascii="Consolas" w:hAnsi="Consolas"/>
+        </w:rPr>
+      </w:pPr>
+      <w:r>
+        <w:rPr>
+          <w:rFonts w:ascii="Consolas" w:hAnsi="Consolas"/>
+        </w:rPr>
+        <w:t>Input -&gt; get new mouse coordinates</w:t>
+      </w:r>
+    </w:p>
+    <w:p>
+      <w:pPr>
+        <w:spacing w:after="0"/>
+        <w:rPr>
+          <w:rFonts w:ascii="Consolas" w:hAnsi="Consolas"/>
+        </w:rPr>
+      </w:pPr>
+      <w:r>
+        <w:rPr>
+          <w:rFonts w:ascii="Consolas" w:hAnsi="Consolas"/>
+        </w:rPr>
+        <w:t>Camera.rotation.x, y &amp; z = Input.Mouse.x, y &amp; z</w:t>
+      </w:r>
+    </w:p>
+    <w:p>
+      <w:pPr>
+        <w:spacing w:after="0"/>
+        <w:rPr>
+          <w:rFonts w:ascii="Consolas" w:hAnsi="Consolas"/>
+        </w:rPr>
+      </w:pPr>
+      <w:r>
+        <w:rPr>
+          <w:rFonts w:ascii="Consolas" w:hAnsi="Consolas"/>
+        </w:rPr>
+        <w:t>Is the player pressing the accelerate key?</w:t>
+      </w:r>
+    </w:p>
+    <w:p>
+      <w:pPr>
+        <w:spacing w:after="0"/>
+        <w:rPr>
+          <w:rFonts w:ascii="Consolas" w:hAnsi="Consolas"/>
+        </w:rPr>
+      </w:pPr>
+      <w:r>
+        <w:rPr>
+          <w:rFonts w:ascii="Consolas" w:hAnsi="Consolas"/>
+        </w:rPr>
+        <w:tab/>
+        <w:t>Is the player at peak velocity?</w:t>
+      </w:r>
+    </w:p>
+    <w:p>
+      <w:pPr>
+        <w:spacing w:after="0"/>
+        <w:rPr>
+          <w:rFonts w:ascii="Consolas" w:hAnsi="Consolas"/>
+        </w:rPr>
+      </w:pPr>
+      <w:r>
+        <w:rPr>
+          <w:rFonts w:ascii="Consolas" w:hAnsi="Consolas"/>
+        </w:rPr>
+        <w:tab/>
+      </w:r>
+      <w:r>
+        <w:rPr>
+          <w:rFonts w:ascii="Consolas" w:hAnsi="Consolas"/>
+        </w:rPr>
+        <w:tab/>
+        <w:t>Keep velocity as it is</w:t>
+      </w:r>
+    </w:p>
+    <w:p>
+      <w:pPr>
+        <w:spacing w:after="0"/>
+        <w:ind w:left="1440"/>
+        <w:rPr>
+          <w:rFonts w:ascii="Consolas" w:hAnsi="Consolas"/>
+        </w:rPr>
+      </w:pPr>
+      <w:r>
+        <w:rPr>
+          <w:rFonts w:ascii="Consolas" w:hAnsi="Consolas"/>
+        </w:rPr>
+        <w:t>Move entity (and check collision [G])</w:t>
+      </w:r>
+    </w:p>
+    <w:p>
+      <w:pPr>
+        <w:spacing w:after="0"/>
+        <w:rPr>
+          <w:rFonts w:ascii="Consolas" w:hAnsi="Consolas"/>
+        </w:rPr>
+      </w:pPr>
+      <w:r>
+        <w:rPr>
+          <w:rFonts w:ascii="Consolas" w:hAnsi="Consolas"/>
+        </w:rPr>
+        <w:tab/>
+        <w:t>Is the player under peak velocity?</w:t>
+      </w:r>
+    </w:p>
+    <w:p>
+      <w:pPr>
+        <w:spacing w:after="0"/>
+        <w:rPr>
+          <w:rFonts w:ascii="Consolas" w:hAnsi="Consolas"/>
+        </w:rPr>
+      </w:pPr>
+      <w:r>
+        <w:rPr>
+          <w:rFonts w:ascii="Consolas" w:hAnsi="Consolas"/>
+        </w:rPr>
+        <w:tab/>
+      </w:r>
+      <w:r>
+        <w:rPr>
+          <w:rFonts w:ascii="Consolas" w:hAnsi="Consolas"/>
+        </w:rPr>
+        <w:tab/>
+        <w:t>Velocity += speed</w:t>
+      </w:r>
+    </w:p>
+    <w:p>
+      <w:pPr>
+        <w:spacing w:after="0"/>
+        <w:rPr>
+          <w:rFonts w:ascii="Consolas" w:hAnsi="Consolas"/>
+        </w:rPr>
+      </w:pPr>
+      <w:r>
+        <w:rPr>
+          <w:rFonts w:ascii="Consolas" w:hAnsi="Consolas"/>
+        </w:rPr>
+        <w:lastRenderedPageBreak/>
+        <w:tab/>
+      </w:r>
+      <w:r>
+        <w:rPr>
+          <w:rFonts w:ascii="Consolas" w:hAnsi="Consolas"/>
+        </w:rPr>
+        <w:tab/>
+        <w:t>Move entity (and check collision [G])</w:t>
+      </w:r>
+    </w:p>
+    <w:p>
+      <w:pPr>
+        <w:spacing w:after="0"/>
+        <w:rPr>
+          <w:rFonts w:ascii="Consolas" w:hAnsi="Consolas"/>
+        </w:rPr>
+      </w:pPr>
+      <w:r>
+        <w:rPr>
+          <w:rFonts w:ascii="Consolas" w:hAnsi="Consolas"/>
+        </w:rPr>
+        <w:t>Is the player pressing the brake key?</w:t>
+      </w:r>
+    </w:p>
+    <w:p>
+      <w:pPr>
+        <w:spacing w:after="0"/>
+        <w:rPr>
+          <w:rFonts w:ascii="Consolas" w:hAnsi="Consolas"/>
+        </w:rPr>
+      </w:pPr>
+      <w:r>
+        <w:rPr>
+          <w:rFonts w:ascii="Consolas" w:hAnsi="Consolas"/>
+        </w:rPr>
+        <w:tab/>
+        <w:t>Is the player moving?</w:t>
+      </w:r>
+    </w:p>
+    <w:p>
+      <w:pPr>
+        <w:spacing w:after="0"/>
+        <w:rPr>
+          <w:rFonts w:ascii="Consolas" w:hAnsi="Consolas"/>
+        </w:rPr>
+      </w:pPr>
+      <w:r>
+        <w:rPr>
+          <w:rFonts w:ascii="Consolas" w:hAnsi="Consolas"/>
+        </w:rPr>
+        <w:tab/>
+      </w:r>
+      <w:r>
+        <w:rPr>
+          <w:rFonts w:ascii="Consolas" w:hAnsi="Consolas"/>
+        </w:rPr>
+        <w:tab/>
+        <w:t>Velocity -= braking</w:t>
+      </w:r>
+    </w:p>
+    <w:p>
+      <w:pPr>
+        <w:spacing w:after="0"/>
+        <w:rPr>
+          <w:rFonts w:ascii="Consolas" w:hAnsi="Consolas"/>
+        </w:rPr>
+      </w:pPr>
+      <w:r>
+        <w:rPr>
+          <w:rFonts w:ascii="Consolas" w:hAnsi="Consolas"/>
+        </w:rPr>
+        <w:tab/>
+      </w:r>
+      <w:r>
+        <w:rPr>
+          <w:rFonts w:ascii="Consolas" w:hAnsi="Consolas"/>
+        </w:rPr>
+        <w:tab/>
+        <w:t>Move entity (and check collision [G])</w:t>
+      </w:r>
+    </w:p>
+    <w:p>
+      <w:pPr>
+        <w:spacing w:after="0"/>
+        <w:rPr>
+          <w:rFonts w:ascii="Consolas" w:hAnsi="Consolas"/>
+        </w:rPr>
+      </w:pPr>
+      <w:r>
+        <w:rPr>
+          <w:rFonts w:ascii="Consolas" w:hAnsi="Consolas"/>
+        </w:rPr>
+        <w:tab/>
+        <w:t>Is the player still?</w:t>
+      </w:r>
+    </w:p>
+    <w:p>
+      <w:pPr>
+        <w:spacing w:after="0"/>
+        <w:rPr>
+          <w:rFonts w:ascii="Consolas" w:hAnsi="Consolas"/>
+        </w:rPr>
+      </w:pPr>
+      <w:r>
+        <w:rPr>
+          <w:rFonts w:ascii="Consolas" w:hAnsi="Consolas"/>
+        </w:rPr>
+        <w:tab/>
+      </w:r>
+      <w:r>
+        <w:rPr>
+          <w:rFonts w:ascii="Consolas" w:hAnsi="Consolas"/>
+        </w:rPr>
+        <w:tab/>
+        <w:t xml:space="preserve">Maintain 0 velocity </w:t>
+      </w:r>
+    </w:p>
+    <w:p>
+      <w:pPr>
+        <w:pStyle w:val="Heading3"/>
+      </w:pPr>
+      <w:bookmarkStart w:id="23" w:name="_Toc528063752"/>
+      <w:r>
+        <w:t>Pause Menu [F]</w:t>
+      </w:r>
+      <w:bookmarkEnd w:id="23"/>
+    </w:p>
+    <w:p>
+      <w:pPr>
+        <w:spacing w:after="0"/>
+        <w:rPr>
+          <w:rFonts w:ascii="Consolas" w:hAnsi="Consolas"/>
+        </w:rPr>
+      </w:pPr>
+      <w:r>
+        <w:rPr>
+          <w:rFonts w:ascii="Consolas" w:hAnsi="Consolas"/>
+        </w:rPr>
+        <w:t>Set GameRunning to false</w:t>
+      </w:r>
+    </w:p>
+    <w:p>
+      <w:pPr>
+        <w:spacing w:after="0"/>
+        <w:rPr>
+          <w:rFonts w:ascii="Consolas" w:hAnsi="Consolas"/>
+        </w:rPr>
+      </w:pPr>
+      <w:r>
+        <w:rPr>
+          <w:rFonts w:ascii="Consolas" w:hAnsi="Consolas"/>
+        </w:rPr>
+        <w:t>for each pause menu graphic</w:t>
+      </w:r>
+    </w:p>
+    <w:p>
+      <w:pPr>
+        <w:spacing w:after="0"/>
+        <w:rPr>
+          <w:rFonts w:ascii="Consolas" w:hAnsi="Consolas"/>
+        </w:rPr>
+      </w:pPr>
+      <w:r>
+        <w:rPr>
+          <w:rFonts w:ascii="Consolas" w:hAnsi="Consolas"/>
+        </w:rPr>
+        <w:tab/>
+        <w:t>unhide graphic</w:t>
+      </w:r>
+    </w:p>
+    <w:p>
+      <w:pPr>
+        <w:spacing w:after="0"/>
+        <w:rPr>
+          <w:rFonts w:ascii="Consolas" w:hAnsi="Consolas"/>
+        </w:rPr>
+      </w:pPr>
+      <w:r>
+        <w:rPr>
+          <w:rFonts w:ascii="Consolas" w:hAnsi="Consolas"/>
+        </w:rPr>
+        <w:t>loop</w:t>
+      </w:r>
+    </w:p>
+    <w:p>
+      <w:pPr>
+        <w:spacing w:after="0"/>
+        <w:rPr>
+          <w:rFonts w:ascii="Consolas" w:hAnsi="Consolas"/>
+        </w:rPr>
+      </w:pPr>
+      <w:r>
+        <w:rPr>
+          <w:rFonts w:ascii="Consolas" w:hAnsi="Consolas"/>
+        </w:rPr>
+        <w:t>get input loop</w:t>
+      </w:r>
+    </w:p>
+    <w:p>
+      <w:pPr>
+        <w:spacing w:after="0"/>
+        <w:rPr>
+          <w:rFonts w:ascii="Consolas" w:hAnsi="Consolas"/>
+        </w:rPr>
+      </w:pPr>
+      <w:r>
+        <w:rPr>
+          <w:rFonts w:ascii="Consolas" w:hAnsi="Consolas"/>
+        </w:rPr>
+        <w:tab/>
+        <w:t>did the player click the quit button?</w:t>
+      </w:r>
+    </w:p>
+    <w:p>
+      <w:pPr>
+        <w:spacing w:after="0"/>
+        <w:rPr>
+          <w:rFonts w:ascii="Consolas" w:hAnsi="Consolas"/>
+        </w:rPr>
+      </w:pPr>
+      <w:r>
+        <w:rPr>
+          <w:rFonts w:ascii="Consolas" w:hAnsi="Consolas"/>
+        </w:rPr>
+        <w:tab/>
+      </w:r>
+      <w:r>
+        <w:rPr>
+          <w:rFonts w:ascii="Consolas" w:hAnsi="Consolas"/>
+        </w:rPr>
+        <w:tab/>
+        <w:t>Quit Game [B]</w:t>
+      </w:r>
+    </w:p>
+    <w:p>
+      <w:pPr>
+        <w:spacing w:after="0"/>
+        <w:rPr>
+          <w:rFonts w:ascii="Consolas" w:hAnsi="Consolas"/>
+        </w:rPr>
+      </w:pPr>
+      <w:r>
+        <w:rPr>
+          <w:rFonts w:ascii="Consolas" w:hAnsi="Consolas"/>
+        </w:rPr>
+        <w:tab/>
+        <w:t>Did the player click the resume button?</w:t>
+      </w:r>
+    </w:p>
+    <w:p>
+      <w:pPr>
+        <w:spacing w:after="0"/>
+        <w:rPr>
+          <w:rFonts w:ascii="Consolas" w:hAnsi="Consolas"/>
+        </w:rPr>
+      </w:pPr>
+      <w:r>
+        <w:rPr>
+          <w:rFonts w:ascii="Consolas" w:hAnsi="Consolas"/>
+        </w:rPr>
+        <w:tab/>
+      </w:r>
+      <w:r>
+        <w:rPr>
+          <w:rFonts w:ascii="Consolas" w:hAnsi="Consolas"/>
+        </w:rPr>
+        <w:tab/>
+        <w:t>For each pause menu graphic</w:t>
+      </w:r>
+    </w:p>
+    <w:p>
+      <w:pPr>
+        <w:spacing w:after="0"/>
+        <w:rPr>
+          <w:rFonts w:ascii="Consolas" w:hAnsi="Consolas"/>
+        </w:rPr>
+      </w:pPr>
+      <w:r>
+        <w:rPr>
+          <w:rFonts w:ascii="Consolas" w:hAnsi="Consolas"/>
+        </w:rPr>
+        <w:tab/>
+      </w:r>
+      <w:r>
+        <w:rPr>
+          <w:rFonts w:ascii="Consolas" w:hAnsi="Consolas"/>
+        </w:rPr>
+        <w:tab/>
+      </w:r>
+      <w:r>
+        <w:rPr>
+          <w:rFonts w:ascii="Consolas" w:hAnsi="Consolas"/>
+        </w:rPr>
+        <w:tab/>
+        <w:t>Hide graphic</w:t>
+      </w:r>
+    </w:p>
+    <w:p>
+      <w:pPr>
+        <w:spacing w:after="0"/>
+        <w:rPr>
+          <w:rFonts w:ascii="Consolas" w:hAnsi="Consolas"/>
+        </w:rPr>
+      </w:pPr>
+      <w:r>
+        <w:rPr>
+          <w:rFonts w:ascii="Consolas" w:hAnsi="Consolas"/>
+        </w:rPr>
+        <w:tab/>
+      </w:r>
+      <w:r>
+        <w:rPr>
+          <w:rFonts w:ascii="Consolas" w:hAnsi="Consolas"/>
+        </w:rPr>
+        <w:tab/>
+        <w:t>loop</w:t>
+      </w:r>
+    </w:p>
+    <w:p>
+      <w:pPr>
+        <w:spacing w:after="0"/>
+        <w:rPr>
+          <w:rFonts w:ascii="Consolas" w:hAnsi="Consolas"/>
+        </w:rPr>
+      </w:pPr>
+      <w:r>
+        <w:rPr>
+          <w:rFonts w:ascii="Consolas" w:hAnsi="Consolas"/>
+        </w:rPr>
+        <w:tab/>
+      </w:r>
+      <w:r>
+        <w:rPr>
+          <w:rFonts w:ascii="Consolas" w:hAnsi="Consolas"/>
+        </w:rPr>
+        <w:tab/>
+        <w:t xml:space="preserve">Set GameRunning to true </w:t>
+      </w:r>
+    </w:p>
+    <w:p>
+      <w:pPr>
+        <w:spacing w:after="0"/>
+        <w:rPr>
+          <w:rFonts w:ascii="Consolas" w:hAnsi="Consolas"/>
+        </w:rPr>
+      </w:pPr>
+      <w:r>
+        <w:rPr>
+          <w:rFonts w:ascii="Consolas" w:hAnsi="Consolas"/>
+        </w:rPr>
+        <w:tab/>
+      </w:r>
+      <w:r>
+        <w:rPr>
+          <w:rFonts w:ascii="Consolas" w:hAnsi="Consolas"/>
+        </w:rPr>
+        <w:tab/>
+        <w:t>Exit loop</w:t>
       </w:r>
     </w:p>
     <w:p>
@@ -12703,31 +14013,571 @@
     </w:p>
     <w:p>
       <w:pPr>
-        <w:spacing w:after="0"/>
-        <w:rPr>
-          <w:rFonts w:ascii="Consolas" w:hAnsi="Consolas"/>
-        </w:rPr>
-      </w:pPr>
-      <w:r>
-        <w:rPr>
-          <w:rFonts w:ascii="Consolas" w:hAnsi="Consolas"/>
-        </w:rPr>
-        <w:t>For each high scores button</w:t>
-      </w:r>
-    </w:p>
-    <w:p>
-      <w:pPr>
-        <w:spacing w:after="0"/>
-        <w:rPr>
-          <w:rFonts w:ascii="Consolas" w:hAnsi="Consolas"/>
-        </w:rPr>
-      </w:pPr>
-      <w:r>
-        <w:rPr>
-          <w:rFonts w:ascii="Consolas" w:hAnsi="Consolas"/>
-        </w:rPr>
-        <w:tab/>
-        <w:t>Unhide button</w:t>
+        <w:pStyle w:val="Heading3"/>
+      </w:pPr>
+      <w:bookmarkStart w:id="24" w:name="_Toc528063753"/>
+      <w:r>
+        <w:t>Collision Detection [G]</w:t>
+      </w:r>
+      <w:bookmarkEnd w:id="24"/>
+    </w:p>
+    <w:p>
+      <w:pPr>
+        <w:spacing w:after="0"/>
+        <w:rPr>
+          <w:rFonts w:ascii="Consolas" w:hAnsi="Consolas"/>
+        </w:rPr>
+      </w:pPr>
+      <w:r>
+        <w:rPr>
+          <w:rFonts w:ascii="Consolas" w:hAnsi="Consolas"/>
+        </w:rPr>
+        <w:t>Is there an object within a certain radius of our object (within collision distance)?</w:t>
+      </w:r>
+    </w:p>
+    <w:p>
+      <w:pPr>
+        <w:spacing w:after="0"/>
+        <w:rPr>
+          <w:rFonts w:ascii="Consolas" w:hAnsi="Consolas"/>
+        </w:rPr>
+      </w:pPr>
+      <w:r>
+        <w:rPr>
+          <w:rFonts w:ascii="Consolas" w:hAnsi="Consolas"/>
+        </w:rPr>
+        <w:tab/>
+        <w:t>For each quarter of each model</w:t>
+      </w:r>
+    </w:p>
+    <w:p>
+      <w:pPr>
+        <w:spacing w:after="0"/>
+        <w:rPr>
+          <w:rFonts w:ascii="Consolas" w:hAnsi="Consolas"/>
+        </w:rPr>
+      </w:pPr>
+      <w:r>
+        <w:rPr>
+          <w:rFonts w:ascii="Consolas" w:hAnsi="Consolas"/>
+        </w:rPr>
+        <w:tab/>
+      </w:r>
+      <w:r>
+        <w:rPr>
+          <w:rFonts w:ascii="Consolas" w:hAnsi="Consolas"/>
+        </w:rPr>
+        <w:tab/>
+        <w:t>Is the collide able object in the vicinity?</w:t>
+      </w:r>
+    </w:p>
+    <w:p>
+      <w:pPr>
+        <w:spacing w:after="0"/>
+        <w:rPr>
+          <w:rFonts w:ascii="Consolas" w:hAnsi="Consolas"/>
+        </w:rPr>
+      </w:pPr>
+      <w:r>
+        <w:rPr>
+          <w:rFonts w:ascii="Consolas" w:hAnsi="Consolas"/>
+        </w:rPr>
+        <w:tab/>
+      </w:r>
+      <w:r>
+        <w:rPr>
+          <w:rFonts w:ascii="Consolas" w:hAnsi="Consolas"/>
+        </w:rPr>
+        <w:tab/>
+      </w:r>
+      <w:r>
+        <w:rPr>
+          <w:rFonts w:ascii="Consolas" w:hAnsi="Consolas"/>
+        </w:rPr>
+        <w:tab/>
+        <w:t>For each vertex in our model</w:t>
+      </w:r>
+    </w:p>
+    <w:p>
+      <w:pPr>
+        <w:spacing w:after="0"/>
+        <w:rPr>
+          <w:rFonts w:ascii="Consolas" w:hAnsi="Consolas"/>
+        </w:rPr>
+      </w:pPr>
+      <w:r>
+        <w:rPr>
+          <w:rFonts w:ascii="Consolas" w:hAnsi="Consolas"/>
+        </w:rPr>
+        <w:tab/>
+      </w:r>
+      <w:r>
+        <w:rPr>
+          <w:rFonts w:ascii="Consolas" w:hAnsi="Consolas"/>
+        </w:rPr>
+        <w:tab/>
+      </w:r>
+      <w:r>
+        <w:rPr>
+          <w:rFonts w:ascii="Consolas" w:hAnsi="Consolas"/>
+        </w:rPr>
+        <w:tab/>
+      </w:r>
+      <w:r>
+        <w:rPr>
+          <w:rFonts w:ascii="Consolas" w:hAnsi="Consolas"/>
+        </w:rPr>
+        <w:tab/>
+        <w:t>Did the vertex collide with the object?</w:t>
+      </w:r>
+    </w:p>
+    <w:p>
+      <w:pPr>
+        <w:spacing w:after="0"/>
+        <w:rPr>
+          <w:rFonts w:ascii="Consolas" w:hAnsi="Consolas"/>
+        </w:rPr>
+      </w:pPr>
+      <w:r>
+        <w:rPr>
+          <w:rFonts w:ascii="Consolas" w:hAnsi="Consolas"/>
+        </w:rPr>
+        <w:tab/>
+      </w:r>
+      <w:r>
+        <w:rPr>
+          <w:rFonts w:ascii="Consolas" w:hAnsi="Consolas"/>
+        </w:rPr>
+        <w:tab/>
+      </w:r>
+      <w:r>
+        <w:rPr>
+          <w:rFonts w:ascii="Consolas" w:hAnsi="Consolas"/>
+        </w:rPr>
+        <w:tab/>
+      </w:r>
+      <w:r>
+        <w:rPr>
+          <w:rFonts w:ascii="Consolas" w:hAnsi="Consolas"/>
+        </w:rPr>
+        <w:tab/>
+      </w:r>
+      <w:r>
+        <w:rPr>
+          <w:rFonts w:ascii="Consolas" w:hAnsi="Consolas"/>
+        </w:rPr>
+        <w:tab/>
+        <w:t>Apply collision damage and send message upwards to collided object</w:t>
+      </w:r>
+    </w:p>
+    <w:p>
+      <w:pPr>
+        <w:spacing w:after="0"/>
+        <w:rPr>
+          <w:rFonts w:ascii="Consolas" w:hAnsi="Consolas"/>
+        </w:rPr>
+      </w:pPr>
+      <w:r>
+        <w:rPr>
+          <w:rFonts w:ascii="Consolas" w:hAnsi="Consolas"/>
+        </w:rPr>
+        <w:tab/>
+      </w:r>
+      <w:r>
+        <w:rPr>
+          <w:rFonts w:ascii="Consolas" w:hAnsi="Consolas"/>
+        </w:rPr>
+        <w:tab/>
+      </w:r>
+      <w:r>
+        <w:rPr>
+          <w:rFonts w:ascii="Consolas" w:hAnsi="Consolas"/>
+        </w:rPr>
+        <w:tab/>
+      </w:r>
+      <w:r>
+        <w:rPr>
+          <w:rFonts w:ascii="Consolas" w:hAnsi="Consolas"/>
+        </w:rPr>
+        <w:tab/>
+      </w:r>
+      <w:r>
+        <w:rPr>
+          <w:rFonts w:ascii="Consolas" w:hAnsi="Consolas"/>
+        </w:rPr>
+        <w:tab/>
+        <w:t>Move entities to last position of no collision and reverse direction &amp; velocity</w:t>
+      </w:r>
+    </w:p>
+    <w:p>
+      <w:pPr>
+        <w:spacing w:after="0"/>
+        <w:rPr>
+          <w:rFonts w:ascii="Consolas" w:hAnsi="Consolas"/>
+        </w:rPr>
+      </w:pPr>
+      <w:r>
+        <w:rPr>
+          <w:rFonts w:ascii="Consolas" w:hAnsi="Consolas"/>
+        </w:rPr>
+        <w:tab/>
+      </w:r>
+      <w:r>
+        <w:rPr>
+          <w:rFonts w:ascii="Consolas" w:hAnsi="Consolas"/>
+        </w:rPr>
+        <w:tab/>
+      </w:r>
+      <w:r>
+        <w:rPr>
+          <w:rFonts w:ascii="Consolas" w:hAnsi="Consolas"/>
+        </w:rPr>
+        <w:tab/>
+      </w:r>
+      <w:r>
+        <w:rPr>
+          <w:rFonts w:ascii="Consolas" w:hAnsi="Consolas"/>
+        </w:rPr>
+        <w:tab/>
+      </w:r>
+      <w:r>
+        <w:rPr>
+          <w:rFonts w:ascii="Consolas" w:hAnsi="Consolas"/>
+        </w:rPr>
+        <w:tab/>
+        <w:t>Was the entity controlled by AI?</w:t>
+      </w:r>
+    </w:p>
+    <w:p>
+      <w:pPr>
+        <w:spacing w:after="0"/>
+        <w:rPr>
+          <w:rFonts w:ascii="Consolas" w:hAnsi="Consolas"/>
+        </w:rPr>
+      </w:pPr>
+      <w:r>
+        <w:rPr>
+          <w:rFonts w:ascii="Consolas" w:hAnsi="Consolas"/>
+        </w:rPr>
+        <w:tab/>
+      </w:r>
+      <w:r>
+        <w:rPr>
+          <w:rFonts w:ascii="Consolas" w:hAnsi="Consolas"/>
+        </w:rPr>
+        <w:tab/>
+      </w:r>
+      <w:r>
+        <w:rPr>
+          <w:rFonts w:ascii="Consolas" w:hAnsi="Consolas"/>
+        </w:rPr>
+        <w:tab/>
+      </w:r>
+      <w:r>
+        <w:rPr>
+          <w:rFonts w:ascii="Consolas" w:hAnsi="Consolas"/>
+        </w:rPr>
+        <w:tab/>
+      </w:r>
+      <w:r>
+        <w:rPr>
+          <w:rFonts w:ascii="Consolas" w:hAnsi="Consolas"/>
+        </w:rPr>
+        <w:tab/>
+      </w:r>
+      <w:r>
+        <w:rPr>
+          <w:rFonts w:ascii="Consolas" w:hAnsi="Consolas"/>
+        </w:rPr>
+        <w:tab/>
+        <w:t>AI -&gt; Notify of collision</w:t>
+      </w:r>
+    </w:p>
+    <w:p>
+      <w:pPr>
+        <w:spacing w:after="0"/>
+        <w:rPr>
+          <w:rFonts w:ascii="Consolas" w:hAnsi="Consolas"/>
+        </w:rPr>
+      </w:pPr>
+      <w:r>
+        <w:rPr>
+          <w:rFonts w:ascii="Consolas" w:hAnsi="Consolas"/>
+        </w:rPr>
+        <w:tab/>
+      </w:r>
+      <w:r>
+        <w:rPr>
+          <w:rFonts w:ascii="Consolas" w:hAnsi="Consolas"/>
+        </w:rPr>
+        <w:tab/>
+      </w:r>
+      <w:r>
+        <w:rPr>
+          <w:rFonts w:ascii="Consolas" w:hAnsi="Consolas"/>
+        </w:rPr>
+        <w:tab/>
+      </w:r>
+      <w:r>
+        <w:rPr>
+          <w:rFonts w:ascii="Consolas" w:hAnsi="Consolas"/>
+        </w:rPr>
+        <w:tab/>
+      </w:r>
+      <w:r>
+        <w:rPr>
+          <w:rFonts w:ascii="Consolas" w:hAnsi="Consolas"/>
+        </w:rPr>
+        <w:tab/>
+        <w:t>Play collision sound effects for both entities</w:t>
+      </w:r>
+    </w:p>
+    <w:p>
+      <w:pPr>
+        <w:spacing w:after="0"/>
+        <w:rPr>
+          <w:rFonts w:ascii="Consolas" w:hAnsi="Consolas"/>
+        </w:rPr>
+      </w:pPr>
+      <w:r>
+        <w:rPr>
+          <w:rFonts w:ascii="Consolas" w:hAnsi="Consolas"/>
+        </w:rPr>
+        <w:tab/>
+      </w:r>
+      <w:r>
+        <w:rPr>
+          <w:rFonts w:ascii="Consolas" w:hAnsi="Consolas"/>
+        </w:rPr>
+        <w:tab/>
+      </w:r>
+      <w:r>
+        <w:rPr>
+          <w:rFonts w:ascii="Consolas" w:hAnsi="Consolas"/>
+        </w:rPr>
+        <w:tab/>
+      </w:r>
+      <w:r>
+        <w:rPr>
+          <w:rFonts w:ascii="Consolas" w:hAnsi="Consolas"/>
+        </w:rPr>
+        <w:tab/>
+      </w:r>
+      <w:r>
+        <w:rPr>
+          <w:rFonts w:ascii="Consolas" w:hAnsi="Consolas"/>
+        </w:rPr>
+        <w:tab/>
+        <w:t>Play collision animation for both entities</w:t>
+      </w:r>
+    </w:p>
+    <w:p>
+      <w:pPr>
+        <w:spacing w:after="0"/>
+        <w:rPr>
+          <w:rFonts w:ascii="Consolas" w:hAnsi="Consolas"/>
+        </w:rPr>
+      </w:pPr>
+      <w:r>
+        <w:rPr>
+          <w:rFonts w:ascii="Consolas" w:hAnsi="Consolas"/>
+        </w:rPr>
+        <w:tab/>
+      </w:r>
+      <w:r>
+        <w:rPr>
+          <w:rFonts w:ascii="Consolas" w:hAnsi="Consolas"/>
+        </w:rPr>
+        <w:tab/>
+      </w:r>
+      <w:r>
+        <w:rPr>
+          <w:rFonts w:ascii="Consolas" w:hAnsi="Consolas"/>
+        </w:rPr>
+        <w:tab/>
+        <w:t>loop</w:t>
+      </w:r>
+    </w:p>
+    <w:p>
+      <w:pPr>
+        <w:spacing w:after="0"/>
+        <w:rPr>
+          <w:rFonts w:ascii="Consolas" w:hAnsi="Consolas"/>
+        </w:rPr>
+      </w:pPr>
+      <w:r>
+        <w:rPr>
+          <w:rFonts w:ascii="Consolas" w:hAnsi="Consolas"/>
+        </w:rPr>
+        <w:tab/>
+        <w:t>loop</w:t>
+      </w:r>
+    </w:p>
+    <w:p>
+      <w:pPr>
+        <w:pStyle w:val="Heading3"/>
+      </w:pPr>
+      <w:bookmarkStart w:id="25" w:name="_Toc528063754"/>
+      <w:r>
+        <w:t>Death [H]</w:t>
+      </w:r>
+      <w:bookmarkEnd w:id="25"/>
+    </w:p>
+    <w:p>
+      <w:pPr>
+        <w:spacing w:after="0"/>
+        <w:rPr>
+          <w:rFonts w:ascii="Consolas" w:hAnsi="Consolas"/>
+        </w:rPr>
+      </w:pPr>
+      <w:r>
+        <w:rPr>
+          <w:rFonts w:ascii="Consolas" w:hAnsi="Consolas"/>
+        </w:rPr>
+        <w:t>Particle system -&gt; spawn explosion particles</w:t>
+      </w:r>
+    </w:p>
+    <w:p>
+      <w:pPr>
+        <w:spacing w:after="0"/>
+        <w:rPr>
+          <w:rFonts w:ascii="Consolas" w:hAnsi="Consolas"/>
+        </w:rPr>
+      </w:pPr>
+      <w:r>
+        <w:rPr>
+          <w:rFonts w:ascii="Consolas" w:hAnsi="Consolas"/>
+        </w:rPr>
+        <w:t>Play death sound effect</w:t>
+      </w:r>
+    </w:p>
+    <w:p>
+      <w:pPr>
+        <w:spacing w:after="0"/>
+        <w:rPr>
+          <w:rFonts w:ascii="Consolas" w:hAnsi="Consolas"/>
+        </w:rPr>
+      </w:pPr>
+      <w:r>
+        <w:rPr>
+          <w:rFonts w:ascii="Consolas" w:hAnsi="Consolas"/>
+        </w:rPr>
+        <w:t>Play death animation</w:t>
+      </w:r>
+    </w:p>
+    <w:p>
+      <w:pPr>
+        <w:spacing w:after="0"/>
+        <w:rPr>
+          <w:rFonts w:ascii="Consolas" w:hAnsi="Consolas"/>
+        </w:rPr>
+      </w:pPr>
+      <w:r>
+        <w:rPr>
+          <w:rFonts w:ascii="Consolas" w:hAnsi="Consolas"/>
+        </w:rPr>
+        <w:t>Set IsCollideable to false</w:t>
+      </w:r>
+    </w:p>
+    <w:p>
+      <w:pPr>
+        <w:spacing w:after="0"/>
+        <w:rPr>
+          <w:rFonts w:ascii="Consolas" w:hAnsi="Consolas"/>
+        </w:rPr>
+      </w:pPr>
+      <w:r>
+        <w:rPr>
+          <w:rFonts w:ascii="Consolas" w:hAnsi="Consolas"/>
+        </w:rPr>
+        <w:t>Particle system -&gt; remove explosion particles (clean-up)</w:t>
+      </w:r>
+      <w:r>
+        <w:rPr>
+          <w:rFonts w:ascii="Consolas" w:hAnsi="Consolas"/>
+        </w:rPr>
+        <w:t xml:space="preserve"> </w:t>
+      </w:r>
+    </w:p>
+    <w:p>
+      <w:pPr>
+        <w:spacing w:after="0"/>
+        <w:rPr>
+          <w:rFonts w:ascii="Consolas" w:hAnsi="Consolas"/>
+        </w:rPr>
+      </w:pPr>
+      <w:r>
+        <w:rPr>
+          <w:rFonts w:ascii="Consolas" w:hAnsi="Consolas"/>
+        </w:rPr>
+        <w:t>Trigger on-death function call</w:t>
+      </w:r>
+    </w:p>
+    <w:p>
+      <w:pPr>
+        <w:spacing w:after="0"/>
+        <w:rPr>
+          <w:rFonts w:ascii="Consolas" w:hAnsi="Consolas"/>
+        </w:rPr>
+      </w:pPr>
+      <w:r>
+        <w:rPr>
+          <w:rFonts w:ascii="Consolas" w:hAnsi="Consolas"/>
+        </w:rPr>
+        <w:t>Unload the entity from memory</w:t>
+      </w:r>
+    </w:p>
+    <w:p>
+      <w:pPr>
+        <w:pStyle w:val="Heading3"/>
+      </w:pPr>
+      <w:bookmarkStart w:id="26" w:name="_Toc528063755"/>
+      <w:r>
+        <w:t>Win [J]</w:t>
+      </w:r>
+      <w:bookmarkEnd w:id="26"/>
+    </w:p>
+    <w:p>
+      <w:pPr>
+        <w:spacing w:after="0"/>
+        <w:rPr>
+          <w:rFonts w:ascii="Consolas" w:hAnsi="Consolas"/>
+        </w:rPr>
+      </w:pPr>
+      <w:r>
+        <w:rPr>
+          <w:rFonts w:ascii="Consolas" w:hAnsi="Consolas"/>
+        </w:rPr>
+        <w:t>Set GameRunning to false</w:t>
+      </w:r>
+    </w:p>
+    <w:p>
+      <w:pPr>
+        <w:spacing w:after="0"/>
+        <w:rPr>
+          <w:rFonts w:ascii="Consolas" w:hAnsi="Consolas"/>
+        </w:rPr>
+      </w:pPr>
+      <w:r>
+        <w:rPr>
+          <w:rFonts w:ascii="Consolas" w:hAnsi="Consolas"/>
+        </w:rPr>
+        <w:t>For each in-game ui element</w:t>
+      </w:r>
+    </w:p>
+    <w:p>
+      <w:pPr>
+        <w:spacing w:after="0"/>
+        <w:rPr>
+          <w:rFonts w:ascii="Consolas" w:hAnsi="Consolas"/>
+        </w:rPr>
+      </w:pPr>
+      <w:r>
+        <w:rPr>
+          <w:rFonts w:ascii="Consolas" w:hAnsi="Consolas"/>
+        </w:rPr>
+        <w:tab/>
+        <w:t>Hide element</w:t>
       </w:r>
     </w:p>
     <w:p>
@@ -12755,36 +14605,22 @@
         <w:rPr>
           <w:rFonts w:ascii="Consolas" w:hAnsi="Consolas"/>
         </w:rPr>
-        <w:t>Open hide scores text file for editing</w:t>
-      </w:r>
-    </w:p>
-    <w:p>
-      <w:pPr>
-        <w:spacing w:after="0"/>
-        <w:rPr>
-          <w:rFonts w:ascii="Consolas" w:hAnsi="Consolas"/>
-        </w:rPr>
-      </w:pPr>
-      <w:r>
-        <w:rPr>
-          <w:rFonts w:ascii="Consolas" w:hAnsi="Consolas"/>
-        </w:rPr>
-        <w:t>Do until eof</w:t>
-      </w:r>
-    </w:p>
-    <w:p>
-      <w:pPr>
-        <w:spacing w:after="0"/>
-        <w:rPr>
-          <w:rFonts w:ascii="Consolas" w:hAnsi="Consolas"/>
-        </w:rPr>
-      </w:pPr>
-      <w:r>
-        <w:rPr>
-          <w:rFonts w:ascii="Consolas" w:hAnsi="Consolas"/>
-        </w:rPr>
-        <w:tab/>
-        <w:t>Get Score &amp; Player name</w:t>
+        <w:t>For each victory element</w:t>
+      </w:r>
+    </w:p>
+    <w:p>
+      <w:pPr>
+        <w:spacing w:after="0"/>
+        <w:rPr>
+          <w:rFonts w:ascii="Consolas" w:hAnsi="Consolas"/>
+        </w:rPr>
+      </w:pPr>
+      <w:r>
+        <w:rPr>
+          <w:rFonts w:ascii="Consolas" w:hAnsi="Consolas"/>
+        </w:rPr>
+        <w:tab/>
+        <w:t>Unhide element</w:t>
       </w:r>
     </w:p>
     <w:p>
@@ -12812,2009 +14648,161 @@
         <w:rPr>
           <w:rFonts w:ascii="Consolas" w:hAnsi="Consolas"/>
         </w:rPr>
-        <w:t>For i = lower bound of score &amp; name array to upper bound of array</w:t>
-      </w:r>
-    </w:p>
-    <w:p>
-      <w:pPr>
-        <w:spacing w:after="0"/>
-        <w:rPr>
-          <w:rFonts w:ascii="Consolas" w:hAnsi="Consolas"/>
-        </w:rPr>
-      </w:pPr>
-      <w:r>
-        <w:rPr>
-          <w:rFonts w:ascii="Consolas" w:hAnsi="Consolas"/>
-        </w:rPr>
-        <w:tab/>
-        <w:t xml:space="preserve">Sort from highest to lowest, giving a rank number </w:t>
-      </w:r>
-    </w:p>
-    <w:p>
-      <w:pPr>
-        <w:spacing w:after="0"/>
-        <w:rPr>
-          <w:rFonts w:ascii="Consolas" w:hAnsi="Consolas"/>
-        </w:rPr>
-      </w:pPr>
-      <w:r>
-        <w:rPr>
-          <w:rFonts w:ascii="Consolas" w:hAnsi="Consolas"/>
-        </w:rPr>
-        <w:t>Next i</w:t>
-      </w:r>
-    </w:p>
-    <w:p>
-      <w:pPr>
-        <w:spacing w:after="0"/>
-        <w:rPr>
-          <w:rFonts w:ascii="Consolas" w:hAnsi="Consolas"/>
-        </w:rPr>
-      </w:pPr>
-      <w:r>
-        <w:rPr>
-          <w:rFonts w:ascii="Consolas" w:hAnsi="Consolas"/>
-        </w:rPr>
-        <w:t>Display list of high scores onto screen</w:t>
-      </w:r>
-    </w:p>
-    <w:p>
-      <w:pPr>
-        <w:spacing w:after="0"/>
-        <w:rPr>
-          <w:rFonts w:ascii="Consolas" w:hAnsi="Consolas"/>
-        </w:rPr>
-      </w:pPr>
-      <w:r>
-        <w:rPr>
-          <w:rFonts w:ascii="Consolas" w:hAnsi="Consolas"/>
-        </w:rPr>
-        <w:t>Close high scores text file</w:t>
+        <w:t>Get player input</w:t>
+      </w:r>
+    </w:p>
+    <w:p>
+      <w:pPr>
+        <w:spacing w:after="0"/>
+        <w:rPr>
+          <w:rFonts w:ascii="Consolas" w:hAnsi="Consolas"/>
+        </w:rPr>
+      </w:pPr>
+      <w:r>
+        <w:rPr>
+          <w:rFonts w:ascii="Consolas" w:hAnsi="Consolas"/>
+        </w:rPr>
+        <w:tab/>
+        <w:t>Did the player press the quit button?</w:t>
+      </w:r>
+    </w:p>
+    <w:p>
+      <w:pPr>
+        <w:spacing w:after="0"/>
+        <w:rPr>
+          <w:rFonts w:ascii="Consolas" w:hAnsi="Consolas"/>
+        </w:rPr>
+      </w:pPr>
+      <w:r>
+        <w:rPr>
+          <w:rFonts w:ascii="Consolas" w:hAnsi="Consolas"/>
+        </w:rPr>
+        <w:tab/>
+      </w:r>
+      <w:r>
+        <w:rPr>
+          <w:rFonts w:ascii="Consolas" w:hAnsi="Consolas"/>
+        </w:rPr>
+        <w:tab/>
+        <w:t>Close application</w:t>
+      </w:r>
+    </w:p>
+    <w:p>
+      <w:pPr>
+        <w:spacing w:after="0"/>
+        <w:rPr>
+          <w:rFonts w:ascii="Consolas" w:hAnsi="Consolas"/>
+        </w:rPr>
+      </w:pPr>
+      <w:r>
+        <w:rPr>
+          <w:rFonts w:ascii="Consolas" w:hAnsi="Consolas"/>
+        </w:rPr>
+        <w:tab/>
+        <w:t>Did the player press the high scores button?</w:t>
+      </w:r>
+    </w:p>
+    <w:p>
+      <w:pPr>
+        <w:spacing w:after="0"/>
+        <w:rPr>
+          <w:rFonts w:ascii="Consolas" w:hAnsi="Consolas"/>
+        </w:rPr>
+      </w:pPr>
+      <w:r>
+        <w:rPr>
+          <w:rFonts w:ascii="Consolas" w:hAnsi="Consolas"/>
+        </w:rPr>
+        <w:tab/>
+      </w:r>
+      <w:r>
+        <w:rPr>
+          <w:rFonts w:ascii="Consolas" w:hAnsi="Consolas"/>
+        </w:rPr>
+        <w:tab/>
+        <w:t>Display high scores menu [C]</w:t>
+      </w:r>
+    </w:p>
+    <w:p>
+      <w:pPr>
+        <w:spacing w:after="0"/>
+        <w:rPr>
+          <w:rFonts w:ascii="Consolas" w:hAnsi="Consolas"/>
+        </w:rPr>
+      </w:pPr>
+      <w:r>
+        <w:rPr>
+          <w:rFonts w:ascii="Consolas" w:hAnsi="Consolas"/>
+        </w:rPr>
+        <w:tab/>
+        <w:t>Did the player press the play button?</w:t>
+      </w:r>
+    </w:p>
+    <w:p>
+      <w:pPr>
+        <w:spacing w:after="0"/>
+        <w:rPr>
+          <w:rFonts w:ascii="Consolas" w:hAnsi="Consolas"/>
+        </w:rPr>
+      </w:pPr>
+      <w:r>
+        <w:rPr>
+          <w:rFonts w:ascii="Consolas" w:hAnsi="Consolas"/>
+        </w:rPr>
+        <w:tab/>
+      </w:r>
+      <w:r>
+        <w:rPr>
+          <w:rFonts w:ascii="Consolas" w:hAnsi="Consolas"/>
+        </w:rPr>
+        <w:tab/>
+        <w:t>Reset game</w:t>
+      </w:r>
+    </w:p>
+    <w:p>
+      <w:pPr>
+        <w:spacing w:after="0"/>
+        <w:rPr>
+          <w:rFonts w:ascii="Consolas" w:hAnsi="Consolas"/>
+        </w:rPr>
+      </w:pPr>
+      <w:r>
+        <w:rPr>
+          <w:rFonts w:ascii="Consolas" w:hAnsi="Consolas"/>
+        </w:rPr>
+        <w:tab/>
+      </w:r>
+      <w:r>
+        <w:rPr>
+          <w:rFonts w:ascii="Consolas" w:hAnsi="Consolas"/>
+        </w:rPr>
+        <w:tab/>
+        <w:t>Set GameRunning to true</w:t>
+      </w:r>
+    </w:p>
+    <w:p>
+      <w:pPr>
+        <w:spacing w:after="0"/>
+        <w:rPr>
+          <w:rFonts w:ascii="Consolas" w:hAnsi="Consolas"/>
+        </w:rPr>
+      </w:pPr>
+      <w:r>
+        <w:rPr>
+          <w:rFonts w:ascii="Consolas" w:hAnsi="Consolas"/>
+        </w:rPr>
+        <w:t>Loop</w:t>
       </w:r>
     </w:p>
     <w:p>
       <w:pPr>
         <w:pStyle w:val="Heading3"/>
       </w:pPr>
-      <w:bookmarkStart w:id="22" w:name="_Toc528063750"/>
-      <w:r>
-        <w:t>Fire [D]</w:t>
-      </w:r>
-      <w:bookmarkEnd w:id="22"/>
-    </w:p>
-    <w:p>
-      <w:pPr>
-        <w:spacing w:after="0"/>
-        <w:rPr>
-          <w:rFonts w:ascii="Consolas" w:hAnsi="Consolas"/>
-        </w:rPr>
-      </w:pPr>
-      <w:r>
-        <w:rPr>
-          <w:rFonts w:ascii="Consolas" w:hAnsi="Consolas"/>
-        </w:rPr>
-        <w:t>Is the cooldown bool false for the entities weapon?</w:t>
-      </w:r>
-    </w:p>
-    <w:p>
-      <w:pPr>
-        <w:spacing w:after="0"/>
-        <w:rPr>
-          <w:rFonts w:ascii="Consolas" w:hAnsi="Consolas"/>
-        </w:rPr>
-      </w:pPr>
-      <w:r>
-        <w:rPr>
-          <w:rFonts w:ascii="Consolas" w:hAnsi="Consolas"/>
-        </w:rPr>
-        <w:tab/>
-        <w:t>Particle system -&gt; Set projectile to visible</w:t>
-      </w:r>
-    </w:p>
-    <w:p>
-      <w:pPr>
-        <w:spacing w:after="0"/>
-        <w:rPr>
-          <w:rFonts w:ascii="Consolas" w:hAnsi="Consolas"/>
-        </w:rPr>
-      </w:pPr>
-      <w:r>
-        <w:rPr>
-          <w:rFonts w:ascii="Consolas" w:hAnsi="Consolas"/>
-        </w:rPr>
-        <w:tab/>
-        <w:t>Particle system -&gt; Move projectile to turret end</w:t>
-      </w:r>
-    </w:p>
-    <w:p>
-      <w:pPr>
-        <w:spacing w:after="0"/>
-        <w:rPr>
-          <w:rFonts w:ascii="Consolas" w:hAnsi="Consolas"/>
-        </w:rPr>
-      </w:pPr>
-      <w:r>
-        <w:rPr>
-          <w:rFonts w:ascii="Consolas" w:hAnsi="Consolas"/>
-        </w:rPr>
-        <w:tab/>
-        <w:t xml:space="preserve">Particle system -&gt; Set forward velocity and rotation of projectile </w:t>
-      </w:r>
-    </w:p>
-    <w:p>
-      <w:pPr>
-        <w:spacing w:after="0"/>
-        <w:rPr>
-          <w:rFonts w:ascii="Consolas" w:hAnsi="Consolas"/>
-        </w:rPr>
-      </w:pPr>
-      <w:r>
-        <w:rPr>
-          <w:rFonts w:ascii="Consolas" w:hAnsi="Consolas"/>
-        </w:rPr>
-        <w:tab/>
-        <w:t>Set the cooldown bool to true</w:t>
-      </w:r>
-    </w:p>
-    <w:p>
-      <w:pPr>
-        <w:spacing w:after="0"/>
-        <w:rPr>
-          <w:rFonts w:ascii="Consolas" w:hAnsi="Consolas"/>
-        </w:rPr>
-      </w:pPr>
-      <w:r>
-        <w:rPr>
-          <w:rFonts w:ascii="Consolas" w:hAnsi="Consolas"/>
-        </w:rPr>
-        <w:tab/>
-        <w:t xml:space="preserve">Set the cooldown time to current time plus X seconds </w:t>
-      </w:r>
-    </w:p>
-    <w:p>
-      <w:pPr>
-        <w:spacing w:after="0"/>
-        <w:rPr>
-          <w:rFonts w:ascii="Consolas" w:hAnsi="Consolas"/>
-        </w:rPr>
-      </w:pPr>
-    </w:p>
-    <w:p>
-      <w:pPr>
-        <w:spacing w:after="0"/>
-        <w:rPr>
-          <w:rFonts w:ascii="Consolas" w:hAnsi="Consolas"/>
-        </w:rPr>
-      </w:pPr>
-      <w:r>
-        <w:rPr>
-          <w:rFonts w:ascii="Consolas" w:hAnsi="Consolas"/>
-        </w:rPr>
-        <w:t>Each frame</w:t>
-      </w:r>
-    </w:p>
-    <w:p>
-      <w:pPr>
-        <w:spacing w:after="0"/>
-        <w:rPr>
-          <w:rFonts w:ascii="Consolas" w:hAnsi="Consolas"/>
-        </w:rPr>
-      </w:pPr>
-      <w:r>
-        <w:rPr>
-          <w:rFonts w:ascii="Consolas" w:hAnsi="Consolas"/>
-        </w:rPr>
-        <w:tab/>
-        <w:t>Advance projectile forward by velocity amount</w:t>
-      </w:r>
-    </w:p>
-    <w:p>
-      <w:pPr>
-        <w:spacing w:after="0"/>
-        <w:rPr>
-          <w:rFonts w:ascii="Consolas" w:hAnsi="Consolas"/>
-        </w:rPr>
-      </w:pPr>
-      <w:r>
-        <w:rPr>
-          <w:rFonts w:ascii="Consolas" w:hAnsi="Consolas"/>
-        </w:rPr>
-        <w:tab/>
-        <w:t>Has the object collided with something?</w:t>
-      </w:r>
-    </w:p>
-    <w:p>
-      <w:pPr>
-        <w:spacing w:after="0"/>
-        <w:rPr>
-          <w:rFonts w:ascii="Consolas" w:hAnsi="Consolas"/>
-        </w:rPr>
-      </w:pPr>
-      <w:r>
-        <w:rPr>
-          <w:rFonts w:ascii="Consolas" w:hAnsi="Consolas"/>
-        </w:rPr>
-        <w:tab/>
-      </w:r>
-      <w:r>
-        <w:rPr>
-          <w:rFonts w:ascii="Consolas" w:hAnsi="Consolas"/>
-        </w:rPr>
-        <w:tab/>
-        <w:t>Is the collision against an enemy?</w:t>
-      </w:r>
-    </w:p>
-    <w:p>
-      <w:pPr>
-        <w:spacing w:after="0"/>
-        <w:rPr>
-          <w:rFonts w:ascii="Consolas" w:hAnsi="Consolas"/>
-        </w:rPr>
-      </w:pPr>
-      <w:r>
-        <w:rPr>
-          <w:rFonts w:ascii="Consolas" w:hAnsi="Consolas"/>
-        </w:rPr>
-        <w:tab/>
-      </w:r>
-      <w:r>
-        <w:rPr>
-          <w:rFonts w:ascii="Consolas" w:hAnsi="Consolas"/>
-        </w:rPr>
-        <w:tab/>
-      </w:r>
-      <w:r>
-        <w:rPr>
-          <w:rFonts w:ascii="Consolas" w:hAnsi="Consolas"/>
-        </w:rPr>
-        <w:tab/>
-        <w:t>Apply damage to the enemy entity</w:t>
-      </w:r>
-    </w:p>
-    <w:p>
-      <w:pPr>
-        <w:spacing w:after="0"/>
-        <w:rPr>
-          <w:rFonts w:ascii="Consolas" w:hAnsi="Consolas"/>
-        </w:rPr>
-      </w:pPr>
-      <w:r>
-        <w:rPr>
-          <w:rFonts w:ascii="Consolas" w:hAnsi="Consolas"/>
-        </w:rPr>
-        <w:tab/>
-      </w:r>
-      <w:r>
-        <w:rPr>
-          <w:rFonts w:ascii="Consolas" w:hAnsi="Consolas"/>
-        </w:rPr>
-        <w:tab/>
-      </w:r>
-      <w:r>
-        <w:rPr>
-          <w:rFonts w:ascii="Consolas" w:hAnsi="Consolas"/>
-        </w:rPr>
-        <w:tab/>
-        <w:t>Is the enemy dead?</w:t>
-      </w:r>
-    </w:p>
-    <w:p>
-      <w:pPr>
-        <w:spacing w:after="0"/>
-        <w:rPr>
-          <w:rFonts w:ascii="Consolas" w:hAnsi="Consolas"/>
-        </w:rPr>
-      </w:pPr>
-      <w:r>
-        <w:rPr>
-          <w:rFonts w:ascii="Consolas" w:hAnsi="Consolas"/>
-        </w:rPr>
-        <w:tab/>
-      </w:r>
-      <w:r>
-        <w:rPr>
-          <w:rFonts w:ascii="Consolas" w:hAnsi="Consolas"/>
-        </w:rPr>
-        <w:tab/>
-      </w:r>
-      <w:r>
-        <w:rPr>
-          <w:rFonts w:ascii="Consolas" w:hAnsi="Consolas"/>
-        </w:rPr>
-        <w:tab/>
-      </w:r>
-      <w:r>
-        <w:rPr>
-          <w:rFonts w:ascii="Consolas" w:hAnsi="Consolas"/>
-        </w:rPr>
-        <w:tab/>
-        <w:t>Add to score</w:t>
-      </w:r>
-    </w:p>
-    <w:p>
-      <w:pPr>
-        <w:spacing w:after="0"/>
-        <w:rPr>
-          <w:rFonts w:ascii="Consolas" w:hAnsi="Consolas"/>
-        </w:rPr>
-      </w:pPr>
-      <w:r>
-        <w:rPr>
-          <w:rFonts w:ascii="Consolas" w:hAnsi="Consolas"/>
-        </w:rPr>
-        <w:tab/>
-      </w:r>
-      <w:r>
-        <w:rPr>
-          <w:rFonts w:ascii="Consolas" w:hAnsi="Consolas"/>
-        </w:rPr>
-        <w:tab/>
-      </w:r>
-      <w:r>
-        <w:rPr>
-          <w:rFonts w:ascii="Consolas" w:hAnsi="Consolas"/>
-        </w:rPr>
-        <w:tab/>
-      </w:r>
-      <w:r>
-        <w:rPr>
-          <w:rFonts w:ascii="Consolas" w:hAnsi="Consolas"/>
-        </w:rPr>
-        <w:tab/>
-        <w:t>Play death animation</w:t>
-      </w:r>
-    </w:p>
-    <w:p>
-      <w:pPr>
-        <w:spacing w:after="0"/>
-        <w:rPr>
-          <w:rFonts w:ascii="Consolas" w:hAnsi="Consolas"/>
-        </w:rPr>
-      </w:pPr>
-      <w:r>
-        <w:rPr>
-          <w:rFonts w:ascii="Consolas" w:hAnsi="Consolas"/>
-        </w:rPr>
-        <w:tab/>
-      </w:r>
-      <w:r>
-        <w:rPr>
-          <w:rFonts w:ascii="Consolas" w:hAnsi="Consolas"/>
-        </w:rPr>
-        <w:tab/>
-      </w:r>
-      <w:r>
-        <w:rPr>
-          <w:rFonts w:ascii="Consolas" w:hAnsi="Consolas"/>
-        </w:rPr>
-        <w:tab/>
-      </w:r>
-      <w:r>
-        <w:rPr>
-          <w:rFonts w:ascii="Consolas" w:hAnsi="Consolas"/>
-        </w:rPr>
-        <w:tab/>
-        <w:t>Play death sound</w:t>
-      </w:r>
-    </w:p>
-    <w:p>
-      <w:pPr>
-        <w:spacing w:after="0"/>
-        <w:rPr>
-          <w:rFonts w:ascii="Consolas" w:hAnsi="Consolas"/>
-        </w:rPr>
-      </w:pPr>
-      <w:r>
-        <w:rPr>
-          <w:rFonts w:ascii="Consolas" w:hAnsi="Consolas"/>
-        </w:rPr>
-        <w:tab/>
-      </w:r>
-      <w:r>
-        <w:rPr>
-          <w:rFonts w:ascii="Consolas" w:hAnsi="Consolas"/>
-        </w:rPr>
-        <w:tab/>
-      </w:r>
-      <w:r>
-        <w:rPr>
-          <w:rFonts w:ascii="Consolas" w:hAnsi="Consolas"/>
-        </w:rPr>
-        <w:tab/>
-        <w:t>Is the enemy alive?</w:t>
-      </w:r>
-    </w:p>
-    <w:p>
-      <w:pPr>
-        <w:spacing w:after="0"/>
-        <w:rPr>
-          <w:rFonts w:ascii="Consolas" w:hAnsi="Consolas"/>
-        </w:rPr>
-      </w:pPr>
-      <w:r>
-        <w:rPr>
-          <w:rFonts w:ascii="Consolas" w:hAnsi="Consolas"/>
-        </w:rPr>
-        <w:tab/>
-      </w:r>
-      <w:r>
-        <w:rPr>
-          <w:rFonts w:ascii="Consolas" w:hAnsi="Consolas"/>
-        </w:rPr>
-        <w:tab/>
-      </w:r>
-      <w:r>
-        <w:rPr>
-          <w:rFonts w:ascii="Consolas" w:hAnsi="Consolas"/>
-        </w:rPr>
-        <w:tab/>
-      </w:r>
-      <w:r>
-        <w:rPr>
-          <w:rFonts w:ascii="Consolas" w:hAnsi="Consolas"/>
-        </w:rPr>
-        <w:tab/>
-        <w:t xml:space="preserve">AI -&gt; Received damage function </w:t>
-      </w:r>
-    </w:p>
-    <w:p>
-      <w:pPr>
-        <w:spacing w:after="0"/>
-        <w:rPr>
-          <w:rFonts w:ascii="Consolas" w:hAnsi="Consolas"/>
-        </w:rPr>
-      </w:pPr>
-      <w:r>
-        <w:rPr>
-          <w:rFonts w:ascii="Consolas" w:hAnsi="Consolas"/>
-        </w:rPr>
-        <w:tab/>
-      </w:r>
-      <w:r>
-        <w:rPr>
-          <w:rFonts w:ascii="Consolas" w:hAnsi="Consolas"/>
-        </w:rPr>
-        <w:tab/>
-        <w:t>Is the collision not against an enemy?</w:t>
-      </w:r>
-    </w:p>
-    <w:p>
-      <w:pPr>
-        <w:spacing w:after="0"/>
-        <w:rPr>
-          <w:rFonts w:ascii="Consolas" w:hAnsi="Consolas"/>
-        </w:rPr>
-      </w:pPr>
-      <w:r>
-        <w:rPr>
-          <w:rFonts w:ascii="Consolas" w:hAnsi="Consolas"/>
-        </w:rPr>
-        <w:tab/>
-      </w:r>
-      <w:r>
-        <w:rPr>
-          <w:rFonts w:ascii="Consolas" w:hAnsi="Consolas"/>
-        </w:rPr>
-        <w:tab/>
-      </w:r>
-      <w:r>
-        <w:rPr>
-          <w:rFonts w:ascii="Consolas" w:hAnsi="Consolas"/>
-        </w:rPr>
-        <w:tab/>
-        <w:t>Set projectile velocity to 0</w:t>
-      </w:r>
-    </w:p>
-    <w:p>
-      <w:pPr>
-        <w:spacing w:after="0"/>
-        <w:rPr>
-          <w:rFonts w:ascii="Consolas" w:hAnsi="Consolas"/>
-        </w:rPr>
-      </w:pPr>
-      <w:r>
-        <w:rPr>
-          <w:rFonts w:ascii="Consolas" w:hAnsi="Consolas"/>
-        </w:rPr>
-        <w:tab/>
-      </w:r>
-      <w:r>
-        <w:rPr>
-          <w:rFonts w:ascii="Consolas" w:hAnsi="Consolas"/>
-        </w:rPr>
-        <w:tab/>
-      </w:r>
-      <w:r>
-        <w:rPr>
-          <w:rFonts w:ascii="Consolas" w:hAnsi="Consolas"/>
-        </w:rPr>
-        <w:tab/>
-        <w:t>Return projectile to starting location</w:t>
-      </w:r>
-    </w:p>
-    <w:p>
-      <w:pPr>
-        <w:spacing w:after="0"/>
-        <w:rPr>
-          <w:rFonts w:ascii="Consolas" w:hAnsi="Consolas"/>
-        </w:rPr>
-      </w:pPr>
-      <w:r>
-        <w:rPr>
-          <w:rFonts w:ascii="Consolas" w:hAnsi="Consolas"/>
-        </w:rPr>
-        <w:tab/>
-      </w:r>
-      <w:r>
-        <w:rPr>
-          <w:rFonts w:ascii="Consolas" w:hAnsi="Consolas"/>
-        </w:rPr>
-        <w:tab/>
-      </w:r>
-      <w:r>
-        <w:rPr>
-          <w:rFonts w:ascii="Consolas" w:hAnsi="Consolas"/>
-        </w:rPr>
-        <w:tab/>
-        <w:t xml:space="preserve">Hide the projectile </w:t>
-      </w:r>
-    </w:p>
-    <w:p>
-      <w:pPr>
-        <w:spacing w:after="0"/>
-        <w:rPr>
-          <w:rFonts w:ascii="Consolas" w:hAnsi="Consolas"/>
-        </w:rPr>
-      </w:pPr>
-      <w:r>
-        <w:rPr>
-          <w:rFonts w:ascii="Consolas" w:hAnsi="Consolas"/>
-        </w:rPr>
-        <w:tab/>
-        <w:t>Has the object not collided?</w:t>
-      </w:r>
-    </w:p>
-    <w:p>
-      <w:pPr>
-        <w:spacing w:after="0"/>
-        <w:rPr>
-          <w:rFonts w:ascii="Consolas" w:hAnsi="Consolas"/>
-        </w:rPr>
-      </w:pPr>
-      <w:r>
-        <w:rPr>
-          <w:rFonts w:ascii="Consolas" w:hAnsi="Consolas"/>
-        </w:rPr>
-        <w:tab/>
-      </w:r>
-      <w:r>
-        <w:rPr>
-          <w:rFonts w:ascii="Consolas" w:hAnsi="Consolas"/>
-        </w:rPr>
-        <w:tab/>
-        <w:t>Has the projectile reached the distance limit?</w:t>
-      </w:r>
-    </w:p>
-    <w:p>
-      <w:pPr>
-        <w:spacing w:after="0"/>
-        <w:rPr>
-          <w:rFonts w:ascii="Consolas" w:hAnsi="Consolas"/>
-        </w:rPr>
-      </w:pPr>
-      <w:r>
-        <w:rPr>
-          <w:rFonts w:ascii="Consolas" w:hAnsi="Consolas"/>
-        </w:rPr>
-        <w:tab/>
-      </w:r>
-      <w:r>
-        <w:rPr>
-          <w:rFonts w:ascii="Consolas" w:hAnsi="Consolas"/>
-        </w:rPr>
-        <w:tab/>
-      </w:r>
-      <w:r>
-        <w:rPr>
-          <w:rFonts w:ascii="Consolas" w:hAnsi="Consolas"/>
-        </w:rPr>
-        <w:tab/>
-        <w:t>Set projectile velocity to 0</w:t>
-      </w:r>
-    </w:p>
-    <w:p>
-      <w:pPr>
-        <w:spacing w:after="0"/>
-        <w:rPr>
-          <w:rFonts w:ascii="Consolas" w:hAnsi="Consolas"/>
-        </w:rPr>
-      </w:pPr>
-      <w:r>
-        <w:rPr>
-          <w:rFonts w:ascii="Consolas" w:hAnsi="Consolas"/>
-        </w:rPr>
-        <w:tab/>
-      </w:r>
-      <w:r>
-        <w:rPr>
-          <w:rFonts w:ascii="Consolas" w:hAnsi="Consolas"/>
-        </w:rPr>
-        <w:tab/>
-      </w:r>
-      <w:r>
-        <w:rPr>
-          <w:rFonts w:ascii="Consolas" w:hAnsi="Consolas"/>
-        </w:rPr>
-        <w:tab/>
-        <w:t>Return projectile to starting location</w:t>
-      </w:r>
-    </w:p>
-    <w:p>
-      <w:pPr>
-        <w:spacing w:after="0"/>
-        <w:rPr>
-          <w:rFonts w:ascii="Consolas" w:hAnsi="Consolas"/>
-        </w:rPr>
-      </w:pPr>
-      <w:r>
-        <w:rPr>
-          <w:rFonts w:ascii="Consolas" w:hAnsi="Consolas"/>
-        </w:rPr>
-        <w:tab/>
-      </w:r>
-      <w:r>
-        <w:rPr>
-          <w:rFonts w:ascii="Consolas" w:hAnsi="Consolas"/>
-        </w:rPr>
-        <w:tab/>
-      </w:r>
-      <w:r>
-        <w:rPr>
-          <w:rFonts w:ascii="Consolas" w:hAnsi="Consolas"/>
-        </w:rPr>
-        <w:tab/>
-        <w:t xml:space="preserve">Hide the projectile </w:t>
-      </w:r>
-    </w:p>
-    <w:p>
-      <w:pPr>
-        <w:spacing w:after="0"/>
-        <w:rPr>
-          <w:rFonts w:ascii="Consolas" w:hAnsi="Consolas"/>
-        </w:rPr>
-      </w:pPr>
-    </w:p>
-    <w:p>
-      <w:pPr>
-        <w:spacing w:after="0"/>
-        <w:rPr>
-          <w:rFonts w:ascii="Consolas" w:hAnsi="Consolas"/>
-        </w:rPr>
-      </w:pPr>
-      <w:r>
-        <w:rPr>
-          <w:rFonts w:ascii="Consolas" w:hAnsi="Consolas"/>
-        </w:rPr>
-        <w:t>Next frame</w:t>
-      </w:r>
-    </w:p>
-    <w:p>
-      <w:pPr>
-        <w:pStyle w:val="Heading3"/>
-      </w:pPr>
-      <w:bookmarkStart w:id="23" w:name="_Toc528063751"/>
-      <w:r>
-        <w:t>Movement [E]</w:t>
-      </w:r>
-      <w:bookmarkEnd w:id="23"/>
-    </w:p>
-    <w:p>
-      <w:pPr>
-        <w:spacing w:after="0"/>
-        <w:rPr>
-          <w:rFonts w:ascii="Consolas" w:hAnsi="Consolas"/>
-        </w:rPr>
-      </w:pPr>
-      <w:r>
-        <w:rPr>
-          <w:rFonts w:ascii="Consolas" w:hAnsi="Consolas"/>
-        </w:rPr>
-        <w:t>Input -&gt; get new mouse coordinates</w:t>
-      </w:r>
-    </w:p>
-    <w:p>
-      <w:pPr>
-        <w:spacing w:after="0"/>
-        <w:rPr>
-          <w:rFonts w:ascii="Consolas" w:hAnsi="Consolas"/>
-        </w:rPr>
-      </w:pPr>
-      <w:r>
-        <w:rPr>
-          <w:rFonts w:ascii="Consolas" w:hAnsi="Consolas"/>
-        </w:rPr>
-        <w:t>Camera.rotation.x, y &amp; z = Input.Mouse.x, y &amp; z</w:t>
-      </w:r>
-    </w:p>
-    <w:p>
-      <w:pPr>
-        <w:spacing w:after="0"/>
-        <w:rPr>
-          <w:rFonts w:ascii="Consolas" w:hAnsi="Consolas"/>
-        </w:rPr>
-      </w:pPr>
-      <w:r>
-        <w:rPr>
-          <w:rFonts w:ascii="Consolas" w:hAnsi="Consolas"/>
-        </w:rPr>
-        <w:t>Is the player pressing the accelerate key?</w:t>
-      </w:r>
-    </w:p>
-    <w:p>
-      <w:pPr>
-        <w:spacing w:after="0"/>
-        <w:rPr>
-          <w:rFonts w:ascii="Consolas" w:hAnsi="Consolas"/>
-        </w:rPr>
-      </w:pPr>
-      <w:r>
-        <w:rPr>
-          <w:rFonts w:ascii="Consolas" w:hAnsi="Consolas"/>
-        </w:rPr>
-        <w:tab/>
-        <w:t>Is the player at peak velocity?</w:t>
-      </w:r>
-    </w:p>
-    <w:p>
-      <w:pPr>
-        <w:spacing w:after="0"/>
-        <w:rPr>
-          <w:rFonts w:ascii="Consolas" w:hAnsi="Consolas"/>
-        </w:rPr>
-      </w:pPr>
-      <w:r>
-        <w:rPr>
-          <w:rFonts w:ascii="Consolas" w:hAnsi="Consolas"/>
-        </w:rPr>
-        <w:tab/>
-      </w:r>
-      <w:r>
-        <w:rPr>
-          <w:rFonts w:ascii="Consolas" w:hAnsi="Consolas"/>
-        </w:rPr>
-        <w:tab/>
-        <w:t>Keep velocity as it is</w:t>
-      </w:r>
-    </w:p>
-    <w:p>
-      <w:pPr>
-        <w:spacing w:after="0"/>
-        <w:ind w:left="1440"/>
-        <w:rPr>
-          <w:rFonts w:ascii="Consolas" w:hAnsi="Consolas"/>
-        </w:rPr>
-      </w:pPr>
-      <w:r>
-        <w:rPr>
-          <w:rFonts w:ascii="Consolas" w:hAnsi="Consolas"/>
-        </w:rPr>
-        <w:t>Move entity (and check collision [G])</w:t>
-      </w:r>
-    </w:p>
-    <w:p>
-      <w:pPr>
-        <w:spacing w:after="0"/>
-        <w:rPr>
-          <w:rFonts w:ascii="Consolas" w:hAnsi="Consolas"/>
-        </w:rPr>
-      </w:pPr>
-      <w:r>
-        <w:rPr>
-          <w:rFonts w:ascii="Consolas" w:hAnsi="Consolas"/>
-        </w:rPr>
-        <w:tab/>
-        <w:t>Is the player under peak velocity?</w:t>
-      </w:r>
-    </w:p>
-    <w:p>
-      <w:pPr>
-        <w:spacing w:after="0"/>
-        <w:rPr>
-          <w:rFonts w:ascii="Consolas" w:hAnsi="Consolas"/>
-        </w:rPr>
-      </w:pPr>
-      <w:r>
-        <w:rPr>
-          <w:rFonts w:ascii="Consolas" w:hAnsi="Consolas"/>
-        </w:rPr>
-        <w:tab/>
-      </w:r>
-      <w:r>
-        <w:rPr>
-          <w:rFonts w:ascii="Consolas" w:hAnsi="Consolas"/>
-        </w:rPr>
-        <w:tab/>
-        <w:t>Velocity += speed</w:t>
-      </w:r>
-    </w:p>
-    <w:p>
-      <w:pPr>
-        <w:spacing w:after="0"/>
-        <w:rPr>
-          <w:rFonts w:ascii="Consolas" w:hAnsi="Consolas"/>
-        </w:rPr>
-      </w:pPr>
-      <w:r>
-        <w:rPr>
-          <w:rFonts w:ascii="Consolas" w:hAnsi="Consolas"/>
-        </w:rPr>
-        <w:lastRenderedPageBreak/>
-        <w:tab/>
-      </w:r>
-      <w:r>
-        <w:rPr>
-          <w:rFonts w:ascii="Consolas" w:hAnsi="Consolas"/>
-        </w:rPr>
-        <w:tab/>
-        <w:t>Move entity (and check collision [G])</w:t>
-      </w:r>
-    </w:p>
-    <w:p>
-      <w:pPr>
-        <w:spacing w:after="0"/>
-        <w:rPr>
-          <w:rFonts w:ascii="Consolas" w:hAnsi="Consolas"/>
-        </w:rPr>
-      </w:pPr>
-      <w:r>
-        <w:rPr>
-          <w:rFonts w:ascii="Consolas" w:hAnsi="Consolas"/>
-        </w:rPr>
-        <w:t>Is the player pressing the brake key?</w:t>
-      </w:r>
-    </w:p>
-    <w:p>
-      <w:pPr>
-        <w:spacing w:after="0"/>
-        <w:rPr>
-          <w:rFonts w:ascii="Consolas" w:hAnsi="Consolas"/>
-        </w:rPr>
-      </w:pPr>
-      <w:r>
-        <w:rPr>
-          <w:rFonts w:ascii="Consolas" w:hAnsi="Consolas"/>
-        </w:rPr>
-        <w:tab/>
-        <w:t>Is the player moving?</w:t>
-      </w:r>
-    </w:p>
-    <w:p>
-      <w:pPr>
-        <w:spacing w:after="0"/>
-        <w:rPr>
-          <w:rFonts w:ascii="Consolas" w:hAnsi="Consolas"/>
-        </w:rPr>
-      </w:pPr>
-      <w:r>
-        <w:rPr>
-          <w:rFonts w:ascii="Consolas" w:hAnsi="Consolas"/>
-        </w:rPr>
-        <w:tab/>
-      </w:r>
-      <w:r>
-        <w:rPr>
-          <w:rFonts w:ascii="Consolas" w:hAnsi="Consolas"/>
-        </w:rPr>
-        <w:tab/>
-        <w:t>Velocity -= braking</w:t>
-      </w:r>
-    </w:p>
-    <w:p>
-      <w:pPr>
-        <w:spacing w:after="0"/>
-        <w:rPr>
-          <w:rFonts w:ascii="Consolas" w:hAnsi="Consolas"/>
-        </w:rPr>
-      </w:pPr>
-      <w:r>
-        <w:rPr>
-          <w:rFonts w:ascii="Consolas" w:hAnsi="Consolas"/>
-        </w:rPr>
-        <w:tab/>
-      </w:r>
-      <w:r>
-        <w:rPr>
-          <w:rFonts w:ascii="Consolas" w:hAnsi="Consolas"/>
-        </w:rPr>
-        <w:tab/>
-        <w:t>Move entity (and check collision [G])</w:t>
-      </w:r>
-    </w:p>
-    <w:p>
-      <w:pPr>
-        <w:spacing w:after="0"/>
-        <w:rPr>
-          <w:rFonts w:ascii="Consolas" w:hAnsi="Consolas"/>
-        </w:rPr>
-      </w:pPr>
-      <w:r>
-        <w:rPr>
-          <w:rFonts w:ascii="Consolas" w:hAnsi="Consolas"/>
-        </w:rPr>
-        <w:tab/>
-        <w:t>Is the player still?</w:t>
-      </w:r>
-    </w:p>
-    <w:p>
-      <w:pPr>
-        <w:spacing w:after="0"/>
-        <w:rPr>
-          <w:rFonts w:ascii="Consolas" w:hAnsi="Consolas"/>
-        </w:rPr>
-      </w:pPr>
-      <w:r>
-        <w:rPr>
-          <w:rFonts w:ascii="Consolas" w:hAnsi="Consolas"/>
-        </w:rPr>
-        <w:tab/>
-      </w:r>
-      <w:r>
-        <w:rPr>
-          <w:rFonts w:ascii="Consolas" w:hAnsi="Consolas"/>
-        </w:rPr>
-        <w:tab/>
-        <w:t xml:space="preserve">Maintain 0 velocity </w:t>
-      </w:r>
-    </w:p>
-    <w:p>
-      <w:pPr>
-        <w:pStyle w:val="Heading3"/>
-      </w:pPr>
-      <w:bookmarkStart w:id="24" w:name="_Toc528063752"/>
-      <w:r>
-        <w:t>Pause Menu [F]</w:t>
-      </w:r>
-      <w:bookmarkEnd w:id="24"/>
-    </w:p>
-    <w:p>
-      <w:pPr>
-        <w:spacing w:after="0"/>
-        <w:rPr>
-          <w:rFonts w:ascii="Consolas" w:hAnsi="Consolas"/>
-        </w:rPr>
-      </w:pPr>
-      <w:r>
-        <w:rPr>
-          <w:rFonts w:ascii="Consolas" w:hAnsi="Consolas"/>
-        </w:rPr>
-        <w:t>Set GameRunning to false</w:t>
-      </w:r>
-    </w:p>
-    <w:p>
-      <w:pPr>
-        <w:spacing w:after="0"/>
-        <w:rPr>
-          <w:rFonts w:ascii="Consolas" w:hAnsi="Consolas"/>
-        </w:rPr>
-      </w:pPr>
-      <w:r>
-        <w:rPr>
-          <w:rFonts w:ascii="Consolas" w:hAnsi="Consolas"/>
-        </w:rPr>
-        <w:t>for each pause menu graphic</w:t>
-      </w:r>
-    </w:p>
-    <w:p>
-      <w:pPr>
-        <w:spacing w:after="0"/>
-        <w:rPr>
-          <w:rFonts w:ascii="Consolas" w:hAnsi="Consolas"/>
-        </w:rPr>
-      </w:pPr>
-      <w:r>
-        <w:rPr>
-          <w:rFonts w:ascii="Consolas" w:hAnsi="Consolas"/>
-        </w:rPr>
-        <w:tab/>
-        <w:t>unhide graphic</w:t>
-      </w:r>
-    </w:p>
-    <w:p>
-      <w:pPr>
-        <w:spacing w:after="0"/>
-        <w:rPr>
-          <w:rFonts w:ascii="Consolas" w:hAnsi="Consolas"/>
-        </w:rPr>
-      </w:pPr>
-      <w:r>
-        <w:rPr>
-          <w:rFonts w:ascii="Consolas" w:hAnsi="Consolas"/>
-        </w:rPr>
-        <w:t>loop</w:t>
-      </w:r>
-    </w:p>
-    <w:p>
-      <w:pPr>
-        <w:spacing w:after="0"/>
-        <w:rPr>
-          <w:rFonts w:ascii="Consolas" w:hAnsi="Consolas"/>
-        </w:rPr>
-      </w:pPr>
-      <w:r>
-        <w:rPr>
-          <w:rFonts w:ascii="Consolas" w:hAnsi="Consolas"/>
-        </w:rPr>
-        <w:t>get input loop</w:t>
-      </w:r>
-    </w:p>
-    <w:p>
-      <w:pPr>
-        <w:spacing w:after="0"/>
-        <w:rPr>
-          <w:rFonts w:ascii="Consolas" w:hAnsi="Consolas"/>
-        </w:rPr>
-      </w:pPr>
-      <w:r>
-        <w:rPr>
-          <w:rFonts w:ascii="Consolas" w:hAnsi="Consolas"/>
-        </w:rPr>
-        <w:tab/>
-        <w:t>did the player click the quit button?</w:t>
-      </w:r>
-    </w:p>
-    <w:p>
-      <w:pPr>
-        <w:spacing w:after="0"/>
-        <w:rPr>
-          <w:rFonts w:ascii="Consolas" w:hAnsi="Consolas"/>
-        </w:rPr>
-      </w:pPr>
-      <w:r>
-        <w:rPr>
-          <w:rFonts w:ascii="Consolas" w:hAnsi="Consolas"/>
-        </w:rPr>
-        <w:tab/>
-      </w:r>
-      <w:r>
-        <w:rPr>
-          <w:rFonts w:ascii="Consolas" w:hAnsi="Consolas"/>
-        </w:rPr>
-        <w:tab/>
-        <w:t>Quit Game [B]</w:t>
-      </w:r>
-    </w:p>
-    <w:p>
-      <w:pPr>
-        <w:spacing w:after="0"/>
-        <w:rPr>
-          <w:rFonts w:ascii="Consolas" w:hAnsi="Consolas"/>
-        </w:rPr>
-      </w:pPr>
-      <w:r>
-        <w:rPr>
-          <w:rFonts w:ascii="Consolas" w:hAnsi="Consolas"/>
-        </w:rPr>
-        <w:tab/>
-        <w:t>Did the player click the resume button?</w:t>
-      </w:r>
-    </w:p>
-    <w:p>
-      <w:pPr>
-        <w:spacing w:after="0"/>
-        <w:rPr>
-          <w:rFonts w:ascii="Consolas" w:hAnsi="Consolas"/>
-        </w:rPr>
-      </w:pPr>
-      <w:r>
-        <w:rPr>
-          <w:rFonts w:ascii="Consolas" w:hAnsi="Consolas"/>
-        </w:rPr>
-        <w:tab/>
-      </w:r>
-      <w:r>
-        <w:rPr>
-          <w:rFonts w:ascii="Consolas" w:hAnsi="Consolas"/>
-        </w:rPr>
-        <w:tab/>
-        <w:t>For each pause menu graphic</w:t>
-      </w:r>
-    </w:p>
-    <w:p>
-      <w:pPr>
-        <w:spacing w:after="0"/>
-        <w:rPr>
-          <w:rFonts w:ascii="Consolas" w:hAnsi="Consolas"/>
-        </w:rPr>
-      </w:pPr>
-      <w:r>
-        <w:rPr>
-          <w:rFonts w:ascii="Consolas" w:hAnsi="Consolas"/>
-        </w:rPr>
-        <w:tab/>
-      </w:r>
-      <w:r>
-        <w:rPr>
-          <w:rFonts w:ascii="Consolas" w:hAnsi="Consolas"/>
-        </w:rPr>
-        <w:tab/>
-      </w:r>
-      <w:r>
-        <w:rPr>
-          <w:rFonts w:ascii="Consolas" w:hAnsi="Consolas"/>
-        </w:rPr>
-        <w:tab/>
-        <w:t>Hide graphic</w:t>
-      </w:r>
-    </w:p>
-    <w:p>
-      <w:pPr>
-        <w:spacing w:after="0"/>
-        <w:rPr>
-          <w:rFonts w:ascii="Consolas" w:hAnsi="Consolas"/>
-        </w:rPr>
-      </w:pPr>
-      <w:r>
-        <w:rPr>
-          <w:rFonts w:ascii="Consolas" w:hAnsi="Consolas"/>
-        </w:rPr>
-        <w:tab/>
-      </w:r>
-      <w:r>
-        <w:rPr>
-          <w:rFonts w:ascii="Consolas" w:hAnsi="Consolas"/>
-        </w:rPr>
-        <w:tab/>
-        <w:t>loop</w:t>
-      </w:r>
-    </w:p>
-    <w:p>
-      <w:pPr>
-        <w:spacing w:after="0"/>
-        <w:rPr>
-          <w:rFonts w:ascii="Consolas" w:hAnsi="Consolas"/>
-        </w:rPr>
-      </w:pPr>
-      <w:r>
-        <w:rPr>
-          <w:rFonts w:ascii="Consolas" w:hAnsi="Consolas"/>
-        </w:rPr>
-        <w:tab/>
-      </w:r>
-      <w:r>
-        <w:rPr>
-          <w:rFonts w:ascii="Consolas" w:hAnsi="Consolas"/>
-        </w:rPr>
-        <w:tab/>
-        <w:t xml:space="preserve">Set GameRunning to true </w:t>
-      </w:r>
-    </w:p>
-    <w:p>
-      <w:pPr>
-        <w:spacing w:after="0"/>
-        <w:rPr>
-          <w:rFonts w:ascii="Consolas" w:hAnsi="Consolas"/>
-        </w:rPr>
-      </w:pPr>
-      <w:r>
-        <w:rPr>
-          <w:rFonts w:ascii="Consolas" w:hAnsi="Consolas"/>
-        </w:rPr>
-        <w:tab/>
-      </w:r>
-      <w:r>
-        <w:rPr>
-          <w:rFonts w:ascii="Consolas" w:hAnsi="Consolas"/>
-        </w:rPr>
-        <w:tab/>
-        <w:t>Exit loop</w:t>
-      </w:r>
-    </w:p>
-    <w:p>
-      <w:pPr>
-        <w:spacing w:after="0"/>
-        <w:rPr>
-          <w:rFonts w:ascii="Consolas" w:hAnsi="Consolas"/>
-        </w:rPr>
-      </w:pPr>
-      <w:r>
-        <w:rPr>
-          <w:rFonts w:ascii="Consolas" w:hAnsi="Consolas"/>
-        </w:rPr>
-        <w:t>Loop</w:t>
-      </w:r>
-    </w:p>
-    <w:p>
-      <w:pPr>
-        <w:pStyle w:val="Heading3"/>
-      </w:pPr>
-      <w:bookmarkStart w:id="25" w:name="_Toc528063753"/>
-      <w:r>
-        <w:t>Collision Detection [G]</w:t>
-      </w:r>
-      <w:bookmarkEnd w:id="25"/>
-    </w:p>
-    <w:p>
-      <w:pPr>
-        <w:spacing w:after="0"/>
-        <w:rPr>
-          <w:rFonts w:ascii="Consolas" w:hAnsi="Consolas"/>
-        </w:rPr>
-      </w:pPr>
-      <w:r>
-        <w:rPr>
-          <w:rFonts w:ascii="Consolas" w:hAnsi="Consolas"/>
-        </w:rPr>
-        <w:t>Is there an object within a certain radius of our object (within collision distance)?</w:t>
-      </w:r>
-    </w:p>
-    <w:p>
-      <w:pPr>
-        <w:spacing w:after="0"/>
-        <w:rPr>
-          <w:rFonts w:ascii="Consolas" w:hAnsi="Consolas"/>
-        </w:rPr>
-      </w:pPr>
-      <w:r>
-        <w:rPr>
-          <w:rFonts w:ascii="Consolas" w:hAnsi="Consolas"/>
-        </w:rPr>
-        <w:tab/>
-        <w:t>For each quarter of each model</w:t>
-      </w:r>
-    </w:p>
-    <w:p>
-      <w:pPr>
-        <w:spacing w:after="0"/>
-        <w:rPr>
-          <w:rFonts w:ascii="Consolas" w:hAnsi="Consolas"/>
-        </w:rPr>
-      </w:pPr>
-      <w:r>
-        <w:rPr>
-          <w:rFonts w:ascii="Consolas" w:hAnsi="Consolas"/>
-        </w:rPr>
-        <w:tab/>
-      </w:r>
-      <w:r>
-        <w:rPr>
-          <w:rFonts w:ascii="Consolas" w:hAnsi="Consolas"/>
-        </w:rPr>
-        <w:tab/>
-        <w:t>Is the collide able object in the vicinity?</w:t>
-      </w:r>
-    </w:p>
-    <w:p>
-      <w:pPr>
-        <w:spacing w:after="0"/>
-        <w:rPr>
-          <w:rFonts w:ascii="Consolas" w:hAnsi="Consolas"/>
-        </w:rPr>
-      </w:pPr>
-      <w:r>
-        <w:rPr>
-          <w:rFonts w:ascii="Consolas" w:hAnsi="Consolas"/>
-        </w:rPr>
-        <w:tab/>
-      </w:r>
-      <w:r>
-        <w:rPr>
-          <w:rFonts w:ascii="Consolas" w:hAnsi="Consolas"/>
-        </w:rPr>
-        <w:tab/>
-      </w:r>
-      <w:r>
-        <w:rPr>
-          <w:rFonts w:ascii="Consolas" w:hAnsi="Consolas"/>
-        </w:rPr>
-        <w:tab/>
-        <w:t>For each vertex in our model</w:t>
-      </w:r>
-    </w:p>
-    <w:p>
-      <w:pPr>
-        <w:spacing w:after="0"/>
-        <w:rPr>
-          <w:rFonts w:ascii="Consolas" w:hAnsi="Consolas"/>
-        </w:rPr>
-      </w:pPr>
-      <w:r>
-        <w:rPr>
-          <w:rFonts w:ascii="Consolas" w:hAnsi="Consolas"/>
-        </w:rPr>
-        <w:tab/>
-      </w:r>
-      <w:r>
-        <w:rPr>
-          <w:rFonts w:ascii="Consolas" w:hAnsi="Consolas"/>
-        </w:rPr>
-        <w:tab/>
-      </w:r>
-      <w:r>
-        <w:rPr>
-          <w:rFonts w:ascii="Consolas" w:hAnsi="Consolas"/>
-        </w:rPr>
-        <w:tab/>
-      </w:r>
-      <w:r>
-        <w:rPr>
-          <w:rFonts w:ascii="Consolas" w:hAnsi="Consolas"/>
-        </w:rPr>
-        <w:tab/>
-        <w:t>Did the vertex collide with the object?</w:t>
-      </w:r>
-    </w:p>
-    <w:p>
-      <w:pPr>
-        <w:spacing w:after="0"/>
-        <w:rPr>
-          <w:rFonts w:ascii="Consolas" w:hAnsi="Consolas"/>
-        </w:rPr>
-      </w:pPr>
-      <w:r>
-        <w:rPr>
-          <w:rFonts w:ascii="Consolas" w:hAnsi="Consolas"/>
-        </w:rPr>
-        <w:tab/>
-      </w:r>
-      <w:r>
-        <w:rPr>
-          <w:rFonts w:ascii="Consolas" w:hAnsi="Consolas"/>
-        </w:rPr>
-        <w:tab/>
-      </w:r>
-      <w:r>
-        <w:rPr>
-          <w:rFonts w:ascii="Consolas" w:hAnsi="Consolas"/>
-        </w:rPr>
-        <w:tab/>
-      </w:r>
-      <w:r>
-        <w:rPr>
-          <w:rFonts w:ascii="Consolas" w:hAnsi="Consolas"/>
-        </w:rPr>
-        <w:tab/>
-      </w:r>
-      <w:r>
-        <w:rPr>
-          <w:rFonts w:ascii="Consolas" w:hAnsi="Consolas"/>
-        </w:rPr>
-        <w:tab/>
-        <w:t>Apply collision damage and send message upwards to collided object</w:t>
-      </w:r>
-    </w:p>
-    <w:p>
-      <w:pPr>
-        <w:spacing w:after="0"/>
-        <w:rPr>
-          <w:rFonts w:ascii="Consolas" w:hAnsi="Consolas"/>
-        </w:rPr>
-      </w:pPr>
-      <w:r>
-        <w:rPr>
-          <w:rFonts w:ascii="Consolas" w:hAnsi="Consolas"/>
-        </w:rPr>
-        <w:tab/>
-      </w:r>
-      <w:r>
-        <w:rPr>
-          <w:rFonts w:ascii="Consolas" w:hAnsi="Consolas"/>
-        </w:rPr>
-        <w:tab/>
-      </w:r>
-      <w:r>
-        <w:rPr>
-          <w:rFonts w:ascii="Consolas" w:hAnsi="Consolas"/>
-        </w:rPr>
-        <w:tab/>
-      </w:r>
-      <w:r>
-        <w:rPr>
-          <w:rFonts w:ascii="Consolas" w:hAnsi="Consolas"/>
-        </w:rPr>
-        <w:tab/>
-      </w:r>
-      <w:r>
-        <w:rPr>
-          <w:rFonts w:ascii="Consolas" w:hAnsi="Consolas"/>
-        </w:rPr>
-        <w:tab/>
-        <w:t>Move entities to last position of no collision and reverse direction &amp; velocity</w:t>
-      </w:r>
-    </w:p>
-    <w:p>
-      <w:pPr>
-        <w:spacing w:after="0"/>
-        <w:rPr>
-          <w:rFonts w:ascii="Consolas" w:hAnsi="Consolas"/>
-        </w:rPr>
-      </w:pPr>
-      <w:r>
-        <w:rPr>
-          <w:rFonts w:ascii="Consolas" w:hAnsi="Consolas"/>
-        </w:rPr>
-        <w:tab/>
-      </w:r>
-      <w:r>
-        <w:rPr>
-          <w:rFonts w:ascii="Consolas" w:hAnsi="Consolas"/>
-        </w:rPr>
-        <w:tab/>
-      </w:r>
-      <w:r>
-        <w:rPr>
-          <w:rFonts w:ascii="Consolas" w:hAnsi="Consolas"/>
-        </w:rPr>
-        <w:tab/>
-      </w:r>
-      <w:r>
-        <w:rPr>
-          <w:rFonts w:ascii="Consolas" w:hAnsi="Consolas"/>
-        </w:rPr>
-        <w:tab/>
-      </w:r>
-      <w:r>
-        <w:rPr>
-          <w:rFonts w:ascii="Consolas" w:hAnsi="Consolas"/>
-        </w:rPr>
-        <w:tab/>
-        <w:t>Was the entity controlled by AI?</w:t>
-      </w:r>
-    </w:p>
-    <w:p>
-      <w:pPr>
-        <w:spacing w:after="0"/>
-        <w:rPr>
-          <w:rFonts w:ascii="Consolas" w:hAnsi="Consolas"/>
-        </w:rPr>
-      </w:pPr>
-      <w:r>
-        <w:rPr>
-          <w:rFonts w:ascii="Consolas" w:hAnsi="Consolas"/>
-        </w:rPr>
-        <w:tab/>
-      </w:r>
-      <w:r>
-        <w:rPr>
-          <w:rFonts w:ascii="Consolas" w:hAnsi="Consolas"/>
-        </w:rPr>
-        <w:tab/>
-      </w:r>
-      <w:r>
-        <w:rPr>
-          <w:rFonts w:ascii="Consolas" w:hAnsi="Consolas"/>
-        </w:rPr>
-        <w:tab/>
-      </w:r>
-      <w:r>
-        <w:rPr>
-          <w:rFonts w:ascii="Consolas" w:hAnsi="Consolas"/>
-        </w:rPr>
-        <w:tab/>
-      </w:r>
-      <w:r>
-        <w:rPr>
-          <w:rFonts w:ascii="Consolas" w:hAnsi="Consolas"/>
-        </w:rPr>
-        <w:tab/>
-      </w:r>
-      <w:r>
-        <w:rPr>
-          <w:rFonts w:ascii="Consolas" w:hAnsi="Consolas"/>
-        </w:rPr>
-        <w:tab/>
-        <w:t>AI -&gt; Notify of collision</w:t>
-      </w:r>
-    </w:p>
-    <w:p>
-      <w:pPr>
-        <w:spacing w:after="0"/>
-        <w:rPr>
-          <w:rFonts w:ascii="Consolas" w:hAnsi="Consolas"/>
-        </w:rPr>
-      </w:pPr>
-      <w:r>
-        <w:rPr>
-          <w:rFonts w:ascii="Consolas" w:hAnsi="Consolas"/>
-        </w:rPr>
-        <w:tab/>
-      </w:r>
-      <w:r>
-        <w:rPr>
-          <w:rFonts w:ascii="Consolas" w:hAnsi="Consolas"/>
-        </w:rPr>
-        <w:tab/>
-      </w:r>
-      <w:r>
-        <w:rPr>
-          <w:rFonts w:ascii="Consolas" w:hAnsi="Consolas"/>
-        </w:rPr>
-        <w:tab/>
-      </w:r>
-      <w:r>
-        <w:rPr>
-          <w:rFonts w:ascii="Consolas" w:hAnsi="Consolas"/>
-        </w:rPr>
-        <w:tab/>
-      </w:r>
-      <w:r>
-        <w:rPr>
-          <w:rFonts w:ascii="Consolas" w:hAnsi="Consolas"/>
-        </w:rPr>
-        <w:tab/>
-        <w:t>Play collision sound effects for both entities</w:t>
-      </w:r>
-    </w:p>
-    <w:p>
-      <w:pPr>
-        <w:spacing w:after="0"/>
-        <w:rPr>
-          <w:rFonts w:ascii="Consolas" w:hAnsi="Consolas"/>
-        </w:rPr>
-      </w:pPr>
-      <w:r>
-        <w:rPr>
-          <w:rFonts w:ascii="Consolas" w:hAnsi="Consolas"/>
-        </w:rPr>
-        <w:tab/>
-      </w:r>
-      <w:r>
-        <w:rPr>
-          <w:rFonts w:ascii="Consolas" w:hAnsi="Consolas"/>
-        </w:rPr>
-        <w:tab/>
-      </w:r>
-      <w:r>
-        <w:rPr>
-          <w:rFonts w:ascii="Consolas" w:hAnsi="Consolas"/>
-        </w:rPr>
-        <w:tab/>
-      </w:r>
-      <w:r>
-        <w:rPr>
-          <w:rFonts w:ascii="Consolas" w:hAnsi="Consolas"/>
-        </w:rPr>
-        <w:tab/>
-      </w:r>
-      <w:r>
-        <w:rPr>
-          <w:rFonts w:ascii="Consolas" w:hAnsi="Consolas"/>
-        </w:rPr>
-        <w:tab/>
-        <w:t>Play collision animation for both entities</w:t>
-      </w:r>
-    </w:p>
-    <w:p>
-      <w:pPr>
-        <w:spacing w:after="0"/>
-        <w:rPr>
-          <w:rFonts w:ascii="Consolas" w:hAnsi="Consolas"/>
-        </w:rPr>
-      </w:pPr>
-      <w:r>
-        <w:rPr>
-          <w:rFonts w:ascii="Consolas" w:hAnsi="Consolas"/>
-        </w:rPr>
-        <w:tab/>
-      </w:r>
-      <w:r>
-        <w:rPr>
-          <w:rFonts w:ascii="Consolas" w:hAnsi="Consolas"/>
-        </w:rPr>
-        <w:tab/>
-      </w:r>
-      <w:r>
-        <w:rPr>
-          <w:rFonts w:ascii="Consolas" w:hAnsi="Consolas"/>
-        </w:rPr>
-        <w:tab/>
-        <w:t>loop</w:t>
-      </w:r>
-    </w:p>
-    <w:p>
-      <w:pPr>
-        <w:spacing w:after="0"/>
-        <w:rPr>
-          <w:rFonts w:ascii="Consolas" w:hAnsi="Consolas"/>
-        </w:rPr>
-      </w:pPr>
-      <w:r>
-        <w:rPr>
-          <w:rFonts w:ascii="Consolas" w:hAnsi="Consolas"/>
-        </w:rPr>
-        <w:tab/>
-        <w:t>loop</w:t>
-      </w:r>
-    </w:p>
-    <w:p>
-      <w:pPr>
-        <w:pStyle w:val="Heading3"/>
-      </w:pPr>
-      <w:bookmarkStart w:id="26" w:name="_Toc528063754"/>
-      <w:r>
-        <w:t>Death [H]</w:t>
-      </w:r>
-      <w:bookmarkEnd w:id="26"/>
-    </w:p>
-    <w:p>
-      <w:pPr>
-        <w:spacing w:after="0"/>
-        <w:rPr>
-          <w:rFonts w:ascii="Consolas" w:hAnsi="Consolas"/>
-        </w:rPr>
-      </w:pPr>
-      <w:r>
-        <w:rPr>
-          <w:rFonts w:ascii="Consolas" w:hAnsi="Consolas"/>
-        </w:rPr>
-        <w:t>Particle system -&gt; spawn explosion particles</w:t>
-      </w:r>
-    </w:p>
-    <w:p>
-      <w:pPr>
-        <w:spacing w:after="0"/>
-        <w:rPr>
-          <w:rFonts w:ascii="Consolas" w:hAnsi="Consolas"/>
-        </w:rPr>
-      </w:pPr>
-      <w:r>
-        <w:rPr>
-          <w:rFonts w:ascii="Consolas" w:hAnsi="Consolas"/>
-        </w:rPr>
-        <w:t>Play death sound effect</w:t>
-      </w:r>
-    </w:p>
-    <w:p>
-      <w:pPr>
-        <w:spacing w:after="0"/>
-        <w:rPr>
-          <w:rFonts w:ascii="Consolas" w:hAnsi="Consolas"/>
-        </w:rPr>
-      </w:pPr>
-      <w:r>
-        <w:rPr>
-          <w:rFonts w:ascii="Consolas" w:hAnsi="Consolas"/>
-        </w:rPr>
-        <w:t>Play death animation</w:t>
-      </w:r>
-    </w:p>
-    <w:p>
-      <w:pPr>
-        <w:spacing w:after="0"/>
-        <w:rPr>
-          <w:rFonts w:ascii="Consolas" w:hAnsi="Consolas"/>
-        </w:rPr>
-      </w:pPr>
-      <w:r>
-        <w:rPr>
-          <w:rFonts w:ascii="Consolas" w:hAnsi="Consolas"/>
-        </w:rPr>
-        <w:t>Set IsCollideable to false</w:t>
-      </w:r>
-    </w:p>
-    <w:p>
-      <w:pPr>
-        <w:spacing w:after="0"/>
-        <w:rPr>
-          <w:rFonts w:ascii="Consolas" w:hAnsi="Consolas"/>
-        </w:rPr>
-      </w:pPr>
-      <w:r>
-        <w:rPr>
-          <w:rFonts w:ascii="Consolas" w:hAnsi="Consolas"/>
-        </w:rPr>
-        <w:t>Particle system -&gt; remove explosion particles (clean-up)</w:t>
-      </w:r>
-      <w:r>
-        <w:rPr>
-          <w:rFonts w:ascii="Consolas" w:hAnsi="Consolas"/>
-        </w:rPr>
-        <w:t xml:space="preserve"> </w:t>
-      </w:r>
-    </w:p>
-    <w:p>
-      <w:pPr>
-        <w:spacing w:after="0"/>
-        <w:rPr>
-          <w:rFonts w:ascii="Consolas" w:hAnsi="Consolas"/>
-        </w:rPr>
-      </w:pPr>
-      <w:r>
-        <w:rPr>
-          <w:rFonts w:ascii="Consolas" w:hAnsi="Consolas"/>
-        </w:rPr>
-        <w:t>Trigger on-death function call</w:t>
-      </w:r>
-    </w:p>
-    <w:p>
-      <w:pPr>
-        <w:spacing w:after="0"/>
-        <w:rPr>
-          <w:rFonts w:ascii="Consolas" w:hAnsi="Consolas"/>
-        </w:rPr>
-      </w:pPr>
-      <w:r>
-        <w:rPr>
-          <w:rFonts w:ascii="Consolas" w:hAnsi="Consolas"/>
-        </w:rPr>
-        <w:t>Unload the entity from memory</w:t>
-      </w:r>
-    </w:p>
-    <w:p>
-      <w:pPr>
-        <w:pStyle w:val="Heading3"/>
-      </w:pPr>
-      <w:bookmarkStart w:id="27" w:name="_Toc528063755"/>
-      <w:r>
-        <w:t>Win [J]</w:t>
+      <w:bookmarkStart w:id="27" w:name="_Toc528063756"/>
+      <w:r>
+        <w:t>Clean-Up [K]</w:t>
       </w:r>
       <w:bookmarkEnd w:id="27"/>
-    </w:p>
-    <w:p>
-      <w:pPr>
-        <w:spacing w:after="0"/>
-        <w:rPr>
-          <w:rFonts w:ascii="Consolas" w:hAnsi="Consolas"/>
-        </w:rPr>
-      </w:pPr>
-      <w:r>
-        <w:rPr>
-          <w:rFonts w:ascii="Consolas" w:hAnsi="Consolas"/>
-        </w:rPr>
-        <w:t>Set GameRunning to false</w:t>
-      </w:r>
-    </w:p>
-    <w:p>
-      <w:pPr>
-        <w:spacing w:after="0"/>
-        <w:rPr>
-          <w:rFonts w:ascii="Consolas" w:hAnsi="Consolas"/>
-        </w:rPr>
-      </w:pPr>
-      <w:r>
-        <w:rPr>
-          <w:rFonts w:ascii="Consolas" w:hAnsi="Consolas"/>
-        </w:rPr>
-        <w:t>For each in-game ui element</w:t>
-      </w:r>
-    </w:p>
-    <w:p>
-      <w:pPr>
-        <w:spacing w:after="0"/>
-        <w:rPr>
-          <w:rFonts w:ascii="Consolas" w:hAnsi="Consolas"/>
-        </w:rPr>
-      </w:pPr>
-      <w:r>
-        <w:rPr>
-          <w:rFonts w:ascii="Consolas" w:hAnsi="Consolas"/>
-        </w:rPr>
-        <w:tab/>
-        <w:t>Hide element</w:t>
-      </w:r>
-    </w:p>
-    <w:p>
-      <w:pPr>
-        <w:spacing w:after="0"/>
-        <w:rPr>
-          <w:rFonts w:ascii="Consolas" w:hAnsi="Consolas"/>
-        </w:rPr>
-      </w:pPr>
-      <w:r>
-        <w:rPr>
-          <w:rFonts w:ascii="Consolas" w:hAnsi="Consolas"/>
-        </w:rPr>
-        <w:t>Loop</w:t>
-      </w:r>
-    </w:p>
-    <w:p>
-      <w:pPr>
-        <w:spacing w:after="0"/>
-        <w:rPr>
-          <w:rFonts w:ascii="Consolas" w:hAnsi="Consolas"/>
-        </w:rPr>
-      </w:pPr>
-      <w:r>
-        <w:rPr>
-          <w:rFonts w:ascii="Consolas" w:hAnsi="Consolas"/>
-        </w:rPr>
-        <w:t>For each victory element</w:t>
-      </w:r>
-    </w:p>
-    <w:p>
-      <w:pPr>
-        <w:spacing w:after="0"/>
-        <w:rPr>
-          <w:rFonts w:ascii="Consolas" w:hAnsi="Consolas"/>
-        </w:rPr>
-      </w:pPr>
-      <w:r>
-        <w:rPr>
-          <w:rFonts w:ascii="Consolas" w:hAnsi="Consolas"/>
-        </w:rPr>
-        <w:tab/>
-        <w:t>Unhide element</w:t>
-      </w:r>
-    </w:p>
-    <w:p>
-      <w:pPr>
-        <w:spacing w:after="0"/>
-        <w:rPr>
-          <w:rFonts w:ascii="Consolas" w:hAnsi="Consolas"/>
-        </w:rPr>
-      </w:pPr>
-      <w:r>
-        <w:rPr>
-          <w:rFonts w:ascii="Consolas" w:hAnsi="Consolas"/>
-        </w:rPr>
-        <w:t>Loop</w:t>
-      </w:r>
-    </w:p>
-    <w:p>
-      <w:pPr>
-        <w:spacing w:after="0"/>
-        <w:rPr>
-          <w:rFonts w:ascii="Consolas" w:hAnsi="Consolas"/>
-        </w:rPr>
-      </w:pPr>
-      <w:r>
-        <w:rPr>
-          <w:rFonts w:ascii="Consolas" w:hAnsi="Consolas"/>
-        </w:rPr>
-        <w:t>Get player input</w:t>
-      </w:r>
-    </w:p>
-    <w:p>
-      <w:pPr>
-        <w:spacing w:after="0"/>
-        <w:rPr>
-          <w:rFonts w:ascii="Consolas" w:hAnsi="Consolas"/>
-        </w:rPr>
-      </w:pPr>
-      <w:r>
-        <w:rPr>
-          <w:rFonts w:ascii="Consolas" w:hAnsi="Consolas"/>
-        </w:rPr>
-        <w:tab/>
-        <w:t>Did the player press the quit button?</w:t>
-      </w:r>
-    </w:p>
-    <w:p>
-      <w:pPr>
-        <w:spacing w:after="0"/>
-        <w:rPr>
-          <w:rFonts w:ascii="Consolas" w:hAnsi="Consolas"/>
-        </w:rPr>
-      </w:pPr>
-      <w:r>
-        <w:rPr>
-          <w:rFonts w:ascii="Consolas" w:hAnsi="Consolas"/>
-        </w:rPr>
-        <w:tab/>
-      </w:r>
-      <w:r>
-        <w:rPr>
-          <w:rFonts w:ascii="Consolas" w:hAnsi="Consolas"/>
-        </w:rPr>
-        <w:tab/>
-        <w:t>Close application</w:t>
-      </w:r>
-    </w:p>
-    <w:p>
-      <w:pPr>
-        <w:spacing w:after="0"/>
-        <w:rPr>
-          <w:rFonts w:ascii="Consolas" w:hAnsi="Consolas"/>
-        </w:rPr>
-      </w:pPr>
-      <w:r>
-        <w:rPr>
-          <w:rFonts w:ascii="Consolas" w:hAnsi="Consolas"/>
-        </w:rPr>
-        <w:tab/>
-        <w:t>Did the player press the high scores button?</w:t>
-      </w:r>
-    </w:p>
-    <w:p>
-      <w:pPr>
-        <w:spacing w:after="0"/>
-        <w:rPr>
-          <w:rFonts w:ascii="Consolas" w:hAnsi="Consolas"/>
-        </w:rPr>
-      </w:pPr>
-      <w:r>
-        <w:rPr>
-          <w:rFonts w:ascii="Consolas" w:hAnsi="Consolas"/>
-        </w:rPr>
-        <w:tab/>
-      </w:r>
-      <w:r>
-        <w:rPr>
-          <w:rFonts w:ascii="Consolas" w:hAnsi="Consolas"/>
-        </w:rPr>
-        <w:tab/>
-        <w:t>Display high scores menu [C]</w:t>
-      </w:r>
-    </w:p>
-    <w:p>
-      <w:pPr>
-        <w:spacing w:after="0"/>
-        <w:rPr>
-          <w:rFonts w:ascii="Consolas" w:hAnsi="Consolas"/>
-        </w:rPr>
-      </w:pPr>
-      <w:r>
-        <w:rPr>
-          <w:rFonts w:ascii="Consolas" w:hAnsi="Consolas"/>
-        </w:rPr>
-        <w:tab/>
-        <w:t>Did the player press the play button?</w:t>
-      </w:r>
-    </w:p>
-    <w:p>
-      <w:pPr>
-        <w:spacing w:after="0"/>
-        <w:rPr>
-          <w:rFonts w:ascii="Consolas" w:hAnsi="Consolas"/>
-        </w:rPr>
-      </w:pPr>
-      <w:r>
-        <w:rPr>
-          <w:rFonts w:ascii="Consolas" w:hAnsi="Consolas"/>
-        </w:rPr>
-        <w:tab/>
-      </w:r>
-      <w:r>
-        <w:rPr>
-          <w:rFonts w:ascii="Consolas" w:hAnsi="Consolas"/>
-        </w:rPr>
-        <w:tab/>
-        <w:t>Reset game</w:t>
-      </w:r>
-    </w:p>
-    <w:p>
-      <w:pPr>
-        <w:spacing w:after="0"/>
-        <w:rPr>
-          <w:rFonts w:ascii="Consolas" w:hAnsi="Consolas"/>
-        </w:rPr>
-      </w:pPr>
-      <w:r>
-        <w:rPr>
-          <w:rFonts w:ascii="Consolas" w:hAnsi="Consolas"/>
-        </w:rPr>
-        <w:tab/>
-      </w:r>
-      <w:r>
-        <w:rPr>
-          <w:rFonts w:ascii="Consolas" w:hAnsi="Consolas"/>
-        </w:rPr>
-        <w:tab/>
-        <w:t>Set GameRunning to true</w:t>
-      </w:r>
-    </w:p>
-    <w:p>
-      <w:pPr>
-        <w:spacing w:after="0"/>
-        <w:rPr>
-          <w:rFonts w:ascii="Consolas" w:hAnsi="Consolas"/>
-        </w:rPr>
-      </w:pPr>
-      <w:r>
-        <w:rPr>
-          <w:rFonts w:ascii="Consolas" w:hAnsi="Consolas"/>
-        </w:rPr>
-        <w:t>Loop</w:t>
-      </w:r>
-    </w:p>
-    <w:p>
-      <w:pPr>
-        <w:pStyle w:val="Heading3"/>
-      </w:pPr>
-      <w:bookmarkStart w:id="28" w:name="_Toc528063756"/>
-      <w:r>
-        <w:t>Clean-Up [K]</w:t>
-      </w:r>
-      <w:bookmarkEnd w:id="28"/>
     </w:p>
     <w:p>
       <w:pPr>
@@ -14949,11 +14937,11 @@
       <w:pPr>
         <w:pStyle w:val="Heading3"/>
       </w:pPr>
-      <w:bookmarkStart w:id="29" w:name="_Toc528063757"/>
+      <w:bookmarkStart w:id="28" w:name="_Toc528063757"/>
       <w:r>
         <w:t>Loss [L]</w:t>
       </w:r>
-      <w:bookmarkEnd w:id="29"/>
+      <w:bookmarkEnd w:id="28"/>
     </w:p>
     <w:p>
       <w:pPr>
@@ -15238,7 +15226,7 @@
       <w:pPr>
         <w:pStyle w:val="Heading2"/>
       </w:pPr>
-      <w:bookmarkStart w:id="30" w:name="_Toc528063758"/>
+      <w:bookmarkStart w:id="29" w:name="_Toc528063758"/>
       <w:r>
         <w:lastRenderedPageBreak/>
         <w:t>Appendix E</w:t>
@@ -15246,17 +15234,17 @@
       <w:r>
         <w:t xml:space="preserve"> – Flow Charts</w:t>
       </w:r>
+      <w:bookmarkEnd w:id="29"/>
+    </w:p>
+    <w:p>
+      <w:pPr>
+        <w:pStyle w:val="Heading3"/>
+      </w:pPr>
+      <w:bookmarkStart w:id="30" w:name="_Toc528063759"/>
+      <w:r>
+        <w:t>Overarching Game Flow Chart</w:t>
+      </w:r>
       <w:bookmarkEnd w:id="30"/>
-    </w:p>
-    <w:p>
-      <w:pPr>
-        <w:pStyle w:val="Heading3"/>
-      </w:pPr>
-      <w:bookmarkStart w:id="31" w:name="_Toc528063759"/>
-      <w:r>
-        <w:t>Overarching Game Flow Chart</w:t>
-      </w:r>
-      <w:bookmarkEnd w:id="31"/>
     </w:p>
     <w:p>
       <w:r>
@@ -15264,7 +15252,7 @@
           <v:shape id="_x0000_i1026" type="#_x0000_t75" style="width:248.75pt;height:675.1pt" o:ole="">
             <v:imagedata r:id="rId11" o:title=""/>
           </v:shape>
-          <o:OLEObject Type="Embed" ProgID="Visio.Drawing.15" ShapeID="_x0000_i1026" DrawAspect="Content" ObjectID="_1601805701" r:id="rId12"/>
+          <o:OLEObject Type="Embed" ProgID="Visio.Drawing.15" ShapeID="_x0000_i1026" DrawAspect="Content" ObjectID="_1601806823" r:id="rId12"/>
         </w:object>
       </w:r>
     </w:p>
@@ -15273,20 +15261,20 @@
       <w:pPr>
         <w:pStyle w:val="Heading3"/>
       </w:pPr>
-      <w:bookmarkStart w:id="32" w:name="_Toc528063760"/>
+      <w:bookmarkStart w:id="31" w:name="_Toc528063760"/>
       <w:r>
         <w:lastRenderedPageBreak/>
         <w:t>Settings Flow Chart [A]</w:t>
       </w:r>
-      <w:bookmarkEnd w:id="32"/>
+      <w:bookmarkEnd w:id="31"/>
     </w:p>
     <w:p>
       <w:r>
         <w:object w:dxaOrig="15346" w:dyaOrig="21076" w14:anchorId="20E06724">
-          <v:shape id="_x0000_i1027" type="#_x0000_t75" style="width:500.3pt;height:687.1pt" o:ole="">
+          <v:shape id="_x0000_i1027" type="#_x0000_t75" style="width:500.25pt;height:687.25pt" o:ole="">
             <v:imagedata r:id="rId13" o:title=""/>
           </v:shape>
-          <o:OLEObject Type="Embed" ProgID="Visio.Drawing.15" ShapeID="_x0000_i1027" DrawAspect="Content" ObjectID="_1601805702" r:id="rId14"/>
+          <o:OLEObject Type="Embed" ProgID="Visio.Drawing.15" ShapeID="_x0000_i1027" DrawAspect="Content" ObjectID="_1601806824" r:id="rId14"/>
         </w:object>
       </w:r>
     </w:p>
@@ -15295,20 +15283,20 @@
       <w:pPr>
         <w:pStyle w:val="Heading3"/>
       </w:pPr>
-      <w:bookmarkStart w:id="33" w:name="_Toc528063761"/>
+      <w:bookmarkStart w:id="32" w:name="_Toc528063761"/>
       <w:r>
         <w:lastRenderedPageBreak/>
         <w:t>Quit Game Flow Chart [B]</w:t>
       </w:r>
-      <w:bookmarkEnd w:id="33"/>
+      <w:bookmarkEnd w:id="32"/>
     </w:p>
     <w:p>
       <w:r>
         <w:object w:dxaOrig="12436" w:dyaOrig="11085" w14:anchorId="0AA7C101">
-          <v:shape id="_x0000_i1028" type="#_x0000_t75" style="width:522.95pt;height:466.1pt" o:ole="">
+          <v:shape id="_x0000_i1028" type="#_x0000_t75" style="width:522.7pt;height:465.65pt" o:ole="">
             <v:imagedata r:id="rId15" o:title=""/>
           </v:shape>
-          <o:OLEObject Type="Embed" ProgID="Visio.Drawing.15" ShapeID="_x0000_i1028" DrawAspect="Content" ObjectID="_1601805703" r:id="rId16"/>
+          <o:OLEObject Type="Embed" ProgID="Visio.Drawing.15" ShapeID="_x0000_i1028" DrawAspect="Content" ObjectID="_1601806825" r:id="rId16"/>
         </w:object>
       </w:r>
     </w:p>
@@ -15316,20 +15304,20 @@
       <w:pPr>
         <w:pStyle w:val="Heading3"/>
       </w:pPr>
-      <w:bookmarkStart w:id="34" w:name="_Toc528063762"/>
+      <w:bookmarkStart w:id="33" w:name="_Toc528063762"/>
       <w:r>
         <w:lastRenderedPageBreak/>
         <w:t>High Scores Flow Chart [C]</w:t>
       </w:r>
-      <w:bookmarkEnd w:id="34"/>
+      <w:bookmarkEnd w:id="33"/>
     </w:p>
     <w:p>
       <w:r>
         <w:object w:dxaOrig="10081" w:dyaOrig="9391" w14:anchorId="4215B696">
-          <v:shape id="_x0000_i1029" type="#_x0000_t75" style="width:504.05pt;height:469.55pt" o:ole="">
+          <v:shape id="_x0000_i1029" type="#_x0000_t75" style="width:7in;height:469.4pt" o:ole="">
             <v:imagedata r:id="rId17" o:title=""/>
           </v:shape>
-          <o:OLEObject Type="Embed" ProgID="Visio.Drawing.15" ShapeID="_x0000_i1029" DrawAspect="Content" ObjectID="_1601805704" r:id="rId18"/>
+          <o:OLEObject Type="Embed" ProgID="Visio.Drawing.15" ShapeID="_x0000_i1029" DrawAspect="Content" ObjectID="_1601806826" r:id="rId18"/>
         </w:object>
       </w:r>
     </w:p>
@@ -15337,20 +15325,20 @@
       <w:pPr>
         <w:pStyle w:val="Heading3"/>
       </w:pPr>
-      <w:bookmarkStart w:id="35" w:name="_Toc528063763"/>
+      <w:bookmarkStart w:id="34" w:name="_Toc528063763"/>
       <w:r>
         <w:lastRenderedPageBreak/>
         <w:t>Fire Flow Chart [D]</w:t>
       </w:r>
-      <w:bookmarkEnd w:id="35"/>
+      <w:bookmarkEnd w:id="34"/>
     </w:p>
     <w:p>
       <w:r>
         <w:object w:dxaOrig="14851" w:dyaOrig="26176" w14:anchorId="2A968477">
-          <v:shape id="_x0000_i1030" type="#_x0000_t75" style="width:360.15pt;height:633.45pt" o:ole="">
+          <v:shape id="_x0000_i1030" type="#_x0000_t75" style="width:5in;height:633.05pt" o:ole="">
             <v:imagedata r:id="rId19" o:title=""/>
           </v:shape>
-          <o:OLEObject Type="Embed" ProgID="Visio.Drawing.15" ShapeID="_x0000_i1030" DrawAspect="Content" ObjectID="_1601805705" r:id="rId20"/>
+          <o:OLEObject Type="Embed" ProgID="Visio.Drawing.15" ShapeID="_x0000_i1030" DrawAspect="Content" ObjectID="_1601806827" r:id="rId20"/>
         </w:object>
       </w:r>
     </w:p>
@@ -15358,20 +15346,20 @@
       <w:pPr>
         <w:pStyle w:val="Heading3"/>
       </w:pPr>
-      <w:bookmarkStart w:id="36" w:name="_Toc528063764"/>
+      <w:bookmarkStart w:id="35" w:name="_Toc528063764"/>
       <w:r>
         <w:lastRenderedPageBreak/>
         <w:t>Movement Flow Chart [E]</w:t>
       </w:r>
-      <w:bookmarkEnd w:id="36"/>
+      <w:bookmarkEnd w:id="35"/>
     </w:p>
     <w:p>
       <w:r>
         <w:object w:dxaOrig="15435" w:dyaOrig="14445" w14:anchorId="4742AD86">
-          <v:shape id="_x0000_i1031" type="#_x0000_t75" style="width:523.25pt;height:489.7pt" o:ole="">
+          <v:shape id="_x0000_i1031" type="#_x0000_t75" style="width:523.65pt;height:489.95pt" o:ole="">
             <v:imagedata r:id="rId21" o:title=""/>
           </v:shape>
-          <o:OLEObject Type="Embed" ProgID="Visio.Drawing.15" ShapeID="_x0000_i1031" DrawAspect="Content" ObjectID="_1601805706" r:id="rId22"/>
+          <o:OLEObject Type="Embed" ProgID="Visio.Drawing.15" ShapeID="_x0000_i1031" DrawAspect="Content" ObjectID="_1601806828" r:id="rId22"/>
         </w:object>
       </w:r>
     </w:p>
@@ -15379,20 +15367,20 @@
       <w:pPr>
         <w:pStyle w:val="Heading3"/>
       </w:pPr>
-      <w:bookmarkStart w:id="37" w:name="_Toc528063765"/>
+      <w:bookmarkStart w:id="36" w:name="_Toc528063765"/>
       <w:r>
         <w:lastRenderedPageBreak/>
         <w:t>Pause Menu Flow Chart [F]</w:t>
       </w:r>
-      <w:bookmarkEnd w:id="37"/>
+      <w:bookmarkEnd w:id="36"/>
     </w:p>
     <w:p>
       <w:r>
         <w:object w:dxaOrig="12931" w:dyaOrig="10545" w14:anchorId="3822A59F">
-          <v:shape id="_x0000_i1032" type="#_x0000_t75" style="width:523.05pt;height:426.55pt" o:ole="">
+          <v:shape id="_x0000_i1032" type="#_x0000_t75" style="width:522.7pt;height:426.4pt" o:ole="">
             <v:imagedata r:id="rId23" o:title=""/>
           </v:shape>
-          <o:OLEObject Type="Embed" ProgID="Visio.Drawing.15" ShapeID="_x0000_i1032" DrawAspect="Content" ObjectID="_1601805707" r:id="rId24"/>
+          <o:OLEObject Type="Embed" ProgID="Visio.Drawing.15" ShapeID="_x0000_i1032" DrawAspect="Content" ObjectID="_1601806829" r:id="rId24"/>
         </w:object>
       </w:r>
     </w:p>
@@ -15400,20 +15388,20 @@
       <w:pPr>
         <w:pStyle w:val="Heading3"/>
       </w:pPr>
-      <w:bookmarkStart w:id="38" w:name="_Toc528063766"/>
+      <w:bookmarkStart w:id="37" w:name="_Toc528063766"/>
       <w:r>
         <w:lastRenderedPageBreak/>
         <w:t>Collision Detection Flow Chart [G]</w:t>
       </w:r>
-      <w:bookmarkEnd w:id="38"/>
+      <w:bookmarkEnd w:id="37"/>
     </w:p>
     <w:p>
       <w:r>
         <w:object w:dxaOrig="13291" w:dyaOrig="21615" w14:anchorId="70C679CF">
-          <v:shape id="_x0000_i1033" type="#_x0000_t75" style="width:407.35pt;height:662.5pt" o:ole="">
+          <v:shape id="_x0000_i1033" type="#_x0000_t75" style="width:407.7pt;height:662.95pt" o:ole="">
             <v:imagedata r:id="rId25" o:title=""/>
           </v:shape>
-          <o:OLEObject Type="Embed" ProgID="Visio.Drawing.15" ShapeID="_x0000_i1033" DrawAspect="Content" ObjectID="_1601805708" r:id="rId26"/>
+          <o:OLEObject Type="Embed" ProgID="Visio.Drawing.15" ShapeID="_x0000_i1033" DrawAspect="Content" ObjectID="_1601806830" r:id="rId26"/>
         </w:object>
       </w:r>
     </w:p>
@@ -15421,20 +15409,20 @@
       <w:pPr>
         <w:pStyle w:val="Heading3"/>
       </w:pPr>
-      <w:bookmarkStart w:id="39" w:name="_Toc528063767"/>
+      <w:bookmarkStart w:id="38" w:name="_Toc528063767"/>
       <w:r>
         <w:lastRenderedPageBreak/>
         <w:t>Death Flow Chart [H]</w:t>
       </w:r>
-      <w:bookmarkEnd w:id="39"/>
+      <w:bookmarkEnd w:id="38"/>
     </w:p>
     <w:p>
       <w:r>
         <w:object w:dxaOrig="10380" w:dyaOrig="13065" w14:anchorId="12A82081">
-          <v:shape id="_x0000_i1034" type="#_x0000_t75" style="width:519pt;height:653.25pt" o:ole="">
+          <v:shape id="_x0000_i1034" type="#_x0000_t75" style="width:518.95pt;height:653.6pt" o:ole="">
             <v:imagedata r:id="rId27" o:title=""/>
           </v:shape>
-          <o:OLEObject Type="Embed" ProgID="Visio.Drawing.15" ShapeID="_x0000_i1034" DrawAspect="Content" ObjectID="_1601805709" r:id="rId28"/>
+          <o:OLEObject Type="Embed" ProgID="Visio.Drawing.15" ShapeID="_x0000_i1034" DrawAspect="Content" ObjectID="_1601806831" r:id="rId28"/>
         </w:object>
       </w:r>
     </w:p>
@@ -15442,20 +15430,20 @@
       <w:pPr>
         <w:pStyle w:val="Heading3"/>
       </w:pPr>
-      <w:bookmarkStart w:id="40" w:name="_Toc528063768"/>
+      <w:bookmarkStart w:id="39" w:name="_Toc528063768"/>
       <w:r>
         <w:lastRenderedPageBreak/>
         <w:t>Win Flow Chart [J]</w:t>
       </w:r>
-      <w:bookmarkEnd w:id="40"/>
+      <w:bookmarkEnd w:id="39"/>
     </w:p>
     <w:p>
       <w:r>
         <w:object w:dxaOrig="10441" w:dyaOrig="8821" w14:anchorId="26EC866F">
-          <v:shape id="_x0000_i1035" type="#_x0000_t75" style="width:522.55pt;height:441.05pt" o:ole="">
+          <v:shape id="_x0000_i1035" type="#_x0000_t75" style="width:522.7pt;height:441.35pt" o:ole="">
             <v:imagedata r:id="rId29" o:title=""/>
           </v:shape>
-          <o:OLEObject Type="Embed" ProgID="Visio.Drawing.15" ShapeID="_x0000_i1035" DrawAspect="Content" ObjectID="_1601805710" r:id="rId30"/>
+          <o:OLEObject Type="Embed" ProgID="Visio.Drawing.15" ShapeID="_x0000_i1035" DrawAspect="Content" ObjectID="_1601806832" r:id="rId30"/>
         </w:object>
       </w:r>
     </w:p>
@@ -15463,20 +15451,20 @@
       <w:pPr>
         <w:pStyle w:val="Heading3"/>
       </w:pPr>
-      <w:bookmarkStart w:id="41" w:name="_Toc528063769"/>
+      <w:bookmarkStart w:id="40" w:name="_Toc528063769"/>
       <w:r>
         <w:lastRenderedPageBreak/>
         <w:t>Clean-Up Flow Chart [K]</w:t>
       </w:r>
-      <w:bookmarkEnd w:id="41"/>
+      <w:bookmarkEnd w:id="40"/>
     </w:p>
     <w:p>
       <w:r>
         <w:object w:dxaOrig="11056" w:dyaOrig="10515" w14:anchorId="1F8C7551">
-          <v:shape id="_x0000_i1036" type="#_x0000_t75" style="width:522.4pt;height:497.9pt" o:ole="">
+          <v:shape id="_x0000_i1036" type="#_x0000_t75" style="width:522.7pt;height:497.45pt" o:ole="">
             <v:imagedata r:id="rId31" o:title=""/>
           </v:shape>
-          <o:OLEObject Type="Embed" ProgID="Visio.Drawing.15" ShapeID="_x0000_i1036" DrawAspect="Content" ObjectID="_1601805711" r:id="rId32"/>
+          <o:OLEObject Type="Embed" ProgID="Visio.Drawing.15" ShapeID="_x0000_i1036" DrawAspect="Content" ObjectID="_1601806833" r:id="rId32"/>
         </w:object>
       </w:r>
     </w:p>
@@ -15484,20 +15472,20 @@
       <w:pPr>
         <w:pStyle w:val="Heading3"/>
       </w:pPr>
-      <w:bookmarkStart w:id="42" w:name="_Toc528063770"/>
+      <w:bookmarkStart w:id="41" w:name="_Toc528063770"/>
       <w:r>
         <w:lastRenderedPageBreak/>
         <w:t>Loss Flow Chart [L]</w:t>
       </w:r>
-      <w:bookmarkEnd w:id="42"/>
+      <w:bookmarkEnd w:id="41"/>
     </w:p>
     <w:p>
       <w:r>
         <w:object w:dxaOrig="10680" w:dyaOrig="8821" w14:anchorId="35583FB1">
-          <v:shape id="_x0000_i1037" type="#_x0000_t75" style="width:522.8pt;height:431.8pt" o:ole="">
+          <v:shape id="_x0000_i1037" type="#_x0000_t75" style="width:522.7pt;height:6in" o:ole="">
             <v:imagedata r:id="rId33" o:title=""/>
           </v:shape>
-          <o:OLEObject Type="Embed" ProgID="Visio.Drawing.15" ShapeID="_x0000_i1037" DrawAspect="Content" ObjectID="_1601805712" r:id="rId34"/>
+          <o:OLEObject Type="Embed" ProgID="Visio.Drawing.15" ShapeID="_x0000_i1037" DrawAspect="Content" ObjectID="_1601806834" r:id="rId34"/>
         </w:object>
       </w:r>
     </w:p>
@@ -15519,7 +15507,7 @@
       <w:pPr>
         <w:pStyle w:val="Heading2"/>
       </w:pPr>
-      <w:bookmarkStart w:id="43" w:name="_Toc528063771"/>
+      <w:bookmarkStart w:id="42" w:name="_Toc528063771"/>
       <w:r>
         <w:lastRenderedPageBreak/>
         <w:t>Appendix F</w:t>
@@ -15527,7 +15515,7 @@
       <w:r>
         <w:t xml:space="preserve"> – Class Diagrams</w:t>
       </w:r>
-      <w:bookmarkEnd w:id="43"/>
+      <w:bookmarkEnd w:id="42"/>
     </w:p>
     <w:p>
       <w:pPr>
@@ -15538,10 +15526,10 @@
       </w:pPr>
       <w:r>
         <w:object w:dxaOrig="20611" w:dyaOrig="12586" w14:anchorId="19E8AFF8">
-          <v:shape id="_x0000_i1038" type="#_x0000_t75" style="width:522.5pt;height:319.05pt" o:ole="">
+          <v:shape id="_x0000_i1038" type="#_x0000_t75" style="width:522.7pt;height:318.85pt" o:ole="">
             <v:imagedata r:id="rId35" o:title=""/>
           </v:shape>
-          <o:OLEObject Type="Embed" ProgID="Visio.Drawing.15" ShapeID="_x0000_i1038" DrawAspect="Content" ObjectID="_1601805713" r:id="rId36"/>
+          <o:OLEObject Type="Embed" ProgID="Visio.Drawing.15" ShapeID="_x0000_i1038" DrawAspect="Content" ObjectID="_1601806835" r:id="rId36"/>
         </w:object>
       </w:r>
       <w:r>
@@ -15555,7 +15543,7 @@
       <w:pPr>
         <w:pStyle w:val="Heading2"/>
       </w:pPr>
-      <w:bookmarkStart w:id="44" w:name="_Toc528063772"/>
+      <w:bookmarkStart w:id="43" w:name="_Toc528063772"/>
       <w:r>
         <w:t xml:space="preserve">Appendix </w:t>
       </w:r>
@@ -15565,100 +15553,100 @@
       <w:r>
         <w:t xml:space="preserve"> – Testing Plans</w:t>
       </w:r>
+      <w:bookmarkEnd w:id="43"/>
+    </w:p>
+    <w:p>
+      <w:pPr>
+        <w:pStyle w:val="Heading3"/>
+      </w:pPr>
+      <w:bookmarkStart w:id="44" w:name="_Toc528063773"/>
+      <w:r>
+        <w:t>Introduction</w:t>
+      </w:r>
       <w:bookmarkEnd w:id="44"/>
     </w:p>
     <w:p>
       <w:pPr>
+        <w:pStyle w:val="Heading4"/>
+      </w:pPr>
+      <w:r>
+        <w:t>Goals</w:t>
+      </w:r>
+    </w:p>
+    <w:p>
+      <w:r>
+        <w:t xml:space="preserve">The goal for this test plan is to thoroughly test the resulting project’s software production to check consistency, balancing and for any errors. </w:t>
+      </w:r>
+    </w:p>
+    <w:p>
+      <w:pPr>
+        <w:pStyle w:val="Heading4"/>
+      </w:pPr>
+      <w:r>
+        <w:t>Scope</w:t>
+      </w:r>
+    </w:p>
+    <w:p>
+      <w:r>
+        <w:t>The test plan will cover all code written, there are no requirements to test any part of the graphical elements of the end software product. The test plan will not test things like user feedback because ultimately there are currently no plans for the project to reach the public.</w:t>
+      </w:r>
+    </w:p>
+    <w:p>
+      <w:pPr>
+        <w:pStyle w:val="Heading4"/>
+      </w:pPr>
+      <w:r>
+        <w:t>Schedule</w:t>
+      </w:r>
+    </w:p>
+    <w:p>
+      <w:pPr>
+        <w:pStyle w:val="Heading5"/>
+      </w:pPr>
+      <w:r>
+        <w:t>Ad-Hoc</w:t>
+      </w:r>
+    </w:p>
+    <w:p>
+      <w:r>
+        <w:t>Ad-Hoc testing will be conducted throughout the software development process (being superseded by White and Black box testing at the end of the development cycle, therefore the schedule for ad-hoc testing is unknown and depends heavily on the situation.</w:t>
+      </w:r>
+    </w:p>
+    <w:p>
+      <w:pPr>
+        <w:pStyle w:val="Heading5"/>
+      </w:pPr>
+      <w:r>
+        <w:t>White Box</w:t>
+      </w:r>
+    </w:p>
+    <w:p>
+      <w:r>
+        <w:t>White box testing will comprise 75% of the time allocated to software testing, this will provide an adequate chance to document any known bugs and fix them before release.</w:t>
+      </w:r>
+    </w:p>
+    <w:p>
+      <w:pPr>
+        <w:pStyle w:val="Heading5"/>
+      </w:pPr>
+      <w:r>
+        <w:t>Black Box</w:t>
+      </w:r>
+    </w:p>
+    <w:p>
+      <w:r>
+        <w:t>Black box testing will comprise the remaining 25% of the allocated software testing time (seen in the project Gantt chart), the reason for this is that black box testing won’t cover quite as much as White box and is more a “surface” check to ensure everything is working fine on the consumers side.</w:t>
+      </w:r>
+    </w:p>
+    <w:p>
+      <w:pPr>
         <w:pStyle w:val="Heading3"/>
       </w:pPr>
-      <w:bookmarkStart w:id="45" w:name="_Toc528063773"/>
-      <w:r>
-        <w:t>Introduction</w:t>
+      <w:bookmarkStart w:id="45" w:name="_Toc528063774"/>
+      <w:r>
+        <w:t>Objectives</w:t>
       </w:r>
       <w:bookmarkEnd w:id="45"/>
-    </w:p>
-    <w:p>
-      <w:pPr>
-        <w:pStyle w:val="Heading4"/>
-      </w:pPr>
-      <w:r>
-        <w:t>Goals</w:t>
-      </w:r>
-    </w:p>
-    <w:p>
-      <w:r>
-        <w:t xml:space="preserve">The goal for this test plan is to thoroughly test the resulting project’s software production to check consistency, balancing and for any errors. </w:t>
-      </w:r>
-    </w:p>
-    <w:p>
-      <w:pPr>
-        <w:pStyle w:val="Heading4"/>
-      </w:pPr>
-      <w:r>
-        <w:t>Scope</w:t>
-      </w:r>
-    </w:p>
-    <w:p>
-      <w:r>
-        <w:t>The test plan will cover all code written, there are no requirements to test any part of the graphical elements of the end software product. The test plan will not test things like user feedback because ultimately there are currently no plans for the project to reach the public.</w:t>
-      </w:r>
-    </w:p>
-    <w:p>
-      <w:pPr>
-        <w:pStyle w:val="Heading4"/>
-      </w:pPr>
-      <w:r>
-        <w:t>Schedule</w:t>
-      </w:r>
-    </w:p>
-    <w:p>
-      <w:pPr>
-        <w:pStyle w:val="Heading5"/>
-      </w:pPr>
-      <w:r>
-        <w:t>Ad-Hoc</w:t>
-      </w:r>
-    </w:p>
-    <w:p>
-      <w:r>
-        <w:t>Ad-Hoc testing will be conducted throughout the software development process (being superseded by White and Black box testing at the end of the development cycle, therefore the schedule for ad-hoc testing is unknown and depends heavily on the situation.</w:t>
-      </w:r>
-    </w:p>
-    <w:p>
-      <w:pPr>
-        <w:pStyle w:val="Heading5"/>
-      </w:pPr>
-      <w:r>
-        <w:t>White Box</w:t>
-      </w:r>
-    </w:p>
-    <w:p>
-      <w:r>
-        <w:t>White box testing will comprise 75% of the time allocated to software testing, this will provide an adequate chance to document any known bugs and fix them before release.</w:t>
-      </w:r>
-    </w:p>
-    <w:p>
-      <w:pPr>
-        <w:pStyle w:val="Heading5"/>
-      </w:pPr>
-      <w:r>
-        <w:t>Black Box</w:t>
-      </w:r>
-    </w:p>
-    <w:p>
-      <w:r>
-        <w:t>Black box testing will comprise the remaining 25% of the allocated software testing time (seen in the project Gantt chart), the reason for this is that black box testing won’t cover quite as much as White box and is more a “surface” check to ensure everything is working fine on the consumers side.</w:t>
-      </w:r>
-    </w:p>
-    <w:p>
-      <w:pPr>
-        <w:pStyle w:val="Heading3"/>
-      </w:pPr>
-      <w:bookmarkStart w:id="46" w:name="_Toc528063774"/>
-      <w:r>
-        <w:t>Objectives</w:t>
-      </w:r>
-      <w:bookmarkEnd w:id="46"/>
     </w:p>
     <w:p>
       <w:pPr>
@@ -15850,11 +15838,11 @@
       <w:pPr>
         <w:pStyle w:val="Heading3"/>
       </w:pPr>
-      <w:bookmarkStart w:id="47" w:name="_Toc528063775"/>
+      <w:bookmarkStart w:id="46" w:name="_Toc528063775"/>
       <w:r>
         <w:t>Dependencies &amp; Risks</w:t>
       </w:r>
-      <w:bookmarkEnd w:id="47"/>
+      <w:bookmarkEnd w:id="46"/>
     </w:p>
     <w:p>
       <w:pPr>
@@ -16022,11 +16010,11 @@
       <w:pPr>
         <w:pStyle w:val="Heading3"/>
       </w:pPr>
-      <w:bookmarkStart w:id="48" w:name="_Toc528063776"/>
+      <w:bookmarkStart w:id="47" w:name="_Toc528063776"/>
       <w:r>
         <w:t>General Risks</w:t>
       </w:r>
-      <w:bookmarkEnd w:id="48"/>
+      <w:bookmarkEnd w:id="47"/>
     </w:p>
     <w:p>
       <w:pPr>
@@ -16097,11 +16085,11 @@
       <w:pPr>
         <w:pStyle w:val="Heading3"/>
       </w:pPr>
-      <w:bookmarkStart w:id="49" w:name="_Toc528063777"/>
+      <w:bookmarkStart w:id="48" w:name="_Toc528063777"/>
       <w:r>
         <w:t>Pass/Fail Criteria</w:t>
       </w:r>
-      <w:bookmarkEnd w:id="49"/>
+      <w:bookmarkEnd w:id="48"/>
     </w:p>
     <w:p>
       <w:pPr>
@@ -16767,11 +16755,11 @@
       <w:pPr>
         <w:pStyle w:val="Heading3"/>
       </w:pPr>
-      <w:bookmarkStart w:id="50" w:name="_Toc528063778"/>
+      <w:bookmarkStart w:id="49" w:name="_Toc528063778"/>
       <w:r>
         <w:t>Results Documentation</w:t>
       </w:r>
-      <w:bookmarkEnd w:id="50"/>
+      <w:bookmarkEnd w:id="49"/>
     </w:p>
     <w:p>
       <w:r>
@@ -16873,8 +16861,12 @@
     <w:p>
       <w:pPr>
         <w:pStyle w:val="Heading2"/>
-      </w:pPr>
-      <w:bookmarkStart w:id="51" w:name="_Toc528063779"/>
+        <w:rPr>
+          <w:noProof/>
+          <w:lang w:eastAsia="en-GB"/>
+        </w:rPr>
+      </w:pPr>
+      <w:bookmarkStart w:id="50" w:name="_Toc528063779"/>
       <w:r>
         <w:lastRenderedPageBreak/>
         <w:t>Appendix K</w:t>
@@ -16888,35 +16880,41 @@
       <w:r>
         <w:t xml:space="preserve"> Schedules</w:t>
       </w:r>
-      <w:bookmarkEnd w:id="51"/>
-    </w:p>
-    <w:p>
-      <w:r>
+      <w:bookmarkEnd w:id="50"/>
+    </w:p>
+    <w:p>
+      <w:pPr>
         <w:rPr>
           <w:noProof/>
           <w:lang w:eastAsia="en-GB"/>
         </w:rPr>
+      </w:pPr>
+      <w:r>
+        <w:rPr>
+          <w:noProof/>
+          <w:lang w:eastAsia="en-GB"/>
+        </w:rPr>
         <w:drawing>
-          <wp:anchor distT="0" distB="0" distL="114300" distR="114300" simplePos="0" relativeHeight="251661312" behindDoc="1" locked="0" layoutInCell="1" allowOverlap="1" wp14:anchorId="15BB5C45" wp14:editId="40F320D6">
+          <wp:anchor distT="0" distB="0" distL="114300" distR="114300" simplePos="0" relativeHeight="251661312" behindDoc="1" locked="0" layoutInCell="1" allowOverlap="1" wp14:anchorId="2764049F" wp14:editId="18AAA115">
             <wp:simplePos x="0" y="0"/>
             <wp:positionH relativeFrom="margin">
-              <wp:align>left</wp:align>
+              <wp:posOffset>635</wp:posOffset>
             </wp:positionH>
             <wp:positionV relativeFrom="paragraph">
-              <wp:posOffset>4082302</wp:posOffset>
+              <wp:posOffset>4714875</wp:posOffset>
             </wp:positionV>
-            <wp:extent cx="9360000" cy="1176019"/>
-            <wp:effectExtent l="0" t="0" r="0" b="5715"/>
+            <wp:extent cx="9359900" cy="1029970"/>
+            <wp:effectExtent l="0" t="0" r="0" b="0"/>
             <wp:wrapTight wrapText="bothSides">
               <wp:wrapPolygon edited="0">
                 <wp:start x="0" y="0"/>
-                <wp:lineTo x="0" y="21355"/>
-                <wp:lineTo x="21541" y="21355"/>
+                <wp:lineTo x="0" y="21174"/>
+                <wp:lineTo x="21541" y="21174"/>
                 <wp:lineTo x="21541" y="0"/>
                 <wp:lineTo x="0" y="0"/>
               </wp:wrapPolygon>
             </wp:wrapTight>
-            <wp:docPr id="2" name="Picture 2"/>
+            <wp:docPr id="4" name="Picture 4"/>
             <wp:cNvGraphicFramePr>
               <a:graphicFrameLocks xmlns:a="http://schemas.openxmlformats.org/drawingml/2006/main" noChangeAspect="1"/>
             </wp:cNvGraphicFramePr>
@@ -16935,13 +16933,13 @@
                         </a:ext>
                       </a:extLst>
                     </a:blip>
-                    <a:srcRect t="44468" b="32593"/>
+                    <a:srcRect t="33949" b="47956"/>
                     <a:stretch/>
                   </pic:blipFill>
                   <pic:spPr bwMode="auto">
                     <a:xfrm>
                       <a:off x="0" y="0"/>
-                      <a:ext cx="9360000" cy="1176019"/>
+                      <a:ext cx="9359900" cy="1029970"/>
                     </a:xfrm>
                     <a:prstGeom prst="rect">
                       <a:avLst/>
@@ -16973,10 +16971,10 @@
           <w:lang w:eastAsia="en-GB"/>
         </w:rPr>
         <w:drawing>
-          <wp:inline distT="0" distB="0" distL="0" distR="0" wp14:anchorId="12C18226" wp14:editId="2704CC09">
-            <wp:extent cx="9360000" cy="4076575"/>
-            <wp:effectExtent l="0" t="0" r="0" b="635"/>
-            <wp:docPr id="1" name="Picture 1"/>
+          <wp:inline distT="0" distB="0" distL="0" distR="0" wp14:anchorId="269B63D8" wp14:editId="55F44580">
+            <wp:extent cx="9360000" cy="4714040"/>
+            <wp:effectExtent l="0" t="0" r="0" b="0"/>
+            <wp:docPr id="3" name="Picture 3"/>
             <wp:cNvGraphicFramePr>
               <a:graphicFrameLocks xmlns:a="http://schemas.openxmlformats.org/drawingml/2006/main" noChangeAspect="1"/>
             </wp:cNvGraphicFramePr>
@@ -16989,13 +16987,13 @@
                   </pic:nvPicPr>
                   <pic:blipFill rotWithShape="1">
                     <a:blip r:embed="rId40"/>
-                    <a:srcRect t="14908" b="5578"/>
+                    <a:srcRect t="12971" b="4238"/>
                     <a:stretch/>
                   </pic:blipFill>
                   <pic:spPr bwMode="auto">
                     <a:xfrm>
                       <a:off x="0" y="0"/>
-                      <a:ext cx="9360000" cy="4076575"/>
+                      <a:ext cx="9360000" cy="4714040"/>
                     </a:xfrm>
                     <a:prstGeom prst="rect">
                       <a:avLst/>
@@ -17015,7 +17013,10 @@
           </wp:inline>
         </w:drawing>
       </w:r>
-    </w:p>
+      <w:bookmarkStart w:id="51" w:name="_GoBack"/>
+      <w:bookmarkEnd w:id="51"/>
+    </w:p>
+    <w:p/>
     <w:p>
       <w:pPr>
         <w:rPr>
@@ -17118,7 +17119,7 @@
       <w:rPr>
         <w:noProof/>
       </w:rPr>
-      <w:t>4</w:t>
+      <w:t>27</w:t>
     </w:r>
     <w:r>
       <w:rPr>
@@ -20885,7 +20886,7 @@
 </file>
 
 <file path=customXml/itemProps2.xml><?xml version="1.0" encoding="utf-8"?>
-<ds:datastoreItem xmlns:ds="http://schemas.openxmlformats.org/officeDocument/2006/customXml" ds:itemID="{365A9D30-3E49-4D61-8F5B-8FD9E8A61C23}">
+<ds:datastoreItem xmlns:ds="http://schemas.openxmlformats.org/officeDocument/2006/customXml" ds:itemID="{14EC88BA-80BE-4AEE-92FF-1B51B82D2457}">
   <ds:schemaRefs>
     <ds:schemaRef ds:uri="http://schemas.openxmlformats.org/officeDocument/2006/bibliography"/>
   </ds:schemaRefs>

--- a/Assignment Template.docx
+++ b/Assignment Template.docx
@@ -1,6 +1,6 @@
 
 <file path=word/document.xml><?xml version="1.0" encoding="utf-8"?>
-<w:document xmlns:wpc="http://schemas.microsoft.com/office/word/2010/wordprocessingCanvas" xmlns:cx="http://schemas.microsoft.com/office/drawing/2014/chartex" xmlns:mc="http://schemas.openxmlformats.org/markup-compatibility/2006" xmlns:o="urn:schemas-microsoft-com:office:office" xmlns:r="http://schemas.openxmlformats.org/officeDocument/2006/relationships" xmlns:m="http://schemas.openxmlformats.org/officeDocument/2006/math" xmlns:v="urn:schemas-microsoft-com:vml" xmlns:wp14="http://schemas.microsoft.com/office/word/2010/wordprocessingDrawing" xmlns:wp="http://schemas.openxmlformats.org/drawingml/2006/wordprocessingDrawing" xmlns:w10="urn:schemas-microsoft-com:office:word" xmlns:w="http://schemas.openxmlformats.org/wordprocessingml/2006/main" xmlns:w14="http://schemas.microsoft.com/office/word/2010/wordml" xmlns:w15="http://schemas.microsoft.com/office/word/2012/wordml" xmlns:w16se="http://schemas.microsoft.com/office/word/2015/wordml/symex" xmlns:wpg="http://schemas.microsoft.com/office/word/2010/wordprocessingGroup" xmlns:wpi="http://schemas.microsoft.com/office/word/2010/wordprocessingInk" xmlns:wne="http://schemas.microsoft.com/office/word/2006/wordml" xmlns:wps="http://schemas.microsoft.com/office/word/2010/wordprocessingShape" mc:Ignorable="w14 w15 w16se wp14">
+<w:document xmlns:wpc="http://schemas.microsoft.com/office/word/2010/wordprocessingCanvas" xmlns:cx="http://schemas.microsoft.com/office/drawing/2014/chartex" xmlns:cx1="http://schemas.microsoft.com/office/drawing/2015/9/8/chartex" xmlns:cx2="http://schemas.microsoft.com/office/drawing/2015/10/21/chartex" xmlns:cx3="http://schemas.microsoft.com/office/drawing/2016/5/9/chartex" xmlns:cx4="http://schemas.microsoft.com/office/drawing/2016/5/10/chartex" xmlns:cx5="http://schemas.microsoft.com/office/drawing/2016/5/11/chartex" xmlns:cx6="http://schemas.microsoft.com/office/drawing/2016/5/12/chartex" xmlns:cx7="http://schemas.microsoft.com/office/drawing/2016/5/13/chartex" xmlns:cx8="http://schemas.microsoft.com/office/drawing/2016/5/14/chartex" xmlns:mc="http://schemas.openxmlformats.org/markup-compatibility/2006" xmlns:aink="http://schemas.microsoft.com/office/drawing/2016/ink" xmlns:am3d="http://schemas.microsoft.com/office/drawing/2017/model3d" xmlns:o="urn:schemas-microsoft-com:office:office" xmlns:r="http://schemas.openxmlformats.org/officeDocument/2006/relationships" xmlns:m="http://schemas.openxmlformats.org/officeDocument/2006/math" xmlns:v="urn:schemas-microsoft-com:vml" xmlns:wp14="http://schemas.microsoft.com/office/word/2010/wordprocessingDrawing" xmlns:wp="http://schemas.openxmlformats.org/drawingml/2006/wordprocessingDrawing" xmlns:w10="urn:schemas-microsoft-com:office:word" xmlns:w="http://schemas.openxmlformats.org/wordprocessingml/2006/main" xmlns:w14="http://schemas.microsoft.com/office/word/2010/wordml" xmlns:w15="http://schemas.microsoft.com/office/word/2012/wordml" xmlns:w16cid="http://schemas.microsoft.com/office/word/2016/wordml/cid" xmlns:w16se="http://schemas.microsoft.com/office/word/2015/wordml/symex" xmlns:wpg="http://schemas.microsoft.com/office/word/2010/wordprocessingGroup" xmlns:wpi="http://schemas.microsoft.com/office/word/2010/wordprocessingInk" xmlns:wne="http://schemas.microsoft.com/office/word/2006/wordml" xmlns:wps="http://schemas.microsoft.com/office/word/2010/wordprocessingShape" mc:Ignorable="w14 w15 w16se w16cid wp14">
   <w:body>
     <w:sdt>
       <w:sdtPr>
@@ -10,6 +10,7 @@
           <w:docPartUnique/>
         </w:docPartObj>
       </w:sdtPr>
+      <w:sdtEndPr/>
       <w:sdtContent>
         <w:p/>
         <w:p>
@@ -109,6 +110,7 @@
                                     <w:dataBinding w:prefixMappings="xmlns:ns0='http://purl.org/dc/elements/1.1/' xmlns:ns1='http://schemas.openxmlformats.org/package/2006/metadata/core-properties' " w:xpath="/ns1:coreProperties[1]/ns0:title[1]" w:storeItemID="{6C3C8BC8-F283-45AE-878A-BAB7291924A1}"/>
                                     <w:text/>
                                   </w:sdtPr>
+                                  <w:sdtEndPr/>
                                   <w:sdtContent>
                                     <w:r>
                                       <w:rPr>
@@ -135,6 +137,7 @@
                                   <w:dataBinding w:prefixMappings="xmlns:ns0='http://purl.org/dc/elements/1.1/' xmlns:ns1='http://schemas.openxmlformats.org/package/2006/metadata/core-properties' " w:xpath="/ns1:coreProperties[1]/ns0:subject[1]" w:storeItemID="{6C3C8BC8-F283-45AE-878A-BAB7291924A1}"/>
                                   <w:text/>
                                 </w:sdtPr>
+                                <w:sdtEndPr/>
                                 <w:sdtContent>
                                   <w:p>
                                     <w:pPr>
@@ -249,6 +252,7 @@
                               <w:dataBinding w:prefixMappings="xmlns:ns0='http://purl.org/dc/elements/1.1/' xmlns:ns1='http://schemas.openxmlformats.org/package/2006/metadata/core-properties' " w:xpath="/ns1:coreProperties[1]/ns0:title[1]" w:storeItemID="{6C3C8BC8-F283-45AE-878A-BAB7291924A1}"/>
                               <w:text/>
                             </w:sdtPr>
+                            <w:sdtEndPr/>
                             <w:sdtContent>
                               <w:r>
                                 <w:rPr>
@@ -275,6 +279,7 @@
                             <w:dataBinding w:prefixMappings="xmlns:ns0='http://purl.org/dc/elements/1.1/' xmlns:ns1='http://schemas.openxmlformats.org/package/2006/metadata/core-properties' " w:xpath="/ns1:coreProperties[1]/ns0:subject[1]" w:storeItemID="{6C3C8BC8-F283-45AE-878A-BAB7291924A1}"/>
                             <w:text/>
                           </w:sdtPr>
+                          <w:sdtEndPr/>
                           <w:sdtContent>
                             <w:p>
                               <w:pPr>
@@ -431,6 +436,7 @@
                                     <w:calendar w:val="gregorian"/>
                                   </w:date>
                                 </w:sdtPr>
+                                <w:sdtEndPr/>
                                 <w:sdtContent>
                                   <w:p>
                                     <w:pPr>
@@ -475,8 +481,7 @@
               </mc:Choice>
               <mc:Fallback>
                 <w:pict>
-                  <v:rect w14:anchorId="17EED5EA" id="Rectangle 132" o:spid="_x0000_s1027" style="position:absolute;margin-left:-4.4pt;margin-top:0;width:46.8pt;height:77.75pt;z-index:251659264;visibility:visible;mso-wrap-style:square;mso-width-percent:76;mso-height-percent:98;mso-top-percent:23;mso-wrap-distance-left:9pt;mso-wrap-distance-top:0;mso-wrap-distance-right:9pt;mso-wrap-distance-bottom:0;mso-position-horizontal:right;mso-position-horizontal-relative:margin;mso-position-vertical-relative:page;mso-width-percent:76;mso-height-percent:98;mso-top-percent:23;mso-width-relative:page;mso-height-relative:page;v-text-anchor:bottom" o:gfxdata="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" fillcolor="#4472c4 [3204]" stroked="f" strokeweight="1pt">
-                    <v:path arrowok="t"/>
+                  <v:rect w14:anchorId="17EED5EA" id="Rectangle 132" o:spid="_x0000_s1027" style="position:absolute;margin-left:-4.4pt;margin-top:0;width:46.8pt;height:77.75pt;z-index:251659264;visibility:visible;mso-wrap-style:square;mso-width-percent:76;mso-height-percent:98;mso-top-percent:23;mso-wrap-distance-left:9pt;mso-wrap-distance-top:0;mso-wrap-distance-right:9pt;mso-wrap-distance-bottom:0;mso-position-horizontal:right;mso-position-horizontal-relative:margin;mso-position-vertical-relative:page;mso-width-percent:76;mso-height-percent:98;mso-top-percent:23;mso-width-relative:page;mso-height-relative:page;v-text-anchor:bottom" o:gfxdata="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" fillcolor="#4472c4 [3204]" stroked="f" strokeweight="1pt">
                     <o:lock v:ext="edit" aspectratio="t"/>
                     <v:textbox inset="3.6pt,,3.6pt">
                       <w:txbxContent>
@@ -498,6 +503,7 @@
                               <w:calendar w:val="gregorian"/>
                             </w:date>
                           </w:sdtPr>
+                          <w:sdtEndPr/>
                           <w:sdtContent>
                             <w:p>
                               <w:pPr>
@@ -5164,8 +5170,6 @@
       <w:r>
         <w:t>[INDIVIDUAL]</w:t>
       </w:r>
-      <w:bookmarkStart w:id="1" w:name="_GoBack"/>
-      <w:bookmarkEnd w:id="1"/>
     </w:p>
     <w:p>
       <w:r>
@@ -6207,6 +6211,7 @@
                 <w:szCs w:val="16"/>
               </w:rPr>
             </w:pPr>
+            <w:proofErr w:type="gramStart"/>
             <w:r>
               <w:rPr>
                 <w:rFonts w:ascii="Calibri" w:hAnsi="Calibri" w:cs="Trebuchet MS"/>
@@ -6215,7 +6220,18 @@
                 <w:color w:val="FF0000"/>
                 <w:szCs w:val="16"/>
               </w:rPr>
-              <w:t xml:space="preserve">Mostly complete design of the basic allotted tasks, derived from the requirements. </w:t>
+              <w:t>Mostly complete design of the basic allotted tasks,</w:t>
+            </w:r>
+            <w:proofErr w:type="gramEnd"/>
+            <w:r>
+              <w:rPr>
+                <w:rFonts w:ascii="Calibri" w:hAnsi="Calibri" w:cs="Trebuchet MS"/>
+                <w:b/>
+                <w:i/>
+                <w:color w:val="FF0000"/>
+                <w:szCs w:val="16"/>
+              </w:rPr>
+              <w:t xml:space="preserve"> derived from the requirements. </w:t>
             </w:r>
           </w:p>
           <w:p>
@@ -6327,12 +6343,10 @@
                 <w:sz w:val="16"/>
                 <w:szCs w:val="16"/>
               </w:rPr>
-              <w:t xml:space="preserve">Inadequate understanding of theory leading to poor or non-existent problem solving attempt. </w:t>
-            </w:r>
-          </w:p>
-          <w:p>
-            <w:pPr>
-              <w:pStyle w:val="Default"/>
+              <w:t xml:space="preserve">Inadequate understanding of theory leading to poor or non-existent </w:t>
+            </w:r>
+            <w:proofErr w:type="gramStart"/>
+            <w:r>
               <w:rPr>
                 <w:rFonts w:ascii="Calibri" w:hAnsi="Calibri"/>
                 <w:b/>
@@ -6341,6 +6355,32 @@
                 <w:sz w:val="16"/>
                 <w:szCs w:val="16"/>
               </w:rPr>
+              <w:t>problem solving</w:t>
+            </w:r>
+            <w:proofErr w:type="gramEnd"/>
+            <w:r>
+              <w:rPr>
+                <w:rFonts w:ascii="Calibri" w:hAnsi="Calibri"/>
+                <w:b/>
+                <w:i/>
+                <w:color w:val="FF0000"/>
+                <w:sz w:val="16"/>
+                <w:szCs w:val="16"/>
+              </w:rPr>
+              <w:t xml:space="preserve"> attempt. </w:t>
+            </w:r>
+          </w:p>
+          <w:p>
+            <w:pPr>
+              <w:pStyle w:val="Default"/>
+              <w:rPr>
+                <w:rFonts w:ascii="Calibri" w:hAnsi="Calibri"/>
+                <w:b/>
+                <w:i/>
+                <w:color w:val="FF0000"/>
+                <w:sz w:val="16"/>
+                <w:szCs w:val="16"/>
+              </w:rPr>
             </w:pPr>
           </w:p>
           <w:p>
@@ -6453,12 +6493,12 @@
       <w:pPr>
         <w:pStyle w:val="Heading1"/>
       </w:pPr>
-      <w:bookmarkStart w:id="2" w:name="_Toc528148817"/>
+      <w:bookmarkStart w:id="1" w:name="_Toc528148817"/>
       <w:r>
         <w:lastRenderedPageBreak/>
         <w:t>Task Breakdown and Rational</w:t>
       </w:r>
-      <w:bookmarkEnd w:id="2"/>
+      <w:bookmarkEnd w:id="1"/>
     </w:p>
     <w:p>
       <w:r>
@@ -7478,7 +7518,29 @@
                 <w:color w:val="FF0000"/>
                 <w:szCs w:val="16"/>
               </w:rPr>
-              <w:t>Basic list of User Stories, but lacking in detail.</w:t>
+              <w:t xml:space="preserve">Basic list of User </w:t>
+            </w:r>
+            <w:proofErr w:type="gramStart"/>
+            <w:r>
+              <w:rPr>
+                <w:rFonts w:ascii="Calibri" w:hAnsi="Calibri" w:cs="Trebuchet MS"/>
+                <w:b/>
+                <w:i/>
+                <w:color w:val="FF0000"/>
+                <w:szCs w:val="16"/>
+              </w:rPr>
+              <w:t>Stories, but</w:t>
+            </w:r>
+            <w:proofErr w:type="gramEnd"/>
+            <w:r>
+              <w:rPr>
+                <w:rFonts w:ascii="Calibri" w:hAnsi="Calibri" w:cs="Trebuchet MS"/>
+                <w:b/>
+                <w:i/>
+                <w:color w:val="FF0000"/>
+                <w:szCs w:val="16"/>
+              </w:rPr>
+              <w:t xml:space="preserve"> lacking in detail.</w:t>
             </w:r>
           </w:p>
           <w:p>
@@ -7634,11 +7696,11 @@
       <w:pPr>
         <w:pStyle w:val="Heading1"/>
       </w:pPr>
-      <w:bookmarkStart w:id="3" w:name="_Toc528148818"/>
+      <w:bookmarkStart w:id="2" w:name="_Toc528148818"/>
       <w:r>
         <w:t>Critical Discussion of Group Work</w:t>
       </w:r>
-      <w:bookmarkEnd w:id="3"/>
+      <w:bookmarkEnd w:id="2"/>
     </w:p>
     <w:p>
       <w:r>
@@ -7679,7 +7741,23 @@
           <w:i/>
           <w:color w:val="FF0000"/>
         </w:rPr>
-        <w:t>Each group member should individually reflect on the group work that has been done, including the processes used, problems encountered and solutions found. Some discussion of strengths, weaknesses and improvements that could be made to the process should be considered.</w:t>
+        <w:t xml:space="preserve">Each group member should individually reflect on the group work that has been done, including the processes used, problems </w:t>
+      </w:r>
+      <w:proofErr w:type="gramStart"/>
+      <w:r>
+        <w:rPr>
+          <w:i/>
+          <w:color w:val="FF0000"/>
+        </w:rPr>
+        <w:t>encountered</w:t>
+      </w:r>
+      <w:proofErr w:type="gramEnd"/>
+      <w:r>
+        <w:rPr>
+          <w:i/>
+          <w:color w:val="FF0000"/>
+        </w:rPr>
+        <w:t xml:space="preserve"> and solutions found. Some discussion of strengths, weaknesses and improvements that could be made to the process should be considered.</w:t>
       </w:r>
     </w:p>
     <w:tbl>
@@ -8565,58 +8643,57 @@
       <w:pPr>
         <w:pStyle w:val="Heading1"/>
       </w:pPr>
-      <w:bookmarkStart w:id="4" w:name="_Toc528148819"/>
-      <w:r>
-        <w:lastRenderedPageBreak/>
+      <w:bookmarkStart w:id="3" w:name="_Toc528148819"/>
+      <w:r>
         <w:t>References</w:t>
       </w:r>
+      <w:bookmarkEnd w:id="3"/>
+    </w:p>
+    <w:p/>
+    <w:p>
+      <w:pPr>
+        <w:pStyle w:val="Heading1"/>
+      </w:pPr>
+      <w:bookmarkStart w:id="4" w:name="_Toc528148820"/>
+      <w:r>
+        <w:t>Appendix</w:t>
+      </w:r>
       <w:bookmarkEnd w:id="4"/>
     </w:p>
-    <w:p/>
-    <w:p>
-      <w:pPr>
-        <w:pStyle w:val="Heading1"/>
-      </w:pPr>
-      <w:bookmarkStart w:id="5" w:name="_Toc528148820"/>
-      <w:r>
-        <w:t>Appendix</w:t>
+    <w:p>
+      <w:pPr>
+        <w:pStyle w:val="Heading2"/>
+      </w:pPr>
+      <w:bookmarkStart w:id="5" w:name="_Toc528148821"/>
+      <w:r>
+        <w:t>Appendix A</w:t>
+      </w:r>
+      <w:r>
+        <w:t xml:space="preserve"> – Derived Tasks</w:t>
       </w:r>
       <w:bookmarkEnd w:id="5"/>
     </w:p>
     <w:p>
       <w:pPr>
-        <w:pStyle w:val="Heading2"/>
-      </w:pPr>
-      <w:bookmarkStart w:id="6" w:name="_Toc528148821"/>
-      <w:r>
-        <w:t>Appendix A</w:t>
-      </w:r>
-      <w:r>
-        <w:t xml:space="preserve"> – Derived Tasks</w:t>
+        <w:pStyle w:val="Heading3"/>
+      </w:pPr>
+      <w:bookmarkStart w:id="6" w:name="_Toc527725864"/>
+      <w:bookmarkStart w:id="7" w:name="_Toc528148822"/>
+      <w:r>
+        <w:t>Game Requirements</w:t>
       </w:r>
       <w:bookmarkEnd w:id="6"/>
-    </w:p>
-    <w:p>
-      <w:pPr>
-        <w:pStyle w:val="Heading3"/>
-      </w:pPr>
-      <w:bookmarkStart w:id="7" w:name="_Toc527725864"/>
-      <w:bookmarkStart w:id="8" w:name="_Toc528148822"/>
-      <w:r>
-        <w:t>Game Requirements</w:t>
-      </w:r>
       <w:bookmarkEnd w:id="7"/>
+    </w:p>
+    <w:p>
+      <w:pPr>
+        <w:pStyle w:val="Heading4"/>
+      </w:pPr>
+      <w:bookmarkStart w:id="8" w:name="_Toc527725865"/>
+      <w:r>
+        <w:t>Simple</w:t>
+      </w:r>
       <w:bookmarkEnd w:id="8"/>
-    </w:p>
-    <w:p>
-      <w:pPr>
-        <w:pStyle w:val="Heading4"/>
-      </w:pPr>
-      <w:bookmarkStart w:id="9" w:name="_Toc527725865"/>
-      <w:r>
-        <w:t>Simple</w:t>
-      </w:r>
-      <w:bookmarkEnd w:id="9"/>
       <w:r>
         <w:tab/>
       </w:r>
@@ -9160,11 +9237,11 @@
       <w:pPr>
         <w:pStyle w:val="Heading4"/>
       </w:pPr>
-      <w:bookmarkStart w:id="10" w:name="_Toc527725866"/>
+      <w:bookmarkStart w:id="9" w:name="_Toc527725866"/>
       <w:r>
         <w:t>Advanced</w:t>
       </w:r>
-      <w:bookmarkEnd w:id="10"/>
+      <w:bookmarkEnd w:id="9"/>
     </w:p>
     <w:p>
       <w:pPr>
@@ -9547,23 +9624,23 @@
       <w:pPr>
         <w:pStyle w:val="Heading2"/>
       </w:pPr>
-      <w:bookmarkStart w:id="11" w:name="_Toc528148823"/>
+      <w:bookmarkStart w:id="10" w:name="_Toc528148823"/>
       <w:r>
         <w:t>Appendix B – User Stories</w:t>
       </w:r>
+      <w:bookmarkEnd w:id="10"/>
+    </w:p>
+    <w:p>
+      <w:pPr>
+        <w:pStyle w:val="Heading3"/>
+      </w:pPr>
+      <w:bookmarkStart w:id="11" w:name="_Toc527725862"/>
+      <w:bookmarkStart w:id="12" w:name="_Toc528148824"/>
+      <w:r>
+        <w:t>Simple</w:t>
+      </w:r>
       <w:bookmarkEnd w:id="11"/>
-    </w:p>
-    <w:p>
-      <w:pPr>
-        <w:pStyle w:val="Heading3"/>
-      </w:pPr>
-      <w:bookmarkStart w:id="12" w:name="_Toc527725862"/>
-      <w:bookmarkStart w:id="13" w:name="_Toc528148824"/>
-      <w:r>
-        <w:t>Simple</w:t>
-      </w:r>
       <w:bookmarkEnd w:id="12"/>
-      <w:bookmarkEnd w:id="13"/>
       <w:r>
         <w:t xml:space="preserve"> </w:t>
       </w:r>
@@ -9643,13 +9720,13 @@
       <w:pPr>
         <w:pStyle w:val="Heading3"/>
       </w:pPr>
-      <w:bookmarkStart w:id="14" w:name="_Toc527725863"/>
-      <w:bookmarkStart w:id="15" w:name="_Toc528148825"/>
+      <w:bookmarkStart w:id="13" w:name="_Toc527725863"/>
+      <w:bookmarkStart w:id="14" w:name="_Toc528148825"/>
       <w:r>
         <w:t>Advanced</w:t>
       </w:r>
+      <w:bookmarkEnd w:id="13"/>
       <w:bookmarkEnd w:id="14"/>
-      <w:bookmarkEnd w:id="15"/>
     </w:p>
     <w:p>
       <w:r>
@@ -9714,12 +9791,12 @@
       <w:pPr>
         <w:pStyle w:val="Heading2"/>
       </w:pPr>
-      <w:bookmarkStart w:id="16" w:name="_Toc528148826"/>
+      <w:bookmarkStart w:id="15" w:name="_Toc528148826"/>
       <w:r>
         <w:lastRenderedPageBreak/>
         <w:t>Appendix C – WBS</w:t>
       </w:r>
-      <w:bookmarkEnd w:id="16"/>
+      <w:bookmarkEnd w:id="15"/>
     </w:p>
     <w:p>
       <w:r>
@@ -9743,10 +9820,10 @@
             <v:path o:extrusionok="f" gradientshapeok="t" o:connecttype="rect"/>
             <o:lock v:ext="edit" aspectratio="t"/>
           </v:shapetype>
-          <v:shape id="_x0000_i1025" type="#_x0000_t75" style="width:111.9pt;height:631.8pt" o:ole="">
+          <v:shape id="_x0000_i1025" type="#_x0000_t75" style="width:111.75pt;height:631.85pt" o:ole="">
             <v:imagedata r:id="rId9" o:title=""/>
           </v:shape>
-          <o:OLEObject Type="Embed" ProgID="Visio.Drawing.15" ShapeID="_x0000_i1025" DrawAspect="Content" ObjectID="_1601890732" r:id="rId10"/>
+          <o:OLEObject Type="Embed" ProgID="Visio.Drawing.15" ShapeID="_x0000_i1025" DrawAspect="Content" ObjectID="_1602154505" r:id="rId10"/>
         </w:object>
       </w:r>
     </w:p>
@@ -9768,7 +9845,7 @@
       <w:pPr>
         <w:pStyle w:val="Heading2"/>
       </w:pPr>
-      <w:bookmarkStart w:id="17" w:name="_Toc528148827"/>
+      <w:bookmarkStart w:id="16" w:name="_Toc528148827"/>
       <w:r>
         <w:lastRenderedPageBreak/>
         <w:t>Appendix D</w:t>
@@ -9782,15 +9859,2079 @@
       <w:r>
         <w:t xml:space="preserve"> Pseudocode</w:t>
       </w:r>
+      <w:bookmarkEnd w:id="16"/>
+    </w:p>
+    <w:p>
+      <w:pPr>
+        <w:pStyle w:val="Heading3"/>
+      </w:pPr>
+      <w:bookmarkStart w:id="17" w:name="_Toc528148828"/>
+      <w:r>
+        <w:t>Overarching Pseudocode</w:t>
+      </w:r>
       <w:bookmarkEnd w:id="17"/>
     </w:p>
     <w:p>
       <w:pPr>
+        <w:spacing w:after="0"/>
+        <w:rPr>
+          <w:rFonts w:ascii="Consolas" w:hAnsi="Consolas"/>
+        </w:rPr>
+      </w:pPr>
+      <w:r>
+        <w:rPr>
+          <w:rFonts w:ascii="Consolas" w:hAnsi="Consolas"/>
+        </w:rPr>
+        <w:t xml:space="preserve">Call </w:t>
+      </w:r>
+      <w:proofErr w:type="spellStart"/>
+      <w:r>
+        <w:rPr>
+          <w:rFonts w:ascii="Consolas" w:hAnsi="Consolas"/>
+        </w:rPr>
+        <w:t>LoadSaveGame</w:t>
+      </w:r>
+      <w:proofErr w:type="spellEnd"/>
+      <w:r>
+        <w:rPr>
+          <w:rFonts w:ascii="Consolas" w:hAnsi="Consolas"/>
+        </w:rPr>
+        <w:t xml:space="preserve"> </w:t>
+      </w:r>
+    </w:p>
+    <w:p>
+      <w:pPr>
+        <w:spacing w:after="0"/>
+        <w:rPr>
+          <w:rFonts w:ascii="Consolas" w:hAnsi="Consolas"/>
+        </w:rPr>
+      </w:pPr>
+      <w:r>
+        <w:rPr>
+          <w:rFonts w:ascii="Consolas" w:hAnsi="Consolas"/>
+        </w:rPr>
+        <w:t>Initialise Renderer</w:t>
+      </w:r>
+    </w:p>
+    <w:p>
+      <w:pPr>
+        <w:spacing w:after="0"/>
+        <w:rPr>
+          <w:rFonts w:ascii="Consolas" w:hAnsi="Consolas"/>
+        </w:rPr>
+      </w:pPr>
+      <w:r>
+        <w:rPr>
+          <w:rFonts w:ascii="Consolas" w:hAnsi="Consolas"/>
+        </w:rPr>
+        <w:t>Initialise Direct3D</w:t>
+      </w:r>
+    </w:p>
+    <w:p>
+      <w:pPr>
+        <w:spacing w:after="0"/>
+        <w:rPr>
+          <w:rFonts w:ascii="Consolas" w:hAnsi="Consolas"/>
+        </w:rPr>
+      </w:pPr>
+      <w:r>
+        <w:rPr>
+          <w:rFonts w:ascii="Consolas" w:hAnsi="Consolas"/>
+        </w:rPr>
+        <w:t>Initialise Game Manager</w:t>
+      </w:r>
+    </w:p>
+    <w:p>
+      <w:pPr>
+        <w:spacing w:after="0"/>
+        <w:rPr>
+          <w:rFonts w:ascii="Consolas" w:hAnsi="Consolas"/>
+        </w:rPr>
+      </w:pPr>
+      <w:r>
+        <w:rPr>
+          <w:rFonts w:ascii="Consolas" w:hAnsi="Consolas"/>
+        </w:rPr>
+        <w:t>Initialise Physics</w:t>
+      </w:r>
+    </w:p>
+    <w:p>
+      <w:pPr>
+        <w:spacing w:after="0"/>
+        <w:rPr>
+          <w:rFonts w:ascii="Consolas" w:hAnsi="Consolas"/>
+        </w:rPr>
+      </w:pPr>
+      <w:r>
+        <w:rPr>
+          <w:rFonts w:ascii="Consolas" w:hAnsi="Consolas"/>
+        </w:rPr>
+        <w:t>Initialise Sound Manager</w:t>
+      </w:r>
+    </w:p>
+    <w:p>
+      <w:pPr>
+        <w:spacing w:after="0"/>
+        <w:rPr>
+          <w:rFonts w:ascii="Consolas" w:hAnsi="Consolas"/>
+        </w:rPr>
+      </w:pPr>
+      <w:r>
+        <w:rPr>
+          <w:rFonts w:ascii="Consolas" w:hAnsi="Consolas"/>
+        </w:rPr>
+        <w:t>Initialise Texture Loader</w:t>
+      </w:r>
+    </w:p>
+    <w:p>
+      <w:pPr>
+        <w:spacing w:after="0"/>
+        <w:rPr>
+          <w:rFonts w:ascii="Consolas" w:hAnsi="Consolas"/>
+        </w:rPr>
+      </w:pPr>
+      <w:r>
+        <w:rPr>
+          <w:rFonts w:ascii="Consolas" w:hAnsi="Consolas"/>
+        </w:rPr>
+        <w:t>Initialise Text</w:t>
+      </w:r>
+    </w:p>
+    <w:p>
+      <w:pPr>
+        <w:spacing w:after="0"/>
+        <w:rPr>
+          <w:rFonts w:ascii="Consolas" w:hAnsi="Consolas"/>
+        </w:rPr>
+      </w:pPr>
+      <w:r>
+        <w:rPr>
+          <w:rFonts w:ascii="Consolas" w:hAnsi="Consolas"/>
+        </w:rPr>
+        <w:t>Initialise Lighting</w:t>
+      </w:r>
+    </w:p>
+    <w:p>
+      <w:pPr>
+        <w:spacing w:after="0"/>
+        <w:rPr>
+          <w:rFonts w:ascii="Consolas" w:hAnsi="Consolas"/>
+        </w:rPr>
+      </w:pPr>
+      <w:r>
+        <w:rPr>
+          <w:rFonts w:ascii="Consolas" w:hAnsi="Consolas"/>
+        </w:rPr>
+        <w:t>Load Direct3D 3D models and render to scene</w:t>
+      </w:r>
+    </w:p>
+    <w:p>
+      <w:pPr>
+        <w:spacing w:after="0"/>
+        <w:rPr>
+          <w:rFonts w:ascii="Consolas" w:hAnsi="Consolas"/>
+        </w:rPr>
+      </w:pPr>
+      <w:r>
+        <w:rPr>
+          <w:rFonts w:ascii="Consolas" w:hAnsi="Consolas"/>
+        </w:rPr>
+        <w:tab/>
+        <w:t>Ship</w:t>
+      </w:r>
+    </w:p>
+    <w:p>
+      <w:pPr>
+        <w:spacing w:after="0"/>
+        <w:rPr>
+          <w:rFonts w:ascii="Consolas" w:hAnsi="Consolas"/>
+        </w:rPr>
+      </w:pPr>
+      <w:r>
+        <w:rPr>
+          <w:rFonts w:ascii="Consolas" w:hAnsi="Consolas"/>
+        </w:rPr>
+        <w:tab/>
+        <w:t>Asteroid</w:t>
+      </w:r>
+    </w:p>
+    <w:p>
+      <w:pPr>
+        <w:spacing w:after="0"/>
+        <w:rPr>
+          <w:rFonts w:ascii="Consolas" w:hAnsi="Consolas"/>
+        </w:rPr>
+      </w:pPr>
+      <w:r>
+        <w:rPr>
+          <w:rFonts w:ascii="Consolas" w:hAnsi="Consolas"/>
+        </w:rPr>
+        <w:tab/>
+      </w:r>
+      <w:proofErr w:type="spellStart"/>
+      <w:r>
+        <w:rPr>
+          <w:rFonts w:ascii="Consolas" w:hAnsi="Consolas"/>
+        </w:rPr>
+        <w:t>SkyBox</w:t>
+      </w:r>
+      <w:proofErr w:type="spellEnd"/>
+    </w:p>
+    <w:p>
+      <w:pPr>
+        <w:spacing w:after="0"/>
+        <w:rPr>
+          <w:rFonts w:ascii="Consolas" w:hAnsi="Consolas"/>
+        </w:rPr>
+      </w:pPr>
+      <w:r>
+        <w:rPr>
+          <w:rFonts w:ascii="Consolas" w:hAnsi="Consolas"/>
+        </w:rPr>
+        <w:t>Load SFX &amp; Music files into memory</w:t>
+      </w:r>
+    </w:p>
+    <w:p>
+      <w:pPr>
+        <w:spacing w:after="0"/>
+        <w:rPr>
+          <w:rFonts w:ascii="Consolas" w:hAnsi="Consolas"/>
+        </w:rPr>
+      </w:pPr>
+    </w:p>
+    <w:p>
+      <w:pPr>
+        <w:spacing w:after="0"/>
+        <w:rPr>
+          <w:rFonts w:ascii="Consolas" w:hAnsi="Consolas"/>
+        </w:rPr>
+      </w:pPr>
+      <w:r>
+        <w:rPr>
+          <w:rFonts w:ascii="Consolas" w:hAnsi="Consolas"/>
+        </w:rPr>
+        <w:t xml:space="preserve">Set </w:t>
+      </w:r>
+      <w:proofErr w:type="spellStart"/>
+      <w:r>
+        <w:rPr>
+          <w:rFonts w:ascii="Consolas" w:hAnsi="Consolas"/>
+        </w:rPr>
+        <w:t>GameRunning</w:t>
+      </w:r>
+      <w:proofErr w:type="spellEnd"/>
+      <w:r>
+        <w:rPr>
+          <w:rFonts w:ascii="Consolas" w:hAnsi="Consolas"/>
+        </w:rPr>
+        <w:t xml:space="preserve"> bool to false</w:t>
+      </w:r>
+    </w:p>
+    <w:p>
+      <w:pPr>
+        <w:spacing w:after="0"/>
+        <w:rPr>
+          <w:rFonts w:ascii="Consolas" w:hAnsi="Consolas"/>
+        </w:rPr>
+      </w:pPr>
+    </w:p>
+    <w:p>
+      <w:pPr>
+        <w:spacing w:after="0"/>
+        <w:rPr>
+          <w:rFonts w:ascii="Consolas" w:hAnsi="Consolas"/>
+        </w:rPr>
+      </w:pPr>
+      <w:r>
+        <w:rPr>
+          <w:rFonts w:ascii="Consolas" w:hAnsi="Consolas"/>
+        </w:rPr>
+        <w:t>Render scene to screen</w:t>
+      </w:r>
+    </w:p>
+    <w:p>
+      <w:pPr>
+        <w:spacing w:after="0"/>
+        <w:rPr>
+          <w:rFonts w:ascii="Consolas" w:hAnsi="Consolas"/>
+        </w:rPr>
+      </w:pPr>
+    </w:p>
+    <w:p>
+      <w:pPr>
+        <w:spacing w:after="0"/>
+        <w:rPr>
+          <w:rFonts w:ascii="Consolas" w:hAnsi="Consolas"/>
+        </w:rPr>
+      </w:pPr>
+      <w:r>
+        <w:rPr>
+          <w:rFonts w:ascii="Consolas" w:hAnsi="Consolas"/>
+        </w:rPr>
+        <w:t>Draw buttons to screen</w:t>
+      </w:r>
+    </w:p>
+    <w:p>
+      <w:pPr>
+        <w:spacing w:after="0"/>
+        <w:rPr>
+          <w:rFonts w:ascii="Consolas" w:hAnsi="Consolas"/>
+        </w:rPr>
+      </w:pPr>
+      <w:r>
+        <w:rPr>
+          <w:rFonts w:ascii="Consolas" w:hAnsi="Consolas"/>
+        </w:rPr>
+        <w:tab/>
+        <w:t>Play button</w:t>
+      </w:r>
+    </w:p>
+    <w:p>
+      <w:pPr>
+        <w:spacing w:after="0"/>
+        <w:rPr>
+          <w:rFonts w:ascii="Consolas" w:hAnsi="Consolas"/>
+        </w:rPr>
+      </w:pPr>
+      <w:r>
+        <w:rPr>
+          <w:rFonts w:ascii="Consolas" w:hAnsi="Consolas"/>
+        </w:rPr>
+        <w:tab/>
+        <w:t>Settings button</w:t>
+      </w:r>
+    </w:p>
+    <w:p>
+      <w:pPr>
+        <w:spacing w:after="0"/>
+        <w:rPr>
+          <w:rFonts w:ascii="Consolas" w:hAnsi="Consolas"/>
+        </w:rPr>
+      </w:pPr>
+      <w:r>
+        <w:rPr>
+          <w:rFonts w:ascii="Consolas" w:hAnsi="Consolas"/>
+        </w:rPr>
+        <w:tab/>
+        <w:t>Quit button</w:t>
+      </w:r>
+    </w:p>
+    <w:p>
+      <w:pPr>
+        <w:spacing w:after="0"/>
+        <w:rPr>
+          <w:rFonts w:ascii="Consolas" w:hAnsi="Consolas"/>
+        </w:rPr>
+      </w:pPr>
+    </w:p>
+    <w:p>
+      <w:pPr>
+        <w:spacing w:after="0"/>
+        <w:rPr>
+          <w:rFonts w:ascii="Consolas" w:hAnsi="Consolas"/>
+        </w:rPr>
+      </w:pPr>
+      <w:r>
+        <w:rPr>
+          <w:rFonts w:ascii="Consolas" w:hAnsi="Consolas"/>
+        </w:rPr>
+        <w:t>Window Input</w:t>
+      </w:r>
+    </w:p>
+    <w:p>
+      <w:pPr>
+        <w:spacing w:after="0"/>
+        <w:rPr>
+          <w:rFonts w:ascii="Consolas" w:hAnsi="Consolas"/>
+        </w:rPr>
+      </w:pPr>
+      <w:r>
+        <w:rPr>
+          <w:rFonts w:ascii="Consolas" w:hAnsi="Consolas"/>
+        </w:rPr>
+        <w:tab/>
+        <w:t>Switch</w:t>
+      </w:r>
+    </w:p>
+    <w:p>
+      <w:pPr>
+        <w:spacing w:after="0"/>
+        <w:rPr>
+          <w:rFonts w:ascii="Consolas" w:hAnsi="Consolas"/>
+        </w:rPr>
+      </w:pPr>
+      <w:r>
+        <w:rPr>
+          <w:rFonts w:ascii="Consolas" w:hAnsi="Consolas"/>
+        </w:rPr>
+        <w:tab/>
+      </w:r>
+      <w:r>
+        <w:rPr>
+          <w:rFonts w:ascii="Consolas" w:hAnsi="Consolas"/>
+        </w:rPr>
+        <w:tab/>
+        <w:t>Player pressed settings button?</w:t>
+      </w:r>
+    </w:p>
+    <w:p>
+      <w:pPr>
+        <w:spacing w:after="0"/>
+        <w:rPr>
+          <w:rFonts w:ascii="Consolas" w:hAnsi="Consolas"/>
+        </w:rPr>
+      </w:pPr>
+      <w:r>
+        <w:rPr>
+          <w:rFonts w:ascii="Consolas" w:hAnsi="Consolas"/>
+        </w:rPr>
+        <w:tab/>
+      </w:r>
+      <w:r>
+        <w:rPr>
+          <w:rFonts w:ascii="Consolas" w:hAnsi="Consolas"/>
+        </w:rPr>
+        <w:tab/>
+      </w:r>
+      <w:r>
+        <w:rPr>
+          <w:rFonts w:ascii="Consolas" w:hAnsi="Consolas"/>
+        </w:rPr>
+        <w:tab/>
+        <w:t>Display settings</w:t>
+      </w:r>
+    </w:p>
+    <w:p>
+      <w:pPr>
+        <w:spacing w:after="0"/>
+        <w:rPr>
+          <w:rFonts w:ascii="Consolas" w:hAnsi="Consolas"/>
+        </w:rPr>
+      </w:pPr>
+      <w:r>
+        <w:rPr>
+          <w:rFonts w:ascii="Consolas" w:hAnsi="Consolas"/>
+        </w:rPr>
+        <w:tab/>
+      </w:r>
+      <w:r>
+        <w:rPr>
+          <w:rFonts w:ascii="Consolas" w:hAnsi="Consolas"/>
+        </w:rPr>
+        <w:tab/>
+        <w:t>Player pressed quit button?</w:t>
+      </w:r>
+    </w:p>
+    <w:p>
+      <w:pPr>
+        <w:spacing w:after="0"/>
+        <w:rPr>
+          <w:rFonts w:ascii="Consolas" w:hAnsi="Consolas"/>
+        </w:rPr>
+      </w:pPr>
+      <w:r>
+        <w:rPr>
+          <w:rFonts w:ascii="Consolas" w:hAnsi="Consolas"/>
+        </w:rPr>
+        <w:tab/>
+      </w:r>
+      <w:r>
+        <w:rPr>
+          <w:rFonts w:ascii="Consolas" w:hAnsi="Consolas"/>
+        </w:rPr>
+        <w:tab/>
+      </w:r>
+      <w:r>
+        <w:rPr>
+          <w:rFonts w:ascii="Consolas" w:hAnsi="Consolas"/>
+        </w:rPr>
+        <w:tab/>
+        <w:t>Clean-Up</w:t>
+      </w:r>
+    </w:p>
+    <w:p>
+      <w:pPr>
+        <w:spacing w:after="0"/>
+        <w:rPr>
+          <w:rFonts w:ascii="Consolas" w:hAnsi="Consolas"/>
+        </w:rPr>
+      </w:pPr>
+      <w:r>
+        <w:rPr>
+          <w:rFonts w:ascii="Consolas" w:hAnsi="Consolas"/>
+        </w:rPr>
+        <w:tab/>
+      </w:r>
+      <w:r>
+        <w:rPr>
+          <w:rFonts w:ascii="Consolas" w:hAnsi="Consolas"/>
+        </w:rPr>
+        <w:tab/>
+      </w:r>
+      <w:r>
+        <w:rPr>
+          <w:rFonts w:ascii="Consolas" w:hAnsi="Consolas"/>
+        </w:rPr>
+        <w:tab/>
+        <w:t>Exit program</w:t>
+      </w:r>
+    </w:p>
+    <w:p>
+      <w:pPr>
+        <w:spacing w:after="0"/>
+        <w:rPr>
+          <w:rFonts w:ascii="Consolas" w:hAnsi="Consolas"/>
+        </w:rPr>
+      </w:pPr>
+      <w:r>
+        <w:rPr>
+          <w:rFonts w:ascii="Consolas" w:hAnsi="Consolas"/>
+        </w:rPr>
+        <w:tab/>
+      </w:r>
+      <w:r>
+        <w:rPr>
+          <w:rFonts w:ascii="Consolas" w:hAnsi="Consolas"/>
+        </w:rPr>
+        <w:tab/>
+        <w:t>Player pressed high scores button?</w:t>
+      </w:r>
+    </w:p>
+    <w:p>
+      <w:pPr>
+        <w:spacing w:after="0"/>
+        <w:rPr>
+          <w:rFonts w:ascii="Consolas" w:hAnsi="Consolas"/>
+        </w:rPr>
+      </w:pPr>
+      <w:r>
+        <w:rPr>
+          <w:rFonts w:ascii="Consolas" w:hAnsi="Consolas"/>
+        </w:rPr>
+        <w:tab/>
+      </w:r>
+      <w:r>
+        <w:rPr>
+          <w:rFonts w:ascii="Consolas" w:hAnsi="Consolas"/>
+        </w:rPr>
+        <w:tab/>
+      </w:r>
+      <w:r>
+        <w:rPr>
+          <w:rFonts w:ascii="Consolas" w:hAnsi="Consolas"/>
+        </w:rPr>
+        <w:tab/>
+        <w:t>Display high scores</w:t>
+      </w:r>
+    </w:p>
+    <w:p>
+      <w:pPr>
+        <w:spacing w:after="0"/>
+        <w:rPr>
+          <w:rFonts w:ascii="Consolas" w:hAnsi="Consolas"/>
+        </w:rPr>
+      </w:pPr>
+      <w:r>
+        <w:rPr>
+          <w:rFonts w:ascii="Consolas" w:hAnsi="Consolas"/>
+        </w:rPr>
+        <w:tab/>
+      </w:r>
+      <w:r>
+        <w:rPr>
+          <w:rFonts w:ascii="Consolas" w:hAnsi="Consolas"/>
+        </w:rPr>
+        <w:tab/>
+        <w:t>Player pressed play button?</w:t>
+      </w:r>
+    </w:p>
+    <w:p>
+      <w:pPr>
+        <w:spacing w:after="0"/>
+        <w:rPr>
+          <w:rFonts w:ascii="Consolas" w:hAnsi="Consolas"/>
+        </w:rPr>
+      </w:pPr>
+      <w:r>
+        <w:rPr>
+          <w:rFonts w:ascii="Consolas" w:hAnsi="Consolas"/>
+        </w:rPr>
+        <w:tab/>
+      </w:r>
+      <w:r>
+        <w:rPr>
+          <w:rFonts w:ascii="Consolas" w:hAnsi="Consolas"/>
+        </w:rPr>
+        <w:tab/>
+      </w:r>
+      <w:r>
+        <w:rPr>
+          <w:rFonts w:ascii="Consolas" w:hAnsi="Consolas"/>
+        </w:rPr>
+        <w:tab/>
+        <w:t xml:space="preserve">Set coordinates of objects to save game data </w:t>
+      </w:r>
+    </w:p>
+    <w:p>
+      <w:pPr>
+        <w:spacing w:after="0"/>
+        <w:rPr>
+          <w:rFonts w:ascii="Consolas" w:hAnsi="Consolas"/>
+        </w:rPr>
+      </w:pPr>
+      <w:r>
+        <w:rPr>
+          <w:rFonts w:ascii="Consolas" w:hAnsi="Consolas"/>
+        </w:rPr>
+        <w:tab/>
+      </w:r>
+      <w:r>
+        <w:rPr>
+          <w:rFonts w:ascii="Consolas" w:hAnsi="Consolas"/>
+        </w:rPr>
+        <w:tab/>
+      </w:r>
+      <w:r>
+        <w:rPr>
+          <w:rFonts w:ascii="Consolas" w:hAnsi="Consolas"/>
+        </w:rPr>
+        <w:tab/>
+        <w:t xml:space="preserve">Set </w:t>
+      </w:r>
+      <w:proofErr w:type="spellStart"/>
+      <w:r>
+        <w:rPr>
+          <w:rFonts w:ascii="Consolas" w:hAnsi="Consolas"/>
+        </w:rPr>
+        <w:t>GameRunning</w:t>
+      </w:r>
+      <w:proofErr w:type="spellEnd"/>
+      <w:r>
+        <w:rPr>
+          <w:rFonts w:ascii="Consolas" w:hAnsi="Consolas"/>
+        </w:rPr>
+        <w:t xml:space="preserve"> bool to true</w:t>
+      </w:r>
+    </w:p>
+    <w:p>
+      <w:pPr>
+        <w:spacing w:after="0"/>
+        <w:rPr>
+          <w:rFonts w:ascii="Consolas" w:hAnsi="Consolas"/>
+        </w:rPr>
+      </w:pPr>
+      <w:r>
+        <w:rPr>
+          <w:rFonts w:ascii="Consolas" w:hAnsi="Consolas"/>
+        </w:rPr>
+        <w:tab/>
+        <w:t>End switch</w:t>
+      </w:r>
+      <w:r>
+        <w:rPr>
+          <w:rFonts w:ascii="Consolas" w:hAnsi="Consolas"/>
+        </w:rPr>
+        <w:tab/>
+        <w:t xml:space="preserve"> </w:t>
+      </w:r>
+    </w:p>
+    <w:p>
+      <w:pPr>
+        <w:spacing w:after="0"/>
+        <w:rPr>
+          <w:rFonts w:ascii="Consolas" w:hAnsi="Consolas"/>
+        </w:rPr>
+      </w:pPr>
+      <w:r>
+        <w:rPr>
+          <w:rFonts w:ascii="Consolas" w:hAnsi="Consolas"/>
+        </w:rPr>
+        <w:t>Loop</w:t>
+      </w:r>
+    </w:p>
+    <w:p>
+      <w:pPr>
+        <w:spacing w:after="0"/>
+        <w:rPr>
+          <w:rFonts w:ascii="Consolas" w:hAnsi="Consolas"/>
+        </w:rPr>
+      </w:pPr>
+    </w:p>
+    <w:p>
+      <w:pPr>
+        <w:spacing w:after="0"/>
+        <w:rPr>
+          <w:rFonts w:ascii="Consolas" w:hAnsi="Consolas"/>
+        </w:rPr>
+      </w:pPr>
+      <w:r>
+        <w:rPr>
+          <w:rFonts w:ascii="Consolas" w:hAnsi="Consolas"/>
+        </w:rPr>
+        <w:t>Input thread</w:t>
+      </w:r>
+    </w:p>
+    <w:p>
+      <w:pPr>
+        <w:spacing w:after="0"/>
+        <w:rPr>
+          <w:rFonts w:ascii="Consolas" w:hAnsi="Consolas"/>
+        </w:rPr>
+      </w:pPr>
+      <w:r>
+        <w:rPr>
+          <w:rFonts w:ascii="Consolas" w:hAnsi="Consolas"/>
+        </w:rPr>
+        <w:tab/>
+        <w:t>Input loop</w:t>
+      </w:r>
+    </w:p>
+    <w:p>
+      <w:pPr>
+        <w:spacing w:after="0"/>
+        <w:rPr>
+          <w:rFonts w:ascii="Consolas" w:hAnsi="Consolas"/>
+        </w:rPr>
+      </w:pPr>
+      <w:r>
+        <w:rPr>
+          <w:rFonts w:ascii="Consolas" w:hAnsi="Consolas"/>
+        </w:rPr>
+        <w:tab/>
+      </w:r>
+      <w:r>
+        <w:rPr>
+          <w:rFonts w:ascii="Consolas" w:hAnsi="Consolas"/>
+        </w:rPr>
+        <w:tab/>
+        <w:t>Did the player press the fire button?</w:t>
+      </w:r>
+    </w:p>
+    <w:p>
+      <w:pPr>
+        <w:spacing w:after="0"/>
+        <w:rPr>
+          <w:rFonts w:ascii="Consolas" w:hAnsi="Consolas"/>
+        </w:rPr>
+      </w:pPr>
+      <w:r>
+        <w:rPr>
+          <w:rFonts w:ascii="Consolas" w:hAnsi="Consolas"/>
+        </w:rPr>
+        <w:tab/>
+      </w:r>
+      <w:r>
+        <w:rPr>
+          <w:rFonts w:ascii="Consolas" w:hAnsi="Consolas"/>
+        </w:rPr>
+        <w:tab/>
+      </w:r>
+      <w:r>
+        <w:rPr>
+          <w:rFonts w:ascii="Consolas" w:hAnsi="Consolas"/>
+        </w:rPr>
+        <w:tab/>
+        <w:t>Fire projectile</w:t>
+      </w:r>
+    </w:p>
+    <w:p>
+      <w:pPr>
+        <w:spacing w:after="0"/>
+        <w:rPr>
+          <w:rFonts w:ascii="Consolas" w:hAnsi="Consolas"/>
+        </w:rPr>
+      </w:pPr>
+      <w:r>
+        <w:rPr>
+          <w:rFonts w:ascii="Consolas" w:hAnsi="Consolas"/>
+        </w:rPr>
+        <w:tab/>
+      </w:r>
+      <w:r>
+        <w:rPr>
+          <w:rFonts w:ascii="Consolas" w:hAnsi="Consolas"/>
+        </w:rPr>
+        <w:tab/>
+        <w:t>Did the player move the mouse/joystick?</w:t>
+      </w:r>
+    </w:p>
+    <w:p>
+      <w:pPr>
+        <w:spacing w:after="0"/>
+        <w:rPr>
+          <w:rFonts w:ascii="Consolas" w:hAnsi="Consolas"/>
+        </w:rPr>
+      </w:pPr>
+      <w:r>
+        <w:rPr>
+          <w:rFonts w:ascii="Consolas" w:hAnsi="Consolas"/>
+        </w:rPr>
+        <w:tab/>
+      </w:r>
+      <w:r>
+        <w:rPr>
+          <w:rFonts w:ascii="Consolas" w:hAnsi="Consolas"/>
+        </w:rPr>
+        <w:tab/>
+      </w:r>
+      <w:r>
+        <w:rPr>
+          <w:rFonts w:ascii="Consolas" w:hAnsi="Consolas"/>
+        </w:rPr>
+        <w:tab/>
+        <w:t>Move the player</w:t>
+      </w:r>
+    </w:p>
+    <w:p>
+      <w:pPr>
+        <w:spacing w:after="0"/>
+        <w:rPr>
+          <w:rFonts w:ascii="Consolas" w:hAnsi="Consolas"/>
+        </w:rPr>
+      </w:pPr>
+      <w:r>
+        <w:rPr>
+          <w:rFonts w:ascii="Consolas" w:hAnsi="Consolas"/>
+        </w:rPr>
+        <w:tab/>
+      </w:r>
+      <w:r>
+        <w:rPr>
+          <w:rFonts w:ascii="Consolas" w:hAnsi="Consolas"/>
+        </w:rPr>
+        <w:tab/>
+        <w:t>Did the player press escape?</w:t>
+      </w:r>
+    </w:p>
+    <w:p>
+      <w:pPr>
+        <w:spacing w:after="0"/>
+        <w:rPr>
+          <w:rFonts w:ascii="Consolas" w:hAnsi="Consolas"/>
+        </w:rPr>
+      </w:pPr>
+      <w:r>
+        <w:rPr>
+          <w:rFonts w:ascii="Consolas" w:hAnsi="Consolas"/>
+        </w:rPr>
+        <w:tab/>
+      </w:r>
+      <w:r>
+        <w:rPr>
+          <w:rFonts w:ascii="Consolas" w:hAnsi="Consolas"/>
+        </w:rPr>
+        <w:tab/>
+      </w:r>
+      <w:r>
+        <w:rPr>
+          <w:rFonts w:ascii="Consolas" w:hAnsi="Consolas"/>
+        </w:rPr>
+        <w:tab/>
+        <w:t xml:space="preserve">Set </w:t>
+      </w:r>
+      <w:proofErr w:type="spellStart"/>
+      <w:r>
+        <w:rPr>
+          <w:rFonts w:ascii="Consolas" w:hAnsi="Consolas"/>
+        </w:rPr>
+        <w:t>GameRunning</w:t>
+      </w:r>
+      <w:proofErr w:type="spellEnd"/>
+      <w:r>
+        <w:rPr>
+          <w:rFonts w:ascii="Consolas" w:hAnsi="Consolas"/>
+        </w:rPr>
+        <w:t xml:space="preserve"> to false </w:t>
+      </w:r>
+    </w:p>
+    <w:p>
+      <w:pPr>
+        <w:spacing w:after="0"/>
+        <w:rPr>
+          <w:rFonts w:ascii="Consolas" w:hAnsi="Consolas"/>
+        </w:rPr>
+      </w:pPr>
+      <w:r>
+        <w:rPr>
+          <w:rFonts w:ascii="Consolas" w:hAnsi="Consolas"/>
+        </w:rPr>
+        <w:tab/>
+      </w:r>
+      <w:r>
+        <w:rPr>
+          <w:rFonts w:ascii="Consolas" w:hAnsi="Consolas"/>
+        </w:rPr>
+        <w:tab/>
+      </w:r>
+      <w:r>
+        <w:rPr>
+          <w:rFonts w:ascii="Consolas" w:hAnsi="Consolas"/>
+        </w:rPr>
+        <w:tab/>
+        <w:t xml:space="preserve">Activate pause menu </w:t>
+      </w:r>
+    </w:p>
+    <w:p>
+      <w:pPr>
+        <w:spacing w:after="0"/>
+        <w:rPr>
+          <w:rFonts w:ascii="Consolas" w:hAnsi="Consolas"/>
+        </w:rPr>
+      </w:pPr>
+      <w:r>
+        <w:rPr>
+          <w:rFonts w:ascii="Consolas" w:hAnsi="Consolas"/>
+        </w:rPr>
+        <w:tab/>
+      </w:r>
+      <w:r>
+        <w:rPr>
+          <w:rFonts w:ascii="Consolas" w:hAnsi="Consolas"/>
+        </w:rPr>
+        <w:tab/>
+        <w:t>Did the player defeat all enemies?</w:t>
+      </w:r>
+    </w:p>
+    <w:p>
+      <w:pPr>
+        <w:spacing w:after="0"/>
+        <w:rPr>
+          <w:rFonts w:ascii="Consolas" w:hAnsi="Consolas"/>
+        </w:rPr>
+      </w:pPr>
+      <w:r>
+        <w:rPr>
+          <w:rFonts w:ascii="Consolas" w:hAnsi="Consolas"/>
+        </w:rPr>
+        <w:tab/>
+      </w:r>
+      <w:r>
+        <w:rPr>
+          <w:rFonts w:ascii="Consolas" w:hAnsi="Consolas"/>
+        </w:rPr>
+        <w:tab/>
+      </w:r>
+      <w:r>
+        <w:rPr>
+          <w:rFonts w:ascii="Consolas" w:hAnsi="Consolas"/>
+        </w:rPr>
+        <w:tab/>
+        <w:t>Display win screen</w:t>
+      </w:r>
+    </w:p>
+    <w:p>
+      <w:pPr>
+        <w:spacing w:after="0"/>
+        <w:rPr>
+          <w:rFonts w:ascii="Consolas" w:hAnsi="Consolas"/>
+        </w:rPr>
+      </w:pPr>
+      <w:r>
+        <w:rPr>
+          <w:rFonts w:ascii="Consolas" w:hAnsi="Consolas"/>
+        </w:rPr>
+        <w:tab/>
+      </w:r>
+      <w:r>
+        <w:rPr>
+          <w:rFonts w:ascii="Consolas" w:hAnsi="Consolas"/>
+        </w:rPr>
+        <w:tab/>
+        <w:t>Did the player die?</w:t>
+      </w:r>
+    </w:p>
+    <w:p>
+      <w:pPr>
+        <w:spacing w:after="0"/>
+        <w:rPr>
+          <w:rFonts w:ascii="Consolas" w:hAnsi="Consolas"/>
+        </w:rPr>
+      </w:pPr>
+      <w:r>
+        <w:rPr>
+          <w:rFonts w:ascii="Consolas" w:hAnsi="Consolas"/>
+        </w:rPr>
+        <w:tab/>
+      </w:r>
+      <w:r>
+        <w:rPr>
+          <w:rFonts w:ascii="Consolas" w:hAnsi="Consolas"/>
+        </w:rPr>
+        <w:tab/>
+      </w:r>
+      <w:r>
+        <w:rPr>
+          <w:rFonts w:ascii="Consolas" w:hAnsi="Consolas"/>
+        </w:rPr>
+        <w:tab/>
+        <w:t>Display loss screen</w:t>
+      </w:r>
+    </w:p>
+    <w:p>
+      <w:pPr>
+        <w:spacing w:after="0"/>
+        <w:rPr>
+          <w:rFonts w:ascii="Consolas" w:hAnsi="Consolas"/>
+        </w:rPr>
+      </w:pPr>
+      <w:r>
+        <w:rPr>
+          <w:rFonts w:ascii="Consolas" w:hAnsi="Consolas"/>
+        </w:rPr>
+        <w:tab/>
+        <w:t>Loop</w:t>
+      </w:r>
+    </w:p>
+    <w:p>
+      <w:pPr>
+        <w:spacing w:after="0"/>
+        <w:rPr>
+          <w:rFonts w:ascii="Consolas" w:hAnsi="Consolas"/>
+        </w:rPr>
+      </w:pPr>
+    </w:p>
+    <w:p>
+      <w:pPr>
+        <w:spacing w:after="0"/>
+        <w:rPr>
+          <w:rFonts w:ascii="Consolas" w:hAnsi="Consolas"/>
+        </w:rPr>
+      </w:pPr>
+      <w:r>
+        <w:rPr>
+          <w:rFonts w:ascii="Consolas" w:hAnsi="Consolas"/>
+        </w:rPr>
+        <w:t>AI thread</w:t>
+      </w:r>
+    </w:p>
+    <w:p>
+      <w:pPr>
+        <w:spacing w:after="0"/>
+        <w:rPr>
+          <w:rFonts w:ascii="Consolas" w:hAnsi="Consolas"/>
+        </w:rPr>
+      </w:pPr>
+      <w:r>
+        <w:rPr>
+          <w:rFonts w:ascii="Consolas" w:hAnsi="Consolas"/>
+        </w:rPr>
+        <w:tab/>
+        <w:t>Is there an enemy within X distance?</w:t>
+      </w:r>
+    </w:p>
+    <w:p>
+      <w:pPr>
+        <w:spacing w:after="0"/>
+        <w:rPr>
+          <w:rFonts w:ascii="Consolas" w:hAnsi="Consolas"/>
+        </w:rPr>
+      </w:pPr>
+      <w:r>
+        <w:rPr>
+          <w:rFonts w:ascii="Consolas" w:hAnsi="Consolas"/>
+        </w:rPr>
+        <w:tab/>
+      </w:r>
+      <w:r>
+        <w:rPr>
+          <w:rFonts w:ascii="Consolas" w:hAnsi="Consolas"/>
+        </w:rPr>
+        <w:tab/>
+        <w:t>Is there an enemy within max shooting distance?</w:t>
+      </w:r>
+    </w:p>
+    <w:p>
+      <w:pPr>
+        <w:spacing w:after="0"/>
+        <w:rPr>
+          <w:rFonts w:ascii="Consolas" w:hAnsi="Consolas"/>
+        </w:rPr>
+      </w:pPr>
+      <w:r>
+        <w:rPr>
+          <w:rFonts w:ascii="Consolas" w:hAnsi="Consolas"/>
+        </w:rPr>
+        <w:tab/>
+      </w:r>
+      <w:r>
+        <w:rPr>
+          <w:rFonts w:ascii="Consolas" w:hAnsi="Consolas"/>
+        </w:rPr>
+        <w:tab/>
+      </w:r>
+      <w:r>
+        <w:rPr>
+          <w:rFonts w:ascii="Consolas" w:hAnsi="Consolas"/>
+        </w:rPr>
+        <w:tab/>
+        <w:t>Move into range of enemy</w:t>
+      </w:r>
+    </w:p>
+    <w:p>
+      <w:pPr>
+        <w:spacing w:after="0"/>
+        <w:rPr>
+          <w:rFonts w:ascii="Consolas" w:hAnsi="Consolas"/>
+        </w:rPr>
+      </w:pPr>
+      <w:r>
+        <w:rPr>
+          <w:rFonts w:ascii="Consolas" w:hAnsi="Consolas"/>
+        </w:rPr>
+        <w:tab/>
+      </w:r>
+      <w:r>
+        <w:rPr>
+          <w:rFonts w:ascii="Consolas" w:hAnsi="Consolas"/>
+        </w:rPr>
+        <w:tab/>
+        <w:t>Is an enemy in line of fire of the AI’s turrets?</w:t>
+      </w:r>
+    </w:p>
+    <w:p>
+      <w:pPr>
+        <w:spacing w:after="0"/>
+        <w:rPr>
+          <w:rFonts w:ascii="Consolas" w:hAnsi="Consolas"/>
+        </w:rPr>
+      </w:pPr>
+      <w:r>
+        <w:rPr>
+          <w:rFonts w:ascii="Consolas" w:hAnsi="Consolas"/>
+        </w:rPr>
+        <w:tab/>
+      </w:r>
+      <w:r>
+        <w:rPr>
+          <w:rFonts w:ascii="Consolas" w:hAnsi="Consolas"/>
+        </w:rPr>
+        <w:tab/>
+      </w:r>
+      <w:r>
+        <w:rPr>
+          <w:rFonts w:ascii="Consolas" w:hAnsi="Consolas"/>
+        </w:rPr>
+        <w:tab/>
+        <w:t>Turn to face enemy</w:t>
+      </w:r>
+    </w:p>
+    <w:p>
+      <w:pPr>
+        <w:spacing w:after="0"/>
+        <w:rPr>
+          <w:rFonts w:ascii="Consolas" w:hAnsi="Consolas"/>
+        </w:rPr>
+      </w:pPr>
+      <w:r>
+        <w:rPr>
+          <w:rFonts w:ascii="Consolas" w:hAnsi="Consolas"/>
+        </w:rPr>
+        <w:tab/>
+      </w:r>
+      <w:r>
+        <w:rPr>
+          <w:rFonts w:ascii="Consolas" w:hAnsi="Consolas"/>
+        </w:rPr>
+        <w:tab/>
+        <w:t>Are the weapons off cooldown?</w:t>
+      </w:r>
+    </w:p>
+    <w:p>
+      <w:pPr>
+        <w:spacing w:after="0"/>
+        <w:rPr>
+          <w:rFonts w:ascii="Consolas" w:hAnsi="Consolas"/>
+        </w:rPr>
+      </w:pPr>
+      <w:r>
+        <w:rPr>
+          <w:rFonts w:ascii="Consolas" w:hAnsi="Consolas"/>
+        </w:rPr>
+        <w:tab/>
+      </w:r>
+      <w:r>
+        <w:rPr>
+          <w:rFonts w:ascii="Consolas" w:hAnsi="Consolas"/>
+        </w:rPr>
+        <w:tab/>
+      </w:r>
+      <w:r>
+        <w:rPr>
+          <w:rFonts w:ascii="Consolas" w:hAnsi="Consolas"/>
+        </w:rPr>
+        <w:tab/>
+        <w:t>Fire the weapons</w:t>
+      </w:r>
+    </w:p>
+    <w:p>
+      <w:pPr>
+        <w:spacing w:after="0"/>
+        <w:rPr>
+          <w:rFonts w:ascii="Consolas" w:hAnsi="Consolas"/>
+        </w:rPr>
+      </w:pPr>
+      <w:r>
+        <w:rPr>
+          <w:rFonts w:ascii="Consolas" w:hAnsi="Consolas"/>
+        </w:rPr>
+        <w:tab/>
+        <w:t>Has the enemy died?</w:t>
+      </w:r>
+    </w:p>
+    <w:p>
+      <w:pPr>
+        <w:spacing w:after="0"/>
+        <w:rPr>
+          <w:rFonts w:ascii="Consolas" w:hAnsi="Consolas"/>
+        </w:rPr>
+      </w:pPr>
+      <w:r>
+        <w:rPr>
+          <w:rFonts w:ascii="Consolas" w:hAnsi="Consolas"/>
+        </w:rPr>
+        <w:tab/>
+      </w:r>
+      <w:r>
+        <w:rPr>
+          <w:rFonts w:ascii="Consolas" w:hAnsi="Consolas"/>
+        </w:rPr>
+        <w:tab/>
+        <w:t>Activate entity died routine</w:t>
+      </w:r>
+    </w:p>
+    <w:p>
+      <w:pPr>
+        <w:spacing w:after="0"/>
+        <w:rPr>
+          <w:rFonts w:ascii="Consolas" w:hAnsi="Consolas"/>
+        </w:rPr>
+      </w:pPr>
+      <w:r>
+        <w:rPr>
+          <w:rFonts w:ascii="Consolas" w:hAnsi="Consolas"/>
+        </w:rPr>
+        <w:tab/>
+        <w:t>Has the win condition been met?</w:t>
+      </w:r>
+    </w:p>
+    <w:p>
+      <w:pPr>
+        <w:spacing w:after="0"/>
+        <w:rPr>
+          <w:rFonts w:ascii="Consolas" w:hAnsi="Consolas"/>
+        </w:rPr>
+      </w:pPr>
+      <w:r>
+        <w:rPr>
+          <w:rFonts w:ascii="Consolas" w:hAnsi="Consolas"/>
+        </w:rPr>
+        <w:tab/>
+      </w:r>
+      <w:r>
+        <w:rPr>
+          <w:rFonts w:ascii="Consolas" w:hAnsi="Consolas"/>
+        </w:rPr>
+        <w:tab/>
+        <w:t>Clean-up</w:t>
+      </w:r>
+    </w:p>
+    <w:p>
+      <w:pPr>
+        <w:spacing w:after="0"/>
+        <w:rPr>
+          <w:rFonts w:ascii="Consolas" w:hAnsi="Consolas"/>
+        </w:rPr>
+      </w:pPr>
+    </w:p>
+    <w:p>
+      <w:pPr>
+        <w:spacing w:after="0"/>
+        <w:rPr>
+          <w:rFonts w:ascii="Consolas" w:hAnsi="Consolas"/>
+        </w:rPr>
+      </w:pPr>
+      <w:r>
+        <w:rPr>
+          <w:rFonts w:ascii="Consolas" w:hAnsi="Consolas"/>
+        </w:rPr>
+        <w:t>Physics thread</w:t>
+      </w:r>
+    </w:p>
+    <w:p>
+      <w:pPr>
+        <w:spacing w:after="0"/>
+        <w:rPr>
+          <w:rFonts w:ascii="Consolas" w:hAnsi="Consolas"/>
+        </w:rPr>
+      </w:pPr>
+      <w:r>
+        <w:rPr>
+          <w:rFonts w:ascii="Consolas" w:hAnsi="Consolas"/>
+        </w:rPr>
+        <w:tab/>
+        <w:t>For each object</w:t>
+      </w:r>
+    </w:p>
+    <w:p>
+      <w:pPr>
+        <w:spacing w:after="0"/>
+        <w:rPr>
+          <w:rFonts w:ascii="Consolas" w:hAnsi="Consolas"/>
+        </w:rPr>
+      </w:pPr>
+      <w:r>
+        <w:rPr>
+          <w:rFonts w:ascii="Consolas" w:hAnsi="Consolas"/>
+        </w:rPr>
+        <w:lastRenderedPageBreak/>
+        <w:tab/>
+      </w:r>
+      <w:r>
+        <w:rPr>
+          <w:rFonts w:ascii="Consolas" w:hAnsi="Consolas"/>
+        </w:rPr>
+        <w:tab/>
+        <w:t>Check for collisions</w:t>
+      </w:r>
+    </w:p>
+    <w:p>
+      <w:pPr>
+        <w:spacing w:after="0"/>
+        <w:rPr>
+          <w:rFonts w:ascii="Consolas" w:hAnsi="Consolas"/>
+        </w:rPr>
+      </w:pPr>
+      <w:r>
+        <w:rPr>
+          <w:rFonts w:ascii="Consolas" w:hAnsi="Consolas"/>
+        </w:rPr>
+        <w:tab/>
+      </w:r>
+      <w:r>
+        <w:rPr>
+          <w:rFonts w:ascii="Consolas" w:hAnsi="Consolas"/>
+        </w:rPr>
+        <w:tab/>
+        <w:t>Perform calculations to check for collisions before moving</w:t>
+      </w:r>
+    </w:p>
+    <w:p>
+      <w:pPr>
+        <w:spacing w:after="0"/>
+        <w:rPr>
+          <w:rFonts w:ascii="Consolas" w:hAnsi="Consolas"/>
+        </w:rPr>
+      </w:pPr>
+      <w:r>
+        <w:rPr>
+          <w:rFonts w:ascii="Consolas" w:hAnsi="Consolas"/>
+        </w:rPr>
+        <w:tab/>
+      </w:r>
+      <w:r>
+        <w:rPr>
+          <w:rFonts w:ascii="Consolas" w:hAnsi="Consolas"/>
+        </w:rPr>
+        <w:tab/>
+        <w:t>Move object if collisions aren’t going to happen</w:t>
+      </w:r>
+    </w:p>
+    <w:p>
+      <w:pPr>
+        <w:spacing w:after="0"/>
+        <w:rPr>
+          <w:rFonts w:ascii="Consolas" w:hAnsi="Consolas"/>
+        </w:rPr>
+      </w:pPr>
+      <w:r>
+        <w:rPr>
+          <w:rFonts w:ascii="Consolas" w:hAnsi="Consolas"/>
+        </w:rPr>
+        <w:tab/>
+      </w:r>
+      <w:r>
+        <w:rPr>
+          <w:rFonts w:ascii="Consolas" w:hAnsi="Consolas"/>
+        </w:rPr>
+        <w:tab/>
+        <w:t>Apply angular velocity to all objects</w:t>
+      </w:r>
+    </w:p>
+    <w:p>
+      <w:pPr>
+        <w:spacing w:after="0"/>
+        <w:rPr>
+          <w:rFonts w:ascii="Consolas" w:hAnsi="Consolas"/>
+        </w:rPr>
+      </w:pPr>
+      <w:r>
+        <w:rPr>
+          <w:rFonts w:ascii="Consolas" w:hAnsi="Consolas"/>
+        </w:rPr>
+        <w:tab/>
+        <w:t>loop</w:t>
+      </w:r>
+    </w:p>
+    <w:p>
+      <w:pPr>
+        <w:spacing w:after="0"/>
+        <w:rPr>
+          <w:rFonts w:ascii="Consolas" w:hAnsi="Consolas"/>
+        </w:rPr>
+      </w:pPr>
+    </w:p>
+    <w:p>
+      <w:pPr>
+        <w:spacing w:after="0"/>
+        <w:rPr>
+          <w:rFonts w:ascii="Consolas" w:hAnsi="Consolas"/>
+        </w:rPr>
+      </w:pPr>
+      <w:r>
+        <w:rPr>
+          <w:rFonts w:ascii="Consolas" w:hAnsi="Consolas"/>
+        </w:rPr>
+        <w:t>Sound thread</w:t>
+      </w:r>
+    </w:p>
+    <w:p>
+      <w:pPr>
+        <w:spacing w:after="0"/>
+        <w:rPr>
+          <w:rFonts w:ascii="Consolas" w:hAnsi="Consolas"/>
+        </w:rPr>
+      </w:pPr>
+      <w:r>
+        <w:rPr>
+          <w:rFonts w:ascii="Consolas" w:hAnsi="Consolas"/>
+        </w:rPr>
+        <w:tab/>
+        <w:t>Sound loop</w:t>
+      </w:r>
+    </w:p>
+    <w:p>
+      <w:pPr>
+        <w:spacing w:after="0"/>
+        <w:rPr>
+          <w:rFonts w:ascii="Consolas" w:hAnsi="Consolas"/>
+        </w:rPr>
+      </w:pPr>
+      <w:r>
+        <w:rPr>
+          <w:rFonts w:ascii="Consolas" w:hAnsi="Consolas"/>
+        </w:rPr>
+        <w:tab/>
+      </w:r>
+      <w:r>
+        <w:rPr>
+          <w:rFonts w:ascii="Consolas" w:hAnsi="Consolas"/>
+        </w:rPr>
+        <w:tab/>
+        <w:t>Are sounds currently playing?</w:t>
+      </w:r>
+    </w:p>
+    <w:p>
+      <w:pPr>
+        <w:spacing w:after="0"/>
+        <w:rPr>
+          <w:rFonts w:ascii="Consolas" w:hAnsi="Consolas"/>
+        </w:rPr>
+      </w:pPr>
+      <w:r>
+        <w:rPr>
+          <w:rFonts w:ascii="Consolas" w:hAnsi="Consolas"/>
+        </w:rPr>
+        <w:tab/>
+      </w:r>
+      <w:r>
+        <w:rPr>
+          <w:rFonts w:ascii="Consolas" w:hAnsi="Consolas"/>
+        </w:rPr>
+        <w:tab/>
+      </w:r>
+      <w:r>
+        <w:rPr>
+          <w:rFonts w:ascii="Consolas" w:hAnsi="Consolas"/>
+        </w:rPr>
+        <w:tab/>
+        <w:t>Continue playing</w:t>
+      </w:r>
+    </w:p>
+    <w:p>
+      <w:pPr>
+        <w:spacing w:after="0"/>
+        <w:rPr>
+          <w:rFonts w:ascii="Consolas" w:hAnsi="Consolas"/>
+        </w:rPr>
+      </w:pPr>
+      <w:r>
+        <w:rPr>
+          <w:rFonts w:ascii="Consolas" w:hAnsi="Consolas"/>
+        </w:rPr>
+        <w:tab/>
+      </w:r>
+      <w:r>
+        <w:rPr>
+          <w:rFonts w:ascii="Consolas" w:hAnsi="Consolas"/>
+        </w:rPr>
+        <w:tab/>
+        <w:t>Is a new sound required?</w:t>
+      </w:r>
+    </w:p>
+    <w:p>
+      <w:pPr>
+        <w:spacing w:after="0"/>
+        <w:rPr>
+          <w:rFonts w:ascii="Consolas" w:hAnsi="Consolas"/>
+        </w:rPr>
+      </w:pPr>
+      <w:r>
+        <w:rPr>
+          <w:rFonts w:ascii="Consolas" w:hAnsi="Consolas"/>
+        </w:rPr>
+        <w:tab/>
+      </w:r>
+      <w:r>
+        <w:rPr>
+          <w:rFonts w:ascii="Consolas" w:hAnsi="Consolas"/>
+        </w:rPr>
+        <w:tab/>
+      </w:r>
+      <w:r>
+        <w:rPr>
+          <w:rFonts w:ascii="Consolas" w:hAnsi="Consolas"/>
+        </w:rPr>
+        <w:tab/>
+        <w:t>Play sound</w:t>
+      </w:r>
+    </w:p>
+    <w:p>
+      <w:pPr>
+        <w:spacing w:after="0"/>
+        <w:rPr>
+          <w:rFonts w:ascii="Consolas" w:hAnsi="Consolas"/>
+        </w:rPr>
+      </w:pPr>
+      <w:r>
+        <w:rPr>
+          <w:rFonts w:ascii="Consolas" w:hAnsi="Consolas"/>
+        </w:rPr>
+        <w:tab/>
+      </w:r>
+      <w:r>
+        <w:rPr>
+          <w:rFonts w:ascii="Consolas" w:hAnsi="Consolas"/>
+        </w:rPr>
+        <w:tab/>
+        <w:t xml:space="preserve">Is </w:t>
+      </w:r>
+      <w:proofErr w:type="spellStart"/>
+      <w:r>
+        <w:rPr>
+          <w:rFonts w:ascii="Consolas" w:hAnsi="Consolas"/>
+        </w:rPr>
+        <w:t>GameRunning</w:t>
+      </w:r>
+      <w:proofErr w:type="spellEnd"/>
+      <w:r>
+        <w:rPr>
+          <w:rFonts w:ascii="Consolas" w:hAnsi="Consolas"/>
+        </w:rPr>
+        <w:t xml:space="preserve"> false?</w:t>
+      </w:r>
+    </w:p>
+    <w:p>
+      <w:pPr>
+        <w:spacing w:after="0"/>
+        <w:rPr>
+          <w:rFonts w:ascii="Consolas" w:hAnsi="Consolas"/>
+        </w:rPr>
+      </w:pPr>
+      <w:r>
+        <w:rPr>
+          <w:rFonts w:ascii="Consolas" w:hAnsi="Consolas"/>
+        </w:rPr>
+        <w:tab/>
+      </w:r>
+      <w:r>
+        <w:rPr>
+          <w:rFonts w:ascii="Consolas" w:hAnsi="Consolas"/>
+        </w:rPr>
+        <w:tab/>
+      </w:r>
+      <w:r>
+        <w:rPr>
+          <w:rFonts w:ascii="Consolas" w:hAnsi="Consolas"/>
+        </w:rPr>
+        <w:tab/>
+        <w:t>Pause all sounds</w:t>
+      </w:r>
+    </w:p>
+    <w:p>
+      <w:pPr>
+        <w:spacing w:after="0"/>
+        <w:rPr>
+          <w:rFonts w:ascii="Consolas" w:hAnsi="Consolas"/>
+        </w:rPr>
+      </w:pPr>
+      <w:r>
+        <w:rPr>
+          <w:rFonts w:ascii="Consolas" w:hAnsi="Consolas"/>
+        </w:rPr>
+        <w:tab/>
+      </w:r>
+      <w:r>
+        <w:rPr>
+          <w:rFonts w:ascii="Consolas" w:hAnsi="Consolas"/>
+        </w:rPr>
+        <w:tab/>
+      </w:r>
+      <w:r>
+        <w:rPr>
+          <w:rFonts w:ascii="Consolas" w:hAnsi="Consolas"/>
+        </w:rPr>
+        <w:tab/>
+        <w:t>Is the game win condition met?</w:t>
+      </w:r>
+    </w:p>
+    <w:p>
+      <w:pPr>
+        <w:spacing w:after="0"/>
+        <w:rPr>
+          <w:rFonts w:ascii="Consolas" w:hAnsi="Consolas"/>
+        </w:rPr>
+      </w:pPr>
+      <w:r>
+        <w:rPr>
+          <w:rFonts w:ascii="Consolas" w:hAnsi="Consolas"/>
+        </w:rPr>
+        <w:tab/>
+      </w:r>
+      <w:r>
+        <w:rPr>
+          <w:rFonts w:ascii="Consolas" w:hAnsi="Consolas"/>
+        </w:rPr>
+        <w:tab/>
+      </w:r>
+      <w:r>
+        <w:rPr>
+          <w:rFonts w:ascii="Consolas" w:hAnsi="Consolas"/>
+        </w:rPr>
+        <w:tab/>
+      </w:r>
+      <w:r>
+        <w:rPr>
+          <w:rFonts w:ascii="Consolas" w:hAnsi="Consolas"/>
+        </w:rPr>
+        <w:tab/>
+        <w:t>Clean-up</w:t>
+      </w:r>
+    </w:p>
+    <w:p>
+      <w:pPr>
+        <w:spacing w:after="0"/>
+        <w:rPr>
+          <w:rFonts w:ascii="Consolas" w:hAnsi="Consolas"/>
+        </w:rPr>
+      </w:pPr>
+      <w:r>
+        <w:rPr>
+          <w:rFonts w:ascii="Consolas" w:hAnsi="Consolas"/>
+        </w:rPr>
+        <w:tab/>
+        <w:t>loop</w:t>
+      </w:r>
+    </w:p>
+    <w:p>
+      <w:pPr>
+        <w:spacing w:after="0"/>
+        <w:rPr>
+          <w:rFonts w:ascii="Consolas" w:hAnsi="Consolas"/>
+        </w:rPr>
+      </w:pPr>
+    </w:p>
+    <w:p>
+      <w:pPr>
+        <w:spacing w:after="0"/>
+        <w:rPr>
+          <w:rFonts w:ascii="Consolas" w:hAnsi="Consolas"/>
+        </w:rPr>
+      </w:pPr>
+      <w:r>
+        <w:rPr>
+          <w:rFonts w:ascii="Consolas" w:hAnsi="Consolas"/>
+        </w:rPr>
+        <w:t>Main game loop</w:t>
+      </w:r>
+    </w:p>
+    <w:p>
+      <w:pPr>
+        <w:spacing w:after="0"/>
+        <w:rPr>
+          <w:rFonts w:ascii="Consolas" w:hAnsi="Consolas"/>
+        </w:rPr>
+      </w:pPr>
+      <w:r>
+        <w:rPr>
+          <w:rFonts w:ascii="Consolas" w:hAnsi="Consolas"/>
+        </w:rPr>
+        <w:tab/>
+        <w:t>Is player dead?</w:t>
+      </w:r>
+    </w:p>
+    <w:p>
+      <w:pPr>
+        <w:spacing w:after="0"/>
+        <w:rPr>
+          <w:rFonts w:ascii="Consolas" w:hAnsi="Consolas"/>
+        </w:rPr>
+      </w:pPr>
+      <w:r>
+        <w:rPr>
+          <w:rFonts w:ascii="Consolas" w:hAnsi="Consolas"/>
+        </w:rPr>
+        <w:tab/>
+      </w:r>
+      <w:r>
+        <w:rPr>
+          <w:rFonts w:ascii="Consolas" w:hAnsi="Consolas"/>
+        </w:rPr>
+        <w:tab/>
+        <w:t xml:space="preserve">Display loss screen </w:t>
+      </w:r>
+    </w:p>
+    <w:p>
+      <w:pPr>
+        <w:spacing w:after="0"/>
+        <w:rPr>
+          <w:rFonts w:ascii="Consolas" w:hAnsi="Consolas"/>
+        </w:rPr>
+      </w:pPr>
+      <w:r>
+        <w:rPr>
+          <w:rFonts w:ascii="Consolas" w:hAnsi="Consolas"/>
+        </w:rPr>
+        <w:tab/>
+      </w:r>
+      <w:r>
+        <w:rPr>
+          <w:rFonts w:ascii="Consolas" w:hAnsi="Consolas"/>
+        </w:rPr>
+        <w:tab/>
+        <w:t>Close program</w:t>
+      </w:r>
+    </w:p>
+    <w:p>
+      <w:pPr>
+        <w:spacing w:after="0"/>
+        <w:rPr>
+          <w:rFonts w:ascii="Consolas" w:hAnsi="Consolas"/>
+        </w:rPr>
+      </w:pPr>
+      <w:r>
+        <w:rPr>
+          <w:rFonts w:ascii="Consolas" w:hAnsi="Consolas"/>
+        </w:rPr>
+        <w:t>loop</w:t>
+      </w:r>
+    </w:p>
+    <w:p>
+      <w:pPr>
+        <w:spacing w:after="0"/>
+        <w:rPr>
+          <w:rFonts w:ascii="Consolas" w:hAnsi="Consolas"/>
+        </w:rPr>
+      </w:pPr>
+    </w:p>
+    <w:p>
+      <w:pPr>
+        <w:spacing w:after="0"/>
+        <w:rPr>
+          <w:rFonts w:ascii="Consolas" w:hAnsi="Consolas"/>
+        </w:rPr>
+      </w:pPr>
+      <w:proofErr w:type="spellStart"/>
+      <w:r>
+        <w:rPr>
+          <w:rFonts w:ascii="Consolas" w:hAnsi="Consolas"/>
+        </w:rPr>
+        <w:t>LoadSaveGame</w:t>
+      </w:r>
+      <w:proofErr w:type="spellEnd"/>
+      <w:r>
+        <w:rPr>
+          <w:rFonts w:ascii="Consolas" w:hAnsi="Consolas"/>
+        </w:rPr>
+        <w:t xml:space="preserve"> function</w:t>
+      </w:r>
+    </w:p>
+    <w:p>
+      <w:pPr>
+        <w:spacing w:after="0"/>
+        <w:rPr>
+          <w:rFonts w:ascii="Consolas" w:hAnsi="Consolas"/>
+        </w:rPr>
+      </w:pPr>
+      <w:r>
+        <w:rPr>
+          <w:rFonts w:ascii="Consolas" w:hAnsi="Consolas"/>
+        </w:rPr>
+        <w:t>Start</w:t>
+      </w:r>
+    </w:p>
+    <w:p>
+      <w:pPr>
+        <w:spacing w:after="0"/>
+        <w:rPr>
+          <w:rFonts w:ascii="Consolas" w:hAnsi="Consolas"/>
+        </w:rPr>
+      </w:pPr>
+      <w:r>
+        <w:rPr>
+          <w:rFonts w:ascii="Consolas" w:hAnsi="Consolas"/>
+        </w:rPr>
+        <w:tab/>
+        <w:t>Open save file for reading</w:t>
+      </w:r>
+    </w:p>
+    <w:p>
+      <w:pPr>
+        <w:spacing w:after="0"/>
+        <w:rPr>
+          <w:rFonts w:ascii="Consolas" w:hAnsi="Consolas"/>
+        </w:rPr>
+      </w:pPr>
+      <w:r>
+        <w:rPr>
+          <w:rFonts w:ascii="Consolas" w:hAnsi="Consolas"/>
+        </w:rPr>
+        <w:tab/>
+      </w:r>
+      <w:r>
+        <w:rPr>
+          <w:rFonts w:ascii="Consolas" w:hAnsi="Consolas"/>
+        </w:rPr>
+        <w:tab/>
+        <w:t>Do until end of file</w:t>
+      </w:r>
+    </w:p>
+    <w:p>
+      <w:pPr>
+        <w:spacing w:after="0"/>
+        <w:rPr>
+          <w:rFonts w:ascii="Consolas" w:hAnsi="Consolas"/>
+        </w:rPr>
+      </w:pPr>
+      <w:r>
+        <w:rPr>
+          <w:rFonts w:ascii="Consolas" w:hAnsi="Consolas"/>
+        </w:rPr>
+        <w:tab/>
+      </w:r>
+      <w:r>
+        <w:rPr>
+          <w:rFonts w:ascii="Consolas" w:hAnsi="Consolas"/>
+        </w:rPr>
+        <w:tab/>
+      </w:r>
+      <w:r>
+        <w:rPr>
+          <w:rFonts w:ascii="Consolas" w:hAnsi="Consolas"/>
+        </w:rPr>
+        <w:tab/>
+        <w:t>Read Save #N (</w:t>
+      </w:r>
+      <w:proofErr w:type="spellStart"/>
+      <w:r>
+        <w:rPr>
+          <w:rFonts w:ascii="Consolas" w:hAnsi="Consolas"/>
+        </w:rPr>
+        <w:t>Coords</w:t>
+      </w:r>
+      <w:proofErr w:type="spellEnd"/>
+      <w:r>
+        <w:rPr>
+          <w:rFonts w:ascii="Consolas" w:hAnsi="Consolas"/>
+        </w:rPr>
+        <w:t>: X, Y, Z, Rotation: X, Y, Z)</w:t>
+      </w:r>
+    </w:p>
+    <w:p>
+      <w:pPr>
+        <w:spacing w:after="0"/>
+        <w:rPr>
+          <w:rFonts w:ascii="Consolas" w:hAnsi="Consolas"/>
+        </w:rPr>
+      </w:pPr>
+      <w:r>
+        <w:rPr>
+          <w:rFonts w:ascii="Consolas" w:hAnsi="Consolas"/>
+        </w:rPr>
+        <w:tab/>
+      </w:r>
+      <w:r>
+        <w:rPr>
+          <w:rFonts w:ascii="Consolas" w:hAnsi="Consolas"/>
+        </w:rPr>
+        <w:tab/>
+      </w:r>
+      <w:r>
+        <w:rPr>
+          <w:rFonts w:ascii="Consolas" w:hAnsi="Consolas"/>
+        </w:rPr>
+        <w:tab/>
+      </w:r>
+      <w:r>
+        <w:rPr>
+          <w:rFonts w:ascii="Consolas" w:hAnsi="Consolas"/>
+        </w:rPr>
+        <w:tab/>
+        <w:t>For each object</w:t>
+      </w:r>
+    </w:p>
+    <w:p>
+      <w:pPr>
+        <w:spacing w:after="0"/>
+        <w:rPr>
+          <w:rFonts w:ascii="Consolas" w:hAnsi="Consolas"/>
+        </w:rPr>
+      </w:pPr>
+      <w:r>
+        <w:rPr>
+          <w:rFonts w:ascii="Consolas" w:hAnsi="Consolas"/>
+        </w:rPr>
+        <w:tab/>
+      </w:r>
+      <w:r>
+        <w:rPr>
+          <w:rFonts w:ascii="Consolas" w:hAnsi="Consolas"/>
+        </w:rPr>
+        <w:tab/>
+      </w:r>
+      <w:r>
+        <w:rPr>
+          <w:rFonts w:ascii="Consolas" w:hAnsi="Consolas"/>
+        </w:rPr>
+        <w:tab/>
+      </w:r>
+      <w:r>
+        <w:rPr>
+          <w:rFonts w:ascii="Consolas" w:hAnsi="Consolas"/>
+        </w:rPr>
+        <w:tab/>
+      </w:r>
+      <w:r>
+        <w:rPr>
+          <w:rFonts w:ascii="Consolas" w:hAnsi="Consolas"/>
+        </w:rPr>
+        <w:tab/>
+        <w:t>Read Save #N (</w:t>
+      </w:r>
+      <w:proofErr w:type="spellStart"/>
+      <w:r>
+        <w:rPr>
+          <w:rFonts w:ascii="Consolas" w:hAnsi="Consolas"/>
+        </w:rPr>
+        <w:t>Coords</w:t>
+      </w:r>
+      <w:proofErr w:type="spellEnd"/>
+      <w:r>
+        <w:rPr>
+          <w:rFonts w:ascii="Consolas" w:hAnsi="Consolas"/>
+        </w:rPr>
+        <w:t>: X, Y, Z, Rotation: X, Y, Z)</w:t>
+      </w:r>
+    </w:p>
+    <w:p>
+      <w:pPr>
+        <w:spacing w:after="0"/>
+        <w:rPr>
+          <w:rFonts w:ascii="Consolas" w:hAnsi="Consolas"/>
+        </w:rPr>
+      </w:pPr>
+      <w:r>
+        <w:rPr>
+          <w:rFonts w:ascii="Consolas" w:hAnsi="Consolas"/>
+        </w:rPr>
+        <w:tab/>
+      </w:r>
+      <w:r>
+        <w:rPr>
+          <w:rFonts w:ascii="Consolas" w:hAnsi="Consolas"/>
+        </w:rPr>
+        <w:tab/>
+      </w:r>
+      <w:r>
+        <w:rPr>
+          <w:rFonts w:ascii="Consolas" w:hAnsi="Consolas"/>
+        </w:rPr>
+        <w:tab/>
+      </w:r>
+      <w:r>
+        <w:rPr>
+          <w:rFonts w:ascii="Consolas" w:hAnsi="Consolas"/>
+        </w:rPr>
+        <w:tab/>
+        <w:t xml:space="preserve">loop </w:t>
+      </w:r>
+    </w:p>
+    <w:p>
+      <w:pPr>
+        <w:spacing w:after="0"/>
+        <w:rPr>
+          <w:rFonts w:ascii="Consolas" w:hAnsi="Consolas"/>
+        </w:rPr>
+      </w:pPr>
+      <w:r>
+        <w:rPr>
+          <w:rFonts w:ascii="Consolas" w:hAnsi="Consolas"/>
+        </w:rPr>
+        <w:tab/>
+      </w:r>
+      <w:r>
+        <w:rPr>
+          <w:rFonts w:ascii="Consolas" w:hAnsi="Consolas"/>
+        </w:rPr>
+        <w:tab/>
+        <w:t>loop</w:t>
+      </w:r>
+    </w:p>
+    <w:p>
+      <w:pPr>
+        <w:spacing w:after="0"/>
+        <w:rPr>
+          <w:rFonts w:ascii="Consolas" w:hAnsi="Consolas"/>
+        </w:rPr>
+      </w:pPr>
+      <w:r>
+        <w:rPr>
+          <w:rFonts w:ascii="Consolas" w:hAnsi="Consolas"/>
+        </w:rPr>
+        <w:tab/>
+        <w:t>Close save file</w:t>
+      </w:r>
+    </w:p>
+    <w:p>
+      <w:pPr>
+        <w:spacing w:after="0"/>
+        <w:rPr>
+          <w:rFonts w:ascii="Consolas" w:hAnsi="Consolas"/>
+        </w:rPr>
+      </w:pPr>
+      <w:r>
+        <w:rPr>
+          <w:rFonts w:ascii="Consolas" w:hAnsi="Consolas"/>
+        </w:rPr>
+        <w:t>End</w:t>
+      </w:r>
+    </w:p>
+    <w:p>
+      <w:pPr>
         <w:pStyle w:val="Heading3"/>
       </w:pPr>
-      <w:bookmarkStart w:id="18" w:name="_Toc528148828"/>
-      <w:r>
-        <w:t>Overarching Pseudocode</w:t>
+      <w:bookmarkStart w:id="18" w:name="_Toc528148829"/>
+      <w:r>
+        <w:t>Settings [A]</w:t>
       </w:r>
       <w:bookmarkEnd w:id="18"/>
     </w:p>
@@ -9805,13 +11946,7 @@
         <w:rPr>
           <w:rFonts w:ascii="Consolas" w:hAnsi="Consolas"/>
         </w:rPr>
-        <w:t xml:space="preserve">Call </w:t>
-      </w:r>
-      <w:r>
-        <w:rPr>
-          <w:rFonts w:ascii="Consolas" w:hAnsi="Consolas"/>
-        </w:rPr>
-        <w:t xml:space="preserve">LoadSaveGame </w:t>
+        <w:t>For each main menu button</w:t>
       </w:r>
     </w:p>
     <w:p>
@@ -9825,7 +11960,8 @@
         <w:rPr>
           <w:rFonts w:ascii="Consolas" w:hAnsi="Consolas"/>
         </w:rPr>
-        <w:t>Initialise Renderer</w:t>
+        <w:tab/>
+        <w:t>Is the button visible?</w:t>
       </w:r>
     </w:p>
     <w:p>
@@ -9839,7 +11975,14 @@
         <w:rPr>
           <w:rFonts w:ascii="Consolas" w:hAnsi="Consolas"/>
         </w:rPr>
-        <w:t>Initialise Direct3D</w:t>
+        <w:tab/>
+      </w:r>
+      <w:r>
+        <w:rPr>
+          <w:rFonts w:ascii="Consolas" w:hAnsi="Consolas"/>
+        </w:rPr>
+        <w:tab/>
+        <w:t>Hide button</w:t>
       </w:r>
     </w:p>
     <w:p>
@@ -9853,7 +11996,7 @@
         <w:rPr>
           <w:rFonts w:ascii="Consolas" w:hAnsi="Consolas"/>
         </w:rPr>
-        <w:t>Initialise Game Manager</w:t>
+        <w:t>Loop</w:t>
       </w:r>
     </w:p>
     <w:p>
@@ -9863,12 +12006,6 @@
           <w:rFonts w:ascii="Consolas" w:hAnsi="Consolas"/>
         </w:rPr>
       </w:pPr>
-      <w:r>
-        <w:rPr>
-          <w:rFonts w:ascii="Consolas" w:hAnsi="Consolas"/>
-        </w:rPr>
-        <w:t>Initialise Physics</w:t>
-      </w:r>
     </w:p>
     <w:p>
       <w:pPr>
@@ -9881,7 +12018,7 @@
         <w:rPr>
           <w:rFonts w:ascii="Consolas" w:hAnsi="Consolas"/>
         </w:rPr>
-        <w:t>Initialise Sound Manager</w:t>
+        <w:t>For each settings control</w:t>
       </w:r>
     </w:p>
     <w:p>
@@ -9895,7 +12032,8 @@
         <w:rPr>
           <w:rFonts w:ascii="Consolas" w:hAnsi="Consolas"/>
         </w:rPr>
-        <w:t>Initialise Texture Loader</w:t>
+        <w:tab/>
+        <w:t>Is the button invisible?</w:t>
       </w:r>
     </w:p>
     <w:p>
@@ -9909,7 +12047,14 @@
         <w:rPr>
           <w:rFonts w:ascii="Consolas" w:hAnsi="Consolas"/>
         </w:rPr>
-        <w:t>Initialise Text</w:t>
+        <w:tab/>
+      </w:r>
+      <w:r>
+        <w:rPr>
+          <w:rFonts w:ascii="Consolas" w:hAnsi="Consolas"/>
+        </w:rPr>
+        <w:tab/>
+        <w:t>Unhide button</w:t>
       </w:r>
     </w:p>
     <w:p>
@@ -9923,7 +12068,7 @@
         <w:rPr>
           <w:rFonts w:ascii="Consolas" w:hAnsi="Consolas"/>
         </w:rPr>
-        <w:t>Initialise Lighting</w:t>
+        <w:t>Loop</w:t>
       </w:r>
     </w:p>
     <w:p>
@@ -9933,12 +12078,6 @@
           <w:rFonts w:ascii="Consolas" w:hAnsi="Consolas"/>
         </w:rPr>
       </w:pPr>
-      <w:r>
-        <w:rPr>
-          <w:rFonts w:ascii="Consolas" w:hAnsi="Consolas"/>
-        </w:rPr>
-        <w:t>Load Direct3D 3D models and render to scene</w:t>
-      </w:r>
     </w:p>
     <w:p>
       <w:pPr>
@@ -9951,8 +12090,7 @@
         <w:rPr>
           <w:rFonts w:ascii="Consolas" w:hAnsi="Consolas"/>
         </w:rPr>
-        <w:tab/>
-        <w:t>Ship</w:t>
+        <w:t>Input player loop</w:t>
       </w:r>
     </w:p>
     <w:p>
@@ -9967,7 +12105,7 @@
           <w:rFonts w:ascii="Consolas" w:hAnsi="Consolas"/>
         </w:rPr>
         <w:tab/>
-        <w:t>Asteroid</w:t>
+        <w:t>Did the player press the increase SFX volume button?</w:t>
       </w:r>
     </w:p>
     <w:p>
@@ -9982,7 +12120,13 @@
           <w:rFonts w:ascii="Consolas" w:hAnsi="Consolas"/>
         </w:rPr>
         <w:tab/>
-        <w:t>SkyBox</w:t>
+      </w:r>
+      <w:r>
+        <w:rPr>
+          <w:rFonts w:ascii="Consolas" w:hAnsi="Consolas"/>
+        </w:rPr>
+        <w:tab/>
+        <w:t>Is the SFX volume not 100?</w:t>
       </w:r>
     </w:p>
     <w:p>
@@ -9996,7 +12140,20 @@
         <w:rPr>
           <w:rFonts w:ascii="Consolas" w:hAnsi="Consolas"/>
         </w:rPr>
-        <w:t>Load SFX &amp; Music files into memory</w:t>
+        <w:tab/>
+      </w:r>
+      <w:r>
+        <w:rPr>
+          <w:rFonts w:ascii="Consolas" w:hAnsi="Consolas"/>
+        </w:rPr>
+        <w:tab/>
+      </w:r>
+      <w:r>
+        <w:rPr>
+          <w:rFonts w:ascii="Consolas" w:hAnsi="Consolas"/>
+        </w:rPr>
+        <w:tab/>
+        <w:t>Sound -&gt; increase SFX volume</w:t>
       </w:r>
     </w:p>
     <w:p>
@@ -10006,6 +12163,13 @@
           <w:rFonts w:ascii="Consolas" w:hAnsi="Consolas"/>
         </w:rPr>
       </w:pPr>
+      <w:r>
+        <w:rPr>
+          <w:rFonts w:ascii="Consolas" w:hAnsi="Consolas"/>
+        </w:rPr>
+        <w:tab/>
+        <w:t>Did the player press the decrease SFX volume button?</w:t>
+      </w:r>
     </w:p>
     <w:p>
       <w:pPr>
@@ -10018,7 +12182,14 @@
         <w:rPr>
           <w:rFonts w:ascii="Consolas" w:hAnsi="Consolas"/>
         </w:rPr>
-        <w:t>Set GameRunning bool to false</w:t>
+        <w:tab/>
+      </w:r>
+      <w:r>
+        <w:rPr>
+          <w:rFonts w:ascii="Consolas" w:hAnsi="Consolas"/>
+        </w:rPr>
+        <w:tab/>
+        <w:t>Is the SFX volume above 0?</w:t>
       </w:r>
     </w:p>
     <w:p>
@@ -10028,6 +12199,25 @@
           <w:rFonts w:ascii="Consolas" w:hAnsi="Consolas"/>
         </w:rPr>
       </w:pPr>
+      <w:r>
+        <w:rPr>
+          <w:rFonts w:ascii="Consolas" w:hAnsi="Consolas"/>
+        </w:rPr>
+        <w:tab/>
+      </w:r>
+      <w:r>
+        <w:rPr>
+          <w:rFonts w:ascii="Consolas" w:hAnsi="Consolas"/>
+        </w:rPr>
+        <w:tab/>
+      </w:r>
+      <w:r>
+        <w:rPr>
+          <w:rFonts w:ascii="Consolas" w:hAnsi="Consolas"/>
+        </w:rPr>
+        <w:tab/>
+        <w:t>Sound -&gt; decrease SFX volume</w:t>
+      </w:r>
     </w:p>
     <w:p>
       <w:pPr>
@@ -10040,7 +12230,8 @@
         <w:rPr>
           <w:rFonts w:ascii="Consolas" w:hAnsi="Consolas"/>
         </w:rPr>
-        <w:t>Render scene to screen</w:t>
+        <w:tab/>
+        <w:t>Did the player press the increase music volume button?</w:t>
       </w:r>
     </w:p>
     <w:p>
@@ -10050,6 +12241,19 @@
           <w:rFonts w:ascii="Consolas" w:hAnsi="Consolas"/>
         </w:rPr>
       </w:pPr>
+      <w:r>
+        <w:rPr>
+          <w:rFonts w:ascii="Consolas" w:hAnsi="Consolas"/>
+        </w:rPr>
+        <w:tab/>
+      </w:r>
+      <w:r>
+        <w:rPr>
+          <w:rFonts w:ascii="Consolas" w:hAnsi="Consolas"/>
+        </w:rPr>
+        <w:tab/>
+        <w:t>Is the music volume not 100?</w:t>
+      </w:r>
     </w:p>
     <w:p>
       <w:pPr>
@@ -10062,7 +12266,20 @@
         <w:rPr>
           <w:rFonts w:ascii="Consolas" w:hAnsi="Consolas"/>
         </w:rPr>
-        <w:t>Draw buttons to screen</w:t>
+        <w:tab/>
+      </w:r>
+      <w:r>
+        <w:rPr>
+          <w:rFonts w:ascii="Consolas" w:hAnsi="Consolas"/>
+        </w:rPr>
+        <w:tab/>
+      </w:r>
+      <w:r>
+        <w:rPr>
+          <w:rFonts w:ascii="Consolas" w:hAnsi="Consolas"/>
+        </w:rPr>
+        <w:tab/>
+        <w:t>Sound -&gt; increase music volume</w:t>
       </w:r>
     </w:p>
     <w:p>
@@ -10077,7 +12294,7 @@
           <w:rFonts w:ascii="Consolas" w:hAnsi="Consolas"/>
         </w:rPr>
         <w:tab/>
-        <w:t>Play button</w:t>
+        <w:t>Did the player press the decrease music volume button?</w:t>
       </w:r>
     </w:p>
     <w:p>
@@ -10092,7 +12309,13 @@
           <w:rFonts w:ascii="Consolas" w:hAnsi="Consolas"/>
         </w:rPr>
         <w:tab/>
-        <w:t>Settings button</w:t>
+      </w:r>
+      <w:r>
+        <w:rPr>
+          <w:rFonts w:ascii="Consolas" w:hAnsi="Consolas"/>
+        </w:rPr>
+        <w:tab/>
+        <w:t>Is the music above 0?</w:t>
       </w:r>
     </w:p>
     <w:p>
@@ -10107,7 +12330,19 @@
           <w:rFonts w:ascii="Consolas" w:hAnsi="Consolas"/>
         </w:rPr>
         <w:tab/>
-        <w:t>Quit button</w:t>
+      </w:r>
+      <w:r>
+        <w:rPr>
+          <w:rFonts w:ascii="Consolas" w:hAnsi="Consolas"/>
+        </w:rPr>
+        <w:tab/>
+      </w:r>
+      <w:r>
+        <w:rPr>
+          <w:rFonts w:ascii="Consolas" w:hAnsi="Consolas"/>
+        </w:rPr>
+        <w:tab/>
+        <w:t>Sound -&gt; decrease music volume</w:t>
       </w:r>
     </w:p>
     <w:p>
@@ -10117,6 +12352,27 @@
           <w:rFonts w:ascii="Consolas" w:hAnsi="Consolas"/>
         </w:rPr>
       </w:pPr>
+      <w:r>
+        <w:rPr>
+          <w:rFonts w:ascii="Consolas" w:hAnsi="Consolas"/>
+        </w:rPr>
+        <w:tab/>
+        <w:t xml:space="preserve">Did the press the </w:t>
+      </w:r>
+      <w:proofErr w:type="spellStart"/>
+      <w:r>
+        <w:rPr>
+          <w:rFonts w:ascii="Consolas" w:hAnsi="Consolas"/>
+        </w:rPr>
+        <w:t>fullscreen</w:t>
+      </w:r>
+      <w:proofErr w:type="spellEnd"/>
+      <w:r>
+        <w:rPr>
+          <w:rFonts w:ascii="Consolas" w:hAnsi="Consolas"/>
+        </w:rPr>
+        <w:t>/windowed toggle button?</w:t>
+      </w:r>
     </w:p>
     <w:p>
       <w:pPr>
@@ -10129,7 +12385,14 @@
         <w:rPr>
           <w:rFonts w:ascii="Consolas" w:hAnsi="Consolas"/>
         </w:rPr>
-        <w:t>Window Input</w:t>
+        <w:tab/>
+      </w:r>
+      <w:r>
+        <w:rPr>
+          <w:rFonts w:ascii="Consolas" w:hAnsi="Consolas"/>
+        </w:rPr>
+        <w:tab/>
+        <w:t>Is the window windowed?</w:t>
       </w:r>
     </w:p>
     <w:p>
@@ -10144,7 +12407,33 @@
           <w:rFonts w:ascii="Consolas" w:hAnsi="Consolas"/>
         </w:rPr>
         <w:tab/>
-        <w:t>Switch</w:t>
+      </w:r>
+      <w:r>
+        <w:rPr>
+          <w:rFonts w:ascii="Consolas" w:hAnsi="Consolas"/>
+        </w:rPr>
+        <w:tab/>
+      </w:r>
+      <w:r>
+        <w:rPr>
+          <w:rFonts w:ascii="Consolas" w:hAnsi="Consolas"/>
+        </w:rPr>
+        <w:tab/>
+        <w:t>Call direct3d change screen setting function (</w:t>
+      </w:r>
+      <w:proofErr w:type="spellStart"/>
+      <w:r>
+        <w:rPr>
+          <w:rFonts w:ascii="Consolas" w:hAnsi="Consolas"/>
+        </w:rPr>
+        <w:t>fullscreen</w:t>
+      </w:r>
+      <w:proofErr w:type="spellEnd"/>
+      <w:r>
+        <w:rPr>
+          <w:rFonts w:ascii="Consolas" w:hAnsi="Consolas"/>
+        </w:rPr>
+        <w:t>)</w:t>
       </w:r>
     </w:p>
     <w:p>
@@ -10165,2090 +12454,21 @@
           <w:rFonts w:ascii="Consolas" w:hAnsi="Consolas"/>
         </w:rPr>
         <w:tab/>
-        <w:t>Player pressed settings button?</w:t>
-      </w:r>
-    </w:p>
-    <w:p>
-      <w:pPr>
-        <w:spacing w:after="0"/>
-        <w:rPr>
-          <w:rFonts w:ascii="Consolas" w:hAnsi="Consolas"/>
-        </w:rPr>
-      </w:pPr>
-      <w:r>
-        <w:rPr>
-          <w:rFonts w:ascii="Consolas" w:hAnsi="Consolas"/>
-        </w:rPr>
-        <w:tab/>
-      </w:r>
-      <w:r>
-        <w:rPr>
-          <w:rFonts w:ascii="Consolas" w:hAnsi="Consolas"/>
-        </w:rPr>
-        <w:tab/>
-      </w:r>
-      <w:r>
-        <w:rPr>
-          <w:rFonts w:ascii="Consolas" w:hAnsi="Consolas"/>
-        </w:rPr>
-        <w:tab/>
-        <w:t>Display settings</w:t>
-      </w:r>
-    </w:p>
-    <w:p>
-      <w:pPr>
-        <w:spacing w:after="0"/>
-        <w:rPr>
-          <w:rFonts w:ascii="Consolas" w:hAnsi="Consolas"/>
-        </w:rPr>
-      </w:pPr>
-      <w:r>
-        <w:rPr>
-          <w:rFonts w:ascii="Consolas" w:hAnsi="Consolas"/>
-        </w:rPr>
-        <w:tab/>
-      </w:r>
-      <w:r>
-        <w:rPr>
-          <w:rFonts w:ascii="Consolas" w:hAnsi="Consolas"/>
-        </w:rPr>
-        <w:tab/>
-        <w:t>Player pressed quit button?</w:t>
-      </w:r>
-    </w:p>
-    <w:p>
-      <w:pPr>
-        <w:spacing w:after="0"/>
-        <w:rPr>
-          <w:rFonts w:ascii="Consolas" w:hAnsi="Consolas"/>
-        </w:rPr>
-      </w:pPr>
-      <w:r>
-        <w:rPr>
-          <w:rFonts w:ascii="Consolas" w:hAnsi="Consolas"/>
-        </w:rPr>
-        <w:tab/>
-      </w:r>
-      <w:r>
-        <w:rPr>
-          <w:rFonts w:ascii="Consolas" w:hAnsi="Consolas"/>
-        </w:rPr>
-        <w:tab/>
-      </w:r>
-      <w:r>
-        <w:rPr>
-          <w:rFonts w:ascii="Consolas" w:hAnsi="Consolas"/>
-        </w:rPr>
-        <w:tab/>
-        <w:t>Clean-Up</w:t>
-      </w:r>
-    </w:p>
-    <w:p>
-      <w:pPr>
-        <w:spacing w:after="0"/>
-        <w:rPr>
-          <w:rFonts w:ascii="Consolas" w:hAnsi="Consolas"/>
-        </w:rPr>
-      </w:pPr>
-      <w:r>
-        <w:rPr>
-          <w:rFonts w:ascii="Consolas" w:hAnsi="Consolas"/>
-        </w:rPr>
-        <w:tab/>
-      </w:r>
-      <w:r>
-        <w:rPr>
-          <w:rFonts w:ascii="Consolas" w:hAnsi="Consolas"/>
-        </w:rPr>
-        <w:tab/>
-      </w:r>
-      <w:r>
-        <w:rPr>
-          <w:rFonts w:ascii="Consolas" w:hAnsi="Consolas"/>
-        </w:rPr>
-        <w:tab/>
-        <w:t>Exit program</w:t>
-      </w:r>
-    </w:p>
-    <w:p>
-      <w:pPr>
-        <w:spacing w:after="0"/>
-        <w:rPr>
-          <w:rFonts w:ascii="Consolas" w:hAnsi="Consolas"/>
-        </w:rPr>
-      </w:pPr>
-      <w:r>
-        <w:rPr>
-          <w:rFonts w:ascii="Consolas" w:hAnsi="Consolas"/>
-        </w:rPr>
-        <w:tab/>
-      </w:r>
-      <w:r>
-        <w:rPr>
-          <w:rFonts w:ascii="Consolas" w:hAnsi="Consolas"/>
-        </w:rPr>
-        <w:tab/>
-        <w:t>Player pressed high scores button?</w:t>
-      </w:r>
-    </w:p>
-    <w:p>
-      <w:pPr>
-        <w:spacing w:after="0"/>
-        <w:rPr>
-          <w:rFonts w:ascii="Consolas" w:hAnsi="Consolas"/>
-        </w:rPr>
-      </w:pPr>
-      <w:r>
-        <w:rPr>
-          <w:rFonts w:ascii="Consolas" w:hAnsi="Consolas"/>
-        </w:rPr>
-        <w:tab/>
-      </w:r>
-      <w:r>
-        <w:rPr>
-          <w:rFonts w:ascii="Consolas" w:hAnsi="Consolas"/>
-        </w:rPr>
-        <w:tab/>
-      </w:r>
-      <w:r>
-        <w:rPr>
-          <w:rFonts w:ascii="Consolas" w:hAnsi="Consolas"/>
-        </w:rPr>
-        <w:tab/>
-        <w:t>Display high scores</w:t>
-      </w:r>
-    </w:p>
-    <w:p>
-      <w:pPr>
-        <w:spacing w:after="0"/>
-        <w:rPr>
-          <w:rFonts w:ascii="Consolas" w:hAnsi="Consolas"/>
-        </w:rPr>
-      </w:pPr>
-      <w:r>
-        <w:rPr>
-          <w:rFonts w:ascii="Consolas" w:hAnsi="Consolas"/>
-        </w:rPr>
-        <w:tab/>
-      </w:r>
-      <w:r>
-        <w:rPr>
-          <w:rFonts w:ascii="Consolas" w:hAnsi="Consolas"/>
-        </w:rPr>
-        <w:tab/>
-        <w:t>Player pressed play button?</w:t>
-      </w:r>
-    </w:p>
-    <w:p>
-      <w:pPr>
-        <w:spacing w:after="0"/>
-        <w:rPr>
-          <w:rFonts w:ascii="Consolas" w:hAnsi="Consolas"/>
-        </w:rPr>
-      </w:pPr>
-      <w:r>
-        <w:rPr>
-          <w:rFonts w:ascii="Consolas" w:hAnsi="Consolas"/>
-        </w:rPr>
-        <w:tab/>
-      </w:r>
-      <w:r>
-        <w:rPr>
-          <w:rFonts w:ascii="Consolas" w:hAnsi="Consolas"/>
-        </w:rPr>
-        <w:tab/>
-      </w:r>
-      <w:r>
-        <w:rPr>
-          <w:rFonts w:ascii="Consolas" w:hAnsi="Consolas"/>
-        </w:rPr>
-        <w:tab/>
-        <w:t xml:space="preserve">Set coordinates of objects to save game data </w:t>
-      </w:r>
-    </w:p>
-    <w:p>
-      <w:pPr>
-        <w:spacing w:after="0"/>
-        <w:rPr>
-          <w:rFonts w:ascii="Consolas" w:hAnsi="Consolas"/>
-        </w:rPr>
-      </w:pPr>
-      <w:r>
-        <w:rPr>
-          <w:rFonts w:ascii="Consolas" w:hAnsi="Consolas"/>
-        </w:rPr>
-        <w:tab/>
-      </w:r>
-      <w:r>
-        <w:rPr>
-          <w:rFonts w:ascii="Consolas" w:hAnsi="Consolas"/>
-        </w:rPr>
-        <w:tab/>
-      </w:r>
-      <w:r>
-        <w:rPr>
-          <w:rFonts w:ascii="Consolas" w:hAnsi="Consolas"/>
-        </w:rPr>
-        <w:tab/>
-        <w:t>Set GameRunning bool to true</w:t>
-      </w:r>
-    </w:p>
-    <w:p>
-      <w:pPr>
-        <w:spacing w:after="0"/>
-        <w:rPr>
-          <w:rFonts w:ascii="Consolas" w:hAnsi="Consolas"/>
-        </w:rPr>
-      </w:pPr>
-      <w:r>
-        <w:rPr>
-          <w:rFonts w:ascii="Consolas" w:hAnsi="Consolas"/>
-        </w:rPr>
-        <w:tab/>
-        <w:t>End switch</w:t>
-      </w:r>
-      <w:r>
-        <w:rPr>
-          <w:rFonts w:ascii="Consolas" w:hAnsi="Consolas"/>
-        </w:rPr>
-        <w:tab/>
-        <w:t xml:space="preserve"> </w:t>
-      </w:r>
-    </w:p>
-    <w:p>
-      <w:pPr>
-        <w:spacing w:after="0"/>
-        <w:rPr>
-          <w:rFonts w:ascii="Consolas" w:hAnsi="Consolas"/>
-        </w:rPr>
-      </w:pPr>
-      <w:r>
-        <w:rPr>
-          <w:rFonts w:ascii="Consolas" w:hAnsi="Consolas"/>
-        </w:rPr>
-        <w:t>Loop</w:t>
-      </w:r>
-    </w:p>
-    <w:p>
-      <w:pPr>
-        <w:spacing w:after="0"/>
-        <w:rPr>
-          <w:rFonts w:ascii="Consolas" w:hAnsi="Consolas"/>
-        </w:rPr>
-      </w:pPr>
-    </w:p>
-    <w:p>
-      <w:pPr>
-        <w:spacing w:after="0"/>
-        <w:rPr>
-          <w:rFonts w:ascii="Consolas" w:hAnsi="Consolas"/>
-        </w:rPr>
-      </w:pPr>
-      <w:r>
-        <w:rPr>
-          <w:rFonts w:ascii="Consolas" w:hAnsi="Consolas"/>
-        </w:rPr>
-        <w:t>Input thread</w:t>
-      </w:r>
-    </w:p>
-    <w:p>
-      <w:pPr>
-        <w:spacing w:after="0"/>
-        <w:rPr>
-          <w:rFonts w:ascii="Consolas" w:hAnsi="Consolas"/>
-        </w:rPr>
-      </w:pPr>
-      <w:r>
-        <w:rPr>
-          <w:rFonts w:ascii="Consolas" w:hAnsi="Consolas"/>
-        </w:rPr>
-        <w:tab/>
-        <w:t>Input loop</w:t>
-      </w:r>
-    </w:p>
-    <w:p>
-      <w:pPr>
-        <w:spacing w:after="0"/>
-        <w:rPr>
-          <w:rFonts w:ascii="Consolas" w:hAnsi="Consolas"/>
-        </w:rPr>
-      </w:pPr>
-      <w:r>
-        <w:rPr>
-          <w:rFonts w:ascii="Consolas" w:hAnsi="Consolas"/>
-        </w:rPr>
-        <w:tab/>
-      </w:r>
-      <w:r>
-        <w:rPr>
-          <w:rFonts w:ascii="Consolas" w:hAnsi="Consolas"/>
-        </w:rPr>
-        <w:tab/>
-        <w:t>Did the player press the fire button?</w:t>
-      </w:r>
-    </w:p>
-    <w:p>
-      <w:pPr>
-        <w:spacing w:after="0"/>
-        <w:rPr>
-          <w:rFonts w:ascii="Consolas" w:hAnsi="Consolas"/>
-        </w:rPr>
-      </w:pPr>
-      <w:r>
-        <w:rPr>
-          <w:rFonts w:ascii="Consolas" w:hAnsi="Consolas"/>
-        </w:rPr>
-        <w:tab/>
-      </w:r>
-      <w:r>
-        <w:rPr>
-          <w:rFonts w:ascii="Consolas" w:hAnsi="Consolas"/>
-        </w:rPr>
-        <w:tab/>
-      </w:r>
-      <w:r>
-        <w:rPr>
-          <w:rFonts w:ascii="Consolas" w:hAnsi="Consolas"/>
-        </w:rPr>
-        <w:tab/>
-        <w:t>Fire projectile</w:t>
-      </w:r>
-    </w:p>
-    <w:p>
-      <w:pPr>
-        <w:spacing w:after="0"/>
-        <w:rPr>
-          <w:rFonts w:ascii="Consolas" w:hAnsi="Consolas"/>
-        </w:rPr>
-      </w:pPr>
-      <w:r>
-        <w:rPr>
-          <w:rFonts w:ascii="Consolas" w:hAnsi="Consolas"/>
-        </w:rPr>
-        <w:tab/>
-      </w:r>
-      <w:r>
-        <w:rPr>
-          <w:rFonts w:ascii="Consolas" w:hAnsi="Consolas"/>
-        </w:rPr>
-        <w:tab/>
-        <w:t>Did the player move the mouse/joystick?</w:t>
-      </w:r>
-    </w:p>
-    <w:p>
-      <w:pPr>
-        <w:spacing w:after="0"/>
-        <w:rPr>
-          <w:rFonts w:ascii="Consolas" w:hAnsi="Consolas"/>
-        </w:rPr>
-      </w:pPr>
-      <w:r>
-        <w:rPr>
-          <w:rFonts w:ascii="Consolas" w:hAnsi="Consolas"/>
-        </w:rPr>
-        <w:tab/>
-      </w:r>
-      <w:r>
-        <w:rPr>
-          <w:rFonts w:ascii="Consolas" w:hAnsi="Consolas"/>
-        </w:rPr>
-        <w:tab/>
-      </w:r>
-      <w:r>
-        <w:rPr>
-          <w:rFonts w:ascii="Consolas" w:hAnsi="Consolas"/>
-        </w:rPr>
-        <w:tab/>
-        <w:t>Move the player</w:t>
-      </w:r>
-    </w:p>
-    <w:p>
-      <w:pPr>
-        <w:spacing w:after="0"/>
-        <w:rPr>
-          <w:rFonts w:ascii="Consolas" w:hAnsi="Consolas"/>
-        </w:rPr>
-      </w:pPr>
-      <w:r>
-        <w:rPr>
-          <w:rFonts w:ascii="Consolas" w:hAnsi="Consolas"/>
-        </w:rPr>
-        <w:tab/>
-      </w:r>
-      <w:r>
-        <w:rPr>
-          <w:rFonts w:ascii="Consolas" w:hAnsi="Consolas"/>
-        </w:rPr>
-        <w:tab/>
-        <w:t>Did the player press escape?</w:t>
-      </w:r>
-    </w:p>
-    <w:p>
-      <w:pPr>
-        <w:spacing w:after="0"/>
-        <w:rPr>
-          <w:rFonts w:ascii="Consolas" w:hAnsi="Consolas"/>
-        </w:rPr>
-      </w:pPr>
-      <w:r>
-        <w:rPr>
-          <w:rFonts w:ascii="Consolas" w:hAnsi="Consolas"/>
-        </w:rPr>
-        <w:tab/>
-      </w:r>
-      <w:r>
-        <w:rPr>
-          <w:rFonts w:ascii="Consolas" w:hAnsi="Consolas"/>
-        </w:rPr>
-        <w:tab/>
-      </w:r>
-      <w:r>
-        <w:rPr>
-          <w:rFonts w:ascii="Consolas" w:hAnsi="Consolas"/>
-        </w:rPr>
-        <w:tab/>
-        <w:t xml:space="preserve">Set GameRunning to false </w:t>
-      </w:r>
-    </w:p>
-    <w:p>
-      <w:pPr>
-        <w:spacing w:after="0"/>
-        <w:rPr>
-          <w:rFonts w:ascii="Consolas" w:hAnsi="Consolas"/>
-        </w:rPr>
-      </w:pPr>
-      <w:r>
-        <w:rPr>
-          <w:rFonts w:ascii="Consolas" w:hAnsi="Consolas"/>
-        </w:rPr>
-        <w:tab/>
-      </w:r>
-      <w:r>
-        <w:rPr>
-          <w:rFonts w:ascii="Consolas" w:hAnsi="Consolas"/>
-        </w:rPr>
-        <w:tab/>
-      </w:r>
-      <w:r>
-        <w:rPr>
-          <w:rFonts w:ascii="Consolas" w:hAnsi="Consolas"/>
-        </w:rPr>
-        <w:tab/>
-        <w:t xml:space="preserve">Activate pause menu </w:t>
-      </w:r>
-    </w:p>
-    <w:p>
-      <w:pPr>
-        <w:spacing w:after="0"/>
-        <w:rPr>
-          <w:rFonts w:ascii="Consolas" w:hAnsi="Consolas"/>
-        </w:rPr>
-      </w:pPr>
-      <w:r>
-        <w:rPr>
-          <w:rFonts w:ascii="Consolas" w:hAnsi="Consolas"/>
-        </w:rPr>
-        <w:tab/>
-      </w:r>
-      <w:r>
-        <w:rPr>
-          <w:rFonts w:ascii="Consolas" w:hAnsi="Consolas"/>
-        </w:rPr>
-        <w:tab/>
-        <w:t>Did the player defeat all enemies?</w:t>
-      </w:r>
-    </w:p>
-    <w:p>
-      <w:pPr>
-        <w:spacing w:after="0"/>
-        <w:rPr>
-          <w:rFonts w:ascii="Consolas" w:hAnsi="Consolas"/>
-        </w:rPr>
-      </w:pPr>
-      <w:r>
-        <w:rPr>
-          <w:rFonts w:ascii="Consolas" w:hAnsi="Consolas"/>
-        </w:rPr>
-        <w:tab/>
-      </w:r>
-      <w:r>
-        <w:rPr>
-          <w:rFonts w:ascii="Consolas" w:hAnsi="Consolas"/>
-        </w:rPr>
-        <w:tab/>
-      </w:r>
-      <w:r>
-        <w:rPr>
-          <w:rFonts w:ascii="Consolas" w:hAnsi="Consolas"/>
-        </w:rPr>
-        <w:tab/>
-        <w:t>Display win screen</w:t>
-      </w:r>
-    </w:p>
-    <w:p>
-      <w:pPr>
-        <w:spacing w:after="0"/>
-        <w:rPr>
-          <w:rFonts w:ascii="Consolas" w:hAnsi="Consolas"/>
-        </w:rPr>
-      </w:pPr>
-      <w:r>
-        <w:rPr>
-          <w:rFonts w:ascii="Consolas" w:hAnsi="Consolas"/>
-        </w:rPr>
-        <w:tab/>
-      </w:r>
-      <w:r>
-        <w:rPr>
-          <w:rFonts w:ascii="Consolas" w:hAnsi="Consolas"/>
-        </w:rPr>
-        <w:tab/>
-        <w:t>Did the player die?</w:t>
-      </w:r>
-    </w:p>
-    <w:p>
-      <w:pPr>
-        <w:spacing w:after="0"/>
-        <w:rPr>
-          <w:rFonts w:ascii="Consolas" w:hAnsi="Consolas"/>
-        </w:rPr>
-      </w:pPr>
-      <w:r>
-        <w:rPr>
-          <w:rFonts w:ascii="Consolas" w:hAnsi="Consolas"/>
-        </w:rPr>
-        <w:tab/>
-      </w:r>
-      <w:r>
-        <w:rPr>
-          <w:rFonts w:ascii="Consolas" w:hAnsi="Consolas"/>
-        </w:rPr>
-        <w:tab/>
-      </w:r>
-      <w:r>
-        <w:rPr>
-          <w:rFonts w:ascii="Consolas" w:hAnsi="Consolas"/>
-        </w:rPr>
-        <w:tab/>
-        <w:t>Display loss screen</w:t>
-      </w:r>
-    </w:p>
-    <w:p>
-      <w:pPr>
-        <w:spacing w:after="0"/>
-        <w:rPr>
-          <w:rFonts w:ascii="Consolas" w:hAnsi="Consolas"/>
-        </w:rPr>
-      </w:pPr>
-      <w:r>
-        <w:rPr>
-          <w:rFonts w:ascii="Consolas" w:hAnsi="Consolas"/>
-        </w:rPr>
-        <w:tab/>
-        <w:t>Loop</w:t>
-      </w:r>
-    </w:p>
-    <w:p>
-      <w:pPr>
-        <w:spacing w:after="0"/>
-        <w:rPr>
-          <w:rFonts w:ascii="Consolas" w:hAnsi="Consolas"/>
-        </w:rPr>
-      </w:pPr>
-    </w:p>
-    <w:p>
-      <w:pPr>
-        <w:spacing w:after="0"/>
-        <w:rPr>
-          <w:rFonts w:ascii="Consolas" w:hAnsi="Consolas"/>
-        </w:rPr>
-      </w:pPr>
-      <w:r>
-        <w:rPr>
-          <w:rFonts w:ascii="Consolas" w:hAnsi="Consolas"/>
-        </w:rPr>
-        <w:t>AI thread</w:t>
-      </w:r>
-    </w:p>
-    <w:p>
-      <w:pPr>
-        <w:spacing w:after="0"/>
-        <w:rPr>
-          <w:rFonts w:ascii="Consolas" w:hAnsi="Consolas"/>
-        </w:rPr>
-      </w:pPr>
-      <w:r>
-        <w:rPr>
-          <w:rFonts w:ascii="Consolas" w:hAnsi="Consolas"/>
-        </w:rPr>
-        <w:tab/>
-        <w:t>Is there an enemy within X distance?</w:t>
-      </w:r>
-    </w:p>
-    <w:p>
-      <w:pPr>
-        <w:spacing w:after="0"/>
-        <w:rPr>
-          <w:rFonts w:ascii="Consolas" w:hAnsi="Consolas"/>
-        </w:rPr>
-      </w:pPr>
-      <w:r>
-        <w:rPr>
-          <w:rFonts w:ascii="Consolas" w:hAnsi="Consolas"/>
-        </w:rPr>
-        <w:tab/>
-      </w:r>
-      <w:r>
-        <w:rPr>
-          <w:rFonts w:ascii="Consolas" w:hAnsi="Consolas"/>
-        </w:rPr>
-        <w:tab/>
-        <w:t>Is there an enemy within max shooting distance?</w:t>
-      </w:r>
-    </w:p>
-    <w:p>
-      <w:pPr>
-        <w:spacing w:after="0"/>
-        <w:rPr>
-          <w:rFonts w:ascii="Consolas" w:hAnsi="Consolas"/>
-        </w:rPr>
-      </w:pPr>
-      <w:r>
-        <w:rPr>
-          <w:rFonts w:ascii="Consolas" w:hAnsi="Consolas"/>
-        </w:rPr>
-        <w:tab/>
-      </w:r>
-      <w:r>
-        <w:rPr>
-          <w:rFonts w:ascii="Consolas" w:hAnsi="Consolas"/>
-        </w:rPr>
-        <w:tab/>
-      </w:r>
-      <w:r>
-        <w:rPr>
-          <w:rFonts w:ascii="Consolas" w:hAnsi="Consolas"/>
-        </w:rPr>
-        <w:tab/>
-        <w:t>Move into range of enemy</w:t>
-      </w:r>
-    </w:p>
-    <w:p>
-      <w:pPr>
-        <w:spacing w:after="0"/>
-        <w:rPr>
-          <w:rFonts w:ascii="Consolas" w:hAnsi="Consolas"/>
-        </w:rPr>
-      </w:pPr>
-      <w:r>
-        <w:rPr>
-          <w:rFonts w:ascii="Consolas" w:hAnsi="Consolas"/>
-        </w:rPr>
-        <w:tab/>
-      </w:r>
-      <w:r>
-        <w:rPr>
-          <w:rFonts w:ascii="Consolas" w:hAnsi="Consolas"/>
-        </w:rPr>
-        <w:tab/>
-        <w:t>Is an enemy in line of fire of the AI’s turrets?</w:t>
-      </w:r>
-    </w:p>
-    <w:p>
-      <w:pPr>
-        <w:spacing w:after="0"/>
-        <w:rPr>
-          <w:rFonts w:ascii="Consolas" w:hAnsi="Consolas"/>
-        </w:rPr>
-      </w:pPr>
-      <w:r>
-        <w:rPr>
-          <w:rFonts w:ascii="Consolas" w:hAnsi="Consolas"/>
-        </w:rPr>
-        <w:tab/>
-      </w:r>
-      <w:r>
-        <w:rPr>
-          <w:rFonts w:ascii="Consolas" w:hAnsi="Consolas"/>
-        </w:rPr>
-        <w:tab/>
-      </w:r>
-      <w:r>
-        <w:rPr>
-          <w:rFonts w:ascii="Consolas" w:hAnsi="Consolas"/>
-        </w:rPr>
-        <w:tab/>
-        <w:t>Turn to face enemy</w:t>
-      </w:r>
-    </w:p>
-    <w:p>
-      <w:pPr>
-        <w:spacing w:after="0"/>
-        <w:rPr>
-          <w:rFonts w:ascii="Consolas" w:hAnsi="Consolas"/>
-        </w:rPr>
-      </w:pPr>
-      <w:r>
-        <w:rPr>
-          <w:rFonts w:ascii="Consolas" w:hAnsi="Consolas"/>
-        </w:rPr>
-        <w:tab/>
-      </w:r>
-      <w:r>
-        <w:rPr>
-          <w:rFonts w:ascii="Consolas" w:hAnsi="Consolas"/>
-        </w:rPr>
-        <w:tab/>
-        <w:t>Are the weapons off cooldown?</w:t>
-      </w:r>
-    </w:p>
-    <w:p>
-      <w:pPr>
-        <w:spacing w:after="0"/>
-        <w:rPr>
-          <w:rFonts w:ascii="Consolas" w:hAnsi="Consolas"/>
-        </w:rPr>
-      </w:pPr>
-      <w:r>
-        <w:rPr>
-          <w:rFonts w:ascii="Consolas" w:hAnsi="Consolas"/>
-        </w:rPr>
-        <w:tab/>
-      </w:r>
-      <w:r>
-        <w:rPr>
-          <w:rFonts w:ascii="Consolas" w:hAnsi="Consolas"/>
-        </w:rPr>
-        <w:tab/>
-      </w:r>
-      <w:r>
-        <w:rPr>
-          <w:rFonts w:ascii="Consolas" w:hAnsi="Consolas"/>
-        </w:rPr>
-        <w:tab/>
-        <w:t>Fire the weapons</w:t>
-      </w:r>
-    </w:p>
-    <w:p>
-      <w:pPr>
-        <w:spacing w:after="0"/>
-        <w:rPr>
-          <w:rFonts w:ascii="Consolas" w:hAnsi="Consolas"/>
-        </w:rPr>
-      </w:pPr>
-      <w:r>
-        <w:rPr>
-          <w:rFonts w:ascii="Consolas" w:hAnsi="Consolas"/>
-        </w:rPr>
-        <w:tab/>
-        <w:t>Has the enemy died?</w:t>
-      </w:r>
-    </w:p>
-    <w:p>
-      <w:pPr>
-        <w:spacing w:after="0"/>
-        <w:rPr>
-          <w:rFonts w:ascii="Consolas" w:hAnsi="Consolas"/>
-        </w:rPr>
-      </w:pPr>
-      <w:r>
-        <w:rPr>
-          <w:rFonts w:ascii="Consolas" w:hAnsi="Consolas"/>
-        </w:rPr>
-        <w:tab/>
-      </w:r>
-      <w:r>
-        <w:rPr>
-          <w:rFonts w:ascii="Consolas" w:hAnsi="Consolas"/>
-        </w:rPr>
-        <w:tab/>
-        <w:t>Activate entity died routine</w:t>
-      </w:r>
-    </w:p>
-    <w:p>
-      <w:pPr>
-        <w:spacing w:after="0"/>
-        <w:rPr>
-          <w:rFonts w:ascii="Consolas" w:hAnsi="Consolas"/>
-        </w:rPr>
-      </w:pPr>
-      <w:r>
-        <w:rPr>
-          <w:rFonts w:ascii="Consolas" w:hAnsi="Consolas"/>
-        </w:rPr>
-        <w:tab/>
-        <w:t>Has the win condition been met?</w:t>
-      </w:r>
-    </w:p>
-    <w:p>
-      <w:pPr>
-        <w:spacing w:after="0"/>
-        <w:rPr>
-          <w:rFonts w:ascii="Consolas" w:hAnsi="Consolas"/>
-        </w:rPr>
-      </w:pPr>
-      <w:r>
-        <w:rPr>
-          <w:rFonts w:ascii="Consolas" w:hAnsi="Consolas"/>
-        </w:rPr>
-        <w:tab/>
-      </w:r>
-      <w:r>
-        <w:rPr>
-          <w:rFonts w:ascii="Consolas" w:hAnsi="Consolas"/>
-        </w:rPr>
-        <w:tab/>
-        <w:t>Clean-up</w:t>
-      </w:r>
-    </w:p>
-    <w:p>
-      <w:pPr>
-        <w:spacing w:after="0"/>
-        <w:rPr>
-          <w:rFonts w:ascii="Consolas" w:hAnsi="Consolas"/>
-        </w:rPr>
-      </w:pPr>
-    </w:p>
-    <w:p>
-      <w:pPr>
-        <w:spacing w:after="0"/>
-        <w:rPr>
-          <w:rFonts w:ascii="Consolas" w:hAnsi="Consolas"/>
-        </w:rPr>
-      </w:pPr>
-      <w:r>
-        <w:rPr>
-          <w:rFonts w:ascii="Consolas" w:hAnsi="Consolas"/>
-        </w:rPr>
-        <w:t>Physics thread</w:t>
-      </w:r>
-    </w:p>
-    <w:p>
-      <w:pPr>
-        <w:spacing w:after="0"/>
-        <w:rPr>
-          <w:rFonts w:ascii="Consolas" w:hAnsi="Consolas"/>
-        </w:rPr>
-      </w:pPr>
-      <w:r>
-        <w:rPr>
-          <w:rFonts w:ascii="Consolas" w:hAnsi="Consolas"/>
-        </w:rPr>
-        <w:tab/>
-        <w:t>For each object</w:t>
-      </w:r>
-    </w:p>
-    <w:p>
-      <w:pPr>
-        <w:spacing w:after="0"/>
-        <w:rPr>
-          <w:rFonts w:ascii="Consolas" w:hAnsi="Consolas"/>
-        </w:rPr>
-      </w:pPr>
-      <w:r>
-        <w:rPr>
-          <w:rFonts w:ascii="Consolas" w:hAnsi="Consolas"/>
-        </w:rPr>
-        <w:lastRenderedPageBreak/>
-        <w:tab/>
-      </w:r>
-      <w:r>
-        <w:rPr>
-          <w:rFonts w:ascii="Consolas" w:hAnsi="Consolas"/>
-        </w:rPr>
-        <w:tab/>
-        <w:t>Check for collisions</w:t>
-      </w:r>
-    </w:p>
-    <w:p>
-      <w:pPr>
-        <w:spacing w:after="0"/>
-        <w:rPr>
-          <w:rFonts w:ascii="Consolas" w:hAnsi="Consolas"/>
-        </w:rPr>
-      </w:pPr>
-      <w:r>
-        <w:rPr>
-          <w:rFonts w:ascii="Consolas" w:hAnsi="Consolas"/>
-        </w:rPr>
-        <w:tab/>
-      </w:r>
-      <w:r>
-        <w:rPr>
-          <w:rFonts w:ascii="Consolas" w:hAnsi="Consolas"/>
-        </w:rPr>
-        <w:tab/>
-        <w:t>Perform calculations to check for collisions before moving</w:t>
-      </w:r>
-    </w:p>
-    <w:p>
-      <w:pPr>
-        <w:spacing w:after="0"/>
-        <w:rPr>
-          <w:rFonts w:ascii="Consolas" w:hAnsi="Consolas"/>
-        </w:rPr>
-      </w:pPr>
-      <w:r>
-        <w:rPr>
-          <w:rFonts w:ascii="Consolas" w:hAnsi="Consolas"/>
-        </w:rPr>
-        <w:tab/>
-      </w:r>
-      <w:r>
-        <w:rPr>
-          <w:rFonts w:ascii="Consolas" w:hAnsi="Consolas"/>
-        </w:rPr>
-        <w:tab/>
-        <w:t>Move object if collisions aren’t going to happen</w:t>
-      </w:r>
-    </w:p>
-    <w:p>
-      <w:pPr>
-        <w:spacing w:after="0"/>
-        <w:rPr>
-          <w:rFonts w:ascii="Consolas" w:hAnsi="Consolas"/>
-        </w:rPr>
-      </w:pPr>
-      <w:r>
-        <w:rPr>
-          <w:rFonts w:ascii="Consolas" w:hAnsi="Consolas"/>
-        </w:rPr>
-        <w:tab/>
-      </w:r>
-      <w:r>
-        <w:rPr>
-          <w:rFonts w:ascii="Consolas" w:hAnsi="Consolas"/>
-        </w:rPr>
-        <w:tab/>
-        <w:t>Apply angular velocity to all objects</w:t>
-      </w:r>
-    </w:p>
-    <w:p>
-      <w:pPr>
-        <w:spacing w:after="0"/>
-        <w:rPr>
-          <w:rFonts w:ascii="Consolas" w:hAnsi="Consolas"/>
-        </w:rPr>
-      </w:pPr>
-      <w:r>
-        <w:rPr>
-          <w:rFonts w:ascii="Consolas" w:hAnsi="Consolas"/>
-        </w:rPr>
-        <w:tab/>
-        <w:t>loop</w:t>
-      </w:r>
-    </w:p>
-    <w:p>
-      <w:pPr>
-        <w:spacing w:after="0"/>
-        <w:rPr>
-          <w:rFonts w:ascii="Consolas" w:hAnsi="Consolas"/>
-        </w:rPr>
-      </w:pPr>
-    </w:p>
-    <w:p>
-      <w:pPr>
-        <w:spacing w:after="0"/>
-        <w:rPr>
-          <w:rFonts w:ascii="Consolas" w:hAnsi="Consolas"/>
-        </w:rPr>
-      </w:pPr>
-      <w:r>
-        <w:rPr>
-          <w:rFonts w:ascii="Consolas" w:hAnsi="Consolas"/>
-        </w:rPr>
-        <w:t>Sound thread</w:t>
-      </w:r>
-    </w:p>
-    <w:p>
-      <w:pPr>
-        <w:spacing w:after="0"/>
-        <w:rPr>
-          <w:rFonts w:ascii="Consolas" w:hAnsi="Consolas"/>
-        </w:rPr>
-      </w:pPr>
-      <w:r>
-        <w:rPr>
-          <w:rFonts w:ascii="Consolas" w:hAnsi="Consolas"/>
-        </w:rPr>
-        <w:tab/>
-        <w:t>Sound loop</w:t>
-      </w:r>
-    </w:p>
-    <w:p>
-      <w:pPr>
-        <w:spacing w:after="0"/>
-        <w:rPr>
-          <w:rFonts w:ascii="Consolas" w:hAnsi="Consolas"/>
-        </w:rPr>
-      </w:pPr>
-      <w:r>
-        <w:rPr>
-          <w:rFonts w:ascii="Consolas" w:hAnsi="Consolas"/>
-        </w:rPr>
-        <w:tab/>
-      </w:r>
-      <w:r>
-        <w:rPr>
-          <w:rFonts w:ascii="Consolas" w:hAnsi="Consolas"/>
-        </w:rPr>
-        <w:tab/>
-        <w:t>Are sounds currently playing?</w:t>
-      </w:r>
-    </w:p>
-    <w:p>
-      <w:pPr>
-        <w:spacing w:after="0"/>
-        <w:rPr>
-          <w:rFonts w:ascii="Consolas" w:hAnsi="Consolas"/>
-        </w:rPr>
-      </w:pPr>
-      <w:r>
-        <w:rPr>
-          <w:rFonts w:ascii="Consolas" w:hAnsi="Consolas"/>
-        </w:rPr>
-        <w:tab/>
-      </w:r>
-      <w:r>
-        <w:rPr>
-          <w:rFonts w:ascii="Consolas" w:hAnsi="Consolas"/>
-        </w:rPr>
-        <w:tab/>
-      </w:r>
-      <w:r>
-        <w:rPr>
-          <w:rFonts w:ascii="Consolas" w:hAnsi="Consolas"/>
-        </w:rPr>
-        <w:tab/>
-        <w:t>Continue playing</w:t>
-      </w:r>
-    </w:p>
-    <w:p>
-      <w:pPr>
-        <w:spacing w:after="0"/>
-        <w:rPr>
-          <w:rFonts w:ascii="Consolas" w:hAnsi="Consolas"/>
-        </w:rPr>
-      </w:pPr>
-      <w:r>
-        <w:rPr>
-          <w:rFonts w:ascii="Consolas" w:hAnsi="Consolas"/>
-        </w:rPr>
-        <w:tab/>
-      </w:r>
-      <w:r>
-        <w:rPr>
-          <w:rFonts w:ascii="Consolas" w:hAnsi="Consolas"/>
-        </w:rPr>
-        <w:tab/>
-        <w:t>Is a new sound required?</w:t>
-      </w:r>
-    </w:p>
-    <w:p>
-      <w:pPr>
-        <w:spacing w:after="0"/>
-        <w:rPr>
-          <w:rFonts w:ascii="Consolas" w:hAnsi="Consolas"/>
-        </w:rPr>
-      </w:pPr>
-      <w:r>
-        <w:rPr>
-          <w:rFonts w:ascii="Consolas" w:hAnsi="Consolas"/>
-        </w:rPr>
-        <w:tab/>
-      </w:r>
-      <w:r>
-        <w:rPr>
-          <w:rFonts w:ascii="Consolas" w:hAnsi="Consolas"/>
-        </w:rPr>
-        <w:tab/>
-      </w:r>
-      <w:r>
-        <w:rPr>
-          <w:rFonts w:ascii="Consolas" w:hAnsi="Consolas"/>
-        </w:rPr>
-        <w:tab/>
-        <w:t>Play sound</w:t>
-      </w:r>
-    </w:p>
-    <w:p>
-      <w:pPr>
-        <w:spacing w:after="0"/>
-        <w:rPr>
-          <w:rFonts w:ascii="Consolas" w:hAnsi="Consolas"/>
-        </w:rPr>
-      </w:pPr>
-      <w:r>
-        <w:rPr>
-          <w:rFonts w:ascii="Consolas" w:hAnsi="Consolas"/>
-        </w:rPr>
-        <w:tab/>
-      </w:r>
-      <w:r>
-        <w:rPr>
-          <w:rFonts w:ascii="Consolas" w:hAnsi="Consolas"/>
-        </w:rPr>
-        <w:tab/>
-        <w:t>Is GameRunning false?</w:t>
-      </w:r>
-    </w:p>
-    <w:p>
-      <w:pPr>
-        <w:spacing w:after="0"/>
-        <w:rPr>
-          <w:rFonts w:ascii="Consolas" w:hAnsi="Consolas"/>
-        </w:rPr>
-      </w:pPr>
-      <w:r>
-        <w:rPr>
-          <w:rFonts w:ascii="Consolas" w:hAnsi="Consolas"/>
-        </w:rPr>
-        <w:tab/>
-      </w:r>
-      <w:r>
-        <w:rPr>
-          <w:rFonts w:ascii="Consolas" w:hAnsi="Consolas"/>
-        </w:rPr>
-        <w:tab/>
-      </w:r>
-      <w:r>
-        <w:rPr>
-          <w:rFonts w:ascii="Consolas" w:hAnsi="Consolas"/>
-        </w:rPr>
-        <w:tab/>
-        <w:t>Pause all sounds</w:t>
-      </w:r>
-    </w:p>
-    <w:p>
-      <w:pPr>
-        <w:spacing w:after="0"/>
-        <w:rPr>
-          <w:rFonts w:ascii="Consolas" w:hAnsi="Consolas"/>
-        </w:rPr>
-      </w:pPr>
-      <w:r>
-        <w:rPr>
-          <w:rFonts w:ascii="Consolas" w:hAnsi="Consolas"/>
-        </w:rPr>
-        <w:tab/>
-      </w:r>
-      <w:r>
-        <w:rPr>
-          <w:rFonts w:ascii="Consolas" w:hAnsi="Consolas"/>
-        </w:rPr>
-        <w:tab/>
-      </w:r>
-      <w:r>
-        <w:rPr>
-          <w:rFonts w:ascii="Consolas" w:hAnsi="Consolas"/>
-        </w:rPr>
-        <w:tab/>
-        <w:t>Is the game win condition met?</w:t>
-      </w:r>
-    </w:p>
-    <w:p>
-      <w:pPr>
-        <w:spacing w:after="0"/>
-        <w:rPr>
-          <w:rFonts w:ascii="Consolas" w:hAnsi="Consolas"/>
-        </w:rPr>
-      </w:pPr>
-      <w:r>
-        <w:rPr>
-          <w:rFonts w:ascii="Consolas" w:hAnsi="Consolas"/>
-        </w:rPr>
-        <w:tab/>
-      </w:r>
-      <w:r>
-        <w:rPr>
-          <w:rFonts w:ascii="Consolas" w:hAnsi="Consolas"/>
-        </w:rPr>
-        <w:tab/>
-      </w:r>
-      <w:r>
-        <w:rPr>
-          <w:rFonts w:ascii="Consolas" w:hAnsi="Consolas"/>
-        </w:rPr>
-        <w:tab/>
-      </w:r>
-      <w:r>
-        <w:rPr>
-          <w:rFonts w:ascii="Consolas" w:hAnsi="Consolas"/>
-        </w:rPr>
-        <w:tab/>
-        <w:t>Clean-up</w:t>
-      </w:r>
-    </w:p>
-    <w:p>
-      <w:pPr>
-        <w:spacing w:after="0"/>
-        <w:rPr>
-          <w:rFonts w:ascii="Consolas" w:hAnsi="Consolas"/>
-        </w:rPr>
-      </w:pPr>
-      <w:r>
-        <w:rPr>
-          <w:rFonts w:ascii="Consolas" w:hAnsi="Consolas"/>
-        </w:rPr>
-        <w:tab/>
-        <w:t>loop</w:t>
-      </w:r>
-    </w:p>
-    <w:p>
-      <w:pPr>
-        <w:spacing w:after="0"/>
-        <w:rPr>
-          <w:rFonts w:ascii="Consolas" w:hAnsi="Consolas"/>
-        </w:rPr>
-      </w:pPr>
-    </w:p>
-    <w:p>
-      <w:pPr>
-        <w:spacing w:after="0"/>
-        <w:rPr>
-          <w:rFonts w:ascii="Consolas" w:hAnsi="Consolas"/>
-        </w:rPr>
-      </w:pPr>
-      <w:r>
-        <w:rPr>
-          <w:rFonts w:ascii="Consolas" w:hAnsi="Consolas"/>
-        </w:rPr>
-        <w:t>Main game loop</w:t>
-      </w:r>
-    </w:p>
-    <w:p>
-      <w:pPr>
-        <w:spacing w:after="0"/>
-        <w:rPr>
-          <w:rFonts w:ascii="Consolas" w:hAnsi="Consolas"/>
-        </w:rPr>
-      </w:pPr>
-      <w:r>
-        <w:rPr>
-          <w:rFonts w:ascii="Consolas" w:hAnsi="Consolas"/>
-        </w:rPr>
-        <w:tab/>
-        <w:t>Is player dead?</w:t>
-      </w:r>
-    </w:p>
-    <w:p>
-      <w:pPr>
-        <w:spacing w:after="0"/>
-        <w:rPr>
-          <w:rFonts w:ascii="Consolas" w:hAnsi="Consolas"/>
-        </w:rPr>
-      </w:pPr>
-      <w:r>
-        <w:rPr>
-          <w:rFonts w:ascii="Consolas" w:hAnsi="Consolas"/>
-        </w:rPr>
-        <w:tab/>
-      </w:r>
-      <w:r>
-        <w:rPr>
-          <w:rFonts w:ascii="Consolas" w:hAnsi="Consolas"/>
-        </w:rPr>
-        <w:tab/>
-        <w:t xml:space="preserve">Display loss screen </w:t>
-      </w:r>
-    </w:p>
-    <w:p>
-      <w:pPr>
-        <w:spacing w:after="0"/>
-        <w:rPr>
-          <w:rFonts w:ascii="Consolas" w:hAnsi="Consolas"/>
-        </w:rPr>
-      </w:pPr>
-      <w:r>
-        <w:rPr>
-          <w:rFonts w:ascii="Consolas" w:hAnsi="Consolas"/>
-        </w:rPr>
-        <w:tab/>
-      </w:r>
-      <w:r>
-        <w:rPr>
-          <w:rFonts w:ascii="Consolas" w:hAnsi="Consolas"/>
-        </w:rPr>
-        <w:tab/>
-        <w:t>Close program</w:t>
-      </w:r>
-    </w:p>
-    <w:p>
-      <w:pPr>
-        <w:spacing w:after="0"/>
-        <w:rPr>
-          <w:rFonts w:ascii="Consolas" w:hAnsi="Consolas"/>
-        </w:rPr>
-      </w:pPr>
-      <w:r>
-        <w:rPr>
-          <w:rFonts w:ascii="Consolas" w:hAnsi="Consolas"/>
-        </w:rPr>
-        <w:t>loop</w:t>
-      </w:r>
-    </w:p>
-    <w:p>
-      <w:pPr>
-        <w:spacing w:after="0"/>
-        <w:rPr>
-          <w:rFonts w:ascii="Consolas" w:hAnsi="Consolas"/>
-        </w:rPr>
-      </w:pPr>
-    </w:p>
-    <w:p>
-      <w:pPr>
-        <w:spacing w:after="0"/>
-        <w:rPr>
-          <w:rFonts w:ascii="Consolas" w:hAnsi="Consolas"/>
-        </w:rPr>
-      </w:pPr>
-      <w:r>
-        <w:rPr>
-          <w:rFonts w:ascii="Consolas" w:hAnsi="Consolas"/>
-        </w:rPr>
-        <w:t>LoadSaveGame</w:t>
-      </w:r>
-      <w:r>
-        <w:rPr>
-          <w:rFonts w:ascii="Consolas" w:hAnsi="Consolas"/>
-        </w:rPr>
-        <w:t xml:space="preserve"> function</w:t>
-      </w:r>
-    </w:p>
-    <w:p>
-      <w:pPr>
-        <w:spacing w:after="0"/>
-        <w:rPr>
-          <w:rFonts w:ascii="Consolas" w:hAnsi="Consolas"/>
-        </w:rPr>
-      </w:pPr>
-      <w:r>
-        <w:rPr>
-          <w:rFonts w:ascii="Consolas" w:hAnsi="Consolas"/>
-        </w:rPr>
-        <w:t>Start</w:t>
-      </w:r>
-    </w:p>
-    <w:p>
-      <w:pPr>
-        <w:spacing w:after="0"/>
-        <w:rPr>
-          <w:rFonts w:ascii="Consolas" w:hAnsi="Consolas"/>
-        </w:rPr>
-      </w:pPr>
-      <w:r>
-        <w:rPr>
-          <w:rFonts w:ascii="Consolas" w:hAnsi="Consolas"/>
-        </w:rPr>
-        <w:tab/>
-        <w:t>Open save file for reading</w:t>
-      </w:r>
-    </w:p>
-    <w:p>
-      <w:pPr>
-        <w:spacing w:after="0"/>
-        <w:rPr>
-          <w:rFonts w:ascii="Consolas" w:hAnsi="Consolas"/>
-        </w:rPr>
-      </w:pPr>
-      <w:r>
-        <w:rPr>
-          <w:rFonts w:ascii="Consolas" w:hAnsi="Consolas"/>
-        </w:rPr>
-        <w:tab/>
-      </w:r>
-      <w:r>
-        <w:rPr>
-          <w:rFonts w:ascii="Consolas" w:hAnsi="Consolas"/>
-        </w:rPr>
-        <w:tab/>
-        <w:t>Do until end of file</w:t>
-      </w:r>
-    </w:p>
-    <w:p>
-      <w:pPr>
-        <w:spacing w:after="0"/>
-        <w:rPr>
-          <w:rFonts w:ascii="Consolas" w:hAnsi="Consolas"/>
-        </w:rPr>
-      </w:pPr>
-      <w:r>
-        <w:rPr>
-          <w:rFonts w:ascii="Consolas" w:hAnsi="Consolas"/>
-        </w:rPr>
-        <w:tab/>
-      </w:r>
-      <w:r>
-        <w:rPr>
-          <w:rFonts w:ascii="Consolas" w:hAnsi="Consolas"/>
-        </w:rPr>
-        <w:tab/>
-      </w:r>
-      <w:r>
-        <w:rPr>
-          <w:rFonts w:ascii="Consolas" w:hAnsi="Consolas"/>
-        </w:rPr>
-        <w:tab/>
-        <w:t>Read Save #N (Coords: X, Y, Z, Rotation: X, Y, Z)</w:t>
-      </w:r>
-    </w:p>
-    <w:p>
-      <w:pPr>
-        <w:spacing w:after="0"/>
-        <w:rPr>
-          <w:rFonts w:ascii="Consolas" w:hAnsi="Consolas"/>
-        </w:rPr>
-      </w:pPr>
-      <w:r>
-        <w:rPr>
-          <w:rFonts w:ascii="Consolas" w:hAnsi="Consolas"/>
-        </w:rPr>
-        <w:tab/>
-      </w:r>
-      <w:r>
-        <w:rPr>
-          <w:rFonts w:ascii="Consolas" w:hAnsi="Consolas"/>
-        </w:rPr>
-        <w:tab/>
-      </w:r>
-      <w:r>
-        <w:rPr>
-          <w:rFonts w:ascii="Consolas" w:hAnsi="Consolas"/>
-        </w:rPr>
-        <w:tab/>
-      </w:r>
-      <w:r>
-        <w:rPr>
-          <w:rFonts w:ascii="Consolas" w:hAnsi="Consolas"/>
-        </w:rPr>
-        <w:tab/>
-        <w:t>For each object</w:t>
-      </w:r>
-    </w:p>
-    <w:p>
-      <w:pPr>
-        <w:spacing w:after="0"/>
-        <w:rPr>
-          <w:rFonts w:ascii="Consolas" w:hAnsi="Consolas"/>
-        </w:rPr>
-      </w:pPr>
-      <w:r>
-        <w:rPr>
-          <w:rFonts w:ascii="Consolas" w:hAnsi="Consolas"/>
-        </w:rPr>
-        <w:tab/>
-      </w:r>
-      <w:r>
-        <w:rPr>
-          <w:rFonts w:ascii="Consolas" w:hAnsi="Consolas"/>
-        </w:rPr>
-        <w:tab/>
-      </w:r>
-      <w:r>
-        <w:rPr>
-          <w:rFonts w:ascii="Consolas" w:hAnsi="Consolas"/>
-        </w:rPr>
-        <w:tab/>
-      </w:r>
-      <w:r>
-        <w:rPr>
-          <w:rFonts w:ascii="Consolas" w:hAnsi="Consolas"/>
-        </w:rPr>
-        <w:tab/>
-      </w:r>
-      <w:r>
-        <w:rPr>
-          <w:rFonts w:ascii="Consolas" w:hAnsi="Consolas"/>
-        </w:rPr>
-        <w:tab/>
-        <w:t>Read Save #N (Coords: X, Y, Z, Rotation: X, Y, Z)</w:t>
-      </w:r>
-    </w:p>
-    <w:p>
-      <w:pPr>
-        <w:spacing w:after="0"/>
-        <w:rPr>
-          <w:rFonts w:ascii="Consolas" w:hAnsi="Consolas"/>
-        </w:rPr>
-      </w:pPr>
-      <w:r>
-        <w:rPr>
-          <w:rFonts w:ascii="Consolas" w:hAnsi="Consolas"/>
-        </w:rPr>
-        <w:tab/>
-      </w:r>
-      <w:r>
-        <w:rPr>
-          <w:rFonts w:ascii="Consolas" w:hAnsi="Consolas"/>
-        </w:rPr>
-        <w:tab/>
-      </w:r>
-      <w:r>
-        <w:rPr>
-          <w:rFonts w:ascii="Consolas" w:hAnsi="Consolas"/>
-        </w:rPr>
-        <w:tab/>
-      </w:r>
-      <w:r>
-        <w:rPr>
-          <w:rFonts w:ascii="Consolas" w:hAnsi="Consolas"/>
-        </w:rPr>
-        <w:tab/>
-        <w:t xml:space="preserve">loop </w:t>
-      </w:r>
-    </w:p>
-    <w:p>
-      <w:pPr>
-        <w:spacing w:after="0"/>
-        <w:rPr>
-          <w:rFonts w:ascii="Consolas" w:hAnsi="Consolas"/>
-        </w:rPr>
-      </w:pPr>
-      <w:r>
-        <w:rPr>
-          <w:rFonts w:ascii="Consolas" w:hAnsi="Consolas"/>
-        </w:rPr>
-        <w:tab/>
-      </w:r>
-      <w:r>
-        <w:rPr>
-          <w:rFonts w:ascii="Consolas" w:hAnsi="Consolas"/>
-        </w:rPr>
-        <w:tab/>
-        <w:t>loop</w:t>
-      </w:r>
-    </w:p>
-    <w:p>
-      <w:pPr>
-        <w:spacing w:after="0"/>
-        <w:rPr>
-          <w:rFonts w:ascii="Consolas" w:hAnsi="Consolas"/>
-        </w:rPr>
-      </w:pPr>
-      <w:r>
-        <w:rPr>
-          <w:rFonts w:ascii="Consolas" w:hAnsi="Consolas"/>
-        </w:rPr>
-        <w:tab/>
-        <w:t>Close save file</w:t>
-      </w:r>
-    </w:p>
-    <w:p>
-      <w:pPr>
-        <w:spacing w:after="0"/>
-        <w:rPr>
-          <w:rFonts w:ascii="Consolas" w:hAnsi="Consolas"/>
-        </w:rPr>
-      </w:pPr>
-      <w:r>
-        <w:rPr>
-          <w:rFonts w:ascii="Consolas" w:hAnsi="Consolas"/>
-        </w:rPr>
-        <w:t>End</w:t>
-      </w:r>
-    </w:p>
-    <w:p>
-      <w:pPr>
-        <w:pStyle w:val="Heading3"/>
-      </w:pPr>
-      <w:bookmarkStart w:id="19" w:name="_Toc528148829"/>
-      <w:r>
-        <w:t>Settings [A]</w:t>
-      </w:r>
-      <w:bookmarkEnd w:id="19"/>
-    </w:p>
-    <w:p>
-      <w:pPr>
-        <w:spacing w:after="0"/>
-        <w:rPr>
-          <w:rFonts w:ascii="Consolas" w:hAnsi="Consolas"/>
-        </w:rPr>
-      </w:pPr>
-      <w:r>
-        <w:rPr>
-          <w:rFonts w:ascii="Consolas" w:hAnsi="Consolas"/>
-        </w:rPr>
-        <w:t>For each main menu button</w:t>
-      </w:r>
-    </w:p>
-    <w:p>
-      <w:pPr>
-        <w:spacing w:after="0"/>
-        <w:rPr>
-          <w:rFonts w:ascii="Consolas" w:hAnsi="Consolas"/>
-        </w:rPr>
-      </w:pPr>
-      <w:r>
-        <w:rPr>
-          <w:rFonts w:ascii="Consolas" w:hAnsi="Consolas"/>
-        </w:rPr>
-        <w:tab/>
-        <w:t>Is the button visible?</w:t>
-      </w:r>
-    </w:p>
-    <w:p>
-      <w:pPr>
-        <w:spacing w:after="0"/>
-        <w:rPr>
-          <w:rFonts w:ascii="Consolas" w:hAnsi="Consolas"/>
-        </w:rPr>
-      </w:pPr>
-      <w:r>
-        <w:rPr>
-          <w:rFonts w:ascii="Consolas" w:hAnsi="Consolas"/>
-        </w:rPr>
-        <w:tab/>
-      </w:r>
-      <w:r>
-        <w:rPr>
-          <w:rFonts w:ascii="Consolas" w:hAnsi="Consolas"/>
-        </w:rPr>
-        <w:tab/>
-        <w:t>Hide button</w:t>
-      </w:r>
-    </w:p>
-    <w:p>
-      <w:pPr>
-        <w:spacing w:after="0"/>
-        <w:rPr>
-          <w:rFonts w:ascii="Consolas" w:hAnsi="Consolas"/>
-        </w:rPr>
-      </w:pPr>
-      <w:r>
-        <w:rPr>
-          <w:rFonts w:ascii="Consolas" w:hAnsi="Consolas"/>
-        </w:rPr>
-        <w:t>Loop</w:t>
-      </w:r>
-    </w:p>
-    <w:p>
-      <w:pPr>
-        <w:spacing w:after="0"/>
-        <w:rPr>
-          <w:rFonts w:ascii="Consolas" w:hAnsi="Consolas"/>
-        </w:rPr>
-      </w:pPr>
-    </w:p>
-    <w:p>
-      <w:pPr>
-        <w:spacing w:after="0"/>
-        <w:rPr>
-          <w:rFonts w:ascii="Consolas" w:hAnsi="Consolas"/>
-        </w:rPr>
-      </w:pPr>
-      <w:r>
-        <w:rPr>
-          <w:rFonts w:ascii="Consolas" w:hAnsi="Consolas"/>
-        </w:rPr>
-        <w:t>For each settings control</w:t>
-      </w:r>
-    </w:p>
-    <w:p>
-      <w:pPr>
-        <w:spacing w:after="0"/>
-        <w:rPr>
-          <w:rFonts w:ascii="Consolas" w:hAnsi="Consolas"/>
-        </w:rPr>
-      </w:pPr>
-      <w:r>
-        <w:rPr>
-          <w:rFonts w:ascii="Consolas" w:hAnsi="Consolas"/>
-        </w:rPr>
-        <w:tab/>
-        <w:t>Is the button invisible?</w:t>
-      </w:r>
-    </w:p>
-    <w:p>
-      <w:pPr>
-        <w:spacing w:after="0"/>
-        <w:rPr>
-          <w:rFonts w:ascii="Consolas" w:hAnsi="Consolas"/>
-        </w:rPr>
-      </w:pPr>
-      <w:r>
-        <w:rPr>
-          <w:rFonts w:ascii="Consolas" w:hAnsi="Consolas"/>
-        </w:rPr>
-        <w:tab/>
-      </w:r>
-      <w:r>
-        <w:rPr>
-          <w:rFonts w:ascii="Consolas" w:hAnsi="Consolas"/>
-        </w:rPr>
-        <w:tab/>
-        <w:t>Unhide button</w:t>
-      </w:r>
-    </w:p>
-    <w:p>
-      <w:pPr>
-        <w:spacing w:after="0"/>
-        <w:rPr>
-          <w:rFonts w:ascii="Consolas" w:hAnsi="Consolas"/>
-        </w:rPr>
-      </w:pPr>
-      <w:r>
-        <w:rPr>
-          <w:rFonts w:ascii="Consolas" w:hAnsi="Consolas"/>
-        </w:rPr>
-        <w:t>Loop</w:t>
-      </w:r>
-    </w:p>
-    <w:p>
-      <w:pPr>
-        <w:spacing w:after="0"/>
-        <w:rPr>
-          <w:rFonts w:ascii="Consolas" w:hAnsi="Consolas"/>
-        </w:rPr>
-      </w:pPr>
-    </w:p>
-    <w:p>
-      <w:pPr>
-        <w:spacing w:after="0"/>
-        <w:rPr>
-          <w:rFonts w:ascii="Consolas" w:hAnsi="Consolas"/>
-        </w:rPr>
-      </w:pPr>
-      <w:r>
-        <w:rPr>
-          <w:rFonts w:ascii="Consolas" w:hAnsi="Consolas"/>
-        </w:rPr>
-        <w:t>Input player loop</w:t>
-      </w:r>
-    </w:p>
-    <w:p>
-      <w:pPr>
-        <w:spacing w:after="0"/>
-        <w:rPr>
-          <w:rFonts w:ascii="Consolas" w:hAnsi="Consolas"/>
-        </w:rPr>
-      </w:pPr>
-      <w:r>
-        <w:rPr>
-          <w:rFonts w:ascii="Consolas" w:hAnsi="Consolas"/>
-        </w:rPr>
-        <w:tab/>
-        <w:t>Did the player press the increase SFX volume button?</w:t>
-      </w:r>
-    </w:p>
-    <w:p>
-      <w:pPr>
-        <w:spacing w:after="0"/>
-        <w:rPr>
-          <w:rFonts w:ascii="Consolas" w:hAnsi="Consolas"/>
-        </w:rPr>
-      </w:pPr>
-      <w:r>
-        <w:rPr>
-          <w:rFonts w:ascii="Consolas" w:hAnsi="Consolas"/>
-        </w:rPr>
-        <w:tab/>
-      </w:r>
-      <w:r>
-        <w:rPr>
-          <w:rFonts w:ascii="Consolas" w:hAnsi="Consolas"/>
-        </w:rPr>
-        <w:tab/>
-        <w:t>Is the SFX volume not 100?</w:t>
-      </w:r>
-    </w:p>
-    <w:p>
-      <w:pPr>
-        <w:spacing w:after="0"/>
-        <w:rPr>
-          <w:rFonts w:ascii="Consolas" w:hAnsi="Consolas"/>
-        </w:rPr>
-      </w:pPr>
-      <w:r>
-        <w:rPr>
-          <w:rFonts w:ascii="Consolas" w:hAnsi="Consolas"/>
-        </w:rPr>
-        <w:tab/>
-      </w:r>
-      <w:r>
-        <w:rPr>
-          <w:rFonts w:ascii="Consolas" w:hAnsi="Consolas"/>
-        </w:rPr>
-        <w:tab/>
-      </w:r>
-      <w:r>
-        <w:rPr>
-          <w:rFonts w:ascii="Consolas" w:hAnsi="Consolas"/>
-        </w:rPr>
-        <w:tab/>
-        <w:t>Sound -&gt; increase SFX volume</w:t>
-      </w:r>
-    </w:p>
-    <w:p>
-      <w:pPr>
-        <w:spacing w:after="0"/>
-        <w:rPr>
-          <w:rFonts w:ascii="Consolas" w:hAnsi="Consolas"/>
-        </w:rPr>
-      </w:pPr>
-      <w:r>
-        <w:rPr>
-          <w:rFonts w:ascii="Consolas" w:hAnsi="Consolas"/>
-        </w:rPr>
-        <w:tab/>
-        <w:t>Did the player press the decrease SFX volume button?</w:t>
-      </w:r>
-    </w:p>
-    <w:p>
-      <w:pPr>
-        <w:spacing w:after="0"/>
-        <w:rPr>
-          <w:rFonts w:ascii="Consolas" w:hAnsi="Consolas"/>
-        </w:rPr>
-      </w:pPr>
-      <w:r>
-        <w:rPr>
-          <w:rFonts w:ascii="Consolas" w:hAnsi="Consolas"/>
-        </w:rPr>
-        <w:tab/>
-      </w:r>
-      <w:r>
-        <w:rPr>
-          <w:rFonts w:ascii="Consolas" w:hAnsi="Consolas"/>
-        </w:rPr>
-        <w:tab/>
-        <w:t>Is the SFX volume above 0?</w:t>
-      </w:r>
-    </w:p>
-    <w:p>
-      <w:pPr>
-        <w:spacing w:after="0"/>
-        <w:rPr>
-          <w:rFonts w:ascii="Consolas" w:hAnsi="Consolas"/>
-        </w:rPr>
-      </w:pPr>
-      <w:r>
-        <w:rPr>
-          <w:rFonts w:ascii="Consolas" w:hAnsi="Consolas"/>
-        </w:rPr>
-        <w:tab/>
-      </w:r>
-      <w:r>
-        <w:rPr>
-          <w:rFonts w:ascii="Consolas" w:hAnsi="Consolas"/>
-        </w:rPr>
-        <w:tab/>
-      </w:r>
-      <w:r>
-        <w:rPr>
-          <w:rFonts w:ascii="Consolas" w:hAnsi="Consolas"/>
-        </w:rPr>
-        <w:tab/>
-        <w:t>Sound -&gt; decrease SFX volume</w:t>
-      </w:r>
-    </w:p>
-    <w:p>
-      <w:pPr>
-        <w:spacing w:after="0"/>
-        <w:rPr>
-          <w:rFonts w:ascii="Consolas" w:hAnsi="Consolas"/>
-        </w:rPr>
-      </w:pPr>
-      <w:r>
-        <w:rPr>
-          <w:rFonts w:ascii="Consolas" w:hAnsi="Consolas"/>
-        </w:rPr>
-        <w:tab/>
-        <w:t>Did the player press the increase music volume button?</w:t>
-      </w:r>
-    </w:p>
-    <w:p>
-      <w:pPr>
-        <w:spacing w:after="0"/>
-        <w:rPr>
-          <w:rFonts w:ascii="Consolas" w:hAnsi="Consolas"/>
-        </w:rPr>
-      </w:pPr>
-      <w:r>
-        <w:rPr>
-          <w:rFonts w:ascii="Consolas" w:hAnsi="Consolas"/>
-        </w:rPr>
-        <w:tab/>
-      </w:r>
-      <w:r>
-        <w:rPr>
-          <w:rFonts w:ascii="Consolas" w:hAnsi="Consolas"/>
-        </w:rPr>
-        <w:tab/>
-        <w:t>Is the music volume not 100?</w:t>
-      </w:r>
-    </w:p>
-    <w:p>
-      <w:pPr>
-        <w:spacing w:after="0"/>
-        <w:rPr>
-          <w:rFonts w:ascii="Consolas" w:hAnsi="Consolas"/>
-        </w:rPr>
-      </w:pPr>
-      <w:r>
-        <w:rPr>
-          <w:rFonts w:ascii="Consolas" w:hAnsi="Consolas"/>
-        </w:rPr>
-        <w:tab/>
-      </w:r>
-      <w:r>
-        <w:rPr>
-          <w:rFonts w:ascii="Consolas" w:hAnsi="Consolas"/>
-        </w:rPr>
-        <w:tab/>
-      </w:r>
-      <w:r>
-        <w:rPr>
-          <w:rFonts w:ascii="Consolas" w:hAnsi="Consolas"/>
-        </w:rPr>
-        <w:tab/>
-        <w:t>Sound -&gt; increase music volume</w:t>
-      </w:r>
-    </w:p>
-    <w:p>
-      <w:pPr>
-        <w:spacing w:after="0"/>
-        <w:rPr>
-          <w:rFonts w:ascii="Consolas" w:hAnsi="Consolas"/>
-        </w:rPr>
-      </w:pPr>
-      <w:r>
-        <w:rPr>
-          <w:rFonts w:ascii="Consolas" w:hAnsi="Consolas"/>
-        </w:rPr>
-        <w:tab/>
-        <w:t>Did the player press the decrease music volume button?</w:t>
-      </w:r>
-    </w:p>
-    <w:p>
-      <w:pPr>
-        <w:spacing w:after="0"/>
-        <w:rPr>
-          <w:rFonts w:ascii="Consolas" w:hAnsi="Consolas"/>
-        </w:rPr>
-      </w:pPr>
-      <w:r>
-        <w:rPr>
-          <w:rFonts w:ascii="Consolas" w:hAnsi="Consolas"/>
-        </w:rPr>
-        <w:tab/>
-      </w:r>
-      <w:r>
-        <w:rPr>
-          <w:rFonts w:ascii="Consolas" w:hAnsi="Consolas"/>
-        </w:rPr>
-        <w:tab/>
-        <w:t>Is the music above 0?</w:t>
-      </w:r>
-    </w:p>
-    <w:p>
-      <w:pPr>
-        <w:spacing w:after="0"/>
-        <w:rPr>
-          <w:rFonts w:ascii="Consolas" w:hAnsi="Consolas"/>
-        </w:rPr>
-      </w:pPr>
-      <w:r>
-        <w:rPr>
-          <w:rFonts w:ascii="Consolas" w:hAnsi="Consolas"/>
-        </w:rPr>
-        <w:tab/>
-      </w:r>
-      <w:r>
-        <w:rPr>
-          <w:rFonts w:ascii="Consolas" w:hAnsi="Consolas"/>
-        </w:rPr>
-        <w:tab/>
-      </w:r>
-      <w:r>
-        <w:rPr>
-          <w:rFonts w:ascii="Consolas" w:hAnsi="Consolas"/>
-        </w:rPr>
-        <w:tab/>
-        <w:t>Sound -&gt; decrease music volume</w:t>
-      </w:r>
-    </w:p>
-    <w:p>
-      <w:pPr>
-        <w:spacing w:after="0"/>
-        <w:rPr>
-          <w:rFonts w:ascii="Consolas" w:hAnsi="Consolas"/>
-        </w:rPr>
-      </w:pPr>
-      <w:r>
-        <w:rPr>
-          <w:rFonts w:ascii="Consolas" w:hAnsi="Consolas"/>
-        </w:rPr>
-        <w:tab/>
-        <w:t>Did the press the fullscreen/windowed toggle button?</w:t>
-      </w:r>
-    </w:p>
-    <w:p>
-      <w:pPr>
-        <w:spacing w:after="0"/>
-        <w:rPr>
-          <w:rFonts w:ascii="Consolas" w:hAnsi="Consolas"/>
-        </w:rPr>
-      </w:pPr>
-      <w:r>
-        <w:rPr>
-          <w:rFonts w:ascii="Consolas" w:hAnsi="Consolas"/>
-        </w:rPr>
-        <w:tab/>
-      </w:r>
-      <w:r>
-        <w:rPr>
-          <w:rFonts w:ascii="Consolas" w:hAnsi="Consolas"/>
-        </w:rPr>
-        <w:tab/>
-        <w:t>Is the window windowed?</w:t>
-      </w:r>
-    </w:p>
-    <w:p>
-      <w:pPr>
-        <w:spacing w:after="0"/>
-        <w:rPr>
-          <w:rFonts w:ascii="Consolas" w:hAnsi="Consolas"/>
-        </w:rPr>
-      </w:pPr>
-      <w:r>
-        <w:rPr>
-          <w:rFonts w:ascii="Consolas" w:hAnsi="Consolas"/>
-        </w:rPr>
-        <w:tab/>
-      </w:r>
-      <w:r>
-        <w:rPr>
-          <w:rFonts w:ascii="Consolas" w:hAnsi="Consolas"/>
-        </w:rPr>
-        <w:tab/>
-      </w:r>
-      <w:r>
-        <w:rPr>
-          <w:rFonts w:ascii="Consolas" w:hAnsi="Consolas"/>
-        </w:rPr>
-        <w:tab/>
-        <w:t>Call direct3d change screen setting function (fullscreen)</w:t>
-      </w:r>
-    </w:p>
-    <w:p>
-      <w:pPr>
-        <w:spacing w:after="0"/>
-        <w:rPr>
-          <w:rFonts w:ascii="Consolas" w:hAnsi="Consolas"/>
-        </w:rPr>
-      </w:pPr>
-      <w:r>
-        <w:rPr>
-          <w:rFonts w:ascii="Consolas" w:hAnsi="Consolas"/>
-        </w:rPr>
-        <w:tab/>
-      </w:r>
-      <w:r>
-        <w:rPr>
-          <w:rFonts w:ascii="Consolas" w:hAnsi="Consolas"/>
-        </w:rPr>
-        <w:tab/>
-        <w:t>Is the window fullscreen?</w:t>
+        <w:t xml:space="preserve">Is the window </w:t>
+      </w:r>
+      <w:proofErr w:type="spellStart"/>
+      <w:r>
+        <w:rPr>
+          <w:rFonts w:ascii="Consolas" w:hAnsi="Consolas"/>
+        </w:rPr>
+        <w:t>fullscreen</w:t>
+      </w:r>
+      <w:proofErr w:type="spellEnd"/>
+      <w:r>
+        <w:rPr>
+          <w:rFonts w:ascii="Consolas" w:hAnsi="Consolas"/>
+        </w:rPr>
+        <w:t>?</w:t>
       </w:r>
     </w:p>
     <w:p>
@@ -12471,10 +12691,190 @@
       <w:pPr>
         <w:pStyle w:val="Heading3"/>
       </w:pPr>
-      <w:bookmarkStart w:id="20" w:name="_Toc528148830"/>
+      <w:bookmarkStart w:id="19" w:name="_Toc528148830"/>
       <w:r>
         <w:t>Quit Game [B]</w:t>
       </w:r>
+      <w:bookmarkEnd w:id="19"/>
+    </w:p>
+    <w:p>
+      <w:pPr>
+        <w:spacing w:after="0"/>
+        <w:rPr>
+          <w:rFonts w:ascii="Consolas" w:hAnsi="Consolas"/>
+        </w:rPr>
+      </w:pPr>
+      <w:r>
+        <w:rPr>
+          <w:rFonts w:ascii="Consolas" w:hAnsi="Consolas"/>
+        </w:rPr>
+        <w:t>Is there a save file already saved in the default location?</w:t>
+      </w:r>
+    </w:p>
+    <w:p>
+      <w:pPr>
+        <w:spacing w:after="0"/>
+        <w:rPr>
+          <w:rFonts w:ascii="Consolas" w:hAnsi="Consolas"/>
+        </w:rPr>
+      </w:pPr>
+      <w:r>
+        <w:rPr>
+          <w:rFonts w:ascii="Consolas" w:hAnsi="Consolas"/>
+        </w:rPr>
+        <w:tab/>
+        <w:t>Open the text file for editing</w:t>
+      </w:r>
+    </w:p>
+    <w:p>
+      <w:pPr>
+        <w:spacing w:after="0"/>
+        <w:rPr>
+          <w:rFonts w:ascii="Consolas" w:hAnsi="Consolas"/>
+        </w:rPr>
+      </w:pPr>
+      <w:r>
+        <w:rPr>
+          <w:rFonts w:ascii="Consolas" w:hAnsi="Consolas"/>
+        </w:rPr>
+        <w:tab/>
+        <w:t>Save Player coordinates (Location: X, Y, Z, Rotation: X, Y, Z)</w:t>
+      </w:r>
+    </w:p>
+    <w:p>
+      <w:pPr>
+        <w:spacing w:after="0"/>
+        <w:rPr>
+          <w:rFonts w:ascii="Consolas" w:hAnsi="Consolas"/>
+        </w:rPr>
+      </w:pPr>
+      <w:r>
+        <w:rPr>
+          <w:rFonts w:ascii="Consolas" w:hAnsi="Consolas"/>
+        </w:rPr>
+        <w:tab/>
+        <w:t>Save object coordinates (Location: X, Y, Z, Rotation: X, Y, Z)</w:t>
+      </w:r>
+    </w:p>
+    <w:p>
+      <w:pPr>
+        <w:spacing w:after="0"/>
+        <w:rPr>
+          <w:rFonts w:ascii="Consolas" w:hAnsi="Consolas"/>
+        </w:rPr>
+      </w:pPr>
+      <w:r>
+        <w:rPr>
+          <w:rFonts w:ascii="Consolas" w:hAnsi="Consolas"/>
+        </w:rPr>
+        <w:tab/>
+        <w:t>Close text file</w:t>
+      </w:r>
+    </w:p>
+    <w:p>
+      <w:pPr>
+        <w:spacing w:after="0"/>
+        <w:rPr>
+          <w:rFonts w:ascii="Consolas" w:hAnsi="Consolas"/>
+        </w:rPr>
+      </w:pPr>
+      <w:r>
+        <w:rPr>
+          <w:rFonts w:ascii="Consolas" w:hAnsi="Consolas"/>
+        </w:rPr>
+        <w:t>Is there no save file in the default location?</w:t>
+      </w:r>
+    </w:p>
+    <w:p>
+      <w:pPr>
+        <w:spacing w:after="0"/>
+        <w:rPr>
+          <w:rFonts w:ascii="Consolas" w:hAnsi="Consolas"/>
+        </w:rPr>
+      </w:pPr>
+      <w:r>
+        <w:rPr>
+          <w:rFonts w:ascii="Consolas" w:hAnsi="Consolas"/>
+        </w:rPr>
+        <w:tab/>
+        <w:t xml:space="preserve">Open new text file for editing </w:t>
+      </w:r>
+    </w:p>
+    <w:p>
+      <w:pPr>
+        <w:spacing w:after="0"/>
+        <w:rPr>
+          <w:rFonts w:ascii="Consolas" w:hAnsi="Consolas"/>
+        </w:rPr>
+      </w:pPr>
+      <w:r>
+        <w:rPr>
+          <w:rFonts w:ascii="Consolas" w:hAnsi="Consolas"/>
+        </w:rPr>
+        <w:tab/>
+        <w:t>Save Player coordinates (Location: X, Y, Z, Rotation: X, Y, Z)</w:t>
+      </w:r>
+    </w:p>
+    <w:p>
+      <w:pPr>
+        <w:spacing w:after="0"/>
+        <w:rPr>
+          <w:rFonts w:ascii="Consolas" w:hAnsi="Consolas"/>
+        </w:rPr>
+      </w:pPr>
+      <w:r>
+        <w:rPr>
+          <w:rFonts w:ascii="Consolas" w:hAnsi="Consolas"/>
+        </w:rPr>
+        <w:tab/>
+        <w:t>Save object coordinates (Location: X, Y, Z, Rotation: X, Y, Z)</w:t>
+      </w:r>
+    </w:p>
+    <w:p>
+      <w:pPr>
+        <w:spacing w:after="0"/>
+        <w:rPr>
+          <w:rFonts w:ascii="Consolas" w:hAnsi="Consolas"/>
+        </w:rPr>
+      </w:pPr>
+      <w:r>
+        <w:rPr>
+          <w:rFonts w:ascii="Consolas" w:hAnsi="Consolas"/>
+        </w:rPr>
+        <w:tab/>
+        <w:t>Close text file</w:t>
+      </w:r>
+    </w:p>
+    <w:p>
+      <w:pPr>
+        <w:spacing w:after="0"/>
+        <w:rPr>
+          <w:rFonts w:ascii="Consolas" w:hAnsi="Consolas"/>
+        </w:rPr>
+      </w:pPr>
+    </w:p>
+    <w:p>
+      <w:pPr>
+        <w:spacing w:after="0"/>
+        <w:rPr>
+          <w:rFonts w:ascii="Consolas" w:hAnsi="Consolas"/>
+        </w:rPr>
+      </w:pPr>
+      <w:r>
+        <w:rPr>
+          <w:rFonts w:ascii="Consolas" w:hAnsi="Consolas"/>
+        </w:rPr>
+        <w:t>Call clean-up function</w:t>
+      </w:r>
+    </w:p>
+    <w:p>
+      <w:pPr>
+        <w:pStyle w:val="Heading3"/>
+      </w:pPr>
+      <w:bookmarkStart w:id="20" w:name="_Toc528148831"/>
+      <w:r>
+        <w:t>High Scores [C]</w:t>
+      </w:r>
       <w:bookmarkEnd w:id="20"/>
     </w:p>
     <w:p>
@@ -12488,7 +12888,7 @@
         <w:rPr>
           <w:rFonts w:ascii="Consolas" w:hAnsi="Consolas"/>
         </w:rPr>
-        <w:t>Is there a save file already saved in the default location?</w:t>
+        <w:t>For each main menu button</w:t>
       </w:r>
     </w:p>
     <w:p>
@@ -12503,7 +12903,7 @@
           <w:rFonts w:ascii="Consolas" w:hAnsi="Consolas"/>
         </w:rPr>
         <w:tab/>
-        <w:t>Open the text file for editing</w:t>
+        <w:t>Hide button</w:t>
       </w:r>
     </w:p>
     <w:p>
@@ -12517,8 +12917,7 @@
         <w:rPr>
           <w:rFonts w:ascii="Consolas" w:hAnsi="Consolas"/>
         </w:rPr>
-        <w:tab/>
-        <w:t>Save Player coordinates (Location: X, Y, Z, Rotation: X, Y, Z)</w:t>
+        <w:t>Loop</w:t>
       </w:r>
     </w:p>
     <w:p>
@@ -12532,8 +12931,21 @@
         <w:rPr>
           <w:rFonts w:ascii="Consolas" w:hAnsi="Consolas"/>
         </w:rPr>
-        <w:tab/>
-        <w:t>Save object coordinates (Location: X, Y, Z, Rotation: X, Y, Z)</w:t>
+        <w:t xml:space="preserve">For each high </w:t>
+      </w:r>
+      <w:proofErr w:type="gramStart"/>
+      <w:r>
+        <w:rPr>
+          <w:rFonts w:ascii="Consolas" w:hAnsi="Consolas"/>
+        </w:rPr>
+        <w:t>scores</w:t>
+      </w:r>
+      <w:proofErr w:type="gramEnd"/>
+      <w:r>
+        <w:rPr>
+          <w:rFonts w:ascii="Consolas" w:hAnsi="Consolas"/>
+        </w:rPr>
+        <w:t xml:space="preserve"> button</w:t>
       </w:r>
     </w:p>
     <w:p>
@@ -12548,7 +12960,7 @@
           <w:rFonts w:ascii="Consolas" w:hAnsi="Consolas"/>
         </w:rPr>
         <w:tab/>
-        <w:t>Close text file</w:t>
+        <w:t>Unhide button</w:t>
       </w:r>
     </w:p>
     <w:p>
@@ -12562,7 +12974,7 @@
         <w:rPr>
           <w:rFonts w:ascii="Consolas" w:hAnsi="Consolas"/>
         </w:rPr>
-        <w:t>Is there no save file in the default location?</w:t>
+        <w:t>Loop</w:t>
       </w:r>
     </w:p>
     <w:p>
@@ -12576,8 +12988,7 @@
         <w:rPr>
           <w:rFonts w:ascii="Consolas" w:hAnsi="Consolas"/>
         </w:rPr>
-        <w:tab/>
-        <w:t xml:space="preserve">Open new text file for editing </w:t>
+        <w:t>Open hide scores text file for editing</w:t>
       </w:r>
     </w:p>
     <w:p>
@@ -12591,9 +13002,16 @@
         <w:rPr>
           <w:rFonts w:ascii="Consolas" w:hAnsi="Consolas"/>
         </w:rPr>
-        <w:tab/>
-        <w:t>Save Player coordinates (Location: X, Y, Z, Rotation: X, Y, Z)</w:t>
-      </w:r>
+        <w:t xml:space="preserve">Do until </w:t>
+      </w:r>
+      <w:proofErr w:type="spellStart"/>
+      <w:r>
+        <w:rPr>
+          <w:rFonts w:ascii="Consolas" w:hAnsi="Consolas"/>
+        </w:rPr>
+        <w:t>eof</w:t>
+      </w:r>
+      <w:proofErr w:type="spellEnd"/>
     </w:p>
     <w:p>
       <w:pPr>
@@ -12607,7 +13025,7 @@
           <w:rFonts w:ascii="Consolas" w:hAnsi="Consolas"/>
         </w:rPr>
         <w:tab/>
-        <w:t>Save object coordinates (Location: X, Y, Z, Rotation: X, Y, Z)</w:t>
+        <w:t>Get Score &amp; Player name</w:t>
       </w:r>
     </w:p>
     <w:p>
@@ -12621,8 +13039,7 @@
         <w:rPr>
           <w:rFonts w:ascii="Consolas" w:hAnsi="Consolas"/>
         </w:rPr>
-        <w:tab/>
-        <w:t>Close text file</w:t>
+        <w:t>Loop</w:t>
       </w:r>
     </w:p>
     <w:p>
@@ -12632,6 +13049,26 @@
           <w:rFonts w:ascii="Consolas" w:hAnsi="Consolas"/>
         </w:rPr>
       </w:pPr>
+      <w:r>
+        <w:rPr>
+          <w:rFonts w:ascii="Consolas" w:hAnsi="Consolas"/>
+        </w:rPr>
+        <w:t xml:space="preserve">For </w:t>
+      </w:r>
+      <w:proofErr w:type="spellStart"/>
+      <w:r>
+        <w:rPr>
+          <w:rFonts w:ascii="Consolas" w:hAnsi="Consolas"/>
+        </w:rPr>
+        <w:t>i</w:t>
+      </w:r>
+      <w:proofErr w:type="spellEnd"/>
+      <w:r>
+        <w:rPr>
+          <w:rFonts w:ascii="Consolas" w:hAnsi="Consolas"/>
+        </w:rPr>
+        <w:t xml:space="preserve"> = lower bound of score &amp; name array to upper bound of array</w:t>
+      </w:r>
     </w:p>
     <w:p>
       <w:pPr>
@@ -12644,16 +13081,67 @@
         <w:rPr>
           <w:rFonts w:ascii="Consolas" w:hAnsi="Consolas"/>
         </w:rPr>
-        <w:t>Call clean-up function</w:t>
+        <w:tab/>
+        <w:t xml:space="preserve">Sort from highest to lowest, giving a rank number </w:t>
+      </w:r>
+    </w:p>
+    <w:p>
+      <w:pPr>
+        <w:spacing w:after="0"/>
+        <w:rPr>
+          <w:rFonts w:ascii="Consolas" w:hAnsi="Consolas"/>
+        </w:rPr>
+      </w:pPr>
+      <w:r>
+        <w:rPr>
+          <w:rFonts w:ascii="Consolas" w:hAnsi="Consolas"/>
+        </w:rPr>
+        <w:t xml:space="preserve">Next </w:t>
+      </w:r>
+      <w:proofErr w:type="spellStart"/>
+      <w:r>
+        <w:rPr>
+          <w:rFonts w:ascii="Consolas" w:hAnsi="Consolas"/>
+        </w:rPr>
+        <w:t>i</w:t>
+      </w:r>
+      <w:proofErr w:type="spellEnd"/>
+    </w:p>
+    <w:p>
+      <w:pPr>
+        <w:spacing w:after="0"/>
+        <w:rPr>
+          <w:rFonts w:ascii="Consolas" w:hAnsi="Consolas"/>
+        </w:rPr>
+      </w:pPr>
+      <w:r>
+        <w:rPr>
+          <w:rFonts w:ascii="Consolas" w:hAnsi="Consolas"/>
+        </w:rPr>
+        <w:t>Display list of high scores onto screen</w:t>
+      </w:r>
+    </w:p>
+    <w:p>
+      <w:pPr>
+        <w:spacing w:after="0"/>
+        <w:rPr>
+          <w:rFonts w:ascii="Consolas" w:hAnsi="Consolas"/>
+        </w:rPr>
+      </w:pPr>
+      <w:r>
+        <w:rPr>
+          <w:rFonts w:ascii="Consolas" w:hAnsi="Consolas"/>
+        </w:rPr>
+        <w:t>Close high scores text file</w:t>
       </w:r>
     </w:p>
     <w:p>
       <w:pPr>
         <w:pStyle w:val="Heading3"/>
       </w:pPr>
-      <w:bookmarkStart w:id="21" w:name="_Toc528148831"/>
-      <w:r>
-        <w:t>High Scores [C]</w:t>
+      <w:bookmarkStart w:id="21" w:name="_Toc528148832"/>
+      <w:r>
+        <w:t>Fire [D]</w:t>
       </w:r>
       <w:bookmarkEnd w:id="21"/>
     </w:p>
@@ -12668,7 +13156,7 @@
         <w:rPr>
           <w:rFonts w:ascii="Consolas" w:hAnsi="Consolas"/>
         </w:rPr>
-        <w:t>For each main menu button</w:t>
+        <w:t>Is the cooldown bool false for the entities weapon?</w:t>
       </w:r>
     </w:p>
     <w:p>
@@ -12683,7 +13171,7 @@
           <w:rFonts w:ascii="Consolas" w:hAnsi="Consolas"/>
         </w:rPr>
         <w:tab/>
-        <w:t>Hide button</w:t>
+        <w:t>Particle system -&gt; Set projectile to visible</w:t>
       </w:r>
     </w:p>
     <w:p>
@@ -12697,7 +13185,8 @@
         <w:rPr>
           <w:rFonts w:ascii="Consolas" w:hAnsi="Consolas"/>
         </w:rPr>
-        <w:t>Loop</w:t>
+        <w:tab/>
+        <w:t>Particle system -&gt; Move projectile to turret end</w:t>
       </w:r>
     </w:p>
     <w:p>
@@ -12711,7 +13200,8 @@
         <w:rPr>
           <w:rFonts w:ascii="Consolas" w:hAnsi="Consolas"/>
         </w:rPr>
-        <w:t>For each high scores button</w:t>
+        <w:tab/>
+        <w:t xml:space="preserve">Particle system -&gt; Set forward velocity and rotation of projectile </w:t>
       </w:r>
     </w:p>
     <w:p>
@@ -12726,7 +13216,7 @@
           <w:rFonts w:ascii="Consolas" w:hAnsi="Consolas"/>
         </w:rPr>
         <w:tab/>
-        <w:t>Unhide button</w:t>
+        <w:t>Set the cooldown bool to true</w:t>
       </w:r>
     </w:p>
     <w:p>
@@ -12740,7 +13230,8 @@
         <w:rPr>
           <w:rFonts w:ascii="Consolas" w:hAnsi="Consolas"/>
         </w:rPr>
-        <w:t>Loop</w:t>
+        <w:tab/>
+        <w:t xml:space="preserve">Set the cooldown time to current time plus X seconds </w:t>
       </w:r>
     </w:p>
     <w:p>
@@ -12750,12 +13241,6 @@
           <w:rFonts w:ascii="Consolas" w:hAnsi="Consolas"/>
         </w:rPr>
       </w:pPr>
-      <w:r>
-        <w:rPr>
-          <w:rFonts w:ascii="Consolas" w:hAnsi="Consolas"/>
-        </w:rPr>
-        <w:t>Open hide scores text file for editing</w:t>
-      </w:r>
     </w:p>
     <w:p>
       <w:pPr>
@@ -12768,7 +13253,7 @@
         <w:rPr>
           <w:rFonts w:ascii="Consolas" w:hAnsi="Consolas"/>
         </w:rPr>
-        <w:t>Do until eof</w:t>
+        <w:t>Each frame</w:t>
       </w:r>
     </w:p>
     <w:p>
@@ -12783,7 +13268,7 @@
           <w:rFonts w:ascii="Consolas" w:hAnsi="Consolas"/>
         </w:rPr>
         <w:tab/>
-        <w:t>Get Score &amp; Player name</w:t>
+        <w:t>Advance projectile forward by velocity amount</w:t>
       </w:r>
     </w:p>
     <w:p>
@@ -12797,7 +13282,8 @@
         <w:rPr>
           <w:rFonts w:ascii="Consolas" w:hAnsi="Consolas"/>
         </w:rPr>
-        <w:t>Loop</w:t>
+        <w:tab/>
+        <w:t>Has the object collided with something?</w:t>
       </w:r>
     </w:p>
     <w:p>
@@ -12811,7 +13297,14 @@
         <w:rPr>
           <w:rFonts w:ascii="Consolas" w:hAnsi="Consolas"/>
         </w:rPr>
-        <w:t>For i = lower bound of score &amp; name array to upper bound of array</w:t>
+        <w:tab/>
+      </w:r>
+      <w:r>
+        <w:rPr>
+          <w:rFonts w:ascii="Consolas" w:hAnsi="Consolas"/>
+        </w:rPr>
+        <w:tab/>
+        <w:t>Is the collision against an enemy?</w:t>
       </w:r>
     </w:p>
     <w:p>
@@ -12826,7 +13319,19 @@
           <w:rFonts w:ascii="Consolas" w:hAnsi="Consolas"/>
         </w:rPr>
         <w:tab/>
-        <w:t xml:space="preserve">Sort from highest to lowest, giving a rank number </w:t>
+      </w:r>
+      <w:r>
+        <w:rPr>
+          <w:rFonts w:ascii="Consolas" w:hAnsi="Consolas"/>
+        </w:rPr>
+        <w:tab/>
+      </w:r>
+      <w:r>
+        <w:rPr>
+          <w:rFonts w:ascii="Consolas" w:hAnsi="Consolas"/>
+        </w:rPr>
+        <w:tab/>
+        <w:t>Apply damage to the enemy entity</w:t>
       </w:r>
     </w:p>
     <w:p>
@@ -12840,7 +13345,20 @@
         <w:rPr>
           <w:rFonts w:ascii="Consolas" w:hAnsi="Consolas"/>
         </w:rPr>
-        <w:t>Next i</w:t>
+        <w:tab/>
+      </w:r>
+      <w:r>
+        <w:rPr>
+          <w:rFonts w:ascii="Consolas" w:hAnsi="Consolas"/>
+        </w:rPr>
+        <w:tab/>
+      </w:r>
+      <w:r>
+        <w:rPr>
+          <w:rFonts w:ascii="Consolas" w:hAnsi="Consolas"/>
+        </w:rPr>
+        <w:tab/>
+        <w:t>Is the enemy dead?</w:t>
       </w:r>
     </w:p>
     <w:p>
@@ -12854,7 +13372,26 @@
         <w:rPr>
           <w:rFonts w:ascii="Consolas" w:hAnsi="Consolas"/>
         </w:rPr>
-        <w:t>Display list of high scores onto screen</w:t>
+        <w:tab/>
+      </w:r>
+      <w:r>
+        <w:rPr>
+          <w:rFonts w:ascii="Consolas" w:hAnsi="Consolas"/>
+        </w:rPr>
+        <w:tab/>
+      </w:r>
+      <w:r>
+        <w:rPr>
+          <w:rFonts w:ascii="Consolas" w:hAnsi="Consolas"/>
+        </w:rPr>
+        <w:tab/>
+      </w:r>
+      <w:r>
+        <w:rPr>
+          <w:rFonts w:ascii="Consolas" w:hAnsi="Consolas"/>
+        </w:rPr>
+        <w:tab/>
+        <w:t>Add to score</w:t>
       </w:r>
     </w:p>
     <w:p>
@@ -12868,16 +13405,369 @@
         <w:rPr>
           <w:rFonts w:ascii="Consolas" w:hAnsi="Consolas"/>
         </w:rPr>
-        <w:t>Close high scores text file</w:t>
+        <w:tab/>
+      </w:r>
+      <w:r>
+        <w:rPr>
+          <w:rFonts w:ascii="Consolas" w:hAnsi="Consolas"/>
+        </w:rPr>
+        <w:tab/>
+      </w:r>
+      <w:r>
+        <w:rPr>
+          <w:rFonts w:ascii="Consolas" w:hAnsi="Consolas"/>
+        </w:rPr>
+        <w:tab/>
+      </w:r>
+      <w:r>
+        <w:rPr>
+          <w:rFonts w:ascii="Consolas" w:hAnsi="Consolas"/>
+        </w:rPr>
+        <w:tab/>
+        <w:t>Play death animation</w:t>
+      </w:r>
+    </w:p>
+    <w:p>
+      <w:pPr>
+        <w:spacing w:after="0"/>
+        <w:rPr>
+          <w:rFonts w:ascii="Consolas" w:hAnsi="Consolas"/>
+        </w:rPr>
+      </w:pPr>
+      <w:r>
+        <w:rPr>
+          <w:rFonts w:ascii="Consolas" w:hAnsi="Consolas"/>
+        </w:rPr>
+        <w:tab/>
+      </w:r>
+      <w:r>
+        <w:rPr>
+          <w:rFonts w:ascii="Consolas" w:hAnsi="Consolas"/>
+        </w:rPr>
+        <w:tab/>
+      </w:r>
+      <w:r>
+        <w:rPr>
+          <w:rFonts w:ascii="Consolas" w:hAnsi="Consolas"/>
+        </w:rPr>
+        <w:tab/>
+      </w:r>
+      <w:r>
+        <w:rPr>
+          <w:rFonts w:ascii="Consolas" w:hAnsi="Consolas"/>
+        </w:rPr>
+        <w:tab/>
+        <w:t>Play death sound</w:t>
+      </w:r>
+    </w:p>
+    <w:p>
+      <w:pPr>
+        <w:spacing w:after="0"/>
+        <w:rPr>
+          <w:rFonts w:ascii="Consolas" w:hAnsi="Consolas"/>
+        </w:rPr>
+      </w:pPr>
+      <w:r>
+        <w:rPr>
+          <w:rFonts w:ascii="Consolas" w:hAnsi="Consolas"/>
+        </w:rPr>
+        <w:tab/>
+      </w:r>
+      <w:r>
+        <w:rPr>
+          <w:rFonts w:ascii="Consolas" w:hAnsi="Consolas"/>
+        </w:rPr>
+        <w:tab/>
+      </w:r>
+      <w:r>
+        <w:rPr>
+          <w:rFonts w:ascii="Consolas" w:hAnsi="Consolas"/>
+        </w:rPr>
+        <w:tab/>
+        <w:t>Is the enemy alive?</w:t>
+      </w:r>
+    </w:p>
+    <w:p>
+      <w:pPr>
+        <w:spacing w:after="0"/>
+        <w:rPr>
+          <w:rFonts w:ascii="Consolas" w:hAnsi="Consolas"/>
+        </w:rPr>
+      </w:pPr>
+      <w:r>
+        <w:rPr>
+          <w:rFonts w:ascii="Consolas" w:hAnsi="Consolas"/>
+        </w:rPr>
+        <w:tab/>
+      </w:r>
+      <w:r>
+        <w:rPr>
+          <w:rFonts w:ascii="Consolas" w:hAnsi="Consolas"/>
+        </w:rPr>
+        <w:tab/>
+      </w:r>
+      <w:r>
+        <w:rPr>
+          <w:rFonts w:ascii="Consolas" w:hAnsi="Consolas"/>
+        </w:rPr>
+        <w:tab/>
+      </w:r>
+      <w:r>
+        <w:rPr>
+          <w:rFonts w:ascii="Consolas" w:hAnsi="Consolas"/>
+        </w:rPr>
+        <w:tab/>
+        <w:t xml:space="preserve">AI -&gt; Received damage function </w:t>
+      </w:r>
+    </w:p>
+    <w:p>
+      <w:pPr>
+        <w:spacing w:after="0"/>
+        <w:rPr>
+          <w:rFonts w:ascii="Consolas" w:hAnsi="Consolas"/>
+        </w:rPr>
+      </w:pPr>
+      <w:r>
+        <w:rPr>
+          <w:rFonts w:ascii="Consolas" w:hAnsi="Consolas"/>
+        </w:rPr>
+        <w:tab/>
+      </w:r>
+      <w:r>
+        <w:rPr>
+          <w:rFonts w:ascii="Consolas" w:hAnsi="Consolas"/>
+        </w:rPr>
+        <w:tab/>
+        <w:t>Is the collision not against an enemy?</w:t>
+      </w:r>
+    </w:p>
+    <w:p>
+      <w:pPr>
+        <w:spacing w:after="0"/>
+        <w:rPr>
+          <w:rFonts w:ascii="Consolas" w:hAnsi="Consolas"/>
+        </w:rPr>
+      </w:pPr>
+      <w:r>
+        <w:rPr>
+          <w:rFonts w:ascii="Consolas" w:hAnsi="Consolas"/>
+        </w:rPr>
+        <w:tab/>
+      </w:r>
+      <w:r>
+        <w:rPr>
+          <w:rFonts w:ascii="Consolas" w:hAnsi="Consolas"/>
+        </w:rPr>
+        <w:tab/>
+      </w:r>
+      <w:r>
+        <w:rPr>
+          <w:rFonts w:ascii="Consolas" w:hAnsi="Consolas"/>
+        </w:rPr>
+        <w:tab/>
+        <w:t>Set projectile velocity to 0</w:t>
+      </w:r>
+    </w:p>
+    <w:p>
+      <w:pPr>
+        <w:spacing w:after="0"/>
+        <w:rPr>
+          <w:rFonts w:ascii="Consolas" w:hAnsi="Consolas"/>
+        </w:rPr>
+      </w:pPr>
+      <w:r>
+        <w:rPr>
+          <w:rFonts w:ascii="Consolas" w:hAnsi="Consolas"/>
+        </w:rPr>
+        <w:tab/>
+      </w:r>
+      <w:r>
+        <w:rPr>
+          <w:rFonts w:ascii="Consolas" w:hAnsi="Consolas"/>
+        </w:rPr>
+        <w:tab/>
+      </w:r>
+      <w:r>
+        <w:rPr>
+          <w:rFonts w:ascii="Consolas" w:hAnsi="Consolas"/>
+        </w:rPr>
+        <w:tab/>
+        <w:t>Return projectile to starting location</w:t>
+      </w:r>
+    </w:p>
+    <w:p>
+      <w:pPr>
+        <w:spacing w:after="0"/>
+        <w:rPr>
+          <w:rFonts w:ascii="Consolas" w:hAnsi="Consolas"/>
+        </w:rPr>
+      </w:pPr>
+      <w:r>
+        <w:rPr>
+          <w:rFonts w:ascii="Consolas" w:hAnsi="Consolas"/>
+        </w:rPr>
+        <w:tab/>
+      </w:r>
+      <w:r>
+        <w:rPr>
+          <w:rFonts w:ascii="Consolas" w:hAnsi="Consolas"/>
+        </w:rPr>
+        <w:tab/>
+      </w:r>
+      <w:r>
+        <w:rPr>
+          <w:rFonts w:ascii="Consolas" w:hAnsi="Consolas"/>
+        </w:rPr>
+        <w:tab/>
+        <w:t xml:space="preserve">Hide the projectile </w:t>
+      </w:r>
+    </w:p>
+    <w:p>
+      <w:pPr>
+        <w:spacing w:after="0"/>
+        <w:rPr>
+          <w:rFonts w:ascii="Consolas" w:hAnsi="Consolas"/>
+        </w:rPr>
+      </w:pPr>
+      <w:r>
+        <w:rPr>
+          <w:rFonts w:ascii="Consolas" w:hAnsi="Consolas"/>
+        </w:rPr>
+        <w:tab/>
+        <w:t>Has the object not collided?</w:t>
+      </w:r>
+    </w:p>
+    <w:p>
+      <w:pPr>
+        <w:spacing w:after="0"/>
+        <w:rPr>
+          <w:rFonts w:ascii="Consolas" w:hAnsi="Consolas"/>
+        </w:rPr>
+      </w:pPr>
+      <w:r>
+        <w:rPr>
+          <w:rFonts w:ascii="Consolas" w:hAnsi="Consolas"/>
+        </w:rPr>
+        <w:tab/>
+      </w:r>
+      <w:r>
+        <w:rPr>
+          <w:rFonts w:ascii="Consolas" w:hAnsi="Consolas"/>
+        </w:rPr>
+        <w:tab/>
+        <w:t>Has the projectile reached the distance limit?</w:t>
+      </w:r>
+    </w:p>
+    <w:p>
+      <w:pPr>
+        <w:spacing w:after="0"/>
+        <w:rPr>
+          <w:rFonts w:ascii="Consolas" w:hAnsi="Consolas"/>
+        </w:rPr>
+      </w:pPr>
+      <w:r>
+        <w:rPr>
+          <w:rFonts w:ascii="Consolas" w:hAnsi="Consolas"/>
+        </w:rPr>
+        <w:tab/>
+      </w:r>
+      <w:r>
+        <w:rPr>
+          <w:rFonts w:ascii="Consolas" w:hAnsi="Consolas"/>
+        </w:rPr>
+        <w:tab/>
+      </w:r>
+      <w:r>
+        <w:rPr>
+          <w:rFonts w:ascii="Consolas" w:hAnsi="Consolas"/>
+        </w:rPr>
+        <w:tab/>
+        <w:t>Set projectile velocity to 0</w:t>
+      </w:r>
+    </w:p>
+    <w:p>
+      <w:pPr>
+        <w:spacing w:after="0"/>
+        <w:rPr>
+          <w:rFonts w:ascii="Consolas" w:hAnsi="Consolas"/>
+        </w:rPr>
+      </w:pPr>
+      <w:r>
+        <w:rPr>
+          <w:rFonts w:ascii="Consolas" w:hAnsi="Consolas"/>
+        </w:rPr>
+        <w:tab/>
+      </w:r>
+      <w:r>
+        <w:rPr>
+          <w:rFonts w:ascii="Consolas" w:hAnsi="Consolas"/>
+        </w:rPr>
+        <w:tab/>
+      </w:r>
+      <w:r>
+        <w:rPr>
+          <w:rFonts w:ascii="Consolas" w:hAnsi="Consolas"/>
+        </w:rPr>
+        <w:tab/>
+        <w:t>Return projectile to starting location</w:t>
+      </w:r>
+    </w:p>
+    <w:p>
+      <w:pPr>
+        <w:spacing w:after="0"/>
+        <w:rPr>
+          <w:rFonts w:ascii="Consolas" w:hAnsi="Consolas"/>
+        </w:rPr>
+      </w:pPr>
+      <w:r>
+        <w:rPr>
+          <w:rFonts w:ascii="Consolas" w:hAnsi="Consolas"/>
+        </w:rPr>
+        <w:tab/>
+      </w:r>
+      <w:r>
+        <w:rPr>
+          <w:rFonts w:ascii="Consolas" w:hAnsi="Consolas"/>
+        </w:rPr>
+        <w:tab/>
+      </w:r>
+      <w:r>
+        <w:rPr>
+          <w:rFonts w:ascii="Consolas" w:hAnsi="Consolas"/>
+        </w:rPr>
+        <w:tab/>
+        <w:t xml:space="preserve">Hide the projectile </w:t>
+      </w:r>
+    </w:p>
+    <w:p>
+      <w:pPr>
+        <w:spacing w:after="0"/>
+        <w:rPr>
+          <w:rFonts w:ascii="Consolas" w:hAnsi="Consolas"/>
+        </w:rPr>
+      </w:pPr>
+    </w:p>
+    <w:p>
+      <w:pPr>
+        <w:spacing w:after="0"/>
+        <w:rPr>
+          <w:rFonts w:ascii="Consolas" w:hAnsi="Consolas"/>
+        </w:rPr>
+      </w:pPr>
+      <w:r>
+        <w:rPr>
+          <w:rFonts w:ascii="Consolas" w:hAnsi="Consolas"/>
+        </w:rPr>
+        <w:t>Next frame</w:t>
       </w:r>
     </w:p>
     <w:p>
       <w:pPr>
         <w:pStyle w:val="Heading3"/>
       </w:pPr>
-      <w:bookmarkStart w:id="22" w:name="_Toc528148832"/>
-      <w:r>
-        <w:t>Fire [D]</w:t>
+      <w:bookmarkStart w:id="22" w:name="_Toc528148833"/>
+      <w:r>
+        <w:t>Movement [E]</w:t>
       </w:r>
       <w:bookmarkEnd w:id="22"/>
     </w:p>
@@ -12892,7 +13782,7 @@
         <w:rPr>
           <w:rFonts w:ascii="Consolas" w:hAnsi="Consolas"/>
         </w:rPr>
-        <w:t>Is the cooldown bool false for the entities weapon?</w:t>
+        <w:t>Input -&gt; get new mouse coordinates</w:t>
       </w:r>
     </w:p>
     <w:p>
@@ -12902,637 +13792,33 @@
           <w:rFonts w:ascii="Consolas" w:hAnsi="Consolas"/>
         </w:rPr>
       </w:pPr>
-      <w:r>
-        <w:rPr>
-          <w:rFonts w:ascii="Consolas" w:hAnsi="Consolas"/>
-        </w:rPr>
-        <w:tab/>
-        <w:t>Particle system -&gt; Set projectile to visible</w:t>
-      </w:r>
-    </w:p>
-    <w:p>
-      <w:pPr>
-        <w:spacing w:after="0"/>
-        <w:rPr>
-          <w:rFonts w:ascii="Consolas" w:hAnsi="Consolas"/>
-        </w:rPr>
-      </w:pPr>
-      <w:r>
-        <w:rPr>
-          <w:rFonts w:ascii="Consolas" w:hAnsi="Consolas"/>
-        </w:rPr>
-        <w:tab/>
-        <w:t>Particle system -&gt; Move projectile to turret end</w:t>
-      </w:r>
-    </w:p>
-    <w:p>
-      <w:pPr>
-        <w:spacing w:after="0"/>
-        <w:rPr>
-          <w:rFonts w:ascii="Consolas" w:hAnsi="Consolas"/>
-        </w:rPr>
-      </w:pPr>
-      <w:r>
-        <w:rPr>
-          <w:rFonts w:ascii="Consolas" w:hAnsi="Consolas"/>
-        </w:rPr>
-        <w:tab/>
-        <w:t xml:space="preserve">Particle system -&gt; Set forward velocity and rotation of projectile </w:t>
-      </w:r>
-    </w:p>
-    <w:p>
-      <w:pPr>
-        <w:spacing w:after="0"/>
-        <w:rPr>
-          <w:rFonts w:ascii="Consolas" w:hAnsi="Consolas"/>
-        </w:rPr>
-      </w:pPr>
-      <w:r>
-        <w:rPr>
-          <w:rFonts w:ascii="Consolas" w:hAnsi="Consolas"/>
-        </w:rPr>
-        <w:tab/>
-        <w:t>Set the cooldown bool to true</w:t>
-      </w:r>
-    </w:p>
-    <w:p>
-      <w:pPr>
-        <w:spacing w:after="0"/>
-        <w:rPr>
-          <w:rFonts w:ascii="Consolas" w:hAnsi="Consolas"/>
-        </w:rPr>
-      </w:pPr>
-      <w:r>
-        <w:rPr>
-          <w:rFonts w:ascii="Consolas" w:hAnsi="Consolas"/>
-        </w:rPr>
-        <w:tab/>
-        <w:t xml:space="preserve">Set the cooldown time to current time plus X seconds </w:t>
-      </w:r>
-    </w:p>
-    <w:p>
-      <w:pPr>
-        <w:spacing w:after="0"/>
-        <w:rPr>
-          <w:rFonts w:ascii="Consolas" w:hAnsi="Consolas"/>
-        </w:rPr>
-      </w:pPr>
-    </w:p>
-    <w:p>
-      <w:pPr>
-        <w:spacing w:after="0"/>
-        <w:rPr>
-          <w:rFonts w:ascii="Consolas" w:hAnsi="Consolas"/>
-        </w:rPr>
-      </w:pPr>
-      <w:r>
-        <w:rPr>
-          <w:rFonts w:ascii="Consolas" w:hAnsi="Consolas"/>
-        </w:rPr>
-        <w:t>Each frame</w:t>
-      </w:r>
-    </w:p>
-    <w:p>
-      <w:pPr>
-        <w:spacing w:after="0"/>
-        <w:rPr>
-          <w:rFonts w:ascii="Consolas" w:hAnsi="Consolas"/>
-        </w:rPr>
-      </w:pPr>
-      <w:r>
-        <w:rPr>
-          <w:rFonts w:ascii="Consolas" w:hAnsi="Consolas"/>
-        </w:rPr>
-        <w:tab/>
-        <w:t>Advance projectile forward by velocity amount</w:t>
-      </w:r>
-    </w:p>
-    <w:p>
-      <w:pPr>
-        <w:spacing w:after="0"/>
-        <w:rPr>
-          <w:rFonts w:ascii="Consolas" w:hAnsi="Consolas"/>
-        </w:rPr>
-      </w:pPr>
-      <w:r>
-        <w:rPr>
-          <w:rFonts w:ascii="Consolas" w:hAnsi="Consolas"/>
-        </w:rPr>
-        <w:tab/>
-        <w:t>Has the object collided with something?</w:t>
-      </w:r>
-    </w:p>
-    <w:p>
-      <w:pPr>
-        <w:spacing w:after="0"/>
-        <w:rPr>
-          <w:rFonts w:ascii="Consolas" w:hAnsi="Consolas"/>
-        </w:rPr>
-      </w:pPr>
-      <w:r>
-        <w:rPr>
-          <w:rFonts w:ascii="Consolas" w:hAnsi="Consolas"/>
-        </w:rPr>
-        <w:tab/>
-      </w:r>
-      <w:r>
-        <w:rPr>
-          <w:rFonts w:ascii="Consolas" w:hAnsi="Consolas"/>
-        </w:rPr>
-        <w:tab/>
-        <w:t>Is the collision against an enemy?</w:t>
-      </w:r>
-    </w:p>
-    <w:p>
-      <w:pPr>
-        <w:spacing w:after="0"/>
-        <w:rPr>
-          <w:rFonts w:ascii="Consolas" w:hAnsi="Consolas"/>
-        </w:rPr>
-      </w:pPr>
-      <w:r>
-        <w:rPr>
-          <w:rFonts w:ascii="Consolas" w:hAnsi="Consolas"/>
-        </w:rPr>
-        <w:tab/>
-      </w:r>
-      <w:r>
-        <w:rPr>
-          <w:rFonts w:ascii="Consolas" w:hAnsi="Consolas"/>
-        </w:rPr>
-        <w:tab/>
-      </w:r>
-      <w:r>
-        <w:rPr>
-          <w:rFonts w:ascii="Consolas" w:hAnsi="Consolas"/>
-        </w:rPr>
-        <w:tab/>
-        <w:t>Apply damage to the enemy entity</w:t>
-      </w:r>
-    </w:p>
-    <w:p>
-      <w:pPr>
-        <w:spacing w:after="0"/>
-        <w:rPr>
-          <w:rFonts w:ascii="Consolas" w:hAnsi="Consolas"/>
-        </w:rPr>
-      </w:pPr>
-      <w:r>
-        <w:rPr>
-          <w:rFonts w:ascii="Consolas" w:hAnsi="Consolas"/>
-        </w:rPr>
-        <w:tab/>
-      </w:r>
-      <w:r>
-        <w:rPr>
-          <w:rFonts w:ascii="Consolas" w:hAnsi="Consolas"/>
-        </w:rPr>
-        <w:tab/>
-      </w:r>
-      <w:r>
-        <w:rPr>
-          <w:rFonts w:ascii="Consolas" w:hAnsi="Consolas"/>
-        </w:rPr>
-        <w:tab/>
-        <w:t>Is the enemy dead?</w:t>
-      </w:r>
-    </w:p>
-    <w:p>
-      <w:pPr>
-        <w:spacing w:after="0"/>
-        <w:rPr>
-          <w:rFonts w:ascii="Consolas" w:hAnsi="Consolas"/>
-        </w:rPr>
-      </w:pPr>
-      <w:r>
-        <w:rPr>
-          <w:rFonts w:ascii="Consolas" w:hAnsi="Consolas"/>
-        </w:rPr>
-        <w:tab/>
-      </w:r>
-      <w:r>
-        <w:rPr>
-          <w:rFonts w:ascii="Consolas" w:hAnsi="Consolas"/>
-        </w:rPr>
-        <w:tab/>
-      </w:r>
-      <w:r>
-        <w:rPr>
-          <w:rFonts w:ascii="Consolas" w:hAnsi="Consolas"/>
-        </w:rPr>
-        <w:tab/>
-      </w:r>
-      <w:r>
-        <w:rPr>
-          <w:rFonts w:ascii="Consolas" w:hAnsi="Consolas"/>
-        </w:rPr>
-        <w:tab/>
-        <w:t>Add to score</w:t>
-      </w:r>
-    </w:p>
-    <w:p>
-      <w:pPr>
-        <w:spacing w:after="0"/>
-        <w:rPr>
-          <w:rFonts w:ascii="Consolas" w:hAnsi="Consolas"/>
-        </w:rPr>
-      </w:pPr>
-      <w:r>
-        <w:rPr>
-          <w:rFonts w:ascii="Consolas" w:hAnsi="Consolas"/>
-        </w:rPr>
-        <w:tab/>
-      </w:r>
-      <w:r>
-        <w:rPr>
-          <w:rFonts w:ascii="Consolas" w:hAnsi="Consolas"/>
-        </w:rPr>
-        <w:tab/>
-      </w:r>
-      <w:r>
-        <w:rPr>
-          <w:rFonts w:ascii="Consolas" w:hAnsi="Consolas"/>
-        </w:rPr>
-        <w:tab/>
-      </w:r>
-      <w:r>
-        <w:rPr>
-          <w:rFonts w:ascii="Consolas" w:hAnsi="Consolas"/>
-        </w:rPr>
-        <w:tab/>
-        <w:t>Play death animation</w:t>
-      </w:r>
-    </w:p>
-    <w:p>
-      <w:pPr>
-        <w:spacing w:after="0"/>
-        <w:rPr>
-          <w:rFonts w:ascii="Consolas" w:hAnsi="Consolas"/>
-        </w:rPr>
-      </w:pPr>
-      <w:r>
-        <w:rPr>
-          <w:rFonts w:ascii="Consolas" w:hAnsi="Consolas"/>
-        </w:rPr>
-        <w:tab/>
-      </w:r>
-      <w:r>
-        <w:rPr>
-          <w:rFonts w:ascii="Consolas" w:hAnsi="Consolas"/>
-        </w:rPr>
-        <w:tab/>
-      </w:r>
-      <w:r>
-        <w:rPr>
-          <w:rFonts w:ascii="Consolas" w:hAnsi="Consolas"/>
-        </w:rPr>
-        <w:tab/>
-      </w:r>
-      <w:r>
-        <w:rPr>
-          <w:rFonts w:ascii="Consolas" w:hAnsi="Consolas"/>
-        </w:rPr>
-        <w:tab/>
-        <w:t>Play death sound</w:t>
-      </w:r>
-    </w:p>
-    <w:p>
-      <w:pPr>
-        <w:spacing w:after="0"/>
-        <w:rPr>
-          <w:rFonts w:ascii="Consolas" w:hAnsi="Consolas"/>
-        </w:rPr>
-      </w:pPr>
-      <w:r>
-        <w:rPr>
-          <w:rFonts w:ascii="Consolas" w:hAnsi="Consolas"/>
-        </w:rPr>
-        <w:tab/>
-      </w:r>
-      <w:r>
-        <w:rPr>
-          <w:rFonts w:ascii="Consolas" w:hAnsi="Consolas"/>
-        </w:rPr>
-        <w:tab/>
-      </w:r>
-      <w:r>
-        <w:rPr>
-          <w:rFonts w:ascii="Consolas" w:hAnsi="Consolas"/>
-        </w:rPr>
-        <w:tab/>
-        <w:t>Is the enemy alive?</w:t>
-      </w:r>
-    </w:p>
-    <w:p>
-      <w:pPr>
-        <w:spacing w:after="0"/>
-        <w:rPr>
-          <w:rFonts w:ascii="Consolas" w:hAnsi="Consolas"/>
-        </w:rPr>
-      </w:pPr>
-      <w:r>
-        <w:rPr>
-          <w:rFonts w:ascii="Consolas" w:hAnsi="Consolas"/>
-        </w:rPr>
-        <w:tab/>
-      </w:r>
-      <w:r>
-        <w:rPr>
-          <w:rFonts w:ascii="Consolas" w:hAnsi="Consolas"/>
-        </w:rPr>
-        <w:tab/>
-      </w:r>
-      <w:r>
-        <w:rPr>
-          <w:rFonts w:ascii="Consolas" w:hAnsi="Consolas"/>
-        </w:rPr>
-        <w:tab/>
-      </w:r>
-      <w:r>
-        <w:rPr>
-          <w:rFonts w:ascii="Consolas" w:hAnsi="Consolas"/>
-        </w:rPr>
-        <w:tab/>
-        <w:t xml:space="preserve">AI -&gt; Received damage function </w:t>
-      </w:r>
-    </w:p>
-    <w:p>
-      <w:pPr>
-        <w:spacing w:after="0"/>
-        <w:rPr>
-          <w:rFonts w:ascii="Consolas" w:hAnsi="Consolas"/>
-        </w:rPr>
-      </w:pPr>
-      <w:r>
-        <w:rPr>
-          <w:rFonts w:ascii="Consolas" w:hAnsi="Consolas"/>
-        </w:rPr>
-        <w:tab/>
-      </w:r>
-      <w:r>
-        <w:rPr>
-          <w:rFonts w:ascii="Consolas" w:hAnsi="Consolas"/>
-        </w:rPr>
-        <w:tab/>
-        <w:t>Is the collision not against an enemy?</w:t>
-      </w:r>
-    </w:p>
-    <w:p>
-      <w:pPr>
-        <w:spacing w:after="0"/>
-        <w:rPr>
-          <w:rFonts w:ascii="Consolas" w:hAnsi="Consolas"/>
-        </w:rPr>
-      </w:pPr>
-      <w:r>
-        <w:rPr>
-          <w:rFonts w:ascii="Consolas" w:hAnsi="Consolas"/>
-        </w:rPr>
-        <w:tab/>
-      </w:r>
-      <w:r>
-        <w:rPr>
-          <w:rFonts w:ascii="Consolas" w:hAnsi="Consolas"/>
-        </w:rPr>
-        <w:tab/>
-      </w:r>
-      <w:r>
-        <w:rPr>
-          <w:rFonts w:ascii="Consolas" w:hAnsi="Consolas"/>
-        </w:rPr>
-        <w:tab/>
-        <w:t>Set projectile velocity to 0</w:t>
-      </w:r>
-    </w:p>
-    <w:p>
-      <w:pPr>
-        <w:spacing w:after="0"/>
-        <w:rPr>
-          <w:rFonts w:ascii="Consolas" w:hAnsi="Consolas"/>
-        </w:rPr>
-      </w:pPr>
-      <w:r>
-        <w:rPr>
-          <w:rFonts w:ascii="Consolas" w:hAnsi="Consolas"/>
-        </w:rPr>
-        <w:tab/>
-      </w:r>
-      <w:r>
-        <w:rPr>
-          <w:rFonts w:ascii="Consolas" w:hAnsi="Consolas"/>
-        </w:rPr>
-        <w:tab/>
-      </w:r>
-      <w:r>
-        <w:rPr>
-          <w:rFonts w:ascii="Consolas" w:hAnsi="Consolas"/>
-        </w:rPr>
-        <w:tab/>
-        <w:t>Return projectile to starting location</w:t>
-      </w:r>
-    </w:p>
-    <w:p>
-      <w:pPr>
-        <w:spacing w:after="0"/>
-        <w:rPr>
-          <w:rFonts w:ascii="Consolas" w:hAnsi="Consolas"/>
-        </w:rPr>
-      </w:pPr>
-      <w:r>
-        <w:rPr>
-          <w:rFonts w:ascii="Consolas" w:hAnsi="Consolas"/>
-        </w:rPr>
-        <w:tab/>
-      </w:r>
-      <w:r>
-        <w:rPr>
-          <w:rFonts w:ascii="Consolas" w:hAnsi="Consolas"/>
-        </w:rPr>
-        <w:tab/>
-      </w:r>
-      <w:r>
-        <w:rPr>
-          <w:rFonts w:ascii="Consolas" w:hAnsi="Consolas"/>
-        </w:rPr>
-        <w:tab/>
-        <w:t xml:space="preserve">Hide the projectile </w:t>
-      </w:r>
-    </w:p>
-    <w:p>
-      <w:pPr>
-        <w:spacing w:after="0"/>
-        <w:rPr>
-          <w:rFonts w:ascii="Consolas" w:hAnsi="Consolas"/>
-        </w:rPr>
-      </w:pPr>
-      <w:r>
-        <w:rPr>
-          <w:rFonts w:ascii="Consolas" w:hAnsi="Consolas"/>
-        </w:rPr>
-        <w:tab/>
-        <w:t>Has the object not collided?</w:t>
-      </w:r>
-    </w:p>
-    <w:p>
-      <w:pPr>
-        <w:spacing w:after="0"/>
-        <w:rPr>
-          <w:rFonts w:ascii="Consolas" w:hAnsi="Consolas"/>
-        </w:rPr>
-      </w:pPr>
-      <w:r>
-        <w:rPr>
-          <w:rFonts w:ascii="Consolas" w:hAnsi="Consolas"/>
-        </w:rPr>
-        <w:tab/>
-      </w:r>
-      <w:r>
-        <w:rPr>
-          <w:rFonts w:ascii="Consolas" w:hAnsi="Consolas"/>
-        </w:rPr>
-        <w:tab/>
-        <w:t>Has the projectile reached the distance limit?</w:t>
-      </w:r>
-    </w:p>
-    <w:p>
-      <w:pPr>
-        <w:spacing w:after="0"/>
-        <w:rPr>
-          <w:rFonts w:ascii="Consolas" w:hAnsi="Consolas"/>
-        </w:rPr>
-      </w:pPr>
-      <w:r>
-        <w:rPr>
-          <w:rFonts w:ascii="Consolas" w:hAnsi="Consolas"/>
-        </w:rPr>
-        <w:tab/>
-      </w:r>
-      <w:r>
-        <w:rPr>
-          <w:rFonts w:ascii="Consolas" w:hAnsi="Consolas"/>
-        </w:rPr>
-        <w:tab/>
-      </w:r>
-      <w:r>
-        <w:rPr>
-          <w:rFonts w:ascii="Consolas" w:hAnsi="Consolas"/>
-        </w:rPr>
-        <w:tab/>
-        <w:t>Set projectile velocity to 0</w:t>
-      </w:r>
-    </w:p>
-    <w:p>
-      <w:pPr>
-        <w:spacing w:after="0"/>
-        <w:rPr>
-          <w:rFonts w:ascii="Consolas" w:hAnsi="Consolas"/>
-        </w:rPr>
-      </w:pPr>
-      <w:r>
-        <w:rPr>
-          <w:rFonts w:ascii="Consolas" w:hAnsi="Consolas"/>
-        </w:rPr>
-        <w:tab/>
-      </w:r>
-      <w:r>
-        <w:rPr>
-          <w:rFonts w:ascii="Consolas" w:hAnsi="Consolas"/>
-        </w:rPr>
-        <w:tab/>
-      </w:r>
-      <w:r>
-        <w:rPr>
-          <w:rFonts w:ascii="Consolas" w:hAnsi="Consolas"/>
-        </w:rPr>
-        <w:tab/>
-        <w:t>Return projectile to starting location</w:t>
-      </w:r>
-    </w:p>
-    <w:p>
-      <w:pPr>
-        <w:spacing w:after="0"/>
-        <w:rPr>
-          <w:rFonts w:ascii="Consolas" w:hAnsi="Consolas"/>
-        </w:rPr>
-      </w:pPr>
-      <w:r>
-        <w:rPr>
-          <w:rFonts w:ascii="Consolas" w:hAnsi="Consolas"/>
-        </w:rPr>
-        <w:tab/>
-      </w:r>
-      <w:r>
-        <w:rPr>
-          <w:rFonts w:ascii="Consolas" w:hAnsi="Consolas"/>
-        </w:rPr>
-        <w:tab/>
-      </w:r>
-      <w:r>
-        <w:rPr>
-          <w:rFonts w:ascii="Consolas" w:hAnsi="Consolas"/>
-        </w:rPr>
-        <w:tab/>
-        <w:t xml:space="preserve">Hide the projectile </w:t>
-      </w:r>
-    </w:p>
-    <w:p>
-      <w:pPr>
-        <w:spacing w:after="0"/>
-        <w:rPr>
-          <w:rFonts w:ascii="Consolas" w:hAnsi="Consolas"/>
-        </w:rPr>
-      </w:pPr>
-    </w:p>
-    <w:p>
-      <w:pPr>
-        <w:spacing w:after="0"/>
-        <w:rPr>
-          <w:rFonts w:ascii="Consolas" w:hAnsi="Consolas"/>
-        </w:rPr>
-      </w:pPr>
-      <w:r>
-        <w:rPr>
-          <w:rFonts w:ascii="Consolas" w:hAnsi="Consolas"/>
-        </w:rPr>
-        <w:t>Next frame</w:t>
-      </w:r>
-    </w:p>
-    <w:p>
-      <w:pPr>
-        <w:pStyle w:val="Heading3"/>
-      </w:pPr>
-      <w:bookmarkStart w:id="23" w:name="_Toc528148833"/>
-      <w:r>
-        <w:t>Movement [E]</w:t>
-      </w:r>
-      <w:bookmarkEnd w:id="23"/>
-    </w:p>
-    <w:p>
-      <w:pPr>
-        <w:spacing w:after="0"/>
-        <w:rPr>
-          <w:rFonts w:ascii="Consolas" w:hAnsi="Consolas"/>
-        </w:rPr>
-      </w:pPr>
-      <w:r>
-        <w:rPr>
-          <w:rFonts w:ascii="Consolas" w:hAnsi="Consolas"/>
-        </w:rPr>
-        <w:t>Input -&gt; get new mouse coordinates</w:t>
-      </w:r>
-    </w:p>
-    <w:p>
-      <w:pPr>
-        <w:spacing w:after="0"/>
-        <w:rPr>
-          <w:rFonts w:ascii="Consolas" w:hAnsi="Consolas"/>
-        </w:rPr>
-      </w:pPr>
-      <w:r>
-        <w:rPr>
-          <w:rFonts w:ascii="Consolas" w:hAnsi="Consolas"/>
-        </w:rPr>
-        <w:t>Camera.rotation.x, y &amp; z = Input.Mouse.x, y &amp; z</w:t>
+      <w:proofErr w:type="spellStart"/>
+      <w:r>
+        <w:rPr>
+          <w:rFonts w:ascii="Consolas" w:hAnsi="Consolas"/>
+        </w:rPr>
+        <w:t>Camera.rotation.x</w:t>
+      </w:r>
+      <w:proofErr w:type="spellEnd"/>
+      <w:r>
+        <w:rPr>
+          <w:rFonts w:ascii="Consolas" w:hAnsi="Consolas"/>
+        </w:rPr>
+        <w:t xml:space="preserve">, y &amp; z = </w:t>
+      </w:r>
+      <w:proofErr w:type="spellStart"/>
+      <w:r>
+        <w:rPr>
+          <w:rFonts w:ascii="Consolas" w:hAnsi="Consolas"/>
+        </w:rPr>
+        <w:t>Input.Mouse.x</w:t>
+      </w:r>
+      <w:proofErr w:type="spellEnd"/>
+      <w:r>
+        <w:rPr>
+          <w:rFonts w:ascii="Consolas" w:hAnsi="Consolas"/>
+        </w:rPr>
+        <w:t>, y &amp; z</w:t>
       </w:r>
     </w:p>
     <w:p>
@@ -13769,10 +14055,295 @@
       <w:pPr>
         <w:pStyle w:val="Heading3"/>
       </w:pPr>
-      <w:bookmarkStart w:id="24" w:name="_Toc528148834"/>
+      <w:bookmarkStart w:id="23" w:name="_Toc528148834"/>
       <w:r>
         <w:t>Pause Menu [F]</w:t>
       </w:r>
+      <w:bookmarkEnd w:id="23"/>
+    </w:p>
+    <w:p>
+      <w:pPr>
+        <w:spacing w:after="0"/>
+        <w:rPr>
+          <w:rFonts w:ascii="Consolas" w:hAnsi="Consolas"/>
+        </w:rPr>
+      </w:pPr>
+      <w:r>
+        <w:rPr>
+          <w:rFonts w:ascii="Consolas" w:hAnsi="Consolas"/>
+        </w:rPr>
+        <w:t xml:space="preserve">Set </w:t>
+      </w:r>
+      <w:proofErr w:type="spellStart"/>
+      <w:r>
+        <w:rPr>
+          <w:rFonts w:ascii="Consolas" w:hAnsi="Consolas"/>
+        </w:rPr>
+        <w:t>GameRunning</w:t>
+      </w:r>
+      <w:proofErr w:type="spellEnd"/>
+      <w:r>
+        <w:rPr>
+          <w:rFonts w:ascii="Consolas" w:hAnsi="Consolas"/>
+        </w:rPr>
+        <w:t xml:space="preserve"> to false</w:t>
+      </w:r>
+    </w:p>
+    <w:p>
+      <w:pPr>
+        <w:spacing w:after="0"/>
+        <w:rPr>
+          <w:rFonts w:ascii="Consolas" w:hAnsi="Consolas"/>
+        </w:rPr>
+      </w:pPr>
+      <w:r>
+        <w:rPr>
+          <w:rFonts w:ascii="Consolas" w:hAnsi="Consolas"/>
+        </w:rPr>
+        <w:t>for each pause menu graphic</w:t>
+      </w:r>
+    </w:p>
+    <w:p>
+      <w:pPr>
+        <w:spacing w:after="0"/>
+        <w:rPr>
+          <w:rFonts w:ascii="Consolas" w:hAnsi="Consolas"/>
+        </w:rPr>
+      </w:pPr>
+      <w:r>
+        <w:rPr>
+          <w:rFonts w:ascii="Consolas" w:hAnsi="Consolas"/>
+        </w:rPr>
+        <w:tab/>
+        <w:t>unhide graphic</w:t>
+      </w:r>
+    </w:p>
+    <w:p>
+      <w:pPr>
+        <w:spacing w:after="0"/>
+        <w:rPr>
+          <w:rFonts w:ascii="Consolas" w:hAnsi="Consolas"/>
+        </w:rPr>
+      </w:pPr>
+      <w:r>
+        <w:rPr>
+          <w:rFonts w:ascii="Consolas" w:hAnsi="Consolas"/>
+        </w:rPr>
+        <w:t>loop</w:t>
+      </w:r>
+    </w:p>
+    <w:p>
+      <w:pPr>
+        <w:spacing w:after="0"/>
+        <w:rPr>
+          <w:rFonts w:ascii="Consolas" w:hAnsi="Consolas"/>
+        </w:rPr>
+      </w:pPr>
+      <w:r>
+        <w:rPr>
+          <w:rFonts w:ascii="Consolas" w:hAnsi="Consolas"/>
+        </w:rPr>
+        <w:t>get input loop</w:t>
+      </w:r>
+    </w:p>
+    <w:p>
+      <w:pPr>
+        <w:spacing w:after="0"/>
+        <w:rPr>
+          <w:rFonts w:ascii="Consolas" w:hAnsi="Consolas"/>
+        </w:rPr>
+      </w:pPr>
+      <w:r>
+        <w:rPr>
+          <w:rFonts w:ascii="Consolas" w:hAnsi="Consolas"/>
+        </w:rPr>
+        <w:tab/>
+        <w:t>did the player click the quit button?</w:t>
+      </w:r>
+    </w:p>
+    <w:p>
+      <w:pPr>
+        <w:spacing w:after="0"/>
+        <w:rPr>
+          <w:rFonts w:ascii="Consolas" w:hAnsi="Consolas"/>
+        </w:rPr>
+      </w:pPr>
+      <w:r>
+        <w:rPr>
+          <w:rFonts w:ascii="Consolas" w:hAnsi="Consolas"/>
+        </w:rPr>
+        <w:tab/>
+      </w:r>
+      <w:r>
+        <w:rPr>
+          <w:rFonts w:ascii="Consolas" w:hAnsi="Consolas"/>
+        </w:rPr>
+        <w:tab/>
+        <w:t>Quit Game [B]</w:t>
+      </w:r>
+    </w:p>
+    <w:p>
+      <w:pPr>
+        <w:spacing w:after="0"/>
+        <w:rPr>
+          <w:rFonts w:ascii="Consolas" w:hAnsi="Consolas"/>
+        </w:rPr>
+      </w:pPr>
+      <w:r>
+        <w:rPr>
+          <w:rFonts w:ascii="Consolas" w:hAnsi="Consolas"/>
+        </w:rPr>
+        <w:tab/>
+        <w:t>Did the player click the resume button?</w:t>
+      </w:r>
+    </w:p>
+    <w:p>
+      <w:pPr>
+        <w:spacing w:after="0"/>
+        <w:rPr>
+          <w:rFonts w:ascii="Consolas" w:hAnsi="Consolas"/>
+        </w:rPr>
+      </w:pPr>
+      <w:r>
+        <w:rPr>
+          <w:rFonts w:ascii="Consolas" w:hAnsi="Consolas"/>
+        </w:rPr>
+        <w:tab/>
+      </w:r>
+      <w:r>
+        <w:rPr>
+          <w:rFonts w:ascii="Consolas" w:hAnsi="Consolas"/>
+        </w:rPr>
+        <w:tab/>
+        <w:t>For each pause menu graphic</w:t>
+      </w:r>
+    </w:p>
+    <w:p>
+      <w:pPr>
+        <w:spacing w:after="0"/>
+        <w:rPr>
+          <w:rFonts w:ascii="Consolas" w:hAnsi="Consolas"/>
+        </w:rPr>
+      </w:pPr>
+      <w:r>
+        <w:rPr>
+          <w:rFonts w:ascii="Consolas" w:hAnsi="Consolas"/>
+        </w:rPr>
+        <w:tab/>
+      </w:r>
+      <w:r>
+        <w:rPr>
+          <w:rFonts w:ascii="Consolas" w:hAnsi="Consolas"/>
+        </w:rPr>
+        <w:tab/>
+      </w:r>
+      <w:r>
+        <w:rPr>
+          <w:rFonts w:ascii="Consolas" w:hAnsi="Consolas"/>
+        </w:rPr>
+        <w:tab/>
+        <w:t>Hide graphic</w:t>
+      </w:r>
+    </w:p>
+    <w:p>
+      <w:pPr>
+        <w:spacing w:after="0"/>
+        <w:rPr>
+          <w:rFonts w:ascii="Consolas" w:hAnsi="Consolas"/>
+        </w:rPr>
+      </w:pPr>
+      <w:r>
+        <w:rPr>
+          <w:rFonts w:ascii="Consolas" w:hAnsi="Consolas"/>
+        </w:rPr>
+        <w:tab/>
+      </w:r>
+      <w:r>
+        <w:rPr>
+          <w:rFonts w:ascii="Consolas" w:hAnsi="Consolas"/>
+        </w:rPr>
+        <w:tab/>
+        <w:t>loop</w:t>
+      </w:r>
+    </w:p>
+    <w:p>
+      <w:pPr>
+        <w:spacing w:after="0"/>
+        <w:rPr>
+          <w:rFonts w:ascii="Consolas" w:hAnsi="Consolas"/>
+        </w:rPr>
+      </w:pPr>
+      <w:r>
+        <w:rPr>
+          <w:rFonts w:ascii="Consolas" w:hAnsi="Consolas"/>
+        </w:rPr>
+        <w:tab/>
+      </w:r>
+      <w:r>
+        <w:rPr>
+          <w:rFonts w:ascii="Consolas" w:hAnsi="Consolas"/>
+        </w:rPr>
+        <w:tab/>
+        <w:t xml:space="preserve">Set </w:t>
+      </w:r>
+      <w:proofErr w:type="spellStart"/>
+      <w:r>
+        <w:rPr>
+          <w:rFonts w:ascii="Consolas" w:hAnsi="Consolas"/>
+        </w:rPr>
+        <w:t>GameRunning</w:t>
+      </w:r>
+      <w:proofErr w:type="spellEnd"/>
+      <w:r>
+        <w:rPr>
+          <w:rFonts w:ascii="Consolas" w:hAnsi="Consolas"/>
+        </w:rPr>
+        <w:t xml:space="preserve"> to true </w:t>
+      </w:r>
+    </w:p>
+    <w:p>
+      <w:pPr>
+        <w:spacing w:after="0"/>
+        <w:rPr>
+          <w:rFonts w:ascii="Consolas" w:hAnsi="Consolas"/>
+        </w:rPr>
+      </w:pPr>
+      <w:r>
+        <w:rPr>
+          <w:rFonts w:ascii="Consolas" w:hAnsi="Consolas"/>
+        </w:rPr>
+        <w:tab/>
+      </w:r>
+      <w:r>
+        <w:rPr>
+          <w:rFonts w:ascii="Consolas" w:hAnsi="Consolas"/>
+        </w:rPr>
+        <w:tab/>
+        <w:t>Exit loop</w:t>
+      </w:r>
+    </w:p>
+    <w:p>
+      <w:pPr>
+        <w:spacing w:after="0"/>
+        <w:rPr>
+          <w:rFonts w:ascii="Consolas" w:hAnsi="Consolas"/>
+        </w:rPr>
+      </w:pPr>
+      <w:r>
+        <w:rPr>
+          <w:rFonts w:ascii="Consolas" w:hAnsi="Consolas"/>
+        </w:rPr>
+        <w:t>Loop</w:t>
+      </w:r>
+    </w:p>
+    <w:p>
+      <w:pPr>
+        <w:pStyle w:val="Heading3"/>
+      </w:pPr>
+      <w:bookmarkStart w:id="24" w:name="_Toc528148835"/>
+      <w:r>
+        <w:t>Collision Detection [G]</w:t>
+      </w:r>
       <w:bookmarkEnd w:id="24"/>
     </w:p>
     <w:p>
@@ -13786,7 +14357,7 @@
         <w:rPr>
           <w:rFonts w:ascii="Consolas" w:hAnsi="Consolas"/>
         </w:rPr>
-        <w:t>Set GameRunning to false</w:t>
+        <w:t>Is there an object within a certain radius of our object (within collision distance)?</w:t>
       </w:r>
     </w:p>
     <w:p>
@@ -13800,7 +14371,8 @@
         <w:rPr>
           <w:rFonts w:ascii="Consolas" w:hAnsi="Consolas"/>
         </w:rPr>
-        <w:t>for each pause menu graphic</w:t>
+        <w:tab/>
+        <w:t>For each quarter of each model</w:t>
       </w:r>
     </w:p>
     <w:p>
@@ -13815,7 +14387,13 @@
           <w:rFonts w:ascii="Consolas" w:hAnsi="Consolas"/>
         </w:rPr>
         <w:tab/>
-        <w:t>unhide graphic</w:t>
+      </w:r>
+      <w:r>
+        <w:rPr>
+          <w:rFonts w:ascii="Consolas" w:hAnsi="Consolas"/>
+        </w:rPr>
+        <w:tab/>
+        <w:t>Is the collide able object in the vicinity?</w:t>
       </w:r>
     </w:p>
     <w:p>
@@ -13829,6 +14407,319 @@
         <w:rPr>
           <w:rFonts w:ascii="Consolas" w:hAnsi="Consolas"/>
         </w:rPr>
+        <w:tab/>
+      </w:r>
+      <w:r>
+        <w:rPr>
+          <w:rFonts w:ascii="Consolas" w:hAnsi="Consolas"/>
+        </w:rPr>
+        <w:tab/>
+      </w:r>
+      <w:r>
+        <w:rPr>
+          <w:rFonts w:ascii="Consolas" w:hAnsi="Consolas"/>
+        </w:rPr>
+        <w:tab/>
+        <w:t>For each vertex in our model</w:t>
+      </w:r>
+    </w:p>
+    <w:p>
+      <w:pPr>
+        <w:spacing w:after="0"/>
+        <w:rPr>
+          <w:rFonts w:ascii="Consolas" w:hAnsi="Consolas"/>
+        </w:rPr>
+      </w:pPr>
+      <w:r>
+        <w:rPr>
+          <w:rFonts w:ascii="Consolas" w:hAnsi="Consolas"/>
+        </w:rPr>
+        <w:tab/>
+      </w:r>
+      <w:r>
+        <w:rPr>
+          <w:rFonts w:ascii="Consolas" w:hAnsi="Consolas"/>
+        </w:rPr>
+        <w:tab/>
+      </w:r>
+      <w:r>
+        <w:rPr>
+          <w:rFonts w:ascii="Consolas" w:hAnsi="Consolas"/>
+        </w:rPr>
+        <w:tab/>
+      </w:r>
+      <w:r>
+        <w:rPr>
+          <w:rFonts w:ascii="Consolas" w:hAnsi="Consolas"/>
+        </w:rPr>
+        <w:tab/>
+        <w:t>Did the vertex collide with the object?</w:t>
+      </w:r>
+    </w:p>
+    <w:p>
+      <w:pPr>
+        <w:spacing w:after="0"/>
+        <w:rPr>
+          <w:rFonts w:ascii="Consolas" w:hAnsi="Consolas"/>
+        </w:rPr>
+      </w:pPr>
+      <w:r>
+        <w:rPr>
+          <w:rFonts w:ascii="Consolas" w:hAnsi="Consolas"/>
+        </w:rPr>
+        <w:tab/>
+      </w:r>
+      <w:r>
+        <w:rPr>
+          <w:rFonts w:ascii="Consolas" w:hAnsi="Consolas"/>
+        </w:rPr>
+        <w:tab/>
+      </w:r>
+      <w:r>
+        <w:rPr>
+          <w:rFonts w:ascii="Consolas" w:hAnsi="Consolas"/>
+        </w:rPr>
+        <w:tab/>
+      </w:r>
+      <w:r>
+        <w:rPr>
+          <w:rFonts w:ascii="Consolas" w:hAnsi="Consolas"/>
+        </w:rPr>
+        <w:tab/>
+      </w:r>
+      <w:r>
+        <w:rPr>
+          <w:rFonts w:ascii="Consolas" w:hAnsi="Consolas"/>
+        </w:rPr>
+        <w:tab/>
+        <w:t>Apply collision damage and send message upwards to collided object</w:t>
+      </w:r>
+    </w:p>
+    <w:p>
+      <w:pPr>
+        <w:spacing w:after="0"/>
+        <w:rPr>
+          <w:rFonts w:ascii="Consolas" w:hAnsi="Consolas"/>
+        </w:rPr>
+      </w:pPr>
+      <w:r>
+        <w:rPr>
+          <w:rFonts w:ascii="Consolas" w:hAnsi="Consolas"/>
+        </w:rPr>
+        <w:tab/>
+      </w:r>
+      <w:r>
+        <w:rPr>
+          <w:rFonts w:ascii="Consolas" w:hAnsi="Consolas"/>
+        </w:rPr>
+        <w:tab/>
+      </w:r>
+      <w:r>
+        <w:rPr>
+          <w:rFonts w:ascii="Consolas" w:hAnsi="Consolas"/>
+        </w:rPr>
+        <w:tab/>
+      </w:r>
+      <w:r>
+        <w:rPr>
+          <w:rFonts w:ascii="Consolas" w:hAnsi="Consolas"/>
+        </w:rPr>
+        <w:tab/>
+      </w:r>
+      <w:r>
+        <w:rPr>
+          <w:rFonts w:ascii="Consolas" w:hAnsi="Consolas"/>
+        </w:rPr>
+        <w:tab/>
+        <w:t>Move entities to last position of no collision and reverse direction &amp; velocity</w:t>
+      </w:r>
+    </w:p>
+    <w:p>
+      <w:pPr>
+        <w:spacing w:after="0"/>
+        <w:rPr>
+          <w:rFonts w:ascii="Consolas" w:hAnsi="Consolas"/>
+        </w:rPr>
+      </w:pPr>
+      <w:r>
+        <w:rPr>
+          <w:rFonts w:ascii="Consolas" w:hAnsi="Consolas"/>
+        </w:rPr>
+        <w:tab/>
+      </w:r>
+      <w:r>
+        <w:rPr>
+          <w:rFonts w:ascii="Consolas" w:hAnsi="Consolas"/>
+        </w:rPr>
+        <w:tab/>
+      </w:r>
+      <w:r>
+        <w:rPr>
+          <w:rFonts w:ascii="Consolas" w:hAnsi="Consolas"/>
+        </w:rPr>
+        <w:tab/>
+      </w:r>
+      <w:r>
+        <w:rPr>
+          <w:rFonts w:ascii="Consolas" w:hAnsi="Consolas"/>
+        </w:rPr>
+        <w:tab/>
+      </w:r>
+      <w:r>
+        <w:rPr>
+          <w:rFonts w:ascii="Consolas" w:hAnsi="Consolas"/>
+        </w:rPr>
+        <w:tab/>
+        <w:t>Was the entity controlled by AI?</w:t>
+      </w:r>
+    </w:p>
+    <w:p>
+      <w:pPr>
+        <w:spacing w:after="0"/>
+        <w:rPr>
+          <w:rFonts w:ascii="Consolas" w:hAnsi="Consolas"/>
+        </w:rPr>
+      </w:pPr>
+      <w:r>
+        <w:rPr>
+          <w:rFonts w:ascii="Consolas" w:hAnsi="Consolas"/>
+        </w:rPr>
+        <w:tab/>
+      </w:r>
+      <w:r>
+        <w:rPr>
+          <w:rFonts w:ascii="Consolas" w:hAnsi="Consolas"/>
+        </w:rPr>
+        <w:tab/>
+      </w:r>
+      <w:r>
+        <w:rPr>
+          <w:rFonts w:ascii="Consolas" w:hAnsi="Consolas"/>
+        </w:rPr>
+        <w:tab/>
+      </w:r>
+      <w:r>
+        <w:rPr>
+          <w:rFonts w:ascii="Consolas" w:hAnsi="Consolas"/>
+        </w:rPr>
+        <w:tab/>
+      </w:r>
+      <w:r>
+        <w:rPr>
+          <w:rFonts w:ascii="Consolas" w:hAnsi="Consolas"/>
+        </w:rPr>
+        <w:tab/>
+      </w:r>
+      <w:r>
+        <w:rPr>
+          <w:rFonts w:ascii="Consolas" w:hAnsi="Consolas"/>
+        </w:rPr>
+        <w:tab/>
+        <w:t>AI -&gt; Notify of collision</w:t>
+      </w:r>
+    </w:p>
+    <w:p>
+      <w:pPr>
+        <w:spacing w:after="0"/>
+        <w:rPr>
+          <w:rFonts w:ascii="Consolas" w:hAnsi="Consolas"/>
+        </w:rPr>
+      </w:pPr>
+      <w:r>
+        <w:rPr>
+          <w:rFonts w:ascii="Consolas" w:hAnsi="Consolas"/>
+        </w:rPr>
+        <w:tab/>
+      </w:r>
+      <w:r>
+        <w:rPr>
+          <w:rFonts w:ascii="Consolas" w:hAnsi="Consolas"/>
+        </w:rPr>
+        <w:tab/>
+      </w:r>
+      <w:r>
+        <w:rPr>
+          <w:rFonts w:ascii="Consolas" w:hAnsi="Consolas"/>
+        </w:rPr>
+        <w:tab/>
+      </w:r>
+      <w:r>
+        <w:rPr>
+          <w:rFonts w:ascii="Consolas" w:hAnsi="Consolas"/>
+        </w:rPr>
+        <w:tab/>
+      </w:r>
+      <w:r>
+        <w:rPr>
+          <w:rFonts w:ascii="Consolas" w:hAnsi="Consolas"/>
+        </w:rPr>
+        <w:tab/>
+        <w:t>Play collision sound effects for both entities</w:t>
+      </w:r>
+    </w:p>
+    <w:p>
+      <w:pPr>
+        <w:spacing w:after="0"/>
+        <w:rPr>
+          <w:rFonts w:ascii="Consolas" w:hAnsi="Consolas"/>
+        </w:rPr>
+      </w:pPr>
+      <w:r>
+        <w:rPr>
+          <w:rFonts w:ascii="Consolas" w:hAnsi="Consolas"/>
+        </w:rPr>
+        <w:tab/>
+      </w:r>
+      <w:r>
+        <w:rPr>
+          <w:rFonts w:ascii="Consolas" w:hAnsi="Consolas"/>
+        </w:rPr>
+        <w:tab/>
+      </w:r>
+      <w:r>
+        <w:rPr>
+          <w:rFonts w:ascii="Consolas" w:hAnsi="Consolas"/>
+        </w:rPr>
+        <w:tab/>
+      </w:r>
+      <w:r>
+        <w:rPr>
+          <w:rFonts w:ascii="Consolas" w:hAnsi="Consolas"/>
+        </w:rPr>
+        <w:tab/>
+      </w:r>
+      <w:r>
+        <w:rPr>
+          <w:rFonts w:ascii="Consolas" w:hAnsi="Consolas"/>
+        </w:rPr>
+        <w:tab/>
+        <w:t>Play collision animation for both entities</w:t>
+      </w:r>
+    </w:p>
+    <w:p>
+      <w:pPr>
+        <w:spacing w:after="0"/>
+        <w:rPr>
+          <w:rFonts w:ascii="Consolas" w:hAnsi="Consolas"/>
+        </w:rPr>
+      </w:pPr>
+      <w:r>
+        <w:rPr>
+          <w:rFonts w:ascii="Consolas" w:hAnsi="Consolas"/>
+        </w:rPr>
+        <w:tab/>
+      </w:r>
+      <w:r>
+        <w:rPr>
+          <w:rFonts w:ascii="Consolas" w:hAnsi="Consolas"/>
+        </w:rPr>
+        <w:tab/>
+      </w:r>
+      <w:r>
+        <w:rPr>
+          <w:rFonts w:ascii="Consolas" w:hAnsi="Consolas"/>
+        </w:rPr>
+        <w:tab/>
         <w:t>loop</w:t>
       </w:r>
     </w:p>
@@ -13843,8 +14734,19 @@
         <w:rPr>
           <w:rFonts w:ascii="Consolas" w:hAnsi="Consolas"/>
         </w:rPr>
-        <w:t>get input loop</w:t>
-      </w:r>
+        <w:tab/>
+        <w:t>loop</w:t>
+      </w:r>
+    </w:p>
+    <w:p>
+      <w:pPr>
+        <w:pStyle w:val="Heading3"/>
+      </w:pPr>
+      <w:bookmarkStart w:id="25" w:name="_Toc528148836"/>
+      <w:r>
+        <w:t>Death [H]</w:t>
+      </w:r>
+      <w:bookmarkEnd w:id="25"/>
     </w:p>
     <w:p>
       <w:pPr>
@@ -13857,8 +14759,7 @@
         <w:rPr>
           <w:rFonts w:ascii="Consolas" w:hAnsi="Consolas"/>
         </w:rPr>
-        <w:tab/>
-        <w:t>did the player click the quit button?</w:t>
+        <w:t>Particle system -&gt; spawn explosion particles</w:t>
       </w:r>
     </w:p>
     <w:p>
@@ -13872,14 +14773,7 @@
         <w:rPr>
           <w:rFonts w:ascii="Consolas" w:hAnsi="Consolas"/>
         </w:rPr>
-        <w:tab/>
-      </w:r>
-      <w:r>
-        <w:rPr>
-          <w:rFonts w:ascii="Consolas" w:hAnsi="Consolas"/>
-        </w:rPr>
-        <w:tab/>
-        <w:t>Quit Game [B]</w:t>
+        <w:t>Play death sound effect</w:t>
       </w:r>
     </w:p>
     <w:p>
@@ -13893,8 +14787,7 @@
         <w:rPr>
           <w:rFonts w:ascii="Consolas" w:hAnsi="Consolas"/>
         </w:rPr>
-        <w:tab/>
-        <w:t>Did the player click the resume button?</w:t>
+        <w:t>Play death animation</w:t>
       </w:r>
     </w:p>
     <w:p>
@@ -13908,14 +14801,21 @@
         <w:rPr>
           <w:rFonts w:ascii="Consolas" w:hAnsi="Consolas"/>
         </w:rPr>
-        <w:tab/>
-      </w:r>
-      <w:r>
-        <w:rPr>
-          <w:rFonts w:ascii="Consolas" w:hAnsi="Consolas"/>
-        </w:rPr>
-        <w:tab/>
-        <w:t>For each pause menu graphic</w:t>
+        <w:t xml:space="preserve">Set </w:t>
+      </w:r>
+      <w:proofErr w:type="spellStart"/>
+      <w:r>
+        <w:rPr>
+          <w:rFonts w:ascii="Consolas" w:hAnsi="Consolas"/>
+        </w:rPr>
+        <w:t>IsCollideable</w:t>
+      </w:r>
+      <w:proofErr w:type="spellEnd"/>
+      <w:r>
+        <w:rPr>
+          <w:rFonts w:ascii="Consolas" w:hAnsi="Consolas"/>
+        </w:rPr>
+        <w:t xml:space="preserve"> to false</w:t>
       </w:r>
     </w:p>
     <w:p>
@@ -13929,20 +14829,13 @@
         <w:rPr>
           <w:rFonts w:ascii="Consolas" w:hAnsi="Consolas"/>
         </w:rPr>
-        <w:tab/>
-      </w:r>
-      <w:r>
-        <w:rPr>
-          <w:rFonts w:ascii="Consolas" w:hAnsi="Consolas"/>
-        </w:rPr>
-        <w:tab/>
-      </w:r>
-      <w:r>
-        <w:rPr>
-          <w:rFonts w:ascii="Consolas" w:hAnsi="Consolas"/>
-        </w:rPr>
-        <w:tab/>
-        <w:t>Hide graphic</w:t>
+        <w:t>Particle system -&gt; remove explosion particles (clean-up)</w:t>
+      </w:r>
+      <w:r>
+        <w:rPr>
+          <w:rFonts w:ascii="Consolas" w:hAnsi="Consolas"/>
+        </w:rPr>
+        <w:t xml:space="preserve"> </w:t>
       </w:r>
     </w:p>
     <w:p>
@@ -13956,14 +14849,7 @@
         <w:rPr>
           <w:rFonts w:ascii="Consolas" w:hAnsi="Consolas"/>
         </w:rPr>
-        <w:tab/>
-      </w:r>
-      <w:r>
-        <w:rPr>
-          <w:rFonts w:ascii="Consolas" w:hAnsi="Consolas"/>
-        </w:rPr>
-        <w:tab/>
-        <w:t>loop</w:t>
+        <w:t>Trigger on-death function call</w:t>
       </w:r>
     </w:p>
     <w:p>
@@ -13977,15 +14863,18 @@
         <w:rPr>
           <w:rFonts w:ascii="Consolas" w:hAnsi="Consolas"/>
         </w:rPr>
-        <w:tab/>
-      </w:r>
-      <w:r>
-        <w:rPr>
-          <w:rFonts w:ascii="Consolas" w:hAnsi="Consolas"/>
-        </w:rPr>
-        <w:tab/>
-        <w:t xml:space="preserve">Set GameRunning to true </w:t>
-      </w:r>
+        <w:t>Unload the entity from memory</w:t>
+      </w:r>
+    </w:p>
+    <w:p>
+      <w:pPr>
+        <w:pStyle w:val="Heading3"/>
+      </w:pPr>
+      <w:bookmarkStart w:id="26" w:name="_Toc528148837"/>
+      <w:r>
+        <w:t>Win [J]</w:t>
+      </w:r>
+      <w:bookmarkEnd w:id="26"/>
     </w:p>
     <w:p>
       <w:pPr>
@@ -13998,14 +14887,21 @@
         <w:rPr>
           <w:rFonts w:ascii="Consolas" w:hAnsi="Consolas"/>
         </w:rPr>
-        <w:tab/>
-      </w:r>
-      <w:r>
-        <w:rPr>
-          <w:rFonts w:ascii="Consolas" w:hAnsi="Consolas"/>
-        </w:rPr>
-        <w:tab/>
-        <w:t>Exit loop</w:t>
+        <w:t xml:space="preserve">Set </w:t>
+      </w:r>
+      <w:proofErr w:type="spellStart"/>
+      <w:r>
+        <w:rPr>
+          <w:rFonts w:ascii="Consolas" w:hAnsi="Consolas"/>
+        </w:rPr>
+        <w:t>GameRunning</w:t>
+      </w:r>
+      <w:proofErr w:type="spellEnd"/>
+      <w:r>
+        <w:rPr>
+          <w:rFonts w:ascii="Consolas" w:hAnsi="Consolas"/>
+        </w:rPr>
+        <w:t xml:space="preserve"> to false</w:t>
       </w:r>
     </w:p>
     <w:p>
@@ -14019,801 +14915,275 @@
         <w:rPr>
           <w:rFonts w:ascii="Consolas" w:hAnsi="Consolas"/>
         </w:rPr>
+        <w:t xml:space="preserve">For each in-game </w:t>
+      </w:r>
+      <w:proofErr w:type="spellStart"/>
+      <w:r>
+        <w:rPr>
+          <w:rFonts w:ascii="Consolas" w:hAnsi="Consolas"/>
+        </w:rPr>
+        <w:t>ui</w:t>
+      </w:r>
+      <w:proofErr w:type="spellEnd"/>
+      <w:r>
+        <w:rPr>
+          <w:rFonts w:ascii="Consolas" w:hAnsi="Consolas"/>
+        </w:rPr>
+        <w:t xml:space="preserve"> element</w:t>
+      </w:r>
+    </w:p>
+    <w:p>
+      <w:pPr>
+        <w:spacing w:after="0"/>
+        <w:rPr>
+          <w:rFonts w:ascii="Consolas" w:hAnsi="Consolas"/>
+        </w:rPr>
+      </w:pPr>
+      <w:r>
+        <w:rPr>
+          <w:rFonts w:ascii="Consolas" w:hAnsi="Consolas"/>
+        </w:rPr>
+        <w:tab/>
+        <w:t>Hide element</w:t>
+      </w:r>
+    </w:p>
+    <w:p>
+      <w:pPr>
+        <w:spacing w:after="0"/>
+        <w:rPr>
+          <w:rFonts w:ascii="Consolas" w:hAnsi="Consolas"/>
+        </w:rPr>
+      </w:pPr>
+      <w:r>
+        <w:rPr>
+          <w:rFonts w:ascii="Consolas" w:hAnsi="Consolas"/>
+        </w:rPr>
         <w:t>Loop</w:t>
       </w:r>
     </w:p>
     <w:p>
       <w:pPr>
+        <w:spacing w:after="0"/>
+        <w:rPr>
+          <w:rFonts w:ascii="Consolas" w:hAnsi="Consolas"/>
+        </w:rPr>
+      </w:pPr>
+      <w:r>
+        <w:rPr>
+          <w:rFonts w:ascii="Consolas" w:hAnsi="Consolas"/>
+        </w:rPr>
+        <w:t>For each victory element</w:t>
+      </w:r>
+    </w:p>
+    <w:p>
+      <w:pPr>
+        <w:spacing w:after="0"/>
+        <w:rPr>
+          <w:rFonts w:ascii="Consolas" w:hAnsi="Consolas"/>
+        </w:rPr>
+      </w:pPr>
+      <w:r>
+        <w:rPr>
+          <w:rFonts w:ascii="Consolas" w:hAnsi="Consolas"/>
+        </w:rPr>
+        <w:tab/>
+        <w:t>Unhide element</w:t>
+      </w:r>
+    </w:p>
+    <w:p>
+      <w:pPr>
+        <w:spacing w:after="0"/>
+        <w:rPr>
+          <w:rFonts w:ascii="Consolas" w:hAnsi="Consolas"/>
+        </w:rPr>
+      </w:pPr>
+      <w:r>
+        <w:rPr>
+          <w:rFonts w:ascii="Consolas" w:hAnsi="Consolas"/>
+        </w:rPr>
+        <w:t>Loop</w:t>
+      </w:r>
+    </w:p>
+    <w:p>
+      <w:pPr>
+        <w:spacing w:after="0"/>
+        <w:rPr>
+          <w:rFonts w:ascii="Consolas" w:hAnsi="Consolas"/>
+        </w:rPr>
+      </w:pPr>
+      <w:r>
+        <w:rPr>
+          <w:rFonts w:ascii="Consolas" w:hAnsi="Consolas"/>
+        </w:rPr>
+        <w:t>Get player input</w:t>
+      </w:r>
+    </w:p>
+    <w:p>
+      <w:pPr>
+        <w:spacing w:after="0"/>
+        <w:rPr>
+          <w:rFonts w:ascii="Consolas" w:hAnsi="Consolas"/>
+        </w:rPr>
+      </w:pPr>
+      <w:r>
+        <w:rPr>
+          <w:rFonts w:ascii="Consolas" w:hAnsi="Consolas"/>
+        </w:rPr>
+        <w:tab/>
+        <w:t>Did the player press the quit button?</w:t>
+      </w:r>
+    </w:p>
+    <w:p>
+      <w:pPr>
+        <w:spacing w:after="0"/>
+        <w:rPr>
+          <w:rFonts w:ascii="Consolas" w:hAnsi="Consolas"/>
+        </w:rPr>
+      </w:pPr>
+      <w:r>
+        <w:rPr>
+          <w:rFonts w:ascii="Consolas" w:hAnsi="Consolas"/>
+        </w:rPr>
+        <w:tab/>
+      </w:r>
+      <w:r>
+        <w:rPr>
+          <w:rFonts w:ascii="Consolas" w:hAnsi="Consolas"/>
+        </w:rPr>
+        <w:tab/>
+        <w:t>Close application</w:t>
+      </w:r>
+    </w:p>
+    <w:p>
+      <w:pPr>
+        <w:spacing w:after="0"/>
+        <w:rPr>
+          <w:rFonts w:ascii="Consolas" w:hAnsi="Consolas"/>
+        </w:rPr>
+      </w:pPr>
+      <w:r>
+        <w:rPr>
+          <w:rFonts w:ascii="Consolas" w:hAnsi="Consolas"/>
+        </w:rPr>
+        <w:tab/>
+        <w:t>Did the player press the high scores button?</w:t>
+      </w:r>
+    </w:p>
+    <w:p>
+      <w:pPr>
+        <w:spacing w:after="0"/>
+        <w:rPr>
+          <w:rFonts w:ascii="Consolas" w:hAnsi="Consolas"/>
+        </w:rPr>
+      </w:pPr>
+      <w:r>
+        <w:rPr>
+          <w:rFonts w:ascii="Consolas" w:hAnsi="Consolas"/>
+        </w:rPr>
+        <w:tab/>
+      </w:r>
+      <w:r>
+        <w:rPr>
+          <w:rFonts w:ascii="Consolas" w:hAnsi="Consolas"/>
+        </w:rPr>
+        <w:tab/>
+        <w:t>Display high scores menu [C]</w:t>
+      </w:r>
+    </w:p>
+    <w:p>
+      <w:pPr>
+        <w:spacing w:after="0"/>
+        <w:rPr>
+          <w:rFonts w:ascii="Consolas" w:hAnsi="Consolas"/>
+        </w:rPr>
+      </w:pPr>
+      <w:r>
+        <w:rPr>
+          <w:rFonts w:ascii="Consolas" w:hAnsi="Consolas"/>
+        </w:rPr>
+        <w:tab/>
+        <w:t>Did the player press the play button?</w:t>
+      </w:r>
+    </w:p>
+    <w:p>
+      <w:pPr>
+        <w:spacing w:after="0"/>
+        <w:rPr>
+          <w:rFonts w:ascii="Consolas" w:hAnsi="Consolas"/>
+        </w:rPr>
+      </w:pPr>
+      <w:r>
+        <w:rPr>
+          <w:rFonts w:ascii="Consolas" w:hAnsi="Consolas"/>
+        </w:rPr>
+        <w:tab/>
+      </w:r>
+      <w:r>
+        <w:rPr>
+          <w:rFonts w:ascii="Consolas" w:hAnsi="Consolas"/>
+        </w:rPr>
+        <w:tab/>
+        <w:t>Reset game</w:t>
+      </w:r>
+    </w:p>
+    <w:p>
+      <w:pPr>
+        <w:spacing w:after="0"/>
+        <w:rPr>
+          <w:rFonts w:ascii="Consolas" w:hAnsi="Consolas"/>
+        </w:rPr>
+      </w:pPr>
+      <w:r>
+        <w:rPr>
+          <w:rFonts w:ascii="Consolas" w:hAnsi="Consolas"/>
+        </w:rPr>
+        <w:tab/>
+      </w:r>
+      <w:r>
+        <w:rPr>
+          <w:rFonts w:ascii="Consolas" w:hAnsi="Consolas"/>
+        </w:rPr>
+        <w:tab/>
+        <w:t xml:space="preserve">Set </w:t>
+      </w:r>
+      <w:proofErr w:type="spellStart"/>
+      <w:r>
+        <w:rPr>
+          <w:rFonts w:ascii="Consolas" w:hAnsi="Consolas"/>
+        </w:rPr>
+        <w:t>GameRunning</w:t>
+      </w:r>
+      <w:proofErr w:type="spellEnd"/>
+      <w:r>
+        <w:rPr>
+          <w:rFonts w:ascii="Consolas" w:hAnsi="Consolas"/>
+        </w:rPr>
+        <w:t xml:space="preserve"> to true</w:t>
+      </w:r>
+    </w:p>
+    <w:p>
+      <w:pPr>
+        <w:spacing w:after="0"/>
+        <w:rPr>
+          <w:rFonts w:ascii="Consolas" w:hAnsi="Consolas"/>
+        </w:rPr>
+      </w:pPr>
+      <w:r>
+        <w:rPr>
+          <w:rFonts w:ascii="Consolas" w:hAnsi="Consolas"/>
+        </w:rPr>
+        <w:t>Loop</w:t>
+      </w:r>
+    </w:p>
+    <w:p>
+      <w:pPr>
         <w:pStyle w:val="Heading3"/>
       </w:pPr>
-      <w:bookmarkStart w:id="25" w:name="_Toc528148835"/>
-      <w:r>
-        <w:t>Collision Detection [G]</w:t>
-      </w:r>
-      <w:bookmarkEnd w:id="25"/>
-    </w:p>
-    <w:p>
-      <w:pPr>
-        <w:spacing w:after="0"/>
-        <w:rPr>
-          <w:rFonts w:ascii="Consolas" w:hAnsi="Consolas"/>
-        </w:rPr>
-      </w:pPr>
-      <w:r>
-        <w:rPr>
-          <w:rFonts w:ascii="Consolas" w:hAnsi="Consolas"/>
-        </w:rPr>
-        <w:t>Is there an object within a certain radius of our object (within collision distance)?</w:t>
-      </w:r>
-    </w:p>
-    <w:p>
-      <w:pPr>
-        <w:spacing w:after="0"/>
-        <w:rPr>
-          <w:rFonts w:ascii="Consolas" w:hAnsi="Consolas"/>
-        </w:rPr>
-      </w:pPr>
-      <w:r>
-        <w:rPr>
-          <w:rFonts w:ascii="Consolas" w:hAnsi="Consolas"/>
-        </w:rPr>
-        <w:tab/>
-        <w:t>For each quarter of each model</w:t>
-      </w:r>
-    </w:p>
-    <w:p>
-      <w:pPr>
-        <w:spacing w:after="0"/>
-        <w:rPr>
-          <w:rFonts w:ascii="Consolas" w:hAnsi="Consolas"/>
-        </w:rPr>
-      </w:pPr>
-      <w:r>
-        <w:rPr>
-          <w:rFonts w:ascii="Consolas" w:hAnsi="Consolas"/>
-        </w:rPr>
-        <w:tab/>
-      </w:r>
-      <w:r>
-        <w:rPr>
-          <w:rFonts w:ascii="Consolas" w:hAnsi="Consolas"/>
-        </w:rPr>
-        <w:tab/>
-        <w:t>Is the collide able object in the vicinity?</w:t>
-      </w:r>
-    </w:p>
-    <w:p>
-      <w:pPr>
-        <w:spacing w:after="0"/>
-        <w:rPr>
-          <w:rFonts w:ascii="Consolas" w:hAnsi="Consolas"/>
-        </w:rPr>
-      </w:pPr>
-      <w:r>
-        <w:rPr>
-          <w:rFonts w:ascii="Consolas" w:hAnsi="Consolas"/>
-        </w:rPr>
-        <w:tab/>
-      </w:r>
-      <w:r>
-        <w:rPr>
-          <w:rFonts w:ascii="Consolas" w:hAnsi="Consolas"/>
-        </w:rPr>
-        <w:tab/>
-      </w:r>
-      <w:r>
-        <w:rPr>
-          <w:rFonts w:ascii="Consolas" w:hAnsi="Consolas"/>
-        </w:rPr>
-        <w:tab/>
-        <w:t>For each vertex in our model</w:t>
-      </w:r>
-    </w:p>
-    <w:p>
-      <w:pPr>
-        <w:spacing w:after="0"/>
-        <w:rPr>
-          <w:rFonts w:ascii="Consolas" w:hAnsi="Consolas"/>
-        </w:rPr>
-      </w:pPr>
-      <w:r>
-        <w:rPr>
-          <w:rFonts w:ascii="Consolas" w:hAnsi="Consolas"/>
-        </w:rPr>
-        <w:tab/>
-      </w:r>
-      <w:r>
-        <w:rPr>
-          <w:rFonts w:ascii="Consolas" w:hAnsi="Consolas"/>
-        </w:rPr>
-        <w:tab/>
-      </w:r>
-      <w:r>
-        <w:rPr>
-          <w:rFonts w:ascii="Consolas" w:hAnsi="Consolas"/>
-        </w:rPr>
-        <w:tab/>
-      </w:r>
-      <w:r>
-        <w:rPr>
-          <w:rFonts w:ascii="Consolas" w:hAnsi="Consolas"/>
-        </w:rPr>
-        <w:tab/>
-        <w:t>Did the vertex collide with the object?</w:t>
-      </w:r>
-    </w:p>
-    <w:p>
-      <w:pPr>
-        <w:spacing w:after="0"/>
-        <w:rPr>
-          <w:rFonts w:ascii="Consolas" w:hAnsi="Consolas"/>
-        </w:rPr>
-      </w:pPr>
-      <w:r>
-        <w:rPr>
-          <w:rFonts w:ascii="Consolas" w:hAnsi="Consolas"/>
-        </w:rPr>
-        <w:tab/>
-      </w:r>
-      <w:r>
-        <w:rPr>
-          <w:rFonts w:ascii="Consolas" w:hAnsi="Consolas"/>
-        </w:rPr>
-        <w:tab/>
-      </w:r>
-      <w:r>
-        <w:rPr>
-          <w:rFonts w:ascii="Consolas" w:hAnsi="Consolas"/>
-        </w:rPr>
-        <w:tab/>
-      </w:r>
-      <w:r>
-        <w:rPr>
-          <w:rFonts w:ascii="Consolas" w:hAnsi="Consolas"/>
-        </w:rPr>
-        <w:tab/>
-      </w:r>
-      <w:r>
-        <w:rPr>
-          <w:rFonts w:ascii="Consolas" w:hAnsi="Consolas"/>
-        </w:rPr>
-        <w:tab/>
-        <w:t>Apply collision damage and send message upwards to collided object</w:t>
-      </w:r>
-    </w:p>
-    <w:p>
-      <w:pPr>
-        <w:spacing w:after="0"/>
-        <w:rPr>
-          <w:rFonts w:ascii="Consolas" w:hAnsi="Consolas"/>
-        </w:rPr>
-      </w:pPr>
-      <w:r>
-        <w:rPr>
-          <w:rFonts w:ascii="Consolas" w:hAnsi="Consolas"/>
-        </w:rPr>
-        <w:tab/>
-      </w:r>
-      <w:r>
-        <w:rPr>
-          <w:rFonts w:ascii="Consolas" w:hAnsi="Consolas"/>
-        </w:rPr>
-        <w:tab/>
-      </w:r>
-      <w:r>
-        <w:rPr>
-          <w:rFonts w:ascii="Consolas" w:hAnsi="Consolas"/>
-        </w:rPr>
-        <w:tab/>
-      </w:r>
-      <w:r>
-        <w:rPr>
-          <w:rFonts w:ascii="Consolas" w:hAnsi="Consolas"/>
-        </w:rPr>
-        <w:tab/>
-      </w:r>
-      <w:r>
-        <w:rPr>
-          <w:rFonts w:ascii="Consolas" w:hAnsi="Consolas"/>
-        </w:rPr>
-        <w:tab/>
-        <w:t>Move entities to last position of no collision and reverse direction &amp; velocity</w:t>
-      </w:r>
-    </w:p>
-    <w:p>
-      <w:pPr>
-        <w:spacing w:after="0"/>
-        <w:rPr>
-          <w:rFonts w:ascii="Consolas" w:hAnsi="Consolas"/>
-        </w:rPr>
-      </w:pPr>
-      <w:r>
-        <w:rPr>
-          <w:rFonts w:ascii="Consolas" w:hAnsi="Consolas"/>
-        </w:rPr>
-        <w:tab/>
-      </w:r>
-      <w:r>
-        <w:rPr>
-          <w:rFonts w:ascii="Consolas" w:hAnsi="Consolas"/>
-        </w:rPr>
-        <w:tab/>
-      </w:r>
-      <w:r>
-        <w:rPr>
-          <w:rFonts w:ascii="Consolas" w:hAnsi="Consolas"/>
-        </w:rPr>
-        <w:tab/>
-      </w:r>
-      <w:r>
-        <w:rPr>
-          <w:rFonts w:ascii="Consolas" w:hAnsi="Consolas"/>
-        </w:rPr>
-        <w:tab/>
-      </w:r>
-      <w:r>
-        <w:rPr>
-          <w:rFonts w:ascii="Consolas" w:hAnsi="Consolas"/>
-        </w:rPr>
-        <w:tab/>
-        <w:t>Was the entity controlled by AI?</w:t>
-      </w:r>
-    </w:p>
-    <w:p>
-      <w:pPr>
-        <w:spacing w:after="0"/>
-        <w:rPr>
-          <w:rFonts w:ascii="Consolas" w:hAnsi="Consolas"/>
-        </w:rPr>
-      </w:pPr>
-      <w:r>
-        <w:rPr>
-          <w:rFonts w:ascii="Consolas" w:hAnsi="Consolas"/>
-        </w:rPr>
-        <w:tab/>
-      </w:r>
-      <w:r>
-        <w:rPr>
-          <w:rFonts w:ascii="Consolas" w:hAnsi="Consolas"/>
-        </w:rPr>
-        <w:tab/>
-      </w:r>
-      <w:r>
-        <w:rPr>
-          <w:rFonts w:ascii="Consolas" w:hAnsi="Consolas"/>
-        </w:rPr>
-        <w:tab/>
-      </w:r>
-      <w:r>
-        <w:rPr>
-          <w:rFonts w:ascii="Consolas" w:hAnsi="Consolas"/>
-        </w:rPr>
-        <w:tab/>
-      </w:r>
-      <w:r>
-        <w:rPr>
-          <w:rFonts w:ascii="Consolas" w:hAnsi="Consolas"/>
-        </w:rPr>
-        <w:tab/>
-      </w:r>
-      <w:r>
-        <w:rPr>
-          <w:rFonts w:ascii="Consolas" w:hAnsi="Consolas"/>
-        </w:rPr>
-        <w:tab/>
-        <w:t>AI -&gt; Notify of collision</w:t>
-      </w:r>
-    </w:p>
-    <w:p>
-      <w:pPr>
-        <w:spacing w:after="0"/>
-        <w:rPr>
-          <w:rFonts w:ascii="Consolas" w:hAnsi="Consolas"/>
-        </w:rPr>
-      </w:pPr>
-      <w:r>
-        <w:rPr>
-          <w:rFonts w:ascii="Consolas" w:hAnsi="Consolas"/>
-        </w:rPr>
-        <w:tab/>
-      </w:r>
-      <w:r>
-        <w:rPr>
-          <w:rFonts w:ascii="Consolas" w:hAnsi="Consolas"/>
-        </w:rPr>
-        <w:tab/>
-      </w:r>
-      <w:r>
-        <w:rPr>
-          <w:rFonts w:ascii="Consolas" w:hAnsi="Consolas"/>
-        </w:rPr>
-        <w:tab/>
-      </w:r>
-      <w:r>
-        <w:rPr>
-          <w:rFonts w:ascii="Consolas" w:hAnsi="Consolas"/>
-        </w:rPr>
-        <w:tab/>
-      </w:r>
-      <w:r>
-        <w:rPr>
-          <w:rFonts w:ascii="Consolas" w:hAnsi="Consolas"/>
-        </w:rPr>
-        <w:tab/>
-        <w:t>Play collision sound effects for both entities</w:t>
-      </w:r>
-    </w:p>
-    <w:p>
-      <w:pPr>
-        <w:spacing w:after="0"/>
-        <w:rPr>
-          <w:rFonts w:ascii="Consolas" w:hAnsi="Consolas"/>
-        </w:rPr>
-      </w:pPr>
-      <w:r>
-        <w:rPr>
-          <w:rFonts w:ascii="Consolas" w:hAnsi="Consolas"/>
-        </w:rPr>
-        <w:tab/>
-      </w:r>
-      <w:r>
-        <w:rPr>
-          <w:rFonts w:ascii="Consolas" w:hAnsi="Consolas"/>
-        </w:rPr>
-        <w:tab/>
-      </w:r>
-      <w:r>
-        <w:rPr>
-          <w:rFonts w:ascii="Consolas" w:hAnsi="Consolas"/>
-        </w:rPr>
-        <w:tab/>
-      </w:r>
-      <w:r>
-        <w:rPr>
-          <w:rFonts w:ascii="Consolas" w:hAnsi="Consolas"/>
-        </w:rPr>
-        <w:tab/>
-      </w:r>
-      <w:r>
-        <w:rPr>
-          <w:rFonts w:ascii="Consolas" w:hAnsi="Consolas"/>
-        </w:rPr>
-        <w:tab/>
-        <w:t>Play collision animation for both entities</w:t>
-      </w:r>
-    </w:p>
-    <w:p>
-      <w:pPr>
-        <w:spacing w:after="0"/>
-        <w:rPr>
-          <w:rFonts w:ascii="Consolas" w:hAnsi="Consolas"/>
-        </w:rPr>
-      </w:pPr>
-      <w:r>
-        <w:rPr>
-          <w:rFonts w:ascii="Consolas" w:hAnsi="Consolas"/>
-        </w:rPr>
-        <w:tab/>
-      </w:r>
-      <w:r>
-        <w:rPr>
-          <w:rFonts w:ascii="Consolas" w:hAnsi="Consolas"/>
-        </w:rPr>
-        <w:tab/>
-      </w:r>
-      <w:r>
-        <w:rPr>
-          <w:rFonts w:ascii="Consolas" w:hAnsi="Consolas"/>
-        </w:rPr>
-        <w:tab/>
-        <w:t>loop</w:t>
-      </w:r>
-    </w:p>
-    <w:p>
-      <w:pPr>
-        <w:spacing w:after="0"/>
-        <w:rPr>
-          <w:rFonts w:ascii="Consolas" w:hAnsi="Consolas"/>
-        </w:rPr>
-      </w:pPr>
-      <w:r>
-        <w:rPr>
-          <w:rFonts w:ascii="Consolas" w:hAnsi="Consolas"/>
-        </w:rPr>
-        <w:tab/>
-        <w:t>loop</w:t>
-      </w:r>
-    </w:p>
-    <w:p>
-      <w:pPr>
-        <w:pStyle w:val="Heading3"/>
-      </w:pPr>
-      <w:bookmarkStart w:id="26" w:name="_Toc528148836"/>
-      <w:r>
-        <w:t>Death [H]</w:t>
-      </w:r>
-      <w:bookmarkEnd w:id="26"/>
-    </w:p>
-    <w:p>
-      <w:pPr>
-        <w:spacing w:after="0"/>
-        <w:rPr>
-          <w:rFonts w:ascii="Consolas" w:hAnsi="Consolas"/>
-        </w:rPr>
-      </w:pPr>
-      <w:r>
-        <w:rPr>
-          <w:rFonts w:ascii="Consolas" w:hAnsi="Consolas"/>
-        </w:rPr>
-        <w:t>Particle system -&gt; spawn explosion particles</w:t>
-      </w:r>
-    </w:p>
-    <w:p>
-      <w:pPr>
-        <w:spacing w:after="0"/>
-        <w:rPr>
-          <w:rFonts w:ascii="Consolas" w:hAnsi="Consolas"/>
-        </w:rPr>
-      </w:pPr>
-      <w:r>
-        <w:rPr>
-          <w:rFonts w:ascii="Consolas" w:hAnsi="Consolas"/>
-        </w:rPr>
-        <w:t>Play death sound effect</w:t>
-      </w:r>
-    </w:p>
-    <w:p>
-      <w:pPr>
-        <w:spacing w:after="0"/>
-        <w:rPr>
-          <w:rFonts w:ascii="Consolas" w:hAnsi="Consolas"/>
-        </w:rPr>
-      </w:pPr>
-      <w:r>
-        <w:rPr>
-          <w:rFonts w:ascii="Consolas" w:hAnsi="Consolas"/>
-        </w:rPr>
-        <w:t>Play death animation</w:t>
-      </w:r>
-    </w:p>
-    <w:p>
-      <w:pPr>
-        <w:spacing w:after="0"/>
-        <w:rPr>
-          <w:rFonts w:ascii="Consolas" w:hAnsi="Consolas"/>
-        </w:rPr>
-      </w:pPr>
-      <w:r>
-        <w:rPr>
-          <w:rFonts w:ascii="Consolas" w:hAnsi="Consolas"/>
-        </w:rPr>
-        <w:t>Set IsCollideable to false</w:t>
-      </w:r>
-    </w:p>
-    <w:p>
-      <w:pPr>
-        <w:spacing w:after="0"/>
-        <w:rPr>
-          <w:rFonts w:ascii="Consolas" w:hAnsi="Consolas"/>
-        </w:rPr>
-      </w:pPr>
-      <w:r>
-        <w:rPr>
-          <w:rFonts w:ascii="Consolas" w:hAnsi="Consolas"/>
-        </w:rPr>
-        <w:t>Particle system -&gt; remove explosion particles (clean-up)</w:t>
-      </w:r>
-      <w:r>
-        <w:rPr>
-          <w:rFonts w:ascii="Consolas" w:hAnsi="Consolas"/>
-        </w:rPr>
-        <w:t xml:space="preserve"> </w:t>
-      </w:r>
-    </w:p>
-    <w:p>
-      <w:pPr>
-        <w:spacing w:after="0"/>
-        <w:rPr>
-          <w:rFonts w:ascii="Consolas" w:hAnsi="Consolas"/>
-        </w:rPr>
-      </w:pPr>
-      <w:r>
-        <w:rPr>
-          <w:rFonts w:ascii="Consolas" w:hAnsi="Consolas"/>
-        </w:rPr>
-        <w:t>Trigger on-death function call</w:t>
-      </w:r>
-    </w:p>
-    <w:p>
-      <w:pPr>
-        <w:spacing w:after="0"/>
-        <w:rPr>
-          <w:rFonts w:ascii="Consolas" w:hAnsi="Consolas"/>
-        </w:rPr>
-      </w:pPr>
-      <w:r>
-        <w:rPr>
-          <w:rFonts w:ascii="Consolas" w:hAnsi="Consolas"/>
-        </w:rPr>
-        <w:t>Unload the entity from memory</w:t>
-      </w:r>
-    </w:p>
-    <w:p>
-      <w:pPr>
-        <w:pStyle w:val="Heading3"/>
-      </w:pPr>
-      <w:bookmarkStart w:id="27" w:name="_Toc528148837"/>
-      <w:r>
-        <w:t>Win [J]</w:t>
+      <w:bookmarkStart w:id="27" w:name="_Toc528148838"/>
+      <w:r>
+        <w:t>Clean-Up [K]</w:t>
       </w:r>
       <w:bookmarkEnd w:id="27"/>
-    </w:p>
-    <w:p>
-      <w:pPr>
-        <w:spacing w:after="0"/>
-        <w:rPr>
-          <w:rFonts w:ascii="Consolas" w:hAnsi="Consolas"/>
-        </w:rPr>
-      </w:pPr>
-      <w:r>
-        <w:rPr>
-          <w:rFonts w:ascii="Consolas" w:hAnsi="Consolas"/>
-        </w:rPr>
-        <w:t>Set GameRunning to false</w:t>
-      </w:r>
-    </w:p>
-    <w:p>
-      <w:pPr>
-        <w:spacing w:after="0"/>
-        <w:rPr>
-          <w:rFonts w:ascii="Consolas" w:hAnsi="Consolas"/>
-        </w:rPr>
-      </w:pPr>
-      <w:r>
-        <w:rPr>
-          <w:rFonts w:ascii="Consolas" w:hAnsi="Consolas"/>
-        </w:rPr>
-        <w:t>For each in-game ui element</w:t>
-      </w:r>
-    </w:p>
-    <w:p>
-      <w:pPr>
-        <w:spacing w:after="0"/>
-        <w:rPr>
-          <w:rFonts w:ascii="Consolas" w:hAnsi="Consolas"/>
-        </w:rPr>
-      </w:pPr>
-      <w:r>
-        <w:rPr>
-          <w:rFonts w:ascii="Consolas" w:hAnsi="Consolas"/>
-        </w:rPr>
-        <w:tab/>
-        <w:t>Hide element</w:t>
-      </w:r>
-    </w:p>
-    <w:p>
-      <w:pPr>
-        <w:spacing w:after="0"/>
-        <w:rPr>
-          <w:rFonts w:ascii="Consolas" w:hAnsi="Consolas"/>
-        </w:rPr>
-      </w:pPr>
-      <w:r>
-        <w:rPr>
-          <w:rFonts w:ascii="Consolas" w:hAnsi="Consolas"/>
-        </w:rPr>
-        <w:t>Loop</w:t>
-      </w:r>
-    </w:p>
-    <w:p>
-      <w:pPr>
-        <w:spacing w:after="0"/>
-        <w:rPr>
-          <w:rFonts w:ascii="Consolas" w:hAnsi="Consolas"/>
-        </w:rPr>
-      </w:pPr>
-      <w:r>
-        <w:rPr>
-          <w:rFonts w:ascii="Consolas" w:hAnsi="Consolas"/>
-        </w:rPr>
-        <w:t>For each victory element</w:t>
-      </w:r>
-    </w:p>
-    <w:p>
-      <w:pPr>
-        <w:spacing w:after="0"/>
-        <w:rPr>
-          <w:rFonts w:ascii="Consolas" w:hAnsi="Consolas"/>
-        </w:rPr>
-      </w:pPr>
-      <w:r>
-        <w:rPr>
-          <w:rFonts w:ascii="Consolas" w:hAnsi="Consolas"/>
-        </w:rPr>
-        <w:tab/>
-        <w:t>Unhide element</w:t>
-      </w:r>
-    </w:p>
-    <w:p>
-      <w:pPr>
-        <w:spacing w:after="0"/>
-        <w:rPr>
-          <w:rFonts w:ascii="Consolas" w:hAnsi="Consolas"/>
-        </w:rPr>
-      </w:pPr>
-      <w:r>
-        <w:rPr>
-          <w:rFonts w:ascii="Consolas" w:hAnsi="Consolas"/>
-        </w:rPr>
-        <w:t>Loop</w:t>
-      </w:r>
-    </w:p>
-    <w:p>
-      <w:pPr>
-        <w:spacing w:after="0"/>
-        <w:rPr>
-          <w:rFonts w:ascii="Consolas" w:hAnsi="Consolas"/>
-        </w:rPr>
-      </w:pPr>
-      <w:r>
-        <w:rPr>
-          <w:rFonts w:ascii="Consolas" w:hAnsi="Consolas"/>
-        </w:rPr>
-        <w:t>Get player input</w:t>
-      </w:r>
-    </w:p>
-    <w:p>
-      <w:pPr>
-        <w:spacing w:after="0"/>
-        <w:rPr>
-          <w:rFonts w:ascii="Consolas" w:hAnsi="Consolas"/>
-        </w:rPr>
-      </w:pPr>
-      <w:r>
-        <w:rPr>
-          <w:rFonts w:ascii="Consolas" w:hAnsi="Consolas"/>
-        </w:rPr>
-        <w:tab/>
-        <w:t>Did the player press the quit button?</w:t>
-      </w:r>
-    </w:p>
-    <w:p>
-      <w:pPr>
-        <w:spacing w:after="0"/>
-        <w:rPr>
-          <w:rFonts w:ascii="Consolas" w:hAnsi="Consolas"/>
-        </w:rPr>
-      </w:pPr>
-      <w:r>
-        <w:rPr>
-          <w:rFonts w:ascii="Consolas" w:hAnsi="Consolas"/>
-        </w:rPr>
-        <w:tab/>
-      </w:r>
-      <w:r>
-        <w:rPr>
-          <w:rFonts w:ascii="Consolas" w:hAnsi="Consolas"/>
-        </w:rPr>
-        <w:tab/>
-        <w:t>Close application</w:t>
-      </w:r>
-    </w:p>
-    <w:p>
-      <w:pPr>
-        <w:spacing w:after="0"/>
-        <w:rPr>
-          <w:rFonts w:ascii="Consolas" w:hAnsi="Consolas"/>
-        </w:rPr>
-      </w:pPr>
-      <w:r>
-        <w:rPr>
-          <w:rFonts w:ascii="Consolas" w:hAnsi="Consolas"/>
-        </w:rPr>
-        <w:tab/>
-        <w:t>Did the player press the high scores button?</w:t>
-      </w:r>
-    </w:p>
-    <w:p>
-      <w:pPr>
-        <w:spacing w:after="0"/>
-        <w:rPr>
-          <w:rFonts w:ascii="Consolas" w:hAnsi="Consolas"/>
-        </w:rPr>
-      </w:pPr>
-      <w:r>
-        <w:rPr>
-          <w:rFonts w:ascii="Consolas" w:hAnsi="Consolas"/>
-        </w:rPr>
-        <w:tab/>
-      </w:r>
-      <w:r>
-        <w:rPr>
-          <w:rFonts w:ascii="Consolas" w:hAnsi="Consolas"/>
-        </w:rPr>
-        <w:tab/>
-        <w:t>Display high scores menu [C]</w:t>
-      </w:r>
-    </w:p>
-    <w:p>
-      <w:pPr>
-        <w:spacing w:after="0"/>
-        <w:rPr>
-          <w:rFonts w:ascii="Consolas" w:hAnsi="Consolas"/>
-        </w:rPr>
-      </w:pPr>
-      <w:r>
-        <w:rPr>
-          <w:rFonts w:ascii="Consolas" w:hAnsi="Consolas"/>
-        </w:rPr>
-        <w:tab/>
-        <w:t>Did the player press the play button?</w:t>
-      </w:r>
-    </w:p>
-    <w:p>
-      <w:pPr>
-        <w:spacing w:after="0"/>
-        <w:rPr>
-          <w:rFonts w:ascii="Consolas" w:hAnsi="Consolas"/>
-        </w:rPr>
-      </w:pPr>
-      <w:r>
-        <w:rPr>
-          <w:rFonts w:ascii="Consolas" w:hAnsi="Consolas"/>
-        </w:rPr>
-        <w:tab/>
-      </w:r>
-      <w:r>
-        <w:rPr>
-          <w:rFonts w:ascii="Consolas" w:hAnsi="Consolas"/>
-        </w:rPr>
-        <w:tab/>
-        <w:t>Reset game</w:t>
-      </w:r>
-    </w:p>
-    <w:p>
-      <w:pPr>
-        <w:spacing w:after="0"/>
-        <w:rPr>
-          <w:rFonts w:ascii="Consolas" w:hAnsi="Consolas"/>
-        </w:rPr>
-      </w:pPr>
-      <w:r>
-        <w:rPr>
-          <w:rFonts w:ascii="Consolas" w:hAnsi="Consolas"/>
-        </w:rPr>
-        <w:tab/>
-      </w:r>
-      <w:r>
-        <w:rPr>
-          <w:rFonts w:ascii="Consolas" w:hAnsi="Consolas"/>
-        </w:rPr>
-        <w:tab/>
-        <w:t>Set GameRunning to true</w:t>
-      </w:r>
-    </w:p>
-    <w:p>
-      <w:pPr>
-        <w:spacing w:after="0"/>
-        <w:rPr>
-          <w:rFonts w:ascii="Consolas" w:hAnsi="Consolas"/>
-        </w:rPr>
-      </w:pPr>
-      <w:r>
-        <w:rPr>
-          <w:rFonts w:ascii="Consolas" w:hAnsi="Consolas"/>
-        </w:rPr>
-        <w:t>Loop</w:t>
-      </w:r>
-    </w:p>
-    <w:p>
-      <w:pPr>
-        <w:pStyle w:val="Heading3"/>
-      </w:pPr>
-      <w:bookmarkStart w:id="28" w:name="_Toc528148838"/>
-      <w:r>
-        <w:t>Clean-Up [K]</w:t>
-      </w:r>
-      <w:bookmarkEnd w:id="28"/>
     </w:p>
     <w:p>
       <w:pPr>
@@ -14948,11 +15318,11 @@
       <w:pPr>
         <w:pStyle w:val="Heading3"/>
       </w:pPr>
-      <w:bookmarkStart w:id="29" w:name="_Toc528148839"/>
+      <w:bookmarkStart w:id="28" w:name="_Toc528148839"/>
       <w:r>
         <w:t>Loss [L]</w:t>
       </w:r>
-      <w:bookmarkEnd w:id="29"/>
+      <w:bookmarkEnd w:id="28"/>
     </w:p>
     <w:p>
       <w:pPr>
@@ -14965,7 +15335,21 @@
         <w:rPr>
           <w:rFonts w:ascii="Consolas" w:hAnsi="Consolas"/>
         </w:rPr>
-        <w:t>Set GameRunning to false</w:t>
+        <w:t xml:space="preserve">Set </w:t>
+      </w:r>
+      <w:proofErr w:type="spellStart"/>
+      <w:r>
+        <w:rPr>
+          <w:rFonts w:ascii="Consolas" w:hAnsi="Consolas"/>
+        </w:rPr>
+        <w:t>GameRunning</w:t>
+      </w:r>
+      <w:proofErr w:type="spellEnd"/>
+      <w:r>
+        <w:rPr>
+          <w:rFonts w:ascii="Consolas" w:hAnsi="Consolas"/>
+        </w:rPr>
+        <w:t xml:space="preserve"> to false</w:t>
       </w:r>
     </w:p>
     <w:p>
@@ -14979,7 +15363,21 @@
         <w:rPr>
           <w:rFonts w:ascii="Consolas" w:hAnsi="Consolas"/>
         </w:rPr>
-        <w:t>For each in-game ui element</w:t>
+        <w:t xml:space="preserve">For each in-game </w:t>
+      </w:r>
+      <w:proofErr w:type="spellStart"/>
+      <w:r>
+        <w:rPr>
+          <w:rFonts w:ascii="Consolas" w:hAnsi="Consolas"/>
+        </w:rPr>
+        <w:t>ui</w:t>
+      </w:r>
+      <w:proofErr w:type="spellEnd"/>
+      <w:r>
+        <w:rPr>
+          <w:rFonts w:ascii="Consolas" w:hAnsi="Consolas"/>
+        </w:rPr>
+        <w:t xml:space="preserve"> element</w:t>
       </w:r>
     </w:p>
     <w:p>
@@ -15194,7 +15592,21 @@
           <w:rFonts w:ascii="Consolas" w:hAnsi="Consolas"/>
         </w:rPr>
         <w:tab/>
-        <w:t>Set GameRunning to true</w:t>
+        <w:t xml:space="preserve">Set </w:t>
+      </w:r>
+      <w:proofErr w:type="spellStart"/>
+      <w:r>
+        <w:rPr>
+          <w:rFonts w:ascii="Consolas" w:hAnsi="Consolas"/>
+        </w:rPr>
+        <w:t>GameRunning</w:t>
+      </w:r>
+      <w:proofErr w:type="spellEnd"/>
+      <w:r>
+        <w:rPr>
+          <w:rFonts w:ascii="Consolas" w:hAnsi="Consolas"/>
+        </w:rPr>
+        <w:t xml:space="preserve"> to true</w:t>
       </w:r>
     </w:p>
     <w:p>
@@ -15237,7 +15649,7 @@
       <w:pPr>
         <w:pStyle w:val="Heading2"/>
       </w:pPr>
-      <w:bookmarkStart w:id="30" w:name="_Toc528148840"/>
+      <w:bookmarkStart w:id="29" w:name="_Toc528148840"/>
       <w:r>
         <w:lastRenderedPageBreak/>
         <w:t>Appendix E</w:t>
@@ -15245,25 +15657,25 @@
       <w:r>
         <w:t xml:space="preserve"> – Flow Charts</w:t>
       </w:r>
+      <w:bookmarkEnd w:id="29"/>
+    </w:p>
+    <w:p>
+      <w:pPr>
+        <w:pStyle w:val="Heading3"/>
+      </w:pPr>
+      <w:bookmarkStart w:id="30" w:name="_Toc528148841"/>
+      <w:r>
+        <w:t>Overarching Game Flow Chart</w:t>
+      </w:r>
       <w:bookmarkEnd w:id="30"/>
     </w:p>
     <w:p>
-      <w:pPr>
-        <w:pStyle w:val="Heading3"/>
-      </w:pPr>
-      <w:bookmarkStart w:id="31" w:name="_Toc528148841"/>
-      <w:r>
-        <w:t>Overarching Game Flow Chart</w:t>
-      </w:r>
-      <w:bookmarkEnd w:id="31"/>
-    </w:p>
-    <w:p>
       <w:r>
         <w:object w:dxaOrig="9458" w:dyaOrig="25620" w14:anchorId="1ADE6643">
-          <v:shape id="_x0000_i1026" type="#_x0000_t75" style="width:248.75pt;height:675.1pt" o:ole="">
+          <v:shape id="_x0000_i1026" type="#_x0000_t75" style="width:248.85pt;height:675.05pt" o:ole="">
             <v:imagedata r:id="rId11" o:title=""/>
           </v:shape>
-          <o:OLEObject Type="Embed" ProgID="Visio.Drawing.15" ShapeID="_x0000_i1026" DrawAspect="Content" ObjectID="_1601890733" r:id="rId12"/>
+          <o:OLEObject Type="Embed" ProgID="Visio.Drawing.15" ShapeID="_x0000_i1026" DrawAspect="Content" ObjectID="_1602154506" r:id="rId12"/>
         </w:object>
       </w:r>
     </w:p>
@@ -15272,20 +15684,20 @@
       <w:pPr>
         <w:pStyle w:val="Heading3"/>
       </w:pPr>
-      <w:bookmarkStart w:id="32" w:name="_Toc528148842"/>
+      <w:bookmarkStart w:id="31" w:name="_Toc528148842"/>
       <w:r>
         <w:lastRenderedPageBreak/>
         <w:t>Settings Flow Chart [A]</w:t>
       </w:r>
-      <w:bookmarkEnd w:id="32"/>
+      <w:bookmarkEnd w:id="31"/>
     </w:p>
     <w:p>
       <w:r>
         <w:object w:dxaOrig="15346" w:dyaOrig="21076" w14:anchorId="20E06724">
-          <v:shape id="_x0000_i1027" type="#_x0000_t75" style="width:500.3pt;height:687.1pt" o:ole="">
+          <v:shape id="_x0000_i1027" type="#_x0000_t75" style="width:500.55pt;height:687.15pt" o:ole="">
             <v:imagedata r:id="rId13" o:title=""/>
           </v:shape>
-          <o:OLEObject Type="Embed" ProgID="Visio.Drawing.15" ShapeID="_x0000_i1027" DrawAspect="Content" ObjectID="_1601890734" r:id="rId14"/>
+          <o:OLEObject Type="Embed" ProgID="Visio.Drawing.15" ShapeID="_x0000_i1027" DrawAspect="Content" ObjectID="_1602154507" r:id="rId14"/>
         </w:object>
       </w:r>
     </w:p>
@@ -15294,20 +15706,20 @@
       <w:pPr>
         <w:pStyle w:val="Heading3"/>
       </w:pPr>
-      <w:bookmarkStart w:id="33" w:name="_Toc528148843"/>
+      <w:bookmarkStart w:id="32" w:name="_Toc528148843"/>
       <w:r>
         <w:lastRenderedPageBreak/>
         <w:t>Quit Game Flow Chart [B]</w:t>
       </w:r>
-      <w:bookmarkEnd w:id="33"/>
+      <w:bookmarkEnd w:id="32"/>
     </w:p>
     <w:p>
       <w:r>
         <w:object w:dxaOrig="12436" w:dyaOrig="11085" w14:anchorId="0AA7C101">
-          <v:shape id="_x0000_i1028" type="#_x0000_t75" style="width:522.95pt;height:465.55pt" o:ole="">
+          <v:shape id="_x0000_i1028" type="#_x0000_t75" style="width:523pt;height:465.4pt" o:ole="">
             <v:imagedata r:id="rId15" o:title=""/>
           </v:shape>
-          <o:OLEObject Type="Embed" ProgID="Visio.Drawing.15" ShapeID="_x0000_i1028" DrawAspect="Content" ObjectID="_1601890735" r:id="rId16"/>
+          <o:OLEObject Type="Embed" ProgID="Visio.Drawing.15" ShapeID="_x0000_i1028" DrawAspect="Content" ObjectID="_1602154508" r:id="rId16"/>
         </w:object>
       </w:r>
     </w:p>
@@ -15315,20 +15727,20 @@
       <w:pPr>
         <w:pStyle w:val="Heading3"/>
       </w:pPr>
-      <w:bookmarkStart w:id="34" w:name="_Toc528148844"/>
+      <w:bookmarkStart w:id="33" w:name="_Toc528148844"/>
       <w:r>
         <w:lastRenderedPageBreak/>
         <w:t>High Scores Flow Chart [C]</w:t>
       </w:r>
-      <w:bookmarkEnd w:id="34"/>
+      <w:bookmarkEnd w:id="33"/>
     </w:p>
     <w:p>
       <w:r>
         <w:object w:dxaOrig="10081" w:dyaOrig="9391" w14:anchorId="4215B696">
-          <v:shape id="_x0000_i1098" type="#_x0000_t75" style="width:504.05pt;height:469.55pt" o:ole="">
+          <v:shape id="_x0000_i1029" type="#_x0000_t75" style="width:7in;height:469.45pt" o:ole="">
             <v:imagedata r:id="rId17" o:title=""/>
           </v:shape>
-          <o:OLEObject Type="Embed" ProgID="Visio.Drawing.15" ShapeID="_x0000_i1098" DrawAspect="Content" ObjectID="_1601890736" r:id="rId18"/>
+          <o:OLEObject Type="Embed" ProgID="Visio.Drawing.15" ShapeID="_x0000_i1029" DrawAspect="Content" ObjectID="_1602154509" r:id="rId18"/>
         </w:object>
       </w:r>
     </w:p>
@@ -15359,20 +15771,20 @@
       <w:pPr>
         <w:pStyle w:val="Heading3"/>
       </w:pPr>
-      <w:bookmarkStart w:id="35" w:name="_Toc528148845"/>
+      <w:bookmarkStart w:id="34" w:name="_Toc528148845"/>
       <w:r>
         <w:lastRenderedPageBreak/>
         <w:t>Fire Flow Chart [D]</w:t>
       </w:r>
-      <w:bookmarkEnd w:id="35"/>
+      <w:bookmarkEnd w:id="34"/>
     </w:p>
     <w:p>
       <w:r>
         <w:object w:dxaOrig="14851" w:dyaOrig="26176" w14:anchorId="2A968477">
-          <v:shape id="_x0000_i1030" type="#_x0000_t75" style="width:360.15pt;height:633.45pt" o:ole="">
+          <v:shape id="_x0000_i1030" type="#_x0000_t75" style="width:5in;height:633.6pt" o:ole="">
             <v:imagedata r:id="rId19" o:title=""/>
           </v:shape>
-          <o:OLEObject Type="Embed" ProgID="Visio.Drawing.15" ShapeID="_x0000_i1030" DrawAspect="Content" ObjectID="_1601890737" r:id="rId20"/>
+          <o:OLEObject Type="Embed" ProgID="Visio.Drawing.15" ShapeID="_x0000_i1030" DrawAspect="Content" ObjectID="_1602154510" r:id="rId20"/>
         </w:object>
       </w:r>
     </w:p>
@@ -15380,20 +15792,20 @@
       <w:pPr>
         <w:pStyle w:val="Heading3"/>
       </w:pPr>
-      <w:bookmarkStart w:id="36" w:name="_Toc528148846"/>
+      <w:bookmarkStart w:id="35" w:name="_Toc528148846"/>
       <w:r>
         <w:lastRenderedPageBreak/>
         <w:t>Movement Flow Chart [E]</w:t>
       </w:r>
-      <w:bookmarkEnd w:id="36"/>
+      <w:bookmarkEnd w:id="35"/>
     </w:p>
     <w:p>
       <w:r>
         <w:object w:dxaOrig="15435" w:dyaOrig="14445" w14:anchorId="4742AD86">
-          <v:shape id="_x0000_i1031" type="#_x0000_t75" style="width:524pt;height:489.7pt" o:ole="">
+          <v:shape id="_x0000_i1031" type="#_x0000_t75" style="width:524.15pt;height:489.6pt" o:ole="">
             <v:imagedata r:id="rId21" o:title=""/>
           </v:shape>
-          <o:OLEObject Type="Embed" ProgID="Visio.Drawing.15" ShapeID="_x0000_i1031" DrawAspect="Content" ObjectID="_1601890738" r:id="rId22"/>
+          <o:OLEObject Type="Embed" ProgID="Visio.Drawing.15" ShapeID="_x0000_i1031" DrawAspect="Content" ObjectID="_1602154511" r:id="rId22"/>
         </w:object>
       </w:r>
     </w:p>
@@ -15401,20 +15813,20 @@
       <w:pPr>
         <w:pStyle w:val="Heading3"/>
       </w:pPr>
-      <w:bookmarkStart w:id="37" w:name="_Toc528148847"/>
+      <w:bookmarkStart w:id="36" w:name="_Toc528148847"/>
       <w:r>
         <w:lastRenderedPageBreak/>
         <w:t>Pause Menu Flow Chart [F]</w:t>
       </w:r>
-      <w:bookmarkEnd w:id="37"/>
+      <w:bookmarkEnd w:id="36"/>
     </w:p>
     <w:p>
       <w:r>
         <w:object w:dxaOrig="12931" w:dyaOrig="10545" w14:anchorId="3822A59F">
-          <v:shape id="_x0000_i1032" type="#_x0000_t75" style="width:522.4pt;height:426.55pt" o:ole="">
+          <v:shape id="_x0000_i1032" type="#_x0000_t75" style="width:522.45pt;height:426.8pt" o:ole="">
             <v:imagedata r:id="rId23" o:title=""/>
           </v:shape>
-          <o:OLEObject Type="Embed" ProgID="Visio.Drawing.15" ShapeID="_x0000_i1032" DrawAspect="Content" ObjectID="_1601890739" r:id="rId24"/>
+          <o:OLEObject Type="Embed" ProgID="Visio.Drawing.15" ShapeID="_x0000_i1032" DrawAspect="Content" ObjectID="_1602154512" r:id="rId24"/>
         </w:object>
       </w:r>
     </w:p>
@@ -15422,20 +15834,20 @@
       <w:pPr>
         <w:pStyle w:val="Heading3"/>
       </w:pPr>
-      <w:bookmarkStart w:id="38" w:name="_Toc528148848"/>
+      <w:bookmarkStart w:id="37" w:name="_Toc528148848"/>
       <w:r>
         <w:lastRenderedPageBreak/>
         <w:t>Collision Detection Flow Chart [G]</w:t>
       </w:r>
-      <w:bookmarkEnd w:id="38"/>
+      <w:bookmarkEnd w:id="37"/>
     </w:p>
     <w:p>
       <w:r>
         <w:object w:dxaOrig="13291" w:dyaOrig="21615" w14:anchorId="70C679CF">
-          <v:shape id="_x0000_i1033" type="#_x0000_t75" style="width:407.35pt;height:662.5pt" o:ole="">
+          <v:shape id="_x0000_i1033" type="#_x0000_t75" style="width:407.25pt;height:662.4pt" o:ole="">
             <v:imagedata r:id="rId25" o:title=""/>
           </v:shape>
-          <o:OLEObject Type="Embed" ProgID="Visio.Drawing.15" ShapeID="_x0000_i1033" DrawAspect="Content" ObjectID="_1601890740" r:id="rId26"/>
+          <o:OLEObject Type="Embed" ProgID="Visio.Drawing.15" ShapeID="_x0000_i1033" DrawAspect="Content" ObjectID="_1602154513" r:id="rId26"/>
         </w:object>
       </w:r>
     </w:p>
@@ -15443,20 +15855,20 @@
       <w:pPr>
         <w:pStyle w:val="Heading3"/>
       </w:pPr>
-      <w:bookmarkStart w:id="39" w:name="_Toc528148849"/>
+      <w:bookmarkStart w:id="38" w:name="_Toc528148849"/>
       <w:r>
         <w:lastRenderedPageBreak/>
         <w:t>Death Flow Chart [H]</w:t>
       </w:r>
-      <w:bookmarkEnd w:id="39"/>
+      <w:bookmarkEnd w:id="38"/>
     </w:p>
     <w:p>
       <w:r>
         <w:object w:dxaOrig="10380" w:dyaOrig="13065" w14:anchorId="12A82081">
-          <v:shape id="_x0000_i1034" type="#_x0000_t75" style="width:519pt;height:653.9pt" o:ole="">
+          <v:shape id="_x0000_i1034" type="#_x0000_t75" style="width:519pt;height:653.75pt" o:ole="">
             <v:imagedata r:id="rId27" o:title=""/>
           </v:shape>
-          <o:OLEObject Type="Embed" ProgID="Visio.Drawing.15" ShapeID="_x0000_i1034" DrawAspect="Content" ObjectID="_1601890741" r:id="rId28"/>
+          <o:OLEObject Type="Embed" ProgID="Visio.Drawing.15" ShapeID="_x0000_i1034" DrawAspect="Content" ObjectID="_1602154514" r:id="rId28"/>
         </w:object>
       </w:r>
     </w:p>
@@ -15464,20 +15876,20 @@
       <w:pPr>
         <w:pStyle w:val="Heading3"/>
       </w:pPr>
-      <w:bookmarkStart w:id="40" w:name="_Toc528148850"/>
+      <w:bookmarkStart w:id="39" w:name="_Toc528148850"/>
       <w:r>
         <w:lastRenderedPageBreak/>
         <w:t>Win Flow Chart [J]</w:t>
       </w:r>
-      <w:bookmarkEnd w:id="40"/>
+      <w:bookmarkEnd w:id="39"/>
     </w:p>
     <w:p>
       <w:r>
         <w:object w:dxaOrig="10441" w:dyaOrig="8821" w14:anchorId="26EC866F">
-          <v:shape id="_x0000_i1035" type="#_x0000_t75" style="width:522.55pt;height:441.5pt" o:ole="">
+          <v:shape id="_x0000_i1035" type="#_x0000_t75" style="width:522.45pt;height:441.2pt" o:ole="">
             <v:imagedata r:id="rId29" o:title=""/>
           </v:shape>
-          <o:OLEObject Type="Embed" ProgID="Visio.Drawing.15" ShapeID="_x0000_i1035" DrawAspect="Content" ObjectID="_1601890742" r:id="rId30"/>
+          <o:OLEObject Type="Embed" ProgID="Visio.Drawing.15" ShapeID="_x0000_i1035" DrawAspect="Content" ObjectID="_1602154515" r:id="rId30"/>
         </w:object>
       </w:r>
     </w:p>
@@ -15485,20 +15897,20 @@
       <w:pPr>
         <w:pStyle w:val="Heading3"/>
       </w:pPr>
-      <w:bookmarkStart w:id="41" w:name="_Toc528148851"/>
+      <w:bookmarkStart w:id="40" w:name="_Toc528148851"/>
       <w:r>
         <w:lastRenderedPageBreak/>
         <w:t>Clean-Up Flow Chart [K]</w:t>
       </w:r>
-      <w:bookmarkEnd w:id="41"/>
+      <w:bookmarkEnd w:id="40"/>
     </w:p>
     <w:p>
       <w:r>
         <w:object w:dxaOrig="11056" w:dyaOrig="10515" w14:anchorId="1F8C7551">
-          <v:shape id="_x0000_i1036" type="#_x0000_t75" style="width:522.95pt;height:497.35pt" o:ole="">
+          <v:shape id="_x0000_i1036" type="#_x0000_t75" style="width:523pt;height:497.1pt" o:ole="">
             <v:imagedata r:id="rId31" o:title=""/>
           </v:shape>
-          <o:OLEObject Type="Embed" ProgID="Visio.Drawing.15" ShapeID="_x0000_i1036" DrawAspect="Content" ObjectID="_1601890743" r:id="rId32"/>
+          <o:OLEObject Type="Embed" ProgID="Visio.Drawing.15" ShapeID="_x0000_i1036" DrawAspect="Content" ObjectID="_1602154516" r:id="rId32"/>
         </w:object>
       </w:r>
     </w:p>
@@ -15506,20 +15918,20 @@
       <w:pPr>
         <w:pStyle w:val="Heading3"/>
       </w:pPr>
-      <w:bookmarkStart w:id="42" w:name="_Toc528148852"/>
+      <w:bookmarkStart w:id="41" w:name="_Toc528148852"/>
       <w:r>
         <w:lastRenderedPageBreak/>
         <w:t>Loss Flow Chart [L]</w:t>
       </w:r>
-      <w:bookmarkEnd w:id="42"/>
+      <w:bookmarkEnd w:id="41"/>
     </w:p>
     <w:p>
       <w:r>
         <w:object w:dxaOrig="10680" w:dyaOrig="8821" w14:anchorId="35583FB1">
-          <v:shape id="_x0000_i1037" type="#_x0000_t75" style="width:522.8pt;height:431.8pt" o:ole="">
+          <v:shape id="_x0000_i1037" type="#_x0000_t75" style="width:523pt;height:6in" o:ole="">
             <v:imagedata r:id="rId33" o:title=""/>
           </v:shape>
-          <o:OLEObject Type="Embed" ProgID="Visio.Drawing.15" ShapeID="_x0000_i1037" DrawAspect="Content" ObjectID="_1601890744" r:id="rId34"/>
+          <o:OLEObject Type="Embed" ProgID="Visio.Drawing.15" ShapeID="_x0000_i1037" DrawAspect="Content" ObjectID="_1602154517" r:id="rId34"/>
         </w:object>
       </w:r>
     </w:p>
@@ -15541,7 +15953,7 @@
       <w:pPr>
         <w:pStyle w:val="Heading2"/>
       </w:pPr>
-      <w:bookmarkStart w:id="43" w:name="_Toc528148853"/>
+      <w:bookmarkStart w:id="42" w:name="_Toc528148853"/>
       <w:r>
         <w:lastRenderedPageBreak/>
         <w:t>Appendix F</w:t>
@@ -15549,7 +15961,45 @@
       <w:r>
         <w:t xml:space="preserve"> – Class Diagrams</w:t>
       </w:r>
+      <w:bookmarkEnd w:id="42"/>
+    </w:p>
+    <w:p>
+      <w:pPr>
+        <w:pStyle w:val="Heading3"/>
+      </w:pPr>
+      <w:r>
+        <w:t>Version 1</w:t>
+      </w:r>
+    </w:p>
+    <w:p>
+      <w:r>
+        <w:object w:dxaOrig="13276" w:dyaOrig="10155" w14:anchorId="35B547C6">
+          <v:shape id="_x0000_i1039" type="#_x0000_t75" style="width:379pt;height:289.75pt" o:ole="">
+            <v:imagedata r:id="rId35" o:title=""/>
+          </v:shape>
+          <o:OLEObject Type="Embed" ProgID="Visio.Drawing.15" ShapeID="_x0000_i1039" DrawAspect="Content" ObjectID="_1602154518" r:id="rId36"/>
+        </w:object>
+      </w:r>
+      <w:bookmarkStart w:id="43" w:name="_GoBack"/>
       <w:bookmarkEnd w:id="43"/>
+    </w:p>
+    <w:p>
+      <w:pPr>
+        <w:pStyle w:val="Heading3"/>
+      </w:pPr>
+      <w:r>
+        <w:t>Version 2</w:t>
+      </w:r>
+    </w:p>
+    <w:p>
+      <w:r>
+        <w:object w:dxaOrig="14626" w:dyaOrig="14445" w14:anchorId="651416EE">
+          <v:shape id="_x0000_i1048" type="#_x0000_t75" style="width:388.2pt;height:383.6pt" o:ole="">
+            <v:imagedata r:id="rId37" o:title=""/>
+          </v:shape>
+          <o:OLEObject Type="Embed" ProgID="Visio.Drawing.15" ShapeID="_x0000_i1048" DrawAspect="Content" ObjectID="_1602154519" r:id="rId38"/>
+        </w:object>
+      </w:r>
     </w:p>
     <w:p>
       <w:pPr>
@@ -15559,17 +16009,10 @@
         </w:rPr>
       </w:pPr>
       <w:r>
-        <w:object w:dxaOrig="20611" w:dyaOrig="12586" w14:anchorId="19E8AFF8">
-          <v:shape id="_x0000_i1038" type="#_x0000_t75" style="width:522.5pt;height:319.05pt" o:ole="">
-            <v:imagedata r:id="rId35" o:title=""/>
-          </v:shape>
-          <o:OLEObject Type="Embed" ProgID="Visio.Drawing.15" ShapeID="_x0000_i1038" DrawAspect="Content" ObjectID="_1601890745" r:id="rId36"/>
-        </w:object>
-      </w:r>
-      <w:r>
         <w:rPr>
           <w:b/>
         </w:rPr>
+        <w:lastRenderedPageBreak/>
         <w:t>Appendix created by Sean Khanna</w:t>
       </w:r>
     </w:p>
@@ -15765,7 +16208,6 @@
         <w:spacing w:line="256" w:lineRule="auto"/>
       </w:pPr>
       <w:r>
-        <w:lastRenderedPageBreak/>
         <w:t>Test functions with mock data to ensure all output/errors are process correctly/caught (below min, min, average, max, above max, obscure)</w:t>
       </w:r>
     </w:p>
@@ -15922,7 +16364,15 @@
         <w:spacing w:line="256" w:lineRule="auto"/>
       </w:pPr>
       <w:r>
-        <w:t>Data is leaked and data protection laws are broken</w:t>
+        <w:t xml:space="preserve">Data is </w:t>
+      </w:r>
+      <w:proofErr w:type="gramStart"/>
+      <w:r>
+        <w:t>leaked</w:t>
+      </w:r>
+      <w:proofErr w:type="gramEnd"/>
+      <w:r>
+        <w:t xml:space="preserve"> and data protection laws are broken</w:t>
       </w:r>
     </w:p>
     <w:p>
@@ -16037,7 +16487,15 @@
         <w:spacing w:line="256" w:lineRule="auto"/>
       </w:pPr>
       <w:r>
-        <w:t>Direct3D version is updated, and everything changes, resulting In the requirement to re-learn the language used</w:t>
+        <w:t xml:space="preserve">Direct3D version is updated, and everything changes, resulting </w:t>
+      </w:r>
+      <w:proofErr w:type="gramStart"/>
+      <w:r>
+        <w:t>In</w:t>
+      </w:r>
+      <w:proofErr w:type="gramEnd"/>
+      <w:r>
+        <w:t xml:space="preserve"> the requirement to re-learn the language used</w:t>
       </w:r>
     </w:p>
     <w:p>
@@ -16046,6 +16504,7 @@
       </w:pPr>
       <w:bookmarkStart w:id="48" w:name="_Toc528148858"/>
       <w:r>
+        <w:lastRenderedPageBreak/>
         <w:t>General Risks</w:t>
       </w:r>
       <w:bookmarkEnd w:id="48"/>
@@ -16432,7 +16891,6 @@
         <w:spacing w:line="256" w:lineRule="auto"/>
       </w:pPr>
       <w:r>
-        <w:lastRenderedPageBreak/>
         <w:t>Class Testing</w:t>
       </w:r>
     </w:p>
@@ -16678,7 +17136,15 @@
         <w:spacing w:line="256" w:lineRule="auto"/>
       </w:pPr>
       <w:r>
-        <w:t>Resizing using the options menu sets the game to fullscreen/windowed</w:t>
+        <w:t xml:space="preserve">Resizing using the options menu sets the game to </w:t>
+      </w:r>
+      <w:proofErr w:type="spellStart"/>
+      <w:r>
+        <w:t>fullscreen</w:t>
+      </w:r>
+      <w:proofErr w:type="spellEnd"/>
+      <w:r>
+        <w:t>/windowed</w:t>
       </w:r>
     </w:p>
     <w:p>
@@ -16782,6 +17248,7 @@
         <w:spacing w:line="256" w:lineRule="auto"/>
       </w:pPr>
       <w:r>
+        <w:lastRenderedPageBreak/>
         <w:t>Quitting the game at any point doesn’t break the program</w:t>
       </w:r>
     </w:p>
@@ -16881,10 +17348,10 @@
       <w:pPr>
         <w:pStyle w:val="Heading2"/>
         <w:sectPr>
-          <w:headerReference w:type="default" r:id="rId37"/>
-          <w:footerReference w:type="default" r:id="rId38"/>
-          <w:headerReference w:type="first" r:id="rId39"/>
-          <w:footerReference w:type="first" r:id="rId40"/>
+          <w:headerReference w:type="default" r:id="rId39"/>
+          <w:footerReference w:type="default" r:id="rId40"/>
+          <w:headerReference w:type="first" r:id="rId41"/>
+          <w:footerReference w:type="first" r:id="rId42"/>
           <w:pgSz w:w="11906" w:h="16838"/>
           <w:pgMar w:top="720" w:right="720" w:bottom="720" w:left="720" w:header="708" w:footer="708" w:gutter="0"/>
           <w:pgNumType w:start="0"/>
@@ -16958,7 +17425,7 @@
                     <pic:cNvPicPr/>
                   </pic:nvPicPr>
                   <pic:blipFill rotWithShape="1">
-                    <a:blip r:embed="rId41">
+                    <a:blip r:embed="rId43">
                       <a:extLst>
                         <a:ext uri="{28A0092B-C50C-407E-A947-70E740481C1C}">
                           <a14:useLocalDpi xmlns:a14="http://schemas.microsoft.com/office/drawing/2010/main" val="0"/>
@@ -17018,7 +17485,7 @@
                     <pic:cNvPicPr/>
                   </pic:nvPicPr>
                   <pic:blipFill rotWithShape="1">
-                    <a:blip r:embed="rId42"/>
+                    <a:blip r:embed="rId44"/>
                     <a:srcRect t="12971" b="4238"/>
                     <a:stretch/>
                   </pic:blipFill>
@@ -21370,7 +21837,27 @@
                 <w:szCs w:val="16"/>
                 <w:lang w:eastAsia="en-GB"/>
               </w:rPr>
-              <w:t>No knowledge base.</w:t>
+              <w:t xml:space="preserve">No knowledge </w:t>
+            </w:r>
+            <w:proofErr w:type="gramStart"/>
+            <w:r>
+              <w:rPr>
+                <w:rFonts w:ascii="Calibri" w:eastAsia="Times New Roman" w:hAnsi="Calibri" w:cs="Calibri"/>
+                <w:color w:val="000000"/>
+                <w:szCs w:val="16"/>
+                <w:lang w:eastAsia="en-GB"/>
+              </w:rPr>
+              <w:t>base</w:t>
+            </w:r>
+            <w:proofErr w:type="gramEnd"/>
+            <w:r>
+              <w:rPr>
+                <w:rFonts w:ascii="Calibri" w:eastAsia="Times New Roman" w:hAnsi="Calibri" w:cs="Calibri"/>
+                <w:color w:val="000000"/>
+                <w:szCs w:val="16"/>
+                <w:lang w:eastAsia="en-GB"/>
+              </w:rPr>
+              <w:t>.</w:t>
             </w:r>
           </w:p>
         </w:tc>
@@ -21394,7 +21881,27 @@
                 <w:szCs w:val="16"/>
                 <w:lang w:eastAsia="en-GB"/>
               </w:rPr>
-              <w:t>Research from labs, internet and books.(Unknown solution)</w:t>
+              <w:t xml:space="preserve">Research from labs, internet and </w:t>
+            </w:r>
+            <w:proofErr w:type="gramStart"/>
+            <w:r>
+              <w:rPr>
+                <w:rFonts w:ascii="Calibri" w:eastAsia="Times New Roman" w:hAnsi="Calibri" w:cs="Calibri"/>
+                <w:color w:val="000000"/>
+                <w:szCs w:val="16"/>
+                <w:lang w:eastAsia="en-GB"/>
+              </w:rPr>
+              <w:t>books.(</w:t>
+            </w:r>
+            <w:proofErr w:type="gramEnd"/>
+            <w:r>
+              <w:rPr>
+                <w:rFonts w:ascii="Calibri" w:eastAsia="Times New Roman" w:hAnsi="Calibri" w:cs="Calibri"/>
+                <w:color w:val="000000"/>
+                <w:szCs w:val="16"/>
+                <w:lang w:eastAsia="en-GB"/>
+              </w:rPr>
+              <w:t>Unknown solution)</w:t>
             </w:r>
           </w:p>
         </w:tc>
@@ -21524,7 +22031,27 @@
                 <w:szCs w:val="16"/>
                 <w:lang w:eastAsia="en-GB"/>
               </w:rPr>
-              <w:t>More research into the models to get a better model.(Unknown solution)</w:t>
+              <w:t xml:space="preserve">More research into the models to get a better </w:t>
+            </w:r>
+            <w:proofErr w:type="gramStart"/>
+            <w:r>
+              <w:rPr>
+                <w:rFonts w:ascii="Calibri" w:eastAsia="Times New Roman" w:hAnsi="Calibri" w:cs="Calibri"/>
+                <w:color w:val="000000"/>
+                <w:szCs w:val="16"/>
+                <w:lang w:eastAsia="en-GB"/>
+              </w:rPr>
+              <w:t>model.(</w:t>
+            </w:r>
+            <w:proofErr w:type="gramEnd"/>
+            <w:r>
+              <w:rPr>
+                <w:rFonts w:ascii="Calibri" w:eastAsia="Times New Roman" w:hAnsi="Calibri" w:cs="Calibri"/>
+                <w:color w:val="000000"/>
+                <w:szCs w:val="16"/>
+                <w:lang w:eastAsia="en-GB"/>
+              </w:rPr>
+              <w:t>Unknown solution)</w:t>
             </w:r>
           </w:p>
         </w:tc>
@@ -22206,7 +22733,27 @@
                 <w:szCs w:val="16"/>
                 <w:lang w:eastAsia="en-GB"/>
               </w:rPr>
-              <w:t>No knowledge base.</w:t>
+              <w:t xml:space="preserve">No knowledge </w:t>
+            </w:r>
+            <w:proofErr w:type="gramStart"/>
+            <w:r>
+              <w:rPr>
+                <w:rFonts w:ascii="Calibri" w:eastAsia="Times New Roman" w:hAnsi="Calibri" w:cs="Calibri"/>
+                <w:color w:val="000000"/>
+                <w:szCs w:val="16"/>
+                <w:lang w:eastAsia="en-GB"/>
+              </w:rPr>
+              <w:t>base</w:t>
+            </w:r>
+            <w:proofErr w:type="gramEnd"/>
+            <w:r>
+              <w:rPr>
+                <w:rFonts w:ascii="Calibri" w:eastAsia="Times New Roman" w:hAnsi="Calibri" w:cs="Calibri"/>
+                <w:color w:val="000000"/>
+                <w:szCs w:val="16"/>
+                <w:lang w:eastAsia="en-GB"/>
+              </w:rPr>
+              <w:t>.</w:t>
             </w:r>
           </w:p>
         </w:tc>
@@ -22416,7 +22963,27 @@
                 <w:szCs w:val="16"/>
                 <w:lang w:eastAsia="en-GB"/>
               </w:rPr>
-              <w:t>No knowledge base.</w:t>
+              <w:t xml:space="preserve">No knowledge </w:t>
+            </w:r>
+            <w:proofErr w:type="gramStart"/>
+            <w:r>
+              <w:rPr>
+                <w:rFonts w:ascii="Calibri" w:eastAsia="Times New Roman" w:hAnsi="Calibri" w:cs="Calibri"/>
+                <w:color w:val="000000"/>
+                <w:szCs w:val="16"/>
+                <w:lang w:eastAsia="en-GB"/>
+              </w:rPr>
+              <w:t>base</w:t>
+            </w:r>
+            <w:proofErr w:type="gramEnd"/>
+            <w:r>
+              <w:rPr>
+                <w:rFonts w:ascii="Calibri" w:eastAsia="Times New Roman" w:hAnsi="Calibri" w:cs="Calibri"/>
+                <w:color w:val="000000"/>
+                <w:szCs w:val="16"/>
+                <w:lang w:eastAsia="en-GB"/>
+              </w:rPr>
+              <w:t>.</w:t>
             </w:r>
           </w:p>
         </w:tc>
@@ -24366,7 +24933,15 @@
         <w:t>The design theme we chose to</w:t>
       </w:r>
       <w:r>
-        <w:t xml:space="preserve"> create was a space themed game were the player can free roam around a solar system. There are alien enemy ships which will try to kill you, it’s a score based game in which you gather score and currency by eliminating alien ships, while dodging asteroids. The further you get and more enemies you kill the higher your score.</w:t>
+        <w:t xml:space="preserve"> create was a space themed game were the player can free roam around a solar system. There are alien enemy ships which will try to kill you, it’s a </w:t>
+      </w:r>
+      <w:proofErr w:type="gramStart"/>
+      <w:r>
+        <w:t>score based</w:t>
+      </w:r>
+      <w:proofErr w:type="gramEnd"/>
+      <w:r>
+        <w:t xml:space="preserve"> game in which you gather score and currency by eliminating alien ships, while dodging asteroids. The further you get and more enemies you kill the higher your score.</w:t>
       </w:r>
     </w:p>
     <w:p>
@@ -24394,7 +24969,7 @@
 </file>
 
 <file path=word/endnotes.xml><?xml version="1.0" encoding="utf-8"?>
-<w:endnotes xmlns:wpc="http://schemas.microsoft.com/office/word/2010/wordprocessingCanvas" xmlns:cx="http://schemas.microsoft.com/office/drawing/2014/chartex" xmlns:mc="http://schemas.openxmlformats.org/markup-compatibility/2006" xmlns:o="urn:schemas-microsoft-com:office:office" xmlns:r="http://schemas.openxmlformats.org/officeDocument/2006/relationships" xmlns:m="http://schemas.openxmlformats.org/officeDocument/2006/math" xmlns:v="urn:schemas-microsoft-com:vml" xmlns:wp14="http://schemas.microsoft.com/office/word/2010/wordprocessingDrawing" xmlns:wp="http://schemas.openxmlformats.org/drawingml/2006/wordprocessingDrawing" xmlns:w10="urn:schemas-microsoft-com:office:word" xmlns:w="http://schemas.openxmlformats.org/wordprocessingml/2006/main" xmlns:w14="http://schemas.microsoft.com/office/word/2010/wordml" xmlns:w15="http://schemas.microsoft.com/office/word/2012/wordml" xmlns:w16se="http://schemas.microsoft.com/office/word/2015/wordml/symex" xmlns:wpg="http://schemas.microsoft.com/office/word/2010/wordprocessingGroup" xmlns:wpi="http://schemas.microsoft.com/office/word/2010/wordprocessingInk" xmlns:wne="http://schemas.microsoft.com/office/word/2006/wordml" xmlns:wps="http://schemas.microsoft.com/office/word/2010/wordprocessingShape" mc:Ignorable="w14 w15 w16se wp14">
+<w:endnotes xmlns:wpc="http://schemas.microsoft.com/office/word/2010/wordprocessingCanvas" xmlns:cx="http://schemas.microsoft.com/office/drawing/2014/chartex" xmlns:cx1="http://schemas.microsoft.com/office/drawing/2015/9/8/chartex" xmlns:cx2="http://schemas.microsoft.com/office/drawing/2015/10/21/chartex" xmlns:cx3="http://schemas.microsoft.com/office/drawing/2016/5/9/chartex" xmlns:cx4="http://schemas.microsoft.com/office/drawing/2016/5/10/chartex" xmlns:cx5="http://schemas.microsoft.com/office/drawing/2016/5/11/chartex" xmlns:cx6="http://schemas.microsoft.com/office/drawing/2016/5/12/chartex" xmlns:cx7="http://schemas.microsoft.com/office/drawing/2016/5/13/chartex" xmlns:cx8="http://schemas.microsoft.com/office/drawing/2016/5/14/chartex" xmlns:mc="http://schemas.openxmlformats.org/markup-compatibility/2006" xmlns:aink="http://schemas.microsoft.com/office/drawing/2016/ink" xmlns:am3d="http://schemas.microsoft.com/office/drawing/2017/model3d" xmlns:o="urn:schemas-microsoft-com:office:office" xmlns:r="http://schemas.openxmlformats.org/officeDocument/2006/relationships" xmlns:m="http://schemas.openxmlformats.org/officeDocument/2006/math" xmlns:v="urn:schemas-microsoft-com:vml" xmlns:wp14="http://schemas.microsoft.com/office/word/2010/wordprocessingDrawing" xmlns:wp="http://schemas.openxmlformats.org/drawingml/2006/wordprocessingDrawing" xmlns:w10="urn:schemas-microsoft-com:office:word" xmlns:w="http://schemas.openxmlformats.org/wordprocessingml/2006/main" xmlns:w14="http://schemas.microsoft.com/office/word/2010/wordml" xmlns:w15="http://schemas.microsoft.com/office/word/2012/wordml" xmlns:w16cid="http://schemas.microsoft.com/office/word/2016/wordml/cid" xmlns:w16se="http://schemas.microsoft.com/office/word/2015/wordml/symex" xmlns:wpg="http://schemas.microsoft.com/office/word/2010/wordprocessingGroup" xmlns:wpi="http://schemas.microsoft.com/office/word/2010/wordprocessingInk" xmlns:wne="http://schemas.microsoft.com/office/word/2006/wordml" xmlns:wps="http://schemas.microsoft.com/office/word/2010/wordprocessingShape" mc:Ignorable="w14 w15 w16se w16cid wp14">
   <w:endnote w:type="separator" w:id="-1">
     <w:p>
       <w:pPr>
@@ -24419,7 +24994,7 @@
 </file>
 
 <file path=word/footer1.xml><?xml version="1.0" encoding="utf-8"?>
-<w:ftr xmlns:wpc="http://schemas.microsoft.com/office/word/2010/wordprocessingCanvas" xmlns:cx="http://schemas.microsoft.com/office/drawing/2014/chartex" xmlns:mc="http://schemas.openxmlformats.org/markup-compatibility/2006" xmlns:o="urn:schemas-microsoft-com:office:office" xmlns:r="http://schemas.openxmlformats.org/officeDocument/2006/relationships" xmlns:m="http://schemas.openxmlformats.org/officeDocument/2006/math" xmlns:v="urn:schemas-microsoft-com:vml" xmlns:wp14="http://schemas.microsoft.com/office/word/2010/wordprocessingDrawing" xmlns:wp="http://schemas.openxmlformats.org/drawingml/2006/wordprocessingDrawing" xmlns:w10="urn:schemas-microsoft-com:office:word" xmlns:w="http://schemas.openxmlformats.org/wordprocessingml/2006/main" xmlns:w14="http://schemas.microsoft.com/office/word/2010/wordml" xmlns:w15="http://schemas.microsoft.com/office/word/2012/wordml" xmlns:w16se="http://schemas.microsoft.com/office/word/2015/wordml/symex" xmlns:wpg="http://schemas.microsoft.com/office/word/2010/wordprocessingGroup" xmlns:wpi="http://schemas.microsoft.com/office/word/2010/wordprocessingInk" xmlns:wne="http://schemas.microsoft.com/office/word/2006/wordml" xmlns:wps="http://schemas.microsoft.com/office/word/2010/wordprocessingShape" mc:Ignorable="w14 w15 w16se wp14">
+<w:ftr xmlns:wpc="http://schemas.microsoft.com/office/word/2010/wordprocessingCanvas" xmlns:cx="http://schemas.microsoft.com/office/drawing/2014/chartex" xmlns:cx1="http://schemas.microsoft.com/office/drawing/2015/9/8/chartex" xmlns:cx2="http://schemas.microsoft.com/office/drawing/2015/10/21/chartex" xmlns:cx3="http://schemas.microsoft.com/office/drawing/2016/5/9/chartex" xmlns:cx4="http://schemas.microsoft.com/office/drawing/2016/5/10/chartex" xmlns:cx5="http://schemas.microsoft.com/office/drawing/2016/5/11/chartex" xmlns:cx6="http://schemas.microsoft.com/office/drawing/2016/5/12/chartex" xmlns:cx7="http://schemas.microsoft.com/office/drawing/2016/5/13/chartex" xmlns:cx8="http://schemas.microsoft.com/office/drawing/2016/5/14/chartex" xmlns:mc="http://schemas.openxmlformats.org/markup-compatibility/2006" xmlns:aink="http://schemas.microsoft.com/office/drawing/2016/ink" xmlns:am3d="http://schemas.microsoft.com/office/drawing/2017/model3d" xmlns:o="urn:schemas-microsoft-com:office:office" xmlns:r="http://schemas.openxmlformats.org/officeDocument/2006/relationships" xmlns:m="http://schemas.openxmlformats.org/officeDocument/2006/math" xmlns:v="urn:schemas-microsoft-com:vml" xmlns:wp14="http://schemas.microsoft.com/office/word/2010/wordprocessingDrawing" xmlns:wp="http://schemas.openxmlformats.org/drawingml/2006/wordprocessingDrawing" xmlns:w10="urn:schemas-microsoft-com:office:word" xmlns:w="http://schemas.openxmlformats.org/wordprocessingml/2006/main" xmlns:w14="http://schemas.microsoft.com/office/word/2010/wordml" xmlns:w15="http://schemas.microsoft.com/office/word/2012/wordml" xmlns:w16cid="http://schemas.microsoft.com/office/word/2016/wordml/cid" xmlns:w16se="http://schemas.microsoft.com/office/word/2015/wordml/symex" xmlns:wpg="http://schemas.microsoft.com/office/word/2010/wordprocessingGroup" xmlns:wpi="http://schemas.microsoft.com/office/word/2010/wordprocessingInk" xmlns:wne="http://schemas.microsoft.com/office/word/2006/wordml" xmlns:wps="http://schemas.microsoft.com/office/word/2010/wordprocessingShape" mc:Ignorable="w14 w15 w16se w16cid wp14">
   <w:p>
     <w:pPr>
       <w:pStyle w:val="Footer"/>
@@ -24471,7 +25046,7 @@
 </file>
 
 <file path=word/footer2.xml><?xml version="1.0" encoding="utf-8"?>
-<w:ftr xmlns:wpc="http://schemas.microsoft.com/office/word/2010/wordprocessingCanvas" xmlns:cx="http://schemas.microsoft.com/office/drawing/2014/chartex" xmlns:mc="http://schemas.openxmlformats.org/markup-compatibility/2006" xmlns:o="urn:schemas-microsoft-com:office:office" xmlns:r="http://schemas.openxmlformats.org/officeDocument/2006/relationships" xmlns:m="http://schemas.openxmlformats.org/officeDocument/2006/math" xmlns:v="urn:schemas-microsoft-com:vml" xmlns:wp14="http://schemas.microsoft.com/office/word/2010/wordprocessingDrawing" xmlns:wp="http://schemas.openxmlformats.org/drawingml/2006/wordprocessingDrawing" xmlns:w10="urn:schemas-microsoft-com:office:word" xmlns:w="http://schemas.openxmlformats.org/wordprocessingml/2006/main" xmlns:w14="http://schemas.microsoft.com/office/word/2010/wordml" xmlns:w15="http://schemas.microsoft.com/office/word/2012/wordml" xmlns:w16se="http://schemas.microsoft.com/office/word/2015/wordml/symex" xmlns:wpg="http://schemas.microsoft.com/office/word/2010/wordprocessingGroup" xmlns:wpi="http://schemas.microsoft.com/office/word/2010/wordprocessingInk" xmlns:wne="http://schemas.microsoft.com/office/word/2006/wordml" xmlns:wps="http://schemas.microsoft.com/office/word/2010/wordprocessingShape" mc:Ignorable="w14 w15 w16se wp14">
+<w:ftr xmlns:wpc="http://schemas.microsoft.com/office/word/2010/wordprocessingCanvas" xmlns:cx="http://schemas.microsoft.com/office/drawing/2014/chartex" xmlns:cx1="http://schemas.microsoft.com/office/drawing/2015/9/8/chartex" xmlns:cx2="http://schemas.microsoft.com/office/drawing/2015/10/21/chartex" xmlns:cx3="http://schemas.microsoft.com/office/drawing/2016/5/9/chartex" xmlns:cx4="http://schemas.microsoft.com/office/drawing/2016/5/10/chartex" xmlns:cx5="http://schemas.microsoft.com/office/drawing/2016/5/11/chartex" xmlns:cx6="http://schemas.microsoft.com/office/drawing/2016/5/12/chartex" xmlns:cx7="http://schemas.microsoft.com/office/drawing/2016/5/13/chartex" xmlns:cx8="http://schemas.microsoft.com/office/drawing/2016/5/14/chartex" xmlns:mc="http://schemas.openxmlformats.org/markup-compatibility/2006" xmlns:aink="http://schemas.microsoft.com/office/drawing/2016/ink" xmlns:am3d="http://schemas.microsoft.com/office/drawing/2017/model3d" xmlns:o="urn:schemas-microsoft-com:office:office" xmlns:r="http://schemas.openxmlformats.org/officeDocument/2006/relationships" xmlns:m="http://schemas.openxmlformats.org/officeDocument/2006/math" xmlns:v="urn:schemas-microsoft-com:vml" xmlns:wp14="http://schemas.microsoft.com/office/word/2010/wordprocessingDrawing" xmlns:wp="http://schemas.openxmlformats.org/drawingml/2006/wordprocessingDrawing" xmlns:w10="urn:schemas-microsoft-com:office:word" xmlns:w="http://schemas.openxmlformats.org/wordprocessingml/2006/main" xmlns:w14="http://schemas.microsoft.com/office/word/2010/wordml" xmlns:w15="http://schemas.microsoft.com/office/word/2012/wordml" xmlns:w16cid="http://schemas.microsoft.com/office/word/2016/wordml/cid" xmlns:w16se="http://schemas.microsoft.com/office/word/2015/wordml/symex" xmlns:wpg="http://schemas.microsoft.com/office/word/2010/wordprocessingGroup" xmlns:wpi="http://schemas.microsoft.com/office/word/2010/wordprocessingInk" xmlns:wne="http://schemas.microsoft.com/office/word/2006/wordml" xmlns:wps="http://schemas.microsoft.com/office/word/2010/wordprocessingShape" mc:Ignorable="w14 w15 w16se w16cid wp14">
   <w:p>
     <w:pPr>
       <w:pStyle w:val="Footer"/>
@@ -24539,7 +25114,7 @@
 </file>
 
 <file path=word/footnotes.xml><?xml version="1.0" encoding="utf-8"?>
-<w:footnotes xmlns:wpc="http://schemas.microsoft.com/office/word/2010/wordprocessingCanvas" xmlns:cx="http://schemas.microsoft.com/office/drawing/2014/chartex" xmlns:mc="http://schemas.openxmlformats.org/markup-compatibility/2006" xmlns:o="urn:schemas-microsoft-com:office:office" xmlns:r="http://schemas.openxmlformats.org/officeDocument/2006/relationships" xmlns:m="http://schemas.openxmlformats.org/officeDocument/2006/math" xmlns:v="urn:schemas-microsoft-com:vml" xmlns:wp14="http://schemas.microsoft.com/office/word/2010/wordprocessingDrawing" xmlns:wp="http://schemas.openxmlformats.org/drawingml/2006/wordprocessingDrawing" xmlns:w10="urn:schemas-microsoft-com:office:word" xmlns:w="http://schemas.openxmlformats.org/wordprocessingml/2006/main" xmlns:w14="http://schemas.microsoft.com/office/word/2010/wordml" xmlns:w15="http://schemas.microsoft.com/office/word/2012/wordml" xmlns:w16se="http://schemas.microsoft.com/office/word/2015/wordml/symex" xmlns:wpg="http://schemas.microsoft.com/office/word/2010/wordprocessingGroup" xmlns:wpi="http://schemas.microsoft.com/office/word/2010/wordprocessingInk" xmlns:wne="http://schemas.microsoft.com/office/word/2006/wordml" xmlns:wps="http://schemas.microsoft.com/office/word/2010/wordprocessingShape" mc:Ignorable="w14 w15 w16se wp14">
+<w:footnotes xmlns:wpc="http://schemas.microsoft.com/office/word/2010/wordprocessingCanvas" xmlns:cx="http://schemas.microsoft.com/office/drawing/2014/chartex" xmlns:cx1="http://schemas.microsoft.com/office/drawing/2015/9/8/chartex" xmlns:cx2="http://schemas.microsoft.com/office/drawing/2015/10/21/chartex" xmlns:cx3="http://schemas.microsoft.com/office/drawing/2016/5/9/chartex" xmlns:cx4="http://schemas.microsoft.com/office/drawing/2016/5/10/chartex" xmlns:cx5="http://schemas.microsoft.com/office/drawing/2016/5/11/chartex" xmlns:cx6="http://schemas.microsoft.com/office/drawing/2016/5/12/chartex" xmlns:cx7="http://schemas.microsoft.com/office/drawing/2016/5/13/chartex" xmlns:cx8="http://schemas.microsoft.com/office/drawing/2016/5/14/chartex" xmlns:mc="http://schemas.openxmlformats.org/markup-compatibility/2006" xmlns:aink="http://schemas.microsoft.com/office/drawing/2016/ink" xmlns:am3d="http://schemas.microsoft.com/office/drawing/2017/model3d" xmlns:o="urn:schemas-microsoft-com:office:office" xmlns:r="http://schemas.openxmlformats.org/officeDocument/2006/relationships" xmlns:m="http://schemas.openxmlformats.org/officeDocument/2006/math" xmlns:v="urn:schemas-microsoft-com:vml" xmlns:wp14="http://schemas.microsoft.com/office/word/2010/wordprocessingDrawing" xmlns:wp="http://schemas.openxmlformats.org/drawingml/2006/wordprocessingDrawing" xmlns:w10="urn:schemas-microsoft-com:office:word" xmlns:w="http://schemas.openxmlformats.org/wordprocessingml/2006/main" xmlns:w14="http://schemas.microsoft.com/office/word/2010/wordml" xmlns:w15="http://schemas.microsoft.com/office/word/2012/wordml" xmlns:w16cid="http://schemas.microsoft.com/office/word/2016/wordml/cid" xmlns:w16se="http://schemas.microsoft.com/office/word/2015/wordml/symex" xmlns:wpg="http://schemas.microsoft.com/office/word/2010/wordprocessingGroup" xmlns:wpi="http://schemas.microsoft.com/office/word/2010/wordprocessingInk" xmlns:wne="http://schemas.microsoft.com/office/word/2006/wordml" xmlns:wps="http://schemas.microsoft.com/office/word/2010/wordprocessingShape" mc:Ignorable="w14 w15 w16se w16cid wp14">
   <w:footnote w:type="separator" w:id="-1">
     <w:p>
       <w:pPr>
@@ -24564,7 +25139,7 @@
 </file>
 
 <file path=word/header1.xml><?xml version="1.0" encoding="utf-8"?>
-<w:hdr xmlns:wpc="http://schemas.microsoft.com/office/word/2010/wordprocessingCanvas" xmlns:cx="http://schemas.microsoft.com/office/drawing/2014/chartex" xmlns:mc="http://schemas.openxmlformats.org/markup-compatibility/2006" xmlns:o="urn:schemas-microsoft-com:office:office" xmlns:r="http://schemas.openxmlformats.org/officeDocument/2006/relationships" xmlns:m="http://schemas.openxmlformats.org/officeDocument/2006/math" xmlns:v="urn:schemas-microsoft-com:vml" xmlns:wp14="http://schemas.microsoft.com/office/word/2010/wordprocessingDrawing" xmlns:wp="http://schemas.openxmlformats.org/drawingml/2006/wordprocessingDrawing" xmlns:w10="urn:schemas-microsoft-com:office:word" xmlns:w="http://schemas.openxmlformats.org/wordprocessingml/2006/main" xmlns:w14="http://schemas.microsoft.com/office/word/2010/wordml" xmlns:w15="http://schemas.microsoft.com/office/word/2012/wordml" xmlns:w16se="http://schemas.microsoft.com/office/word/2015/wordml/symex" xmlns:wpg="http://schemas.microsoft.com/office/word/2010/wordprocessingGroup" xmlns:wpi="http://schemas.microsoft.com/office/word/2010/wordprocessingInk" xmlns:wne="http://schemas.microsoft.com/office/word/2006/wordml" xmlns:wps="http://schemas.microsoft.com/office/word/2010/wordprocessingShape" mc:Ignorable="w14 w15 w16se wp14">
+<w:hdr xmlns:wpc="http://schemas.microsoft.com/office/word/2010/wordprocessingCanvas" xmlns:cx="http://schemas.microsoft.com/office/drawing/2014/chartex" xmlns:cx1="http://schemas.microsoft.com/office/drawing/2015/9/8/chartex" xmlns:cx2="http://schemas.microsoft.com/office/drawing/2015/10/21/chartex" xmlns:cx3="http://schemas.microsoft.com/office/drawing/2016/5/9/chartex" xmlns:cx4="http://schemas.microsoft.com/office/drawing/2016/5/10/chartex" xmlns:cx5="http://schemas.microsoft.com/office/drawing/2016/5/11/chartex" xmlns:cx6="http://schemas.microsoft.com/office/drawing/2016/5/12/chartex" xmlns:cx7="http://schemas.microsoft.com/office/drawing/2016/5/13/chartex" xmlns:cx8="http://schemas.microsoft.com/office/drawing/2016/5/14/chartex" xmlns:mc="http://schemas.openxmlformats.org/markup-compatibility/2006" xmlns:aink="http://schemas.microsoft.com/office/drawing/2016/ink" xmlns:am3d="http://schemas.microsoft.com/office/drawing/2017/model3d" xmlns:o="urn:schemas-microsoft-com:office:office" xmlns:r="http://schemas.openxmlformats.org/officeDocument/2006/relationships" xmlns:m="http://schemas.openxmlformats.org/officeDocument/2006/math" xmlns:v="urn:schemas-microsoft-com:vml" xmlns:wp14="http://schemas.microsoft.com/office/word/2010/wordprocessingDrawing" xmlns:wp="http://schemas.openxmlformats.org/drawingml/2006/wordprocessingDrawing" xmlns:w10="urn:schemas-microsoft-com:office:word" xmlns:w="http://schemas.openxmlformats.org/wordprocessingml/2006/main" xmlns:w14="http://schemas.microsoft.com/office/word/2010/wordml" xmlns:w15="http://schemas.microsoft.com/office/word/2012/wordml" xmlns:w16cid="http://schemas.microsoft.com/office/word/2016/wordml/cid" xmlns:w16se="http://schemas.microsoft.com/office/word/2015/wordml/symex" xmlns:wpg="http://schemas.microsoft.com/office/word/2010/wordprocessingGroup" xmlns:wpi="http://schemas.microsoft.com/office/word/2010/wordprocessingInk" xmlns:wne="http://schemas.microsoft.com/office/word/2006/wordml" xmlns:wps="http://schemas.microsoft.com/office/word/2010/wordprocessingShape" mc:Ignorable="w14 w15 w16se w16cid wp14">
   <w:p>
     <w:pPr>
       <w:pStyle w:val="Header"/>
@@ -24587,7 +25162,7 @@
 </file>
 
 <file path=word/header2.xml><?xml version="1.0" encoding="utf-8"?>
-<w:hdr xmlns:wpc="http://schemas.microsoft.com/office/word/2010/wordprocessingCanvas" xmlns:cx="http://schemas.microsoft.com/office/drawing/2014/chartex" xmlns:mc="http://schemas.openxmlformats.org/markup-compatibility/2006" xmlns:o="urn:schemas-microsoft-com:office:office" xmlns:r="http://schemas.openxmlformats.org/officeDocument/2006/relationships" xmlns:m="http://schemas.openxmlformats.org/officeDocument/2006/math" xmlns:v="urn:schemas-microsoft-com:vml" xmlns:wp14="http://schemas.microsoft.com/office/word/2010/wordprocessingDrawing" xmlns:wp="http://schemas.openxmlformats.org/drawingml/2006/wordprocessingDrawing" xmlns:w10="urn:schemas-microsoft-com:office:word" xmlns:w="http://schemas.openxmlformats.org/wordprocessingml/2006/main" xmlns:w14="http://schemas.microsoft.com/office/word/2010/wordml" xmlns:w15="http://schemas.microsoft.com/office/word/2012/wordml" xmlns:w16se="http://schemas.microsoft.com/office/word/2015/wordml/symex" xmlns:wpg="http://schemas.microsoft.com/office/word/2010/wordprocessingGroup" xmlns:wpi="http://schemas.microsoft.com/office/word/2010/wordprocessingInk" xmlns:wne="http://schemas.microsoft.com/office/word/2006/wordml" xmlns:wps="http://schemas.microsoft.com/office/word/2010/wordprocessingShape" mc:Ignorable="w14 w15 w16se wp14">
+<w:hdr xmlns:wpc="http://schemas.microsoft.com/office/word/2010/wordprocessingCanvas" xmlns:cx="http://schemas.microsoft.com/office/drawing/2014/chartex" xmlns:cx1="http://schemas.microsoft.com/office/drawing/2015/9/8/chartex" xmlns:cx2="http://schemas.microsoft.com/office/drawing/2015/10/21/chartex" xmlns:cx3="http://schemas.microsoft.com/office/drawing/2016/5/9/chartex" xmlns:cx4="http://schemas.microsoft.com/office/drawing/2016/5/10/chartex" xmlns:cx5="http://schemas.microsoft.com/office/drawing/2016/5/11/chartex" xmlns:cx6="http://schemas.microsoft.com/office/drawing/2016/5/12/chartex" xmlns:cx7="http://schemas.microsoft.com/office/drawing/2016/5/13/chartex" xmlns:cx8="http://schemas.microsoft.com/office/drawing/2016/5/14/chartex" xmlns:mc="http://schemas.openxmlformats.org/markup-compatibility/2006" xmlns:aink="http://schemas.microsoft.com/office/drawing/2016/ink" xmlns:am3d="http://schemas.microsoft.com/office/drawing/2017/model3d" xmlns:o="urn:schemas-microsoft-com:office:office" xmlns:r="http://schemas.openxmlformats.org/officeDocument/2006/relationships" xmlns:m="http://schemas.openxmlformats.org/officeDocument/2006/math" xmlns:v="urn:schemas-microsoft-com:vml" xmlns:wp14="http://schemas.microsoft.com/office/word/2010/wordprocessingDrawing" xmlns:wp="http://schemas.openxmlformats.org/drawingml/2006/wordprocessingDrawing" xmlns:w10="urn:schemas-microsoft-com:office:word" xmlns:w="http://schemas.openxmlformats.org/wordprocessingml/2006/main" xmlns:w14="http://schemas.microsoft.com/office/word/2010/wordml" xmlns:w15="http://schemas.microsoft.com/office/word/2012/wordml" xmlns:w16cid="http://schemas.microsoft.com/office/word/2016/wordml/cid" xmlns:w16se="http://schemas.microsoft.com/office/word/2015/wordml/symex" xmlns:wpg="http://schemas.microsoft.com/office/word/2010/wordprocessingGroup" xmlns:wpi="http://schemas.microsoft.com/office/word/2010/wordprocessingInk" xmlns:wne="http://schemas.microsoft.com/office/word/2006/wordml" xmlns:wps="http://schemas.microsoft.com/office/word/2010/wordprocessingShape" mc:Ignorable="w14 w15 w16se w16cid wp14">
   <w:p>
     <w:pPr>
       <w:pStyle w:val="Header"/>
@@ -24615,7 +25190,7 @@
 </file>
 
 <file path=word/numbering.xml><?xml version="1.0" encoding="utf-8"?>
-<w:numbering xmlns:wpc="http://schemas.microsoft.com/office/word/2010/wordprocessingCanvas" xmlns:cx="http://schemas.microsoft.com/office/drawing/2014/chartex" xmlns:mc="http://schemas.openxmlformats.org/markup-compatibility/2006" xmlns:o="urn:schemas-microsoft-com:office:office" xmlns:r="http://schemas.openxmlformats.org/officeDocument/2006/relationships" xmlns:m="http://schemas.openxmlformats.org/officeDocument/2006/math" xmlns:v="urn:schemas-microsoft-com:vml" xmlns:wp14="http://schemas.microsoft.com/office/word/2010/wordprocessingDrawing" xmlns:wp="http://schemas.openxmlformats.org/drawingml/2006/wordprocessingDrawing" xmlns:w10="urn:schemas-microsoft-com:office:word" xmlns:w="http://schemas.openxmlformats.org/wordprocessingml/2006/main" xmlns:w14="http://schemas.microsoft.com/office/word/2010/wordml" xmlns:w15="http://schemas.microsoft.com/office/word/2012/wordml" xmlns:w16se="http://schemas.microsoft.com/office/word/2015/wordml/symex" xmlns:wpg="http://schemas.microsoft.com/office/word/2010/wordprocessingGroup" xmlns:wpi="http://schemas.microsoft.com/office/word/2010/wordprocessingInk" xmlns:wne="http://schemas.microsoft.com/office/word/2006/wordml" xmlns:wps="http://schemas.microsoft.com/office/word/2010/wordprocessingShape" mc:Ignorable="w14 w15 w16se wp14">
+<w:numbering xmlns:wpc="http://schemas.microsoft.com/office/word/2010/wordprocessingCanvas" xmlns:cx="http://schemas.microsoft.com/office/drawing/2014/chartex" xmlns:cx1="http://schemas.microsoft.com/office/drawing/2015/9/8/chartex" xmlns:cx2="http://schemas.microsoft.com/office/drawing/2015/10/21/chartex" xmlns:cx3="http://schemas.microsoft.com/office/drawing/2016/5/9/chartex" xmlns:cx4="http://schemas.microsoft.com/office/drawing/2016/5/10/chartex" xmlns:cx5="http://schemas.microsoft.com/office/drawing/2016/5/11/chartex" xmlns:cx6="http://schemas.microsoft.com/office/drawing/2016/5/12/chartex" xmlns:cx7="http://schemas.microsoft.com/office/drawing/2016/5/13/chartex" xmlns:cx8="http://schemas.microsoft.com/office/drawing/2016/5/14/chartex" xmlns:mc="http://schemas.openxmlformats.org/markup-compatibility/2006" xmlns:aink="http://schemas.microsoft.com/office/drawing/2016/ink" xmlns:am3d="http://schemas.microsoft.com/office/drawing/2017/model3d" xmlns:o="urn:schemas-microsoft-com:office:office" xmlns:r="http://schemas.openxmlformats.org/officeDocument/2006/relationships" xmlns:m="http://schemas.openxmlformats.org/officeDocument/2006/math" xmlns:v="urn:schemas-microsoft-com:vml" xmlns:wp14="http://schemas.microsoft.com/office/word/2010/wordprocessingDrawing" xmlns:wp="http://schemas.openxmlformats.org/drawingml/2006/wordprocessingDrawing" xmlns:w10="urn:schemas-microsoft-com:office:word" xmlns:w="http://schemas.openxmlformats.org/wordprocessingml/2006/main" xmlns:w14="http://schemas.microsoft.com/office/word/2010/wordml" xmlns:w15="http://schemas.microsoft.com/office/word/2012/wordml" xmlns:w16cid="http://schemas.microsoft.com/office/word/2016/wordml/cid" xmlns:w16se="http://schemas.microsoft.com/office/word/2015/wordml/symex" xmlns:wpg="http://schemas.microsoft.com/office/word/2010/wordprocessingGroup" xmlns:wpi="http://schemas.microsoft.com/office/word/2010/wordprocessingInk" xmlns:wne="http://schemas.microsoft.com/office/word/2006/wordml" xmlns:wps="http://schemas.microsoft.com/office/word/2010/wordprocessingShape" mc:Ignorable="w14 w15 w16se w16cid wp14">
   <w:abstractNum w:abstractNumId="0" w15:restartNumberingAfterBreak="0">
     <w:nsid w:val="03F56DDB"/>
     <w:multiLevelType w:val="hybridMultilevel"/>
@@ -27276,7 +27851,7 @@
 </file>
 
 <file path=word/styles.xml><?xml version="1.0" encoding="utf-8"?>
-<w:styles xmlns:mc="http://schemas.openxmlformats.org/markup-compatibility/2006" xmlns:r="http://schemas.openxmlformats.org/officeDocument/2006/relationships" xmlns:w="http://schemas.openxmlformats.org/wordprocessingml/2006/main" xmlns:w14="http://schemas.microsoft.com/office/word/2010/wordml" xmlns:w15="http://schemas.microsoft.com/office/word/2012/wordml" xmlns:w16se="http://schemas.microsoft.com/office/word/2015/wordml/symex" mc:Ignorable="w14 w15 w16se">
+<w:styles xmlns:mc="http://schemas.openxmlformats.org/markup-compatibility/2006" xmlns:r="http://schemas.openxmlformats.org/officeDocument/2006/relationships" xmlns:w="http://schemas.openxmlformats.org/wordprocessingml/2006/main" xmlns:w14="http://schemas.microsoft.com/office/word/2010/wordml" xmlns:w15="http://schemas.microsoft.com/office/word/2012/wordml" xmlns:w16cid="http://schemas.microsoft.com/office/word/2016/wordml/cid" xmlns:w16se="http://schemas.microsoft.com/office/word/2015/wordml/symex" mc:Ignorable="w14 w15 w16se w16cid">
   <w:docDefaults>
     <w:rPrDefault>
       <w:rPr>
@@ -27292,7 +27867,7 @@
       </w:pPr>
     </w:pPrDefault>
   </w:docDefaults>
-  <w:latentStyles w:defLockedState="0" w:defUIPriority="99" w:defSemiHidden="0" w:defUnhideWhenUsed="0" w:defQFormat="0" w:count="371">
+  <w:latentStyles w:defLockedState="0" w:defUIPriority="99" w:defSemiHidden="0" w:defUnhideWhenUsed="0" w:defQFormat="0" w:count="375">
     <w:lsdException w:name="Normal" w:uiPriority="0" w:qFormat="1"/>
     <w:lsdException w:name="heading 1" w:uiPriority="9" w:qFormat="1"/>
     <w:lsdException w:name="heading 2" w:semiHidden="1" w:uiPriority="9" w:unhideWhenUsed="1" w:qFormat="1"/>
@@ -27398,7 +27973,6 @@
     <w:lsdException w:name="HTML Sample" w:semiHidden="1" w:unhideWhenUsed="1"/>
     <w:lsdException w:name="HTML Typewriter" w:semiHidden="1" w:unhideWhenUsed="1"/>
     <w:lsdException w:name="HTML Variable" w:semiHidden="1" w:unhideWhenUsed="1"/>
-    <w:lsdException w:name="Normal Table" w:semiHidden="1" w:unhideWhenUsed="1"/>
     <w:lsdException w:name="annotation subject" w:semiHidden="1" w:unhideWhenUsed="1"/>
     <w:lsdException w:name="No List" w:semiHidden="1" w:unhideWhenUsed="1"/>
     <w:lsdException w:name="Outline List 1" w:semiHidden="1" w:unhideWhenUsed="1"/>
@@ -27442,10 +28016,8 @@
     <w:lsdException w:name="Table Elegant" w:semiHidden="1" w:unhideWhenUsed="1"/>
     <w:lsdException w:name="Table Professional" w:semiHidden="1" w:unhideWhenUsed="1"/>
     <w:lsdException w:name="Table Subtle 1" w:semiHidden="1" w:unhideWhenUsed="1"/>
-    <w:lsdException w:name="Table Subtle 2" w:semiHidden="1" w:unhideWhenUsed="1"/>
     <w:lsdException w:name="Table Web 1" w:semiHidden="1" w:unhideWhenUsed="1"/>
     <w:lsdException w:name="Table Web 2" w:semiHidden="1" w:unhideWhenUsed="1"/>
-    <w:lsdException w:name="Table Web 3" w:semiHidden="1" w:unhideWhenUsed="1"/>
     <w:lsdException w:name="Balloon Text" w:semiHidden="1" w:unhideWhenUsed="1"/>
     <w:lsdException w:name="Table Grid" w:uiPriority="39"/>
     <w:lsdException w:name="Table Theme" w:semiHidden="1" w:unhideWhenUsed="1"/>
@@ -27664,6 +28236,10 @@
     <w:lsdException w:name="List Table 5 Dark Accent 6" w:uiPriority="50"/>
     <w:lsdException w:name="List Table 6 Colorful Accent 6" w:uiPriority="51"/>
     <w:lsdException w:name="List Table 7 Colorful Accent 6" w:uiPriority="52"/>
+    <w:lsdException w:name="Mention" w:semiHidden="1" w:unhideWhenUsed="1"/>
+    <w:lsdException w:name="Smart Hyperlink" w:semiHidden="1" w:unhideWhenUsed="1"/>
+    <w:lsdException w:name="Hashtag" w:semiHidden="1" w:unhideWhenUsed="1"/>
+    <w:lsdException w:name="Unresolved Mention" w:semiHidden="1" w:unhideWhenUsed="1"/>
   </w:latentStyles>
   <w:style w:type="paragraph" w:default="1" w:styleId="Normal">
     <w:name w:val="Normal"/>
@@ -28794,7 +29370,7 @@
 </file>
 
 <file path=customXml/itemProps2.xml><?xml version="1.0" encoding="utf-8"?>
-<ds:datastoreItem xmlns:ds="http://schemas.openxmlformats.org/officeDocument/2006/customXml" ds:itemID="{28843F8E-3F72-46DD-BAD2-6C4EBB9F83EC}">
+<ds:datastoreItem xmlns:ds="http://schemas.openxmlformats.org/officeDocument/2006/customXml" ds:itemID="{9698E6B9-654D-441C-9068-54B616A30CFF}">
   <ds:schemaRefs>
     <ds:schemaRef ds:uri="http://schemas.openxmlformats.org/officeDocument/2006/bibliography"/>
   </ds:schemaRefs>

--- a/Assignment Template.docx
+++ b/Assignment Template.docx
@@ -573,6 +573,8 @@
             <w:t>Contents</w:t>
           </w:r>
         </w:p>
+        <w:bookmarkStart w:id="0" w:name="_GoBack"/>
+        <w:bookmarkEnd w:id="0"/>
         <w:p>
           <w:pPr>
             <w:pStyle w:val="TOC1"/>
@@ -610,7 +612,7 @@
             </w:rPr>
             <w:fldChar w:fldCharType="separate"/>
           </w:r>
-          <w:hyperlink w:anchor="_Toc528148816" w:history="1">
+          <w:hyperlink w:anchor="_Toc528413171" w:history="1">
             <w:r>
               <w:rPr>
                 <w:rStyle w:val="Hyperlink"/>
@@ -652,7 +654,7 @@
                 <w:noProof/>
                 <w:webHidden/>
               </w:rPr>
-              <w:instrText xml:space="preserve"> PAGEREF _Toc528148816 \h </w:instrText>
+              <w:instrText xml:space="preserve"> PAGEREF _Toc528413171 \h </w:instrText>
             </w:r>
             <w:r>
               <w:rPr>
@@ -696,7 +698,7 @@
               <w:lang w:eastAsia="en-GB"/>
             </w:rPr>
           </w:pPr>
-          <w:hyperlink w:anchor="_Toc528148817" w:history="1">
+          <w:hyperlink w:anchor="_Toc528413172" w:history="1">
             <w:r>
               <w:rPr>
                 <w:rStyle w:val="Hyperlink"/>
@@ -738,7 +740,7 @@
                 <w:noProof/>
                 <w:webHidden/>
               </w:rPr>
-              <w:instrText xml:space="preserve"> PAGEREF _Toc528148817 \h </w:instrText>
+              <w:instrText xml:space="preserve"> PAGEREF _Toc528413172 \h </w:instrText>
             </w:r>
             <w:r>
               <w:rPr>
@@ -782,7 +784,7 @@
               <w:lang w:eastAsia="en-GB"/>
             </w:rPr>
           </w:pPr>
-          <w:hyperlink w:anchor="_Toc528148818" w:history="1">
+          <w:hyperlink w:anchor="_Toc528413173" w:history="1">
             <w:r>
               <w:rPr>
                 <w:rStyle w:val="Hyperlink"/>
@@ -824,7 +826,7 @@
                 <w:noProof/>
                 <w:webHidden/>
               </w:rPr>
-              <w:instrText xml:space="preserve"> PAGEREF _Toc528148818 \h </w:instrText>
+              <w:instrText xml:space="preserve"> PAGEREF _Toc528413173 \h </w:instrText>
             </w:r>
             <w:r>
               <w:rPr>
@@ -868,7 +870,7 @@
               <w:lang w:eastAsia="en-GB"/>
             </w:rPr>
           </w:pPr>
-          <w:hyperlink w:anchor="_Toc528148819" w:history="1">
+          <w:hyperlink w:anchor="_Toc528413174" w:history="1">
             <w:r>
               <w:rPr>
                 <w:rStyle w:val="Hyperlink"/>
@@ -910,7 +912,7 @@
                 <w:noProof/>
                 <w:webHidden/>
               </w:rPr>
-              <w:instrText xml:space="preserve"> PAGEREF _Toc528148819 \h </w:instrText>
+              <w:instrText xml:space="preserve"> PAGEREF _Toc528413174 \h </w:instrText>
             </w:r>
             <w:r>
               <w:rPr>
@@ -954,7 +956,7 @@
               <w:lang w:eastAsia="en-GB"/>
             </w:rPr>
           </w:pPr>
-          <w:hyperlink w:anchor="_Toc528148820" w:history="1">
+          <w:hyperlink w:anchor="_Toc528413175" w:history="1">
             <w:r>
               <w:rPr>
                 <w:rStyle w:val="Hyperlink"/>
@@ -996,7 +998,7 @@
                 <w:noProof/>
                 <w:webHidden/>
               </w:rPr>
-              <w:instrText xml:space="preserve"> PAGEREF _Toc528148820 \h </w:instrText>
+              <w:instrText xml:space="preserve"> PAGEREF _Toc528413175 \h </w:instrText>
             </w:r>
             <w:r>
               <w:rPr>
@@ -1040,7 +1042,7 @@
               <w:lang w:eastAsia="en-GB"/>
             </w:rPr>
           </w:pPr>
-          <w:hyperlink w:anchor="_Toc528148821" w:history="1">
+          <w:hyperlink w:anchor="_Toc528413176" w:history="1">
             <w:r>
               <w:rPr>
                 <w:rStyle w:val="Hyperlink"/>
@@ -1082,7 +1084,7 @@
                 <w:noProof/>
                 <w:webHidden/>
               </w:rPr>
-              <w:instrText xml:space="preserve"> PAGEREF _Toc528148821 \h </w:instrText>
+              <w:instrText xml:space="preserve"> PAGEREF _Toc528413176 \h </w:instrText>
             </w:r>
             <w:r>
               <w:rPr>
@@ -1126,7 +1128,7 @@
               <w:lang w:eastAsia="en-GB"/>
             </w:rPr>
           </w:pPr>
-          <w:hyperlink w:anchor="_Toc528148822" w:history="1">
+          <w:hyperlink w:anchor="_Toc528413177" w:history="1">
             <w:r>
               <w:rPr>
                 <w:rStyle w:val="Hyperlink"/>
@@ -1168,7 +1170,7 @@
                 <w:noProof/>
                 <w:webHidden/>
               </w:rPr>
-              <w:instrText xml:space="preserve"> PAGEREF _Toc528148822 \h </w:instrText>
+              <w:instrText xml:space="preserve"> PAGEREF _Toc528413177 \h </w:instrText>
             </w:r>
             <w:r>
               <w:rPr>
@@ -1212,7 +1214,7 @@
               <w:lang w:eastAsia="en-GB"/>
             </w:rPr>
           </w:pPr>
-          <w:hyperlink w:anchor="_Toc528148823" w:history="1">
+          <w:hyperlink w:anchor="_Toc528413178" w:history="1">
             <w:r>
               <w:rPr>
                 <w:rStyle w:val="Hyperlink"/>
@@ -1254,7 +1256,7 @@
                 <w:noProof/>
                 <w:webHidden/>
               </w:rPr>
-              <w:instrText xml:space="preserve"> PAGEREF _Toc528148823 \h </w:instrText>
+              <w:instrText xml:space="preserve"> PAGEREF _Toc528413178 \h </w:instrText>
             </w:r>
             <w:r>
               <w:rPr>
@@ -1298,7 +1300,7 @@
               <w:lang w:eastAsia="en-GB"/>
             </w:rPr>
           </w:pPr>
-          <w:hyperlink w:anchor="_Toc528148824" w:history="1">
+          <w:hyperlink w:anchor="_Toc528413179" w:history="1">
             <w:r>
               <w:rPr>
                 <w:rStyle w:val="Hyperlink"/>
@@ -1340,7 +1342,7 @@
                 <w:noProof/>
                 <w:webHidden/>
               </w:rPr>
-              <w:instrText xml:space="preserve"> PAGEREF _Toc528148824 \h </w:instrText>
+              <w:instrText xml:space="preserve"> PAGEREF _Toc528413179 \h </w:instrText>
             </w:r>
             <w:r>
               <w:rPr>
@@ -1384,7 +1386,7 @@
               <w:lang w:eastAsia="en-GB"/>
             </w:rPr>
           </w:pPr>
-          <w:hyperlink w:anchor="_Toc528148825" w:history="1">
+          <w:hyperlink w:anchor="_Toc528413180" w:history="1">
             <w:r>
               <w:rPr>
                 <w:rStyle w:val="Hyperlink"/>
@@ -1426,7 +1428,7 @@
                 <w:noProof/>
                 <w:webHidden/>
               </w:rPr>
-              <w:instrText xml:space="preserve"> PAGEREF _Toc528148825 \h </w:instrText>
+              <w:instrText xml:space="preserve"> PAGEREF _Toc528413180 \h </w:instrText>
             </w:r>
             <w:r>
               <w:rPr>
@@ -1470,7 +1472,7 @@
               <w:lang w:eastAsia="en-GB"/>
             </w:rPr>
           </w:pPr>
-          <w:hyperlink w:anchor="_Toc528148826" w:history="1">
+          <w:hyperlink w:anchor="_Toc528413181" w:history="1">
             <w:r>
               <w:rPr>
                 <w:rStyle w:val="Hyperlink"/>
@@ -1512,7 +1514,7 @@
                 <w:noProof/>
                 <w:webHidden/>
               </w:rPr>
-              <w:instrText xml:space="preserve"> PAGEREF _Toc528148826 \h </w:instrText>
+              <w:instrText xml:space="preserve"> PAGEREF _Toc528413181 \h </w:instrText>
             </w:r>
             <w:r>
               <w:rPr>
@@ -1556,7 +1558,7 @@
               <w:lang w:eastAsia="en-GB"/>
             </w:rPr>
           </w:pPr>
-          <w:hyperlink w:anchor="_Toc528148827" w:history="1">
+          <w:hyperlink w:anchor="_Toc528413182" w:history="1">
             <w:r>
               <w:rPr>
                 <w:rStyle w:val="Hyperlink"/>
@@ -1598,7 +1600,7 @@
                 <w:noProof/>
                 <w:webHidden/>
               </w:rPr>
-              <w:instrText xml:space="preserve"> PAGEREF _Toc528148827 \h </w:instrText>
+              <w:instrText xml:space="preserve"> PAGEREF _Toc528413182 \h </w:instrText>
             </w:r>
             <w:r>
               <w:rPr>
@@ -1642,7 +1644,7 @@
               <w:lang w:eastAsia="en-GB"/>
             </w:rPr>
           </w:pPr>
-          <w:hyperlink w:anchor="_Toc528148828" w:history="1">
+          <w:hyperlink w:anchor="_Toc528413183" w:history="1">
             <w:r>
               <w:rPr>
                 <w:rStyle w:val="Hyperlink"/>
@@ -1684,7 +1686,7 @@
                 <w:noProof/>
                 <w:webHidden/>
               </w:rPr>
-              <w:instrText xml:space="preserve"> PAGEREF _Toc528148828 \h </w:instrText>
+              <w:instrText xml:space="preserve"> PAGEREF _Toc528413183 \h </w:instrText>
             </w:r>
             <w:r>
               <w:rPr>
@@ -1728,7 +1730,7 @@
               <w:lang w:eastAsia="en-GB"/>
             </w:rPr>
           </w:pPr>
-          <w:hyperlink w:anchor="_Toc528148829" w:history="1">
+          <w:hyperlink w:anchor="_Toc528413184" w:history="1">
             <w:r>
               <w:rPr>
                 <w:rStyle w:val="Hyperlink"/>
@@ -1770,7 +1772,7 @@
                 <w:noProof/>
                 <w:webHidden/>
               </w:rPr>
-              <w:instrText xml:space="preserve"> PAGEREF _Toc528148829 \h </w:instrText>
+              <w:instrText xml:space="preserve"> PAGEREF _Toc528413184 \h </w:instrText>
             </w:r>
             <w:r>
               <w:rPr>
@@ -1814,7 +1816,7 @@
               <w:lang w:eastAsia="en-GB"/>
             </w:rPr>
           </w:pPr>
-          <w:hyperlink w:anchor="_Toc528148830" w:history="1">
+          <w:hyperlink w:anchor="_Toc528413185" w:history="1">
             <w:r>
               <w:rPr>
                 <w:rStyle w:val="Hyperlink"/>
@@ -1856,7 +1858,7 @@
                 <w:noProof/>
                 <w:webHidden/>
               </w:rPr>
-              <w:instrText xml:space="preserve"> PAGEREF _Toc528148830 \h </w:instrText>
+              <w:instrText xml:space="preserve"> PAGEREF _Toc528413185 \h </w:instrText>
             </w:r>
             <w:r>
               <w:rPr>
@@ -1900,7 +1902,7 @@
               <w:lang w:eastAsia="en-GB"/>
             </w:rPr>
           </w:pPr>
-          <w:hyperlink w:anchor="_Toc528148831" w:history="1">
+          <w:hyperlink w:anchor="_Toc528413186" w:history="1">
             <w:r>
               <w:rPr>
                 <w:rStyle w:val="Hyperlink"/>
@@ -1942,7 +1944,7 @@
                 <w:noProof/>
                 <w:webHidden/>
               </w:rPr>
-              <w:instrText xml:space="preserve"> PAGEREF _Toc528148831 \h </w:instrText>
+              <w:instrText xml:space="preserve"> PAGEREF _Toc528413186 \h </w:instrText>
             </w:r>
             <w:r>
               <w:rPr>
@@ -1986,7 +1988,7 @@
               <w:lang w:eastAsia="en-GB"/>
             </w:rPr>
           </w:pPr>
-          <w:hyperlink w:anchor="_Toc528148832" w:history="1">
+          <w:hyperlink w:anchor="_Toc528413187" w:history="1">
             <w:r>
               <w:rPr>
                 <w:rStyle w:val="Hyperlink"/>
@@ -2028,7 +2030,7 @@
                 <w:noProof/>
                 <w:webHidden/>
               </w:rPr>
-              <w:instrText xml:space="preserve"> PAGEREF _Toc528148832 \h </w:instrText>
+              <w:instrText xml:space="preserve"> PAGEREF _Toc528413187 \h </w:instrText>
             </w:r>
             <w:r>
               <w:rPr>
@@ -2072,7 +2074,7 @@
               <w:lang w:eastAsia="en-GB"/>
             </w:rPr>
           </w:pPr>
-          <w:hyperlink w:anchor="_Toc528148833" w:history="1">
+          <w:hyperlink w:anchor="_Toc528413188" w:history="1">
             <w:r>
               <w:rPr>
                 <w:rStyle w:val="Hyperlink"/>
@@ -2114,7 +2116,7 @@
                 <w:noProof/>
                 <w:webHidden/>
               </w:rPr>
-              <w:instrText xml:space="preserve"> PAGEREF _Toc528148833 \h </w:instrText>
+              <w:instrText xml:space="preserve"> PAGEREF _Toc528413188 \h </w:instrText>
             </w:r>
             <w:r>
               <w:rPr>
@@ -2158,7 +2160,7 @@
               <w:lang w:eastAsia="en-GB"/>
             </w:rPr>
           </w:pPr>
-          <w:hyperlink w:anchor="_Toc528148834" w:history="1">
+          <w:hyperlink w:anchor="_Toc528413189" w:history="1">
             <w:r>
               <w:rPr>
                 <w:rStyle w:val="Hyperlink"/>
@@ -2200,7 +2202,7 @@
                 <w:noProof/>
                 <w:webHidden/>
               </w:rPr>
-              <w:instrText xml:space="preserve"> PAGEREF _Toc528148834 \h </w:instrText>
+              <w:instrText xml:space="preserve"> PAGEREF _Toc528413189 \h </w:instrText>
             </w:r>
             <w:r>
               <w:rPr>
@@ -2244,7 +2246,7 @@
               <w:lang w:eastAsia="en-GB"/>
             </w:rPr>
           </w:pPr>
-          <w:hyperlink w:anchor="_Toc528148835" w:history="1">
+          <w:hyperlink w:anchor="_Toc528413190" w:history="1">
             <w:r>
               <w:rPr>
                 <w:rStyle w:val="Hyperlink"/>
@@ -2286,7 +2288,7 @@
                 <w:noProof/>
                 <w:webHidden/>
               </w:rPr>
-              <w:instrText xml:space="preserve"> PAGEREF _Toc528148835 \h </w:instrText>
+              <w:instrText xml:space="preserve"> PAGEREF _Toc528413190 \h </w:instrText>
             </w:r>
             <w:r>
               <w:rPr>
@@ -2330,7 +2332,7 @@
               <w:lang w:eastAsia="en-GB"/>
             </w:rPr>
           </w:pPr>
-          <w:hyperlink w:anchor="_Toc528148836" w:history="1">
+          <w:hyperlink w:anchor="_Toc528413191" w:history="1">
             <w:r>
               <w:rPr>
                 <w:rStyle w:val="Hyperlink"/>
@@ -2372,7 +2374,7 @@
                 <w:noProof/>
                 <w:webHidden/>
               </w:rPr>
-              <w:instrText xml:space="preserve"> PAGEREF _Toc528148836 \h </w:instrText>
+              <w:instrText xml:space="preserve"> PAGEREF _Toc528413191 \h </w:instrText>
             </w:r>
             <w:r>
               <w:rPr>
@@ -2416,7 +2418,7 @@
               <w:lang w:eastAsia="en-GB"/>
             </w:rPr>
           </w:pPr>
-          <w:hyperlink w:anchor="_Toc528148837" w:history="1">
+          <w:hyperlink w:anchor="_Toc528413192" w:history="1">
             <w:r>
               <w:rPr>
                 <w:rStyle w:val="Hyperlink"/>
@@ -2458,7 +2460,7 @@
                 <w:noProof/>
                 <w:webHidden/>
               </w:rPr>
-              <w:instrText xml:space="preserve"> PAGEREF _Toc528148837 \h </w:instrText>
+              <w:instrText xml:space="preserve"> PAGEREF _Toc528413192 \h </w:instrText>
             </w:r>
             <w:r>
               <w:rPr>
@@ -2502,7 +2504,7 @@
               <w:lang w:eastAsia="en-GB"/>
             </w:rPr>
           </w:pPr>
-          <w:hyperlink w:anchor="_Toc528148838" w:history="1">
+          <w:hyperlink w:anchor="_Toc528413193" w:history="1">
             <w:r>
               <w:rPr>
                 <w:rStyle w:val="Hyperlink"/>
@@ -2544,7 +2546,7 @@
                 <w:noProof/>
                 <w:webHidden/>
               </w:rPr>
-              <w:instrText xml:space="preserve"> PAGEREF _Toc528148838 \h </w:instrText>
+              <w:instrText xml:space="preserve"> PAGEREF _Toc528413193 \h </w:instrText>
             </w:r>
             <w:r>
               <w:rPr>
@@ -2588,7 +2590,7 @@
               <w:lang w:eastAsia="en-GB"/>
             </w:rPr>
           </w:pPr>
-          <w:hyperlink w:anchor="_Toc528148839" w:history="1">
+          <w:hyperlink w:anchor="_Toc528413194" w:history="1">
             <w:r>
               <w:rPr>
                 <w:rStyle w:val="Hyperlink"/>
@@ -2630,7 +2632,7 @@
                 <w:noProof/>
                 <w:webHidden/>
               </w:rPr>
-              <w:instrText xml:space="preserve"> PAGEREF _Toc528148839 \h </w:instrText>
+              <w:instrText xml:space="preserve"> PAGEREF _Toc528413194 \h </w:instrText>
             </w:r>
             <w:r>
               <w:rPr>
@@ -2674,7 +2676,7 @@
               <w:lang w:eastAsia="en-GB"/>
             </w:rPr>
           </w:pPr>
-          <w:hyperlink w:anchor="_Toc528148840" w:history="1">
+          <w:hyperlink w:anchor="_Toc528413195" w:history="1">
             <w:r>
               <w:rPr>
                 <w:rStyle w:val="Hyperlink"/>
@@ -2716,7 +2718,7 @@
                 <w:noProof/>
                 <w:webHidden/>
               </w:rPr>
-              <w:instrText xml:space="preserve"> PAGEREF _Toc528148840 \h </w:instrText>
+              <w:instrText xml:space="preserve"> PAGEREF _Toc528413195 \h </w:instrText>
             </w:r>
             <w:r>
               <w:rPr>
@@ -2760,7 +2762,7 @@
               <w:lang w:eastAsia="en-GB"/>
             </w:rPr>
           </w:pPr>
-          <w:hyperlink w:anchor="_Toc528148841" w:history="1">
+          <w:hyperlink w:anchor="_Toc528413196" w:history="1">
             <w:r>
               <w:rPr>
                 <w:rStyle w:val="Hyperlink"/>
@@ -2802,7 +2804,7 @@
                 <w:noProof/>
                 <w:webHidden/>
               </w:rPr>
-              <w:instrText xml:space="preserve"> PAGEREF _Toc528148841 \h </w:instrText>
+              <w:instrText xml:space="preserve"> PAGEREF _Toc528413196 \h </w:instrText>
             </w:r>
             <w:r>
               <w:rPr>
@@ -2846,7 +2848,7 @@
               <w:lang w:eastAsia="en-GB"/>
             </w:rPr>
           </w:pPr>
-          <w:hyperlink w:anchor="_Toc528148842" w:history="1">
+          <w:hyperlink w:anchor="_Toc528413197" w:history="1">
             <w:r>
               <w:rPr>
                 <w:rStyle w:val="Hyperlink"/>
@@ -2888,7 +2890,7 @@
                 <w:noProof/>
                 <w:webHidden/>
               </w:rPr>
-              <w:instrText xml:space="preserve"> PAGEREF _Toc528148842 \h </w:instrText>
+              <w:instrText xml:space="preserve"> PAGEREF _Toc528413197 \h </w:instrText>
             </w:r>
             <w:r>
               <w:rPr>
@@ -2932,7 +2934,7 @@
               <w:lang w:eastAsia="en-GB"/>
             </w:rPr>
           </w:pPr>
-          <w:hyperlink w:anchor="_Toc528148843" w:history="1">
+          <w:hyperlink w:anchor="_Toc528413198" w:history="1">
             <w:r>
               <w:rPr>
                 <w:rStyle w:val="Hyperlink"/>
@@ -2974,7 +2976,7 @@
                 <w:noProof/>
                 <w:webHidden/>
               </w:rPr>
-              <w:instrText xml:space="preserve"> PAGEREF _Toc528148843 \h </w:instrText>
+              <w:instrText xml:space="preserve"> PAGEREF _Toc528413198 \h </w:instrText>
             </w:r>
             <w:r>
               <w:rPr>
@@ -3018,7 +3020,7 @@
               <w:lang w:eastAsia="en-GB"/>
             </w:rPr>
           </w:pPr>
-          <w:hyperlink w:anchor="_Toc528148844" w:history="1">
+          <w:hyperlink w:anchor="_Toc528413199" w:history="1">
             <w:r>
               <w:rPr>
                 <w:rStyle w:val="Hyperlink"/>
@@ -3060,7 +3062,7 @@
                 <w:noProof/>
                 <w:webHidden/>
               </w:rPr>
-              <w:instrText xml:space="preserve"> PAGEREF _Toc528148844 \h </w:instrText>
+              <w:instrText xml:space="preserve"> PAGEREF _Toc528413199 \h </w:instrText>
             </w:r>
             <w:r>
               <w:rPr>
@@ -3104,7 +3106,7 @@
               <w:lang w:eastAsia="en-GB"/>
             </w:rPr>
           </w:pPr>
-          <w:hyperlink w:anchor="_Toc528148845" w:history="1">
+          <w:hyperlink w:anchor="_Toc528413200" w:history="1">
             <w:r>
               <w:rPr>
                 <w:rStyle w:val="Hyperlink"/>
@@ -3146,7 +3148,7 @@
                 <w:noProof/>
                 <w:webHidden/>
               </w:rPr>
-              <w:instrText xml:space="preserve"> PAGEREF _Toc528148845 \h </w:instrText>
+              <w:instrText xml:space="preserve"> PAGEREF _Toc528413200 \h </w:instrText>
             </w:r>
             <w:r>
               <w:rPr>
@@ -3190,7 +3192,7 @@
               <w:lang w:eastAsia="en-GB"/>
             </w:rPr>
           </w:pPr>
-          <w:hyperlink w:anchor="_Toc528148846" w:history="1">
+          <w:hyperlink w:anchor="_Toc528413201" w:history="1">
             <w:r>
               <w:rPr>
                 <w:rStyle w:val="Hyperlink"/>
@@ -3232,7 +3234,7 @@
                 <w:noProof/>
                 <w:webHidden/>
               </w:rPr>
-              <w:instrText xml:space="preserve"> PAGEREF _Toc528148846 \h </w:instrText>
+              <w:instrText xml:space="preserve"> PAGEREF _Toc528413201 \h </w:instrText>
             </w:r>
             <w:r>
               <w:rPr>
@@ -3276,7 +3278,7 @@
               <w:lang w:eastAsia="en-GB"/>
             </w:rPr>
           </w:pPr>
-          <w:hyperlink w:anchor="_Toc528148847" w:history="1">
+          <w:hyperlink w:anchor="_Toc528413202" w:history="1">
             <w:r>
               <w:rPr>
                 <w:rStyle w:val="Hyperlink"/>
@@ -3318,7 +3320,7 @@
                 <w:noProof/>
                 <w:webHidden/>
               </w:rPr>
-              <w:instrText xml:space="preserve"> PAGEREF _Toc528148847 \h </w:instrText>
+              <w:instrText xml:space="preserve"> PAGEREF _Toc528413202 \h </w:instrText>
             </w:r>
             <w:r>
               <w:rPr>
@@ -3362,7 +3364,7 @@
               <w:lang w:eastAsia="en-GB"/>
             </w:rPr>
           </w:pPr>
-          <w:hyperlink w:anchor="_Toc528148848" w:history="1">
+          <w:hyperlink w:anchor="_Toc528413203" w:history="1">
             <w:r>
               <w:rPr>
                 <w:rStyle w:val="Hyperlink"/>
@@ -3404,7 +3406,7 @@
                 <w:noProof/>
                 <w:webHidden/>
               </w:rPr>
-              <w:instrText xml:space="preserve"> PAGEREF _Toc528148848 \h </w:instrText>
+              <w:instrText xml:space="preserve"> PAGEREF _Toc528413203 \h </w:instrText>
             </w:r>
             <w:r>
               <w:rPr>
@@ -3448,7 +3450,7 @@
               <w:lang w:eastAsia="en-GB"/>
             </w:rPr>
           </w:pPr>
-          <w:hyperlink w:anchor="_Toc528148849" w:history="1">
+          <w:hyperlink w:anchor="_Toc528413204" w:history="1">
             <w:r>
               <w:rPr>
                 <w:rStyle w:val="Hyperlink"/>
@@ -3490,7 +3492,7 @@
                 <w:noProof/>
                 <w:webHidden/>
               </w:rPr>
-              <w:instrText xml:space="preserve"> PAGEREF _Toc528148849 \h </w:instrText>
+              <w:instrText xml:space="preserve"> PAGEREF _Toc528413204 \h </w:instrText>
             </w:r>
             <w:r>
               <w:rPr>
@@ -3534,7 +3536,7 @@
               <w:lang w:eastAsia="en-GB"/>
             </w:rPr>
           </w:pPr>
-          <w:hyperlink w:anchor="_Toc528148850" w:history="1">
+          <w:hyperlink w:anchor="_Toc528413205" w:history="1">
             <w:r>
               <w:rPr>
                 <w:rStyle w:val="Hyperlink"/>
@@ -3576,7 +3578,7 @@
                 <w:noProof/>
                 <w:webHidden/>
               </w:rPr>
-              <w:instrText xml:space="preserve"> PAGEREF _Toc528148850 \h </w:instrText>
+              <w:instrText xml:space="preserve"> PAGEREF _Toc528413205 \h </w:instrText>
             </w:r>
             <w:r>
               <w:rPr>
@@ -3620,7 +3622,7 @@
               <w:lang w:eastAsia="en-GB"/>
             </w:rPr>
           </w:pPr>
-          <w:hyperlink w:anchor="_Toc528148851" w:history="1">
+          <w:hyperlink w:anchor="_Toc528413206" w:history="1">
             <w:r>
               <w:rPr>
                 <w:rStyle w:val="Hyperlink"/>
@@ -3662,7 +3664,7 @@
                 <w:noProof/>
                 <w:webHidden/>
               </w:rPr>
-              <w:instrText xml:space="preserve"> PAGEREF _Toc528148851 \h </w:instrText>
+              <w:instrText xml:space="preserve"> PAGEREF _Toc528413206 \h </w:instrText>
             </w:r>
             <w:r>
               <w:rPr>
@@ -3706,7 +3708,7 @@
               <w:lang w:eastAsia="en-GB"/>
             </w:rPr>
           </w:pPr>
-          <w:hyperlink w:anchor="_Toc528148852" w:history="1">
+          <w:hyperlink w:anchor="_Toc528413207" w:history="1">
             <w:r>
               <w:rPr>
                 <w:rStyle w:val="Hyperlink"/>
@@ -3748,7 +3750,7 @@
                 <w:noProof/>
                 <w:webHidden/>
               </w:rPr>
-              <w:instrText xml:space="preserve"> PAGEREF _Toc528148852 \h </w:instrText>
+              <w:instrText xml:space="preserve"> PAGEREF _Toc528413207 \h </w:instrText>
             </w:r>
             <w:r>
               <w:rPr>
@@ -3792,7 +3794,7 @@
               <w:lang w:eastAsia="en-GB"/>
             </w:rPr>
           </w:pPr>
-          <w:hyperlink w:anchor="_Toc528148853" w:history="1">
+          <w:hyperlink w:anchor="_Toc528413208" w:history="1">
             <w:r>
               <w:rPr>
                 <w:rStyle w:val="Hyperlink"/>
@@ -3834,7 +3836,179 @@
                 <w:noProof/>
                 <w:webHidden/>
               </w:rPr>
-              <w:instrText xml:space="preserve"> PAGEREF _Toc528148853 \h </w:instrText>
+              <w:instrText xml:space="preserve"> PAGEREF _Toc528413208 \h </w:instrText>
+            </w:r>
+            <w:r>
+              <w:rPr>
+                <w:noProof/>
+                <w:webHidden/>
+              </w:rPr>
+            </w:r>
+            <w:r>
+              <w:rPr>
+                <w:noProof/>
+                <w:webHidden/>
+              </w:rPr>
+              <w:fldChar w:fldCharType="separate"/>
+            </w:r>
+            <w:r>
+              <w:rPr>
+                <w:noProof/>
+                <w:webHidden/>
+              </w:rPr>
+              <w:t>24</w:t>
+            </w:r>
+            <w:r>
+              <w:rPr>
+                <w:noProof/>
+                <w:webHidden/>
+              </w:rPr>
+              <w:fldChar w:fldCharType="end"/>
+            </w:r>
+          </w:hyperlink>
+        </w:p>
+        <w:p>
+          <w:pPr>
+            <w:pStyle w:val="TOC3"/>
+            <w:tabs>
+              <w:tab w:val="left" w:pos="1100"/>
+              <w:tab w:val="right" w:leader="dot" w:pos="10456"/>
+            </w:tabs>
+            <w:rPr>
+              <w:noProof/>
+              <w:sz w:val="22"/>
+              <w:lang w:eastAsia="en-GB"/>
+            </w:rPr>
+          </w:pPr>
+          <w:hyperlink w:anchor="_Toc528413209" w:history="1">
+            <w:r>
+              <w:rPr>
+                <w:rStyle w:val="Hyperlink"/>
+                <w:noProof/>
+              </w:rPr>
+              <w:t>6.6.1</w:t>
+            </w:r>
+            <w:r>
+              <w:rPr>
+                <w:noProof/>
+                <w:sz w:val="22"/>
+                <w:lang w:eastAsia="en-GB"/>
+              </w:rPr>
+              <w:tab/>
+            </w:r>
+            <w:r>
+              <w:rPr>
+                <w:rStyle w:val="Hyperlink"/>
+                <w:noProof/>
+              </w:rPr>
+              <w:t>Version 1</w:t>
+            </w:r>
+            <w:r>
+              <w:rPr>
+                <w:noProof/>
+                <w:webHidden/>
+              </w:rPr>
+              <w:tab/>
+            </w:r>
+            <w:r>
+              <w:rPr>
+                <w:noProof/>
+                <w:webHidden/>
+              </w:rPr>
+              <w:fldChar w:fldCharType="begin"/>
+            </w:r>
+            <w:r>
+              <w:rPr>
+                <w:noProof/>
+                <w:webHidden/>
+              </w:rPr>
+              <w:instrText xml:space="preserve"> PAGEREF _Toc528413209 \h </w:instrText>
+            </w:r>
+            <w:r>
+              <w:rPr>
+                <w:noProof/>
+                <w:webHidden/>
+              </w:rPr>
+            </w:r>
+            <w:r>
+              <w:rPr>
+                <w:noProof/>
+                <w:webHidden/>
+              </w:rPr>
+              <w:fldChar w:fldCharType="separate"/>
+            </w:r>
+            <w:r>
+              <w:rPr>
+                <w:noProof/>
+                <w:webHidden/>
+              </w:rPr>
+              <w:t>24</w:t>
+            </w:r>
+            <w:r>
+              <w:rPr>
+                <w:noProof/>
+                <w:webHidden/>
+              </w:rPr>
+              <w:fldChar w:fldCharType="end"/>
+            </w:r>
+          </w:hyperlink>
+        </w:p>
+        <w:p>
+          <w:pPr>
+            <w:pStyle w:val="TOC3"/>
+            <w:tabs>
+              <w:tab w:val="left" w:pos="1100"/>
+              <w:tab w:val="right" w:leader="dot" w:pos="10456"/>
+            </w:tabs>
+            <w:rPr>
+              <w:noProof/>
+              <w:sz w:val="22"/>
+              <w:lang w:eastAsia="en-GB"/>
+            </w:rPr>
+          </w:pPr>
+          <w:hyperlink w:anchor="_Toc528413210" w:history="1">
+            <w:r>
+              <w:rPr>
+                <w:rStyle w:val="Hyperlink"/>
+                <w:noProof/>
+              </w:rPr>
+              <w:t>6.6.2</w:t>
+            </w:r>
+            <w:r>
+              <w:rPr>
+                <w:noProof/>
+                <w:sz w:val="22"/>
+                <w:lang w:eastAsia="en-GB"/>
+              </w:rPr>
+              <w:tab/>
+            </w:r>
+            <w:r>
+              <w:rPr>
+                <w:rStyle w:val="Hyperlink"/>
+                <w:noProof/>
+              </w:rPr>
+              <w:t>Version 2</w:t>
+            </w:r>
+            <w:r>
+              <w:rPr>
+                <w:noProof/>
+                <w:webHidden/>
+              </w:rPr>
+              <w:tab/>
+            </w:r>
+            <w:r>
+              <w:rPr>
+                <w:noProof/>
+                <w:webHidden/>
+              </w:rPr>
+              <w:fldChar w:fldCharType="begin"/>
+            </w:r>
+            <w:r>
+              <w:rPr>
+                <w:noProof/>
+                <w:webHidden/>
+              </w:rPr>
+              <w:instrText xml:space="preserve"> PAGEREF _Toc528413210 \h </w:instrText>
             </w:r>
             <w:r>
               <w:rPr>
@@ -3878,7 +4052,7 @@
               <w:lang w:eastAsia="en-GB"/>
             </w:rPr>
           </w:pPr>
-          <w:hyperlink w:anchor="_Toc528148854" w:history="1">
+          <w:hyperlink w:anchor="_Toc528413211" w:history="1">
             <w:r>
               <w:rPr>
                 <w:rStyle w:val="Hyperlink"/>
@@ -3920,7 +4094,7 @@
                 <w:noProof/>
                 <w:webHidden/>
               </w:rPr>
-              <w:instrText xml:space="preserve"> PAGEREF _Toc528148854 \h </w:instrText>
+              <w:instrText xml:space="preserve"> PAGEREF _Toc528413211 \h </w:instrText>
             </w:r>
             <w:r>
               <w:rPr>
@@ -3940,7 +4114,7 @@
                 <w:noProof/>
                 <w:webHidden/>
               </w:rPr>
-              <w:t>24</w:t>
+              <w:t>25</w:t>
             </w:r>
             <w:r>
               <w:rPr>
@@ -3964,7 +4138,7 @@
               <w:lang w:eastAsia="en-GB"/>
             </w:rPr>
           </w:pPr>
-          <w:hyperlink w:anchor="_Toc528148855" w:history="1">
+          <w:hyperlink w:anchor="_Toc528413212" w:history="1">
             <w:r>
               <w:rPr>
                 <w:rStyle w:val="Hyperlink"/>
@@ -4006,7 +4180,7 @@
                 <w:noProof/>
                 <w:webHidden/>
               </w:rPr>
-              <w:instrText xml:space="preserve"> PAGEREF _Toc528148855 \h </w:instrText>
+              <w:instrText xml:space="preserve"> PAGEREF _Toc528413212 \h </w:instrText>
             </w:r>
             <w:r>
               <w:rPr>
@@ -4026,7 +4200,7 @@
                 <w:noProof/>
                 <w:webHidden/>
               </w:rPr>
-              <w:t>24</w:t>
+              <w:t>25</w:t>
             </w:r>
             <w:r>
               <w:rPr>
@@ -4050,7 +4224,7 @@
               <w:lang w:eastAsia="en-GB"/>
             </w:rPr>
           </w:pPr>
-          <w:hyperlink w:anchor="_Toc528148856" w:history="1">
+          <w:hyperlink w:anchor="_Toc528413213" w:history="1">
             <w:r>
               <w:rPr>
                 <w:rStyle w:val="Hyperlink"/>
@@ -4092,7 +4266,7 @@
                 <w:noProof/>
                 <w:webHidden/>
               </w:rPr>
-              <w:instrText xml:space="preserve"> PAGEREF _Toc528148856 \h </w:instrText>
+              <w:instrText xml:space="preserve"> PAGEREF _Toc528413213 \h </w:instrText>
             </w:r>
             <w:r>
               <w:rPr>
@@ -4112,7 +4286,7 @@
                 <w:noProof/>
                 <w:webHidden/>
               </w:rPr>
-              <w:t>24</w:t>
+              <w:t>25</w:t>
             </w:r>
             <w:r>
               <w:rPr>
@@ -4136,7 +4310,7 @@
               <w:lang w:eastAsia="en-GB"/>
             </w:rPr>
           </w:pPr>
-          <w:hyperlink w:anchor="_Toc528148857" w:history="1">
+          <w:hyperlink w:anchor="_Toc528413214" w:history="1">
             <w:r>
               <w:rPr>
                 <w:rStyle w:val="Hyperlink"/>
@@ -4178,7 +4352,7 @@
                 <w:noProof/>
                 <w:webHidden/>
               </w:rPr>
-              <w:instrText xml:space="preserve"> PAGEREF _Toc528148857 \h </w:instrText>
+              <w:instrText xml:space="preserve"> PAGEREF _Toc528413214 \h </w:instrText>
             </w:r>
             <w:r>
               <w:rPr>
@@ -4222,7 +4396,7 @@
               <w:lang w:eastAsia="en-GB"/>
             </w:rPr>
           </w:pPr>
-          <w:hyperlink w:anchor="_Toc528148858" w:history="1">
+          <w:hyperlink w:anchor="_Toc528413215" w:history="1">
             <w:r>
               <w:rPr>
                 <w:rStyle w:val="Hyperlink"/>
@@ -4264,7 +4438,7 @@
                 <w:noProof/>
                 <w:webHidden/>
               </w:rPr>
-              <w:instrText xml:space="preserve"> PAGEREF _Toc528148858 \h </w:instrText>
+              <w:instrText xml:space="preserve"> PAGEREF _Toc528413215 \h </w:instrText>
             </w:r>
             <w:r>
               <w:rPr>
@@ -4284,7 +4458,7 @@
                 <w:noProof/>
                 <w:webHidden/>
               </w:rPr>
-              <w:t>25</w:t>
+              <w:t>26</w:t>
             </w:r>
             <w:r>
               <w:rPr>
@@ -4308,7 +4482,7 @@
               <w:lang w:eastAsia="en-GB"/>
             </w:rPr>
           </w:pPr>
-          <w:hyperlink w:anchor="_Toc528148859" w:history="1">
+          <w:hyperlink w:anchor="_Toc528413216" w:history="1">
             <w:r>
               <w:rPr>
                 <w:rStyle w:val="Hyperlink"/>
@@ -4350,7 +4524,7 @@
                 <w:noProof/>
                 <w:webHidden/>
               </w:rPr>
-              <w:instrText xml:space="preserve"> PAGEREF _Toc528148859 \h </w:instrText>
+              <w:instrText xml:space="preserve"> PAGEREF _Toc528413216 \h </w:instrText>
             </w:r>
             <w:r>
               <w:rPr>
@@ -4370,7 +4544,7 @@
                 <w:noProof/>
                 <w:webHidden/>
               </w:rPr>
-              <w:t>25</w:t>
+              <w:t>26</w:t>
             </w:r>
             <w:r>
               <w:rPr>
@@ -4394,7 +4568,7 @@
               <w:lang w:eastAsia="en-GB"/>
             </w:rPr>
           </w:pPr>
-          <w:hyperlink w:anchor="_Toc528148860" w:history="1">
+          <w:hyperlink w:anchor="_Toc528413217" w:history="1">
             <w:r>
               <w:rPr>
                 <w:rStyle w:val="Hyperlink"/>
@@ -4436,7 +4610,7 @@
                 <w:noProof/>
                 <w:webHidden/>
               </w:rPr>
-              <w:instrText xml:space="preserve"> PAGEREF _Toc528148860 \h </w:instrText>
+              <w:instrText xml:space="preserve"> PAGEREF _Toc528413217 \h </w:instrText>
             </w:r>
             <w:r>
               <w:rPr>
@@ -4456,7 +4630,7 @@
                 <w:noProof/>
                 <w:webHidden/>
               </w:rPr>
-              <w:t>26</w:t>
+              <w:t>27</w:t>
             </w:r>
             <w:r>
               <w:rPr>
@@ -4480,7 +4654,7 @@
               <w:lang w:eastAsia="en-GB"/>
             </w:rPr>
           </w:pPr>
-          <w:hyperlink w:anchor="_Toc528148861" w:history="1">
+          <w:hyperlink w:anchor="_Toc528413218" w:history="1">
             <w:r>
               <w:rPr>
                 <w:rStyle w:val="Hyperlink"/>
@@ -4522,7 +4696,7 @@
                 <w:noProof/>
                 <w:webHidden/>
               </w:rPr>
-              <w:instrText xml:space="preserve"> PAGEREF _Toc528148861 \h </w:instrText>
+              <w:instrText xml:space="preserve"> PAGEREF _Toc528413218 \h </w:instrText>
             </w:r>
             <w:r>
               <w:rPr>
@@ -4542,7 +4716,7 @@
                 <w:noProof/>
                 <w:webHidden/>
               </w:rPr>
-              <w:t>27</w:t>
+              <w:t>28</w:t>
             </w:r>
             <w:r>
               <w:rPr>
@@ -4566,7 +4740,7 @@
               <w:lang w:eastAsia="en-GB"/>
             </w:rPr>
           </w:pPr>
-          <w:hyperlink w:anchor="_Toc528148862" w:history="1">
+          <w:hyperlink w:anchor="_Toc528413219" w:history="1">
             <w:r>
               <w:rPr>
                 <w:rStyle w:val="Hyperlink"/>
@@ -4608,7 +4782,7 @@
                 <w:noProof/>
                 <w:webHidden/>
               </w:rPr>
-              <w:instrText xml:space="preserve"> PAGEREF _Toc528148862 \h </w:instrText>
+              <w:instrText xml:space="preserve"> PAGEREF _Toc528413219 \h </w:instrText>
             </w:r>
             <w:r>
               <w:rPr>
@@ -4628,7 +4802,7 @@
                 <w:noProof/>
                 <w:webHidden/>
               </w:rPr>
-              <w:t>28</w:t>
+              <w:t>29</w:t>
             </w:r>
             <w:r>
               <w:rPr>
@@ -4652,7 +4826,7 @@
               <w:lang w:eastAsia="en-GB"/>
             </w:rPr>
           </w:pPr>
-          <w:hyperlink w:anchor="_Toc528148863" w:history="1">
+          <w:hyperlink w:anchor="_Toc528413220" w:history="1">
             <w:r>
               <w:rPr>
                 <w:rStyle w:val="Hyperlink"/>
@@ -4694,7 +4868,7 @@
                 <w:noProof/>
                 <w:webHidden/>
               </w:rPr>
-              <w:instrText xml:space="preserve"> PAGEREF _Toc528148863 \h </w:instrText>
+              <w:instrText xml:space="preserve"> PAGEREF _Toc528413220 \h </w:instrText>
             </w:r>
             <w:r>
               <w:rPr>
@@ -4714,7 +4888,7 @@
                 <w:noProof/>
                 <w:webHidden/>
               </w:rPr>
-              <w:t>28</w:t>
+              <w:t>29</w:t>
             </w:r>
             <w:r>
               <w:rPr>
@@ -4738,7 +4912,7 @@
               <w:lang w:eastAsia="en-GB"/>
             </w:rPr>
           </w:pPr>
-          <w:hyperlink w:anchor="_Toc528148864" w:history="1">
+          <w:hyperlink w:anchor="_Toc528413221" w:history="1">
             <w:r>
               <w:rPr>
                 <w:rStyle w:val="Hyperlink"/>
@@ -4780,7 +4954,7 @@
                 <w:noProof/>
                 <w:webHidden/>
               </w:rPr>
-              <w:instrText xml:space="preserve"> PAGEREF _Toc528148864 \h </w:instrText>
+              <w:instrText xml:space="preserve"> PAGEREF _Toc528413221 \h </w:instrText>
             </w:r>
             <w:r>
               <w:rPr>
@@ -4800,7 +4974,7 @@
                 <w:noProof/>
                 <w:webHidden/>
               </w:rPr>
-              <w:t>29</w:t>
+              <w:t>30</w:t>
             </w:r>
             <w:r>
               <w:rPr>
@@ -4824,7 +4998,7 @@
               <w:lang w:eastAsia="en-GB"/>
             </w:rPr>
           </w:pPr>
-          <w:hyperlink w:anchor="_Toc528148865" w:history="1">
+          <w:hyperlink w:anchor="_Toc528413222" w:history="1">
             <w:r>
               <w:rPr>
                 <w:rStyle w:val="Hyperlink"/>
@@ -4866,7 +5040,7 @@
                 <w:noProof/>
                 <w:webHidden/>
               </w:rPr>
-              <w:instrText xml:space="preserve"> PAGEREF _Toc528148865 \h </w:instrText>
+              <w:instrText xml:space="preserve"> PAGEREF _Toc528413222 \h </w:instrText>
             </w:r>
             <w:r>
               <w:rPr>
@@ -4886,7 +5060,7 @@
                 <w:noProof/>
                 <w:webHidden/>
               </w:rPr>
-              <w:t>29</w:t>
+              <w:t>30</w:t>
             </w:r>
             <w:r>
               <w:rPr>
@@ -4909,7 +5083,7 @@
               <w:lang w:eastAsia="en-GB"/>
             </w:rPr>
           </w:pPr>
-          <w:hyperlink w:anchor="_Toc528148866" w:history="1">
+          <w:hyperlink w:anchor="_Toc528413223" w:history="1">
             <w:r>
               <w:rPr>
                 <w:rStyle w:val="Hyperlink"/>
@@ -4936,7 +5110,7 @@
                 <w:noProof/>
                 <w:webHidden/>
               </w:rPr>
-              <w:instrText xml:space="preserve"> PAGEREF _Toc528148866 \h </w:instrText>
+              <w:instrText xml:space="preserve"> PAGEREF _Toc528413223 \h </w:instrText>
             </w:r>
             <w:r>
               <w:rPr>
@@ -4956,7 +5130,7 @@
                 <w:noProof/>
                 <w:webHidden/>
               </w:rPr>
-              <w:t>29</w:t>
+              <w:t>30</w:t>
             </w:r>
             <w:r>
               <w:rPr>
@@ -4980,7 +5154,7 @@
               <w:lang w:eastAsia="en-GB"/>
             </w:rPr>
           </w:pPr>
-          <w:hyperlink w:anchor="_Toc528148867" w:history="1">
+          <w:hyperlink w:anchor="_Toc528413224" w:history="1">
             <w:r>
               <w:rPr>
                 <w:rStyle w:val="Hyperlink"/>
@@ -5022,7 +5196,7 @@
                 <w:noProof/>
                 <w:webHidden/>
               </w:rPr>
-              <w:instrText xml:space="preserve"> PAGEREF _Toc528148867 \h </w:instrText>
+              <w:instrText xml:space="preserve"> PAGEREF _Toc528413224 \h </w:instrText>
             </w:r>
             <w:r>
               <w:rPr>
@@ -5042,7 +5216,7 @@
                 <w:noProof/>
                 <w:webHidden/>
               </w:rPr>
-              <w:t>30</w:t>
+              <w:t>31</w:t>
             </w:r>
             <w:r>
               <w:rPr>
@@ -5066,7 +5240,7 @@
               <w:lang w:eastAsia="en-GB"/>
             </w:rPr>
           </w:pPr>
-          <w:hyperlink w:anchor="_Toc528148868" w:history="1">
+          <w:hyperlink w:anchor="_Toc528413225" w:history="1">
             <w:r>
               <w:rPr>
                 <w:rStyle w:val="Hyperlink"/>
@@ -5108,7 +5282,7 @@
                 <w:noProof/>
                 <w:webHidden/>
               </w:rPr>
-              <w:instrText xml:space="preserve"> PAGEREF _Toc528148868 \h </w:instrText>
+              <w:instrText xml:space="preserve"> PAGEREF _Toc528413225 \h </w:instrText>
             </w:r>
             <w:r>
               <w:rPr>
@@ -5128,7 +5302,7 @@
                 <w:noProof/>
                 <w:webHidden/>
               </w:rPr>
-              <w:t>31</w:t>
+              <w:t>32</w:t>
             </w:r>
             <w:r>
               <w:rPr>
@@ -5160,11 +5334,11 @@
       <w:pPr>
         <w:pStyle w:val="Heading1"/>
       </w:pPr>
-      <w:bookmarkStart w:id="0" w:name="_Toc528148816"/>
+      <w:bookmarkStart w:id="1" w:name="_Toc528413171"/>
       <w:r>
         <w:t>Documentation, Analysis and Design</w:t>
       </w:r>
-      <w:bookmarkEnd w:id="0"/>
+      <w:bookmarkEnd w:id="1"/>
     </w:p>
     <w:p>
       <w:r>
@@ -6211,7 +6385,6 @@
                 <w:szCs w:val="16"/>
               </w:rPr>
             </w:pPr>
-            <w:proofErr w:type="gramStart"/>
             <w:r>
               <w:rPr>
                 <w:rFonts w:ascii="Calibri" w:hAnsi="Calibri" w:cs="Trebuchet MS"/>
@@ -6220,18 +6393,7 @@
                 <w:color w:val="FF0000"/>
                 <w:szCs w:val="16"/>
               </w:rPr>
-              <w:t>Mostly complete design of the basic allotted tasks,</w:t>
-            </w:r>
-            <w:proofErr w:type="gramEnd"/>
-            <w:r>
-              <w:rPr>
-                <w:rFonts w:ascii="Calibri" w:hAnsi="Calibri" w:cs="Trebuchet MS"/>
-                <w:b/>
-                <w:i/>
-                <w:color w:val="FF0000"/>
-                <w:szCs w:val="16"/>
-              </w:rPr>
-              <w:t xml:space="preserve"> derived from the requirements. </w:t>
+              <w:t xml:space="preserve">Mostly complete design of the basic allotted tasks, derived from the requirements. </w:t>
             </w:r>
           </w:p>
           <w:p>
@@ -6343,10 +6505,12 @@
                 <w:sz w:val="16"/>
                 <w:szCs w:val="16"/>
               </w:rPr>
-              <w:t xml:space="preserve">Inadequate understanding of theory leading to poor or non-existent </w:t>
-            </w:r>
-            <w:proofErr w:type="gramStart"/>
-            <w:r>
+              <w:t xml:space="preserve">Inadequate understanding of theory leading to poor or non-existent problem solving attempt. </w:t>
+            </w:r>
+          </w:p>
+          <w:p>
+            <w:pPr>
+              <w:pStyle w:val="Default"/>
               <w:rPr>
                 <w:rFonts w:ascii="Calibri" w:hAnsi="Calibri"/>
                 <w:b/>
@@ -6355,10 +6519,11 @@
                 <w:sz w:val="16"/>
                 <w:szCs w:val="16"/>
               </w:rPr>
-              <w:t>problem solving</w:t>
-            </w:r>
-            <w:proofErr w:type="gramEnd"/>
-            <w:r>
+            </w:pPr>
+          </w:p>
+          <w:p>
+            <w:pPr>
+              <w:pStyle w:val="Default"/>
               <w:rPr>
                 <w:rFonts w:ascii="Calibri" w:hAnsi="Calibri"/>
                 <w:b/>
@@ -6367,12 +6532,8 @@
                 <w:sz w:val="16"/>
                 <w:szCs w:val="16"/>
               </w:rPr>
-              <w:t xml:space="preserve"> attempt. </w:t>
-            </w:r>
-          </w:p>
-          <w:p>
-            <w:pPr>
-              <w:pStyle w:val="Default"/>
+            </w:pPr>
+            <w:r>
               <w:rPr>
                 <w:rFonts w:ascii="Calibri" w:hAnsi="Calibri"/>
                 <w:b/>
@@ -6381,7 +6542,8 @@
                 <w:sz w:val="16"/>
                 <w:szCs w:val="16"/>
               </w:rPr>
-            </w:pPr>
+              <w:t xml:space="preserve">Analysis is simplistic with inaccuracies and omissions. </w:t>
+            </w:r>
           </w:p>
           <w:p>
             <w:pPr>
@@ -6395,7 +6557,10 @@
                 <w:szCs w:val="16"/>
               </w:rPr>
             </w:pPr>
-            <w:r>
+          </w:p>
+          <w:p>
+            <w:pPr>
+              <w:pStyle w:val="Default"/>
               <w:rPr>
                 <w:rFonts w:ascii="Calibri" w:hAnsi="Calibri"/>
                 <w:b/>
@@ -6404,12 +6569,8 @@
                 <w:sz w:val="16"/>
                 <w:szCs w:val="16"/>
               </w:rPr>
-              <w:t xml:space="preserve">Analysis is simplistic with inaccuracies and omissions. </w:t>
-            </w:r>
-          </w:p>
-          <w:p>
-            <w:pPr>
-              <w:pStyle w:val="Default"/>
+            </w:pPr>
+            <w:r>
               <w:rPr>
                 <w:rFonts w:ascii="Calibri" w:hAnsi="Calibri"/>
                 <w:b/>
@@ -6418,7 +6579,8 @@
                 <w:sz w:val="16"/>
                 <w:szCs w:val="16"/>
               </w:rPr>
-            </w:pPr>
+              <w:t>Design not appropriate or does not solve problem.</w:t>
+            </w:r>
           </w:p>
           <w:p>
             <w:pPr>
@@ -6432,47 +6594,23 @@
                 <w:szCs w:val="16"/>
               </w:rPr>
             </w:pPr>
-            <w:r>
+          </w:p>
+          <w:p>
+            <w:pPr>
               <w:rPr>
                 <w:rFonts w:ascii="Calibri" w:hAnsi="Calibri"/>
                 <w:b/>
                 <w:i/>
                 <w:color w:val="FF0000"/>
-                <w:sz w:val="16"/>
-                <w:szCs w:val="16"/>
-              </w:rPr>
-              <w:t>Design not appropriate or does not solve problem.</w:t>
-            </w:r>
-          </w:p>
-          <w:p>
-            <w:pPr>
-              <w:pStyle w:val="Default"/>
+                <w:szCs w:val="16"/>
+              </w:rPr>
+            </w:pPr>
+            <w:r>
               <w:rPr>
                 <w:rFonts w:ascii="Calibri" w:hAnsi="Calibri"/>
                 <w:b/>
                 <w:i/>
                 <w:color w:val="FF0000"/>
-                <w:sz w:val="16"/>
-                <w:szCs w:val="16"/>
-              </w:rPr>
-            </w:pPr>
-          </w:p>
-          <w:p>
-            <w:pPr>
-              <w:rPr>
-                <w:rFonts w:ascii="Calibri" w:hAnsi="Calibri"/>
-                <w:b/>
-                <w:i/>
-                <w:color w:val="FF0000"/>
-                <w:szCs w:val="16"/>
-              </w:rPr>
-            </w:pPr>
-            <w:r>
-              <w:rPr>
-                <w:rFonts w:ascii="Calibri" w:hAnsi="Calibri"/>
-                <w:b/>
-                <w:i/>
-                <w:color w:val="FF0000"/>
                 <w:szCs w:val="16"/>
               </w:rPr>
               <w:t>No discussion of game/OO/3D development techniques.</w:t>
@@ -6493,12 +6631,12 @@
       <w:pPr>
         <w:pStyle w:val="Heading1"/>
       </w:pPr>
-      <w:bookmarkStart w:id="1" w:name="_Toc528148817"/>
+      <w:bookmarkStart w:id="2" w:name="_Toc528413172"/>
       <w:r>
         <w:lastRenderedPageBreak/>
         <w:t>Task Breakdown and Rational</w:t>
       </w:r>
-      <w:bookmarkEnd w:id="1"/>
+      <w:bookmarkEnd w:id="2"/>
     </w:p>
     <w:p>
       <w:r>
@@ -7518,29 +7656,7 @@
                 <w:color w:val="FF0000"/>
                 <w:szCs w:val="16"/>
               </w:rPr>
-              <w:t xml:space="preserve">Basic list of User </w:t>
-            </w:r>
-            <w:proofErr w:type="gramStart"/>
-            <w:r>
-              <w:rPr>
-                <w:rFonts w:ascii="Calibri" w:hAnsi="Calibri" w:cs="Trebuchet MS"/>
-                <w:b/>
-                <w:i/>
-                <w:color w:val="FF0000"/>
-                <w:szCs w:val="16"/>
-              </w:rPr>
-              <w:t>Stories, but</w:t>
-            </w:r>
-            <w:proofErr w:type="gramEnd"/>
-            <w:r>
-              <w:rPr>
-                <w:rFonts w:ascii="Calibri" w:hAnsi="Calibri" w:cs="Trebuchet MS"/>
-                <w:b/>
-                <w:i/>
-                <w:color w:val="FF0000"/>
-                <w:szCs w:val="16"/>
-              </w:rPr>
-              <w:t xml:space="preserve"> lacking in detail.</w:t>
+              <w:t>Basic list of User Stories, but lacking in detail.</w:t>
             </w:r>
           </w:p>
           <w:p>
@@ -7696,11 +7812,11 @@
       <w:pPr>
         <w:pStyle w:val="Heading1"/>
       </w:pPr>
-      <w:bookmarkStart w:id="2" w:name="_Toc528148818"/>
+      <w:bookmarkStart w:id="3" w:name="_Toc528413173"/>
       <w:r>
         <w:t>Critical Discussion of Group Work</w:t>
       </w:r>
-      <w:bookmarkEnd w:id="2"/>
+      <w:bookmarkEnd w:id="3"/>
     </w:p>
     <w:p>
       <w:r>
@@ -7741,23 +7857,7 @@
           <w:i/>
           <w:color w:val="FF0000"/>
         </w:rPr>
-        <w:t xml:space="preserve">Each group member should individually reflect on the group work that has been done, including the processes used, problems </w:t>
-      </w:r>
-      <w:proofErr w:type="gramStart"/>
-      <w:r>
-        <w:rPr>
-          <w:i/>
-          <w:color w:val="FF0000"/>
-        </w:rPr>
-        <w:t>encountered</w:t>
-      </w:r>
-      <w:proofErr w:type="gramEnd"/>
-      <w:r>
-        <w:rPr>
-          <w:i/>
-          <w:color w:val="FF0000"/>
-        </w:rPr>
-        <w:t xml:space="preserve"> and solutions found. Some discussion of strengths, weaknesses and improvements that could be made to the process should be considered.</w:t>
+        <w:t>Each group member should individually reflect on the group work that has been done, including the processes used, problems encountered and solutions found. Some discussion of strengths, weaknesses and improvements that could be made to the process should be considered.</w:t>
       </w:r>
     </w:p>
     <w:tbl>
@@ -8643,57 +8743,57 @@
       <w:pPr>
         <w:pStyle w:val="Heading1"/>
       </w:pPr>
-      <w:bookmarkStart w:id="3" w:name="_Toc528148819"/>
+      <w:bookmarkStart w:id="4" w:name="_Toc528413174"/>
       <w:r>
         <w:t>References</w:t>
       </w:r>
-      <w:bookmarkEnd w:id="3"/>
+      <w:bookmarkEnd w:id="4"/>
     </w:p>
     <w:p/>
     <w:p>
       <w:pPr>
         <w:pStyle w:val="Heading1"/>
       </w:pPr>
-      <w:bookmarkStart w:id="4" w:name="_Toc528148820"/>
+      <w:bookmarkStart w:id="5" w:name="_Toc528413175"/>
       <w:r>
         <w:t>Appendix</w:t>
       </w:r>
-      <w:bookmarkEnd w:id="4"/>
+      <w:bookmarkEnd w:id="5"/>
     </w:p>
     <w:p>
       <w:pPr>
         <w:pStyle w:val="Heading2"/>
       </w:pPr>
-      <w:bookmarkStart w:id="5" w:name="_Toc528148821"/>
+      <w:bookmarkStart w:id="6" w:name="_Toc528413176"/>
       <w:r>
         <w:t>Appendix A</w:t>
       </w:r>
       <w:r>
         <w:t xml:space="preserve"> – Derived Tasks</w:t>
       </w:r>
-      <w:bookmarkEnd w:id="5"/>
+      <w:bookmarkEnd w:id="6"/>
     </w:p>
     <w:p>
       <w:pPr>
         <w:pStyle w:val="Heading3"/>
       </w:pPr>
-      <w:bookmarkStart w:id="6" w:name="_Toc527725864"/>
-      <w:bookmarkStart w:id="7" w:name="_Toc528148822"/>
+      <w:bookmarkStart w:id="7" w:name="_Toc527725864"/>
+      <w:bookmarkStart w:id="8" w:name="_Toc528413177"/>
       <w:r>
         <w:t>Game Requirements</w:t>
       </w:r>
-      <w:bookmarkEnd w:id="6"/>
       <w:bookmarkEnd w:id="7"/>
+      <w:bookmarkEnd w:id="8"/>
     </w:p>
     <w:p>
       <w:pPr>
         <w:pStyle w:val="Heading4"/>
       </w:pPr>
-      <w:bookmarkStart w:id="8" w:name="_Toc527725865"/>
+      <w:bookmarkStart w:id="9" w:name="_Toc527725865"/>
       <w:r>
         <w:t>Simple</w:t>
       </w:r>
-      <w:bookmarkEnd w:id="8"/>
+      <w:bookmarkEnd w:id="9"/>
       <w:r>
         <w:tab/>
       </w:r>
@@ -9237,11 +9337,11 @@
       <w:pPr>
         <w:pStyle w:val="Heading4"/>
       </w:pPr>
-      <w:bookmarkStart w:id="9" w:name="_Toc527725866"/>
+      <w:bookmarkStart w:id="10" w:name="_Toc527725866"/>
       <w:r>
         <w:t>Advanced</w:t>
       </w:r>
-      <w:bookmarkEnd w:id="9"/>
+      <w:bookmarkEnd w:id="10"/>
     </w:p>
     <w:p>
       <w:pPr>
@@ -9624,23 +9724,23 @@
       <w:pPr>
         <w:pStyle w:val="Heading2"/>
       </w:pPr>
-      <w:bookmarkStart w:id="10" w:name="_Toc528148823"/>
+      <w:bookmarkStart w:id="11" w:name="_Toc528413178"/>
       <w:r>
         <w:t>Appendix B – User Stories</w:t>
       </w:r>
-      <w:bookmarkEnd w:id="10"/>
+      <w:bookmarkEnd w:id="11"/>
     </w:p>
     <w:p>
       <w:pPr>
         <w:pStyle w:val="Heading3"/>
       </w:pPr>
-      <w:bookmarkStart w:id="11" w:name="_Toc527725862"/>
-      <w:bookmarkStart w:id="12" w:name="_Toc528148824"/>
+      <w:bookmarkStart w:id="12" w:name="_Toc527725862"/>
+      <w:bookmarkStart w:id="13" w:name="_Toc528413179"/>
       <w:r>
         <w:t>Simple</w:t>
       </w:r>
-      <w:bookmarkEnd w:id="11"/>
       <w:bookmarkEnd w:id="12"/>
+      <w:bookmarkEnd w:id="13"/>
       <w:r>
         <w:t xml:space="preserve"> </w:t>
       </w:r>
@@ -9720,13 +9820,13 @@
       <w:pPr>
         <w:pStyle w:val="Heading3"/>
       </w:pPr>
-      <w:bookmarkStart w:id="13" w:name="_Toc527725863"/>
-      <w:bookmarkStart w:id="14" w:name="_Toc528148825"/>
+      <w:bookmarkStart w:id="14" w:name="_Toc527725863"/>
+      <w:bookmarkStart w:id="15" w:name="_Toc528413180"/>
       <w:r>
         <w:t>Advanced</w:t>
       </w:r>
-      <w:bookmarkEnd w:id="13"/>
       <w:bookmarkEnd w:id="14"/>
+      <w:bookmarkEnd w:id="15"/>
     </w:p>
     <w:p>
       <w:r>
@@ -9791,12 +9891,12 @@
       <w:pPr>
         <w:pStyle w:val="Heading2"/>
       </w:pPr>
-      <w:bookmarkStart w:id="15" w:name="_Toc528148826"/>
+      <w:bookmarkStart w:id="16" w:name="_Toc528413181"/>
       <w:r>
         <w:lastRenderedPageBreak/>
         <w:t>Appendix C – WBS</w:t>
       </w:r>
-      <w:bookmarkEnd w:id="15"/>
+      <w:bookmarkEnd w:id="16"/>
     </w:p>
     <w:p>
       <w:r>
@@ -9823,7 +9923,7 @@
           <v:shape id="_x0000_i1025" type="#_x0000_t75" style="width:111.75pt;height:631.85pt" o:ole="">
             <v:imagedata r:id="rId9" o:title=""/>
           </v:shape>
-          <o:OLEObject Type="Embed" ProgID="Visio.Drawing.15" ShapeID="_x0000_i1025" DrawAspect="Content" ObjectID="_1602154505" r:id="rId10"/>
+          <o:OLEObject Type="Embed" ProgID="Visio.Drawing.15" ShapeID="_x0000_i1025" DrawAspect="Content" ObjectID="_1602155018" r:id="rId10"/>
         </w:object>
       </w:r>
     </w:p>
@@ -9845,7 +9945,7 @@
       <w:pPr>
         <w:pStyle w:val="Heading2"/>
       </w:pPr>
-      <w:bookmarkStart w:id="16" w:name="_Toc528148827"/>
+      <w:bookmarkStart w:id="17" w:name="_Toc528413182"/>
       <w:r>
         <w:lastRenderedPageBreak/>
         <w:t>Appendix D</w:t>
@@ -9859,17 +9959,17 @@
       <w:r>
         <w:t xml:space="preserve"> Pseudocode</w:t>
       </w:r>
-      <w:bookmarkEnd w:id="16"/>
+      <w:bookmarkEnd w:id="17"/>
     </w:p>
     <w:p>
       <w:pPr>
         <w:pStyle w:val="Heading3"/>
       </w:pPr>
-      <w:bookmarkStart w:id="17" w:name="_Toc528148828"/>
+      <w:bookmarkStart w:id="18" w:name="_Toc528413183"/>
       <w:r>
         <w:t>Overarching Pseudocode</w:t>
       </w:r>
-      <w:bookmarkEnd w:id="17"/>
+      <w:bookmarkEnd w:id="18"/>
     </w:p>
     <w:p>
       <w:pPr>
@@ -9884,19 +9984,1712 @@
         </w:rPr>
         <w:t xml:space="preserve">Call </w:t>
       </w:r>
-      <w:proofErr w:type="spellStart"/>
+      <w:r>
+        <w:rPr>
+          <w:rFonts w:ascii="Consolas" w:hAnsi="Consolas"/>
+        </w:rPr>
+        <w:t xml:space="preserve">LoadSaveGame </w:t>
+      </w:r>
+    </w:p>
+    <w:p>
+      <w:pPr>
+        <w:spacing w:after="0"/>
+        <w:rPr>
+          <w:rFonts w:ascii="Consolas" w:hAnsi="Consolas"/>
+        </w:rPr>
+      </w:pPr>
+      <w:r>
+        <w:rPr>
+          <w:rFonts w:ascii="Consolas" w:hAnsi="Consolas"/>
+        </w:rPr>
+        <w:t>Initialise Renderer</w:t>
+      </w:r>
+    </w:p>
+    <w:p>
+      <w:pPr>
+        <w:spacing w:after="0"/>
+        <w:rPr>
+          <w:rFonts w:ascii="Consolas" w:hAnsi="Consolas"/>
+        </w:rPr>
+      </w:pPr>
+      <w:r>
+        <w:rPr>
+          <w:rFonts w:ascii="Consolas" w:hAnsi="Consolas"/>
+        </w:rPr>
+        <w:t>Initialise Direct3D</w:t>
+      </w:r>
+    </w:p>
+    <w:p>
+      <w:pPr>
+        <w:spacing w:after="0"/>
+        <w:rPr>
+          <w:rFonts w:ascii="Consolas" w:hAnsi="Consolas"/>
+        </w:rPr>
+      </w:pPr>
+      <w:r>
+        <w:rPr>
+          <w:rFonts w:ascii="Consolas" w:hAnsi="Consolas"/>
+        </w:rPr>
+        <w:t>Initialise Game Manager</w:t>
+      </w:r>
+    </w:p>
+    <w:p>
+      <w:pPr>
+        <w:spacing w:after="0"/>
+        <w:rPr>
+          <w:rFonts w:ascii="Consolas" w:hAnsi="Consolas"/>
+        </w:rPr>
+      </w:pPr>
+      <w:r>
+        <w:rPr>
+          <w:rFonts w:ascii="Consolas" w:hAnsi="Consolas"/>
+        </w:rPr>
+        <w:t>Initialise Physics</w:t>
+      </w:r>
+    </w:p>
+    <w:p>
+      <w:pPr>
+        <w:spacing w:after="0"/>
+        <w:rPr>
+          <w:rFonts w:ascii="Consolas" w:hAnsi="Consolas"/>
+        </w:rPr>
+      </w:pPr>
+      <w:r>
+        <w:rPr>
+          <w:rFonts w:ascii="Consolas" w:hAnsi="Consolas"/>
+        </w:rPr>
+        <w:t>Initialise Sound Manager</w:t>
+      </w:r>
+    </w:p>
+    <w:p>
+      <w:pPr>
+        <w:spacing w:after="0"/>
+        <w:rPr>
+          <w:rFonts w:ascii="Consolas" w:hAnsi="Consolas"/>
+        </w:rPr>
+      </w:pPr>
+      <w:r>
+        <w:rPr>
+          <w:rFonts w:ascii="Consolas" w:hAnsi="Consolas"/>
+        </w:rPr>
+        <w:t>Initialise Texture Loader</w:t>
+      </w:r>
+    </w:p>
+    <w:p>
+      <w:pPr>
+        <w:spacing w:after="0"/>
+        <w:rPr>
+          <w:rFonts w:ascii="Consolas" w:hAnsi="Consolas"/>
+        </w:rPr>
+      </w:pPr>
+      <w:r>
+        <w:rPr>
+          <w:rFonts w:ascii="Consolas" w:hAnsi="Consolas"/>
+        </w:rPr>
+        <w:t>Initialise Text</w:t>
+      </w:r>
+    </w:p>
+    <w:p>
+      <w:pPr>
+        <w:spacing w:after="0"/>
+        <w:rPr>
+          <w:rFonts w:ascii="Consolas" w:hAnsi="Consolas"/>
+        </w:rPr>
+      </w:pPr>
+      <w:r>
+        <w:rPr>
+          <w:rFonts w:ascii="Consolas" w:hAnsi="Consolas"/>
+        </w:rPr>
+        <w:t>Initialise Lighting</w:t>
+      </w:r>
+    </w:p>
+    <w:p>
+      <w:pPr>
+        <w:spacing w:after="0"/>
+        <w:rPr>
+          <w:rFonts w:ascii="Consolas" w:hAnsi="Consolas"/>
+        </w:rPr>
+      </w:pPr>
+      <w:r>
+        <w:rPr>
+          <w:rFonts w:ascii="Consolas" w:hAnsi="Consolas"/>
+        </w:rPr>
+        <w:t>Load Direct3D 3D models and render to scene</w:t>
+      </w:r>
+    </w:p>
+    <w:p>
+      <w:pPr>
+        <w:spacing w:after="0"/>
+        <w:rPr>
+          <w:rFonts w:ascii="Consolas" w:hAnsi="Consolas"/>
+        </w:rPr>
+      </w:pPr>
+      <w:r>
+        <w:rPr>
+          <w:rFonts w:ascii="Consolas" w:hAnsi="Consolas"/>
+        </w:rPr>
+        <w:tab/>
+        <w:t>Ship</w:t>
+      </w:r>
+    </w:p>
+    <w:p>
+      <w:pPr>
+        <w:spacing w:after="0"/>
+        <w:rPr>
+          <w:rFonts w:ascii="Consolas" w:hAnsi="Consolas"/>
+        </w:rPr>
+      </w:pPr>
+      <w:r>
+        <w:rPr>
+          <w:rFonts w:ascii="Consolas" w:hAnsi="Consolas"/>
+        </w:rPr>
+        <w:tab/>
+        <w:t>Asteroid</w:t>
+      </w:r>
+    </w:p>
+    <w:p>
+      <w:pPr>
+        <w:spacing w:after="0"/>
+        <w:rPr>
+          <w:rFonts w:ascii="Consolas" w:hAnsi="Consolas"/>
+        </w:rPr>
+      </w:pPr>
+      <w:r>
+        <w:rPr>
+          <w:rFonts w:ascii="Consolas" w:hAnsi="Consolas"/>
+        </w:rPr>
+        <w:tab/>
+        <w:t>SkyBox</w:t>
+      </w:r>
+    </w:p>
+    <w:p>
+      <w:pPr>
+        <w:spacing w:after="0"/>
+        <w:rPr>
+          <w:rFonts w:ascii="Consolas" w:hAnsi="Consolas"/>
+        </w:rPr>
+      </w:pPr>
+      <w:r>
+        <w:rPr>
+          <w:rFonts w:ascii="Consolas" w:hAnsi="Consolas"/>
+        </w:rPr>
+        <w:t>Load SFX &amp; Music files into memory</w:t>
+      </w:r>
+    </w:p>
+    <w:p>
+      <w:pPr>
+        <w:spacing w:after="0"/>
+        <w:rPr>
+          <w:rFonts w:ascii="Consolas" w:hAnsi="Consolas"/>
+        </w:rPr>
+      </w:pPr>
+    </w:p>
+    <w:p>
+      <w:pPr>
+        <w:spacing w:after="0"/>
+        <w:rPr>
+          <w:rFonts w:ascii="Consolas" w:hAnsi="Consolas"/>
+        </w:rPr>
+      </w:pPr>
+      <w:r>
+        <w:rPr>
+          <w:rFonts w:ascii="Consolas" w:hAnsi="Consolas"/>
+        </w:rPr>
+        <w:t>Set GameRunning bool to false</w:t>
+      </w:r>
+    </w:p>
+    <w:p>
+      <w:pPr>
+        <w:spacing w:after="0"/>
+        <w:rPr>
+          <w:rFonts w:ascii="Consolas" w:hAnsi="Consolas"/>
+        </w:rPr>
+      </w:pPr>
+    </w:p>
+    <w:p>
+      <w:pPr>
+        <w:spacing w:after="0"/>
+        <w:rPr>
+          <w:rFonts w:ascii="Consolas" w:hAnsi="Consolas"/>
+        </w:rPr>
+      </w:pPr>
+      <w:r>
+        <w:rPr>
+          <w:rFonts w:ascii="Consolas" w:hAnsi="Consolas"/>
+        </w:rPr>
+        <w:t>Render scene to screen</w:t>
+      </w:r>
+    </w:p>
+    <w:p>
+      <w:pPr>
+        <w:spacing w:after="0"/>
+        <w:rPr>
+          <w:rFonts w:ascii="Consolas" w:hAnsi="Consolas"/>
+        </w:rPr>
+      </w:pPr>
+    </w:p>
+    <w:p>
+      <w:pPr>
+        <w:spacing w:after="0"/>
+        <w:rPr>
+          <w:rFonts w:ascii="Consolas" w:hAnsi="Consolas"/>
+        </w:rPr>
+      </w:pPr>
+      <w:r>
+        <w:rPr>
+          <w:rFonts w:ascii="Consolas" w:hAnsi="Consolas"/>
+        </w:rPr>
+        <w:t>Draw buttons to screen</w:t>
+      </w:r>
+    </w:p>
+    <w:p>
+      <w:pPr>
+        <w:spacing w:after="0"/>
+        <w:rPr>
+          <w:rFonts w:ascii="Consolas" w:hAnsi="Consolas"/>
+        </w:rPr>
+      </w:pPr>
+      <w:r>
+        <w:rPr>
+          <w:rFonts w:ascii="Consolas" w:hAnsi="Consolas"/>
+        </w:rPr>
+        <w:tab/>
+        <w:t>Play button</w:t>
+      </w:r>
+    </w:p>
+    <w:p>
+      <w:pPr>
+        <w:spacing w:after="0"/>
+        <w:rPr>
+          <w:rFonts w:ascii="Consolas" w:hAnsi="Consolas"/>
+        </w:rPr>
+      </w:pPr>
+      <w:r>
+        <w:rPr>
+          <w:rFonts w:ascii="Consolas" w:hAnsi="Consolas"/>
+        </w:rPr>
+        <w:tab/>
+        <w:t>Settings button</w:t>
+      </w:r>
+    </w:p>
+    <w:p>
+      <w:pPr>
+        <w:spacing w:after="0"/>
+        <w:rPr>
+          <w:rFonts w:ascii="Consolas" w:hAnsi="Consolas"/>
+        </w:rPr>
+      </w:pPr>
+      <w:r>
+        <w:rPr>
+          <w:rFonts w:ascii="Consolas" w:hAnsi="Consolas"/>
+        </w:rPr>
+        <w:tab/>
+        <w:t>Quit button</w:t>
+      </w:r>
+    </w:p>
+    <w:p>
+      <w:pPr>
+        <w:spacing w:after="0"/>
+        <w:rPr>
+          <w:rFonts w:ascii="Consolas" w:hAnsi="Consolas"/>
+        </w:rPr>
+      </w:pPr>
+    </w:p>
+    <w:p>
+      <w:pPr>
+        <w:spacing w:after="0"/>
+        <w:rPr>
+          <w:rFonts w:ascii="Consolas" w:hAnsi="Consolas"/>
+        </w:rPr>
+      </w:pPr>
+      <w:r>
+        <w:rPr>
+          <w:rFonts w:ascii="Consolas" w:hAnsi="Consolas"/>
+        </w:rPr>
+        <w:t>Window Input</w:t>
+      </w:r>
+    </w:p>
+    <w:p>
+      <w:pPr>
+        <w:spacing w:after="0"/>
+        <w:rPr>
+          <w:rFonts w:ascii="Consolas" w:hAnsi="Consolas"/>
+        </w:rPr>
+      </w:pPr>
+      <w:r>
+        <w:rPr>
+          <w:rFonts w:ascii="Consolas" w:hAnsi="Consolas"/>
+        </w:rPr>
+        <w:tab/>
+        <w:t>Switch</w:t>
+      </w:r>
+    </w:p>
+    <w:p>
+      <w:pPr>
+        <w:spacing w:after="0"/>
+        <w:rPr>
+          <w:rFonts w:ascii="Consolas" w:hAnsi="Consolas"/>
+        </w:rPr>
+      </w:pPr>
+      <w:r>
+        <w:rPr>
+          <w:rFonts w:ascii="Consolas" w:hAnsi="Consolas"/>
+        </w:rPr>
+        <w:tab/>
+      </w:r>
+      <w:r>
+        <w:rPr>
+          <w:rFonts w:ascii="Consolas" w:hAnsi="Consolas"/>
+        </w:rPr>
+        <w:tab/>
+        <w:t>Player pressed settings button?</w:t>
+      </w:r>
+    </w:p>
+    <w:p>
+      <w:pPr>
+        <w:spacing w:after="0"/>
+        <w:rPr>
+          <w:rFonts w:ascii="Consolas" w:hAnsi="Consolas"/>
+        </w:rPr>
+      </w:pPr>
+      <w:r>
+        <w:rPr>
+          <w:rFonts w:ascii="Consolas" w:hAnsi="Consolas"/>
+        </w:rPr>
+        <w:tab/>
+      </w:r>
+      <w:r>
+        <w:rPr>
+          <w:rFonts w:ascii="Consolas" w:hAnsi="Consolas"/>
+        </w:rPr>
+        <w:tab/>
+      </w:r>
+      <w:r>
+        <w:rPr>
+          <w:rFonts w:ascii="Consolas" w:hAnsi="Consolas"/>
+        </w:rPr>
+        <w:tab/>
+        <w:t>Display settings</w:t>
+      </w:r>
+    </w:p>
+    <w:p>
+      <w:pPr>
+        <w:spacing w:after="0"/>
+        <w:rPr>
+          <w:rFonts w:ascii="Consolas" w:hAnsi="Consolas"/>
+        </w:rPr>
+      </w:pPr>
+      <w:r>
+        <w:rPr>
+          <w:rFonts w:ascii="Consolas" w:hAnsi="Consolas"/>
+        </w:rPr>
+        <w:tab/>
+      </w:r>
+      <w:r>
+        <w:rPr>
+          <w:rFonts w:ascii="Consolas" w:hAnsi="Consolas"/>
+        </w:rPr>
+        <w:tab/>
+        <w:t>Player pressed quit button?</w:t>
+      </w:r>
+    </w:p>
+    <w:p>
+      <w:pPr>
+        <w:spacing w:after="0"/>
+        <w:rPr>
+          <w:rFonts w:ascii="Consolas" w:hAnsi="Consolas"/>
+        </w:rPr>
+      </w:pPr>
+      <w:r>
+        <w:rPr>
+          <w:rFonts w:ascii="Consolas" w:hAnsi="Consolas"/>
+        </w:rPr>
+        <w:tab/>
+      </w:r>
+      <w:r>
+        <w:rPr>
+          <w:rFonts w:ascii="Consolas" w:hAnsi="Consolas"/>
+        </w:rPr>
+        <w:tab/>
+      </w:r>
+      <w:r>
+        <w:rPr>
+          <w:rFonts w:ascii="Consolas" w:hAnsi="Consolas"/>
+        </w:rPr>
+        <w:tab/>
+        <w:t>Clean-Up</w:t>
+      </w:r>
+    </w:p>
+    <w:p>
+      <w:pPr>
+        <w:spacing w:after="0"/>
+        <w:rPr>
+          <w:rFonts w:ascii="Consolas" w:hAnsi="Consolas"/>
+        </w:rPr>
+      </w:pPr>
+      <w:r>
+        <w:rPr>
+          <w:rFonts w:ascii="Consolas" w:hAnsi="Consolas"/>
+        </w:rPr>
+        <w:tab/>
+      </w:r>
+      <w:r>
+        <w:rPr>
+          <w:rFonts w:ascii="Consolas" w:hAnsi="Consolas"/>
+        </w:rPr>
+        <w:tab/>
+      </w:r>
+      <w:r>
+        <w:rPr>
+          <w:rFonts w:ascii="Consolas" w:hAnsi="Consolas"/>
+        </w:rPr>
+        <w:tab/>
+        <w:t>Exit program</w:t>
+      </w:r>
+    </w:p>
+    <w:p>
+      <w:pPr>
+        <w:spacing w:after="0"/>
+        <w:rPr>
+          <w:rFonts w:ascii="Consolas" w:hAnsi="Consolas"/>
+        </w:rPr>
+      </w:pPr>
+      <w:r>
+        <w:rPr>
+          <w:rFonts w:ascii="Consolas" w:hAnsi="Consolas"/>
+        </w:rPr>
+        <w:tab/>
+      </w:r>
+      <w:r>
+        <w:rPr>
+          <w:rFonts w:ascii="Consolas" w:hAnsi="Consolas"/>
+        </w:rPr>
+        <w:tab/>
+        <w:t>Player pressed high scores button?</w:t>
+      </w:r>
+    </w:p>
+    <w:p>
+      <w:pPr>
+        <w:spacing w:after="0"/>
+        <w:rPr>
+          <w:rFonts w:ascii="Consolas" w:hAnsi="Consolas"/>
+        </w:rPr>
+      </w:pPr>
+      <w:r>
+        <w:rPr>
+          <w:rFonts w:ascii="Consolas" w:hAnsi="Consolas"/>
+        </w:rPr>
+        <w:tab/>
+      </w:r>
+      <w:r>
+        <w:rPr>
+          <w:rFonts w:ascii="Consolas" w:hAnsi="Consolas"/>
+        </w:rPr>
+        <w:tab/>
+      </w:r>
+      <w:r>
+        <w:rPr>
+          <w:rFonts w:ascii="Consolas" w:hAnsi="Consolas"/>
+        </w:rPr>
+        <w:tab/>
+        <w:t>Display high scores</w:t>
+      </w:r>
+    </w:p>
+    <w:p>
+      <w:pPr>
+        <w:spacing w:after="0"/>
+        <w:rPr>
+          <w:rFonts w:ascii="Consolas" w:hAnsi="Consolas"/>
+        </w:rPr>
+      </w:pPr>
+      <w:r>
+        <w:rPr>
+          <w:rFonts w:ascii="Consolas" w:hAnsi="Consolas"/>
+        </w:rPr>
+        <w:tab/>
+      </w:r>
+      <w:r>
+        <w:rPr>
+          <w:rFonts w:ascii="Consolas" w:hAnsi="Consolas"/>
+        </w:rPr>
+        <w:tab/>
+        <w:t>Player pressed play button?</w:t>
+      </w:r>
+    </w:p>
+    <w:p>
+      <w:pPr>
+        <w:spacing w:after="0"/>
+        <w:rPr>
+          <w:rFonts w:ascii="Consolas" w:hAnsi="Consolas"/>
+        </w:rPr>
+      </w:pPr>
+      <w:r>
+        <w:rPr>
+          <w:rFonts w:ascii="Consolas" w:hAnsi="Consolas"/>
+        </w:rPr>
+        <w:tab/>
+      </w:r>
+      <w:r>
+        <w:rPr>
+          <w:rFonts w:ascii="Consolas" w:hAnsi="Consolas"/>
+        </w:rPr>
+        <w:tab/>
+      </w:r>
+      <w:r>
+        <w:rPr>
+          <w:rFonts w:ascii="Consolas" w:hAnsi="Consolas"/>
+        </w:rPr>
+        <w:tab/>
+        <w:t xml:space="preserve">Set coordinates of objects to save game data </w:t>
+      </w:r>
+    </w:p>
+    <w:p>
+      <w:pPr>
+        <w:spacing w:after="0"/>
+        <w:rPr>
+          <w:rFonts w:ascii="Consolas" w:hAnsi="Consolas"/>
+        </w:rPr>
+      </w:pPr>
+      <w:r>
+        <w:rPr>
+          <w:rFonts w:ascii="Consolas" w:hAnsi="Consolas"/>
+        </w:rPr>
+        <w:tab/>
+      </w:r>
+      <w:r>
+        <w:rPr>
+          <w:rFonts w:ascii="Consolas" w:hAnsi="Consolas"/>
+        </w:rPr>
+        <w:tab/>
+      </w:r>
+      <w:r>
+        <w:rPr>
+          <w:rFonts w:ascii="Consolas" w:hAnsi="Consolas"/>
+        </w:rPr>
+        <w:tab/>
+        <w:t>Set GameRunning bool to true</w:t>
+      </w:r>
+    </w:p>
+    <w:p>
+      <w:pPr>
+        <w:spacing w:after="0"/>
+        <w:rPr>
+          <w:rFonts w:ascii="Consolas" w:hAnsi="Consolas"/>
+        </w:rPr>
+      </w:pPr>
+      <w:r>
+        <w:rPr>
+          <w:rFonts w:ascii="Consolas" w:hAnsi="Consolas"/>
+        </w:rPr>
+        <w:tab/>
+        <w:t>End switch</w:t>
+      </w:r>
+      <w:r>
+        <w:rPr>
+          <w:rFonts w:ascii="Consolas" w:hAnsi="Consolas"/>
+        </w:rPr>
+        <w:tab/>
+        <w:t xml:space="preserve"> </w:t>
+      </w:r>
+    </w:p>
+    <w:p>
+      <w:pPr>
+        <w:spacing w:after="0"/>
+        <w:rPr>
+          <w:rFonts w:ascii="Consolas" w:hAnsi="Consolas"/>
+        </w:rPr>
+      </w:pPr>
+      <w:r>
+        <w:rPr>
+          <w:rFonts w:ascii="Consolas" w:hAnsi="Consolas"/>
+        </w:rPr>
+        <w:t>Loop</w:t>
+      </w:r>
+    </w:p>
+    <w:p>
+      <w:pPr>
+        <w:spacing w:after="0"/>
+        <w:rPr>
+          <w:rFonts w:ascii="Consolas" w:hAnsi="Consolas"/>
+        </w:rPr>
+      </w:pPr>
+    </w:p>
+    <w:p>
+      <w:pPr>
+        <w:spacing w:after="0"/>
+        <w:rPr>
+          <w:rFonts w:ascii="Consolas" w:hAnsi="Consolas"/>
+        </w:rPr>
+      </w:pPr>
+      <w:r>
+        <w:rPr>
+          <w:rFonts w:ascii="Consolas" w:hAnsi="Consolas"/>
+        </w:rPr>
+        <w:t>Input thread</w:t>
+      </w:r>
+    </w:p>
+    <w:p>
+      <w:pPr>
+        <w:spacing w:after="0"/>
+        <w:rPr>
+          <w:rFonts w:ascii="Consolas" w:hAnsi="Consolas"/>
+        </w:rPr>
+      </w:pPr>
+      <w:r>
+        <w:rPr>
+          <w:rFonts w:ascii="Consolas" w:hAnsi="Consolas"/>
+        </w:rPr>
+        <w:tab/>
+        <w:t>Input loop</w:t>
+      </w:r>
+    </w:p>
+    <w:p>
+      <w:pPr>
+        <w:spacing w:after="0"/>
+        <w:rPr>
+          <w:rFonts w:ascii="Consolas" w:hAnsi="Consolas"/>
+        </w:rPr>
+      </w:pPr>
+      <w:r>
+        <w:rPr>
+          <w:rFonts w:ascii="Consolas" w:hAnsi="Consolas"/>
+        </w:rPr>
+        <w:tab/>
+      </w:r>
+      <w:r>
+        <w:rPr>
+          <w:rFonts w:ascii="Consolas" w:hAnsi="Consolas"/>
+        </w:rPr>
+        <w:tab/>
+        <w:t>Did the player press the fire button?</w:t>
+      </w:r>
+    </w:p>
+    <w:p>
+      <w:pPr>
+        <w:spacing w:after="0"/>
+        <w:rPr>
+          <w:rFonts w:ascii="Consolas" w:hAnsi="Consolas"/>
+        </w:rPr>
+      </w:pPr>
+      <w:r>
+        <w:rPr>
+          <w:rFonts w:ascii="Consolas" w:hAnsi="Consolas"/>
+        </w:rPr>
+        <w:tab/>
+      </w:r>
+      <w:r>
+        <w:rPr>
+          <w:rFonts w:ascii="Consolas" w:hAnsi="Consolas"/>
+        </w:rPr>
+        <w:tab/>
+      </w:r>
+      <w:r>
+        <w:rPr>
+          <w:rFonts w:ascii="Consolas" w:hAnsi="Consolas"/>
+        </w:rPr>
+        <w:tab/>
+        <w:t>Fire projectile</w:t>
+      </w:r>
+    </w:p>
+    <w:p>
+      <w:pPr>
+        <w:spacing w:after="0"/>
+        <w:rPr>
+          <w:rFonts w:ascii="Consolas" w:hAnsi="Consolas"/>
+        </w:rPr>
+      </w:pPr>
+      <w:r>
+        <w:rPr>
+          <w:rFonts w:ascii="Consolas" w:hAnsi="Consolas"/>
+        </w:rPr>
+        <w:tab/>
+      </w:r>
+      <w:r>
+        <w:rPr>
+          <w:rFonts w:ascii="Consolas" w:hAnsi="Consolas"/>
+        </w:rPr>
+        <w:tab/>
+        <w:t>Did the player move the mouse/joystick?</w:t>
+      </w:r>
+    </w:p>
+    <w:p>
+      <w:pPr>
+        <w:spacing w:after="0"/>
+        <w:rPr>
+          <w:rFonts w:ascii="Consolas" w:hAnsi="Consolas"/>
+        </w:rPr>
+      </w:pPr>
+      <w:r>
+        <w:rPr>
+          <w:rFonts w:ascii="Consolas" w:hAnsi="Consolas"/>
+        </w:rPr>
+        <w:tab/>
+      </w:r>
+      <w:r>
+        <w:rPr>
+          <w:rFonts w:ascii="Consolas" w:hAnsi="Consolas"/>
+        </w:rPr>
+        <w:tab/>
+      </w:r>
+      <w:r>
+        <w:rPr>
+          <w:rFonts w:ascii="Consolas" w:hAnsi="Consolas"/>
+        </w:rPr>
+        <w:tab/>
+        <w:t>Move the player</w:t>
+      </w:r>
+    </w:p>
+    <w:p>
+      <w:pPr>
+        <w:spacing w:after="0"/>
+        <w:rPr>
+          <w:rFonts w:ascii="Consolas" w:hAnsi="Consolas"/>
+        </w:rPr>
+      </w:pPr>
+      <w:r>
+        <w:rPr>
+          <w:rFonts w:ascii="Consolas" w:hAnsi="Consolas"/>
+        </w:rPr>
+        <w:tab/>
+      </w:r>
+      <w:r>
+        <w:rPr>
+          <w:rFonts w:ascii="Consolas" w:hAnsi="Consolas"/>
+        </w:rPr>
+        <w:tab/>
+        <w:t>Did the player press escape?</w:t>
+      </w:r>
+    </w:p>
+    <w:p>
+      <w:pPr>
+        <w:spacing w:after="0"/>
+        <w:rPr>
+          <w:rFonts w:ascii="Consolas" w:hAnsi="Consolas"/>
+        </w:rPr>
+      </w:pPr>
+      <w:r>
+        <w:rPr>
+          <w:rFonts w:ascii="Consolas" w:hAnsi="Consolas"/>
+        </w:rPr>
+        <w:tab/>
+      </w:r>
+      <w:r>
+        <w:rPr>
+          <w:rFonts w:ascii="Consolas" w:hAnsi="Consolas"/>
+        </w:rPr>
+        <w:tab/>
+      </w:r>
+      <w:r>
+        <w:rPr>
+          <w:rFonts w:ascii="Consolas" w:hAnsi="Consolas"/>
+        </w:rPr>
+        <w:tab/>
+        <w:t xml:space="preserve">Set GameRunning to false </w:t>
+      </w:r>
+    </w:p>
+    <w:p>
+      <w:pPr>
+        <w:spacing w:after="0"/>
+        <w:rPr>
+          <w:rFonts w:ascii="Consolas" w:hAnsi="Consolas"/>
+        </w:rPr>
+      </w:pPr>
+      <w:r>
+        <w:rPr>
+          <w:rFonts w:ascii="Consolas" w:hAnsi="Consolas"/>
+        </w:rPr>
+        <w:tab/>
+      </w:r>
+      <w:r>
+        <w:rPr>
+          <w:rFonts w:ascii="Consolas" w:hAnsi="Consolas"/>
+        </w:rPr>
+        <w:tab/>
+      </w:r>
+      <w:r>
+        <w:rPr>
+          <w:rFonts w:ascii="Consolas" w:hAnsi="Consolas"/>
+        </w:rPr>
+        <w:tab/>
+        <w:t xml:space="preserve">Activate pause menu </w:t>
+      </w:r>
+    </w:p>
+    <w:p>
+      <w:pPr>
+        <w:spacing w:after="0"/>
+        <w:rPr>
+          <w:rFonts w:ascii="Consolas" w:hAnsi="Consolas"/>
+        </w:rPr>
+      </w:pPr>
+      <w:r>
+        <w:rPr>
+          <w:rFonts w:ascii="Consolas" w:hAnsi="Consolas"/>
+        </w:rPr>
+        <w:tab/>
+      </w:r>
+      <w:r>
+        <w:rPr>
+          <w:rFonts w:ascii="Consolas" w:hAnsi="Consolas"/>
+        </w:rPr>
+        <w:tab/>
+        <w:t>Did the player defeat all enemies?</w:t>
+      </w:r>
+    </w:p>
+    <w:p>
+      <w:pPr>
+        <w:spacing w:after="0"/>
+        <w:rPr>
+          <w:rFonts w:ascii="Consolas" w:hAnsi="Consolas"/>
+        </w:rPr>
+      </w:pPr>
+      <w:r>
+        <w:rPr>
+          <w:rFonts w:ascii="Consolas" w:hAnsi="Consolas"/>
+        </w:rPr>
+        <w:tab/>
+      </w:r>
+      <w:r>
+        <w:rPr>
+          <w:rFonts w:ascii="Consolas" w:hAnsi="Consolas"/>
+        </w:rPr>
+        <w:tab/>
+      </w:r>
+      <w:r>
+        <w:rPr>
+          <w:rFonts w:ascii="Consolas" w:hAnsi="Consolas"/>
+        </w:rPr>
+        <w:tab/>
+        <w:t>Display win screen</w:t>
+      </w:r>
+    </w:p>
+    <w:p>
+      <w:pPr>
+        <w:spacing w:after="0"/>
+        <w:rPr>
+          <w:rFonts w:ascii="Consolas" w:hAnsi="Consolas"/>
+        </w:rPr>
+      </w:pPr>
+      <w:r>
+        <w:rPr>
+          <w:rFonts w:ascii="Consolas" w:hAnsi="Consolas"/>
+        </w:rPr>
+        <w:tab/>
+      </w:r>
+      <w:r>
+        <w:rPr>
+          <w:rFonts w:ascii="Consolas" w:hAnsi="Consolas"/>
+        </w:rPr>
+        <w:tab/>
+        <w:t>Did the player die?</w:t>
+      </w:r>
+    </w:p>
+    <w:p>
+      <w:pPr>
+        <w:spacing w:after="0"/>
+        <w:rPr>
+          <w:rFonts w:ascii="Consolas" w:hAnsi="Consolas"/>
+        </w:rPr>
+      </w:pPr>
+      <w:r>
+        <w:rPr>
+          <w:rFonts w:ascii="Consolas" w:hAnsi="Consolas"/>
+        </w:rPr>
+        <w:tab/>
+      </w:r>
+      <w:r>
+        <w:rPr>
+          <w:rFonts w:ascii="Consolas" w:hAnsi="Consolas"/>
+        </w:rPr>
+        <w:tab/>
+      </w:r>
+      <w:r>
+        <w:rPr>
+          <w:rFonts w:ascii="Consolas" w:hAnsi="Consolas"/>
+        </w:rPr>
+        <w:tab/>
+        <w:t>Display loss screen</w:t>
+      </w:r>
+    </w:p>
+    <w:p>
+      <w:pPr>
+        <w:spacing w:after="0"/>
+        <w:rPr>
+          <w:rFonts w:ascii="Consolas" w:hAnsi="Consolas"/>
+        </w:rPr>
+      </w:pPr>
+      <w:r>
+        <w:rPr>
+          <w:rFonts w:ascii="Consolas" w:hAnsi="Consolas"/>
+        </w:rPr>
+        <w:tab/>
+        <w:t>Loop</w:t>
+      </w:r>
+    </w:p>
+    <w:p>
+      <w:pPr>
+        <w:spacing w:after="0"/>
+        <w:rPr>
+          <w:rFonts w:ascii="Consolas" w:hAnsi="Consolas"/>
+        </w:rPr>
+      </w:pPr>
+    </w:p>
+    <w:p>
+      <w:pPr>
+        <w:spacing w:after="0"/>
+        <w:rPr>
+          <w:rFonts w:ascii="Consolas" w:hAnsi="Consolas"/>
+        </w:rPr>
+      </w:pPr>
+      <w:r>
+        <w:rPr>
+          <w:rFonts w:ascii="Consolas" w:hAnsi="Consolas"/>
+        </w:rPr>
+        <w:t>AI thread</w:t>
+      </w:r>
+    </w:p>
+    <w:p>
+      <w:pPr>
+        <w:spacing w:after="0"/>
+        <w:rPr>
+          <w:rFonts w:ascii="Consolas" w:hAnsi="Consolas"/>
+        </w:rPr>
+      </w:pPr>
+      <w:r>
+        <w:rPr>
+          <w:rFonts w:ascii="Consolas" w:hAnsi="Consolas"/>
+        </w:rPr>
+        <w:tab/>
+        <w:t>Is there an enemy within X distance?</w:t>
+      </w:r>
+    </w:p>
+    <w:p>
+      <w:pPr>
+        <w:spacing w:after="0"/>
+        <w:rPr>
+          <w:rFonts w:ascii="Consolas" w:hAnsi="Consolas"/>
+        </w:rPr>
+      </w:pPr>
+      <w:r>
+        <w:rPr>
+          <w:rFonts w:ascii="Consolas" w:hAnsi="Consolas"/>
+        </w:rPr>
+        <w:tab/>
+      </w:r>
+      <w:r>
+        <w:rPr>
+          <w:rFonts w:ascii="Consolas" w:hAnsi="Consolas"/>
+        </w:rPr>
+        <w:tab/>
+        <w:t>Is there an enemy within max shooting distance?</w:t>
+      </w:r>
+    </w:p>
+    <w:p>
+      <w:pPr>
+        <w:spacing w:after="0"/>
+        <w:rPr>
+          <w:rFonts w:ascii="Consolas" w:hAnsi="Consolas"/>
+        </w:rPr>
+      </w:pPr>
+      <w:r>
+        <w:rPr>
+          <w:rFonts w:ascii="Consolas" w:hAnsi="Consolas"/>
+        </w:rPr>
+        <w:tab/>
+      </w:r>
+      <w:r>
+        <w:rPr>
+          <w:rFonts w:ascii="Consolas" w:hAnsi="Consolas"/>
+        </w:rPr>
+        <w:tab/>
+      </w:r>
+      <w:r>
+        <w:rPr>
+          <w:rFonts w:ascii="Consolas" w:hAnsi="Consolas"/>
+        </w:rPr>
+        <w:tab/>
+        <w:t>Move into range of enemy</w:t>
+      </w:r>
+    </w:p>
+    <w:p>
+      <w:pPr>
+        <w:spacing w:after="0"/>
+        <w:rPr>
+          <w:rFonts w:ascii="Consolas" w:hAnsi="Consolas"/>
+        </w:rPr>
+      </w:pPr>
+      <w:r>
+        <w:rPr>
+          <w:rFonts w:ascii="Consolas" w:hAnsi="Consolas"/>
+        </w:rPr>
+        <w:tab/>
+      </w:r>
+      <w:r>
+        <w:rPr>
+          <w:rFonts w:ascii="Consolas" w:hAnsi="Consolas"/>
+        </w:rPr>
+        <w:tab/>
+        <w:t>Is an enemy in line of fire of the AI’s turrets?</w:t>
+      </w:r>
+    </w:p>
+    <w:p>
+      <w:pPr>
+        <w:spacing w:after="0"/>
+        <w:rPr>
+          <w:rFonts w:ascii="Consolas" w:hAnsi="Consolas"/>
+        </w:rPr>
+      </w:pPr>
+      <w:r>
+        <w:rPr>
+          <w:rFonts w:ascii="Consolas" w:hAnsi="Consolas"/>
+        </w:rPr>
+        <w:tab/>
+      </w:r>
+      <w:r>
+        <w:rPr>
+          <w:rFonts w:ascii="Consolas" w:hAnsi="Consolas"/>
+        </w:rPr>
+        <w:tab/>
+      </w:r>
+      <w:r>
+        <w:rPr>
+          <w:rFonts w:ascii="Consolas" w:hAnsi="Consolas"/>
+        </w:rPr>
+        <w:tab/>
+        <w:t>Turn to face enemy</w:t>
+      </w:r>
+    </w:p>
+    <w:p>
+      <w:pPr>
+        <w:spacing w:after="0"/>
+        <w:rPr>
+          <w:rFonts w:ascii="Consolas" w:hAnsi="Consolas"/>
+        </w:rPr>
+      </w:pPr>
+      <w:r>
+        <w:rPr>
+          <w:rFonts w:ascii="Consolas" w:hAnsi="Consolas"/>
+        </w:rPr>
+        <w:tab/>
+      </w:r>
+      <w:r>
+        <w:rPr>
+          <w:rFonts w:ascii="Consolas" w:hAnsi="Consolas"/>
+        </w:rPr>
+        <w:tab/>
+        <w:t>Are the weapons off cooldown?</w:t>
+      </w:r>
+    </w:p>
+    <w:p>
+      <w:pPr>
+        <w:spacing w:after="0"/>
+        <w:rPr>
+          <w:rFonts w:ascii="Consolas" w:hAnsi="Consolas"/>
+        </w:rPr>
+      </w:pPr>
+      <w:r>
+        <w:rPr>
+          <w:rFonts w:ascii="Consolas" w:hAnsi="Consolas"/>
+        </w:rPr>
+        <w:tab/>
+      </w:r>
+      <w:r>
+        <w:rPr>
+          <w:rFonts w:ascii="Consolas" w:hAnsi="Consolas"/>
+        </w:rPr>
+        <w:tab/>
+      </w:r>
+      <w:r>
+        <w:rPr>
+          <w:rFonts w:ascii="Consolas" w:hAnsi="Consolas"/>
+        </w:rPr>
+        <w:tab/>
+        <w:t>Fire the weapons</w:t>
+      </w:r>
+    </w:p>
+    <w:p>
+      <w:pPr>
+        <w:spacing w:after="0"/>
+        <w:rPr>
+          <w:rFonts w:ascii="Consolas" w:hAnsi="Consolas"/>
+        </w:rPr>
+      </w:pPr>
+      <w:r>
+        <w:rPr>
+          <w:rFonts w:ascii="Consolas" w:hAnsi="Consolas"/>
+        </w:rPr>
+        <w:tab/>
+        <w:t>Has the enemy died?</w:t>
+      </w:r>
+    </w:p>
+    <w:p>
+      <w:pPr>
+        <w:spacing w:after="0"/>
+        <w:rPr>
+          <w:rFonts w:ascii="Consolas" w:hAnsi="Consolas"/>
+        </w:rPr>
+      </w:pPr>
+      <w:r>
+        <w:rPr>
+          <w:rFonts w:ascii="Consolas" w:hAnsi="Consolas"/>
+        </w:rPr>
+        <w:tab/>
+      </w:r>
+      <w:r>
+        <w:rPr>
+          <w:rFonts w:ascii="Consolas" w:hAnsi="Consolas"/>
+        </w:rPr>
+        <w:tab/>
+        <w:t>Activate entity died routine</w:t>
+      </w:r>
+    </w:p>
+    <w:p>
+      <w:pPr>
+        <w:spacing w:after="0"/>
+        <w:rPr>
+          <w:rFonts w:ascii="Consolas" w:hAnsi="Consolas"/>
+        </w:rPr>
+      </w:pPr>
+      <w:r>
+        <w:rPr>
+          <w:rFonts w:ascii="Consolas" w:hAnsi="Consolas"/>
+        </w:rPr>
+        <w:tab/>
+        <w:t>Has the win condition been met?</w:t>
+      </w:r>
+    </w:p>
+    <w:p>
+      <w:pPr>
+        <w:spacing w:after="0"/>
+        <w:rPr>
+          <w:rFonts w:ascii="Consolas" w:hAnsi="Consolas"/>
+        </w:rPr>
+      </w:pPr>
+      <w:r>
+        <w:rPr>
+          <w:rFonts w:ascii="Consolas" w:hAnsi="Consolas"/>
+        </w:rPr>
+        <w:tab/>
+      </w:r>
+      <w:r>
+        <w:rPr>
+          <w:rFonts w:ascii="Consolas" w:hAnsi="Consolas"/>
+        </w:rPr>
+        <w:tab/>
+        <w:t>Clean-up</w:t>
+      </w:r>
+    </w:p>
+    <w:p>
+      <w:pPr>
+        <w:spacing w:after="0"/>
+        <w:rPr>
+          <w:rFonts w:ascii="Consolas" w:hAnsi="Consolas"/>
+        </w:rPr>
+      </w:pPr>
+    </w:p>
+    <w:p>
+      <w:pPr>
+        <w:spacing w:after="0"/>
+        <w:rPr>
+          <w:rFonts w:ascii="Consolas" w:hAnsi="Consolas"/>
+        </w:rPr>
+      </w:pPr>
+      <w:r>
+        <w:rPr>
+          <w:rFonts w:ascii="Consolas" w:hAnsi="Consolas"/>
+        </w:rPr>
+        <w:t>Physics thread</w:t>
+      </w:r>
+    </w:p>
+    <w:p>
+      <w:pPr>
+        <w:spacing w:after="0"/>
+        <w:rPr>
+          <w:rFonts w:ascii="Consolas" w:hAnsi="Consolas"/>
+        </w:rPr>
+      </w:pPr>
+      <w:r>
+        <w:rPr>
+          <w:rFonts w:ascii="Consolas" w:hAnsi="Consolas"/>
+        </w:rPr>
+        <w:tab/>
+        <w:t>For each object</w:t>
+      </w:r>
+    </w:p>
+    <w:p>
+      <w:pPr>
+        <w:spacing w:after="0"/>
+        <w:rPr>
+          <w:rFonts w:ascii="Consolas" w:hAnsi="Consolas"/>
+        </w:rPr>
+      </w:pPr>
+      <w:r>
+        <w:rPr>
+          <w:rFonts w:ascii="Consolas" w:hAnsi="Consolas"/>
+        </w:rPr>
+        <w:lastRenderedPageBreak/>
+        <w:tab/>
+      </w:r>
+      <w:r>
+        <w:rPr>
+          <w:rFonts w:ascii="Consolas" w:hAnsi="Consolas"/>
+        </w:rPr>
+        <w:tab/>
+        <w:t>Check for collisions</w:t>
+      </w:r>
+    </w:p>
+    <w:p>
+      <w:pPr>
+        <w:spacing w:after="0"/>
+        <w:rPr>
+          <w:rFonts w:ascii="Consolas" w:hAnsi="Consolas"/>
+        </w:rPr>
+      </w:pPr>
+      <w:r>
+        <w:rPr>
+          <w:rFonts w:ascii="Consolas" w:hAnsi="Consolas"/>
+        </w:rPr>
+        <w:tab/>
+      </w:r>
+      <w:r>
+        <w:rPr>
+          <w:rFonts w:ascii="Consolas" w:hAnsi="Consolas"/>
+        </w:rPr>
+        <w:tab/>
+        <w:t>Perform calculations to check for collisions before moving</w:t>
+      </w:r>
+    </w:p>
+    <w:p>
+      <w:pPr>
+        <w:spacing w:after="0"/>
+        <w:rPr>
+          <w:rFonts w:ascii="Consolas" w:hAnsi="Consolas"/>
+        </w:rPr>
+      </w:pPr>
+      <w:r>
+        <w:rPr>
+          <w:rFonts w:ascii="Consolas" w:hAnsi="Consolas"/>
+        </w:rPr>
+        <w:tab/>
+      </w:r>
+      <w:r>
+        <w:rPr>
+          <w:rFonts w:ascii="Consolas" w:hAnsi="Consolas"/>
+        </w:rPr>
+        <w:tab/>
+        <w:t>Move object if collisions aren’t going to happen</w:t>
+      </w:r>
+    </w:p>
+    <w:p>
+      <w:pPr>
+        <w:spacing w:after="0"/>
+        <w:rPr>
+          <w:rFonts w:ascii="Consolas" w:hAnsi="Consolas"/>
+        </w:rPr>
+      </w:pPr>
+      <w:r>
+        <w:rPr>
+          <w:rFonts w:ascii="Consolas" w:hAnsi="Consolas"/>
+        </w:rPr>
+        <w:tab/>
+      </w:r>
+      <w:r>
+        <w:rPr>
+          <w:rFonts w:ascii="Consolas" w:hAnsi="Consolas"/>
+        </w:rPr>
+        <w:tab/>
+        <w:t>Apply angular velocity to all objects</w:t>
+      </w:r>
+    </w:p>
+    <w:p>
+      <w:pPr>
+        <w:spacing w:after="0"/>
+        <w:rPr>
+          <w:rFonts w:ascii="Consolas" w:hAnsi="Consolas"/>
+        </w:rPr>
+      </w:pPr>
+      <w:r>
+        <w:rPr>
+          <w:rFonts w:ascii="Consolas" w:hAnsi="Consolas"/>
+        </w:rPr>
+        <w:tab/>
+        <w:t>loop</w:t>
+      </w:r>
+    </w:p>
+    <w:p>
+      <w:pPr>
+        <w:spacing w:after="0"/>
+        <w:rPr>
+          <w:rFonts w:ascii="Consolas" w:hAnsi="Consolas"/>
+        </w:rPr>
+      </w:pPr>
+    </w:p>
+    <w:p>
+      <w:pPr>
+        <w:spacing w:after="0"/>
+        <w:rPr>
+          <w:rFonts w:ascii="Consolas" w:hAnsi="Consolas"/>
+        </w:rPr>
+      </w:pPr>
+      <w:r>
+        <w:rPr>
+          <w:rFonts w:ascii="Consolas" w:hAnsi="Consolas"/>
+        </w:rPr>
+        <w:t>Sound thread</w:t>
+      </w:r>
+    </w:p>
+    <w:p>
+      <w:pPr>
+        <w:spacing w:after="0"/>
+        <w:rPr>
+          <w:rFonts w:ascii="Consolas" w:hAnsi="Consolas"/>
+        </w:rPr>
+      </w:pPr>
+      <w:r>
+        <w:rPr>
+          <w:rFonts w:ascii="Consolas" w:hAnsi="Consolas"/>
+        </w:rPr>
+        <w:tab/>
+        <w:t>Sound loop</w:t>
+      </w:r>
+    </w:p>
+    <w:p>
+      <w:pPr>
+        <w:spacing w:after="0"/>
+        <w:rPr>
+          <w:rFonts w:ascii="Consolas" w:hAnsi="Consolas"/>
+        </w:rPr>
+      </w:pPr>
+      <w:r>
+        <w:rPr>
+          <w:rFonts w:ascii="Consolas" w:hAnsi="Consolas"/>
+        </w:rPr>
+        <w:tab/>
+      </w:r>
+      <w:r>
+        <w:rPr>
+          <w:rFonts w:ascii="Consolas" w:hAnsi="Consolas"/>
+        </w:rPr>
+        <w:tab/>
+        <w:t>Are sounds currently playing?</w:t>
+      </w:r>
+    </w:p>
+    <w:p>
+      <w:pPr>
+        <w:spacing w:after="0"/>
+        <w:rPr>
+          <w:rFonts w:ascii="Consolas" w:hAnsi="Consolas"/>
+        </w:rPr>
+      </w:pPr>
+      <w:r>
+        <w:rPr>
+          <w:rFonts w:ascii="Consolas" w:hAnsi="Consolas"/>
+        </w:rPr>
+        <w:tab/>
+      </w:r>
+      <w:r>
+        <w:rPr>
+          <w:rFonts w:ascii="Consolas" w:hAnsi="Consolas"/>
+        </w:rPr>
+        <w:tab/>
+      </w:r>
+      <w:r>
+        <w:rPr>
+          <w:rFonts w:ascii="Consolas" w:hAnsi="Consolas"/>
+        </w:rPr>
+        <w:tab/>
+        <w:t>Continue playing</w:t>
+      </w:r>
+    </w:p>
+    <w:p>
+      <w:pPr>
+        <w:spacing w:after="0"/>
+        <w:rPr>
+          <w:rFonts w:ascii="Consolas" w:hAnsi="Consolas"/>
+        </w:rPr>
+      </w:pPr>
+      <w:r>
+        <w:rPr>
+          <w:rFonts w:ascii="Consolas" w:hAnsi="Consolas"/>
+        </w:rPr>
+        <w:tab/>
+      </w:r>
+      <w:r>
+        <w:rPr>
+          <w:rFonts w:ascii="Consolas" w:hAnsi="Consolas"/>
+        </w:rPr>
+        <w:tab/>
+        <w:t>Is a new sound required?</w:t>
+      </w:r>
+    </w:p>
+    <w:p>
+      <w:pPr>
+        <w:spacing w:after="0"/>
+        <w:rPr>
+          <w:rFonts w:ascii="Consolas" w:hAnsi="Consolas"/>
+        </w:rPr>
+      </w:pPr>
+      <w:r>
+        <w:rPr>
+          <w:rFonts w:ascii="Consolas" w:hAnsi="Consolas"/>
+        </w:rPr>
+        <w:tab/>
+      </w:r>
+      <w:r>
+        <w:rPr>
+          <w:rFonts w:ascii="Consolas" w:hAnsi="Consolas"/>
+        </w:rPr>
+        <w:tab/>
+      </w:r>
+      <w:r>
+        <w:rPr>
+          <w:rFonts w:ascii="Consolas" w:hAnsi="Consolas"/>
+        </w:rPr>
+        <w:tab/>
+        <w:t>Play sound</w:t>
+      </w:r>
+    </w:p>
+    <w:p>
+      <w:pPr>
+        <w:spacing w:after="0"/>
+        <w:rPr>
+          <w:rFonts w:ascii="Consolas" w:hAnsi="Consolas"/>
+        </w:rPr>
+      </w:pPr>
+      <w:r>
+        <w:rPr>
+          <w:rFonts w:ascii="Consolas" w:hAnsi="Consolas"/>
+        </w:rPr>
+        <w:tab/>
+      </w:r>
+      <w:r>
+        <w:rPr>
+          <w:rFonts w:ascii="Consolas" w:hAnsi="Consolas"/>
+        </w:rPr>
+        <w:tab/>
+        <w:t>Is GameRunning false?</w:t>
+      </w:r>
+    </w:p>
+    <w:p>
+      <w:pPr>
+        <w:spacing w:after="0"/>
+        <w:rPr>
+          <w:rFonts w:ascii="Consolas" w:hAnsi="Consolas"/>
+        </w:rPr>
+      </w:pPr>
+      <w:r>
+        <w:rPr>
+          <w:rFonts w:ascii="Consolas" w:hAnsi="Consolas"/>
+        </w:rPr>
+        <w:tab/>
+      </w:r>
+      <w:r>
+        <w:rPr>
+          <w:rFonts w:ascii="Consolas" w:hAnsi="Consolas"/>
+        </w:rPr>
+        <w:tab/>
+      </w:r>
+      <w:r>
+        <w:rPr>
+          <w:rFonts w:ascii="Consolas" w:hAnsi="Consolas"/>
+        </w:rPr>
+        <w:tab/>
+        <w:t>Pause all sounds</w:t>
+      </w:r>
+    </w:p>
+    <w:p>
+      <w:pPr>
+        <w:spacing w:after="0"/>
+        <w:rPr>
+          <w:rFonts w:ascii="Consolas" w:hAnsi="Consolas"/>
+        </w:rPr>
+      </w:pPr>
+      <w:r>
+        <w:rPr>
+          <w:rFonts w:ascii="Consolas" w:hAnsi="Consolas"/>
+        </w:rPr>
+        <w:tab/>
+      </w:r>
+      <w:r>
+        <w:rPr>
+          <w:rFonts w:ascii="Consolas" w:hAnsi="Consolas"/>
+        </w:rPr>
+        <w:tab/>
+      </w:r>
+      <w:r>
+        <w:rPr>
+          <w:rFonts w:ascii="Consolas" w:hAnsi="Consolas"/>
+        </w:rPr>
+        <w:tab/>
+        <w:t>Is the game win condition met?</w:t>
+      </w:r>
+    </w:p>
+    <w:p>
+      <w:pPr>
+        <w:spacing w:after="0"/>
+        <w:rPr>
+          <w:rFonts w:ascii="Consolas" w:hAnsi="Consolas"/>
+        </w:rPr>
+      </w:pPr>
+      <w:r>
+        <w:rPr>
+          <w:rFonts w:ascii="Consolas" w:hAnsi="Consolas"/>
+        </w:rPr>
+        <w:tab/>
+      </w:r>
+      <w:r>
+        <w:rPr>
+          <w:rFonts w:ascii="Consolas" w:hAnsi="Consolas"/>
+        </w:rPr>
+        <w:tab/>
+      </w:r>
+      <w:r>
+        <w:rPr>
+          <w:rFonts w:ascii="Consolas" w:hAnsi="Consolas"/>
+        </w:rPr>
+        <w:tab/>
+      </w:r>
+      <w:r>
+        <w:rPr>
+          <w:rFonts w:ascii="Consolas" w:hAnsi="Consolas"/>
+        </w:rPr>
+        <w:tab/>
+        <w:t>Clean-up</w:t>
+      </w:r>
+    </w:p>
+    <w:p>
+      <w:pPr>
+        <w:spacing w:after="0"/>
+        <w:rPr>
+          <w:rFonts w:ascii="Consolas" w:hAnsi="Consolas"/>
+        </w:rPr>
+      </w:pPr>
+      <w:r>
+        <w:rPr>
+          <w:rFonts w:ascii="Consolas" w:hAnsi="Consolas"/>
+        </w:rPr>
+        <w:tab/>
+        <w:t>loop</w:t>
+      </w:r>
+    </w:p>
+    <w:p>
+      <w:pPr>
+        <w:spacing w:after="0"/>
+        <w:rPr>
+          <w:rFonts w:ascii="Consolas" w:hAnsi="Consolas"/>
+        </w:rPr>
+      </w:pPr>
+    </w:p>
+    <w:p>
+      <w:pPr>
+        <w:spacing w:after="0"/>
+        <w:rPr>
+          <w:rFonts w:ascii="Consolas" w:hAnsi="Consolas"/>
+        </w:rPr>
+      </w:pPr>
+      <w:r>
+        <w:rPr>
+          <w:rFonts w:ascii="Consolas" w:hAnsi="Consolas"/>
+        </w:rPr>
+        <w:t>Main game loop</w:t>
+      </w:r>
+    </w:p>
+    <w:p>
+      <w:pPr>
+        <w:spacing w:after="0"/>
+        <w:rPr>
+          <w:rFonts w:ascii="Consolas" w:hAnsi="Consolas"/>
+        </w:rPr>
+      </w:pPr>
+      <w:r>
+        <w:rPr>
+          <w:rFonts w:ascii="Consolas" w:hAnsi="Consolas"/>
+        </w:rPr>
+        <w:tab/>
+        <w:t>Is player dead?</w:t>
+      </w:r>
+    </w:p>
+    <w:p>
+      <w:pPr>
+        <w:spacing w:after="0"/>
+        <w:rPr>
+          <w:rFonts w:ascii="Consolas" w:hAnsi="Consolas"/>
+        </w:rPr>
+      </w:pPr>
+      <w:r>
+        <w:rPr>
+          <w:rFonts w:ascii="Consolas" w:hAnsi="Consolas"/>
+        </w:rPr>
+        <w:tab/>
+      </w:r>
+      <w:r>
+        <w:rPr>
+          <w:rFonts w:ascii="Consolas" w:hAnsi="Consolas"/>
+        </w:rPr>
+        <w:tab/>
+        <w:t xml:space="preserve">Display loss screen </w:t>
+      </w:r>
+    </w:p>
+    <w:p>
+      <w:pPr>
+        <w:spacing w:after="0"/>
+        <w:rPr>
+          <w:rFonts w:ascii="Consolas" w:hAnsi="Consolas"/>
+        </w:rPr>
+      </w:pPr>
+      <w:r>
+        <w:rPr>
+          <w:rFonts w:ascii="Consolas" w:hAnsi="Consolas"/>
+        </w:rPr>
+        <w:tab/>
+      </w:r>
+      <w:r>
+        <w:rPr>
+          <w:rFonts w:ascii="Consolas" w:hAnsi="Consolas"/>
+        </w:rPr>
+        <w:tab/>
+        <w:t>Close program</w:t>
+      </w:r>
+    </w:p>
+    <w:p>
+      <w:pPr>
+        <w:spacing w:after="0"/>
+        <w:rPr>
+          <w:rFonts w:ascii="Consolas" w:hAnsi="Consolas"/>
+        </w:rPr>
+      </w:pPr>
+      <w:r>
+        <w:rPr>
+          <w:rFonts w:ascii="Consolas" w:hAnsi="Consolas"/>
+        </w:rPr>
+        <w:t>loop</w:t>
+      </w:r>
+    </w:p>
+    <w:p>
+      <w:pPr>
+        <w:spacing w:after="0"/>
+        <w:rPr>
+          <w:rFonts w:ascii="Consolas" w:hAnsi="Consolas"/>
+        </w:rPr>
+      </w:pPr>
+    </w:p>
+    <w:p>
+      <w:pPr>
+        <w:spacing w:after="0"/>
+        <w:rPr>
+          <w:rFonts w:ascii="Consolas" w:hAnsi="Consolas"/>
+        </w:rPr>
+      </w:pPr>
       <w:r>
         <w:rPr>
           <w:rFonts w:ascii="Consolas" w:hAnsi="Consolas"/>
         </w:rPr>
         <w:t>LoadSaveGame</w:t>
       </w:r>
-      <w:proofErr w:type="spellEnd"/>
-      <w:r>
-        <w:rPr>
-          <w:rFonts w:ascii="Consolas" w:hAnsi="Consolas"/>
-        </w:rPr>
-        <w:t xml:space="preserve"> </w:t>
+      <w:r>
+        <w:rPr>
+          <w:rFonts w:ascii="Consolas" w:hAnsi="Consolas"/>
+        </w:rPr>
+        <w:t xml:space="preserve"> function</w:t>
       </w:r>
     </w:p>
     <w:p>
@@ -9910,7 +11703,7 @@
         <w:rPr>
           <w:rFonts w:ascii="Consolas" w:hAnsi="Consolas"/>
         </w:rPr>
-        <w:t>Initialise Renderer</w:t>
+        <w:t>Start</w:t>
       </w:r>
     </w:p>
     <w:p>
@@ -9924,7 +11717,8 @@
         <w:rPr>
           <w:rFonts w:ascii="Consolas" w:hAnsi="Consolas"/>
         </w:rPr>
-        <w:t>Initialise Direct3D</w:t>
+        <w:tab/>
+        <w:t>Open save file for reading</w:t>
       </w:r>
     </w:p>
     <w:p>
@@ -9938,7 +11732,14 @@
         <w:rPr>
           <w:rFonts w:ascii="Consolas" w:hAnsi="Consolas"/>
         </w:rPr>
-        <w:t>Initialise Game Manager</w:t>
+        <w:tab/>
+      </w:r>
+      <w:r>
+        <w:rPr>
+          <w:rFonts w:ascii="Consolas" w:hAnsi="Consolas"/>
+        </w:rPr>
+        <w:tab/>
+        <w:t>Do until end of file</w:t>
       </w:r>
     </w:p>
     <w:p>
@@ -9952,7 +11753,20 @@
         <w:rPr>
           <w:rFonts w:ascii="Consolas" w:hAnsi="Consolas"/>
         </w:rPr>
-        <w:t>Initialise Physics</w:t>
+        <w:tab/>
+      </w:r>
+      <w:r>
+        <w:rPr>
+          <w:rFonts w:ascii="Consolas" w:hAnsi="Consolas"/>
+        </w:rPr>
+        <w:tab/>
+      </w:r>
+      <w:r>
+        <w:rPr>
+          <w:rFonts w:ascii="Consolas" w:hAnsi="Consolas"/>
+        </w:rPr>
+        <w:tab/>
+        <w:t>Read Save #N (Coords: X, Y, Z, Rotation: X, Y, Z)</w:t>
       </w:r>
     </w:p>
     <w:p>
@@ -9966,7 +11780,26 @@
         <w:rPr>
           <w:rFonts w:ascii="Consolas" w:hAnsi="Consolas"/>
         </w:rPr>
-        <w:t>Initialise Sound Manager</w:t>
+        <w:tab/>
+      </w:r>
+      <w:r>
+        <w:rPr>
+          <w:rFonts w:ascii="Consolas" w:hAnsi="Consolas"/>
+        </w:rPr>
+        <w:tab/>
+      </w:r>
+      <w:r>
+        <w:rPr>
+          <w:rFonts w:ascii="Consolas" w:hAnsi="Consolas"/>
+        </w:rPr>
+        <w:tab/>
+      </w:r>
+      <w:r>
+        <w:rPr>
+          <w:rFonts w:ascii="Consolas" w:hAnsi="Consolas"/>
+        </w:rPr>
+        <w:tab/>
+        <w:t>For each object</w:t>
       </w:r>
     </w:p>
     <w:p>
@@ -9980,7 +11813,32 @@
         <w:rPr>
           <w:rFonts w:ascii="Consolas" w:hAnsi="Consolas"/>
         </w:rPr>
-        <w:t>Initialise Texture Loader</w:t>
+        <w:tab/>
+      </w:r>
+      <w:r>
+        <w:rPr>
+          <w:rFonts w:ascii="Consolas" w:hAnsi="Consolas"/>
+        </w:rPr>
+        <w:tab/>
+      </w:r>
+      <w:r>
+        <w:rPr>
+          <w:rFonts w:ascii="Consolas" w:hAnsi="Consolas"/>
+        </w:rPr>
+        <w:tab/>
+      </w:r>
+      <w:r>
+        <w:rPr>
+          <w:rFonts w:ascii="Consolas" w:hAnsi="Consolas"/>
+        </w:rPr>
+        <w:tab/>
+      </w:r>
+      <w:r>
+        <w:rPr>
+          <w:rFonts w:ascii="Consolas" w:hAnsi="Consolas"/>
+        </w:rPr>
+        <w:tab/>
+        <w:t>Read Save #N (Coords: X, Y, Z, Rotation: X, Y, Z)</w:t>
       </w:r>
     </w:p>
     <w:p>
@@ -9994,7 +11852,26 @@
         <w:rPr>
           <w:rFonts w:ascii="Consolas" w:hAnsi="Consolas"/>
         </w:rPr>
-        <w:t>Initialise Text</w:t>
+        <w:tab/>
+      </w:r>
+      <w:r>
+        <w:rPr>
+          <w:rFonts w:ascii="Consolas" w:hAnsi="Consolas"/>
+        </w:rPr>
+        <w:tab/>
+      </w:r>
+      <w:r>
+        <w:rPr>
+          <w:rFonts w:ascii="Consolas" w:hAnsi="Consolas"/>
+        </w:rPr>
+        <w:tab/>
+      </w:r>
+      <w:r>
+        <w:rPr>
+          <w:rFonts w:ascii="Consolas" w:hAnsi="Consolas"/>
+        </w:rPr>
+        <w:tab/>
+        <w:t xml:space="preserve">loop </w:t>
       </w:r>
     </w:p>
     <w:p>
@@ -10008,7 +11885,14 @@
         <w:rPr>
           <w:rFonts w:ascii="Consolas" w:hAnsi="Consolas"/>
         </w:rPr>
-        <w:t>Initialise Lighting</w:t>
+        <w:tab/>
+      </w:r>
+      <w:r>
+        <w:rPr>
+          <w:rFonts w:ascii="Consolas" w:hAnsi="Consolas"/>
+        </w:rPr>
+        <w:tab/>
+        <w:t>loop</w:t>
       </w:r>
     </w:p>
     <w:p>
@@ -10022,7 +11906,8 @@
         <w:rPr>
           <w:rFonts w:ascii="Consolas" w:hAnsi="Consolas"/>
         </w:rPr>
-        <w:t>Load Direct3D 3D models and render to scene</w:t>
+        <w:tab/>
+        <w:t>Close save file</w:t>
       </w:r>
     </w:p>
     <w:p>
@@ -10036,9 +11921,18 @@
         <w:rPr>
           <w:rFonts w:ascii="Consolas" w:hAnsi="Consolas"/>
         </w:rPr>
-        <w:tab/>
-        <w:t>Ship</w:t>
-      </w:r>
+        <w:t>End</w:t>
+      </w:r>
+    </w:p>
+    <w:p>
+      <w:pPr>
+        <w:pStyle w:val="Heading3"/>
+      </w:pPr>
+      <w:bookmarkStart w:id="19" w:name="_Toc528413184"/>
+      <w:r>
+        <w:t>Settings [A]</w:t>
+      </w:r>
+      <w:bookmarkEnd w:id="19"/>
     </w:p>
     <w:p>
       <w:pPr>
@@ -10051,8 +11945,7 @@
         <w:rPr>
           <w:rFonts w:ascii="Consolas" w:hAnsi="Consolas"/>
         </w:rPr>
-        <w:tab/>
-        <w:t>Asteroid</w:t>
+        <w:t>For each main menu button</w:t>
       </w:r>
     </w:p>
     <w:p>
@@ -10067,15 +11960,8 @@
           <w:rFonts w:ascii="Consolas" w:hAnsi="Consolas"/>
         </w:rPr>
         <w:tab/>
-      </w:r>
-      <w:proofErr w:type="spellStart"/>
-      <w:r>
-        <w:rPr>
-          <w:rFonts w:ascii="Consolas" w:hAnsi="Consolas"/>
-        </w:rPr>
-        <w:t>SkyBox</w:t>
-      </w:r>
-      <w:proofErr w:type="spellEnd"/>
+        <w:t>Is the button visible?</w:t>
+      </w:r>
     </w:p>
     <w:p>
       <w:pPr>
@@ -10088,7 +11974,14 @@
         <w:rPr>
           <w:rFonts w:ascii="Consolas" w:hAnsi="Consolas"/>
         </w:rPr>
-        <w:t>Load SFX &amp; Music files into memory</w:t>
+        <w:tab/>
+      </w:r>
+      <w:r>
+        <w:rPr>
+          <w:rFonts w:ascii="Consolas" w:hAnsi="Consolas"/>
+        </w:rPr>
+        <w:tab/>
+        <w:t>Hide button</w:t>
       </w:r>
     </w:p>
     <w:p>
@@ -10098,6 +11991,12 @@
           <w:rFonts w:ascii="Consolas" w:hAnsi="Consolas"/>
         </w:rPr>
       </w:pPr>
+      <w:r>
+        <w:rPr>
+          <w:rFonts w:ascii="Consolas" w:hAnsi="Consolas"/>
+        </w:rPr>
+        <w:t>Loop</w:t>
+      </w:r>
     </w:p>
     <w:p>
       <w:pPr>
@@ -10106,26 +12005,6 @@
           <w:rFonts w:ascii="Consolas" w:hAnsi="Consolas"/>
         </w:rPr>
       </w:pPr>
-      <w:r>
-        <w:rPr>
-          <w:rFonts w:ascii="Consolas" w:hAnsi="Consolas"/>
-        </w:rPr>
-        <w:t xml:space="preserve">Set </w:t>
-      </w:r>
-      <w:proofErr w:type="spellStart"/>
-      <w:r>
-        <w:rPr>
-          <w:rFonts w:ascii="Consolas" w:hAnsi="Consolas"/>
-        </w:rPr>
-        <w:t>GameRunning</w:t>
-      </w:r>
-      <w:proofErr w:type="spellEnd"/>
-      <w:r>
-        <w:rPr>
-          <w:rFonts w:ascii="Consolas" w:hAnsi="Consolas"/>
-        </w:rPr>
-        <w:t xml:space="preserve"> bool to false</w:t>
-      </w:r>
     </w:p>
     <w:p>
       <w:pPr>
@@ -10134,6 +12013,12 @@
           <w:rFonts w:ascii="Consolas" w:hAnsi="Consolas"/>
         </w:rPr>
       </w:pPr>
+      <w:r>
+        <w:rPr>
+          <w:rFonts w:ascii="Consolas" w:hAnsi="Consolas"/>
+        </w:rPr>
+        <w:t>For each settings control</w:t>
+      </w:r>
     </w:p>
     <w:p>
       <w:pPr>
@@ -10146,7 +12031,8 @@
         <w:rPr>
           <w:rFonts w:ascii="Consolas" w:hAnsi="Consolas"/>
         </w:rPr>
-        <w:t>Render scene to screen</w:t>
+        <w:tab/>
+        <w:t>Is the button invisible?</w:t>
       </w:r>
     </w:p>
     <w:p>
@@ -10156,6 +12042,19 @@
           <w:rFonts w:ascii="Consolas" w:hAnsi="Consolas"/>
         </w:rPr>
       </w:pPr>
+      <w:r>
+        <w:rPr>
+          <w:rFonts w:ascii="Consolas" w:hAnsi="Consolas"/>
+        </w:rPr>
+        <w:tab/>
+      </w:r>
+      <w:r>
+        <w:rPr>
+          <w:rFonts w:ascii="Consolas" w:hAnsi="Consolas"/>
+        </w:rPr>
+        <w:tab/>
+        <w:t>Unhide button</w:t>
+      </w:r>
     </w:p>
     <w:p>
       <w:pPr>
@@ -10168,7 +12067,7 @@
         <w:rPr>
           <w:rFonts w:ascii="Consolas" w:hAnsi="Consolas"/>
         </w:rPr>
-        <w:t>Draw buttons to screen</w:t>
+        <w:t>Loop</w:t>
       </w:r>
     </w:p>
     <w:p>
@@ -10178,13 +12077,6 @@
           <w:rFonts w:ascii="Consolas" w:hAnsi="Consolas"/>
         </w:rPr>
       </w:pPr>
-      <w:r>
-        <w:rPr>
-          <w:rFonts w:ascii="Consolas" w:hAnsi="Consolas"/>
-        </w:rPr>
-        <w:tab/>
-        <w:t>Play button</w:t>
-      </w:r>
     </w:p>
     <w:p>
       <w:pPr>
@@ -10197,8 +12089,7 @@
         <w:rPr>
           <w:rFonts w:ascii="Consolas" w:hAnsi="Consolas"/>
         </w:rPr>
-        <w:tab/>
-        <w:t>Settings button</w:t>
+        <w:t>Input player loop</w:t>
       </w:r>
     </w:p>
     <w:p>
@@ -10213,7 +12104,7 @@
           <w:rFonts w:ascii="Consolas" w:hAnsi="Consolas"/>
         </w:rPr>
         <w:tab/>
-        <w:t>Quit button</w:t>
+        <w:t>Did the player press the increase SFX volume button?</w:t>
       </w:r>
     </w:p>
     <w:p>
@@ -10223,6 +12114,19 @@
           <w:rFonts w:ascii="Consolas" w:hAnsi="Consolas"/>
         </w:rPr>
       </w:pPr>
+      <w:r>
+        <w:rPr>
+          <w:rFonts w:ascii="Consolas" w:hAnsi="Consolas"/>
+        </w:rPr>
+        <w:tab/>
+      </w:r>
+      <w:r>
+        <w:rPr>
+          <w:rFonts w:ascii="Consolas" w:hAnsi="Consolas"/>
+        </w:rPr>
+        <w:tab/>
+        <w:t>Is the SFX volume not 100?</w:t>
+      </w:r>
     </w:p>
     <w:p>
       <w:pPr>
@@ -10235,7 +12139,20 @@
         <w:rPr>
           <w:rFonts w:ascii="Consolas" w:hAnsi="Consolas"/>
         </w:rPr>
-        <w:t>Window Input</w:t>
+        <w:tab/>
+      </w:r>
+      <w:r>
+        <w:rPr>
+          <w:rFonts w:ascii="Consolas" w:hAnsi="Consolas"/>
+        </w:rPr>
+        <w:tab/>
+      </w:r>
+      <w:r>
+        <w:rPr>
+          <w:rFonts w:ascii="Consolas" w:hAnsi="Consolas"/>
+        </w:rPr>
+        <w:tab/>
+        <w:t>Sound -&gt; increase SFX volume</w:t>
       </w:r>
     </w:p>
     <w:p>
@@ -10250,7 +12167,7 @@
           <w:rFonts w:ascii="Consolas" w:hAnsi="Consolas"/>
         </w:rPr>
         <w:tab/>
-        <w:t>Switch</w:t>
+        <w:t>Did the player press the decrease SFX volume button?</w:t>
       </w:r>
     </w:p>
     <w:p>
@@ -10271,7 +12188,7 @@
           <w:rFonts w:ascii="Consolas" w:hAnsi="Consolas"/>
         </w:rPr>
         <w:tab/>
-        <w:t>Player pressed settings button?</w:t>
+        <w:t>Is the SFX volume above 0?</w:t>
       </w:r>
     </w:p>
     <w:p>
@@ -10298,7 +12215,7 @@
           <w:rFonts w:ascii="Consolas" w:hAnsi="Consolas"/>
         </w:rPr>
         <w:tab/>
-        <w:t>Display settings</w:t>
+        <w:t>Sound -&gt; decrease SFX volume</w:t>
       </w:r>
     </w:p>
     <w:p>
@@ -10313,13 +12230,7 @@
           <w:rFonts w:ascii="Consolas" w:hAnsi="Consolas"/>
         </w:rPr>
         <w:tab/>
-      </w:r>
-      <w:r>
-        <w:rPr>
-          <w:rFonts w:ascii="Consolas" w:hAnsi="Consolas"/>
-        </w:rPr>
-        <w:tab/>
-        <w:t>Player pressed quit button?</w:t>
+        <w:t>Did the player press the increase music volume button?</w:t>
       </w:r>
     </w:p>
     <w:p>
@@ -10340,13 +12251,7 @@
           <w:rFonts w:ascii="Consolas" w:hAnsi="Consolas"/>
         </w:rPr>
         <w:tab/>
-      </w:r>
-      <w:r>
-        <w:rPr>
-          <w:rFonts w:ascii="Consolas" w:hAnsi="Consolas"/>
-        </w:rPr>
-        <w:tab/>
-        <w:t>Clean-Up</w:t>
+        <w:t>Is the music volume not 100?</w:t>
       </w:r>
     </w:p>
     <w:p>
@@ -10373,7 +12278,7 @@
           <w:rFonts w:ascii="Consolas" w:hAnsi="Consolas"/>
         </w:rPr>
         <w:tab/>
-        <w:t>Exit program</w:t>
+        <w:t>Sound -&gt; increase music volume</w:t>
       </w:r>
     </w:p>
     <w:p>
@@ -10388,13 +12293,7 @@
           <w:rFonts w:ascii="Consolas" w:hAnsi="Consolas"/>
         </w:rPr>
         <w:tab/>
-      </w:r>
-      <w:r>
-        <w:rPr>
-          <w:rFonts w:ascii="Consolas" w:hAnsi="Consolas"/>
-        </w:rPr>
-        <w:tab/>
-        <w:t>Player pressed high scores button?</w:t>
+        <w:t>Did the player press the decrease music volume button?</w:t>
       </w:r>
     </w:p>
     <w:p>
@@ -10415,13 +12314,7 @@
           <w:rFonts w:ascii="Consolas" w:hAnsi="Consolas"/>
         </w:rPr>
         <w:tab/>
-      </w:r>
-      <w:r>
-        <w:rPr>
-          <w:rFonts w:ascii="Consolas" w:hAnsi="Consolas"/>
-        </w:rPr>
-        <w:tab/>
-        <w:t>Display high scores</w:t>
+        <w:t>Is the music above 0?</w:t>
       </w:r>
     </w:p>
     <w:p>
@@ -10442,7 +12335,13 @@
           <w:rFonts w:ascii="Consolas" w:hAnsi="Consolas"/>
         </w:rPr>
         <w:tab/>
-        <w:t>Player pressed play button?</w:t>
+      </w:r>
+      <w:r>
+        <w:rPr>
+          <w:rFonts w:ascii="Consolas" w:hAnsi="Consolas"/>
+        </w:rPr>
+        <w:tab/>
+        <w:t>Sound -&gt; decrease music volume</w:t>
       </w:r>
     </w:p>
     <w:p>
@@ -10457,19 +12356,7 @@
           <w:rFonts w:ascii="Consolas" w:hAnsi="Consolas"/>
         </w:rPr>
         <w:tab/>
-      </w:r>
-      <w:r>
-        <w:rPr>
-          <w:rFonts w:ascii="Consolas" w:hAnsi="Consolas"/>
-        </w:rPr>
-        <w:tab/>
-      </w:r>
-      <w:r>
-        <w:rPr>
-          <w:rFonts w:ascii="Consolas" w:hAnsi="Consolas"/>
-        </w:rPr>
-        <w:tab/>
-        <w:t xml:space="preserve">Set coordinates of objects to save game data </w:t>
+        <w:t>Did the press the fullscreen/windowed toggle button?</w:t>
       </w:r>
     </w:p>
     <w:p>
@@ -10490,27 +12377,7 @@
           <w:rFonts w:ascii="Consolas" w:hAnsi="Consolas"/>
         </w:rPr>
         <w:tab/>
-      </w:r>
-      <w:r>
-        <w:rPr>
-          <w:rFonts w:ascii="Consolas" w:hAnsi="Consolas"/>
-        </w:rPr>
-        <w:tab/>
-        <w:t xml:space="preserve">Set </w:t>
-      </w:r>
-      <w:proofErr w:type="spellStart"/>
-      <w:r>
-        <w:rPr>
-          <w:rFonts w:ascii="Consolas" w:hAnsi="Consolas"/>
-        </w:rPr>
-        <w:t>GameRunning</w:t>
-      </w:r>
-      <w:proofErr w:type="spellEnd"/>
-      <w:r>
-        <w:rPr>
-          <w:rFonts w:ascii="Consolas" w:hAnsi="Consolas"/>
-        </w:rPr>
-        <w:t xml:space="preserve"> bool to true</w:t>
+        <w:t>Is the window windowed?</w:t>
       </w:r>
     </w:p>
     <w:p>
@@ -10525,14 +12392,19 @@
           <w:rFonts w:ascii="Consolas" w:hAnsi="Consolas"/>
         </w:rPr>
         <w:tab/>
-        <w:t>End switch</w:t>
-      </w:r>
-      <w:r>
-        <w:rPr>
-          <w:rFonts w:ascii="Consolas" w:hAnsi="Consolas"/>
-        </w:rPr>
-        <w:tab/>
-        <w:t xml:space="preserve"> </w:t>
+      </w:r>
+      <w:r>
+        <w:rPr>
+          <w:rFonts w:ascii="Consolas" w:hAnsi="Consolas"/>
+        </w:rPr>
+        <w:tab/>
+      </w:r>
+      <w:r>
+        <w:rPr>
+          <w:rFonts w:ascii="Consolas" w:hAnsi="Consolas"/>
+        </w:rPr>
+        <w:tab/>
+        <w:t>Call direct3d change screen setting function (fullscreen)</w:t>
       </w:r>
     </w:p>
     <w:p>
@@ -10546,1929 +12418,14 @@
         <w:rPr>
           <w:rFonts w:ascii="Consolas" w:hAnsi="Consolas"/>
         </w:rPr>
-        <w:t>Loop</w:t>
-      </w:r>
-    </w:p>
-    <w:p>
-      <w:pPr>
-        <w:spacing w:after="0"/>
-        <w:rPr>
-          <w:rFonts w:ascii="Consolas" w:hAnsi="Consolas"/>
-        </w:rPr>
-      </w:pPr>
-    </w:p>
-    <w:p>
-      <w:pPr>
-        <w:spacing w:after="0"/>
-        <w:rPr>
-          <w:rFonts w:ascii="Consolas" w:hAnsi="Consolas"/>
-        </w:rPr>
-      </w:pPr>
-      <w:r>
-        <w:rPr>
-          <w:rFonts w:ascii="Consolas" w:hAnsi="Consolas"/>
-        </w:rPr>
-        <w:t>Input thread</w:t>
-      </w:r>
-    </w:p>
-    <w:p>
-      <w:pPr>
-        <w:spacing w:after="0"/>
-        <w:rPr>
-          <w:rFonts w:ascii="Consolas" w:hAnsi="Consolas"/>
-        </w:rPr>
-      </w:pPr>
-      <w:r>
-        <w:rPr>
-          <w:rFonts w:ascii="Consolas" w:hAnsi="Consolas"/>
-        </w:rPr>
-        <w:tab/>
-        <w:t>Input loop</w:t>
-      </w:r>
-    </w:p>
-    <w:p>
-      <w:pPr>
-        <w:spacing w:after="0"/>
-        <w:rPr>
-          <w:rFonts w:ascii="Consolas" w:hAnsi="Consolas"/>
-        </w:rPr>
-      </w:pPr>
-      <w:r>
-        <w:rPr>
-          <w:rFonts w:ascii="Consolas" w:hAnsi="Consolas"/>
-        </w:rPr>
-        <w:tab/>
-      </w:r>
-      <w:r>
-        <w:rPr>
-          <w:rFonts w:ascii="Consolas" w:hAnsi="Consolas"/>
-        </w:rPr>
-        <w:tab/>
-        <w:t>Did the player press the fire button?</w:t>
-      </w:r>
-    </w:p>
-    <w:p>
-      <w:pPr>
-        <w:spacing w:after="0"/>
-        <w:rPr>
-          <w:rFonts w:ascii="Consolas" w:hAnsi="Consolas"/>
-        </w:rPr>
-      </w:pPr>
-      <w:r>
-        <w:rPr>
-          <w:rFonts w:ascii="Consolas" w:hAnsi="Consolas"/>
-        </w:rPr>
-        <w:tab/>
-      </w:r>
-      <w:r>
-        <w:rPr>
-          <w:rFonts w:ascii="Consolas" w:hAnsi="Consolas"/>
-        </w:rPr>
-        <w:tab/>
-      </w:r>
-      <w:r>
-        <w:rPr>
-          <w:rFonts w:ascii="Consolas" w:hAnsi="Consolas"/>
-        </w:rPr>
-        <w:tab/>
-        <w:t>Fire projectile</w:t>
-      </w:r>
-    </w:p>
-    <w:p>
-      <w:pPr>
-        <w:spacing w:after="0"/>
-        <w:rPr>
-          <w:rFonts w:ascii="Consolas" w:hAnsi="Consolas"/>
-        </w:rPr>
-      </w:pPr>
-      <w:r>
-        <w:rPr>
-          <w:rFonts w:ascii="Consolas" w:hAnsi="Consolas"/>
-        </w:rPr>
-        <w:tab/>
-      </w:r>
-      <w:r>
-        <w:rPr>
-          <w:rFonts w:ascii="Consolas" w:hAnsi="Consolas"/>
-        </w:rPr>
-        <w:tab/>
-        <w:t>Did the player move the mouse/joystick?</w:t>
-      </w:r>
-    </w:p>
-    <w:p>
-      <w:pPr>
-        <w:spacing w:after="0"/>
-        <w:rPr>
-          <w:rFonts w:ascii="Consolas" w:hAnsi="Consolas"/>
-        </w:rPr>
-      </w:pPr>
-      <w:r>
-        <w:rPr>
-          <w:rFonts w:ascii="Consolas" w:hAnsi="Consolas"/>
-        </w:rPr>
-        <w:tab/>
-      </w:r>
-      <w:r>
-        <w:rPr>
-          <w:rFonts w:ascii="Consolas" w:hAnsi="Consolas"/>
-        </w:rPr>
-        <w:tab/>
-      </w:r>
-      <w:r>
-        <w:rPr>
-          <w:rFonts w:ascii="Consolas" w:hAnsi="Consolas"/>
-        </w:rPr>
-        <w:tab/>
-        <w:t>Move the player</w:t>
-      </w:r>
-    </w:p>
-    <w:p>
-      <w:pPr>
-        <w:spacing w:after="0"/>
-        <w:rPr>
-          <w:rFonts w:ascii="Consolas" w:hAnsi="Consolas"/>
-        </w:rPr>
-      </w:pPr>
-      <w:r>
-        <w:rPr>
-          <w:rFonts w:ascii="Consolas" w:hAnsi="Consolas"/>
-        </w:rPr>
-        <w:tab/>
-      </w:r>
-      <w:r>
-        <w:rPr>
-          <w:rFonts w:ascii="Consolas" w:hAnsi="Consolas"/>
-        </w:rPr>
-        <w:tab/>
-        <w:t>Did the player press escape?</w:t>
-      </w:r>
-    </w:p>
-    <w:p>
-      <w:pPr>
-        <w:spacing w:after="0"/>
-        <w:rPr>
-          <w:rFonts w:ascii="Consolas" w:hAnsi="Consolas"/>
-        </w:rPr>
-      </w:pPr>
-      <w:r>
-        <w:rPr>
-          <w:rFonts w:ascii="Consolas" w:hAnsi="Consolas"/>
-        </w:rPr>
-        <w:tab/>
-      </w:r>
-      <w:r>
-        <w:rPr>
-          <w:rFonts w:ascii="Consolas" w:hAnsi="Consolas"/>
-        </w:rPr>
-        <w:tab/>
-      </w:r>
-      <w:r>
-        <w:rPr>
-          <w:rFonts w:ascii="Consolas" w:hAnsi="Consolas"/>
-        </w:rPr>
-        <w:tab/>
-        <w:t xml:space="preserve">Set </w:t>
-      </w:r>
-      <w:proofErr w:type="spellStart"/>
-      <w:r>
-        <w:rPr>
-          <w:rFonts w:ascii="Consolas" w:hAnsi="Consolas"/>
-        </w:rPr>
-        <w:t>GameRunning</w:t>
-      </w:r>
-      <w:proofErr w:type="spellEnd"/>
-      <w:r>
-        <w:rPr>
-          <w:rFonts w:ascii="Consolas" w:hAnsi="Consolas"/>
-        </w:rPr>
-        <w:t xml:space="preserve"> to false </w:t>
-      </w:r>
-    </w:p>
-    <w:p>
-      <w:pPr>
-        <w:spacing w:after="0"/>
-        <w:rPr>
-          <w:rFonts w:ascii="Consolas" w:hAnsi="Consolas"/>
-        </w:rPr>
-      </w:pPr>
-      <w:r>
-        <w:rPr>
-          <w:rFonts w:ascii="Consolas" w:hAnsi="Consolas"/>
-        </w:rPr>
-        <w:tab/>
-      </w:r>
-      <w:r>
-        <w:rPr>
-          <w:rFonts w:ascii="Consolas" w:hAnsi="Consolas"/>
-        </w:rPr>
-        <w:tab/>
-      </w:r>
-      <w:r>
-        <w:rPr>
-          <w:rFonts w:ascii="Consolas" w:hAnsi="Consolas"/>
-        </w:rPr>
-        <w:tab/>
-        <w:t xml:space="preserve">Activate pause menu </w:t>
-      </w:r>
-    </w:p>
-    <w:p>
-      <w:pPr>
-        <w:spacing w:after="0"/>
-        <w:rPr>
-          <w:rFonts w:ascii="Consolas" w:hAnsi="Consolas"/>
-        </w:rPr>
-      </w:pPr>
-      <w:r>
-        <w:rPr>
-          <w:rFonts w:ascii="Consolas" w:hAnsi="Consolas"/>
-        </w:rPr>
-        <w:tab/>
-      </w:r>
-      <w:r>
-        <w:rPr>
-          <w:rFonts w:ascii="Consolas" w:hAnsi="Consolas"/>
-        </w:rPr>
-        <w:tab/>
-        <w:t>Did the player defeat all enemies?</w:t>
-      </w:r>
-    </w:p>
-    <w:p>
-      <w:pPr>
-        <w:spacing w:after="0"/>
-        <w:rPr>
-          <w:rFonts w:ascii="Consolas" w:hAnsi="Consolas"/>
-        </w:rPr>
-      </w:pPr>
-      <w:r>
-        <w:rPr>
-          <w:rFonts w:ascii="Consolas" w:hAnsi="Consolas"/>
-        </w:rPr>
-        <w:tab/>
-      </w:r>
-      <w:r>
-        <w:rPr>
-          <w:rFonts w:ascii="Consolas" w:hAnsi="Consolas"/>
-        </w:rPr>
-        <w:tab/>
-      </w:r>
-      <w:r>
-        <w:rPr>
-          <w:rFonts w:ascii="Consolas" w:hAnsi="Consolas"/>
-        </w:rPr>
-        <w:tab/>
-        <w:t>Display win screen</w:t>
-      </w:r>
-    </w:p>
-    <w:p>
-      <w:pPr>
-        <w:spacing w:after="0"/>
-        <w:rPr>
-          <w:rFonts w:ascii="Consolas" w:hAnsi="Consolas"/>
-        </w:rPr>
-      </w:pPr>
-      <w:r>
-        <w:rPr>
-          <w:rFonts w:ascii="Consolas" w:hAnsi="Consolas"/>
-        </w:rPr>
-        <w:tab/>
-      </w:r>
-      <w:r>
-        <w:rPr>
-          <w:rFonts w:ascii="Consolas" w:hAnsi="Consolas"/>
-        </w:rPr>
-        <w:tab/>
-        <w:t>Did the player die?</w:t>
-      </w:r>
-    </w:p>
-    <w:p>
-      <w:pPr>
-        <w:spacing w:after="0"/>
-        <w:rPr>
-          <w:rFonts w:ascii="Consolas" w:hAnsi="Consolas"/>
-        </w:rPr>
-      </w:pPr>
-      <w:r>
-        <w:rPr>
-          <w:rFonts w:ascii="Consolas" w:hAnsi="Consolas"/>
-        </w:rPr>
-        <w:tab/>
-      </w:r>
-      <w:r>
-        <w:rPr>
-          <w:rFonts w:ascii="Consolas" w:hAnsi="Consolas"/>
-        </w:rPr>
-        <w:tab/>
-      </w:r>
-      <w:r>
-        <w:rPr>
-          <w:rFonts w:ascii="Consolas" w:hAnsi="Consolas"/>
-        </w:rPr>
-        <w:tab/>
-        <w:t>Display loss screen</w:t>
-      </w:r>
-    </w:p>
-    <w:p>
-      <w:pPr>
-        <w:spacing w:after="0"/>
-        <w:rPr>
-          <w:rFonts w:ascii="Consolas" w:hAnsi="Consolas"/>
-        </w:rPr>
-      </w:pPr>
-      <w:r>
-        <w:rPr>
-          <w:rFonts w:ascii="Consolas" w:hAnsi="Consolas"/>
-        </w:rPr>
-        <w:tab/>
-        <w:t>Loop</w:t>
-      </w:r>
-    </w:p>
-    <w:p>
-      <w:pPr>
-        <w:spacing w:after="0"/>
-        <w:rPr>
-          <w:rFonts w:ascii="Consolas" w:hAnsi="Consolas"/>
-        </w:rPr>
-      </w:pPr>
-    </w:p>
-    <w:p>
-      <w:pPr>
-        <w:spacing w:after="0"/>
-        <w:rPr>
-          <w:rFonts w:ascii="Consolas" w:hAnsi="Consolas"/>
-        </w:rPr>
-      </w:pPr>
-      <w:r>
-        <w:rPr>
-          <w:rFonts w:ascii="Consolas" w:hAnsi="Consolas"/>
-        </w:rPr>
-        <w:t>AI thread</w:t>
-      </w:r>
-    </w:p>
-    <w:p>
-      <w:pPr>
-        <w:spacing w:after="0"/>
-        <w:rPr>
-          <w:rFonts w:ascii="Consolas" w:hAnsi="Consolas"/>
-        </w:rPr>
-      </w:pPr>
-      <w:r>
-        <w:rPr>
-          <w:rFonts w:ascii="Consolas" w:hAnsi="Consolas"/>
-        </w:rPr>
-        <w:tab/>
-        <w:t>Is there an enemy within X distance?</w:t>
-      </w:r>
-    </w:p>
-    <w:p>
-      <w:pPr>
-        <w:spacing w:after="0"/>
-        <w:rPr>
-          <w:rFonts w:ascii="Consolas" w:hAnsi="Consolas"/>
-        </w:rPr>
-      </w:pPr>
-      <w:r>
-        <w:rPr>
-          <w:rFonts w:ascii="Consolas" w:hAnsi="Consolas"/>
-        </w:rPr>
-        <w:tab/>
-      </w:r>
-      <w:r>
-        <w:rPr>
-          <w:rFonts w:ascii="Consolas" w:hAnsi="Consolas"/>
-        </w:rPr>
-        <w:tab/>
-        <w:t>Is there an enemy within max shooting distance?</w:t>
-      </w:r>
-    </w:p>
-    <w:p>
-      <w:pPr>
-        <w:spacing w:after="0"/>
-        <w:rPr>
-          <w:rFonts w:ascii="Consolas" w:hAnsi="Consolas"/>
-        </w:rPr>
-      </w:pPr>
-      <w:r>
-        <w:rPr>
-          <w:rFonts w:ascii="Consolas" w:hAnsi="Consolas"/>
-        </w:rPr>
-        <w:tab/>
-      </w:r>
-      <w:r>
-        <w:rPr>
-          <w:rFonts w:ascii="Consolas" w:hAnsi="Consolas"/>
-        </w:rPr>
-        <w:tab/>
-      </w:r>
-      <w:r>
-        <w:rPr>
-          <w:rFonts w:ascii="Consolas" w:hAnsi="Consolas"/>
-        </w:rPr>
-        <w:tab/>
-        <w:t>Move into range of enemy</w:t>
-      </w:r>
-    </w:p>
-    <w:p>
-      <w:pPr>
-        <w:spacing w:after="0"/>
-        <w:rPr>
-          <w:rFonts w:ascii="Consolas" w:hAnsi="Consolas"/>
-        </w:rPr>
-      </w:pPr>
-      <w:r>
-        <w:rPr>
-          <w:rFonts w:ascii="Consolas" w:hAnsi="Consolas"/>
-        </w:rPr>
-        <w:tab/>
-      </w:r>
-      <w:r>
-        <w:rPr>
-          <w:rFonts w:ascii="Consolas" w:hAnsi="Consolas"/>
-        </w:rPr>
-        <w:tab/>
-        <w:t>Is an enemy in line of fire of the AI’s turrets?</w:t>
-      </w:r>
-    </w:p>
-    <w:p>
-      <w:pPr>
-        <w:spacing w:after="0"/>
-        <w:rPr>
-          <w:rFonts w:ascii="Consolas" w:hAnsi="Consolas"/>
-        </w:rPr>
-      </w:pPr>
-      <w:r>
-        <w:rPr>
-          <w:rFonts w:ascii="Consolas" w:hAnsi="Consolas"/>
-        </w:rPr>
-        <w:tab/>
-      </w:r>
-      <w:r>
-        <w:rPr>
-          <w:rFonts w:ascii="Consolas" w:hAnsi="Consolas"/>
-        </w:rPr>
-        <w:tab/>
-      </w:r>
-      <w:r>
-        <w:rPr>
-          <w:rFonts w:ascii="Consolas" w:hAnsi="Consolas"/>
-        </w:rPr>
-        <w:tab/>
-        <w:t>Turn to face enemy</w:t>
-      </w:r>
-    </w:p>
-    <w:p>
-      <w:pPr>
-        <w:spacing w:after="0"/>
-        <w:rPr>
-          <w:rFonts w:ascii="Consolas" w:hAnsi="Consolas"/>
-        </w:rPr>
-      </w:pPr>
-      <w:r>
-        <w:rPr>
-          <w:rFonts w:ascii="Consolas" w:hAnsi="Consolas"/>
-        </w:rPr>
-        <w:tab/>
-      </w:r>
-      <w:r>
-        <w:rPr>
-          <w:rFonts w:ascii="Consolas" w:hAnsi="Consolas"/>
-        </w:rPr>
-        <w:tab/>
-        <w:t>Are the weapons off cooldown?</w:t>
-      </w:r>
-    </w:p>
-    <w:p>
-      <w:pPr>
-        <w:spacing w:after="0"/>
-        <w:rPr>
-          <w:rFonts w:ascii="Consolas" w:hAnsi="Consolas"/>
-        </w:rPr>
-      </w:pPr>
-      <w:r>
-        <w:rPr>
-          <w:rFonts w:ascii="Consolas" w:hAnsi="Consolas"/>
-        </w:rPr>
-        <w:tab/>
-      </w:r>
-      <w:r>
-        <w:rPr>
-          <w:rFonts w:ascii="Consolas" w:hAnsi="Consolas"/>
-        </w:rPr>
-        <w:tab/>
-      </w:r>
-      <w:r>
-        <w:rPr>
-          <w:rFonts w:ascii="Consolas" w:hAnsi="Consolas"/>
-        </w:rPr>
-        <w:tab/>
-        <w:t>Fire the weapons</w:t>
-      </w:r>
-    </w:p>
-    <w:p>
-      <w:pPr>
-        <w:spacing w:after="0"/>
-        <w:rPr>
-          <w:rFonts w:ascii="Consolas" w:hAnsi="Consolas"/>
-        </w:rPr>
-      </w:pPr>
-      <w:r>
-        <w:rPr>
-          <w:rFonts w:ascii="Consolas" w:hAnsi="Consolas"/>
-        </w:rPr>
-        <w:tab/>
-        <w:t>Has the enemy died?</w:t>
-      </w:r>
-    </w:p>
-    <w:p>
-      <w:pPr>
-        <w:spacing w:after="0"/>
-        <w:rPr>
-          <w:rFonts w:ascii="Consolas" w:hAnsi="Consolas"/>
-        </w:rPr>
-      </w:pPr>
-      <w:r>
-        <w:rPr>
-          <w:rFonts w:ascii="Consolas" w:hAnsi="Consolas"/>
-        </w:rPr>
-        <w:tab/>
-      </w:r>
-      <w:r>
-        <w:rPr>
-          <w:rFonts w:ascii="Consolas" w:hAnsi="Consolas"/>
-        </w:rPr>
-        <w:tab/>
-        <w:t>Activate entity died routine</w:t>
-      </w:r>
-    </w:p>
-    <w:p>
-      <w:pPr>
-        <w:spacing w:after="0"/>
-        <w:rPr>
-          <w:rFonts w:ascii="Consolas" w:hAnsi="Consolas"/>
-        </w:rPr>
-      </w:pPr>
-      <w:r>
-        <w:rPr>
-          <w:rFonts w:ascii="Consolas" w:hAnsi="Consolas"/>
-        </w:rPr>
-        <w:tab/>
-        <w:t>Has the win condition been met?</w:t>
-      </w:r>
-    </w:p>
-    <w:p>
-      <w:pPr>
-        <w:spacing w:after="0"/>
-        <w:rPr>
-          <w:rFonts w:ascii="Consolas" w:hAnsi="Consolas"/>
-        </w:rPr>
-      </w:pPr>
-      <w:r>
-        <w:rPr>
-          <w:rFonts w:ascii="Consolas" w:hAnsi="Consolas"/>
-        </w:rPr>
-        <w:tab/>
-      </w:r>
-      <w:r>
-        <w:rPr>
-          <w:rFonts w:ascii="Consolas" w:hAnsi="Consolas"/>
-        </w:rPr>
-        <w:tab/>
-        <w:t>Clean-up</w:t>
-      </w:r>
-    </w:p>
-    <w:p>
-      <w:pPr>
-        <w:spacing w:after="0"/>
-        <w:rPr>
-          <w:rFonts w:ascii="Consolas" w:hAnsi="Consolas"/>
-        </w:rPr>
-      </w:pPr>
-    </w:p>
-    <w:p>
-      <w:pPr>
-        <w:spacing w:after="0"/>
-        <w:rPr>
-          <w:rFonts w:ascii="Consolas" w:hAnsi="Consolas"/>
-        </w:rPr>
-      </w:pPr>
-      <w:r>
-        <w:rPr>
-          <w:rFonts w:ascii="Consolas" w:hAnsi="Consolas"/>
-        </w:rPr>
-        <w:t>Physics thread</w:t>
-      </w:r>
-    </w:p>
-    <w:p>
-      <w:pPr>
-        <w:spacing w:after="0"/>
-        <w:rPr>
-          <w:rFonts w:ascii="Consolas" w:hAnsi="Consolas"/>
-        </w:rPr>
-      </w:pPr>
-      <w:r>
-        <w:rPr>
-          <w:rFonts w:ascii="Consolas" w:hAnsi="Consolas"/>
-        </w:rPr>
-        <w:tab/>
-        <w:t>For each object</w:t>
-      </w:r>
-    </w:p>
-    <w:p>
-      <w:pPr>
-        <w:spacing w:after="0"/>
-        <w:rPr>
-          <w:rFonts w:ascii="Consolas" w:hAnsi="Consolas"/>
-        </w:rPr>
-      </w:pPr>
-      <w:r>
-        <w:rPr>
-          <w:rFonts w:ascii="Consolas" w:hAnsi="Consolas"/>
-        </w:rPr>
-        <w:lastRenderedPageBreak/>
-        <w:tab/>
-      </w:r>
-      <w:r>
-        <w:rPr>
-          <w:rFonts w:ascii="Consolas" w:hAnsi="Consolas"/>
-        </w:rPr>
-        <w:tab/>
-        <w:t>Check for collisions</w:t>
-      </w:r>
-    </w:p>
-    <w:p>
-      <w:pPr>
-        <w:spacing w:after="0"/>
-        <w:rPr>
-          <w:rFonts w:ascii="Consolas" w:hAnsi="Consolas"/>
-        </w:rPr>
-      </w:pPr>
-      <w:r>
-        <w:rPr>
-          <w:rFonts w:ascii="Consolas" w:hAnsi="Consolas"/>
-        </w:rPr>
-        <w:tab/>
-      </w:r>
-      <w:r>
-        <w:rPr>
-          <w:rFonts w:ascii="Consolas" w:hAnsi="Consolas"/>
-        </w:rPr>
-        <w:tab/>
-        <w:t>Perform calculations to check for collisions before moving</w:t>
-      </w:r>
-    </w:p>
-    <w:p>
-      <w:pPr>
-        <w:spacing w:after="0"/>
-        <w:rPr>
-          <w:rFonts w:ascii="Consolas" w:hAnsi="Consolas"/>
-        </w:rPr>
-      </w:pPr>
-      <w:r>
-        <w:rPr>
-          <w:rFonts w:ascii="Consolas" w:hAnsi="Consolas"/>
-        </w:rPr>
-        <w:tab/>
-      </w:r>
-      <w:r>
-        <w:rPr>
-          <w:rFonts w:ascii="Consolas" w:hAnsi="Consolas"/>
-        </w:rPr>
-        <w:tab/>
-        <w:t>Move object if collisions aren’t going to happen</w:t>
-      </w:r>
-    </w:p>
-    <w:p>
-      <w:pPr>
-        <w:spacing w:after="0"/>
-        <w:rPr>
-          <w:rFonts w:ascii="Consolas" w:hAnsi="Consolas"/>
-        </w:rPr>
-      </w:pPr>
-      <w:r>
-        <w:rPr>
-          <w:rFonts w:ascii="Consolas" w:hAnsi="Consolas"/>
-        </w:rPr>
-        <w:tab/>
-      </w:r>
-      <w:r>
-        <w:rPr>
-          <w:rFonts w:ascii="Consolas" w:hAnsi="Consolas"/>
-        </w:rPr>
-        <w:tab/>
-        <w:t>Apply angular velocity to all objects</w:t>
-      </w:r>
-    </w:p>
-    <w:p>
-      <w:pPr>
-        <w:spacing w:after="0"/>
-        <w:rPr>
-          <w:rFonts w:ascii="Consolas" w:hAnsi="Consolas"/>
-        </w:rPr>
-      </w:pPr>
-      <w:r>
-        <w:rPr>
-          <w:rFonts w:ascii="Consolas" w:hAnsi="Consolas"/>
-        </w:rPr>
-        <w:tab/>
-        <w:t>loop</w:t>
-      </w:r>
-    </w:p>
-    <w:p>
-      <w:pPr>
-        <w:spacing w:after="0"/>
-        <w:rPr>
-          <w:rFonts w:ascii="Consolas" w:hAnsi="Consolas"/>
-        </w:rPr>
-      </w:pPr>
-    </w:p>
-    <w:p>
-      <w:pPr>
-        <w:spacing w:after="0"/>
-        <w:rPr>
-          <w:rFonts w:ascii="Consolas" w:hAnsi="Consolas"/>
-        </w:rPr>
-      </w:pPr>
-      <w:r>
-        <w:rPr>
-          <w:rFonts w:ascii="Consolas" w:hAnsi="Consolas"/>
-        </w:rPr>
-        <w:t>Sound thread</w:t>
-      </w:r>
-    </w:p>
-    <w:p>
-      <w:pPr>
-        <w:spacing w:after="0"/>
-        <w:rPr>
-          <w:rFonts w:ascii="Consolas" w:hAnsi="Consolas"/>
-        </w:rPr>
-      </w:pPr>
-      <w:r>
-        <w:rPr>
-          <w:rFonts w:ascii="Consolas" w:hAnsi="Consolas"/>
-        </w:rPr>
-        <w:tab/>
-        <w:t>Sound loop</w:t>
-      </w:r>
-    </w:p>
-    <w:p>
-      <w:pPr>
-        <w:spacing w:after="0"/>
-        <w:rPr>
-          <w:rFonts w:ascii="Consolas" w:hAnsi="Consolas"/>
-        </w:rPr>
-      </w:pPr>
-      <w:r>
-        <w:rPr>
-          <w:rFonts w:ascii="Consolas" w:hAnsi="Consolas"/>
-        </w:rPr>
-        <w:tab/>
-      </w:r>
-      <w:r>
-        <w:rPr>
-          <w:rFonts w:ascii="Consolas" w:hAnsi="Consolas"/>
-        </w:rPr>
-        <w:tab/>
-        <w:t>Are sounds currently playing?</w:t>
-      </w:r>
-    </w:p>
-    <w:p>
-      <w:pPr>
-        <w:spacing w:after="0"/>
-        <w:rPr>
-          <w:rFonts w:ascii="Consolas" w:hAnsi="Consolas"/>
-        </w:rPr>
-      </w:pPr>
-      <w:r>
-        <w:rPr>
-          <w:rFonts w:ascii="Consolas" w:hAnsi="Consolas"/>
-        </w:rPr>
-        <w:tab/>
-      </w:r>
-      <w:r>
-        <w:rPr>
-          <w:rFonts w:ascii="Consolas" w:hAnsi="Consolas"/>
-        </w:rPr>
-        <w:tab/>
-      </w:r>
-      <w:r>
-        <w:rPr>
-          <w:rFonts w:ascii="Consolas" w:hAnsi="Consolas"/>
-        </w:rPr>
-        <w:tab/>
-        <w:t>Continue playing</w:t>
-      </w:r>
-    </w:p>
-    <w:p>
-      <w:pPr>
-        <w:spacing w:after="0"/>
-        <w:rPr>
-          <w:rFonts w:ascii="Consolas" w:hAnsi="Consolas"/>
-        </w:rPr>
-      </w:pPr>
-      <w:r>
-        <w:rPr>
-          <w:rFonts w:ascii="Consolas" w:hAnsi="Consolas"/>
-        </w:rPr>
-        <w:tab/>
-      </w:r>
-      <w:r>
-        <w:rPr>
-          <w:rFonts w:ascii="Consolas" w:hAnsi="Consolas"/>
-        </w:rPr>
-        <w:tab/>
-        <w:t>Is a new sound required?</w:t>
-      </w:r>
-    </w:p>
-    <w:p>
-      <w:pPr>
-        <w:spacing w:after="0"/>
-        <w:rPr>
-          <w:rFonts w:ascii="Consolas" w:hAnsi="Consolas"/>
-        </w:rPr>
-      </w:pPr>
-      <w:r>
-        <w:rPr>
-          <w:rFonts w:ascii="Consolas" w:hAnsi="Consolas"/>
-        </w:rPr>
-        <w:tab/>
-      </w:r>
-      <w:r>
-        <w:rPr>
-          <w:rFonts w:ascii="Consolas" w:hAnsi="Consolas"/>
-        </w:rPr>
-        <w:tab/>
-      </w:r>
-      <w:r>
-        <w:rPr>
-          <w:rFonts w:ascii="Consolas" w:hAnsi="Consolas"/>
-        </w:rPr>
-        <w:tab/>
-        <w:t>Play sound</w:t>
-      </w:r>
-    </w:p>
-    <w:p>
-      <w:pPr>
-        <w:spacing w:after="0"/>
-        <w:rPr>
-          <w:rFonts w:ascii="Consolas" w:hAnsi="Consolas"/>
-        </w:rPr>
-      </w:pPr>
-      <w:r>
-        <w:rPr>
-          <w:rFonts w:ascii="Consolas" w:hAnsi="Consolas"/>
-        </w:rPr>
-        <w:tab/>
-      </w:r>
-      <w:r>
-        <w:rPr>
-          <w:rFonts w:ascii="Consolas" w:hAnsi="Consolas"/>
-        </w:rPr>
-        <w:tab/>
-        <w:t xml:space="preserve">Is </w:t>
-      </w:r>
-      <w:proofErr w:type="spellStart"/>
-      <w:r>
-        <w:rPr>
-          <w:rFonts w:ascii="Consolas" w:hAnsi="Consolas"/>
-        </w:rPr>
-        <w:t>GameRunning</w:t>
-      </w:r>
-      <w:proofErr w:type="spellEnd"/>
-      <w:r>
-        <w:rPr>
-          <w:rFonts w:ascii="Consolas" w:hAnsi="Consolas"/>
-        </w:rPr>
-        <w:t xml:space="preserve"> false?</w:t>
-      </w:r>
-    </w:p>
-    <w:p>
-      <w:pPr>
-        <w:spacing w:after="0"/>
-        <w:rPr>
-          <w:rFonts w:ascii="Consolas" w:hAnsi="Consolas"/>
-        </w:rPr>
-      </w:pPr>
-      <w:r>
-        <w:rPr>
-          <w:rFonts w:ascii="Consolas" w:hAnsi="Consolas"/>
-        </w:rPr>
-        <w:tab/>
-      </w:r>
-      <w:r>
-        <w:rPr>
-          <w:rFonts w:ascii="Consolas" w:hAnsi="Consolas"/>
-        </w:rPr>
-        <w:tab/>
-      </w:r>
-      <w:r>
-        <w:rPr>
-          <w:rFonts w:ascii="Consolas" w:hAnsi="Consolas"/>
-        </w:rPr>
-        <w:tab/>
-        <w:t>Pause all sounds</w:t>
-      </w:r>
-    </w:p>
-    <w:p>
-      <w:pPr>
-        <w:spacing w:after="0"/>
-        <w:rPr>
-          <w:rFonts w:ascii="Consolas" w:hAnsi="Consolas"/>
-        </w:rPr>
-      </w:pPr>
-      <w:r>
-        <w:rPr>
-          <w:rFonts w:ascii="Consolas" w:hAnsi="Consolas"/>
-        </w:rPr>
-        <w:tab/>
-      </w:r>
-      <w:r>
-        <w:rPr>
-          <w:rFonts w:ascii="Consolas" w:hAnsi="Consolas"/>
-        </w:rPr>
-        <w:tab/>
-      </w:r>
-      <w:r>
-        <w:rPr>
-          <w:rFonts w:ascii="Consolas" w:hAnsi="Consolas"/>
-        </w:rPr>
-        <w:tab/>
-        <w:t>Is the game win condition met?</w:t>
-      </w:r>
-    </w:p>
-    <w:p>
-      <w:pPr>
-        <w:spacing w:after="0"/>
-        <w:rPr>
-          <w:rFonts w:ascii="Consolas" w:hAnsi="Consolas"/>
-        </w:rPr>
-      </w:pPr>
-      <w:r>
-        <w:rPr>
-          <w:rFonts w:ascii="Consolas" w:hAnsi="Consolas"/>
-        </w:rPr>
-        <w:tab/>
-      </w:r>
-      <w:r>
-        <w:rPr>
-          <w:rFonts w:ascii="Consolas" w:hAnsi="Consolas"/>
-        </w:rPr>
-        <w:tab/>
-      </w:r>
-      <w:r>
-        <w:rPr>
-          <w:rFonts w:ascii="Consolas" w:hAnsi="Consolas"/>
-        </w:rPr>
-        <w:tab/>
-      </w:r>
-      <w:r>
-        <w:rPr>
-          <w:rFonts w:ascii="Consolas" w:hAnsi="Consolas"/>
-        </w:rPr>
-        <w:tab/>
-        <w:t>Clean-up</w:t>
-      </w:r>
-    </w:p>
-    <w:p>
-      <w:pPr>
-        <w:spacing w:after="0"/>
-        <w:rPr>
-          <w:rFonts w:ascii="Consolas" w:hAnsi="Consolas"/>
-        </w:rPr>
-      </w:pPr>
-      <w:r>
-        <w:rPr>
-          <w:rFonts w:ascii="Consolas" w:hAnsi="Consolas"/>
-        </w:rPr>
-        <w:tab/>
-        <w:t>loop</w:t>
-      </w:r>
-    </w:p>
-    <w:p>
-      <w:pPr>
-        <w:spacing w:after="0"/>
-        <w:rPr>
-          <w:rFonts w:ascii="Consolas" w:hAnsi="Consolas"/>
-        </w:rPr>
-      </w:pPr>
-    </w:p>
-    <w:p>
-      <w:pPr>
-        <w:spacing w:after="0"/>
-        <w:rPr>
-          <w:rFonts w:ascii="Consolas" w:hAnsi="Consolas"/>
-        </w:rPr>
-      </w:pPr>
-      <w:r>
-        <w:rPr>
-          <w:rFonts w:ascii="Consolas" w:hAnsi="Consolas"/>
-        </w:rPr>
-        <w:t>Main game loop</w:t>
-      </w:r>
-    </w:p>
-    <w:p>
-      <w:pPr>
-        <w:spacing w:after="0"/>
-        <w:rPr>
-          <w:rFonts w:ascii="Consolas" w:hAnsi="Consolas"/>
-        </w:rPr>
-      </w:pPr>
-      <w:r>
-        <w:rPr>
-          <w:rFonts w:ascii="Consolas" w:hAnsi="Consolas"/>
-        </w:rPr>
-        <w:tab/>
-        <w:t>Is player dead?</w:t>
-      </w:r>
-    </w:p>
-    <w:p>
-      <w:pPr>
-        <w:spacing w:after="0"/>
-        <w:rPr>
-          <w:rFonts w:ascii="Consolas" w:hAnsi="Consolas"/>
-        </w:rPr>
-      </w:pPr>
-      <w:r>
-        <w:rPr>
-          <w:rFonts w:ascii="Consolas" w:hAnsi="Consolas"/>
-        </w:rPr>
-        <w:tab/>
-      </w:r>
-      <w:r>
-        <w:rPr>
-          <w:rFonts w:ascii="Consolas" w:hAnsi="Consolas"/>
-        </w:rPr>
-        <w:tab/>
-        <w:t xml:space="preserve">Display loss screen </w:t>
-      </w:r>
-    </w:p>
-    <w:p>
-      <w:pPr>
-        <w:spacing w:after="0"/>
-        <w:rPr>
-          <w:rFonts w:ascii="Consolas" w:hAnsi="Consolas"/>
-        </w:rPr>
-      </w:pPr>
-      <w:r>
-        <w:rPr>
-          <w:rFonts w:ascii="Consolas" w:hAnsi="Consolas"/>
-        </w:rPr>
-        <w:tab/>
-      </w:r>
-      <w:r>
-        <w:rPr>
-          <w:rFonts w:ascii="Consolas" w:hAnsi="Consolas"/>
-        </w:rPr>
-        <w:tab/>
-        <w:t>Close program</w:t>
-      </w:r>
-    </w:p>
-    <w:p>
-      <w:pPr>
-        <w:spacing w:after="0"/>
-        <w:rPr>
-          <w:rFonts w:ascii="Consolas" w:hAnsi="Consolas"/>
-        </w:rPr>
-      </w:pPr>
-      <w:r>
-        <w:rPr>
-          <w:rFonts w:ascii="Consolas" w:hAnsi="Consolas"/>
-        </w:rPr>
-        <w:t>loop</w:t>
-      </w:r>
-    </w:p>
-    <w:p>
-      <w:pPr>
-        <w:spacing w:after="0"/>
-        <w:rPr>
-          <w:rFonts w:ascii="Consolas" w:hAnsi="Consolas"/>
-        </w:rPr>
-      </w:pPr>
-    </w:p>
-    <w:p>
-      <w:pPr>
-        <w:spacing w:after="0"/>
-        <w:rPr>
-          <w:rFonts w:ascii="Consolas" w:hAnsi="Consolas"/>
-        </w:rPr>
-      </w:pPr>
-      <w:proofErr w:type="spellStart"/>
-      <w:r>
-        <w:rPr>
-          <w:rFonts w:ascii="Consolas" w:hAnsi="Consolas"/>
-        </w:rPr>
-        <w:t>LoadSaveGame</w:t>
-      </w:r>
-      <w:proofErr w:type="spellEnd"/>
-      <w:r>
-        <w:rPr>
-          <w:rFonts w:ascii="Consolas" w:hAnsi="Consolas"/>
-        </w:rPr>
-        <w:t xml:space="preserve"> function</w:t>
-      </w:r>
-    </w:p>
-    <w:p>
-      <w:pPr>
-        <w:spacing w:after="0"/>
-        <w:rPr>
-          <w:rFonts w:ascii="Consolas" w:hAnsi="Consolas"/>
-        </w:rPr>
-      </w:pPr>
-      <w:r>
-        <w:rPr>
-          <w:rFonts w:ascii="Consolas" w:hAnsi="Consolas"/>
-        </w:rPr>
-        <w:t>Start</w:t>
-      </w:r>
-    </w:p>
-    <w:p>
-      <w:pPr>
-        <w:spacing w:after="0"/>
-        <w:rPr>
-          <w:rFonts w:ascii="Consolas" w:hAnsi="Consolas"/>
-        </w:rPr>
-      </w:pPr>
-      <w:r>
-        <w:rPr>
-          <w:rFonts w:ascii="Consolas" w:hAnsi="Consolas"/>
-        </w:rPr>
-        <w:tab/>
-        <w:t>Open save file for reading</w:t>
-      </w:r>
-    </w:p>
-    <w:p>
-      <w:pPr>
-        <w:spacing w:after="0"/>
-        <w:rPr>
-          <w:rFonts w:ascii="Consolas" w:hAnsi="Consolas"/>
-        </w:rPr>
-      </w:pPr>
-      <w:r>
-        <w:rPr>
-          <w:rFonts w:ascii="Consolas" w:hAnsi="Consolas"/>
-        </w:rPr>
-        <w:tab/>
-      </w:r>
-      <w:r>
-        <w:rPr>
-          <w:rFonts w:ascii="Consolas" w:hAnsi="Consolas"/>
-        </w:rPr>
-        <w:tab/>
-        <w:t>Do until end of file</w:t>
-      </w:r>
-    </w:p>
-    <w:p>
-      <w:pPr>
-        <w:spacing w:after="0"/>
-        <w:rPr>
-          <w:rFonts w:ascii="Consolas" w:hAnsi="Consolas"/>
-        </w:rPr>
-      </w:pPr>
-      <w:r>
-        <w:rPr>
-          <w:rFonts w:ascii="Consolas" w:hAnsi="Consolas"/>
-        </w:rPr>
-        <w:tab/>
-      </w:r>
-      <w:r>
-        <w:rPr>
-          <w:rFonts w:ascii="Consolas" w:hAnsi="Consolas"/>
-        </w:rPr>
-        <w:tab/>
-      </w:r>
-      <w:r>
-        <w:rPr>
-          <w:rFonts w:ascii="Consolas" w:hAnsi="Consolas"/>
-        </w:rPr>
-        <w:tab/>
-        <w:t>Read Save #N (</w:t>
-      </w:r>
-      <w:proofErr w:type="spellStart"/>
-      <w:r>
-        <w:rPr>
-          <w:rFonts w:ascii="Consolas" w:hAnsi="Consolas"/>
-        </w:rPr>
-        <w:t>Coords</w:t>
-      </w:r>
-      <w:proofErr w:type="spellEnd"/>
-      <w:r>
-        <w:rPr>
-          <w:rFonts w:ascii="Consolas" w:hAnsi="Consolas"/>
-        </w:rPr>
-        <w:t>: X, Y, Z, Rotation: X, Y, Z)</w:t>
-      </w:r>
-    </w:p>
-    <w:p>
-      <w:pPr>
-        <w:spacing w:after="0"/>
-        <w:rPr>
-          <w:rFonts w:ascii="Consolas" w:hAnsi="Consolas"/>
-        </w:rPr>
-      </w:pPr>
-      <w:r>
-        <w:rPr>
-          <w:rFonts w:ascii="Consolas" w:hAnsi="Consolas"/>
-        </w:rPr>
-        <w:tab/>
-      </w:r>
-      <w:r>
-        <w:rPr>
-          <w:rFonts w:ascii="Consolas" w:hAnsi="Consolas"/>
-        </w:rPr>
-        <w:tab/>
-      </w:r>
-      <w:r>
-        <w:rPr>
-          <w:rFonts w:ascii="Consolas" w:hAnsi="Consolas"/>
-        </w:rPr>
-        <w:tab/>
-      </w:r>
-      <w:r>
-        <w:rPr>
-          <w:rFonts w:ascii="Consolas" w:hAnsi="Consolas"/>
-        </w:rPr>
-        <w:tab/>
-        <w:t>For each object</w:t>
-      </w:r>
-    </w:p>
-    <w:p>
-      <w:pPr>
-        <w:spacing w:after="0"/>
-        <w:rPr>
-          <w:rFonts w:ascii="Consolas" w:hAnsi="Consolas"/>
-        </w:rPr>
-      </w:pPr>
-      <w:r>
-        <w:rPr>
-          <w:rFonts w:ascii="Consolas" w:hAnsi="Consolas"/>
-        </w:rPr>
-        <w:tab/>
-      </w:r>
-      <w:r>
-        <w:rPr>
-          <w:rFonts w:ascii="Consolas" w:hAnsi="Consolas"/>
-        </w:rPr>
-        <w:tab/>
-      </w:r>
-      <w:r>
-        <w:rPr>
-          <w:rFonts w:ascii="Consolas" w:hAnsi="Consolas"/>
-        </w:rPr>
-        <w:tab/>
-      </w:r>
-      <w:r>
-        <w:rPr>
-          <w:rFonts w:ascii="Consolas" w:hAnsi="Consolas"/>
-        </w:rPr>
-        <w:tab/>
-      </w:r>
-      <w:r>
-        <w:rPr>
-          <w:rFonts w:ascii="Consolas" w:hAnsi="Consolas"/>
-        </w:rPr>
-        <w:tab/>
-        <w:t>Read Save #N (</w:t>
-      </w:r>
-      <w:proofErr w:type="spellStart"/>
-      <w:r>
-        <w:rPr>
-          <w:rFonts w:ascii="Consolas" w:hAnsi="Consolas"/>
-        </w:rPr>
-        <w:t>Coords</w:t>
-      </w:r>
-      <w:proofErr w:type="spellEnd"/>
-      <w:r>
-        <w:rPr>
-          <w:rFonts w:ascii="Consolas" w:hAnsi="Consolas"/>
-        </w:rPr>
-        <w:t>: X, Y, Z, Rotation: X, Y, Z)</w:t>
-      </w:r>
-    </w:p>
-    <w:p>
-      <w:pPr>
-        <w:spacing w:after="0"/>
-        <w:rPr>
-          <w:rFonts w:ascii="Consolas" w:hAnsi="Consolas"/>
-        </w:rPr>
-      </w:pPr>
-      <w:r>
-        <w:rPr>
-          <w:rFonts w:ascii="Consolas" w:hAnsi="Consolas"/>
-        </w:rPr>
-        <w:tab/>
-      </w:r>
-      <w:r>
-        <w:rPr>
-          <w:rFonts w:ascii="Consolas" w:hAnsi="Consolas"/>
-        </w:rPr>
-        <w:tab/>
-      </w:r>
-      <w:r>
-        <w:rPr>
-          <w:rFonts w:ascii="Consolas" w:hAnsi="Consolas"/>
-        </w:rPr>
-        <w:tab/>
-      </w:r>
-      <w:r>
-        <w:rPr>
-          <w:rFonts w:ascii="Consolas" w:hAnsi="Consolas"/>
-        </w:rPr>
-        <w:tab/>
-        <w:t xml:space="preserve">loop </w:t>
-      </w:r>
-    </w:p>
-    <w:p>
-      <w:pPr>
-        <w:spacing w:after="0"/>
-        <w:rPr>
-          <w:rFonts w:ascii="Consolas" w:hAnsi="Consolas"/>
-        </w:rPr>
-      </w:pPr>
-      <w:r>
-        <w:rPr>
-          <w:rFonts w:ascii="Consolas" w:hAnsi="Consolas"/>
-        </w:rPr>
-        <w:tab/>
-      </w:r>
-      <w:r>
-        <w:rPr>
-          <w:rFonts w:ascii="Consolas" w:hAnsi="Consolas"/>
-        </w:rPr>
-        <w:tab/>
-        <w:t>loop</w:t>
-      </w:r>
-    </w:p>
-    <w:p>
-      <w:pPr>
-        <w:spacing w:after="0"/>
-        <w:rPr>
-          <w:rFonts w:ascii="Consolas" w:hAnsi="Consolas"/>
-        </w:rPr>
-      </w:pPr>
-      <w:r>
-        <w:rPr>
-          <w:rFonts w:ascii="Consolas" w:hAnsi="Consolas"/>
-        </w:rPr>
-        <w:tab/>
-        <w:t>Close save file</w:t>
-      </w:r>
-    </w:p>
-    <w:p>
-      <w:pPr>
-        <w:spacing w:after="0"/>
-        <w:rPr>
-          <w:rFonts w:ascii="Consolas" w:hAnsi="Consolas"/>
-        </w:rPr>
-      </w:pPr>
-      <w:r>
-        <w:rPr>
-          <w:rFonts w:ascii="Consolas" w:hAnsi="Consolas"/>
-        </w:rPr>
-        <w:t>End</w:t>
-      </w:r>
-    </w:p>
-    <w:p>
-      <w:pPr>
-        <w:pStyle w:val="Heading3"/>
-      </w:pPr>
-      <w:bookmarkStart w:id="18" w:name="_Toc528148829"/>
-      <w:r>
-        <w:t>Settings [A]</w:t>
-      </w:r>
-      <w:bookmarkEnd w:id="18"/>
-    </w:p>
-    <w:p>
-      <w:pPr>
-        <w:spacing w:after="0"/>
-        <w:rPr>
-          <w:rFonts w:ascii="Consolas" w:hAnsi="Consolas"/>
-        </w:rPr>
-      </w:pPr>
-      <w:r>
-        <w:rPr>
-          <w:rFonts w:ascii="Consolas" w:hAnsi="Consolas"/>
-        </w:rPr>
-        <w:t>For each main menu button</w:t>
-      </w:r>
-    </w:p>
-    <w:p>
-      <w:pPr>
-        <w:spacing w:after="0"/>
-        <w:rPr>
-          <w:rFonts w:ascii="Consolas" w:hAnsi="Consolas"/>
-        </w:rPr>
-      </w:pPr>
-      <w:r>
-        <w:rPr>
-          <w:rFonts w:ascii="Consolas" w:hAnsi="Consolas"/>
-        </w:rPr>
-        <w:tab/>
-        <w:t>Is the button visible?</w:t>
-      </w:r>
-    </w:p>
-    <w:p>
-      <w:pPr>
-        <w:spacing w:after="0"/>
-        <w:rPr>
-          <w:rFonts w:ascii="Consolas" w:hAnsi="Consolas"/>
-        </w:rPr>
-      </w:pPr>
-      <w:r>
-        <w:rPr>
-          <w:rFonts w:ascii="Consolas" w:hAnsi="Consolas"/>
-        </w:rPr>
-        <w:tab/>
-      </w:r>
-      <w:r>
-        <w:rPr>
-          <w:rFonts w:ascii="Consolas" w:hAnsi="Consolas"/>
-        </w:rPr>
-        <w:tab/>
-        <w:t>Hide button</w:t>
-      </w:r>
-    </w:p>
-    <w:p>
-      <w:pPr>
-        <w:spacing w:after="0"/>
-        <w:rPr>
-          <w:rFonts w:ascii="Consolas" w:hAnsi="Consolas"/>
-        </w:rPr>
-      </w:pPr>
-      <w:r>
-        <w:rPr>
-          <w:rFonts w:ascii="Consolas" w:hAnsi="Consolas"/>
-        </w:rPr>
-        <w:t>Loop</w:t>
-      </w:r>
-    </w:p>
-    <w:p>
-      <w:pPr>
-        <w:spacing w:after="0"/>
-        <w:rPr>
-          <w:rFonts w:ascii="Consolas" w:hAnsi="Consolas"/>
-        </w:rPr>
-      </w:pPr>
-    </w:p>
-    <w:p>
-      <w:pPr>
-        <w:spacing w:after="0"/>
-        <w:rPr>
-          <w:rFonts w:ascii="Consolas" w:hAnsi="Consolas"/>
-        </w:rPr>
-      </w:pPr>
-      <w:r>
-        <w:rPr>
-          <w:rFonts w:ascii="Consolas" w:hAnsi="Consolas"/>
-        </w:rPr>
-        <w:t>For each settings control</w:t>
-      </w:r>
-    </w:p>
-    <w:p>
-      <w:pPr>
-        <w:spacing w:after="0"/>
-        <w:rPr>
-          <w:rFonts w:ascii="Consolas" w:hAnsi="Consolas"/>
-        </w:rPr>
-      </w:pPr>
-      <w:r>
-        <w:rPr>
-          <w:rFonts w:ascii="Consolas" w:hAnsi="Consolas"/>
-        </w:rPr>
-        <w:tab/>
-        <w:t>Is the button invisible?</w:t>
-      </w:r>
-    </w:p>
-    <w:p>
-      <w:pPr>
-        <w:spacing w:after="0"/>
-        <w:rPr>
-          <w:rFonts w:ascii="Consolas" w:hAnsi="Consolas"/>
-        </w:rPr>
-      </w:pPr>
-      <w:r>
-        <w:rPr>
-          <w:rFonts w:ascii="Consolas" w:hAnsi="Consolas"/>
-        </w:rPr>
-        <w:tab/>
-      </w:r>
-      <w:r>
-        <w:rPr>
-          <w:rFonts w:ascii="Consolas" w:hAnsi="Consolas"/>
-        </w:rPr>
-        <w:tab/>
-        <w:t>Unhide button</w:t>
-      </w:r>
-    </w:p>
-    <w:p>
-      <w:pPr>
-        <w:spacing w:after="0"/>
-        <w:rPr>
-          <w:rFonts w:ascii="Consolas" w:hAnsi="Consolas"/>
-        </w:rPr>
-      </w:pPr>
-      <w:r>
-        <w:rPr>
-          <w:rFonts w:ascii="Consolas" w:hAnsi="Consolas"/>
-        </w:rPr>
-        <w:t>Loop</w:t>
-      </w:r>
-    </w:p>
-    <w:p>
-      <w:pPr>
-        <w:spacing w:after="0"/>
-        <w:rPr>
-          <w:rFonts w:ascii="Consolas" w:hAnsi="Consolas"/>
-        </w:rPr>
-      </w:pPr>
-    </w:p>
-    <w:p>
-      <w:pPr>
-        <w:spacing w:after="0"/>
-        <w:rPr>
-          <w:rFonts w:ascii="Consolas" w:hAnsi="Consolas"/>
-        </w:rPr>
-      </w:pPr>
-      <w:r>
-        <w:rPr>
-          <w:rFonts w:ascii="Consolas" w:hAnsi="Consolas"/>
-        </w:rPr>
-        <w:t>Input player loop</w:t>
-      </w:r>
-    </w:p>
-    <w:p>
-      <w:pPr>
-        <w:spacing w:after="0"/>
-        <w:rPr>
-          <w:rFonts w:ascii="Consolas" w:hAnsi="Consolas"/>
-        </w:rPr>
-      </w:pPr>
-      <w:r>
-        <w:rPr>
-          <w:rFonts w:ascii="Consolas" w:hAnsi="Consolas"/>
-        </w:rPr>
-        <w:tab/>
-        <w:t>Did the player press the increase SFX volume button?</w:t>
-      </w:r>
-    </w:p>
-    <w:p>
-      <w:pPr>
-        <w:spacing w:after="0"/>
-        <w:rPr>
-          <w:rFonts w:ascii="Consolas" w:hAnsi="Consolas"/>
-        </w:rPr>
-      </w:pPr>
-      <w:r>
-        <w:rPr>
-          <w:rFonts w:ascii="Consolas" w:hAnsi="Consolas"/>
-        </w:rPr>
-        <w:tab/>
-      </w:r>
-      <w:r>
-        <w:rPr>
-          <w:rFonts w:ascii="Consolas" w:hAnsi="Consolas"/>
-        </w:rPr>
-        <w:tab/>
-        <w:t>Is the SFX volume not 100?</w:t>
-      </w:r>
-    </w:p>
-    <w:p>
-      <w:pPr>
-        <w:spacing w:after="0"/>
-        <w:rPr>
-          <w:rFonts w:ascii="Consolas" w:hAnsi="Consolas"/>
-        </w:rPr>
-      </w:pPr>
-      <w:r>
-        <w:rPr>
-          <w:rFonts w:ascii="Consolas" w:hAnsi="Consolas"/>
-        </w:rPr>
-        <w:tab/>
-      </w:r>
-      <w:r>
-        <w:rPr>
-          <w:rFonts w:ascii="Consolas" w:hAnsi="Consolas"/>
-        </w:rPr>
-        <w:tab/>
-      </w:r>
-      <w:r>
-        <w:rPr>
-          <w:rFonts w:ascii="Consolas" w:hAnsi="Consolas"/>
-        </w:rPr>
-        <w:tab/>
-        <w:t>Sound -&gt; increase SFX volume</w:t>
-      </w:r>
-    </w:p>
-    <w:p>
-      <w:pPr>
-        <w:spacing w:after="0"/>
-        <w:rPr>
-          <w:rFonts w:ascii="Consolas" w:hAnsi="Consolas"/>
-        </w:rPr>
-      </w:pPr>
-      <w:r>
-        <w:rPr>
-          <w:rFonts w:ascii="Consolas" w:hAnsi="Consolas"/>
-        </w:rPr>
-        <w:tab/>
-        <w:t>Did the player press the decrease SFX volume button?</w:t>
-      </w:r>
-    </w:p>
-    <w:p>
-      <w:pPr>
-        <w:spacing w:after="0"/>
-        <w:rPr>
-          <w:rFonts w:ascii="Consolas" w:hAnsi="Consolas"/>
-        </w:rPr>
-      </w:pPr>
-      <w:r>
-        <w:rPr>
-          <w:rFonts w:ascii="Consolas" w:hAnsi="Consolas"/>
-        </w:rPr>
-        <w:tab/>
-      </w:r>
-      <w:r>
-        <w:rPr>
-          <w:rFonts w:ascii="Consolas" w:hAnsi="Consolas"/>
-        </w:rPr>
-        <w:tab/>
-        <w:t>Is the SFX volume above 0?</w:t>
-      </w:r>
-    </w:p>
-    <w:p>
-      <w:pPr>
-        <w:spacing w:after="0"/>
-        <w:rPr>
-          <w:rFonts w:ascii="Consolas" w:hAnsi="Consolas"/>
-        </w:rPr>
-      </w:pPr>
-      <w:r>
-        <w:rPr>
-          <w:rFonts w:ascii="Consolas" w:hAnsi="Consolas"/>
-        </w:rPr>
-        <w:tab/>
-      </w:r>
-      <w:r>
-        <w:rPr>
-          <w:rFonts w:ascii="Consolas" w:hAnsi="Consolas"/>
-        </w:rPr>
-        <w:tab/>
-      </w:r>
-      <w:r>
-        <w:rPr>
-          <w:rFonts w:ascii="Consolas" w:hAnsi="Consolas"/>
-        </w:rPr>
-        <w:tab/>
-        <w:t>Sound -&gt; decrease SFX volume</w:t>
-      </w:r>
-    </w:p>
-    <w:p>
-      <w:pPr>
-        <w:spacing w:after="0"/>
-        <w:rPr>
-          <w:rFonts w:ascii="Consolas" w:hAnsi="Consolas"/>
-        </w:rPr>
-      </w:pPr>
-      <w:r>
-        <w:rPr>
-          <w:rFonts w:ascii="Consolas" w:hAnsi="Consolas"/>
-        </w:rPr>
-        <w:tab/>
-        <w:t>Did the player press the increase music volume button?</w:t>
-      </w:r>
-    </w:p>
-    <w:p>
-      <w:pPr>
-        <w:spacing w:after="0"/>
-        <w:rPr>
-          <w:rFonts w:ascii="Consolas" w:hAnsi="Consolas"/>
-        </w:rPr>
-      </w:pPr>
-      <w:r>
-        <w:rPr>
-          <w:rFonts w:ascii="Consolas" w:hAnsi="Consolas"/>
-        </w:rPr>
-        <w:tab/>
-      </w:r>
-      <w:r>
-        <w:rPr>
-          <w:rFonts w:ascii="Consolas" w:hAnsi="Consolas"/>
-        </w:rPr>
-        <w:tab/>
-        <w:t>Is the music volume not 100?</w:t>
-      </w:r>
-    </w:p>
-    <w:p>
-      <w:pPr>
-        <w:spacing w:after="0"/>
-        <w:rPr>
-          <w:rFonts w:ascii="Consolas" w:hAnsi="Consolas"/>
-        </w:rPr>
-      </w:pPr>
-      <w:r>
-        <w:rPr>
-          <w:rFonts w:ascii="Consolas" w:hAnsi="Consolas"/>
-        </w:rPr>
-        <w:tab/>
-      </w:r>
-      <w:r>
-        <w:rPr>
-          <w:rFonts w:ascii="Consolas" w:hAnsi="Consolas"/>
-        </w:rPr>
-        <w:tab/>
-      </w:r>
-      <w:r>
-        <w:rPr>
-          <w:rFonts w:ascii="Consolas" w:hAnsi="Consolas"/>
-        </w:rPr>
-        <w:tab/>
-        <w:t>Sound -&gt; increase music volume</w:t>
-      </w:r>
-    </w:p>
-    <w:p>
-      <w:pPr>
-        <w:spacing w:after="0"/>
-        <w:rPr>
-          <w:rFonts w:ascii="Consolas" w:hAnsi="Consolas"/>
-        </w:rPr>
-      </w:pPr>
-      <w:r>
-        <w:rPr>
-          <w:rFonts w:ascii="Consolas" w:hAnsi="Consolas"/>
-        </w:rPr>
-        <w:tab/>
-        <w:t>Did the player press the decrease music volume button?</w:t>
-      </w:r>
-    </w:p>
-    <w:p>
-      <w:pPr>
-        <w:spacing w:after="0"/>
-        <w:rPr>
-          <w:rFonts w:ascii="Consolas" w:hAnsi="Consolas"/>
-        </w:rPr>
-      </w:pPr>
-      <w:r>
-        <w:rPr>
-          <w:rFonts w:ascii="Consolas" w:hAnsi="Consolas"/>
-        </w:rPr>
-        <w:tab/>
-      </w:r>
-      <w:r>
-        <w:rPr>
-          <w:rFonts w:ascii="Consolas" w:hAnsi="Consolas"/>
-        </w:rPr>
-        <w:tab/>
-        <w:t>Is the music above 0?</w:t>
-      </w:r>
-    </w:p>
-    <w:p>
-      <w:pPr>
-        <w:spacing w:after="0"/>
-        <w:rPr>
-          <w:rFonts w:ascii="Consolas" w:hAnsi="Consolas"/>
-        </w:rPr>
-      </w:pPr>
-      <w:r>
-        <w:rPr>
-          <w:rFonts w:ascii="Consolas" w:hAnsi="Consolas"/>
-        </w:rPr>
-        <w:tab/>
-      </w:r>
-      <w:r>
-        <w:rPr>
-          <w:rFonts w:ascii="Consolas" w:hAnsi="Consolas"/>
-        </w:rPr>
-        <w:tab/>
-      </w:r>
-      <w:r>
-        <w:rPr>
-          <w:rFonts w:ascii="Consolas" w:hAnsi="Consolas"/>
-        </w:rPr>
-        <w:tab/>
-        <w:t>Sound -&gt; decrease music volume</w:t>
-      </w:r>
-    </w:p>
-    <w:p>
-      <w:pPr>
-        <w:spacing w:after="0"/>
-        <w:rPr>
-          <w:rFonts w:ascii="Consolas" w:hAnsi="Consolas"/>
-        </w:rPr>
-      </w:pPr>
-      <w:r>
-        <w:rPr>
-          <w:rFonts w:ascii="Consolas" w:hAnsi="Consolas"/>
-        </w:rPr>
-        <w:tab/>
-        <w:t xml:space="preserve">Did the press the </w:t>
-      </w:r>
-      <w:proofErr w:type="spellStart"/>
-      <w:r>
-        <w:rPr>
-          <w:rFonts w:ascii="Consolas" w:hAnsi="Consolas"/>
-        </w:rPr>
-        <w:t>fullscreen</w:t>
-      </w:r>
-      <w:proofErr w:type="spellEnd"/>
-      <w:r>
-        <w:rPr>
-          <w:rFonts w:ascii="Consolas" w:hAnsi="Consolas"/>
-        </w:rPr>
-        <w:t>/windowed toggle button?</w:t>
-      </w:r>
-    </w:p>
-    <w:p>
-      <w:pPr>
-        <w:spacing w:after="0"/>
-        <w:rPr>
-          <w:rFonts w:ascii="Consolas" w:hAnsi="Consolas"/>
-        </w:rPr>
-      </w:pPr>
-      <w:r>
-        <w:rPr>
-          <w:rFonts w:ascii="Consolas" w:hAnsi="Consolas"/>
-        </w:rPr>
-        <w:tab/>
-      </w:r>
-      <w:r>
-        <w:rPr>
-          <w:rFonts w:ascii="Consolas" w:hAnsi="Consolas"/>
-        </w:rPr>
-        <w:tab/>
-        <w:t>Is the window windowed?</w:t>
-      </w:r>
-    </w:p>
-    <w:p>
-      <w:pPr>
-        <w:spacing w:after="0"/>
-        <w:rPr>
-          <w:rFonts w:ascii="Consolas" w:hAnsi="Consolas"/>
-        </w:rPr>
-      </w:pPr>
-      <w:r>
-        <w:rPr>
-          <w:rFonts w:ascii="Consolas" w:hAnsi="Consolas"/>
-        </w:rPr>
-        <w:tab/>
-      </w:r>
-      <w:r>
-        <w:rPr>
-          <w:rFonts w:ascii="Consolas" w:hAnsi="Consolas"/>
-        </w:rPr>
-        <w:tab/>
-      </w:r>
-      <w:r>
-        <w:rPr>
-          <w:rFonts w:ascii="Consolas" w:hAnsi="Consolas"/>
-        </w:rPr>
-        <w:tab/>
-        <w:t>Call direct3d change screen setting function (</w:t>
-      </w:r>
-      <w:proofErr w:type="spellStart"/>
-      <w:r>
-        <w:rPr>
-          <w:rFonts w:ascii="Consolas" w:hAnsi="Consolas"/>
-        </w:rPr>
-        <w:t>fullscreen</w:t>
-      </w:r>
-      <w:proofErr w:type="spellEnd"/>
-      <w:r>
-        <w:rPr>
-          <w:rFonts w:ascii="Consolas" w:hAnsi="Consolas"/>
-        </w:rPr>
-        <w:t>)</w:t>
-      </w:r>
-    </w:p>
-    <w:p>
-      <w:pPr>
-        <w:spacing w:after="0"/>
-        <w:rPr>
-          <w:rFonts w:ascii="Consolas" w:hAnsi="Consolas"/>
-        </w:rPr>
-      </w:pPr>
-      <w:r>
-        <w:rPr>
-          <w:rFonts w:ascii="Consolas" w:hAnsi="Consolas"/>
-        </w:rPr>
-        <w:tab/>
-      </w:r>
-      <w:r>
-        <w:rPr>
-          <w:rFonts w:ascii="Consolas" w:hAnsi="Consolas"/>
-        </w:rPr>
-        <w:tab/>
-        <w:t xml:space="preserve">Is the window </w:t>
-      </w:r>
-      <w:proofErr w:type="spellStart"/>
-      <w:r>
-        <w:rPr>
-          <w:rFonts w:ascii="Consolas" w:hAnsi="Consolas"/>
-        </w:rPr>
-        <w:t>fullscreen</w:t>
-      </w:r>
-      <w:proofErr w:type="spellEnd"/>
-      <w:r>
-        <w:rPr>
-          <w:rFonts w:ascii="Consolas" w:hAnsi="Consolas"/>
-        </w:rPr>
-        <w:t>?</w:t>
+        <w:tab/>
+      </w:r>
+      <w:r>
+        <w:rPr>
+          <w:rFonts w:ascii="Consolas" w:hAnsi="Consolas"/>
+        </w:rPr>
+        <w:tab/>
+        <w:t>Is the window fullscreen?</w:t>
       </w:r>
     </w:p>
     <w:p>
@@ -12691,11 +12648,11 @@
       <w:pPr>
         <w:pStyle w:val="Heading3"/>
       </w:pPr>
-      <w:bookmarkStart w:id="19" w:name="_Toc528148830"/>
+      <w:bookmarkStart w:id="20" w:name="_Toc528413185"/>
       <w:r>
         <w:t>Quit Game [B]</w:t>
       </w:r>
-      <w:bookmarkEnd w:id="19"/>
+      <w:bookmarkEnd w:id="20"/>
     </w:p>
     <w:p>
       <w:pPr>
@@ -12871,11 +12828,11 @@
       <w:pPr>
         <w:pStyle w:val="Heading3"/>
       </w:pPr>
-      <w:bookmarkStart w:id="20" w:name="_Toc528148831"/>
+      <w:bookmarkStart w:id="21" w:name="_Toc528413186"/>
       <w:r>
         <w:t>High Scores [C]</w:t>
       </w:r>
-      <w:bookmarkEnd w:id="20"/>
+      <w:bookmarkEnd w:id="21"/>
     </w:p>
     <w:p>
       <w:pPr>
@@ -12931,21 +12888,7 @@
         <w:rPr>
           <w:rFonts w:ascii="Consolas" w:hAnsi="Consolas"/>
         </w:rPr>
-        <w:t xml:space="preserve">For each high </w:t>
-      </w:r>
-      <w:proofErr w:type="gramStart"/>
-      <w:r>
-        <w:rPr>
-          <w:rFonts w:ascii="Consolas" w:hAnsi="Consolas"/>
-        </w:rPr>
-        <w:t>scores</w:t>
-      </w:r>
-      <w:proofErr w:type="gramEnd"/>
-      <w:r>
-        <w:rPr>
-          <w:rFonts w:ascii="Consolas" w:hAnsi="Consolas"/>
-        </w:rPr>
-        <w:t xml:space="preserve"> button</w:t>
+        <w:t>For each high scores button</w:t>
       </w:r>
     </w:p>
     <w:p>
@@ -13002,16 +12945,8 @@
         <w:rPr>
           <w:rFonts w:ascii="Consolas" w:hAnsi="Consolas"/>
         </w:rPr>
-        <w:t xml:space="preserve">Do until </w:t>
-      </w:r>
-      <w:proofErr w:type="spellStart"/>
-      <w:r>
-        <w:rPr>
-          <w:rFonts w:ascii="Consolas" w:hAnsi="Consolas"/>
-        </w:rPr>
-        <w:t>eof</w:t>
-      </w:r>
-      <w:proofErr w:type="spellEnd"/>
+        <w:t>Do until eof</w:t>
+      </w:r>
     </w:p>
     <w:p>
       <w:pPr>
@@ -13053,21 +12988,7 @@
         <w:rPr>
           <w:rFonts w:ascii="Consolas" w:hAnsi="Consolas"/>
         </w:rPr>
-        <w:t xml:space="preserve">For </w:t>
-      </w:r>
-      <w:proofErr w:type="spellStart"/>
-      <w:r>
-        <w:rPr>
-          <w:rFonts w:ascii="Consolas" w:hAnsi="Consolas"/>
-        </w:rPr>
-        <w:t>i</w:t>
-      </w:r>
-      <w:proofErr w:type="spellEnd"/>
-      <w:r>
-        <w:rPr>
-          <w:rFonts w:ascii="Consolas" w:hAnsi="Consolas"/>
-        </w:rPr>
-        <w:t xml:space="preserve"> = lower bound of score &amp; name array to upper bound of array</w:t>
+        <w:t>For i = lower bound of score &amp; name array to upper bound of array</w:t>
       </w:r>
     </w:p>
     <w:p>
@@ -13096,16 +13017,8 @@
         <w:rPr>
           <w:rFonts w:ascii="Consolas" w:hAnsi="Consolas"/>
         </w:rPr>
-        <w:t xml:space="preserve">Next </w:t>
-      </w:r>
-      <w:proofErr w:type="spellStart"/>
-      <w:r>
-        <w:rPr>
-          <w:rFonts w:ascii="Consolas" w:hAnsi="Consolas"/>
-        </w:rPr>
-        <w:t>i</w:t>
-      </w:r>
-      <w:proofErr w:type="spellEnd"/>
+        <w:t>Next i</w:t>
+      </w:r>
     </w:p>
     <w:p>
       <w:pPr>
@@ -13139,11 +13052,11 @@
       <w:pPr>
         <w:pStyle w:val="Heading3"/>
       </w:pPr>
-      <w:bookmarkStart w:id="21" w:name="_Toc528148832"/>
+      <w:bookmarkStart w:id="22" w:name="_Toc528413187"/>
       <w:r>
         <w:t>Fire [D]</w:t>
       </w:r>
-      <w:bookmarkEnd w:id="21"/>
+      <w:bookmarkEnd w:id="22"/>
     </w:p>
     <w:p>
       <w:pPr>
@@ -13765,11 +13678,11 @@
       <w:pPr>
         <w:pStyle w:val="Heading3"/>
       </w:pPr>
-      <w:bookmarkStart w:id="22" w:name="_Toc528148833"/>
+      <w:bookmarkStart w:id="23" w:name="_Toc528413188"/>
       <w:r>
         <w:t>Movement [E]</w:t>
       </w:r>
-      <w:bookmarkEnd w:id="22"/>
+      <w:bookmarkEnd w:id="23"/>
     </w:p>
     <w:p>
       <w:pPr>
@@ -13792,33 +13705,11 @@
           <w:rFonts w:ascii="Consolas" w:hAnsi="Consolas"/>
         </w:rPr>
       </w:pPr>
-      <w:proofErr w:type="spellStart"/>
-      <w:r>
-        <w:rPr>
-          <w:rFonts w:ascii="Consolas" w:hAnsi="Consolas"/>
-        </w:rPr>
-        <w:t>Camera.rotation.x</w:t>
-      </w:r>
-      <w:proofErr w:type="spellEnd"/>
-      <w:r>
-        <w:rPr>
-          <w:rFonts w:ascii="Consolas" w:hAnsi="Consolas"/>
-        </w:rPr>
-        <w:t xml:space="preserve">, y &amp; z = </w:t>
-      </w:r>
-      <w:proofErr w:type="spellStart"/>
-      <w:r>
-        <w:rPr>
-          <w:rFonts w:ascii="Consolas" w:hAnsi="Consolas"/>
-        </w:rPr>
-        <w:t>Input.Mouse.x</w:t>
-      </w:r>
-      <w:proofErr w:type="spellEnd"/>
-      <w:r>
-        <w:rPr>
-          <w:rFonts w:ascii="Consolas" w:hAnsi="Consolas"/>
-        </w:rPr>
-        <w:t>, y &amp; z</w:t>
+      <w:r>
+        <w:rPr>
+          <w:rFonts w:ascii="Consolas" w:hAnsi="Consolas"/>
+        </w:rPr>
+        <w:t>Camera.rotation.x, y &amp; z = Input.Mouse.x, y &amp; z</w:t>
       </w:r>
     </w:p>
     <w:p>
@@ -14055,11 +13946,11 @@
       <w:pPr>
         <w:pStyle w:val="Heading3"/>
       </w:pPr>
-      <w:bookmarkStart w:id="23" w:name="_Toc528148834"/>
+      <w:bookmarkStart w:id="24" w:name="_Toc528413189"/>
       <w:r>
         <w:t>Pause Menu [F]</w:t>
       </w:r>
-      <w:bookmarkEnd w:id="23"/>
+      <w:bookmarkEnd w:id="24"/>
     </w:p>
     <w:p>
       <w:pPr>
@@ -14072,21 +13963,7 @@
         <w:rPr>
           <w:rFonts w:ascii="Consolas" w:hAnsi="Consolas"/>
         </w:rPr>
-        <w:t xml:space="preserve">Set </w:t>
-      </w:r>
-      <w:proofErr w:type="spellStart"/>
-      <w:r>
-        <w:rPr>
-          <w:rFonts w:ascii="Consolas" w:hAnsi="Consolas"/>
-        </w:rPr>
-        <w:t>GameRunning</w:t>
-      </w:r>
-      <w:proofErr w:type="spellEnd"/>
-      <w:r>
-        <w:rPr>
-          <w:rFonts w:ascii="Consolas" w:hAnsi="Consolas"/>
-        </w:rPr>
-        <w:t xml:space="preserve"> to false</w:t>
+        <w:t>Set GameRunning to false</w:t>
       </w:r>
     </w:p>
     <w:p>
@@ -14284,21 +14161,7 @@
           <w:rFonts w:ascii="Consolas" w:hAnsi="Consolas"/>
         </w:rPr>
         <w:tab/>
-        <w:t xml:space="preserve">Set </w:t>
-      </w:r>
-      <w:proofErr w:type="spellStart"/>
-      <w:r>
-        <w:rPr>
-          <w:rFonts w:ascii="Consolas" w:hAnsi="Consolas"/>
-        </w:rPr>
-        <w:t>GameRunning</w:t>
-      </w:r>
-      <w:proofErr w:type="spellEnd"/>
-      <w:r>
-        <w:rPr>
-          <w:rFonts w:ascii="Consolas" w:hAnsi="Consolas"/>
-        </w:rPr>
-        <w:t xml:space="preserve"> to true </w:t>
+        <w:t xml:space="preserve">Set GameRunning to true </w:t>
       </w:r>
     </w:p>
     <w:p>
@@ -14340,11 +14203,11 @@
       <w:pPr>
         <w:pStyle w:val="Heading3"/>
       </w:pPr>
-      <w:bookmarkStart w:id="24" w:name="_Toc528148835"/>
+      <w:bookmarkStart w:id="25" w:name="_Toc528413190"/>
       <w:r>
         <w:t>Collision Detection [G]</w:t>
       </w:r>
-      <w:bookmarkEnd w:id="24"/>
+      <w:bookmarkEnd w:id="25"/>
     </w:p>
     <w:p>
       <w:pPr>
@@ -14742,11 +14605,11 @@
       <w:pPr>
         <w:pStyle w:val="Heading3"/>
       </w:pPr>
-      <w:bookmarkStart w:id="25" w:name="_Toc528148836"/>
+      <w:bookmarkStart w:id="26" w:name="_Toc528413191"/>
       <w:r>
         <w:t>Death [H]</w:t>
       </w:r>
-      <w:bookmarkEnd w:id="25"/>
+      <w:bookmarkEnd w:id="26"/>
     </w:p>
     <w:p>
       <w:pPr>
@@ -14801,21 +14664,7 @@
         <w:rPr>
           <w:rFonts w:ascii="Consolas" w:hAnsi="Consolas"/>
         </w:rPr>
-        <w:t xml:space="preserve">Set </w:t>
-      </w:r>
-      <w:proofErr w:type="spellStart"/>
-      <w:r>
-        <w:rPr>
-          <w:rFonts w:ascii="Consolas" w:hAnsi="Consolas"/>
-        </w:rPr>
-        <w:t>IsCollideable</w:t>
-      </w:r>
-      <w:proofErr w:type="spellEnd"/>
-      <w:r>
-        <w:rPr>
-          <w:rFonts w:ascii="Consolas" w:hAnsi="Consolas"/>
-        </w:rPr>
-        <w:t xml:space="preserve"> to false</w:t>
+        <w:t>Set IsCollideable to false</w:t>
       </w:r>
     </w:p>
     <w:p>
@@ -14870,11 +14719,11 @@
       <w:pPr>
         <w:pStyle w:val="Heading3"/>
       </w:pPr>
-      <w:bookmarkStart w:id="26" w:name="_Toc528148837"/>
+      <w:bookmarkStart w:id="27" w:name="_Toc528413192"/>
       <w:r>
         <w:t>Win [J]</w:t>
       </w:r>
-      <w:bookmarkEnd w:id="26"/>
+      <w:bookmarkEnd w:id="27"/>
     </w:p>
     <w:p>
       <w:pPr>
@@ -14887,21 +14736,7 @@
         <w:rPr>
           <w:rFonts w:ascii="Consolas" w:hAnsi="Consolas"/>
         </w:rPr>
-        <w:t xml:space="preserve">Set </w:t>
-      </w:r>
-      <w:proofErr w:type="spellStart"/>
-      <w:r>
-        <w:rPr>
-          <w:rFonts w:ascii="Consolas" w:hAnsi="Consolas"/>
-        </w:rPr>
-        <w:t>GameRunning</w:t>
-      </w:r>
-      <w:proofErr w:type="spellEnd"/>
-      <w:r>
-        <w:rPr>
-          <w:rFonts w:ascii="Consolas" w:hAnsi="Consolas"/>
-        </w:rPr>
-        <w:t xml:space="preserve"> to false</w:t>
+        <w:t>Set GameRunning to false</w:t>
       </w:r>
     </w:p>
     <w:p>
@@ -14915,21 +14750,7 @@
         <w:rPr>
           <w:rFonts w:ascii="Consolas" w:hAnsi="Consolas"/>
         </w:rPr>
-        <w:t xml:space="preserve">For each in-game </w:t>
-      </w:r>
-      <w:proofErr w:type="spellStart"/>
-      <w:r>
-        <w:rPr>
-          <w:rFonts w:ascii="Consolas" w:hAnsi="Consolas"/>
-        </w:rPr>
-        <w:t>ui</w:t>
-      </w:r>
-      <w:proofErr w:type="spellEnd"/>
-      <w:r>
-        <w:rPr>
-          <w:rFonts w:ascii="Consolas" w:hAnsi="Consolas"/>
-        </w:rPr>
-        <w:t xml:space="preserve"> element</w:t>
+        <w:t>For each in-game ui element</w:t>
       </w:r>
     </w:p>
     <w:p>
@@ -15144,21 +14965,7 @@
           <w:rFonts w:ascii="Consolas" w:hAnsi="Consolas"/>
         </w:rPr>
         <w:tab/>
-        <w:t xml:space="preserve">Set </w:t>
-      </w:r>
-      <w:proofErr w:type="spellStart"/>
-      <w:r>
-        <w:rPr>
-          <w:rFonts w:ascii="Consolas" w:hAnsi="Consolas"/>
-        </w:rPr>
-        <w:t>GameRunning</w:t>
-      </w:r>
-      <w:proofErr w:type="spellEnd"/>
-      <w:r>
-        <w:rPr>
-          <w:rFonts w:ascii="Consolas" w:hAnsi="Consolas"/>
-        </w:rPr>
-        <w:t xml:space="preserve"> to true</w:t>
+        <w:t>Set GameRunning to true</w:t>
       </w:r>
     </w:p>
     <w:p>
@@ -15179,11 +14986,11 @@
       <w:pPr>
         <w:pStyle w:val="Heading3"/>
       </w:pPr>
-      <w:bookmarkStart w:id="27" w:name="_Toc528148838"/>
+      <w:bookmarkStart w:id="28" w:name="_Toc528413193"/>
       <w:r>
         <w:t>Clean-Up [K]</w:t>
       </w:r>
-      <w:bookmarkEnd w:id="27"/>
+      <w:bookmarkEnd w:id="28"/>
     </w:p>
     <w:p>
       <w:pPr>
@@ -15318,11 +15125,11 @@
       <w:pPr>
         <w:pStyle w:val="Heading3"/>
       </w:pPr>
-      <w:bookmarkStart w:id="28" w:name="_Toc528148839"/>
+      <w:bookmarkStart w:id="29" w:name="_Toc528413194"/>
       <w:r>
         <w:t>Loss [L]</w:t>
       </w:r>
-      <w:bookmarkEnd w:id="28"/>
+      <w:bookmarkEnd w:id="29"/>
     </w:p>
     <w:p>
       <w:pPr>
@@ -15335,21 +15142,7 @@
         <w:rPr>
           <w:rFonts w:ascii="Consolas" w:hAnsi="Consolas"/>
         </w:rPr>
-        <w:t xml:space="preserve">Set </w:t>
-      </w:r>
-      <w:proofErr w:type="spellStart"/>
-      <w:r>
-        <w:rPr>
-          <w:rFonts w:ascii="Consolas" w:hAnsi="Consolas"/>
-        </w:rPr>
-        <w:t>GameRunning</w:t>
-      </w:r>
-      <w:proofErr w:type="spellEnd"/>
-      <w:r>
-        <w:rPr>
-          <w:rFonts w:ascii="Consolas" w:hAnsi="Consolas"/>
-        </w:rPr>
-        <w:t xml:space="preserve"> to false</w:t>
+        <w:t>Set GameRunning to false</w:t>
       </w:r>
     </w:p>
     <w:p>
@@ -15363,21 +15156,7 @@
         <w:rPr>
           <w:rFonts w:ascii="Consolas" w:hAnsi="Consolas"/>
         </w:rPr>
-        <w:t xml:space="preserve">For each in-game </w:t>
-      </w:r>
-      <w:proofErr w:type="spellStart"/>
-      <w:r>
-        <w:rPr>
-          <w:rFonts w:ascii="Consolas" w:hAnsi="Consolas"/>
-        </w:rPr>
-        <w:t>ui</w:t>
-      </w:r>
-      <w:proofErr w:type="spellEnd"/>
-      <w:r>
-        <w:rPr>
-          <w:rFonts w:ascii="Consolas" w:hAnsi="Consolas"/>
-        </w:rPr>
-        <w:t xml:space="preserve"> element</w:t>
+        <w:t>For each in-game ui element</w:t>
       </w:r>
     </w:p>
     <w:p>
@@ -15592,21 +15371,7 @@
           <w:rFonts w:ascii="Consolas" w:hAnsi="Consolas"/>
         </w:rPr>
         <w:tab/>
-        <w:t xml:space="preserve">Set </w:t>
-      </w:r>
-      <w:proofErr w:type="spellStart"/>
-      <w:r>
-        <w:rPr>
-          <w:rFonts w:ascii="Consolas" w:hAnsi="Consolas"/>
-        </w:rPr>
-        <w:t>GameRunning</w:t>
-      </w:r>
-      <w:proofErr w:type="spellEnd"/>
-      <w:r>
-        <w:rPr>
-          <w:rFonts w:ascii="Consolas" w:hAnsi="Consolas"/>
-        </w:rPr>
-        <w:t xml:space="preserve"> to true</w:t>
+        <w:t>Set GameRunning to true</w:t>
       </w:r>
     </w:p>
     <w:p>
@@ -15649,7 +15414,7 @@
       <w:pPr>
         <w:pStyle w:val="Heading2"/>
       </w:pPr>
-      <w:bookmarkStart w:id="29" w:name="_Toc528148840"/>
+      <w:bookmarkStart w:id="30" w:name="_Toc528413195"/>
       <w:r>
         <w:lastRenderedPageBreak/>
         <w:t>Appendix E</w:t>
@@ -15657,17 +15422,17 @@
       <w:r>
         <w:t xml:space="preserve"> – Flow Charts</w:t>
       </w:r>
-      <w:bookmarkEnd w:id="29"/>
+      <w:bookmarkEnd w:id="30"/>
     </w:p>
     <w:p>
       <w:pPr>
         <w:pStyle w:val="Heading3"/>
       </w:pPr>
-      <w:bookmarkStart w:id="30" w:name="_Toc528148841"/>
+      <w:bookmarkStart w:id="31" w:name="_Toc528413196"/>
       <w:r>
         <w:t>Overarching Game Flow Chart</w:t>
       </w:r>
-      <w:bookmarkEnd w:id="30"/>
+      <w:bookmarkEnd w:id="31"/>
     </w:p>
     <w:p>
       <w:r>
@@ -15675,7 +15440,7 @@
           <v:shape id="_x0000_i1026" type="#_x0000_t75" style="width:248.85pt;height:675.05pt" o:ole="">
             <v:imagedata r:id="rId11" o:title=""/>
           </v:shape>
-          <o:OLEObject Type="Embed" ProgID="Visio.Drawing.15" ShapeID="_x0000_i1026" DrawAspect="Content" ObjectID="_1602154506" r:id="rId12"/>
+          <o:OLEObject Type="Embed" ProgID="Visio.Drawing.15" ShapeID="_x0000_i1026" DrawAspect="Content" ObjectID="_1602155019" r:id="rId12"/>
         </w:object>
       </w:r>
     </w:p>
@@ -15684,12 +15449,12 @@
       <w:pPr>
         <w:pStyle w:val="Heading3"/>
       </w:pPr>
-      <w:bookmarkStart w:id="31" w:name="_Toc528148842"/>
+      <w:bookmarkStart w:id="32" w:name="_Toc528413197"/>
       <w:r>
         <w:lastRenderedPageBreak/>
         <w:t>Settings Flow Chart [A]</w:t>
       </w:r>
-      <w:bookmarkEnd w:id="31"/>
+      <w:bookmarkEnd w:id="32"/>
     </w:p>
     <w:p>
       <w:r>
@@ -15697,7 +15462,7 @@
           <v:shape id="_x0000_i1027" type="#_x0000_t75" style="width:500.55pt;height:687.15pt" o:ole="">
             <v:imagedata r:id="rId13" o:title=""/>
           </v:shape>
-          <o:OLEObject Type="Embed" ProgID="Visio.Drawing.15" ShapeID="_x0000_i1027" DrawAspect="Content" ObjectID="_1602154507" r:id="rId14"/>
+          <o:OLEObject Type="Embed" ProgID="Visio.Drawing.15" ShapeID="_x0000_i1027" DrawAspect="Content" ObjectID="_1602155020" r:id="rId14"/>
         </w:object>
       </w:r>
     </w:p>
@@ -15706,12 +15471,12 @@
       <w:pPr>
         <w:pStyle w:val="Heading3"/>
       </w:pPr>
-      <w:bookmarkStart w:id="32" w:name="_Toc528148843"/>
+      <w:bookmarkStart w:id="33" w:name="_Toc528413198"/>
       <w:r>
         <w:lastRenderedPageBreak/>
         <w:t>Quit Game Flow Chart [B]</w:t>
       </w:r>
-      <w:bookmarkEnd w:id="32"/>
+      <w:bookmarkEnd w:id="33"/>
     </w:p>
     <w:p>
       <w:r>
@@ -15719,7 +15484,7 @@
           <v:shape id="_x0000_i1028" type="#_x0000_t75" style="width:523pt;height:465.4pt" o:ole="">
             <v:imagedata r:id="rId15" o:title=""/>
           </v:shape>
-          <o:OLEObject Type="Embed" ProgID="Visio.Drawing.15" ShapeID="_x0000_i1028" DrawAspect="Content" ObjectID="_1602154508" r:id="rId16"/>
+          <o:OLEObject Type="Embed" ProgID="Visio.Drawing.15" ShapeID="_x0000_i1028" DrawAspect="Content" ObjectID="_1602155021" r:id="rId16"/>
         </w:object>
       </w:r>
     </w:p>
@@ -15727,12 +15492,12 @@
       <w:pPr>
         <w:pStyle w:val="Heading3"/>
       </w:pPr>
-      <w:bookmarkStart w:id="33" w:name="_Toc528148844"/>
+      <w:bookmarkStart w:id="34" w:name="_Toc528413199"/>
       <w:r>
         <w:lastRenderedPageBreak/>
         <w:t>High Scores Flow Chart [C]</w:t>
       </w:r>
-      <w:bookmarkEnd w:id="33"/>
+      <w:bookmarkEnd w:id="34"/>
     </w:p>
     <w:p>
       <w:r>
@@ -15740,7 +15505,7 @@
           <v:shape id="_x0000_i1029" type="#_x0000_t75" style="width:7in;height:469.45pt" o:ole="">
             <v:imagedata r:id="rId17" o:title=""/>
           </v:shape>
-          <o:OLEObject Type="Embed" ProgID="Visio.Drawing.15" ShapeID="_x0000_i1029" DrawAspect="Content" ObjectID="_1602154509" r:id="rId18"/>
+          <o:OLEObject Type="Embed" ProgID="Visio.Drawing.15" ShapeID="_x0000_i1029" DrawAspect="Content" ObjectID="_1602155022" r:id="rId18"/>
         </w:object>
       </w:r>
     </w:p>
@@ -15771,12 +15536,12 @@
       <w:pPr>
         <w:pStyle w:val="Heading3"/>
       </w:pPr>
-      <w:bookmarkStart w:id="34" w:name="_Toc528148845"/>
+      <w:bookmarkStart w:id="35" w:name="_Toc528413200"/>
       <w:r>
         <w:lastRenderedPageBreak/>
         <w:t>Fire Flow Chart [D]</w:t>
       </w:r>
-      <w:bookmarkEnd w:id="34"/>
+      <w:bookmarkEnd w:id="35"/>
     </w:p>
     <w:p>
       <w:r>
@@ -15784,7 +15549,7 @@
           <v:shape id="_x0000_i1030" type="#_x0000_t75" style="width:5in;height:633.6pt" o:ole="">
             <v:imagedata r:id="rId19" o:title=""/>
           </v:shape>
-          <o:OLEObject Type="Embed" ProgID="Visio.Drawing.15" ShapeID="_x0000_i1030" DrawAspect="Content" ObjectID="_1602154510" r:id="rId20"/>
+          <o:OLEObject Type="Embed" ProgID="Visio.Drawing.15" ShapeID="_x0000_i1030" DrawAspect="Content" ObjectID="_1602155023" r:id="rId20"/>
         </w:object>
       </w:r>
     </w:p>
@@ -15792,12 +15557,12 @@
       <w:pPr>
         <w:pStyle w:val="Heading3"/>
       </w:pPr>
-      <w:bookmarkStart w:id="35" w:name="_Toc528148846"/>
+      <w:bookmarkStart w:id="36" w:name="_Toc528413201"/>
       <w:r>
         <w:lastRenderedPageBreak/>
         <w:t>Movement Flow Chart [E]</w:t>
       </w:r>
-      <w:bookmarkEnd w:id="35"/>
+      <w:bookmarkEnd w:id="36"/>
     </w:p>
     <w:p>
       <w:r>
@@ -15805,7 +15570,7 @@
           <v:shape id="_x0000_i1031" type="#_x0000_t75" style="width:524.15pt;height:489.6pt" o:ole="">
             <v:imagedata r:id="rId21" o:title=""/>
           </v:shape>
-          <o:OLEObject Type="Embed" ProgID="Visio.Drawing.15" ShapeID="_x0000_i1031" DrawAspect="Content" ObjectID="_1602154511" r:id="rId22"/>
+          <o:OLEObject Type="Embed" ProgID="Visio.Drawing.15" ShapeID="_x0000_i1031" DrawAspect="Content" ObjectID="_1602155024" r:id="rId22"/>
         </w:object>
       </w:r>
     </w:p>
@@ -15813,12 +15578,12 @@
       <w:pPr>
         <w:pStyle w:val="Heading3"/>
       </w:pPr>
-      <w:bookmarkStart w:id="36" w:name="_Toc528148847"/>
+      <w:bookmarkStart w:id="37" w:name="_Toc528413202"/>
       <w:r>
         <w:lastRenderedPageBreak/>
         <w:t>Pause Menu Flow Chart [F]</w:t>
       </w:r>
-      <w:bookmarkEnd w:id="36"/>
+      <w:bookmarkEnd w:id="37"/>
     </w:p>
     <w:p>
       <w:r>
@@ -15826,7 +15591,7 @@
           <v:shape id="_x0000_i1032" type="#_x0000_t75" style="width:522.45pt;height:426.8pt" o:ole="">
             <v:imagedata r:id="rId23" o:title=""/>
           </v:shape>
-          <o:OLEObject Type="Embed" ProgID="Visio.Drawing.15" ShapeID="_x0000_i1032" DrawAspect="Content" ObjectID="_1602154512" r:id="rId24"/>
+          <o:OLEObject Type="Embed" ProgID="Visio.Drawing.15" ShapeID="_x0000_i1032" DrawAspect="Content" ObjectID="_1602155025" r:id="rId24"/>
         </w:object>
       </w:r>
     </w:p>
@@ -15834,12 +15599,12 @@
       <w:pPr>
         <w:pStyle w:val="Heading3"/>
       </w:pPr>
-      <w:bookmarkStart w:id="37" w:name="_Toc528148848"/>
+      <w:bookmarkStart w:id="38" w:name="_Toc528413203"/>
       <w:r>
         <w:lastRenderedPageBreak/>
         <w:t>Collision Detection Flow Chart [G]</w:t>
       </w:r>
-      <w:bookmarkEnd w:id="37"/>
+      <w:bookmarkEnd w:id="38"/>
     </w:p>
     <w:p>
       <w:r>
@@ -15847,7 +15612,7 @@
           <v:shape id="_x0000_i1033" type="#_x0000_t75" style="width:407.25pt;height:662.4pt" o:ole="">
             <v:imagedata r:id="rId25" o:title=""/>
           </v:shape>
-          <o:OLEObject Type="Embed" ProgID="Visio.Drawing.15" ShapeID="_x0000_i1033" DrawAspect="Content" ObjectID="_1602154513" r:id="rId26"/>
+          <o:OLEObject Type="Embed" ProgID="Visio.Drawing.15" ShapeID="_x0000_i1033" DrawAspect="Content" ObjectID="_1602155026" r:id="rId26"/>
         </w:object>
       </w:r>
     </w:p>
@@ -15855,12 +15620,12 @@
       <w:pPr>
         <w:pStyle w:val="Heading3"/>
       </w:pPr>
-      <w:bookmarkStart w:id="38" w:name="_Toc528148849"/>
+      <w:bookmarkStart w:id="39" w:name="_Toc528413204"/>
       <w:r>
         <w:lastRenderedPageBreak/>
         <w:t>Death Flow Chart [H]</w:t>
       </w:r>
-      <w:bookmarkEnd w:id="38"/>
+      <w:bookmarkEnd w:id="39"/>
     </w:p>
     <w:p>
       <w:r>
@@ -15868,7 +15633,7 @@
           <v:shape id="_x0000_i1034" type="#_x0000_t75" style="width:519pt;height:653.75pt" o:ole="">
             <v:imagedata r:id="rId27" o:title=""/>
           </v:shape>
-          <o:OLEObject Type="Embed" ProgID="Visio.Drawing.15" ShapeID="_x0000_i1034" DrawAspect="Content" ObjectID="_1602154514" r:id="rId28"/>
+          <o:OLEObject Type="Embed" ProgID="Visio.Drawing.15" ShapeID="_x0000_i1034" DrawAspect="Content" ObjectID="_1602155027" r:id="rId28"/>
         </w:object>
       </w:r>
     </w:p>
@@ -15876,12 +15641,12 @@
       <w:pPr>
         <w:pStyle w:val="Heading3"/>
       </w:pPr>
-      <w:bookmarkStart w:id="39" w:name="_Toc528148850"/>
+      <w:bookmarkStart w:id="40" w:name="_Toc528413205"/>
       <w:r>
         <w:lastRenderedPageBreak/>
         <w:t>Win Flow Chart [J]</w:t>
       </w:r>
-      <w:bookmarkEnd w:id="39"/>
+      <w:bookmarkEnd w:id="40"/>
     </w:p>
     <w:p>
       <w:r>
@@ -15889,7 +15654,7 @@
           <v:shape id="_x0000_i1035" type="#_x0000_t75" style="width:522.45pt;height:441.2pt" o:ole="">
             <v:imagedata r:id="rId29" o:title=""/>
           </v:shape>
-          <o:OLEObject Type="Embed" ProgID="Visio.Drawing.15" ShapeID="_x0000_i1035" DrawAspect="Content" ObjectID="_1602154515" r:id="rId30"/>
+          <o:OLEObject Type="Embed" ProgID="Visio.Drawing.15" ShapeID="_x0000_i1035" DrawAspect="Content" ObjectID="_1602155028" r:id="rId30"/>
         </w:object>
       </w:r>
     </w:p>
@@ -15897,12 +15662,12 @@
       <w:pPr>
         <w:pStyle w:val="Heading3"/>
       </w:pPr>
-      <w:bookmarkStart w:id="40" w:name="_Toc528148851"/>
+      <w:bookmarkStart w:id="41" w:name="_Toc528413206"/>
       <w:r>
         <w:lastRenderedPageBreak/>
         <w:t>Clean-Up Flow Chart [K]</w:t>
       </w:r>
-      <w:bookmarkEnd w:id="40"/>
+      <w:bookmarkEnd w:id="41"/>
     </w:p>
     <w:p>
       <w:r>
@@ -15910,7 +15675,7 @@
           <v:shape id="_x0000_i1036" type="#_x0000_t75" style="width:523pt;height:497.1pt" o:ole="">
             <v:imagedata r:id="rId31" o:title=""/>
           </v:shape>
-          <o:OLEObject Type="Embed" ProgID="Visio.Drawing.15" ShapeID="_x0000_i1036" DrawAspect="Content" ObjectID="_1602154516" r:id="rId32"/>
+          <o:OLEObject Type="Embed" ProgID="Visio.Drawing.15" ShapeID="_x0000_i1036" DrawAspect="Content" ObjectID="_1602155029" r:id="rId32"/>
         </w:object>
       </w:r>
     </w:p>
@@ -15918,12 +15683,12 @@
       <w:pPr>
         <w:pStyle w:val="Heading3"/>
       </w:pPr>
-      <w:bookmarkStart w:id="41" w:name="_Toc528148852"/>
+      <w:bookmarkStart w:id="42" w:name="_Toc528413207"/>
       <w:r>
         <w:lastRenderedPageBreak/>
         <w:t>Loss Flow Chart [L]</w:t>
       </w:r>
-      <w:bookmarkEnd w:id="41"/>
+      <w:bookmarkEnd w:id="42"/>
     </w:p>
     <w:p>
       <w:r>
@@ -15931,7 +15696,7 @@
           <v:shape id="_x0000_i1037" type="#_x0000_t75" style="width:523pt;height:6in" o:ole="">
             <v:imagedata r:id="rId33" o:title=""/>
           </v:shape>
-          <o:OLEObject Type="Embed" ProgID="Visio.Drawing.15" ShapeID="_x0000_i1037" DrawAspect="Content" ObjectID="_1602154517" r:id="rId34"/>
+          <o:OLEObject Type="Embed" ProgID="Visio.Drawing.15" ShapeID="_x0000_i1037" DrawAspect="Content" ObjectID="_1602155030" r:id="rId34"/>
         </w:object>
       </w:r>
     </w:p>
@@ -15953,7 +15718,7 @@
       <w:pPr>
         <w:pStyle w:val="Heading2"/>
       </w:pPr>
-      <w:bookmarkStart w:id="42" w:name="_Toc528148853"/>
+      <w:bookmarkStart w:id="43" w:name="_Toc528413208"/>
       <w:r>
         <w:lastRenderedPageBreak/>
         <w:t>Appendix F</w:t>
@@ -15961,43 +15726,45 @@
       <w:r>
         <w:t xml:space="preserve"> – Class Diagrams</w:t>
       </w:r>
-      <w:bookmarkEnd w:id="42"/>
+      <w:bookmarkEnd w:id="43"/>
     </w:p>
     <w:p>
       <w:pPr>
         <w:pStyle w:val="Heading3"/>
       </w:pPr>
+      <w:bookmarkStart w:id="44" w:name="_Toc528413209"/>
       <w:r>
         <w:t>Version 1</w:t>
       </w:r>
+      <w:bookmarkEnd w:id="44"/>
     </w:p>
     <w:p>
       <w:r>
         <w:object w:dxaOrig="13276" w:dyaOrig="10155" w14:anchorId="35B547C6">
-          <v:shape id="_x0000_i1039" type="#_x0000_t75" style="width:379pt;height:289.75pt" o:ole="">
+          <v:shape id="_x0000_i1038" type="#_x0000_t75" style="width:379pt;height:289.75pt" o:ole="">
             <v:imagedata r:id="rId35" o:title=""/>
           </v:shape>
-          <o:OLEObject Type="Embed" ProgID="Visio.Drawing.15" ShapeID="_x0000_i1039" DrawAspect="Content" ObjectID="_1602154518" r:id="rId36"/>
+          <o:OLEObject Type="Embed" ProgID="Visio.Drawing.15" ShapeID="_x0000_i1038" DrawAspect="Content" ObjectID="_1602155031" r:id="rId36"/>
         </w:object>
       </w:r>
-      <w:bookmarkStart w:id="43" w:name="_GoBack"/>
-      <w:bookmarkEnd w:id="43"/>
     </w:p>
     <w:p>
       <w:pPr>
         <w:pStyle w:val="Heading3"/>
       </w:pPr>
+      <w:bookmarkStart w:id="45" w:name="_Toc528413210"/>
       <w:r>
         <w:t>Version 2</w:t>
       </w:r>
+      <w:bookmarkEnd w:id="45"/>
     </w:p>
     <w:p>
       <w:r>
         <w:object w:dxaOrig="14626" w:dyaOrig="14445" w14:anchorId="651416EE">
-          <v:shape id="_x0000_i1048" type="#_x0000_t75" style="width:388.2pt;height:383.6pt" o:ole="">
+          <v:shape id="_x0000_i1039" type="#_x0000_t75" style="width:388.2pt;height:383.6pt" o:ole="">
             <v:imagedata r:id="rId37" o:title=""/>
           </v:shape>
-          <o:OLEObject Type="Embed" ProgID="Visio.Drawing.15" ShapeID="_x0000_i1048" DrawAspect="Content" ObjectID="_1602154519" r:id="rId38"/>
+          <o:OLEObject Type="Embed" ProgID="Visio.Drawing.15" ShapeID="_x0000_i1039" DrawAspect="Content" ObjectID="_1602155032" r:id="rId38"/>
         </w:object>
       </w:r>
     </w:p>
@@ -16020,7 +15787,7 @@
       <w:pPr>
         <w:pStyle w:val="Heading2"/>
       </w:pPr>
-      <w:bookmarkStart w:id="44" w:name="_Toc528148854"/>
+      <w:bookmarkStart w:id="46" w:name="_Toc528413211"/>
       <w:r>
         <w:t xml:space="preserve">Appendix </w:t>
       </w:r>
@@ -16030,17 +15797,17 @@
       <w:r>
         <w:t xml:space="preserve"> – Testing Plans</w:t>
       </w:r>
-      <w:bookmarkEnd w:id="44"/>
+      <w:bookmarkEnd w:id="46"/>
     </w:p>
     <w:p>
       <w:pPr>
         <w:pStyle w:val="Heading3"/>
       </w:pPr>
-      <w:bookmarkStart w:id="45" w:name="_Toc528148855"/>
+      <w:bookmarkStart w:id="47" w:name="_Toc528413212"/>
       <w:r>
         <w:t>Introduction</w:t>
       </w:r>
-      <w:bookmarkEnd w:id="45"/>
+      <w:bookmarkEnd w:id="47"/>
     </w:p>
     <w:p>
       <w:pPr>
@@ -16119,11 +15886,11 @@
       <w:pPr>
         <w:pStyle w:val="Heading3"/>
       </w:pPr>
-      <w:bookmarkStart w:id="46" w:name="_Toc528148856"/>
+      <w:bookmarkStart w:id="48" w:name="_Toc528413213"/>
       <w:r>
         <w:t>Objectives</w:t>
       </w:r>
-      <w:bookmarkEnd w:id="46"/>
+      <w:bookmarkEnd w:id="48"/>
     </w:p>
     <w:p>
       <w:pPr>
@@ -16314,11 +16081,11 @@
       <w:pPr>
         <w:pStyle w:val="Heading3"/>
       </w:pPr>
-      <w:bookmarkStart w:id="47" w:name="_Toc528148857"/>
+      <w:bookmarkStart w:id="49" w:name="_Toc528413214"/>
       <w:r>
         <w:t>Dependencies &amp; Risks</w:t>
       </w:r>
-      <w:bookmarkEnd w:id="47"/>
+      <w:bookmarkEnd w:id="49"/>
     </w:p>
     <w:p>
       <w:pPr>
@@ -16364,15 +16131,7 @@
         <w:spacing w:line="256" w:lineRule="auto"/>
       </w:pPr>
       <w:r>
-        <w:t xml:space="preserve">Data is </w:t>
-      </w:r>
-      <w:proofErr w:type="gramStart"/>
-      <w:r>
-        <w:t>leaked</w:t>
-      </w:r>
-      <w:proofErr w:type="gramEnd"/>
-      <w:r>
-        <w:t xml:space="preserve"> and data protection laws are broken</w:t>
+        <w:t>Data is leaked and data protection laws are broken</w:t>
       </w:r>
     </w:p>
     <w:p>
@@ -16487,27 +16246,19 @@
         <w:spacing w:line="256" w:lineRule="auto"/>
       </w:pPr>
       <w:r>
-        <w:t xml:space="preserve">Direct3D version is updated, and everything changes, resulting </w:t>
-      </w:r>
-      <w:proofErr w:type="gramStart"/>
-      <w:r>
-        <w:t>In</w:t>
-      </w:r>
-      <w:proofErr w:type="gramEnd"/>
-      <w:r>
-        <w:t xml:space="preserve"> the requirement to re-learn the language used</w:t>
+        <w:t>Direct3D version is updated, and everything changes, resulting In the requirement to re-learn the language used</w:t>
       </w:r>
     </w:p>
     <w:p>
       <w:pPr>
         <w:pStyle w:val="Heading3"/>
       </w:pPr>
-      <w:bookmarkStart w:id="48" w:name="_Toc528148858"/>
+      <w:bookmarkStart w:id="50" w:name="_Toc528413215"/>
       <w:r>
         <w:lastRenderedPageBreak/>
         <w:t>General Risks</w:t>
       </w:r>
-      <w:bookmarkEnd w:id="48"/>
+      <w:bookmarkEnd w:id="50"/>
     </w:p>
     <w:p>
       <w:pPr>
@@ -16578,11 +16329,11 @@
       <w:pPr>
         <w:pStyle w:val="Heading3"/>
       </w:pPr>
-      <w:bookmarkStart w:id="49" w:name="_Toc528148859"/>
+      <w:bookmarkStart w:id="51" w:name="_Toc528413216"/>
       <w:r>
         <w:t>Pass/Fail Criteria</w:t>
       </w:r>
-      <w:bookmarkEnd w:id="49"/>
+      <w:bookmarkEnd w:id="51"/>
     </w:p>
     <w:p>
       <w:pPr>
@@ -17136,15 +16887,7 @@
         <w:spacing w:line="256" w:lineRule="auto"/>
       </w:pPr>
       <w:r>
-        <w:t xml:space="preserve">Resizing using the options menu sets the game to </w:t>
-      </w:r>
-      <w:proofErr w:type="spellStart"/>
-      <w:r>
-        <w:t>fullscreen</w:t>
-      </w:r>
-      <w:proofErr w:type="spellEnd"/>
-      <w:r>
-        <w:t>/windowed</w:t>
+        <w:t>Resizing using the options menu sets the game to fullscreen/windowed</w:t>
       </w:r>
     </w:p>
     <w:p>
@@ -17256,11 +16999,11 @@
       <w:pPr>
         <w:pStyle w:val="Heading3"/>
       </w:pPr>
-      <w:bookmarkStart w:id="50" w:name="_Toc528148860"/>
+      <w:bookmarkStart w:id="52" w:name="_Toc528413217"/>
       <w:r>
         <w:t>Results Documentation</w:t>
       </w:r>
-      <w:bookmarkEnd w:id="50"/>
+      <w:bookmarkEnd w:id="52"/>
     </w:p>
     <w:p>
       <w:r>
@@ -17365,7 +17108,7 @@
       <w:pPr>
         <w:pStyle w:val="Heading2"/>
       </w:pPr>
-      <w:bookmarkStart w:id="51" w:name="_Toc528148861"/>
+      <w:bookmarkStart w:id="53" w:name="_Toc528413218"/>
       <w:r>
         <w:lastRenderedPageBreak/>
         <w:t>Appendix K</w:t>
@@ -17379,7 +17122,7 @@
       <w:r>
         <w:t xml:space="preserve"> Schedules</w:t>
       </w:r>
-      <w:bookmarkEnd w:id="51"/>
+      <w:bookmarkEnd w:id="53"/>
     </w:p>
     <w:p>
       <w:pPr>
@@ -17566,22 +17309,22 @@
       <w:pPr>
         <w:pStyle w:val="Heading2"/>
       </w:pPr>
-      <w:bookmarkStart w:id="52" w:name="_Toc528148862"/>
+      <w:bookmarkStart w:id="54" w:name="_Toc528413219"/>
       <w:r>
         <w:lastRenderedPageBreak/>
         <w:t>Appendix L – Equations</w:t>
       </w:r>
-      <w:bookmarkEnd w:id="52"/>
+      <w:bookmarkEnd w:id="54"/>
     </w:p>
     <w:p>
       <w:pPr>
         <w:pStyle w:val="Heading3"/>
       </w:pPr>
-      <w:bookmarkStart w:id="53" w:name="_Toc528148863"/>
+      <w:bookmarkStart w:id="55" w:name="_Toc528413220"/>
       <w:r>
         <w:t>Equations Research</w:t>
       </w:r>
-      <w:bookmarkEnd w:id="53"/>
+      <w:bookmarkEnd w:id="55"/>
     </w:p>
     <w:p>
       <w:pPr>
@@ -21170,22 +20913,22 @@
       <w:pPr>
         <w:pStyle w:val="Heading2"/>
       </w:pPr>
-      <w:bookmarkStart w:id="54" w:name="_Toc528148864"/>
+      <w:bookmarkStart w:id="56" w:name="_Toc528413221"/>
       <w:r>
         <w:lastRenderedPageBreak/>
         <w:t>Appendix M – Risk Analysis</w:t>
       </w:r>
-      <w:bookmarkEnd w:id="54"/>
+      <w:bookmarkEnd w:id="56"/>
     </w:p>
     <w:p>
       <w:pPr>
         <w:pStyle w:val="Heading3"/>
       </w:pPr>
-      <w:bookmarkStart w:id="55" w:name="_Toc528148865"/>
+      <w:bookmarkStart w:id="57" w:name="_Toc528413222"/>
       <w:r>
         <w:t>Task Risks</w:t>
       </w:r>
-      <w:bookmarkEnd w:id="55"/>
+      <w:bookmarkEnd w:id="57"/>
     </w:p>
     <w:tbl>
       <w:tblPr>
@@ -21837,27 +21580,7 @@
                 <w:szCs w:val="16"/>
                 <w:lang w:eastAsia="en-GB"/>
               </w:rPr>
-              <w:t xml:space="preserve">No knowledge </w:t>
-            </w:r>
-            <w:proofErr w:type="gramStart"/>
-            <w:r>
-              <w:rPr>
-                <w:rFonts w:ascii="Calibri" w:eastAsia="Times New Roman" w:hAnsi="Calibri" w:cs="Calibri"/>
-                <w:color w:val="000000"/>
-                <w:szCs w:val="16"/>
-                <w:lang w:eastAsia="en-GB"/>
-              </w:rPr>
-              <w:t>base</w:t>
-            </w:r>
-            <w:proofErr w:type="gramEnd"/>
-            <w:r>
-              <w:rPr>
-                <w:rFonts w:ascii="Calibri" w:eastAsia="Times New Roman" w:hAnsi="Calibri" w:cs="Calibri"/>
-                <w:color w:val="000000"/>
-                <w:szCs w:val="16"/>
-                <w:lang w:eastAsia="en-GB"/>
-              </w:rPr>
-              <w:t>.</w:t>
+              <w:t>No knowledge base.</w:t>
             </w:r>
           </w:p>
         </w:tc>
@@ -21881,27 +21604,7 @@
                 <w:szCs w:val="16"/>
                 <w:lang w:eastAsia="en-GB"/>
               </w:rPr>
-              <w:t xml:space="preserve">Research from labs, internet and </w:t>
-            </w:r>
-            <w:proofErr w:type="gramStart"/>
-            <w:r>
-              <w:rPr>
-                <w:rFonts w:ascii="Calibri" w:eastAsia="Times New Roman" w:hAnsi="Calibri" w:cs="Calibri"/>
-                <w:color w:val="000000"/>
-                <w:szCs w:val="16"/>
-                <w:lang w:eastAsia="en-GB"/>
-              </w:rPr>
-              <w:t>books.(</w:t>
-            </w:r>
-            <w:proofErr w:type="gramEnd"/>
-            <w:r>
-              <w:rPr>
-                <w:rFonts w:ascii="Calibri" w:eastAsia="Times New Roman" w:hAnsi="Calibri" w:cs="Calibri"/>
-                <w:color w:val="000000"/>
-                <w:szCs w:val="16"/>
-                <w:lang w:eastAsia="en-GB"/>
-              </w:rPr>
-              <w:t>Unknown solution)</w:t>
+              <w:t>Research from labs, internet and books.(Unknown solution)</w:t>
             </w:r>
           </w:p>
         </w:tc>
@@ -22031,27 +21734,7 @@
                 <w:szCs w:val="16"/>
                 <w:lang w:eastAsia="en-GB"/>
               </w:rPr>
-              <w:t xml:space="preserve">More research into the models to get a better </w:t>
-            </w:r>
-            <w:proofErr w:type="gramStart"/>
-            <w:r>
-              <w:rPr>
-                <w:rFonts w:ascii="Calibri" w:eastAsia="Times New Roman" w:hAnsi="Calibri" w:cs="Calibri"/>
-                <w:color w:val="000000"/>
-                <w:szCs w:val="16"/>
-                <w:lang w:eastAsia="en-GB"/>
-              </w:rPr>
-              <w:t>model.(</w:t>
-            </w:r>
-            <w:proofErr w:type="gramEnd"/>
-            <w:r>
-              <w:rPr>
-                <w:rFonts w:ascii="Calibri" w:eastAsia="Times New Roman" w:hAnsi="Calibri" w:cs="Calibri"/>
-                <w:color w:val="000000"/>
-                <w:szCs w:val="16"/>
-                <w:lang w:eastAsia="en-GB"/>
-              </w:rPr>
-              <w:t>Unknown solution)</w:t>
+              <w:t>More research into the models to get a better model.(Unknown solution)</w:t>
             </w:r>
           </w:p>
         </w:tc>
@@ -22733,27 +22416,7 @@
                 <w:szCs w:val="16"/>
                 <w:lang w:eastAsia="en-GB"/>
               </w:rPr>
-              <w:t xml:space="preserve">No knowledge </w:t>
-            </w:r>
-            <w:proofErr w:type="gramStart"/>
-            <w:r>
-              <w:rPr>
-                <w:rFonts w:ascii="Calibri" w:eastAsia="Times New Roman" w:hAnsi="Calibri" w:cs="Calibri"/>
-                <w:color w:val="000000"/>
-                <w:szCs w:val="16"/>
-                <w:lang w:eastAsia="en-GB"/>
-              </w:rPr>
-              <w:t>base</w:t>
-            </w:r>
-            <w:proofErr w:type="gramEnd"/>
-            <w:r>
-              <w:rPr>
-                <w:rFonts w:ascii="Calibri" w:eastAsia="Times New Roman" w:hAnsi="Calibri" w:cs="Calibri"/>
-                <w:color w:val="000000"/>
-                <w:szCs w:val="16"/>
-                <w:lang w:eastAsia="en-GB"/>
-              </w:rPr>
-              <w:t>.</w:t>
+              <w:t>No knowledge base.</w:t>
             </w:r>
           </w:p>
         </w:tc>
@@ -22963,27 +22626,7 @@
                 <w:szCs w:val="16"/>
                 <w:lang w:eastAsia="en-GB"/>
               </w:rPr>
-              <w:t xml:space="preserve">No knowledge </w:t>
-            </w:r>
-            <w:proofErr w:type="gramStart"/>
-            <w:r>
-              <w:rPr>
-                <w:rFonts w:ascii="Calibri" w:eastAsia="Times New Roman" w:hAnsi="Calibri" w:cs="Calibri"/>
-                <w:color w:val="000000"/>
-                <w:szCs w:val="16"/>
-                <w:lang w:eastAsia="en-GB"/>
-              </w:rPr>
-              <w:t>base</w:t>
-            </w:r>
-            <w:proofErr w:type="gramEnd"/>
-            <w:r>
-              <w:rPr>
-                <w:rFonts w:ascii="Calibri" w:eastAsia="Times New Roman" w:hAnsi="Calibri" w:cs="Calibri"/>
-                <w:color w:val="000000"/>
-                <w:szCs w:val="16"/>
-                <w:lang w:eastAsia="en-GB"/>
-              </w:rPr>
-              <w:t>.</w:t>
+              <w:t>No knowledge base.</w:t>
             </w:r>
           </w:p>
         </w:tc>
@@ -23561,22 +23204,22 @@
           <w:docGrid w:linePitch="360"/>
         </w:sectPr>
       </w:pPr>
-      <w:bookmarkStart w:id="56" w:name="_Toc528148866"/>
+      <w:bookmarkStart w:id="58" w:name="_Toc528413223"/>
       <w:r>
         <w:t>Appendix Created by Sean Khanna and James Coyle</w:t>
       </w:r>
-      <w:bookmarkEnd w:id="56"/>
+      <w:bookmarkEnd w:id="58"/>
     </w:p>
     <w:p>
       <w:pPr>
         <w:pStyle w:val="Heading3"/>
       </w:pPr>
-      <w:bookmarkStart w:id="57" w:name="_Toc528148867"/>
+      <w:bookmarkStart w:id="59" w:name="_Toc528413224"/>
       <w:r>
         <w:lastRenderedPageBreak/>
         <w:t>Risk Analysis Severity and Likelihood Table</w:t>
       </w:r>
-      <w:bookmarkEnd w:id="57"/>
+      <w:bookmarkEnd w:id="59"/>
     </w:p>
     <w:tbl>
       <w:tblPr>
@@ -24921,27 +24564,19 @@
       <w:pPr>
         <w:pStyle w:val="Heading2"/>
       </w:pPr>
-      <w:bookmarkStart w:id="58" w:name="_Toc528148868"/>
+      <w:bookmarkStart w:id="60" w:name="_Toc528413225"/>
       <w:r>
         <w:lastRenderedPageBreak/>
         <w:t>Appendix N – Design Theme</w:t>
       </w:r>
-      <w:bookmarkEnd w:id="58"/>
+      <w:bookmarkEnd w:id="60"/>
     </w:p>
     <w:p>
       <w:r>
         <w:t>The design theme we chose to</w:t>
       </w:r>
       <w:r>
-        <w:t xml:space="preserve"> create was a space themed game were the player can free roam around a solar system. There are alien enemy ships which will try to kill you, it’s a </w:t>
-      </w:r>
-      <w:proofErr w:type="gramStart"/>
-      <w:r>
-        <w:t>score based</w:t>
-      </w:r>
-      <w:proofErr w:type="gramEnd"/>
-      <w:r>
-        <w:t xml:space="preserve"> game in which you gather score and currency by eliminating alien ships, while dodging asteroids. The further you get and more enemies you kill the higher your score.</w:t>
+        <w:t xml:space="preserve"> create was a space themed game were the player can free roam around a solar system. There are alien enemy ships which will try to kill you, it’s a score based game in which you gather score and currency by eliminating alien ships, while dodging asteroids. The further you get and more enemies you kill the higher your score.</w:t>
       </w:r>
     </w:p>
     <w:p>
@@ -27973,6 +27608,7 @@
     <w:lsdException w:name="HTML Sample" w:semiHidden="1" w:unhideWhenUsed="1"/>
     <w:lsdException w:name="HTML Typewriter" w:semiHidden="1" w:unhideWhenUsed="1"/>
     <w:lsdException w:name="HTML Variable" w:semiHidden="1" w:unhideWhenUsed="1"/>
+    <w:lsdException w:name="Normal Table" w:semiHidden="1" w:unhideWhenUsed="1"/>
     <w:lsdException w:name="annotation subject" w:semiHidden="1" w:unhideWhenUsed="1"/>
     <w:lsdException w:name="No List" w:semiHidden="1" w:unhideWhenUsed="1"/>
     <w:lsdException w:name="Outline List 1" w:semiHidden="1" w:unhideWhenUsed="1"/>
@@ -28016,8 +27652,10 @@
     <w:lsdException w:name="Table Elegant" w:semiHidden="1" w:unhideWhenUsed="1"/>
     <w:lsdException w:name="Table Professional" w:semiHidden="1" w:unhideWhenUsed="1"/>
     <w:lsdException w:name="Table Subtle 1" w:semiHidden="1" w:unhideWhenUsed="1"/>
+    <w:lsdException w:name="Table Subtle 2" w:semiHidden="1" w:unhideWhenUsed="1"/>
     <w:lsdException w:name="Table Web 1" w:semiHidden="1" w:unhideWhenUsed="1"/>
     <w:lsdException w:name="Table Web 2" w:semiHidden="1" w:unhideWhenUsed="1"/>
+    <w:lsdException w:name="Table Web 3" w:semiHidden="1" w:unhideWhenUsed="1"/>
     <w:lsdException w:name="Balloon Text" w:semiHidden="1" w:unhideWhenUsed="1"/>
     <w:lsdException w:name="Table Grid" w:uiPriority="39"/>
     <w:lsdException w:name="Table Theme" w:semiHidden="1" w:unhideWhenUsed="1"/>
@@ -29370,7 +29008,7 @@
 </file>
 
 <file path=customXml/itemProps2.xml><?xml version="1.0" encoding="utf-8"?>
-<ds:datastoreItem xmlns:ds="http://schemas.openxmlformats.org/officeDocument/2006/customXml" ds:itemID="{9698E6B9-654D-441C-9068-54B616A30CFF}">
+<ds:datastoreItem xmlns:ds="http://schemas.openxmlformats.org/officeDocument/2006/customXml" ds:itemID="{FB474B6B-A357-462E-AF00-8DD3E74E681E}">
   <ds:schemaRefs>
     <ds:schemaRef ds:uri="http://schemas.openxmlformats.org/officeDocument/2006/bibliography"/>
   </ds:schemaRefs>

--- a/Assignment Template.docx
+++ b/Assignment Template.docx
@@ -612,7 +612,7 @@
             </w:rPr>
             <w:fldChar w:fldCharType="separate"/>
           </w:r>
-          <w:hyperlink w:anchor="_Toc528413171" w:history="1">
+          <w:hyperlink w:anchor="_Toc528416197" w:history="1">
             <w:r>
               <w:rPr>
                 <w:rStyle w:val="Hyperlink"/>
@@ -654,7 +654,7 @@
                 <w:noProof/>
                 <w:webHidden/>
               </w:rPr>
-              <w:instrText xml:space="preserve"> PAGEREF _Toc528413171 \h </w:instrText>
+              <w:instrText xml:space="preserve"> PAGEREF _Toc528416197 \h </w:instrText>
             </w:r>
             <w:r>
               <w:rPr>
@@ -698,7 +698,7 @@
               <w:lang w:eastAsia="en-GB"/>
             </w:rPr>
           </w:pPr>
-          <w:hyperlink w:anchor="_Toc528413172" w:history="1">
+          <w:hyperlink w:anchor="_Toc528416198" w:history="1">
             <w:r>
               <w:rPr>
                 <w:rStyle w:val="Hyperlink"/>
@@ -740,7 +740,7 @@
                 <w:noProof/>
                 <w:webHidden/>
               </w:rPr>
-              <w:instrText xml:space="preserve"> PAGEREF _Toc528413172 \h </w:instrText>
+              <w:instrText xml:space="preserve"> PAGEREF _Toc528416198 \h </w:instrText>
             </w:r>
             <w:r>
               <w:rPr>
@@ -784,7 +784,7 @@
               <w:lang w:eastAsia="en-GB"/>
             </w:rPr>
           </w:pPr>
-          <w:hyperlink w:anchor="_Toc528413173" w:history="1">
+          <w:hyperlink w:anchor="_Toc528416199" w:history="1">
             <w:r>
               <w:rPr>
                 <w:rStyle w:val="Hyperlink"/>
@@ -826,7 +826,7 @@
                 <w:noProof/>
                 <w:webHidden/>
               </w:rPr>
-              <w:instrText xml:space="preserve"> PAGEREF _Toc528413173 \h </w:instrText>
+              <w:instrText xml:space="preserve"> PAGEREF _Toc528416199 \h </w:instrText>
             </w:r>
             <w:r>
               <w:rPr>
@@ -870,7 +870,7 @@
               <w:lang w:eastAsia="en-GB"/>
             </w:rPr>
           </w:pPr>
-          <w:hyperlink w:anchor="_Toc528413174" w:history="1">
+          <w:hyperlink w:anchor="_Toc528416200" w:history="1">
             <w:r>
               <w:rPr>
                 <w:rStyle w:val="Hyperlink"/>
@@ -912,7 +912,7 @@
                 <w:noProof/>
                 <w:webHidden/>
               </w:rPr>
-              <w:instrText xml:space="preserve"> PAGEREF _Toc528413174 \h </w:instrText>
+              <w:instrText xml:space="preserve"> PAGEREF _Toc528416200 \h </w:instrText>
             </w:r>
             <w:r>
               <w:rPr>
@@ -956,7 +956,7 @@
               <w:lang w:eastAsia="en-GB"/>
             </w:rPr>
           </w:pPr>
-          <w:hyperlink w:anchor="_Toc528413175" w:history="1">
+          <w:hyperlink w:anchor="_Toc528416201" w:history="1">
             <w:r>
               <w:rPr>
                 <w:rStyle w:val="Hyperlink"/>
@@ -998,7 +998,7 @@
                 <w:noProof/>
                 <w:webHidden/>
               </w:rPr>
-              <w:instrText xml:space="preserve"> PAGEREF _Toc528413175 \h </w:instrText>
+              <w:instrText xml:space="preserve"> PAGEREF _Toc528416201 \h </w:instrText>
             </w:r>
             <w:r>
               <w:rPr>
@@ -1042,7 +1042,7 @@
               <w:lang w:eastAsia="en-GB"/>
             </w:rPr>
           </w:pPr>
-          <w:hyperlink w:anchor="_Toc528413176" w:history="1">
+          <w:hyperlink w:anchor="_Toc528416202" w:history="1">
             <w:r>
               <w:rPr>
                 <w:rStyle w:val="Hyperlink"/>
@@ -1084,7 +1084,7 @@
                 <w:noProof/>
                 <w:webHidden/>
               </w:rPr>
-              <w:instrText xml:space="preserve"> PAGEREF _Toc528413176 \h </w:instrText>
+              <w:instrText xml:space="preserve"> PAGEREF _Toc528416202 \h </w:instrText>
             </w:r>
             <w:r>
               <w:rPr>
@@ -1128,7 +1128,7 @@
               <w:lang w:eastAsia="en-GB"/>
             </w:rPr>
           </w:pPr>
-          <w:hyperlink w:anchor="_Toc528413177" w:history="1">
+          <w:hyperlink w:anchor="_Toc528416203" w:history="1">
             <w:r>
               <w:rPr>
                 <w:rStyle w:val="Hyperlink"/>
@@ -1170,7 +1170,7 @@
                 <w:noProof/>
                 <w:webHidden/>
               </w:rPr>
-              <w:instrText xml:space="preserve"> PAGEREF _Toc528413177 \h </w:instrText>
+              <w:instrText xml:space="preserve"> PAGEREF _Toc528416203 \h </w:instrText>
             </w:r>
             <w:r>
               <w:rPr>
@@ -1214,7 +1214,7 @@
               <w:lang w:eastAsia="en-GB"/>
             </w:rPr>
           </w:pPr>
-          <w:hyperlink w:anchor="_Toc528413178" w:history="1">
+          <w:hyperlink w:anchor="_Toc528416204" w:history="1">
             <w:r>
               <w:rPr>
                 <w:rStyle w:val="Hyperlink"/>
@@ -1256,7 +1256,7 @@
                 <w:noProof/>
                 <w:webHidden/>
               </w:rPr>
-              <w:instrText xml:space="preserve"> PAGEREF _Toc528413178 \h </w:instrText>
+              <w:instrText xml:space="preserve"> PAGEREF _Toc528416204 \h </w:instrText>
             </w:r>
             <w:r>
               <w:rPr>
@@ -1300,7 +1300,7 @@
               <w:lang w:eastAsia="en-GB"/>
             </w:rPr>
           </w:pPr>
-          <w:hyperlink w:anchor="_Toc528413179" w:history="1">
+          <w:hyperlink w:anchor="_Toc528416205" w:history="1">
             <w:r>
               <w:rPr>
                 <w:rStyle w:val="Hyperlink"/>
@@ -1342,7 +1342,7 @@
                 <w:noProof/>
                 <w:webHidden/>
               </w:rPr>
-              <w:instrText xml:space="preserve"> PAGEREF _Toc528413179 \h </w:instrText>
+              <w:instrText xml:space="preserve"> PAGEREF _Toc528416205 \h </w:instrText>
             </w:r>
             <w:r>
               <w:rPr>
@@ -1386,7 +1386,7 @@
               <w:lang w:eastAsia="en-GB"/>
             </w:rPr>
           </w:pPr>
-          <w:hyperlink w:anchor="_Toc528413180" w:history="1">
+          <w:hyperlink w:anchor="_Toc528416206" w:history="1">
             <w:r>
               <w:rPr>
                 <w:rStyle w:val="Hyperlink"/>
@@ -1428,7 +1428,7 @@
                 <w:noProof/>
                 <w:webHidden/>
               </w:rPr>
-              <w:instrText xml:space="preserve"> PAGEREF _Toc528413180 \h </w:instrText>
+              <w:instrText xml:space="preserve"> PAGEREF _Toc528416206 \h </w:instrText>
             </w:r>
             <w:r>
               <w:rPr>
@@ -1472,7 +1472,7 @@
               <w:lang w:eastAsia="en-GB"/>
             </w:rPr>
           </w:pPr>
-          <w:hyperlink w:anchor="_Toc528413181" w:history="1">
+          <w:hyperlink w:anchor="_Toc528416207" w:history="1">
             <w:r>
               <w:rPr>
                 <w:rStyle w:val="Hyperlink"/>
@@ -1514,7 +1514,7 @@
                 <w:noProof/>
                 <w:webHidden/>
               </w:rPr>
-              <w:instrText xml:space="preserve"> PAGEREF _Toc528413181 \h </w:instrText>
+              <w:instrText xml:space="preserve"> PAGEREF _Toc528416207 \h </w:instrText>
             </w:r>
             <w:r>
               <w:rPr>
@@ -1558,7 +1558,7 @@
               <w:lang w:eastAsia="en-GB"/>
             </w:rPr>
           </w:pPr>
-          <w:hyperlink w:anchor="_Toc528413182" w:history="1">
+          <w:hyperlink w:anchor="_Toc528416208" w:history="1">
             <w:r>
               <w:rPr>
                 <w:rStyle w:val="Hyperlink"/>
@@ -1600,7 +1600,7 @@
                 <w:noProof/>
                 <w:webHidden/>
               </w:rPr>
-              <w:instrText xml:space="preserve"> PAGEREF _Toc528413182 \h </w:instrText>
+              <w:instrText xml:space="preserve"> PAGEREF _Toc528416208 \h </w:instrText>
             </w:r>
             <w:r>
               <w:rPr>
@@ -1644,7 +1644,7 @@
               <w:lang w:eastAsia="en-GB"/>
             </w:rPr>
           </w:pPr>
-          <w:hyperlink w:anchor="_Toc528413183" w:history="1">
+          <w:hyperlink w:anchor="_Toc528416209" w:history="1">
             <w:r>
               <w:rPr>
                 <w:rStyle w:val="Hyperlink"/>
@@ -1686,7 +1686,7 @@
                 <w:noProof/>
                 <w:webHidden/>
               </w:rPr>
-              <w:instrText xml:space="preserve"> PAGEREF _Toc528413183 \h </w:instrText>
+              <w:instrText xml:space="preserve"> PAGEREF _Toc528416209 \h </w:instrText>
             </w:r>
             <w:r>
               <w:rPr>
@@ -1730,7 +1730,7 @@
               <w:lang w:eastAsia="en-GB"/>
             </w:rPr>
           </w:pPr>
-          <w:hyperlink w:anchor="_Toc528413184" w:history="1">
+          <w:hyperlink w:anchor="_Toc528416210" w:history="1">
             <w:r>
               <w:rPr>
                 <w:rStyle w:val="Hyperlink"/>
@@ -1772,7 +1772,7 @@
                 <w:noProof/>
                 <w:webHidden/>
               </w:rPr>
-              <w:instrText xml:space="preserve"> PAGEREF _Toc528413184 \h </w:instrText>
+              <w:instrText xml:space="preserve"> PAGEREF _Toc528416210 \h </w:instrText>
             </w:r>
             <w:r>
               <w:rPr>
@@ -1816,7 +1816,7 @@
               <w:lang w:eastAsia="en-GB"/>
             </w:rPr>
           </w:pPr>
-          <w:hyperlink w:anchor="_Toc528413185" w:history="1">
+          <w:hyperlink w:anchor="_Toc528416211" w:history="1">
             <w:r>
               <w:rPr>
                 <w:rStyle w:val="Hyperlink"/>
@@ -1858,7 +1858,7 @@
                 <w:noProof/>
                 <w:webHidden/>
               </w:rPr>
-              <w:instrText xml:space="preserve"> PAGEREF _Toc528413185 \h </w:instrText>
+              <w:instrText xml:space="preserve"> PAGEREF _Toc528416211 \h </w:instrText>
             </w:r>
             <w:r>
               <w:rPr>
@@ -1902,7 +1902,7 @@
               <w:lang w:eastAsia="en-GB"/>
             </w:rPr>
           </w:pPr>
-          <w:hyperlink w:anchor="_Toc528413186" w:history="1">
+          <w:hyperlink w:anchor="_Toc528416212" w:history="1">
             <w:r>
               <w:rPr>
                 <w:rStyle w:val="Hyperlink"/>
@@ -1944,7 +1944,7 @@
                 <w:noProof/>
                 <w:webHidden/>
               </w:rPr>
-              <w:instrText xml:space="preserve"> PAGEREF _Toc528413186 \h </w:instrText>
+              <w:instrText xml:space="preserve"> PAGEREF _Toc528416212 \h </w:instrText>
             </w:r>
             <w:r>
               <w:rPr>
@@ -1988,7 +1988,7 @@
               <w:lang w:eastAsia="en-GB"/>
             </w:rPr>
           </w:pPr>
-          <w:hyperlink w:anchor="_Toc528413187" w:history="1">
+          <w:hyperlink w:anchor="_Toc528416213" w:history="1">
             <w:r>
               <w:rPr>
                 <w:rStyle w:val="Hyperlink"/>
@@ -2030,7 +2030,7 @@
                 <w:noProof/>
                 <w:webHidden/>
               </w:rPr>
-              <w:instrText xml:space="preserve"> PAGEREF _Toc528413187 \h </w:instrText>
+              <w:instrText xml:space="preserve"> PAGEREF _Toc528416213 \h </w:instrText>
             </w:r>
             <w:r>
               <w:rPr>
@@ -2074,7 +2074,7 @@
               <w:lang w:eastAsia="en-GB"/>
             </w:rPr>
           </w:pPr>
-          <w:hyperlink w:anchor="_Toc528413188" w:history="1">
+          <w:hyperlink w:anchor="_Toc528416214" w:history="1">
             <w:r>
               <w:rPr>
                 <w:rStyle w:val="Hyperlink"/>
@@ -2116,7 +2116,7 @@
                 <w:noProof/>
                 <w:webHidden/>
               </w:rPr>
-              <w:instrText xml:space="preserve"> PAGEREF _Toc528413188 \h </w:instrText>
+              <w:instrText xml:space="preserve"> PAGEREF _Toc528416214 \h </w:instrText>
             </w:r>
             <w:r>
               <w:rPr>
@@ -2160,7 +2160,7 @@
               <w:lang w:eastAsia="en-GB"/>
             </w:rPr>
           </w:pPr>
-          <w:hyperlink w:anchor="_Toc528413189" w:history="1">
+          <w:hyperlink w:anchor="_Toc528416215" w:history="1">
             <w:r>
               <w:rPr>
                 <w:rStyle w:val="Hyperlink"/>
@@ -2202,7 +2202,7 @@
                 <w:noProof/>
                 <w:webHidden/>
               </w:rPr>
-              <w:instrText xml:space="preserve"> PAGEREF _Toc528413189 \h </w:instrText>
+              <w:instrText xml:space="preserve"> PAGEREF _Toc528416215 \h </w:instrText>
             </w:r>
             <w:r>
               <w:rPr>
@@ -2246,7 +2246,7 @@
               <w:lang w:eastAsia="en-GB"/>
             </w:rPr>
           </w:pPr>
-          <w:hyperlink w:anchor="_Toc528413190" w:history="1">
+          <w:hyperlink w:anchor="_Toc528416216" w:history="1">
             <w:r>
               <w:rPr>
                 <w:rStyle w:val="Hyperlink"/>
@@ -2288,7 +2288,7 @@
                 <w:noProof/>
                 <w:webHidden/>
               </w:rPr>
-              <w:instrText xml:space="preserve"> PAGEREF _Toc528413190 \h </w:instrText>
+              <w:instrText xml:space="preserve"> PAGEREF _Toc528416216 \h </w:instrText>
             </w:r>
             <w:r>
               <w:rPr>
@@ -2332,7 +2332,7 @@
               <w:lang w:eastAsia="en-GB"/>
             </w:rPr>
           </w:pPr>
-          <w:hyperlink w:anchor="_Toc528413191" w:history="1">
+          <w:hyperlink w:anchor="_Toc528416217" w:history="1">
             <w:r>
               <w:rPr>
                 <w:rStyle w:val="Hyperlink"/>
@@ -2374,7 +2374,7 @@
                 <w:noProof/>
                 <w:webHidden/>
               </w:rPr>
-              <w:instrText xml:space="preserve"> PAGEREF _Toc528413191 \h </w:instrText>
+              <w:instrText xml:space="preserve"> PAGEREF _Toc528416217 \h </w:instrText>
             </w:r>
             <w:r>
               <w:rPr>
@@ -2418,7 +2418,7 @@
               <w:lang w:eastAsia="en-GB"/>
             </w:rPr>
           </w:pPr>
-          <w:hyperlink w:anchor="_Toc528413192" w:history="1">
+          <w:hyperlink w:anchor="_Toc528416218" w:history="1">
             <w:r>
               <w:rPr>
                 <w:rStyle w:val="Hyperlink"/>
@@ -2460,7 +2460,7 @@
                 <w:noProof/>
                 <w:webHidden/>
               </w:rPr>
-              <w:instrText xml:space="preserve"> PAGEREF _Toc528413192 \h </w:instrText>
+              <w:instrText xml:space="preserve"> PAGEREF _Toc528416218 \h </w:instrText>
             </w:r>
             <w:r>
               <w:rPr>
@@ -2504,7 +2504,7 @@
               <w:lang w:eastAsia="en-GB"/>
             </w:rPr>
           </w:pPr>
-          <w:hyperlink w:anchor="_Toc528413193" w:history="1">
+          <w:hyperlink w:anchor="_Toc528416219" w:history="1">
             <w:r>
               <w:rPr>
                 <w:rStyle w:val="Hyperlink"/>
@@ -2546,7 +2546,7 @@
                 <w:noProof/>
                 <w:webHidden/>
               </w:rPr>
-              <w:instrText xml:space="preserve"> PAGEREF _Toc528413193 \h </w:instrText>
+              <w:instrText xml:space="preserve"> PAGEREF _Toc528416219 \h </w:instrText>
             </w:r>
             <w:r>
               <w:rPr>
@@ -2590,7 +2590,7 @@
               <w:lang w:eastAsia="en-GB"/>
             </w:rPr>
           </w:pPr>
-          <w:hyperlink w:anchor="_Toc528413194" w:history="1">
+          <w:hyperlink w:anchor="_Toc528416220" w:history="1">
             <w:r>
               <w:rPr>
                 <w:rStyle w:val="Hyperlink"/>
@@ -2632,7 +2632,7 @@
                 <w:noProof/>
                 <w:webHidden/>
               </w:rPr>
-              <w:instrText xml:space="preserve"> PAGEREF _Toc528413194 \h </w:instrText>
+              <w:instrText xml:space="preserve"> PAGEREF _Toc528416220 \h </w:instrText>
             </w:r>
             <w:r>
               <w:rPr>
@@ -2676,7 +2676,7 @@
               <w:lang w:eastAsia="en-GB"/>
             </w:rPr>
           </w:pPr>
-          <w:hyperlink w:anchor="_Toc528413195" w:history="1">
+          <w:hyperlink w:anchor="_Toc528416221" w:history="1">
             <w:r>
               <w:rPr>
                 <w:rStyle w:val="Hyperlink"/>
@@ -2718,7 +2718,7 @@
                 <w:noProof/>
                 <w:webHidden/>
               </w:rPr>
-              <w:instrText xml:space="preserve"> PAGEREF _Toc528413195 \h </w:instrText>
+              <w:instrText xml:space="preserve"> PAGEREF _Toc528416221 \h </w:instrText>
             </w:r>
             <w:r>
               <w:rPr>
@@ -2762,7 +2762,7 @@
               <w:lang w:eastAsia="en-GB"/>
             </w:rPr>
           </w:pPr>
-          <w:hyperlink w:anchor="_Toc528413196" w:history="1">
+          <w:hyperlink w:anchor="_Toc528416222" w:history="1">
             <w:r>
               <w:rPr>
                 <w:rStyle w:val="Hyperlink"/>
@@ -2804,7 +2804,7 @@
                 <w:noProof/>
                 <w:webHidden/>
               </w:rPr>
-              <w:instrText xml:space="preserve"> PAGEREF _Toc528413196 \h </w:instrText>
+              <w:instrText xml:space="preserve"> PAGEREF _Toc528416222 \h </w:instrText>
             </w:r>
             <w:r>
               <w:rPr>
@@ -2848,7 +2848,7 @@
               <w:lang w:eastAsia="en-GB"/>
             </w:rPr>
           </w:pPr>
-          <w:hyperlink w:anchor="_Toc528413197" w:history="1">
+          <w:hyperlink w:anchor="_Toc528416223" w:history="1">
             <w:r>
               <w:rPr>
                 <w:rStyle w:val="Hyperlink"/>
@@ -2890,7 +2890,7 @@
                 <w:noProof/>
                 <w:webHidden/>
               </w:rPr>
-              <w:instrText xml:space="preserve"> PAGEREF _Toc528413197 \h </w:instrText>
+              <w:instrText xml:space="preserve"> PAGEREF _Toc528416223 \h </w:instrText>
             </w:r>
             <w:r>
               <w:rPr>
@@ -2934,7 +2934,7 @@
               <w:lang w:eastAsia="en-GB"/>
             </w:rPr>
           </w:pPr>
-          <w:hyperlink w:anchor="_Toc528413198" w:history="1">
+          <w:hyperlink w:anchor="_Toc528416224" w:history="1">
             <w:r>
               <w:rPr>
                 <w:rStyle w:val="Hyperlink"/>
@@ -2976,7 +2976,7 @@
                 <w:noProof/>
                 <w:webHidden/>
               </w:rPr>
-              <w:instrText xml:space="preserve"> PAGEREF _Toc528413198 \h </w:instrText>
+              <w:instrText xml:space="preserve"> PAGEREF _Toc528416224 \h </w:instrText>
             </w:r>
             <w:r>
               <w:rPr>
@@ -3020,7 +3020,7 @@
               <w:lang w:eastAsia="en-GB"/>
             </w:rPr>
           </w:pPr>
-          <w:hyperlink w:anchor="_Toc528413199" w:history="1">
+          <w:hyperlink w:anchor="_Toc528416225" w:history="1">
             <w:r>
               <w:rPr>
                 <w:rStyle w:val="Hyperlink"/>
@@ -3062,7 +3062,7 @@
                 <w:noProof/>
                 <w:webHidden/>
               </w:rPr>
-              <w:instrText xml:space="preserve"> PAGEREF _Toc528413199 \h </w:instrText>
+              <w:instrText xml:space="preserve"> PAGEREF _Toc528416225 \h </w:instrText>
             </w:r>
             <w:r>
               <w:rPr>
@@ -3106,7 +3106,7 @@
               <w:lang w:eastAsia="en-GB"/>
             </w:rPr>
           </w:pPr>
-          <w:hyperlink w:anchor="_Toc528413200" w:history="1">
+          <w:hyperlink w:anchor="_Toc528416226" w:history="1">
             <w:r>
               <w:rPr>
                 <w:rStyle w:val="Hyperlink"/>
@@ -3148,7 +3148,7 @@
                 <w:noProof/>
                 <w:webHidden/>
               </w:rPr>
-              <w:instrText xml:space="preserve"> PAGEREF _Toc528413200 \h </w:instrText>
+              <w:instrText xml:space="preserve"> PAGEREF _Toc528416226 \h </w:instrText>
             </w:r>
             <w:r>
               <w:rPr>
@@ -3192,7 +3192,7 @@
               <w:lang w:eastAsia="en-GB"/>
             </w:rPr>
           </w:pPr>
-          <w:hyperlink w:anchor="_Toc528413201" w:history="1">
+          <w:hyperlink w:anchor="_Toc528416227" w:history="1">
             <w:r>
               <w:rPr>
                 <w:rStyle w:val="Hyperlink"/>
@@ -3234,7 +3234,7 @@
                 <w:noProof/>
                 <w:webHidden/>
               </w:rPr>
-              <w:instrText xml:space="preserve"> PAGEREF _Toc528413201 \h </w:instrText>
+              <w:instrText xml:space="preserve"> PAGEREF _Toc528416227 \h </w:instrText>
             </w:r>
             <w:r>
               <w:rPr>
@@ -3278,7 +3278,7 @@
               <w:lang w:eastAsia="en-GB"/>
             </w:rPr>
           </w:pPr>
-          <w:hyperlink w:anchor="_Toc528413202" w:history="1">
+          <w:hyperlink w:anchor="_Toc528416228" w:history="1">
             <w:r>
               <w:rPr>
                 <w:rStyle w:val="Hyperlink"/>
@@ -3320,7 +3320,7 @@
                 <w:noProof/>
                 <w:webHidden/>
               </w:rPr>
-              <w:instrText xml:space="preserve"> PAGEREF _Toc528413202 \h </w:instrText>
+              <w:instrText xml:space="preserve"> PAGEREF _Toc528416228 \h </w:instrText>
             </w:r>
             <w:r>
               <w:rPr>
@@ -3364,7 +3364,7 @@
               <w:lang w:eastAsia="en-GB"/>
             </w:rPr>
           </w:pPr>
-          <w:hyperlink w:anchor="_Toc528413203" w:history="1">
+          <w:hyperlink w:anchor="_Toc528416229" w:history="1">
             <w:r>
               <w:rPr>
                 <w:rStyle w:val="Hyperlink"/>
@@ -3406,7 +3406,7 @@
                 <w:noProof/>
                 <w:webHidden/>
               </w:rPr>
-              <w:instrText xml:space="preserve"> PAGEREF _Toc528413203 \h </w:instrText>
+              <w:instrText xml:space="preserve"> PAGEREF _Toc528416229 \h </w:instrText>
             </w:r>
             <w:r>
               <w:rPr>
@@ -3450,7 +3450,7 @@
               <w:lang w:eastAsia="en-GB"/>
             </w:rPr>
           </w:pPr>
-          <w:hyperlink w:anchor="_Toc528413204" w:history="1">
+          <w:hyperlink w:anchor="_Toc528416230" w:history="1">
             <w:r>
               <w:rPr>
                 <w:rStyle w:val="Hyperlink"/>
@@ -3492,7 +3492,7 @@
                 <w:noProof/>
                 <w:webHidden/>
               </w:rPr>
-              <w:instrText xml:space="preserve"> PAGEREF _Toc528413204 \h </w:instrText>
+              <w:instrText xml:space="preserve"> PAGEREF _Toc528416230 \h </w:instrText>
             </w:r>
             <w:r>
               <w:rPr>
@@ -3536,7 +3536,7 @@
               <w:lang w:eastAsia="en-GB"/>
             </w:rPr>
           </w:pPr>
-          <w:hyperlink w:anchor="_Toc528413205" w:history="1">
+          <w:hyperlink w:anchor="_Toc528416231" w:history="1">
             <w:r>
               <w:rPr>
                 <w:rStyle w:val="Hyperlink"/>
@@ -3578,7 +3578,7 @@
                 <w:noProof/>
                 <w:webHidden/>
               </w:rPr>
-              <w:instrText xml:space="preserve"> PAGEREF _Toc528413205 \h </w:instrText>
+              <w:instrText xml:space="preserve"> PAGEREF _Toc528416231 \h </w:instrText>
             </w:r>
             <w:r>
               <w:rPr>
@@ -3622,7 +3622,7 @@
               <w:lang w:eastAsia="en-GB"/>
             </w:rPr>
           </w:pPr>
-          <w:hyperlink w:anchor="_Toc528413206" w:history="1">
+          <w:hyperlink w:anchor="_Toc528416232" w:history="1">
             <w:r>
               <w:rPr>
                 <w:rStyle w:val="Hyperlink"/>
@@ -3664,7 +3664,7 @@
                 <w:noProof/>
                 <w:webHidden/>
               </w:rPr>
-              <w:instrText xml:space="preserve"> PAGEREF _Toc528413206 \h </w:instrText>
+              <w:instrText xml:space="preserve"> PAGEREF _Toc528416232 \h </w:instrText>
             </w:r>
             <w:r>
               <w:rPr>
@@ -3708,7 +3708,7 @@
               <w:lang w:eastAsia="en-GB"/>
             </w:rPr>
           </w:pPr>
-          <w:hyperlink w:anchor="_Toc528413207" w:history="1">
+          <w:hyperlink w:anchor="_Toc528416233" w:history="1">
             <w:r>
               <w:rPr>
                 <w:rStyle w:val="Hyperlink"/>
@@ -3750,7 +3750,7 @@
                 <w:noProof/>
                 <w:webHidden/>
               </w:rPr>
-              <w:instrText xml:space="preserve"> PAGEREF _Toc528413207 \h </w:instrText>
+              <w:instrText xml:space="preserve"> PAGEREF _Toc528416233 \h </w:instrText>
             </w:r>
             <w:r>
               <w:rPr>
@@ -3794,7 +3794,7 @@
               <w:lang w:eastAsia="en-GB"/>
             </w:rPr>
           </w:pPr>
-          <w:hyperlink w:anchor="_Toc528413208" w:history="1">
+          <w:hyperlink w:anchor="_Toc528416234" w:history="1">
             <w:r>
               <w:rPr>
                 <w:rStyle w:val="Hyperlink"/>
@@ -3836,7 +3836,7 @@
                 <w:noProof/>
                 <w:webHidden/>
               </w:rPr>
-              <w:instrText xml:space="preserve"> PAGEREF _Toc528413208 \h </w:instrText>
+              <w:instrText xml:space="preserve"> PAGEREF _Toc528416234 \h </w:instrText>
             </w:r>
             <w:r>
               <w:rPr>
@@ -3880,7 +3880,7 @@
               <w:lang w:eastAsia="en-GB"/>
             </w:rPr>
           </w:pPr>
-          <w:hyperlink w:anchor="_Toc528413209" w:history="1">
+          <w:hyperlink w:anchor="_Toc528416235" w:history="1">
             <w:r>
               <w:rPr>
                 <w:rStyle w:val="Hyperlink"/>
@@ -3922,7 +3922,7 @@
                 <w:noProof/>
                 <w:webHidden/>
               </w:rPr>
-              <w:instrText xml:space="preserve"> PAGEREF _Toc528413209 \h </w:instrText>
+              <w:instrText xml:space="preserve"> PAGEREF _Toc528416235 \h </w:instrText>
             </w:r>
             <w:r>
               <w:rPr>
@@ -3966,7 +3966,7 @@
               <w:lang w:eastAsia="en-GB"/>
             </w:rPr>
           </w:pPr>
-          <w:hyperlink w:anchor="_Toc528413210" w:history="1">
+          <w:hyperlink w:anchor="_Toc528416236" w:history="1">
             <w:r>
               <w:rPr>
                 <w:rStyle w:val="Hyperlink"/>
@@ -4008,7 +4008,7 @@
                 <w:noProof/>
                 <w:webHidden/>
               </w:rPr>
-              <w:instrText xml:space="preserve"> PAGEREF _Toc528413210 \h </w:instrText>
+              <w:instrText xml:space="preserve"> PAGEREF _Toc528416236 \h </w:instrText>
             </w:r>
             <w:r>
               <w:rPr>
@@ -4052,7 +4052,7 @@
               <w:lang w:eastAsia="en-GB"/>
             </w:rPr>
           </w:pPr>
-          <w:hyperlink w:anchor="_Toc528413211" w:history="1">
+          <w:hyperlink w:anchor="_Toc528416237" w:history="1">
             <w:r>
               <w:rPr>
                 <w:rStyle w:val="Hyperlink"/>
@@ -4094,7 +4094,7 @@
                 <w:noProof/>
                 <w:webHidden/>
               </w:rPr>
-              <w:instrText xml:space="preserve"> PAGEREF _Toc528413211 \h </w:instrText>
+              <w:instrText xml:space="preserve"> PAGEREF _Toc528416237 \h </w:instrText>
             </w:r>
             <w:r>
               <w:rPr>
@@ -4138,7 +4138,7 @@
               <w:lang w:eastAsia="en-GB"/>
             </w:rPr>
           </w:pPr>
-          <w:hyperlink w:anchor="_Toc528413212" w:history="1">
+          <w:hyperlink w:anchor="_Toc528416238" w:history="1">
             <w:r>
               <w:rPr>
                 <w:rStyle w:val="Hyperlink"/>
@@ -4180,7 +4180,7 @@
                 <w:noProof/>
                 <w:webHidden/>
               </w:rPr>
-              <w:instrText xml:space="preserve"> PAGEREF _Toc528413212 \h </w:instrText>
+              <w:instrText xml:space="preserve"> PAGEREF _Toc528416238 \h </w:instrText>
             </w:r>
             <w:r>
               <w:rPr>
@@ -4224,7 +4224,7 @@
               <w:lang w:eastAsia="en-GB"/>
             </w:rPr>
           </w:pPr>
-          <w:hyperlink w:anchor="_Toc528413213" w:history="1">
+          <w:hyperlink w:anchor="_Toc528416239" w:history="1">
             <w:r>
               <w:rPr>
                 <w:rStyle w:val="Hyperlink"/>
@@ -4266,7 +4266,7 @@
                 <w:noProof/>
                 <w:webHidden/>
               </w:rPr>
-              <w:instrText xml:space="preserve"> PAGEREF _Toc528413213 \h </w:instrText>
+              <w:instrText xml:space="preserve"> PAGEREF _Toc528416239 \h </w:instrText>
             </w:r>
             <w:r>
               <w:rPr>
@@ -4310,7 +4310,7 @@
               <w:lang w:eastAsia="en-GB"/>
             </w:rPr>
           </w:pPr>
-          <w:hyperlink w:anchor="_Toc528413214" w:history="1">
+          <w:hyperlink w:anchor="_Toc528416240" w:history="1">
             <w:r>
               <w:rPr>
                 <w:rStyle w:val="Hyperlink"/>
@@ -4352,7 +4352,7 @@
                 <w:noProof/>
                 <w:webHidden/>
               </w:rPr>
-              <w:instrText xml:space="preserve"> PAGEREF _Toc528413214 \h </w:instrText>
+              <w:instrText xml:space="preserve"> PAGEREF _Toc528416240 \h </w:instrText>
             </w:r>
             <w:r>
               <w:rPr>
@@ -4396,7 +4396,7 @@
               <w:lang w:eastAsia="en-GB"/>
             </w:rPr>
           </w:pPr>
-          <w:hyperlink w:anchor="_Toc528413215" w:history="1">
+          <w:hyperlink w:anchor="_Toc528416241" w:history="1">
             <w:r>
               <w:rPr>
                 <w:rStyle w:val="Hyperlink"/>
@@ -4438,7 +4438,7 @@
                 <w:noProof/>
                 <w:webHidden/>
               </w:rPr>
-              <w:instrText xml:space="preserve"> PAGEREF _Toc528413215 \h </w:instrText>
+              <w:instrText xml:space="preserve"> PAGEREF _Toc528416241 \h </w:instrText>
             </w:r>
             <w:r>
               <w:rPr>
@@ -4482,7 +4482,7 @@
               <w:lang w:eastAsia="en-GB"/>
             </w:rPr>
           </w:pPr>
-          <w:hyperlink w:anchor="_Toc528413216" w:history="1">
+          <w:hyperlink w:anchor="_Toc528416242" w:history="1">
             <w:r>
               <w:rPr>
                 <w:rStyle w:val="Hyperlink"/>
@@ -4524,7 +4524,7 @@
                 <w:noProof/>
                 <w:webHidden/>
               </w:rPr>
-              <w:instrText xml:space="preserve"> PAGEREF _Toc528413216 \h </w:instrText>
+              <w:instrText xml:space="preserve"> PAGEREF _Toc528416242 \h </w:instrText>
             </w:r>
             <w:r>
               <w:rPr>
@@ -4568,7 +4568,7 @@
               <w:lang w:eastAsia="en-GB"/>
             </w:rPr>
           </w:pPr>
-          <w:hyperlink w:anchor="_Toc528413217" w:history="1">
+          <w:hyperlink w:anchor="_Toc528416243" w:history="1">
             <w:r>
               <w:rPr>
                 <w:rStyle w:val="Hyperlink"/>
@@ -4610,7 +4610,7 @@
                 <w:noProof/>
                 <w:webHidden/>
               </w:rPr>
-              <w:instrText xml:space="preserve"> PAGEREF _Toc528413217 \h </w:instrText>
+              <w:instrText xml:space="preserve"> PAGEREF _Toc528416243 \h </w:instrText>
             </w:r>
             <w:r>
               <w:rPr>
@@ -4654,7 +4654,7 @@
               <w:lang w:eastAsia="en-GB"/>
             </w:rPr>
           </w:pPr>
-          <w:hyperlink w:anchor="_Toc528413218" w:history="1">
+          <w:hyperlink w:anchor="_Toc528416244" w:history="1">
             <w:r>
               <w:rPr>
                 <w:rStyle w:val="Hyperlink"/>
@@ -4696,7 +4696,7 @@
                 <w:noProof/>
                 <w:webHidden/>
               </w:rPr>
-              <w:instrText xml:space="preserve"> PAGEREF _Toc528413218 \h </w:instrText>
+              <w:instrText xml:space="preserve"> PAGEREF _Toc528416244 \h </w:instrText>
             </w:r>
             <w:r>
               <w:rPr>
@@ -4740,7 +4740,7 @@
               <w:lang w:eastAsia="en-GB"/>
             </w:rPr>
           </w:pPr>
-          <w:hyperlink w:anchor="_Toc528413219" w:history="1">
+          <w:hyperlink w:anchor="_Toc528416245" w:history="1">
             <w:r>
               <w:rPr>
                 <w:rStyle w:val="Hyperlink"/>
@@ -4782,7 +4782,7 @@
                 <w:noProof/>
                 <w:webHidden/>
               </w:rPr>
-              <w:instrText xml:space="preserve"> PAGEREF _Toc528413219 \h </w:instrText>
+              <w:instrText xml:space="preserve"> PAGEREF _Toc528416245 \h </w:instrText>
             </w:r>
             <w:r>
               <w:rPr>
@@ -4826,7 +4826,7 @@
               <w:lang w:eastAsia="en-GB"/>
             </w:rPr>
           </w:pPr>
-          <w:hyperlink w:anchor="_Toc528413220" w:history="1">
+          <w:hyperlink w:anchor="_Toc528416246" w:history="1">
             <w:r>
               <w:rPr>
                 <w:rStyle w:val="Hyperlink"/>
@@ -4868,7 +4868,7 @@
                 <w:noProof/>
                 <w:webHidden/>
               </w:rPr>
-              <w:instrText xml:space="preserve"> PAGEREF _Toc528413220 \h </w:instrText>
+              <w:instrText xml:space="preserve"> PAGEREF _Toc528416246 \h </w:instrText>
             </w:r>
             <w:r>
               <w:rPr>
@@ -4912,7 +4912,7 @@
               <w:lang w:eastAsia="en-GB"/>
             </w:rPr>
           </w:pPr>
-          <w:hyperlink w:anchor="_Toc528413221" w:history="1">
+          <w:hyperlink w:anchor="_Toc528416247" w:history="1">
             <w:r>
               <w:rPr>
                 <w:rStyle w:val="Hyperlink"/>
@@ -4954,7 +4954,7 @@
                 <w:noProof/>
                 <w:webHidden/>
               </w:rPr>
-              <w:instrText xml:space="preserve"> PAGEREF _Toc528413221 \h </w:instrText>
+              <w:instrText xml:space="preserve"> PAGEREF _Toc528416247 \h </w:instrText>
             </w:r>
             <w:r>
               <w:rPr>
@@ -4998,7 +4998,7 @@
               <w:lang w:eastAsia="en-GB"/>
             </w:rPr>
           </w:pPr>
-          <w:hyperlink w:anchor="_Toc528413222" w:history="1">
+          <w:hyperlink w:anchor="_Toc528416248" w:history="1">
             <w:r>
               <w:rPr>
                 <w:rStyle w:val="Hyperlink"/>
@@ -5040,77 +5040,7 @@
                 <w:noProof/>
                 <w:webHidden/>
               </w:rPr>
-              <w:instrText xml:space="preserve"> PAGEREF _Toc528413222 \h </w:instrText>
-            </w:r>
-            <w:r>
-              <w:rPr>
-                <w:noProof/>
-                <w:webHidden/>
-              </w:rPr>
-            </w:r>
-            <w:r>
-              <w:rPr>
-                <w:noProof/>
-                <w:webHidden/>
-              </w:rPr>
-              <w:fldChar w:fldCharType="separate"/>
-            </w:r>
-            <w:r>
-              <w:rPr>
-                <w:noProof/>
-                <w:webHidden/>
-              </w:rPr>
-              <w:t>30</w:t>
-            </w:r>
-            <w:r>
-              <w:rPr>
-                <w:noProof/>
-                <w:webHidden/>
-              </w:rPr>
-              <w:fldChar w:fldCharType="end"/>
-            </w:r>
-          </w:hyperlink>
-        </w:p>
-        <w:p>
-          <w:pPr>
-            <w:pStyle w:val="TOC3"/>
-            <w:tabs>
-              <w:tab w:val="right" w:leader="dot" w:pos="10456"/>
-            </w:tabs>
-            <w:rPr>
-              <w:noProof/>
-              <w:sz w:val="22"/>
-              <w:lang w:eastAsia="en-GB"/>
-            </w:rPr>
-          </w:pPr>
-          <w:hyperlink w:anchor="_Toc528413223" w:history="1">
-            <w:r>
-              <w:rPr>
-                <w:rStyle w:val="Hyperlink"/>
-                <w:noProof/>
-              </w:rPr>
-              <w:t>Appendix Created by Sean Khanna and James Coyle</w:t>
-            </w:r>
-            <w:r>
-              <w:rPr>
-                <w:noProof/>
-                <w:webHidden/>
-              </w:rPr>
-              <w:tab/>
-            </w:r>
-            <w:r>
-              <w:rPr>
-                <w:noProof/>
-                <w:webHidden/>
-              </w:rPr>
-              <w:fldChar w:fldCharType="begin"/>
-            </w:r>
-            <w:r>
-              <w:rPr>
-                <w:noProof/>
-                <w:webHidden/>
-              </w:rPr>
-              <w:instrText xml:space="preserve"> PAGEREF _Toc528413223 \h </w:instrText>
+              <w:instrText xml:space="preserve"> PAGEREF _Toc528416248 \h </w:instrText>
             </w:r>
             <w:r>
               <w:rPr>
@@ -5154,7 +5084,7 @@
               <w:lang w:eastAsia="en-GB"/>
             </w:rPr>
           </w:pPr>
-          <w:hyperlink w:anchor="_Toc528413224" w:history="1">
+          <w:hyperlink w:anchor="_Toc528416249" w:history="1">
             <w:r>
               <w:rPr>
                 <w:rStyle w:val="Hyperlink"/>
@@ -5196,7 +5126,7 @@
                 <w:noProof/>
                 <w:webHidden/>
               </w:rPr>
-              <w:instrText xml:space="preserve"> PAGEREF _Toc528413224 \h </w:instrText>
+              <w:instrText xml:space="preserve"> PAGEREF _Toc528416249 \h </w:instrText>
             </w:r>
             <w:r>
               <w:rPr>
@@ -5240,7 +5170,7 @@
               <w:lang w:eastAsia="en-GB"/>
             </w:rPr>
           </w:pPr>
-          <w:hyperlink w:anchor="_Toc528413225" w:history="1">
+          <w:hyperlink w:anchor="_Toc528416250" w:history="1">
             <w:r>
               <w:rPr>
                 <w:rStyle w:val="Hyperlink"/>
@@ -5282,7 +5212,7 @@
                 <w:noProof/>
                 <w:webHidden/>
               </w:rPr>
-              <w:instrText xml:space="preserve"> PAGEREF _Toc528413225 \h </w:instrText>
+              <w:instrText xml:space="preserve"> PAGEREF _Toc528416250 \h </w:instrText>
             </w:r>
             <w:r>
               <w:rPr>
@@ -5334,7 +5264,7 @@
       <w:pPr>
         <w:pStyle w:val="Heading1"/>
       </w:pPr>
-      <w:bookmarkStart w:id="1" w:name="_Toc528413171"/>
+      <w:bookmarkStart w:id="1" w:name="_Toc528416197"/>
       <w:r>
         <w:t>Documentation, Analysis and Design</w:t>
       </w:r>
@@ -6631,7 +6561,7 @@
       <w:pPr>
         <w:pStyle w:val="Heading1"/>
       </w:pPr>
-      <w:bookmarkStart w:id="2" w:name="_Toc528413172"/>
+      <w:bookmarkStart w:id="2" w:name="_Toc528416198"/>
       <w:r>
         <w:lastRenderedPageBreak/>
         <w:t>Task Breakdown and Rational</w:t>
@@ -7812,7 +7742,7 @@
       <w:pPr>
         <w:pStyle w:val="Heading1"/>
       </w:pPr>
-      <w:bookmarkStart w:id="3" w:name="_Toc528413173"/>
+      <w:bookmarkStart w:id="3" w:name="_Toc528416199"/>
       <w:r>
         <w:t>Critical Discussion of Group Work</w:t>
       </w:r>
@@ -8743,7 +8673,7 @@
       <w:pPr>
         <w:pStyle w:val="Heading1"/>
       </w:pPr>
-      <w:bookmarkStart w:id="4" w:name="_Toc528413174"/>
+      <w:bookmarkStart w:id="4" w:name="_Toc528416200"/>
       <w:r>
         <w:t>References</w:t>
       </w:r>
@@ -8754,7 +8684,7 @@
       <w:pPr>
         <w:pStyle w:val="Heading1"/>
       </w:pPr>
-      <w:bookmarkStart w:id="5" w:name="_Toc528413175"/>
+      <w:bookmarkStart w:id="5" w:name="_Toc528416201"/>
       <w:r>
         <w:t>Appendix</w:t>
       </w:r>
@@ -8764,7 +8694,7 @@
       <w:pPr>
         <w:pStyle w:val="Heading2"/>
       </w:pPr>
-      <w:bookmarkStart w:id="6" w:name="_Toc528413176"/>
+      <w:bookmarkStart w:id="6" w:name="_Toc528416202"/>
       <w:r>
         <w:t>Appendix A</w:t>
       </w:r>
@@ -8778,7 +8708,7 @@
         <w:pStyle w:val="Heading3"/>
       </w:pPr>
       <w:bookmarkStart w:id="7" w:name="_Toc527725864"/>
-      <w:bookmarkStart w:id="8" w:name="_Toc528413177"/>
+      <w:bookmarkStart w:id="8" w:name="_Toc528416203"/>
       <w:r>
         <w:t>Game Requirements</w:t>
       </w:r>
@@ -9724,7 +9654,7 @@
       <w:pPr>
         <w:pStyle w:val="Heading2"/>
       </w:pPr>
-      <w:bookmarkStart w:id="11" w:name="_Toc528413178"/>
+      <w:bookmarkStart w:id="11" w:name="_Toc528416204"/>
       <w:r>
         <w:t>Appendix B – User Stories</w:t>
       </w:r>
@@ -9735,7 +9665,7 @@
         <w:pStyle w:val="Heading3"/>
       </w:pPr>
       <w:bookmarkStart w:id="12" w:name="_Toc527725862"/>
-      <w:bookmarkStart w:id="13" w:name="_Toc528413179"/>
+      <w:bookmarkStart w:id="13" w:name="_Toc528416205"/>
       <w:r>
         <w:t>Simple</w:t>
       </w:r>
@@ -9821,7 +9751,7 @@
         <w:pStyle w:val="Heading3"/>
       </w:pPr>
       <w:bookmarkStart w:id="14" w:name="_Toc527725863"/>
-      <w:bookmarkStart w:id="15" w:name="_Toc528413180"/>
+      <w:bookmarkStart w:id="15" w:name="_Toc528416206"/>
       <w:r>
         <w:t>Advanced</w:t>
       </w:r>
@@ -9891,7 +9821,7 @@
       <w:pPr>
         <w:pStyle w:val="Heading2"/>
       </w:pPr>
-      <w:bookmarkStart w:id="16" w:name="_Toc528413181"/>
+      <w:bookmarkStart w:id="16" w:name="_Toc528416207"/>
       <w:r>
         <w:lastRenderedPageBreak/>
         <w:t>Appendix C – WBS</w:t>
@@ -9923,7 +9853,7 @@
           <v:shape id="_x0000_i1025" type="#_x0000_t75" style="width:111.75pt;height:631.85pt" o:ole="">
             <v:imagedata r:id="rId9" o:title=""/>
           </v:shape>
-          <o:OLEObject Type="Embed" ProgID="Visio.Drawing.15" ShapeID="_x0000_i1025" DrawAspect="Content" ObjectID="_1602155018" r:id="rId10"/>
+          <o:OLEObject Type="Embed" ProgID="Visio.Drawing.15" ShapeID="_x0000_i1025" DrawAspect="Content" ObjectID="_1602158158" r:id="rId10"/>
         </w:object>
       </w:r>
     </w:p>
@@ -9945,7 +9875,7 @@
       <w:pPr>
         <w:pStyle w:val="Heading2"/>
       </w:pPr>
-      <w:bookmarkStart w:id="17" w:name="_Toc528413182"/>
+      <w:bookmarkStart w:id="17" w:name="_Toc528416208"/>
       <w:r>
         <w:lastRenderedPageBreak/>
         <w:t>Appendix D</w:t>
@@ -9965,7 +9895,7 @@
       <w:pPr>
         <w:pStyle w:val="Heading3"/>
       </w:pPr>
-      <w:bookmarkStart w:id="18" w:name="_Toc528413183"/>
+      <w:bookmarkStart w:id="18" w:name="_Toc528416209"/>
       <w:r>
         <w:t>Overarching Pseudocode</w:t>
       </w:r>
@@ -11928,7 +11858,7 @@
       <w:pPr>
         <w:pStyle w:val="Heading3"/>
       </w:pPr>
-      <w:bookmarkStart w:id="19" w:name="_Toc528413184"/>
+      <w:bookmarkStart w:id="19" w:name="_Toc528416210"/>
       <w:r>
         <w:t>Settings [A]</w:t>
       </w:r>
@@ -12648,7 +12578,7 @@
       <w:pPr>
         <w:pStyle w:val="Heading3"/>
       </w:pPr>
-      <w:bookmarkStart w:id="20" w:name="_Toc528413185"/>
+      <w:bookmarkStart w:id="20" w:name="_Toc528416211"/>
       <w:r>
         <w:t>Quit Game [B]</w:t>
       </w:r>
@@ -12828,7 +12758,7 @@
       <w:pPr>
         <w:pStyle w:val="Heading3"/>
       </w:pPr>
-      <w:bookmarkStart w:id="21" w:name="_Toc528413186"/>
+      <w:bookmarkStart w:id="21" w:name="_Toc528416212"/>
       <w:r>
         <w:t>High Scores [C]</w:t>
       </w:r>
@@ -13052,7 +12982,7 @@
       <w:pPr>
         <w:pStyle w:val="Heading3"/>
       </w:pPr>
-      <w:bookmarkStart w:id="22" w:name="_Toc528413187"/>
+      <w:bookmarkStart w:id="22" w:name="_Toc528416213"/>
       <w:r>
         <w:t>Fire [D]</w:t>
       </w:r>
@@ -13678,7 +13608,7 @@
       <w:pPr>
         <w:pStyle w:val="Heading3"/>
       </w:pPr>
-      <w:bookmarkStart w:id="23" w:name="_Toc528413188"/>
+      <w:bookmarkStart w:id="23" w:name="_Toc528416214"/>
       <w:r>
         <w:t>Movement [E]</w:t>
       </w:r>
@@ -13946,7 +13876,7 @@
       <w:pPr>
         <w:pStyle w:val="Heading3"/>
       </w:pPr>
-      <w:bookmarkStart w:id="24" w:name="_Toc528413189"/>
+      <w:bookmarkStart w:id="24" w:name="_Toc528416215"/>
       <w:r>
         <w:t>Pause Menu [F]</w:t>
       </w:r>
@@ -14203,7 +14133,7 @@
       <w:pPr>
         <w:pStyle w:val="Heading3"/>
       </w:pPr>
-      <w:bookmarkStart w:id="25" w:name="_Toc528413190"/>
+      <w:bookmarkStart w:id="25" w:name="_Toc528416216"/>
       <w:r>
         <w:t>Collision Detection [G]</w:t>
       </w:r>
@@ -14605,7 +14535,7 @@
       <w:pPr>
         <w:pStyle w:val="Heading3"/>
       </w:pPr>
-      <w:bookmarkStart w:id="26" w:name="_Toc528413191"/>
+      <w:bookmarkStart w:id="26" w:name="_Toc528416217"/>
       <w:r>
         <w:t>Death [H]</w:t>
       </w:r>
@@ -14719,7 +14649,7 @@
       <w:pPr>
         <w:pStyle w:val="Heading3"/>
       </w:pPr>
-      <w:bookmarkStart w:id="27" w:name="_Toc528413192"/>
+      <w:bookmarkStart w:id="27" w:name="_Toc528416218"/>
       <w:r>
         <w:t>Win [J]</w:t>
       </w:r>
@@ -14986,7 +14916,7 @@
       <w:pPr>
         <w:pStyle w:val="Heading3"/>
       </w:pPr>
-      <w:bookmarkStart w:id="28" w:name="_Toc528413193"/>
+      <w:bookmarkStart w:id="28" w:name="_Toc528416219"/>
       <w:r>
         <w:t>Clean-Up [K]</w:t>
       </w:r>
@@ -15125,7 +15055,7 @@
       <w:pPr>
         <w:pStyle w:val="Heading3"/>
       </w:pPr>
-      <w:bookmarkStart w:id="29" w:name="_Toc528413194"/>
+      <w:bookmarkStart w:id="29" w:name="_Toc528416220"/>
       <w:r>
         <w:t>Loss [L]</w:t>
       </w:r>
@@ -15414,7 +15344,7 @@
       <w:pPr>
         <w:pStyle w:val="Heading2"/>
       </w:pPr>
-      <w:bookmarkStart w:id="30" w:name="_Toc528413195"/>
+      <w:bookmarkStart w:id="30" w:name="_Toc528416221"/>
       <w:r>
         <w:lastRenderedPageBreak/>
         <w:t>Appendix E</w:t>
@@ -15428,7 +15358,7 @@
       <w:pPr>
         <w:pStyle w:val="Heading3"/>
       </w:pPr>
-      <w:bookmarkStart w:id="31" w:name="_Toc528413196"/>
+      <w:bookmarkStart w:id="31" w:name="_Toc528416222"/>
       <w:r>
         <w:t>Overarching Game Flow Chart</w:t>
       </w:r>
@@ -15440,7 +15370,7 @@
           <v:shape id="_x0000_i1026" type="#_x0000_t75" style="width:248.85pt;height:675.05pt" o:ole="">
             <v:imagedata r:id="rId11" o:title=""/>
           </v:shape>
-          <o:OLEObject Type="Embed" ProgID="Visio.Drawing.15" ShapeID="_x0000_i1026" DrawAspect="Content" ObjectID="_1602155019" r:id="rId12"/>
+          <o:OLEObject Type="Embed" ProgID="Visio.Drawing.15" ShapeID="_x0000_i1026" DrawAspect="Content" ObjectID="_1602158159" r:id="rId12"/>
         </w:object>
       </w:r>
     </w:p>
@@ -15449,7 +15379,7 @@
       <w:pPr>
         <w:pStyle w:val="Heading3"/>
       </w:pPr>
-      <w:bookmarkStart w:id="32" w:name="_Toc528413197"/>
+      <w:bookmarkStart w:id="32" w:name="_Toc528416223"/>
       <w:r>
         <w:lastRenderedPageBreak/>
         <w:t>Settings Flow Chart [A]</w:t>
@@ -15462,7 +15392,7 @@
           <v:shape id="_x0000_i1027" type="#_x0000_t75" style="width:500.55pt;height:687.15pt" o:ole="">
             <v:imagedata r:id="rId13" o:title=""/>
           </v:shape>
-          <o:OLEObject Type="Embed" ProgID="Visio.Drawing.15" ShapeID="_x0000_i1027" DrawAspect="Content" ObjectID="_1602155020" r:id="rId14"/>
+          <o:OLEObject Type="Embed" ProgID="Visio.Drawing.15" ShapeID="_x0000_i1027" DrawAspect="Content" ObjectID="_1602158160" r:id="rId14"/>
         </w:object>
       </w:r>
     </w:p>
@@ -15471,7 +15401,7 @@
       <w:pPr>
         <w:pStyle w:val="Heading3"/>
       </w:pPr>
-      <w:bookmarkStart w:id="33" w:name="_Toc528413198"/>
+      <w:bookmarkStart w:id="33" w:name="_Toc528416224"/>
       <w:r>
         <w:lastRenderedPageBreak/>
         <w:t>Quit Game Flow Chart [B]</w:t>
@@ -15484,7 +15414,7 @@
           <v:shape id="_x0000_i1028" type="#_x0000_t75" style="width:523pt;height:465.4pt" o:ole="">
             <v:imagedata r:id="rId15" o:title=""/>
           </v:shape>
-          <o:OLEObject Type="Embed" ProgID="Visio.Drawing.15" ShapeID="_x0000_i1028" DrawAspect="Content" ObjectID="_1602155021" r:id="rId16"/>
+          <o:OLEObject Type="Embed" ProgID="Visio.Drawing.15" ShapeID="_x0000_i1028" DrawAspect="Content" ObjectID="_1602158161" r:id="rId16"/>
         </w:object>
       </w:r>
     </w:p>
@@ -15492,7 +15422,7 @@
       <w:pPr>
         <w:pStyle w:val="Heading3"/>
       </w:pPr>
-      <w:bookmarkStart w:id="34" w:name="_Toc528413199"/>
+      <w:bookmarkStart w:id="34" w:name="_Toc528416225"/>
       <w:r>
         <w:lastRenderedPageBreak/>
         <w:t>High Scores Flow Chart [C]</w:t>
@@ -15505,7 +15435,7 @@
           <v:shape id="_x0000_i1029" type="#_x0000_t75" style="width:7in;height:469.45pt" o:ole="">
             <v:imagedata r:id="rId17" o:title=""/>
           </v:shape>
-          <o:OLEObject Type="Embed" ProgID="Visio.Drawing.15" ShapeID="_x0000_i1029" DrawAspect="Content" ObjectID="_1602155022" r:id="rId18"/>
+          <o:OLEObject Type="Embed" ProgID="Visio.Drawing.15" ShapeID="_x0000_i1029" DrawAspect="Content" ObjectID="_1602158162" r:id="rId18"/>
         </w:object>
       </w:r>
     </w:p>
@@ -15536,7 +15466,7 @@
       <w:pPr>
         <w:pStyle w:val="Heading3"/>
       </w:pPr>
-      <w:bookmarkStart w:id="35" w:name="_Toc528413200"/>
+      <w:bookmarkStart w:id="35" w:name="_Toc528416226"/>
       <w:r>
         <w:lastRenderedPageBreak/>
         <w:t>Fire Flow Chart [D]</w:t>
@@ -15549,7 +15479,7 @@
           <v:shape id="_x0000_i1030" type="#_x0000_t75" style="width:5in;height:633.6pt" o:ole="">
             <v:imagedata r:id="rId19" o:title=""/>
           </v:shape>
-          <o:OLEObject Type="Embed" ProgID="Visio.Drawing.15" ShapeID="_x0000_i1030" DrawAspect="Content" ObjectID="_1602155023" r:id="rId20"/>
+          <o:OLEObject Type="Embed" ProgID="Visio.Drawing.15" ShapeID="_x0000_i1030" DrawAspect="Content" ObjectID="_1602158163" r:id="rId20"/>
         </w:object>
       </w:r>
     </w:p>
@@ -15557,7 +15487,7 @@
       <w:pPr>
         <w:pStyle w:val="Heading3"/>
       </w:pPr>
-      <w:bookmarkStart w:id="36" w:name="_Toc528413201"/>
+      <w:bookmarkStart w:id="36" w:name="_Toc528416227"/>
       <w:r>
         <w:lastRenderedPageBreak/>
         <w:t>Movement Flow Chart [E]</w:t>
@@ -15570,7 +15500,7 @@
           <v:shape id="_x0000_i1031" type="#_x0000_t75" style="width:524.15pt;height:489.6pt" o:ole="">
             <v:imagedata r:id="rId21" o:title=""/>
           </v:shape>
-          <o:OLEObject Type="Embed" ProgID="Visio.Drawing.15" ShapeID="_x0000_i1031" DrawAspect="Content" ObjectID="_1602155024" r:id="rId22"/>
+          <o:OLEObject Type="Embed" ProgID="Visio.Drawing.15" ShapeID="_x0000_i1031" DrawAspect="Content" ObjectID="_1602158164" r:id="rId22"/>
         </w:object>
       </w:r>
     </w:p>
@@ -15578,7 +15508,7 @@
       <w:pPr>
         <w:pStyle w:val="Heading3"/>
       </w:pPr>
-      <w:bookmarkStart w:id="37" w:name="_Toc528413202"/>
+      <w:bookmarkStart w:id="37" w:name="_Toc528416228"/>
       <w:r>
         <w:lastRenderedPageBreak/>
         <w:t>Pause Menu Flow Chart [F]</w:t>
@@ -15591,7 +15521,7 @@
           <v:shape id="_x0000_i1032" type="#_x0000_t75" style="width:522.45pt;height:426.8pt" o:ole="">
             <v:imagedata r:id="rId23" o:title=""/>
           </v:shape>
-          <o:OLEObject Type="Embed" ProgID="Visio.Drawing.15" ShapeID="_x0000_i1032" DrawAspect="Content" ObjectID="_1602155025" r:id="rId24"/>
+          <o:OLEObject Type="Embed" ProgID="Visio.Drawing.15" ShapeID="_x0000_i1032" DrawAspect="Content" ObjectID="_1602158165" r:id="rId24"/>
         </w:object>
       </w:r>
     </w:p>
@@ -15599,7 +15529,7 @@
       <w:pPr>
         <w:pStyle w:val="Heading3"/>
       </w:pPr>
-      <w:bookmarkStart w:id="38" w:name="_Toc528413203"/>
+      <w:bookmarkStart w:id="38" w:name="_Toc528416229"/>
       <w:r>
         <w:lastRenderedPageBreak/>
         <w:t>Collision Detection Flow Chart [G]</w:t>
@@ -15612,7 +15542,7 @@
           <v:shape id="_x0000_i1033" type="#_x0000_t75" style="width:407.25pt;height:662.4pt" o:ole="">
             <v:imagedata r:id="rId25" o:title=""/>
           </v:shape>
-          <o:OLEObject Type="Embed" ProgID="Visio.Drawing.15" ShapeID="_x0000_i1033" DrawAspect="Content" ObjectID="_1602155026" r:id="rId26"/>
+          <o:OLEObject Type="Embed" ProgID="Visio.Drawing.15" ShapeID="_x0000_i1033" DrawAspect="Content" ObjectID="_1602158166" r:id="rId26"/>
         </w:object>
       </w:r>
     </w:p>
@@ -15620,7 +15550,7 @@
       <w:pPr>
         <w:pStyle w:val="Heading3"/>
       </w:pPr>
-      <w:bookmarkStart w:id="39" w:name="_Toc528413204"/>
+      <w:bookmarkStart w:id="39" w:name="_Toc528416230"/>
       <w:r>
         <w:lastRenderedPageBreak/>
         <w:t>Death Flow Chart [H]</w:t>
@@ -15633,7 +15563,7 @@
           <v:shape id="_x0000_i1034" type="#_x0000_t75" style="width:519pt;height:653.75pt" o:ole="">
             <v:imagedata r:id="rId27" o:title=""/>
           </v:shape>
-          <o:OLEObject Type="Embed" ProgID="Visio.Drawing.15" ShapeID="_x0000_i1034" DrawAspect="Content" ObjectID="_1602155027" r:id="rId28"/>
+          <o:OLEObject Type="Embed" ProgID="Visio.Drawing.15" ShapeID="_x0000_i1034" DrawAspect="Content" ObjectID="_1602158167" r:id="rId28"/>
         </w:object>
       </w:r>
     </w:p>
@@ -15641,7 +15571,7 @@
       <w:pPr>
         <w:pStyle w:val="Heading3"/>
       </w:pPr>
-      <w:bookmarkStart w:id="40" w:name="_Toc528413205"/>
+      <w:bookmarkStart w:id="40" w:name="_Toc528416231"/>
       <w:r>
         <w:lastRenderedPageBreak/>
         <w:t>Win Flow Chart [J]</w:t>
@@ -15654,7 +15584,7 @@
           <v:shape id="_x0000_i1035" type="#_x0000_t75" style="width:522.45pt;height:441.2pt" o:ole="">
             <v:imagedata r:id="rId29" o:title=""/>
           </v:shape>
-          <o:OLEObject Type="Embed" ProgID="Visio.Drawing.15" ShapeID="_x0000_i1035" DrawAspect="Content" ObjectID="_1602155028" r:id="rId30"/>
+          <o:OLEObject Type="Embed" ProgID="Visio.Drawing.15" ShapeID="_x0000_i1035" DrawAspect="Content" ObjectID="_1602158168" r:id="rId30"/>
         </w:object>
       </w:r>
     </w:p>
@@ -15662,7 +15592,7 @@
       <w:pPr>
         <w:pStyle w:val="Heading3"/>
       </w:pPr>
-      <w:bookmarkStart w:id="41" w:name="_Toc528413206"/>
+      <w:bookmarkStart w:id="41" w:name="_Toc528416232"/>
       <w:r>
         <w:lastRenderedPageBreak/>
         <w:t>Clean-Up Flow Chart [K]</w:t>
@@ -15675,7 +15605,7 @@
           <v:shape id="_x0000_i1036" type="#_x0000_t75" style="width:523pt;height:497.1pt" o:ole="">
             <v:imagedata r:id="rId31" o:title=""/>
           </v:shape>
-          <o:OLEObject Type="Embed" ProgID="Visio.Drawing.15" ShapeID="_x0000_i1036" DrawAspect="Content" ObjectID="_1602155029" r:id="rId32"/>
+          <o:OLEObject Type="Embed" ProgID="Visio.Drawing.15" ShapeID="_x0000_i1036" DrawAspect="Content" ObjectID="_1602158169" r:id="rId32"/>
         </w:object>
       </w:r>
     </w:p>
@@ -15683,7 +15613,7 @@
       <w:pPr>
         <w:pStyle w:val="Heading3"/>
       </w:pPr>
-      <w:bookmarkStart w:id="42" w:name="_Toc528413207"/>
+      <w:bookmarkStart w:id="42" w:name="_Toc528416233"/>
       <w:r>
         <w:lastRenderedPageBreak/>
         <w:t>Loss Flow Chart [L]</w:t>
@@ -15696,7 +15626,7 @@
           <v:shape id="_x0000_i1037" type="#_x0000_t75" style="width:523pt;height:6in" o:ole="">
             <v:imagedata r:id="rId33" o:title=""/>
           </v:shape>
-          <o:OLEObject Type="Embed" ProgID="Visio.Drawing.15" ShapeID="_x0000_i1037" DrawAspect="Content" ObjectID="_1602155030" r:id="rId34"/>
+          <o:OLEObject Type="Embed" ProgID="Visio.Drawing.15" ShapeID="_x0000_i1037" DrawAspect="Content" ObjectID="_1602158170" r:id="rId34"/>
         </w:object>
       </w:r>
     </w:p>
@@ -15718,7 +15648,7 @@
       <w:pPr>
         <w:pStyle w:val="Heading2"/>
       </w:pPr>
-      <w:bookmarkStart w:id="43" w:name="_Toc528413208"/>
+      <w:bookmarkStart w:id="43" w:name="_Toc528416234"/>
       <w:r>
         <w:lastRenderedPageBreak/>
         <w:t>Appendix F</w:t>
@@ -15732,7 +15662,7 @@
       <w:pPr>
         <w:pStyle w:val="Heading3"/>
       </w:pPr>
-      <w:bookmarkStart w:id="44" w:name="_Toc528413209"/>
+      <w:bookmarkStart w:id="44" w:name="_Toc528416235"/>
       <w:r>
         <w:t>Version 1</w:t>
       </w:r>
@@ -15744,7 +15674,7 @@
           <v:shape id="_x0000_i1038" type="#_x0000_t75" style="width:379pt;height:289.75pt" o:ole="">
             <v:imagedata r:id="rId35" o:title=""/>
           </v:shape>
-          <o:OLEObject Type="Embed" ProgID="Visio.Drawing.15" ShapeID="_x0000_i1038" DrawAspect="Content" ObjectID="_1602155031" r:id="rId36"/>
+          <o:OLEObject Type="Embed" ProgID="Visio.Drawing.15" ShapeID="_x0000_i1038" DrawAspect="Content" ObjectID="_1602158171" r:id="rId36"/>
         </w:object>
       </w:r>
     </w:p>
@@ -15752,7 +15682,7 @@
       <w:pPr>
         <w:pStyle w:val="Heading3"/>
       </w:pPr>
-      <w:bookmarkStart w:id="45" w:name="_Toc528413210"/>
+      <w:bookmarkStart w:id="45" w:name="_Toc528416236"/>
       <w:r>
         <w:t>Version 2</w:t>
       </w:r>
@@ -15764,7 +15694,7 @@
           <v:shape id="_x0000_i1039" type="#_x0000_t75" style="width:388.2pt;height:383.6pt" o:ole="">
             <v:imagedata r:id="rId37" o:title=""/>
           </v:shape>
-          <o:OLEObject Type="Embed" ProgID="Visio.Drawing.15" ShapeID="_x0000_i1039" DrawAspect="Content" ObjectID="_1602155032" r:id="rId38"/>
+          <o:OLEObject Type="Embed" ProgID="Visio.Drawing.15" ShapeID="_x0000_i1039" DrawAspect="Content" ObjectID="_1602158172" r:id="rId38"/>
         </w:object>
       </w:r>
     </w:p>
@@ -15787,7 +15717,7 @@
       <w:pPr>
         <w:pStyle w:val="Heading2"/>
       </w:pPr>
-      <w:bookmarkStart w:id="46" w:name="_Toc528413211"/>
+      <w:bookmarkStart w:id="46" w:name="_Toc528416237"/>
       <w:r>
         <w:t xml:space="preserve">Appendix </w:t>
       </w:r>
@@ -15803,7 +15733,7 @@
       <w:pPr>
         <w:pStyle w:val="Heading3"/>
       </w:pPr>
-      <w:bookmarkStart w:id="47" w:name="_Toc528413212"/>
+      <w:bookmarkStart w:id="47" w:name="_Toc528416238"/>
       <w:r>
         <w:t>Introduction</w:t>
       </w:r>
@@ -15886,7 +15816,7 @@
       <w:pPr>
         <w:pStyle w:val="Heading3"/>
       </w:pPr>
-      <w:bookmarkStart w:id="48" w:name="_Toc528413213"/>
+      <w:bookmarkStart w:id="48" w:name="_Toc528416239"/>
       <w:r>
         <w:t>Objectives</w:t>
       </w:r>
@@ -16081,7 +16011,7 @@
       <w:pPr>
         <w:pStyle w:val="Heading3"/>
       </w:pPr>
-      <w:bookmarkStart w:id="49" w:name="_Toc528413214"/>
+      <w:bookmarkStart w:id="49" w:name="_Toc528416240"/>
       <w:r>
         <w:t>Dependencies &amp; Risks</w:t>
       </w:r>
@@ -16253,7 +16183,7 @@
       <w:pPr>
         <w:pStyle w:val="Heading3"/>
       </w:pPr>
-      <w:bookmarkStart w:id="50" w:name="_Toc528413215"/>
+      <w:bookmarkStart w:id="50" w:name="_Toc528416241"/>
       <w:r>
         <w:lastRenderedPageBreak/>
         <w:t>General Risks</w:t>
@@ -16329,7 +16259,7 @@
       <w:pPr>
         <w:pStyle w:val="Heading3"/>
       </w:pPr>
-      <w:bookmarkStart w:id="51" w:name="_Toc528413216"/>
+      <w:bookmarkStart w:id="51" w:name="_Toc528416242"/>
       <w:r>
         <w:t>Pass/Fail Criteria</w:t>
       </w:r>
@@ -16999,7 +16929,7 @@
       <w:pPr>
         <w:pStyle w:val="Heading3"/>
       </w:pPr>
-      <w:bookmarkStart w:id="52" w:name="_Toc528413217"/>
+      <w:bookmarkStart w:id="52" w:name="_Toc528416243"/>
       <w:r>
         <w:t>Results Documentation</w:t>
       </w:r>
@@ -17108,7 +17038,7 @@
       <w:pPr>
         <w:pStyle w:val="Heading2"/>
       </w:pPr>
-      <w:bookmarkStart w:id="53" w:name="_Toc528413218"/>
+      <w:bookmarkStart w:id="53" w:name="_Toc528416244"/>
       <w:r>
         <w:lastRenderedPageBreak/>
         <w:t>Appendix K</w:t>
@@ -17309,7 +17239,7 @@
       <w:pPr>
         <w:pStyle w:val="Heading2"/>
       </w:pPr>
-      <w:bookmarkStart w:id="54" w:name="_Toc528413219"/>
+      <w:bookmarkStart w:id="54" w:name="_Toc528416245"/>
       <w:r>
         <w:lastRenderedPageBreak/>
         <w:t>Appendix L – Equations</w:t>
@@ -17320,7 +17250,7 @@
       <w:pPr>
         <w:pStyle w:val="Heading3"/>
       </w:pPr>
-      <w:bookmarkStart w:id="55" w:name="_Toc528413220"/>
+      <w:bookmarkStart w:id="55" w:name="_Toc528416246"/>
       <w:r>
         <w:t>Equations Research</w:t>
       </w:r>
@@ -20913,7 +20843,7 @@
       <w:pPr>
         <w:pStyle w:val="Heading2"/>
       </w:pPr>
-      <w:bookmarkStart w:id="56" w:name="_Toc528413221"/>
+      <w:bookmarkStart w:id="56" w:name="_Toc528416247"/>
       <w:r>
         <w:lastRenderedPageBreak/>
         <w:t>Appendix M – Risk Analysis</w:t>
@@ -20924,7 +20854,7 @@
       <w:pPr>
         <w:pStyle w:val="Heading3"/>
       </w:pPr>
-      <w:bookmarkStart w:id="57" w:name="_Toc528413222"/>
+      <w:bookmarkStart w:id="57" w:name="_Toc528416248"/>
       <w:r>
         <w:t>Task Risks</w:t>
       </w:r>
@@ -23190,12 +23120,9 @@
     </w:tbl>
     <w:p>
       <w:pPr>
-        <w:pStyle w:val="Heading3"/>
-        <w:numPr>
-          <w:ilvl w:val="0"/>
-          <w:numId w:val="0"/>
-        </w:numPr>
-        <w:ind w:left="720" w:hanging="720"/>
+        <w:rPr>
+          <w:b/>
+        </w:rPr>
         <w:sectPr>
           <w:pgSz w:w="11906" w:h="16838"/>
           <w:pgMar w:top="720" w:right="720" w:bottom="720" w:left="720" w:header="708" w:footer="708" w:gutter="0"/>
@@ -23204,22 +23131,23 @@
           <w:docGrid w:linePitch="360"/>
         </w:sectPr>
       </w:pPr>
-      <w:bookmarkStart w:id="58" w:name="_Toc528413223"/>
-      <w:r>
+      <w:r>
+        <w:rPr>
+          <w:b/>
+        </w:rPr>
         <w:t>Appendix Created by Sean Khanna and James Coyle</w:t>
       </w:r>
-      <w:bookmarkEnd w:id="58"/>
     </w:p>
     <w:p>
       <w:pPr>
         <w:pStyle w:val="Heading3"/>
       </w:pPr>
-      <w:bookmarkStart w:id="59" w:name="_Toc528413224"/>
+      <w:bookmarkStart w:id="58" w:name="_Toc528416249"/>
       <w:r>
         <w:lastRenderedPageBreak/>
         <w:t>Risk Analysis Severity and Likelihood Table</w:t>
       </w:r>
-      <w:bookmarkEnd w:id="59"/>
+      <w:bookmarkEnd w:id="58"/>
     </w:p>
     <w:tbl>
       <w:tblPr>
@@ -24564,12 +24492,12 @@
       <w:pPr>
         <w:pStyle w:val="Heading2"/>
       </w:pPr>
-      <w:bookmarkStart w:id="60" w:name="_Toc528413225"/>
+      <w:bookmarkStart w:id="59" w:name="_Toc528416250"/>
       <w:r>
         <w:lastRenderedPageBreak/>
         <w:t>Appendix N – Design Theme</w:t>
       </w:r>
-      <w:bookmarkEnd w:id="60"/>
+      <w:bookmarkEnd w:id="59"/>
     </w:p>
     <w:p>
       <w:r>
@@ -29008,7 +28936,7 @@
 </file>
 
 <file path=customXml/itemProps2.xml><?xml version="1.0" encoding="utf-8"?>
-<ds:datastoreItem xmlns:ds="http://schemas.openxmlformats.org/officeDocument/2006/customXml" ds:itemID="{FB474B6B-A357-462E-AF00-8DD3E74E681E}">
+<ds:datastoreItem xmlns:ds="http://schemas.openxmlformats.org/officeDocument/2006/customXml" ds:itemID="{D60C739A-076D-4A4F-8650-246C83AB0B9D}">
   <ds:schemaRefs>
     <ds:schemaRef ds:uri="http://schemas.openxmlformats.org/officeDocument/2006/bibliography"/>
   </ds:schemaRefs>
